--- a/ThongTin.docx
+++ b/ThongTin.docx
@@ -485,13 +485,23 @@
               <w:spacing w:after="0" w:line="240" w:lineRule="auto"/>
               <w:jc w:val="center"/>
               <w:rPr>
-                <w:rFonts w:ascii="Arial" w:hAnsi="Arial" w:eastAsia="MS Mincho" w:cs="Arial"/>
-                <w:color w:val="000000"/>
-                <w:sz w:val="20"/>
-                <w:szCs w:val="20"/>
-                <w:lang w:eastAsia="ja-JP"/>
-              </w:rPr>
-            </w:pPr>
+                <w:rFonts w:hint="default" w:ascii="Arial" w:hAnsi="Arial" w:eastAsia="MS Mincho" w:cs="Arial"/>
+                <w:color w:val="000000"/>
+                <w:sz w:val="20"/>
+                <w:szCs w:val="20"/>
+                <w:lang w:val="en-US" w:eastAsia="ja-JP"/>
+              </w:rPr>
+            </w:pPr>
+            <w:r>
+              <w:rPr>
+                <w:rFonts w:hint="default" w:ascii="Arial" w:hAnsi="Arial" w:eastAsia="MS Mincho" w:cs="Arial"/>
+                <w:color w:val="000000"/>
+                <w:sz w:val="20"/>
+                <w:szCs w:val="20"/>
+                <w:lang w:val="en-US" w:eastAsia="ja-JP"/>
+              </w:rPr>
+              <w:t>Bài 4</w:t>
+            </w:r>
           </w:p>
         </w:tc>
         <w:tc>
@@ -689,13 +699,23 @@
               <w:spacing w:after="0" w:line="240" w:lineRule="auto"/>
               <w:jc w:val="center"/>
               <w:rPr>
-                <w:rFonts w:ascii="Arial" w:hAnsi="Arial" w:eastAsia="MS Mincho" w:cs="Arial"/>
-                <w:color w:val="000000"/>
-                <w:sz w:val="20"/>
-                <w:szCs w:val="20"/>
-                <w:lang w:eastAsia="ja-JP"/>
-              </w:rPr>
-            </w:pPr>
+                <w:rFonts w:hint="default" w:ascii="Arial" w:hAnsi="Arial" w:eastAsia="MS Mincho" w:cs="Arial"/>
+                <w:color w:val="000000"/>
+                <w:sz w:val="20"/>
+                <w:szCs w:val="20"/>
+                <w:lang w:val="en-US" w:eastAsia="ja-JP"/>
+              </w:rPr>
+            </w:pPr>
+            <w:r>
+              <w:rPr>
+                <w:rFonts w:hint="default" w:ascii="Arial" w:hAnsi="Arial" w:eastAsia="MS Mincho" w:cs="Arial"/>
+                <w:color w:val="000000"/>
+                <w:sz w:val="20"/>
+                <w:szCs w:val="20"/>
+                <w:lang w:val="en-US" w:eastAsia="ja-JP"/>
+              </w:rPr>
+              <w:t>Bài 9</w:t>
+            </w:r>
           </w:p>
         </w:tc>
         <w:tc>
@@ -713,13 +733,23 @@
               <w:spacing w:after="0" w:line="240" w:lineRule="auto"/>
               <w:jc w:val="center"/>
               <w:rPr>
-                <w:rFonts w:ascii="Arial" w:hAnsi="Arial" w:eastAsia="MS Mincho" w:cs="Arial"/>
-                <w:color w:val="000000"/>
-                <w:sz w:val="20"/>
-                <w:szCs w:val="20"/>
-                <w:lang w:eastAsia="ja-JP"/>
-              </w:rPr>
-            </w:pPr>
+                <w:rFonts w:hint="default" w:ascii="Arial" w:hAnsi="Arial" w:eastAsia="MS Mincho" w:cs="Arial"/>
+                <w:color w:val="000000"/>
+                <w:sz w:val="20"/>
+                <w:szCs w:val="20"/>
+                <w:lang w:val="en-US" w:eastAsia="ja-JP"/>
+              </w:rPr>
+            </w:pPr>
+            <w:r>
+              <w:rPr>
+                <w:rFonts w:hint="default" w:ascii="Arial" w:hAnsi="Arial" w:eastAsia="MS Mincho" w:cs="Arial"/>
+                <w:color w:val="000000"/>
+                <w:sz w:val="20"/>
+                <w:szCs w:val="20"/>
+                <w:lang w:val="en-US" w:eastAsia="ja-JP"/>
+              </w:rPr>
+              <w:t>Bài 14</w:t>
+            </w:r>
           </w:p>
         </w:tc>
         <w:tc>
@@ -893,13 +923,23 @@
               <w:spacing w:after="0" w:line="240" w:lineRule="auto"/>
               <w:jc w:val="center"/>
               <w:rPr>
-                <w:rFonts w:ascii="Arial" w:hAnsi="Arial" w:eastAsia="MS Mincho" w:cs="Arial"/>
-                <w:color w:val="000000"/>
-                <w:sz w:val="20"/>
-                <w:szCs w:val="20"/>
-                <w:lang w:eastAsia="ja-JP"/>
-              </w:rPr>
-            </w:pPr>
+                <w:rFonts w:hint="default" w:ascii="Arial" w:hAnsi="Arial" w:eastAsia="MS Mincho" w:cs="Arial"/>
+                <w:color w:val="000000"/>
+                <w:sz w:val="20"/>
+                <w:szCs w:val="20"/>
+                <w:lang w:val="en-US" w:eastAsia="ja-JP"/>
+              </w:rPr>
+            </w:pPr>
+            <w:r>
+              <w:rPr>
+                <w:rFonts w:hint="default" w:ascii="Arial" w:hAnsi="Arial" w:eastAsia="MS Mincho" w:cs="Arial"/>
+                <w:color w:val="000000"/>
+                <w:sz w:val="20"/>
+                <w:szCs w:val="20"/>
+                <w:lang w:val="en-US" w:eastAsia="ja-JP"/>
+              </w:rPr>
+              <w:t>Bài 12</w:t>
+            </w:r>
           </w:p>
         </w:tc>
         <w:tc>
@@ -1097,13 +1137,23 @@
               <w:spacing w:after="0" w:line="240" w:lineRule="auto"/>
               <w:jc w:val="center"/>
               <w:rPr>
-                <w:rFonts w:ascii="Arial" w:hAnsi="Arial" w:eastAsia="MS Mincho" w:cs="Arial"/>
-                <w:color w:val="000000"/>
-                <w:sz w:val="20"/>
-                <w:szCs w:val="20"/>
-                <w:lang w:eastAsia="ja-JP"/>
-              </w:rPr>
-            </w:pPr>
+                <w:rFonts w:hint="default" w:ascii="Arial" w:hAnsi="Arial" w:eastAsia="MS Mincho" w:cs="Arial"/>
+                <w:color w:val="000000"/>
+                <w:sz w:val="20"/>
+                <w:szCs w:val="20"/>
+                <w:lang w:val="en-US" w:eastAsia="ja-JP"/>
+              </w:rPr>
+            </w:pPr>
+            <w:r>
+              <w:rPr>
+                <w:rFonts w:hint="default" w:ascii="Arial" w:hAnsi="Arial" w:eastAsia="MS Mincho" w:cs="Arial"/>
+                <w:color w:val="000000"/>
+                <w:sz w:val="20"/>
+                <w:szCs w:val="20"/>
+                <w:lang w:val="en-US" w:eastAsia="ja-JP"/>
+              </w:rPr>
+              <w:t>Bài 2</w:t>
+            </w:r>
           </w:p>
         </w:tc>
         <w:tc>
@@ -1327,13 +1377,23 @@
               <w:spacing w:after="0" w:line="240" w:lineRule="auto"/>
               <w:jc w:val="center"/>
               <w:rPr>
-                <w:rFonts w:ascii="Arial" w:hAnsi="Arial" w:eastAsia="MS Mincho" w:cs="Arial"/>
-                <w:color w:val="000000"/>
-                <w:sz w:val="20"/>
-                <w:szCs w:val="20"/>
-                <w:lang w:eastAsia="ja-JP"/>
-              </w:rPr>
-            </w:pPr>
+                <w:rFonts w:hint="default" w:ascii="Arial" w:hAnsi="Arial" w:eastAsia="MS Mincho" w:cs="Arial"/>
+                <w:color w:val="000000"/>
+                <w:sz w:val="20"/>
+                <w:szCs w:val="20"/>
+                <w:lang w:val="en-US" w:eastAsia="ja-JP"/>
+              </w:rPr>
+            </w:pPr>
+            <w:r>
+              <w:rPr>
+                <w:rFonts w:hint="default" w:ascii="Arial" w:hAnsi="Arial" w:eastAsia="MS Mincho" w:cs="Arial"/>
+                <w:color w:val="000000"/>
+                <w:sz w:val="20"/>
+                <w:szCs w:val="20"/>
+                <w:lang w:val="en-US" w:eastAsia="ja-JP"/>
+              </w:rPr>
+              <w:t>Bài 13</w:t>
+            </w:r>
           </w:p>
         </w:tc>
         <w:tc>
@@ -1491,32 +1551,42 @@
               </w:rPr>
               <w:t>Ngô Dương Vân Xuyên</w:t>
             </w:r>
+          </w:p>
+        </w:tc>
+        <w:tc>
+          <w:tcPr>
+            <w:tcW w:w="2520" w:type="dxa"/>
+            <w:tcBorders>
+              <w:top w:val="single" w:color="auto" w:sz="4" w:space="0"/>
+              <w:left w:val="single" w:color="auto" w:sz="4" w:space="0"/>
+              <w:bottom w:val="single" w:color="auto" w:sz="4" w:space="0"/>
+              <w:right w:val="single" w:color="auto" w:sz="4" w:space="0"/>
+            </w:tcBorders>
+          </w:tcPr>
+          <w:p>
+            <w:pPr>
+              <w:spacing w:after="0" w:line="240" w:lineRule="auto"/>
+              <w:jc w:val="center"/>
+              <w:rPr>
+                <w:rFonts w:hint="default" w:ascii="Arial" w:hAnsi="Arial" w:eastAsia="MS Mincho" w:cs="Arial"/>
+                <w:color w:val="000000"/>
+                <w:sz w:val="20"/>
+                <w:szCs w:val="20"/>
+                <w:lang w:val="en-US" w:eastAsia="ja-JP"/>
+              </w:rPr>
+            </w:pPr>
+            <w:r>
+              <w:rPr>
+                <w:rFonts w:hint="default" w:ascii="Arial" w:hAnsi="Arial" w:eastAsia="MS Mincho" w:cs="Arial"/>
+                <w:color w:val="000000"/>
+                <w:sz w:val="20"/>
+                <w:szCs w:val="20"/>
+                <w:lang w:val="en-US" w:eastAsia="ja-JP"/>
+              </w:rPr>
+              <w:t>Bài 8</w:t>
+            </w:r>
             <w:bookmarkStart w:id="0" w:name="_GoBack"/>
             <w:bookmarkEnd w:id="0"/>
-          </w:p>
-        </w:tc>
-        <w:tc>
-          <w:tcPr>
-            <w:tcW w:w="2520" w:type="dxa"/>
-            <w:tcBorders>
-              <w:top w:val="single" w:color="auto" w:sz="4" w:space="0"/>
-              <w:left w:val="single" w:color="auto" w:sz="4" w:space="0"/>
-              <w:bottom w:val="single" w:color="auto" w:sz="4" w:space="0"/>
-              <w:right w:val="single" w:color="auto" w:sz="4" w:space="0"/>
-            </w:tcBorders>
-          </w:tcPr>
-          <w:p>
-            <w:pPr>
-              <w:spacing w:after="0" w:line="240" w:lineRule="auto"/>
-              <w:jc w:val="center"/>
-              <w:rPr>
-                <w:rFonts w:ascii="Arial" w:hAnsi="Arial" w:eastAsia="MS Mincho" w:cs="Arial"/>
-                <w:color w:val="000000"/>
-                <w:sz w:val="20"/>
-                <w:szCs w:val="20"/>
-                <w:lang w:eastAsia="ja-JP"/>
-              </w:rPr>
-            </w:pPr>
           </w:p>
         </w:tc>
         <w:tc>
@@ -1719,12 +1789,6 @@
       <w:tr>
         <w:tblPrEx>
           <w:tblLayout w:type="fixed"/>
-          <w:tblCellMar>
-            <w:top w:w="0" w:type="dxa"/>
-            <w:left w:w="108" w:type="dxa"/>
-            <w:bottom w:w="0" w:type="dxa"/>
-            <w:right w:w="108" w:type="dxa"/>
-          </w:tblCellMar>
         </w:tblPrEx>
         <w:trPr>
           <w:gridAfter w:val="1"/>

--- a/ThongTin.docx
+++ b/ThongTin.docx
@@ -1,6 +1,6 @@
 
 <file path=word/document.xml><?xml version="1.0" encoding="utf-8"?>
-<w:document xmlns:wpc="http://schemas.microsoft.com/office/word/2010/wordprocessingCanvas" xmlns:mc="http://schemas.openxmlformats.org/markup-compatibility/2006" xmlns:o="urn:schemas-microsoft-com:office:office" xmlns:r="http://schemas.openxmlformats.org/officeDocument/2006/relationships" xmlns:m="http://schemas.openxmlformats.org/officeDocument/2006/math" xmlns:v="urn:schemas-microsoft-com:vml" xmlns:wp14="http://schemas.microsoft.com/office/word/2010/wordprocessingDrawing" xmlns:wp="http://schemas.openxmlformats.org/drawingml/2006/wordprocessingDrawing" xmlns:w="http://schemas.openxmlformats.org/wordprocessingml/2006/main" xmlns:w14="http://schemas.microsoft.com/office/word/2010/wordml" xmlns:w10="urn:schemas-microsoft-com:office:word" xmlns:w15="http://schemas.microsoft.com/office/word/2012/wordml" xmlns:wpg="http://schemas.microsoft.com/office/word/2010/wordprocessingGroup" xmlns:wpi="http://schemas.microsoft.com/office/word/2010/wordprocessingInk" xmlns:wne="http://schemas.microsoft.com/office/word/2006/wordml" xmlns:wps="http://schemas.microsoft.com/office/word/2010/wordprocessingShape" xmlns:wpsCustomData="http://www.wps.cn/officeDocument/2013/wpsCustomData" mc:Ignorable="w14 w15 wp14">
+<w:document xmlns:wpc="http://schemas.microsoft.com/office/word/2010/wordprocessingCanvas" xmlns:cx="http://schemas.microsoft.com/office/drawing/2014/chartex" xmlns:cx1="http://schemas.microsoft.com/office/drawing/2015/9/8/chartex" xmlns:cx2="http://schemas.microsoft.com/office/drawing/2015/10/21/chartex" xmlns:cx3="http://schemas.microsoft.com/office/drawing/2016/5/9/chartex" xmlns:cx4="http://schemas.microsoft.com/office/drawing/2016/5/10/chartex" xmlns:cx5="http://schemas.microsoft.com/office/drawing/2016/5/11/chartex" xmlns:cx6="http://schemas.microsoft.com/office/drawing/2016/5/12/chartex" xmlns:cx7="http://schemas.microsoft.com/office/drawing/2016/5/13/chartex" xmlns:cx8="http://schemas.microsoft.com/office/drawing/2016/5/14/chartex" xmlns:mc="http://schemas.openxmlformats.org/markup-compatibility/2006" xmlns:aink="http://schemas.microsoft.com/office/drawing/2016/ink" xmlns:am3d="http://schemas.microsoft.com/office/drawing/2017/model3d" xmlns:o="urn:schemas-microsoft-com:office:office" xmlns:r="http://schemas.openxmlformats.org/officeDocument/2006/relationships" xmlns:m="http://schemas.openxmlformats.org/officeDocument/2006/math" xmlns:v="urn:schemas-microsoft-com:vml" xmlns:wp14="http://schemas.microsoft.com/office/word/2010/wordprocessingDrawing" xmlns:wp="http://schemas.openxmlformats.org/drawingml/2006/wordprocessingDrawing" xmlns:w10="urn:schemas-microsoft-com:office:word" xmlns:w="http://schemas.openxmlformats.org/wordprocessingml/2006/main" xmlns:w14="http://schemas.microsoft.com/office/word/2010/wordml" xmlns:w15="http://schemas.microsoft.com/office/word/2012/wordml" xmlns:w16cid="http://schemas.microsoft.com/office/word/2016/wordml/cid" xmlns:w16se="http://schemas.microsoft.com/office/word/2015/wordml/symex" xmlns:wpg="http://schemas.microsoft.com/office/word/2010/wordprocessingGroup" xmlns:wpi="http://schemas.microsoft.com/office/word/2010/wordprocessingInk" xmlns:wne="http://schemas.microsoft.com/office/word/2006/wordml" xmlns:wps="http://schemas.microsoft.com/office/word/2010/wordprocessingShape" mc:Ignorable="w14 w15 w16se w16cid wp14">
   <w:body>
     <w:p>
       <w:pPr>
@@ -20,7 +20,43 @@
           <w:sz w:val="28"/>
           <w:szCs w:val="28"/>
         </w:rPr>
-        <w:t>BÀI TẬP NHÓM 7 – LỚP IT81</w:t>
+        <w:t>BÀI T</w:t>
+      </w:r>
+      <w:r>
+        <w:rPr>
+          <w:rFonts w:ascii="Arial" w:hAnsi="Arial" w:cs="Arial"/>
+          <w:bCs/>
+          <w:sz w:val="28"/>
+          <w:szCs w:val="28"/>
+        </w:rPr>
+        <w:t>Ậ</w:t>
+      </w:r>
+      <w:r>
+        <w:rPr>
+          <w:rFonts w:ascii="Arial" w:hAnsi="Arial" w:cs="Arial"/>
+          <w:bCs/>
+          <w:sz w:val="28"/>
+          <w:szCs w:val="28"/>
+        </w:rPr>
+        <w:t>P NHÓM 7 – L</w:t>
+      </w:r>
+      <w:r>
+        <w:rPr>
+          <w:rFonts w:ascii="Arial" w:hAnsi="Arial" w:cs="Arial"/>
+          <w:bCs/>
+          <w:sz w:val="28"/>
+          <w:szCs w:val="28"/>
+        </w:rPr>
+        <w:t>Ớ</w:t>
+      </w:r>
+      <w:r>
+        <w:rPr>
+          <w:rFonts w:ascii="Arial" w:hAnsi="Arial" w:cs="Arial"/>
+          <w:bCs/>
+          <w:sz w:val="28"/>
+          <w:szCs w:val="28"/>
+        </w:rPr>
+        <w:t>P IT81</w:t>
       </w:r>
     </w:p>
     <w:p>
@@ -28,7 +64,7 @@
         <w:spacing w:after="0" w:line="240" w:lineRule="auto"/>
         <w:jc w:val="center"/>
         <w:rPr>
-          <w:rFonts w:ascii="Arial" w:hAnsi="Arial" w:eastAsia="MS Mincho" w:cs="Arial"/>
+          <w:rFonts w:ascii="Arial" w:eastAsia="MS Mincho" w:hAnsi="Arial" w:cs="Arial"/>
           <w:b/>
           <w:color w:val="000000"/>
           <w:sz w:val="34"/>
@@ -43,7 +79,97 @@
           <w:sz w:val="34"/>
           <w:szCs w:val="34"/>
         </w:rPr>
-        <w:t>CẤU TRÚC DỮ LIỆU VÀ GIẢI THUẬT</w:t>
+        <w:t>C</w:t>
+      </w:r>
+      <w:r>
+        <w:rPr>
+          <w:rFonts w:ascii="Arial" w:hAnsi="Arial" w:cs="Arial"/>
+          <w:b/>
+          <w:sz w:val="34"/>
+          <w:szCs w:val="34"/>
+        </w:rPr>
+        <w:t>Ấ</w:t>
+      </w:r>
+      <w:r>
+        <w:rPr>
+          <w:rFonts w:ascii="Arial" w:hAnsi="Arial" w:cs="Arial"/>
+          <w:b/>
+          <w:sz w:val="34"/>
+          <w:szCs w:val="34"/>
+        </w:rPr>
+        <w:t>U TRÚC D</w:t>
+      </w:r>
+      <w:r>
+        <w:rPr>
+          <w:rFonts w:ascii="Arial" w:hAnsi="Arial" w:cs="Arial"/>
+          <w:b/>
+          <w:sz w:val="34"/>
+          <w:szCs w:val="34"/>
+        </w:rPr>
+        <w:t>Ữ</w:t>
+      </w:r>
+      <w:r>
+        <w:rPr>
+          <w:rFonts w:ascii="Arial" w:hAnsi="Arial" w:cs="Arial"/>
+          <w:b/>
+          <w:sz w:val="34"/>
+          <w:szCs w:val="34"/>
+        </w:rPr>
+        <w:t xml:space="preserve"> LI</w:t>
+      </w:r>
+      <w:r>
+        <w:rPr>
+          <w:rFonts w:ascii="Arial" w:hAnsi="Arial" w:cs="Arial"/>
+          <w:b/>
+          <w:sz w:val="34"/>
+          <w:szCs w:val="34"/>
+        </w:rPr>
+        <w:t>Ệ</w:t>
+      </w:r>
+      <w:r>
+        <w:rPr>
+          <w:rFonts w:ascii="Arial" w:hAnsi="Arial" w:cs="Arial"/>
+          <w:b/>
+          <w:sz w:val="34"/>
+          <w:szCs w:val="34"/>
+        </w:rPr>
+        <w:t>U VÀ GI</w:t>
+      </w:r>
+      <w:r>
+        <w:rPr>
+          <w:rFonts w:ascii="Arial" w:hAnsi="Arial" w:cs="Arial"/>
+          <w:b/>
+          <w:sz w:val="34"/>
+          <w:szCs w:val="34"/>
+        </w:rPr>
+        <w:t>Ả</w:t>
+      </w:r>
+      <w:r>
+        <w:rPr>
+          <w:rFonts w:ascii="Arial" w:hAnsi="Arial" w:cs="Arial"/>
+          <w:b/>
+          <w:sz w:val="34"/>
+          <w:szCs w:val="34"/>
+        </w:rPr>
+        <w:t>I THU</w:t>
+      </w:r>
+      <w:r>
+        <w:rPr>
+          <w:rFonts w:ascii="Arial" w:hAnsi="Arial" w:cs="Arial"/>
+          <w:b/>
+          <w:sz w:val="34"/>
+          <w:szCs w:val="34"/>
+        </w:rPr>
+        <w:t>Ậ</w:t>
+      </w:r>
+      <w:r>
+        <w:rPr>
+          <w:rFonts w:ascii="Arial" w:hAnsi="Arial" w:cs="Arial"/>
+          <w:b/>
+          <w:sz w:val="34"/>
+          <w:szCs w:val="34"/>
+        </w:rPr>
+        <w:t>T</w:t>
       </w:r>
     </w:p>
     <w:p>
@@ -51,7 +177,7 @@
         <w:spacing w:after="0" w:line="360" w:lineRule="auto"/>
         <w:jc w:val="center"/>
         <w:rPr>
-          <w:rFonts w:ascii="Arial" w:hAnsi="Arial" w:eastAsia="MS Mincho" w:cs="Arial"/>
+          <w:rFonts w:ascii="Arial" w:eastAsia="MS Mincho" w:hAnsi="Arial" w:cs="Arial"/>
           <w:b/>
           <w:color w:val="000000"/>
           <w:sz w:val="28"/>
@@ -62,24 +188,18 @@
     </w:p>
     <w:tbl>
       <w:tblPr>
-        <w:tblStyle w:val="4"/>
         <w:tblW w:w="14900" w:type="dxa"/>
         <w:tblInd w:w="-365" w:type="dxa"/>
         <w:tblBorders>
-          <w:top w:val="single" w:color="auto" w:sz="4" w:space="0"/>
-          <w:left w:val="single" w:color="auto" w:sz="4" w:space="0"/>
-          <w:bottom w:val="single" w:color="auto" w:sz="4" w:space="0"/>
-          <w:right w:val="single" w:color="auto" w:sz="4" w:space="0"/>
-          <w:insideH w:val="single" w:color="auto" w:sz="4" w:space="0"/>
-          <w:insideV w:val="single" w:color="auto" w:sz="4" w:space="0"/>
+          <w:top w:val="single" w:sz="4" w:space="0" w:color="auto"/>
+          <w:left w:val="single" w:sz="4" w:space="0" w:color="auto"/>
+          <w:bottom w:val="single" w:sz="4" w:space="0" w:color="auto"/>
+          <w:right w:val="single" w:sz="4" w:space="0" w:color="auto"/>
+          <w:insideH w:val="single" w:sz="4" w:space="0" w:color="auto"/>
+          <w:insideV w:val="single" w:sz="4" w:space="0" w:color="auto"/>
         </w:tblBorders>
         <w:tblLayout w:type="fixed"/>
-        <w:tblCellMar>
-          <w:top w:w="0" w:type="dxa"/>
-          <w:left w:w="108" w:type="dxa"/>
-          <w:bottom w:w="0" w:type="dxa"/>
-          <w:right w:w="108" w:type="dxa"/>
-        </w:tblCellMar>
+        <w:tblLook w:val="04A0" w:firstRow="1" w:lastRow="0" w:firstColumn="1" w:lastColumn="0" w:noHBand="0" w:noVBand="1"/>
       </w:tblPr>
       <w:tblGrid>
         <w:gridCol w:w="529"/>
@@ -91,34 +211,17 @@
         <w:gridCol w:w="2750"/>
       </w:tblGrid>
       <w:tr>
-        <w:tblPrEx>
-          <w:tblBorders>
-            <w:top w:val="single" w:color="auto" w:sz="4" w:space="0"/>
-            <w:left w:val="single" w:color="auto" w:sz="4" w:space="0"/>
-            <w:bottom w:val="single" w:color="auto" w:sz="4" w:space="0"/>
-            <w:right w:val="single" w:color="auto" w:sz="4" w:space="0"/>
-            <w:insideH w:val="single" w:color="auto" w:sz="4" w:space="0"/>
-            <w:insideV w:val="single" w:color="auto" w:sz="4" w:space="0"/>
-          </w:tblBorders>
-          <w:tblLayout w:type="fixed"/>
-          <w:tblCellMar>
-            <w:top w:w="0" w:type="dxa"/>
-            <w:left w:w="108" w:type="dxa"/>
-            <w:bottom w:w="0" w:type="dxa"/>
-            <w:right w:w="108" w:type="dxa"/>
-          </w:tblCellMar>
-        </w:tblPrEx>
         <w:trPr>
-          <w:trHeight w:val="597" w:hRule="atLeast"/>
+          <w:trHeight w:val="597"/>
         </w:trPr>
         <w:tc>
           <w:tcPr>
             <w:tcW w:w="529" w:type="dxa"/>
             <w:tcBorders>
-              <w:top w:val="single" w:color="auto" w:sz="4" w:space="0"/>
-              <w:left w:val="single" w:color="auto" w:sz="4" w:space="0"/>
-              <w:bottom w:val="single" w:color="auto" w:sz="4" w:space="0"/>
-              <w:right w:val="single" w:color="auto" w:sz="4" w:space="0"/>
+              <w:top w:val="single" w:sz="4" w:space="0" w:color="auto"/>
+              <w:left w:val="single" w:sz="4" w:space="0" w:color="auto"/>
+              <w:bottom w:val="single" w:sz="4" w:space="0" w:color="auto"/>
+              <w:right w:val="single" w:sz="4" w:space="0" w:color="auto"/>
             </w:tcBorders>
           </w:tcPr>
           <w:p>
@@ -126,7 +229,7 @@
               <w:spacing w:after="0" w:line="240" w:lineRule="auto"/>
               <w:jc w:val="both"/>
               <w:rPr>
-                <w:rFonts w:ascii="Arial" w:hAnsi="Arial" w:eastAsia="MS Mincho" w:cs="Arial"/>
+                <w:rFonts w:ascii="Arial" w:eastAsia="MS Mincho" w:hAnsi="Arial" w:cs="Arial"/>
                 <w:b/>
                 <w:color w:val="000000"/>
                 <w:sz w:val="24"/>
@@ -136,7 +239,7 @@
             </w:pPr>
             <w:r>
               <w:rPr>
-                <w:rFonts w:ascii="Arial" w:hAnsi="Arial" w:eastAsia="MS Mincho" w:cs="Arial"/>
+                <w:rFonts w:ascii="Arial" w:eastAsia="MS Mincho" w:hAnsi="Arial" w:cs="Arial"/>
                 <w:b/>
                 <w:color w:val="000000"/>
                 <w:sz w:val="24"/>
@@ -151,18 +254,18 @@
           <w:tcPr>
             <w:tcW w:w="2351" w:type="dxa"/>
             <w:tcBorders>
-              <w:top w:val="single" w:color="auto" w:sz="4" w:space="0"/>
-              <w:left w:val="single" w:color="auto" w:sz="4" w:space="0"/>
-              <w:bottom w:val="single" w:color="auto" w:sz="4" w:space="0"/>
-              <w:right w:val="single" w:color="auto" w:sz="4" w:space="0"/>
-              <w:tl2br w:val="single" w:color="auto" w:sz="4" w:space="0"/>
-            </w:tcBorders>
-          </w:tcPr>
-          <w:p>
-            <w:pPr>
-              <w:spacing w:after="0" w:line="240" w:lineRule="auto"/>
-              <w:rPr>
-                <w:rFonts w:ascii="Arial" w:hAnsi="Arial" w:eastAsia="MS Mincho" w:cs="Arial"/>
+              <w:top w:val="single" w:sz="4" w:space="0" w:color="auto"/>
+              <w:left w:val="single" w:sz="4" w:space="0" w:color="auto"/>
+              <w:bottom w:val="single" w:sz="4" w:space="0" w:color="auto"/>
+              <w:right w:val="single" w:sz="4" w:space="0" w:color="auto"/>
+              <w:tl2br w:val="single" w:sz="4" w:space="0" w:color="auto"/>
+            </w:tcBorders>
+          </w:tcPr>
+          <w:p>
+            <w:pPr>
+              <w:spacing w:after="0" w:line="240" w:lineRule="auto"/>
+              <w:rPr>
+                <w:rFonts w:ascii="Arial" w:eastAsia="MS Mincho" w:hAnsi="Arial" w:cs="Arial"/>
                 <w:b/>
                 <w:color w:val="000000"/>
                 <w:sz w:val="24"/>
@@ -172,21 +275,43 @@
             </w:pPr>
             <w:r>
               <w:rPr>
-                <w:rFonts w:ascii="Arial" w:hAnsi="Arial" w:eastAsia="MS Mincho" w:cs="Arial"/>
+                <w:rFonts w:ascii="Arial" w:eastAsia="MS Mincho" w:hAnsi="Arial" w:cs="Arial"/>
                 <w:b/>
                 <w:color w:val="000000"/>
                 <w:sz w:val="24"/>
                 <w:szCs w:val="28"/>
                 <w:lang w:eastAsia="ja-JP"/>
               </w:rPr>
-              <w:t>Họ và tên</w:t>
+              <w:t>H</w:t>
+            </w:r>
+            <w:r>
+              <w:rPr>
+                <w:rFonts w:ascii="Arial" w:eastAsia="MS Mincho" w:hAnsi="Arial" w:cs="Arial"/>
+                <w:b/>
+                <w:color w:val="000000"/>
+                <w:sz w:val="24"/>
+                <w:szCs w:val="28"/>
+                <w:lang w:eastAsia="ja-JP"/>
+              </w:rPr>
+              <w:t>ọ</w:t>
+            </w:r>
+            <w:r>
+              <w:rPr>
+                <w:rFonts w:ascii="Arial" w:eastAsia="MS Mincho" w:hAnsi="Arial" w:cs="Arial"/>
+                <w:b/>
+                <w:color w:val="000000"/>
+                <w:sz w:val="24"/>
+                <w:szCs w:val="28"/>
+                <w:lang w:eastAsia="ja-JP"/>
+              </w:rPr>
+              <w:t xml:space="preserve"> và tên</w:t>
             </w:r>
           </w:p>
           <w:p>
             <w:pPr>
               <w:jc w:val="right"/>
               <w:rPr>
-                <w:rFonts w:ascii="Arial" w:hAnsi="Arial" w:eastAsia="MS Mincho" w:cs="Arial"/>
+                <w:rFonts w:ascii="Arial" w:eastAsia="MS Mincho" w:hAnsi="Arial" w:cs="Arial"/>
                 <w:b/>
                 <w:sz w:val="24"/>
                 <w:szCs w:val="28"/>
@@ -197,7 +322,7 @@
           <w:p>
             <w:pPr>
               <w:rPr>
-                <w:rFonts w:ascii="Arial" w:hAnsi="Arial" w:eastAsia="MS Mincho" w:cs="Arial"/>
+                <w:rFonts w:ascii="Arial" w:eastAsia="MS Mincho" w:hAnsi="Arial" w:cs="Arial"/>
                 <w:sz w:val="24"/>
                 <w:szCs w:val="28"/>
                 <w:lang w:eastAsia="ja-JP"/>
@@ -209,10 +334,10 @@
           <w:tcPr>
             <w:tcW w:w="2520" w:type="dxa"/>
             <w:tcBorders>
-              <w:top w:val="single" w:color="auto" w:sz="4" w:space="0"/>
-              <w:left w:val="single" w:color="auto" w:sz="4" w:space="0"/>
-              <w:bottom w:val="single" w:color="auto" w:sz="4" w:space="0"/>
-              <w:right w:val="single" w:color="auto" w:sz="4" w:space="0"/>
+              <w:top w:val="single" w:sz="4" w:space="0" w:color="auto"/>
+              <w:left w:val="single" w:sz="4" w:space="0" w:color="auto"/>
+              <w:bottom w:val="single" w:sz="4" w:space="0" w:color="auto"/>
+              <w:right w:val="single" w:sz="4" w:space="0" w:color="auto"/>
             </w:tcBorders>
           </w:tcPr>
           <w:p>
@@ -220,7 +345,7 @@
               <w:spacing w:after="0" w:line="240" w:lineRule="auto"/>
               <w:jc w:val="center"/>
               <w:rPr>
-                <w:rFonts w:ascii="Arial" w:hAnsi="Arial" w:eastAsia="MS Mincho" w:cs="Arial"/>
+                <w:rFonts w:ascii="Arial" w:eastAsia="MS Mincho" w:hAnsi="Arial" w:cs="Arial"/>
                 <w:b/>
                 <w:color w:val="000000"/>
                 <w:sz w:val="24"/>
@@ -230,7 +355,7 @@
             </w:pPr>
             <w:r>
               <w:rPr>
-                <w:rFonts w:ascii="Arial" w:hAnsi="Arial" w:eastAsia="MS Mincho" w:cs="Arial"/>
+                <w:rFonts w:ascii="Arial" w:eastAsia="MS Mincho" w:hAnsi="Arial" w:cs="Arial"/>
                 <w:b/>
                 <w:color w:val="000000"/>
                 <w:sz w:val="24"/>
@@ -245,10 +370,10 @@
           <w:tcPr>
             <w:tcW w:w="2160" w:type="dxa"/>
             <w:tcBorders>
-              <w:top w:val="single" w:color="auto" w:sz="4" w:space="0"/>
-              <w:left w:val="single" w:color="auto" w:sz="4" w:space="0"/>
-              <w:bottom w:val="single" w:color="auto" w:sz="4" w:space="0"/>
-              <w:right w:val="single" w:color="auto" w:sz="4" w:space="0"/>
+              <w:top w:val="single" w:sz="4" w:space="0" w:color="auto"/>
+              <w:left w:val="single" w:sz="4" w:space="0" w:color="auto"/>
+              <w:bottom w:val="single" w:sz="4" w:space="0" w:color="auto"/>
+              <w:right w:val="single" w:sz="4" w:space="0" w:color="auto"/>
             </w:tcBorders>
           </w:tcPr>
           <w:p>
@@ -256,7 +381,7 @@
               <w:spacing w:after="0" w:line="240" w:lineRule="auto"/>
               <w:jc w:val="center"/>
               <w:rPr>
-                <w:rFonts w:ascii="Arial" w:hAnsi="Arial" w:eastAsia="MS Mincho" w:cs="Arial"/>
+                <w:rFonts w:ascii="Arial" w:eastAsia="MS Mincho" w:hAnsi="Arial" w:cs="Arial"/>
                 <w:b/>
                 <w:color w:val="000000"/>
                 <w:sz w:val="24"/>
@@ -266,7 +391,7 @@
             </w:pPr>
             <w:r>
               <w:rPr>
-                <w:rFonts w:ascii="Arial" w:hAnsi="Arial" w:eastAsia="MS Mincho" w:cs="Arial"/>
+                <w:rFonts w:ascii="Arial" w:eastAsia="MS Mincho" w:hAnsi="Arial" w:cs="Arial"/>
                 <w:b/>
                 <w:color w:val="000000"/>
                 <w:sz w:val="24"/>
@@ -281,10 +406,10 @@
           <w:tcPr>
             <w:tcW w:w="2160" w:type="dxa"/>
             <w:tcBorders>
-              <w:top w:val="single" w:color="auto" w:sz="4" w:space="0"/>
-              <w:left w:val="single" w:color="auto" w:sz="4" w:space="0"/>
-              <w:bottom w:val="single" w:color="auto" w:sz="4" w:space="0"/>
-              <w:right w:val="single" w:color="auto" w:sz="4" w:space="0"/>
+              <w:top w:val="single" w:sz="4" w:space="0" w:color="auto"/>
+              <w:left w:val="single" w:sz="4" w:space="0" w:color="auto"/>
+              <w:bottom w:val="single" w:sz="4" w:space="0" w:color="auto"/>
+              <w:right w:val="single" w:sz="4" w:space="0" w:color="auto"/>
             </w:tcBorders>
           </w:tcPr>
           <w:p>
@@ -292,7 +417,7 @@
               <w:spacing w:after="0" w:line="240" w:lineRule="auto"/>
               <w:jc w:val="center"/>
               <w:rPr>
-                <w:rFonts w:ascii="Arial" w:hAnsi="Arial" w:eastAsia="MS Mincho" w:cs="Arial"/>
+                <w:rFonts w:ascii="Arial" w:eastAsia="MS Mincho" w:hAnsi="Arial" w:cs="Arial"/>
                 <w:b/>
                 <w:color w:val="000000"/>
                 <w:sz w:val="24"/>
@@ -302,7 +427,7 @@
             </w:pPr>
             <w:r>
               <w:rPr>
-                <w:rFonts w:ascii="Arial" w:hAnsi="Arial" w:eastAsia="MS Mincho" w:cs="Arial"/>
+                <w:rFonts w:ascii="Arial" w:eastAsia="MS Mincho" w:hAnsi="Arial" w:cs="Arial"/>
                 <w:b/>
                 <w:color w:val="000000"/>
                 <w:sz w:val="24"/>
@@ -317,10 +442,10 @@
           <w:tcPr>
             <w:tcW w:w="2430" w:type="dxa"/>
             <w:tcBorders>
-              <w:top w:val="single" w:color="auto" w:sz="4" w:space="0"/>
-              <w:left w:val="single" w:color="auto" w:sz="4" w:space="0"/>
-              <w:bottom w:val="single" w:color="auto" w:sz="4" w:space="0"/>
-              <w:right w:val="single" w:color="auto" w:sz="4" w:space="0"/>
+              <w:top w:val="single" w:sz="4" w:space="0" w:color="auto"/>
+              <w:left w:val="single" w:sz="4" w:space="0" w:color="auto"/>
+              <w:bottom w:val="single" w:sz="4" w:space="0" w:color="auto"/>
+              <w:right w:val="single" w:sz="4" w:space="0" w:color="auto"/>
             </w:tcBorders>
           </w:tcPr>
           <w:p>
@@ -328,7 +453,7 @@
               <w:spacing w:after="0" w:line="240" w:lineRule="auto"/>
               <w:jc w:val="center"/>
               <w:rPr>
-                <w:rFonts w:ascii="Arial" w:hAnsi="Arial" w:eastAsia="MS Mincho" w:cs="Arial"/>
+                <w:rFonts w:ascii="Arial" w:eastAsia="MS Mincho" w:hAnsi="Arial" w:cs="Arial"/>
                 <w:b/>
                 <w:color w:val="000000"/>
                 <w:sz w:val="24"/>
@@ -338,7 +463,7 @@
             </w:pPr>
             <w:r>
               <w:rPr>
-                <w:rFonts w:ascii="Arial" w:hAnsi="Arial" w:eastAsia="MS Mincho" w:cs="Arial"/>
+                <w:rFonts w:ascii="Arial" w:eastAsia="MS Mincho" w:hAnsi="Arial" w:cs="Arial"/>
                 <w:b/>
                 <w:color w:val="000000"/>
                 <w:sz w:val="24"/>
@@ -353,10 +478,10 @@
           <w:tcPr>
             <w:tcW w:w="2750" w:type="dxa"/>
             <w:tcBorders>
-              <w:top w:val="single" w:color="auto" w:sz="4" w:space="0"/>
-              <w:left w:val="single" w:color="auto" w:sz="4" w:space="0"/>
-              <w:bottom w:val="single" w:color="auto" w:sz="4" w:space="0"/>
-              <w:right w:val="single" w:color="auto" w:sz="4" w:space="0"/>
+              <w:top w:val="single" w:sz="4" w:space="0" w:color="auto"/>
+              <w:left w:val="single" w:sz="4" w:space="0" w:color="auto"/>
+              <w:bottom w:val="single" w:sz="4" w:space="0" w:color="auto"/>
+              <w:right w:val="single" w:sz="4" w:space="0" w:color="auto"/>
             </w:tcBorders>
           </w:tcPr>
           <w:p>
@@ -364,7 +489,7 @@
               <w:spacing w:after="0" w:line="240" w:lineRule="auto"/>
               <w:jc w:val="center"/>
               <w:rPr>
-                <w:rFonts w:ascii="Arial" w:hAnsi="Arial" w:eastAsia="MS Mincho" w:cs="Arial"/>
+                <w:rFonts w:ascii="Arial" w:eastAsia="MS Mincho" w:hAnsi="Arial" w:cs="Arial"/>
                 <w:b/>
                 <w:color w:val="000000"/>
                 <w:sz w:val="24"/>
@@ -374,7 +499,7 @@
             </w:pPr>
             <w:r>
               <w:rPr>
-                <w:rFonts w:ascii="Arial" w:hAnsi="Arial" w:eastAsia="MS Mincho" w:cs="Arial"/>
+                <w:rFonts w:ascii="Arial" w:eastAsia="MS Mincho" w:hAnsi="Arial" w:cs="Arial"/>
                 <w:b/>
                 <w:color w:val="000000"/>
                 <w:sz w:val="24"/>
@@ -387,31 +512,14 @@
         </w:tc>
       </w:tr>
       <w:tr>
-        <w:tblPrEx>
-          <w:tblBorders>
-            <w:top w:val="single" w:color="auto" w:sz="4" w:space="0"/>
-            <w:left w:val="single" w:color="auto" w:sz="4" w:space="0"/>
-            <w:bottom w:val="single" w:color="auto" w:sz="4" w:space="0"/>
-            <w:right w:val="single" w:color="auto" w:sz="4" w:space="0"/>
-            <w:insideH w:val="single" w:color="auto" w:sz="4" w:space="0"/>
-            <w:insideV w:val="single" w:color="auto" w:sz="4" w:space="0"/>
-          </w:tblBorders>
-          <w:tblLayout w:type="fixed"/>
-          <w:tblCellMar>
-            <w:top w:w="0" w:type="dxa"/>
-            <w:left w:w="108" w:type="dxa"/>
-            <w:bottom w:w="0" w:type="dxa"/>
-            <w:right w:w="108" w:type="dxa"/>
-          </w:tblCellMar>
-        </w:tblPrEx>
         <w:tc>
           <w:tcPr>
             <w:tcW w:w="529" w:type="dxa"/>
             <w:tcBorders>
-              <w:top w:val="single" w:color="auto" w:sz="4" w:space="0"/>
-              <w:left w:val="single" w:color="auto" w:sz="4" w:space="0"/>
-              <w:bottom w:val="single" w:color="auto" w:sz="4" w:space="0"/>
-              <w:right w:val="single" w:color="auto" w:sz="4" w:space="0"/>
+              <w:top w:val="single" w:sz="4" w:space="0" w:color="auto"/>
+              <w:left w:val="single" w:sz="4" w:space="0" w:color="auto"/>
+              <w:bottom w:val="single" w:sz="4" w:space="0" w:color="auto"/>
+              <w:right w:val="single" w:sz="4" w:space="0" w:color="auto"/>
             </w:tcBorders>
           </w:tcPr>
           <w:p>
@@ -419,16 +527,16 @@
               <w:spacing w:after="0" w:line="240" w:lineRule="auto"/>
               <w:jc w:val="both"/>
               <w:rPr>
-                <w:rFonts w:ascii="Arial" w:hAnsi="Arial" w:eastAsia="MS Mincho" w:cs="Arial"/>
-                <w:color w:val="000000"/>
-                <w:sz w:val="20"/>
-                <w:szCs w:val="20"/>
-                <w:lang w:eastAsia="ja-JP"/>
-              </w:rPr>
-            </w:pPr>
-            <w:r>
-              <w:rPr>
-                <w:rFonts w:ascii="Arial" w:hAnsi="Arial" w:eastAsia="MS Mincho" w:cs="Arial"/>
+                <w:rFonts w:ascii="Arial" w:eastAsia="MS Mincho" w:hAnsi="Arial" w:cs="Arial"/>
+                <w:color w:val="000000"/>
+                <w:sz w:val="20"/>
+                <w:szCs w:val="20"/>
+                <w:lang w:eastAsia="ja-JP"/>
+              </w:rPr>
+            </w:pPr>
+            <w:r>
+              <w:rPr>
+                <w:rFonts w:ascii="Arial" w:eastAsia="MS Mincho" w:hAnsi="Arial" w:cs="Arial"/>
                 <w:color w:val="000000"/>
                 <w:sz w:val="20"/>
                 <w:szCs w:val="20"/>
@@ -442,10 +550,10 @@
           <w:tcPr>
             <w:tcW w:w="2351" w:type="dxa"/>
             <w:tcBorders>
-              <w:top w:val="single" w:color="auto" w:sz="4" w:space="0"/>
-              <w:left w:val="single" w:color="auto" w:sz="4" w:space="0"/>
-              <w:bottom w:val="single" w:color="auto" w:sz="4" w:space="0"/>
-              <w:right w:val="single" w:color="auto" w:sz="4" w:space="0"/>
+              <w:top w:val="single" w:sz="4" w:space="0" w:color="auto"/>
+              <w:left w:val="single" w:sz="4" w:space="0" w:color="auto"/>
+              <w:bottom w:val="single" w:sz="4" w:space="0" w:color="auto"/>
+              <w:right w:val="single" w:sz="4" w:space="0" w:color="auto"/>
             </w:tcBorders>
             <w:vAlign w:val="bottom"/>
           </w:tcPr>
@@ -453,18 +561,16 @@
             <w:pPr>
               <w:jc w:val="both"/>
               <w:rPr>
-                <w:rFonts w:hint="default" w:ascii="Arial" w:hAnsi="Arial" w:eastAsia="Times New Roman" w:cs="Arial"/>
-                <w:sz w:val="20"/>
-                <w:szCs w:val="20"/>
-                <w:lang w:val="en-US"/>
-              </w:rPr>
-            </w:pPr>
-            <w:r>
-              <w:rPr>
-                <w:rFonts w:hint="default" w:ascii="Arial" w:hAnsi="Arial" w:eastAsia="Times New Roman" w:cs="Arial"/>
-                <w:sz w:val="20"/>
-                <w:szCs w:val="20"/>
-                <w:lang w:val="en-US"/>
+                <w:rFonts w:ascii="Arial" w:eastAsia="Times New Roman" w:hAnsi="Arial" w:cs="Arial"/>
+                <w:sz w:val="20"/>
+                <w:szCs w:val="20"/>
+              </w:rPr>
+            </w:pPr>
+            <w:r>
+              <w:rPr>
+                <w:rFonts w:ascii="Arial" w:eastAsia="Times New Roman" w:hAnsi="Arial" w:cs="Arial"/>
+                <w:sz w:val="20"/>
+                <w:szCs w:val="20"/>
               </w:rPr>
               <w:t>Đỗ Nguyễn Vân Anh</w:t>
             </w:r>
@@ -474,10 +580,10 @@
           <w:tcPr>
             <w:tcW w:w="2520" w:type="dxa"/>
             <w:tcBorders>
-              <w:top w:val="single" w:color="auto" w:sz="4" w:space="0"/>
-              <w:left w:val="single" w:color="auto" w:sz="4" w:space="0"/>
-              <w:bottom w:val="single" w:color="auto" w:sz="4" w:space="0"/>
-              <w:right w:val="single" w:color="auto" w:sz="4" w:space="0"/>
+              <w:top w:val="single" w:sz="4" w:space="0" w:color="auto"/>
+              <w:left w:val="single" w:sz="4" w:space="0" w:color="auto"/>
+              <w:bottom w:val="single" w:sz="4" w:space="0" w:color="auto"/>
+              <w:right w:val="single" w:sz="4" w:space="0" w:color="auto"/>
             </w:tcBorders>
           </w:tcPr>
           <w:p>
@@ -485,20 +591,20 @@
               <w:spacing w:after="0" w:line="240" w:lineRule="auto"/>
               <w:jc w:val="center"/>
               <w:rPr>
-                <w:rFonts w:hint="default" w:ascii="Arial" w:hAnsi="Arial" w:eastAsia="MS Mincho" w:cs="Arial"/>
-                <w:color w:val="000000"/>
-                <w:sz w:val="20"/>
-                <w:szCs w:val="20"/>
-                <w:lang w:val="en-US" w:eastAsia="ja-JP"/>
-              </w:rPr>
-            </w:pPr>
-            <w:r>
-              <w:rPr>
-                <w:rFonts w:hint="default" w:ascii="Arial" w:hAnsi="Arial" w:eastAsia="MS Mincho" w:cs="Arial"/>
-                <w:color w:val="000000"/>
-                <w:sz w:val="20"/>
-                <w:szCs w:val="20"/>
-                <w:lang w:val="en-US" w:eastAsia="ja-JP"/>
+                <w:rFonts w:ascii="Arial" w:eastAsia="MS Mincho" w:hAnsi="Arial" w:cs="Arial"/>
+                <w:color w:val="000000"/>
+                <w:sz w:val="20"/>
+                <w:szCs w:val="20"/>
+                <w:lang w:eastAsia="ja-JP"/>
+              </w:rPr>
+            </w:pPr>
+            <w:r>
+              <w:rPr>
+                <w:rFonts w:ascii="Arial" w:eastAsia="MS Mincho" w:hAnsi="Arial" w:cs="Arial"/>
+                <w:color w:val="000000"/>
+                <w:sz w:val="20"/>
+                <w:szCs w:val="20"/>
+                <w:lang w:eastAsia="ja-JP"/>
               </w:rPr>
               <w:t>Bài 4</w:t>
             </w:r>
@@ -508,10 +614,10 @@
           <w:tcPr>
             <w:tcW w:w="2160" w:type="dxa"/>
             <w:tcBorders>
-              <w:top w:val="single" w:color="auto" w:sz="4" w:space="0"/>
-              <w:left w:val="single" w:color="auto" w:sz="4" w:space="0"/>
-              <w:bottom w:val="single" w:color="auto" w:sz="4" w:space="0"/>
-              <w:right w:val="single" w:color="auto" w:sz="4" w:space="0"/>
+              <w:top w:val="single" w:sz="4" w:space="0" w:color="auto"/>
+              <w:left w:val="single" w:sz="4" w:space="0" w:color="auto"/>
+              <w:bottom w:val="single" w:sz="4" w:space="0" w:color="auto"/>
+              <w:right w:val="single" w:sz="4" w:space="0" w:color="auto"/>
             </w:tcBorders>
           </w:tcPr>
           <w:p>
@@ -519,7 +625,7 @@
               <w:spacing w:after="0" w:line="240" w:lineRule="auto"/>
               <w:jc w:val="center"/>
               <w:rPr>
-                <w:rFonts w:ascii="Arial" w:hAnsi="Arial" w:eastAsia="MS Mincho" w:cs="Arial"/>
+                <w:rFonts w:ascii="Arial" w:eastAsia="MS Mincho" w:hAnsi="Arial" w:cs="Arial"/>
                 <w:color w:val="000000"/>
                 <w:sz w:val="20"/>
                 <w:szCs w:val="20"/>
@@ -532,10 +638,10 @@
           <w:tcPr>
             <w:tcW w:w="2160" w:type="dxa"/>
             <w:tcBorders>
-              <w:top w:val="single" w:color="auto" w:sz="4" w:space="0"/>
-              <w:left w:val="single" w:color="auto" w:sz="4" w:space="0"/>
-              <w:bottom w:val="single" w:color="auto" w:sz="4" w:space="0"/>
-              <w:right w:val="single" w:color="auto" w:sz="4" w:space="0"/>
+              <w:top w:val="single" w:sz="4" w:space="0" w:color="auto"/>
+              <w:left w:val="single" w:sz="4" w:space="0" w:color="auto"/>
+              <w:bottom w:val="single" w:sz="4" w:space="0" w:color="auto"/>
+              <w:right w:val="single" w:sz="4" w:space="0" w:color="auto"/>
             </w:tcBorders>
           </w:tcPr>
           <w:p>
@@ -543,7 +649,7 @@
               <w:spacing w:after="0" w:line="240" w:lineRule="auto"/>
               <w:jc w:val="center"/>
               <w:rPr>
-                <w:rFonts w:ascii="Arial" w:hAnsi="Arial" w:eastAsia="MS Mincho" w:cs="Arial"/>
+                <w:rFonts w:ascii="Arial" w:eastAsia="MS Mincho" w:hAnsi="Arial" w:cs="Arial"/>
                 <w:color w:val="000000"/>
                 <w:sz w:val="20"/>
                 <w:szCs w:val="20"/>
@@ -556,10 +662,10 @@
           <w:tcPr>
             <w:tcW w:w="2430" w:type="dxa"/>
             <w:tcBorders>
-              <w:top w:val="single" w:color="auto" w:sz="4" w:space="0"/>
-              <w:left w:val="single" w:color="auto" w:sz="4" w:space="0"/>
-              <w:bottom w:val="single" w:color="auto" w:sz="4" w:space="0"/>
-              <w:right w:val="single" w:color="auto" w:sz="4" w:space="0"/>
+              <w:top w:val="single" w:sz="4" w:space="0" w:color="auto"/>
+              <w:left w:val="single" w:sz="4" w:space="0" w:color="auto"/>
+              <w:bottom w:val="single" w:sz="4" w:space="0" w:color="auto"/>
+              <w:right w:val="single" w:sz="4" w:space="0" w:color="auto"/>
             </w:tcBorders>
           </w:tcPr>
           <w:p>
@@ -567,7 +673,7 @@
               <w:spacing w:after="0" w:line="240" w:lineRule="auto"/>
               <w:jc w:val="center"/>
               <w:rPr>
-                <w:rFonts w:ascii="Arial" w:hAnsi="Arial" w:eastAsia="MS Mincho" w:cs="Arial"/>
+                <w:rFonts w:ascii="Arial" w:eastAsia="MS Mincho" w:hAnsi="Arial" w:cs="Arial"/>
                 <w:color w:val="000000"/>
                 <w:sz w:val="20"/>
                 <w:szCs w:val="20"/>
@@ -580,10 +686,10 @@
           <w:tcPr>
             <w:tcW w:w="2750" w:type="dxa"/>
             <w:tcBorders>
-              <w:top w:val="single" w:color="auto" w:sz="4" w:space="0"/>
-              <w:left w:val="single" w:color="auto" w:sz="4" w:space="0"/>
-              <w:bottom w:val="single" w:color="auto" w:sz="4" w:space="0"/>
-              <w:right w:val="single" w:color="auto" w:sz="4" w:space="0"/>
+              <w:top w:val="single" w:sz="4" w:space="0" w:color="auto"/>
+              <w:left w:val="single" w:sz="4" w:space="0" w:color="auto"/>
+              <w:bottom w:val="single" w:sz="4" w:space="0" w:color="auto"/>
+              <w:right w:val="single" w:sz="4" w:space="0" w:color="auto"/>
             </w:tcBorders>
           </w:tcPr>
           <w:p>
@@ -591,7 +697,7 @@
               <w:spacing w:after="0" w:line="240" w:lineRule="auto"/>
               <w:jc w:val="both"/>
               <w:rPr>
-                <w:rFonts w:ascii="Arial" w:hAnsi="Arial" w:eastAsia="MS Mincho" w:cs="Arial"/>
+                <w:rFonts w:ascii="Arial" w:eastAsia="MS Mincho" w:hAnsi="Arial" w:cs="Arial"/>
                 <w:color w:val="000000"/>
                 <w:sz w:val="20"/>
                 <w:szCs w:val="20"/>
@@ -602,31 +708,14 @@
         </w:tc>
       </w:tr>
       <w:tr>
-        <w:tblPrEx>
-          <w:tblBorders>
-            <w:top w:val="single" w:color="auto" w:sz="4" w:space="0"/>
-            <w:left w:val="single" w:color="auto" w:sz="4" w:space="0"/>
-            <w:bottom w:val="single" w:color="auto" w:sz="4" w:space="0"/>
-            <w:right w:val="single" w:color="auto" w:sz="4" w:space="0"/>
-            <w:insideH w:val="single" w:color="auto" w:sz="4" w:space="0"/>
-            <w:insideV w:val="single" w:color="auto" w:sz="4" w:space="0"/>
-          </w:tblBorders>
-          <w:tblLayout w:type="fixed"/>
-          <w:tblCellMar>
-            <w:top w:w="0" w:type="dxa"/>
-            <w:left w:w="108" w:type="dxa"/>
-            <w:bottom w:w="0" w:type="dxa"/>
-            <w:right w:w="108" w:type="dxa"/>
-          </w:tblCellMar>
-        </w:tblPrEx>
         <w:tc>
           <w:tcPr>
             <w:tcW w:w="529" w:type="dxa"/>
             <w:tcBorders>
-              <w:top w:val="single" w:color="auto" w:sz="4" w:space="0"/>
-              <w:left w:val="single" w:color="auto" w:sz="4" w:space="0"/>
-              <w:bottom w:val="single" w:color="auto" w:sz="4" w:space="0"/>
-              <w:right w:val="single" w:color="auto" w:sz="4" w:space="0"/>
+              <w:top w:val="single" w:sz="4" w:space="0" w:color="auto"/>
+              <w:left w:val="single" w:sz="4" w:space="0" w:color="auto"/>
+              <w:bottom w:val="single" w:sz="4" w:space="0" w:color="auto"/>
+              <w:right w:val="single" w:sz="4" w:space="0" w:color="auto"/>
             </w:tcBorders>
           </w:tcPr>
           <w:p>
@@ -634,16 +723,16 @@
               <w:spacing w:after="0" w:line="240" w:lineRule="auto"/>
               <w:jc w:val="both"/>
               <w:rPr>
-                <w:rFonts w:ascii="Arial" w:hAnsi="Arial" w:eastAsia="MS Mincho" w:cs="Arial"/>
-                <w:color w:val="000000"/>
-                <w:sz w:val="20"/>
-                <w:szCs w:val="20"/>
-                <w:lang w:eastAsia="ja-JP"/>
-              </w:rPr>
-            </w:pPr>
-            <w:r>
-              <w:rPr>
-                <w:rFonts w:ascii="Arial" w:hAnsi="Arial" w:eastAsia="MS Mincho" w:cs="Arial"/>
+                <w:rFonts w:ascii="Arial" w:eastAsia="MS Mincho" w:hAnsi="Arial" w:cs="Arial"/>
+                <w:color w:val="000000"/>
+                <w:sz w:val="20"/>
+                <w:szCs w:val="20"/>
+                <w:lang w:eastAsia="ja-JP"/>
+              </w:rPr>
+            </w:pPr>
+            <w:r>
+              <w:rPr>
+                <w:rFonts w:ascii="Arial" w:eastAsia="MS Mincho" w:hAnsi="Arial" w:cs="Arial"/>
                 <w:color w:val="000000"/>
                 <w:sz w:val="20"/>
                 <w:szCs w:val="20"/>
@@ -657,10 +746,10 @@
           <w:tcPr>
             <w:tcW w:w="2351" w:type="dxa"/>
             <w:tcBorders>
-              <w:top w:val="single" w:color="auto" w:sz="4" w:space="0"/>
-              <w:left w:val="single" w:color="auto" w:sz="4" w:space="0"/>
-              <w:bottom w:val="single" w:color="auto" w:sz="4" w:space="0"/>
-              <w:right w:val="single" w:color="auto" w:sz="4" w:space="0"/>
+              <w:top w:val="single" w:sz="4" w:space="0" w:color="auto"/>
+              <w:left w:val="single" w:sz="4" w:space="0" w:color="auto"/>
+              <w:bottom w:val="single" w:sz="4" w:space="0" w:color="auto"/>
+              <w:right w:val="single" w:sz="4" w:space="0" w:color="auto"/>
             </w:tcBorders>
             <w:vAlign w:val="bottom"/>
           </w:tcPr>
@@ -668,19 +757,45 @@
             <w:pPr>
               <w:jc w:val="both"/>
               <w:rPr>
-                <w:rFonts w:hint="default" w:ascii="Arial" w:hAnsi="Arial" w:eastAsia="Times New Roman" w:cs="Arial"/>
-                <w:sz w:val="20"/>
-                <w:szCs w:val="20"/>
-                <w:lang w:val="en-US"/>
-              </w:rPr>
-            </w:pPr>
-            <w:r>
-              <w:rPr>
-                <w:rFonts w:hint="default" w:cs="Calibri"/>
-                <w:color w:val="000000"/>
-                <w:lang w:val="en-US"/>
-              </w:rPr>
-              <w:t>Nguyễn Dương Tiểu My</w:t>
+                <w:rFonts w:ascii="Arial" w:eastAsia="Times New Roman" w:hAnsi="Arial" w:cs="Arial"/>
+                <w:sz w:val="20"/>
+                <w:szCs w:val="20"/>
+              </w:rPr>
+            </w:pPr>
+            <w:r>
+              <w:rPr>
+                <w:rFonts w:cs="Calibri"/>
+                <w:color w:val="000000"/>
+              </w:rPr>
+              <w:t>Nguy</w:t>
+            </w:r>
+            <w:r>
+              <w:rPr>
+                <w:rFonts w:cs="Calibri"/>
+                <w:color w:val="000000"/>
+              </w:rPr>
+              <w:t>ễ</w:t>
+            </w:r>
+            <w:r>
+              <w:rPr>
+                <w:rFonts w:cs="Calibri"/>
+                <w:color w:val="000000"/>
+              </w:rPr>
+              <w:t>n Dương Ti</w:t>
+            </w:r>
+            <w:r>
+              <w:rPr>
+                <w:rFonts w:cs="Calibri"/>
+                <w:color w:val="000000"/>
+              </w:rPr>
+              <w:t>ể</w:t>
+            </w:r>
+            <w:r>
+              <w:rPr>
+                <w:rFonts w:cs="Calibri"/>
+                <w:color w:val="000000"/>
+              </w:rPr>
+              <w:t>u My</w:t>
             </w:r>
           </w:p>
         </w:tc>
@@ -688,10 +803,10 @@
           <w:tcPr>
             <w:tcW w:w="2520" w:type="dxa"/>
             <w:tcBorders>
-              <w:top w:val="single" w:color="auto" w:sz="4" w:space="0"/>
-              <w:left w:val="single" w:color="auto" w:sz="4" w:space="0"/>
-              <w:bottom w:val="single" w:color="auto" w:sz="4" w:space="0"/>
-              <w:right w:val="single" w:color="auto" w:sz="4" w:space="0"/>
+              <w:top w:val="single" w:sz="4" w:space="0" w:color="auto"/>
+              <w:left w:val="single" w:sz="4" w:space="0" w:color="auto"/>
+              <w:bottom w:val="single" w:sz="4" w:space="0" w:color="auto"/>
+              <w:right w:val="single" w:sz="4" w:space="0" w:color="auto"/>
             </w:tcBorders>
           </w:tcPr>
           <w:p>
@@ -699,20 +814,20 @@
               <w:spacing w:after="0" w:line="240" w:lineRule="auto"/>
               <w:jc w:val="center"/>
               <w:rPr>
-                <w:rFonts w:hint="default" w:ascii="Arial" w:hAnsi="Arial" w:eastAsia="MS Mincho" w:cs="Arial"/>
-                <w:color w:val="000000"/>
-                <w:sz w:val="20"/>
-                <w:szCs w:val="20"/>
-                <w:lang w:val="en-US" w:eastAsia="ja-JP"/>
-              </w:rPr>
-            </w:pPr>
-            <w:r>
-              <w:rPr>
-                <w:rFonts w:hint="default" w:ascii="Arial" w:hAnsi="Arial" w:eastAsia="MS Mincho" w:cs="Arial"/>
-                <w:color w:val="000000"/>
-                <w:sz w:val="20"/>
-                <w:szCs w:val="20"/>
-                <w:lang w:val="en-US" w:eastAsia="ja-JP"/>
+                <w:rFonts w:ascii="Arial" w:eastAsia="MS Mincho" w:hAnsi="Arial" w:cs="Arial"/>
+                <w:color w:val="000000"/>
+                <w:sz w:val="20"/>
+                <w:szCs w:val="20"/>
+                <w:lang w:eastAsia="ja-JP"/>
+              </w:rPr>
+            </w:pPr>
+            <w:r>
+              <w:rPr>
+                <w:rFonts w:ascii="Arial" w:eastAsia="MS Mincho" w:hAnsi="Arial" w:cs="Arial"/>
+                <w:color w:val="000000"/>
+                <w:sz w:val="20"/>
+                <w:szCs w:val="20"/>
+                <w:lang w:eastAsia="ja-JP"/>
               </w:rPr>
               <w:t>Bài 9</w:t>
             </w:r>
@@ -722,10 +837,10 @@
           <w:tcPr>
             <w:tcW w:w="2160" w:type="dxa"/>
             <w:tcBorders>
-              <w:top w:val="single" w:color="auto" w:sz="4" w:space="0"/>
-              <w:left w:val="single" w:color="auto" w:sz="4" w:space="0"/>
-              <w:bottom w:val="single" w:color="auto" w:sz="4" w:space="0"/>
-              <w:right w:val="single" w:color="auto" w:sz="4" w:space="0"/>
+              <w:top w:val="single" w:sz="4" w:space="0" w:color="auto"/>
+              <w:left w:val="single" w:sz="4" w:space="0" w:color="auto"/>
+              <w:bottom w:val="single" w:sz="4" w:space="0" w:color="auto"/>
+              <w:right w:val="single" w:sz="4" w:space="0" w:color="auto"/>
             </w:tcBorders>
           </w:tcPr>
           <w:p>
@@ -733,20 +848,20 @@
               <w:spacing w:after="0" w:line="240" w:lineRule="auto"/>
               <w:jc w:val="center"/>
               <w:rPr>
-                <w:rFonts w:hint="default" w:ascii="Arial" w:hAnsi="Arial" w:eastAsia="MS Mincho" w:cs="Arial"/>
-                <w:color w:val="000000"/>
-                <w:sz w:val="20"/>
-                <w:szCs w:val="20"/>
-                <w:lang w:val="en-US" w:eastAsia="ja-JP"/>
-              </w:rPr>
-            </w:pPr>
-            <w:r>
-              <w:rPr>
-                <w:rFonts w:hint="default" w:ascii="Arial" w:hAnsi="Arial" w:eastAsia="MS Mincho" w:cs="Arial"/>
-                <w:color w:val="000000"/>
-                <w:sz w:val="20"/>
-                <w:szCs w:val="20"/>
-                <w:lang w:val="en-US" w:eastAsia="ja-JP"/>
+                <w:rFonts w:ascii="Arial" w:eastAsia="MS Mincho" w:hAnsi="Arial" w:cs="Arial"/>
+                <w:color w:val="000000"/>
+                <w:sz w:val="20"/>
+                <w:szCs w:val="20"/>
+                <w:lang w:eastAsia="ja-JP"/>
+              </w:rPr>
+            </w:pPr>
+            <w:r>
+              <w:rPr>
+                <w:rFonts w:ascii="Arial" w:eastAsia="MS Mincho" w:hAnsi="Arial" w:cs="Arial"/>
+                <w:color w:val="000000"/>
+                <w:sz w:val="20"/>
+                <w:szCs w:val="20"/>
+                <w:lang w:eastAsia="ja-JP"/>
               </w:rPr>
               <w:t>Bài 14</w:t>
             </w:r>
@@ -756,10 +871,10 @@
           <w:tcPr>
             <w:tcW w:w="2160" w:type="dxa"/>
             <w:tcBorders>
-              <w:top w:val="single" w:color="auto" w:sz="4" w:space="0"/>
-              <w:left w:val="single" w:color="auto" w:sz="4" w:space="0"/>
-              <w:bottom w:val="single" w:color="auto" w:sz="4" w:space="0"/>
-              <w:right w:val="single" w:color="auto" w:sz="4" w:space="0"/>
+              <w:top w:val="single" w:sz="4" w:space="0" w:color="auto"/>
+              <w:left w:val="single" w:sz="4" w:space="0" w:color="auto"/>
+              <w:bottom w:val="single" w:sz="4" w:space="0" w:color="auto"/>
+              <w:right w:val="single" w:sz="4" w:space="0" w:color="auto"/>
             </w:tcBorders>
           </w:tcPr>
           <w:p>
@@ -767,7 +882,7 @@
               <w:spacing w:after="0" w:line="240" w:lineRule="auto"/>
               <w:jc w:val="center"/>
               <w:rPr>
-                <w:rFonts w:ascii="Arial" w:hAnsi="Arial" w:eastAsia="MS Mincho" w:cs="Arial"/>
+                <w:rFonts w:ascii="Arial" w:eastAsia="MS Mincho" w:hAnsi="Arial" w:cs="Arial"/>
                 <w:color w:val="000000"/>
                 <w:sz w:val="20"/>
                 <w:szCs w:val="20"/>
@@ -780,10 +895,10 @@
           <w:tcPr>
             <w:tcW w:w="2430" w:type="dxa"/>
             <w:tcBorders>
-              <w:top w:val="single" w:color="auto" w:sz="4" w:space="0"/>
-              <w:left w:val="single" w:color="auto" w:sz="4" w:space="0"/>
-              <w:bottom w:val="single" w:color="auto" w:sz="4" w:space="0"/>
-              <w:right w:val="single" w:color="auto" w:sz="4" w:space="0"/>
+              <w:top w:val="single" w:sz="4" w:space="0" w:color="auto"/>
+              <w:left w:val="single" w:sz="4" w:space="0" w:color="auto"/>
+              <w:bottom w:val="single" w:sz="4" w:space="0" w:color="auto"/>
+              <w:right w:val="single" w:sz="4" w:space="0" w:color="auto"/>
             </w:tcBorders>
           </w:tcPr>
           <w:p>
@@ -791,7 +906,7 @@
               <w:spacing w:after="0" w:line="240" w:lineRule="auto"/>
               <w:jc w:val="center"/>
               <w:rPr>
-                <w:rFonts w:ascii="Arial" w:hAnsi="Arial" w:eastAsia="MS Mincho" w:cs="Arial"/>
+                <w:rFonts w:ascii="Arial" w:eastAsia="MS Mincho" w:hAnsi="Arial" w:cs="Arial"/>
                 <w:color w:val="000000"/>
                 <w:sz w:val="20"/>
                 <w:szCs w:val="20"/>
@@ -804,10 +919,10 @@
           <w:tcPr>
             <w:tcW w:w="2750" w:type="dxa"/>
             <w:tcBorders>
-              <w:top w:val="single" w:color="auto" w:sz="4" w:space="0"/>
-              <w:left w:val="single" w:color="auto" w:sz="4" w:space="0"/>
-              <w:bottom w:val="single" w:color="auto" w:sz="4" w:space="0"/>
-              <w:right w:val="single" w:color="auto" w:sz="4" w:space="0"/>
+              <w:top w:val="single" w:sz="4" w:space="0" w:color="auto"/>
+              <w:left w:val="single" w:sz="4" w:space="0" w:color="auto"/>
+              <w:bottom w:val="single" w:sz="4" w:space="0" w:color="auto"/>
+              <w:right w:val="single" w:sz="4" w:space="0" w:color="auto"/>
             </w:tcBorders>
           </w:tcPr>
           <w:p>
@@ -815,7 +930,7 @@
               <w:spacing w:after="0" w:line="240" w:lineRule="auto"/>
               <w:jc w:val="both"/>
               <w:rPr>
-                <w:rFonts w:ascii="Arial" w:hAnsi="Arial" w:eastAsia="MS Mincho" w:cs="Arial"/>
+                <w:rFonts w:ascii="Arial" w:eastAsia="MS Mincho" w:hAnsi="Arial" w:cs="Arial"/>
                 <w:color w:val="000000"/>
                 <w:sz w:val="20"/>
                 <w:szCs w:val="20"/>
@@ -826,31 +941,14 @@
         </w:tc>
       </w:tr>
       <w:tr>
-        <w:tblPrEx>
-          <w:tblBorders>
-            <w:top w:val="single" w:color="auto" w:sz="4" w:space="0"/>
-            <w:left w:val="single" w:color="auto" w:sz="4" w:space="0"/>
-            <w:bottom w:val="single" w:color="auto" w:sz="4" w:space="0"/>
-            <w:right w:val="single" w:color="auto" w:sz="4" w:space="0"/>
-            <w:insideH w:val="single" w:color="auto" w:sz="4" w:space="0"/>
-            <w:insideV w:val="single" w:color="auto" w:sz="4" w:space="0"/>
-          </w:tblBorders>
-          <w:tblLayout w:type="fixed"/>
-          <w:tblCellMar>
-            <w:top w:w="0" w:type="dxa"/>
-            <w:left w:w="108" w:type="dxa"/>
-            <w:bottom w:w="0" w:type="dxa"/>
-            <w:right w:w="108" w:type="dxa"/>
-          </w:tblCellMar>
-        </w:tblPrEx>
         <w:tc>
           <w:tcPr>
             <w:tcW w:w="529" w:type="dxa"/>
             <w:tcBorders>
-              <w:top w:val="single" w:color="auto" w:sz="4" w:space="0"/>
-              <w:left w:val="single" w:color="auto" w:sz="4" w:space="0"/>
-              <w:bottom w:val="single" w:color="auto" w:sz="4" w:space="0"/>
-              <w:right w:val="single" w:color="auto" w:sz="4" w:space="0"/>
+              <w:top w:val="single" w:sz="4" w:space="0" w:color="auto"/>
+              <w:left w:val="single" w:sz="4" w:space="0" w:color="auto"/>
+              <w:bottom w:val="single" w:sz="4" w:space="0" w:color="auto"/>
+              <w:right w:val="single" w:sz="4" w:space="0" w:color="auto"/>
             </w:tcBorders>
           </w:tcPr>
           <w:p>
@@ -858,16 +956,16 @@
               <w:spacing w:after="0" w:line="240" w:lineRule="auto"/>
               <w:jc w:val="both"/>
               <w:rPr>
-                <w:rFonts w:ascii="Arial" w:hAnsi="Arial" w:eastAsia="MS Mincho" w:cs="Arial"/>
-                <w:color w:val="000000"/>
-                <w:sz w:val="20"/>
-                <w:szCs w:val="20"/>
-                <w:lang w:eastAsia="ja-JP"/>
-              </w:rPr>
-            </w:pPr>
-            <w:r>
-              <w:rPr>
-                <w:rFonts w:ascii="Arial" w:hAnsi="Arial" w:eastAsia="MS Mincho" w:cs="Arial"/>
+                <w:rFonts w:ascii="Arial" w:eastAsia="MS Mincho" w:hAnsi="Arial" w:cs="Arial"/>
+                <w:color w:val="000000"/>
+                <w:sz w:val="20"/>
+                <w:szCs w:val="20"/>
+                <w:lang w:eastAsia="ja-JP"/>
+              </w:rPr>
+            </w:pPr>
+            <w:r>
+              <w:rPr>
+                <w:rFonts w:ascii="Arial" w:eastAsia="MS Mincho" w:hAnsi="Arial" w:cs="Arial"/>
                 <w:color w:val="000000"/>
                 <w:sz w:val="20"/>
                 <w:szCs w:val="20"/>
@@ -881,10 +979,10 @@
           <w:tcPr>
             <w:tcW w:w="2351" w:type="dxa"/>
             <w:tcBorders>
-              <w:top w:val="single" w:color="auto" w:sz="4" w:space="0"/>
-              <w:left w:val="single" w:color="auto" w:sz="4" w:space="0"/>
-              <w:bottom w:val="single" w:color="auto" w:sz="4" w:space="0"/>
-              <w:right w:val="single" w:color="auto" w:sz="4" w:space="0"/>
+              <w:top w:val="single" w:sz="4" w:space="0" w:color="auto"/>
+              <w:left w:val="single" w:sz="4" w:space="0" w:color="auto"/>
+              <w:bottom w:val="single" w:sz="4" w:space="0" w:color="auto"/>
+              <w:right w:val="single" w:sz="4" w:space="0" w:color="auto"/>
             </w:tcBorders>
             <w:vAlign w:val="bottom"/>
           </w:tcPr>
@@ -892,19 +990,45 @@
             <w:pPr>
               <w:jc w:val="both"/>
               <w:rPr>
-                <w:rFonts w:hint="default" w:ascii="Arial" w:hAnsi="Arial" w:eastAsia="Times New Roman" w:cs="Arial"/>
-                <w:sz w:val="20"/>
-                <w:szCs w:val="20"/>
-                <w:lang w:val="en-US"/>
-              </w:rPr>
-            </w:pPr>
-            <w:r>
-              <w:rPr>
-                <w:rFonts w:hint="default" w:cs="Calibri"/>
-                <w:color w:val="000000"/>
-                <w:lang w:val="en-US"/>
-              </w:rPr>
-              <w:t>Lê Thị Ngọc</w:t>
+                <w:rFonts w:ascii="Arial" w:eastAsia="Times New Roman" w:hAnsi="Arial" w:cs="Arial"/>
+                <w:sz w:val="20"/>
+                <w:szCs w:val="20"/>
+              </w:rPr>
+            </w:pPr>
+            <w:r>
+              <w:rPr>
+                <w:rFonts w:cs="Calibri"/>
+                <w:color w:val="000000"/>
+              </w:rPr>
+              <w:t>Lê Th</w:t>
+            </w:r>
+            <w:r>
+              <w:rPr>
+                <w:rFonts w:cs="Calibri"/>
+                <w:color w:val="000000"/>
+              </w:rPr>
+              <w:t>ị</w:t>
+            </w:r>
+            <w:r>
+              <w:rPr>
+                <w:rFonts w:cs="Calibri"/>
+                <w:color w:val="000000"/>
+              </w:rPr>
+              <w:t xml:space="preserve"> Ng</w:t>
+            </w:r>
+            <w:r>
+              <w:rPr>
+                <w:rFonts w:cs="Calibri"/>
+                <w:color w:val="000000"/>
+              </w:rPr>
+              <w:t>ọ</w:t>
+            </w:r>
+            <w:r>
+              <w:rPr>
+                <w:rFonts w:cs="Calibri"/>
+                <w:color w:val="000000"/>
+              </w:rPr>
+              <w:t>c</w:t>
             </w:r>
           </w:p>
         </w:tc>
@@ -912,10 +1036,10 @@
           <w:tcPr>
             <w:tcW w:w="2520" w:type="dxa"/>
             <w:tcBorders>
-              <w:top w:val="single" w:color="auto" w:sz="4" w:space="0"/>
-              <w:left w:val="single" w:color="auto" w:sz="4" w:space="0"/>
-              <w:bottom w:val="single" w:color="auto" w:sz="4" w:space="0"/>
-              <w:right w:val="single" w:color="auto" w:sz="4" w:space="0"/>
+              <w:top w:val="single" w:sz="4" w:space="0" w:color="auto"/>
+              <w:left w:val="single" w:sz="4" w:space="0" w:color="auto"/>
+              <w:bottom w:val="single" w:sz="4" w:space="0" w:color="auto"/>
+              <w:right w:val="single" w:sz="4" w:space="0" w:color="auto"/>
             </w:tcBorders>
           </w:tcPr>
           <w:p>
@@ -923,20 +1047,20 @@
               <w:spacing w:after="0" w:line="240" w:lineRule="auto"/>
               <w:jc w:val="center"/>
               <w:rPr>
-                <w:rFonts w:hint="default" w:ascii="Arial" w:hAnsi="Arial" w:eastAsia="MS Mincho" w:cs="Arial"/>
-                <w:color w:val="000000"/>
-                <w:sz w:val="20"/>
-                <w:szCs w:val="20"/>
-                <w:lang w:val="en-US" w:eastAsia="ja-JP"/>
-              </w:rPr>
-            </w:pPr>
-            <w:r>
-              <w:rPr>
-                <w:rFonts w:hint="default" w:ascii="Arial" w:hAnsi="Arial" w:eastAsia="MS Mincho" w:cs="Arial"/>
-                <w:color w:val="000000"/>
-                <w:sz w:val="20"/>
-                <w:szCs w:val="20"/>
-                <w:lang w:val="en-US" w:eastAsia="ja-JP"/>
+                <w:rFonts w:ascii="Arial" w:eastAsia="MS Mincho" w:hAnsi="Arial" w:cs="Arial"/>
+                <w:color w:val="000000"/>
+                <w:sz w:val="20"/>
+                <w:szCs w:val="20"/>
+                <w:lang w:eastAsia="ja-JP"/>
+              </w:rPr>
+            </w:pPr>
+            <w:r>
+              <w:rPr>
+                <w:rFonts w:ascii="Arial" w:eastAsia="MS Mincho" w:hAnsi="Arial" w:cs="Arial"/>
+                <w:color w:val="000000"/>
+                <w:sz w:val="20"/>
+                <w:szCs w:val="20"/>
+                <w:lang w:eastAsia="ja-JP"/>
               </w:rPr>
               <w:t>Bài 12</w:t>
             </w:r>
@@ -946,10 +1070,10 @@
           <w:tcPr>
             <w:tcW w:w="2160" w:type="dxa"/>
             <w:tcBorders>
-              <w:top w:val="single" w:color="auto" w:sz="4" w:space="0"/>
-              <w:left w:val="single" w:color="auto" w:sz="4" w:space="0"/>
-              <w:bottom w:val="single" w:color="auto" w:sz="4" w:space="0"/>
-              <w:right w:val="single" w:color="auto" w:sz="4" w:space="0"/>
+              <w:top w:val="single" w:sz="4" w:space="0" w:color="auto"/>
+              <w:left w:val="single" w:sz="4" w:space="0" w:color="auto"/>
+              <w:bottom w:val="single" w:sz="4" w:space="0" w:color="auto"/>
+              <w:right w:val="single" w:sz="4" w:space="0" w:color="auto"/>
             </w:tcBorders>
           </w:tcPr>
           <w:p>
@@ -957,23 +1081,35 @@
               <w:spacing w:after="0" w:line="240" w:lineRule="auto"/>
               <w:jc w:val="center"/>
               <w:rPr>
-                <w:rFonts w:ascii="Arial" w:hAnsi="Arial" w:eastAsia="MS Mincho" w:cs="Arial"/>
-                <w:color w:val="000000"/>
-                <w:sz w:val="20"/>
-                <w:szCs w:val="20"/>
-                <w:lang w:eastAsia="ja-JP"/>
-              </w:rPr>
-            </w:pPr>
+                <w:rFonts w:ascii="Arial" w:eastAsia="MS Mincho" w:hAnsi="Arial" w:cs="Arial"/>
+                <w:color w:val="000000"/>
+                <w:sz w:val="20"/>
+                <w:szCs w:val="20"/>
+                <w:lang w:eastAsia="ja-JP"/>
+              </w:rPr>
+            </w:pPr>
+            <w:r>
+              <w:rPr>
+                <w:rFonts w:ascii="Arial" w:eastAsia="MS Mincho" w:hAnsi="Arial" w:cs="Arial"/>
+                <w:color w:val="000000"/>
+                <w:sz w:val="20"/>
+                <w:szCs w:val="20"/>
+                <w:lang w:eastAsia="ja-JP"/>
+              </w:rPr>
+              <w:t>Bai 8</w:t>
+            </w:r>
+            <w:bookmarkStart w:id="0" w:name="_GoBack"/>
+            <w:bookmarkEnd w:id="0"/>
           </w:p>
         </w:tc>
         <w:tc>
           <w:tcPr>
             <w:tcW w:w="2160" w:type="dxa"/>
             <w:tcBorders>
-              <w:top w:val="single" w:color="auto" w:sz="4" w:space="0"/>
-              <w:left w:val="single" w:color="auto" w:sz="4" w:space="0"/>
-              <w:bottom w:val="single" w:color="auto" w:sz="4" w:space="0"/>
-              <w:right w:val="single" w:color="auto" w:sz="4" w:space="0"/>
+              <w:top w:val="single" w:sz="4" w:space="0" w:color="auto"/>
+              <w:left w:val="single" w:sz="4" w:space="0" w:color="auto"/>
+              <w:bottom w:val="single" w:sz="4" w:space="0" w:color="auto"/>
+              <w:right w:val="single" w:sz="4" w:space="0" w:color="auto"/>
             </w:tcBorders>
           </w:tcPr>
           <w:p>
@@ -981,7 +1117,7 @@
               <w:spacing w:after="0" w:line="240" w:lineRule="auto"/>
               <w:jc w:val="center"/>
               <w:rPr>
-                <w:rFonts w:ascii="Arial" w:hAnsi="Arial" w:eastAsia="MS Mincho" w:cs="Arial"/>
+                <w:rFonts w:ascii="Arial" w:eastAsia="MS Mincho" w:hAnsi="Arial" w:cs="Arial"/>
                 <w:color w:val="000000"/>
                 <w:sz w:val="20"/>
                 <w:szCs w:val="20"/>
@@ -994,10 +1130,10 @@
           <w:tcPr>
             <w:tcW w:w="2430" w:type="dxa"/>
             <w:tcBorders>
-              <w:top w:val="single" w:color="auto" w:sz="4" w:space="0"/>
-              <w:left w:val="single" w:color="auto" w:sz="4" w:space="0"/>
-              <w:bottom w:val="single" w:color="auto" w:sz="4" w:space="0"/>
-              <w:right w:val="single" w:color="auto" w:sz="4" w:space="0"/>
+              <w:top w:val="single" w:sz="4" w:space="0" w:color="auto"/>
+              <w:left w:val="single" w:sz="4" w:space="0" w:color="auto"/>
+              <w:bottom w:val="single" w:sz="4" w:space="0" w:color="auto"/>
+              <w:right w:val="single" w:sz="4" w:space="0" w:color="auto"/>
             </w:tcBorders>
           </w:tcPr>
           <w:p>
@@ -1005,7 +1141,7 @@
               <w:spacing w:after="0" w:line="240" w:lineRule="auto"/>
               <w:jc w:val="center"/>
               <w:rPr>
-                <w:rFonts w:ascii="Arial" w:hAnsi="Arial" w:eastAsia="MS Mincho" w:cs="Arial"/>
+                <w:rFonts w:ascii="Arial" w:eastAsia="MS Mincho" w:hAnsi="Arial" w:cs="Arial"/>
                 <w:color w:val="000000"/>
                 <w:sz w:val="20"/>
                 <w:szCs w:val="20"/>
@@ -1018,10 +1154,10 @@
           <w:tcPr>
             <w:tcW w:w="2750" w:type="dxa"/>
             <w:tcBorders>
-              <w:top w:val="single" w:color="auto" w:sz="4" w:space="0"/>
-              <w:left w:val="single" w:color="auto" w:sz="4" w:space="0"/>
-              <w:bottom w:val="single" w:color="auto" w:sz="4" w:space="0"/>
-              <w:right w:val="single" w:color="auto" w:sz="4" w:space="0"/>
+              <w:top w:val="single" w:sz="4" w:space="0" w:color="auto"/>
+              <w:left w:val="single" w:sz="4" w:space="0" w:color="auto"/>
+              <w:bottom w:val="single" w:sz="4" w:space="0" w:color="auto"/>
+              <w:right w:val="single" w:sz="4" w:space="0" w:color="auto"/>
             </w:tcBorders>
           </w:tcPr>
           <w:p>
@@ -1029,7 +1165,7 @@
               <w:spacing w:after="0" w:line="240" w:lineRule="auto"/>
               <w:jc w:val="both"/>
               <w:rPr>
-                <w:rFonts w:ascii="Arial" w:hAnsi="Arial" w:eastAsia="MS Mincho" w:cs="Arial"/>
+                <w:rFonts w:ascii="Arial" w:eastAsia="MS Mincho" w:hAnsi="Arial" w:cs="Arial"/>
                 <w:color w:val="000000"/>
                 <w:sz w:val="20"/>
                 <w:szCs w:val="20"/>
@@ -1040,31 +1176,14 @@
         </w:tc>
       </w:tr>
       <w:tr>
-        <w:tblPrEx>
-          <w:tblBorders>
-            <w:top w:val="single" w:color="auto" w:sz="4" w:space="0"/>
-            <w:left w:val="single" w:color="auto" w:sz="4" w:space="0"/>
-            <w:bottom w:val="single" w:color="auto" w:sz="4" w:space="0"/>
-            <w:right w:val="single" w:color="auto" w:sz="4" w:space="0"/>
-            <w:insideH w:val="single" w:color="auto" w:sz="4" w:space="0"/>
-            <w:insideV w:val="single" w:color="auto" w:sz="4" w:space="0"/>
-          </w:tblBorders>
-          <w:tblLayout w:type="fixed"/>
-          <w:tblCellMar>
-            <w:top w:w="0" w:type="dxa"/>
-            <w:left w:w="108" w:type="dxa"/>
-            <w:bottom w:w="0" w:type="dxa"/>
-            <w:right w:w="108" w:type="dxa"/>
-          </w:tblCellMar>
-        </w:tblPrEx>
         <w:tc>
           <w:tcPr>
             <w:tcW w:w="529" w:type="dxa"/>
             <w:tcBorders>
-              <w:top w:val="single" w:color="auto" w:sz="4" w:space="0"/>
-              <w:left w:val="single" w:color="auto" w:sz="4" w:space="0"/>
-              <w:bottom w:val="single" w:color="auto" w:sz="4" w:space="0"/>
-              <w:right w:val="single" w:color="auto" w:sz="4" w:space="0"/>
+              <w:top w:val="single" w:sz="4" w:space="0" w:color="auto"/>
+              <w:left w:val="single" w:sz="4" w:space="0" w:color="auto"/>
+              <w:bottom w:val="single" w:sz="4" w:space="0" w:color="auto"/>
+              <w:right w:val="single" w:sz="4" w:space="0" w:color="auto"/>
             </w:tcBorders>
           </w:tcPr>
           <w:p>
@@ -1072,16 +1191,16 @@
               <w:spacing w:after="0" w:line="240" w:lineRule="auto"/>
               <w:jc w:val="both"/>
               <w:rPr>
-                <w:rFonts w:ascii="Arial" w:hAnsi="Arial" w:eastAsia="MS Mincho" w:cs="Arial"/>
-                <w:color w:val="000000"/>
-                <w:sz w:val="20"/>
-                <w:szCs w:val="20"/>
-                <w:lang w:eastAsia="ja-JP"/>
-              </w:rPr>
-            </w:pPr>
-            <w:r>
-              <w:rPr>
-                <w:rFonts w:ascii="Arial" w:hAnsi="Arial" w:eastAsia="MS Mincho" w:cs="Arial"/>
+                <w:rFonts w:ascii="Arial" w:eastAsia="MS Mincho" w:hAnsi="Arial" w:cs="Arial"/>
+                <w:color w:val="000000"/>
+                <w:sz w:val="20"/>
+                <w:szCs w:val="20"/>
+                <w:lang w:eastAsia="ja-JP"/>
+              </w:rPr>
+            </w:pPr>
+            <w:r>
+              <w:rPr>
+                <w:rFonts w:ascii="Arial" w:eastAsia="MS Mincho" w:hAnsi="Arial" w:cs="Arial"/>
                 <w:color w:val="000000"/>
                 <w:sz w:val="20"/>
                 <w:szCs w:val="20"/>
@@ -1095,10 +1214,10 @@
           <w:tcPr>
             <w:tcW w:w="2351" w:type="dxa"/>
             <w:tcBorders>
-              <w:top w:val="single" w:color="auto" w:sz="4" w:space="0"/>
-              <w:left w:val="single" w:color="auto" w:sz="4" w:space="0"/>
-              <w:bottom w:val="single" w:color="auto" w:sz="4" w:space="0"/>
-              <w:right w:val="single" w:color="auto" w:sz="4" w:space="0"/>
+              <w:top w:val="single" w:sz="4" w:space="0" w:color="auto"/>
+              <w:left w:val="single" w:sz="4" w:space="0" w:color="auto"/>
+              <w:bottom w:val="single" w:sz="4" w:space="0" w:color="auto"/>
+              <w:right w:val="single" w:sz="4" w:space="0" w:color="auto"/>
             </w:tcBorders>
             <w:vAlign w:val="bottom"/>
           </w:tcPr>
@@ -1106,19 +1225,38 @@
             <w:pPr>
               <w:jc w:val="both"/>
               <w:rPr>
-                <w:rFonts w:hint="default" w:ascii="Arial" w:hAnsi="Arial" w:eastAsia="Times New Roman" w:cs="Arial"/>
-                <w:sz w:val="20"/>
-                <w:szCs w:val="20"/>
-                <w:lang w:val="en-US"/>
-              </w:rPr>
-            </w:pPr>
-            <w:r>
-              <w:rPr>
-                <w:rFonts w:hint="default" w:cs="Calibri"/>
-                <w:color w:val="000000"/>
-                <w:lang w:val="en-US"/>
-              </w:rPr>
-              <w:t>Cao Nguyễn Lan Phương</w:t>
+                <w:rFonts w:ascii="Arial" w:eastAsia="Times New Roman" w:hAnsi="Arial" w:cs="Arial"/>
+                <w:sz w:val="20"/>
+                <w:szCs w:val="20"/>
+              </w:rPr>
+            </w:pPr>
+            <w:r>
+              <w:rPr>
+                <w:rFonts w:cs="Calibri"/>
+                <w:color w:val="000000"/>
+              </w:rPr>
+              <w:t xml:space="preserve">Cao </w:t>
+            </w:r>
+            <w:r>
+              <w:rPr>
+                <w:rFonts w:cs="Calibri"/>
+                <w:color w:val="000000"/>
+              </w:rPr>
+              <w:t>Nguy</w:t>
+            </w:r>
+            <w:r>
+              <w:rPr>
+                <w:rFonts w:cs="Calibri"/>
+                <w:color w:val="000000"/>
+              </w:rPr>
+              <w:t>ễ</w:t>
+            </w:r>
+            <w:r>
+              <w:rPr>
+                <w:rFonts w:cs="Calibri"/>
+                <w:color w:val="000000"/>
+              </w:rPr>
+              <w:t>n Lan Phương</w:t>
             </w:r>
           </w:p>
         </w:tc>
@@ -1126,10 +1264,10 @@
           <w:tcPr>
             <w:tcW w:w="2520" w:type="dxa"/>
             <w:tcBorders>
-              <w:top w:val="single" w:color="auto" w:sz="4" w:space="0"/>
-              <w:left w:val="single" w:color="auto" w:sz="4" w:space="0"/>
-              <w:bottom w:val="single" w:color="auto" w:sz="4" w:space="0"/>
-              <w:right w:val="single" w:color="auto" w:sz="4" w:space="0"/>
+              <w:top w:val="single" w:sz="4" w:space="0" w:color="auto"/>
+              <w:left w:val="single" w:sz="4" w:space="0" w:color="auto"/>
+              <w:bottom w:val="single" w:sz="4" w:space="0" w:color="auto"/>
+              <w:right w:val="single" w:sz="4" w:space="0" w:color="auto"/>
             </w:tcBorders>
           </w:tcPr>
           <w:p>
@@ -1137,20 +1275,20 @@
               <w:spacing w:after="0" w:line="240" w:lineRule="auto"/>
               <w:jc w:val="center"/>
               <w:rPr>
-                <w:rFonts w:hint="default" w:ascii="Arial" w:hAnsi="Arial" w:eastAsia="MS Mincho" w:cs="Arial"/>
-                <w:color w:val="000000"/>
-                <w:sz w:val="20"/>
-                <w:szCs w:val="20"/>
-                <w:lang w:val="en-US" w:eastAsia="ja-JP"/>
-              </w:rPr>
-            </w:pPr>
-            <w:r>
-              <w:rPr>
-                <w:rFonts w:hint="default" w:ascii="Arial" w:hAnsi="Arial" w:eastAsia="MS Mincho" w:cs="Arial"/>
-                <w:color w:val="000000"/>
-                <w:sz w:val="20"/>
-                <w:szCs w:val="20"/>
-                <w:lang w:val="en-US" w:eastAsia="ja-JP"/>
+                <w:rFonts w:ascii="Arial" w:eastAsia="MS Mincho" w:hAnsi="Arial" w:cs="Arial"/>
+                <w:color w:val="000000"/>
+                <w:sz w:val="20"/>
+                <w:szCs w:val="20"/>
+                <w:lang w:eastAsia="ja-JP"/>
+              </w:rPr>
+            </w:pPr>
+            <w:r>
+              <w:rPr>
+                <w:rFonts w:ascii="Arial" w:eastAsia="MS Mincho" w:hAnsi="Arial" w:cs="Arial"/>
+                <w:color w:val="000000"/>
+                <w:sz w:val="20"/>
+                <w:szCs w:val="20"/>
+                <w:lang w:eastAsia="ja-JP"/>
               </w:rPr>
               <w:t>Bài 2</w:t>
             </w:r>
@@ -1160,10 +1298,10 @@
           <w:tcPr>
             <w:tcW w:w="2160" w:type="dxa"/>
             <w:tcBorders>
-              <w:top w:val="single" w:color="auto" w:sz="4" w:space="0"/>
-              <w:left w:val="single" w:color="auto" w:sz="4" w:space="0"/>
-              <w:bottom w:val="single" w:color="auto" w:sz="4" w:space="0"/>
-              <w:right w:val="single" w:color="auto" w:sz="4" w:space="0"/>
+              <w:top w:val="single" w:sz="4" w:space="0" w:color="auto"/>
+              <w:left w:val="single" w:sz="4" w:space="0" w:color="auto"/>
+              <w:bottom w:val="single" w:sz="4" w:space="0" w:color="auto"/>
+              <w:right w:val="single" w:sz="4" w:space="0" w:color="auto"/>
             </w:tcBorders>
           </w:tcPr>
           <w:p>
@@ -1171,7 +1309,7 @@
               <w:spacing w:after="0" w:line="240" w:lineRule="auto"/>
               <w:jc w:val="center"/>
               <w:rPr>
-                <w:rFonts w:ascii="Arial" w:hAnsi="Arial" w:eastAsia="MS Mincho" w:cs="Arial"/>
+                <w:rFonts w:ascii="Arial" w:eastAsia="MS Mincho" w:hAnsi="Arial" w:cs="Arial"/>
                 <w:color w:val="000000"/>
                 <w:sz w:val="20"/>
                 <w:szCs w:val="20"/>
@@ -1184,10 +1322,10 @@
           <w:tcPr>
             <w:tcW w:w="2160" w:type="dxa"/>
             <w:tcBorders>
-              <w:top w:val="single" w:color="auto" w:sz="4" w:space="0"/>
-              <w:left w:val="single" w:color="auto" w:sz="4" w:space="0"/>
-              <w:bottom w:val="single" w:color="auto" w:sz="4" w:space="0"/>
-              <w:right w:val="single" w:color="auto" w:sz="4" w:space="0"/>
+              <w:top w:val="single" w:sz="4" w:space="0" w:color="auto"/>
+              <w:left w:val="single" w:sz="4" w:space="0" w:color="auto"/>
+              <w:bottom w:val="single" w:sz="4" w:space="0" w:color="auto"/>
+              <w:right w:val="single" w:sz="4" w:space="0" w:color="auto"/>
             </w:tcBorders>
           </w:tcPr>
           <w:p>
@@ -1195,7 +1333,7 @@
               <w:spacing w:after="0" w:line="240" w:lineRule="auto"/>
               <w:jc w:val="center"/>
               <w:rPr>
-                <w:rFonts w:ascii="Arial" w:hAnsi="Arial" w:eastAsia="MS Mincho" w:cs="Arial"/>
+                <w:rFonts w:ascii="Arial" w:eastAsia="MS Mincho" w:hAnsi="Arial" w:cs="Arial"/>
                 <w:color w:val="000000"/>
                 <w:sz w:val="20"/>
                 <w:szCs w:val="20"/>
@@ -1208,10 +1346,10 @@
           <w:tcPr>
             <w:tcW w:w="2430" w:type="dxa"/>
             <w:tcBorders>
-              <w:top w:val="single" w:color="auto" w:sz="4" w:space="0"/>
-              <w:left w:val="single" w:color="auto" w:sz="4" w:space="0"/>
-              <w:bottom w:val="single" w:color="auto" w:sz="4" w:space="0"/>
-              <w:right w:val="single" w:color="auto" w:sz="4" w:space="0"/>
+              <w:top w:val="single" w:sz="4" w:space="0" w:color="auto"/>
+              <w:left w:val="single" w:sz="4" w:space="0" w:color="auto"/>
+              <w:bottom w:val="single" w:sz="4" w:space="0" w:color="auto"/>
+              <w:right w:val="single" w:sz="4" w:space="0" w:color="auto"/>
             </w:tcBorders>
           </w:tcPr>
           <w:p>
@@ -1219,7 +1357,7 @@
               <w:spacing w:after="0" w:line="240" w:lineRule="auto"/>
               <w:jc w:val="center"/>
               <w:rPr>
-                <w:rFonts w:ascii="Arial" w:hAnsi="Arial" w:eastAsia="MS Mincho" w:cs="Arial"/>
+                <w:rFonts w:ascii="Arial" w:eastAsia="MS Mincho" w:hAnsi="Arial" w:cs="Arial"/>
                 <w:color w:val="000000"/>
                 <w:sz w:val="20"/>
                 <w:szCs w:val="20"/>
@@ -1232,10 +1370,10 @@
           <w:tcPr>
             <w:tcW w:w="2750" w:type="dxa"/>
             <w:tcBorders>
-              <w:top w:val="single" w:color="auto" w:sz="4" w:space="0"/>
-              <w:left w:val="single" w:color="auto" w:sz="4" w:space="0"/>
-              <w:bottom w:val="single" w:color="auto" w:sz="4" w:space="0"/>
-              <w:right w:val="single" w:color="auto" w:sz="4" w:space="0"/>
+              <w:top w:val="single" w:sz="4" w:space="0" w:color="auto"/>
+              <w:left w:val="single" w:sz="4" w:space="0" w:color="auto"/>
+              <w:bottom w:val="single" w:sz="4" w:space="0" w:color="auto"/>
+              <w:right w:val="single" w:sz="4" w:space="0" w:color="auto"/>
             </w:tcBorders>
           </w:tcPr>
           <w:p>
@@ -1243,7 +1381,7 @@
               <w:spacing w:after="0" w:line="240" w:lineRule="auto"/>
               <w:jc w:val="both"/>
               <w:rPr>
-                <w:rFonts w:ascii="Arial" w:hAnsi="Arial" w:eastAsia="MS Mincho" w:cs="Arial"/>
+                <w:rFonts w:ascii="Arial" w:eastAsia="MS Mincho" w:hAnsi="Arial" w:cs="Arial"/>
                 <w:color w:val="000000"/>
                 <w:sz w:val="20"/>
                 <w:szCs w:val="20"/>
@@ -1254,31 +1392,14 @@
         </w:tc>
       </w:tr>
       <w:tr>
-        <w:tblPrEx>
-          <w:tblBorders>
-            <w:top w:val="single" w:color="auto" w:sz="4" w:space="0"/>
-            <w:left w:val="single" w:color="auto" w:sz="4" w:space="0"/>
-            <w:bottom w:val="single" w:color="auto" w:sz="4" w:space="0"/>
-            <w:right w:val="single" w:color="auto" w:sz="4" w:space="0"/>
-            <w:insideH w:val="single" w:color="auto" w:sz="4" w:space="0"/>
-            <w:insideV w:val="single" w:color="auto" w:sz="4" w:space="0"/>
-          </w:tblBorders>
-          <w:tblLayout w:type="fixed"/>
-          <w:tblCellMar>
-            <w:top w:w="0" w:type="dxa"/>
-            <w:left w:w="108" w:type="dxa"/>
-            <w:bottom w:w="0" w:type="dxa"/>
-            <w:right w:w="108" w:type="dxa"/>
-          </w:tblCellMar>
-        </w:tblPrEx>
         <w:tc>
           <w:tcPr>
             <w:tcW w:w="529" w:type="dxa"/>
             <w:tcBorders>
-              <w:top w:val="single" w:color="auto" w:sz="4" w:space="0"/>
-              <w:left w:val="single" w:color="auto" w:sz="4" w:space="0"/>
-              <w:bottom w:val="single" w:color="auto" w:sz="4" w:space="0"/>
-              <w:right w:val="single" w:color="auto" w:sz="4" w:space="0"/>
+              <w:top w:val="single" w:sz="4" w:space="0" w:color="auto"/>
+              <w:left w:val="single" w:sz="4" w:space="0" w:color="auto"/>
+              <w:bottom w:val="single" w:sz="4" w:space="0" w:color="auto"/>
+              <w:right w:val="single" w:sz="4" w:space="0" w:color="auto"/>
             </w:tcBorders>
           </w:tcPr>
           <w:p>
@@ -1286,16 +1407,16 @@
               <w:spacing w:after="0" w:line="240" w:lineRule="auto"/>
               <w:jc w:val="both"/>
               <w:rPr>
-                <w:rFonts w:ascii="Arial" w:hAnsi="Arial" w:eastAsia="MS Mincho" w:cs="Arial"/>
-                <w:color w:val="000000"/>
-                <w:sz w:val="20"/>
-                <w:szCs w:val="20"/>
-                <w:lang w:eastAsia="ja-JP"/>
-              </w:rPr>
-            </w:pPr>
-            <w:r>
-              <w:rPr>
-                <w:rFonts w:ascii="Arial" w:hAnsi="Arial" w:eastAsia="MS Mincho" w:cs="Arial"/>
+                <w:rFonts w:ascii="Arial" w:eastAsia="MS Mincho" w:hAnsi="Arial" w:cs="Arial"/>
+                <w:color w:val="000000"/>
+                <w:sz w:val="20"/>
+                <w:szCs w:val="20"/>
+                <w:lang w:eastAsia="ja-JP"/>
+              </w:rPr>
+            </w:pPr>
+            <w:r>
+              <w:rPr>
+                <w:rFonts w:ascii="Arial" w:eastAsia="MS Mincho" w:hAnsi="Arial" w:cs="Arial"/>
                 <w:color w:val="000000"/>
                 <w:sz w:val="20"/>
                 <w:szCs w:val="20"/>
@@ -1309,10 +1430,10 @@
           <w:tcPr>
             <w:tcW w:w="2351" w:type="dxa"/>
             <w:tcBorders>
-              <w:top w:val="single" w:color="auto" w:sz="4" w:space="0"/>
-              <w:left w:val="single" w:color="auto" w:sz="4" w:space="0"/>
-              <w:bottom w:val="single" w:color="auto" w:sz="4" w:space="0"/>
-              <w:right w:val="single" w:color="auto" w:sz="4" w:space="0"/>
+              <w:top w:val="single" w:sz="4" w:space="0" w:color="auto"/>
+              <w:left w:val="single" w:sz="4" w:space="0" w:color="auto"/>
+              <w:bottom w:val="single" w:sz="4" w:space="0" w:color="auto"/>
+              <w:right w:val="single" w:sz="4" w:space="0" w:color="auto"/>
             </w:tcBorders>
             <w:vAlign w:val="bottom"/>
           </w:tcPr>
@@ -1321,20 +1442,47 @@
               <w:spacing w:after="0" w:line="240" w:lineRule="auto"/>
               <w:jc w:val="both"/>
               <w:rPr>
-                <w:rFonts w:hint="default" w:ascii="Arial" w:hAnsi="Arial" w:eastAsia="MS Mincho" w:cs="Arial"/>
-                <w:color w:val="000000"/>
-                <w:sz w:val="20"/>
-                <w:szCs w:val="20"/>
-                <w:lang w:val="en-US" w:eastAsia="ja-JP"/>
-              </w:rPr>
-            </w:pPr>
-            <w:r>
-              <w:rPr>
-                <w:rFonts w:hint="default" w:cs="Calibri"/>
-                <w:color w:val="000000"/>
-                <w:lang w:val="en-US"/>
-              </w:rPr>
-              <w:t>Vũ Nguyễn Phương Tuyết</w:t>
+                <w:rFonts w:ascii="Arial" w:eastAsia="MS Mincho" w:hAnsi="Arial" w:cs="Arial"/>
+                <w:color w:val="000000"/>
+                <w:sz w:val="20"/>
+                <w:szCs w:val="20"/>
+                <w:lang w:eastAsia="ja-JP"/>
+              </w:rPr>
+            </w:pPr>
+            <w:r>
+              <w:rPr>
+                <w:rFonts w:cs="Calibri"/>
+                <w:color w:val="000000"/>
+              </w:rPr>
+              <w:t>Vũ Nguy</w:t>
+            </w:r>
+            <w:r>
+              <w:rPr>
+                <w:rFonts w:cs="Calibri"/>
+                <w:color w:val="000000"/>
+              </w:rPr>
+              <w:t>ễ</w:t>
+            </w:r>
+            <w:r>
+              <w:rPr>
+                <w:rFonts w:cs="Calibri"/>
+                <w:color w:val="000000"/>
+              </w:rPr>
+              <w:t>n Phương Tuy</w:t>
+            </w:r>
+            <w:r>
+              <w:rPr>
+                <w:rFonts w:cs="Calibri"/>
+                <w:color w:val="000000"/>
+              </w:rPr>
+              <w:t>ế</w:t>
+            </w:r>
+            <w:r>
+              <w:rPr>
+                <w:rFonts w:cs="Calibri"/>
+                <w:color w:val="000000"/>
+              </w:rPr>
+              <w:t>t</w:t>
             </w:r>
           </w:p>
         </w:tc>
@@ -1342,10 +1490,10 @@
           <w:tcPr>
             <w:tcW w:w="2520" w:type="dxa"/>
             <w:tcBorders>
-              <w:top w:val="single" w:color="auto" w:sz="4" w:space="0"/>
-              <w:left w:val="single" w:color="auto" w:sz="4" w:space="0"/>
-              <w:bottom w:val="single" w:color="auto" w:sz="4" w:space="0"/>
-              <w:right w:val="single" w:color="auto" w:sz="4" w:space="0"/>
+              <w:top w:val="single" w:sz="4" w:space="0" w:color="auto"/>
+              <w:left w:val="single" w:sz="4" w:space="0" w:color="auto"/>
+              <w:bottom w:val="single" w:sz="4" w:space="0" w:color="auto"/>
+              <w:right w:val="single" w:sz="4" w:space="0" w:color="auto"/>
             </w:tcBorders>
           </w:tcPr>
           <w:p>
@@ -1353,7 +1501,7 @@
               <w:spacing w:after="0" w:line="240" w:lineRule="auto"/>
               <w:jc w:val="center"/>
               <w:rPr>
-                <w:rFonts w:ascii="Arial" w:hAnsi="Arial" w:eastAsia="MS Mincho" w:cs="Arial"/>
+                <w:rFonts w:ascii="Arial" w:eastAsia="MS Mincho" w:hAnsi="Arial" w:cs="Arial"/>
                 <w:color w:val="000000"/>
                 <w:sz w:val="20"/>
                 <w:szCs w:val="20"/>
@@ -1366,10 +1514,10 @@
           <w:tcPr>
             <w:tcW w:w="2160" w:type="dxa"/>
             <w:tcBorders>
-              <w:top w:val="single" w:color="auto" w:sz="4" w:space="0"/>
-              <w:left w:val="single" w:color="auto" w:sz="4" w:space="0"/>
-              <w:bottom w:val="single" w:color="auto" w:sz="4" w:space="0"/>
-              <w:right w:val="single" w:color="auto" w:sz="4" w:space="0"/>
+              <w:top w:val="single" w:sz="4" w:space="0" w:color="auto"/>
+              <w:left w:val="single" w:sz="4" w:space="0" w:color="auto"/>
+              <w:bottom w:val="single" w:sz="4" w:space="0" w:color="auto"/>
+              <w:right w:val="single" w:sz="4" w:space="0" w:color="auto"/>
             </w:tcBorders>
           </w:tcPr>
           <w:p>
@@ -1377,20 +1525,20 @@
               <w:spacing w:after="0" w:line="240" w:lineRule="auto"/>
               <w:jc w:val="center"/>
               <w:rPr>
-                <w:rFonts w:hint="default" w:ascii="Arial" w:hAnsi="Arial" w:eastAsia="MS Mincho" w:cs="Arial"/>
-                <w:color w:val="000000"/>
-                <w:sz w:val="20"/>
-                <w:szCs w:val="20"/>
-                <w:lang w:val="en-US" w:eastAsia="ja-JP"/>
-              </w:rPr>
-            </w:pPr>
-            <w:r>
-              <w:rPr>
-                <w:rFonts w:hint="default" w:ascii="Arial" w:hAnsi="Arial" w:eastAsia="MS Mincho" w:cs="Arial"/>
-                <w:color w:val="000000"/>
-                <w:sz w:val="20"/>
-                <w:szCs w:val="20"/>
-                <w:lang w:val="en-US" w:eastAsia="ja-JP"/>
+                <w:rFonts w:ascii="Arial" w:eastAsia="MS Mincho" w:hAnsi="Arial" w:cs="Arial"/>
+                <w:color w:val="000000"/>
+                <w:sz w:val="20"/>
+                <w:szCs w:val="20"/>
+                <w:lang w:eastAsia="ja-JP"/>
+              </w:rPr>
+            </w:pPr>
+            <w:r>
+              <w:rPr>
+                <w:rFonts w:ascii="Arial" w:eastAsia="MS Mincho" w:hAnsi="Arial" w:cs="Arial"/>
+                <w:color w:val="000000"/>
+                <w:sz w:val="20"/>
+                <w:szCs w:val="20"/>
+                <w:lang w:eastAsia="ja-JP"/>
               </w:rPr>
               <w:t>Bài 13</w:t>
             </w:r>
@@ -1400,10 +1548,10 @@
           <w:tcPr>
             <w:tcW w:w="2160" w:type="dxa"/>
             <w:tcBorders>
-              <w:top w:val="single" w:color="auto" w:sz="4" w:space="0"/>
-              <w:left w:val="single" w:color="auto" w:sz="4" w:space="0"/>
-              <w:bottom w:val="single" w:color="auto" w:sz="4" w:space="0"/>
-              <w:right w:val="single" w:color="auto" w:sz="4" w:space="0"/>
+              <w:top w:val="single" w:sz="4" w:space="0" w:color="auto"/>
+              <w:left w:val="single" w:sz="4" w:space="0" w:color="auto"/>
+              <w:bottom w:val="single" w:sz="4" w:space="0" w:color="auto"/>
+              <w:right w:val="single" w:sz="4" w:space="0" w:color="auto"/>
             </w:tcBorders>
           </w:tcPr>
           <w:p>
@@ -1411,7 +1559,7 @@
               <w:spacing w:after="0" w:line="240" w:lineRule="auto"/>
               <w:jc w:val="center"/>
               <w:rPr>
-                <w:rFonts w:ascii="Arial" w:hAnsi="Arial" w:eastAsia="MS Mincho" w:cs="Arial"/>
+                <w:rFonts w:ascii="Arial" w:eastAsia="MS Mincho" w:hAnsi="Arial" w:cs="Arial"/>
                 <w:color w:val="000000"/>
                 <w:sz w:val="20"/>
                 <w:szCs w:val="20"/>
@@ -1424,10 +1572,10 @@
           <w:tcPr>
             <w:tcW w:w="2430" w:type="dxa"/>
             <w:tcBorders>
-              <w:top w:val="single" w:color="auto" w:sz="4" w:space="0"/>
-              <w:left w:val="single" w:color="auto" w:sz="4" w:space="0"/>
-              <w:bottom w:val="single" w:color="auto" w:sz="4" w:space="0"/>
-              <w:right w:val="single" w:color="auto" w:sz="4" w:space="0"/>
+              <w:top w:val="single" w:sz="4" w:space="0" w:color="auto"/>
+              <w:left w:val="single" w:sz="4" w:space="0" w:color="auto"/>
+              <w:bottom w:val="single" w:sz="4" w:space="0" w:color="auto"/>
+              <w:right w:val="single" w:sz="4" w:space="0" w:color="auto"/>
             </w:tcBorders>
           </w:tcPr>
           <w:p>
@@ -1435,7 +1583,7 @@
               <w:spacing w:after="0" w:line="240" w:lineRule="auto"/>
               <w:jc w:val="center"/>
               <w:rPr>
-                <w:rFonts w:ascii="Arial" w:hAnsi="Arial" w:eastAsia="MS Mincho" w:cs="Arial"/>
+                <w:rFonts w:ascii="Arial" w:eastAsia="MS Mincho" w:hAnsi="Arial" w:cs="Arial"/>
                 <w:color w:val="000000"/>
                 <w:sz w:val="20"/>
                 <w:szCs w:val="20"/>
@@ -1448,10 +1596,10 @@
           <w:tcPr>
             <w:tcW w:w="2750" w:type="dxa"/>
             <w:tcBorders>
-              <w:top w:val="single" w:color="auto" w:sz="4" w:space="0"/>
-              <w:left w:val="single" w:color="auto" w:sz="4" w:space="0"/>
-              <w:bottom w:val="single" w:color="auto" w:sz="4" w:space="0"/>
-              <w:right w:val="single" w:color="auto" w:sz="4" w:space="0"/>
+              <w:top w:val="single" w:sz="4" w:space="0" w:color="auto"/>
+              <w:left w:val="single" w:sz="4" w:space="0" w:color="auto"/>
+              <w:bottom w:val="single" w:sz="4" w:space="0" w:color="auto"/>
+              <w:right w:val="single" w:sz="4" w:space="0" w:color="auto"/>
             </w:tcBorders>
           </w:tcPr>
           <w:p>
@@ -1459,7 +1607,7 @@
               <w:spacing w:after="0" w:line="240" w:lineRule="auto"/>
               <w:jc w:val="both"/>
               <w:rPr>
-                <w:rFonts w:ascii="Arial" w:hAnsi="Arial" w:eastAsia="MS Mincho" w:cs="Arial"/>
+                <w:rFonts w:ascii="Arial" w:eastAsia="MS Mincho" w:hAnsi="Arial" w:cs="Arial"/>
                 <w:color w:val="000000"/>
                 <w:sz w:val="20"/>
                 <w:szCs w:val="20"/>
@@ -1470,31 +1618,14 @@
         </w:tc>
       </w:tr>
       <w:tr>
-        <w:tblPrEx>
-          <w:tblBorders>
-            <w:top w:val="single" w:color="auto" w:sz="4" w:space="0"/>
-            <w:left w:val="single" w:color="auto" w:sz="4" w:space="0"/>
-            <w:bottom w:val="single" w:color="auto" w:sz="4" w:space="0"/>
-            <w:right w:val="single" w:color="auto" w:sz="4" w:space="0"/>
-            <w:insideH w:val="single" w:color="auto" w:sz="4" w:space="0"/>
-            <w:insideV w:val="single" w:color="auto" w:sz="4" w:space="0"/>
-          </w:tblBorders>
-          <w:tblLayout w:type="fixed"/>
-          <w:tblCellMar>
-            <w:top w:w="0" w:type="dxa"/>
-            <w:left w:w="108" w:type="dxa"/>
-            <w:bottom w:w="0" w:type="dxa"/>
-            <w:right w:w="108" w:type="dxa"/>
-          </w:tblCellMar>
-        </w:tblPrEx>
         <w:tc>
           <w:tcPr>
             <w:tcW w:w="529" w:type="dxa"/>
             <w:tcBorders>
-              <w:top w:val="single" w:color="auto" w:sz="4" w:space="0"/>
-              <w:left w:val="single" w:color="auto" w:sz="4" w:space="0"/>
-              <w:bottom w:val="single" w:color="auto" w:sz="4" w:space="0"/>
-              <w:right w:val="single" w:color="auto" w:sz="4" w:space="0"/>
+              <w:top w:val="single" w:sz="4" w:space="0" w:color="auto"/>
+              <w:left w:val="single" w:sz="4" w:space="0" w:color="auto"/>
+              <w:bottom w:val="single" w:sz="4" w:space="0" w:color="auto"/>
+              <w:right w:val="single" w:sz="4" w:space="0" w:color="auto"/>
             </w:tcBorders>
           </w:tcPr>
           <w:p>
@@ -1502,16 +1633,16 @@
               <w:spacing w:after="0" w:line="240" w:lineRule="auto"/>
               <w:jc w:val="both"/>
               <w:rPr>
-                <w:rFonts w:ascii="Arial" w:hAnsi="Arial" w:eastAsia="MS Mincho" w:cs="Arial"/>
-                <w:color w:val="000000"/>
-                <w:sz w:val="20"/>
-                <w:szCs w:val="20"/>
-                <w:lang w:eastAsia="ja-JP"/>
-              </w:rPr>
-            </w:pPr>
-            <w:r>
-              <w:rPr>
-                <w:rFonts w:ascii="Arial" w:hAnsi="Arial" w:eastAsia="MS Mincho" w:cs="Arial"/>
+                <w:rFonts w:ascii="Arial" w:eastAsia="MS Mincho" w:hAnsi="Arial" w:cs="Arial"/>
+                <w:color w:val="000000"/>
+                <w:sz w:val="20"/>
+                <w:szCs w:val="20"/>
+                <w:lang w:eastAsia="ja-JP"/>
+              </w:rPr>
+            </w:pPr>
+            <w:r>
+              <w:rPr>
+                <w:rFonts w:ascii="Arial" w:eastAsia="MS Mincho" w:hAnsi="Arial" w:cs="Arial"/>
                 <w:color w:val="000000"/>
                 <w:sz w:val="20"/>
                 <w:szCs w:val="20"/>
@@ -1525,10 +1656,10 @@
           <w:tcPr>
             <w:tcW w:w="2351" w:type="dxa"/>
             <w:tcBorders>
-              <w:top w:val="single" w:color="auto" w:sz="4" w:space="0"/>
-              <w:left w:val="single" w:color="auto" w:sz="4" w:space="0"/>
-              <w:bottom w:val="single" w:color="auto" w:sz="4" w:space="0"/>
-              <w:right w:val="single" w:color="auto" w:sz="4" w:space="0"/>
+              <w:top w:val="single" w:sz="4" w:space="0" w:color="auto"/>
+              <w:left w:val="single" w:sz="4" w:space="0" w:color="auto"/>
+              <w:bottom w:val="single" w:sz="4" w:space="0" w:color="auto"/>
+              <w:right w:val="single" w:sz="4" w:space="0" w:color="auto"/>
             </w:tcBorders>
             <w:vAlign w:val="bottom"/>
           </w:tcPr>
@@ -1536,18 +1667,17 @@
             <w:pPr>
               <w:spacing w:after="0" w:line="240" w:lineRule="auto"/>
               <w:rPr>
-                <w:rFonts w:hint="default" w:ascii="Arial" w:hAnsi="Arial" w:eastAsia="MS Mincho" w:cs="Arial"/>
-                <w:color w:val="000000"/>
-                <w:sz w:val="20"/>
-                <w:szCs w:val="20"/>
-                <w:lang w:val="en-US" w:eastAsia="ja-JP"/>
-              </w:rPr>
-            </w:pPr>
-            <w:r>
-              <w:rPr>
-                <w:rFonts w:hint="default" w:cs="Calibri"/>
-                <w:color w:val="000000"/>
-                <w:lang w:val="en-US"/>
+                <w:rFonts w:ascii="Arial" w:eastAsia="MS Mincho" w:hAnsi="Arial" w:cs="Arial"/>
+                <w:color w:val="000000"/>
+                <w:sz w:val="20"/>
+                <w:szCs w:val="20"/>
+                <w:lang w:eastAsia="ja-JP"/>
+              </w:rPr>
+            </w:pPr>
+            <w:r>
+              <w:rPr>
+                <w:rFonts w:cs="Calibri"/>
+                <w:color w:val="000000"/>
               </w:rPr>
               <w:t>Ngô Dương Vân Xuyên</w:t>
             </w:r>
@@ -1557,10 +1687,33 @@
           <w:tcPr>
             <w:tcW w:w="2520" w:type="dxa"/>
             <w:tcBorders>
-              <w:top w:val="single" w:color="auto" w:sz="4" w:space="0"/>
-              <w:left w:val="single" w:color="auto" w:sz="4" w:space="0"/>
-              <w:bottom w:val="single" w:color="auto" w:sz="4" w:space="0"/>
-              <w:right w:val="single" w:color="auto" w:sz="4" w:space="0"/>
+              <w:top w:val="single" w:sz="4" w:space="0" w:color="auto"/>
+              <w:left w:val="single" w:sz="4" w:space="0" w:color="auto"/>
+              <w:bottom w:val="single" w:sz="4" w:space="0" w:color="auto"/>
+              <w:right w:val="single" w:sz="4" w:space="0" w:color="auto"/>
+            </w:tcBorders>
+          </w:tcPr>
+          <w:p>
+            <w:pPr>
+              <w:spacing w:after="0" w:line="240" w:lineRule="auto"/>
+              <w:rPr>
+                <w:rFonts w:ascii="Arial" w:eastAsia="MS Mincho" w:hAnsi="Arial" w:cs="Arial"/>
+                <w:color w:val="000000"/>
+                <w:sz w:val="20"/>
+                <w:szCs w:val="20"/>
+                <w:lang w:eastAsia="ja-JP"/>
+              </w:rPr>
+            </w:pPr>
+          </w:p>
+        </w:tc>
+        <w:tc>
+          <w:tcPr>
+            <w:tcW w:w="2160" w:type="dxa"/>
+            <w:tcBorders>
+              <w:top w:val="single" w:sz="4" w:space="0" w:color="auto"/>
+              <w:left w:val="single" w:sz="4" w:space="0" w:color="auto"/>
+              <w:bottom w:val="single" w:sz="4" w:space="0" w:color="auto"/>
+              <w:right w:val="single" w:sz="4" w:space="0" w:color="auto"/>
             </w:tcBorders>
           </w:tcPr>
           <w:p>
@@ -1568,35 +1721,23 @@
               <w:spacing w:after="0" w:line="240" w:lineRule="auto"/>
               <w:jc w:val="center"/>
               <w:rPr>
-                <w:rFonts w:hint="default" w:ascii="Arial" w:hAnsi="Arial" w:eastAsia="MS Mincho" w:cs="Arial"/>
-                <w:color w:val="000000"/>
-                <w:sz w:val="20"/>
-                <w:szCs w:val="20"/>
-                <w:lang w:val="en-US" w:eastAsia="ja-JP"/>
-              </w:rPr>
-            </w:pPr>
-            <w:r>
-              <w:rPr>
-                <w:rFonts w:hint="default" w:ascii="Arial" w:hAnsi="Arial" w:eastAsia="MS Mincho" w:cs="Arial"/>
-                <w:color w:val="000000"/>
-                <w:sz w:val="20"/>
-                <w:szCs w:val="20"/>
-                <w:lang w:val="en-US" w:eastAsia="ja-JP"/>
-              </w:rPr>
-              <w:t>Bài 8</w:t>
-            </w:r>
-            <w:bookmarkStart w:id="0" w:name="_GoBack"/>
-            <w:bookmarkEnd w:id="0"/>
+                <w:rFonts w:ascii="Arial" w:eastAsia="MS Mincho" w:hAnsi="Arial" w:cs="Arial"/>
+                <w:color w:val="000000"/>
+                <w:sz w:val="20"/>
+                <w:szCs w:val="20"/>
+                <w:lang w:eastAsia="ja-JP"/>
+              </w:rPr>
+            </w:pPr>
           </w:p>
         </w:tc>
         <w:tc>
           <w:tcPr>
             <w:tcW w:w="2160" w:type="dxa"/>
             <w:tcBorders>
-              <w:top w:val="single" w:color="auto" w:sz="4" w:space="0"/>
-              <w:left w:val="single" w:color="auto" w:sz="4" w:space="0"/>
-              <w:bottom w:val="single" w:color="auto" w:sz="4" w:space="0"/>
-              <w:right w:val="single" w:color="auto" w:sz="4" w:space="0"/>
+              <w:top w:val="single" w:sz="4" w:space="0" w:color="auto"/>
+              <w:left w:val="single" w:sz="4" w:space="0" w:color="auto"/>
+              <w:bottom w:val="single" w:sz="4" w:space="0" w:color="auto"/>
+              <w:right w:val="single" w:sz="4" w:space="0" w:color="auto"/>
             </w:tcBorders>
           </w:tcPr>
           <w:p>
@@ -1604,23 +1745,23 @@
               <w:spacing w:after="0" w:line="240" w:lineRule="auto"/>
               <w:jc w:val="center"/>
               <w:rPr>
-                <w:rFonts w:ascii="Arial" w:hAnsi="Arial" w:eastAsia="MS Mincho" w:cs="Arial"/>
-                <w:color w:val="000000"/>
-                <w:sz w:val="20"/>
-                <w:szCs w:val="20"/>
-                <w:lang w:eastAsia="ja-JP"/>
-              </w:rPr>
-            </w:pPr>
-          </w:p>
-        </w:tc>
-        <w:tc>
-          <w:tcPr>
-            <w:tcW w:w="2160" w:type="dxa"/>
-            <w:tcBorders>
-              <w:top w:val="single" w:color="auto" w:sz="4" w:space="0"/>
-              <w:left w:val="single" w:color="auto" w:sz="4" w:space="0"/>
-              <w:bottom w:val="single" w:color="auto" w:sz="4" w:space="0"/>
-              <w:right w:val="single" w:color="auto" w:sz="4" w:space="0"/>
+                <w:rFonts w:ascii="Arial" w:eastAsia="MS Mincho" w:hAnsi="Arial" w:cs="Arial"/>
+                <w:color w:val="000000"/>
+                <w:sz w:val="20"/>
+                <w:szCs w:val="20"/>
+                <w:lang w:eastAsia="ja-JP"/>
+              </w:rPr>
+            </w:pPr>
+          </w:p>
+        </w:tc>
+        <w:tc>
+          <w:tcPr>
+            <w:tcW w:w="2430" w:type="dxa"/>
+            <w:tcBorders>
+              <w:top w:val="single" w:sz="4" w:space="0" w:color="auto"/>
+              <w:left w:val="single" w:sz="4" w:space="0" w:color="auto"/>
+              <w:bottom w:val="single" w:sz="4" w:space="0" w:color="auto"/>
+              <w:right w:val="single" w:sz="4" w:space="0" w:color="auto"/>
             </w:tcBorders>
           </w:tcPr>
           <w:p>
@@ -1628,31 +1769,7 @@
               <w:spacing w:after="0" w:line="240" w:lineRule="auto"/>
               <w:jc w:val="center"/>
               <w:rPr>
-                <w:rFonts w:ascii="Arial" w:hAnsi="Arial" w:eastAsia="MS Mincho" w:cs="Arial"/>
-                <w:color w:val="000000"/>
-                <w:sz w:val="20"/>
-                <w:szCs w:val="20"/>
-                <w:lang w:eastAsia="ja-JP"/>
-              </w:rPr>
-            </w:pPr>
-          </w:p>
-        </w:tc>
-        <w:tc>
-          <w:tcPr>
-            <w:tcW w:w="2430" w:type="dxa"/>
-            <w:tcBorders>
-              <w:top w:val="single" w:color="auto" w:sz="4" w:space="0"/>
-              <w:left w:val="single" w:color="auto" w:sz="4" w:space="0"/>
-              <w:bottom w:val="single" w:color="auto" w:sz="4" w:space="0"/>
-              <w:right w:val="single" w:color="auto" w:sz="4" w:space="0"/>
-            </w:tcBorders>
-          </w:tcPr>
-          <w:p>
-            <w:pPr>
-              <w:spacing w:after="0" w:line="240" w:lineRule="auto"/>
-              <w:jc w:val="center"/>
-              <w:rPr>
-                <w:rFonts w:ascii="Arial" w:hAnsi="Arial" w:eastAsia="MS Mincho" w:cs="Arial"/>
+                <w:rFonts w:ascii="Arial" w:eastAsia="MS Mincho" w:hAnsi="Arial" w:cs="Arial"/>
                 <w:color w:val="000000"/>
                 <w:sz w:val="20"/>
                 <w:szCs w:val="20"/>
@@ -1665,10 +1782,10 @@
           <w:tcPr>
             <w:tcW w:w="2750" w:type="dxa"/>
             <w:tcBorders>
-              <w:top w:val="single" w:color="auto" w:sz="4" w:space="0"/>
-              <w:left w:val="single" w:color="auto" w:sz="4" w:space="0"/>
-              <w:bottom w:val="single" w:color="auto" w:sz="4" w:space="0"/>
-              <w:right w:val="single" w:color="auto" w:sz="4" w:space="0"/>
+              <w:top w:val="single" w:sz="4" w:space="0" w:color="auto"/>
+              <w:left w:val="single" w:sz="4" w:space="0" w:color="auto"/>
+              <w:bottom w:val="single" w:sz="4" w:space="0" w:color="auto"/>
+              <w:right w:val="single" w:sz="4" w:space="0" w:color="auto"/>
             </w:tcBorders>
           </w:tcPr>
           <w:p>
@@ -1676,7 +1793,7 @@
               <w:spacing w:after="0" w:line="240" w:lineRule="auto"/>
               <w:jc w:val="both"/>
               <w:rPr>
-                <w:rFonts w:ascii="Arial" w:hAnsi="Arial" w:eastAsia="MS Mincho" w:cs="Arial"/>
+                <w:rFonts w:ascii="Arial" w:eastAsia="MS Mincho" w:hAnsi="Arial" w:cs="Arial"/>
                 <w:color w:val="000000"/>
                 <w:sz w:val="20"/>
                 <w:szCs w:val="20"/>
@@ -1708,16 +1825,10 @@
     </w:p>
     <w:tbl>
       <w:tblPr>
-        <w:tblStyle w:val="4"/>
         <w:tblW w:w="14502" w:type="dxa"/>
         <w:tblInd w:w="-360" w:type="dxa"/>
         <w:tblLayout w:type="fixed"/>
-        <w:tblCellMar>
-          <w:top w:w="0" w:type="dxa"/>
-          <w:left w:w="108" w:type="dxa"/>
-          <w:bottom w:w="0" w:type="dxa"/>
-          <w:right w:w="108" w:type="dxa"/>
-        </w:tblCellMar>
+        <w:tblLook w:val="04A0" w:firstRow="1" w:lastRow="0" w:firstColumn="1" w:lastColumn="0" w:noHBand="0" w:noVBand="1"/>
       </w:tblPr>
       <w:tblGrid>
         <w:gridCol w:w="483"/>
@@ -1732,17 +1843,8 @@
         <w:gridCol w:w="18"/>
       </w:tblGrid>
       <w:tr>
-        <w:tblPrEx>
-          <w:tblLayout w:type="fixed"/>
-          <w:tblCellMar>
-            <w:top w:w="0" w:type="dxa"/>
-            <w:left w:w="108" w:type="dxa"/>
-            <w:bottom w:w="0" w:type="dxa"/>
-            <w:right w:w="108" w:type="dxa"/>
-          </w:tblCellMar>
-        </w:tblPrEx>
         <w:trPr>
-          <w:trHeight w:val="744" w:hRule="atLeast"/>
+          <w:trHeight w:val="744"/>
         </w:trPr>
         <w:tc>
           <w:tcPr>
@@ -1751,7 +1853,7 @@
             <w:tcBorders>
               <w:top w:val="nil"/>
               <w:left w:val="nil"/>
-              <w:bottom w:val="single" w:color="808080" w:sz="4" w:space="0"/>
+              <w:bottom w:val="single" w:sz="4" w:space="0" w:color="808080"/>
               <w:right w:val="nil"/>
             </w:tcBorders>
             <w:shd w:val="clear" w:color="auto" w:fill="auto"/>
@@ -1762,7 +1864,7 @@
               <w:spacing w:after="0" w:line="240" w:lineRule="auto"/>
               <w:jc w:val="center"/>
               <w:rPr>
-                <w:rFonts w:ascii="Arial" w:hAnsi="Arial" w:eastAsia="Times New Roman" w:cs="Arial"/>
+                <w:rFonts w:ascii="Arial" w:eastAsia="Times New Roman" w:hAnsi="Arial" w:cs="Arial"/>
                 <w:b/>
                 <w:bCs/>
                 <w:color w:val="002060"/>
@@ -1773,7 +1875,7 @@
             </w:pPr>
             <w:r>
               <w:rPr>
-                <w:rFonts w:ascii="Arial" w:hAnsi="Arial" w:eastAsia="Times New Roman" w:cs="Arial"/>
+                <w:rFonts w:ascii="Arial" w:eastAsia="Times New Roman" w:hAnsi="Arial" w:cs="Arial"/>
                 <w:b/>
                 <w:bCs/>
                 <w:color w:val="002060"/>
@@ -1787,22 +1889,19 @@
         </w:tc>
       </w:tr>
       <w:tr>
-        <w:tblPrEx>
-          <w:tblLayout w:type="fixed"/>
-        </w:tblPrEx>
         <w:trPr>
           <w:gridAfter w:val="1"/>
           <w:wAfter w:w="18" w:type="dxa"/>
-          <w:trHeight w:val="435" w:hRule="atLeast"/>
+          <w:trHeight w:val="435"/>
         </w:trPr>
         <w:tc>
           <w:tcPr>
             <w:tcW w:w="483" w:type="dxa"/>
             <w:tcBorders>
               <w:top w:val="nil"/>
-              <w:left w:val="single" w:color="808080" w:sz="4" w:space="0"/>
-              <w:bottom w:val="single" w:color="808080" w:sz="4" w:space="0"/>
-              <w:right w:val="single" w:color="808080" w:sz="4" w:space="0"/>
+              <w:left w:val="single" w:sz="4" w:space="0" w:color="808080"/>
+              <w:bottom w:val="single" w:sz="4" w:space="0" w:color="808080"/>
+              <w:right w:val="single" w:sz="4" w:space="0" w:color="808080"/>
             </w:tcBorders>
             <w:shd w:val="clear" w:color="auto" w:fill="auto"/>
             <w:vAlign w:val="center"/>
@@ -1812,7 +1911,7 @@
               <w:spacing w:after="0" w:line="240" w:lineRule="auto"/>
               <w:jc w:val="center"/>
               <w:rPr>
-                <w:rFonts w:ascii="Arial" w:hAnsi="Arial" w:eastAsia="Times New Roman" w:cs="Arial"/>
+                <w:rFonts w:ascii="Arial" w:eastAsia="Times New Roman" w:hAnsi="Arial" w:cs="Arial"/>
                 <w:b/>
                 <w:bCs/>
                 <w:color w:val="002060"/>
@@ -1823,7 +1922,7 @@
             </w:pPr>
             <w:r>
               <w:rPr>
-                <w:rFonts w:ascii="Arial" w:hAnsi="Arial" w:eastAsia="Times New Roman" w:cs="Arial"/>
+                <w:rFonts w:ascii="Arial" w:eastAsia="Times New Roman" w:hAnsi="Arial" w:cs="Arial"/>
                 <w:b/>
                 <w:bCs/>
                 <w:color w:val="002060"/>
@@ -1841,7 +1940,7 @@
             <w:tcBorders>
               <w:top w:val="nil"/>
               <w:left w:val="nil"/>
-              <w:bottom w:val="single" w:color="808080" w:sz="4" w:space="0"/>
+              <w:bottom w:val="single" w:sz="4" w:space="0" w:color="808080"/>
               <w:right w:val="nil"/>
             </w:tcBorders>
             <w:shd w:val="clear" w:color="auto" w:fill="auto"/>
@@ -1852,7 +1951,7 @@
               <w:spacing w:after="0" w:line="240" w:lineRule="auto"/>
               <w:jc w:val="center"/>
               <w:rPr>
-                <w:rFonts w:ascii="Arial" w:hAnsi="Arial" w:eastAsia="Times New Roman" w:cs="Arial"/>
+                <w:rFonts w:ascii="Arial" w:eastAsia="Times New Roman" w:hAnsi="Arial" w:cs="Arial"/>
                 <w:b/>
                 <w:bCs/>
                 <w:color w:val="002060"/>
@@ -1863,7 +1962,7 @@
             </w:pPr>
             <w:r>
               <w:rPr>
-                <w:rFonts w:ascii="Arial" w:hAnsi="Arial" w:eastAsia="Times New Roman" w:cs="Arial"/>
+                <w:rFonts w:ascii="Arial" w:eastAsia="Times New Roman" w:hAnsi="Arial" w:cs="Arial"/>
                 <w:b/>
                 <w:bCs/>
                 <w:color w:val="002060"/>
@@ -1879,10 +1978,10 @@
           <w:tcPr>
             <w:tcW w:w="2236" w:type="dxa"/>
             <w:tcBorders>
-              <w:top w:val="single" w:color="808080" w:sz="4" w:space="0"/>
-              <w:left w:val="single" w:color="808080" w:sz="4" w:space="0"/>
-              <w:bottom w:val="single" w:color="808080" w:sz="4" w:space="0"/>
-              <w:right w:val="single" w:color="808080" w:sz="4" w:space="0"/>
+              <w:top w:val="single" w:sz="4" w:space="0" w:color="808080"/>
+              <w:left w:val="single" w:sz="4" w:space="0" w:color="808080"/>
+              <w:bottom w:val="single" w:sz="4" w:space="0" w:color="808080"/>
+              <w:right w:val="single" w:sz="4" w:space="0" w:color="808080"/>
             </w:tcBorders>
             <w:shd w:val="clear" w:color="auto" w:fill="auto"/>
             <w:vAlign w:val="center"/>
@@ -1892,7 +1991,7 @@
               <w:spacing w:after="0" w:line="240" w:lineRule="auto"/>
               <w:jc w:val="center"/>
               <w:rPr>
-                <w:rFonts w:ascii="Arial" w:hAnsi="Arial" w:eastAsia="Times New Roman" w:cs="Arial"/>
+                <w:rFonts w:ascii="Arial" w:eastAsia="Times New Roman" w:hAnsi="Arial" w:cs="Arial"/>
                 <w:b/>
                 <w:bCs/>
                 <w:color w:val="002060"/>
@@ -1903,7 +2002,7 @@
             </w:pPr>
             <w:r>
               <w:rPr>
-                <w:rFonts w:ascii="Arial" w:hAnsi="Arial" w:eastAsia="Times New Roman" w:cs="Arial"/>
+                <w:rFonts w:ascii="Arial" w:eastAsia="Times New Roman" w:hAnsi="Arial" w:cs="Arial"/>
                 <w:b/>
                 <w:bCs/>
                 <w:color w:val="002060"/>
@@ -1921,8 +2020,8 @@
             <w:tcBorders>
               <w:top w:val="nil"/>
               <w:left w:val="nil"/>
-              <w:bottom w:val="single" w:color="808080" w:sz="4" w:space="0"/>
-              <w:right w:val="single" w:color="808080" w:sz="4" w:space="0"/>
+              <w:bottom w:val="single" w:sz="4" w:space="0" w:color="808080"/>
+              <w:right w:val="single" w:sz="4" w:space="0" w:color="808080"/>
             </w:tcBorders>
             <w:shd w:val="clear" w:color="auto" w:fill="auto"/>
             <w:vAlign w:val="center"/>
@@ -1932,7 +2031,7 @@
               <w:spacing w:after="0" w:line="240" w:lineRule="auto"/>
               <w:jc w:val="center"/>
               <w:rPr>
-                <w:rFonts w:ascii="Arial" w:hAnsi="Arial" w:eastAsia="Times New Roman" w:cs="Arial"/>
+                <w:rFonts w:ascii="Arial" w:eastAsia="Times New Roman" w:hAnsi="Arial" w:cs="Arial"/>
                 <w:b/>
                 <w:bCs/>
                 <w:color w:val="002060"/>
@@ -1943,7 +2042,7 @@
             </w:pPr>
             <w:r>
               <w:rPr>
-                <w:rFonts w:ascii="Arial" w:hAnsi="Arial" w:eastAsia="Times New Roman" w:cs="Arial"/>
+                <w:rFonts w:ascii="Arial" w:eastAsia="Times New Roman" w:hAnsi="Arial" w:cs="Arial"/>
                 <w:b/>
                 <w:bCs/>
                 <w:color w:val="002060"/>
@@ -1961,8 +2060,8 @@
             <w:tcBorders>
               <w:top w:val="nil"/>
               <w:left w:val="nil"/>
-              <w:bottom w:val="single" w:color="808080" w:sz="4" w:space="0"/>
-              <w:right w:val="single" w:color="808080" w:sz="4" w:space="0"/>
+              <w:bottom w:val="single" w:sz="4" w:space="0" w:color="808080"/>
+              <w:right w:val="single" w:sz="4" w:space="0" w:color="808080"/>
             </w:tcBorders>
             <w:shd w:val="clear" w:color="auto" w:fill="auto"/>
             <w:vAlign w:val="center"/>
@@ -1972,7 +2071,7 @@
               <w:spacing w:after="0" w:line="240" w:lineRule="auto"/>
               <w:jc w:val="center"/>
               <w:rPr>
-                <w:rFonts w:ascii="Arial" w:hAnsi="Arial" w:eastAsia="Times New Roman" w:cs="Arial"/>
+                <w:rFonts w:ascii="Arial" w:eastAsia="Times New Roman" w:hAnsi="Arial" w:cs="Arial"/>
                 <w:b/>
                 <w:bCs/>
                 <w:color w:val="002060"/>
@@ -1983,7 +2082,7 @@
             </w:pPr>
             <w:r>
               <w:rPr>
-                <w:rFonts w:ascii="Arial" w:hAnsi="Arial" w:eastAsia="Times New Roman" w:cs="Arial"/>
+                <w:rFonts w:ascii="Arial" w:eastAsia="Times New Roman" w:hAnsi="Arial" w:cs="Arial"/>
                 <w:b/>
                 <w:bCs/>
                 <w:color w:val="002060"/>
@@ -2001,8 +2100,8 @@
             <w:tcBorders>
               <w:top w:val="nil"/>
               <w:left w:val="nil"/>
-              <w:bottom w:val="single" w:color="808080" w:sz="4" w:space="0"/>
-              <w:right w:val="single" w:color="808080" w:sz="4" w:space="0"/>
+              <w:bottom w:val="single" w:sz="4" w:space="0" w:color="808080"/>
+              <w:right w:val="single" w:sz="4" w:space="0" w:color="808080"/>
             </w:tcBorders>
             <w:shd w:val="clear" w:color="auto" w:fill="auto"/>
             <w:vAlign w:val="center"/>
@@ -2012,7 +2111,7 @@
               <w:spacing w:after="0" w:line="240" w:lineRule="auto"/>
               <w:jc w:val="center"/>
               <w:rPr>
-                <w:rFonts w:ascii="Arial" w:hAnsi="Arial" w:eastAsia="Times New Roman" w:cs="Arial"/>
+                <w:rFonts w:ascii="Arial" w:eastAsia="Times New Roman" w:hAnsi="Arial" w:cs="Arial"/>
                 <w:b/>
                 <w:bCs/>
                 <w:color w:val="002060"/>
@@ -2023,7 +2122,7 @@
             </w:pPr>
             <w:r>
               <w:rPr>
-                <w:rFonts w:ascii="Arial" w:hAnsi="Arial" w:eastAsia="Times New Roman" w:cs="Arial"/>
+                <w:rFonts w:ascii="Arial" w:eastAsia="Times New Roman" w:hAnsi="Arial" w:cs="Arial"/>
                 <w:b/>
                 <w:bCs/>
                 <w:color w:val="002060"/>
@@ -2041,8 +2140,8 @@
             <w:tcBorders>
               <w:top w:val="nil"/>
               <w:left w:val="nil"/>
-              <w:bottom w:val="single" w:color="808080" w:sz="4" w:space="0"/>
-              <w:right w:val="single" w:color="808080" w:sz="4" w:space="0"/>
+              <w:bottom w:val="single" w:sz="4" w:space="0" w:color="808080"/>
+              <w:right w:val="single" w:sz="4" w:space="0" w:color="808080"/>
             </w:tcBorders>
             <w:shd w:val="clear" w:color="auto" w:fill="auto"/>
             <w:vAlign w:val="center"/>
@@ -2052,7 +2151,7 @@
               <w:spacing w:after="0" w:line="240" w:lineRule="auto"/>
               <w:jc w:val="center"/>
               <w:rPr>
-                <w:rFonts w:ascii="Arial" w:hAnsi="Arial" w:eastAsia="Times New Roman" w:cs="Arial"/>
+                <w:rFonts w:ascii="Arial" w:eastAsia="Times New Roman" w:hAnsi="Arial" w:cs="Arial"/>
                 <w:b/>
                 <w:bCs/>
                 <w:color w:val="002060"/>
@@ -2063,7 +2162,7 @@
             </w:pPr>
             <w:r>
               <w:rPr>
-                <w:rFonts w:ascii="Arial" w:hAnsi="Arial" w:eastAsia="Times New Roman" w:cs="Arial"/>
+                <w:rFonts w:ascii="Arial" w:eastAsia="Times New Roman" w:hAnsi="Arial" w:cs="Arial"/>
                 <w:b/>
                 <w:bCs/>
                 <w:color w:val="002060"/>
@@ -2081,8 +2180,8 @@
             <w:tcBorders>
               <w:top w:val="nil"/>
               <w:left w:val="nil"/>
-              <w:bottom w:val="single" w:color="808080" w:sz="4" w:space="0"/>
-              <w:right w:val="single" w:color="808080" w:sz="4" w:space="0"/>
+              <w:bottom w:val="single" w:sz="4" w:space="0" w:color="808080"/>
+              <w:right w:val="single" w:sz="4" w:space="0" w:color="808080"/>
             </w:tcBorders>
             <w:shd w:val="clear" w:color="auto" w:fill="auto"/>
             <w:vAlign w:val="center"/>
@@ -2092,7 +2191,7 @@
               <w:spacing w:after="0" w:line="240" w:lineRule="auto"/>
               <w:jc w:val="center"/>
               <w:rPr>
-                <w:rFonts w:ascii="Arial" w:hAnsi="Arial" w:eastAsia="Times New Roman" w:cs="Arial"/>
+                <w:rFonts w:ascii="Arial" w:eastAsia="Times New Roman" w:hAnsi="Arial" w:cs="Arial"/>
                 <w:b/>
                 <w:bCs/>
                 <w:color w:val="002060"/>
@@ -2103,7 +2202,7 @@
             </w:pPr>
             <w:r>
               <w:rPr>
-                <w:rFonts w:ascii="Arial" w:hAnsi="Arial" w:eastAsia="Times New Roman" w:cs="Arial"/>
+                <w:rFonts w:ascii="Arial" w:eastAsia="Times New Roman" w:hAnsi="Arial" w:cs="Arial"/>
                 <w:b/>
                 <w:bCs/>
                 <w:color w:val="002060"/>
@@ -2121,8 +2220,8 @@
             <w:tcBorders>
               <w:top w:val="nil"/>
               <w:left w:val="nil"/>
-              <w:bottom w:val="single" w:color="808080" w:sz="4" w:space="0"/>
-              <w:right w:val="single" w:color="808080" w:sz="4" w:space="0"/>
+              <w:bottom w:val="single" w:sz="4" w:space="0" w:color="808080"/>
+              <w:right w:val="single" w:sz="4" w:space="0" w:color="808080"/>
             </w:tcBorders>
             <w:shd w:val="clear" w:color="auto" w:fill="auto"/>
             <w:vAlign w:val="center"/>
@@ -2132,7 +2231,7 @@
               <w:spacing w:after="0" w:line="240" w:lineRule="auto"/>
               <w:jc w:val="center"/>
               <w:rPr>
-                <w:rFonts w:ascii="Arial" w:hAnsi="Arial" w:eastAsia="Times New Roman" w:cs="Arial"/>
+                <w:rFonts w:ascii="Arial" w:eastAsia="Times New Roman" w:hAnsi="Arial" w:cs="Arial"/>
                 <w:b/>
                 <w:bCs/>
                 <w:color w:val="002060"/>
@@ -2143,7 +2242,7 @@
             </w:pPr>
             <w:r>
               <w:rPr>
-                <w:rFonts w:ascii="Arial" w:hAnsi="Arial" w:eastAsia="Times New Roman" w:cs="Arial"/>
+                <w:rFonts w:ascii="Arial" w:eastAsia="Times New Roman" w:hAnsi="Arial" w:cs="Arial"/>
                 <w:b/>
                 <w:bCs/>
                 <w:color w:val="002060"/>
@@ -2157,46 +2256,37 @@
         </w:tc>
       </w:tr>
       <w:tr>
-        <w:tblPrEx>
-          <w:tblLayout w:type="fixed"/>
-          <w:tblCellMar>
-            <w:top w:w="0" w:type="dxa"/>
-            <w:left w:w="108" w:type="dxa"/>
-            <w:bottom w:w="0" w:type="dxa"/>
-            <w:right w:w="108" w:type="dxa"/>
-          </w:tblCellMar>
-        </w:tblPrEx>
         <w:trPr>
           <w:gridAfter w:val="1"/>
           <w:wAfter w:w="18" w:type="dxa"/>
-          <w:trHeight w:val="402" w:hRule="atLeast"/>
+          <w:trHeight w:val="402"/>
         </w:trPr>
         <w:tc>
           <w:tcPr>
             <w:tcW w:w="483" w:type="dxa"/>
             <w:tcBorders>
-              <w:top w:val="dotted" w:color="808080" w:sz="4" w:space="0"/>
-              <w:left w:val="single" w:color="808080" w:sz="4" w:space="0"/>
-              <w:bottom w:val="dotted" w:color="808080" w:sz="4" w:space="0"/>
-              <w:right w:val="single" w:color="808080" w:sz="4" w:space="0"/>
-            </w:tcBorders>
-            <w:shd w:val="clear" w:color="auto" w:fill="auto"/>
-            <w:vAlign w:val="center"/>
-          </w:tcPr>
-          <w:p>
-            <w:pPr>
-              <w:spacing w:after="0" w:line="240" w:lineRule="auto"/>
-              <w:rPr>
-                <w:rFonts w:ascii="Arial" w:hAnsi="Arial" w:eastAsia="Times New Roman" w:cs="Arial"/>
-                <w:color w:val="002060"/>
-                <w:sz w:val="18"/>
-                <w:szCs w:val="18"/>
-                <w:lang w:val="en-GB" w:eastAsia="en-GB"/>
-              </w:rPr>
-            </w:pPr>
-            <w:r>
-              <w:rPr>
-                <w:rFonts w:ascii="Arial" w:hAnsi="Arial" w:eastAsia="Times New Roman" w:cs="Arial"/>
+              <w:top w:val="dotted" w:sz="4" w:space="0" w:color="808080"/>
+              <w:left w:val="single" w:sz="4" w:space="0" w:color="808080"/>
+              <w:bottom w:val="dotted" w:sz="4" w:space="0" w:color="808080"/>
+              <w:right w:val="single" w:sz="4" w:space="0" w:color="808080"/>
+            </w:tcBorders>
+            <w:shd w:val="clear" w:color="auto" w:fill="auto"/>
+            <w:vAlign w:val="center"/>
+          </w:tcPr>
+          <w:p>
+            <w:pPr>
+              <w:spacing w:after="0" w:line="240" w:lineRule="auto"/>
+              <w:rPr>
+                <w:rFonts w:ascii="Arial" w:eastAsia="Times New Roman" w:hAnsi="Arial" w:cs="Arial"/>
+                <w:color w:val="002060"/>
+                <w:sz w:val="18"/>
+                <w:szCs w:val="18"/>
+                <w:lang w:val="en-GB" w:eastAsia="en-GB"/>
+              </w:rPr>
+            </w:pPr>
+            <w:r>
+              <w:rPr>
+                <w:rFonts w:ascii="Arial" w:eastAsia="Times New Roman" w:hAnsi="Arial" w:cs="Arial"/>
                 <w:color w:val="002060"/>
                 <w:sz w:val="18"/>
                 <w:szCs w:val="18"/>
@@ -2210,9 +2300,9 @@
           <w:tcPr>
             <w:tcW w:w="1151" w:type="dxa"/>
             <w:tcBorders>
-              <w:top w:val="dotted" w:color="808080" w:sz="4" w:space="0"/>
-              <w:left w:val="nil"/>
-              <w:bottom w:val="dotted" w:color="808080" w:sz="4" w:space="0"/>
+              <w:top w:val="dotted" w:sz="4" w:space="0" w:color="808080"/>
+              <w:left w:val="nil"/>
+              <w:bottom w:val="dotted" w:sz="4" w:space="0" w:color="808080"/>
               <w:right w:val="nil"/>
             </w:tcBorders>
             <w:shd w:val="clear" w:color="auto" w:fill="auto"/>
@@ -2222,7 +2312,7 @@
             <w:pPr>
               <w:spacing w:after="0" w:line="240" w:lineRule="auto"/>
               <w:rPr>
-                <w:rFonts w:ascii="Arial" w:hAnsi="Arial" w:eastAsia="Times New Roman" w:cs="Arial"/>
+                <w:rFonts w:ascii="Arial" w:eastAsia="Times New Roman" w:hAnsi="Arial" w:cs="Arial"/>
                 <w:color w:val="002060"/>
                 <w:sz w:val="18"/>
                 <w:szCs w:val="18"/>
@@ -2235,10 +2325,10 @@
           <w:tcPr>
             <w:tcW w:w="2236" w:type="dxa"/>
             <w:tcBorders>
-              <w:top w:val="dotted" w:color="808080" w:sz="4" w:space="0"/>
-              <w:left w:val="single" w:color="808080" w:sz="4" w:space="0"/>
-              <w:bottom w:val="dotted" w:color="808080" w:sz="4" w:space="0"/>
-              <w:right w:val="single" w:color="808080" w:sz="4" w:space="0"/>
+              <w:top w:val="dotted" w:sz="4" w:space="0" w:color="808080"/>
+              <w:left w:val="single" w:sz="4" w:space="0" w:color="808080"/>
+              <w:bottom w:val="dotted" w:sz="4" w:space="0" w:color="808080"/>
+              <w:right w:val="single" w:sz="4" w:space="0" w:color="808080"/>
             </w:tcBorders>
             <w:shd w:val="clear" w:color="auto" w:fill="auto"/>
             <w:vAlign w:val="bottom"/>
@@ -2247,7 +2337,7 @@
             <w:pPr>
               <w:spacing w:after="0" w:line="240" w:lineRule="auto"/>
               <w:rPr>
-                <w:rFonts w:ascii="Arial" w:hAnsi="Arial" w:eastAsia="Times New Roman" w:cs="Arial"/>
+                <w:rFonts w:ascii="Arial" w:eastAsia="Times New Roman" w:hAnsi="Arial" w:cs="Arial"/>
                 <w:color w:val="002060"/>
                 <w:sz w:val="18"/>
                 <w:szCs w:val="18"/>
@@ -2259,7 +2349,35 @@
                 <w:rFonts w:cs="Calibri"/>
                 <w:color w:val="000000"/>
               </w:rPr>
-              <w:t>Nguyễn Trần Trung Nguyên</w:t>
+              <w:t>Nguy</w:t>
+            </w:r>
+            <w:r>
+              <w:rPr>
+                <w:rFonts w:cs="Calibri"/>
+                <w:color w:val="000000"/>
+              </w:rPr>
+              <w:t>ễ</w:t>
+            </w:r>
+            <w:r>
+              <w:rPr>
+                <w:rFonts w:cs="Calibri"/>
+                <w:color w:val="000000"/>
+              </w:rPr>
+              <w:t>n Tr</w:t>
+            </w:r>
+            <w:r>
+              <w:rPr>
+                <w:rFonts w:cs="Calibri"/>
+                <w:color w:val="000000"/>
+              </w:rPr>
+              <w:t>ầ</w:t>
+            </w:r>
+            <w:r>
+              <w:rPr>
+                <w:rFonts w:cs="Calibri"/>
+                <w:color w:val="000000"/>
+              </w:rPr>
+              <w:t>n Trung Nguyên</w:t>
             </w:r>
           </w:p>
         </w:tc>
@@ -2267,19 +2385,19 @@
           <w:tcPr>
             <w:tcW w:w="1173" w:type="dxa"/>
             <w:tcBorders>
-              <w:top w:val="dotted" w:color="808080" w:sz="4" w:space="0"/>
-              <w:left w:val="nil"/>
-              <w:bottom w:val="dotted" w:color="808080" w:sz="4" w:space="0"/>
-              <w:right w:val="single" w:color="808080" w:sz="4" w:space="0"/>
-            </w:tcBorders>
-            <w:shd w:val="clear" w:color="auto" w:fill="auto"/>
-            <w:vAlign w:val="center"/>
-          </w:tcPr>
-          <w:p>
-            <w:pPr>
-              <w:spacing w:after="0" w:line="240" w:lineRule="auto"/>
-              <w:rPr>
-                <w:rFonts w:ascii="Arial" w:hAnsi="Arial" w:eastAsia="Times New Roman" w:cs="Arial"/>
+              <w:top w:val="dotted" w:sz="4" w:space="0" w:color="808080"/>
+              <w:left w:val="nil"/>
+              <w:bottom w:val="dotted" w:sz="4" w:space="0" w:color="808080"/>
+              <w:right w:val="single" w:sz="4" w:space="0" w:color="808080"/>
+            </w:tcBorders>
+            <w:shd w:val="clear" w:color="auto" w:fill="auto"/>
+            <w:vAlign w:val="center"/>
+          </w:tcPr>
+          <w:p>
+            <w:pPr>
+              <w:spacing w:after="0" w:line="240" w:lineRule="auto"/>
+              <w:rPr>
+                <w:rFonts w:ascii="Arial" w:eastAsia="Times New Roman" w:hAnsi="Arial" w:cs="Arial"/>
                 <w:color w:val="002060"/>
                 <w:sz w:val="18"/>
                 <w:szCs w:val="18"/>
@@ -2292,19 +2410,19 @@
           <w:tcPr>
             <w:tcW w:w="1418" w:type="dxa"/>
             <w:tcBorders>
-              <w:top w:val="dotted" w:color="808080" w:sz="4" w:space="0"/>
-              <w:left w:val="nil"/>
-              <w:bottom w:val="dotted" w:color="808080" w:sz="4" w:space="0"/>
-              <w:right w:val="single" w:color="808080" w:sz="4" w:space="0"/>
-            </w:tcBorders>
-            <w:shd w:val="clear" w:color="auto" w:fill="auto"/>
-            <w:vAlign w:val="center"/>
-          </w:tcPr>
-          <w:p>
-            <w:pPr>
-              <w:spacing w:after="0" w:line="240" w:lineRule="auto"/>
-              <w:rPr>
-                <w:rFonts w:ascii="Arial" w:hAnsi="Arial" w:eastAsia="Times New Roman" w:cs="Arial"/>
+              <w:top w:val="dotted" w:sz="4" w:space="0" w:color="808080"/>
+              <w:left w:val="nil"/>
+              <w:bottom w:val="dotted" w:sz="4" w:space="0" w:color="808080"/>
+              <w:right w:val="single" w:sz="4" w:space="0" w:color="808080"/>
+            </w:tcBorders>
+            <w:shd w:val="clear" w:color="auto" w:fill="auto"/>
+            <w:vAlign w:val="center"/>
+          </w:tcPr>
+          <w:p>
+            <w:pPr>
+              <w:spacing w:after="0" w:line="240" w:lineRule="auto"/>
+              <w:rPr>
+                <w:rFonts w:ascii="Arial" w:eastAsia="Times New Roman" w:hAnsi="Arial" w:cs="Arial"/>
                 <w:color w:val="002060"/>
                 <w:sz w:val="18"/>
                 <w:szCs w:val="18"/>
@@ -2317,19 +2435,19 @@
           <w:tcPr>
             <w:tcW w:w="1070" w:type="dxa"/>
             <w:tcBorders>
-              <w:top w:val="dotted" w:color="808080" w:sz="4" w:space="0"/>
-              <w:left w:val="nil"/>
-              <w:bottom w:val="dotted" w:color="808080" w:sz="4" w:space="0"/>
-              <w:right w:val="single" w:color="808080" w:sz="4" w:space="0"/>
-            </w:tcBorders>
-            <w:shd w:val="clear" w:color="auto" w:fill="auto"/>
-            <w:vAlign w:val="center"/>
-          </w:tcPr>
-          <w:p>
-            <w:pPr>
-              <w:spacing w:after="0" w:line="240" w:lineRule="auto"/>
-              <w:rPr>
-                <w:rFonts w:ascii="Arial" w:hAnsi="Arial" w:eastAsia="Times New Roman" w:cs="Arial"/>
+              <w:top w:val="dotted" w:sz="4" w:space="0" w:color="808080"/>
+              <w:left w:val="nil"/>
+              <w:bottom w:val="dotted" w:sz="4" w:space="0" w:color="808080"/>
+              <w:right w:val="single" w:sz="4" w:space="0" w:color="808080"/>
+            </w:tcBorders>
+            <w:shd w:val="clear" w:color="auto" w:fill="auto"/>
+            <w:vAlign w:val="center"/>
+          </w:tcPr>
+          <w:p>
+            <w:pPr>
+              <w:spacing w:after="0" w:line="240" w:lineRule="auto"/>
+              <w:rPr>
+                <w:rFonts w:ascii="Arial" w:eastAsia="Times New Roman" w:hAnsi="Arial" w:cs="Arial"/>
                 <w:color w:val="002060"/>
                 <w:sz w:val="18"/>
                 <w:szCs w:val="18"/>
@@ -2342,19 +2460,19 @@
           <w:tcPr>
             <w:tcW w:w="3693" w:type="dxa"/>
             <w:tcBorders>
-              <w:top w:val="dotted" w:color="808080" w:sz="4" w:space="0"/>
-              <w:left w:val="nil"/>
-              <w:bottom w:val="dotted" w:color="808080" w:sz="4" w:space="0"/>
-              <w:right w:val="single" w:color="808080" w:sz="4" w:space="0"/>
-            </w:tcBorders>
-            <w:shd w:val="clear" w:color="auto" w:fill="auto"/>
-            <w:vAlign w:val="center"/>
-          </w:tcPr>
-          <w:p>
-            <w:pPr>
-              <w:spacing w:after="0" w:line="240" w:lineRule="auto"/>
-              <w:rPr>
-                <w:rFonts w:ascii="Arial" w:hAnsi="Arial" w:eastAsia="Times New Roman" w:cs="Arial"/>
+              <w:top w:val="dotted" w:sz="4" w:space="0" w:color="808080"/>
+              <w:left w:val="nil"/>
+              <w:bottom w:val="dotted" w:sz="4" w:space="0" w:color="808080"/>
+              <w:right w:val="single" w:sz="4" w:space="0" w:color="808080"/>
+            </w:tcBorders>
+            <w:shd w:val="clear" w:color="auto" w:fill="auto"/>
+            <w:vAlign w:val="center"/>
+          </w:tcPr>
+          <w:p>
+            <w:pPr>
+              <w:spacing w:after="0" w:line="240" w:lineRule="auto"/>
+              <w:rPr>
+                <w:rFonts w:ascii="Arial" w:eastAsia="Times New Roman" w:hAnsi="Arial" w:cs="Arial"/>
                 <w:color w:val="0000FF"/>
                 <w:sz w:val="18"/>
                 <w:szCs w:val="18"/>
@@ -2368,19 +2486,19 @@
           <w:tcPr>
             <w:tcW w:w="1792" w:type="dxa"/>
             <w:tcBorders>
-              <w:top w:val="dotted" w:color="808080" w:sz="4" w:space="0"/>
-              <w:left w:val="nil"/>
-              <w:bottom w:val="dotted" w:color="808080" w:sz="4" w:space="0"/>
-              <w:right w:val="single" w:color="808080" w:sz="4" w:space="0"/>
-            </w:tcBorders>
-            <w:shd w:val="clear" w:color="auto" w:fill="auto"/>
-            <w:vAlign w:val="center"/>
-          </w:tcPr>
-          <w:p>
-            <w:pPr>
-              <w:spacing w:after="0" w:line="240" w:lineRule="auto"/>
-              <w:rPr>
-                <w:rFonts w:ascii="Arial" w:hAnsi="Arial" w:eastAsia="Times New Roman" w:cs="Arial"/>
+              <w:top w:val="dotted" w:sz="4" w:space="0" w:color="808080"/>
+              <w:left w:val="nil"/>
+              <w:bottom w:val="dotted" w:sz="4" w:space="0" w:color="808080"/>
+              <w:right w:val="single" w:sz="4" w:space="0" w:color="808080"/>
+            </w:tcBorders>
+            <w:shd w:val="clear" w:color="auto" w:fill="auto"/>
+            <w:vAlign w:val="center"/>
+          </w:tcPr>
+          <w:p>
+            <w:pPr>
+              <w:spacing w:after="0" w:line="240" w:lineRule="auto"/>
+              <w:rPr>
+                <w:rFonts w:ascii="Arial" w:eastAsia="Times New Roman" w:hAnsi="Arial" w:cs="Arial"/>
                 <w:color w:val="002060"/>
                 <w:sz w:val="18"/>
                 <w:szCs w:val="18"/>
@@ -2393,19 +2511,19 @@
           <w:tcPr>
             <w:tcW w:w="1468" w:type="dxa"/>
             <w:tcBorders>
-              <w:top w:val="dotted" w:color="808080" w:sz="4" w:space="0"/>
-              <w:left w:val="nil"/>
-              <w:bottom w:val="dotted" w:color="808080" w:sz="4" w:space="0"/>
-              <w:right w:val="single" w:color="808080" w:sz="4" w:space="0"/>
-            </w:tcBorders>
-            <w:shd w:val="clear" w:color="auto" w:fill="auto"/>
-            <w:vAlign w:val="center"/>
-          </w:tcPr>
-          <w:p>
-            <w:pPr>
-              <w:spacing w:after="0" w:line="240" w:lineRule="auto"/>
-              <w:rPr>
-                <w:rFonts w:ascii="Arial" w:hAnsi="Arial" w:eastAsia="Times New Roman" w:cs="Arial"/>
+              <w:top w:val="dotted" w:sz="4" w:space="0" w:color="808080"/>
+              <w:left w:val="nil"/>
+              <w:bottom w:val="dotted" w:sz="4" w:space="0" w:color="808080"/>
+              <w:right w:val="single" w:sz="4" w:space="0" w:color="808080"/>
+            </w:tcBorders>
+            <w:shd w:val="clear" w:color="auto" w:fill="auto"/>
+            <w:vAlign w:val="center"/>
+          </w:tcPr>
+          <w:p>
+            <w:pPr>
+              <w:spacing w:after="0" w:line="240" w:lineRule="auto"/>
+              <w:rPr>
+                <w:rFonts w:ascii="Arial" w:eastAsia="Times New Roman" w:hAnsi="Arial" w:cs="Arial"/>
                 <w:color w:val="002060"/>
                 <w:sz w:val="18"/>
                 <w:szCs w:val="18"/>
@@ -2416,46 +2534,37 @@
         </w:tc>
       </w:tr>
       <w:tr>
-        <w:tblPrEx>
-          <w:tblLayout w:type="fixed"/>
-          <w:tblCellMar>
-            <w:top w:w="0" w:type="dxa"/>
-            <w:left w:w="108" w:type="dxa"/>
-            <w:bottom w:w="0" w:type="dxa"/>
-            <w:right w:w="108" w:type="dxa"/>
-          </w:tblCellMar>
-        </w:tblPrEx>
         <w:trPr>
           <w:gridAfter w:val="1"/>
           <w:wAfter w:w="18" w:type="dxa"/>
-          <w:trHeight w:val="402" w:hRule="atLeast"/>
+          <w:trHeight w:val="402"/>
         </w:trPr>
         <w:tc>
           <w:tcPr>
             <w:tcW w:w="483" w:type="dxa"/>
             <w:tcBorders>
               <w:top w:val="nil"/>
-              <w:left w:val="single" w:color="808080" w:sz="4" w:space="0"/>
-              <w:bottom w:val="dotted" w:color="808080" w:sz="4" w:space="0"/>
-              <w:right w:val="single" w:color="808080" w:sz="4" w:space="0"/>
-            </w:tcBorders>
-            <w:shd w:val="clear" w:color="auto" w:fill="auto"/>
-            <w:vAlign w:val="center"/>
-          </w:tcPr>
-          <w:p>
-            <w:pPr>
-              <w:spacing w:after="0" w:line="240" w:lineRule="auto"/>
-              <w:rPr>
-                <w:rFonts w:ascii="Arial" w:hAnsi="Arial" w:eastAsia="Times New Roman" w:cs="Arial"/>
-                <w:color w:val="002060"/>
-                <w:sz w:val="18"/>
-                <w:szCs w:val="18"/>
-                <w:lang w:val="en-GB" w:eastAsia="en-GB"/>
-              </w:rPr>
-            </w:pPr>
-            <w:r>
-              <w:rPr>
-                <w:rFonts w:ascii="Arial" w:hAnsi="Arial" w:eastAsia="Times New Roman" w:cs="Arial"/>
+              <w:left w:val="single" w:sz="4" w:space="0" w:color="808080"/>
+              <w:bottom w:val="dotted" w:sz="4" w:space="0" w:color="808080"/>
+              <w:right w:val="single" w:sz="4" w:space="0" w:color="808080"/>
+            </w:tcBorders>
+            <w:shd w:val="clear" w:color="auto" w:fill="auto"/>
+            <w:vAlign w:val="center"/>
+          </w:tcPr>
+          <w:p>
+            <w:pPr>
+              <w:spacing w:after="0" w:line="240" w:lineRule="auto"/>
+              <w:rPr>
+                <w:rFonts w:ascii="Arial" w:eastAsia="Times New Roman" w:hAnsi="Arial" w:cs="Arial"/>
+                <w:color w:val="002060"/>
+                <w:sz w:val="18"/>
+                <w:szCs w:val="18"/>
+                <w:lang w:val="en-GB" w:eastAsia="en-GB"/>
+              </w:rPr>
+            </w:pPr>
+            <w:r>
+              <w:rPr>
+                <w:rFonts w:ascii="Arial" w:eastAsia="Times New Roman" w:hAnsi="Arial" w:cs="Arial"/>
                 <w:color w:val="002060"/>
                 <w:sz w:val="18"/>
                 <w:szCs w:val="18"/>
@@ -2471,7 +2580,7 @@
             <w:tcBorders>
               <w:top w:val="nil"/>
               <w:left w:val="nil"/>
-              <w:bottom w:val="dotted" w:color="808080" w:sz="4" w:space="0"/>
+              <w:bottom w:val="dotted" w:sz="4" w:space="0" w:color="808080"/>
               <w:right w:val="nil"/>
             </w:tcBorders>
             <w:shd w:val="clear" w:color="auto" w:fill="auto"/>
@@ -2481,7 +2590,7 @@
             <w:pPr>
               <w:spacing w:after="0" w:line="240" w:lineRule="auto"/>
               <w:rPr>
-                <w:rFonts w:ascii="Arial" w:hAnsi="Arial" w:eastAsia="Times New Roman" w:cs="Arial"/>
+                <w:rFonts w:ascii="Arial" w:eastAsia="Times New Roman" w:hAnsi="Arial" w:cs="Arial"/>
                 <w:color w:val="002060"/>
                 <w:sz w:val="18"/>
                 <w:szCs w:val="18"/>
@@ -2495,9 +2604,9 @@
             <w:tcW w:w="2236" w:type="dxa"/>
             <w:tcBorders>
               <w:top w:val="nil"/>
-              <w:left w:val="single" w:color="808080" w:sz="4" w:space="0"/>
-              <w:bottom w:val="dotted" w:color="808080" w:sz="4" w:space="0"/>
-              <w:right w:val="single" w:color="808080" w:sz="4" w:space="0"/>
+              <w:left w:val="single" w:sz="4" w:space="0" w:color="808080"/>
+              <w:bottom w:val="dotted" w:sz="4" w:space="0" w:color="808080"/>
+              <w:right w:val="single" w:sz="4" w:space="0" w:color="808080"/>
             </w:tcBorders>
             <w:shd w:val="clear" w:color="auto" w:fill="auto"/>
             <w:vAlign w:val="bottom"/>
@@ -2506,7 +2615,7 @@
             <w:pPr>
               <w:spacing w:after="0" w:line="240" w:lineRule="auto"/>
               <w:rPr>
-                <w:rFonts w:ascii="Arial" w:hAnsi="Arial" w:eastAsia="Times New Roman" w:cs="Arial"/>
+                <w:rFonts w:ascii="Arial" w:eastAsia="Times New Roman" w:hAnsi="Arial" w:cs="Arial"/>
                 <w:color w:val="002060"/>
                 <w:sz w:val="18"/>
                 <w:szCs w:val="18"/>
@@ -2518,7 +2627,42 @@
                 <w:rFonts w:cs="Calibri"/>
                 <w:color w:val="000000"/>
               </w:rPr>
-              <w:t>Đỗ Minh Nhật</w:t>
+              <w:t>Đ</w:t>
+            </w:r>
+            <w:r>
+              <w:rPr>
+                <w:rFonts w:cs="Calibri"/>
+                <w:color w:val="000000"/>
+              </w:rPr>
+              <w:t>ỗ</w:t>
+            </w:r>
+            <w:r>
+              <w:rPr>
+                <w:rFonts w:cs="Calibri"/>
+                <w:color w:val="000000"/>
+              </w:rPr>
+              <w:t xml:space="preserve"> Minh </w:t>
+            </w:r>
+            <w:r>
+              <w:rPr>
+                <w:rFonts w:cs="Calibri"/>
+                <w:color w:val="000000"/>
+              </w:rPr>
+              <w:t>Nh</w:t>
+            </w:r>
+            <w:r>
+              <w:rPr>
+                <w:rFonts w:cs="Calibri"/>
+                <w:color w:val="000000"/>
+              </w:rPr>
+              <w:t>ậ</w:t>
+            </w:r>
+            <w:r>
+              <w:rPr>
+                <w:rFonts w:cs="Calibri"/>
+                <w:color w:val="000000"/>
+              </w:rPr>
+              <w:t>t</w:t>
             </w:r>
           </w:p>
         </w:tc>
@@ -2528,17 +2672,17 @@
             <w:tcBorders>
               <w:top w:val="nil"/>
               <w:left w:val="nil"/>
-              <w:bottom w:val="dotted" w:color="808080" w:sz="4" w:space="0"/>
-              <w:right w:val="single" w:color="808080" w:sz="4" w:space="0"/>
-            </w:tcBorders>
-            <w:shd w:val="clear" w:color="auto" w:fill="auto"/>
-            <w:vAlign w:val="center"/>
-          </w:tcPr>
-          <w:p>
-            <w:pPr>
-              <w:spacing w:after="0" w:line="240" w:lineRule="auto"/>
-              <w:rPr>
-                <w:rFonts w:ascii="Arial" w:hAnsi="Arial" w:eastAsia="Times New Roman" w:cs="Arial"/>
+              <w:bottom w:val="dotted" w:sz="4" w:space="0" w:color="808080"/>
+              <w:right w:val="single" w:sz="4" w:space="0" w:color="808080"/>
+            </w:tcBorders>
+            <w:shd w:val="clear" w:color="auto" w:fill="auto"/>
+            <w:vAlign w:val="center"/>
+          </w:tcPr>
+          <w:p>
+            <w:pPr>
+              <w:spacing w:after="0" w:line="240" w:lineRule="auto"/>
+              <w:rPr>
+                <w:rFonts w:ascii="Arial" w:eastAsia="Times New Roman" w:hAnsi="Arial" w:cs="Arial"/>
                 <w:color w:val="002060"/>
                 <w:sz w:val="18"/>
                 <w:szCs w:val="18"/>
@@ -2553,17 +2697,17 @@
             <w:tcBorders>
               <w:top w:val="nil"/>
               <w:left w:val="nil"/>
-              <w:bottom w:val="dotted" w:color="808080" w:sz="4" w:space="0"/>
-              <w:right w:val="single" w:color="808080" w:sz="4" w:space="0"/>
-            </w:tcBorders>
-            <w:shd w:val="clear" w:color="auto" w:fill="auto"/>
-            <w:vAlign w:val="center"/>
-          </w:tcPr>
-          <w:p>
-            <w:pPr>
-              <w:spacing w:after="0" w:line="240" w:lineRule="auto"/>
-              <w:rPr>
-                <w:rFonts w:ascii="Arial" w:hAnsi="Arial" w:eastAsia="Times New Roman" w:cs="Arial"/>
+              <w:bottom w:val="dotted" w:sz="4" w:space="0" w:color="808080"/>
+              <w:right w:val="single" w:sz="4" w:space="0" w:color="808080"/>
+            </w:tcBorders>
+            <w:shd w:val="clear" w:color="auto" w:fill="auto"/>
+            <w:vAlign w:val="center"/>
+          </w:tcPr>
+          <w:p>
+            <w:pPr>
+              <w:spacing w:after="0" w:line="240" w:lineRule="auto"/>
+              <w:rPr>
+                <w:rFonts w:ascii="Arial" w:eastAsia="Times New Roman" w:hAnsi="Arial" w:cs="Arial"/>
                 <w:color w:val="002060"/>
                 <w:sz w:val="18"/>
                 <w:szCs w:val="18"/>
@@ -2578,17 +2722,17 @@
             <w:tcBorders>
               <w:top w:val="nil"/>
               <w:left w:val="nil"/>
-              <w:bottom w:val="dotted" w:color="808080" w:sz="4" w:space="0"/>
-              <w:right w:val="single" w:color="808080" w:sz="4" w:space="0"/>
-            </w:tcBorders>
-            <w:shd w:val="clear" w:color="auto" w:fill="auto"/>
-            <w:vAlign w:val="center"/>
-          </w:tcPr>
-          <w:p>
-            <w:pPr>
-              <w:spacing w:after="0" w:line="240" w:lineRule="auto"/>
-              <w:rPr>
-                <w:rFonts w:ascii="Arial" w:hAnsi="Arial" w:eastAsia="Times New Roman" w:cs="Arial"/>
+              <w:bottom w:val="dotted" w:sz="4" w:space="0" w:color="808080"/>
+              <w:right w:val="single" w:sz="4" w:space="0" w:color="808080"/>
+            </w:tcBorders>
+            <w:shd w:val="clear" w:color="auto" w:fill="auto"/>
+            <w:vAlign w:val="center"/>
+          </w:tcPr>
+          <w:p>
+            <w:pPr>
+              <w:spacing w:after="0" w:line="240" w:lineRule="auto"/>
+              <w:rPr>
+                <w:rFonts w:ascii="Arial" w:eastAsia="Times New Roman" w:hAnsi="Arial" w:cs="Arial"/>
                 <w:color w:val="002060"/>
                 <w:sz w:val="18"/>
                 <w:szCs w:val="18"/>
@@ -2603,17 +2747,17 @@
             <w:tcBorders>
               <w:top w:val="nil"/>
               <w:left w:val="nil"/>
-              <w:bottom w:val="dotted" w:color="808080" w:sz="4" w:space="0"/>
-              <w:right w:val="single" w:color="808080" w:sz="4" w:space="0"/>
-            </w:tcBorders>
-            <w:shd w:val="clear" w:color="auto" w:fill="auto"/>
-            <w:vAlign w:val="center"/>
-          </w:tcPr>
-          <w:p>
-            <w:pPr>
-              <w:spacing w:after="0" w:line="240" w:lineRule="auto"/>
-              <w:rPr>
-                <w:rFonts w:ascii="Arial" w:hAnsi="Arial" w:eastAsia="Times New Roman" w:cs="Arial"/>
+              <w:bottom w:val="dotted" w:sz="4" w:space="0" w:color="808080"/>
+              <w:right w:val="single" w:sz="4" w:space="0" w:color="808080"/>
+            </w:tcBorders>
+            <w:shd w:val="clear" w:color="auto" w:fill="auto"/>
+            <w:vAlign w:val="center"/>
+          </w:tcPr>
+          <w:p>
+            <w:pPr>
+              <w:spacing w:after="0" w:line="240" w:lineRule="auto"/>
+              <w:rPr>
+                <w:rFonts w:ascii="Arial" w:eastAsia="Times New Roman" w:hAnsi="Arial" w:cs="Arial"/>
                 <w:color w:val="0000FF"/>
                 <w:sz w:val="18"/>
                 <w:szCs w:val="18"/>
@@ -2629,17 +2773,17 @@
             <w:tcBorders>
               <w:top w:val="nil"/>
               <w:left w:val="nil"/>
-              <w:bottom w:val="dotted" w:color="808080" w:sz="4" w:space="0"/>
-              <w:right w:val="single" w:color="808080" w:sz="4" w:space="0"/>
-            </w:tcBorders>
-            <w:shd w:val="clear" w:color="auto" w:fill="auto"/>
-            <w:vAlign w:val="center"/>
-          </w:tcPr>
-          <w:p>
-            <w:pPr>
-              <w:spacing w:after="0" w:line="240" w:lineRule="auto"/>
-              <w:rPr>
-                <w:rFonts w:ascii="Arial" w:hAnsi="Arial" w:eastAsia="Times New Roman" w:cs="Arial"/>
+              <w:bottom w:val="dotted" w:sz="4" w:space="0" w:color="808080"/>
+              <w:right w:val="single" w:sz="4" w:space="0" w:color="808080"/>
+            </w:tcBorders>
+            <w:shd w:val="clear" w:color="auto" w:fill="auto"/>
+            <w:vAlign w:val="center"/>
+          </w:tcPr>
+          <w:p>
+            <w:pPr>
+              <w:spacing w:after="0" w:line="240" w:lineRule="auto"/>
+              <w:rPr>
+                <w:rFonts w:ascii="Arial" w:eastAsia="Times New Roman" w:hAnsi="Arial" w:cs="Arial"/>
                 <w:color w:val="002060"/>
                 <w:sz w:val="18"/>
                 <w:szCs w:val="18"/>
@@ -2654,17 +2798,17 @@
             <w:tcBorders>
               <w:top w:val="nil"/>
               <w:left w:val="nil"/>
-              <w:bottom w:val="dotted" w:color="808080" w:sz="4" w:space="0"/>
-              <w:right w:val="single" w:color="808080" w:sz="4" w:space="0"/>
-            </w:tcBorders>
-            <w:shd w:val="clear" w:color="auto" w:fill="auto"/>
-            <w:vAlign w:val="center"/>
-          </w:tcPr>
-          <w:p>
-            <w:pPr>
-              <w:spacing w:after="0" w:line="240" w:lineRule="auto"/>
-              <w:rPr>
-                <w:rFonts w:ascii="Arial" w:hAnsi="Arial" w:eastAsia="Times New Roman" w:cs="Arial"/>
+              <w:bottom w:val="dotted" w:sz="4" w:space="0" w:color="808080"/>
+              <w:right w:val="single" w:sz="4" w:space="0" w:color="808080"/>
+            </w:tcBorders>
+            <w:shd w:val="clear" w:color="auto" w:fill="auto"/>
+            <w:vAlign w:val="center"/>
+          </w:tcPr>
+          <w:p>
+            <w:pPr>
+              <w:spacing w:after="0" w:line="240" w:lineRule="auto"/>
+              <w:rPr>
+                <w:rFonts w:ascii="Arial" w:eastAsia="Times New Roman" w:hAnsi="Arial" w:cs="Arial"/>
                 <w:color w:val="002060"/>
                 <w:sz w:val="18"/>
                 <w:szCs w:val="18"/>
@@ -2675,46 +2819,37 @@
         </w:tc>
       </w:tr>
       <w:tr>
-        <w:tblPrEx>
-          <w:tblLayout w:type="fixed"/>
-          <w:tblCellMar>
-            <w:top w:w="0" w:type="dxa"/>
-            <w:left w:w="108" w:type="dxa"/>
-            <w:bottom w:w="0" w:type="dxa"/>
-            <w:right w:w="108" w:type="dxa"/>
-          </w:tblCellMar>
-        </w:tblPrEx>
         <w:trPr>
           <w:gridAfter w:val="1"/>
           <w:wAfter w:w="18" w:type="dxa"/>
-          <w:trHeight w:val="402" w:hRule="atLeast"/>
+          <w:trHeight w:val="402"/>
         </w:trPr>
         <w:tc>
           <w:tcPr>
             <w:tcW w:w="483" w:type="dxa"/>
             <w:tcBorders>
               <w:top w:val="nil"/>
-              <w:left w:val="single" w:color="808080" w:sz="4" w:space="0"/>
-              <w:bottom w:val="dotted" w:color="808080" w:sz="4" w:space="0"/>
-              <w:right w:val="single" w:color="808080" w:sz="4" w:space="0"/>
-            </w:tcBorders>
-            <w:shd w:val="clear" w:color="auto" w:fill="auto"/>
-            <w:vAlign w:val="center"/>
-          </w:tcPr>
-          <w:p>
-            <w:pPr>
-              <w:spacing w:after="0" w:line="240" w:lineRule="auto"/>
-              <w:rPr>
-                <w:rFonts w:ascii="Arial" w:hAnsi="Arial" w:eastAsia="Times New Roman" w:cs="Arial"/>
-                <w:color w:val="002060"/>
-                <w:sz w:val="18"/>
-                <w:szCs w:val="18"/>
-                <w:lang w:val="en-GB" w:eastAsia="en-GB"/>
-              </w:rPr>
-            </w:pPr>
-            <w:r>
-              <w:rPr>
-                <w:rFonts w:ascii="Arial" w:hAnsi="Arial" w:eastAsia="Times New Roman" w:cs="Arial"/>
+              <w:left w:val="single" w:sz="4" w:space="0" w:color="808080"/>
+              <w:bottom w:val="dotted" w:sz="4" w:space="0" w:color="808080"/>
+              <w:right w:val="single" w:sz="4" w:space="0" w:color="808080"/>
+            </w:tcBorders>
+            <w:shd w:val="clear" w:color="auto" w:fill="auto"/>
+            <w:vAlign w:val="center"/>
+          </w:tcPr>
+          <w:p>
+            <w:pPr>
+              <w:spacing w:after="0" w:line="240" w:lineRule="auto"/>
+              <w:rPr>
+                <w:rFonts w:ascii="Arial" w:eastAsia="Times New Roman" w:hAnsi="Arial" w:cs="Arial"/>
+                <w:color w:val="002060"/>
+                <w:sz w:val="18"/>
+                <w:szCs w:val="18"/>
+                <w:lang w:val="en-GB" w:eastAsia="en-GB"/>
+              </w:rPr>
+            </w:pPr>
+            <w:r>
+              <w:rPr>
+                <w:rFonts w:ascii="Arial" w:eastAsia="Times New Roman" w:hAnsi="Arial" w:cs="Arial"/>
                 <w:color w:val="002060"/>
                 <w:sz w:val="18"/>
                 <w:szCs w:val="18"/>
@@ -2730,7 +2865,7 @@
             <w:tcBorders>
               <w:top w:val="nil"/>
               <w:left w:val="nil"/>
-              <w:bottom w:val="dotted" w:color="808080" w:sz="4" w:space="0"/>
+              <w:bottom w:val="dotted" w:sz="4" w:space="0" w:color="808080"/>
               <w:right w:val="nil"/>
             </w:tcBorders>
             <w:shd w:val="clear" w:color="auto" w:fill="auto"/>
@@ -2740,7 +2875,7 @@
             <w:pPr>
               <w:spacing w:after="0" w:line="240" w:lineRule="auto"/>
               <w:rPr>
-                <w:rFonts w:ascii="Arial" w:hAnsi="Arial" w:eastAsia="Times New Roman" w:cs="Arial"/>
+                <w:rFonts w:ascii="Arial" w:eastAsia="Times New Roman" w:hAnsi="Arial" w:cs="Arial"/>
                 <w:color w:val="002060"/>
                 <w:sz w:val="18"/>
                 <w:szCs w:val="18"/>
@@ -2754,9 +2889,9 @@
             <w:tcW w:w="2236" w:type="dxa"/>
             <w:tcBorders>
               <w:top w:val="nil"/>
-              <w:left w:val="single" w:color="808080" w:sz="4" w:space="0"/>
-              <w:bottom w:val="dotted" w:color="808080" w:sz="4" w:space="0"/>
-              <w:right w:val="single" w:color="808080" w:sz="4" w:space="0"/>
+              <w:left w:val="single" w:sz="4" w:space="0" w:color="808080"/>
+              <w:bottom w:val="dotted" w:sz="4" w:space="0" w:color="808080"/>
+              <w:right w:val="single" w:sz="4" w:space="0" w:color="808080"/>
             </w:tcBorders>
             <w:shd w:val="clear" w:color="auto" w:fill="auto"/>
             <w:vAlign w:val="bottom"/>
@@ -2765,7 +2900,7 @@
             <w:pPr>
               <w:spacing w:after="0" w:line="240" w:lineRule="auto"/>
               <w:rPr>
-                <w:rFonts w:ascii="Arial" w:hAnsi="Arial" w:eastAsia="Times New Roman" w:cs="Arial"/>
+                <w:rFonts w:ascii="Arial" w:eastAsia="Times New Roman" w:hAnsi="Arial" w:cs="Arial"/>
                 <w:color w:val="002060"/>
                 <w:sz w:val="18"/>
                 <w:szCs w:val="18"/>
@@ -2777,7 +2912,35 @@
                 <w:rFonts w:cs="Calibri"/>
                 <w:color w:val="000000"/>
               </w:rPr>
-              <w:t>Nguyễn Hồng Phúc</w:t>
+              <w:t>Nguy</w:t>
+            </w:r>
+            <w:r>
+              <w:rPr>
+                <w:rFonts w:cs="Calibri"/>
+                <w:color w:val="000000"/>
+              </w:rPr>
+              <w:t>ễ</w:t>
+            </w:r>
+            <w:r>
+              <w:rPr>
+                <w:rFonts w:cs="Calibri"/>
+                <w:color w:val="000000"/>
+              </w:rPr>
+              <w:t>n H</w:t>
+            </w:r>
+            <w:r>
+              <w:rPr>
+                <w:rFonts w:cs="Calibri"/>
+                <w:color w:val="000000"/>
+              </w:rPr>
+              <w:t>ồ</w:t>
+            </w:r>
+            <w:r>
+              <w:rPr>
+                <w:rFonts w:cs="Calibri"/>
+                <w:color w:val="000000"/>
+              </w:rPr>
+              <w:t>ng Phúc</w:t>
             </w:r>
           </w:p>
         </w:tc>
@@ -2787,17 +2950,17 @@
             <w:tcBorders>
               <w:top w:val="nil"/>
               <w:left w:val="nil"/>
-              <w:bottom w:val="dotted" w:color="808080" w:sz="4" w:space="0"/>
-              <w:right w:val="single" w:color="808080" w:sz="4" w:space="0"/>
-            </w:tcBorders>
-            <w:shd w:val="clear" w:color="auto" w:fill="auto"/>
-            <w:vAlign w:val="center"/>
-          </w:tcPr>
-          <w:p>
-            <w:pPr>
-              <w:spacing w:after="0" w:line="240" w:lineRule="auto"/>
-              <w:rPr>
-                <w:rFonts w:ascii="Arial" w:hAnsi="Arial" w:eastAsia="Times New Roman" w:cs="Arial"/>
+              <w:bottom w:val="dotted" w:sz="4" w:space="0" w:color="808080"/>
+              <w:right w:val="single" w:sz="4" w:space="0" w:color="808080"/>
+            </w:tcBorders>
+            <w:shd w:val="clear" w:color="auto" w:fill="auto"/>
+            <w:vAlign w:val="center"/>
+          </w:tcPr>
+          <w:p>
+            <w:pPr>
+              <w:spacing w:after="0" w:line="240" w:lineRule="auto"/>
+              <w:rPr>
+                <w:rFonts w:ascii="Arial" w:eastAsia="Times New Roman" w:hAnsi="Arial" w:cs="Arial"/>
                 <w:color w:val="002060"/>
                 <w:sz w:val="18"/>
                 <w:szCs w:val="18"/>
@@ -2812,17 +2975,17 @@
             <w:tcBorders>
               <w:top w:val="nil"/>
               <w:left w:val="nil"/>
-              <w:bottom w:val="dotted" w:color="808080" w:sz="4" w:space="0"/>
-              <w:right w:val="single" w:color="808080" w:sz="4" w:space="0"/>
-            </w:tcBorders>
-            <w:shd w:val="clear" w:color="auto" w:fill="auto"/>
-            <w:vAlign w:val="center"/>
-          </w:tcPr>
-          <w:p>
-            <w:pPr>
-              <w:spacing w:after="0" w:line="240" w:lineRule="auto"/>
-              <w:rPr>
-                <w:rFonts w:ascii="Arial" w:hAnsi="Arial" w:eastAsia="Times New Roman" w:cs="Arial"/>
+              <w:bottom w:val="dotted" w:sz="4" w:space="0" w:color="808080"/>
+              <w:right w:val="single" w:sz="4" w:space="0" w:color="808080"/>
+            </w:tcBorders>
+            <w:shd w:val="clear" w:color="auto" w:fill="auto"/>
+            <w:vAlign w:val="center"/>
+          </w:tcPr>
+          <w:p>
+            <w:pPr>
+              <w:spacing w:after="0" w:line="240" w:lineRule="auto"/>
+              <w:rPr>
+                <w:rFonts w:ascii="Arial" w:eastAsia="Times New Roman" w:hAnsi="Arial" w:cs="Arial"/>
                 <w:color w:val="002060"/>
                 <w:sz w:val="18"/>
                 <w:szCs w:val="18"/>
@@ -2837,17 +3000,17 @@
             <w:tcBorders>
               <w:top w:val="nil"/>
               <w:left w:val="nil"/>
-              <w:bottom w:val="dotted" w:color="808080" w:sz="4" w:space="0"/>
-              <w:right w:val="single" w:color="808080" w:sz="4" w:space="0"/>
-            </w:tcBorders>
-            <w:shd w:val="clear" w:color="auto" w:fill="auto"/>
-            <w:vAlign w:val="center"/>
-          </w:tcPr>
-          <w:p>
-            <w:pPr>
-              <w:spacing w:after="0" w:line="240" w:lineRule="auto"/>
-              <w:rPr>
-                <w:rFonts w:ascii="Arial" w:hAnsi="Arial" w:eastAsia="Times New Roman" w:cs="Arial"/>
+              <w:bottom w:val="dotted" w:sz="4" w:space="0" w:color="808080"/>
+              <w:right w:val="single" w:sz="4" w:space="0" w:color="808080"/>
+            </w:tcBorders>
+            <w:shd w:val="clear" w:color="auto" w:fill="auto"/>
+            <w:vAlign w:val="center"/>
+          </w:tcPr>
+          <w:p>
+            <w:pPr>
+              <w:spacing w:after="0" w:line="240" w:lineRule="auto"/>
+              <w:rPr>
+                <w:rFonts w:ascii="Arial" w:eastAsia="Times New Roman" w:hAnsi="Arial" w:cs="Arial"/>
                 <w:color w:val="002060"/>
                 <w:sz w:val="18"/>
                 <w:szCs w:val="18"/>
@@ -2862,17 +3025,17 @@
             <w:tcBorders>
               <w:top w:val="nil"/>
               <w:left w:val="nil"/>
-              <w:bottom w:val="dotted" w:color="808080" w:sz="4" w:space="0"/>
-              <w:right w:val="single" w:color="808080" w:sz="4" w:space="0"/>
-            </w:tcBorders>
-            <w:shd w:val="clear" w:color="auto" w:fill="auto"/>
-            <w:vAlign w:val="center"/>
-          </w:tcPr>
-          <w:p>
-            <w:pPr>
-              <w:spacing w:after="0" w:line="240" w:lineRule="auto"/>
-              <w:rPr>
-                <w:rFonts w:ascii="Arial" w:hAnsi="Arial" w:eastAsia="Times New Roman" w:cs="Arial"/>
+              <w:bottom w:val="dotted" w:sz="4" w:space="0" w:color="808080"/>
+              <w:right w:val="single" w:sz="4" w:space="0" w:color="808080"/>
+            </w:tcBorders>
+            <w:shd w:val="clear" w:color="auto" w:fill="auto"/>
+            <w:vAlign w:val="center"/>
+          </w:tcPr>
+          <w:p>
+            <w:pPr>
+              <w:spacing w:after="0" w:line="240" w:lineRule="auto"/>
+              <w:rPr>
+                <w:rFonts w:ascii="Arial" w:eastAsia="Times New Roman" w:hAnsi="Arial" w:cs="Arial"/>
                 <w:color w:val="0000FF"/>
                 <w:sz w:val="18"/>
                 <w:szCs w:val="18"/>
@@ -2888,17 +3051,17 @@
             <w:tcBorders>
               <w:top w:val="nil"/>
               <w:left w:val="nil"/>
-              <w:bottom w:val="dotted" w:color="808080" w:sz="4" w:space="0"/>
-              <w:right w:val="single" w:color="808080" w:sz="4" w:space="0"/>
-            </w:tcBorders>
-            <w:shd w:val="clear" w:color="auto" w:fill="auto"/>
-            <w:vAlign w:val="center"/>
-          </w:tcPr>
-          <w:p>
-            <w:pPr>
-              <w:spacing w:after="0" w:line="240" w:lineRule="auto"/>
-              <w:rPr>
-                <w:rFonts w:ascii="Arial" w:hAnsi="Arial" w:eastAsia="Times New Roman" w:cs="Arial"/>
+              <w:bottom w:val="dotted" w:sz="4" w:space="0" w:color="808080"/>
+              <w:right w:val="single" w:sz="4" w:space="0" w:color="808080"/>
+            </w:tcBorders>
+            <w:shd w:val="clear" w:color="auto" w:fill="auto"/>
+            <w:vAlign w:val="center"/>
+          </w:tcPr>
+          <w:p>
+            <w:pPr>
+              <w:spacing w:after="0" w:line="240" w:lineRule="auto"/>
+              <w:rPr>
+                <w:rFonts w:ascii="Arial" w:eastAsia="Times New Roman" w:hAnsi="Arial" w:cs="Arial"/>
                 <w:color w:val="002060"/>
                 <w:sz w:val="18"/>
                 <w:szCs w:val="18"/>
@@ -2913,17 +3076,17 @@
             <w:tcBorders>
               <w:top w:val="nil"/>
               <w:left w:val="nil"/>
-              <w:bottom w:val="dotted" w:color="808080" w:sz="4" w:space="0"/>
-              <w:right w:val="single" w:color="808080" w:sz="4" w:space="0"/>
-            </w:tcBorders>
-            <w:shd w:val="clear" w:color="auto" w:fill="auto"/>
-            <w:vAlign w:val="center"/>
-          </w:tcPr>
-          <w:p>
-            <w:pPr>
-              <w:spacing w:after="0" w:line="240" w:lineRule="auto"/>
-              <w:rPr>
-                <w:rFonts w:ascii="Arial" w:hAnsi="Arial" w:eastAsia="Times New Roman" w:cs="Arial"/>
+              <w:bottom w:val="dotted" w:sz="4" w:space="0" w:color="808080"/>
+              <w:right w:val="single" w:sz="4" w:space="0" w:color="808080"/>
+            </w:tcBorders>
+            <w:shd w:val="clear" w:color="auto" w:fill="auto"/>
+            <w:vAlign w:val="center"/>
+          </w:tcPr>
+          <w:p>
+            <w:pPr>
+              <w:spacing w:after="0" w:line="240" w:lineRule="auto"/>
+              <w:rPr>
+                <w:rFonts w:ascii="Arial" w:eastAsia="Times New Roman" w:hAnsi="Arial" w:cs="Arial"/>
                 <w:color w:val="002060"/>
                 <w:sz w:val="18"/>
                 <w:szCs w:val="18"/>
@@ -2934,46 +3097,37 @@
         </w:tc>
       </w:tr>
       <w:tr>
-        <w:tblPrEx>
-          <w:tblLayout w:type="fixed"/>
-          <w:tblCellMar>
-            <w:top w:w="0" w:type="dxa"/>
-            <w:left w:w="108" w:type="dxa"/>
-            <w:bottom w:w="0" w:type="dxa"/>
-            <w:right w:w="108" w:type="dxa"/>
-          </w:tblCellMar>
-        </w:tblPrEx>
         <w:trPr>
           <w:gridAfter w:val="1"/>
           <w:wAfter w:w="18" w:type="dxa"/>
-          <w:trHeight w:val="402" w:hRule="atLeast"/>
+          <w:trHeight w:val="402"/>
         </w:trPr>
         <w:tc>
           <w:tcPr>
             <w:tcW w:w="483" w:type="dxa"/>
             <w:tcBorders>
               <w:top w:val="nil"/>
-              <w:left w:val="single" w:color="808080" w:sz="4" w:space="0"/>
-              <w:bottom w:val="dotted" w:color="808080" w:sz="4" w:space="0"/>
-              <w:right w:val="single" w:color="808080" w:sz="4" w:space="0"/>
-            </w:tcBorders>
-            <w:shd w:val="clear" w:color="auto" w:fill="auto"/>
-            <w:vAlign w:val="center"/>
-          </w:tcPr>
-          <w:p>
-            <w:pPr>
-              <w:spacing w:after="0" w:line="240" w:lineRule="auto"/>
-              <w:rPr>
-                <w:rFonts w:ascii="Arial" w:hAnsi="Arial" w:eastAsia="Times New Roman" w:cs="Arial"/>
-                <w:color w:val="002060"/>
-                <w:sz w:val="18"/>
-                <w:szCs w:val="18"/>
-                <w:lang w:val="en-GB" w:eastAsia="en-GB"/>
-              </w:rPr>
-            </w:pPr>
-            <w:r>
-              <w:rPr>
-                <w:rFonts w:ascii="Arial" w:hAnsi="Arial" w:eastAsia="Times New Roman" w:cs="Arial"/>
+              <w:left w:val="single" w:sz="4" w:space="0" w:color="808080"/>
+              <w:bottom w:val="dotted" w:sz="4" w:space="0" w:color="808080"/>
+              <w:right w:val="single" w:sz="4" w:space="0" w:color="808080"/>
+            </w:tcBorders>
+            <w:shd w:val="clear" w:color="auto" w:fill="auto"/>
+            <w:vAlign w:val="center"/>
+          </w:tcPr>
+          <w:p>
+            <w:pPr>
+              <w:spacing w:after="0" w:line="240" w:lineRule="auto"/>
+              <w:rPr>
+                <w:rFonts w:ascii="Arial" w:eastAsia="Times New Roman" w:hAnsi="Arial" w:cs="Arial"/>
+                <w:color w:val="002060"/>
+                <w:sz w:val="18"/>
+                <w:szCs w:val="18"/>
+                <w:lang w:val="en-GB" w:eastAsia="en-GB"/>
+              </w:rPr>
+            </w:pPr>
+            <w:r>
+              <w:rPr>
+                <w:rFonts w:ascii="Arial" w:eastAsia="Times New Roman" w:hAnsi="Arial" w:cs="Arial"/>
                 <w:color w:val="002060"/>
                 <w:sz w:val="18"/>
                 <w:szCs w:val="18"/>
@@ -2989,7 +3143,7 @@
             <w:tcBorders>
               <w:top w:val="nil"/>
               <w:left w:val="nil"/>
-              <w:bottom w:val="dotted" w:color="808080" w:sz="4" w:space="0"/>
+              <w:bottom w:val="dotted" w:sz="4" w:space="0" w:color="808080"/>
               <w:right w:val="nil"/>
             </w:tcBorders>
             <w:shd w:val="clear" w:color="auto" w:fill="auto"/>
@@ -2999,7 +3153,7 @@
             <w:pPr>
               <w:spacing w:after="0" w:line="240" w:lineRule="auto"/>
               <w:rPr>
-                <w:rFonts w:ascii="Arial" w:hAnsi="Arial" w:eastAsia="Times New Roman" w:cs="Arial"/>
+                <w:rFonts w:ascii="Arial" w:eastAsia="Times New Roman" w:hAnsi="Arial" w:cs="Arial"/>
                 <w:color w:val="002060"/>
                 <w:sz w:val="18"/>
                 <w:szCs w:val="18"/>
@@ -3013,9 +3167,9 @@
             <w:tcW w:w="2236" w:type="dxa"/>
             <w:tcBorders>
               <w:top w:val="nil"/>
-              <w:left w:val="single" w:color="808080" w:sz="4" w:space="0"/>
-              <w:bottom w:val="dotted" w:color="808080" w:sz="4" w:space="0"/>
-              <w:right w:val="single" w:color="808080" w:sz="4" w:space="0"/>
+              <w:left w:val="single" w:sz="4" w:space="0" w:color="808080"/>
+              <w:bottom w:val="dotted" w:sz="4" w:space="0" w:color="808080"/>
+              <w:right w:val="single" w:sz="4" w:space="0" w:color="808080"/>
             </w:tcBorders>
             <w:shd w:val="clear" w:color="auto" w:fill="auto"/>
             <w:vAlign w:val="bottom"/>
@@ -3024,7 +3178,7 @@
             <w:pPr>
               <w:spacing w:after="0" w:line="240" w:lineRule="auto"/>
               <w:rPr>
-                <w:rFonts w:ascii="Arial" w:hAnsi="Arial" w:eastAsia="Times New Roman" w:cs="Arial"/>
+                <w:rFonts w:ascii="Arial" w:eastAsia="Times New Roman" w:hAnsi="Arial" w:cs="Arial"/>
                 <w:color w:val="002060"/>
                 <w:sz w:val="18"/>
                 <w:szCs w:val="18"/>
@@ -3036,7 +3190,21 @@
                 <w:rFonts w:cs="Calibri"/>
                 <w:color w:val="000000"/>
               </w:rPr>
-              <w:t>Nguyễn Thiên Phúc</w:t>
+              <w:t>Nguy</w:t>
+            </w:r>
+            <w:r>
+              <w:rPr>
+                <w:rFonts w:cs="Calibri"/>
+                <w:color w:val="000000"/>
+              </w:rPr>
+              <w:t>ễ</w:t>
+            </w:r>
+            <w:r>
+              <w:rPr>
+                <w:rFonts w:cs="Calibri"/>
+                <w:color w:val="000000"/>
+              </w:rPr>
+              <w:t>n Thiên Phúc</w:t>
             </w:r>
           </w:p>
         </w:tc>
@@ -3046,17 +3214,17 @@
             <w:tcBorders>
               <w:top w:val="nil"/>
               <w:left w:val="nil"/>
-              <w:bottom w:val="dotted" w:color="808080" w:sz="4" w:space="0"/>
-              <w:right w:val="single" w:color="808080" w:sz="4" w:space="0"/>
-            </w:tcBorders>
-            <w:shd w:val="clear" w:color="auto" w:fill="auto"/>
-            <w:vAlign w:val="center"/>
-          </w:tcPr>
-          <w:p>
-            <w:pPr>
-              <w:spacing w:after="0" w:line="240" w:lineRule="auto"/>
-              <w:rPr>
-                <w:rFonts w:ascii="Arial" w:hAnsi="Arial" w:eastAsia="Times New Roman" w:cs="Arial"/>
+              <w:bottom w:val="dotted" w:sz="4" w:space="0" w:color="808080"/>
+              <w:right w:val="single" w:sz="4" w:space="0" w:color="808080"/>
+            </w:tcBorders>
+            <w:shd w:val="clear" w:color="auto" w:fill="auto"/>
+            <w:vAlign w:val="center"/>
+          </w:tcPr>
+          <w:p>
+            <w:pPr>
+              <w:spacing w:after="0" w:line="240" w:lineRule="auto"/>
+              <w:rPr>
+                <w:rFonts w:ascii="Arial" w:eastAsia="Times New Roman" w:hAnsi="Arial" w:cs="Arial"/>
                 <w:color w:val="002060"/>
                 <w:sz w:val="18"/>
                 <w:szCs w:val="18"/>
@@ -3071,17 +3239,17 @@
             <w:tcBorders>
               <w:top w:val="nil"/>
               <w:left w:val="nil"/>
-              <w:bottom w:val="dotted" w:color="808080" w:sz="4" w:space="0"/>
-              <w:right w:val="single" w:color="808080" w:sz="4" w:space="0"/>
-            </w:tcBorders>
-            <w:shd w:val="clear" w:color="auto" w:fill="auto"/>
-            <w:vAlign w:val="center"/>
-          </w:tcPr>
-          <w:p>
-            <w:pPr>
-              <w:spacing w:after="0" w:line="240" w:lineRule="auto"/>
-              <w:rPr>
-                <w:rFonts w:ascii="Arial" w:hAnsi="Arial" w:eastAsia="Times New Roman" w:cs="Arial"/>
+              <w:bottom w:val="dotted" w:sz="4" w:space="0" w:color="808080"/>
+              <w:right w:val="single" w:sz="4" w:space="0" w:color="808080"/>
+            </w:tcBorders>
+            <w:shd w:val="clear" w:color="auto" w:fill="auto"/>
+            <w:vAlign w:val="center"/>
+          </w:tcPr>
+          <w:p>
+            <w:pPr>
+              <w:spacing w:after="0" w:line="240" w:lineRule="auto"/>
+              <w:rPr>
+                <w:rFonts w:ascii="Arial" w:eastAsia="Times New Roman" w:hAnsi="Arial" w:cs="Arial"/>
                 <w:color w:val="002060"/>
                 <w:sz w:val="18"/>
                 <w:szCs w:val="18"/>
@@ -3096,17 +3264,17 @@
             <w:tcBorders>
               <w:top w:val="nil"/>
               <w:left w:val="nil"/>
-              <w:bottom w:val="dotted" w:color="808080" w:sz="4" w:space="0"/>
-              <w:right w:val="single" w:color="808080" w:sz="4" w:space="0"/>
-            </w:tcBorders>
-            <w:shd w:val="clear" w:color="auto" w:fill="auto"/>
-            <w:vAlign w:val="center"/>
-          </w:tcPr>
-          <w:p>
-            <w:pPr>
-              <w:spacing w:after="0" w:line="240" w:lineRule="auto"/>
-              <w:rPr>
-                <w:rFonts w:ascii="Arial" w:hAnsi="Arial" w:eastAsia="Times New Roman" w:cs="Arial"/>
+              <w:bottom w:val="dotted" w:sz="4" w:space="0" w:color="808080"/>
+              <w:right w:val="single" w:sz="4" w:space="0" w:color="808080"/>
+            </w:tcBorders>
+            <w:shd w:val="clear" w:color="auto" w:fill="auto"/>
+            <w:vAlign w:val="center"/>
+          </w:tcPr>
+          <w:p>
+            <w:pPr>
+              <w:spacing w:after="0" w:line="240" w:lineRule="auto"/>
+              <w:rPr>
+                <w:rFonts w:ascii="Arial" w:eastAsia="Times New Roman" w:hAnsi="Arial" w:cs="Arial"/>
                 <w:color w:val="002060"/>
                 <w:sz w:val="18"/>
                 <w:szCs w:val="18"/>
@@ -3121,17 +3289,17 @@
             <w:tcBorders>
               <w:top w:val="nil"/>
               <w:left w:val="nil"/>
-              <w:bottom w:val="dotted" w:color="808080" w:sz="4" w:space="0"/>
-              <w:right w:val="single" w:color="808080" w:sz="4" w:space="0"/>
-            </w:tcBorders>
-            <w:shd w:val="clear" w:color="auto" w:fill="auto"/>
-            <w:vAlign w:val="center"/>
-          </w:tcPr>
-          <w:p>
-            <w:pPr>
-              <w:spacing w:after="0" w:line="240" w:lineRule="auto"/>
-              <w:rPr>
-                <w:rFonts w:ascii="Arial" w:hAnsi="Arial" w:eastAsia="Times New Roman" w:cs="Arial"/>
+              <w:bottom w:val="dotted" w:sz="4" w:space="0" w:color="808080"/>
+              <w:right w:val="single" w:sz="4" w:space="0" w:color="808080"/>
+            </w:tcBorders>
+            <w:shd w:val="clear" w:color="auto" w:fill="auto"/>
+            <w:vAlign w:val="center"/>
+          </w:tcPr>
+          <w:p>
+            <w:pPr>
+              <w:spacing w:after="0" w:line="240" w:lineRule="auto"/>
+              <w:rPr>
+                <w:rFonts w:ascii="Arial" w:eastAsia="Times New Roman" w:hAnsi="Arial" w:cs="Arial"/>
                 <w:color w:val="0000FF"/>
                 <w:sz w:val="18"/>
                 <w:szCs w:val="18"/>
@@ -3147,17 +3315,17 @@
             <w:tcBorders>
               <w:top w:val="nil"/>
               <w:left w:val="nil"/>
-              <w:bottom w:val="dotted" w:color="808080" w:sz="4" w:space="0"/>
-              <w:right w:val="single" w:color="808080" w:sz="4" w:space="0"/>
-            </w:tcBorders>
-            <w:shd w:val="clear" w:color="auto" w:fill="auto"/>
-            <w:vAlign w:val="center"/>
-          </w:tcPr>
-          <w:p>
-            <w:pPr>
-              <w:spacing w:after="0" w:line="240" w:lineRule="auto"/>
-              <w:rPr>
-                <w:rFonts w:ascii="Arial" w:hAnsi="Arial" w:eastAsia="Times New Roman" w:cs="Arial"/>
+              <w:bottom w:val="dotted" w:sz="4" w:space="0" w:color="808080"/>
+              <w:right w:val="single" w:sz="4" w:space="0" w:color="808080"/>
+            </w:tcBorders>
+            <w:shd w:val="clear" w:color="auto" w:fill="auto"/>
+            <w:vAlign w:val="center"/>
+          </w:tcPr>
+          <w:p>
+            <w:pPr>
+              <w:spacing w:after="0" w:line="240" w:lineRule="auto"/>
+              <w:rPr>
+                <w:rFonts w:ascii="Arial" w:eastAsia="Times New Roman" w:hAnsi="Arial" w:cs="Arial"/>
                 <w:color w:val="002060"/>
                 <w:sz w:val="18"/>
                 <w:szCs w:val="18"/>
@@ -3172,17 +3340,17 @@
             <w:tcBorders>
               <w:top w:val="nil"/>
               <w:left w:val="nil"/>
-              <w:bottom w:val="dotted" w:color="808080" w:sz="4" w:space="0"/>
-              <w:right w:val="single" w:color="808080" w:sz="4" w:space="0"/>
-            </w:tcBorders>
-            <w:shd w:val="clear" w:color="auto" w:fill="auto"/>
-            <w:vAlign w:val="center"/>
-          </w:tcPr>
-          <w:p>
-            <w:pPr>
-              <w:spacing w:after="0" w:line="240" w:lineRule="auto"/>
-              <w:rPr>
-                <w:rFonts w:ascii="Arial" w:hAnsi="Arial" w:eastAsia="Times New Roman" w:cs="Arial"/>
+              <w:bottom w:val="dotted" w:sz="4" w:space="0" w:color="808080"/>
+              <w:right w:val="single" w:sz="4" w:space="0" w:color="808080"/>
+            </w:tcBorders>
+            <w:shd w:val="clear" w:color="auto" w:fill="auto"/>
+            <w:vAlign w:val="center"/>
+          </w:tcPr>
+          <w:p>
+            <w:pPr>
+              <w:spacing w:after="0" w:line="240" w:lineRule="auto"/>
+              <w:rPr>
+                <w:rFonts w:ascii="Arial" w:eastAsia="Times New Roman" w:hAnsi="Arial" w:cs="Arial"/>
                 <w:color w:val="002060"/>
                 <w:sz w:val="18"/>
                 <w:szCs w:val="18"/>
@@ -3193,46 +3361,37 @@
         </w:tc>
       </w:tr>
       <w:tr>
-        <w:tblPrEx>
-          <w:tblLayout w:type="fixed"/>
-          <w:tblCellMar>
-            <w:top w:w="0" w:type="dxa"/>
-            <w:left w:w="108" w:type="dxa"/>
-            <w:bottom w:w="0" w:type="dxa"/>
-            <w:right w:w="108" w:type="dxa"/>
-          </w:tblCellMar>
-        </w:tblPrEx>
         <w:trPr>
           <w:gridAfter w:val="1"/>
           <w:wAfter w:w="18" w:type="dxa"/>
-          <w:trHeight w:val="402" w:hRule="atLeast"/>
+          <w:trHeight w:val="402"/>
         </w:trPr>
         <w:tc>
           <w:tcPr>
             <w:tcW w:w="483" w:type="dxa"/>
             <w:tcBorders>
               <w:top w:val="nil"/>
-              <w:left w:val="single" w:color="808080" w:sz="4" w:space="0"/>
-              <w:bottom w:val="dotted" w:color="808080" w:sz="4" w:space="0"/>
-              <w:right w:val="single" w:color="808080" w:sz="4" w:space="0"/>
-            </w:tcBorders>
-            <w:shd w:val="clear" w:color="auto" w:fill="auto"/>
-            <w:vAlign w:val="center"/>
-          </w:tcPr>
-          <w:p>
-            <w:pPr>
-              <w:spacing w:after="0" w:line="240" w:lineRule="auto"/>
-              <w:rPr>
-                <w:rFonts w:ascii="Arial" w:hAnsi="Arial" w:eastAsia="Times New Roman" w:cs="Arial"/>
-                <w:color w:val="002060"/>
-                <w:sz w:val="18"/>
-                <w:szCs w:val="18"/>
-                <w:lang w:val="en-GB" w:eastAsia="en-GB"/>
-              </w:rPr>
-            </w:pPr>
-            <w:r>
-              <w:rPr>
-                <w:rFonts w:ascii="Arial" w:hAnsi="Arial" w:eastAsia="Times New Roman" w:cs="Arial"/>
+              <w:left w:val="single" w:sz="4" w:space="0" w:color="808080"/>
+              <w:bottom w:val="dotted" w:sz="4" w:space="0" w:color="808080"/>
+              <w:right w:val="single" w:sz="4" w:space="0" w:color="808080"/>
+            </w:tcBorders>
+            <w:shd w:val="clear" w:color="auto" w:fill="auto"/>
+            <w:vAlign w:val="center"/>
+          </w:tcPr>
+          <w:p>
+            <w:pPr>
+              <w:spacing w:after="0" w:line="240" w:lineRule="auto"/>
+              <w:rPr>
+                <w:rFonts w:ascii="Arial" w:eastAsia="Times New Roman" w:hAnsi="Arial" w:cs="Arial"/>
+                <w:color w:val="002060"/>
+                <w:sz w:val="18"/>
+                <w:szCs w:val="18"/>
+                <w:lang w:val="en-GB" w:eastAsia="en-GB"/>
+              </w:rPr>
+            </w:pPr>
+            <w:r>
+              <w:rPr>
+                <w:rFonts w:ascii="Arial" w:eastAsia="Times New Roman" w:hAnsi="Arial" w:cs="Arial"/>
                 <w:color w:val="002060"/>
                 <w:sz w:val="18"/>
                 <w:szCs w:val="18"/>
@@ -3248,7 +3407,7 @@
             <w:tcBorders>
               <w:top w:val="nil"/>
               <w:left w:val="nil"/>
-              <w:bottom w:val="dotted" w:color="808080" w:sz="4" w:space="0"/>
+              <w:bottom w:val="dotted" w:sz="4" w:space="0" w:color="808080"/>
               <w:right w:val="nil"/>
             </w:tcBorders>
             <w:shd w:val="clear" w:color="auto" w:fill="auto"/>
@@ -3258,7 +3417,7 @@
             <w:pPr>
               <w:spacing w:after="0" w:line="240" w:lineRule="auto"/>
               <w:rPr>
-                <w:rFonts w:ascii="Arial" w:hAnsi="Arial" w:eastAsia="Times New Roman" w:cs="Arial"/>
+                <w:rFonts w:ascii="Arial" w:eastAsia="Times New Roman" w:hAnsi="Arial" w:cs="Arial"/>
                 <w:color w:val="002060"/>
                 <w:sz w:val="18"/>
                 <w:szCs w:val="18"/>
@@ -3272,9 +3431,9 @@
             <w:tcW w:w="2236" w:type="dxa"/>
             <w:tcBorders>
               <w:top w:val="nil"/>
-              <w:left w:val="single" w:color="808080" w:sz="4" w:space="0"/>
-              <w:bottom w:val="dotted" w:color="808080" w:sz="4" w:space="0"/>
-              <w:right w:val="single" w:color="808080" w:sz="4" w:space="0"/>
+              <w:left w:val="single" w:sz="4" w:space="0" w:color="808080"/>
+              <w:bottom w:val="dotted" w:sz="4" w:space="0" w:color="808080"/>
+              <w:right w:val="single" w:sz="4" w:space="0" w:color="808080"/>
             </w:tcBorders>
             <w:shd w:val="clear" w:color="auto" w:fill="auto"/>
             <w:vAlign w:val="bottom"/>
@@ -3283,7 +3442,7 @@
             <w:pPr>
               <w:spacing w:after="0" w:line="240" w:lineRule="auto"/>
               <w:rPr>
-                <w:rFonts w:ascii="Arial" w:hAnsi="Arial" w:eastAsia="Times New Roman" w:cs="Arial"/>
+                <w:rFonts w:ascii="Arial" w:eastAsia="Times New Roman" w:hAnsi="Arial" w:cs="Arial"/>
                 <w:color w:val="002060"/>
                 <w:sz w:val="18"/>
                 <w:szCs w:val="18"/>
@@ -3295,7 +3454,35 @@
                 <w:rFonts w:cs="Calibri"/>
                 <w:color w:val="000000"/>
               </w:rPr>
-              <w:t>Lê Hữu Phước</w:t>
+              <w:t>Lê H</w:t>
+            </w:r>
+            <w:r>
+              <w:rPr>
+                <w:rFonts w:cs="Calibri"/>
+                <w:color w:val="000000"/>
+              </w:rPr>
+              <w:t>ữ</w:t>
+            </w:r>
+            <w:r>
+              <w:rPr>
+                <w:rFonts w:cs="Calibri"/>
+                <w:color w:val="000000"/>
+              </w:rPr>
+              <w:t>u Phư</w:t>
+            </w:r>
+            <w:r>
+              <w:rPr>
+                <w:rFonts w:cs="Calibri"/>
+                <w:color w:val="000000"/>
+              </w:rPr>
+              <w:t>ớ</w:t>
+            </w:r>
+            <w:r>
+              <w:rPr>
+                <w:rFonts w:cs="Calibri"/>
+                <w:color w:val="000000"/>
+              </w:rPr>
+              <w:t>c</w:t>
             </w:r>
           </w:p>
         </w:tc>
@@ -3305,17 +3492,17 @@
             <w:tcBorders>
               <w:top w:val="nil"/>
               <w:left w:val="nil"/>
-              <w:bottom w:val="dotted" w:color="808080" w:sz="4" w:space="0"/>
-              <w:right w:val="single" w:color="808080" w:sz="4" w:space="0"/>
-            </w:tcBorders>
-            <w:shd w:val="clear" w:color="auto" w:fill="auto"/>
-            <w:vAlign w:val="center"/>
-          </w:tcPr>
-          <w:p>
-            <w:pPr>
-              <w:spacing w:after="0" w:line="240" w:lineRule="auto"/>
-              <w:rPr>
-                <w:rFonts w:ascii="Arial" w:hAnsi="Arial" w:eastAsia="Times New Roman" w:cs="Arial"/>
+              <w:bottom w:val="dotted" w:sz="4" w:space="0" w:color="808080"/>
+              <w:right w:val="single" w:sz="4" w:space="0" w:color="808080"/>
+            </w:tcBorders>
+            <w:shd w:val="clear" w:color="auto" w:fill="auto"/>
+            <w:vAlign w:val="center"/>
+          </w:tcPr>
+          <w:p>
+            <w:pPr>
+              <w:spacing w:after="0" w:line="240" w:lineRule="auto"/>
+              <w:rPr>
+                <w:rFonts w:ascii="Arial" w:eastAsia="Times New Roman" w:hAnsi="Arial" w:cs="Arial"/>
                 <w:color w:val="002060"/>
                 <w:sz w:val="18"/>
                 <w:szCs w:val="18"/>
@@ -3330,17 +3517,17 @@
             <w:tcBorders>
               <w:top w:val="nil"/>
               <w:left w:val="nil"/>
-              <w:bottom w:val="dotted" w:color="808080" w:sz="4" w:space="0"/>
-              <w:right w:val="single" w:color="808080" w:sz="4" w:space="0"/>
-            </w:tcBorders>
-            <w:shd w:val="clear" w:color="auto" w:fill="auto"/>
-            <w:vAlign w:val="center"/>
-          </w:tcPr>
-          <w:p>
-            <w:pPr>
-              <w:spacing w:after="0" w:line="240" w:lineRule="auto"/>
-              <w:rPr>
-                <w:rFonts w:ascii="Arial" w:hAnsi="Arial" w:eastAsia="Times New Roman" w:cs="Arial"/>
+              <w:bottom w:val="dotted" w:sz="4" w:space="0" w:color="808080"/>
+              <w:right w:val="single" w:sz="4" w:space="0" w:color="808080"/>
+            </w:tcBorders>
+            <w:shd w:val="clear" w:color="auto" w:fill="auto"/>
+            <w:vAlign w:val="center"/>
+          </w:tcPr>
+          <w:p>
+            <w:pPr>
+              <w:spacing w:after="0" w:line="240" w:lineRule="auto"/>
+              <w:rPr>
+                <w:rFonts w:ascii="Arial" w:eastAsia="Times New Roman" w:hAnsi="Arial" w:cs="Arial"/>
                 <w:color w:val="002060"/>
                 <w:sz w:val="18"/>
                 <w:szCs w:val="18"/>
@@ -3355,17 +3542,17 @@
             <w:tcBorders>
               <w:top w:val="nil"/>
               <w:left w:val="nil"/>
-              <w:bottom w:val="dotted" w:color="808080" w:sz="4" w:space="0"/>
-              <w:right w:val="single" w:color="808080" w:sz="4" w:space="0"/>
-            </w:tcBorders>
-            <w:shd w:val="clear" w:color="auto" w:fill="auto"/>
-            <w:vAlign w:val="center"/>
-          </w:tcPr>
-          <w:p>
-            <w:pPr>
-              <w:spacing w:after="0" w:line="240" w:lineRule="auto"/>
-              <w:rPr>
-                <w:rFonts w:ascii="Arial" w:hAnsi="Arial" w:eastAsia="Times New Roman" w:cs="Arial"/>
+              <w:bottom w:val="dotted" w:sz="4" w:space="0" w:color="808080"/>
+              <w:right w:val="single" w:sz="4" w:space="0" w:color="808080"/>
+            </w:tcBorders>
+            <w:shd w:val="clear" w:color="auto" w:fill="auto"/>
+            <w:vAlign w:val="center"/>
+          </w:tcPr>
+          <w:p>
+            <w:pPr>
+              <w:spacing w:after="0" w:line="240" w:lineRule="auto"/>
+              <w:rPr>
+                <w:rFonts w:ascii="Arial" w:eastAsia="Times New Roman" w:hAnsi="Arial" w:cs="Arial"/>
                 <w:color w:val="002060"/>
                 <w:sz w:val="18"/>
                 <w:szCs w:val="18"/>
@@ -3380,17 +3567,17 @@
             <w:tcBorders>
               <w:top w:val="nil"/>
               <w:left w:val="nil"/>
-              <w:bottom w:val="dotted" w:color="808080" w:sz="4" w:space="0"/>
-              <w:right w:val="single" w:color="808080" w:sz="4" w:space="0"/>
-            </w:tcBorders>
-            <w:shd w:val="clear" w:color="auto" w:fill="auto"/>
-            <w:vAlign w:val="center"/>
-          </w:tcPr>
-          <w:p>
-            <w:pPr>
-              <w:spacing w:after="0" w:line="240" w:lineRule="auto"/>
-              <w:rPr>
-                <w:rFonts w:ascii="Arial" w:hAnsi="Arial" w:eastAsia="Times New Roman" w:cs="Arial"/>
+              <w:bottom w:val="dotted" w:sz="4" w:space="0" w:color="808080"/>
+              <w:right w:val="single" w:sz="4" w:space="0" w:color="808080"/>
+            </w:tcBorders>
+            <w:shd w:val="clear" w:color="auto" w:fill="auto"/>
+            <w:vAlign w:val="center"/>
+          </w:tcPr>
+          <w:p>
+            <w:pPr>
+              <w:spacing w:after="0" w:line="240" w:lineRule="auto"/>
+              <w:rPr>
+                <w:rFonts w:ascii="Arial" w:eastAsia="Times New Roman" w:hAnsi="Arial" w:cs="Arial"/>
                 <w:color w:val="0000FF"/>
                 <w:sz w:val="18"/>
                 <w:szCs w:val="18"/>
@@ -3406,17 +3593,17 @@
             <w:tcBorders>
               <w:top w:val="nil"/>
               <w:left w:val="nil"/>
-              <w:bottom w:val="dotted" w:color="808080" w:sz="4" w:space="0"/>
-              <w:right w:val="single" w:color="808080" w:sz="4" w:space="0"/>
-            </w:tcBorders>
-            <w:shd w:val="clear" w:color="auto" w:fill="auto"/>
-            <w:vAlign w:val="center"/>
-          </w:tcPr>
-          <w:p>
-            <w:pPr>
-              <w:spacing w:after="0" w:line="240" w:lineRule="auto"/>
-              <w:rPr>
-                <w:rFonts w:ascii="Arial" w:hAnsi="Arial" w:eastAsia="Times New Roman" w:cs="Arial"/>
+              <w:bottom w:val="dotted" w:sz="4" w:space="0" w:color="808080"/>
+              <w:right w:val="single" w:sz="4" w:space="0" w:color="808080"/>
+            </w:tcBorders>
+            <w:shd w:val="clear" w:color="auto" w:fill="auto"/>
+            <w:vAlign w:val="center"/>
+          </w:tcPr>
+          <w:p>
+            <w:pPr>
+              <w:spacing w:after="0" w:line="240" w:lineRule="auto"/>
+              <w:rPr>
+                <w:rFonts w:ascii="Arial" w:eastAsia="Times New Roman" w:hAnsi="Arial" w:cs="Arial"/>
                 <w:color w:val="002060"/>
                 <w:sz w:val="18"/>
                 <w:szCs w:val="18"/>
@@ -3431,17 +3618,17 @@
             <w:tcBorders>
               <w:top w:val="nil"/>
               <w:left w:val="nil"/>
-              <w:bottom w:val="dotted" w:color="808080" w:sz="4" w:space="0"/>
-              <w:right w:val="single" w:color="808080" w:sz="4" w:space="0"/>
-            </w:tcBorders>
-            <w:shd w:val="clear" w:color="auto" w:fill="auto"/>
-            <w:vAlign w:val="center"/>
-          </w:tcPr>
-          <w:p>
-            <w:pPr>
-              <w:spacing w:after="0" w:line="240" w:lineRule="auto"/>
-              <w:rPr>
-                <w:rFonts w:ascii="Arial" w:hAnsi="Arial" w:eastAsia="Times New Roman" w:cs="Arial"/>
+              <w:bottom w:val="dotted" w:sz="4" w:space="0" w:color="808080"/>
+              <w:right w:val="single" w:sz="4" w:space="0" w:color="808080"/>
+            </w:tcBorders>
+            <w:shd w:val="clear" w:color="auto" w:fill="auto"/>
+            <w:vAlign w:val="center"/>
+          </w:tcPr>
+          <w:p>
+            <w:pPr>
+              <w:spacing w:after="0" w:line="240" w:lineRule="auto"/>
+              <w:rPr>
+                <w:rFonts w:ascii="Arial" w:eastAsia="Times New Roman" w:hAnsi="Arial" w:cs="Arial"/>
                 <w:color w:val="002060"/>
                 <w:sz w:val="18"/>
                 <w:szCs w:val="18"/>
@@ -3452,46 +3639,37 @@
         </w:tc>
       </w:tr>
       <w:tr>
-        <w:tblPrEx>
-          <w:tblLayout w:type="fixed"/>
-          <w:tblCellMar>
-            <w:top w:w="0" w:type="dxa"/>
-            <w:left w:w="108" w:type="dxa"/>
-            <w:bottom w:w="0" w:type="dxa"/>
-            <w:right w:w="108" w:type="dxa"/>
-          </w:tblCellMar>
-        </w:tblPrEx>
         <w:trPr>
           <w:gridAfter w:val="1"/>
           <w:wAfter w:w="18" w:type="dxa"/>
-          <w:trHeight w:val="402" w:hRule="atLeast"/>
+          <w:trHeight w:val="402"/>
         </w:trPr>
         <w:tc>
           <w:tcPr>
             <w:tcW w:w="483" w:type="dxa"/>
             <w:tcBorders>
               <w:top w:val="nil"/>
-              <w:left w:val="single" w:color="808080" w:sz="4" w:space="0"/>
-              <w:bottom w:val="dotted" w:color="808080" w:sz="4" w:space="0"/>
-              <w:right w:val="single" w:color="808080" w:sz="4" w:space="0"/>
-            </w:tcBorders>
-            <w:shd w:val="clear" w:color="auto" w:fill="auto"/>
-            <w:vAlign w:val="center"/>
-          </w:tcPr>
-          <w:p>
-            <w:pPr>
-              <w:spacing w:after="0" w:line="240" w:lineRule="auto"/>
-              <w:rPr>
-                <w:rFonts w:ascii="Arial" w:hAnsi="Arial" w:eastAsia="Times New Roman" w:cs="Arial"/>
-                <w:color w:val="002060"/>
-                <w:sz w:val="18"/>
-                <w:szCs w:val="18"/>
-                <w:lang w:val="en-GB" w:eastAsia="en-GB"/>
-              </w:rPr>
-            </w:pPr>
-            <w:r>
-              <w:rPr>
-                <w:rFonts w:ascii="Arial" w:hAnsi="Arial" w:eastAsia="Times New Roman" w:cs="Arial"/>
+              <w:left w:val="single" w:sz="4" w:space="0" w:color="808080"/>
+              <w:bottom w:val="dotted" w:sz="4" w:space="0" w:color="808080"/>
+              <w:right w:val="single" w:sz="4" w:space="0" w:color="808080"/>
+            </w:tcBorders>
+            <w:shd w:val="clear" w:color="auto" w:fill="auto"/>
+            <w:vAlign w:val="center"/>
+          </w:tcPr>
+          <w:p>
+            <w:pPr>
+              <w:spacing w:after="0" w:line="240" w:lineRule="auto"/>
+              <w:rPr>
+                <w:rFonts w:ascii="Arial" w:eastAsia="Times New Roman" w:hAnsi="Arial" w:cs="Arial"/>
+                <w:color w:val="002060"/>
+                <w:sz w:val="18"/>
+                <w:szCs w:val="18"/>
+                <w:lang w:val="en-GB" w:eastAsia="en-GB"/>
+              </w:rPr>
+            </w:pPr>
+            <w:r>
+              <w:rPr>
+                <w:rFonts w:ascii="Arial" w:eastAsia="Times New Roman" w:hAnsi="Arial" w:cs="Arial"/>
                 <w:color w:val="002060"/>
                 <w:sz w:val="18"/>
                 <w:szCs w:val="18"/>
@@ -3507,7 +3685,7 @@
             <w:tcBorders>
               <w:top w:val="nil"/>
               <w:left w:val="nil"/>
-              <w:bottom w:val="dotted" w:color="808080" w:sz="4" w:space="0"/>
+              <w:bottom w:val="dotted" w:sz="4" w:space="0" w:color="808080"/>
               <w:right w:val="nil"/>
             </w:tcBorders>
             <w:shd w:val="clear" w:color="auto" w:fill="auto"/>
@@ -3517,7 +3695,7 @@
             <w:pPr>
               <w:spacing w:after="0" w:line="240" w:lineRule="auto"/>
               <w:rPr>
-                <w:rFonts w:ascii="Arial" w:hAnsi="Arial" w:eastAsia="Times New Roman" w:cs="Arial"/>
+                <w:rFonts w:ascii="Arial" w:eastAsia="Times New Roman" w:hAnsi="Arial" w:cs="Arial"/>
                 <w:color w:val="002060"/>
                 <w:sz w:val="18"/>
                 <w:szCs w:val="18"/>
@@ -3531,9 +3709,9 @@
             <w:tcW w:w="2236" w:type="dxa"/>
             <w:tcBorders>
               <w:top w:val="nil"/>
-              <w:left w:val="single" w:color="808080" w:sz="4" w:space="0"/>
-              <w:bottom w:val="dotted" w:color="808080" w:sz="4" w:space="0"/>
-              <w:right w:val="single" w:color="808080" w:sz="4" w:space="0"/>
+              <w:left w:val="single" w:sz="4" w:space="0" w:color="808080"/>
+              <w:bottom w:val="dotted" w:sz="4" w:space="0" w:color="808080"/>
+              <w:right w:val="single" w:sz="4" w:space="0" w:color="808080"/>
             </w:tcBorders>
             <w:shd w:val="clear" w:color="auto" w:fill="auto"/>
             <w:vAlign w:val="bottom"/>
@@ -3542,7 +3720,7 @@
             <w:pPr>
               <w:spacing w:after="0" w:line="240" w:lineRule="auto"/>
               <w:rPr>
-                <w:rFonts w:ascii="Arial" w:hAnsi="Arial" w:eastAsia="Times New Roman" w:cs="Arial"/>
+                <w:rFonts w:ascii="Arial" w:eastAsia="Times New Roman" w:hAnsi="Arial" w:cs="Arial"/>
                 <w:color w:val="002060"/>
                 <w:sz w:val="18"/>
                 <w:szCs w:val="18"/>
@@ -3554,7 +3732,21 @@
                 <w:rFonts w:cs="Calibri"/>
                 <w:color w:val="000000"/>
               </w:rPr>
-              <w:t>Cao Nguyễn Lan Phương</w:t>
+              <w:t>Cao Nguy</w:t>
+            </w:r>
+            <w:r>
+              <w:rPr>
+                <w:rFonts w:cs="Calibri"/>
+                <w:color w:val="000000"/>
+              </w:rPr>
+              <w:t>ễ</w:t>
+            </w:r>
+            <w:r>
+              <w:rPr>
+                <w:rFonts w:cs="Calibri"/>
+                <w:color w:val="000000"/>
+              </w:rPr>
+              <w:t>n Lan Phương</w:t>
             </w:r>
           </w:p>
         </w:tc>
@@ -3564,17 +3756,17 @@
             <w:tcBorders>
               <w:top w:val="nil"/>
               <w:left w:val="nil"/>
-              <w:bottom w:val="dotted" w:color="808080" w:sz="4" w:space="0"/>
-              <w:right w:val="single" w:color="808080" w:sz="4" w:space="0"/>
-            </w:tcBorders>
-            <w:shd w:val="clear" w:color="auto" w:fill="auto"/>
-            <w:vAlign w:val="center"/>
-          </w:tcPr>
-          <w:p>
-            <w:pPr>
-              <w:spacing w:after="0" w:line="240" w:lineRule="auto"/>
-              <w:rPr>
-                <w:rFonts w:ascii="Arial" w:hAnsi="Arial" w:eastAsia="Times New Roman" w:cs="Arial"/>
+              <w:bottom w:val="dotted" w:sz="4" w:space="0" w:color="808080"/>
+              <w:right w:val="single" w:sz="4" w:space="0" w:color="808080"/>
+            </w:tcBorders>
+            <w:shd w:val="clear" w:color="auto" w:fill="auto"/>
+            <w:vAlign w:val="center"/>
+          </w:tcPr>
+          <w:p>
+            <w:pPr>
+              <w:spacing w:after="0" w:line="240" w:lineRule="auto"/>
+              <w:rPr>
+                <w:rFonts w:ascii="Arial" w:eastAsia="Times New Roman" w:hAnsi="Arial" w:cs="Arial"/>
                 <w:color w:val="002060"/>
                 <w:sz w:val="18"/>
                 <w:szCs w:val="18"/>
@@ -3589,17 +3781,17 @@
             <w:tcBorders>
               <w:top w:val="nil"/>
               <w:left w:val="nil"/>
-              <w:bottom w:val="dotted" w:color="808080" w:sz="4" w:space="0"/>
-              <w:right w:val="single" w:color="808080" w:sz="4" w:space="0"/>
-            </w:tcBorders>
-            <w:shd w:val="clear" w:color="auto" w:fill="auto"/>
-            <w:vAlign w:val="center"/>
-          </w:tcPr>
-          <w:p>
-            <w:pPr>
-              <w:spacing w:after="0" w:line="240" w:lineRule="auto"/>
-              <w:rPr>
-                <w:rFonts w:ascii="Arial" w:hAnsi="Arial" w:eastAsia="Times New Roman" w:cs="Arial"/>
+              <w:bottom w:val="dotted" w:sz="4" w:space="0" w:color="808080"/>
+              <w:right w:val="single" w:sz="4" w:space="0" w:color="808080"/>
+            </w:tcBorders>
+            <w:shd w:val="clear" w:color="auto" w:fill="auto"/>
+            <w:vAlign w:val="center"/>
+          </w:tcPr>
+          <w:p>
+            <w:pPr>
+              <w:spacing w:after="0" w:line="240" w:lineRule="auto"/>
+              <w:rPr>
+                <w:rFonts w:ascii="Arial" w:eastAsia="Times New Roman" w:hAnsi="Arial" w:cs="Arial"/>
                 <w:color w:val="002060"/>
                 <w:sz w:val="18"/>
                 <w:szCs w:val="18"/>
@@ -3614,17 +3806,17 @@
             <w:tcBorders>
               <w:top w:val="nil"/>
               <w:left w:val="nil"/>
-              <w:bottom w:val="dotted" w:color="808080" w:sz="4" w:space="0"/>
-              <w:right w:val="single" w:color="808080" w:sz="4" w:space="0"/>
-            </w:tcBorders>
-            <w:shd w:val="clear" w:color="auto" w:fill="auto"/>
-            <w:vAlign w:val="center"/>
-          </w:tcPr>
-          <w:p>
-            <w:pPr>
-              <w:spacing w:after="0" w:line="240" w:lineRule="auto"/>
-              <w:rPr>
-                <w:rFonts w:ascii="Arial" w:hAnsi="Arial" w:eastAsia="Times New Roman" w:cs="Arial"/>
+              <w:bottom w:val="dotted" w:sz="4" w:space="0" w:color="808080"/>
+              <w:right w:val="single" w:sz="4" w:space="0" w:color="808080"/>
+            </w:tcBorders>
+            <w:shd w:val="clear" w:color="auto" w:fill="auto"/>
+            <w:vAlign w:val="center"/>
+          </w:tcPr>
+          <w:p>
+            <w:pPr>
+              <w:spacing w:after="0" w:line="240" w:lineRule="auto"/>
+              <w:rPr>
+                <w:rFonts w:ascii="Arial" w:eastAsia="Times New Roman" w:hAnsi="Arial" w:cs="Arial"/>
                 <w:color w:val="002060"/>
                 <w:sz w:val="18"/>
                 <w:szCs w:val="18"/>
@@ -3639,17 +3831,17 @@
             <w:tcBorders>
               <w:top w:val="nil"/>
               <w:left w:val="nil"/>
-              <w:bottom w:val="dotted" w:color="808080" w:sz="4" w:space="0"/>
-              <w:right w:val="single" w:color="808080" w:sz="4" w:space="0"/>
-            </w:tcBorders>
-            <w:shd w:val="clear" w:color="auto" w:fill="auto"/>
-            <w:vAlign w:val="center"/>
-          </w:tcPr>
-          <w:p>
-            <w:pPr>
-              <w:spacing w:after="0" w:line="240" w:lineRule="auto"/>
-              <w:rPr>
-                <w:rFonts w:ascii="Arial" w:hAnsi="Arial" w:eastAsia="Times New Roman" w:cs="Arial"/>
+              <w:bottom w:val="dotted" w:sz="4" w:space="0" w:color="808080"/>
+              <w:right w:val="single" w:sz="4" w:space="0" w:color="808080"/>
+            </w:tcBorders>
+            <w:shd w:val="clear" w:color="auto" w:fill="auto"/>
+            <w:vAlign w:val="center"/>
+          </w:tcPr>
+          <w:p>
+            <w:pPr>
+              <w:spacing w:after="0" w:line="240" w:lineRule="auto"/>
+              <w:rPr>
+                <w:rFonts w:ascii="Arial" w:eastAsia="Times New Roman" w:hAnsi="Arial" w:cs="Arial"/>
                 <w:color w:val="0000FF"/>
                 <w:sz w:val="18"/>
                 <w:szCs w:val="18"/>
@@ -3665,17 +3857,17 @@
             <w:tcBorders>
               <w:top w:val="nil"/>
               <w:left w:val="nil"/>
-              <w:bottom w:val="dotted" w:color="808080" w:sz="4" w:space="0"/>
-              <w:right w:val="single" w:color="808080" w:sz="4" w:space="0"/>
-            </w:tcBorders>
-            <w:shd w:val="clear" w:color="auto" w:fill="auto"/>
-            <w:vAlign w:val="center"/>
-          </w:tcPr>
-          <w:p>
-            <w:pPr>
-              <w:spacing w:after="0" w:line="240" w:lineRule="auto"/>
-              <w:rPr>
-                <w:rFonts w:ascii="Arial" w:hAnsi="Arial" w:eastAsia="Times New Roman" w:cs="Arial"/>
+              <w:bottom w:val="dotted" w:sz="4" w:space="0" w:color="808080"/>
+              <w:right w:val="single" w:sz="4" w:space="0" w:color="808080"/>
+            </w:tcBorders>
+            <w:shd w:val="clear" w:color="auto" w:fill="auto"/>
+            <w:vAlign w:val="center"/>
+          </w:tcPr>
+          <w:p>
+            <w:pPr>
+              <w:spacing w:after="0" w:line="240" w:lineRule="auto"/>
+              <w:rPr>
+                <w:rFonts w:ascii="Arial" w:eastAsia="Times New Roman" w:hAnsi="Arial" w:cs="Arial"/>
                 <w:color w:val="002060"/>
                 <w:sz w:val="18"/>
                 <w:szCs w:val="18"/>
@@ -3690,17 +3882,17 @@
             <w:tcBorders>
               <w:top w:val="nil"/>
               <w:left w:val="nil"/>
-              <w:bottom w:val="dotted" w:color="808080" w:sz="4" w:space="0"/>
-              <w:right w:val="single" w:color="808080" w:sz="4" w:space="0"/>
-            </w:tcBorders>
-            <w:shd w:val="clear" w:color="auto" w:fill="auto"/>
-            <w:vAlign w:val="center"/>
-          </w:tcPr>
-          <w:p>
-            <w:pPr>
-              <w:spacing w:after="0" w:line="240" w:lineRule="auto"/>
-              <w:rPr>
-                <w:rFonts w:ascii="Arial" w:hAnsi="Arial" w:eastAsia="Times New Roman" w:cs="Arial"/>
+              <w:bottom w:val="dotted" w:sz="4" w:space="0" w:color="808080"/>
+              <w:right w:val="single" w:sz="4" w:space="0" w:color="808080"/>
+            </w:tcBorders>
+            <w:shd w:val="clear" w:color="auto" w:fill="auto"/>
+            <w:vAlign w:val="center"/>
+          </w:tcPr>
+          <w:p>
+            <w:pPr>
+              <w:spacing w:after="0" w:line="240" w:lineRule="auto"/>
+              <w:rPr>
+                <w:rFonts w:ascii="Arial" w:eastAsia="Times New Roman" w:hAnsi="Arial" w:cs="Arial"/>
                 <w:color w:val="002060"/>
                 <w:sz w:val="18"/>
                 <w:szCs w:val="18"/>
@@ -3721,299 +3913,427 @@
     <w:sectPr>
       <w:pgSz w:w="16838" w:h="11906" w:orient="landscape"/>
       <w:pgMar w:top="851" w:right="1440" w:bottom="1440" w:left="1440" w:header="708" w:footer="708" w:gutter="0"/>
-      <w:cols w:space="708" w:num="1"/>
-      <w:docGrid w:linePitch="360" w:charSpace="0"/>
+      <w:cols w:space="708"/>
+      <w:docGrid w:linePitch="360"/>
     </w:sectPr>
   </w:body>
 </w:document>
 </file>
 
 <file path=word/styles.xml><?xml version="1.0" encoding="utf-8"?>
-<w:styles xmlns:mc="http://schemas.openxmlformats.org/markup-compatibility/2006" xmlns:o="urn:schemas-microsoft-com:office:office" xmlns:r="http://schemas.openxmlformats.org/officeDocument/2006/relationships" xmlns:m="http://schemas.openxmlformats.org/officeDocument/2006/math" xmlns:v="urn:schemas-microsoft-com:vml" xmlns:w="http://schemas.openxmlformats.org/wordprocessingml/2006/main" xmlns:w14="http://schemas.microsoft.com/office/word/2010/wordml" xmlns:w10="urn:schemas-microsoft-com:office:word" xmlns:sl="http://schemas.openxmlformats.org/schemaLibrary/2006/main" mc:Ignorable="w14">
+<w:styles xmlns:mc="http://schemas.openxmlformats.org/markup-compatibility/2006" xmlns:r="http://schemas.openxmlformats.org/officeDocument/2006/relationships" xmlns:w="http://schemas.openxmlformats.org/wordprocessingml/2006/main" xmlns:w14="http://schemas.microsoft.com/office/word/2010/wordml" xmlns:w15="http://schemas.microsoft.com/office/word/2012/wordml" xmlns:w16cid="http://schemas.microsoft.com/office/word/2016/wordml/cid" xmlns:w16se="http://schemas.microsoft.com/office/word/2015/wordml/symex" mc:Ignorable="w14 w15 w16se w16cid">
   <w:docDefaults>
     <w:rPrDefault>
       <w:rPr>
-        <w:rFonts w:asciiTheme="minorHAnsi" w:hAnsiTheme="minorHAnsi" w:eastAsiaTheme="minorHAnsi" w:cstheme="minorBidi"/>
+        <w:rFonts w:asciiTheme="minorHAnsi" w:eastAsiaTheme="minorHAnsi" w:hAnsiTheme="minorHAnsi" w:cstheme="minorBidi"/>
+        <w:lang w:val="en-US" w:eastAsia="en-US" w:bidi="ar-SA"/>
       </w:rPr>
     </w:rPrDefault>
+    <w:pPrDefault>
+      <w:pPr>
+        <w:spacing w:after="160" w:line="259" w:lineRule="auto"/>
+      </w:pPr>
+    </w:pPrDefault>
   </w:docDefaults>
-  <w:latentStyles w:count="260" w:defQFormat="0" w:defUnhideWhenUsed="1" w:defSemiHidden="1" w:defUIPriority="99" w:defLockedState="0">
-    <w:lsdException w:qFormat="1" w:unhideWhenUsed="0" w:uiPriority="0" w:semiHidden="0" w:name="Normal"/>
-    <w:lsdException w:qFormat="1" w:unhideWhenUsed="0" w:uiPriority="9" w:semiHidden="0" w:name="heading 1"/>
-    <w:lsdException w:qFormat="1" w:uiPriority="9" w:name="heading 2"/>
-    <w:lsdException w:qFormat="1" w:uiPriority="9" w:name="heading 3"/>
-    <w:lsdException w:qFormat="1" w:uiPriority="9" w:name="heading 4"/>
-    <w:lsdException w:qFormat="1" w:uiPriority="9" w:name="heading 5"/>
-    <w:lsdException w:qFormat="1" w:uiPriority="9" w:name="heading 6"/>
-    <w:lsdException w:qFormat="1" w:uiPriority="9" w:name="heading 7"/>
-    <w:lsdException w:qFormat="1" w:uiPriority="9" w:name="heading 8"/>
-    <w:lsdException w:qFormat="1" w:uiPriority="9" w:name="heading 9"/>
-    <w:lsdException w:uiPriority="99" w:name="index 1"/>
-    <w:lsdException w:uiPriority="99" w:name="index 2"/>
-    <w:lsdException w:uiPriority="99" w:name="index 3"/>
-    <w:lsdException w:uiPriority="99" w:name="index 4"/>
-    <w:lsdException w:uiPriority="99" w:name="index 5"/>
-    <w:lsdException w:uiPriority="99" w:name="index 6"/>
-    <w:lsdException w:uiPriority="99" w:name="index 7"/>
-    <w:lsdException w:uiPriority="99" w:name="index 8"/>
-    <w:lsdException w:uiPriority="99" w:name="index 9"/>
-    <w:lsdException w:uiPriority="39" w:name="toc 1"/>
-    <w:lsdException w:uiPriority="39" w:name="toc 2"/>
-    <w:lsdException w:uiPriority="39" w:name="toc 3"/>
-    <w:lsdException w:uiPriority="39" w:name="toc 4"/>
-    <w:lsdException w:uiPriority="39" w:name="toc 5"/>
-    <w:lsdException w:uiPriority="39" w:name="toc 6"/>
-    <w:lsdException w:uiPriority="39" w:name="toc 7"/>
-    <w:lsdException w:uiPriority="39" w:name="toc 8"/>
-    <w:lsdException w:uiPriority="39" w:name="toc 9"/>
-    <w:lsdException w:uiPriority="99" w:name="Normal Indent"/>
-    <w:lsdException w:uiPriority="99" w:name="footnote text"/>
-    <w:lsdException w:uiPriority="99" w:name="annotation text"/>
-    <w:lsdException w:uiPriority="99" w:name="header"/>
-    <w:lsdException w:uiPriority="99" w:name="footer"/>
-    <w:lsdException w:uiPriority="99" w:name="index heading"/>
-    <w:lsdException w:qFormat="1" w:uiPriority="35" w:name="caption"/>
-    <w:lsdException w:uiPriority="99" w:name="table of figures"/>
-    <w:lsdException w:uiPriority="99" w:name="envelope address"/>
-    <w:lsdException w:uiPriority="99" w:name="envelope return"/>
-    <w:lsdException w:uiPriority="99" w:name="footnote reference"/>
-    <w:lsdException w:uiPriority="99" w:name="annotation reference"/>
-    <w:lsdException w:uiPriority="99" w:name="line number"/>
-    <w:lsdException w:uiPriority="99" w:name="page number"/>
-    <w:lsdException w:uiPriority="99" w:name="endnote reference"/>
-    <w:lsdException w:uiPriority="99" w:name="endnote text"/>
-    <w:lsdException w:uiPriority="99" w:name="table of authorities"/>
-    <w:lsdException w:uiPriority="99" w:name="macro"/>
-    <w:lsdException w:uiPriority="99" w:name="toa heading"/>
-    <w:lsdException w:uiPriority="99" w:name="List"/>
-    <w:lsdException w:uiPriority="99" w:name="List Bullet"/>
-    <w:lsdException w:uiPriority="99" w:name="List Number"/>
-    <w:lsdException w:uiPriority="99" w:name="List 2"/>
-    <w:lsdException w:uiPriority="99" w:name="List 3"/>
-    <w:lsdException w:uiPriority="99" w:name="List 4"/>
-    <w:lsdException w:uiPriority="99" w:name="List 5"/>
-    <w:lsdException w:uiPriority="99" w:name="List Bullet 2"/>
-    <w:lsdException w:uiPriority="99" w:name="List Bullet 3"/>
-    <w:lsdException w:uiPriority="99" w:name="List Bullet 4"/>
-    <w:lsdException w:uiPriority="99" w:name="List Bullet 5"/>
-    <w:lsdException w:uiPriority="99" w:name="List Number 2"/>
-    <w:lsdException w:uiPriority="99" w:name="List Number 3"/>
-    <w:lsdException w:uiPriority="99" w:name="List Number 4"/>
-    <w:lsdException w:uiPriority="99" w:name="List Number 5"/>
-    <w:lsdException w:qFormat="1" w:unhideWhenUsed="0" w:uiPriority="10" w:semiHidden="0" w:name="Title"/>
-    <w:lsdException w:uiPriority="99" w:name="Closing"/>
-    <w:lsdException w:uiPriority="99" w:name="Signature"/>
-    <w:lsdException w:uiPriority="1" w:name="Default Paragraph Font"/>
-    <w:lsdException w:uiPriority="99" w:name="Body Text"/>
-    <w:lsdException w:uiPriority="99" w:name="Body Text Indent"/>
-    <w:lsdException w:uiPriority="99" w:name="List Continue"/>
-    <w:lsdException w:uiPriority="99" w:name="List Continue 2"/>
-    <w:lsdException w:uiPriority="99" w:name="List Continue 3"/>
-    <w:lsdException w:uiPriority="99" w:name="List Continue 4"/>
-    <w:lsdException w:uiPriority="99" w:name="List Continue 5"/>
-    <w:lsdException w:uiPriority="99" w:name="Message Header"/>
-    <w:lsdException w:qFormat="1" w:unhideWhenUsed="0" w:uiPriority="11" w:semiHidden="0" w:name="Subtitle"/>
-    <w:lsdException w:uiPriority="99" w:name="Salutation"/>
-    <w:lsdException w:uiPriority="99" w:name="Date"/>
-    <w:lsdException w:uiPriority="99" w:name="Body Text First Indent"/>
-    <w:lsdException w:uiPriority="99" w:name="Body Text First Indent 2"/>
-    <w:lsdException w:uiPriority="99" w:name="Note Heading"/>
-    <w:lsdException w:uiPriority="99" w:name="Body Text 2"/>
-    <w:lsdException w:uiPriority="99" w:name="Body Text 3"/>
-    <w:lsdException w:uiPriority="99" w:name="Body Text Indent 2"/>
-    <w:lsdException w:uiPriority="99" w:name="Body Text Indent 3"/>
-    <w:lsdException w:uiPriority="99" w:name="Block Text"/>
-    <w:lsdException w:uiPriority="99" w:name="Hyperlink"/>
-    <w:lsdException w:uiPriority="99" w:name="FollowedHyperlink"/>
-    <w:lsdException w:qFormat="1" w:unhideWhenUsed="0" w:uiPriority="22" w:semiHidden="0" w:name="Strong"/>
-    <w:lsdException w:qFormat="1" w:unhideWhenUsed="0" w:uiPriority="20" w:semiHidden="0" w:name="Emphasis"/>
-    <w:lsdException w:uiPriority="99" w:name="Document Map"/>
-    <w:lsdException w:uiPriority="99" w:name="Plain Text"/>
-    <w:lsdException w:uiPriority="99" w:name="E-mail Signature"/>
-    <w:lsdException w:uiPriority="99" w:name="Normal (Web)"/>
-    <w:lsdException w:uiPriority="99" w:name="HTML Acronym"/>
-    <w:lsdException w:uiPriority="99" w:name="HTML Address"/>
-    <w:lsdException w:uiPriority="99" w:name="HTML Cite"/>
-    <w:lsdException w:uiPriority="99" w:name="HTML Code"/>
-    <w:lsdException w:uiPriority="99" w:name="HTML Definition"/>
-    <w:lsdException w:uiPriority="99" w:name="HTML Keyboard"/>
-    <w:lsdException w:uiPriority="99" w:name="HTML Preformatted"/>
-    <w:lsdException w:uiPriority="99" w:name="HTML Sample"/>
-    <w:lsdException w:uiPriority="99" w:name="HTML Typewriter"/>
-    <w:lsdException w:uiPriority="99" w:name="HTML Variable"/>
-    <w:lsdException w:uiPriority="99" w:name="Normal Table"/>
-    <w:lsdException w:uiPriority="99" w:name="annotation subject"/>
-    <w:lsdException w:uiPriority="99" w:name="Table Simple 1"/>
-    <w:lsdException w:uiPriority="99" w:name="Table Simple 2"/>
-    <w:lsdException w:uiPriority="99" w:name="Table Simple 3"/>
-    <w:lsdException w:uiPriority="99" w:name="Table Classic 1"/>
-    <w:lsdException w:uiPriority="99" w:name="Table Classic 2"/>
-    <w:lsdException w:uiPriority="99" w:name="Table Classic 3"/>
-    <w:lsdException w:uiPriority="99" w:name="Table Classic 4"/>
-    <w:lsdException w:uiPriority="99" w:name="Table Colorful 1"/>
-    <w:lsdException w:uiPriority="99" w:name="Table Colorful 2"/>
-    <w:lsdException w:uiPriority="99" w:name="Table Colorful 3"/>
-    <w:lsdException w:uiPriority="99" w:name="Table Columns 1"/>
-    <w:lsdException w:uiPriority="99" w:name="Table Columns 2"/>
-    <w:lsdException w:uiPriority="99" w:name="Table Columns 3"/>
-    <w:lsdException w:uiPriority="99" w:name="Table Columns 4"/>
-    <w:lsdException w:uiPriority="99" w:name="Table Columns 5"/>
-    <w:lsdException w:uiPriority="99" w:name="Table Grid 1"/>
-    <w:lsdException w:uiPriority="99" w:name="Table Grid 2"/>
-    <w:lsdException w:uiPriority="99" w:name="Table Grid 3"/>
-    <w:lsdException w:uiPriority="99" w:name="Table Grid 4"/>
-    <w:lsdException w:uiPriority="99" w:name="Table Grid 5"/>
-    <w:lsdException w:uiPriority="99" w:name="Table Grid 6"/>
-    <w:lsdException w:uiPriority="99" w:name="Table Grid 7"/>
-    <w:lsdException w:uiPriority="99" w:name="Table Grid 8"/>
-    <w:lsdException w:uiPriority="99" w:name="Table List 1"/>
-    <w:lsdException w:uiPriority="99" w:name="Table List 2"/>
-    <w:lsdException w:uiPriority="99" w:name="Table List 3"/>
-    <w:lsdException w:uiPriority="99" w:name="Table List 4"/>
-    <w:lsdException w:uiPriority="99" w:name="Table List 5"/>
-    <w:lsdException w:uiPriority="99" w:name="Table List 6"/>
-    <w:lsdException w:uiPriority="99" w:name="Table List 7"/>
-    <w:lsdException w:uiPriority="99" w:name="Table List 8"/>
-    <w:lsdException w:uiPriority="99" w:name="Table 3D effects 1"/>
-    <w:lsdException w:uiPriority="99" w:name="Table 3D effects 2"/>
-    <w:lsdException w:uiPriority="99" w:name="Table 3D effects 3"/>
-    <w:lsdException w:uiPriority="99" w:name="Table Contemporary"/>
-    <w:lsdException w:uiPriority="99" w:name="Table Elegant"/>
-    <w:lsdException w:uiPriority="99" w:name="Table Professional"/>
-    <w:lsdException w:uiPriority="99" w:name="Table Subtle 1"/>
-    <w:lsdException w:uiPriority="99" w:name="Table Subtle 2"/>
-    <w:lsdException w:uiPriority="99" w:name="Table Web 1"/>
-    <w:lsdException w:uiPriority="99" w:name="Table Web 2"/>
-    <w:lsdException w:uiPriority="99" w:name="Table Web 3"/>
-    <w:lsdException w:uiPriority="99" w:name="Balloon Text"/>
-    <w:lsdException w:unhideWhenUsed="0" w:uiPriority="59" w:semiHidden="0" w:name="Table Grid"/>
-    <w:lsdException w:uiPriority="99" w:name="Table Theme"/>
-    <w:lsdException w:unhideWhenUsed="0" w:uiPriority="60" w:semiHidden="0" w:name="Light Shading"/>
-    <w:lsdException w:unhideWhenUsed="0" w:uiPriority="61" w:semiHidden="0" w:name="Light List"/>
-    <w:lsdException w:unhideWhenUsed="0" w:uiPriority="62" w:semiHidden="0" w:name="Light Grid"/>
-    <w:lsdException w:unhideWhenUsed="0" w:uiPriority="63" w:semiHidden="0" w:name="Medium Shading 1"/>
-    <w:lsdException w:unhideWhenUsed="0" w:uiPriority="64" w:semiHidden="0" w:name="Medium Shading 2"/>
-    <w:lsdException w:unhideWhenUsed="0" w:uiPriority="65" w:semiHidden="0" w:name="Medium List 1"/>
-    <w:lsdException w:unhideWhenUsed="0" w:uiPriority="66" w:semiHidden="0" w:name="Medium List 2"/>
-    <w:lsdException w:unhideWhenUsed="0" w:uiPriority="67" w:semiHidden="0" w:name="Medium Grid 1"/>
-    <w:lsdException w:unhideWhenUsed="0" w:uiPriority="68" w:semiHidden="0" w:name="Medium Grid 2"/>
-    <w:lsdException w:unhideWhenUsed="0" w:uiPriority="69" w:semiHidden="0" w:name="Medium Grid 3"/>
-    <w:lsdException w:unhideWhenUsed="0" w:uiPriority="70" w:semiHidden="0" w:name="Dark List"/>
-    <w:lsdException w:unhideWhenUsed="0" w:uiPriority="71" w:semiHidden="0" w:name="Colorful Shading"/>
-    <w:lsdException w:unhideWhenUsed="0" w:uiPriority="72" w:semiHidden="0" w:name="Colorful List"/>
-    <w:lsdException w:unhideWhenUsed="0" w:uiPriority="73" w:semiHidden="0" w:name="Colorful Grid"/>
-    <w:lsdException w:unhideWhenUsed="0" w:uiPriority="60" w:semiHidden="0" w:name="Light Shading Accent 1"/>
-    <w:lsdException w:unhideWhenUsed="0" w:uiPriority="61" w:semiHidden="0" w:name="Light List Accent 1"/>
-    <w:lsdException w:unhideWhenUsed="0" w:uiPriority="62" w:semiHidden="0" w:name="Light Grid Accent 1"/>
-    <w:lsdException w:unhideWhenUsed="0" w:uiPriority="63" w:semiHidden="0" w:name="Medium Shading 1 Accent 1"/>
-    <w:lsdException w:unhideWhenUsed="0" w:uiPriority="64" w:semiHidden="0" w:name="Medium Shading 2 Accent 1"/>
-    <w:lsdException w:unhideWhenUsed="0" w:uiPriority="65" w:semiHidden="0" w:name="Medium List 1 Accent 1"/>
-    <w:lsdException w:unhideWhenUsed="0" w:uiPriority="66" w:semiHidden="0" w:name="Medium List 2 Accent 1"/>
-    <w:lsdException w:unhideWhenUsed="0" w:uiPriority="67" w:semiHidden="0" w:name="Medium Grid 1 Accent 1"/>
-    <w:lsdException w:unhideWhenUsed="0" w:uiPriority="68" w:semiHidden="0" w:name="Medium Grid 2 Accent 1"/>
-    <w:lsdException w:unhideWhenUsed="0" w:uiPriority="69" w:semiHidden="0" w:name="Medium Grid 3 Accent 1"/>
-    <w:lsdException w:unhideWhenUsed="0" w:uiPriority="70" w:semiHidden="0" w:name="Dark List Accent 1"/>
-    <w:lsdException w:unhideWhenUsed="0" w:uiPriority="71" w:semiHidden="0" w:name="Colorful Shading Accent 1"/>
-    <w:lsdException w:unhideWhenUsed="0" w:uiPriority="72" w:semiHidden="0" w:name="Colorful List Accent 1"/>
-    <w:lsdException w:unhideWhenUsed="0" w:uiPriority="73" w:semiHidden="0" w:name="Colorful Grid Accent 1"/>
-    <w:lsdException w:unhideWhenUsed="0" w:uiPriority="60" w:semiHidden="0" w:name="Light Shading Accent 2"/>
-    <w:lsdException w:unhideWhenUsed="0" w:uiPriority="61" w:semiHidden="0" w:name="Light List Accent 2"/>
-    <w:lsdException w:unhideWhenUsed="0" w:uiPriority="62" w:semiHidden="0" w:name="Light Grid Accent 2"/>
-    <w:lsdException w:unhideWhenUsed="0" w:uiPriority="63" w:semiHidden="0" w:name="Medium Shading 1 Accent 2"/>
-    <w:lsdException w:unhideWhenUsed="0" w:uiPriority="64" w:semiHidden="0" w:name="Medium Shading 2 Accent 2"/>
-    <w:lsdException w:unhideWhenUsed="0" w:uiPriority="65" w:semiHidden="0" w:name="Medium List 1 Accent 2"/>
-    <w:lsdException w:unhideWhenUsed="0" w:uiPriority="66" w:semiHidden="0" w:name="Medium List 2 Accent 2"/>
-    <w:lsdException w:unhideWhenUsed="0" w:uiPriority="67" w:semiHidden="0" w:name="Medium Grid 1 Accent 2"/>
-    <w:lsdException w:unhideWhenUsed="0" w:uiPriority="68" w:semiHidden="0" w:name="Medium Grid 2 Accent 2"/>
-    <w:lsdException w:unhideWhenUsed="0" w:uiPriority="69" w:semiHidden="0" w:name="Medium Grid 3 Accent 2"/>
-    <w:lsdException w:unhideWhenUsed="0" w:uiPriority="70" w:semiHidden="0" w:name="Dark List Accent 2"/>
-    <w:lsdException w:unhideWhenUsed="0" w:uiPriority="71" w:semiHidden="0" w:name="Colorful Shading Accent 2"/>
-    <w:lsdException w:unhideWhenUsed="0" w:uiPriority="72" w:semiHidden="0" w:name="Colorful List Accent 2"/>
-    <w:lsdException w:unhideWhenUsed="0" w:uiPriority="73" w:semiHidden="0" w:name="Colorful Grid Accent 2"/>
-    <w:lsdException w:unhideWhenUsed="0" w:uiPriority="60" w:semiHidden="0" w:name="Light Shading Accent 3"/>
-    <w:lsdException w:unhideWhenUsed="0" w:uiPriority="61" w:semiHidden="0" w:name="Light List Accent 3"/>
-    <w:lsdException w:unhideWhenUsed="0" w:uiPriority="62" w:semiHidden="0" w:name="Light Grid Accent 3"/>
-    <w:lsdException w:unhideWhenUsed="0" w:uiPriority="63" w:semiHidden="0" w:name="Medium Shading 1 Accent 3"/>
-    <w:lsdException w:unhideWhenUsed="0" w:uiPriority="64" w:semiHidden="0" w:name="Medium Shading 2 Accent 3"/>
-    <w:lsdException w:unhideWhenUsed="0" w:uiPriority="65" w:semiHidden="0" w:name="Medium List 1 Accent 3"/>
-    <w:lsdException w:unhideWhenUsed="0" w:uiPriority="66" w:semiHidden="0" w:name="Medium List 2 Accent 3"/>
-    <w:lsdException w:unhideWhenUsed="0" w:uiPriority="67" w:semiHidden="0" w:name="Medium Grid 1 Accent 3"/>
-    <w:lsdException w:unhideWhenUsed="0" w:uiPriority="68" w:semiHidden="0" w:name="Medium Grid 2 Accent 3"/>
-    <w:lsdException w:unhideWhenUsed="0" w:uiPriority="69" w:semiHidden="0" w:name="Medium Grid 3 Accent 3"/>
-    <w:lsdException w:unhideWhenUsed="0" w:uiPriority="70" w:semiHidden="0" w:name="Dark List Accent 3"/>
-    <w:lsdException w:unhideWhenUsed="0" w:uiPriority="71" w:semiHidden="0" w:name="Colorful Shading Accent 3"/>
-    <w:lsdException w:unhideWhenUsed="0" w:uiPriority="72" w:semiHidden="0" w:name="Colorful List Accent 3"/>
-    <w:lsdException w:unhideWhenUsed="0" w:uiPriority="73" w:semiHidden="0" w:name="Colorful Grid Accent 3"/>
-    <w:lsdException w:unhideWhenUsed="0" w:uiPriority="60" w:semiHidden="0" w:name="Light Shading Accent 4"/>
-    <w:lsdException w:unhideWhenUsed="0" w:uiPriority="61" w:semiHidden="0" w:name="Light List Accent 4"/>
-    <w:lsdException w:unhideWhenUsed="0" w:uiPriority="62" w:semiHidden="0" w:name="Light Grid Accent 4"/>
-    <w:lsdException w:unhideWhenUsed="0" w:uiPriority="63" w:semiHidden="0" w:name="Medium Shading 1 Accent 4"/>
-    <w:lsdException w:unhideWhenUsed="0" w:uiPriority="64" w:semiHidden="0" w:name="Medium Shading 2 Accent 4"/>
-    <w:lsdException w:unhideWhenUsed="0" w:uiPriority="65" w:semiHidden="0" w:name="Medium List 1 Accent 4"/>
-    <w:lsdException w:unhideWhenUsed="0" w:uiPriority="66" w:semiHidden="0" w:name="Medium List 2 Accent 4"/>
-    <w:lsdException w:unhideWhenUsed="0" w:uiPriority="67" w:semiHidden="0" w:name="Medium Grid 1 Accent 4"/>
-    <w:lsdException w:unhideWhenUsed="0" w:uiPriority="68" w:semiHidden="0" w:name="Medium Grid 2 Accent 4"/>
-    <w:lsdException w:unhideWhenUsed="0" w:uiPriority="69" w:semiHidden="0" w:name="Medium Grid 3 Accent 4"/>
-    <w:lsdException w:unhideWhenUsed="0" w:uiPriority="70" w:semiHidden="0" w:name="Dark List Accent 4"/>
-    <w:lsdException w:unhideWhenUsed="0" w:uiPriority="71" w:semiHidden="0" w:name="Colorful Shading Accent 4"/>
-    <w:lsdException w:unhideWhenUsed="0" w:uiPriority="72" w:semiHidden="0" w:name="Colorful List Accent 4"/>
-    <w:lsdException w:unhideWhenUsed="0" w:uiPriority="73" w:semiHidden="0" w:name="Colorful Grid Accent 4"/>
-    <w:lsdException w:unhideWhenUsed="0" w:uiPriority="60" w:semiHidden="0" w:name="Light Shading Accent 5"/>
-    <w:lsdException w:unhideWhenUsed="0" w:uiPriority="61" w:semiHidden="0" w:name="Light List Accent 5"/>
-    <w:lsdException w:unhideWhenUsed="0" w:uiPriority="62" w:semiHidden="0" w:name="Light Grid Accent 5"/>
-    <w:lsdException w:unhideWhenUsed="0" w:uiPriority="63" w:semiHidden="0" w:name="Medium Shading 1 Accent 5"/>
-    <w:lsdException w:unhideWhenUsed="0" w:uiPriority="64" w:semiHidden="0" w:name="Medium Shading 2 Accent 5"/>
-    <w:lsdException w:unhideWhenUsed="0" w:uiPriority="65" w:semiHidden="0" w:name="Medium List 1 Accent 5"/>
-    <w:lsdException w:unhideWhenUsed="0" w:uiPriority="66" w:semiHidden="0" w:name="Medium List 2 Accent 5"/>
-    <w:lsdException w:unhideWhenUsed="0" w:uiPriority="67" w:semiHidden="0" w:name="Medium Grid 1 Accent 5"/>
-    <w:lsdException w:unhideWhenUsed="0" w:uiPriority="68" w:semiHidden="0" w:name="Medium Grid 2 Accent 5"/>
-    <w:lsdException w:unhideWhenUsed="0" w:uiPriority="69" w:semiHidden="0" w:name="Medium Grid 3 Accent 5"/>
-    <w:lsdException w:unhideWhenUsed="0" w:uiPriority="70" w:semiHidden="0" w:name="Dark List Accent 5"/>
-    <w:lsdException w:unhideWhenUsed="0" w:uiPriority="71" w:semiHidden="0" w:name="Colorful Shading Accent 5"/>
-    <w:lsdException w:unhideWhenUsed="0" w:uiPriority="72" w:semiHidden="0" w:name="Colorful List Accent 5"/>
-    <w:lsdException w:unhideWhenUsed="0" w:uiPriority="73" w:semiHidden="0" w:name="Colorful Grid Accent 5"/>
-    <w:lsdException w:unhideWhenUsed="0" w:uiPriority="60" w:semiHidden="0" w:name="Light Shading Accent 6"/>
-    <w:lsdException w:unhideWhenUsed="0" w:uiPriority="61" w:semiHidden="0" w:name="Light List Accent 6"/>
-    <w:lsdException w:unhideWhenUsed="0" w:uiPriority="62" w:semiHidden="0" w:name="Light Grid Accent 6"/>
-    <w:lsdException w:unhideWhenUsed="0" w:uiPriority="63" w:semiHidden="0" w:name="Medium Shading 1 Accent 6"/>
-    <w:lsdException w:unhideWhenUsed="0" w:uiPriority="64" w:semiHidden="0" w:name="Medium Shading 2 Accent 6"/>
-    <w:lsdException w:unhideWhenUsed="0" w:uiPriority="65" w:semiHidden="0" w:name="Medium List 1 Accent 6"/>
-    <w:lsdException w:unhideWhenUsed="0" w:uiPriority="66" w:semiHidden="0" w:name="Medium List 2 Accent 6"/>
-    <w:lsdException w:unhideWhenUsed="0" w:uiPriority="67" w:semiHidden="0" w:name="Medium Grid 1 Accent 6"/>
-    <w:lsdException w:unhideWhenUsed="0" w:uiPriority="68" w:semiHidden="0" w:name="Medium Grid 2 Accent 6"/>
-    <w:lsdException w:unhideWhenUsed="0" w:uiPriority="69" w:semiHidden="0" w:name="Medium Grid 3 Accent 6"/>
-    <w:lsdException w:unhideWhenUsed="0" w:uiPriority="70" w:semiHidden="0" w:name="Dark List Accent 6"/>
-    <w:lsdException w:unhideWhenUsed="0" w:uiPriority="71" w:semiHidden="0" w:name="Colorful Shading Accent 6"/>
-    <w:lsdException w:unhideWhenUsed="0" w:uiPriority="72" w:semiHidden="0" w:name="Colorful List Accent 6"/>
-    <w:lsdException w:unhideWhenUsed="0" w:uiPriority="73" w:semiHidden="0" w:name="Colorful Grid Accent 6"/>
+  <w:latentStyles w:defLockedState="0" w:defUIPriority="99" w:defSemiHidden="0" w:defUnhideWhenUsed="0" w:defQFormat="0" w:count="376">
+    <w:lsdException w:name="Normal" w:uiPriority="0" w:qFormat="1"/>
+    <w:lsdException w:name="heading 1" w:uiPriority="9" w:qFormat="1"/>
+    <w:lsdException w:name="heading 2" w:semiHidden="1" w:uiPriority="9" w:unhideWhenUsed="1" w:qFormat="1"/>
+    <w:lsdException w:name="heading 3" w:semiHidden="1" w:uiPriority="9" w:unhideWhenUsed="1" w:qFormat="1"/>
+    <w:lsdException w:name="heading 4" w:semiHidden="1" w:uiPriority="9" w:unhideWhenUsed="1" w:qFormat="1"/>
+    <w:lsdException w:name="heading 5" w:semiHidden="1" w:uiPriority="9" w:unhideWhenUsed="1" w:qFormat="1"/>
+    <w:lsdException w:name="heading 6" w:semiHidden="1" w:uiPriority="9" w:unhideWhenUsed="1" w:qFormat="1"/>
+    <w:lsdException w:name="heading 7" w:semiHidden="1" w:uiPriority="9" w:unhideWhenUsed="1" w:qFormat="1"/>
+    <w:lsdException w:name="heading 8" w:semiHidden="1" w:uiPriority="9" w:unhideWhenUsed="1" w:qFormat="1"/>
+    <w:lsdException w:name="heading 9" w:semiHidden="1" w:uiPriority="9" w:unhideWhenUsed="1" w:qFormat="1"/>
+    <w:lsdException w:name="index 1" w:semiHidden="1" w:unhideWhenUsed="1"/>
+    <w:lsdException w:name="index 2" w:semiHidden="1" w:unhideWhenUsed="1"/>
+    <w:lsdException w:name="index 3" w:semiHidden="1" w:unhideWhenUsed="1"/>
+    <w:lsdException w:name="index 4" w:semiHidden="1" w:unhideWhenUsed="1"/>
+    <w:lsdException w:name="index 5" w:semiHidden="1" w:unhideWhenUsed="1"/>
+    <w:lsdException w:name="index 6" w:semiHidden="1" w:unhideWhenUsed="1"/>
+    <w:lsdException w:name="index 7" w:semiHidden="1" w:unhideWhenUsed="1"/>
+    <w:lsdException w:name="index 8" w:semiHidden="1" w:unhideWhenUsed="1"/>
+    <w:lsdException w:name="index 9" w:semiHidden="1" w:unhideWhenUsed="1"/>
+    <w:lsdException w:name="toc 1" w:semiHidden="1" w:uiPriority="39" w:unhideWhenUsed="1"/>
+    <w:lsdException w:name="toc 2" w:semiHidden="1" w:uiPriority="39" w:unhideWhenUsed="1"/>
+    <w:lsdException w:name="toc 3" w:semiHidden="1" w:uiPriority="39" w:unhideWhenUsed="1"/>
+    <w:lsdException w:name="toc 4" w:semiHidden="1" w:uiPriority="39" w:unhideWhenUsed="1"/>
+    <w:lsdException w:name="toc 5" w:semiHidden="1" w:uiPriority="39" w:unhideWhenUsed="1"/>
+    <w:lsdException w:name="toc 6" w:semiHidden="1" w:uiPriority="39" w:unhideWhenUsed="1"/>
+    <w:lsdException w:name="toc 7" w:semiHidden="1" w:uiPriority="39" w:unhideWhenUsed="1"/>
+    <w:lsdException w:name="toc 8" w:semiHidden="1" w:uiPriority="39" w:unhideWhenUsed="1"/>
+    <w:lsdException w:name="toc 9" w:semiHidden="1" w:uiPriority="39" w:unhideWhenUsed="1"/>
+    <w:lsdException w:name="Normal Indent" w:semiHidden="1" w:unhideWhenUsed="1"/>
+    <w:lsdException w:name="footnote text" w:semiHidden="1" w:unhideWhenUsed="1"/>
+    <w:lsdException w:name="annotation text" w:semiHidden="1" w:unhideWhenUsed="1"/>
+    <w:lsdException w:name="header" w:semiHidden="1" w:unhideWhenUsed="1"/>
+    <w:lsdException w:name="footer" w:semiHidden="1" w:unhideWhenUsed="1"/>
+    <w:lsdException w:name="index heading" w:semiHidden="1" w:unhideWhenUsed="1"/>
+    <w:lsdException w:name="caption" w:semiHidden="1" w:uiPriority="35" w:unhideWhenUsed="1" w:qFormat="1"/>
+    <w:lsdException w:name="table of figures" w:semiHidden="1" w:unhideWhenUsed="1"/>
+    <w:lsdException w:name="envelope address" w:semiHidden="1" w:unhideWhenUsed="1"/>
+    <w:lsdException w:name="envelope return" w:semiHidden="1" w:unhideWhenUsed="1"/>
+    <w:lsdException w:name="footnote reference" w:semiHidden="1" w:unhideWhenUsed="1"/>
+    <w:lsdException w:name="annotation reference" w:semiHidden="1" w:unhideWhenUsed="1"/>
+    <w:lsdException w:name="line number" w:semiHidden="1" w:unhideWhenUsed="1"/>
+    <w:lsdException w:name="page number" w:semiHidden="1" w:unhideWhenUsed="1"/>
+    <w:lsdException w:name="endnote reference" w:semiHidden="1" w:unhideWhenUsed="1"/>
+    <w:lsdException w:name="endnote text" w:semiHidden="1" w:unhideWhenUsed="1"/>
+    <w:lsdException w:name="table of authorities" w:semiHidden="1" w:unhideWhenUsed="1"/>
+    <w:lsdException w:name="macro" w:semiHidden="1" w:unhideWhenUsed="1"/>
+    <w:lsdException w:name="toa heading" w:semiHidden="1" w:unhideWhenUsed="1"/>
+    <w:lsdException w:name="List" w:semiHidden="1" w:unhideWhenUsed="1"/>
+    <w:lsdException w:name="List Bullet" w:semiHidden="1" w:unhideWhenUsed="1"/>
+    <w:lsdException w:name="List Number" w:semiHidden="1" w:unhideWhenUsed="1"/>
+    <w:lsdException w:name="List 2" w:semiHidden="1" w:unhideWhenUsed="1"/>
+    <w:lsdException w:name="List 3" w:semiHidden="1" w:unhideWhenUsed="1"/>
+    <w:lsdException w:name="List 4" w:semiHidden="1" w:unhideWhenUsed="1"/>
+    <w:lsdException w:name="List 5" w:semiHidden="1" w:unhideWhenUsed="1"/>
+    <w:lsdException w:name="List Bullet 2" w:semiHidden="1" w:unhideWhenUsed="1"/>
+    <w:lsdException w:name="List Bullet 3" w:semiHidden="1" w:unhideWhenUsed="1"/>
+    <w:lsdException w:name="List Bullet 4" w:semiHidden="1" w:unhideWhenUsed="1"/>
+    <w:lsdException w:name="List Bullet 5" w:semiHidden="1" w:unhideWhenUsed="1"/>
+    <w:lsdException w:name="List Number 2" w:semiHidden="1" w:unhideWhenUsed="1"/>
+    <w:lsdException w:name="List Number 3" w:semiHidden="1" w:unhideWhenUsed="1"/>
+    <w:lsdException w:name="List Number 4" w:semiHidden="1" w:unhideWhenUsed="1"/>
+    <w:lsdException w:name="List Number 5" w:semiHidden="1" w:unhideWhenUsed="1"/>
+    <w:lsdException w:name="Title" w:uiPriority="10" w:qFormat="1"/>
+    <w:lsdException w:name="Closing" w:semiHidden="1" w:unhideWhenUsed="1"/>
+    <w:lsdException w:name="Signature" w:semiHidden="1" w:unhideWhenUsed="1"/>
+    <w:lsdException w:name="Default Paragraph Font" w:semiHidden="1" w:uiPriority="1" w:unhideWhenUsed="1"/>
+    <w:lsdException w:name="Body Text" w:semiHidden="1" w:unhideWhenUsed="1"/>
+    <w:lsdException w:name="Body Text Indent" w:semiHidden="1" w:unhideWhenUsed="1"/>
+    <w:lsdException w:name="List Continue" w:semiHidden="1" w:unhideWhenUsed="1"/>
+    <w:lsdException w:name="List Continue 2" w:semiHidden="1" w:unhideWhenUsed="1"/>
+    <w:lsdException w:name="List Continue 3" w:semiHidden="1" w:unhideWhenUsed="1"/>
+    <w:lsdException w:name="List Continue 4" w:semiHidden="1" w:unhideWhenUsed="1"/>
+    <w:lsdException w:name="List Continue 5" w:semiHidden="1" w:unhideWhenUsed="1"/>
+    <w:lsdException w:name="Message Header" w:semiHidden="1" w:unhideWhenUsed="1"/>
+    <w:lsdException w:name="Subtitle" w:uiPriority="11" w:qFormat="1"/>
+    <w:lsdException w:name="Salutation" w:semiHidden="1" w:unhideWhenUsed="1"/>
+    <w:lsdException w:name="Date" w:semiHidden="1" w:unhideWhenUsed="1"/>
+    <w:lsdException w:name="Body Text First Indent" w:semiHidden="1" w:unhideWhenUsed="1"/>
+    <w:lsdException w:name="Body Text First Indent 2" w:semiHidden="1" w:unhideWhenUsed="1"/>
+    <w:lsdException w:name="Note Heading" w:semiHidden="1" w:unhideWhenUsed="1"/>
+    <w:lsdException w:name="Body Text 2" w:semiHidden="1" w:unhideWhenUsed="1"/>
+    <w:lsdException w:name="Body Text 3" w:semiHidden="1" w:unhideWhenUsed="1"/>
+    <w:lsdException w:name="Body Text Indent 2" w:semiHidden="1" w:unhideWhenUsed="1"/>
+    <w:lsdException w:name="Body Text Indent 3" w:semiHidden="1" w:unhideWhenUsed="1"/>
+    <w:lsdException w:name="Block Text" w:semiHidden="1" w:unhideWhenUsed="1"/>
+    <w:lsdException w:name="Hyperlink" w:semiHidden="1" w:unhideWhenUsed="1"/>
+    <w:lsdException w:name="FollowedHyperlink" w:semiHidden="1" w:unhideWhenUsed="1"/>
+    <w:lsdException w:name="Strong" w:uiPriority="22" w:qFormat="1"/>
+    <w:lsdException w:name="Emphasis" w:uiPriority="20" w:qFormat="1"/>
+    <w:lsdException w:name="Document Map" w:semiHidden="1" w:unhideWhenUsed="1"/>
+    <w:lsdException w:name="Plain Text" w:semiHidden="1" w:unhideWhenUsed="1"/>
+    <w:lsdException w:name="E-mail Signature" w:semiHidden="1" w:unhideWhenUsed="1"/>
+    <w:lsdException w:name="HTML Top of Form" w:semiHidden="1" w:unhideWhenUsed="1"/>
+    <w:lsdException w:name="HTML Bottom of Form" w:semiHidden="1" w:unhideWhenUsed="1"/>
+    <w:lsdException w:name="Normal (Web)" w:semiHidden="1" w:unhideWhenUsed="1"/>
+    <w:lsdException w:name="HTML Acronym" w:semiHidden="1" w:unhideWhenUsed="1"/>
+    <w:lsdException w:name="HTML Address" w:semiHidden="1" w:unhideWhenUsed="1"/>
+    <w:lsdException w:name="HTML Cite" w:semiHidden="1" w:unhideWhenUsed="1"/>
+    <w:lsdException w:name="HTML Code" w:semiHidden="1" w:unhideWhenUsed="1"/>
+    <w:lsdException w:name="HTML Definition" w:semiHidden="1" w:unhideWhenUsed="1"/>
+    <w:lsdException w:name="HTML Keyboard" w:semiHidden="1" w:unhideWhenUsed="1"/>
+    <w:lsdException w:name="HTML Preformatted" w:semiHidden="1" w:unhideWhenUsed="1"/>
+    <w:lsdException w:name="HTML Sample" w:semiHidden="1" w:unhideWhenUsed="1"/>
+    <w:lsdException w:name="HTML Typewriter" w:semiHidden="1" w:unhideWhenUsed="1"/>
+    <w:lsdException w:name="HTML Variable" w:semiHidden="1" w:unhideWhenUsed="1"/>
+    <w:lsdException w:name="Normal Table" w:semiHidden="1" w:unhideWhenUsed="1"/>
+    <w:lsdException w:name="annotation subject" w:semiHidden="1" w:unhideWhenUsed="1"/>
+    <w:lsdException w:name="No List" w:semiHidden="1" w:unhideWhenUsed="1"/>
+    <w:lsdException w:name="Outline List 1" w:semiHidden="1" w:unhideWhenUsed="1"/>
+    <w:lsdException w:name="Outline List 2" w:semiHidden="1" w:unhideWhenUsed="1"/>
+    <w:lsdException w:name="Outline List 3" w:semiHidden="1" w:unhideWhenUsed="1"/>
+    <w:lsdException w:name="Table Simple 1" w:semiHidden="1" w:unhideWhenUsed="1"/>
+    <w:lsdException w:name="Table Simple 2" w:semiHidden="1" w:unhideWhenUsed="1"/>
+    <w:lsdException w:name="Table Simple 3" w:semiHidden="1" w:unhideWhenUsed="1"/>
+    <w:lsdException w:name="Table Classic 1" w:semiHidden="1" w:unhideWhenUsed="1"/>
+    <w:lsdException w:name="Table Classic 2" w:semiHidden="1" w:unhideWhenUsed="1"/>
+    <w:lsdException w:name="Table Classic 3" w:semiHidden="1" w:unhideWhenUsed="1"/>
+    <w:lsdException w:name="Table Classic 4" w:semiHidden="1" w:unhideWhenUsed="1"/>
+    <w:lsdException w:name="Table Colorful 1" w:semiHidden="1" w:unhideWhenUsed="1"/>
+    <w:lsdException w:name="Table Colorful 2" w:semiHidden="1" w:unhideWhenUsed="1"/>
+    <w:lsdException w:name="Table Colorful 3" w:semiHidden="1" w:unhideWhenUsed="1"/>
+    <w:lsdException w:name="Table Columns 1" w:semiHidden="1" w:unhideWhenUsed="1"/>
+    <w:lsdException w:name="Table Columns 2" w:semiHidden="1" w:unhideWhenUsed="1"/>
+    <w:lsdException w:name="Table Columns 3" w:semiHidden="1" w:unhideWhenUsed="1"/>
+    <w:lsdException w:name="Table Columns 4" w:semiHidden="1" w:unhideWhenUsed="1"/>
+    <w:lsdException w:name="Table Columns 5" w:semiHidden="1" w:unhideWhenUsed="1"/>
+    <w:lsdException w:name="Table Grid 1" w:semiHidden="1" w:unhideWhenUsed="1"/>
+    <w:lsdException w:name="Table Grid 2" w:semiHidden="1" w:unhideWhenUsed="1"/>
+    <w:lsdException w:name="Table Grid 3" w:semiHidden="1" w:unhideWhenUsed="1"/>
+    <w:lsdException w:name="Table Grid 4" w:semiHidden="1" w:unhideWhenUsed="1"/>
+    <w:lsdException w:name="Table Grid 5" w:semiHidden="1" w:unhideWhenUsed="1"/>
+    <w:lsdException w:name="Table Grid 6" w:semiHidden="1" w:unhideWhenUsed="1"/>
+    <w:lsdException w:name="Table Grid 7" w:semiHidden="1" w:unhideWhenUsed="1"/>
+    <w:lsdException w:name="Table Grid 8" w:semiHidden="1" w:unhideWhenUsed="1"/>
+    <w:lsdException w:name="Table List 1" w:semiHidden="1" w:unhideWhenUsed="1"/>
+    <w:lsdException w:name="Table List 2" w:semiHidden="1" w:unhideWhenUsed="1"/>
+    <w:lsdException w:name="Table List 3" w:semiHidden="1" w:unhideWhenUsed="1"/>
+    <w:lsdException w:name="Table List 4" w:semiHidden="1" w:unhideWhenUsed="1"/>
+    <w:lsdException w:name="Table List 5" w:semiHidden="1" w:unhideWhenUsed="1"/>
+    <w:lsdException w:name="Table List 6" w:semiHidden="1" w:unhideWhenUsed="1"/>
+    <w:lsdException w:name="Table List 7" w:semiHidden="1" w:unhideWhenUsed="1"/>
+    <w:lsdException w:name="Table List 8" w:semiHidden="1" w:unhideWhenUsed="1"/>
+    <w:lsdException w:name="Table 3D effects 1" w:semiHidden="1" w:unhideWhenUsed="1"/>
+    <w:lsdException w:name="Table 3D effects 2" w:semiHidden="1" w:unhideWhenUsed="1"/>
+    <w:lsdException w:name="Table 3D effects 3" w:semiHidden="1" w:unhideWhenUsed="1"/>
+    <w:lsdException w:name="Table Contemporary" w:semiHidden="1" w:unhideWhenUsed="1"/>
+    <w:lsdException w:name="Table Elegant" w:semiHidden="1" w:unhideWhenUsed="1"/>
+    <w:lsdException w:name="Table Professional" w:semiHidden="1" w:unhideWhenUsed="1"/>
+    <w:lsdException w:name="Table Subtle 1" w:semiHidden="1" w:unhideWhenUsed="1"/>
+    <w:lsdException w:name="Table Subtle 2" w:semiHidden="1" w:unhideWhenUsed="1"/>
+    <w:lsdException w:name="Table Web 1" w:semiHidden="1" w:unhideWhenUsed="1"/>
+    <w:lsdException w:name="Table Web 2" w:semiHidden="1" w:unhideWhenUsed="1"/>
+    <w:lsdException w:name="Table Web 3" w:semiHidden="1" w:unhideWhenUsed="1"/>
+    <w:lsdException w:name="Balloon Text" w:semiHidden="1" w:unhideWhenUsed="1"/>
+    <w:lsdException w:name="Table Grid" w:uiPriority="59"/>
+    <w:lsdException w:name="Table Theme" w:semiHidden="1" w:unhideWhenUsed="1"/>
+    <w:lsdException w:name="Placeholder Text" w:semiHidden="1"/>
+    <w:lsdException w:name="Light Shading" w:uiPriority="60"/>
+    <w:lsdException w:name="Light List" w:uiPriority="61"/>
+    <w:lsdException w:name="Light Grid" w:uiPriority="62"/>
+    <w:lsdException w:name="Medium Shading 1" w:uiPriority="63"/>
+    <w:lsdException w:name="Medium Shading 2" w:uiPriority="64"/>
+    <w:lsdException w:name="Medium List 1" w:uiPriority="65"/>
+    <w:lsdException w:name="Medium List 2" w:uiPriority="66"/>
+    <w:lsdException w:name="Medium Grid 1" w:uiPriority="67"/>
+    <w:lsdException w:name="Medium Grid 2" w:uiPriority="68"/>
+    <w:lsdException w:name="Medium Grid 3" w:uiPriority="69"/>
+    <w:lsdException w:name="Dark List" w:uiPriority="70"/>
+    <w:lsdException w:name="Colorful Shading" w:uiPriority="71"/>
+    <w:lsdException w:name="Colorful List" w:uiPriority="72"/>
+    <w:lsdException w:name="Colorful Grid" w:uiPriority="73"/>
+    <w:lsdException w:name="Light Shading Accent 1" w:uiPriority="60"/>
+    <w:lsdException w:name="Light List Accent 1" w:uiPriority="61"/>
+    <w:lsdException w:name="Light Grid Accent 1" w:uiPriority="62"/>
+    <w:lsdException w:name="Medium Shading 1 Accent 1" w:uiPriority="63"/>
+    <w:lsdException w:name="Medium Shading 2 Accent 1" w:uiPriority="64"/>
+    <w:lsdException w:name="Medium List 1 Accent 1" w:uiPriority="65"/>
+    <w:lsdException w:name="Revision" w:semiHidden="1"/>
+    <w:lsdException w:name="Medium List 2 Accent 1" w:uiPriority="66"/>
+    <w:lsdException w:name="Medium Grid 1 Accent 1" w:uiPriority="67"/>
+    <w:lsdException w:name="Medium Grid 2 Accent 1" w:uiPriority="68"/>
+    <w:lsdException w:name="Medium Grid 3 Accent 1" w:uiPriority="69"/>
+    <w:lsdException w:name="Dark List Accent 1" w:uiPriority="70"/>
+    <w:lsdException w:name="Colorful Shading Accent 1" w:uiPriority="71"/>
+    <w:lsdException w:name="Colorful List Accent 1" w:uiPriority="72"/>
+    <w:lsdException w:name="Colorful Grid Accent 1" w:uiPriority="73"/>
+    <w:lsdException w:name="Light Shading Accent 2" w:uiPriority="60"/>
+    <w:lsdException w:name="Light List Accent 2" w:uiPriority="61"/>
+    <w:lsdException w:name="Light Grid Accent 2" w:uiPriority="62"/>
+    <w:lsdException w:name="Medium Shading 1 Accent 2" w:uiPriority="63"/>
+    <w:lsdException w:name="Medium Shading 2 Accent 2" w:uiPriority="64"/>
+    <w:lsdException w:name="Medium List 1 Accent 2" w:uiPriority="65"/>
+    <w:lsdException w:name="Medium List 2 Accent 2" w:uiPriority="66"/>
+    <w:lsdException w:name="Medium Grid 1 Accent 2" w:uiPriority="67"/>
+    <w:lsdException w:name="Medium Grid 2 Accent 2" w:uiPriority="68"/>
+    <w:lsdException w:name="Medium Grid 3 Accent 2" w:uiPriority="69"/>
+    <w:lsdException w:name="Dark List Accent 2" w:uiPriority="70"/>
+    <w:lsdException w:name="Colorful Shading Accent 2" w:uiPriority="71"/>
+    <w:lsdException w:name="Colorful List Accent 2" w:uiPriority="72"/>
+    <w:lsdException w:name="Colorful Grid Accent 2" w:uiPriority="73"/>
+    <w:lsdException w:name="Light Shading Accent 3" w:uiPriority="60"/>
+    <w:lsdException w:name="Light List Accent 3" w:uiPriority="61"/>
+    <w:lsdException w:name="Light Grid Accent 3" w:uiPriority="62"/>
+    <w:lsdException w:name="Medium Shading 1 Accent 3" w:uiPriority="63"/>
+    <w:lsdException w:name="Medium Shading 2 Accent 3" w:uiPriority="64"/>
+    <w:lsdException w:name="Medium List 1 Accent 3" w:uiPriority="65"/>
+    <w:lsdException w:name="Medium List 2 Accent 3" w:uiPriority="66"/>
+    <w:lsdException w:name="Medium Grid 1 Accent 3" w:uiPriority="67"/>
+    <w:lsdException w:name="Medium Grid 2 Accent 3" w:uiPriority="68"/>
+    <w:lsdException w:name="Medium Grid 3 Accent 3" w:uiPriority="69"/>
+    <w:lsdException w:name="Dark List Accent 3" w:uiPriority="70"/>
+    <w:lsdException w:name="Colorful Shading Accent 3" w:uiPriority="71"/>
+    <w:lsdException w:name="Colorful List Accent 3" w:uiPriority="72"/>
+    <w:lsdException w:name="Colorful Grid Accent 3" w:uiPriority="73"/>
+    <w:lsdException w:name="Light Shading Accent 4" w:uiPriority="60"/>
+    <w:lsdException w:name="Light List Accent 4" w:uiPriority="61"/>
+    <w:lsdException w:name="Light Grid Accent 4" w:uiPriority="62"/>
+    <w:lsdException w:name="Medium Shading 1 Accent 4" w:uiPriority="63"/>
+    <w:lsdException w:name="Medium Shading 2 Accent 4" w:uiPriority="64"/>
+    <w:lsdException w:name="Medium List 1 Accent 4" w:uiPriority="65"/>
+    <w:lsdException w:name="Medium List 2 Accent 4" w:uiPriority="66"/>
+    <w:lsdException w:name="Medium Grid 1 Accent 4" w:uiPriority="67"/>
+    <w:lsdException w:name="Medium Grid 2 Accent 4" w:uiPriority="68"/>
+    <w:lsdException w:name="Medium Grid 3 Accent 4" w:uiPriority="69"/>
+    <w:lsdException w:name="Dark List Accent 4" w:uiPriority="70"/>
+    <w:lsdException w:name="Colorful Shading Accent 4" w:uiPriority="71"/>
+    <w:lsdException w:name="Colorful List Accent 4" w:uiPriority="72"/>
+    <w:lsdException w:name="Colorful Grid Accent 4" w:uiPriority="73"/>
+    <w:lsdException w:name="Light Shading Accent 5" w:uiPriority="60"/>
+    <w:lsdException w:name="Light List Accent 5" w:uiPriority="61"/>
+    <w:lsdException w:name="Light Grid Accent 5" w:uiPriority="62"/>
+    <w:lsdException w:name="Medium Shading 1 Accent 5" w:uiPriority="63"/>
+    <w:lsdException w:name="Medium Shading 2 Accent 5" w:uiPriority="64"/>
+    <w:lsdException w:name="Medium List 1 Accent 5" w:uiPriority="65"/>
+    <w:lsdException w:name="Medium List 2 Accent 5" w:uiPriority="66"/>
+    <w:lsdException w:name="Medium Grid 1 Accent 5" w:uiPriority="67"/>
+    <w:lsdException w:name="Medium Grid 2 Accent 5" w:uiPriority="68"/>
+    <w:lsdException w:name="Medium Grid 3 Accent 5" w:uiPriority="69"/>
+    <w:lsdException w:name="Dark List Accent 5" w:uiPriority="70"/>
+    <w:lsdException w:name="Colorful Shading Accent 5" w:uiPriority="71"/>
+    <w:lsdException w:name="Colorful List Accent 5" w:uiPriority="72"/>
+    <w:lsdException w:name="Colorful Grid Accent 5" w:uiPriority="73"/>
+    <w:lsdException w:name="Light Shading Accent 6" w:uiPriority="60"/>
+    <w:lsdException w:name="Light List Accent 6" w:uiPriority="61"/>
+    <w:lsdException w:name="Light Grid Accent 6" w:uiPriority="62"/>
+    <w:lsdException w:name="Medium Shading 1 Accent 6" w:uiPriority="63"/>
+    <w:lsdException w:name="Medium Shading 2 Accent 6" w:uiPriority="64"/>
+    <w:lsdException w:name="Medium List 1 Accent 6" w:uiPriority="65"/>
+    <w:lsdException w:name="Medium List 2 Accent 6" w:uiPriority="66"/>
+    <w:lsdException w:name="Medium Grid 1 Accent 6" w:uiPriority="67"/>
+    <w:lsdException w:name="Medium Grid 2 Accent 6" w:uiPriority="68"/>
+    <w:lsdException w:name="Medium Grid 3 Accent 6" w:uiPriority="69"/>
+    <w:lsdException w:name="Dark List Accent 6" w:uiPriority="70"/>
+    <w:lsdException w:name="Colorful Shading Accent 6" w:uiPriority="71"/>
+    <w:lsdException w:name="Colorful List Accent 6" w:uiPriority="72"/>
+    <w:lsdException w:name="Colorful Grid Accent 6" w:uiPriority="73"/>
+    <w:lsdException w:name="Subtle Emphasis" w:uiPriority="19" w:qFormat="1"/>
+    <w:lsdException w:name="Intense Emphasis" w:uiPriority="21" w:qFormat="1"/>
+    <w:lsdException w:name="Subtle Reference" w:uiPriority="31" w:qFormat="1"/>
+    <w:lsdException w:name="Intense Reference" w:uiPriority="32" w:qFormat="1"/>
+    <w:lsdException w:name="Book Title" w:uiPriority="33" w:qFormat="1"/>
+    <w:lsdException w:name="Bibliography" w:semiHidden="1" w:uiPriority="37" w:unhideWhenUsed="1"/>
+    <w:lsdException w:name="TOC Heading" w:semiHidden="1" w:uiPriority="39" w:unhideWhenUsed="1" w:qFormat="1"/>
+    <w:lsdException w:name="Plain Table 1" w:uiPriority="41"/>
+    <w:lsdException w:name="Plain Table 2" w:uiPriority="42"/>
+    <w:lsdException w:name="Plain Table 3" w:uiPriority="43"/>
+    <w:lsdException w:name="Plain Table 4" w:uiPriority="44"/>
+    <w:lsdException w:name="Plain Table 5" w:uiPriority="45"/>
+    <w:lsdException w:name="Grid Table Light" w:uiPriority="40"/>
+    <w:lsdException w:name="Grid Table 1 Light" w:uiPriority="46"/>
+    <w:lsdException w:name="Grid Table 2" w:uiPriority="47"/>
+    <w:lsdException w:name="Grid Table 3" w:uiPriority="48"/>
+    <w:lsdException w:name="Grid Table 4" w:uiPriority="49"/>
+    <w:lsdException w:name="Grid Table 5 Dark" w:uiPriority="50"/>
+    <w:lsdException w:name="Grid Table 6 Colorful" w:uiPriority="51"/>
+    <w:lsdException w:name="Grid Table 7 Colorful" w:uiPriority="52"/>
+    <w:lsdException w:name="Grid Table 1 Light Accent 1" w:uiPriority="46"/>
+    <w:lsdException w:name="Grid Table 2 Accent 1" w:uiPriority="47"/>
+    <w:lsdException w:name="Grid Table 3 Accent 1" w:uiPriority="48"/>
+    <w:lsdException w:name="Grid Table 4 Accent 1" w:uiPriority="49"/>
+    <w:lsdException w:name="Grid Table 5 Dark Accent 1" w:uiPriority="50"/>
+    <w:lsdException w:name="Grid Table 6 Colorful Accent 1" w:uiPriority="51"/>
+    <w:lsdException w:name="Grid Table 7 Colorful Accent 1" w:uiPriority="52"/>
+    <w:lsdException w:name="Grid Table 1 Light Accent 2" w:uiPriority="46"/>
+    <w:lsdException w:name="Grid Table 2 Accent 2" w:uiPriority="47"/>
+    <w:lsdException w:name="Grid Table 3 Accent 2" w:uiPriority="48"/>
+    <w:lsdException w:name="Grid Table 4 Accent 2" w:uiPriority="49"/>
+    <w:lsdException w:name="Grid Table 5 Dark Accent 2" w:uiPriority="50"/>
+    <w:lsdException w:name="Grid Table 6 Colorful Accent 2" w:uiPriority="51"/>
+    <w:lsdException w:name="Grid Table 7 Colorful Accent 2" w:uiPriority="52"/>
+    <w:lsdException w:name="Grid Table 1 Light Accent 3" w:uiPriority="46"/>
+    <w:lsdException w:name="Grid Table 2 Accent 3" w:uiPriority="47"/>
+    <w:lsdException w:name="Grid Table 3 Accent 3" w:uiPriority="48"/>
+    <w:lsdException w:name="Grid Table 4 Accent 3" w:uiPriority="49"/>
+    <w:lsdException w:name="Grid Table 5 Dark Accent 3" w:uiPriority="50"/>
+    <w:lsdException w:name="Grid Table 6 Colorful Accent 3" w:uiPriority="51"/>
+    <w:lsdException w:name="Grid Table 7 Colorful Accent 3" w:uiPriority="52"/>
+    <w:lsdException w:name="Grid Table 1 Light Accent 4" w:uiPriority="46"/>
+    <w:lsdException w:name="Grid Table 2 Accent 4" w:uiPriority="47"/>
+    <w:lsdException w:name="Grid Table 3 Accent 4" w:uiPriority="48"/>
+    <w:lsdException w:name="Grid Table 4 Accent 4" w:uiPriority="49"/>
+    <w:lsdException w:name="Grid Table 5 Dark Accent 4" w:uiPriority="50"/>
+    <w:lsdException w:name="Grid Table 6 Colorful Accent 4" w:uiPriority="51"/>
+    <w:lsdException w:name="Grid Table 7 Colorful Accent 4" w:uiPriority="52"/>
+    <w:lsdException w:name="Grid Table 1 Light Accent 5" w:uiPriority="46"/>
+    <w:lsdException w:name="Grid Table 2 Accent 5" w:uiPriority="47"/>
+    <w:lsdException w:name="Grid Table 3 Accent 5" w:uiPriority="48"/>
+    <w:lsdException w:name="Grid Table 4 Accent 5" w:uiPriority="49"/>
+    <w:lsdException w:name="Grid Table 5 Dark Accent 5" w:uiPriority="50"/>
+    <w:lsdException w:name="Grid Table 6 Colorful Accent 5" w:uiPriority="51"/>
+    <w:lsdException w:name="Grid Table 7 Colorful Accent 5" w:uiPriority="52"/>
+    <w:lsdException w:name="Grid Table 1 Light Accent 6" w:uiPriority="46"/>
+    <w:lsdException w:name="Grid Table 2 Accent 6" w:uiPriority="47"/>
+    <w:lsdException w:name="Grid Table 3 Accent 6" w:uiPriority="48"/>
+    <w:lsdException w:name="Grid Table 4 Accent 6" w:uiPriority="49"/>
+    <w:lsdException w:name="Grid Table 5 Dark Accent 6" w:uiPriority="50"/>
+    <w:lsdException w:name="Grid Table 6 Colorful Accent 6" w:uiPriority="51"/>
+    <w:lsdException w:name="Grid Table 7 Colorful Accent 6" w:uiPriority="52"/>
+    <w:lsdException w:name="List Table 1 Light" w:uiPriority="46"/>
+    <w:lsdException w:name="List Table 2" w:uiPriority="47"/>
+    <w:lsdException w:name="List Table 3" w:uiPriority="48"/>
+    <w:lsdException w:name="List Table 4" w:uiPriority="49"/>
+    <w:lsdException w:name="List Table 5 Dark" w:uiPriority="50"/>
+    <w:lsdException w:name="List Table 6 Colorful" w:uiPriority="51"/>
+    <w:lsdException w:name="List Table 7 Colorful" w:uiPriority="52"/>
+    <w:lsdException w:name="List Table 1 Light Accent 1" w:uiPriority="46"/>
+    <w:lsdException w:name="List Table 2 Accent 1" w:uiPriority="47"/>
+    <w:lsdException w:name="List Table 3 Accent 1" w:uiPriority="48"/>
+    <w:lsdException w:name="List Table 4 Accent 1" w:uiPriority="49"/>
+    <w:lsdException w:name="List Table 5 Dark Accent 1" w:uiPriority="50"/>
+    <w:lsdException w:name="List Table 6 Colorful Accent 1" w:uiPriority="51"/>
+    <w:lsdException w:name="List Table 7 Colorful Accent 1" w:uiPriority="52"/>
+    <w:lsdException w:name="List Table 1 Light Accent 2" w:uiPriority="46"/>
+    <w:lsdException w:name="List Table 2 Accent 2" w:uiPriority="47"/>
+    <w:lsdException w:name="List Table 3 Accent 2" w:uiPriority="48"/>
+    <w:lsdException w:name="List Table 4 Accent 2" w:uiPriority="49"/>
+    <w:lsdException w:name="List Table 5 Dark Accent 2" w:uiPriority="50"/>
+    <w:lsdException w:name="List Table 6 Colorful Accent 2" w:uiPriority="51"/>
+    <w:lsdException w:name="List Table 7 Colorful Accent 2" w:uiPriority="52"/>
+    <w:lsdException w:name="List Table 1 Light Accent 3" w:uiPriority="46"/>
+    <w:lsdException w:name="List Table 2 Accent 3" w:uiPriority="47"/>
+    <w:lsdException w:name="List Table 3 Accent 3" w:uiPriority="48"/>
+    <w:lsdException w:name="List Table 4 Accent 3" w:uiPriority="49"/>
+    <w:lsdException w:name="List Table 5 Dark Accent 3" w:uiPriority="50"/>
+    <w:lsdException w:name="List Table 6 Colorful Accent 3" w:uiPriority="51"/>
+    <w:lsdException w:name="List Table 7 Colorful Accent 3" w:uiPriority="52"/>
+    <w:lsdException w:name="List Table 1 Light Accent 4" w:uiPriority="46"/>
+    <w:lsdException w:name="List Table 2 Accent 4" w:uiPriority="47"/>
+    <w:lsdException w:name="List Table 3 Accent 4" w:uiPriority="48"/>
+    <w:lsdException w:name="List Table 4 Accent 4" w:uiPriority="49"/>
+    <w:lsdException w:name="List Table 5 Dark Accent 4" w:uiPriority="50"/>
+    <w:lsdException w:name="List Table 6 Colorful Accent 4" w:uiPriority="51"/>
+    <w:lsdException w:name="List Table 7 Colorful Accent 4" w:uiPriority="52"/>
+    <w:lsdException w:name="List Table 1 Light Accent 5" w:uiPriority="46"/>
+    <w:lsdException w:name="List Table 2 Accent 5" w:uiPriority="47"/>
+    <w:lsdException w:name="List Table 3 Accent 5" w:uiPriority="48"/>
+    <w:lsdException w:name="List Table 4 Accent 5" w:uiPriority="49"/>
+    <w:lsdException w:name="List Table 5 Dark Accent 5" w:uiPriority="50"/>
+    <w:lsdException w:name="List Table 6 Colorful Accent 5" w:uiPriority="51"/>
+    <w:lsdException w:name="List Table 7 Colorful Accent 5" w:uiPriority="52"/>
+    <w:lsdException w:name="List Table 1 Light Accent 6" w:uiPriority="46"/>
+    <w:lsdException w:name="List Table 2 Accent 6" w:uiPriority="47"/>
+    <w:lsdException w:name="List Table 3 Accent 6" w:uiPriority="48"/>
+    <w:lsdException w:name="List Table 4 Accent 6" w:uiPriority="49"/>
+    <w:lsdException w:name="List Table 5 Dark Accent 6" w:uiPriority="50"/>
+    <w:lsdException w:name="List Table 6 Colorful Accent 6" w:uiPriority="51"/>
+    <w:lsdException w:name="List Table 7 Colorful Accent 6" w:uiPriority="52"/>
+    <w:lsdException w:name="Mention" w:semiHidden="1" w:unhideWhenUsed="1"/>
+    <w:lsdException w:name="Smart Hyperlink" w:semiHidden="1" w:unhideWhenUsed="1"/>
+    <w:lsdException w:name="Hashtag" w:semiHidden="1" w:unhideWhenUsed="1"/>
+    <w:lsdException w:name="Unresolved Mention" w:semiHidden="1" w:unhideWhenUsed="1"/>
+    <w:lsdException w:name="Smart Link" w:semiHidden="1" w:unhideWhenUsed="1"/>
   </w:latentStyles>
-  <w:style w:type="paragraph" w:default="1" w:styleId="1">
+  <w:style w:type="paragraph" w:default="1" w:styleId="Normal">
     <w:name w:val="Normal"/>
     <w:qFormat/>
-    <w:uiPriority w:val="0"/>
     <w:pPr>
       <w:spacing w:after="200" w:line="276" w:lineRule="auto"/>
     </w:pPr>
     <w:rPr>
-      <w:rFonts w:ascii="Calibri" w:hAnsi="Calibri" w:eastAsia="Calibri" w:cs="Times New Roman"/>
+      <w:rFonts w:ascii="Calibri" w:eastAsia="Calibri" w:hAnsi="Calibri" w:cs="Times New Roman"/>
       <w:sz w:val="22"/>
       <w:szCs w:val="22"/>
-      <w:lang w:val="en-US" w:eastAsia="en-US" w:bidi="ar-SA"/>
     </w:rPr>
   </w:style>
-  <w:style w:type="character" w:default="1" w:styleId="2">
+  <w:style w:type="character" w:default="1" w:styleId="DefaultParagraphFont">
     <w:name w:val="Default Paragraph Font"/>
+    <w:uiPriority w:val="1"/>
     <w:semiHidden/>
     <w:unhideWhenUsed/>
-    <w:uiPriority w:val="1"/>
   </w:style>
-  <w:style w:type="table" w:default="1" w:styleId="4">
+  <w:style w:type="table" w:default="1" w:styleId="TableNormal">
     <w:name w:val="Normal Table"/>
+    <w:uiPriority w:val="99"/>
     <w:semiHidden/>
     <w:unhideWhenUsed/>
-    <w:uiPriority w:val="99"/>
     <w:tblPr>
-      <w:tblLayout w:type="fixed"/>
+      <w:tblInd w:w="0" w:type="dxa"/>
       <w:tblCellMar>
         <w:top w:w="0" w:type="dxa"/>
         <w:left w:w="108" w:type="dxa"/>
@@ -4022,12 +4342,18 @@
       </w:tblCellMar>
     </w:tblPr>
   </w:style>
-  <w:style w:type="character" w:styleId="3">
-    <w:name w:val="Hyperlink"/>
-    <w:basedOn w:val="2"/>
+  <w:style w:type="numbering" w:default="1" w:styleId="NoList">
+    <w:name w:val="No List"/>
+    <w:uiPriority w:val="99"/>
     <w:semiHidden/>
     <w:unhideWhenUsed/>
+  </w:style>
+  <w:style w:type="character" w:styleId="Hyperlink">
+    <w:name w:val="Hyperlink"/>
+    <w:basedOn w:val="DefaultParagraphFont"/>
     <w:uiPriority w:val="99"/>
+    <w:semiHidden/>
+    <w:unhideWhenUsed/>
     <w:rPr>
       <w:color w:val="0000FF"/>
       <w:u w:val="single"/>
@@ -4317,6 +4643,7 @@
     </a:fmtScheme>
   </a:themeElements>
   <a:objectDefaults/>
+  <a:extraClrSchemeLst/>
 </a:theme>
 </file>
 

--- a/ThongTin.docx
+++ b/ThongTin.docx
@@ -1,6 +1,6 @@
 
 <file path=word/document.xml><?xml version="1.0" encoding="utf-8"?>
-<w:document xmlns:wpc="http://schemas.microsoft.com/office/word/2010/wordprocessingCanvas" xmlns:cx="http://schemas.microsoft.com/office/drawing/2014/chartex" xmlns:cx1="http://schemas.microsoft.com/office/drawing/2015/9/8/chartex" xmlns:cx2="http://schemas.microsoft.com/office/drawing/2015/10/21/chartex" xmlns:cx3="http://schemas.microsoft.com/office/drawing/2016/5/9/chartex" xmlns:cx4="http://schemas.microsoft.com/office/drawing/2016/5/10/chartex" xmlns:cx5="http://schemas.microsoft.com/office/drawing/2016/5/11/chartex" xmlns:cx6="http://schemas.microsoft.com/office/drawing/2016/5/12/chartex" xmlns:cx7="http://schemas.microsoft.com/office/drawing/2016/5/13/chartex" xmlns:cx8="http://schemas.microsoft.com/office/drawing/2016/5/14/chartex" xmlns:mc="http://schemas.openxmlformats.org/markup-compatibility/2006" xmlns:aink="http://schemas.microsoft.com/office/drawing/2016/ink" xmlns:am3d="http://schemas.microsoft.com/office/drawing/2017/model3d" xmlns:o="urn:schemas-microsoft-com:office:office" xmlns:r="http://schemas.openxmlformats.org/officeDocument/2006/relationships" xmlns:m="http://schemas.openxmlformats.org/officeDocument/2006/math" xmlns:v="urn:schemas-microsoft-com:vml" xmlns:wp14="http://schemas.microsoft.com/office/word/2010/wordprocessingDrawing" xmlns:wp="http://schemas.openxmlformats.org/drawingml/2006/wordprocessingDrawing" xmlns:w10="urn:schemas-microsoft-com:office:word" xmlns:w="http://schemas.openxmlformats.org/wordprocessingml/2006/main" xmlns:w14="http://schemas.microsoft.com/office/word/2010/wordml" xmlns:w15="http://schemas.microsoft.com/office/word/2012/wordml" xmlns:w16cid="http://schemas.microsoft.com/office/word/2016/wordml/cid" xmlns:w16se="http://schemas.microsoft.com/office/word/2015/wordml/symex" xmlns:wpg="http://schemas.microsoft.com/office/word/2010/wordprocessingGroup" xmlns:wpi="http://schemas.microsoft.com/office/word/2010/wordprocessingInk" xmlns:wne="http://schemas.microsoft.com/office/word/2006/wordml" xmlns:wps="http://schemas.microsoft.com/office/word/2010/wordprocessingShape" mc:Ignorable="w14 w15 w16se w16cid wp14">
+<w:document xmlns:wpc="http://schemas.microsoft.com/office/word/2010/wordprocessingCanvas" xmlns:mc="http://schemas.openxmlformats.org/markup-compatibility/2006" xmlns:o="urn:schemas-microsoft-com:office:office" xmlns:r="http://schemas.openxmlformats.org/officeDocument/2006/relationships" xmlns:m="http://schemas.openxmlformats.org/officeDocument/2006/math" xmlns:v="urn:schemas-microsoft-com:vml" xmlns:wp14="http://schemas.microsoft.com/office/word/2010/wordprocessingDrawing" xmlns:wp="http://schemas.openxmlformats.org/drawingml/2006/wordprocessingDrawing" xmlns:w="http://schemas.openxmlformats.org/wordprocessingml/2006/main" xmlns:w14="http://schemas.microsoft.com/office/word/2010/wordml" xmlns:w10="urn:schemas-microsoft-com:office:word" xmlns:w15="http://schemas.microsoft.com/office/word/2012/wordml" xmlns:wpg="http://schemas.microsoft.com/office/word/2010/wordprocessingGroup" xmlns:wpi="http://schemas.microsoft.com/office/word/2010/wordprocessingInk" xmlns:wne="http://schemas.microsoft.com/office/word/2006/wordml" xmlns:wps="http://schemas.microsoft.com/office/word/2010/wordprocessingShape" xmlns:wpsCustomData="http://www.wps.cn/officeDocument/2013/wpsCustomData" mc:Ignorable="w14 w15 wp14">
   <w:body>
     <w:p>
       <w:pPr>
@@ -20,43 +20,7 @@
           <w:sz w:val="28"/>
           <w:szCs w:val="28"/>
         </w:rPr>
-        <w:t>BÀI T</w:t>
-      </w:r>
-      <w:r>
-        <w:rPr>
-          <w:rFonts w:ascii="Arial" w:hAnsi="Arial" w:cs="Arial"/>
-          <w:bCs/>
-          <w:sz w:val="28"/>
-          <w:szCs w:val="28"/>
-        </w:rPr>
-        <w:t>Ậ</w:t>
-      </w:r>
-      <w:r>
-        <w:rPr>
-          <w:rFonts w:ascii="Arial" w:hAnsi="Arial" w:cs="Arial"/>
-          <w:bCs/>
-          <w:sz w:val="28"/>
-          <w:szCs w:val="28"/>
-        </w:rPr>
-        <w:t>P NHÓM 7 – L</w:t>
-      </w:r>
-      <w:r>
-        <w:rPr>
-          <w:rFonts w:ascii="Arial" w:hAnsi="Arial" w:cs="Arial"/>
-          <w:bCs/>
-          <w:sz w:val="28"/>
-          <w:szCs w:val="28"/>
-        </w:rPr>
-        <w:t>Ớ</w:t>
-      </w:r>
-      <w:r>
-        <w:rPr>
-          <w:rFonts w:ascii="Arial" w:hAnsi="Arial" w:cs="Arial"/>
-          <w:bCs/>
-          <w:sz w:val="28"/>
-          <w:szCs w:val="28"/>
-        </w:rPr>
-        <w:t>P IT81</w:t>
+        <w:t>BÀI TẬP NHÓM 7 – LỚP IT81</w:t>
       </w:r>
     </w:p>
     <w:p>
@@ -64,7 +28,7 @@
         <w:spacing w:after="0" w:line="240" w:lineRule="auto"/>
         <w:jc w:val="center"/>
         <w:rPr>
-          <w:rFonts w:ascii="Arial" w:eastAsia="MS Mincho" w:hAnsi="Arial" w:cs="Arial"/>
+          <w:rFonts w:ascii="Arial" w:hAnsi="Arial" w:eastAsia="MS Mincho" w:cs="Arial"/>
           <w:b/>
           <w:color w:val="000000"/>
           <w:sz w:val="34"/>
@@ -79,97 +43,7 @@
           <w:sz w:val="34"/>
           <w:szCs w:val="34"/>
         </w:rPr>
-        <w:t>C</w:t>
-      </w:r>
-      <w:r>
-        <w:rPr>
-          <w:rFonts w:ascii="Arial" w:hAnsi="Arial" w:cs="Arial"/>
-          <w:b/>
-          <w:sz w:val="34"/>
-          <w:szCs w:val="34"/>
-        </w:rPr>
-        <w:t>Ấ</w:t>
-      </w:r>
-      <w:r>
-        <w:rPr>
-          <w:rFonts w:ascii="Arial" w:hAnsi="Arial" w:cs="Arial"/>
-          <w:b/>
-          <w:sz w:val="34"/>
-          <w:szCs w:val="34"/>
-        </w:rPr>
-        <w:t>U TRÚC D</w:t>
-      </w:r>
-      <w:r>
-        <w:rPr>
-          <w:rFonts w:ascii="Arial" w:hAnsi="Arial" w:cs="Arial"/>
-          <w:b/>
-          <w:sz w:val="34"/>
-          <w:szCs w:val="34"/>
-        </w:rPr>
-        <w:t>Ữ</w:t>
-      </w:r>
-      <w:r>
-        <w:rPr>
-          <w:rFonts w:ascii="Arial" w:hAnsi="Arial" w:cs="Arial"/>
-          <w:b/>
-          <w:sz w:val="34"/>
-          <w:szCs w:val="34"/>
-        </w:rPr>
-        <w:t xml:space="preserve"> LI</w:t>
-      </w:r>
-      <w:r>
-        <w:rPr>
-          <w:rFonts w:ascii="Arial" w:hAnsi="Arial" w:cs="Arial"/>
-          <w:b/>
-          <w:sz w:val="34"/>
-          <w:szCs w:val="34"/>
-        </w:rPr>
-        <w:t>Ệ</w:t>
-      </w:r>
-      <w:r>
-        <w:rPr>
-          <w:rFonts w:ascii="Arial" w:hAnsi="Arial" w:cs="Arial"/>
-          <w:b/>
-          <w:sz w:val="34"/>
-          <w:szCs w:val="34"/>
-        </w:rPr>
-        <w:t>U VÀ GI</w:t>
-      </w:r>
-      <w:r>
-        <w:rPr>
-          <w:rFonts w:ascii="Arial" w:hAnsi="Arial" w:cs="Arial"/>
-          <w:b/>
-          <w:sz w:val="34"/>
-          <w:szCs w:val="34"/>
-        </w:rPr>
-        <w:t>Ả</w:t>
-      </w:r>
-      <w:r>
-        <w:rPr>
-          <w:rFonts w:ascii="Arial" w:hAnsi="Arial" w:cs="Arial"/>
-          <w:b/>
-          <w:sz w:val="34"/>
-          <w:szCs w:val="34"/>
-        </w:rPr>
-        <w:t>I THU</w:t>
-      </w:r>
-      <w:r>
-        <w:rPr>
-          <w:rFonts w:ascii="Arial" w:hAnsi="Arial" w:cs="Arial"/>
-          <w:b/>
-          <w:sz w:val="34"/>
-          <w:szCs w:val="34"/>
-        </w:rPr>
-        <w:t>Ậ</w:t>
-      </w:r>
-      <w:r>
-        <w:rPr>
-          <w:rFonts w:ascii="Arial" w:hAnsi="Arial" w:cs="Arial"/>
-          <w:b/>
-          <w:sz w:val="34"/>
-          <w:szCs w:val="34"/>
-        </w:rPr>
-        <w:t>T</w:t>
+        <w:t>CẤU TRÚC DỮ LIỆU VÀ GIẢI THUẬT</w:t>
       </w:r>
     </w:p>
     <w:p>
@@ -177,7 +51,7 @@
         <w:spacing w:after="0" w:line="360" w:lineRule="auto"/>
         <w:jc w:val="center"/>
         <w:rPr>
-          <w:rFonts w:ascii="Arial" w:eastAsia="MS Mincho" w:hAnsi="Arial" w:cs="Arial"/>
+          <w:rFonts w:ascii="Arial" w:hAnsi="Arial" w:eastAsia="MS Mincho" w:cs="Arial"/>
           <w:b/>
           <w:color w:val="000000"/>
           <w:sz w:val="28"/>
@@ -188,18 +62,24 @@
     </w:p>
     <w:tbl>
       <w:tblPr>
+        <w:tblStyle w:val="4"/>
         <w:tblW w:w="14900" w:type="dxa"/>
         <w:tblInd w:w="-365" w:type="dxa"/>
         <w:tblBorders>
-          <w:top w:val="single" w:sz="4" w:space="0" w:color="auto"/>
-          <w:left w:val="single" w:sz="4" w:space="0" w:color="auto"/>
-          <w:bottom w:val="single" w:sz="4" w:space="0" w:color="auto"/>
-          <w:right w:val="single" w:sz="4" w:space="0" w:color="auto"/>
-          <w:insideH w:val="single" w:sz="4" w:space="0" w:color="auto"/>
-          <w:insideV w:val="single" w:sz="4" w:space="0" w:color="auto"/>
+          <w:top w:val="single" w:color="auto" w:sz="4" w:space="0"/>
+          <w:left w:val="single" w:color="auto" w:sz="4" w:space="0"/>
+          <w:bottom w:val="single" w:color="auto" w:sz="4" w:space="0"/>
+          <w:right w:val="single" w:color="auto" w:sz="4" w:space="0"/>
+          <w:insideH w:val="single" w:color="auto" w:sz="4" w:space="0"/>
+          <w:insideV w:val="single" w:color="auto" w:sz="4" w:space="0"/>
         </w:tblBorders>
         <w:tblLayout w:type="fixed"/>
-        <w:tblLook w:val="04A0" w:firstRow="1" w:lastRow="0" w:firstColumn="1" w:lastColumn="0" w:noHBand="0" w:noVBand="1"/>
+        <w:tblCellMar>
+          <w:top w:w="0" w:type="dxa"/>
+          <w:left w:w="108" w:type="dxa"/>
+          <w:bottom w:w="0" w:type="dxa"/>
+          <w:right w:w="108" w:type="dxa"/>
+        </w:tblCellMar>
       </w:tblPr>
       <w:tblGrid>
         <w:gridCol w:w="529"/>
@@ -211,17 +91,34 @@
         <w:gridCol w:w="2750"/>
       </w:tblGrid>
       <w:tr>
+        <w:tblPrEx>
+          <w:tblBorders>
+            <w:top w:val="single" w:color="auto" w:sz="4" w:space="0"/>
+            <w:left w:val="single" w:color="auto" w:sz="4" w:space="0"/>
+            <w:bottom w:val="single" w:color="auto" w:sz="4" w:space="0"/>
+            <w:right w:val="single" w:color="auto" w:sz="4" w:space="0"/>
+            <w:insideH w:val="single" w:color="auto" w:sz="4" w:space="0"/>
+            <w:insideV w:val="single" w:color="auto" w:sz="4" w:space="0"/>
+          </w:tblBorders>
+          <w:tblLayout w:type="fixed"/>
+          <w:tblCellMar>
+            <w:top w:w="0" w:type="dxa"/>
+            <w:left w:w="108" w:type="dxa"/>
+            <w:bottom w:w="0" w:type="dxa"/>
+            <w:right w:w="108" w:type="dxa"/>
+          </w:tblCellMar>
+        </w:tblPrEx>
         <w:trPr>
-          <w:trHeight w:val="597"/>
+          <w:trHeight w:val="597" w:hRule="atLeast"/>
         </w:trPr>
         <w:tc>
           <w:tcPr>
             <w:tcW w:w="529" w:type="dxa"/>
             <w:tcBorders>
-              <w:top w:val="single" w:sz="4" w:space="0" w:color="auto"/>
-              <w:left w:val="single" w:sz="4" w:space="0" w:color="auto"/>
-              <w:bottom w:val="single" w:sz="4" w:space="0" w:color="auto"/>
-              <w:right w:val="single" w:sz="4" w:space="0" w:color="auto"/>
+              <w:top w:val="single" w:color="auto" w:sz="4" w:space="0"/>
+              <w:left w:val="single" w:color="auto" w:sz="4" w:space="0"/>
+              <w:bottom w:val="single" w:color="auto" w:sz="4" w:space="0"/>
+              <w:right w:val="single" w:color="auto" w:sz="4" w:space="0"/>
             </w:tcBorders>
           </w:tcPr>
           <w:p>
@@ -229,7 +126,7 @@
               <w:spacing w:after="0" w:line="240" w:lineRule="auto"/>
               <w:jc w:val="both"/>
               <w:rPr>
-                <w:rFonts w:ascii="Arial" w:eastAsia="MS Mincho" w:hAnsi="Arial" w:cs="Arial"/>
+                <w:rFonts w:ascii="Arial" w:hAnsi="Arial" w:eastAsia="MS Mincho" w:cs="Arial"/>
                 <w:b/>
                 <w:color w:val="000000"/>
                 <w:sz w:val="24"/>
@@ -239,7 +136,7 @@
             </w:pPr>
             <w:r>
               <w:rPr>
-                <w:rFonts w:ascii="Arial" w:eastAsia="MS Mincho" w:hAnsi="Arial" w:cs="Arial"/>
+                <w:rFonts w:ascii="Arial" w:hAnsi="Arial" w:eastAsia="MS Mincho" w:cs="Arial"/>
                 <w:b/>
                 <w:color w:val="000000"/>
                 <w:sz w:val="24"/>
@@ -254,18 +151,18 @@
           <w:tcPr>
             <w:tcW w:w="2351" w:type="dxa"/>
             <w:tcBorders>
-              <w:top w:val="single" w:sz="4" w:space="0" w:color="auto"/>
-              <w:left w:val="single" w:sz="4" w:space="0" w:color="auto"/>
-              <w:bottom w:val="single" w:sz="4" w:space="0" w:color="auto"/>
-              <w:right w:val="single" w:sz="4" w:space="0" w:color="auto"/>
-              <w:tl2br w:val="single" w:sz="4" w:space="0" w:color="auto"/>
-            </w:tcBorders>
-          </w:tcPr>
-          <w:p>
-            <w:pPr>
-              <w:spacing w:after="0" w:line="240" w:lineRule="auto"/>
-              <w:rPr>
-                <w:rFonts w:ascii="Arial" w:eastAsia="MS Mincho" w:hAnsi="Arial" w:cs="Arial"/>
+              <w:top w:val="single" w:color="auto" w:sz="4" w:space="0"/>
+              <w:left w:val="single" w:color="auto" w:sz="4" w:space="0"/>
+              <w:bottom w:val="single" w:color="auto" w:sz="4" w:space="0"/>
+              <w:right w:val="single" w:color="auto" w:sz="4" w:space="0"/>
+              <w:tl2br w:val="single" w:color="auto" w:sz="4" w:space="0"/>
+            </w:tcBorders>
+          </w:tcPr>
+          <w:p>
+            <w:pPr>
+              <w:spacing w:after="0" w:line="240" w:lineRule="auto"/>
+              <w:rPr>
+                <w:rFonts w:ascii="Arial" w:hAnsi="Arial" w:eastAsia="MS Mincho" w:cs="Arial"/>
                 <w:b/>
                 <w:color w:val="000000"/>
                 <w:sz w:val="24"/>
@@ -275,43 +172,21 @@
             </w:pPr>
             <w:r>
               <w:rPr>
-                <w:rFonts w:ascii="Arial" w:eastAsia="MS Mincho" w:hAnsi="Arial" w:cs="Arial"/>
+                <w:rFonts w:ascii="Arial" w:hAnsi="Arial" w:eastAsia="MS Mincho" w:cs="Arial"/>
                 <w:b/>
                 <w:color w:val="000000"/>
                 <w:sz w:val="24"/>
                 <w:szCs w:val="28"/>
                 <w:lang w:eastAsia="ja-JP"/>
               </w:rPr>
-              <w:t>H</w:t>
-            </w:r>
-            <w:r>
-              <w:rPr>
-                <w:rFonts w:ascii="Arial" w:eastAsia="MS Mincho" w:hAnsi="Arial" w:cs="Arial"/>
-                <w:b/>
-                <w:color w:val="000000"/>
-                <w:sz w:val="24"/>
-                <w:szCs w:val="28"/>
-                <w:lang w:eastAsia="ja-JP"/>
-              </w:rPr>
-              <w:t>ọ</w:t>
-            </w:r>
-            <w:r>
-              <w:rPr>
-                <w:rFonts w:ascii="Arial" w:eastAsia="MS Mincho" w:hAnsi="Arial" w:cs="Arial"/>
-                <w:b/>
-                <w:color w:val="000000"/>
-                <w:sz w:val="24"/>
-                <w:szCs w:val="28"/>
-                <w:lang w:eastAsia="ja-JP"/>
-              </w:rPr>
-              <w:t xml:space="preserve"> và tên</w:t>
+              <w:t>Họ và tên</w:t>
             </w:r>
           </w:p>
           <w:p>
             <w:pPr>
               <w:jc w:val="right"/>
               <w:rPr>
-                <w:rFonts w:ascii="Arial" w:eastAsia="MS Mincho" w:hAnsi="Arial" w:cs="Arial"/>
+                <w:rFonts w:ascii="Arial" w:hAnsi="Arial" w:eastAsia="MS Mincho" w:cs="Arial"/>
                 <w:b/>
                 <w:sz w:val="24"/>
                 <w:szCs w:val="28"/>
@@ -322,7 +197,7 @@
           <w:p>
             <w:pPr>
               <w:rPr>
-                <w:rFonts w:ascii="Arial" w:eastAsia="MS Mincho" w:hAnsi="Arial" w:cs="Arial"/>
+                <w:rFonts w:ascii="Arial" w:hAnsi="Arial" w:eastAsia="MS Mincho" w:cs="Arial"/>
                 <w:sz w:val="24"/>
                 <w:szCs w:val="28"/>
                 <w:lang w:eastAsia="ja-JP"/>
@@ -334,10 +209,10 @@
           <w:tcPr>
             <w:tcW w:w="2520" w:type="dxa"/>
             <w:tcBorders>
-              <w:top w:val="single" w:sz="4" w:space="0" w:color="auto"/>
-              <w:left w:val="single" w:sz="4" w:space="0" w:color="auto"/>
-              <w:bottom w:val="single" w:sz="4" w:space="0" w:color="auto"/>
-              <w:right w:val="single" w:sz="4" w:space="0" w:color="auto"/>
+              <w:top w:val="single" w:color="auto" w:sz="4" w:space="0"/>
+              <w:left w:val="single" w:color="auto" w:sz="4" w:space="0"/>
+              <w:bottom w:val="single" w:color="auto" w:sz="4" w:space="0"/>
+              <w:right w:val="single" w:color="auto" w:sz="4" w:space="0"/>
             </w:tcBorders>
           </w:tcPr>
           <w:p>
@@ -345,7 +220,7 @@
               <w:spacing w:after="0" w:line="240" w:lineRule="auto"/>
               <w:jc w:val="center"/>
               <w:rPr>
-                <w:rFonts w:ascii="Arial" w:eastAsia="MS Mincho" w:hAnsi="Arial" w:cs="Arial"/>
+                <w:rFonts w:ascii="Arial" w:hAnsi="Arial" w:eastAsia="MS Mincho" w:cs="Arial"/>
                 <w:b/>
                 <w:color w:val="000000"/>
                 <w:sz w:val="24"/>
@@ -355,7 +230,7 @@
             </w:pPr>
             <w:r>
               <w:rPr>
-                <w:rFonts w:ascii="Arial" w:eastAsia="MS Mincho" w:hAnsi="Arial" w:cs="Arial"/>
+                <w:rFonts w:ascii="Arial" w:hAnsi="Arial" w:eastAsia="MS Mincho" w:cs="Arial"/>
                 <w:b/>
                 <w:color w:val="000000"/>
                 <w:sz w:val="24"/>
@@ -370,10 +245,10 @@
           <w:tcPr>
             <w:tcW w:w="2160" w:type="dxa"/>
             <w:tcBorders>
-              <w:top w:val="single" w:sz="4" w:space="0" w:color="auto"/>
-              <w:left w:val="single" w:sz="4" w:space="0" w:color="auto"/>
-              <w:bottom w:val="single" w:sz="4" w:space="0" w:color="auto"/>
-              <w:right w:val="single" w:sz="4" w:space="0" w:color="auto"/>
+              <w:top w:val="single" w:color="auto" w:sz="4" w:space="0"/>
+              <w:left w:val="single" w:color="auto" w:sz="4" w:space="0"/>
+              <w:bottom w:val="single" w:color="auto" w:sz="4" w:space="0"/>
+              <w:right w:val="single" w:color="auto" w:sz="4" w:space="0"/>
             </w:tcBorders>
           </w:tcPr>
           <w:p>
@@ -381,7 +256,7 @@
               <w:spacing w:after="0" w:line="240" w:lineRule="auto"/>
               <w:jc w:val="center"/>
               <w:rPr>
-                <w:rFonts w:ascii="Arial" w:eastAsia="MS Mincho" w:hAnsi="Arial" w:cs="Arial"/>
+                <w:rFonts w:ascii="Arial" w:hAnsi="Arial" w:eastAsia="MS Mincho" w:cs="Arial"/>
                 <w:b/>
                 <w:color w:val="000000"/>
                 <w:sz w:val="24"/>
@@ -391,7 +266,7 @@
             </w:pPr>
             <w:r>
               <w:rPr>
-                <w:rFonts w:ascii="Arial" w:eastAsia="MS Mincho" w:hAnsi="Arial" w:cs="Arial"/>
+                <w:rFonts w:ascii="Arial" w:hAnsi="Arial" w:eastAsia="MS Mincho" w:cs="Arial"/>
                 <w:b/>
                 <w:color w:val="000000"/>
                 <w:sz w:val="24"/>
@@ -406,10 +281,10 @@
           <w:tcPr>
             <w:tcW w:w="2160" w:type="dxa"/>
             <w:tcBorders>
-              <w:top w:val="single" w:sz="4" w:space="0" w:color="auto"/>
-              <w:left w:val="single" w:sz="4" w:space="0" w:color="auto"/>
-              <w:bottom w:val="single" w:sz="4" w:space="0" w:color="auto"/>
-              <w:right w:val="single" w:sz="4" w:space="0" w:color="auto"/>
+              <w:top w:val="single" w:color="auto" w:sz="4" w:space="0"/>
+              <w:left w:val="single" w:color="auto" w:sz="4" w:space="0"/>
+              <w:bottom w:val="single" w:color="auto" w:sz="4" w:space="0"/>
+              <w:right w:val="single" w:color="auto" w:sz="4" w:space="0"/>
             </w:tcBorders>
           </w:tcPr>
           <w:p>
@@ -417,7 +292,7 @@
               <w:spacing w:after="0" w:line="240" w:lineRule="auto"/>
               <w:jc w:val="center"/>
               <w:rPr>
-                <w:rFonts w:ascii="Arial" w:eastAsia="MS Mincho" w:hAnsi="Arial" w:cs="Arial"/>
+                <w:rFonts w:ascii="Arial" w:hAnsi="Arial" w:eastAsia="MS Mincho" w:cs="Arial"/>
                 <w:b/>
                 <w:color w:val="000000"/>
                 <w:sz w:val="24"/>
@@ -427,7 +302,7 @@
             </w:pPr>
             <w:r>
               <w:rPr>
-                <w:rFonts w:ascii="Arial" w:eastAsia="MS Mincho" w:hAnsi="Arial" w:cs="Arial"/>
+                <w:rFonts w:ascii="Arial" w:hAnsi="Arial" w:eastAsia="MS Mincho" w:cs="Arial"/>
                 <w:b/>
                 <w:color w:val="000000"/>
                 <w:sz w:val="24"/>
@@ -442,10 +317,10 @@
           <w:tcPr>
             <w:tcW w:w="2430" w:type="dxa"/>
             <w:tcBorders>
-              <w:top w:val="single" w:sz="4" w:space="0" w:color="auto"/>
-              <w:left w:val="single" w:sz="4" w:space="0" w:color="auto"/>
-              <w:bottom w:val="single" w:sz="4" w:space="0" w:color="auto"/>
-              <w:right w:val="single" w:sz="4" w:space="0" w:color="auto"/>
+              <w:top w:val="single" w:color="auto" w:sz="4" w:space="0"/>
+              <w:left w:val="single" w:color="auto" w:sz="4" w:space="0"/>
+              <w:bottom w:val="single" w:color="auto" w:sz="4" w:space="0"/>
+              <w:right w:val="single" w:color="auto" w:sz="4" w:space="0"/>
             </w:tcBorders>
           </w:tcPr>
           <w:p>
@@ -453,7 +328,7 @@
               <w:spacing w:after="0" w:line="240" w:lineRule="auto"/>
               <w:jc w:val="center"/>
               <w:rPr>
-                <w:rFonts w:ascii="Arial" w:eastAsia="MS Mincho" w:hAnsi="Arial" w:cs="Arial"/>
+                <w:rFonts w:ascii="Arial" w:hAnsi="Arial" w:eastAsia="MS Mincho" w:cs="Arial"/>
                 <w:b/>
                 <w:color w:val="000000"/>
                 <w:sz w:val="24"/>
@@ -463,7 +338,7 @@
             </w:pPr>
             <w:r>
               <w:rPr>
-                <w:rFonts w:ascii="Arial" w:eastAsia="MS Mincho" w:hAnsi="Arial" w:cs="Arial"/>
+                <w:rFonts w:ascii="Arial" w:hAnsi="Arial" w:eastAsia="MS Mincho" w:cs="Arial"/>
                 <w:b/>
                 <w:color w:val="000000"/>
                 <w:sz w:val="24"/>
@@ -478,10 +353,10 @@
           <w:tcPr>
             <w:tcW w:w="2750" w:type="dxa"/>
             <w:tcBorders>
-              <w:top w:val="single" w:sz="4" w:space="0" w:color="auto"/>
-              <w:left w:val="single" w:sz="4" w:space="0" w:color="auto"/>
-              <w:bottom w:val="single" w:sz="4" w:space="0" w:color="auto"/>
-              <w:right w:val="single" w:sz="4" w:space="0" w:color="auto"/>
+              <w:top w:val="single" w:color="auto" w:sz="4" w:space="0"/>
+              <w:left w:val="single" w:color="auto" w:sz="4" w:space="0"/>
+              <w:bottom w:val="single" w:color="auto" w:sz="4" w:space="0"/>
+              <w:right w:val="single" w:color="auto" w:sz="4" w:space="0"/>
             </w:tcBorders>
           </w:tcPr>
           <w:p>
@@ -489,7 +364,7 @@
               <w:spacing w:after="0" w:line="240" w:lineRule="auto"/>
               <w:jc w:val="center"/>
               <w:rPr>
-                <w:rFonts w:ascii="Arial" w:eastAsia="MS Mincho" w:hAnsi="Arial" w:cs="Arial"/>
+                <w:rFonts w:ascii="Arial" w:hAnsi="Arial" w:eastAsia="MS Mincho" w:cs="Arial"/>
                 <w:b/>
                 <w:color w:val="000000"/>
                 <w:sz w:val="24"/>
@@ -499,7 +374,7 @@
             </w:pPr>
             <w:r>
               <w:rPr>
-                <w:rFonts w:ascii="Arial" w:eastAsia="MS Mincho" w:hAnsi="Arial" w:cs="Arial"/>
+                <w:rFonts w:ascii="Arial" w:hAnsi="Arial" w:eastAsia="MS Mincho" w:cs="Arial"/>
                 <w:b/>
                 <w:color w:val="000000"/>
                 <w:sz w:val="24"/>
@@ -512,14 +387,31 @@
         </w:tc>
       </w:tr>
       <w:tr>
+        <w:tblPrEx>
+          <w:tblBorders>
+            <w:top w:val="single" w:color="auto" w:sz="4" w:space="0"/>
+            <w:left w:val="single" w:color="auto" w:sz="4" w:space="0"/>
+            <w:bottom w:val="single" w:color="auto" w:sz="4" w:space="0"/>
+            <w:right w:val="single" w:color="auto" w:sz="4" w:space="0"/>
+            <w:insideH w:val="single" w:color="auto" w:sz="4" w:space="0"/>
+            <w:insideV w:val="single" w:color="auto" w:sz="4" w:space="0"/>
+          </w:tblBorders>
+          <w:tblLayout w:type="fixed"/>
+          <w:tblCellMar>
+            <w:top w:w="0" w:type="dxa"/>
+            <w:left w:w="108" w:type="dxa"/>
+            <w:bottom w:w="0" w:type="dxa"/>
+            <w:right w:w="108" w:type="dxa"/>
+          </w:tblCellMar>
+        </w:tblPrEx>
         <w:tc>
           <w:tcPr>
             <w:tcW w:w="529" w:type="dxa"/>
             <w:tcBorders>
-              <w:top w:val="single" w:sz="4" w:space="0" w:color="auto"/>
-              <w:left w:val="single" w:sz="4" w:space="0" w:color="auto"/>
-              <w:bottom w:val="single" w:sz="4" w:space="0" w:color="auto"/>
-              <w:right w:val="single" w:sz="4" w:space="0" w:color="auto"/>
+              <w:top w:val="single" w:color="auto" w:sz="4" w:space="0"/>
+              <w:left w:val="single" w:color="auto" w:sz="4" w:space="0"/>
+              <w:bottom w:val="single" w:color="auto" w:sz="4" w:space="0"/>
+              <w:right w:val="single" w:color="auto" w:sz="4" w:space="0"/>
             </w:tcBorders>
           </w:tcPr>
           <w:p>
@@ -527,16 +419,16 @@
               <w:spacing w:after="0" w:line="240" w:lineRule="auto"/>
               <w:jc w:val="both"/>
               <w:rPr>
-                <w:rFonts w:ascii="Arial" w:eastAsia="MS Mincho" w:hAnsi="Arial" w:cs="Arial"/>
-                <w:color w:val="000000"/>
-                <w:sz w:val="20"/>
-                <w:szCs w:val="20"/>
-                <w:lang w:eastAsia="ja-JP"/>
-              </w:rPr>
-            </w:pPr>
-            <w:r>
-              <w:rPr>
-                <w:rFonts w:ascii="Arial" w:eastAsia="MS Mincho" w:hAnsi="Arial" w:cs="Arial"/>
+                <w:rFonts w:ascii="Arial" w:hAnsi="Arial" w:eastAsia="MS Mincho" w:cs="Arial"/>
+                <w:color w:val="000000"/>
+                <w:sz w:val="20"/>
+                <w:szCs w:val="20"/>
+                <w:lang w:eastAsia="ja-JP"/>
+              </w:rPr>
+            </w:pPr>
+            <w:r>
+              <w:rPr>
+                <w:rFonts w:ascii="Arial" w:hAnsi="Arial" w:eastAsia="MS Mincho" w:cs="Arial"/>
                 <w:color w:val="000000"/>
                 <w:sz w:val="20"/>
                 <w:szCs w:val="20"/>
@@ -550,10 +442,10 @@
           <w:tcPr>
             <w:tcW w:w="2351" w:type="dxa"/>
             <w:tcBorders>
-              <w:top w:val="single" w:sz="4" w:space="0" w:color="auto"/>
-              <w:left w:val="single" w:sz="4" w:space="0" w:color="auto"/>
-              <w:bottom w:val="single" w:sz="4" w:space="0" w:color="auto"/>
-              <w:right w:val="single" w:sz="4" w:space="0" w:color="auto"/>
+              <w:top w:val="single" w:color="auto" w:sz="4" w:space="0"/>
+              <w:left w:val="single" w:color="auto" w:sz="4" w:space="0"/>
+              <w:bottom w:val="single" w:color="auto" w:sz="4" w:space="0"/>
+              <w:right w:val="single" w:color="auto" w:sz="4" w:space="0"/>
             </w:tcBorders>
             <w:vAlign w:val="bottom"/>
           </w:tcPr>
@@ -561,14 +453,14 @@
             <w:pPr>
               <w:jc w:val="both"/>
               <w:rPr>
-                <w:rFonts w:ascii="Arial" w:eastAsia="Times New Roman" w:hAnsi="Arial" w:cs="Arial"/>
-                <w:sz w:val="20"/>
-                <w:szCs w:val="20"/>
-              </w:rPr>
-            </w:pPr>
-            <w:r>
-              <w:rPr>
-                <w:rFonts w:ascii="Arial" w:eastAsia="Times New Roman" w:hAnsi="Arial" w:cs="Arial"/>
+                <w:rFonts w:ascii="Arial" w:hAnsi="Arial" w:eastAsia="Times New Roman" w:cs="Arial"/>
+                <w:sz w:val="20"/>
+                <w:szCs w:val="20"/>
+              </w:rPr>
+            </w:pPr>
+            <w:r>
+              <w:rPr>
+                <w:rFonts w:ascii="Arial" w:hAnsi="Arial" w:eastAsia="Times New Roman" w:cs="Arial"/>
                 <w:sz w:val="20"/>
                 <w:szCs w:val="20"/>
               </w:rPr>
@@ -580,10 +472,10 @@
           <w:tcPr>
             <w:tcW w:w="2520" w:type="dxa"/>
             <w:tcBorders>
-              <w:top w:val="single" w:sz="4" w:space="0" w:color="auto"/>
-              <w:left w:val="single" w:sz="4" w:space="0" w:color="auto"/>
-              <w:bottom w:val="single" w:sz="4" w:space="0" w:color="auto"/>
-              <w:right w:val="single" w:sz="4" w:space="0" w:color="auto"/>
+              <w:top w:val="single" w:color="auto" w:sz="4" w:space="0"/>
+              <w:left w:val="single" w:color="auto" w:sz="4" w:space="0"/>
+              <w:bottom w:val="single" w:color="auto" w:sz="4" w:space="0"/>
+              <w:right w:val="single" w:color="auto" w:sz="4" w:space="0"/>
             </w:tcBorders>
           </w:tcPr>
           <w:p>
@@ -591,16 +483,16 @@
               <w:spacing w:after="0" w:line="240" w:lineRule="auto"/>
               <w:jc w:val="center"/>
               <w:rPr>
-                <w:rFonts w:ascii="Arial" w:eastAsia="MS Mincho" w:hAnsi="Arial" w:cs="Arial"/>
-                <w:color w:val="000000"/>
-                <w:sz w:val="20"/>
-                <w:szCs w:val="20"/>
-                <w:lang w:eastAsia="ja-JP"/>
-              </w:rPr>
-            </w:pPr>
-            <w:r>
-              <w:rPr>
-                <w:rFonts w:ascii="Arial" w:eastAsia="MS Mincho" w:hAnsi="Arial" w:cs="Arial"/>
+                <w:rFonts w:ascii="Arial" w:hAnsi="Arial" w:eastAsia="MS Mincho" w:cs="Arial"/>
+                <w:color w:val="000000"/>
+                <w:sz w:val="20"/>
+                <w:szCs w:val="20"/>
+                <w:lang w:eastAsia="ja-JP"/>
+              </w:rPr>
+            </w:pPr>
+            <w:r>
+              <w:rPr>
+                <w:rFonts w:ascii="Arial" w:hAnsi="Arial" w:eastAsia="MS Mincho" w:cs="Arial"/>
                 <w:color w:val="000000"/>
                 <w:sz w:val="20"/>
                 <w:szCs w:val="20"/>
@@ -614,10 +506,10 @@
           <w:tcPr>
             <w:tcW w:w="2160" w:type="dxa"/>
             <w:tcBorders>
-              <w:top w:val="single" w:sz="4" w:space="0" w:color="auto"/>
-              <w:left w:val="single" w:sz="4" w:space="0" w:color="auto"/>
-              <w:bottom w:val="single" w:sz="4" w:space="0" w:color="auto"/>
-              <w:right w:val="single" w:sz="4" w:space="0" w:color="auto"/>
+              <w:top w:val="single" w:color="auto" w:sz="4" w:space="0"/>
+              <w:left w:val="single" w:color="auto" w:sz="4" w:space="0"/>
+              <w:bottom w:val="single" w:color="auto" w:sz="4" w:space="0"/>
+              <w:right w:val="single" w:color="auto" w:sz="4" w:space="0"/>
             </w:tcBorders>
           </w:tcPr>
           <w:p>
@@ -625,23 +517,33 @@
               <w:spacing w:after="0" w:line="240" w:lineRule="auto"/>
               <w:jc w:val="center"/>
               <w:rPr>
-                <w:rFonts w:ascii="Arial" w:eastAsia="MS Mincho" w:hAnsi="Arial" w:cs="Arial"/>
-                <w:color w:val="000000"/>
-                <w:sz w:val="20"/>
-                <w:szCs w:val="20"/>
-                <w:lang w:eastAsia="ja-JP"/>
-              </w:rPr>
-            </w:pPr>
+                <w:rFonts w:hint="default" w:ascii="Arial" w:hAnsi="Arial" w:eastAsia="MS Mincho" w:cs="Arial"/>
+                <w:color w:val="000000"/>
+                <w:sz w:val="20"/>
+                <w:szCs w:val="20"/>
+                <w:lang w:val="en-US" w:eastAsia="ja-JP"/>
+              </w:rPr>
+            </w:pPr>
+            <w:r>
+              <w:rPr>
+                <w:rFonts w:hint="default" w:ascii="Arial" w:hAnsi="Arial" w:eastAsia="MS Mincho" w:cs="Arial"/>
+                <w:color w:val="000000"/>
+                <w:sz w:val="20"/>
+                <w:szCs w:val="20"/>
+                <w:lang w:val="en-US" w:eastAsia="ja-JP"/>
+              </w:rPr>
+              <w:t>Bài 15</w:t>
+            </w:r>
           </w:p>
         </w:tc>
         <w:tc>
           <w:tcPr>
             <w:tcW w:w="2160" w:type="dxa"/>
             <w:tcBorders>
-              <w:top w:val="single" w:sz="4" w:space="0" w:color="auto"/>
-              <w:left w:val="single" w:sz="4" w:space="0" w:color="auto"/>
-              <w:bottom w:val="single" w:sz="4" w:space="0" w:color="auto"/>
-              <w:right w:val="single" w:sz="4" w:space="0" w:color="auto"/>
+              <w:top w:val="single" w:color="auto" w:sz="4" w:space="0"/>
+              <w:left w:val="single" w:color="auto" w:sz="4" w:space="0"/>
+              <w:bottom w:val="single" w:color="auto" w:sz="4" w:space="0"/>
+              <w:right w:val="single" w:color="auto" w:sz="4" w:space="0"/>
             </w:tcBorders>
           </w:tcPr>
           <w:p>
@@ -649,7 +551,7 @@
               <w:spacing w:after="0" w:line="240" w:lineRule="auto"/>
               <w:jc w:val="center"/>
               <w:rPr>
-                <w:rFonts w:ascii="Arial" w:eastAsia="MS Mincho" w:hAnsi="Arial" w:cs="Arial"/>
+                <w:rFonts w:ascii="Arial" w:hAnsi="Arial" w:eastAsia="MS Mincho" w:cs="Arial"/>
                 <w:color w:val="000000"/>
                 <w:sz w:val="20"/>
                 <w:szCs w:val="20"/>
@@ -662,10 +564,10 @@
           <w:tcPr>
             <w:tcW w:w="2430" w:type="dxa"/>
             <w:tcBorders>
-              <w:top w:val="single" w:sz="4" w:space="0" w:color="auto"/>
-              <w:left w:val="single" w:sz="4" w:space="0" w:color="auto"/>
-              <w:bottom w:val="single" w:sz="4" w:space="0" w:color="auto"/>
-              <w:right w:val="single" w:sz="4" w:space="0" w:color="auto"/>
+              <w:top w:val="single" w:color="auto" w:sz="4" w:space="0"/>
+              <w:left w:val="single" w:color="auto" w:sz="4" w:space="0"/>
+              <w:bottom w:val="single" w:color="auto" w:sz="4" w:space="0"/>
+              <w:right w:val="single" w:color="auto" w:sz="4" w:space="0"/>
             </w:tcBorders>
           </w:tcPr>
           <w:p>
@@ -673,7 +575,7 @@
               <w:spacing w:after="0" w:line="240" w:lineRule="auto"/>
               <w:jc w:val="center"/>
               <w:rPr>
-                <w:rFonts w:ascii="Arial" w:eastAsia="MS Mincho" w:hAnsi="Arial" w:cs="Arial"/>
+                <w:rFonts w:ascii="Arial" w:hAnsi="Arial" w:eastAsia="MS Mincho" w:cs="Arial"/>
                 <w:color w:val="000000"/>
                 <w:sz w:val="20"/>
                 <w:szCs w:val="20"/>
@@ -686,10 +588,10 @@
           <w:tcPr>
             <w:tcW w:w="2750" w:type="dxa"/>
             <w:tcBorders>
-              <w:top w:val="single" w:sz="4" w:space="0" w:color="auto"/>
-              <w:left w:val="single" w:sz="4" w:space="0" w:color="auto"/>
-              <w:bottom w:val="single" w:sz="4" w:space="0" w:color="auto"/>
-              <w:right w:val="single" w:sz="4" w:space="0" w:color="auto"/>
+              <w:top w:val="single" w:color="auto" w:sz="4" w:space="0"/>
+              <w:left w:val="single" w:color="auto" w:sz="4" w:space="0"/>
+              <w:bottom w:val="single" w:color="auto" w:sz="4" w:space="0"/>
+              <w:right w:val="single" w:color="auto" w:sz="4" w:space="0"/>
             </w:tcBorders>
           </w:tcPr>
           <w:p>
@@ -697,7 +599,7 @@
               <w:spacing w:after="0" w:line="240" w:lineRule="auto"/>
               <w:jc w:val="both"/>
               <w:rPr>
-                <w:rFonts w:ascii="Arial" w:eastAsia="MS Mincho" w:hAnsi="Arial" w:cs="Arial"/>
+                <w:rFonts w:ascii="Arial" w:hAnsi="Arial" w:eastAsia="MS Mincho" w:cs="Arial"/>
                 <w:color w:val="000000"/>
                 <w:sz w:val="20"/>
                 <w:szCs w:val="20"/>
@@ -708,14 +610,31 @@
         </w:tc>
       </w:tr>
       <w:tr>
+        <w:tblPrEx>
+          <w:tblBorders>
+            <w:top w:val="single" w:color="auto" w:sz="4" w:space="0"/>
+            <w:left w:val="single" w:color="auto" w:sz="4" w:space="0"/>
+            <w:bottom w:val="single" w:color="auto" w:sz="4" w:space="0"/>
+            <w:right w:val="single" w:color="auto" w:sz="4" w:space="0"/>
+            <w:insideH w:val="single" w:color="auto" w:sz="4" w:space="0"/>
+            <w:insideV w:val="single" w:color="auto" w:sz="4" w:space="0"/>
+          </w:tblBorders>
+          <w:tblLayout w:type="fixed"/>
+          <w:tblCellMar>
+            <w:top w:w="0" w:type="dxa"/>
+            <w:left w:w="108" w:type="dxa"/>
+            <w:bottom w:w="0" w:type="dxa"/>
+            <w:right w:w="108" w:type="dxa"/>
+          </w:tblCellMar>
+        </w:tblPrEx>
         <w:tc>
           <w:tcPr>
             <w:tcW w:w="529" w:type="dxa"/>
             <w:tcBorders>
-              <w:top w:val="single" w:sz="4" w:space="0" w:color="auto"/>
-              <w:left w:val="single" w:sz="4" w:space="0" w:color="auto"/>
-              <w:bottom w:val="single" w:sz="4" w:space="0" w:color="auto"/>
-              <w:right w:val="single" w:sz="4" w:space="0" w:color="auto"/>
+              <w:top w:val="single" w:color="auto" w:sz="4" w:space="0"/>
+              <w:left w:val="single" w:color="auto" w:sz="4" w:space="0"/>
+              <w:bottom w:val="single" w:color="auto" w:sz="4" w:space="0"/>
+              <w:right w:val="single" w:color="auto" w:sz="4" w:space="0"/>
             </w:tcBorders>
           </w:tcPr>
           <w:p>
@@ -723,16 +642,16 @@
               <w:spacing w:after="0" w:line="240" w:lineRule="auto"/>
               <w:jc w:val="both"/>
               <w:rPr>
-                <w:rFonts w:ascii="Arial" w:eastAsia="MS Mincho" w:hAnsi="Arial" w:cs="Arial"/>
-                <w:color w:val="000000"/>
-                <w:sz w:val="20"/>
-                <w:szCs w:val="20"/>
-                <w:lang w:eastAsia="ja-JP"/>
-              </w:rPr>
-            </w:pPr>
-            <w:r>
-              <w:rPr>
-                <w:rFonts w:ascii="Arial" w:eastAsia="MS Mincho" w:hAnsi="Arial" w:cs="Arial"/>
+                <w:rFonts w:ascii="Arial" w:hAnsi="Arial" w:eastAsia="MS Mincho" w:cs="Arial"/>
+                <w:color w:val="000000"/>
+                <w:sz w:val="20"/>
+                <w:szCs w:val="20"/>
+                <w:lang w:eastAsia="ja-JP"/>
+              </w:rPr>
+            </w:pPr>
+            <w:r>
+              <w:rPr>
+                <w:rFonts w:ascii="Arial" w:hAnsi="Arial" w:eastAsia="MS Mincho" w:cs="Arial"/>
                 <w:color w:val="000000"/>
                 <w:sz w:val="20"/>
                 <w:szCs w:val="20"/>
@@ -746,10 +665,10 @@
           <w:tcPr>
             <w:tcW w:w="2351" w:type="dxa"/>
             <w:tcBorders>
-              <w:top w:val="single" w:sz="4" w:space="0" w:color="auto"/>
-              <w:left w:val="single" w:sz="4" w:space="0" w:color="auto"/>
-              <w:bottom w:val="single" w:sz="4" w:space="0" w:color="auto"/>
-              <w:right w:val="single" w:sz="4" w:space="0" w:color="auto"/>
+              <w:top w:val="single" w:color="auto" w:sz="4" w:space="0"/>
+              <w:left w:val="single" w:color="auto" w:sz="4" w:space="0"/>
+              <w:bottom w:val="single" w:color="auto" w:sz="4" w:space="0"/>
+              <w:right w:val="single" w:color="auto" w:sz="4" w:space="0"/>
             </w:tcBorders>
             <w:vAlign w:val="bottom"/>
           </w:tcPr>
@@ -757,7 +676,7 @@
             <w:pPr>
               <w:jc w:val="both"/>
               <w:rPr>
-                <w:rFonts w:ascii="Arial" w:eastAsia="Times New Roman" w:hAnsi="Arial" w:cs="Arial"/>
+                <w:rFonts w:ascii="Arial" w:hAnsi="Arial" w:eastAsia="Times New Roman" w:cs="Arial"/>
                 <w:sz w:val="20"/>
                 <w:szCs w:val="20"/>
               </w:rPr>
@@ -767,35 +686,7 @@
                 <w:rFonts w:cs="Calibri"/>
                 <w:color w:val="000000"/>
               </w:rPr>
-              <w:t>Nguy</w:t>
-            </w:r>
-            <w:r>
-              <w:rPr>
-                <w:rFonts w:cs="Calibri"/>
-                <w:color w:val="000000"/>
-              </w:rPr>
-              <w:t>ễ</w:t>
-            </w:r>
-            <w:r>
-              <w:rPr>
-                <w:rFonts w:cs="Calibri"/>
-                <w:color w:val="000000"/>
-              </w:rPr>
-              <w:t>n Dương Ti</w:t>
-            </w:r>
-            <w:r>
-              <w:rPr>
-                <w:rFonts w:cs="Calibri"/>
-                <w:color w:val="000000"/>
-              </w:rPr>
-              <w:t>ể</w:t>
-            </w:r>
-            <w:r>
-              <w:rPr>
-                <w:rFonts w:cs="Calibri"/>
-                <w:color w:val="000000"/>
-              </w:rPr>
-              <w:t>u My</w:t>
+              <w:t>Nguyễn Dương Tiểu My</w:t>
             </w:r>
           </w:p>
         </w:tc>
@@ -803,10 +694,10 @@
           <w:tcPr>
             <w:tcW w:w="2520" w:type="dxa"/>
             <w:tcBorders>
-              <w:top w:val="single" w:sz="4" w:space="0" w:color="auto"/>
-              <w:left w:val="single" w:sz="4" w:space="0" w:color="auto"/>
-              <w:bottom w:val="single" w:sz="4" w:space="0" w:color="auto"/>
-              <w:right w:val="single" w:sz="4" w:space="0" w:color="auto"/>
+              <w:top w:val="single" w:color="auto" w:sz="4" w:space="0"/>
+              <w:left w:val="single" w:color="auto" w:sz="4" w:space="0"/>
+              <w:bottom w:val="single" w:color="auto" w:sz="4" w:space="0"/>
+              <w:right w:val="single" w:color="auto" w:sz="4" w:space="0"/>
             </w:tcBorders>
           </w:tcPr>
           <w:p>
@@ -814,16 +705,16 @@
               <w:spacing w:after="0" w:line="240" w:lineRule="auto"/>
               <w:jc w:val="center"/>
               <w:rPr>
-                <w:rFonts w:ascii="Arial" w:eastAsia="MS Mincho" w:hAnsi="Arial" w:cs="Arial"/>
-                <w:color w:val="000000"/>
-                <w:sz w:val="20"/>
-                <w:szCs w:val="20"/>
-                <w:lang w:eastAsia="ja-JP"/>
-              </w:rPr>
-            </w:pPr>
-            <w:r>
-              <w:rPr>
-                <w:rFonts w:ascii="Arial" w:eastAsia="MS Mincho" w:hAnsi="Arial" w:cs="Arial"/>
+                <w:rFonts w:ascii="Arial" w:hAnsi="Arial" w:eastAsia="MS Mincho" w:cs="Arial"/>
+                <w:color w:val="000000"/>
+                <w:sz w:val="20"/>
+                <w:szCs w:val="20"/>
+                <w:lang w:eastAsia="ja-JP"/>
+              </w:rPr>
+            </w:pPr>
+            <w:r>
+              <w:rPr>
+                <w:rFonts w:ascii="Arial" w:hAnsi="Arial" w:eastAsia="MS Mincho" w:cs="Arial"/>
                 <w:color w:val="000000"/>
                 <w:sz w:val="20"/>
                 <w:szCs w:val="20"/>
@@ -837,10 +728,10 @@
           <w:tcPr>
             <w:tcW w:w="2160" w:type="dxa"/>
             <w:tcBorders>
-              <w:top w:val="single" w:sz="4" w:space="0" w:color="auto"/>
-              <w:left w:val="single" w:sz="4" w:space="0" w:color="auto"/>
-              <w:bottom w:val="single" w:sz="4" w:space="0" w:color="auto"/>
-              <w:right w:val="single" w:sz="4" w:space="0" w:color="auto"/>
+              <w:top w:val="single" w:color="auto" w:sz="4" w:space="0"/>
+              <w:left w:val="single" w:color="auto" w:sz="4" w:space="0"/>
+              <w:bottom w:val="single" w:color="auto" w:sz="4" w:space="0"/>
+              <w:right w:val="single" w:color="auto" w:sz="4" w:space="0"/>
             </w:tcBorders>
           </w:tcPr>
           <w:p>
@@ -848,16 +739,16 @@
               <w:spacing w:after="0" w:line="240" w:lineRule="auto"/>
               <w:jc w:val="center"/>
               <w:rPr>
-                <w:rFonts w:ascii="Arial" w:eastAsia="MS Mincho" w:hAnsi="Arial" w:cs="Arial"/>
-                <w:color w:val="000000"/>
-                <w:sz w:val="20"/>
-                <w:szCs w:val="20"/>
-                <w:lang w:eastAsia="ja-JP"/>
-              </w:rPr>
-            </w:pPr>
-            <w:r>
-              <w:rPr>
-                <w:rFonts w:ascii="Arial" w:eastAsia="MS Mincho" w:hAnsi="Arial" w:cs="Arial"/>
+                <w:rFonts w:ascii="Arial" w:hAnsi="Arial" w:eastAsia="MS Mincho" w:cs="Arial"/>
+                <w:color w:val="000000"/>
+                <w:sz w:val="20"/>
+                <w:szCs w:val="20"/>
+                <w:lang w:eastAsia="ja-JP"/>
+              </w:rPr>
+            </w:pPr>
+            <w:r>
+              <w:rPr>
+                <w:rFonts w:ascii="Arial" w:hAnsi="Arial" w:eastAsia="MS Mincho" w:cs="Arial"/>
                 <w:color w:val="000000"/>
                 <w:sz w:val="20"/>
                 <w:szCs w:val="20"/>
@@ -871,10 +762,10 @@
           <w:tcPr>
             <w:tcW w:w="2160" w:type="dxa"/>
             <w:tcBorders>
-              <w:top w:val="single" w:sz="4" w:space="0" w:color="auto"/>
-              <w:left w:val="single" w:sz="4" w:space="0" w:color="auto"/>
-              <w:bottom w:val="single" w:sz="4" w:space="0" w:color="auto"/>
-              <w:right w:val="single" w:sz="4" w:space="0" w:color="auto"/>
+              <w:top w:val="single" w:color="auto" w:sz="4" w:space="0"/>
+              <w:left w:val="single" w:color="auto" w:sz="4" w:space="0"/>
+              <w:bottom w:val="single" w:color="auto" w:sz="4" w:space="0"/>
+              <w:right w:val="single" w:color="auto" w:sz="4" w:space="0"/>
             </w:tcBorders>
           </w:tcPr>
           <w:p>
@@ -882,7 +773,7 @@
               <w:spacing w:after="0" w:line="240" w:lineRule="auto"/>
               <w:jc w:val="center"/>
               <w:rPr>
-                <w:rFonts w:ascii="Arial" w:eastAsia="MS Mincho" w:hAnsi="Arial" w:cs="Arial"/>
+                <w:rFonts w:ascii="Arial" w:hAnsi="Arial" w:eastAsia="MS Mincho" w:cs="Arial"/>
                 <w:color w:val="000000"/>
                 <w:sz w:val="20"/>
                 <w:szCs w:val="20"/>
@@ -895,10 +786,10 @@
           <w:tcPr>
             <w:tcW w:w="2430" w:type="dxa"/>
             <w:tcBorders>
-              <w:top w:val="single" w:sz="4" w:space="0" w:color="auto"/>
-              <w:left w:val="single" w:sz="4" w:space="0" w:color="auto"/>
-              <w:bottom w:val="single" w:sz="4" w:space="0" w:color="auto"/>
-              <w:right w:val="single" w:sz="4" w:space="0" w:color="auto"/>
+              <w:top w:val="single" w:color="auto" w:sz="4" w:space="0"/>
+              <w:left w:val="single" w:color="auto" w:sz="4" w:space="0"/>
+              <w:bottom w:val="single" w:color="auto" w:sz="4" w:space="0"/>
+              <w:right w:val="single" w:color="auto" w:sz="4" w:space="0"/>
             </w:tcBorders>
           </w:tcPr>
           <w:p>
@@ -906,7 +797,7 @@
               <w:spacing w:after="0" w:line="240" w:lineRule="auto"/>
               <w:jc w:val="center"/>
               <w:rPr>
-                <w:rFonts w:ascii="Arial" w:eastAsia="MS Mincho" w:hAnsi="Arial" w:cs="Arial"/>
+                <w:rFonts w:ascii="Arial" w:hAnsi="Arial" w:eastAsia="MS Mincho" w:cs="Arial"/>
                 <w:color w:val="000000"/>
                 <w:sz w:val="20"/>
                 <w:szCs w:val="20"/>
@@ -919,10 +810,10 @@
           <w:tcPr>
             <w:tcW w:w="2750" w:type="dxa"/>
             <w:tcBorders>
-              <w:top w:val="single" w:sz="4" w:space="0" w:color="auto"/>
-              <w:left w:val="single" w:sz="4" w:space="0" w:color="auto"/>
-              <w:bottom w:val="single" w:sz="4" w:space="0" w:color="auto"/>
-              <w:right w:val="single" w:sz="4" w:space="0" w:color="auto"/>
+              <w:top w:val="single" w:color="auto" w:sz="4" w:space="0"/>
+              <w:left w:val="single" w:color="auto" w:sz="4" w:space="0"/>
+              <w:bottom w:val="single" w:color="auto" w:sz="4" w:space="0"/>
+              <w:right w:val="single" w:color="auto" w:sz="4" w:space="0"/>
             </w:tcBorders>
           </w:tcPr>
           <w:p>
@@ -930,7 +821,7 @@
               <w:spacing w:after="0" w:line="240" w:lineRule="auto"/>
               <w:jc w:val="both"/>
               <w:rPr>
-                <w:rFonts w:ascii="Arial" w:eastAsia="MS Mincho" w:hAnsi="Arial" w:cs="Arial"/>
+                <w:rFonts w:ascii="Arial" w:hAnsi="Arial" w:eastAsia="MS Mincho" w:cs="Arial"/>
                 <w:color w:val="000000"/>
                 <w:sz w:val="20"/>
                 <w:szCs w:val="20"/>
@@ -941,14 +832,31 @@
         </w:tc>
       </w:tr>
       <w:tr>
+        <w:tblPrEx>
+          <w:tblBorders>
+            <w:top w:val="single" w:color="auto" w:sz="4" w:space="0"/>
+            <w:left w:val="single" w:color="auto" w:sz="4" w:space="0"/>
+            <w:bottom w:val="single" w:color="auto" w:sz="4" w:space="0"/>
+            <w:right w:val="single" w:color="auto" w:sz="4" w:space="0"/>
+            <w:insideH w:val="single" w:color="auto" w:sz="4" w:space="0"/>
+            <w:insideV w:val="single" w:color="auto" w:sz="4" w:space="0"/>
+          </w:tblBorders>
+          <w:tblLayout w:type="fixed"/>
+          <w:tblCellMar>
+            <w:top w:w="0" w:type="dxa"/>
+            <w:left w:w="108" w:type="dxa"/>
+            <w:bottom w:w="0" w:type="dxa"/>
+            <w:right w:w="108" w:type="dxa"/>
+          </w:tblCellMar>
+        </w:tblPrEx>
         <w:tc>
           <w:tcPr>
             <w:tcW w:w="529" w:type="dxa"/>
             <w:tcBorders>
-              <w:top w:val="single" w:sz="4" w:space="0" w:color="auto"/>
-              <w:left w:val="single" w:sz="4" w:space="0" w:color="auto"/>
-              <w:bottom w:val="single" w:sz="4" w:space="0" w:color="auto"/>
-              <w:right w:val="single" w:sz="4" w:space="0" w:color="auto"/>
+              <w:top w:val="single" w:color="auto" w:sz="4" w:space="0"/>
+              <w:left w:val="single" w:color="auto" w:sz="4" w:space="0"/>
+              <w:bottom w:val="single" w:color="auto" w:sz="4" w:space="0"/>
+              <w:right w:val="single" w:color="auto" w:sz="4" w:space="0"/>
             </w:tcBorders>
           </w:tcPr>
           <w:p>
@@ -956,16 +864,16 @@
               <w:spacing w:after="0" w:line="240" w:lineRule="auto"/>
               <w:jc w:val="both"/>
               <w:rPr>
-                <w:rFonts w:ascii="Arial" w:eastAsia="MS Mincho" w:hAnsi="Arial" w:cs="Arial"/>
-                <w:color w:val="000000"/>
-                <w:sz w:val="20"/>
-                <w:szCs w:val="20"/>
-                <w:lang w:eastAsia="ja-JP"/>
-              </w:rPr>
-            </w:pPr>
-            <w:r>
-              <w:rPr>
-                <w:rFonts w:ascii="Arial" w:eastAsia="MS Mincho" w:hAnsi="Arial" w:cs="Arial"/>
+                <w:rFonts w:ascii="Arial" w:hAnsi="Arial" w:eastAsia="MS Mincho" w:cs="Arial"/>
+                <w:color w:val="000000"/>
+                <w:sz w:val="20"/>
+                <w:szCs w:val="20"/>
+                <w:lang w:eastAsia="ja-JP"/>
+              </w:rPr>
+            </w:pPr>
+            <w:r>
+              <w:rPr>
+                <w:rFonts w:ascii="Arial" w:hAnsi="Arial" w:eastAsia="MS Mincho" w:cs="Arial"/>
                 <w:color w:val="000000"/>
                 <w:sz w:val="20"/>
                 <w:szCs w:val="20"/>
@@ -979,10 +887,10 @@
           <w:tcPr>
             <w:tcW w:w="2351" w:type="dxa"/>
             <w:tcBorders>
-              <w:top w:val="single" w:sz="4" w:space="0" w:color="auto"/>
-              <w:left w:val="single" w:sz="4" w:space="0" w:color="auto"/>
-              <w:bottom w:val="single" w:sz="4" w:space="0" w:color="auto"/>
-              <w:right w:val="single" w:sz="4" w:space="0" w:color="auto"/>
+              <w:top w:val="single" w:color="auto" w:sz="4" w:space="0"/>
+              <w:left w:val="single" w:color="auto" w:sz="4" w:space="0"/>
+              <w:bottom w:val="single" w:color="auto" w:sz="4" w:space="0"/>
+              <w:right w:val="single" w:color="auto" w:sz="4" w:space="0"/>
             </w:tcBorders>
             <w:vAlign w:val="bottom"/>
           </w:tcPr>
@@ -990,7 +898,7 @@
             <w:pPr>
               <w:jc w:val="both"/>
               <w:rPr>
-                <w:rFonts w:ascii="Arial" w:eastAsia="Times New Roman" w:hAnsi="Arial" w:cs="Arial"/>
+                <w:rFonts w:ascii="Arial" w:hAnsi="Arial" w:eastAsia="Times New Roman" w:cs="Arial"/>
                 <w:sz w:val="20"/>
                 <w:szCs w:val="20"/>
               </w:rPr>
@@ -1000,35 +908,7 @@
                 <w:rFonts w:cs="Calibri"/>
                 <w:color w:val="000000"/>
               </w:rPr>
-              <w:t>Lê Th</w:t>
-            </w:r>
-            <w:r>
-              <w:rPr>
-                <w:rFonts w:cs="Calibri"/>
-                <w:color w:val="000000"/>
-              </w:rPr>
-              <w:t>ị</w:t>
-            </w:r>
-            <w:r>
-              <w:rPr>
-                <w:rFonts w:cs="Calibri"/>
-                <w:color w:val="000000"/>
-              </w:rPr>
-              <w:t xml:space="preserve"> Ng</w:t>
-            </w:r>
-            <w:r>
-              <w:rPr>
-                <w:rFonts w:cs="Calibri"/>
-                <w:color w:val="000000"/>
-              </w:rPr>
-              <w:t>ọ</w:t>
-            </w:r>
-            <w:r>
-              <w:rPr>
-                <w:rFonts w:cs="Calibri"/>
-                <w:color w:val="000000"/>
-              </w:rPr>
-              <w:t>c</w:t>
+              <w:t>Lê Thị Ngọc</w:t>
             </w:r>
           </w:p>
         </w:tc>
@@ -1036,10 +916,10 @@
           <w:tcPr>
             <w:tcW w:w="2520" w:type="dxa"/>
             <w:tcBorders>
-              <w:top w:val="single" w:sz="4" w:space="0" w:color="auto"/>
-              <w:left w:val="single" w:sz="4" w:space="0" w:color="auto"/>
-              <w:bottom w:val="single" w:sz="4" w:space="0" w:color="auto"/>
-              <w:right w:val="single" w:sz="4" w:space="0" w:color="auto"/>
+              <w:top w:val="single" w:color="auto" w:sz="4" w:space="0"/>
+              <w:left w:val="single" w:color="auto" w:sz="4" w:space="0"/>
+              <w:bottom w:val="single" w:color="auto" w:sz="4" w:space="0"/>
+              <w:right w:val="single" w:color="auto" w:sz="4" w:space="0"/>
             </w:tcBorders>
           </w:tcPr>
           <w:p>
@@ -1047,56 +927,32 @@
               <w:spacing w:after="0" w:line="240" w:lineRule="auto"/>
               <w:jc w:val="center"/>
               <w:rPr>
-                <w:rFonts w:ascii="Arial" w:eastAsia="MS Mincho" w:hAnsi="Arial" w:cs="Arial"/>
-                <w:color w:val="000000"/>
-                <w:sz w:val="20"/>
-                <w:szCs w:val="20"/>
-                <w:lang w:eastAsia="ja-JP"/>
-              </w:rPr>
-            </w:pPr>
-            <w:r>
-              <w:rPr>
-                <w:rFonts w:ascii="Arial" w:eastAsia="MS Mincho" w:hAnsi="Arial" w:cs="Arial"/>
-                <w:color w:val="000000"/>
-                <w:sz w:val="20"/>
-                <w:szCs w:val="20"/>
-                <w:lang w:eastAsia="ja-JP"/>
-              </w:rPr>
-              <w:t>Bài 12</w:t>
-            </w:r>
-          </w:p>
-        </w:tc>
-        <w:tc>
-          <w:tcPr>
-            <w:tcW w:w="2160" w:type="dxa"/>
-            <w:tcBorders>
-              <w:top w:val="single" w:sz="4" w:space="0" w:color="auto"/>
-              <w:left w:val="single" w:sz="4" w:space="0" w:color="auto"/>
-              <w:bottom w:val="single" w:sz="4" w:space="0" w:color="auto"/>
-              <w:right w:val="single" w:sz="4" w:space="0" w:color="auto"/>
-            </w:tcBorders>
-          </w:tcPr>
-          <w:p>
-            <w:pPr>
-              <w:spacing w:after="0" w:line="240" w:lineRule="auto"/>
-              <w:jc w:val="center"/>
-              <w:rPr>
-                <w:rFonts w:ascii="Arial" w:eastAsia="MS Mincho" w:hAnsi="Arial" w:cs="Arial"/>
-                <w:color w:val="000000"/>
-                <w:sz w:val="20"/>
-                <w:szCs w:val="20"/>
-                <w:lang w:eastAsia="ja-JP"/>
-              </w:rPr>
-            </w:pPr>
-            <w:r>
-              <w:rPr>
-                <w:rFonts w:ascii="Arial" w:eastAsia="MS Mincho" w:hAnsi="Arial" w:cs="Arial"/>
-                <w:color w:val="000000"/>
-                <w:sz w:val="20"/>
-                <w:szCs w:val="20"/>
-                <w:lang w:eastAsia="ja-JP"/>
-              </w:rPr>
-              <w:t>Bai 8</w:t>
+                <w:rFonts w:hint="default" w:ascii="Arial" w:hAnsi="Arial" w:eastAsia="MS Mincho" w:cs="Arial"/>
+                <w:color w:val="000000"/>
+                <w:sz w:val="20"/>
+                <w:szCs w:val="20"/>
+                <w:lang w:val="en-US" w:eastAsia="ja-JP"/>
+              </w:rPr>
+            </w:pPr>
+            <w:r>
+              <w:rPr>
+                <w:rFonts w:ascii="Arial" w:hAnsi="Arial" w:eastAsia="MS Mincho" w:cs="Arial"/>
+                <w:color w:val="000000"/>
+                <w:sz w:val="20"/>
+                <w:szCs w:val="20"/>
+                <w:lang w:eastAsia="ja-JP"/>
+              </w:rPr>
+              <w:t xml:space="preserve">Bài </w:t>
+            </w:r>
+            <w:r>
+              <w:rPr>
+                <w:rFonts w:hint="default" w:ascii="Arial" w:hAnsi="Arial" w:eastAsia="MS Mincho" w:cs="Arial"/>
+                <w:color w:val="000000"/>
+                <w:sz w:val="20"/>
+                <w:szCs w:val="20"/>
+                <w:lang w:val="en-US" w:eastAsia="ja-JP"/>
+              </w:rPr>
+              <w:t>8,12</w:t>
             </w:r>
             <w:bookmarkStart w:id="0" w:name="_GoBack"/>
             <w:bookmarkEnd w:id="0"/>
@@ -1106,10 +962,10 @@
           <w:tcPr>
             <w:tcW w:w="2160" w:type="dxa"/>
             <w:tcBorders>
-              <w:top w:val="single" w:sz="4" w:space="0" w:color="auto"/>
-              <w:left w:val="single" w:sz="4" w:space="0" w:color="auto"/>
-              <w:bottom w:val="single" w:sz="4" w:space="0" w:color="auto"/>
-              <w:right w:val="single" w:sz="4" w:space="0" w:color="auto"/>
+              <w:top w:val="single" w:color="auto" w:sz="4" w:space="0"/>
+              <w:left w:val="single" w:color="auto" w:sz="4" w:space="0"/>
+              <w:bottom w:val="single" w:color="auto" w:sz="4" w:space="0"/>
+              <w:right w:val="single" w:color="auto" w:sz="4" w:space="0"/>
             </w:tcBorders>
           </w:tcPr>
           <w:p>
@@ -1117,7 +973,31 @@
               <w:spacing w:after="0" w:line="240" w:lineRule="auto"/>
               <w:jc w:val="center"/>
               <w:rPr>
-                <w:rFonts w:ascii="Arial" w:eastAsia="MS Mincho" w:hAnsi="Arial" w:cs="Arial"/>
+                <w:rFonts w:ascii="Arial" w:hAnsi="Arial" w:eastAsia="MS Mincho" w:cs="Arial"/>
+                <w:color w:val="000000"/>
+                <w:sz w:val="20"/>
+                <w:szCs w:val="20"/>
+                <w:lang w:eastAsia="ja-JP"/>
+              </w:rPr>
+            </w:pPr>
+          </w:p>
+        </w:tc>
+        <w:tc>
+          <w:tcPr>
+            <w:tcW w:w="2160" w:type="dxa"/>
+            <w:tcBorders>
+              <w:top w:val="single" w:color="auto" w:sz="4" w:space="0"/>
+              <w:left w:val="single" w:color="auto" w:sz="4" w:space="0"/>
+              <w:bottom w:val="single" w:color="auto" w:sz="4" w:space="0"/>
+              <w:right w:val="single" w:color="auto" w:sz="4" w:space="0"/>
+            </w:tcBorders>
+          </w:tcPr>
+          <w:p>
+            <w:pPr>
+              <w:spacing w:after="0" w:line="240" w:lineRule="auto"/>
+              <w:jc w:val="center"/>
+              <w:rPr>
+                <w:rFonts w:ascii="Arial" w:hAnsi="Arial" w:eastAsia="MS Mincho" w:cs="Arial"/>
                 <w:color w:val="000000"/>
                 <w:sz w:val="20"/>
                 <w:szCs w:val="20"/>
@@ -1130,10 +1010,10 @@
           <w:tcPr>
             <w:tcW w:w="2430" w:type="dxa"/>
             <w:tcBorders>
-              <w:top w:val="single" w:sz="4" w:space="0" w:color="auto"/>
-              <w:left w:val="single" w:sz="4" w:space="0" w:color="auto"/>
-              <w:bottom w:val="single" w:sz="4" w:space="0" w:color="auto"/>
-              <w:right w:val="single" w:sz="4" w:space="0" w:color="auto"/>
+              <w:top w:val="single" w:color="auto" w:sz="4" w:space="0"/>
+              <w:left w:val="single" w:color="auto" w:sz="4" w:space="0"/>
+              <w:bottom w:val="single" w:color="auto" w:sz="4" w:space="0"/>
+              <w:right w:val="single" w:color="auto" w:sz="4" w:space="0"/>
             </w:tcBorders>
           </w:tcPr>
           <w:p>
@@ -1141,7 +1021,7 @@
               <w:spacing w:after="0" w:line="240" w:lineRule="auto"/>
               <w:jc w:val="center"/>
               <w:rPr>
-                <w:rFonts w:ascii="Arial" w:eastAsia="MS Mincho" w:hAnsi="Arial" w:cs="Arial"/>
+                <w:rFonts w:ascii="Arial" w:hAnsi="Arial" w:eastAsia="MS Mincho" w:cs="Arial"/>
                 <w:color w:val="000000"/>
                 <w:sz w:val="20"/>
                 <w:szCs w:val="20"/>
@@ -1154,10 +1034,10 @@
           <w:tcPr>
             <w:tcW w:w="2750" w:type="dxa"/>
             <w:tcBorders>
-              <w:top w:val="single" w:sz="4" w:space="0" w:color="auto"/>
-              <w:left w:val="single" w:sz="4" w:space="0" w:color="auto"/>
-              <w:bottom w:val="single" w:sz="4" w:space="0" w:color="auto"/>
-              <w:right w:val="single" w:sz="4" w:space="0" w:color="auto"/>
+              <w:top w:val="single" w:color="auto" w:sz="4" w:space="0"/>
+              <w:left w:val="single" w:color="auto" w:sz="4" w:space="0"/>
+              <w:bottom w:val="single" w:color="auto" w:sz="4" w:space="0"/>
+              <w:right w:val="single" w:color="auto" w:sz="4" w:space="0"/>
             </w:tcBorders>
           </w:tcPr>
           <w:p>
@@ -1165,7 +1045,7 @@
               <w:spacing w:after="0" w:line="240" w:lineRule="auto"/>
               <w:jc w:val="both"/>
               <w:rPr>
-                <w:rFonts w:ascii="Arial" w:eastAsia="MS Mincho" w:hAnsi="Arial" w:cs="Arial"/>
+                <w:rFonts w:ascii="Arial" w:hAnsi="Arial" w:eastAsia="MS Mincho" w:cs="Arial"/>
                 <w:color w:val="000000"/>
                 <w:sz w:val="20"/>
                 <w:szCs w:val="20"/>
@@ -1176,14 +1056,31 @@
         </w:tc>
       </w:tr>
       <w:tr>
+        <w:tblPrEx>
+          <w:tblBorders>
+            <w:top w:val="single" w:color="auto" w:sz="4" w:space="0"/>
+            <w:left w:val="single" w:color="auto" w:sz="4" w:space="0"/>
+            <w:bottom w:val="single" w:color="auto" w:sz="4" w:space="0"/>
+            <w:right w:val="single" w:color="auto" w:sz="4" w:space="0"/>
+            <w:insideH w:val="single" w:color="auto" w:sz="4" w:space="0"/>
+            <w:insideV w:val="single" w:color="auto" w:sz="4" w:space="0"/>
+          </w:tblBorders>
+          <w:tblLayout w:type="fixed"/>
+          <w:tblCellMar>
+            <w:top w:w="0" w:type="dxa"/>
+            <w:left w:w="108" w:type="dxa"/>
+            <w:bottom w:w="0" w:type="dxa"/>
+            <w:right w:w="108" w:type="dxa"/>
+          </w:tblCellMar>
+        </w:tblPrEx>
         <w:tc>
           <w:tcPr>
             <w:tcW w:w="529" w:type="dxa"/>
             <w:tcBorders>
-              <w:top w:val="single" w:sz="4" w:space="0" w:color="auto"/>
-              <w:left w:val="single" w:sz="4" w:space="0" w:color="auto"/>
-              <w:bottom w:val="single" w:sz="4" w:space="0" w:color="auto"/>
-              <w:right w:val="single" w:sz="4" w:space="0" w:color="auto"/>
+              <w:top w:val="single" w:color="auto" w:sz="4" w:space="0"/>
+              <w:left w:val="single" w:color="auto" w:sz="4" w:space="0"/>
+              <w:bottom w:val="single" w:color="auto" w:sz="4" w:space="0"/>
+              <w:right w:val="single" w:color="auto" w:sz="4" w:space="0"/>
             </w:tcBorders>
           </w:tcPr>
           <w:p>
@@ -1191,16 +1088,16 @@
               <w:spacing w:after="0" w:line="240" w:lineRule="auto"/>
               <w:jc w:val="both"/>
               <w:rPr>
-                <w:rFonts w:ascii="Arial" w:eastAsia="MS Mincho" w:hAnsi="Arial" w:cs="Arial"/>
-                <w:color w:val="000000"/>
-                <w:sz w:val="20"/>
-                <w:szCs w:val="20"/>
-                <w:lang w:eastAsia="ja-JP"/>
-              </w:rPr>
-            </w:pPr>
-            <w:r>
-              <w:rPr>
-                <w:rFonts w:ascii="Arial" w:eastAsia="MS Mincho" w:hAnsi="Arial" w:cs="Arial"/>
+                <w:rFonts w:ascii="Arial" w:hAnsi="Arial" w:eastAsia="MS Mincho" w:cs="Arial"/>
+                <w:color w:val="000000"/>
+                <w:sz w:val="20"/>
+                <w:szCs w:val="20"/>
+                <w:lang w:eastAsia="ja-JP"/>
+              </w:rPr>
+            </w:pPr>
+            <w:r>
+              <w:rPr>
+                <w:rFonts w:ascii="Arial" w:hAnsi="Arial" w:eastAsia="MS Mincho" w:cs="Arial"/>
                 <w:color w:val="000000"/>
                 <w:sz w:val="20"/>
                 <w:szCs w:val="20"/>
@@ -1214,10 +1111,10 @@
           <w:tcPr>
             <w:tcW w:w="2351" w:type="dxa"/>
             <w:tcBorders>
-              <w:top w:val="single" w:sz="4" w:space="0" w:color="auto"/>
-              <w:left w:val="single" w:sz="4" w:space="0" w:color="auto"/>
-              <w:bottom w:val="single" w:sz="4" w:space="0" w:color="auto"/>
-              <w:right w:val="single" w:sz="4" w:space="0" w:color="auto"/>
+              <w:top w:val="single" w:color="auto" w:sz="4" w:space="0"/>
+              <w:left w:val="single" w:color="auto" w:sz="4" w:space="0"/>
+              <w:bottom w:val="single" w:color="auto" w:sz="4" w:space="0"/>
+              <w:right w:val="single" w:color="auto" w:sz="4" w:space="0"/>
             </w:tcBorders>
             <w:vAlign w:val="bottom"/>
           </w:tcPr>
@@ -1225,7 +1122,7 @@
             <w:pPr>
               <w:jc w:val="both"/>
               <w:rPr>
-                <w:rFonts w:ascii="Arial" w:eastAsia="Times New Roman" w:hAnsi="Arial" w:cs="Arial"/>
+                <w:rFonts w:ascii="Arial" w:hAnsi="Arial" w:eastAsia="Times New Roman" w:cs="Arial"/>
                 <w:sz w:val="20"/>
                 <w:szCs w:val="20"/>
               </w:rPr>
@@ -1235,28 +1132,7 @@
                 <w:rFonts w:cs="Calibri"/>
                 <w:color w:val="000000"/>
               </w:rPr>
-              <w:t xml:space="preserve">Cao </w:t>
-            </w:r>
-            <w:r>
-              <w:rPr>
-                <w:rFonts w:cs="Calibri"/>
-                <w:color w:val="000000"/>
-              </w:rPr>
-              <w:t>Nguy</w:t>
-            </w:r>
-            <w:r>
-              <w:rPr>
-                <w:rFonts w:cs="Calibri"/>
-                <w:color w:val="000000"/>
-              </w:rPr>
-              <w:t>ễ</w:t>
-            </w:r>
-            <w:r>
-              <w:rPr>
-                <w:rFonts w:cs="Calibri"/>
-                <w:color w:val="000000"/>
-              </w:rPr>
-              <w:t>n Lan Phương</w:t>
+              <w:t>Cao Nguyễn Lan Phương</w:t>
             </w:r>
           </w:p>
         </w:tc>
@@ -1264,10 +1140,10 @@
           <w:tcPr>
             <w:tcW w:w="2520" w:type="dxa"/>
             <w:tcBorders>
-              <w:top w:val="single" w:sz="4" w:space="0" w:color="auto"/>
-              <w:left w:val="single" w:sz="4" w:space="0" w:color="auto"/>
-              <w:bottom w:val="single" w:sz="4" w:space="0" w:color="auto"/>
-              <w:right w:val="single" w:sz="4" w:space="0" w:color="auto"/>
+              <w:top w:val="single" w:color="auto" w:sz="4" w:space="0"/>
+              <w:left w:val="single" w:color="auto" w:sz="4" w:space="0"/>
+              <w:bottom w:val="single" w:color="auto" w:sz="4" w:space="0"/>
+              <w:right w:val="single" w:color="auto" w:sz="4" w:space="0"/>
             </w:tcBorders>
           </w:tcPr>
           <w:p>
@@ -1275,16 +1151,16 @@
               <w:spacing w:after="0" w:line="240" w:lineRule="auto"/>
               <w:jc w:val="center"/>
               <w:rPr>
-                <w:rFonts w:ascii="Arial" w:eastAsia="MS Mincho" w:hAnsi="Arial" w:cs="Arial"/>
-                <w:color w:val="000000"/>
-                <w:sz w:val="20"/>
-                <w:szCs w:val="20"/>
-                <w:lang w:eastAsia="ja-JP"/>
-              </w:rPr>
-            </w:pPr>
-            <w:r>
-              <w:rPr>
-                <w:rFonts w:ascii="Arial" w:eastAsia="MS Mincho" w:hAnsi="Arial" w:cs="Arial"/>
+                <w:rFonts w:ascii="Arial" w:hAnsi="Arial" w:eastAsia="MS Mincho" w:cs="Arial"/>
+                <w:color w:val="000000"/>
+                <w:sz w:val="20"/>
+                <w:szCs w:val="20"/>
+                <w:lang w:eastAsia="ja-JP"/>
+              </w:rPr>
+            </w:pPr>
+            <w:r>
+              <w:rPr>
+                <w:rFonts w:ascii="Arial" w:hAnsi="Arial" w:eastAsia="MS Mincho" w:cs="Arial"/>
                 <w:color w:val="000000"/>
                 <w:sz w:val="20"/>
                 <w:szCs w:val="20"/>
@@ -1298,10 +1174,10 @@
           <w:tcPr>
             <w:tcW w:w="2160" w:type="dxa"/>
             <w:tcBorders>
-              <w:top w:val="single" w:sz="4" w:space="0" w:color="auto"/>
-              <w:left w:val="single" w:sz="4" w:space="0" w:color="auto"/>
-              <w:bottom w:val="single" w:sz="4" w:space="0" w:color="auto"/>
-              <w:right w:val="single" w:sz="4" w:space="0" w:color="auto"/>
+              <w:top w:val="single" w:color="auto" w:sz="4" w:space="0"/>
+              <w:left w:val="single" w:color="auto" w:sz="4" w:space="0"/>
+              <w:bottom w:val="single" w:color="auto" w:sz="4" w:space="0"/>
+              <w:right w:val="single" w:color="auto" w:sz="4" w:space="0"/>
             </w:tcBorders>
           </w:tcPr>
           <w:p>
@@ -1309,7 +1185,7 @@
               <w:spacing w:after="0" w:line="240" w:lineRule="auto"/>
               <w:jc w:val="center"/>
               <w:rPr>
-                <w:rFonts w:ascii="Arial" w:eastAsia="MS Mincho" w:hAnsi="Arial" w:cs="Arial"/>
+                <w:rFonts w:ascii="Arial" w:hAnsi="Arial" w:eastAsia="MS Mincho" w:cs="Arial"/>
                 <w:color w:val="000000"/>
                 <w:sz w:val="20"/>
                 <w:szCs w:val="20"/>
@@ -1322,10 +1198,10 @@
           <w:tcPr>
             <w:tcW w:w="2160" w:type="dxa"/>
             <w:tcBorders>
-              <w:top w:val="single" w:sz="4" w:space="0" w:color="auto"/>
-              <w:left w:val="single" w:sz="4" w:space="0" w:color="auto"/>
-              <w:bottom w:val="single" w:sz="4" w:space="0" w:color="auto"/>
-              <w:right w:val="single" w:sz="4" w:space="0" w:color="auto"/>
+              <w:top w:val="single" w:color="auto" w:sz="4" w:space="0"/>
+              <w:left w:val="single" w:color="auto" w:sz="4" w:space="0"/>
+              <w:bottom w:val="single" w:color="auto" w:sz="4" w:space="0"/>
+              <w:right w:val="single" w:color="auto" w:sz="4" w:space="0"/>
             </w:tcBorders>
           </w:tcPr>
           <w:p>
@@ -1333,7 +1209,7 @@
               <w:spacing w:after="0" w:line="240" w:lineRule="auto"/>
               <w:jc w:val="center"/>
               <w:rPr>
-                <w:rFonts w:ascii="Arial" w:eastAsia="MS Mincho" w:hAnsi="Arial" w:cs="Arial"/>
+                <w:rFonts w:ascii="Arial" w:hAnsi="Arial" w:eastAsia="MS Mincho" w:cs="Arial"/>
                 <w:color w:val="000000"/>
                 <w:sz w:val="20"/>
                 <w:szCs w:val="20"/>
@@ -1346,10 +1222,10 @@
           <w:tcPr>
             <w:tcW w:w="2430" w:type="dxa"/>
             <w:tcBorders>
-              <w:top w:val="single" w:sz="4" w:space="0" w:color="auto"/>
-              <w:left w:val="single" w:sz="4" w:space="0" w:color="auto"/>
-              <w:bottom w:val="single" w:sz="4" w:space="0" w:color="auto"/>
-              <w:right w:val="single" w:sz="4" w:space="0" w:color="auto"/>
+              <w:top w:val="single" w:color="auto" w:sz="4" w:space="0"/>
+              <w:left w:val="single" w:color="auto" w:sz="4" w:space="0"/>
+              <w:bottom w:val="single" w:color="auto" w:sz="4" w:space="0"/>
+              <w:right w:val="single" w:color="auto" w:sz="4" w:space="0"/>
             </w:tcBorders>
           </w:tcPr>
           <w:p>
@@ -1357,7 +1233,7 @@
               <w:spacing w:after="0" w:line="240" w:lineRule="auto"/>
               <w:jc w:val="center"/>
               <w:rPr>
-                <w:rFonts w:ascii="Arial" w:eastAsia="MS Mincho" w:hAnsi="Arial" w:cs="Arial"/>
+                <w:rFonts w:ascii="Arial" w:hAnsi="Arial" w:eastAsia="MS Mincho" w:cs="Arial"/>
                 <w:color w:val="000000"/>
                 <w:sz w:val="20"/>
                 <w:szCs w:val="20"/>
@@ -1370,10 +1246,10 @@
           <w:tcPr>
             <w:tcW w:w="2750" w:type="dxa"/>
             <w:tcBorders>
-              <w:top w:val="single" w:sz="4" w:space="0" w:color="auto"/>
-              <w:left w:val="single" w:sz="4" w:space="0" w:color="auto"/>
-              <w:bottom w:val="single" w:sz="4" w:space="0" w:color="auto"/>
-              <w:right w:val="single" w:sz="4" w:space="0" w:color="auto"/>
+              <w:top w:val="single" w:color="auto" w:sz="4" w:space="0"/>
+              <w:left w:val="single" w:color="auto" w:sz="4" w:space="0"/>
+              <w:bottom w:val="single" w:color="auto" w:sz="4" w:space="0"/>
+              <w:right w:val="single" w:color="auto" w:sz="4" w:space="0"/>
             </w:tcBorders>
           </w:tcPr>
           <w:p>
@@ -1381,7 +1257,7 @@
               <w:spacing w:after="0" w:line="240" w:lineRule="auto"/>
               <w:jc w:val="both"/>
               <w:rPr>
-                <w:rFonts w:ascii="Arial" w:eastAsia="MS Mincho" w:hAnsi="Arial" w:cs="Arial"/>
+                <w:rFonts w:ascii="Arial" w:hAnsi="Arial" w:eastAsia="MS Mincho" w:cs="Arial"/>
                 <w:color w:val="000000"/>
                 <w:sz w:val="20"/>
                 <w:szCs w:val="20"/>
@@ -1392,14 +1268,31 @@
         </w:tc>
       </w:tr>
       <w:tr>
+        <w:tblPrEx>
+          <w:tblBorders>
+            <w:top w:val="single" w:color="auto" w:sz="4" w:space="0"/>
+            <w:left w:val="single" w:color="auto" w:sz="4" w:space="0"/>
+            <w:bottom w:val="single" w:color="auto" w:sz="4" w:space="0"/>
+            <w:right w:val="single" w:color="auto" w:sz="4" w:space="0"/>
+            <w:insideH w:val="single" w:color="auto" w:sz="4" w:space="0"/>
+            <w:insideV w:val="single" w:color="auto" w:sz="4" w:space="0"/>
+          </w:tblBorders>
+          <w:tblLayout w:type="fixed"/>
+          <w:tblCellMar>
+            <w:top w:w="0" w:type="dxa"/>
+            <w:left w:w="108" w:type="dxa"/>
+            <w:bottom w:w="0" w:type="dxa"/>
+            <w:right w:w="108" w:type="dxa"/>
+          </w:tblCellMar>
+        </w:tblPrEx>
         <w:tc>
           <w:tcPr>
             <w:tcW w:w="529" w:type="dxa"/>
             <w:tcBorders>
-              <w:top w:val="single" w:sz="4" w:space="0" w:color="auto"/>
-              <w:left w:val="single" w:sz="4" w:space="0" w:color="auto"/>
-              <w:bottom w:val="single" w:sz="4" w:space="0" w:color="auto"/>
-              <w:right w:val="single" w:sz="4" w:space="0" w:color="auto"/>
+              <w:top w:val="single" w:color="auto" w:sz="4" w:space="0"/>
+              <w:left w:val="single" w:color="auto" w:sz="4" w:space="0"/>
+              <w:bottom w:val="single" w:color="auto" w:sz="4" w:space="0"/>
+              <w:right w:val="single" w:color="auto" w:sz="4" w:space="0"/>
             </w:tcBorders>
           </w:tcPr>
           <w:p>
@@ -1407,16 +1300,16 @@
               <w:spacing w:after="0" w:line="240" w:lineRule="auto"/>
               <w:jc w:val="both"/>
               <w:rPr>
-                <w:rFonts w:ascii="Arial" w:eastAsia="MS Mincho" w:hAnsi="Arial" w:cs="Arial"/>
-                <w:color w:val="000000"/>
-                <w:sz w:val="20"/>
-                <w:szCs w:val="20"/>
-                <w:lang w:eastAsia="ja-JP"/>
-              </w:rPr>
-            </w:pPr>
-            <w:r>
-              <w:rPr>
-                <w:rFonts w:ascii="Arial" w:eastAsia="MS Mincho" w:hAnsi="Arial" w:cs="Arial"/>
+                <w:rFonts w:ascii="Arial" w:hAnsi="Arial" w:eastAsia="MS Mincho" w:cs="Arial"/>
+                <w:color w:val="000000"/>
+                <w:sz w:val="20"/>
+                <w:szCs w:val="20"/>
+                <w:lang w:eastAsia="ja-JP"/>
+              </w:rPr>
+            </w:pPr>
+            <w:r>
+              <w:rPr>
+                <w:rFonts w:ascii="Arial" w:hAnsi="Arial" w:eastAsia="MS Mincho" w:cs="Arial"/>
                 <w:color w:val="000000"/>
                 <w:sz w:val="20"/>
                 <w:szCs w:val="20"/>
@@ -1430,10 +1323,10 @@
           <w:tcPr>
             <w:tcW w:w="2351" w:type="dxa"/>
             <w:tcBorders>
-              <w:top w:val="single" w:sz="4" w:space="0" w:color="auto"/>
-              <w:left w:val="single" w:sz="4" w:space="0" w:color="auto"/>
-              <w:bottom w:val="single" w:sz="4" w:space="0" w:color="auto"/>
-              <w:right w:val="single" w:sz="4" w:space="0" w:color="auto"/>
+              <w:top w:val="single" w:color="auto" w:sz="4" w:space="0"/>
+              <w:left w:val="single" w:color="auto" w:sz="4" w:space="0"/>
+              <w:bottom w:val="single" w:color="auto" w:sz="4" w:space="0"/>
+              <w:right w:val="single" w:color="auto" w:sz="4" w:space="0"/>
             </w:tcBorders>
             <w:vAlign w:val="bottom"/>
           </w:tcPr>
@@ -1442,7 +1335,7 @@
               <w:spacing w:after="0" w:line="240" w:lineRule="auto"/>
               <w:jc w:val="both"/>
               <w:rPr>
-                <w:rFonts w:ascii="Arial" w:eastAsia="MS Mincho" w:hAnsi="Arial" w:cs="Arial"/>
+                <w:rFonts w:ascii="Arial" w:hAnsi="Arial" w:eastAsia="MS Mincho" w:cs="Arial"/>
                 <w:color w:val="000000"/>
                 <w:sz w:val="20"/>
                 <w:szCs w:val="20"/>
@@ -1454,35 +1347,7 @@
                 <w:rFonts w:cs="Calibri"/>
                 <w:color w:val="000000"/>
               </w:rPr>
-              <w:t>Vũ Nguy</w:t>
-            </w:r>
-            <w:r>
-              <w:rPr>
-                <w:rFonts w:cs="Calibri"/>
-                <w:color w:val="000000"/>
-              </w:rPr>
-              <w:t>ễ</w:t>
-            </w:r>
-            <w:r>
-              <w:rPr>
-                <w:rFonts w:cs="Calibri"/>
-                <w:color w:val="000000"/>
-              </w:rPr>
-              <w:t>n Phương Tuy</w:t>
-            </w:r>
-            <w:r>
-              <w:rPr>
-                <w:rFonts w:cs="Calibri"/>
-                <w:color w:val="000000"/>
-              </w:rPr>
-              <w:t>ế</w:t>
-            </w:r>
-            <w:r>
-              <w:rPr>
-                <w:rFonts w:cs="Calibri"/>
-                <w:color w:val="000000"/>
-              </w:rPr>
-              <w:t>t</w:t>
+              <w:t>Vũ Nguyễn Phương Tuyết</w:t>
             </w:r>
           </w:p>
         </w:tc>
@@ -1490,10 +1355,10 @@
           <w:tcPr>
             <w:tcW w:w="2520" w:type="dxa"/>
             <w:tcBorders>
-              <w:top w:val="single" w:sz="4" w:space="0" w:color="auto"/>
-              <w:left w:val="single" w:sz="4" w:space="0" w:color="auto"/>
-              <w:bottom w:val="single" w:sz="4" w:space="0" w:color="auto"/>
-              <w:right w:val="single" w:sz="4" w:space="0" w:color="auto"/>
+              <w:top w:val="single" w:color="auto" w:sz="4" w:space="0"/>
+              <w:left w:val="single" w:color="auto" w:sz="4" w:space="0"/>
+              <w:bottom w:val="single" w:color="auto" w:sz="4" w:space="0"/>
+              <w:right w:val="single" w:color="auto" w:sz="4" w:space="0"/>
             </w:tcBorders>
           </w:tcPr>
           <w:p>
@@ -1501,7 +1366,7 @@
               <w:spacing w:after="0" w:line="240" w:lineRule="auto"/>
               <w:jc w:val="center"/>
               <w:rPr>
-                <w:rFonts w:ascii="Arial" w:eastAsia="MS Mincho" w:hAnsi="Arial" w:cs="Arial"/>
+                <w:rFonts w:ascii="Arial" w:hAnsi="Arial" w:eastAsia="MS Mincho" w:cs="Arial"/>
                 <w:color w:val="000000"/>
                 <w:sz w:val="20"/>
                 <w:szCs w:val="20"/>
@@ -1514,10 +1379,10 @@
           <w:tcPr>
             <w:tcW w:w="2160" w:type="dxa"/>
             <w:tcBorders>
-              <w:top w:val="single" w:sz="4" w:space="0" w:color="auto"/>
-              <w:left w:val="single" w:sz="4" w:space="0" w:color="auto"/>
-              <w:bottom w:val="single" w:sz="4" w:space="0" w:color="auto"/>
-              <w:right w:val="single" w:sz="4" w:space="0" w:color="auto"/>
+              <w:top w:val="single" w:color="auto" w:sz="4" w:space="0"/>
+              <w:left w:val="single" w:color="auto" w:sz="4" w:space="0"/>
+              <w:bottom w:val="single" w:color="auto" w:sz="4" w:space="0"/>
+              <w:right w:val="single" w:color="auto" w:sz="4" w:space="0"/>
             </w:tcBorders>
           </w:tcPr>
           <w:p>
@@ -1525,16 +1390,16 @@
               <w:spacing w:after="0" w:line="240" w:lineRule="auto"/>
               <w:jc w:val="center"/>
               <w:rPr>
-                <w:rFonts w:ascii="Arial" w:eastAsia="MS Mincho" w:hAnsi="Arial" w:cs="Arial"/>
-                <w:color w:val="000000"/>
-                <w:sz w:val="20"/>
-                <w:szCs w:val="20"/>
-                <w:lang w:eastAsia="ja-JP"/>
-              </w:rPr>
-            </w:pPr>
-            <w:r>
-              <w:rPr>
-                <w:rFonts w:ascii="Arial" w:eastAsia="MS Mincho" w:hAnsi="Arial" w:cs="Arial"/>
+                <w:rFonts w:ascii="Arial" w:hAnsi="Arial" w:eastAsia="MS Mincho" w:cs="Arial"/>
+                <w:color w:val="000000"/>
+                <w:sz w:val="20"/>
+                <w:szCs w:val="20"/>
+                <w:lang w:eastAsia="ja-JP"/>
+              </w:rPr>
+            </w:pPr>
+            <w:r>
+              <w:rPr>
+                <w:rFonts w:ascii="Arial" w:hAnsi="Arial" w:eastAsia="MS Mincho" w:cs="Arial"/>
                 <w:color w:val="000000"/>
                 <w:sz w:val="20"/>
                 <w:szCs w:val="20"/>
@@ -1548,10 +1413,10 @@
           <w:tcPr>
             <w:tcW w:w="2160" w:type="dxa"/>
             <w:tcBorders>
-              <w:top w:val="single" w:sz="4" w:space="0" w:color="auto"/>
-              <w:left w:val="single" w:sz="4" w:space="0" w:color="auto"/>
-              <w:bottom w:val="single" w:sz="4" w:space="0" w:color="auto"/>
-              <w:right w:val="single" w:sz="4" w:space="0" w:color="auto"/>
+              <w:top w:val="single" w:color="auto" w:sz="4" w:space="0"/>
+              <w:left w:val="single" w:color="auto" w:sz="4" w:space="0"/>
+              <w:bottom w:val="single" w:color="auto" w:sz="4" w:space="0"/>
+              <w:right w:val="single" w:color="auto" w:sz="4" w:space="0"/>
             </w:tcBorders>
           </w:tcPr>
           <w:p>
@@ -1559,7 +1424,7 @@
               <w:spacing w:after="0" w:line="240" w:lineRule="auto"/>
               <w:jc w:val="center"/>
               <w:rPr>
-                <w:rFonts w:ascii="Arial" w:eastAsia="MS Mincho" w:hAnsi="Arial" w:cs="Arial"/>
+                <w:rFonts w:ascii="Arial" w:hAnsi="Arial" w:eastAsia="MS Mincho" w:cs="Arial"/>
                 <w:color w:val="000000"/>
                 <w:sz w:val="20"/>
                 <w:szCs w:val="20"/>
@@ -1572,10 +1437,10 @@
           <w:tcPr>
             <w:tcW w:w="2430" w:type="dxa"/>
             <w:tcBorders>
-              <w:top w:val="single" w:sz="4" w:space="0" w:color="auto"/>
-              <w:left w:val="single" w:sz="4" w:space="0" w:color="auto"/>
-              <w:bottom w:val="single" w:sz="4" w:space="0" w:color="auto"/>
-              <w:right w:val="single" w:sz="4" w:space="0" w:color="auto"/>
+              <w:top w:val="single" w:color="auto" w:sz="4" w:space="0"/>
+              <w:left w:val="single" w:color="auto" w:sz="4" w:space="0"/>
+              <w:bottom w:val="single" w:color="auto" w:sz="4" w:space="0"/>
+              <w:right w:val="single" w:color="auto" w:sz="4" w:space="0"/>
             </w:tcBorders>
           </w:tcPr>
           <w:p>
@@ -1583,7 +1448,7 @@
               <w:spacing w:after="0" w:line="240" w:lineRule="auto"/>
               <w:jc w:val="center"/>
               <w:rPr>
-                <w:rFonts w:ascii="Arial" w:eastAsia="MS Mincho" w:hAnsi="Arial" w:cs="Arial"/>
+                <w:rFonts w:ascii="Arial" w:hAnsi="Arial" w:eastAsia="MS Mincho" w:cs="Arial"/>
                 <w:color w:val="000000"/>
                 <w:sz w:val="20"/>
                 <w:szCs w:val="20"/>
@@ -1596,10 +1461,10 @@
           <w:tcPr>
             <w:tcW w:w="2750" w:type="dxa"/>
             <w:tcBorders>
-              <w:top w:val="single" w:sz="4" w:space="0" w:color="auto"/>
-              <w:left w:val="single" w:sz="4" w:space="0" w:color="auto"/>
-              <w:bottom w:val="single" w:sz="4" w:space="0" w:color="auto"/>
-              <w:right w:val="single" w:sz="4" w:space="0" w:color="auto"/>
+              <w:top w:val="single" w:color="auto" w:sz="4" w:space="0"/>
+              <w:left w:val="single" w:color="auto" w:sz="4" w:space="0"/>
+              <w:bottom w:val="single" w:color="auto" w:sz="4" w:space="0"/>
+              <w:right w:val="single" w:color="auto" w:sz="4" w:space="0"/>
             </w:tcBorders>
           </w:tcPr>
           <w:p>
@@ -1607,7 +1472,7 @@
               <w:spacing w:after="0" w:line="240" w:lineRule="auto"/>
               <w:jc w:val="both"/>
               <w:rPr>
-                <w:rFonts w:ascii="Arial" w:eastAsia="MS Mincho" w:hAnsi="Arial" w:cs="Arial"/>
+                <w:rFonts w:ascii="Arial" w:hAnsi="Arial" w:eastAsia="MS Mincho" w:cs="Arial"/>
                 <w:color w:val="000000"/>
                 <w:sz w:val="20"/>
                 <w:szCs w:val="20"/>
@@ -1618,14 +1483,31 @@
         </w:tc>
       </w:tr>
       <w:tr>
+        <w:tblPrEx>
+          <w:tblBorders>
+            <w:top w:val="single" w:color="auto" w:sz="4" w:space="0"/>
+            <w:left w:val="single" w:color="auto" w:sz="4" w:space="0"/>
+            <w:bottom w:val="single" w:color="auto" w:sz="4" w:space="0"/>
+            <w:right w:val="single" w:color="auto" w:sz="4" w:space="0"/>
+            <w:insideH w:val="single" w:color="auto" w:sz="4" w:space="0"/>
+            <w:insideV w:val="single" w:color="auto" w:sz="4" w:space="0"/>
+          </w:tblBorders>
+          <w:tblLayout w:type="fixed"/>
+          <w:tblCellMar>
+            <w:top w:w="0" w:type="dxa"/>
+            <w:left w:w="108" w:type="dxa"/>
+            <w:bottom w:w="0" w:type="dxa"/>
+            <w:right w:w="108" w:type="dxa"/>
+          </w:tblCellMar>
+        </w:tblPrEx>
         <w:tc>
           <w:tcPr>
             <w:tcW w:w="529" w:type="dxa"/>
             <w:tcBorders>
-              <w:top w:val="single" w:sz="4" w:space="0" w:color="auto"/>
-              <w:left w:val="single" w:sz="4" w:space="0" w:color="auto"/>
-              <w:bottom w:val="single" w:sz="4" w:space="0" w:color="auto"/>
-              <w:right w:val="single" w:sz="4" w:space="0" w:color="auto"/>
+              <w:top w:val="single" w:color="auto" w:sz="4" w:space="0"/>
+              <w:left w:val="single" w:color="auto" w:sz="4" w:space="0"/>
+              <w:bottom w:val="single" w:color="auto" w:sz="4" w:space="0"/>
+              <w:right w:val="single" w:color="auto" w:sz="4" w:space="0"/>
             </w:tcBorders>
           </w:tcPr>
           <w:p>
@@ -1633,16 +1515,16 @@
               <w:spacing w:after="0" w:line="240" w:lineRule="auto"/>
               <w:jc w:val="both"/>
               <w:rPr>
-                <w:rFonts w:ascii="Arial" w:eastAsia="MS Mincho" w:hAnsi="Arial" w:cs="Arial"/>
-                <w:color w:val="000000"/>
-                <w:sz w:val="20"/>
-                <w:szCs w:val="20"/>
-                <w:lang w:eastAsia="ja-JP"/>
-              </w:rPr>
-            </w:pPr>
-            <w:r>
-              <w:rPr>
-                <w:rFonts w:ascii="Arial" w:eastAsia="MS Mincho" w:hAnsi="Arial" w:cs="Arial"/>
+                <w:rFonts w:ascii="Arial" w:hAnsi="Arial" w:eastAsia="MS Mincho" w:cs="Arial"/>
+                <w:color w:val="000000"/>
+                <w:sz w:val="20"/>
+                <w:szCs w:val="20"/>
+                <w:lang w:eastAsia="ja-JP"/>
+              </w:rPr>
+            </w:pPr>
+            <w:r>
+              <w:rPr>
+                <w:rFonts w:ascii="Arial" w:hAnsi="Arial" w:eastAsia="MS Mincho" w:cs="Arial"/>
                 <w:color w:val="000000"/>
                 <w:sz w:val="20"/>
                 <w:szCs w:val="20"/>
@@ -1656,10 +1538,10 @@
           <w:tcPr>
             <w:tcW w:w="2351" w:type="dxa"/>
             <w:tcBorders>
-              <w:top w:val="single" w:sz="4" w:space="0" w:color="auto"/>
-              <w:left w:val="single" w:sz="4" w:space="0" w:color="auto"/>
-              <w:bottom w:val="single" w:sz="4" w:space="0" w:color="auto"/>
-              <w:right w:val="single" w:sz="4" w:space="0" w:color="auto"/>
+              <w:top w:val="single" w:color="auto" w:sz="4" w:space="0"/>
+              <w:left w:val="single" w:color="auto" w:sz="4" w:space="0"/>
+              <w:bottom w:val="single" w:color="auto" w:sz="4" w:space="0"/>
+              <w:right w:val="single" w:color="auto" w:sz="4" w:space="0"/>
             </w:tcBorders>
             <w:vAlign w:val="bottom"/>
           </w:tcPr>
@@ -1667,7 +1549,7 @@
             <w:pPr>
               <w:spacing w:after="0" w:line="240" w:lineRule="auto"/>
               <w:rPr>
-                <w:rFonts w:ascii="Arial" w:eastAsia="MS Mincho" w:hAnsi="Arial" w:cs="Arial"/>
+                <w:rFonts w:ascii="Arial" w:hAnsi="Arial" w:eastAsia="MS Mincho" w:cs="Arial"/>
                 <w:color w:val="000000"/>
                 <w:sz w:val="20"/>
                 <w:szCs w:val="20"/>
@@ -1687,17 +1569,17 @@
           <w:tcPr>
             <w:tcW w:w="2520" w:type="dxa"/>
             <w:tcBorders>
-              <w:top w:val="single" w:sz="4" w:space="0" w:color="auto"/>
-              <w:left w:val="single" w:sz="4" w:space="0" w:color="auto"/>
-              <w:bottom w:val="single" w:sz="4" w:space="0" w:color="auto"/>
-              <w:right w:val="single" w:sz="4" w:space="0" w:color="auto"/>
-            </w:tcBorders>
-          </w:tcPr>
-          <w:p>
-            <w:pPr>
-              <w:spacing w:after="0" w:line="240" w:lineRule="auto"/>
-              <w:rPr>
-                <w:rFonts w:ascii="Arial" w:eastAsia="MS Mincho" w:hAnsi="Arial" w:cs="Arial"/>
+              <w:top w:val="single" w:color="auto" w:sz="4" w:space="0"/>
+              <w:left w:val="single" w:color="auto" w:sz="4" w:space="0"/>
+              <w:bottom w:val="single" w:color="auto" w:sz="4" w:space="0"/>
+              <w:right w:val="single" w:color="auto" w:sz="4" w:space="0"/>
+            </w:tcBorders>
+          </w:tcPr>
+          <w:p>
+            <w:pPr>
+              <w:spacing w:after="0" w:line="240" w:lineRule="auto"/>
+              <w:rPr>
+                <w:rFonts w:ascii="Arial" w:hAnsi="Arial" w:eastAsia="MS Mincho" w:cs="Arial"/>
                 <w:color w:val="000000"/>
                 <w:sz w:val="20"/>
                 <w:szCs w:val="20"/>
@@ -1710,10 +1592,10 @@
           <w:tcPr>
             <w:tcW w:w="2160" w:type="dxa"/>
             <w:tcBorders>
-              <w:top w:val="single" w:sz="4" w:space="0" w:color="auto"/>
-              <w:left w:val="single" w:sz="4" w:space="0" w:color="auto"/>
-              <w:bottom w:val="single" w:sz="4" w:space="0" w:color="auto"/>
-              <w:right w:val="single" w:sz="4" w:space="0" w:color="auto"/>
+              <w:top w:val="single" w:color="auto" w:sz="4" w:space="0"/>
+              <w:left w:val="single" w:color="auto" w:sz="4" w:space="0"/>
+              <w:bottom w:val="single" w:color="auto" w:sz="4" w:space="0"/>
+              <w:right w:val="single" w:color="auto" w:sz="4" w:space="0"/>
             </w:tcBorders>
           </w:tcPr>
           <w:p>
@@ -1721,23 +1603,33 @@
               <w:spacing w:after="0" w:line="240" w:lineRule="auto"/>
               <w:jc w:val="center"/>
               <w:rPr>
-                <w:rFonts w:ascii="Arial" w:eastAsia="MS Mincho" w:hAnsi="Arial" w:cs="Arial"/>
-                <w:color w:val="000000"/>
-                <w:sz w:val="20"/>
-                <w:szCs w:val="20"/>
-                <w:lang w:eastAsia="ja-JP"/>
-              </w:rPr>
-            </w:pPr>
+                <w:rFonts w:hint="default" w:ascii="Arial" w:hAnsi="Arial" w:eastAsia="MS Mincho" w:cs="Arial"/>
+                <w:color w:val="000000"/>
+                <w:sz w:val="20"/>
+                <w:szCs w:val="20"/>
+                <w:lang w:val="en-US" w:eastAsia="ja-JP"/>
+              </w:rPr>
+            </w:pPr>
+            <w:r>
+              <w:rPr>
+                <w:rFonts w:hint="default" w:ascii="Arial" w:hAnsi="Arial" w:eastAsia="MS Mincho" w:cs="Arial"/>
+                <w:color w:val="000000"/>
+                <w:sz w:val="20"/>
+                <w:szCs w:val="20"/>
+                <w:lang w:val="en-US" w:eastAsia="ja-JP"/>
+              </w:rPr>
+              <w:t>Bài 16</w:t>
+            </w:r>
           </w:p>
         </w:tc>
         <w:tc>
           <w:tcPr>
             <w:tcW w:w="2160" w:type="dxa"/>
             <w:tcBorders>
-              <w:top w:val="single" w:sz="4" w:space="0" w:color="auto"/>
-              <w:left w:val="single" w:sz="4" w:space="0" w:color="auto"/>
-              <w:bottom w:val="single" w:sz="4" w:space="0" w:color="auto"/>
-              <w:right w:val="single" w:sz="4" w:space="0" w:color="auto"/>
+              <w:top w:val="single" w:color="auto" w:sz="4" w:space="0"/>
+              <w:left w:val="single" w:color="auto" w:sz="4" w:space="0"/>
+              <w:bottom w:val="single" w:color="auto" w:sz="4" w:space="0"/>
+              <w:right w:val="single" w:color="auto" w:sz="4" w:space="0"/>
             </w:tcBorders>
           </w:tcPr>
           <w:p>
@@ -1745,7 +1637,7 @@
               <w:spacing w:after="0" w:line="240" w:lineRule="auto"/>
               <w:jc w:val="center"/>
               <w:rPr>
-                <w:rFonts w:ascii="Arial" w:eastAsia="MS Mincho" w:hAnsi="Arial" w:cs="Arial"/>
+                <w:rFonts w:ascii="Arial" w:hAnsi="Arial" w:eastAsia="MS Mincho" w:cs="Arial"/>
                 <w:color w:val="000000"/>
                 <w:sz w:val="20"/>
                 <w:szCs w:val="20"/>
@@ -1758,10 +1650,10 @@
           <w:tcPr>
             <w:tcW w:w="2430" w:type="dxa"/>
             <w:tcBorders>
-              <w:top w:val="single" w:sz="4" w:space="0" w:color="auto"/>
-              <w:left w:val="single" w:sz="4" w:space="0" w:color="auto"/>
-              <w:bottom w:val="single" w:sz="4" w:space="0" w:color="auto"/>
-              <w:right w:val="single" w:sz="4" w:space="0" w:color="auto"/>
+              <w:top w:val="single" w:color="auto" w:sz="4" w:space="0"/>
+              <w:left w:val="single" w:color="auto" w:sz="4" w:space="0"/>
+              <w:bottom w:val="single" w:color="auto" w:sz="4" w:space="0"/>
+              <w:right w:val="single" w:color="auto" w:sz="4" w:space="0"/>
             </w:tcBorders>
           </w:tcPr>
           <w:p>
@@ -1769,7 +1661,7 @@
               <w:spacing w:after="0" w:line="240" w:lineRule="auto"/>
               <w:jc w:val="center"/>
               <w:rPr>
-                <w:rFonts w:ascii="Arial" w:eastAsia="MS Mincho" w:hAnsi="Arial" w:cs="Arial"/>
+                <w:rFonts w:ascii="Arial" w:hAnsi="Arial" w:eastAsia="MS Mincho" w:cs="Arial"/>
                 <w:color w:val="000000"/>
                 <w:sz w:val="20"/>
                 <w:szCs w:val="20"/>
@@ -1782,10 +1674,10 @@
           <w:tcPr>
             <w:tcW w:w="2750" w:type="dxa"/>
             <w:tcBorders>
-              <w:top w:val="single" w:sz="4" w:space="0" w:color="auto"/>
-              <w:left w:val="single" w:sz="4" w:space="0" w:color="auto"/>
-              <w:bottom w:val="single" w:sz="4" w:space="0" w:color="auto"/>
-              <w:right w:val="single" w:sz="4" w:space="0" w:color="auto"/>
+              <w:top w:val="single" w:color="auto" w:sz="4" w:space="0"/>
+              <w:left w:val="single" w:color="auto" w:sz="4" w:space="0"/>
+              <w:bottom w:val="single" w:color="auto" w:sz="4" w:space="0"/>
+              <w:right w:val="single" w:color="auto" w:sz="4" w:space="0"/>
             </w:tcBorders>
           </w:tcPr>
           <w:p>
@@ -1793,7 +1685,7 @@
               <w:spacing w:after="0" w:line="240" w:lineRule="auto"/>
               <w:jc w:val="both"/>
               <w:rPr>
-                <w:rFonts w:ascii="Arial" w:eastAsia="MS Mincho" w:hAnsi="Arial" w:cs="Arial"/>
+                <w:rFonts w:ascii="Arial" w:hAnsi="Arial" w:eastAsia="MS Mincho" w:cs="Arial"/>
                 <w:color w:val="000000"/>
                 <w:sz w:val="20"/>
                 <w:szCs w:val="20"/>
@@ -1825,10 +1717,16 @@
     </w:p>
     <w:tbl>
       <w:tblPr>
+        <w:tblStyle w:val="4"/>
         <w:tblW w:w="14502" w:type="dxa"/>
         <w:tblInd w:w="-360" w:type="dxa"/>
         <w:tblLayout w:type="fixed"/>
-        <w:tblLook w:val="04A0" w:firstRow="1" w:lastRow="0" w:firstColumn="1" w:lastColumn="0" w:noHBand="0" w:noVBand="1"/>
+        <w:tblCellMar>
+          <w:top w:w="0" w:type="dxa"/>
+          <w:left w:w="108" w:type="dxa"/>
+          <w:bottom w:w="0" w:type="dxa"/>
+          <w:right w:w="108" w:type="dxa"/>
+        </w:tblCellMar>
       </w:tblPr>
       <w:tblGrid>
         <w:gridCol w:w="483"/>
@@ -1843,8 +1741,17 @@
         <w:gridCol w:w="18"/>
       </w:tblGrid>
       <w:tr>
+        <w:tblPrEx>
+          <w:tblLayout w:type="fixed"/>
+          <w:tblCellMar>
+            <w:top w:w="0" w:type="dxa"/>
+            <w:left w:w="108" w:type="dxa"/>
+            <w:bottom w:w="0" w:type="dxa"/>
+            <w:right w:w="108" w:type="dxa"/>
+          </w:tblCellMar>
+        </w:tblPrEx>
         <w:trPr>
-          <w:trHeight w:val="744"/>
+          <w:trHeight w:val="744" w:hRule="atLeast"/>
         </w:trPr>
         <w:tc>
           <w:tcPr>
@@ -1853,7 +1760,7 @@
             <w:tcBorders>
               <w:top w:val="nil"/>
               <w:left w:val="nil"/>
-              <w:bottom w:val="single" w:sz="4" w:space="0" w:color="808080"/>
+              <w:bottom w:val="single" w:color="808080" w:sz="4" w:space="0"/>
               <w:right w:val="nil"/>
             </w:tcBorders>
             <w:shd w:val="clear" w:color="auto" w:fill="auto"/>
@@ -1864,7 +1771,7 @@
               <w:spacing w:after="0" w:line="240" w:lineRule="auto"/>
               <w:jc w:val="center"/>
               <w:rPr>
-                <w:rFonts w:ascii="Arial" w:eastAsia="Times New Roman" w:hAnsi="Arial" w:cs="Arial"/>
+                <w:rFonts w:ascii="Arial" w:hAnsi="Arial" w:eastAsia="Times New Roman" w:cs="Arial"/>
                 <w:b/>
                 <w:bCs/>
                 <w:color w:val="002060"/>
@@ -1875,7 +1782,7 @@
             </w:pPr>
             <w:r>
               <w:rPr>
-                <w:rFonts w:ascii="Arial" w:eastAsia="Times New Roman" w:hAnsi="Arial" w:cs="Arial"/>
+                <w:rFonts w:ascii="Arial" w:hAnsi="Arial" w:eastAsia="Times New Roman" w:cs="Arial"/>
                 <w:b/>
                 <w:bCs/>
                 <w:color w:val="002060"/>
@@ -1889,19 +1796,28 @@
         </w:tc>
       </w:tr>
       <w:tr>
+        <w:tblPrEx>
+          <w:tblLayout w:type="fixed"/>
+          <w:tblCellMar>
+            <w:top w:w="0" w:type="dxa"/>
+            <w:left w:w="108" w:type="dxa"/>
+            <w:bottom w:w="0" w:type="dxa"/>
+            <w:right w:w="108" w:type="dxa"/>
+          </w:tblCellMar>
+        </w:tblPrEx>
         <w:trPr>
           <w:gridAfter w:val="1"/>
           <w:wAfter w:w="18" w:type="dxa"/>
-          <w:trHeight w:val="435"/>
+          <w:trHeight w:val="435" w:hRule="atLeast"/>
         </w:trPr>
         <w:tc>
           <w:tcPr>
             <w:tcW w:w="483" w:type="dxa"/>
             <w:tcBorders>
               <w:top w:val="nil"/>
-              <w:left w:val="single" w:sz="4" w:space="0" w:color="808080"/>
-              <w:bottom w:val="single" w:sz="4" w:space="0" w:color="808080"/>
-              <w:right w:val="single" w:sz="4" w:space="0" w:color="808080"/>
+              <w:left w:val="single" w:color="808080" w:sz="4" w:space="0"/>
+              <w:bottom w:val="single" w:color="808080" w:sz="4" w:space="0"/>
+              <w:right w:val="single" w:color="808080" w:sz="4" w:space="0"/>
             </w:tcBorders>
             <w:shd w:val="clear" w:color="auto" w:fill="auto"/>
             <w:vAlign w:val="center"/>
@@ -1911,7 +1827,7 @@
               <w:spacing w:after="0" w:line="240" w:lineRule="auto"/>
               <w:jc w:val="center"/>
               <w:rPr>
-                <w:rFonts w:ascii="Arial" w:eastAsia="Times New Roman" w:hAnsi="Arial" w:cs="Arial"/>
+                <w:rFonts w:ascii="Arial" w:hAnsi="Arial" w:eastAsia="Times New Roman" w:cs="Arial"/>
                 <w:b/>
                 <w:bCs/>
                 <w:color w:val="002060"/>
@@ -1922,7 +1838,7 @@
             </w:pPr>
             <w:r>
               <w:rPr>
-                <w:rFonts w:ascii="Arial" w:eastAsia="Times New Roman" w:hAnsi="Arial" w:cs="Arial"/>
+                <w:rFonts w:ascii="Arial" w:hAnsi="Arial" w:eastAsia="Times New Roman" w:cs="Arial"/>
                 <w:b/>
                 <w:bCs/>
                 <w:color w:val="002060"/>
@@ -1940,7 +1856,7 @@
             <w:tcBorders>
               <w:top w:val="nil"/>
               <w:left w:val="nil"/>
-              <w:bottom w:val="single" w:sz="4" w:space="0" w:color="808080"/>
+              <w:bottom w:val="single" w:color="808080" w:sz="4" w:space="0"/>
               <w:right w:val="nil"/>
             </w:tcBorders>
             <w:shd w:val="clear" w:color="auto" w:fill="auto"/>
@@ -1951,7 +1867,7 @@
               <w:spacing w:after="0" w:line="240" w:lineRule="auto"/>
               <w:jc w:val="center"/>
               <w:rPr>
-                <w:rFonts w:ascii="Arial" w:eastAsia="Times New Roman" w:hAnsi="Arial" w:cs="Arial"/>
+                <w:rFonts w:ascii="Arial" w:hAnsi="Arial" w:eastAsia="Times New Roman" w:cs="Arial"/>
                 <w:b/>
                 <w:bCs/>
                 <w:color w:val="002060"/>
@@ -1962,7 +1878,7 @@
             </w:pPr>
             <w:r>
               <w:rPr>
-                <w:rFonts w:ascii="Arial" w:eastAsia="Times New Roman" w:hAnsi="Arial" w:cs="Arial"/>
+                <w:rFonts w:ascii="Arial" w:hAnsi="Arial" w:eastAsia="Times New Roman" w:cs="Arial"/>
                 <w:b/>
                 <w:bCs/>
                 <w:color w:val="002060"/>
@@ -1978,10 +1894,10 @@
           <w:tcPr>
             <w:tcW w:w="2236" w:type="dxa"/>
             <w:tcBorders>
-              <w:top w:val="single" w:sz="4" w:space="0" w:color="808080"/>
-              <w:left w:val="single" w:sz="4" w:space="0" w:color="808080"/>
-              <w:bottom w:val="single" w:sz="4" w:space="0" w:color="808080"/>
-              <w:right w:val="single" w:sz="4" w:space="0" w:color="808080"/>
+              <w:top w:val="single" w:color="808080" w:sz="4" w:space="0"/>
+              <w:left w:val="single" w:color="808080" w:sz="4" w:space="0"/>
+              <w:bottom w:val="single" w:color="808080" w:sz="4" w:space="0"/>
+              <w:right w:val="single" w:color="808080" w:sz="4" w:space="0"/>
             </w:tcBorders>
             <w:shd w:val="clear" w:color="auto" w:fill="auto"/>
             <w:vAlign w:val="center"/>
@@ -1991,7 +1907,7 @@
               <w:spacing w:after="0" w:line="240" w:lineRule="auto"/>
               <w:jc w:val="center"/>
               <w:rPr>
-                <w:rFonts w:ascii="Arial" w:eastAsia="Times New Roman" w:hAnsi="Arial" w:cs="Arial"/>
+                <w:rFonts w:ascii="Arial" w:hAnsi="Arial" w:eastAsia="Times New Roman" w:cs="Arial"/>
                 <w:b/>
                 <w:bCs/>
                 <w:color w:val="002060"/>
@@ -2002,7 +1918,7 @@
             </w:pPr>
             <w:r>
               <w:rPr>
-                <w:rFonts w:ascii="Arial" w:eastAsia="Times New Roman" w:hAnsi="Arial" w:cs="Arial"/>
+                <w:rFonts w:ascii="Arial" w:hAnsi="Arial" w:eastAsia="Times New Roman" w:cs="Arial"/>
                 <w:b/>
                 <w:bCs/>
                 <w:color w:val="002060"/>
@@ -2020,8 +1936,8 @@
             <w:tcBorders>
               <w:top w:val="nil"/>
               <w:left w:val="nil"/>
-              <w:bottom w:val="single" w:sz="4" w:space="0" w:color="808080"/>
-              <w:right w:val="single" w:sz="4" w:space="0" w:color="808080"/>
+              <w:bottom w:val="single" w:color="808080" w:sz="4" w:space="0"/>
+              <w:right w:val="single" w:color="808080" w:sz="4" w:space="0"/>
             </w:tcBorders>
             <w:shd w:val="clear" w:color="auto" w:fill="auto"/>
             <w:vAlign w:val="center"/>
@@ -2031,7 +1947,7 @@
               <w:spacing w:after="0" w:line="240" w:lineRule="auto"/>
               <w:jc w:val="center"/>
               <w:rPr>
-                <w:rFonts w:ascii="Arial" w:eastAsia="Times New Roman" w:hAnsi="Arial" w:cs="Arial"/>
+                <w:rFonts w:ascii="Arial" w:hAnsi="Arial" w:eastAsia="Times New Roman" w:cs="Arial"/>
                 <w:b/>
                 <w:bCs/>
                 <w:color w:val="002060"/>
@@ -2042,7 +1958,7 @@
             </w:pPr>
             <w:r>
               <w:rPr>
-                <w:rFonts w:ascii="Arial" w:eastAsia="Times New Roman" w:hAnsi="Arial" w:cs="Arial"/>
+                <w:rFonts w:ascii="Arial" w:hAnsi="Arial" w:eastAsia="Times New Roman" w:cs="Arial"/>
                 <w:b/>
                 <w:bCs/>
                 <w:color w:val="002060"/>
@@ -2060,8 +1976,8 @@
             <w:tcBorders>
               <w:top w:val="nil"/>
               <w:left w:val="nil"/>
-              <w:bottom w:val="single" w:sz="4" w:space="0" w:color="808080"/>
-              <w:right w:val="single" w:sz="4" w:space="0" w:color="808080"/>
+              <w:bottom w:val="single" w:color="808080" w:sz="4" w:space="0"/>
+              <w:right w:val="single" w:color="808080" w:sz="4" w:space="0"/>
             </w:tcBorders>
             <w:shd w:val="clear" w:color="auto" w:fill="auto"/>
             <w:vAlign w:val="center"/>
@@ -2071,7 +1987,7 @@
               <w:spacing w:after="0" w:line="240" w:lineRule="auto"/>
               <w:jc w:val="center"/>
               <w:rPr>
-                <w:rFonts w:ascii="Arial" w:eastAsia="Times New Roman" w:hAnsi="Arial" w:cs="Arial"/>
+                <w:rFonts w:ascii="Arial" w:hAnsi="Arial" w:eastAsia="Times New Roman" w:cs="Arial"/>
                 <w:b/>
                 <w:bCs/>
                 <w:color w:val="002060"/>
@@ -2082,7 +1998,7 @@
             </w:pPr>
             <w:r>
               <w:rPr>
-                <w:rFonts w:ascii="Arial" w:eastAsia="Times New Roman" w:hAnsi="Arial" w:cs="Arial"/>
+                <w:rFonts w:ascii="Arial" w:hAnsi="Arial" w:eastAsia="Times New Roman" w:cs="Arial"/>
                 <w:b/>
                 <w:bCs/>
                 <w:color w:val="002060"/>
@@ -2100,8 +2016,8 @@
             <w:tcBorders>
               <w:top w:val="nil"/>
               <w:left w:val="nil"/>
-              <w:bottom w:val="single" w:sz="4" w:space="0" w:color="808080"/>
-              <w:right w:val="single" w:sz="4" w:space="0" w:color="808080"/>
+              <w:bottom w:val="single" w:color="808080" w:sz="4" w:space="0"/>
+              <w:right w:val="single" w:color="808080" w:sz="4" w:space="0"/>
             </w:tcBorders>
             <w:shd w:val="clear" w:color="auto" w:fill="auto"/>
             <w:vAlign w:val="center"/>
@@ -2111,7 +2027,7 @@
               <w:spacing w:after="0" w:line="240" w:lineRule="auto"/>
               <w:jc w:val="center"/>
               <w:rPr>
-                <w:rFonts w:ascii="Arial" w:eastAsia="Times New Roman" w:hAnsi="Arial" w:cs="Arial"/>
+                <w:rFonts w:ascii="Arial" w:hAnsi="Arial" w:eastAsia="Times New Roman" w:cs="Arial"/>
                 <w:b/>
                 <w:bCs/>
                 <w:color w:val="002060"/>
@@ -2122,7 +2038,7 @@
             </w:pPr>
             <w:r>
               <w:rPr>
-                <w:rFonts w:ascii="Arial" w:eastAsia="Times New Roman" w:hAnsi="Arial" w:cs="Arial"/>
+                <w:rFonts w:ascii="Arial" w:hAnsi="Arial" w:eastAsia="Times New Roman" w:cs="Arial"/>
                 <w:b/>
                 <w:bCs/>
                 <w:color w:val="002060"/>
@@ -2140,8 +2056,8 @@
             <w:tcBorders>
               <w:top w:val="nil"/>
               <w:left w:val="nil"/>
-              <w:bottom w:val="single" w:sz="4" w:space="0" w:color="808080"/>
-              <w:right w:val="single" w:sz="4" w:space="0" w:color="808080"/>
+              <w:bottom w:val="single" w:color="808080" w:sz="4" w:space="0"/>
+              <w:right w:val="single" w:color="808080" w:sz="4" w:space="0"/>
             </w:tcBorders>
             <w:shd w:val="clear" w:color="auto" w:fill="auto"/>
             <w:vAlign w:val="center"/>
@@ -2151,7 +2067,7 @@
               <w:spacing w:after="0" w:line="240" w:lineRule="auto"/>
               <w:jc w:val="center"/>
               <w:rPr>
-                <w:rFonts w:ascii="Arial" w:eastAsia="Times New Roman" w:hAnsi="Arial" w:cs="Arial"/>
+                <w:rFonts w:ascii="Arial" w:hAnsi="Arial" w:eastAsia="Times New Roman" w:cs="Arial"/>
                 <w:b/>
                 <w:bCs/>
                 <w:color w:val="002060"/>
@@ -2162,7 +2078,7 @@
             </w:pPr>
             <w:r>
               <w:rPr>
-                <w:rFonts w:ascii="Arial" w:eastAsia="Times New Roman" w:hAnsi="Arial" w:cs="Arial"/>
+                <w:rFonts w:ascii="Arial" w:hAnsi="Arial" w:eastAsia="Times New Roman" w:cs="Arial"/>
                 <w:b/>
                 <w:bCs/>
                 <w:color w:val="002060"/>
@@ -2180,8 +2096,8 @@
             <w:tcBorders>
               <w:top w:val="nil"/>
               <w:left w:val="nil"/>
-              <w:bottom w:val="single" w:sz="4" w:space="0" w:color="808080"/>
-              <w:right w:val="single" w:sz="4" w:space="0" w:color="808080"/>
+              <w:bottom w:val="single" w:color="808080" w:sz="4" w:space="0"/>
+              <w:right w:val="single" w:color="808080" w:sz="4" w:space="0"/>
             </w:tcBorders>
             <w:shd w:val="clear" w:color="auto" w:fill="auto"/>
             <w:vAlign w:val="center"/>
@@ -2191,7 +2107,7 @@
               <w:spacing w:after="0" w:line="240" w:lineRule="auto"/>
               <w:jc w:val="center"/>
               <w:rPr>
-                <w:rFonts w:ascii="Arial" w:eastAsia="Times New Roman" w:hAnsi="Arial" w:cs="Arial"/>
+                <w:rFonts w:ascii="Arial" w:hAnsi="Arial" w:eastAsia="Times New Roman" w:cs="Arial"/>
                 <w:b/>
                 <w:bCs/>
                 <w:color w:val="002060"/>
@@ -2202,7 +2118,7 @@
             </w:pPr>
             <w:r>
               <w:rPr>
-                <w:rFonts w:ascii="Arial" w:eastAsia="Times New Roman" w:hAnsi="Arial" w:cs="Arial"/>
+                <w:rFonts w:ascii="Arial" w:hAnsi="Arial" w:eastAsia="Times New Roman" w:cs="Arial"/>
                 <w:b/>
                 <w:bCs/>
                 <w:color w:val="002060"/>
@@ -2220,8 +2136,8 @@
             <w:tcBorders>
               <w:top w:val="nil"/>
               <w:left w:val="nil"/>
-              <w:bottom w:val="single" w:sz="4" w:space="0" w:color="808080"/>
-              <w:right w:val="single" w:sz="4" w:space="0" w:color="808080"/>
+              <w:bottom w:val="single" w:color="808080" w:sz="4" w:space="0"/>
+              <w:right w:val="single" w:color="808080" w:sz="4" w:space="0"/>
             </w:tcBorders>
             <w:shd w:val="clear" w:color="auto" w:fill="auto"/>
             <w:vAlign w:val="center"/>
@@ -2231,7 +2147,7 @@
               <w:spacing w:after="0" w:line="240" w:lineRule="auto"/>
               <w:jc w:val="center"/>
               <w:rPr>
-                <w:rFonts w:ascii="Arial" w:eastAsia="Times New Roman" w:hAnsi="Arial" w:cs="Arial"/>
+                <w:rFonts w:ascii="Arial" w:hAnsi="Arial" w:eastAsia="Times New Roman" w:cs="Arial"/>
                 <w:b/>
                 <w:bCs/>
                 <w:color w:val="002060"/>
@@ -2242,7 +2158,7 @@
             </w:pPr>
             <w:r>
               <w:rPr>
-                <w:rFonts w:ascii="Arial" w:eastAsia="Times New Roman" w:hAnsi="Arial" w:cs="Arial"/>
+                <w:rFonts w:ascii="Arial" w:hAnsi="Arial" w:eastAsia="Times New Roman" w:cs="Arial"/>
                 <w:b/>
                 <w:bCs/>
                 <w:color w:val="002060"/>
@@ -2256,37 +2172,46 @@
         </w:tc>
       </w:tr>
       <w:tr>
+        <w:tblPrEx>
+          <w:tblLayout w:type="fixed"/>
+          <w:tblCellMar>
+            <w:top w:w="0" w:type="dxa"/>
+            <w:left w:w="108" w:type="dxa"/>
+            <w:bottom w:w="0" w:type="dxa"/>
+            <w:right w:w="108" w:type="dxa"/>
+          </w:tblCellMar>
+        </w:tblPrEx>
         <w:trPr>
           <w:gridAfter w:val="1"/>
           <w:wAfter w:w="18" w:type="dxa"/>
-          <w:trHeight w:val="402"/>
+          <w:trHeight w:val="402" w:hRule="atLeast"/>
         </w:trPr>
         <w:tc>
           <w:tcPr>
             <w:tcW w:w="483" w:type="dxa"/>
             <w:tcBorders>
-              <w:top w:val="dotted" w:sz="4" w:space="0" w:color="808080"/>
-              <w:left w:val="single" w:sz="4" w:space="0" w:color="808080"/>
-              <w:bottom w:val="dotted" w:sz="4" w:space="0" w:color="808080"/>
-              <w:right w:val="single" w:sz="4" w:space="0" w:color="808080"/>
-            </w:tcBorders>
-            <w:shd w:val="clear" w:color="auto" w:fill="auto"/>
-            <w:vAlign w:val="center"/>
-          </w:tcPr>
-          <w:p>
-            <w:pPr>
-              <w:spacing w:after="0" w:line="240" w:lineRule="auto"/>
-              <w:rPr>
-                <w:rFonts w:ascii="Arial" w:eastAsia="Times New Roman" w:hAnsi="Arial" w:cs="Arial"/>
-                <w:color w:val="002060"/>
-                <w:sz w:val="18"/>
-                <w:szCs w:val="18"/>
-                <w:lang w:val="en-GB" w:eastAsia="en-GB"/>
-              </w:rPr>
-            </w:pPr>
-            <w:r>
-              <w:rPr>
-                <w:rFonts w:ascii="Arial" w:eastAsia="Times New Roman" w:hAnsi="Arial" w:cs="Arial"/>
+              <w:top w:val="dotted" w:color="808080" w:sz="4" w:space="0"/>
+              <w:left w:val="single" w:color="808080" w:sz="4" w:space="0"/>
+              <w:bottom w:val="dotted" w:color="808080" w:sz="4" w:space="0"/>
+              <w:right w:val="single" w:color="808080" w:sz="4" w:space="0"/>
+            </w:tcBorders>
+            <w:shd w:val="clear" w:color="auto" w:fill="auto"/>
+            <w:vAlign w:val="center"/>
+          </w:tcPr>
+          <w:p>
+            <w:pPr>
+              <w:spacing w:after="0" w:line="240" w:lineRule="auto"/>
+              <w:rPr>
+                <w:rFonts w:ascii="Arial" w:hAnsi="Arial" w:eastAsia="Times New Roman" w:cs="Arial"/>
+                <w:color w:val="002060"/>
+                <w:sz w:val="18"/>
+                <w:szCs w:val="18"/>
+                <w:lang w:val="en-GB" w:eastAsia="en-GB"/>
+              </w:rPr>
+            </w:pPr>
+            <w:r>
+              <w:rPr>
+                <w:rFonts w:ascii="Arial" w:hAnsi="Arial" w:eastAsia="Times New Roman" w:cs="Arial"/>
                 <w:color w:val="002060"/>
                 <w:sz w:val="18"/>
                 <w:szCs w:val="18"/>
@@ -2300,9 +2225,9 @@
           <w:tcPr>
             <w:tcW w:w="1151" w:type="dxa"/>
             <w:tcBorders>
-              <w:top w:val="dotted" w:sz="4" w:space="0" w:color="808080"/>
-              <w:left w:val="nil"/>
-              <w:bottom w:val="dotted" w:sz="4" w:space="0" w:color="808080"/>
+              <w:top w:val="dotted" w:color="808080" w:sz="4" w:space="0"/>
+              <w:left w:val="nil"/>
+              <w:bottom w:val="dotted" w:color="808080" w:sz="4" w:space="0"/>
               <w:right w:val="nil"/>
             </w:tcBorders>
             <w:shd w:val="clear" w:color="auto" w:fill="auto"/>
@@ -2312,7 +2237,7 @@
             <w:pPr>
               <w:spacing w:after="0" w:line="240" w:lineRule="auto"/>
               <w:rPr>
-                <w:rFonts w:ascii="Arial" w:eastAsia="Times New Roman" w:hAnsi="Arial" w:cs="Arial"/>
+                <w:rFonts w:ascii="Arial" w:hAnsi="Arial" w:eastAsia="Times New Roman" w:cs="Arial"/>
                 <w:color w:val="002060"/>
                 <w:sz w:val="18"/>
                 <w:szCs w:val="18"/>
@@ -2325,10 +2250,10 @@
           <w:tcPr>
             <w:tcW w:w="2236" w:type="dxa"/>
             <w:tcBorders>
-              <w:top w:val="dotted" w:sz="4" w:space="0" w:color="808080"/>
-              <w:left w:val="single" w:sz="4" w:space="0" w:color="808080"/>
-              <w:bottom w:val="dotted" w:sz="4" w:space="0" w:color="808080"/>
-              <w:right w:val="single" w:sz="4" w:space="0" w:color="808080"/>
+              <w:top w:val="dotted" w:color="808080" w:sz="4" w:space="0"/>
+              <w:left w:val="single" w:color="808080" w:sz="4" w:space="0"/>
+              <w:bottom w:val="dotted" w:color="808080" w:sz="4" w:space="0"/>
+              <w:right w:val="single" w:color="808080" w:sz="4" w:space="0"/>
             </w:tcBorders>
             <w:shd w:val="clear" w:color="auto" w:fill="auto"/>
             <w:vAlign w:val="bottom"/>
@@ -2337,7 +2262,7 @@
             <w:pPr>
               <w:spacing w:after="0" w:line="240" w:lineRule="auto"/>
               <w:rPr>
-                <w:rFonts w:ascii="Arial" w:eastAsia="Times New Roman" w:hAnsi="Arial" w:cs="Arial"/>
+                <w:rFonts w:ascii="Arial" w:hAnsi="Arial" w:eastAsia="Times New Roman" w:cs="Arial"/>
                 <w:color w:val="002060"/>
                 <w:sz w:val="18"/>
                 <w:szCs w:val="18"/>
@@ -2349,35 +2274,7 @@
                 <w:rFonts w:cs="Calibri"/>
                 <w:color w:val="000000"/>
               </w:rPr>
-              <w:t>Nguy</w:t>
-            </w:r>
-            <w:r>
-              <w:rPr>
-                <w:rFonts w:cs="Calibri"/>
-                <w:color w:val="000000"/>
-              </w:rPr>
-              <w:t>ễ</w:t>
-            </w:r>
-            <w:r>
-              <w:rPr>
-                <w:rFonts w:cs="Calibri"/>
-                <w:color w:val="000000"/>
-              </w:rPr>
-              <w:t>n Tr</w:t>
-            </w:r>
-            <w:r>
-              <w:rPr>
-                <w:rFonts w:cs="Calibri"/>
-                <w:color w:val="000000"/>
-              </w:rPr>
-              <w:t>ầ</w:t>
-            </w:r>
-            <w:r>
-              <w:rPr>
-                <w:rFonts w:cs="Calibri"/>
-                <w:color w:val="000000"/>
-              </w:rPr>
-              <w:t>n Trung Nguyên</w:t>
+              <w:t>Nguyễn Trần Trung Nguyên</w:t>
             </w:r>
           </w:p>
         </w:tc>
@@ -2385,19 +2282,19 @@
           <w:tcPr>
             <w:tcW w:w="1173" w:type="dxa"/>
             <w:tcBorders>
-              <w:top w:val="dotted" w:sz="4" w:space="0" w:color="808080"/>
-              <w:left w:val="nil"/>
-              <w:bottom w:val="dotted" w:sz="4" w:space="0" w:color="808080"/>
-              <w:right w:val="single" w:sz="4" w:space="0" w:color="808080"/>
-            </w:tcBorders>
-            <w:shd w:val="clear" w:color="auto" w:fill="auto"/>
-            <w:vAlign w:val="center"/>
-          </w:tcPr>
-          <w:p>
-            <w:pPr>
-              <w:spacing w:after="0" w:line="240" w:lineRule="auto"/>
-              <w:rPr>
-                <w:rFonts w:ascii="Arial" w:eastAsia="Times New Roman" w:hAnsi="Arial" w:cs="Arial"/>
+              <w:top w:val="dotted" w:color="808080" w:sz="4" w:space="0"/>
+              <w:left w:val="nil"/>
+              <w:bottom w:val="dotted" w:color="808080" w:sz="4" w:space="0"/>
+              <w:right w:val="single" w:color="808080" w:sz="4" w:space="0"/>
+            </w:tcBorders>
+            <w:shd w:val="clear" w:color="auto" w:fill="auto"/>
+            <w:vAlign w:val="center"/>
+          </w:tcPr>
+          <w:p>
+            <w:pPr>
+              <w:spacing w:after="0" w:line="240" w:lineRule="auto"/>
+              <w:rPr>
+                <w:rFonts w:ascii="Arial" w:hAnsi="Arial" w:eastAsia="Times New Roman" w:cs="Arial"/>
                 <w:color w:val="002060"/>
                 <w:sz w:val="18"/>
                 <w:szCs w:val="18"/>
@@ -2410,19 +2307,19 @@
           <w:tcPr>
             <w:tcW w:w="1418" w:type="dxa"/>
             <w:tcBorders>
-              <w:top w:val="dotted" w:sz="4" w:space="0" w:color="808080"/>
-              <w:left w:val="nil"/>
-              <w:bottom w:val="dotted" w:sz="4" w:space="0" w:color="808080"/>
-              <w:right w:val="single" w:sz="4" w:space="0" w:color="808080"/>
-            </w:tcBorders>
-            <w:shd w:val="clear" w:color="auto" w:fill="auto"/>
-            <w:vAlign w:val="center"/>
-          </w:tcPr>
-          <w:p>
-            <w:pPr>
-              <w:spacing w:after="0" w:line="240" w:lineRule="auto"/>
-              <w:rPr>
-                <w:rFonts w:ascii="Arial" w:eastAsia="Times New Roman" w:hAnsi="Arial" w:cs="Arial"/>
+              <w:top w:val="dotted" w:color="808080" w:sz="4" w:space="0"/>
+              <w:left w:val="nil"/>
+              <w:bottom w:val="dotted" w:color="808080" w:sz="4" w:space="0"/>
+              <w:right w:val="single" w:color="808080" w:sz="4" w:space="0"/>
+            </w:tcBorders>
+            <w:shd w:val="clear" w:color="auto" w:fill="auto"/>
+            <w:vAlign w:val="center"/>
+          </w:tcPr>
+          <w:p>
+            <w:pPr>
+              <w:spacing w:after="0" w:line="240" w:lineRule="auto"/>
+              <w:rPr>
+                <w:rFonts w:ascii="Arial" w:hAnsi="Arial" w:eastAsia="Times New Roman" w:cs="Arial"/>
                 <w:color w:val="002060"/>
                 <w:sz w:val="18"/>
                 <w:szCs w:val="18"/>
@@ -2435,19 +2332,19 @@
           <w:tcPr>
             <w:tcW w:w="1070" w:type="dxa"/>
             <w:tcBorders>
-              <w:top w:val="dotted" w:sz="4" w:space="0" w:color="808080"/>
-              <w:left w:val="nil"/>
-              <w:bottom w:val="dotted" w:sz="4" w:space="0" w:color="808080"/>
-              <w:right w:val="single" w:sz="4" w:space="0" w:color="808080"/>
-            </w:tcBorders>
-            <w:shd w:val="clear" w:color="auto" w:fill="auto"/>
-            <w:vAlign w:val="center"/>
-          </w:tcPr>
-          <w:p>
-            <w:pPr>
-              <w:spacing w:after="0" w:line="240" w:lineRule="auto"/>
-              <w:rPr>
-                <w:rFonts w:ascii="Arial" w:eastAsia="Times New Roman" w:hAnsi="Arial" w:cs="Arial"/>
+              <w:top w:val="dotted" w:color="808080" w:sz="4" w:space="0"/>
+              <w:left w:val="nil"/>
+              <w:bottom w:val="dotted" w:color="808080" w:sz="4" w:space="0"/>
+              <w:right w:val="single" w:color="808080" w:sz="4" w:space="0"/>
+            </w:tcBorders>
+            <w:shd w:val="clear" w:color="auto" w:fill="auto"/>
+            <w:vAlign w:val="center"/>
+          </w:tcPr>
+          <w:p>
+            <w:pPr>
+              <w:spacing w:after="0" w:line="240" w:lineRule="auto"/>
+              <w:rPr>
+                <w:rFonts w:ascii="Arial" w:hAnsi="Arial" w:eastAsia="Times New Roman" w:cs="Arial"/>
                 <w:color w:val="002060"/>
                 <w:sz w:val="18"/>
                 <w:szCs w:val="18"/>
@@ -2460,19 +2357,19 @@
           <w:tcPr>
             <w:tcW w:w="3693" w:type="dxa"/>
             <w:tcBorders>
-              <w:top w:val="dotted" w:sz="4" w:space="0" w:color="808080"/>
-              <w:left w:val="nil"/>
-              <w:bottom w:val="dotted" w:sz="4" w:space="0" w:color="808080"/>
-              <w:right w:val="single" w:sz="4" w:space="0" w:color="808080"/>
-            </w:tcBorders>
-            <w:shd w:val="clear" w:color="auto" w:fill="auto"/>
-            <w:vAlign w:val="center"/>
-          </w:tcPr>
-          <w:p>
-            <w:pPr>
-              <w:spacing w:after="0" w:line="240" w:lineRule="auto"/>
-              <w:rPr>
-                <w:rFonts w:ascii="Arial" w:eastAsia="Times New Roman" w:hAnsi="Arial" w:cs="Arial"/>
+              <w:top w:val="dotted" w:color="808080" w:sz="4" w:space="0"/>
+              <w:left w:val="nil"/>
+              <w:bottom w:val="dotted" w:color="808080" w:sz="4" w:space="0"/>
+              <w:right w:val="single" w:color="808080" w:sz="4" w:space="0"/>
+            </w:tcBorders>
+            <w:shd w:val="clear" w:color="auto" w:fill="auto"/>
+            <w:vAlign w:val="center"/>
+          </w:tcPr>
+          <w:p>
+            <w:pPr>
+              <w:spacing w:after="0" w:line="240" w:lineRule="auto"/>
+              <w:rPr>
+                <w:rFonts w:ascii="Arial" w:hAnsi="Arial" w:eastAsia="Times New Roman" w:cs="Arial"/>
                 <w:color w:val="0000FF"/>
                 <w:sz w:val="18"/>
                 <w:szCs w:val="18"/>
@@ -2486,19 +2383,19 @@
           <w:tcPr>
             <w:tcW w:w="1792" w:type="dxa"/>
             <w:tcBorders>
-              <w:top w:val="dotted" w:sz="4" w:space="0" w:color="808080"/>
-              <w:left w:val="nil"/>
-              <w:bottom w:val="dotted" w:sz="4" w:space="0" w:color="808080"/>
-              <w:right w:val="single" w:sz="4" w:space="0" w:color="808080"/>
-            </w:tcBorders>
-            <w:shd w:val="clear" w:color="auto" w:fill="auto"/>
-            <w:vAlign w:val="center"/>
-          </w:tcPr>
-          <w:p>
-            <w:pPr>
-              <w:spacing w:after="0" w:line="240" w:lineRule="auto"/>
-              <w:rPr>
-                <w:rFonts w:ascii="Arial" w:eastAsia="Times New Roman" w:hAnsi="Arial" w:cs="Arial"/>
+              <w:top w:val="dotted" w:color="808080" w:sz="4" w:space="0"/>
+              <w:left w:val="nil"/>
+              <w:bottom w:val="dotted" w:color="808080" w:sz="4" w:space="0"/>
+              <w:right w:val="single" w:color="808080" w:sz="4" w:space="0"/>
+            </w:tcBorders>
+            <w:shd w:val="clear" w:color="auto" w:fill="auto"/>
+            <w:vAlign w:val="center"/>
+          </w:tcPr>
+          <w:p>
+            <w:pPr>
+              <w:spacing w:after="0" w:line="240" w:lineRule="auto"/>
+              <w:rPr>
+                <w:rFonts w:ascii="Arial" w:hAnsi="Arial" w:eastAsia="Times New Roman" w:cs="Arial"/>
                 <w:color w:val="002060"/>
                 <w:sz w:val="18"/>
                 <w:szCs w:val="18"/>
@@ -2511,19 +2408,19 @@
           <w:tcPr>
             <w:tcW w:w="1468" w:type="dxa"/>
             <w:tcBorders>
-              <w:top w:val="dotted" w:sz="4" w:space="0" w:color="808080"/>
-              <w:left w:val="nil"/>
-              <w:bottom w:val="dotted" w:sz="4" w:space="0" w:color="808080"/>
-              <w:right w:val="single" w:sz="4" w:space="0" w:color="808080"/>
-            </w:tcBorders>
-            <w:shd w:val="clear" w:color="auto" w:fill="auto"/>
-            <w:vAlign w:val="center"/>
-          </w:tcPr>
-          <w:p>
-            <w:pPr>
-              <w:spacing w:after="0" w:line="240" w:lineRule="auto"/>
-              <w:rPr>
-                <w:rFonts w:ascii="Arial" w:eastAsia="Times New Roman" w:hAnsi="Arial" w:cs="Arial"/>
+              <w:top w:val="dotted" w:color="808080" w:sz="4" w:space="0"/>
+              <w:left w:val="nil"/>
+              <w:bottom w:val="dotted" w:color="808080" w:sz="4" w:space="0"/>
+              <w:right w:val="single" w:color="808080" w:sz="4" w:space="0"/>
+            </w:tcBorders>
+            <w:shd w:val="clear" w:color="auto" w:fill="auto"/>
+            <w:vAlign w:val="center"/>
+          </w:tcPr>
+          <w:p>
+            <w:pPr>
+              <w:spacing w:after="0" w:line="240" w:lineRule="auto"/>
+              <w:rPr>
+                <w:rFonts w:ascii="Arial" w:hAnsi="Arial" w:eastAsia="Times New Roman" w:cs="Arial"/>
                 <w:color w:val="002060"/>
                 <w:sz w:val="18"/>
                 <w:szCs w:val="18"/>
@@ -2534,37 +2431,46 @@
         </w:tc>
       </w:tr>
       <w:tr>
+        <w:tblPrEx>
+          <w:tblLayout w:type="fixed"/>
+          <w:tblCellMar>
+            <w:top w:w="0" w:type="dxa"/>
+            <w:left w:w="108" w:type="dxa"/>
+            <w:bottom w:w="0" w:type="dxa"/>
+            <w:right w:w="108" w:type="dxa"/>
+          </w:tblCellMar>
+        </w:tblPrEx>
         <w:trPr>
           <w:gridAfter w:val="1"/>
           <w:wAfter w:w="18" w:type="dxa"/>
-          <w:trHeight w:val="402"/>
+          <w:trHeight w:val="402" w:hRule="atLeast"/>
         </w:trPr>
         <w:tc>
           <w:tcPr>
             <w:tcW w:w="483" w:type="dxa"/>
             <w:tcBorders>
               <w:top w:val="nil"/>
-              <w:left w:val="single" w:sz="4" w:space="0" w:color="808080"/>
-              <w:bottom w:val="dotted" w:sz="4" w:space="0" w:color="808080"/>
-              <w:right w:val="single" w:sz="4" w:space="0" w:color="808080"/>
-            </w:tcBorders>
-            <w:shd w:val="clear" w:color="auto" w:fill="auto"/>
-            <w:vAlign w:val="center"/>
-          </w:tcPr>
-          <w:p>
-            <w:pPr>
-              <w:spacing w:after="0" w:line="240" w:lineRule="auto"/>
-              <w:rPr>
-                <w:rFonts w:ascii="Arial" w:eastAsia="Times New Roman" w:hAnsi="Arial" w:cs="Arial"/>
-                <w:color w:val="002060"/>
-                <w:sz w:val="18"/>
-                <w:szCs w:val="18"/>
-                <w:lang w:val="en-GB" w:eastAsia="en-GB"/>
-              </w:rPr>
-            </w:pPr>
-            <w:r>
-              <w:rPr>
-                <w:rFonts w:ascii="Arial" w:eastAsia="Times New Roman" w:hAnsi="Arial" w:cs="Arial"/>
+              <w:left w:val="single" w:color="808080" w:sz="4" w:space="0"/>
+              <w:bottom w:val="dotted" w:color="808080" w:sz="4" w:space="0"/>
+              <w:right w:val="single" w:color="808080" w:sz="4" w:space="0"/>
+            </w:tcBorders>
+            <w:shd w:val="clear" w:color="auto" w:fill="auto"/>
+            <w:vAlign w:val="center"/>
+          </w:tcPr>
+          <w:p>
+            <w:pPr>
+              <w:spacing w:after="0" w:line="240" w:lineRule="auto"/>
+              <w:rPr>
+                <w:rFonts w:ascii="Arial" w:hAnsi="Arial" w:eastAsia="Times New Roman" w:cs="Arial"/>
+                <w:color w:val="002060"/>
+                <w:sz w:val="18"/>
+                <w:szCs w:val="18"/>
+                <w:lang w:val="en-GB" w:eastAsia="en-GB"/>
+              </w:rPr>
+            </w:pPr>
+            <w:r>
+              <w:rPr>
+                <w:rFonts w:ascii="Arial" w:hAnsi="Arial" w:eastAsia="Times New Roman" w:cs="Arial"/>
                 <w:color w:val="002060"/>
                 <w:sz w:val="18"/>
                 <w:szCs w:val="18"/>
@@ -2580,7 +2486,7 @@
             <w:tcBorders>
               <w:top w:val="nil"/>
               <w:left w:val="nil"/>
-              <w:bottom w:val="dotted" w:sz="4" w:space="0" w:color="808080"/>
+              <w:bottom w:val="dotted" w:color="808080" w:sz="4" w:space="0"/>
               <w:right w:val="nil"/>
             </w:tcBorders>
             <w:shd w:val="clear" w:color="auto" w:fill="auto"/>
@@ -2590,7 +2496,7 @@
             <w:pPr>
               <w:spacing w:after="0" w:line="240" w:lineRule="auto"/>
               <w:rPr>
-                <w:rFonts w:ascii="Arial" w:eastAsia="Times New Roman" w:hAnsi="Arial" w:cs="Arial"/>
+                <w:rFonts w:ascii="Arial" w:hAnsi="Arial" w:eastAsia="Times New Roman" w:cs="Arial"/>
                 <w:color w:val="002060"/>
                 <w:sz w:val="18"/>
                 <w:szCs w:val="18"/>
@@ -2604,9 +2510,9 @@
             <w:tcW w:w="2236" w:type="dxa"/>
             <w:tcBorders>
               <w:top w:val="nil"/>
-              <w:left w:val="single" w:sz="4" w:space="0" w:color="808080"/>
-              <w:bottom w:val="dotted" w:sz="4" w:space="0" w:color="808080"/>
-              <w:right w:val="single" w:sz="4" w:space="0" w:color="808080"/>
+              <w:left w:val="single" w:color="808080" w:sz="4" w:space="0"/>
+              <w:bottom w:val="dotted" w:color="808080" w:sz="4" w:space="0"/>
+              <w:right w:val="single" w:color="808080" w:sz="4" w:space="0"/>
             </w:tcBorders>
             <w:shd w:val="clear" w:color="auto" w:fill="auto"/>
             <w:vAlign w:val="bottom"/>
@@ -2615,7 +2521,7 @@
             <w:pPr>
               <w:spacing w:after="0" w:line="240" w:lineRule="auto"/>
               <w:rPr>
-                <w:rFonts w:ascii="Arial" w:eastAsia="Times New Roman" w:hAnsi="Arial" w:cs="Arial"/>
+                <w:rFonts w:ascii="Arial" w:hAnsi="Arial" w:eastAsia="Times New Roman" w:cs="Arial"/>
                 <w:color w:val="002060"/>
                 <w:sz w:val="18"/>
                 <w:szCs w:val="18"/>
@@ -2627,42 +2533,7 @@
                 <w:rFonts w:cs="Calibri"/>
                 <w:color w:val="000000"/>
               </w:rPr>
-              <w:t>Đ</w:t>
-            </w:r>
-            <w:r>
-              <w:rPr>
-                <w:rFonts w:cs="Calibri"/>
-                <w:color w:val="000000"/>
-              </w:rPr>
-              <w:t>ỗ</w:t>
-            </w:r>
-            <w:r>
-              <w:rPr>
-                <w:rFonts w:cs="Calibri"/>
-                <w:color w:val="000000"/>
-              </w:rPr>
-              <w:t xml:space="preserve"> Minh </w:t>
-            </w:r>
-            <w:r>
-              <w:rPr>
-                <w:rFonts w:cs="Calibri"/>
-                <w:color w:val="000000"/>
-              </w:rPr>
-              <w:t>Nh</w:t>
-            </w:r>
-            <w:r>
-              <w:rPr>
-                <w:rFonts w:cs="Calibri"/>
-                <w:color w:val="000000"/>
-              </w:rPr>
-              <w:t>ậ</w:t>
-            </w:r>
-            <w:r>
-              <w:rPr>
-                <w:rFonts w:cs="Calibri"/>
-                <w:color w:val="000000"/>
-              </w:rPr>
-              <w:t>t</w:t>
+              <w:t>Đỗ Minh Nhật</w:t>
             </w:r>
           </w:p>
         </w:tc>
@@ -2672,17 +2543,17 @@
             <w:tcBorders>
               <w:top w:val="nil"/>
               <w:left w:val="nil"/>
-              <w:bottom w:val="dotted" w:sz="4" w:space="0" w:color="808080"/>
-              <w:right w:val="single" w:sz="4" w:space="0" w:color="808080"/>
-            </w:tcBorders>
-            <w:shd w:val="clear" w:color="auto" w:fill="auto"/>
-            <w:vAlign w:val="center"/>
-          </w:tcPr>
-          <w:p>
-            <w:pPr>
-              <w:spacing w:after="0" w:line="240" w:lineRule="auto"/>
-              <w:rPr>
-                <w:rFonts w:ascii="Arial" w:eastAsia="Times New Roman" w:hAnsi="Arial" w:cs="Arial"/>
+              <w:bottom w:val="dotted" w:color="808080" w:sz="4" w:space="0"/>
+              <w:right w:val="single" w:color="808080" w:sz="4" w:space="0"/>
+            </w:tcBorders>
+            <w:shd w:val="clear" w:color="auto" w:fill="auto"/>
+            <w:vAlign w:val="center"/>
+          </w:tcPr>
+          <w:p>
+            <w:pPr>
+              <w:spacing w:after="0" w:line="240" w:lineRule="auto"/>
+              <w:rPr>
+                <w:rFonts w:ascii="Arial" w:hAnsi="Arial" w:eastAsia="Times New Roman" w:cs="Arial"/>
                 <w:color w:val="002060"/>
                 <w:sz w:val="18"/>
                 <w:szCs w:val="18"/>
@@ -2697,17 +2568,17 @@
             <w:tcBorders>
               <w:top w:val="nil"/>
               <w:left w:val="nil"/>
-              <w:bottom w:val="dotted" w:sz="4" w:space="0" w:color="808080"/>
-              <w:right w:val="single" w:sz="4" w:space="0" w:color="808080"/>
-            </w:tcBorders>
-            <w:shd w:val="clear" w:color="auto" w:fill="auto"/>
-            <w:vAlign w:val="center"/>
-          </w:tcPr>
-          <w:p>
-            <w:pPr>
-              <w:spacing w:after="0" w:line="240" w:lineRule="auto"/>
-              <w:rPr>
-                <w:rFonts w:ascii="Arial" w:eastAsia="Times New Roman" w:hAnsi="Arial" w:cs="Arial"/>
+              <w:bottom w:val="dotted" w:color="808080" w:sz="4" w:space="0"/>
+              <w:right w:val="single" w:color="808080" w:sz="4" w:space="0"/>
+            </w:tcBorders>
+            <w:shd w:val="clear" w:color="auto" w:fill="auto"/>
+            <w:vAlign w:val="center"/>
+          </w:tcPr>
+          <w:p>
+            <w:pPr>
+              <w:spacing w:after="0" w:line="240" w:lineRule="auto"/>
+              <w:rPr>
+                <w:rFonts w:ascii="Arial" w:hAnsi="Arial" w:eastAsia="Times New Roman" w:cs="Arial"/>
                 <w:color w:val="002060"/>
                 <w:sz w:val="18"/>
                 <w:szCs w:val="18"/>
@@ -2722,17 +2593,17 @@
             <w:tcBorders>
               <w:top w:val="nil"/>
               <w:left w:val="nil"/>
-              <w:bottom w:val="dotted" w:sz="4" w:space="0" w:color="808080"/>
-              <w:right w:val="single" w:sz="4" w:space="0" w:color="808080"/>
-            </w:tcBorders>
-            <w:shd w:val="clear" w:color="auto" w:fill="auto"/>
-            <w:vAlign w:val="center"/>
-          </w:tcPr>
-          <w:p>
-            <w:pPr>
-              <w:spacing w:after="0" w:line="240" w:lineRule="auto"/>
-              <w:rPr>
-                <w:rFonts w:ascii="Arial" w:eastAsia="Times New Roman" w:hAnsi="Arial" w:cs="Arial"/>
+              <w:bottom w:val="dotted" w:color="808080" w:sz="4" w:space="0"/>
+              <w:right w:val="single" w:color="808080" w:sz="4" w:space="0"/>
+            </w:tcBorders>
+            <w:shd w:val="clear" w:color="auto" w:fill="auto"/>
+            <w:vAlign w:val="center"/>
+          </w:tcPr>
+          <w:p>
+            <w:pPr>
+              <w:spacing w:after="0" w:line="240" w:lineRule="auto"/>
+              <w:rPr>
+                <w:rFonts w:ascii="Arial" w:hAnsi="Arial" w:eastAsia="Times New Roman" w:cs="Arial"/>
                 <w:color w:val="002060"/>
                 <w:sz w:val="18"/>
                 <w:szCs w:val="18"/>
@@ -2747,17 +2618,17 @@
             <w:tcBorders>
               <w:top w:val="nil"/>
               <w:left w:val="nil"/>
-              <w:bottom w:val="dotted" w:sz="4" w:space="0" w:color="808080"/>
-              <w:right w:val="single" w:sz="4" w:space="0" w:color="808080"/>
-            </w:tcBorders>
-            <w:shd w:val="clear" w:color="auto" w:fill="auto"/>
-            <w:vAlign w:val="center"/>
-          </w:tcPr>
-          <w:p>
-            <w:pPr>
-              <w:spacing w:after="0" w:line="240" w:lineRule="auto"/>
-              <w:rPr>
-                <w:rFonts w:ascii="Arial" w:eastAsia="Times New Roman" w:hAnsi="Arial" w:cs="Arial"/>
+              <w:bottom w:val="dotted" w:color="808080" w:sz="4" w:space="0"/>
+              <w:right w:val="single" w:color="808080" w:sz="4" w:space="0"/>
+            </w:tcBorders>
+            <w:shd w:val="clear" w:color="auto" w:fill="auto"/>
+            <w:vAlign w:val="center"/>
+          </w:tcPr>
+          <w:p>
+            <w:pPr>
+              <w:spacing w:after="0" w:line="240" w:lineRule="auto"/>
+              <w:rPr>
+                <w:rFonts w:ascii="Arial" w:hAnsi="Arial" w:eastAsia="Times New Roman" w:cs="Arial"/>
                 <w:color w:val="0000FF"/>
                 <w:sz w:val="18"/>
                 <w:szCs w:val="18"/>
@@ -2773,17 +2644,17 @@
             <w:tcBorders>
               <w:top w:val="nil"/>
               <w:left w:val="nil"/>
-              <w:bottom w:val="dotted" w:sz="4" w:space="0" w:color="808080"/>
-              <w:right w:val="single" w:sz="4" w:space="0" w:color="808080"/>
-            </w:tcBorders>
-            <w:shd w:val="clear" w:color="auto" w:fill="auto"/>
-            <w:vAlign w:val="center"/>
-          </w:tcPr>
-          <w:p>
-            <w:pPr>
-              <w:spacing w:after="0" w:line="240" w:lineRule="auto"/>
-              <w:rPr>
-                <w:rFonts w:ascii="Arial" w:eastAsia="Times New Roman" w:hAnsi="Arial" w:cs="Arial"/>
+              <w:bottom w:val="dotted" w:color="808080" w:sz="4" w:space="0"/>
+              <w:right w:val="single" w:color="808080" w:sz="4" w:space="0"/>
+            </w:tcBorders>
+            <w:shd w:val="clear" w:color="auto" w:fill="auto"/>
+            <w:vAlign w:val="center"/>
+          </w:tcPr>
+          <w:p>
+            <w:pPr>
+              <w:spacing w:after="0" w:line="240" w:lineRule="auto"/>
+              <w:rPr>
+                <w:rFonts w:ascii="Arial" w:hAnsi="Arial" w:eastAsia="Times New Roman" w:cs="Arial"/>
                 <w:color w:val="002060"/>
                 <w:sz w:val="18"/>
                 <w:szCs w:val="18"/>
@@ -2798,17 +2669,17 @@
             <w:tcBorders>
               <w:top w:val="nil"/>
               <w:left w:val="nil"/>
-              <w:bottom w:val="dotted" w:sz="4" w:space="0" w:color="808080"/>
-              <w:right w:val="single" w:sz="4" w:space="0" w:color="808080"/>
-            </w:tcBorders>
-            <w:shd w:val="clear" w:color="auto" w:fill="auto"/>
-            <w:vAlign w:val="center"/>
-          </w:tcPr>
-          <w:p>
-            <w:pPr>
-              <w:spacing w:after="0" w:line="240" w:lineRule="auto"/>
-              <w:rPr>
-                <w:rFonts w:ascii="Arial" w:eastAsia="Times New Roman" w:hAnsi="Arial" w:cs="Arial"/>
+              <w:bottom w:val="dotted" w:color="808080" w:sz="4" w:space="0"/>
+              <w:right w:val="single" w:color="808080" w:sz="4" w:space="0"/>
+            </w:tcBorders>
+            <w:shd w:val="clear" w:color="auto" w:fill="auto"/>
+            <w:vAlign w:val="center"/>
+          </w:tcPr>
+          <w:p>
+            <w:pPr>
+              <w:spacing w:after="0" w:line="240" w:lineRule="auto"/>
+              <w:rPr>
+                <w:rFonts w:ascii="Arial" w:hAnsi="Arial" w:eastAsia="Times New Roman" w:cs="Arial"/>
                 <w:color w:val="002060"/>
                 <w:sz w:val="18"/>
                 <w:szCs w:val="18"/>
@@ -2819,37 +2690,46 @@
         </w:tc>
       </w:tr>
       <w:tr>
+        <w:tblPrEx>
+          <w:tblLayout w:type="fixed"/>
+          <w:tblCellMar>
+            <w:top w:w="0" w:type="dxa"/>
+            <w:left w:w="108" w:type="dxa"/>
+            <w:bottom w:w="0" w:type="dxa"/>
+            <w:right w:w="108" w:type="dxa"/>
+          </w:tblCellMar>
+        </w:tblPrEx>
         <w:trPr>
           <w:gridAfter w:val="1"/>
           <w:wAfter w:w="18" w:type="dxa"/>
-          <w:trHeight w:val="402"/>
+          <w:trHeight w:val="402" w:hRule="atLeast"/>
         </w:trPr>
         <w:tc>
           <w:tcPr>
             <w:tcW w:w="483" w:type="dxa"/>
             <w:tcBorders>
               <w:top w:val="nil"/>
-              <w:left w:val="single" w:sz="4" w:space="0" w:color="808080"/>
-              <w:bottom w:val="dotted" w:sz="4" w:space="0" w:color="808080"/>
-              <w:right w:val="single" w:sz="4" w:space="0" w:color="808080"/>
-            </w:tcBorders>
-            <w:shd w:val="clear" w:color="auto" w:fill="auto"/>
-            <w:vAlign w:val="center"/>
-          </w:tcPr>
-          <w:p>
-            <w:pPr>
-              <w:spacing w:after="0" w:line="240" w:lineRule="auto"/>
-              <w:rPr>
-                <w:rFonts w:ascii="Arial" w:eastAsia="Times New Roman" w:hAnsi="Arial" w:cs="Arial"/>
-                <w:color w:val="002060"/>
-                <w:sz w:val="18"/>
-                <w:szCs w:val="18"/>
-                <w:lang w:val="en-GB" w:eastAsia="en-GB"/>
-              </w:rPr>
-            </w:pPr>
-            <w:r>
-              <w:rPr>
-                <w:rFonts w:ascii="Arial" w:eastAsia="Times New Roman" w:hAnsi="Arial" w:cs="Arial"/>
+              <w:left w:val="single" w:color="808080" w:sz="4" w:space="0"/>
+              <w:bottom w:val="dotted" w:color="808080" w:sz="4" w:space="0"/>
+              <w:right w:val="single" w:color="808080" w:sz="4" w:space="0"/>
+            </w:tcBorders>
+            <w:shd w:val="clear" w:color="auto" w:fill="auto"/>
+            <w:vAlign w:val="center"/>
+          </w:tcPr>
+          <w:p>
+            <w:pPr>
+              <w:spacing w:after="0" w:line="240" w:lineRule="auto"/>
+              <w:rPr>
+                <w:rFonts w:ascii="Arial" w:hAnsi="Arial" w:eastAsia="Times New Roman" w:cs="Arial"/>
+                <w:color w:val="002060"/>
+                <w:sz w:val="18"/>
+                <w:szCs w:val="18"/>
+                <w:lang w:val="en-GB" w:eastAsia="en-GB"/>
+              </w:rPr>
+            </w:pPr>
+            <w:r>
+              <w:rPr>
+                <w:rFonts w:ascii="Arial" w:hAnsi="Arial" w:eastAsia="Times New Roman" w:cs="Arial"/>
                 <w:color w:val="002060"/>
                 <w:sz w:val="18"/>
                 <w:szCs w:val="18"/>
@@ -2865,7 +2745,7 @@
             <w:tcBorders>
               <w:top w:val="nil"/>
               <w:left w:val="nil"/>
-              <w:bottom w:val="dotted" w:sz="4" w:space="0" w:color="808080"/>
+              <w:bottom w:val="dotted" w:color="808080" w:sz="4" w:space="0"/>
               <w:right w:val="nil"/>
             </w:tcBorders>
             <w:shd w:val="clear" w:color="auto" w:fill="auto"/>
@@ -2875,7 +2755,7 @@
             <w:pPr>
               <w:spacing w:after="0" w:line="240" w:lineRule="auto"/>
               <w:rPr>
-                <w:rFonts w:ascii="Arial" w:eastAsia="Times New Roman" w:hAnsi="Arial" w:cs="Arial"/>
+                <w:rFonts w:ascii="Arial" w:hAnsi="Arial" w:eastAsia="Times New Roman" w:cs="Arial"/>
                 <w:color w:val="002060"/>
                 <w:sz w:val="18"/>
                 <w:szCs w:val="18"/>
@@ -2889,9 +2769,9 @@
             <w:tcW w:w="2236" w:type="dxa"/>
             <w:tcBorders>
               <w:top w:val="nil"/>
-              <w:left w:val="single" w:sz="4" w:space="0" w:color="808080"/>
-              <w:bottom w:val="dotted" w:sz="4" w:space="0" w:color="808080"/>
-              <w:right w:val="single" w:sz="4" w:space="0" w:color="808080"/>
+              <w:left w:val="single" w:color="808080" w:sz="4" w:space="0"/>
+              <w:bottom w:val="dotted" w:color="808080" w:sz="4" w:space="0"/>
+              <w:right w:val="single" w:color="808080" w:sz="4" w:space="0"/>
             </w:tcBorders>
             <w:shd w:val="clear" w:color="auto" w:fill="auto"/>
             <w:vAlign w:val="bottom"/>
@@ -2900,7 +2780,7 @@
             <w:pPr>
               <w:spacing w:after="0" w:line="240" w:lineRule="auto"/>
               <w:rPr>
-                <w:rFonts w:ascii="Arial" w:eastAsia="Times New Roman" w:hAnsi="Arial" w:cs="Arial"/>
+                <w:rFonts w:ascii="Arial" w:hAnsi="Arial" w:eastAsia="Times New Roman" w:cs="Arial"/>
                 <w:color w:val="002060"/>
                 <w:sz w:val="18"/>
                 <w:szCs w:val="18"/>
@@ -2912,35 +2792,7 @@
                 <w:rFonts w:cs="Calibri"/>
                 <w:color w:val="000000"/>
               </w:rPr>
-              <w:t>Nguy</w:t>
-            </w:r>
-            <w:r>
-              <w:rPr>
-                <w:rFonts w:cs="Calibri"/>
-                <w:color w:val="000000"/>
-              </w:rPr>
-              <w:t>ễ</w:t>
-            </w:r>
-            <w:r>
-              <w:rPr>
-                <w:rFonts w:cs="Calibri"/>
-                <w:color w:val="000000"/>
-              </w:rPr>
-              <w:t>n H</w:t>
-            </w:r>
-            <w:r>
-              <w:rPr>
-                <w:rFonts w:cs="Calibri"/>
-                <w:color w:val="000000"/>
-              </w:rPr>
-              <w:t>ồ</w:t>
-            </w:r>
-            <w:r>
-              <w:rPr>
-                <w:rFonts w:cs="Calibri"/>
-                <w:color w:val="000000"/>
-              </w:rPr>
-              <w:t>ng Phúc</w:t>
+              <w:t>Nguyễn Hồng Phúc</w:t>
             </w:r>
           </w:p>
         </w:tc>
@@ -2950,17 +2802,17 @@
             <w:tcBorders>
               <w:top w:val="nil"/>
               <w:left w:val="nil"/>
-              <w:bottom w:val="dotted" w:sz="4" w:space="0" w:color="808080"/>
-              <w:right w:val="single" w:sz="4" w:space="0" w:color="808080"/>
-            </w:tcBorders>
-            <w:shd w:val="clear" w:color="auto" w:fill="auto"/>
-            <w:vAlign w:val="center"/>
-          </w:tcPr>
-          <w:p>
-            <w:pPr>
-              <w:spacing w:after="0" w:line="240" w:lineRule="auto"/>
-              <w:rPr>
-                <w:rFonts w:ascii="Arial" w:eastAsia="Times New Roman" w:hAnsi="Arial" w:cs="Arial"/>
+              <w:bottom w:val="dotted" w:color="808080" w:sz="4" w:space="0"/>
+              <w:right w:val="single" w:color="808080" w:sz="4" w:space="0"/>
+            </w:tcBorders>
+            <w:shd w:val="clear" w:color="auto" w:fill="auto"/>
+            <w:vAlign w:val="center"/>
+          </w:tcPr>
+          <w:p>
+            <w:pPr>
+              <w:spacing w:after="0" w:line="240" w:lineRule="auto"/>
+              <w:rPr>
+                <w:rFonts w:ascii="Arial" w:hAnsi="Arial" w:eastAsia="Times New Roman" w:cs="Arial"/>
                 <w:color w:val="002060"/>
                 <w:sz w:val="18"/>
                 <w:szCs w:val="18"/>
@@ -2975,17 +2827,17 @@
             <w:tcBorders>
               <w:top w:val="nil"/>
               <w:left w:val="nil"/>
-              <w:bottom w:val="dotted" w:sz="4" w:space="0" w:color="808080"/>
-              <w:right w:val="single" w:sz="4" w:space="0" w:color="808080"/>
-            </w:tcBorders>
-            <w:shd w:val="clear" w:color="auto" w:fill="auto"/>
-            <w:vAlign w:val="center"/>
-          </w:tcPr>
-          <w:p>
-            <w:pPr>
-              <w:spacing w:after="0" w:line="240" w:lineRule="auto"/>
-              <w:rPr>
-                <w:rFonts w:ascii="Arial" w:eastAsia="Times New Roman" w:hAnsi="Arial" w:cs="Arial"/>
+              <w:bottom w:val="dotted" w:color="808080" w:sz="4" w:space="0"/>
+              <w:right w:val="single" w:color="808080" w:sz="4" w:space="0"/>
+            </w:tcBorders>
+            <w:shd w:val="clear" w:color="auto" w:fill="auto"/>
+            <w:vAlign w:val="center"/>
+          </w:tcPr>
+          <w:p>
+            <w:pPr>
+              <w:spacing w:after="0" w:line="240" w:lineRule="auto"/>
+              <w:rPr>
+                <w:rFonts w:ascii="Arial" w:hAnsi="Arial" w:eastAsia="Times New Roman" w:cs="Arial"/>
                 <w:color w:val="002060"/>
                 <w:sz w:val="18"/>
                 <w:szCs w:val="18"/>
@@ -3000,17 +2852,17 @@
             <w:tcBorders>
               <w:top w:val="nil"/>
               <w:left w:val="nil"/>
-              <w:bottom w:val="dotted" w:sz="4" w:space="0" w:color="808080"/>
-              <w:right w:val="single" w:sz="4" w:space="0" w:color="808080"/>
-            </w:tcBorders>
-            <w:shd w:val="clear" w:color="auto" w:fill="auto"/>
-            <w:vAlign w:val="center"/>
-          </w:tcPr>
-          <w:p>
-            <w:pPr>
-              <w:spacing w:after="0" w:line="240" w:lineRule="auto"/>
-              <w:rPr>
-                <w:rFonts w:ascii="Arial" w:eastAsia="Times New Roman" w:hAnsi="Arial" w:cs="Arial"/>
+              <w:bottom w:val="dotted" w:color="808080" w:sz="4" w:space="0"/>
+              <w:right w:val="single" w:color="808080" w:sz="4" w:space="0"/>
+            </w:tcBorders>
+            <w:shd w:val="clear" w:color="auto" w:fill="auto"/>
+            <w:vAlign w:val="center"/>
+          </w:tcPr>
+          <w:p>
+            <w:pPr>
+              <w:spacing w:after="0" w:line="240" w:lineRule="auto"/>
+              <w:rPr>
+                <w:rFonts w:ascii="Arial" w:hAnsi="Arial" w:eastAsia="Times New Roman" w:cs="Arial"/>
                 <w:color w:val="002060"/>
                 <w:sz w:val="18"/>
                 <w:szCs w:val="18"/>
@@ -3025,17 +2877,17 @@
             <w:tcBorders>
               <w:top w:val="nil"/>
               <w:left w:val="nil"/>
-              <w:bottom w:val="dotted" w:sz="4" w:space="0" w:color="808080"/>
-              <w:right w:val="single" w:sz="4" w:space="0" w:color="808080"/>
-            </w:tcBorders>
-            <w:shd w:val="clear" w:color="auto" w:fill="auto"/>
-            <w:vAlign w:val="center"/>
-          </w:tcPr>
-          <w:p>
-            <w:pPr>
-              <w:spacing w:after="0" w:line="240" w:lineRule="auto"/>
-              <w:rPr>
-                <w:rFonts w:ascii="Arial" w:eastAsia="Times New Roman" w:hAnsi="Arial" w:cs="Arial"/>
+              <w:bottom w:val="dotted" w:color="808080" w:sz="4" w:space="0"/>
+              <w:right w:val="single" w:color="808080" w:sz="4" w:space="0"/>
+            </w:tcBorders>
+            <w:shd w:val="clear" w:color="auto" w:fill="auto"/>
+            <w:vAlign w:val="center"/>
+          </w:tcPr>
+          <w:p>
+            <w:pPr>
+              <w:spacing w:after="0" w:line="240" w:lineRule="auto"/>
+              <w:rPr>
+                <w:rFonts w:ascii="Arial" w:hAnsi="Arial" w:eastAsia="Times New Roman" w:cs="Arial"/>
                 <w:color w:val="0000FF"/>
                 <w:sz w:val="18"/>
                 <w:szCs w:val="18"/>
@@ -3051,17 +2903,17 @@
             <w:tcBorders>
               <w:top w:val="nil"/>
               <w:left w:val="nil"/>
-              <w:bottom w:val="dotted" w:sz="4" w:space="0" w:color="808080"/>
-              <w:right w:val="single" w:sz="4" w:space="0" w:color="808080"/>
-            </w:tcBorders>
-            <w:shd w:val="clear" w:color="auto" w:fill="auto"/>
-            <w:vAlign w:val="center"/>
-          </w:tcPr>
-          <w:p>
-            <w:pPr>
-              <w:spacing w:after="0" w:line="240" w:lineRule="auto"/>
-              <w:rPr>
-                <w:rFonts w:ascii="Arial" w:eastAsia="Times New Roman" w:hAnsi="Arial" w:cs="Arial"/>
+              <w:bottom w:val="dotted" w:color="808080" w:sz="4" w:space="0"/>
+              <w:right w:val="single" w:color="808080" w:sz="4" w:space="0"/>
+            </w:tcBorders>
+            <w:shd w:val="clear" w:color="auto" w:fill="auto"/>
+            <w:vAlign w:val="center"/>
+          </w:tcPr>
+          <w:p>
+            <w:pPr>
+              <w:spacing w:after="0" w:line="240" w:lineRule="auto"/>
+              <w:rPr>
+                <w:rFonts w:ascii="Arial" w:hAnsi="Arial" w:eastAsia="Times New Roman" w:cs="Arial"/>
                 <w:color w:val="002060"/>
                 <w:sz w:val="18"/>
                 <w:szCs w:val="18"/>
@@ -3076,17 +2928,17 @@
             <w:tcBorders>
               <w:top w:val="nil"/>
               <w:left w:val="nil"/>
-              <w:bottom w:val="dotted" w:sz="4" w:space="0" w:color="808080"/>
-              <w:right w:val="single" w:sz="4" w:space="0" w:color="808080"/>
-            </w:tcBorders>
-            <w:shd w:val="clear" w:color="auto" w:fill="auto"/>
-            <w:vAlign w:val="center"/>
-          </w:tcPr>
-          <w:p>
-            <w:pPr>
-              <w:spacing w:after="0" w:line="240" w:lineRule="auto"/>
-              <w:rPr>
-                <w:rFonts w:ascii="Arial" w:eastAsia="Times New Roman" w:hAnsi="Arial" w:cs="Arial"/>
+              <w:bottom w:val="dotted" w:color="808080" w:sz="4" w:space="0"/>
+              <w:right w:val="single" w:color="808080" w:sz="4" w:space="0"/>
+            </w:tcBorders>
+            <w:shd w:val="clear" w:color="auto" w:fill="auto"/>
+            <w:vAlign w:val="center"/>
+          </w:tcPr>
+          <w:p>
+            <w:pPr>
+              <w:spacing w:after="0" w:line="240" w:lineRule="auto"/>
+              <w:rPr>
+                <w:rFonts w:ascii="Arial" w:hAnsi="Arial" w:eastAsia="Times New Roman" w:cs="Arial"/>
                 <w:color w:val="002060"/>
                 <w:sz w:val="18"/>
                 <w:szCs w:val="18"/>
@@ -3097,37 +2949,46 @@
         </w:tc>
       </w:tr>
       <w:tr>
+        <w:tblPrEx>
+          <w:tblLayout w:type="fixed"/>
+          <w:tblCellMar>
+            <w:top w:w="0" w:type="dxa"/>
+            <w:left w:w="108" w:type="dxa"/>
+            <w:bottom w:w="0" w:type="dxa"/>
+            <w:right w:w="108" w:type="dxa"/>
+          </w:tblCellMar>
+        </w:tblPrEx>
         <w:trPr>
           <w:gridAfter w:val="1"/>
           <w:wAfter w:w="18" w:type="dxa"/>
-          <w:trHeight w:val="402"/>
+          <w:trHeight w:val="402" w:hRule="atLeast"/>
         </w:trPr>
         <w:tc>
           <w:tcPr>
             <w:tcW w:w="483" w:type="dxa"/>
             <w:tcBorders>
               <w:top w:val="nil"/>
-              <w:left w:val="single" w:sz="4" w:space="0" w:color="808080"/>
-              <w:bottom w:val="dotted" w:sz="4" w:space="0" w:color="808080"/>
-              <w:right w:val="single" w:sz="4" w:space="0" w:color="808080"/>
-            </w:tcBorders>
-            <w:shd w:val="clear" w:color="auto" w:fill="auto"/>
-            <w:vAlign w:val="center"/>
-          </w:tcPr>
-          <w:p>
-            <w:pPr>
-              <w:spacing w:after="0" w:line="240" w:lineRule="auto"/>
-              <w:rPr>
-                <w:rFonts w:ascii="Arial" w:eastAsia="Times New Roman" w:hAnsi="Arial" w:cs="Arial"/>
-                <w:color w:val="002060"/>
-                <w:sz w:val="18"/>
-                <w:szCs w:val="18"/>
-                <w:lang w:val="en-GB" w:eastAsia="en-GB"/>
-              </w:rPr>
-            </w:pPr>
-            <w:r>
-              <w:rPr>
-                <w:rFonts w:ascii="Arial" w:eastAsia="Times New Roman" w:hAnsi="Arial" w:cs="Arial"/>
+              <w:left w:val="single" w:color="808080" w:sz="4" w:space="0"/>
+              <w:bottom w:val="dotted" w:color="808080" w:sz="4" w:space="0"/>
+              <w:right w:val="single" w:color="808080" w:sz="4" w:space="0"/>
+            </w:tcBorders>
+            <w:shd w:val="clear" w:color="auto" w:fill="auto"/>
+            <w:vAlign w:val="center"/>
+          </w:tcPr>
+          <w:p>
+            <w:pPr>
+              <w:spacing w:after="0" w:line="240" w:lineRule="auto"/>
+              <w:rPr>
+                <w:rFonts w:ascii="Arial" w:hAnsi="Arial" w:eastAsia="Times New Roman" w:cs="Arial"/>
+                <w:color w:val="002060"/>
+                <w:sz w:val="18"/>
+                <w:szCs w:val="18"/>
+                <w:lang w:val="en-GB" w:eastAsia="en-GB"/>
+              </w:rPr>
+            </w:pPr>
+            <w:r>
+              <w:rPr>
+                <w:rFonts w:ascii="Arial" w:hAnsi="Arial" w:eastAsia="Times New Roman" w:cs="Arial"/>
                 <w:color w:val="002060"/>
                 <w:sz w:val="18"/>
                 <w:szCs w:val="18"/>
@@ -3143,7 +3004,7 @@
             <w:tcBorders>
               <w:top w:val="nil"/>
               <w:left w:val="nil"/>
-              <w:bottom w:val="dotted" w:sz="4" w:space="0" w:color="808080"/>
+              <w:bottom w:val="dotted" w:color="808080" w:sz="4" w:space="0"/>
               <w:right w:val="nil"/>
             </w:tcBorders>
             <w:shd w:val="clear" w:color="auto" w:fill="auto"/>
@@ -3153,7 +3014,7 @@
             <w:pPr>
               <w:spacing w:after="0" w:line="240" w:lineRule="auto"/>
               <w:rPr>
-                <w:rFonts w:ascii="Arial" w:eastAsia="Times New Roman" w:hAnsi="Arial" w:cs="Arial"/>
+                <w:rFonts w:ascii="Arial" w:hAnsi="Arial" w:eastAsia="Times New Roman" w:cs="Arial"/>
                 <w:color w:val="002060"/>
                 <w:sz w:val="18"/>
                 <w:szCs w:val="18"/>
@@ -3167,9 +3028,9 @@
             <w:tcW w:w="2236" w:type="dxa"/>
             <w:tcBorders>
               <w:top w:val="nil"/>
-              <w:left w:val="single" w:sz="4" w:space="0" w:color="808080"/>
-              <w:bottom w:val="dotted" w:sz="4" w:space="0" w:color="808080"/>
-              <w:right w:val="single" w:sz="4" w:space="0" w:color="808080"/>
+              <w:left w:val="single" w:color="808080" w:sz="4" w:space="0"/>
+              <w:bottom w:val="dotted" w:color="808080" w:sz="4" w:space="0"/>
+              <w:right w:val="single" w:color="808080" w:sz="4" w:space="0"/>
             </w:tcBorders>
             <w:shd w:val="clear" w:color="auto" w:fill="auto"/>
             <w:vAlign w:val="bottom"/>
@@ -3178,7 +3039,7 @@
             <w:pPr>
               <w:spacing w:after="0" w:line="240" w:lineRule="auto"/>
               <w:rPr>
-                <w:rFonts w:ascii="Arial" w:eastAsia="Times New Roman" w:hAnsi="Arial" w:cs="Arial"/>
+                <w:rFonts w:ascii="Arial" w:hAnsi="Arial" w:eastAsia="Times New Roman" w:cs="Arial"/>
                 <w:color w:val="002060"/>
                 <w:sz w:val="18"/>
                 <w:szCs w:val="18"/>
@@ -3190,21 +3051,7 @@
                 <w:rFonts w:cs="Calibri"/>
                 <w:color w:val="000000"/>
               </w:rPr>
-              <w:t>Nguy</w:t>
-            </w:r>
-            <w:r>
-              <w:rPr>
-                <w:rFonts w:cs="Calibri"/>
-                <w:color w:val="000000"/>
-              </w:rPr>
-              <w:t>ễ</w:t>
-            </w:r>
-            <w:r>
-              <w:rPr>
-                <w:rFonts w:cs="Calibri"/>
-                <w:color w:val="000000"/>
-              </w:rPr>
-              <w:t>n Thiên Phúc</w:t>
+              <w:t>Nguyễn Thiên Phúc</w:t>
             </w:r>
           </w:p>
         </w:tc>
@@ -3214,17 +3061,17 @@
             <w:tcBorders>
               <w:top w:val="nil"/>
               <w:left w:val="nil"/>
-              <w:bottom w:val="dotted" w:sz="4" w:space="0" w:color="808080"/>
-              <w:right w:val="single" w:sz="4" w:space="0" w:color="808080"/>
-            </w:tcBorders>
-            <w:shd w:val="clear" w:color="auto" w:fill="auto"/>
-            <w:vAlign w:val="center"/>
-          </w:tcPr>
-          <w:p>
-            <w:pPr>
-              <w:spacing w:after="0" w:line="240" w:lineRule="auto"/>
-              <w:rPr>
-                <w:rFonts w:ascii="Arial" w:eastAsia="Times New Roman" w:hAnsi="Arial" w:cs="Arial"/>
+              <w:bottom w:val="dotted" w:color="808080" w:sz="4" w:space="0"/>
+              <w:right w:val="single" w:color="808080" w:sz="4" w:space="0"/>
+            </w:tcBorders>
+            <w:shd w:val="clear" w:color="auto" w:fill="auto"/>
+            <w:vAlign w:val="center"/>
+          </w:tcPr>
+          <w:p>
+            <w:pPr>
+              <w:spacing w:after="0" w:line="240" w:lineRule="auto"/>
+              <w:rPr>
+                <w:rFonts w:ascii="Arial" w:hAnsi="Arial" w:eastAsia="Times New Roman" w:cs="Arial"/>
                 <w:color w:val="002060"/>
                 <w:sz w:val="18"/>
                 <w:szCs w:val="18"/>
@@ -3239,17 +3086,17 @@
             <w:tcBorders>
               <w:top w:val="nil"/>
               <w:left w:val="nil"/>
-              <w:bottom w:val="dotted" w:sz="4" w:space="0" w:color="808080"/>
-              <w:right w:val="single" w:sz="4" w:space="0" w:color="808080"/>
-            </w:tcBorders>
-            <w:shd w:val="clear" w:color="auto" w:fill="auto"/>
-            <w:vAlign w:val="center"/>
-          </w:tcPr>
-          <w:p>
-            <w:pPr>
-              <w:spacing w:after="0" w:line="240" w:lineRule="auto"/>
-              <w:rPr>
-                <w:rFonts w:ascii="Arial" w:eastAsia="Times New Roman" w:hAnsi="Arial" w:cs="Arial"/>
+              <w:bottom w:val="dotted" w:color="808080" w:sz="4" w:space="0"/>
+              <w:right w:val="single" w:color="808080" w:sz="4" w:space="0"/>
+            </w:tcBorders>
+            <w:shd w:val="clear" w:color="auto" w:fill="auto"/>
+            <w:vAlign w:val="center"/>
+          </w:tcPr>
+          <w:p>
+            <w:pPr>
+              <w:spacing w:after="0" w:line="240" w:lineRule="auto"/>
+              <w:rPr>
+                <w:rFonts w:ascii="Arial" w:hAnsi="Arial" w:eastAsia="Times New Roman" w:cs="Arial"/>
                 <w:color w:val="002060"/>
                 <w:sz w:val="18"/>
                 <w:szCs w:val="18"/>
@@ -3264,17 +3111,17 @@
             <w:tcBorders>
               <w:top w:val="nil"/>
               <w:left w:val="nil"/>
-              <w:bottom w:val="dotted" w:sz="4" w:space="0" w:color="808080"/>
-              <w:right w:val="single" w:sz="4" w:space="0" w:color="808080"/>
-            </w:tcBorders>
-            <w:shd w:val="clear" w:color="auto" w:fill="auto"/>
-            <w:vAlign w:val="center"/>
-          </w:tcPr>
-          <w:p>
-            <w:pPr>
-              <w:spacing w:after="0" w:line="240" w:lineRule="auto"/>
-              <w:rPr>
-                <w:rFonts w:ascii="Arial" w:eastAsia="Times New Roman" w:hAnsi="Arial" w:cs="Arial"/>
+              <w:bottom w:val="dotted" w:color="808080" w:sz="4" w:space="0"/>
+              <w:right w:val="single" w:color="808080" w:sz="4" w:space="0"/>
+            </w:tcBorders>
+            <w:shd w:val="clear" w:color="auto" w:fill="auto"/>
+            <w:vAlign w:val="center"/>
+          </w:tcPr>
+          <w:p>
+            <w:pPr>
+              <w:spacing w:after="0" w:line="240" w:lineRule="auto"/>
+              <w:rPr>
+                <w:rFonts w:ascii="Arial" w:hAnsi="Arial" w:eastAsia="Times New Roman" w:cs="Arial"/>
                 <w:color w:val="002060"/>
                 <w:sz w:val="18"/>
                 <w:szCs w:val="18"/>
@@ -3289,17 +3136,17 @@
             <w:tcBorders>
               <w:top w:val="nil"/>
               <w:left w:val="nil"/>
-              <w:bottom w:val="dotted" w:sz="4" w:space="0" w:color="808080"/>
-              <w:right w:val="single" w:sz="4" w:space="0" w:color="808080"/>
-            </w:tcBorders>
-            <w:shd w:val="clear" w:color="auto" w:fill="auto"/>
-            <w:vAlign w:val="center"/>
-          </w:tcPr>
-          <w:p>
-            <w:pPr>
-              <w:spacing w:after="0" w:line="240" w:lineRule="auto"/>
-              <w:rPr>
-                <w:rFonts w:ascii="Arial" w:eastAsia="Times New Roman" w:hAnsi="Arial" w:cs="Arial"/>
+              <w:bottom w:val="dotted" w:color="808080" w:sz="4" w:space="0"/>
+              <w:right w:val="single" w:color="808080" w:sz="4" w:space="0"/>
+            </w:tcBorders>
+            <w:shd w:val="clear" w:color="auto" w:fill="auto"/>
+            <w:vAlign w:val="center"/>
+          </w:tcPr>
+          <w:p>
+            <w:pPr>
+              <w:spacing w:after="0" w:line="240" w:lineRule="auto"/>
+              <w:rPr>
+                <w:rFonts w:ascii="Arial" w:hAnsi="Arial" w:eastAsia="Times New Roman" w:cs="Arial"/>
                 <w:color w:val="0000FF"/>
                 <w:sz w:val="18"/>
                 <w:szCs w:val="18"/>
@@ -3315,17 +3162,17 @@
             <w:tcBorders>
               <w:top w:val="nil"/>
               <w:left w:val="nil"/>
-              <w:bottom w:val="dotted" w:sz="4" w:space="0" w:color="808080"/>
-              <w:right w:val="single" w:sz="4" w:space="0" w:color="808080"/>
-            </w:tcBorders>
-            <w:shd w:val="clear" w:color="auto" w:fill="auto"/>
-            <w:vAlign w:val="center"/>
-          </w:tcPr>
-          <w:p>
-            <w:pPr>
-              <w:spacing w:after="0" w:line="240" w:lineRule="auto"/>
-              <w:rPr>
-                <w:rFonts w:ascii="Arial" w:eastAsia="Times New Roman" w:hAnsi="Arial" w:cs="Arial"/>
+              <w:bottom w:val="dotted" w:color="808080" w:sz="4" w:space="0"/>
+              <w:right w:val="single" w:color="808080" w:sz="4" w:space="0"/>
+            </w:tcBorders>
+            <w:shd w:val="clear" w:color="auto" w:fill="auto"/>
+            <w:vAlign w:val="center"/>
+          </w:tcPr>
+          <w:p>
+            <w:pPr>
+              <w:spacing w:after="0" w:line="240" w:lineRule="auto"/>
+              <w:rPr>
+                <w:rFonts w:ascii="Arial" w:hAnsi="Arial" w:eastAsia="Times New Roman" w:cs="Arial"/>
                 <w:color w:val="002060"/>
                 <w:sz w:val="18"/>
                 <w:szCs w:val="18"/>
@@ -3340,17 +3187,17 @@
             <w:tcBorders>
               <w:top w:val="nil"/>
               <w:left w:val="nil"/>
-              <w:bottom w:val="dotted" w:sz="4" w:space="0" w:color="808080"/>
-              <w:right w:val="single" w:sz="4" w:space="0" w:color="808080"/>
-            </w:tcBorders>
-            <w:shd w:val="clear" w:color="auto" w:fill="auto"/>
-            <w:vAlign w:val="center"/>
-          </w:tcPr>
-          <w:p>
-            <w:pPr>
-              <w:spacing w:after="0" w:line="240" w:lineRule="auto"/>
-              <w:rPr>
-                <w:rFonts w:ascii="Arial" w:eastAsia="Times New Roman" w:hAnsi="Arial" w:cs="Arial"/>
+              <w:bottom w:val="dotted" w:color="808080" w:sz="4" w:space="0"/>
+              <w:right w:val="single" w:color="808080" w:sz="4" w:space="0"/>
+            </w:tcBorders>
+            <w:shd w:val="clear" w:color="auto" w:fill="auto"/>
+            <w:vAlign w:val="center"/>
+          </w:tcPr>
+          <w:p>
+            <w:pPr>
+              <w:spacing w:after="0" w:line="240" w:lineRule="auto"/>
+              <w:rPr>
+                <w:rFonts w:ascii="Arial" w:hAnsi="Arial" w:eastAsia="Times New Roman" w:cs="Arial"/>
                 <w:color w:val="002060"/>
                 <w:sz w:val="18"/>
                 <w:szCs w:val="18"/>
@@ -3361,37 +3208,46 @@
         </w:tc>
       </w:tr>
       <w:tr>
+        <w:tblPrEx>
+          <w:tblLayout w:type="fixed"/>
+          <w:tblCellMar>
+            <w:top w:w="0" w:type="dxa"/>
+            <w:left w:w="108" w:type="dxa"/>
+            <w:bottom w:w="0" w:type="dxa"/>
+            <w:right w:w="108" w:type="dxa"/>
+          </w:tblCellMar>
+        </w:tblPrEx>
         <w:trPr>
           <w:gridAfter w:val="1"/>
           <w:wAfter w:w="18" w:type="dxa"/>
-          <w:trHeight w:val="402"/>
+          <w:trHeight w:val="402" w:hRule="atLeast"/>
         </w:trPr>
         <w:tc>
           <w:tcPr>
             <w:tcW w:w="483" w:type="dxa"/>
             <w:tcBorders>
               <w:top w:val="nil"/>
-              <w:left w:val="single" w:sz="4" w:space="0" w:color="808080"/>
-              <w:bottom w:val="dotted" w:sz="4" w:space="0" w:color="808080"/>
-              <w:right w:val="single" w:sz="4" w:space="0" w:color="808080"/>
-            </w:tcBorders>
-            <w:shd w:val="clear" w:color="auto" w:fill="auto"/>
-            <w:vAlign w:val="center"/>
-          </w:tcPr>
-          <w:p>
-            <w:pPr>
-              <w:spacing w:after="0" w:line="240" w:lineRule="auto"/>
-              <w:rPr>
-                <w:rFonts w:ascii="Arial" w:eastAsia="Times New Roman" w:hAnsi="Arial" w:cs="Arial"/>
-                <w:color w:val="002060"/>
-                <w:sz w:val="18"/>
-                <w:szCs w:val="18"/>
-                <w:lang w:val="en-GB" w:eastAsia="en-GB"/>
-              </w:rPr>
-            </w:pPr>
-            <w:r>
-              <w:rPr>
-                <w:rFonts w:ascii="Arial" w:eastAsia="Times New Roman" w:hAnsi="Arial" w:cs="Arial"/>
+              <w:left w:val="single" w:color="808080" w:sz="4" w:space="0"/>
+              <w:bottom w:val="dotted" w:color="808080" w:sz="4" w:space="0"/>
+              <w:right w:val="single" w:color="808080" w:sz="4" w:space="0"/>
+            </w:tcBorders>
+            <w:shd w:val="clear" w:color="auto" w:fill="auto"/>
+            <w:vAlign w:val="center"/>
+          </w:tcPr>
+          <w:p>
+            <w:pPr>
+              <w:spacing w:after="0" w:line="240" w:lineRule="auto"/>
+              <w:rPr>
+                <w:rFonts w:ascii="Arial" w:hAnsi="Arial" w:eastAsia="Times New Roman" w:cs="Arial"/>
+                <w:color w:val="002060"/>
+                <w:sz w:val="18"/>
+                <w:szCs w:val="18"/>
+                <w:lang w:val="en-GB" w:eastAsia="en-GB"/>
+              </w:rPr>
+            </w:pPr>
+            <w:r>
+              <w:rPr>
+                <w:rFonts w:ascii="Arial" w:hAnsi="Arial" w:eastAsia="Times New Roman" w:cs="Arial"/>
                 <w:color w:val="002060"/>
                 <w:sz w:val="18"/>
                 <w:szCs w:val="18"/>
@@ -3407,7 +3263,7 @@
             <w:tcBorders>
               <w:top w:val="nil"/>
               <w:left w:val="nil"/>
-              <w:bottom w:val="dotted" w:sz="4" w:space="0" w:color="808080"/>
+              <w:bottom w:val="dotted" w:color="808080" w:sz="4" w:space="0"/>
               <w:right w:val="nil"/>
             </w:tcBorders>
             <w:shd w:val="clear" w:color="auto" w:fill="auto"/>
@@ -3417,7 +3273,7 @@
             <w:pPr>
               <w:spacing w:after="0" w:line="240" w:lineRule="auto"/>
               <w:rPr>
-                <w:rFonts w:ascii="Arial" w:eastAsia="Times New Roman" w:hAnsi="Arial" w:cs="Arial"/>
+                <w:rFonts w:ascii="Arial" w:hAnsi="Arial" w:eastAsia="Times New Roman" w:cs="Arial"/>
                 <w:color w:val="002060"/>
                 <w:sz w:val="18"/>
                 <w:szCs w:val="18"/>
@@ -3431,9 +3287,9 @@
             <w:tcW w:w="2236" w:type="dxa"/>
             <w:tcBorders>
               <w:top w:val="nil"/>
-              <w:left w:val="single" w:sz="4" w:space="0" w:color="808080"/>
-              <w:bottom w:val="dotted" w:sz="4" w:space="0" w:color="808080"/>
-              <w:right w:val="single" w:sz="4" w:space="0" w:color="808080"/>
+              <w:left w:val="single" w:color="808080" w:sz="4" w:space="0"/>
+              <w:bottom w:val="dotted" w:color="808080" w:sz="4" w:space="0"/>
+              <w:right w:val="single" w:color="808080" w:sz="4" w:space="0"/>
             </w:tcBorders>
             <w:shd w:val="clear" w:color="auto" w:fill="auto"/>
             <w:vAlign w:val="bottom"/>
@@ -3442,7 +3298,7 @@
             <w:pPr>
               <w:spacing w:after="0" w:line="240" w:lineRule="auto"/>
               <w:rPr>
-                <w:rFonts w:ascii="Arial" w:eastAsia="Times New Roman" w:hAnsi="Arial" w:cs="Arial"/>
+                <w:rFonts w:ascii="Arial" w:hAnsi="Arial" w:eastAsia="Times New Roman" w:cs="Arial"/>
                 <w:color w:val="002060"/>
                 <w:sz w:val="18"/>
                 <w:szCs w:val="18"/>
@@ -3454,35 +3310,7 @@
                 <w:rFonts w:cs="Calibri"/>
                 <w:color w:val="000000"/>
               </w:rPr>
-              <w:t>Lê H</w:t>
-            </w:r>
-            <w:r>
-              <w:rPr>
-                <w:rFonts w:cs="Calibri"/>
-                <w:color w:val="000000"/>
-              </w:rPr>
-              <w:t>ữ</w:t>
-            </w:r>
-            <w:r>
-              <w:rPr>
-                <w:rFonts w:cs="Calibri"/>
-                <w:color w:val="000000"/>
-              </w:rPr>
-              <w:t>u Phư</w:t>
-            </w:r>
-            <w:r>
-              <w:rPr>
-                <w:rFonts w:cs="Calibri"/>
-                <w:color w:val="000000"/>
-              </w:rPr>
-              <w:t>ớ</w:t>
-            </w:r>
-            <w:r>
-              <w:rPr>
-                <w:rFonts w:cs="Calibri"/>
-                <w:color w:val="000000"/>
-              </w:rPr>
-              <w:t>c</w:t>
+              <w:t>Lê Hữu Phước</w:t>
             </w:r>
           </w:p>
         </w:tc>
@@ -3492,17 +3320,17 @@
             <w:tcBorders>
               <w:top w:val="nil"/>
               <w:left w:val="nil"/>
-              <w:bottom w:val="dotted" w:sz="4" w:space="0" w:color="808080"/>
-              <w:right w:val="single" w:sz="4" w:space="0" w:color="808080"/>
-            </w:tcBorders>
-            <w:shd w:val="clear" w:color="auto" w:fill="auto"/>
-            <w:vAlign w:val="center"/>
-          </w:tcPr>
-          <w:p>
-            <w:pPr>
-              <w:spacing w:after="0" w:line="240" w:lineRule="auto"/>
-              <w:rPr>
-                <w:rFonts w:ascii="Arial" w:eastAsia="Times New Roman" w:hAnsi="Arial" w:cs="Arial"/>
+              <w:bottom w:val="dotted" w:color="808080" w:sz="4" w:space="0"/>
+              <w:right w:val="single" w:color="808080" w:sz="4" w:space="0"/>
+            </w:tcBorders>
+            <w:shd w:val="clear" w:color="auto" w:fill="auto"/>
+            <w:vAlign w:val="center"/>
+          </w:tcPr>
+          <w:p>
+            <w:pPr>
+              <w:spacing w:after="0" w:line="240" w:lineRule="auto"/>
+              <w:rPr>
+                <w:rFonts w:ascii="Arial" w:hAnsi="Arial" w:eastAsia="Times New Roman" w:cs="Arial"/>
                 <w:color w:val="002060"/>
                 <w:sz w:val="18"/>
                 <w:szCs w:val="18"/>
@@ -3517,17 +3345,17 @@
             <w:tcBorders>
               <w:top w:val="nil"/>
               <w:left w:val="nil"/>
-              <w:bottom w:val="dotted" w:sz="4" w:space="0" w:color="808080"/>
-              <w:right w:val="single" w:sz="4" w:space="0" w:color="808080"/>
-            </w:tcBorders>
-            <w:shd w:val="clear" w:color="auto" w:fill="auto"/>
-            <w:vAlign w:val="center"/>
-          </w:tcPr>
-          <w:p>
-            <w:pPr>
-              <w:spacing w:after="0" w:line="240" w:lineRule="auto"/>
-              <w:rPr>
-                <w:rFonts w:ascii="Arial" w:eastAsia="Times New Roman" w:hAnsi="Arial" w:cs="Arial"/>
+              <w:bottom w:val="dotted" w:color="808080" w:sz="4" w:space="0"/>
+              <w:right w:val="single" w:color="808080" w:sz="4" w:space="0"/>
+            </w:tcBorders>
+            <w:shd w:val="clear" w:color="auto" w:fill="auto"/>
+            <w:vAlign w:val="center"/>
+          </w:tcPr>
+          <w:p>
+            <w:pPr>
+              <w:spacing w:after="0" w:line="240" w:lineRule="auto"/>
+              <w:rPr>
+                <w:rFonts w:ascii="Arial" w:hAnsi="Arial" w:eastAsia="Times New Roman" w:cs="Arial"/>
                 <w:color w:val="002060"/>
                 <w:sz w:val="18"/>
                 <w:szCs w:val="18"/>
@@ -3542,17 +3370,17 @@
             <w:tcBorders>
               <w:top w:val="nil"/>
               <w:left w:val="nil"/>
-              <w:bottom w:val="dotted" w:sz="4" w:space="0" w:color="808080"/>
-              <w:right w:val="single" w:sz="4" w:space="0" w:color="808080"/>
-            </w:tcBorders>
-            <w:shd w:val="clear" w:color="auto" w:fill="auto"/>
-            <w:vAlign w:val="center"/>
-          </w:tcPr>
-          <w:p>
-            <w:pPr>
-              <w:spacing w:after="0" w:line="240" w:lineRule="auto"/>
-              <w:rPr>
-                <w:rFonts w:ascii="Arial" w:eastAsia="Times New Roman" w:hAnsi="Arial" w:cs="Arial"/>
+              <w:bottom w:val="dotted" w:color="808080" w:sz="4" w:space="0"/>
+              <w:right w:val="single" w:color="808080" w:sz="4" w:space="0"/>
+            </w:tcBorders>
+            <w:shd w:val="clear" w:color="auto" w:fill="auto"/>
+            <w:vAlign w:val="center"/>
+          </w:tcPr>
+          <w:p>
+            <w:pPr>
+              <w:spacing w:after="0" w:line="240" w:lineRule="auto"/>
+              <w:rPr>
+                <w:rFonts w:ascii="Arial" w:hAnsi="Arial" w:eastAsia="Times New Roman" w:cs="Arial"/>
                 <w:color w:val="002060"/>
                 <w:sz w:val="18"/>
                 <w:szCs w:val="18"/>
@@ -3567,17 +3395,17 @@
             <w:tcBorders>
               <w:top w:val="nil"/>
               <w:left w:val="nil"/>
-              <w:bottom w:val="dotted" w:sz="4" w:space="0" w:color="808080"/>
-              <w:right w:val="single" w:sz="4" w:space="0" w:color="808080"/>
-            </w:tcBorders>
-            <w:shd w:val="clear" w:color="auto" w:fill="auto"/>
-            <w:vAlign w:val="center"/>
-          </w:tcPr>
-          <w:p>
-            <w:pPr>
-              <w:spacing w:after="0" w:line="240" w:lineRule="auto"/>
-              <w:rPr>
-                <w:rFonts w:ascii="Arial" w:eastAsia="Times New Roman" w:hAnsi="Arial" w:cs="Arial"/>
+              <w:bottom w:val="dotted" w:color="808080" w:sz="4" w:space="0"/>
+              <w:right w:val="single" w:color="808080" w:sz="4" w:space="0"/>
+            </w:tcBorders>
+            <w:shd w:val="clear" w:color="auto" w:fill="auto"/>
+            <w:vAlign w:val="center"/>
+          </w:tcPr>
+          <w:p>
+            <w:pPr>
+              <w:spacing w:after="0" w:line="240" w:lineRule="auto"/>
+              <w:rPr>
+                <w:rFonts w:ascii="Arial" w:hAnsi="Arial" w:eastAsia="Times New Roman" w:cs="Arial"/>
                 <w:color w:val="0000FF"/>
                 <w:sz w:val="18"/>
                 <w:szCs w:val="18"/>
@@ -3593,17 +3421,17 @@
             <w:tcBorders>
               <w:top w:val="nil"/>
               <w:left w:val="nil"/>
-              <w:bottom w:val="dotted" w:sz="4" w:space="0" w:color="808080"/>
-              <w:right w:val="single" w:sz="4" w:space="0" w:color="808080"/>
-            </w:tcBorders>
-            <w:shd w:val="clear" w:color="auto" w:fill="auto"/>
-            <w:vAlign w:val="center"/>
-          </w:tcPr>
-          <w:p>
-            <w:pPr>
-              <w:spacing w:after="0" w:line="240" w:lineRule="auto"/>
-              <w:rPr>
-                <w:rFonts w:ascii="Arial" w:eastAsia="Times New Roman" w:hAnsi="Arial" w:cs="Arial"/>
+              <w:bottom w:val="dotted" w:color="808080" w:sz="4" w:space="0"/>
+              <w:right w:val="single" w:color="808080" w:sz="4" w:space="0"/>
+            </w:tcBorders>
+            <w:shd w:val="clear" w:color="auto" w:fill="auto"/>
+            <w:vAlign w:val="center"/>
+          </w:tcPr>
+          <w:p>
+            <w:pPr>
+              <w:spacing w:after="0" w:line="240" w:lineRule="auto"/>
+              <w:rPr>
+                <w:rFonts w:ascii="Arial" w:hAnsi="Arial" w:eastAsia="Times New Roman" w:cs="Arial"/>
                 <w:color w:val="002060"/>
                 <w:sz w:val="18"/>
                 <w:szCs w:val="18"/>
@@ -3618,17 +3446,17 @@
             <w:tcBorders>
               <w:top w:val="nil"/>
               <w:left w:val="nil"/>
-              <w:bottom w:val="dotted" w:sz="4" w:space="0" w:color="808080"/>
-              <w:right w:val="single" w:sz="4" w:space="0" w:color="808080"/>
-            </w:tcBorders>
-            <w:shd w:val="clear" w:color="auto" w:fill="auto"/>
-            <w:vAlign w:val="center"/>
-          </w:tcPr>
-          <w:p>
-            <w:pPr>
-              <w:spacing w:after="0" w:line="240" w:lineRule="auto"/>
-              <w:rPr>
-                <w:rFonts w:ascii="Arial" w:eastAsia="Times New Roman" w:hAnsi="Arial" w:cs="Arial"/>
+              <w:bottom w:val="dotted" w:color="808080" w:sz="4" w:space="0"/>
+              <w:right w:val="single" w:color="808080" w:sz="4" w:space="0"/>
+            </w:tcBorders>
+            <w:shd w:val="clear" w:color="auto" w:fill="auto"/>
+            <w:vAlign w:val="center"/>
+          </w:tcPr>
+          <w:p>
+            <w:pPr>
+              <w:spacing w:after="0" w:line="240" w:lineRule="auto"/>
+              <w:rPr>
+                <w:rFonts w:ascii="Arial" w:hAnsi="Arial" w:eastAsia="Times New Roman" w:cs="Arial"/>
                 <w:color w:val="002060"/>
                 <w:sz w:val="18"/>
                 <w:szCs w:val="18"/>
@@ -3639,37 +3467,46 @@
         </w:tc>
       </w:tr>
       <w:tr>
+        <w:tblPrEx>
+          <w:tblLayout w:type="fixed"/>
+          <w:tblCellMar>
+            <w:top w:w="0" w:type="dxa"/>
+            <w:left w:w="108" w:type="dxa"/>
+            <w:bottom w:w="0" w:type="dxa"/>
+            <w:right w:w="108" w:type="dxa"/>
+          </w:tblCellMar>
+        </w:tblPrEx>
         <w:trPr>
           <w:gridAfter w:val="1"/>
           <w:wAfter w:w="18" w:type="dxa"/>
-          <w:trHeight w:val="402"/>
+          <w:trHeight w:val="402" w:hRule="atLeast"/>
         </w:trPr>
         <w:tc>
           <w:tcPr>
             <w:tcW w:w="483" w:type="dxa"/>
             <w:tcBorders>
               <w:top w:val="nil"/>
-              <w:left w:val="single" w:sz="4" w:space="0" w:color="808080"/>
-              <w:bottom w:val="dotted" w:sz="4" w:space="0" w:color="808080"/>
-              <w:right w:val="single" w:sz="4" w:space="0" w:color="808080"/>
-            </w:tcBorders>
-            <w:shd w:val="clear" w:color="auto" w:fill="auto"/>
-            <w:vAlign w:val="center"/>
-          </w:tcPr>
-          <w:p>
-            <w:pPr>
-              <w:spacing w:after="0" w:line="240" w:lineRule="auto"/>
-              <w:rPr>
-                <w:rFonts w:ascii="Arial" w:eastAsia="Times New Roman" w:hAnsi="Arial" w:cs="Arial"/>
-                <w:color w:val="002060"/>
-                <w:sz w:val="18"/>
-                <w:szCs w:val="18"/>
-                <w:lang w:val="en-GB" w:eastAsia="en-GB"/>
-              </w:rPr>
-            </w:pPr>
-            <w:r>
-              <w:rPr>
-                <w:rFonts w:ascii="Arial" w:eastAsia="Times New Roman" w:hAnsi="Arial" w:cs="Arial"/>
+              <w:left w:val="single" w:color="808080" w:sz="4" w:space="0"/>
+              <w:bottom w:val="dotted" w:color="808080" w:sz="4" w:space="0"/>
+              <w:right w:val="single" w:color="808080" w:sz="4" w:space="0"/>
+            </w:tcBorders>
+            <w:shd w:val="clear" w:color="auto" w:fill="auto"/>
+            <w:vAlign w:val="center"/>
+          </w:tcPr>
+          <w:p>
+            <w:pPr>
+              <w:spacing w:after="0" w:line="240" w:lineRule="auto"/>
+              <w:rPr>
+                <w:rFonts w:ascii="Arial" w:hAnsi="Arial" w:eastAsia="Times New Roman" w:cs="Arial"/>
+                <w:color w:val="002060"/>
+                <w:sz w:val="18"/>
+                <w:szCs w:val="18"/>
+                <w:lang w:val="en-GB" w:eastAsia="en-GB"/>
+              </w:rPr>
+            </w:pPr>
+            <w:r>
+              <w:rPr>
+                <w:rFonts w:ascii="Arial" w:hAnsi="Arial" w:eastAsia="Times New Roman" w:cs="Arial"/>
                 <w:color w:val="002060"/>
                 <w:sz w:val="18"/>
                 <w:szCs w:val="18"/>
@@ -3685,7 +3522,7 @@
             <w:tcBorders>
               <w:top w:val="nil"/>
               <w:left w:val="nil"/>
-              <w:bottom w:val="dotted" w:sz="4" w:space="0" w:color="808080"/>
+              <w:bottom w:val="dotted" w:color="808080" w:sz="4" w:space="0"/>
               <w:right w:val="nil"/>
             </w:tcBorders>
             <w:shd w:val="clear" w:color="auto" w:fill="auto"/>
@@ -3695,7 +3532,7 @@
             <w:pPr>
               <w:spacing w:after="0" w:line="240" w:lineRule="auto"/>
               <w:rPr>
-                <w:rFonts w:ascii="Arial" w:eastAsia="Times New Roman" w:hAnsi="Arial" w:cs="Arial"/>
+                <w:rFonts w:ascii="Arial" w:hAnsi="Arial" w:eastAsia="Times New Roman" w:cs="Arial"/>
                 <w:color w:val="002060"/>
                 <w:sz w:val="18"/>
                 <w:szCs w:val="18"/>
@@ -3709,9 +3546,9 @@
             <w:tcW w:w="2236" w:type="dxa"/>
             <w:tcBorders>
               <w:top w:val="nil"/>
-              <w:left w:val="single" w:sz="4" w:space="0" w:color="808080"/>
-              <w:bottom w:val="dotted" w:sz="4" w:space="0" w:color="808080"/>
-              <w:right w:val="single" w:sz="4" w:space="0" w:color="808080"/>
+              <w:left w:val="single" w:color="808080" w:sz="4" w:space="0"/>
+              <w:bottom w:val="dotted" w:color="808080" w:sz="4" w:space="0"/>
+              <w:right w:val="single" w:color="808080" w:sz="4" w:space="0"/>
             </w:tcBorders>
             <w:shd w:val="clear" w:color="auto" w:fill="auto"/>
             <w:vAlign w:val="bottom"/>
@@ -3720,7 +3557,7 @@
             <w:pPr>
               <w:spacing w:after="0" w:line="240" w:lineRule="auto"/>
               <w:rPr>
-                <w:rFonts w:ascii="Arial" w:eastAsia="Times New Roman" w:hAnsi="Arial" w:cs="Arial"/>
+                <w:rFonts w:ascii="Arial" w:hAnsi="Arial" w:eastAsia="Times New Roman" w:cs="Arial"/>
                 <w:color w:val="002060"/>
                 <w:sz w:val="18"/>
                 <w:szCs w:val="18"/>
@@ -3732,21 +3569,7 @@
                 <w:rFonts w:cs="Calibri"/>
                 <w:color w:val="000000"/>
               </w:rPr>
-              <w:t>Cao Nguy</w:t>
-            </w:r>
-            <w:r>
-              <w:rPr>
-                <w:rFonts w:cs="Calibri"/>
-                <w:color w:val="000000"/>
-              </w:rPr>
-              <w:t>ễ</w:t>
-            </w:r>
-            <w:r>
-              <w:rPr>
-                <w:rFonts w:cs="Calibri"/>
-                <w:color w:val="000000"/>
-              </w:rPr>
-              <w:t>n Lan Phương</w:t>
+              <w:t>Cao Nguyễn Lan Phương</w:t>
             </w:r>
           </w:p>
         </w:tc>
@@ -3756,17 +3579,17 @@
             <w:tcBorders>
               <w:top w:val="nil"/>
               <w:left w:val="nil"/>
-              <w:bottom w:val="dotted" w:sz="4" w:space="0" w:color="808080"/>
-              <w:right w:val="single" w:sz="4" w:space="0" w:color="808080"/>
-            </w:tcBorders>
-            <w:shd w:val="clear" w:color="auto" w:fill="auto"/>
-            <w:vAlign w:val="center"/>
-          </w:tcPr>
-          <w:p>
-            <w:pPr>
-              <w:spacing w:after="0" w:line="240" w:lineRule="auto"/>
-              <w:rPr>
-                <w:rFonts w:ascii="Arial" w:eastAsia="Times New Roman" w:hAnsi="Arial" w:cs="Arial"/>
+              <w:bottom w:val="dotted" w:color="808080" w:sz="4" w:space="0"/>
+              <w:right w:val="single" w:color="808080" w:sz="4" w:space="0"/>
+            </w:tcBorders>
+            <w:shd w:val="clear" w:color="auto" w:fill="auto"/>
+            <w:vAlign w:val="center"/>
+          </w:tcPr>
+          <w:p>
+            <w:pPr>
+              <w:spacing w:after="0" w:line="240" w:lineRule="auto"/>
+              <w:rPr>
+                <w:rFonts w:ascii="Arial" w:hAnsi="Arial" w:eastAsia="Times New Roman" w:cs="Arial"/>
                 <w:color w:val="002060"/>
                 <w:sz w:val="18"/>
                 <w:szCs w:val="18"/>
@@ -3781,17 +3604,17 @@
             <w:tcBorders>
               <w:top w:val="nil"/>
               <w:left w:val="nil"/>
-              <w:bottom w:val="dotted" w:sz="4" w:space="0" w:color="808080"/>
-              <w:right w:val="single" w:sz="4" w:space="0" w:color="808080"/>
-            </w:tcBorders>
-            <w:shd w:val="clear" w:color="auto" w:fill="auto"/>
-            <w:vAlign w:val="center"/>
-          </w:tcPr>
-          <w:p>
-            <w:pPr>
-              <w:spacing w:after="0" w:line="240" w:lineRule="auto"/>
-              <w:rPr>
-                <w:rFonts w:ascii="Arial" w:eastAsia="Times New Roman" w:hAnsi="Arial" w:cs="Arial"/>
+              <w:bottom w:val="dotted" w:color="808080" w:sz="4" w:space="0"/>
+              <w:right w:val="single" w:color="808080" w:sz="4" w:space="0"/>
+            </w:tcBorders>
+            <w:shd w:val="clear" w:color="auto" w:fill="auto"/>
+            <w:vAlign w:val="center"/>
+          </w:tcPr>
+          <w:p>
+            <w:pPr>
+              <w:spacing w:after="0" w:line="240" w:lineRule="auto"/>
+              <w:rPr>
+                <w:rFonts w:ascii="Arial" w:hAnsi="Arial" w:eastAsia="Times New Roman" w:cs="Arial"/>
                 <w:color w:val="002060"/>
                 <w:sz w:val="18"/>
                 <w:szCs w:val="18"/>
@@ -3806,17 +3629,17 @@
             <w:tcBorders>
               <w:top w:val="nil"/>
               <w:left w:val="nil"/>
-              <w:bottom w:val="dotted" w:sz="4" w:space="0" w:color="808080"/>
-              <w:right w:val="single" w:sz="4" w:space="0" w:color="808080"/>
-            </w:tcBorders>
-            <w:shd w:val="clear" w:color="auto" w:fill="auto"/>
-            <w:vAlign w:val="center"/>
-          </w:tcPr>
-          <w:p>
-            <w:pPr>
-              <w:spacing w:after="0" w:line="240" w:lineRule="auto"/>
-              <w:rPr>
-                <w:rFonts w:ascii="Arial" w:eastAsia="Times New Roman" w:hAnsi="Arial" w:cs="Arial"/>
+              <w:bottom w:val="dotted" w:color="808080" w:sz="4" w:space="0"/>
+              <w:right w:val="single" w:color="808080" w:sz="4" w:space="0"/>
+            </w:tcBorders>
+            <w:shd w:val="clear" w:color="auto" w:fill="auto"/>
+            <w:vAlign w:val="center"/>
+          </w:tcPr>
+          <w:p>
+            <w:pPr>
+              <w:spacing w:after="0" w:line="240" w:lineRule="auto"/>
+              <w:rPr>
+                <w:rFonts w:ascii="Arial" w:hAnsi="Arial" w:eastAsia="Times New Roman" w:cs="Arial"/>
                 <w:color w:val="002060"/>
                 <w:sz w:val="18"/>
                 <w:szCs w:val="18"/>
@@ -3831,17 +3654,17 @@
             <w:tcBorders>
               <w:top w:val="nil"/>
               <w:left w:val="nil"/>
-              <w:bottom w:val="dotted" w:sz="4" w:space="0" w:color="808080"/>
-              <w:right w:val="single" w:sz="4" w:space="0" w:color="808080"/>
-            </w:tcBorders>
-            <w:shd w:val="clear" w:color="auto" w:fill="auto"/>
-            <w:vAlign w:val="center"/>
-          </w:tcPr>
-          <w:p>
-            <w:pPr>
-              <w:spacing w:after="0" w:line="240" w:lineRule="auto"/>
-              <w:rPr>
-                <w:rFonts w:ascii="Arial" w:eastAsia="Times New Roman" w:hAnsi="Arial" w:cs="Arial"/>
+              <w:bottom w:val="dotted" w:color="808080" w:sz="4" w:space="0"/>
+              <w:right w:val="single" w:color="808080" w:sz="4" w:space="0"/>
+            </w:tcBorders>
+            <w:shd w:val="clear" w:color="auto" w:fill="auto"/>
+            <w:vAlign w:val="center"/>
+          </w:tcPr>
+          <w:p>
+            <w:pPr>
+              <w:spacing w:after="0" w:line="240" w:lineRule="auto"/>
+              <w:rPr>
+                <w:rFonts w:ascii="Arial" w:hAnsi="Arial" w:eastAsia="Times New Roman" w:cs="Arial"/>
                 <w:color w:val="0000FF"/>
                 <w:sz w:val="18"/>
                 <w:szCs w:val="18"/>
@@ -3857,17 +3680,17 @@
             <w:tcBorders>
               <w:top w:val="nil"/>
               <w:left w:val="nil"/>
-              <w:bottom w:val="dotted" w:sz="4" w:space="0" w:color="808080"/>
-              <w:right w:val="single" w:sz="4" w:space="0" w:color="808080"/>
-            </w:tcBorders>
-            <w:shd w:val="clear" w:color="auto" w:fill="auto"/>
-            <w:vAlign w:val="center"/>
-          </w:tcPr>
-          <w:p>
-            <w:pPr>
-              <w:spacing w:after="0" w:line="240" w:lineRule="auto"/>
-              <w:rPr>
-                <w:rFonts w:ascii="Arial" w:eastAsia="Times New Roman" w:hAnsi="Arial" w:cs="Arial"/>
+              <w:bottom w:val="dotted" w:color="808080" w:sz="4" w:space="0"/>
+              <w:right w:val="single" w:color="808080" w:sz="4" w:space="0"/>
+            </w:tcBorders>
+            <w:shd w:val="clear" w:color="auto" w:fill="auto"/>
+            <w:vAlign w:val="center"/>
+          </w:tcPr>
+          <w:p>
+            <w:pPr>
+              <w:spacing w:after="0" w:line="240" w:lineRule="auto"/>
+              <w:rPr>
+                <w:rFonts w:ascii="Arial" w:hAnsi="Arial" w:eastAsia="Times New Roman" w:cs="Arial"/>
                 <w:color w:val="002060"/>
                 <w:sz w:val="18"/>
                 <w:szCs w:val="18"/>
@@ -3882,17 +3705,17 @@
             <w:tcBorders>
               <w:top w:val="nil"/>
               <w:left w:val="nil"/>
-              <w:bottom w:val="dotted" w:sz="4" w:space="0" w:color="808080"/>
-              <w:right w:val="single" w:sz="4" w:space="0" w:color="808080"/>
-            </w:tcBorders>
-            <w:shd w:val="clear" w:color="auto" w:fill="auto"/>
-            <w:vAlign w:val="center"/>
-          </w:tcPr>
-          <w:p>
-            <w:pPr>
-              <w:spacing w:after="0" w:line="240" w:lineRule="auto"/>
-              <w:rPr>
-                <w:rFonts w:ascii="Arial" w:eastAsia="Times New Roman" w:hAnsi="Arial" w:cs="Arial"/>
+              <w:bottom w:val="dotted" w:color="808080" w:sz="4" w:space="0"/>
+              <w:right w:val="single" w:color="808080" w:sz="4" w:space="0"/>
+            </w:tcBorders>
+            <w:shd w:val="clear" w:color="auto" w:fill="auto"/>
+            <w:vAlign w:val="center"/>
+          </w:tcPr>
+          <w:p>
+            <w:pPr>
+              <w:spacing w:after="0" w:line="240" w:lineRule="auto"/>
+              <w:rPr>
+                <w:rFonts w:ascii="Arial" w:hAnsi="Arial" w:eastAsia="Times New Roman" w:cs="Arial"/>
                 <w:color w:val="002060"/>
                 <w:sz w:val="18"/>
                 <w:szCs w:val="18"/>
@@ -3913,427 +3736,299 @@
     <w:sectPr>
       <w:pgSz w:w="16838" w:h="11906" w:orient="landscape"/>
       <w:pgMar w:top="851" w:right="1440" w:bottom="1440" w:left="1440" w:header="708" w:footer="708" w:gutter="0"/>
-      <w:cols w:space="708"/>
-      <w:docGrid w:linePitch="360"/>
+      <w:cols w:space="708" w:num="1"/>
+      <w:docGrid w:linePitch="360" w:charSpace="0"/>
     </w:sectPr>
   </w:body>
 </w:document>
 </file>
 
 <file path=word/styles.xml><?xml version="1.0" encoding="utf-8"?>
-<w:styles xmlns:mc="http://schemas.openxmlformats.org/markup-compatibility/2006" xmlns:r="http://schemas.openxmlformats.org/officeDocument/2006/relationships" xmlns:w="http://schemas.openxmlformats.org/wordprocessingml/2006/main" xmlns:w14="http://schemas.microsoft.com/office/word/2010/wordml" xmlns:w15="http://schemas.microsoft.com/office/word/2012/wordml" xmlns:w16cid="http://schemas.microsoft.com/office/word/2016/wordml/cid" xmlns:w16se="http://schemas.microsoft.com/office/word/2015/wordml/symex" mc:Ignorable="w14 w15 w16se w16cid">
+<w:styles xmlns:mc="http://schemas.openxmlformats.org/markup-compatibility/2006" xmlns:o="urn:schemas-microsoft-com:office:office" xmlns:r="http://schemas.openxmlformats.org/officeDocument/2006/relationships" xmlns:m="http://schemas.openxmlformats.org/officeDocument/2006/math" xmlns:v="urn:schemas-microsoft-com:vml" xmlns:w="http://schemas.openxmlformats.org/wordprocessingml/2006/main" xmlns:w14="http://schemas.microsoft.com/office/word/2010/wordml" xmlns:w10="urn:schemas-microsoft-com:office:word" xmlns:sl="http://schemas.openxmlformats.org/schemaLibrary/2006/main" mc:Ignorable="w14">
   <w:docDefaults>
     <w:rPrDefault>
       <w:rPr>
-        <w:rFonts w:asciiTheme="minorHAnsi" w:eastAsiaTheme="minorHAnsi" w:hAnsiTheme="minorHAnsi" w:cstheme="minorBidi"/>
-        <w:lang w:val="en-US" w:eastAsia="en-US" w:bidi="ar-SA"/>
+        <w:rFonts w:asciiTheme="minorHAnsi" w:hAnsiTheme="minorHAnsi" w:eastAsiaTheme="minorHAnsi" w:cstheme="minorBidi"/>
       </w:rPr>
     </w:rPrDefault>
-    <w:pPrDefault>
-      <w:pPr>
-        <w:spacing w:after="160" w:line="259" w:lineRule="auto"/>
-      </w:pPr>
-    </w:pPrDefault>
   </w:docDefaults>
-  <w:latentStyles w:defLockedState="0" w:defUIPriority="99" w:defSemiHidden="0" w:defUnhideWhenUsed="0" w:defQFormat="0" w:count="376">
-    <w:lsdException w:name="Normal" w:uiPriority="0" w:qFormat="1"/>
-    <w:lsdException w:name="heading 1" w:uiPriority="9" w:qFormat="1"/>
-    <w:lsdException w:name="heading 2" w:semiHidden="1" w:uiPriority="9" w:unhideWhenUsed="1" w:qFormat="1"/>
-    <w:lsdException w:name="heading 3" w:semiHidden="1" w:uiPriority="9" w:unhideWhenUsed="1" w:qFormat="1"/>
-    <w:lsdException w:name="heading 4" w:semiHidden="1" w:uiPriority="9" w:unhideWhenUsed="1" w:qFormat="1"/>
-    <w:lsdException w:name="heading 5" w:semiHidden="1" w:uiPriority="9" w:unhideWhenUsed="1" w:qFormat="1"/>
-    <w:lsdException w:name="heading 6" w:semiHidden="1" w:uiPriority="9" w:unhideWhenUsed="1" w:qFormat="1"/>
-    <w:lsdException w:name="heading 7" w:semiHidden="1" w:uiPriority="9" w:unhideWhenUsed="1" w:qFormat="1"/>
-    <w:lsdException w:name="heading 8" w:semiHidden="1" w:uiPriority="9" w:unhideWhenUsed="1" w:qFormat="1"/>
-    <w:lsdException w:name="heading 9" w:semiHidden="1" w:uiPriority="9" w:unhideWhenUsed="1" w:qFormat="1"/>
-    <w:lsdException w:name="index 1" w:semiHidden="1" w:unhideWhenUsed="1"/>
-    <w:lsdException w:name="index 2" w:semiHidden="1" w:unhideWhenUsed="1"/>
-    <w:lsdException w:name="index 3" w:semiHidden="1" w:unhideWhenUsed="1"/>
-    <w:lsdException w:name="index 4" w:semiHidden="1" w:unhideWhenUsed="1"/>
-    <w:lsdException w:name="index 5" w:semiHidden="1" w:unhideWhenUsed="1"/>
-    <w:lsdException w:name="index 6" w:semiHidden="1" w:unhideWhenUsed="1"/>
-    <w:lsdException w:name="index 7" w:semiHidden="1" w:unhideWhenUsed="1"/>
-    <w:lsdException w:name="index 8" w:semiHidden="1" w:unhideWhenUsed="1"/>
-    <w:lsdException w:name="index 9" w:semiHidden="1" w:unhideWhenUsed="1"/>
-    <w:lsdException w:name="toc 1" w:semiHidden="1" w:uiPriority="39" w:unhideWhenUsed="1"/>
-    <w:lsdException w:name="toc 2" w:semiHidden="1" w:uiPriority="39" w:unhideWhenUsed="1"/>
-    <w:lsdException w:name="toc 3" w:semiHidden="1" w:uiPriority="39" w:unhideWhenUsed="1"/>
-    <w:lsdException w:name="toc 4" w:semiHidden="1" w:uiPriority="39" w:unhideWhenUsed="1"/>
-    <w:lsdException w:name="toc 5" w:semiHidden="1" w:uiPriority="39" w:unhideWhenUsed="1"/>
-    <w:lsdException w:name="toc 6" w:semiHidden="1" w:uiPriority="39" w:unhideWhenUsed="1"/>
-    <w:lsdException w:name="toc 7" w:semiHidden="1" w:uiPriority="39" w:unhideWhenUsed="1"/>
-    <w:lsdException w:name="toc 8" w:semiHidden="1" w:uiPriority="39" w:unhideWhenUsed="1"/>
-    <w:lsdException w:name="toc 9" w:semiHidden="1" w:uiPriority="39" w:unhideWhenUsed="1"/>
-    <w:lsdException w:name="Normal Indent" w:semiHidden="1" w:unhideWhenUsed="1"/>
-    <w:lsdException w:name="footnote text" w:semiHidden="1" w:unhideWhenUsed="1"/>
-    <w:lsdException w:name="annotation text" w:semiHidden="1" w:unhideWhenUsed="1"/>
-    <w:lsdException w:name="header" w:semiHidden="1" w:unhideWhenUsed="1"/>
-    <w:lsdException w:name="footer" w:semiHidden="1" w:unhideWhenUsed="1"/>
-    <w:lsdException w:name="index heading" w:semiHidden="1" w:unhideWhenUsed="1"/>
-    <w:lsdException w:name="caption" w:semiHidden="1" w:uiPriority="35" w:unhideWhenUsed="1" w:qFormat="1"/>
-    <w:lsdException w:name="table of figures" w:semiHidden="1" w:unhideWhenUsed="1"/>
-    <w:lsdException w:name="envelope address" w:semiHidden="1" w:unhideWhenUsed="1"/>
-    <w:lsdException w:name="envelope return" w:semiHidden="1" w:unhideWhenUsed="1"/>
-    <w:lsdException w:name="footnote reference" w:semiHidden="1" w:unhideWhenUsed="1"/>
-    <w:lsdException w:name="annotation reference" w:semiHidden="1" w:unhideWhenUsed="1"/>
-    <w:lsdException w:name="line number" w:semiHidden="1" w:unhideWhenUsed="1"/>
-    <w:lsdException w:name="page number" w:semiHidden="1" w:unhideWhenUsed="1"/>
-    <w:lsdException w:name="endnote reference" w:semiHidden="1" w:unhideWhenUsed="1"/>
-    <w:lsdException w:name="endnote text" w:semiHidden="1" w:unhideWhenUsed="1"/>
-    <w:lsdException w:name="table of authorities" w:semiHidden="1" w:unhideWhenUsed="1"/>
-    <w:lsdException w:name="macro" w:semiHidden="1" w:unhideWhenUsed="1"/>
-    <w:lsdException w:name="toa heading" w:semiHidden="1" w:unhideWhenUsed="1"/>
-    <w:lsdException w:name="List" w:semiHidden="1" w:unhideWhenUsed="1"/>
-    <w:lsdException w:name="List Bullet" w:semiHidden="1" w:unhideWhenUsed="1"/>
-    <w:lsdException w:name="List Number" w:semiHidden="1" w:unhideWhenUsed="1"/>
-    <w:lsdException w:name="List 2" w:semiHidden="1" w:unhideWhenUsed="1"/>
-    <w:lsdException w:name="List 3" w:semiHidden="1" w:unhideWhenUsed="1"/>
-    <w:lsdException w:name="List 4" w:semiHidden="1" w:unhideWhenUsed="1"/>
-    <w:lsdException w:name="List 5" w:semiHidden="1" w:unhideWhenUsed="1"/>
-    <w:lsdException w:name="List Bullet 2" w:semiHidden="1" w:unhideWhenUsed="1"/>
-    <w:lsdException w:name="List Bullet 3" w:semiHidden="1" w:unhideWhenUsed="1"/>
-    <w:lsdException w:name="List Bullet 4" w:semiHidden="1" w:unhideWhenUsed="1"/>
-    <w:lsdException w:name="List Bullet 5" w:semiHidden="1" w:unhideWhenUsed="1"/>
-    <w:lsdException w:name="List Number 2" w:semiHidden="1" w:unhideWhenUsed="1"/>
-    <w:lsdException w:name="List Number 3" w:semiHidden="1" w:unhideWhenUsed="1"/>
-    <w:lsdException w:name="List Number 4" w:semiHidden="1" w:unhideWhenUsed="1"/>
-    <w:lsdException w:name="List Number 5" w:semiHidden="1" w:unhideWhenUsed="1"/>
-    <w:lsdException w:name="Title" w:uiPriority="10" w:qFormat="1"/>
-    <w:lsdException w:name="Closing" w:semiHidden="1" w:unhideWhenUsed="1"/>
-    <w:lsdException w:name="Signature" w:semiHidden="1" w:unhideWhenUsed="1"/>
-    <w:lsdException w:name="Default Paragraph Font" w:semiHidden="1" w:uiPriority="1" w:unhideWhenUsed="1"/>
-    <w:lsdException w:name="Body Text" w:semiHidden="1" w:unhideWhenUsed="1"/>
-    <w:lsdException w:name="Body Text Indent" w:semiHidden="1" w:unhideWhenUsed="1"/>
-    <w:lsdException w:name="List Continue" w:semiHidden="1" w:unhideWhenUsed="1"/>
-    <w:lsdException w:name="List Continue 2" w:semiHidden="1" w:unhideWhenUsed="1"/>
-    <w:lsdException w:name="List Continue 3" w:semiHidden="1" w:unhideWhenUsed="1"/>
-    <w:lsdException w:name="List Continue 4" w:semiHidden="1" w:unhideWhenUsed="1"/>
-    <w:lsdException w:name="List Continue 5" w:semiHidden="1" w:unhideWhenUsed="1"/>
-    <w:lsdException w:name="Message Header" w:semiHidden="1" w:unhideWhenUsed="1"/>
-    <w:lsdException w:name="Subtitle" w:uiPriority="11" w:qFormat="1"/>
-    <w:lsdException w:name="Salutation" w:semiHidden="1" w:unhideWhenUsed="1"/>
-    <w:lsdException w:name="Date" w:semiHidden="1" w:unhideWhenUsed="1"/>
-    <w:lsdException w:name="Body Text First Indent" w:semiHidden="1" w:unhideWhenUsed="1"/>
-    <w:lsdException w:name="Body Text First Indent 2" w:semiHidden="1" w:unhideWhenUsed="1"/>
-    <w:lsdException w:name="Note Heading" w:semiHidden="1" w:unhideWhenUsed="1"/>
-    <w:lsdException w:name="Body Text 2" w:semiHidden="1" w:unhideWhenUsed="1"/>
-    <w:lsdException w:name="Body Text 3" w:semiHidden="1" w:unhideWhenUsed="1"/>
-    <w:lsdException w:name="Body Text Indent 2" w:semiHidden="1" w:unhideWhenUsed="1"/>
-    <w:lsdException w:name="Body Text Indent 3" w:semiHidden="1" w:unhideWhenUsed="1"/>
-    <w:lsdException w:name="Block Text" w:semiHidden="1" w:unhideWhenUsed="1"/>
-    <w:lsdException w:name="Hyperlink" w:semiHidden="1" w:unhideWhenUsed="1"/>
-    <w:lsdException w:name="FollowedHyperlink" w:semiHidden="1" w:unhideWhenUsed="1"/>
-    <w:lsdException w:name="Strong" w:uiPriority="22" w:qFormat="1"/>
-    <w:lsdException w:name="Emphasis" w:uiPriority="20" w:qFormat="1"/>
-    <w:lsdException w:name="Document Map" w:semiHidden="1" w:unhideWhenUsed="1"/>
-    <w:lsdException w:name="Plain Text" w:semiHidden="1" w:unhideWhenUsed="1"/>
-    <w:lsdException w:name="E-mail Signature" w:semiHidden="1" w:unhideWhenUsed="1"/>
-    <w:lsdException w:name="HTML Top of Form" w:semiHidden="1" w:unhideWhenUsed="1"/>
-    <w:lsdException w:name="HTML Bottom of Form" w:semiHidden="1" w:unhideWhenUsed="1"/>
-    <w:lsdException w:name="Normal (Web)" w:semiHidden="1" w:unhideWhenUsed="1"/>
-    <w:lsdException w:name="HTML Acronym" w:semiHidden="1" w:unhideWhenUsed="1"/>
-    <w:lsdException w:name="HTML Address" w:semiHidden="1" w:unhideWhenUsed="1"/>
-    <w:lsdException w:name="HTML Cite" w:semiHidden="1" w:unhideWhenUsed="1"/>
-    <w:lsdException w:name="HTML Code" w:semiHidden="1" w:unhideWhenUsed="1"/>
-    <w:lsdException w:name="HTML Definition" w:semiHidden="1" w:unhideWhenUsed="1"/>
-    <w:lsdException w:name="HTML Keyboard" w:semiHidden="1" w:unhideWhenUsed="1"/>
-    <w:lsdException w:name="HTML Preformatted" w:semiHidden="1" w:unhideWhenUsed="1"/>
-    <w:lsdException w:name="HTML Sample" w:semiHidden="1" w:unhideWhenUsed="1"/>
-    <w:lsdException w:name="HTML Typewriter" w:semiHidden="1" w:unhideWhenUsed="1"/>
-    <w:lsdException w:name="HTML Variable" w:semiHidden="1" w:unhideWhenUsed="1"/>
-    <w:lsdException w:name="Normal Table" w:semiHidden="1" w:unhideWhenUsed="1"/>
-    <w:lsdException w:name="annotation subject" w:semiHidden="1" w:unhideWhenUsed="1"/>
-    <w:lsdException w:name="No List" w:semiHidden="1" w:unhideWhenUsed="1"/>
-    <w:lsdException w:name="Outline List 1" w:semiHidden="1" w:unhideWhenUsed="1"/>
-    <w:lsdException w:name="Outline List 2" w:semiHidden="1" w:unhideWhenUsed="1"/>
-    <w:lsdException w:name="Outline List 3" w:semiHidden="1" w:unhideWhenUsed="1"/>
-    <w:lsdException w:name="Table Simple 1" w:semiHidden="1" w:unhideWhenUsed="1"/>
-    <w:lsdException w:name="Table Simple 2" w:semiHidden="1" w:unhideWhenUsed="1"/>
-    <w:lsdException w:name="Table Simple 3" w:semiHidden="1" w:unhideWhenUsed="1"/>
-    <w:lsdException w:name="Table Classic 1" w:semiHidden="1" w:unhideWhenUsed="1"/>
-    <w:lsdException w:name="Table Classic 2" w:semiHidden="1" w:unhideWhenUsed="1"/>
-    <w:lsdException w:name="Table Classic 3" w:semiHidden="1" w:unhideWhenUsed="1"/>
-    <w:lsdException w:name="Table Classic 4" w:semiHidden="1" w:unhideWhenUsed="1"/>
-    <w:lsdException w:name="Table Colorful 1" w:semiHidden="1" w:unhideWhenUsed="1"/>
-    <w:lsdException w:name="Table Colorful 2" w:semiHidden="1" w:unhideWhenUsed="1"/>
-    <w:lsdException w:name="Table Colorful 3" w:semiHidden="1" w:unhideWhenUsed="1"/>
-    <w:lsdException w:name="Table Columns 1" w:semiHidden="1" w:unhideWhenUsed="1"/>
-    <w:lsdException w:name="Table Columns 2" w:semiHidden="1" w:unhideWhenUsed="1"/>
-    <w:lsdException w:name="Table Columns 3" w:semiHidden="1" w:unhideWhenUsed="1"/>
-    <w:lsdException w:name="Table Columns 4" w:semiHidden="1" w:unhideWhenUsed="1"/>
-    <w:lsdException w:name="Table Columns 5" w:semiHidden="1" w:unhideWhenUsed="1"/>
-    <w:lsdException w:name="Table Grid 1" w:semiHidden="1" w:unhideWhenUsed="1"/>
-    <w:lsdException w:name="Table Grid 2" w:semiHidden="1" w:unhideWhenUsed="1"/>
-    <w:lsdException w:name="Table Grid 3" w:semiHidden="1" w:unhideWhenUsed="1"/>
-    <w:lsdException w:name="Table Grid 4" w:semiHidden="1" w:unhideWhenUsed="1"/>
-    <w:lsdException w:name="Table Grid 5" w:semiHidden="1" w:unhideWhenUsed="1"/>
-    <w:lsdException w:name="Table Grid 6" w:semiHidden="1" w:unhideWhenUsed="1"/>
-    <w:lsdException w:name="Table Grid 7" w:semiHidden="1" w:unhideWhenUsed="1"/>
-    <w:lsdException w:name="Table Grid 8" w:semiHidden="1" w:unhideWhenUsed="1"/>
-    <w:lsdException w:name="Table List 1" w:semiHidden="1" w:unhideWhenUsed="1"/>
-    <w:lsdException w:name="Table List 2" w:semiHidden="1" w:unhideWhenUsed="1"/>
-    <w:lsdException w:name="Table List 3" w:semiHidden="1" w:unhideWhenUsed="1"/>
-    <w:lsdException w:name="Table List 4" w:semiHidden="1" w:unhideWhenUsed="1"/>
-    <w:lsdException w:name="Table List 5" w:semiHidden="1" w:unhideWhenUsed="1"/>
-    <w:lsdException w:name="Table List 6" w:semiHidden="1" w:unhideWhenUsed="1"/>
-    <w:lsdException w:name="Table List 7" w:semiHidden="1" w:unhideWhenUsed="1"/>
-    <w:lsdException w:name="Table List 8" w:semiHidden="1" w:unhideWhenUsed="1"/>
-    <w:lsdException w:name="Table 3D effects 1" w:semiHidden="1" w:unhideWhenUsed="1"/>
-    <w:lsdException w:name="Table 3D effects 2" w:semiHidden="1" w:unhideWhenUsed="1"/>
-    <w:lsdException w:name="Table 3D effects 3" w:semiHidden="1" w:unhideWhenUsed="1"/>
-    <w:lsdException w:name="Table Contemporary" w:semiHidden="1" w:unhideWhenUsed="1"/>
-    <w:lsdException w:name="Table Elegant" w:semiHidden="1" w:unhideWhenUsed="1"/>
-    <w:lsdException w:name="Table Professional" w:semiHidden="1" w:unhideWhenUsed="1"/>
-    <w:lsdException w:name="Table Subtle 1" w:semiHidden="1" w:unhideWhenUsed="1"/>
-    <w:lsdException w:name="Table Subtle 2" w:semiHidden="1" w:unhideWhenUsed="1"/>
-    <w:lsdException w:name="Table Web 1" w:semiHidden="1" w:unhideWhenUsed="1"/>
-    <w:lsdException w:name="Table Web 2" w:semiHidden="1" w:unhideWhenUsed="1"/>
-    <w:lsdException w:name="Table Web 3" w:semiHidden="1" w:unhideWhenUsed="1"/>
-    <w:lsdException w:name="Balloon Text" w:semiHidden="1" w:unhideWhenUsed="1"/>
-    <w:lsdException w:name="Table Grid" w:uiPriority="59"/>
-    <w:lsdException w:name="Table Theme" w:semiHidden="1" w:unhideWhenUsed="1"/>
-    <w:lsdException w:name="Placeholder Text" w:semiHidden="1"/>
-    <w:lsdException w:name="Light Shading" w:uiPriority="60"/>
-    <w:lsdException w:name="Light List" w:uiPriority="61"/>
-    <w:lsdException w:name="Light Grid" w:uiPriority="62"/>
-    <w:lsdException w:name="Medium Shading 1" w:uiPriority="63"/>
-    <w:lsdException w:name="Medium Shading 2" w:uiPriority="64"/>
-    <w:lsdException w:name="Medium List 1" w:uiPriority="65"/>
-    <w:lsdException w:name="Medium List 2" w:uiPriority="66"/>
-    <w:lsdException w:name="Medium Grid 1" w:uiPriority="67"/>
-    <w:lsdException w:name="Medium Grid 2" w:uiPriority="68"/>
-    <w:lsdException w:name="Medium Grid 3" w:uiPriority="69"/>
-    <w:lsdException w:name="Dark List" w:uiPriority="70"/>
-    <w:lsdException w:name="Colorful Shading" w:uiPriority="71"/>
-    <w:lsdException w:name="Colorful List" w:uiPriority="72"/>
-    <w:lsdException w:name="Colorful Grid" w:uiPriority="73"/>
-    <w:lsdException w:name="Light Shading Accent 1" w:uiPriority="60"/>
-    <w:lsdException w:name="Light List Accent 1" w:uiPriority="61"/>
-    <w:lsdException w:name="Light Grid Accent 1" w:uiPriority="62"/>
-    <w:lsdException w:name="Medium Shading 1 Accent 1" w:uiPriority="63"/>
-    <w:lsdException w:name="Medium Shading 2 Accent 1" w:uiPriority="64"/>
-    <w:lsdException w:name="Medium List 1 Accent 1" w:uiPriority="65"/>
-    <w:lsdException w:name="Revision" w:semiHidden="1"/>
-    <w:lsdException w:name="Medium List 2 Accent 1" w:uiPriority="66"/>
-    <w:lsdException w:name="Medium Grid 1 Accent 1" w:uiPriority="67"/>
-    <w:lsdException w:name="Medium Grid 2 Accent 1" w:uiPriority="68"/>
-    <w:lsdException w:name="Medium Grid 3 Accent 1" w:uiPriority="69"/>
-    <w:lsdException w:name="Dark List Accent 1" w:uiPriority="70"/>
-    <w:lsdException w:name="Colorful Shading Accent 1" w:uiPriority="71"/>
-    <w:lsdException w:name="Colorful List Accent 1" w:uiPriority="72"/>
-    <w:lsdException w:name="Colorful Grid Accent 1" w:uiPriority="73"/>
-    <w:lsdException w:name="Light Shading Accent 2" w:uiPriority="60"/>
-    <w:lsdException w:name="Light List Accent 2" w:uiPriority="61"/>
-    <w:lsdException w:name="Light Grid Accent 2" w:uiPriority="62"/>
-    <w:lsdException w:name="Medium Shading 1 Accent 2" w:uiPriority="63"/>
-    <w:lsdException w:name="Medium Shading 2 Accent 2" w:uiPriority="64"/>
-    <w:lsdException w:name="Medium List 1 Accent 2" w:uiPriority="65"/>
-    <w:lsdException w:name="Medium List 2 Accent 2" w:uiPriority="66"/>
-    <w:lsdException w:name="Medium Grid 1 Accent 2" w:uiPriority="67"/>
-    <w:lsdException w:name="Medium Grid 2 Accent 2" w:uiPriority="68"/>
-    <w:lsdException w:name="Medium Grid 3 Accent 2" w:uiPriority="69"/>
-    <w:lsdException w:name="Dark List Accent 2" w:uiPriority="70"/>
-    <w:lsdException w:name="Colorful Shading Accent 2" w:uiPriority="71"/>
-    <w:lsdException w:name="Colorful List Accent 2" w:uiPriority="72"/>
-    <w:lsdException w:name="Colorful Grid Accent 2" w:uiPriority="73"/>
-    <w:lsdException w:name="Light Shading Accent 3" w:uiPriority="60"/>
-    <w:lsdException w:name="Light List Accent 3" w:uiPriority="61"/>
-    <w:lsdException w:name="Light Grid Accent 3" w:uiPriority="62"/>
-    <w:lsdException w:name="Medium Shading 1 Accent 3" w:uiPriority="63"/>
-    <w:lsdException w:name="Medium Shading 2 Accent 3" w:uiPriority="64"/>
-    <w:lsdException w:name="Medium List 1 Accent 3" w:uiPriority="65"/>
-    <w:lsdException w:name="Medium List 2 Accent 3" w:uiPriority="66"/>
-    <w:lsdException w:name="Medium Grid 1 Accent 3" w:uiPriority="67"/>
-    <w:lsdException w:name="Medium Grid 2 Accent 3" w:uiPriority="68"/>
-    <w:lsdException w:name="Medium Grid 3 Accent 3" w:uiPriority="69"/>
-    <w:lsdException w:name="Dark List Accent 3" w:uiPriority="70"/>
-    <w:lsdException w:name="Colorful Shading Accent 3" w:uiPriority="71"/>
-    <w:lsdException w:name="Colorful List Accent 3" w:uiPriority="72"/>
-    <w:lsdException w:name="Colorful Grid Accent 3" w:uiPriority="73"/>
-    <w:lsdException w:name="Light Shading Accent 4" w:uiPriority="60"/>
-    <w:lsdException w:name="Light List Accent 4" w:uiPriority="61"/>
-    <w:lsdException w:name="Light Grid Accent 4" w:uiPriority="62"/>
-    <w:lsdException w:name="Medium Shading 1 Accent 4" w:uiPriority="63"/>
-    <w:lsdException w:name="Medium Shading 2 Accent 4" w:uiPriority="64"/>
-    <w:lsdException w:name="Medium List 1 Accent 4" w:uiPriority="65"/>
-    <w:lsdException w:name="Medium List 2 Accent 4" w:uiPriority="66"/>
-    <w:lsdException w:name="Medium Grid 1 Accent 4" w:uiPriority="67"/>
-    <w:lsdException w:name="Medium Grid 2 Accent 4" w:uiPriority="68"/>
-    <w:lsdException w:name="Medium Grid 3 Accent 4" w:uiPriority="69"/>
-    <w:lsdException w:name="Dark List Accent 4" w:uiPriority="70"/>
-    <w:lsdException w:name="Colorful Shading Accent 4" w:uiPriority="71"/>
-    <w:lsdException w:name="Colorful List Accent 4" w:uiPriority="72"/>
-    <w:lsdException w:name="Colorful Grid Accent 4" w:uiPriority="73"/>
-    <w:lsdException w:name="Light Shading Accent 5" w:uiPriority="60"/>
-    <w:lsdException w:name="Light List Accent 5" w:uiPriority="61"/>
-    <w:lsdException w:name="Light Grid Accent 5" w:uiPriority="62"/>
-    <w:lsdException w:name="Medium Shading 1 Accent 5" w:uiPriority="63"/>
-    <w:lsdException w:name="Medium Shading 2 Accent 5" w:uiPriority="64"/>
-    <w:lsdException w:name="Medium List 1 Accent 5" w:uiPriority="65"/>
-    <w:lsdException w:name="Medium List 2 Accent 5" w:uiPriority="66"/>
-    <w:lsdException w:name="Medium Grid 1 Accent 5" w:uiPriority="67"/>
-    <w:lsdException w:name="Medium Grid 2 Accent 5" w:uiPriority="68"/>
-    <w:lsdException w:name="Medium Grid 3 Accent 5" w:uiPriority="69"/>
-    <w:lsdException w:name="Dark List Accent 5" w:uiPriority="70"/>
-    <w:lsdException w:name="Colorful Shading Accent 5" w:uiPriority="71"/>
-    <w:lsdException w:name="Colorful List Accent 5" w:uiPriority="72"/>
-    <w:lsdException w:name="Colorful Grid Accent 5" w:uiPriority="73"/>
-    <w:lsdException w:name="Light Shading Accent 6" w:uiPriority="60"/>
-    <w:lsdException w:name="Light List Accent 6" w:uiPriority="61"/>
-    <w:lsdException w:name="Light Grid Accent 6" w:uiPriority="62"/>
-    <w:lsdException w:name="Medium Shading 1 Accent 6" w:uiPriority="63"/>
-    <w:lsdException w:name="Medium Shading 2 Accent 6" w:uiPriority="64"/>
-    <w:lsdException w:name="Medium List 1 Accent 6" w:uiPriority="65"/>
-    <w:lsdException w:name="Medium List 2 Accent 6" w:uiPriority="66"/>
-    <w:lsdException w:name="Medium Grid 1 Accent 6" w:uiPriority="67"/>
-    <w:lsdException w:name="Medium Grid 2 Accent 6" w:uiPriority="68"/>
-    <w:lsdException w:name="Medium Grid 3 Accent 6" w:uiPriority="69"/>
-    <w:lsdException w:name="Dark List Accent 6" w:uiPriority="70"/>
-    <w:lsdException w:name="Colorful Shading Accent 6" w:uiPriority="71"/>
-    <w:lsdException w:name="Colorful List Accent 6" w:uiPriority="72"/>
-    <w:lsdException w:name="Colorful Grid Accent 6" w:uiPriority="73"/>
-    <w:lsdException w:name="Subtle Emphasis" w:uiPriority="19" w:qFormat="1"/>
-    <w:lsdException w:name="Intense Emphasis" w:uiPriority="21" w:qFormat="1"/>
-    <w:lsdException w:name="Subtle Reference" w:uiPriority="31" w:qFormat="1"/>
-    <w:lsdException w:name="Intense Reference" w:uiPriority="32" w:qFormat="1"/>
-    <w:lsdException w:name="Book Title" w:uiPriority="33" w:qFormat="1"/>
-    <w:lsdException w:name="Bibliography" w:semiHidden="1" w:uiPriority="37" w:unhideWhenUsed="1"/>
-    <w:lsdException w:name="TOC Heading" w:semiHidden="1" w:uiPriority="39" w:unhideWhenUsed="1" w:qFormat="1"/>
-    <w:lsdException w:name="Plain Table 1" w:uiPriority="41"/>
-    <w:lsdException w:name="Plain Table 2" w:uiPriority="42"/>
-    <w:lsdException w:name="Plain Table 3" w:uiPriority="43"/>
-    <w:lsdException w:name="Plain Table 4" w:uiPriority="44"/>
-    <w:lsdException w:name="Plain Table 5" w:uiPriority="45"/>
-    <w:lsdException w:name="Grid Table Light" w:uiPriority="40"/>
-    <w:lsdException w:name="Grid Table 1 Light" w:uiPriority="46"/>
-    <w:lsdException w:name="Grid Table 2" w:uiPriority="47"/>
-    <w:lsdException w:name="Grid Table 3" w:uiPriority="48"/>
-    <w:lsdException w:name="Grid Table 4" w:uiPriority="49"/>
-    <w:lsdException w:name="Grid Table 5 Dark" w:uiPriority="50"/>
-    <w:lsdException w:name="Grid Table 6 Colorful" w:uiPriority="51"/>
-    <w:lsdException w:name="Grid Table 7 Colorful" w:uiPriority="52"/>
-    <w:lsdException w:name="Grid Table 1 Light Accent 1" w:uiPriority="46"/>
-    <w:lsdException w:name="Grid Table 2 Accent 1" w:uiPriority="47"/>
-    <w:lsdException w:name="Grid Table 3 Accent 1" w:uiPriority="48"/>
-    <w:lsdException w:name="Grid Table 4 Accent 1" w:uiPriority="49"/>
-    <w:lsdException w:name="Grid Table 5 Dark Accent 1" w:uiPriority="50"/>
-    <w:lsdException w:name="Grid Table 6 Colorful Accent 1" w:uiPriority="51"/>
-    <w:lsdException w:name="Grid Table 7 Colorful Accent 1" w:uiPriority="52"/>
-    <w:lsdException w:name="Grid Table 1 Light Accent 2" w:uiPriority="46"/>
-    <w:lsdException w:name="Grid Table 2 Accent 2" w:uiPriority="47"/>
-    <w:lsdException w:name="Grid Table 3 Accent 2" w:uiPriority="48"/>
-    <w:lsdException w:name="Grid Table 4 Accent 2" w:uiPriority="49"/>
-    <w:lsdException w:name="Grid Table 5 Dark Accent 2" w:uiPriority="50"/>
-    <w:lsdException w:name="Grid Table 6 Colorful Accent 2" w:uiPriority="51"/>
-    <w:lsdException w:name="Grid Table 7 Colorful Accent 2" w:uiPriority="52"/>
-    <w:lsdException w:name="Grid Table 1 Light Accent 3" w:uiPriority="46"/>
-    <w:lsdException w:name="Grid Table 2 Accent 3" w:uiPriority="47"/>
-    <w:lsdException w:name="Grid Table 3 Accent 3" w:uiPriority="48"/>
-    <w:lsdException w:name="Grid Table 4 Accent 3" w:uiPriority="49"/>
-    <w:lsdException w:name="Grid Table 5 Dark Accent 3" w:uiPriority="50"/>
-    <w:lsdException w:name="Grid Table 6 Colorful Accent 3" w:uiPriority="51"/>
-    <w:lsdException w:name="Grid Table 7 Colorful Accent 3" w:uiPriority="52"/>
-    <w:lsdException w:name="Grid Table 1 Light Accent 4" w:uiPriority="46"/>
-    <w:lsdException w:name="Grid Table 2 Accent 4" w:uiPriority="47"/>
-    <w:lsdException w:name="Grid Table 3 Accent 4" w:uiPriority="48"/>
-    <w:lsdException w:name="Grid Table 4 Accent 4" w:uiPriority="49"/>
-    <w:lsdException w:name="Grid Table 5 Dark Accent 4" w:uiPriority="50"/>
-    <w:lsdException w:name="Grid Table 6 Colorful Accent 4" w:uiPriority="51"/>
-    <w:lsdException w:name="Grid Table 7 Colorful Accent 4" w:uiPriority="52"/>
-    <w:lsdException w:name="Grid Table 1 Light Accent 5" w:uiPriority="46"/>
-    <w:lsdException w:name="Grid Table 2 Accent 5" w:uiPriority="47"/>
-    <w:lsdException w:name="Grid Table 3 Accent 5" w:uiPriority="48"/>
-    <w:lsdException w:name="Grid Table 4 Accent 5" w:uiPriority="49"/>
-    <w:lsdException w:name="Grid Table 5 Dark Accent 5" w:uiPriority="50"/>
-    <w:lsdException w:name="Grid Table 6 Colorful Accent 5" w:uiPriority="51"/>
-    <w:lsdException w:name="Grid Table 7 Colorful Accent 5" w:uiPriority="52"/>
-    <w:lsdException w:name="Grid Table 1 Light Accent 6" w:uiPriority="46"/>
-    <w:lsdException w:name="Grid Table 2 Accent 6" w:uiPriority="47"/>
-    <w:lsdException w:name="Grid Table 3 Accent 6" w:uiPriority="48"/>
-    <w:lsdException w:name="Grid Table 4 Accent 6" w:uiPriority="49"/>
-    <w:lsdException w:name="Grid Table 5 Dark Accent 6" w:uiPriority="50"/>
-    <w:lsdException w:name="Grid Table 6 Colorful Accent 6" w:uiPriority="51"/>
-    <w:lsdException w:name="Grid Table 7 Colorful Accent 6" w:uiPriority="52"/>
-    <w:lsdException w:name="List Table 1 Light" w:uiPriority="46"/>
-    <w:lsdException w:name="List Table 2" w:uiPriority="47"/>
-    <w:lsdException w:name="List Table 3" w:uiPriority="48"/>
-    <w:lsdException w:name="List Table 4" w:uiPriority="49"/>
-    <w:lsdException w:name="List Table 5 Dark" w:uiPriority="50"/>
-    <w:lsdException w:name="List Table 6 Colorful" w:uiPriority="51"/>
-    <w:lsdException w:name="List Table 7 Colorful" w:uiPriority="52"/>
-    <w:lsdException w:name="List Table 1 Light Accent 1" w:uiPriority="46"/>
-    <w:lsdException w:name="List Table 2 Accent 1" w:uiPriority="47"/>
-    <w:lsdException w:name="List Table 3 Accent 1" w:uiPriority="48"/>
-    <w:lsdException w:name="List Table 4 Accent 1" w:uiPriority="49"/>
-    <w:lsdException w:name="List Table 5 Dark Accent 1" w:uiPriority="50"/>
-    <w:lsdException w:name="List Table 6 Colorful Accent 1" w:uiPriority="51"/>
-    <w:lsdException w:name="List Table 7 Colorful Accent 1" w:uiPriority="52"/>
-    <w:lsdException w:name="List Table 1 Light Accent 2" w:uiPriority="46"/>
-    <w:lsdException w:name="List Table 2 Accent 2" w:uiPriority="47"/>
-    <w:lsdException w:name="List Table 3 Accent 2" w:uiPriority="48"/>
-    <w:lsdException w:name="List Table 4 Accent 2" w:uiPriority="49"/>
-    <w:lsdException w:name="List Table 5 Dark Accent 2" w:uiPriority="50"/>
-    <w:lsdException w:name="List Table 6 Colorful Accent 2" w:uiPriority="51"/>
-    <w:lsdException w:name="List Table 7 Colorful Accent 2" w:uiPriority="52"/>
-    <w:lsdException w:name="List Table 1 Light Accent 3" w:uiPriority="46"/>
-    <w:lsdException w:name="List Table 2 Accent 3" w:uiPriority="47"/>
-    <w:lsdException w:name="List Table 3 Accent 3" w:uiPriority="48"/>
-    <w:lsdException w:name="List Table 4 Accent 3" w:uiPriority="49"/>
-    <w:lsdException w:name="List Table 5 Dark Accent 3" w:uiPriority="50"/>
-    <w:lsdException w:name="List Table 6 Colorful Accent 3" w:uiPriority="51"/>
-    <w:lsdException w:name="List Table 7 Colorful Accent 3" w:uiPriority="52"/>
-    <w:lsdException w:name="List Table 1 Light Accent 4" w:uiPriority="46"/>
-    <w:lsdException w:name="List Table 2 Accent 4" w:uiPriority="47"/>
-    <w:lsdException w:name="List Table 3 Accent 4" w:uiPriority="48"/>
-    <w:lsdException w:name="List Table 4 Accent 4" w:uiPriority="49"/>
-    <w:lsdException w:name="List Table 5 Dark Accent 4" w:uiPriority="50"/>
-    <w:lsdException w:name="List Table 6 Colorful Accent 4" w:uiPriority="51"/>
-    <w:lsdException w:name="List Table 7 Colorful Accent 4" w:uiPriority="52"/>
-    <w:lsdException w:name="List Table 1 Light Accent 5" w:uiPriority="46"/>
-    <w:lsdException w:name="List Table 2 Accent 5" w:uiPriority="47"/>
-    <w:lsdException w:name="List Table 3 Accent 5" w:uiPriority="48"/>
-    <w:lsdException w:name="List Table 4 Accent 5" w:uiPriority="49"/>
-    <w:lsdException w:name="List Table 5 Dark Accent 5" w:uiPriority="50"/>
-    <w:lsdException w:name="List Table 6 Colorful Accent 5" w:uiPriority="51"/>
-    <w:lsdException w:name="List Table 7 Colorful Accent 5" w:uiPriority="52"/>
-    <w:lsdException w:name="List Table 1 Light Accent 6" w:uiPriority="46"/>
-    <w:lsdException w:name="List Table 2 Accent 6" w:uiPriority="47"/>
-    <w:lsdException w:name="List Table 3 Accent 6" w:uiPriority="48"/>
-    <w:lsdException w:name="List Table 4 Accent 6" w:uiPriority="49"/>
-    <w:lsdException w:name="List Table 5 Dark Accent 6" w:uiPriority="50"/>
-    <w:lsdException w:name="List Table 6 Colorful Accent 6" w:uiPriority="51"/>
-    <w:lsdException w:name="List Table 7 Colorful Accent 6" w:uiPriority="52"/>
-    <w:lsdException w:name="Mention" w:semiHidden="1" w:unhideWhenUsed="1"/>
-    <w:lsdException w:name="Smart Hyperlink" w:semiHidden="1" w:unhideWhenUsed="1"/>
-    <w:lsdException w:name="Hashtag" w:semiHidden="1" w:unhideWhenUsed="1"/>
-    <w:lsdException w:name="Unresolved Mention" w:semiHidden="1" w:unhideWhenUsed="1"/>
-    <w:lsdException w:name="Smart Link" w:semiHidden="1" w:unhideWhenUsed="1"/>
+  <w:latentStyles w:count="260" w:defQFormat="0" w:defUnhideWhenUsed="1" w:defSemiHidden="1" w:defUIPriority="99" w:defLockedState="0">
+    <w:lsdException w:qFormat="1" w:unhideWhenUsed="0" w:uiPriority="0" w:semiHidden="0" w:name="Normal"/>
+    <w:lsdException w:qFormat="1" w:unhideWhenUsed="0" w:uiPriority="9" w:semiHidden="0" w:name="heading 1"/>
+    <w:lsdException w:qFormat="1" w:uiPriority="9" w:name="heading 2"/>
+    <w:lsdException w:qFormat="1" w:uiPriority="9" w:name="heading 3"/>
+    <w:lsdException w:qFormat="1" w:uiPriority="9" w:name="heading 4"/>
+    <w:lsdException w:qFormat="1" w:uiPriority="9" w:name="heading 5"/>
+    <w:lsdException w:qFormat="1" w:uiPriority="9" w:name="heading 6"/>
+    <w:lsdException w:qFormat="1" w:uiPriority="9" w:name="heading 7"/>
+    <w:lsdException w:qFormat="1" w:uiPriority="9" w:name="heading 8"/>
+    <w:lsdException w:qFormat="1" w:uiPriority="9" w:name="heading 9"/>
+    <w:lsdException w:uiPriority="99" w:name="index 1"/>
+    <w:lsdException w:uiPriority="99" w:name="index 2"/>
+    <w:lsdException w:uiPriority="99" w:name="index 3"/>
+    <w:lsdException w:uiPriority="99" w:name="index 4"/>
+    <w:lsdException w:uiPriority="99" w:name="index 5"/>
+    <w:lsdException w:uiPriority="99" w:name="index 6"/>
+    <w:lsdException w:uiPriority="99" w:name="index 7"/>
+    <w:lsdException w:uiPriority="99" w:name="index 8"/>
+    <w:lsdException w:uiPriority="99" w:name="index 9"/>
+    <w:lsdException w:uiPriority="39" w:name="toc 1"/>
+    <w:lsdException w:uiPriority="39" w:name="toc 2"/>
+    <w:lsdException w:uiPriority="39" w:name="toc 3"/>
+    <w:lsdException w:uiPriority="39" w:name="toc 4"/>
+    <w:lsdException w:uiPriority="39" w:name="toc 5"/>
+    <w:lsdException w:uiPriority="39" w:name="toc 6"/>
+    <w:lsdException w:uiPriority="39" w:name="toc 7"/>
+    <w:lsdException w:uiPriority="39" w:name="toc 8"/>
+    <w:lsdException w:uiPriority="39" w:name="toc 9"/>
+    <w:lsdException w:uiPriority="99" w:name="Normal Indent"/>
+    <w:lsdException w:uiPriority="99" w:name="footnote text"/>
+    <w:lsdException w:uiPriority="99" w:name="annotation text"/>
+    <w:lsdException w:uiPriority="99" w:name="header"/>
+    <w:lsdException w:uiPriority="99" w:name="footer"/>
+    <w:lsdException w:uiPriority="99" w:name="index heading"/>
+    <w:lsdException w:qFormat="1" w:uiPriority="35" w:name="caption"/>
+    <w:lsdException w:uiPriority="99" w:name="table of figures"/>
+    <w:lsdException w:uiPriority="99" w:name="envelope address"/>
+    <w:lsdException w:uiPriority="99" w:name="envelope return"/>
+    <w:lsdException w:uiPriority="99" w:name="footnote reference"/>
+    <w:lsdException w:uiPriority="99" w:name="annotation reference"/>
+    <w:lsdException w:uiPriority="99" w:name="line number"/>
+    <w:lsdException w:uiPriority="99" w:name="page number"/>
+    <w:lsdException w:uiPriority="99" w:name="endnote reference"/>
+    <w:lsdException w:uiPriority="99" w:name="endnote text"/>
+    <w:lsdException w:uiPriority="99" w:name="table of authorities"/>
+    <w:lsdException w:uiPriority="99" w:name="macro"/>
+    <w:lsdException w:uiPriority="99" w:name="toa heading"/>
+    <w:lsdException w:uiPriority="99" w:name="List"/>
+    <w:lsdException w:uiPriority="99" w:name="List Bullet"/>
+    <w:lsdException w:uiPriority="99" w:name="List Number"/>
+    <w:lsdException w:uiPriority="99" w:name="List 2"/>
+    <w:lsdException w:uiPriority="99" w:name="List 3"/>
+    <w:lsdException w:uiPriority="99" w:name="List 4"/>
+    <w:lsdException w:uiPriority="99" w:name="List 5"/>
+    <w:lsdException w:uiPriority="99" w:name="List Bullet 2"/>
+    <w:lsdException w:uiPriority="99" w:name="List Bullet 3"/>
+    <w:lsdException w:uiPriority="99" w:name="List Bullet 4"/>
+    <w:lsdException w:uiPriority="99" w:name="List Bullet 5"/>
+    <w:lsdException w:uiPriority="99" w:name="List Number 2"/>
+    <w:lsdException w:uiPriority="99" w:name="List Number 3"/>
+    <w:lsdException w:uiPriority="99" w:name="List Number 4"/>
+    <w:lsdException w:uiPriority="99" w:name="List Number 5"/>
+    <w:lsdException w:qFormat="1" w:unhideWhenUsed="0" w:uiPriority="10" w:semiHidden="0" w:name="Title"/>
+    <w:lsdException w:uiPriority="99" w:name="Closing"/>
+    <w:lsdException w:uiPriority="99" w:name="Signature"/>
+    <w:lsdException w:uiPriority="1" w:name="Default Paragraph Font"/>
+    <w:lsdException w:uiPriority="99" w:name="Body Text"/>
+    <w:lsdException w:uiPriority="99" w:name="Body Text Indent"/>
+    <w:lsdException w:uiPriority="99" w:name="List Continue"/>
+    <w:lsdException w:uiPriority="99" w:name="List Continue 2"/>
+    <w:lsdException w:uiPriority="99" w:name="List Continue 3"/>
+    <w:lsdException w:uiPriority="99" w:name="List Continue 4"/>
+    <w:lsdException w:uiPriority="99" w:name="List Continue 5"/>
+    <w:lsdException w:uiPriority="99" w:name="Message Header"/>
+    <w:lsdException w:qFormat="1" w:unhideWhenUsed="0" w:uiPriority="11" w:semiHidden="0" w:name="Subtitle"/>
+    <w:lsdException w:uiPriority="99" w:name="Salutation"/>
+    <w:lsdException w:uiPriority="99" w:name="Date"/>
+    <w:lsdException w:uiPriority="99" w:name="Body Text First Indent"/>
+    <w:lsdException w:uiPriority="99" w:name="Body Text First Indent 2"/>
+    <w:lsdException w:uiPriority="99" w:name="Note Heading"/>
+    <w:lsdException w:uiPriority="99" w:name="Body Text 2"/>
+    <w:lsdException w:uiPriority="99" w:name="Body Text 3"/>
+    <w:lsdException w:uiPriority="99" w:name="Body Text Indent 2"/>
+    <w:lsdException w:uiPriority="99" w:name="Body Text Indent 3"/>
+    <w:lsdException w:uiPriority="99" w:name="Block Text"/>
+    <w:lsdException w:uiPriority="99" w:name="Hyperlink"/>
+    <w:lsdException w:uiPriority="99" w:name="FollowedHyperlink"/>
+    <w:lsdException w:qFormat="1" w:unhideWhenUsed="0" w:uiPriority="22" w:semiHidden="0" w:name="Strong"/>
+    <w:lsdException w:qFormat="1" w:unhideWhenUsed="0" w:uiPriority="20" w:semiHidden="0" w:name="Emphasis"/>
+    <w:lsdException w:uiPriority="99" w:name="Document Map"/>
+    <w:lsdException w:uiPriority="99" w:name="Plain Text"/>
+    <w:lsdException w:uiPriority="99" w:name="E-mail Signature"/>
+    <w:lsdException w:uiPriority="99" w:name="Normal (Web)"/>
+    <w:lsdException w:uiPriority="99" w:name="HTML Acronym"/>
+    <w:lsdException w:uiPriority="99" w:name="HTML Address"/>
+    <w:lsdException w:uiPriority="99" w:name="HTML Cite"/>
+    <w:lsdException w:uiPriority="99" w:name="HTML Code"/>
+    <w:lsdException w:uiPriority="99" w:name="HTML Definition"/>
+    <w:lsdException w:uiPriority="99" w:name="HTML Keyboard"/>
+    <w:lsdException w:uiPriority="99" w:name="HTML Preformatted"/>
+    <w:lsdException w:uiPriority="99" w:name="HTML Sample"/>
+    <w:lsdException w:uiPriority="99" w:name="HTML Typewriter"/>
+    <w:lsdException w:uiPriority="99" w:name="HTML Variable"/>
+    <w:lsdException w:uiPriority="99" w:name="Normal Table"/>
+    <w:lsdException w:uiPriority="99" w:name="annotation subject"/>
+    <w:lsdException w:uiPriority="99" w:name="Table Simple 1"/>
+    <w:lsdException w:uiPriority="99" w:name="Table Simple 2"/>
+    <w:lsdException w:uiPriority="99" w:name="Table Simple 3"/>
+    <w:lsdException w:uiPriority="99" w:name="Table Classic 1"/>
+    <w:lsdException w:uiPriority="99" w:name="Table Classic 2"/>
+    <w:lsdException w:uiPriority="99" w:name="Table Classic 3"/>
+    <w:lsdException w:uiPriority="99" w:name="Table Classic 4"/>
+    <w:lsdException w:uiPriority="99" w:name="Table Colorful 1"/>
+    <w:lsdException w:uiPriority="99" w:name="Table Colorful 2"/>
+    <w:lsdException w:uiPriority="99" w:name="Table Colorful 3"/>
+    <w:lsdException w:uiPriority="99" w:name="Table Columns 1"/>
+    <w:lsdException w:uiPriority="99" w:name="Table Columns 2"/>
+    <w:lsdException w:uiPriority="99" w:name="Table Columns 3"/>
+    <w:lsdException w:uiPriority="99" w:name="Table Columns 4"/>
+    <w:lsdException w:uiPriority="99" w:name="Table Columns 5"/>
+    <w:lsdException w:uiPriority="99" w:name="Table Grid 1"/>
+    <w:lsdException w:uiPriority="99" w:name="Table Grid 2"/>
+    <w:lsdException w:uiPriority="99" w:name="Table Grid 3"/>
+    <w:lsdException w:uiPriority="99" w:name="Table Grid 4"/>
+    <w:lsdException w:uiPriority="99" w:name="Table Grid 5"/>
+    <w:lsdException w:uiPriority="99" w:name="Table Grid 6"/>
+    <w:lsdException w:uiPriority="99" w:name="Table Grid 7"/>
+    <w:lsdException w:uiPriority="99" w:name="Table Grid 8"/>
+    <w:lsdException w:uiPriority="99" w:name="Table List 1"/>
+    <w:lsdException w:uiPriority="99" w:name="Table List 2"/>
+    <w:lsdException w:uiPriority="99" w:name="Table List 3"/>
+    <w:lsdException w:uiPriority="99" w:name="Table List 4"/>
+    <w:lsdException w:uiPriority="99" w:name="Table List 5"/>
+    <w:lsdException w:uiPriority="99" w:name="Table List 6"/>
+    <w:lsdException w:uiPriority="99" w:name="Table List 7"/>
+    <w:lsdException w:uiPriority="99" w:name="Table List 8"/>
+    <w:lsdException w:uiPriority="99" w:name="Table 3D effects 1"/>
+    <w:lsdException w:uiPriority="99" w:name="Table 3D effects 2"/>
+    <w:lsdException w:uiPriority="99" w:name="Table 3D effects 3"/>
+    <w:lsdException w:uiPriority="99" w:name="Table Contemporary"/>
+    <w:lsdException w:uiPriority="99" w:name="Table Elegant"/>
+    <w:lsdException w:uiPriority="99" w:name="Table Professional"/>
+    <w:lsdException w:uiPriority="99" w:name="Table Subtle 1"/>
+    <w:lsdException w:uiPriority="99" w:name="Table Subtle 2"/>
+    <w:lsdException w:uiPriority="99" w:name="Table Web 1"/>
+    <w:lsdException w:uiPriority="99" w:name="Table Web 2"/>
+    <w:lsdException w:uiPriority="99" w:name="Table Web 3"/>
+    <w:lsdException w:uiPriority="99" w:name="Balloon Text"/>
+    <w:lsdException w:unhideWhenUsed="0" w:uiPriority="59" w:semiHidden="0" w:name="Table Grid"/>
+    <w:lsdException w:uiPriority="99" w:name="Table Theme"/>
+    <w:lsdException w:unhideWhenUsed="0" w:uiPriority="60" w:semiHidden="0" w:name="Light Shading"/>
+    <w:lsdException w:unhideWhenUsed="0" w:uiPriority="61" w:semiHidden="0" w:name="Light List"/>
+    <w:lsdException w:unhideWhenUsed="0" w:uiPriority="62" w:semiHidden="0" w:name="Light Grid"/>
+    <w:lsdException w:unhideWhenUsed="0" w:uiPriority="63" w:semiHidden="0" w:name="Medium Shading 1"/>
+    <w:lsdException w:unhideWhenUsed="0" w:uiPriority="64" w:semiHidden="0" w:name="Medium Shading 2"/>
+    <w:lsdException w:unhideWhenUsed="0" w:uiPriority="65" w:semiHidden="0" w:name="Medium List 1"/>
+    <w:lsdException w:unhideWhenUsed="0" w:uiPriority="66" w:semiHidden="0" w:name="Medium List 2"/>
+    <w:lsdException w:unhideWhenUsed="0" w:uiPriority="67" w:semiHidden="0" w:name="Medium Grid 1"/>
+    <w:lsdException w:unhideWhenUsed="0" w:uiPriority="68" w:semiHidden="0" w:name="Medium Grid 2"/>
+    <w:lsdException w:unhideWhenUsed="0" w:uiPriority="69" w:semiHidden="0" w:name="Medium Grid 3"/>
+    <w:lsdException w:unhideWhenUsed="0" w:uiPriority="70" w:semiHidden="0" w:name="Dark List"/>
+    <w:lsdException w:unhideWhenUsed="0" w:uiPriority="71" w:semiHidden="0" w:name="Colorful Shading"/>
+    <w:lsdException w:unhideWhenUsed="0" w:uiPriority="72" w:semiHidden="0" w:name="Colorful List"/>
+    <w:lsdException w:unhideWhenUsed="0" w:uiPriority="73" w:semiHidden="0" w:name="Colorful Grid"/>
+    <w:lsdException w:unhideWhenUsed="0" w:uiPriority="60" w:semiHidden="0" w:name="Light Shading Accent 1"/>
+    <w:lsdException w:unhideWhenUsed="0" w:uiPriority="61" w:semiHidden="0" w:name="Light List Accent 1"/>
+    <w:lsdException w:unhideWhenUsed="0" w:uiPriority="62" w:semiHidden="0" w:name="Light Grid Accent 1"/>
+    <w:lsdException w:unhideWhenUsed="0" w:uiPriority="63" w:semiHidden="0" w:name="Medium Shading 1 Accent 1"/>
+    <w:lsdException w:unhideWhenUsed="0" w:uiPriority="64" w:semiHidden="0" w:name="Medium Shading 2 Accent 1"/>
+    <w:lsdException w:unhideWhenUsed="0" w:uiPriority="65" w:semiHidden="0" w:name="Medium List 1 Accent 1"/>
+    <w:lsdException w:unhideWhenUsed="0" w:uiPriority="66" w:semiHidden="0" w:name="Medium List 2 Accent 1"/>
+    <w:lsdException w:unhideWhenUsed="0" w:uiPriority="67" w:semiHidden="0" w:name="Medium Grid 1 Accent 1"/>
+    <w:lsdException w:unhideWhenUsed="0" w:uiPriority="68" w:semiHidden="0" w:name="Medium Grid 2 Accent 1"/>
+    <w:lsdException w:unhideWhenUsed="0" w:uiPriority="69" w:semiHidden="0" w:name="Medium Grid 3 Accent 1"/>
+    <w:lsdException w:unhideWhenUsed="0" w:uiPriority="70" w:semiHidden="0" w:name="Dark List Accent 1"/>
+    <w:lsdException w:unhideWhenUsed="0" w:uiPriority="71" w:semiHidden="0" w:name="Colorful Shading Accent 1"/>
+    <w:lsdException w:unhideWhenUsed="0" w:uiPriority="72" w:semiHidden="0" w:name="Colorful List Accent 1"/>
+    <w:lsdException w:unhideWhenUsed="0" w:uiPriority="73" w:semiHidden="0" w:name="Colorful Grid Accent 1"/>
+    <w:lsdException w:unhideWhenUsed="0" w:uiPriority="60" w:semiHidden="0" w:name="Light Shading Accent 2"/>
+    <w:lsdException w:unhideWhenUsed="0" w:uiPriority="61" w:semiHidden="0" w:name="Light List Accent 2"/>
+    <w:lsdException w:unhideWhenUsed="0" w:uiPriority="62" w:semiHidden="0" w:name="Light Grid Accent 2"/>
+    <w:lsdException w:unhideWhenUsed="0" w:uiPriority="63" w:semiHidden="0" w:name="Medium Shading 1 Accent 2"/>
+    <w:lsdException w:unhideWhenUsed="0" w:uiPriority="64" w:semiHidden="0" w:name="Medium Shading 2 Accent 2"/>
+    <w:lsdException w:unhideWhenUsed="0" w:uiPriority="65" w:semiHidden="0" w:name="Medium List 1 Accent 2"/>
+    <w:lsdException w:unhideWhenUsed="0" w:uiPriority="66" w:semiHidden="0" w:name="Medium List 2 Accent 2"/>
+    <w:lsdException w:unhideWhenUsed="0" w:uiPriority="67" w:semiHidden="0" w:name="Medium Grid 1 Accent 2"/>
+    <w:lsdException w:unhideWhenUsed="0" w:uiPriority="68" w:semiHidden="0" w:name="Medium Grid 2 Accent 2"/>
+    <w:lsdException w:unhideWhenUsed="0" w:uiPriority="69" w:semiHidden="0" w:name="Medium Grid 3 Accent 2"/>
+    <w:lsdException w:unhideWhenUsed="0" w:uiPriority="70" w:semiHidden="0" w:name="Dark List Accent 2"/>
+    <w:lsdException w:unhideWhenUsed="0" w:uiPriority="71" w:semiHidden="0" w:name="Colorful Shading Accent 2"/>
+    <w:lsdException w:unhideWhenUsed="0" w:uiPriority="72" w:semiHidden="0" w:name="Colorful List Accent 2"/>
+    <w:lsdException w:unhideWhenUsed="0" w:uiPriority="73" w:semiHidden="0" w:name="Colorful Grid Accent 2"/>
+    <w:lsdException w:unhideWhenUsed="0" w:uiPriority="60" w:semiHidden="0" w:name="Light Shading Accent 3"/>
+    <w:lsdException w:unhideWhenUsed="0" w:uiPriority="61" w:semiHidden="0" w:name="Light List Accent 3"/>
+    <w:lsdException w:unhideWhenUsed="0" w:uiPriority="62" w:semiHidden="0" w:name="Light Grid Accent 3"/>
+    <w:lsdException w:unhideWhenUsed="0" w:uiPriority="63" w:semiHidden="0" w:name="Medium Shading 1 Accent 3"/>
+    <w:lsdException w:unhideWhenUsed="0" w:uiPriority="64" w:semiHidden="0" w:name="Medium Shading 2 Accent 3"/>
+    <w:lsdException w:unhideWhenUsed="0" w:uiPriority="65" w:semiHidden="0" w:name="Medium List 1 Accent 3"/>
+    <w:lsdException w:unhideWhenUsed="0" w:uiPriority="66" w:semiHidden="0" w:name="Medium List 2 Accent 3"/>
+    <w:lsdException w:unhideWhenUsed="0" w:uiPriority="67" w:semiHidden="0" w:name="Medium Grid 1 Accent 3"/>
+    <w:lsdException w:unhideWhenUsed="0" w:uiPriority="68" w:semiHidden="0" w:name="Medium Grid 2 Accent 3"/>
+    <w:lsdException w:unhideWhenUsed="0" w:uiPriority="69" w:semiHidden="0" w:name="Medium Grid 3 Accent 3"/>
+    <w:lsdException w:unhideWhenUsed="0" w:uiPriority="70" w:semiHidden="0" w:name="Dark List Accent 3"/>
+    <w:lsdException w:unhideWhenUsed="0" w:uiPriority="71" w:semiHidden="0" w:name="Colorful Shading Accent 3"/>
+    <w:lsdException w:unhideWhenUsed="0" w:uiPriority="72" w:semiHidden="0" w:name="Colorful List Accent 3"/>
+    <w:lsdException w:unhideWhenUsed="0" w:uiPriority="73" w:semiHidden="0" w:name="Colorful Grid Accent 3"/>
+    <w:lsdException w:unhideWhenUsed="0" w:uiPriority="60" w:semiHidden="0" w:name="Light Shading Accent 4"/>
+    <w:lsdException w:unhideWhenUsed="0" w:uiPriority="61" w:semiHidden="0" w:name="Light List Accent 4"/>
+    <w:lsdException w:unhideWhenUsed="0" w:uiPriority="62" w:semiHidden="0" w:name="Light Grid Accent 4"/>
+    <w:lsdException w:unhideWhenUsed="0" w:uiPriority="63" w:semiHidden="0" w:name="Medium Shading 1 Accent 4"/>
+    <w:lsdException w:unhideWhenUsed="0" w:uiPriority="64" w:semiHidden="0" w:name="Medium Shading 2 Accent 4"/>
+    <w:lsdException w:unhideWhenUsed="0" w:uiPriority="65" w:semiHidden="0" w:name="Medium List 1 Accent 4"/>
+    <w:lsdException w:unhideWhenUsed="0" w:uiPriority="66" w:semiHidden="0" w:name="Medium List 2 Accent 4"/>
+    <w:lsdException w:unhideWhenUsed="0" w:uiPriority="67" w:semiHidden="0" w:name="Medium Grid 1 Accent 4"/>
+    <w:lsdException w:unhideWhenUsed="0" w:uiPriority="68" w:semiHidden="0" w:name="Medium Grid 2 Accent 4"/>
+    <w:lsdException w:unhideWhenUsed="0" w:uiPriority="69" w:semiHidden="0" w:name="Medium Grid 3 Accent 4"/>
+    <w:lsdException w:unhideWhenUsed="0" w:uiPriority="70" w:semiHidden="0" w:name="Dark List Accent 4"/>
+    <w:lsdException w:unhideWhenUsed="0" w:uiPriority="71" w:semiHidden="0" w:name="Colorful Shading Accent 4"/>
+    <w:lsdException w:unhideWhenUsed="0" w:uiPriority="72" w:semiHidden="0" w:name="Colorful List Accent 4"/>
+    <w:lsdException w:unhideWhenUsed="0" w:uiPriority="73" w:semiHidden="0" w:name="Colorful Grid Accent 4"/>
+    <w:lsdException w:unhideWhenUsed="0" w:uiPriority="60" w:semiHidden="0" w:name="Light Shading Accent 5"/>
+    <w:lsdException w:unhideWhenUsed="0" w:uiPriority="61" w:semiHidden="0" w:name="Light List Accent 5"/>
+    <w:lsdException w:unhideWhenUsed="0" w:uiPriority="62" w:semiHidden="0" w:name="Light Grid Accent 5"/>
+    <w:lsdException w:unhideWhenUsed="0" w:uiPriority="63" w:semiHidden="0" w:name="Medium Shading 1 Accent 5"/>
+    <w:lsdException w:unhideWhenUsed="0" w:uiPriority="64" w:semiHidden="0" w:name="Medium Shading 2 Accent 5"/>
+    <w:lsdException w:unhideWhenUsed="0" w:uiPriority="65" w:semiHidden="0" w:name="Medium List 1 Accent 5"/>
+    <w:lsdException w:unhideWhenUsed="0" w:uiPriority="66" w:semiHidden="0" w:name="Medium List 2 Accent 5"/>
+    <w:lsdException w:unhideWhenUsed="0" w:uiPriority="67" w:semiHidden="0" w:name="Medium Grid 1 Accent 5"/>
+    <w:lsdException w:unhideWhenUsed="0" w:uiPriority="68" w:semiHidden="0" w:name="Medium Grid 2 Accent 5"/>
+    <w:lsdException w:unhideWhenUsed="0" w:uiPriority="69" w:semiHidden="0" w:name="Medium Grid 3 Accent 5"/>
+    <w:lsdException w:unhideWhenUsed="0" w:uiPriority="70" w:semiHidden="0" w:name="Dark List Accent 5"/>
+    <w:lsdException w:unhideWhenUsed="0" w:uiPriority="71" w:semiHidden="0" w:name="Colorful Shading Accent 5"/>
+    <w:lsdException w:unhideWhenUsed="0" w:uiPriority="72" w:semiHidden="0" w:name="Colorful List Accent 5"/>
+    <w:lsdException w:unhideWhenUsed="0" w:uiPriority="73" w:semiHidden="0" w:name="Colorful Grid Accent 5"/>
+    <w:lsdException w:unhideWhenUsed="0" w:uiPriority="60" w:semiHidden="0" w:name="Light Shading Accent 6"/>
+    <w:lsdException w:unhideWhenUsed="0" w:uiPriority="61" w:semiHidden="0" w:name="Light List Accent 6"/>
+    <w:lsdException w:unhideWhenUsed="0" w:uiPriority="62" w:semiHidden="0" w:name="Light Grid Accent 6"/>
+    <w:lsdException w:unhideWhenUsed="0" w:uiPriority="63" w:semiHidden="0" w:name="Medium Shading 1 Accent 6"/>
+    <w:lsdException w:unhideWhenUsed="0" w:uiPriority="64" w:semiHidden="0" w:name="Medium Shading 2 Accent 6"/>
+    <w:lsdException w:unhideWhenUsed="0" w:uiPriority="65" w:semiHidden="0" w:name="Medium List 1 Accent 6"/>
+    <w:lsdException w:unhideWhenUsed="0" w:uiPriority="66" w:semiHidden="0" w:name="Medium List 2 Accent 6"/>
+    <w:lsdException w:unhideWhenUsed="0" w:uiPriority="67" w:semiHidden="0" w:name="Medium Grid 1 Accent 6"/>
+    <w:lsdException w:unhideWhenUsed="0" w:uiPriority="68" w:semiHidden="0" w:name="Medium Grid 2 Accent 6"/>
+    <w:lsdException w:unhideWhenUsed="0" w:uiPriority="69" w:semiHidden="0" w:name="Medium Grid 3 Accent 6"/>
+    <w:lsdException w:unhideWhenUsed="0" w:uiPriority="70" w:semiHidden="0" w:name="Dark List Accent 6"/>
+    <w:lsdException w:unhideWhenUsed="0" w:uiPriority="71" w:semiHidden="0" w:name="Colorful Shading Accent 6"/>
+    <w:lsdException w:unhideWhenUsed="0" w:uiPriority="72" w:semiHidden="0" w:name="Colorful List Accent 6"/>
+    <w:lsdException w:unhideWhenUsed="0" w:uiPriority="73" w:semiHidden="0" w:name="Colorful Grid Accent 6"/>
   </w:latentStyles>
-  <w:style w:type="paragraph" w:default="1" w:styleId="Normal">
+  <w:style w:type="paragraph" w:default="1" w:styleId="1">
     <w:name w:val="Normal"/>
     <w:qFormat/>
+    <w:uiPriority w:val="0"/>
     <w:pPr>
       <w:spacing w:after="200" w:line="276" w:lineRule="auto"/>
     </w:pPr>
     <w:rPr>
-      <w:rFonts w:ascii="Calibri" w:eastAsia="Calibri" w:hAnsi="Calibri" w:cs="Times New Roman"/>
+      <w:rFonts w:ascii="Calibri" w:hAnsi="Calibri" w:eastAsia="Calibri" w:cs="Times New Roman"/>
       <w:sz w:val="22"/>
       <w:szCs w:val="22"/>
+      <w:lang w:val="en-US" w:eastAsia="en-US" w:bidi="ar-SA"/>
     </w:rPr>
   </w:style>
-  <w:style w:type="character" w:default="1" w:styleId="DefaultParagraphFont">
+  <w:style w:type="character" w:default="1" w:styleId="2">
     <w:name w:val="Default Paragraph Font"/>
-    <w:uiPriority w:val="1"/>
     <w:semiHidden/>
     <w:unhideWhenUsed/>
+    <w:uiPriority w:val="1"/>
   </w:style>
-  <w:style w:type="table" w:default="1" w:styleId="TableNormal">
+  <w:style w:type="table" w:default="1" w:styleId="4">
     <w:name w:val="Normal Table"/>
-    <w:uiPriority w:val="99"/>
     <w:semiHidden/>
     <w:unhideWhenUsed/>
+    <w:uiPriority w:val="99"/>
     <w:tblPr>
-      <w:tblInd w:w="0" w:type="dxa"/>
+      <w:tblLayout w:type="fixed"/>
       <w:tblCellMar>
         <w:top w:w="0" w:type="dxa"/>
         <w:left w:w="108" w:type="dxa"/>
@@ -4342,18 +4037,12 @@
       </w:tblCellMar>
     </w:tblPr>
   </w:style>
-  <w:style w:type="numbering" w:default="1" w:styleId="NoList">
-    <w:name w:val="No List"/>
-    <w:uiPriority w:val="99"/>
+  <w:style w:type="character" w:styleId="3">
+    <w:name w:val="Hyperlink"/>
+    <w:basedOn w:val="2"/>
     <w:semiHidden/>
     <w:unhideWhenUsed/>
-  </w:style>
-  <w:style w:type="character" w:styleId="Hyperlink">
-    <w:name w:val="Hyperlink"/>
-    <w:basedOn w:val="DefaultParagraphFont"/>
     <w:uiPriority w:val="99"/>
-    <w:semiHidden/>
-    <w:unhideWhenUsed/>
     <w:rPr>
       <w:color w:val="0000FF"/>
       <w:u w:val="single"/>
@@ -4643,7 +4332,6 @@
     </a:fmtScheme>
   </a:themeElements>
   <a:objectDefaults/>
-  <a:extraClrSchemeLst/>
 </a:theme>
 </file>
 

--- a/ThongTin.docx
+++ b/ThongTin.docx
@@ -954,8 +954,6 @@
               </w:rPr>
               <w:t>8,12</w:t>
             </w:r>
-            <w:bookmarkStart w:id="0" w:name="_GoBack"/>
-            <w:bookmarkEnd w:id="0"/>
           </w:p>
         </w:tc>
         <w:tc>
@@ -1424,13 +1422,23 @@
               <w:spacing w:after="0" w:line="240" w:lineRule="auto"/>
               <w:jc w:val="center"/>
               <w:rPr>
-                <w:rFonts w:ascii="Arial" w:hAnsi="Arial" w:eastAsia="MS Mincho" w:cs="Arial"/>
-                <w:color w:val="000000"/>
-                <w:sz w:val="20"/>
-                <w:szCs w:val="20"/>
-                <w:lang w:eastAsia="ja-JP"/>
-              </w:rPr>
-            </w:pPr>
+                <w:rFonts w:hint="default" w:ascii="Arial" w:hAnsi="Arial" w:eastAsia="MS Mincho" w:cs="Arial"/>
+                <w:color w:val="000000"/>
+                <w:sz w:val="20"/>
+                <w:szCs w:val="20"/>
+                <w:lang w:val="en-US" w:eastAsia="ja-JP"/>
+              </w:rPr>
+            </w:pPr>
+            <w:r>
+              <w:rPr>
+                <w:rFonts w:hint="default" w:ascii="Arial" w:hAnsi="Arial" w:eastAsia="MS Mincho" w:cs="Arial"/>
+                <w:color w:val="000000"/>
+                <w:sz w:val="20"/>
+                <w:szCs w:val="20"/>
+                <w:lang w:val="en-US" w:eastAsia="ja-JP"/>
+              </w:rPr>
+              <w:t>Câu 3,6</w:t>
+            </w:r>
           </w:p>
         </w:tc>
         <w:tc>
@@ -1637,13 +1645,25 @@
               <w:spacing w:after="0" w:line="240" w:lineRule="auto"/>
               <w:jc w:val="center"/>
               <w:rPr>
-                <w:rFonts w:ascii="Arial" w:hAnsi="Arial" w:eastAsia="MS Mincho" w:cs="Arial"/>
-                <w:color w:val="000000"/>
-                <w:sz w:val="20"/>
-                <w:szCs w:val="20"/>
-                <w:lang w:eastAsia="ja-JP"/>
-              </w:rPr>
-            </w:pPr>
+                <w:rFonts w:hint="default" w:ascii="Arial" w:hAnsi="Arial" w:eastAsia="MS Mincho" w:cs="Arial"/>
+                <w:color w:val="000000"/>
+                <w:sz w:val="20"/>
+                <w:szCs w:val="20"/>
+                <w:lang w:val="en-US" w:eastAsia="ja-JP"/>
+              </w:rPr>
+            </w:pPr>
+            <w:r>
+              <w:rPr>
+                <w:rFonts w:hint="default" w:ascii="Arial" w:hAnsi="Arial" w:eastAsia="MS Mincho" w:cs="Arial"/>
+                <w:color w:val="000000"/>
+                <w:sz w:val="20"/>
+                <w:szCs w:val="20"/>
+                <w:lang w:val="en-US" w:eastAsia="ja-JP"/>
+              </w:rPr>
+              <w:t>Câu 2</w:t>
+            </w:r>
+            <w:bookmarkStart w:id="0" w:name="_GoBack"/>
+            <w:bookmarkEnd w:id="0"/>
           </w:p>
         </w:tc>
         <w:tc>
@@ -3818,7 +3838,7 @@
     <w:lsdException w:qFormat="1" w:unhideWhenUsed="0" w:uiPriority="10" w:semiHidden="0" w:name="Title"/>
     <w:lsdException w:uiPriority="99" w:name="Closing"/>
     <w:lsdException w:uiPriority="99" w:name="Signature"/>
-    <w:lsdException w:uiPriority="1" w:name="Default Paragraph Font"/>
+    <w:lsdException w:qFormat="1" w:uiPriority="1" w:name="Default Paragraph Font"/>
     <w:lsdException w:uiPriority="99" w:name="Body Text"/>
     <w:lsdException w:uiPriority="99" w:name="Body Text Indent"/>
     <w:lsdException w:uiPriority="99" w:name="List Continue"/>
@@ -3856,7 +3876,7 @@
     <w:lsdException w:uiPriority="99" w:name="HTML Sample"/>
     <w:lsdException w:uiPriority="99" w:name="HTML Typewriter"/>
     <w:lsdException w:uiPriority="99" w:name="HTML Variable"/>
-    <w:lsdException w:uiPriority="99" w:name="Normal Table"/>
+    <w:lsdException w:qFormat="1" w:uiPriority="99" w:name="Normal Table"/>
     <w:lsdException w:uiPriority="99" w:name="annotation subject"/>
     <w:lsdException w:uiPriority="99" w:name="Table Simple 1"/>
     <w:lsdException w:uiPriority="99" w:name="Table Simple 2"/>
@@ -4020,12 +4040,14 @@
     <w:name w:val="Default Paragraph Font"/>
     <w:semiHidden/>
     <w:unhideWhenUsed/>
+    <w:qFormat/>
     <w:uiPriority w:val="1"/>
   </w:style>
   <w:style w:type="table" w:default="1" w:styleId="4">
     <w:name w:val="Normal Table"/>
     <w:semiHidden/>
     <w:unhideWhenUsed/>
+    <w:qFormat/>
     <w:uiPriority w:val="99"/>
     <w:tblPr>
       <w:tblLayout w:type="fixed"/>

--- a/ThongTin.docx
+++ b/ThongTin.docx
@@ -995,13 +995,25 @@
               <w:spacing w:after="0" w:line="240" w:lineRule="auto"/>
               <w:jc w:val="center"/>
               <w:rPr>
-                <w:rFonts w:ascii="Arial" w:hAnsi="Arial" w:eastAsia="MS Mincho" w:cs="Arial"/>
-                <w:color w:val="000000"/>
-                <w:sz w:val="20"/>
-                <w:szCs w:val="20"/>
-                <w:lang w:eastAsia="ja-JP"/>
-              </w:rPr>
-            </w:pPr>
+                <w:rFonts w:hint="default" w:ascii="Arial" w:hAnsi="Arial" w:eastAsia="MS Mincho" w:cs="Arial"/>
+                <w:color w:val="000000"/>
+                <w:sz w:val="20"/>
+                <w:szCs w:val="20"/>
+                <w:lang w:val="en-US" w:eastAsia="ja-JP"/>
+              </w:rPr>
+            </w:pPr>
+            <w:r>
+              <w:rPr>
+                <w:rFonts w:hint="default" w:ascii="Arial" w:hAnsi="Arial" w:eastAsia="MS Mincho" w:cs="Arial"/>
+                <w:color w:val="000000"/>
+                <w:sz w:val="20"/>
+                <w:szCs w:val="20"/>
+                <w:lang w:val="en-US" w:eastAsia="ja-JP"/>
+              </w:rPr>
+              <w:t>Câu 5</w:t>
+            </w:r>
+            <w:bookmarkStart w:id="0" w:name="_GoBack"/>
+            <w:bookmarkEnd w:id="0"/>
           </w:p>
         </w:tc>
         <w:tc>
@@ -1662,8 +1674,6 @@
               </w:rPr>
               <w:t>Câu 2</w:t>
             </w:r>
-            <w:bookmarkStart w:id="0" w:name="_GoBack"/>
-            <w:bookmarkEnd w:id="0"/>
           </w:p>
         </w:tc>
         <w:tc>

--- a/ThongTin.docx
+++ b/ThongTin.docx
@@ -551,13 +551,23 @@
               <w:spacing w:after="0" w:line="240" w:lineRule="auto"/>
               <w:jc w:val="center"/>
               <w:rPr>
-                <w:rFonts w:ascii="Arial" w:hAnsi="Arial" w:eastAsia="MS Mincho" w:cs="Arial"/>
-                <w:color w:val="000000"/>
-                <w:sz w:val="20"/>
-                <w:szCs w:val="20"/>
-                <w:lang w:eastAsia="ja-JP"/>
-              </w:rPr>
-            </w:pPr>
+                <w:rFonts w:hint="default" w:ascii="Arial" w:hAnsi="Arial" w:eastAsia="MS Mincho" w:cs="Arial"/>
+                <w:color w:val="000000"/>
+                <w:sz w:val="20"/>
+                <w:szCs w:val="20"/>
+                <w:lang w:val="en-US" w:eastAsia="ja-JP"/>
+              </w:rPr>
+            </w:pPr>
+            <w:r>
+              <w:rPr>
+                <w:rFonts w:hint="default" w:ascii="Arial" w:hAnsi="Arial" w:eastAsia="MS Mincho" w:cs="Arial"/>
+                <w:color w:val="000000"/>
+                <w:sz w:val="20"/>
+                <w:szCs w:val="20"/>
+                <w:lang w:val="en-US" w:eastAsia="ja-JP"/>
+              </w:rPr>
+              <w:t>Câu 4</w:t>
+            </w:r>
           </w:p>
         </w:tc>
         <w:tc>
@@ -773,13 +783,23 @@
               <w:spacing w:after="0" w:line="240" w:lineRule="auto"/>
               <w:jc w:val="center"/>
               <w:rPr>
-                <w:rFonts w:ascii="Arial" w:hAnsi="Arial" w:eastAsia="MS Mincho" w:cs="Arial"/>
-                <w:color w:val="000000"/>
-                <w:sz w:val="20"/>
-                <w:szCs w:val="20"/>
-                <w:lang w:eastAsia="ja-JP"/>
-              </w:rPr>
-            </w:pPr>
+                <w:rFonts w:hint="default" w:ascii="Arial" w:hAnsi="Arial" w:eastAsia="MS Mincho" w:cs="Arial"/>
+                <w:color w:val="000000"/>
+                <w:sz w:val="20"/>
+                <w:szCs w:val="20"/>
+                <w:lang w:val="en-US" w:eastAsia="ja-JP"/>
+              </w:rPr>
+            </w:pPr>
+            <w:r>
+              <w:rPr>
+                <w:rFonts w:hint="default" w:ascii="Arial" w:hAnsi="Arial" w:eastAsia="MS Mincho" w:cs="Arial"/>
+                <w:color w:val="000000"/>
+                <w:sz w:val="20"/>
+                <w:szCs w:val="20"/>
+                <w:lang w:val="en-US" w:eastAsia="ja-JP"/>
+              </w:rPr>
+              <w:t>Câu 7</w:t>
+            </w:r>
           </w:p>
         </w:tc>
         <w:tc>
@@ -1012,8 +1032,6 @@
               </w:rPr>
               <w:t>Câu 5</w:t>
             </w:r>
-            <w:bookmarkStart w:id="0" w:name="_GoBack"/>
-            <w:bookmarkEnd w:id="0"/>
           </w:p>
         </w:tc>
         <w:tc>
@@ -1219,13 +1237,25 @@
               <w:spacing w:after="0" w:line="240" w:lineRule="auto"/>
               <w:jc w:val="center"/>
               <w:rPr>
-                <w:rFonts w:ascii="Arial" w:hAnsi="Arial" w:eastAsia="MS Mincho" w:cs="Arial"/>
-                <w:color w:val="000000"/>
-                <w:sz w:val="20"/>
-                <w:szCs w:val="20"/>
-                <w:lang w:eastAsia="ja-JP"/>
-              </w:rPr>
-            </w:pPr>
+                <w:rFonts w:hint="default" w:ascii="Arial" w:hAnsi="Arial" w:eastAsia="MS Mincho" w:cs="Arial"/>
+                <w:color w:val="000000"/>
+                <w:sz w:val="20"/>
+                <w:szCs w:val="20"/>
+                <w:lang w:val="en-US" w:eastAsia="ja-JP"/>
+              </w:rPr>
+            </w:pPr>
+            <w:r>
+              <w:rPr>
+                <w:rFonts w:hint="default" w:ascii="Arial" w:hAnsi="Arial" w:eastAsia="MS Mincho" w:cs="Arial"/>
+                <w:color w:val="000000"/>
+                <w:sz w:val="20"/>
+                <w:szCs w:val="20"/>
+                <w:lang w:val="en-US" w:eastAsia="ja-JP"/>
+              </w:rPr>
+              <w:t>Câu 1</w:t>
+            </w:r>
+            <w:bookmarkStart w:id="0" w:name="_GoBack"/>
+            <w:bookmarkEnd w:id="0"/>
           </w:p>
         </w:tc>
         <w:tc>

--- a/ThongTin.docx
+++ b/ThongTin.docx
@@ -1254,8 +1254,6 @@
               </w:rPr>
               <w:t>Câu 1</w:t>
             </w:r>
-            <w:bookmarkStart w:id="0" w:name="_GoBack"/>
-            <w:bookmarkEnd w:id="0"/>
           </w:p>
         </w:tc>
         <w:tc>
@@ -1498,13 +1496,25 @@
               <w:spacing w:after="0" w:line="240" w:lineRule="auto"/>
               <w:jc w:val="center"/>
               <w:rPr>
-                <w:rFonts w:ascii="Arial" w:hAnsi="Arial" w:eastAsia="MS Mincho" w:cs="Arial"/>
-                <w:color w:val="000000"/>
-                <w:sz w:val="20"/>
-                <w:szCs w:val="20"/>
-                <w:lang w:eastAsia="ja-JP"/>
-              </w:rPr>
-            </w:pPr>
+                <w:rFonts w:hint="default" w:ascii="Arial" w:hAnsi="Arial" w:eastAsia="MS Mincho" w:cs="Arial"/>
+                <w:color w:val="000000"/>
+                <w:sz w:val="20"/>
+                <w:szCs w:val="20"/>
+                <w:lang w:val="en-US" w:eastAsia="ja-JP"/>
+              </w:rPr>
+            </w:pPr>
+            <w:r>
+              <w:rPr>
+                <w:rFonts w:hint="default" w:ascii="Arial" w:hAnsi="Arial" w:eastAsia="MS Mincho" w:cs="Arial"/>
+                <w:color w:val="000000"/>
+                <w:sz w:val="20"/>
+                <w:szCs w:val="20"/>
+                <w:lang w:val="en-US" w:eastAsia="ja-JP"/>
+              </w:rPr>
+              <w:t>Câu 4</w:t>
+            </w:r>
+            <w:bookmarkStart w:id="0" w:name="_GoBack"/>
+            <w:bookmarkEnd w:id="0"/>
           </w:p>
         </w:tc>
         <w:tc>

--- a/ThongTin.docx
+++ b/ThongTin.docx
@@ -1,6 +1,6 @@
 
 <file path=word/document.xml><?xml version="1.0" encoding="utf-8"?>
-<w:document xmlns:wpc="http://schemas.microsoft.com/office/word/2010/wordprocessingCanvas" xmlns:mc="http://schemas.openxmlformats.org/markup-compatibility/2006" xmlns:o="urn:schemas-microsoft-com:office:office" xmlns:r="http://schemas.openxmlformats.org/officeDocument/2006/relationships" xmlns:m="http://schemas.openxmlformats.org/officeDocument/2006/math" xmlns:v="urn:schemas-microsoft-com:vml" xmlns:wp14="http://schemas.microsoft.com/office/word/2010/wordprocessingDrawing" xmlns:wp="http://schemas.openxmlformats.org/drawingml/2006/wordprocessingDrawing" xmlns:w="http://schemas.openxmlformats.org/wordprocessingml/2006/main" xmlns:w14="http://schemas.microsoft.com/office/word/2010/wordml" xmlns:w10="urn:schemas-microsoft-com:office:word" xmlns:w15="http://schemas.microsoft.com/office/word/2012/wordml" xmlns:wpg="http://schemas.microsoft.com/office/word/2010/wordprocessingGroup" xmlns:wpi="http://schemas.microsoft.com/office/word/2010/wordprocessingInk" xmlns:wne="http://schemas.microsoft.com/office/word/2006/wordml" xmlns:wps="http://schemas.microsoft.com/office/word/2010/wordprocessingShape" xmlns:wpsCustomData="http://www.wps.cn/officeDocument/2013/wpsCustomData" mc:Ignorable="w14 w15 wp14">
+<w:document xmlns:wpc="http://schemas.microsoft.com/office/word/2010/wordprocessingCanvas" xmlns:cx="http://schemas.microsoft.com/office/drawing/2014/chartex" xmlns:cx1="http://schemas.microsoft.com/office/drawing/2015/9/8/chartex" xmlns:cx2="http://schemas.microsoft.com/office/drawing/2015/10/21/chartex" xmlns:cx3="http://schemas.microsoft.com/office/drawing/2016/5/9/chartex" xmlns:cx4="http://schemas.microsoft.com/office/drawing/2016/5/10/chartex" xmlns:cx5="http://schemas.microsoft.com/office/drawing/2016/5/11/chartex" xmlns:cx6="http://schemas.microsoft.com/office/drawing/2016/5/12/chartex" xmlns:cx7="http://schemas.microsoft.com/office/drawing/2016/5/13/chartex" xmlns:cx8="http://schemas.microsoft.com/office/drawing/2016/5/14/chartex" xmlns:mc="http://schemas.openxmlformats.org/markup-compatibility/2006" xmlns:aink="http://schemas.microsoft.com/office/drawing/2016/ink" xmlns:am3d="http://schemas.microsoft.com/office/drawing/2017/model3d" xmlns:o="urn:schemas-microsoft-com:office:office" xmlns:r="http://schemas.openxmlformats.org/officeDocument/2006/relationships" xmlns:m="http://schemas.openxmlformats.org/officeDocument/2006/math" xmlns:v="urn:schemas-microsoft-com:vml" xmlns:wp14="http://schemas.microsoft.com/office/word/2010/wordprocessingDrawing" xmlns:wp="http://schemas.openxmlformats.org/drawingml/2006/wordprocessingDrawing" xmlns:w10="urn:schemas-microsoft-com:office:word" xmlns:w="http://schemas.openxmlformats.org/wordprocessingml/2006/main" xmlns:w14="http://schemas.microsoft.com/office/word/2010/wordml" xmlns:w15="http://schemas.microsoft.com/office/word/2012/wordml" xmlns:w16cid="http://schemas.microsoft.com/office/word/2016/wordml/cid" xmlns:w16se="http://schemas.microsoft.com/office/word/2015/wordml/symex" xmlns:wpg="http://schemas.microsoft.com/office/word/2010/wordprocessingGroup" xmlns:wpi="http://schemas.microsoft.com/office/word/2010/wordprocessingInk" xmlns:wne="http://schemas.microsoft.com/office/word/2006/wordml" xmlns:wps="http://schemas.microsoft.com/office/word/2010/wordprocessingShape" mc:Ignorable="w14 w15 w16se w16cid wp14">
   <w:body>
     <w:p>
       <w:pPr>
@@ -20,7 +20,43 @@
           <w:sz w:val="28"/>
           <w:szCs w:val="28"/>
         </w:rPr>
-        <w:t>BÀI TẬP NHÓM 7 – LỚP IT81</w:t>
+        <w:t>BÀI T</w:t>
+      </w:r>
+      <w:r>
+        <w:rPr>
+          <w:rFonts w:ascii="Arial" w:hAnsi="Arial" w:cs="Arial"/>
+          <w:bCs/>
+          <w:sz w:val="28"/>
+          <w:szCs w:val="28"/>
+        </w:rPr>
+        <w:t>Ậ</w:t>
+      </w:r>
+      <w:r>
+        <w:rPr>
+          <w:rFonts w:ascii="Arial" w:hAnsi="Arial" w:cs="Arial"/>
+          <w:bCs/>
+          <w:sz w:val="28"/>
+          <w:szCs w:val="28"/>
+        </w:rPr>
+        <w:t>P NHÓM 7 – L</w:t>
+      </w:r>
+      <w:r>
+        <w:rPr>
+          <w:rFonts w:ascii="Arial" w:hAnsi="Arial" w:cs="Arial"/>
+          <w:bCs/>
+          <w:sz w:val="28"/>
+          <w:szCs w:val="28"/>
+        </w:rPr>
+        <w:t>Ớ</w:t>
+      </w:r>
+      <w:r>
+        <w:rPr>
+          <w:rFonts w:ascii="Arial" w:hAnsi="Arial" w:cs="Arial"/>
+          <w:bCs/>
+          <w:sz w:val="28"/>
+          <w:szCs w:val="28"/>
+        </w:rPr>
+        <w:t>P IT81</w:t>
       </w:r>
     </w:p>
     <w:p>
@@ -28,7 +64,7 @@
         <w:spacing w:after="0" w:line="240" w:lineRule="auto"/>
         <w:jc w:val="center"/>
         <w:rPr>
-          <w:rFonts w:ascii="Arial" w:hAnsi="Arial" w:eastAsia="MS Mincho" w:cs="Arial"/>
+          <w:rFonts w:ascii="Arial" w:eastAsia="MS Mincho" w:hAnsi="Arial" w:cs="Arial"/>
           <w:b/>
           <w:color w:val="000000"/>
           <w:sz w:val="34"/>
@@ -43,7 +79,97 @@
           <w:sz w:val="34"/>
           <w:szCs w:val="34"/>
         </w:rPr>
-        <w:t>CẤU TRÚC DỮ LIỆU VÀ GIẢI THUẬT</w:t>
+        <w:t>C</w:t>
+      </w:r>
+      <w:r>
+        <w:rPr>
+          <w:rFonts w:ascii="Arial" w:hAnsi="Arial" w:cs="Arial"/>
+          <w:b/>
+          <w:sz w:val="34"/>
+          <w:szCs w:val="34"/>
+        </w:rPr>
+        <w:t>Ấ</w:t>
+      </w:r>
+      <w:r>
+        <w:rPr>
+          <w:rFonts w:ascii="Arial" w:hAnsi="Arial" w:cs="Arial"/>
+          <w:b/>
+          <w:sz w:val="34"/>
+          <w:szCs w:val="34"/>
+        </w:rPr>
+        <w:t>U TRÚC D</w:t>
+      </w:r>
+      <w:r>
+        <w:rPr>
+          <w:rFonts w:ascii="Arial" w:hAnsi="Arial" w:cs="Arial"/>
+          <w:b/>
+          <w:sz w:val="34"/>
+          <w:szCs w:val="34"/>
+        </w:rPr>
+        <w:t>Ữ</w:t>
+      </w:r>
+      <w:r>
+        <w:rPr>
+          <w:rFonts w:ascii="Arial" w:hAnsi="Arial" w:cs="Arial"/>
+          <w:b/>
+          <w:sz w:val="34"/>
+          <w:szCs w:val="34"/>
+        </w:rPr>
+        <w:t xml:space="preserve"> LI</w:t>
+      </w:r>
+      <w:r>
+        <w:rPr>
+          <w:rFonts w:ascii="Arial" w:hAnsi="Arial" w:cs="Arial"/>
+          <w:b/>
+          <w:sz w:val="34"/>
+          <w:szCs w:val="34"/>
+        </w:rPr>
+        <w:t>Ệ</w:t>
+      </w:r>
+      <w:r>
+        <w:rPr>
+          <w:rFonts w:ascii="Arial" w:hAnsi="Arial" w:cs="Arial"/>
+          <w:b/>
+          <w:sz w:val="34"/>
+          <w:szCs w:val="34"/>
+        </w:rPr>
+        <w:t>U VÀ GI</w:t>
+      </w:r>
+      <w:r>
+        <w:rPr>
+          <w:rFonts w:ascii="Arial" w:hAnsi="Arial" w:cs="Arial"/>
+          <w:b/>
+          <w:sz w:val="34"/>
+          <w:szCs w:val="34"/>
+        </w:rPr>
+        <w:t>Ả</w:t>
+      </w:r>
+      <w:r>
+        <w:rPr>
+          <w:rFonts w:ascii="Arial" w:hAnsi="Arial" w:cs="Arial"/>
+          <w:b/>
+          <w:sz w:val="34"/>
+          <w:szCs w:val="34"/>
+        </w:rPr>
+        <w:t>I THU</w:t>
+      </w:r>
+      <w:r>
+        <w:rPr>
+          <w:rFonts w:ascii="Arial" w:hAnsi="Arial" w:cs="Arial"/>
+          <w:b/>
+          <w:sz w:val="34"/>
+          <w:szCs w:val="34"/>
+        </w:rPr>
+        <w:t>Ậ</w:t>
+      </w:r>
+      <w:r>
+        <w:rPr>
+          <w:rFonts w:ascii="Arial" w:hAnsi="Arial" w:cs="Arial"/>
+          <w:b/>
+          <w:sz w:val="34"/>
+          <w:szCs w:val="34"/>
+        </w:rPr>
+        <w:t>T</w:t>
       </w:r>
     </w:p>
     <w:p>
@@ -51,7 +177,7 @@
         <w:spacing w:after="0" w:line="360" w:lineRule="auto"/>
         <w:jc w:val="center"/>
         <w:rPr>
-          <w:rFonts w:ascii="Arial" w:hAnsi="Arial" w:eastAsia="MS Mincho" w:cs="Arial"/>
+          <w:rFonts w:ascii="Arial" w:eastAsia="MS Mincho" w:hAnsi="Arial" w:cs="Arial"/>
           <w:b/>
           <w:color w:val="000000"/>
           <w:sz w:val="28"/>
@@ -62,24 +188,18 @@
     </w:p>
     <w:tbl>
       <w:tblPr>
-        <w:tblStyle w:val="4"/>
         <w:tblW w:w="14900" w:type="dxa"/>
         <w:tblInd w:w="-365" w:type="dxa"/>
         <w:tblBorders>
-          <w:top w:val="single" w:color="auto" w:sz="4" w:space="0"/>
-          <w:left w:val="single" w:color="auto" w:sz="4" w:space="0"/>
-          <w:bottom w:val="single" w:color="auto" w:sz="4" w:space="0"/>
-          <w:right w:val="single" w:color="auto" w:sz="4" w:space="0"/>
-          <w:insideH w:val="single" w:color="auto" w:sz="4" w:space="0"/>
-          <w:insideV w:val="single" w:color="auto" w:sz="4" w:space="0"/>
+          <w:top w:val="single" w:sz="4" w:space="0" w:color="auto"/>
+          <w:left w:val="single" w:sz="4" w:space="0" w:color="auto"/>
+          <w:bottom w:val="single" w:sz="4" w:space="0" w:color="auto"/>
+          <w:right w:val="single" w:sz="4" w:space="0" w:color="auto"/>
+          <w:insideH w:val="single" w:sz="4" w:space="0" w:color="auto"/>
+          <w:insideV w:val="single" w:sz="4" w:space="0" w:color="auto"/>
         </w:tblBorders>
         <w:tblLayout w:type="fixed"/>
-        <w:tblCellMar>
-          <w:top w:w="0" w:type="dxa"/>
-          <w:left w:w="108" w:type="dxa"/>
-          <w:bottom w:w="0" w:type="dxa"/>
-          <w:right w:w="108" w:type="dxa"/>
-        </w:tblCellMar>
+        <w:tblLook w:val="04A0" w:firstRow="1" w:lastRow="0" w:firstColumn="1" w:lastColumn="0" w:noHBand="0" w:noVBand="1"/>
       </w:tblPr>
       <w:tblGrid>
         <w:gridCol w:w="529"/>
@@ -91,34 +211,17 @@
         <w:gridCol w:w="2750"/>
       </w:tblGrid>
       <w:tr>
-        <w:tblPrEx>
-          <w:tblBorders>
-            <w:top w:val="single" w:color="auto" w:sz="4" w:space="0"/>
-            <w:left w:val="single" w:color="auto" w:sz="4" w:space="0"/>
-            <w:bottom w:val="single" w:color="auto" w:sz="4" w:space="0"/>
-            <w:right w:val="single" w:color="auto" w:sz="4" w:space="0"/>
-            <w:insideH w:val="single" w:color="auto" w:sz="4" w:space="0"/>
-            <w:insideV w:val="single" w:color="auto" w:sz="4" w:space="0"/>
-          </w:tblBorders>
-          <w:tblLayout w:type="fixed"/>
-          <w:tblCellMar>
-            <w:top w:w="0" w:type="dxa"/>
-            <w:left w:w="108" w:type="dxa"/>
-            <w:bottom w:w="0" w:type="dxa"/>
-            <w:right w:w="108" w:type="dxa"/>
-          </w:tblCellMar>
-        </w:tblPrEx>
         <w:trPr>
-          <w:trHeight w:val="597" w:hRule="atLeast"/>
+          <w:trHeight w:val="597"/>
         </w:trPr>
         <w:tc>
           <w:tcPr>
             <w:tcW w:w="529" w:type="dxa"/>
             <w:tcBorders>
-              <w:top w:val="single" w:color="auto" w:sz="4" w:space="0"/>
-              <w:left w:val="single" w:color="auto" w:sz="4" w:space="0"/>
-              <w:bottom w:val="single" w:color="auto" w:sz="4" w:space="0"/>
-              <w:right w:val="single" w:color="auto" w:sz="4" w:space="0"/>
+              <w:top w:val="single" w:sz="4" w:space="0" w:color="auto"/>
+              <w:left w:val="single" w:sz="4" w:space="0" w:color="auto"/>
+              <w:bottom w:val="single" w:sz="4" w:space="0" w:color="auto"/>
+              <w:right w:val="single" w:sz="4" w:space="0" w:color="auto"/>
             </w:tcBorders>
           </w:tcPr>
           <w:p>
@@ -126,7 +229,7 @@
               <w:spacing w:after="0" w:line="240" w:lineRule="auto"/>
               <w:jc w:val="both"/>
               <w:rPr>
-                <w:rFonts w:ascii="Arial" w:hAnsi="Arial" w:eastAsia="MS Mincho" w:cs="Arial"/>
+                <w:rFonts w:ascii="Arial" w:eastAsia="MS Mincho" w:hAnsi="Arial" w:cs="Arial"/>
                 <w:b/>
                 <w:color w:val="000000"/>
                 <w:sz w:val="24"/>
@@ -136,7 +239,7 @@
             </w:pPr>
             <w:r>
               <w:rPr>
-                <w:rFonts w:ascii="Arial" w:hAnsi="Arial" w:eastAsia="MS Mincho" w:cs="Arial"/>
+                <w:rFonts w:ascii="Arial" w:eastAsia="MS Mincho" w:hAnsi="Arial" w:cs="Arial"/>
                 <w:b/>
                 <w:color w:val="000000"/>
                 <w:sz w:val="24"/>
@@ -151,18 +254,18 @@
           <w:tcPr>
             <w:tcW w:w="2351" w:type="dxa"/>
             <w:tcBorders>
-              <w:top w:val="single" w:color="auto" w:sz="4" w:space="0"/>
-              <w:left w:val="single" w:color="auto" w:sz="4" w:space="0"/>
-              <w:bottom w:val="single" w:color="auto" w:sz="4" w:space="0"/>
-              <w:right w:val="single" w:color="auto" w:sz="4" w:space="0"/>
-              <w:tl2br w:val="single" w:color="auto" w:sz="4" w:space="0"/>
-            </w:tcBorders>
-          </w:tcPr>
-          <w:p>
-            <w:pPr>
-              <w:spacing w:after="0" w:line="240" w:lineRule="auto"/>
-              <w:rPr>
-                <w:rFonts w:ascii="Arial" w:hAnsi="Arial" w:eastAsia="MS Mincho" w:cs="Arial"/>
+              <w:top w:val="single" w:sz="4" w:space="0" w:color="auto"/>
+              <w:left w:val="single" w:sz="4" w:space="0" w:color="auto"/>
+              <w:bottom w:val="single" w:sz="4" w:space="0" w:color="auto"/>
+              <w:right w:val="single" w:sz="4" w:space="0" w:color="auto"/>
+              <w:tl2br w:val="single" w:sz="4" w:space="0" w:color="auto"/>
+            </w:tcBorders>
+          </w:tcPr>
+          <w:p>
+            <w:pPr>
+              <w:spacing w:after="0" w:line="240" w:lineRule="auto"/>
+              <w:rPr>
+                <w:rFonts w:ascii="Arial" w:eastAsia="MS Mincho" w:hAnsi="Arial" w:cs="Arial"/>
                 <w:b/>
                 <w:color w:val="000000"/>
                 <w:sz w:val="24"/>
@@ -172,21 +275,43 @@
             </w:pPr>
             <w:r>
               <w:rPr>
-                <w:rFonts w:ascii="Arial" w:hAnsi="Arial" w:eastAsia="MS Mincho" w:cs="Arial"/>
+                <w:rFonts w:ascii="Arial" w:eastAsia="MS Mincho" w:hAnsi="Arial" w:cs="Arial"/>
                 <w:b/>
                 <w:color w:val="000000"/>
                 <w:sz w:val="24"/>
                 <w:szCs w:val="28"/>
                 <w:lang w:eastAsia="ja-JP"/>
               </w:rPr>
-              <w:t>Họ và tên</w:t>
+              <w:t>H</w:t>
+            </w:r>
+            <w:r>
+              <w:rPr>
+                <w:rFonts w:ascii="Arial" w:eastAsia="MS Mincho" w:hAnsi="Arial" w:cs="Arial"/>
+                <w:b/>
+                <w:color w:val="000000"/>
+                <w:sz w:val="24"/>
+                <w:szCs w:val="28"/>
+                <w:lang w:eastAsia="ja-JP"/>
+              </w:rPr>
+              <w:t>ọ</w:t>
+            </w:r>
+            <w:r>
+              <w:rPr>
+                <w:rFonts w:ascii="Arial" w:eastAsia="MS Mincho" w:hAnsi="Arial" w:cs="Arial"/>
+                <w:b/>
+                <w:color w:val="000000"/>
+                <w:sz w:val="24"/>
+                <w:szCs w:val="28"/>
+                <w:lang w:eastAsia="ja-JP"/>
+              </w:rPr>
+              <w:t xml:space="preserve"> và tên</w:t>
             </w:r>
           </w:p>
           <w:p>
             <w:pPr>
               <w:jc w:val="right"/>
               <w:rPr>
-                <w:rFonts w:ascii="Arial" w:hAnsi="Arial" w:eastAsia="MS Mincho" w:cs="Arial"/>
+                <w:rFonts w:ascii="Arial" w:eastAsia="MS Mincho" w:hAnsi="Arial" w:cs="Arial"/>
                 <w:b/>
                 <w:sz w:val="24"/>
                 <w:szCs w:val="28"/>
@@ -197,7 +322,7 @@
           <w:p>
             <w:pPr>
               <w:rPr>
-                <w:rFonts w:ascii="Arial" w:hAnsi="Arial" w:eastAsia="MS Mincho" w:cs="Arial"/>
+                <w:rFonts w:ascii="Arial" w:eastAsia="MS Mincho" w:hAnsi="Arial" w:cs="Arial"/>
                 <w:sz w:val="24"/>
                 <w:szCs w:val="28"/>
                 <w:lang w:eastAsia="ja-JP"/>
@@ -209,10 +334,10 @@
           <w:tcPr>
             <w:tcW w:w="2520" w:type="dxa"/>
             <w:tcBorders>
-              <w:top w:val="single" w:color="auto" w:sz="4" w:space="0"/>
-              <w:left w:val="single" w:color="auto" w:sz="4" w:space="0"/>
-              <w:bottom w:val="single" w:color="auto" w:sz="4" w:space="0"/>
-              <w:right w:val="single" w:color="auto" w:sz="4" w:space="0"/>
+              <w:top w:val="single" w:sz="4" w:space="0" w:color="auto"/>
+              <w:left w:val="single" w:sz="4" w:space="0" w:color="auto"/>
+              <w:bottom w:val="single" w:sz="4" w:space="0" w:color="auto"/>
+              <w:right w:val="single" w:sz="4" w:space="0" w:color="auto"/>
             </w:tcBorders>
           </w:tcPr>
           <w:p>
@@ -220,7 +345,7 @@
               <w:spacing w:after="0" w:line="240" w:lineRule="auto"/>
               <w:jc w:val="center"/>
               <w:rPr>
-                <w:rFonts w:ascii="Arial" w:hAnsi="Arial" w:eastAsia="MS Mincho" w:cs="Arial"/>
+                <w:rFonts w:ascii="Arial" w:eastAsia="MS Mincho" w:hAnsi="Arial" w:cs="Arial"/>
                 <w:b/>
                 <w:color w:val="000000"/>
                 <w:sz w:val="24"/>
@@ -230,7 +355,7 @@
             </w:pPr>
             <w:r>
               <w:rPr>
-                <w:rFonts w:ascii="Arial" w:hAnsi="Arial" w:eastAsia="MS Mincho" w:cs="Arial"/>
+                <w:rFonts w:ascii="Arial" w:eastAsia="MS Mincho" w:hAnsi="Arial" w:cs="Arial"/>
                 <w:b/>
                 <w:color w:val="000000"/>
                 <w:sz w:val="24"/>
@@ -245,10 +370,10 @@
           <w:tcPr>
             <w:tcW w:w="2160" w:type="dxa"/>
             <w:tcBorders>
-              <w:top w:val="single" w:color="auto" w:sz="4" w:space="0"/>
-              <w:left w:val="single" w:color="auto" w:sz="4" w:space="0"/>
-              <w:bottom w:val="single" w:color="auto" w:sz="4" w:space="0"/>
-              <w:right w:val="single" w:color="auto" w:sz="4" w:space="0"/>
+              <w:top w:val="single" w:sz="4" w:space="0" w:color="auto"/>
+              <w:left w:val="single" w:sz="4" w:space="0" w:color="auto"/>
+              <w:bottom w:val="single" w:sz="4" w:space="0" w:color="auto"/>
+              <w:right w:val="single" w:sz="4" w:space="0" w:color="auto"/>
             </w:tcBorders>
           </w:tcPr>
           <w:p>
@@ -256,7 +381,7 @@
               <w:spacing w:after="0" w:line="240" w:lineRule="auto"/>
               <w:jc w:val="center"/>
               <w:rPr>
-                <w:rFonts w:ascii="Arial" w:hAnsi="Arial" w:eastAsia="MS Mincho" w:cs="Arial"/>
+                <w:rFonts w:ascii="Arial" w:eastAsia="MS Mincho" w:hAnsi="Arial" w:cs="Arial"/>
                 <w:b/>
                 <w:color w:val="000000"/>
                 <w:sz w:val="24"/>
@@ -266,7 +391,7 @@
             </w:pPr>
             <w:r>
               <w:rPr>
-                <w:rFonts w:ascii="Arial" w:hAnsi="Arial" w:eastAsia="MS Mincho" w:cs="Arial"/>
+                <w:rFonts w:ascii="Arial" w:eastAsia="MS Mincho" w:hAnsi="Arial" w:cs="Arial"/>
                 <w:b/>
                 <w:color w:val="000000"/>
                 <w:sz w:val="24"/>
@@ -281,10 +406,10 @@
           <w:tcPr>
             <w:tcW w:w="2160" w:type="dxa"/>
             <w:tcBorders>
-              <w:top w:val="single" w:color="auto" w:sz="4" w:space="0"/>
-              <w:left w:val="single" w:color="auto" w:sz="4" w:space="0"/>
-              <w:bottom w:val="single" w:color="auto" w:sz="4" w:space="0"/>
-              <w:right w:val="single" w:color="auto" w:sz="4" w:space="0"/>
+              <w:top w:val="single" w:sz="4" w:space="0" w:color="auto"/>
+              <w:left w:val="single" w:sz="4" w:space="0" w:color="auto"/>
+              <w:bottom w:val="single" w:sz="4" w:space="0" w:color="auto"/>
+              <w:right w:val="single" w:sz="4" w:space="0" w:color="auto"/>
             </w:tcBorders>
           </w:tcPr>
           <w:p>
@@ -292,7 +417,7 @@
               <w:spacing w:after="0" w:line="240" w:lineRule="auto"/>
               <w:jc w:val="center"/>
               <w:rPr>
-                <w:rFonts w:ascii="Arial" w:hAnsi="Arial" w:eastAsia="MS Mincho" w:cs="Arial"/>
+                <w:rFonts w:ascii="Arial" w:eastAsia="MS Mincho" w:hAnsi="Arial" w:cs="Arial"/>
                 <w:b/>
                 <w:color w:val="000000"/>
                 <w:sz w:val="24"/>
@@ -302,7 +427,7 @@
             </w:pPr>
             <w:r>
               <w:rPr>
-                <w:rFonts w:ascii="Arial" w:hAnsi="Arial" w:eastAsia="MS Mincho" w:cs="Arial"/>
+                <w:rFonts w:ascii="Arial" w:eastAsia="MS Mincho" w:hAnsi="Arial" w:cs="Arial"/>
                 <w:b/>
                 <w:color w:val="000000"/>
                 <w:sz w:val="24"/>
@@ -317,10 +442,10 @@
           <w:tcPr>
             <w:tcW w:w="2430" w:type="dxa"/>
             <w:tcBorders>
-              <w:top w:val="single" w:color="auto" w:sz="4" w:space="0"/>
-              <w:left w:val="single" w:color="auto" w:sz="4" w:space="0"/>
-              <w:bottom w:val="single" w:color="auto" w:sz="4" w:space="0"/>
-              <w:right w:val="single" w:color="auto" w:sz="4" w:space="0"/>
+              <w:top w:val="single" w:sz="4" w:space="0" w:color="auto"/>
+              <w:left w:val="single" w:sz="4" w:space="0" w:color="auto"/>
+              <w:bottom w:val="single" w:sz="4" w:space="0" w:color="auto"/>
+              <w:right w:val="single" w:sz="4" w:space="0" w:color="auto"/>
             </w:tcBorders>
           </w:tcPr>
           <w:p>
@@ -328,7 +453,7 @@
               <w:spacing w:after="0" w:line="240" w:lineRule="auto"/>
               <w:jc w:val="center"/>
               <w:rPr>
-                <w:rFonts w:ascii="Arial" w:hAnsi="Arial" w:eastAsia="MS Mincho" w:cs="Arial"/>
+                <w:rFonts w:ascii="Arial" w:eastAsia="MS Mincho" w:hAnsi="Arial" w:cs="Arial"/>
                 <w:b/>
                 <w:color w:val="000000"/>
                 <w:sz w:val="24"/>
@@ -338,7 +463,7 @@
             </w:pPr>
             <w:r>
               <w:rPr>
-                <w:rFonts w:ascii="Arial" w:hAnsi="Arial" w:eastAsia="MS Mincho" w:cs="Arial"/>
+                <w:rFonts w:ascii="Arial" w:eastAsia="MS Mincho" w:hAnsi="Arial" w:cs="Arial"/>
                 <w:b/>
                 <w:color w:val="000000"/>
                 <w:sz w:val="24"/>
@@ -353,10 +478,10 @@
           <w:tcPr>
             <w:tcW w:w="2750" w:type="dxa"/>
             <w:tcBorders>
-              <w:top w:val="single" w:color="auto" w:sz="4" w:space="0"/>
-              <w:left w:val="single" w:color="auto" w:sz="4" w:space="0"/>
-              <w:bottom w:val="single" w:color="auto" w:sz="4" w:space="0"/>
-              <w:right w:val="single" w:color="auto" w:sz="4" w:space="0"/>
+              <w:top w:val="single" w:sz="4" w:space="0" w:color="auto"/>
+              <w:left w:val="single" w:sz="4" w:space="0" w:color="auto"/>
+              <w:bottom w:val="single" w:sz="4" w:space="0" w:color="auto"/>
+              <w:right w:val="single" w:sz="4" w:space="0" w:color="auto"/>
             </w:tcBorders>
           </w:tcPr>
           <w:p>
@@ -364,7 +489,7 @@
               <w:spacing w:after="0" w:line="240" w:lineRule="auto"/>
               <w:jc w:val="center"/>
               <w:rPr>
-                <w:rFonts w:ascii="Arial" w:hAnsi="Arial" w:eastAsia="MS Mincho" w:cs="Arial"/>
+                <w:rFonts w:ascii="Arial" w:eastAsia="MS Mincho" w:hAnsi="Arial" w:cs="Arial"/>
                 <w:b/>
                 <w:color w:val="000000"/>
                 <w:sz w:val="24"/>
@@ -374,7 +499,7 @@
             </w:pPr>
             <w:r>
               <w:rPr>
-                <w:rFonts w:ascii="Arial" w:hAnsi="Arial" w:eastAsia="MS Mincho" w:cs="Arial"/>
+                <w:rFonts w:ascii="Arial" w:eastAsia="MS Mincho" w:hAnsi="Arial" w:cs="Arial"/>
                 <w:b/>
                 <w:color w:val="000000"/>
                 <w:sz w:val="24"/>
@@ -387,31 +512,14 @@
         </w:tc>
       </w:tr>
       <w:tr>
-        <w:tblPrEx>
-          <w:tblBorders>
-            <w:top w:val="single" w:color="auto" w:sz="4" w:space="0"/>
-            <w:left w:val="single" w:color="auto" w:sz="4" w:space="0"/>
-            <w:bottom w:val="single" w:color="auto" w:sz="4" w:space="0"/>
-            <w:right w:val="single" w:color="auto" w:sz="4" w:space="0"/>
-            <w:insideH w:val="single" w:color="auto" w:sz="4" w:space="0"/>
-            <w:insideV w:val="single" w:color="auto" w:sz="4" w:space="0"/>
-          </w:tblBorders>
-          <w:tblLayout w:type="fixed"/>
-          <w:tblCellMar>
-            <w:top w:w="0" w:type="dxa"/>
-            <w:left w:w="108" w:type="dxa"/>
-            <w:bottom w:w="0" w:type="dxa"/>
-            <w:right w:w="108" w:type="dxa"/>
-          </w:tblCellMar>
-        </w:tblPrEx>
         <w:tc>
           <w:tcPr>
             <w:tcW w:w="529" w:type="dxa"/>
             <w:tcBorders>
-              <w:top w:val="single" w:color="auto" w:sz="4" w:space="0"/>
-              <w:left w:val="single" w:color="auto" w:sz="4" w:space="0"/>
-              <w:bottom w:val="single" w:color="auto" w:sz="4" w:space="0"/>
-              <w:right w:val="single" w:color="auto" w:sz="4" w:space="0"/>
+              <w:top w:val="single" w:sz="4" w:space="0" w:color="auto"/>
+              <w:left w:val="single" w:sz="4" w:space="0" w:color="auto"/>
+              <w:bottom w:val="single" w:sz="4" w:space="0" w:color="auto"/>
+              <w:right w:val="single" w:sz="4" w:space="0" w:color="auto"/>
             </w:tcBorders>
           </w:tcPr>
           <w:p>
@@ -419,16 +527,16 @@
               <w:spacing w:after="0" w:line="240" w:lineRule="auto"/>
               <w:jc w:val="both"/>
               <w:rPr>
-                <w:rFonts w:ascii="Arial" w:hAnsi="Arial" w:eastAsia="MS Mincho" w:cs="Arial"/>
-                <w:color w:val="000000"/>
-                <w:sz w:val="20"/>
-                <w:szCs w:val="20"/>
-                <w:lang w:eastAsia="ja-JP"/>
-              </w:rPr>
-            </w:pPr>
-            <w:r>
-              <w:rPr>
-                <w:rFonts w:ascii="Arial" w:hAnsi="Arial" w:eastAsia="MS Mincho" w:cs="Arial"/>
+                <w:rFonts w:ascii="Arial" w:eastAsia="MS Mincho" w:hAnsi="Arial" w:cs="Arial"/>
+                <w:color w:val="000000"/>
+                <w:sz w:val="20"/>
+                <w:szCs w:val="20"/>
+                <w:lang w:eastAsia="ja-JP"/>
+              </w:rPr>
+            </w:pPr>
+            <w:r>
+              <w:rPr>
+                <w:rFonts w:ascii="Arial" w:eastAsia="MS Mincho" w:hAnsi="Arial" w:cs="Arial"/>
                 <w:color w:val="000000"/>
                 <w:sz w:val="20"/>
                 <w:szCs w:val="20"/>
@@ -442,10 +550,10 @@
           <w:tcPr>
             <w:tcW w:w="2351" w:type="dxa"/>
             <w:tcBorders>
-              <w:top w:val="single" w:color="auto" w:sz="4" w:space="0"/>
-              <w:left w:val="single" w:color="auto" w:sz="4" w:space="0"/>
-              <w:bottom w:val="single" w:color="auto" w:sz="4" w:space="0"/>
-              <w:right w:val="single" w:color="auto" w:sz="4" w:space="0"/>
+              <w:top w:val="single" w:sz="4" w:space="0" w:color="auto"/>
+              <w:left w:val="single" w:sz="4" w:space="0" w:color="auto"/>
+              <w:bottom w:val="single" w:sz="4" w:space="0" w:color="auto"/>
+              <w:right w:val="single" w:sz="4" w:space="0" w:color="auto"/>
             </w:tcBorders>
             <w:vAlign w:val="bottom"/>
           </w:tcPr>
@@ -453,14 +561,14 @@
             <w:pPr>
               <w:jc w:val="both"/>
               <w:rPr>
-                <w:rFonts w:ascii="Arial" w:hAnsi="Arial" w:eastAsia="Times New Roman" w:cs="Arial"/>
-                <w:sz w:val="20"/>
-                <w:szCs w:val="20"/>
-              </w:rPr>
-            </w:pPr>
-            <w:r>
-              <w:rPr>
-                <w:rFonts w:ascii="Arial" w:hAnsi="Arial" w:eastAsia="Times New Roman" w:cs="Arial"/>
+                <w:rFonts w:ascii="Arial" w:eastAsia="Times New Roman" w:hAnsi="Arial" w:cs="Arial"/>
+                <w:sz w:val="20"/>
+                <w:szCs w:val="20"/>
+              </w:rPr>
+            </w:pPr>
+            <w:r>
+              <w:rPr>
+                <w:rFonts w:ascii="Arial" w:eastAsia="Times New Roman" w:hAnsi="Arial" w:cs="Arial"/>
                 <w:sz w:val="20"/>
                 <w:szCs w:val="20"/>
               </w:rPr>
@@ -472,10 +580,10 @@
           <w:tcPr>
             <w:tcW w:w="2520" w:type="dxa"/>
             <w:tcBorders>
-              <w:top w:val="single" w:color="auto" w:sz="4" w:space="0"/>
-              <w:left w:val="single" w:color="auto" w:sz="4" w:space="0"/>
-              <w:bottom w:val="single" w:color="auto" w:sz="4" w:space="0"/>
-              <w:right w:val="single" w:color="auto" w:sz="4" w:space="0"/>
+              <w:top w:val="single" w:sz="4" w:space="0" w:color="auto"/>
+              <w:left w:val="single" w:sz="4" w:space="0" w:color="auto"/>
+              <w:bottom w:val="single" w:sz="4" w:space="0" w:color="auto"/>
+              <w:right w:val="single" w:sz="4" w:space="0" w:color="auto"/>
             </w:tcBorders>
           </w:tcPr>
           <w:p>
@@ -483,16 +591,16 @@
               <w:spacing w:after="0" w:line="240" w:lineRule="auto"/>
               <w:jc w:val="center"/>
               <w:rPr>
-                <w:rFonts w:ascii="Arial" w:hAnsi="Arial" w:eastAsia="MS Mincho" w:cs="Arial"/>
-                <w:color w:val="000000"/>
-                <w:sz w:val="20"/>
-                <w:szCs w:val="20"/>
-                <w:lang w:eastAsia="ja-JP"/>
-              </w:rPr>
-            </w:pPr>
-            <w:r>
-              <w:rPr>
-                <w:rFonts w:ascii="Arial" w:hAnsi="Arial" w:eastAsia="MS Mincho" w:cs="Arial"/>
+                <w:rFonts w:ascii="Arial" w:eastAsia="MS Mincho" w:hAnsi="Arial" w:cs="Arial"/>
+                <w:color w:val="000000"/>
+                <w:sz w:val="20"/>
+                <w:szCs w:val="20"/>
+                <w:lang w:eastAsia="ja-JP"/>
+              </w:rPr>
+            </w:pPr>
+            <w:r>
+              <w:rPr>
+                <w:rFonts w:ascii="Arial" w:eastAsia="MS Mincho" w:hAnsi="Arial" w:cs="Arial"/>
                 <w:color w:val="000000"/>
                 <w:sz w:val="20"/>
                 <w:szCs w:val="20"/>
@@ -506,10 +614,10 @@
           <w:tcPr>
             <w:tcW w:w="2160" w:type="dxa"/>
             <w:tcBorders>
-              <w:top w:val="single" w:color="auto" w:sz="4" w:space="0"/>
-              <w:left w:val="single" w:color="auto" w:sz="4" w:space="0"/>
-              <w:bottom w:val="single" w:color="auto" w:sz="4" w:space="0"/>
-              <w:right w:val="single" w:color="auto" w:sz="4" w:space="0"/>
+              <w:top w:val="single" w:sz="4" w:space="0" w:color="auto"/>
+              <w:left w:val="single" w:sz="4" w:space="0" w:color="auto"/>
+              <w:bottom w:val="single" w:sz="4" w:space="0" w:color="auto"/>
+              <w:right w:val="single" w:sz="4" w:space="0" w:color="auto"/>
             </w:tcBorders>
           </w:tcPr>
           <w:p>
@@ -517,20 +625,20 @@
               <w:spacing w:after="0" w:line="240" w:lineRule="auto"/>
               <w:jc w:val="center"/>
               <w:rPr>
-                <w:rFonts w:hint="default" w:ascii="Arial" w:hAnsi="Arial" w:eastAsia="MS Mincho" w:cs="Arial"/>
-                <w:color w:val="000000"/>
-                <w:sz w:val="20"/>
-                <w:szCs w:val="20"/>
-                <w:lang w:val="en-US" w:eastAsia="ja-JP"/>
-              </w:rPr>
-            </w:pPr>
-            <w:r>
-              <w:rPr>
-                <w:rFonts w:hint="default" w:ascii="Arial" w:hAnsi="Arial" w:eastAsia="MS Mincho" w:cs="Arial"/>
-                <w:color w:val="000000"/>
-                <w:sz w:val="20"/>
-                <w:szCs w:val="20"/>
-                <w:lang w:val="en-US" w:eastAsia="ja-JP"/>
+                <w:rFonts w:ascii="Arial" w:eastAsia="MS Mincho" w:hAnsi="Arial" w:cs="Arial"/>
+                <w:color w:val="000000"/>
+                <w:sz w:val="20"/>
+                <w:szCs w:val="20"/>
+                <w:lang w:eastAsia="ja-JP"/>
+              </w:rPr>
+            </w:pPr>
+            <w:r>
+              <w:rPr>
+                <w:rFonts w:ascii="Arial" w:eastAsia="MS Mincho" w:hAnsi="Arial" w:cs="Arial"/>
+                <w:color w:val="000000"/>
+                <w:sz w:val="20"/>
+                <w:szCs w:val="20"/>
+                <w:lang w:eastAsia="ja-JP"/>
               </w:rPr>
               <w:t>Bài 15</w:t>
             </w:r>
@@ -540,10 +648,10 @@
           <w:tcPr>
             <w:tcW w:w="2160" w:type="dxa"/>
             <w:tcBorders>
-              <w:top w:val="single" w:color="auto" w:sz="4" w:space="0"/>
-              <w:left w:val="single" w:color="auto" w:sz="4" w:space="0"/>
-              <w:bottom w:val="single" w:color="auto" w:sz="4" w:space="0"/>
-              <w:right w:val="single" w:color="auto" w:sz="4" w:space="0"/>
+              <w:top w:val="single" w:sz="4" w:space="0" w:color="auto"/>
+              <w:left w:val="single" w:sz="4" w:space="0" w:color="auto"/>
+              <w:bottom w:val="single" w:sz="4" w:space="0" w:color="auto"/>
+              <w:right w:val="single" w:sz="4" w:space="0" w:color="auto"/>
             </w:tcBorders>
           </w:tcPr>
           <w:p>
@@ -551,20 +659,20 @@
               <w:spacing w:after="0" w:line="240" w:lineRule="auto"/>
               <w:jc w:val="center"/>
               <w:rPr>
-                <w:rFonts w:hint="default" w:ascii="Arial" w:hAnsi="Arial" w:eastAsia="MS Mincho" w:cs="Arial"/>
-                <w:color w:val="000000"/>
-                <w:sz w:val="20"/>
-                <w:szCs w:val="20"/>
-                <w:lang w:val="en-US" w:eastAsia="ja-JP"/>
-              </w:rPr>
-            </w:pPr>
-            <w:r>
-              <w:rPr>
-                <w:rFonts w:hint="default" w:ascii="Arial" w:hAnsi="Arial" w:eastAsia="MS Mincho" w:cs="Arial"/>
-                <w:color w:val="000000"/>
-                <w:sz w:val="20"/>
-                <w:szCs w:val="20"/>
-                <w:lang w:val="en-US" w:eastAsia="ja-JP"/>
+                <w:rFonts w:ascii="Arial" w:eastAsia="MS Mincho" w:hAnsi="Arial" w:cs="Arial"/>
+                <w:color w:val="000000"/>
+                <w:sz w:val="20"/>
+                <w:szCs w:val="20"/>
+                <w:lang w:eastAsia="ja-JP"/>
+              </w:rPr>
+            </w:pPr>
+            <w:r>
+              <w:rPr>
+                <w:rFonts w:ascii="Arial" w:eastAsia="MS Mincho" w:hAnsi="Arial" w:cs="Arial"/>
+                <w:color w:val="000000"/>
+                <w:sz w:val="20"/>
+                <w:szCs w:val="20"/>
+                <w:lang w:eastAsia="ja-JP"/>
               </w:rPr>
               <w:t>Câu 4</w:t>
             </w:r>
@@ -574,10 +682,10 @@
           <w:tcPr>
             <w:tcW w:w="2430" w:type="dxa"/>
             <w:tcBorders>
-              <w:top w:val="single" w:color="auto" w:sz="4" w:space="0"/>
-              <w:left w:val="single" w:color="auto" w:sz="4" w:space="0"/>
-              <w:bottom w:val="single" w:color="auto" w:sz="4" w:space="0"/>
-              <w:right w:val="single" w:color="auto" w:sz="4" w:space="0"/>
+              <w:top w:val="single" w:sz="4" w:space="0" w:color="auto"/>
+              <w:left w:val="single" w:sz="4" w:space="0" w:color="auto"/>
+              <w:bottom w:val="single" w:sz="4" w:space="0" w:color="auto"/>
+              <w:right w:val="single" w:sz="4" w:space="0" w:color="auto"/>
             </w:tcBorders>
           </w:tcPr>
           <w:p>
@@ -585,7 +693,7 @@
               <w:spacing w:after="0" w:line="240" w:lineRule="auto"/>
               <w:jc w:val="center"/>
               <w:rPr>
-                <w:rFonts w:ascii="Arial" w:hAnsi="Arial" w:eastAsia="MS Mincho" w:cs="Arial"/>
+                <w:rFonts w:ascii="Arial" w:eastAsia="MS Mincho" w:hAnsi="Arial" w:cs="Arial"/>
                 <w:color w:val="000000"/>
                 <w:sz w:val="20"/>
                 <w:szCs w:val="20"/>
@@ -598,10 +706,10 @@
           <w:tcPr>
             <w:tcW w:w="2750" w:type="dxa"/>
             <w:tcBorders>
-              <w:top w:val="single" w:color="auto" w:sz="4" w:space="0"/>
-              <w:left w:val="single" w:color="auto" w:sz="4" w:space="0"/>
-              <w:bottom w:val="single" w:color="auto" w:sz="4" w:space="0"/>
-              <w:right w:val="single" w:color="auto" w:sz="4" w:space="0"/>
+              <w:top w:val="single" w:sz="4" w:space="0" w:color="auto"/>
+              <w:left w:val="single" w:sz="4" w:space="0" w:color="auto"/>
+              <w:bottom w:val="single" w:sz="4" w:space="0" w:color="auto"/>
+              <w:right w:val="single" w:sz="4" w:space="0" w:color="auto"/>
             </w:tcBorders>
           </w:tcPr>
           <w:p>
@@ -609,7 +717,7 @@
               <w:spacing w:after="0" w:line="240" w:lineRule="auto"/>
               <w:jc w:val="both"/>
               <w:rPr>
-                <w:rFonts w:ascii="Arial" w:hAnsi="Arial" w:eastAsia="MS Mincho" w:cs="Arial"/>
+                <w:rFonts w:ascii="Arial" w:eastAsia="MS Mincho" w:hAnsi="Arial" w:cs="Arial"/>
                 <w:color w:val="000000"/>
                 <w:sz w:val="20"/>
                 <w:szCs w:val="20"/>
@@ -620,31 +728,14 @@
         </w:tc>
       </w:tr>
       <w:tr>
-        <w:tblPrEx>
-          <w:tblBorders>
-            <w:top w:val="single" w:color="auto" w:sz="4" w:space="0"/>
-            <w:left w:val="single" w:color="auto" w:sz="4" w:space="0"/>
-            <w:bottom w:val="single" w:color="auto" w:sz="4" w:space="0"/>
-            <w:right w:val="single" w:color="auto" w:sz="4" w:space="0"/>
-            <w:insideH w:val="single" w:color="auto" w:sz="4" w:space="0"/>
-            <w:insideV w:val="single" w:color="auto" w:sz="4" w:space="0"/>
-          </w:tblBorders>
-          <w:tblLayout w:type="fixed"/>
-          <w:tblCellMar>
-            <w:top w:w="0" w:type="dxa"/>
-            <w:left w:w="108" w:type="dxa"/>
-            <w:bottom w:w="0" w:type="dxa"/>
-            <w:right w:w="108" w:type="dxa"/>
-          </w:tblCellMar>
-        </w:tblPrEx>
         <w:tc>
           <w:tcPr>
             <w:tcW w:w="529" w:type="dxa"/>
             <w:tcBorders>
-              <w:top w:val="single" w:color="auto" w:sz="4" w:space="0"/>
-              <w:left w:val="single" w:color="auto" w:sz="4" w:space="0"/>
-              <w:bottom w:val="single" w:color="auto" w:sz="4" w:space="0"/>
-              <w:right w:val="single" w:color="auto" w:sz="4" w:space="0"/>
+              <w:top w:val="single" w:sz="4" w:space="0" w:color="auto"/>
+              <w:left w:val="single" w:sz="4" w:space="0" w:color="auto"/>
+              <w:bottom w:val="single" w:sz="4" w:space="0" w:color="auto"/>
+              <w:right w:val="single" w:sz="4" w:space="0" w:color="auto"/>
             </w:tcBorders>
           </w:tcPr>
           <w:p>
@@ -652,16 +743,16 @@
               <w:spacing w:after="0" w:line="240" w:lineRule="auto"/>
               <w:jc w:val="both"/>
               <w:rPr>
-                <w:rFonts w:ascii="Arial" w:hAnsi="Arial" w:eastAsia="MS Mincho" w:cs="Arial"/>
-                <w:color w:val="000000"/>
-                <w:sz w:val="20"/>
-                <w:szCs w:val="20"/>
-                <w:lang w:eastAsia="ja-JP"/>
-              </w:rPr>
-            </w:pPr>
-            <w:r>
-              <w:rPr>
-                <w:rFonts w:ascii="Arial" w:hAnsi="Arial" w:eastAsia="MS Mincho" w:cs="Arial"/>
+                <w:rFonts w:ascii="Arial" w:eastAsia="MS Mincho" w:hAnsi="Arial" w:cs="Arial"/>
+                <w:color w:val="000000"/>
+                <w:sz w:val="20"/>
+                <w:szCs w:val="20"/>
+                <w:lang w:eastAsia="ja-JP"/>
+              </w:rPr>
+            </w:pPr>
+            <w:r>
+              <w:rPr>
+                <w:rFonts w:ascii="Arial" w:eastAsia="MS Mincho" w:hAnsi="Arial" w:cs="Arial"/>
                 <w:color w:val="000000"/>
                 <w:sz w:val="20"/>
                 <w:szCs w:val="20"/>
@@ -675,10 +766,10 @@
           <w:tcPr>
             <w:tcW w:w="2351" w:type="dxa"/>
             <w:tcBorders>
-              <w:top w:val="single" w:color="auto" w:sz="4" w:space="0"/>
-              <w:left w:val="single" w:color="auto" w:sz="4" w:space="0"/>
-              <w:bottom w:val="single" w:color="auto" w:sz="4" w:space="0"/>
-              <w:right w:val="single" w:color="auto" w:sz="4" w:space="0"/>
+              <w:top w:val="single" w:sz="4" w:space="0" w:color="auto"/>
+              <w:left w:val="single" w:sz="4" w:space="0" w:color="auto"/>
+              <w:bottom w:val="single" w:sz="4" w:space="0" w:color="auto"/>
+              <w:right w:val="single" w:sz="4" w:space="0" w:color="auto"/>
             </w:tcBorders>
             <w:vAlign w:val="bottom"/>
           </w:tcPr>
@@ -686,7 +777,7 @@
             <w:pPr>
               <w:jc w:val="both"/>
               <w:rPr>
-                <w:rFonts w:ascii="Arial" w:hAnsi="Arial" w:eastAsia="Times New Roman" w:cs="Arial"/>
+                <w:rFonts w:ascii="Arial" w:eastAsia="Times New Roman" w:hAnsi="Arial" w:cs="Arial"/>
                 <w:sz w:val="20"/>
                 <w:szCs w:val="20"/>
               </w:rPr>
@@ -696,7 +787,35 @@
                 <w:rFonts w:cs="Calibri"/>
                 <w:color w:val="000000"/>
               </w:rPr>
-              <w:t>Nguyễn Dương Tiểu My</w:t>
+              <w:t>Nguy</w:t>
+            </w:r>
+            <w:r>
+              <w:rPr>
+                <w:rFonts w:cs="Calibri"/>
+                <w:color w:val="000000"/>
+              </w:rPr>
+              <w:t>ễ</w:t>
+            </w:r>
+            <w:r>
+              <w:rPr>
+                <w:rFonts w:cs="Calibri"/>
+                <w:color w:val="000000"/>
+              </w:rPr>
+              <w:t>n Dương Ti</w:t>
+            </w:r>
+            <w:r>
+              <w:rPr>
+                <w:rFonts w:cs="Calibri"/>
+                <w:color w:val="000000"/>
+              </w:rPr>
+              <w:t>ể</w:t>
+            </w:r>
+            <w:r>
+              <w:rPr>
+                <w:rFonts w:cs="Calibri"/>
+                <w:color w:val="000000"/>
+              </w:rPr>
+              <w:t>u My</w:t>
             </w:r>
           </w:p>
         </w:tc>
@@ -704,10 +823,10 @@
           <w:tcPr>
             <w:tcW w:w="2520" w:type="dxa"/>
             <w:tcBorders>
-              <w:top w:val="single" w:color="auto" w:sz="4" w:space="0"/>
-              <w:left w:val="single" w:color="auto" w:sz="4" w:space="0"/>
-              <w:bottom w:val="single" w:color="auto" w:sz="4" w:space="0"/>
-              <w:right w:val="single" w:color="auto" w:sz="4" w:space="0"/>
+              <w:top w:val="single" w:sz="4" w:space="0" w:color="auto"/>
+              <w:left w:val="single" w:sz="4" w:space="0" w:color="auto"/>
+              <w:bottom w:val="single" w:sz="4" w:space="0" w:color="auto"/>
+              <w:right w:val="single" w:sz="4" w:space="0" w:color="auto"/>
             </w:tcBorders>
           </w:tcPr>
           <w:p>
@@ -715,16 +834,16 @@
               <w:spacing w:after="0" w:line="240" w:lineRule="auto"/>
               <w:jc w:val="center"/>
               <w:rPr>
-                <w:rFonts w:ascii="Arial" w:hAnsi="Arial" w:eastAsia="MS Mincho" w:cs="Arial"/>
-                <w:color w:val="000000"/>
-                <w:sz w:val="20"/>
-                <w:szCs w:val="20"/>
-                <w:lang w:eastAsia="ja-JP"/>
-              </w:rPr>
-            </w:pPr>
-            <w:r>
-              <w:rPr>
-                <w:rFonts w:ascii="Arial" w:hAnsi="Arial" w:eastAsia="MS Mincho" w:cs="Arial"/>
+                <w:rFonts w:ascii="Arial" w:eastAsia="MS Mincho" w:hAnsi="Arial" w:cs="Arial"/>
+                <w:color w:val="000000"/>
+                <w:sz w:val="20"/>
+                <w:szCs w:val="20"/>
+                <w:lang w:eastAsia="ja-JP"/>
+              </w:rPr>
+            </w:pPr>
+            <w:r>
+              <w:rPr>
+                <w:rFonts w:ascii="Arial" w:eastAsia="MS Mincho" w:hAnsi="Arial" w:cs="Arial"/>
                 <w:color w:val="000000"/>
                 <w:sz w:val="20"/>
                 <w:szCs w:val="20"/>
@@ -738,10 +857,10 @@
           <w:tcPr>
             <w:tcW w:w="2160" w:type="dxa"/>
             <w:tcBorders>
-              <w:top w:val="single" w:color="auto" w:sz="4" w:space="0"/>
-              <w:left w:val="single" w:color="auto" w:sz="4" w:space="0"/>
-              <w:bottom w:val="single" w:color="auto" w:sz="4" w:space="0"/>
-              <w:right w:val="single" w:color="auto" w:sz="4" w:space="0"/>
+              <w:top w:val="single" w:sz="4" w:space="0" w:color="auto"/>
+              <w:left w:val="single" w:sz="4" w:space="0" w:color="auto"/>
+              <w:bottom w:val="single" w:sz="4" w:space="0" w:color="auto"/>
+              <w:right w:val="single" w:sz="4" w:space="0" w:color="auto"/>
             </w:tcBorders>
           </w:tcPr>
           <w:p>
@@ -749,16 +868,16 @@
               <w:spacing w:after="0" w:line="240" w:lineRule="auto"/>
               <w:jc w:val="center"/>
               <w:rPr>
-                <w:rFonts w:ascii="Arial" w:hAnsi="Arial" w:eastAsia="MS Mincho" w:cs="Arial"/>
-                <w:color w:val="000000"/>
-                <w:sz w:val="20"/>
-                <w:szCs w:val="20"/>
-                <w:lang w:eastAsia="ja-JP"/>
-              </w:rPr>
-            </w:pPr>
-            <w:r>
-              <w:rPr>
-                <w:rFonts w:ascii="Arial" w:hAnsi="Arial" w:eastAsia="MS Mincho" w:cs="Arial"/>
+                <w:rFonts w:ascii="Arial" w:eastAsia="MS Mincho" w:hAnsi="Arial" w:cs="Arial"/>
+                <w:color w:val="000000"/>
+                <w:sz w:val="20"/>
+                <w:szCs w:val="20"/>
+                <w:lang w:eastAsia="ja-JP"/>
+              </w:rPr>
+            </w:pPr>
+            <w:r>
+              <w:rPr>
+                <w:rFonts w:ascii="Arial" w:eastAsia="MS Mincho" w:hAnsi="Arial" w:cs="Arial"/>
                 <w:color w:val="000000"/>
                 <w:sz w:val="20"/>
                 <w:szCs w:val="20"/>
@@ -772,10 +891,10 @@
           <w:tcPr>
             <w:tcW w:w="2160" w:type="dxa"/>
             <w:tcBorders>
-              <w:top w:val="single" w:color="auto" w:sz="4" w:space="0"/>
-              <w:left w:val="single" w:color="auto" w:sz="4" w:space="0"/>
-              <w:bottom w:val="single" w:color="auto" w:sz="4" w:space="0"/>
-              <w:right w:val="single" w:color="auto" w:sz="4" w:space="0"/>
+              <w:top w:val="single" w:sz="4" w:space="0" w:color="auto"/>
+              <w:left w:val="single" w:sz="4" w:space="0" w:color="auto"/>
+              <w:bottom w:val="single" w:sz="4" w:space="0" w:color="auto"/>
+              <w:right w:val="single" w:sz="4" w:space="0" w:color="auto"/>
             </w:tcBorders>
           </w:tcPr>
           <w:p>
@@ -783,20 +902,20 @@
               <w:spacing w:after="0" w:line="240" w:lineRule="auto"/>
               <w:jc w:val="center"/>
               <w:rPr>
-                <w:rFonts w:hint="default" w:ascii="Arial" w:hAnsi="Arial" w:eastAsia="MS Mincho" w:cs="Arial"/>
-                <w:color w:val="000000"/>
-                <w:sz w:val="20"/>
-                <w:szCs w:val="20"/>
-                <w:lang w:val="en-US" w:eastAsia="ja-JP"/>
-              </w:rPr>
-            </w:pPr>
-            <w:r>
-              <w:rPr>
-                <w:rFonts w:hint="default" w:ascii="Arial" w:hAnsi="Arial" w:eastAsia="MS Mincho" w:cs="Arial"/>
-                <w:color w:val="000000"/>
-                <w:sz w:val="20"/>
-                <w:szCs w:val="20"/>
-                <w:lang w:val="en-US" w:eastAsia="ja-JP"/>
+                <w:rFonts w:ascii="Arial" w:eastAsia="MS Mincho" w:hAnsi="Arial" w:cs="Arial"/>
+                <w:color w:val="000000"/>
+                <w:sz w:val="20"/>
+                <w:szCs w:val="20"/>
+                <w:lang w:eastAsia="ja-JP"/>
+              </w:rPr>
+            </w:pPr>
+            <w:r>
+              <w:rPr>
+                <w:rFonts w:ascii="Arial" w:eastAsia="MS Mincho" w:hAnsi="Arial" w:cs="Arial"/>
+                <w:color w:val="000000"/>
+                <w:sz w:val="20"/>
+                <w:szCs w:val="20"/>
+                <w:lang w:eastAsia="ja-JP"/>
               </w:rPr>
               <w:t>Câu 7</w:t>
             </w:r>
@@ -806,10 +925,10 @@
           <w:tcPr>
             <w:tcW w:w="2430" w:type="dxa"/>
             <w:tcBorders>
-              <w:top w:val="single" w:color="auto" w:sz="4" w:space="0"/>
-              <w:left w:val="single" w:color="auto" w:sz="4" w:space="0"/>
-              <w:bottom w:val="single" w:color="auto" w:sz="4" w:space="0"/>
-              <w:right w:val="single" w:color="auto" w:sz="4" w:space="0"/>
+              <w:top w:val="single" w:sz="4" w:space="0" w:color="auto"/>
+              <w:left w:val="single" w:sz="4" w:space="0" w:color="auto"/>
+              <w:bottom w:val="single" w:sz="4" w:space="0" w:color="auto"/>
+              <w:right w:val="single" w:sz="4" w:space="0" w:color="auto"/>
             </w:tcBorders>
           </w:tcPr>
           <w:p>
@@ -817,7 +936,7 @@
               <w:spacing w:after="0" w:line="240" w:lineRule="auto"/>
               <w:jc w:val="center"/>
               <w:rPr>
-                <w:rFonts w:ascii="Arial" w:hAnsi="Arial" w:eastAsia="MS Mincho" w:cs="Arial"/>
+                <w:rFonts w:ascii="Arial" w:eastAsia="MS Mincho" w:hAnsi="Arial" w:cs="Arial"/>
                 <w:color w:val="000000"/>
                 <w:sz w:val="20"/>
                 <w:szCs w:val="20"/>
@@ -830,10 +949,10 @@
           <w:tcPr>
             <w:tcW w:w="2750" w:type="dxa"/>
             <w:tcBorders>
-              <w:top w:val="single" w:color="auto" w:sz="4" w:space="0"/>
-              <w:left w:val="single" w:color="auto" w:sz="4" w:space="0"/>
-              <w:bottom w:val="single" w:color="auto" w:sz="4" w:space="0"/>
-              <w:right w:val="single" w:color="auto" w:sz="4" w:space="0"/>
+              <w:top w:val="single" w:sz="4" w:space="0" w:color="auto"/>
+              <w:left w:val="single" w:sz="4" w:space="0" w:color="auto"/>
+              <w:bottom w:val="single" w:sz="4" w:space="0" w:color="auto"/>
+              <w:right w:val="single" w:sz="4" w:space="0" w:color="auto"/>
             </w:tcBorders>
           </w:tcPr>
           <w:p>
@@ -841,7 +960,7 @@
               <w:spacing w:after="0" w:line="240" w:lineRule="auto"/>
               <w:jc w:val="both"/>
               <w:rPr>
-                <w:rFonts w:ascii="Arial" w:hAnsi="Arial" w:eastAsia="MS Mincho" w:cs="Arial"/>
+                <w:rFonts w:ascii="Arial" w:eastAsia="MS Mincho" w:hAnsi="Arial" w:cs="Arial"/>
                 <w:color w:val="000000"/>
                 <w:sz w:val="20"/>
                 <w:szCs w:val="20"/>
@@ -852,31 +971,14 @@
         </w:tc>
       </w:tr>
       <w:tr>
-        <w:tblPrEx>
-          <w:tblBorders>
-            <w:top w:val="single" w:color="auto" w:sz="4" w:space="0"/>
-            <w:left w:val="single" w:color="auto" w:sz="4" w:space="0"/>
-            <w:bottom w:val="single" w:color="auto" w:sz="4" w:space="0"/>
-            <w:right w:val="single" w:color="auto" w:sz="4" w:space="0"/>
-            <w:insideH w:val="single" w:color="auto" w:sz="4" w:space="0"/>
-            <w:insideV w:val="single" w:color="auto" w:sz="4" w:space="0"/>
-          </w:tblBorders>
-          <w:tblLayout w:type="fixed"/>
-          <w:tblCellMar>
-            <w:top w:w="0" w:type="dxa"/>
-            <w:left w:w="108" w:type="dxa"/>
-            <w:bottom w:w="0" w:type="dxa"/>
-            <w:right w:w="108" w:type="dxa"/>
-          </w:tblCellMar>
-        </w:tblPrEx>
         <w:tc>
           <w:tcPr>
             <w:tcW w:w="529" w:type="dxa"/>
             <w:tcBorders>
-              <w:top w:val="single" w:color="auto" w:sz="4" w:space="0"/>
-              <w:left w:val="single" w:color="auto" w:sz="4" w:space="0"/>
-              <w:bottom w:val="single" w:color="auto" w:sz="4" w:space="0"/>
-              <w:right w:val="single" w:color="auto" w:sz="4" w:space="0"/>
+              <w:top w:val="single" w:sz="4" w:space="0" w:color="auto"/>
+              <w:left w:val="single" w:sz="4" w:space="0" w:color="auto"/>
+              <w:bottom w:val="single" w:sz="4" w:space="0" w:color="auto"/>
+              <w:right w:val="single" w:sz="4" w:space="0" w:color="auto"/>
             </w:tcBorders>
           </w:tcPr>
           <w:p>
@@ -884,16 +986,16 @@
               <w:spacing w:after="0" w:line="240" w:lineRule="auto"/>
               <w:jc w:val="both"/>
               <w:rPr>
-                <w:rFonts w:ascii="Arial" w:hAnsi="Arial" w:eastAsia="MS Mincho" w:cs="Arial"/>
-                <w:color w:val="000000"/>
-                <w:sz w:val="20"/>
-                <w:szCs w:val="20"/>
-                <w:lang w:eastAsia="ja-JP"/>
-              </w:rPr>
-            </w:pPr>
-            <w:r>
-              <w:rPr>
-                <w:rFonts w:ascii="Arial" w:hAnsi="Arial" w:eastAsia="MS Mincho" w:cs="Arial"/>
+                <w:rFonts w:ascii="Arial" w:eastAsia="MS Mincho" w:hAnsi="Arial" w:cs="Arial"/>
+                <w:color w:val="000000"/>
+                <w:sz w:val="20"/>
+                <w:szCs w:val="20"/>
+                <w:lang w:eastAsia="ja-JP"/>
+              </w:rPr>
+            </w:pPr>
+            <w:r>
+              <w:rPr>
+                <w:rFonts w:ascii="Arial" w:eastAsia="MS Mincho" w:hAnsi="Arial" w:cs="Arial"/>
                 <w:color w:val="000000"/>
                 <w:sz w:val="20"/>
                 <w:szCs w:val="20"/>
@@ -907,10 +1009,10 @@
           <w:tcPr>
             <w:tcW w:w="2351" w:type="dxa"/>
             <w:tcBorders>
-              <w:top w:val="single" w:color="auto" w:sz="4" w:space="0"/>
-              <w:left w:val="single" w:color="auto" w:sz="4" w:space="0"/>
-              <w:bottom w:val="single" w:color="auto" w:sz="4" w:space="0"/>
-              <w:right w:val="single" w:color="auto" w:sz="4" w:space="0"/>
+              <w:top w:val="single" w:sz="4" w:space="0" w:color="auto"/>
+              <w:left w:val="single" w:sz="4" w:space="0" w:color="auto"/>
+              <w:bottom w:val="single" w:sz="4" w:space="0" w:color="auto"/>
+              <w:right w:val="single" w:sz="4" w:space="0" w:color="auto"/>
             </w:tcBorders>
             <w:vAlign w:val="bottom"/>
           </w:tcPr>
@@ -918,7 +1020,7 @@
             <w:pPr>
               <w:jc w:val="both"/>
               <w:rPr>
-                <w:rFonts w:ascii="Arial" w:hAnsi="Arial" w:eastAsia="Times New Roman" w:cs="Arial"/>
+                <w:rFonts w:ascii="Arial" w:eastAsia="Times New Roman" w:hAnsi="Arial" w:cs="Arial"/>
                 <w:sz w:val="20"/>
                 <w:szCs w:val="20"/>
               </w:rPr>
@@ -928,7 +1030,35 @@
                 <w:rFonts w:cs="Calibri"/>
                 <w:color w:val="000000"/>
               </w:rPr>
-              <w:t>Lê Thị Ngọc</w:t>
+              <w:t>Lê Th</w:t>
+            </w:r>
+            <w:r>
+              <w:rPr>
+                <w:rFonts w:cs="Calibri"/>
+                <w:color w:val="000000"/>
+              </w:rPr>
+              <w:t>ị</w:t>
+            </w:r>
+            <w:r>
+              <w:rPr>
+                <w:rFonts w:cs="Calibri"/>
+                <w:color w:val="000000"/>
+              </w:rPr>
+              <w:t xml:space="preserve"> Ng</w:t>
+            </w:r>
+            <w:r>
+              <w:rPr>
+                <w:rFonts w:cs="Calibri"/>
+                <w:color w:val="000000"/>
+              </w:rPr>
+              <w:t>ọ</w:t>
+            </w:r>
+            <w:r>
+              <w:rPr>
+                <w:rFonts w:cs="Calibri"/>
+                <w:color w:val="000000"/>
+              </w:rPr>
+              <w:t>c</w:t>
             </w:r>
           </w:p>
         </w:tc>
@@ -936,10 +1066,10 @@
           <w:tcPr>
             <w:tcW w:w="2520" w:type="dxa"/>
             <w:tcBorders>
-              <w:top w:val="single" w:color="auto" w:sz="4" w:space="0"/>
-              <w:left w:val="single" w:color="auto" w:sz="4" w:space="0"/>
-              <w:bottom w:val="single" w:color="auto" w:sz="4" w:space="0"/>
-              <w:right w:val="single" w:color="auto" w:sz="4" w:space="0"/>
+              <w:top w:val="single" w:sz="4" w:space="0" w:color="auto"/>
+              <w:left w:val="single" w:sz="4" w:space="0" w:color="auto"/>
+              <w:bottom w:val="single" w:sz="4" w:space="0" w:color="auto"/>
+              <w:right w:val="single" w:sz="4" w:space="0" w:color="auto"/>
             </w:tcBorders>
           </w:tcPr>
           <w:p>
@@ -947,16 +1077,16 @@
               <w:spacing w:after="0" w:line="240" w:lineRule="auto"/>
               <w:jc w:val="center"/>
               <w:rPr>
-                <w:rFonts w:hint="default" w:ascii="Arial" w:hAnsi="Arial" w:eastAsia="MS Mincho" w:cs="Arial"/>
-                <w:color w:val="000000"/>
-                <w:sz w:val="20"/>
-                <w:szCs w:val="20"/>
-                <w:lang w:val="en-US" w:eastAsia="ja-JP"/>
-              </w:rPr>
-            </w:pPr>
-            <w:r>
-              <w:rPr>
-                <w:rFonts w:ascii="Arial" w:hAnsi="Arial" w:eastAsia="MS Mincho" w:cs="Arial"/>
+                <w:rFonts w:ascii="Arial" w:eastAsia="MS Mincho" w:hAnsi="Arial" w:cs="Arial"/>
+                <w:color w:val="000000"/>
+                <w:sz w:val="20"/>
+                <w:szCs w:val="20"/>
+                <w:lang w:eastAsia="ja-JP"/>
+              </w:rPr>
+            </w:pPr>
+            <w:r>
+              <w:rPr>
+                <w:rFonts w:ascii="Arial" w:eastAsia="MS Mincho" w:hAnsi="Arial" w:cs="Arial"/>
                 <w:color w:val="000000"/>
                 <w:sz w:val="20"/>
                 <w:szCs w:val="20"/>
@@ -966,11 +1096,11 @@
             </w:r>
             <w:r>
               <w:rPr>
-                <w:rFonts w:hint="default" w:ascii="Arial" w:hAnsi="Arial" w:eastAsia="MS Mincho" w:cs="Arial"/>
-                <w:color w:val="000000"/>
-                <w:sz w:val="20"/>
-                <w:szCs w:val="20"/>
-                <w:lang w:val="en-US" w:eastAsia="ja-JP"/>
+                <w:rFonts w:ascii="Arial" w:eastAsia="MS Mincho" w:hAnsi="Arial" w:cs="Arial"/>
+                <w:color w:val="000000"/>
+                <w:sz w:val="20"/>
+                <w:szCs w:val="20"/>
+                <w:lang w:eastAsia="ja-JP"/>
               </w:rPr>
               <w:t>8,12</w:t>
             </w:r>
@@ -980,10 +1110,10 @@
           <w:tcPr>
             <w:tcW w:w="2160" w:type="dxa"/>
             <w:tcBorders>
-              <w:top w:val="single" w:color="auto" w:sz="4" w:space="0"/>
-              <w:left w:val="single" w:color="auto" w:sz="4" w:space="0"/>
-              <w:bottom w:val="single" w:color="auto" w:sz="4" w:space="0"/>
-              <w:right w:val="single" w:color="auto" w:sz="4" w:space="0"/>
+              <w:top w:val="single" w:sz="4" w:space="0" w:color="auto"/>
+              <w:left w:val="single" w:sz="4" w:space="0" w:color="auto"/>
+              <w:bottom w:val="single" w:sz="4" w:space="0" w:color="auto"/>
+              <w:right w:val="single" w:sz="4" w:space="0" w:color="auto"/>
             </w:tcBorders>
           </w:tcPr>
           <w:p>
@@ -991,7 +1121,7 @@
               <w:spacing w:after="0" w:line="240" w:lineRule="auto"/>
               <w:jc w:val="center"/>
               <w:rPr>
-                <w:rFonts w:ascii="Arial" w:hAnsi="Arial" w:eastAsia="MS Mincho" w:cs="Arial"/>
+                <w:rFonts w:ascii="Arial" w:eastAsia="MS Mincho" w:hAnsi="Arial" w:cs="Arial"/>
                 <w:color w:val="000000"/>
                 <w:sz w:val="20"/>
                 <w:szCs w:val="20"/>
@@ -1004,10 +1134,10 @@
           <w:tcPr>
             <w:tcW w:w="2160" w:type="dxa"/>
             <w:tcBorders>
-              <w:top w:val="single" w:color="auto" w:sz="4" w:space="0"/>
-              <w:left w:val="single" w:color="auto" w:sz="4" w:space="0"/>
-              <w:bottom w:val="single" w:color="auto" w:sz="4" w:space="0"/>
-              <w:right w:val="single" w:color="auto" w:sz="4" w:space="0"/>
+              <w:top w:val="single" w:sz="4" w:space="0" w:color="auto"/>
+              <w:left w:val="single" w:sz="4" w:space="0" w:color="auto"/>
+              <w:bottom w:val="single" w:sz="4" w:space="0" w:color="auto"/>
+              <w:right w:val="single" w:sz="4" w:space="0" w:color="auto"/>
             </w:tcBorders>
           </w:tcPr>
           <w:p>
@@ -1015,20 +1145,20 @@
               <w:spacing w:after="0" w:line="240" w:lineRule="auto"/>
               <w:jc w:val="center"/>
               <w:rPr>
-                <w:rFonts w:hint="default" w:ascii="Arial" w:hAnsi="Arial" w:eastAsia="MS Mincho" w:cs="Arial"/>
-                <w:color w:val="000000"/>
-                <w:sz w:val="20"/>
-                <w:szCs w:val="20"/>
-                <w:lang w:val="en-US" w:eastAsia="ja-JP"/>
-              </w:rPr>
-            </w:pPr>
-            <w:r>
-              <w:rPr>
-                <w:rFonts w:hint="default" w:ascii="Arial" w:hAnsi="Arial" w:eastAsia="MS Mincho" w:cs="Arial"/>
-                <w:color w:val="000000"/>
-                <w:sz w:val="20"/>
-                <w:szCs w:val="20"/>
-                <w:lang w:val="en-US" w:eastAsia="ja-JP"/>
+                <w:rFonts w:ascii="Arial" w:eastAsia="MS Mincho" w:hAnsi="Arial" w:cs="Arial"/>
+                <w:color w:val="000000"/>
+                <w:sz w:val="20"/>
+                <w:szCs w:val="20"/>
+                <w:lang w:eastAsia="ja-JP"/>
+              </w:rPr>
+            </w:pPr>
+            <w:r>
+              <w:rPr>
+                <w:rFonts w:ascii="Arial" w:eastAsia="MS Mincho" w:hAnsi="Arial" w:cs="Arial"/>
+                <w:color w:val="000000"/>
+                <w:sz w:val="20"/>
+                <w:szCs w:val="20"/>
+                <w:lang w:eastAsia="ja-JP"/>
               </w:rPr>
               <w:t>Câu 5</w:t>
             </w:r>
@@ -1038,10 +1168,10 @@
           <w:tcPr>
             <w:tcW w:w="2430" w:type="dxa"/>
             <w:tcBorders>
-              <w:top w:val="single" w:color="auto" w:sz="4" w:space="0"/>
-              <w:left w:val="single" w:color="auto" w:sz="4" w:space="0"/>
-              <w:bottom w:val="single" w:color="auto" w:sz="4" w:space="0"/>
-              <w:right w:val="single" w:color="auto" w:sz="4" w:space="0"/>
+              <w:top w:val="single" w:sz="4" w:space="0" w:color="auto"/>
+              <w:left w:val="single" w:sz="4" w:space="0" w:color="auto"/>
+              <w:bottom w:val="single" w:sz="4" w:space="0" w:color="auto"/>
+              <w:right w:val="single" w:sz="4" w:space="0" w:color="auto"/>
             </w:tcBorders>
           </w:tcPr>
           <w:p>
@@ -1049,23 +1179,35 @@
               <w:spacing w:after="0" w:line="240" w:lineRule="auto"/>
               <w:jc w:val="center"/>
               <w:rPr>
-                <w:rFonts w:ascii="Arial" w:hAnsi="Arial" w:eastAsia="MS Mincho" w:cs="Arial"/>
-                <w:color w:val="000000"/>
-                <w:sz w:val="20"/>
-                <w:szCs w:val="20"/>
-                <w:lang w:eastAsia="ja-JP"/>
-              </w:rPr>
-            </w:pPr>
+                <w:rFonts w:ascii="Arial" w:eastAsia="MS Mincho" w:hAnsi="Arial" w:cs="Arial"/>
+                <w:color w:val="000000"/>
+                <w:sz w:val="20"/>
+                <w:szCs w:val="20"/>
+                <w:lang w:eastAsia="ja-JP"/>
+              </w:rPr>
+            </w:pPr>
+            <w:r>
+              <w:rPr>
+                <w:rFonts w:ascii="Arial" w:eastAsia="MS Mincho" w:hAnsi="Arial" w:cs="Arial"/>
+                <w:color w:val="000000"/>
+                <w:sz w:val="20"/>
+                <w:szCs w:val="20"/>
+                <w:lang w:eastAsia="ja-JP"/>
+              </w:rPr>
+              <w:t>Câu 7</w:t>
+            </w:r>
+            <w:bookmarkStart w:id="0" w:name="_GoBack"/>
+            <w:bookmarkEnd w:id="0"/>
           </w:p>
         </w:tc>
         <w:tc>
           <w:tcPr>
             <w:tcW w:w="2750" w:type="dxa"/>
             <w:tcBorders>
-              <w:top w:val="single" w:color="auto" w:sz="4" w:space="0"/>
-              <w:left w:val="single" w:color="auto" w:sz="4" w:space="0"/>
-              <w:bottom w:val="single" w:color="auto" w:sz="4" w:space="0"/>
-              <w:right w:val="single" w:color="auto" w:sz="4" w:space="0"/>
+              <w:top w:val="single" w:sz="4" w:space="0" w:color="auto"/>
+              <w:left w:val="single" w:sz="4" w:space="0" w:color="auto"/>
+              <w:bottom w:val="single" w:sz="4" w:space="0" w:color="auto"/>
+              <w:right w:val="single" w:sz="4" w:space="0" w:color="auto"/>
             </w:tcBorders>
           </w:tcPr>
           <w:p>
@@ -1073,7 +1215,7 @@
               <w:spacing w:after="0" w:line="240" w:lineRule="auto"/>
               <w:jc w:val="both"/>
               <w:rPr>
-                <w:rFonts w:ascii="Arial" w:hAnsi="Arial" w:eastAsia="MS Mincho" w:cs="Arial"/>
+                <w:rFonts w:ascii="Arial" w:eastAsia="MS Mincho" w:hAnsi="Arial" w:cs="Arial"/>
                 <w:color w:val="000000"/>
                 <w:sz w:val="20"/>
                 <w:szCs w:val="20"/>
@@ -1084,31 +1226,14 @@
         </w:tc>
       </w:tr>
       <w:tr>
-        <w:tblPrEx>
-          <w:tblBorders>
-            <w:top w:val="single" w:color="auto" w:sz="4" w:space="0"/>
-            <w:left w:val="single" w:color="auto" w:sz="4" w:space="0"/>
-            <w:bottom w:val="single" w:color="auto" w:sz="4" w:space="0"/>
-            <w:right w:val="single" w:color="auto" w:sz="4" w:space="0"/>
-            <w:insideH w:val="single" w:color="auto" w:sz="4" w:space="0"/>
-            <w:insideV w:val="single" w:color="auto" w:sz="4" w:space="0"/>
-          </w:tblBorders>
-          <w:tblLayout w:type="fixed"/>
-          <w:tblCellMar>
-            <w:top w:w="0" w:type="dxa"/>
-            <w:left w:w="108" w:type="dxa"/>
-            <w:bottom w:w="0" w:type="dxa"/>
-            <w:right w:w="108" w:type="dxa"/>
-          </w:tblCellMar>
-        </w:tblPrEx>
         <w:tc>
           <w:tcPr>
             <w:tcW w:w="529" w:type="dxa"/>
             <w:tcBorders>
-              <w:top w:val="single" w:color="auto" w:sz="4" w:space="0"/>
-              <w:left w:val="single" w:color="auto" w:sz="4" w:space="0"/>
-              <w:bottom w:val="single" w:color="auto" w:sz="4" w:space="0"/>
-              <w:right w:val="single" w:color="auto" w:sz="4" w:space="0"/>
+              <w:top w:val="single" w:sz="4" w:space="0" w:color="auto"/>
+              <w:left w:val="single" w:sz="4" w:space="0" w:color="auto"/>
+              <w:bottom w:val="single" w:sz="4" w:space="0" w:color="auto"/>
+              <w:right w:val="single" w:sz="4" w:space="0" w:color="auto"/>
             </w:tcBorders>
           </w:tcPr>
           <w:p>
@@ -1116,16 +1241,16 @@
               <w:spacing w:after="0" w:line="240" w:lineRule="auto"/>
               <w:jc w:val="both"/>
               <w:rPr>
-                <w:rFonts w:ascii="Arial" w:hAnsi="Arial" w:eastAsia="MS Mincho" w:cs="Arial"/>
-                <w:color w:val="000000"/>
-                <w:sz w:val="20"/>
-                <w:szCs w:val="20"/>
-                <w:lang w:eastAsia="ja-JP"/>
-              </w:rPr>
-            </w:pPr>
-            <w:r>
-              <w:rPr>
-                <w:rFonts w:ascii="Arial" w:hAnsi="Arial" w:eastAsia="MS Mincho" w:cs="Arial"/>
+                <w:rFonts w:ascii="Arial" w:eastAsia="MS Mincho" w:hAnsi="Arial" w:cs="Arial"/>
+                <w:color w:val="000000"/>
+                <w:sz w:val="20"/>
+                <w:szCs w:val="20"/>
+                <w:lang w:eastAsia="ja-JP"/>
+              </w:rPr>
+            </w:pPr>
+            <w:r>
+              <w:rPr>
+                <w:rFonts w:ascii="Arial" w:eastAsia="MS Mincho" w:hAnsi="Arial" w:cs="Arial"/>
                 <w:color w:val="000000"/>
                 <w:sz w:val="20"/>
                 <w:szCs w:val="20"/>
@@ -1139,10 +1264,10 @@
           <w:tcPr>
             <w:tcW w:w="2351" w:type="dxa"/>
             <w:tcBorders>
-              <w:top w:val="single" w:color="auto" w:sz="4" w:space="0"/>
-              <w:left w:val="single" w:color="auto" w:sz="4" w:space="0"/>
-              <w:bottom w:val="single" w:color="auto" w:sz="4" w:space="0"/>
-              <w:right w:val="single" w:color="auto" w:sz="4" w:space="0"/>
+              <w:top w:val="single" w:sz="4" w:space="0" w:color="auto"/>
+              <w:left w:val="single" w:sz="4" w:space="0" w:color="auto"/>
+              <w:bottom w:val="single" w:sz="4" w:space="0" w:color="auto"/>
+              <w:right w:val="single" w:sz="4" w:space="0" w:color="auto"/>
             </w:tcBorders>
             <w:vAlign w:val="bottom"/>
           </w:tcPr>
@@ -1150,7 +1275,7 @@
             <w:pPr>
               <w:jc w:val="both"/>
               <w:rPr>
-                <w:rFonts w:ascii="Arial" w:hAnsi="Arial" w:eastAsia="Times New Roman" w:cs="Arial"/>
+                <w:rFonts w:ascii="Arial" w:eastAsia="Times New Roman" w:hAnsi="Arial" w:cs="Arial"/>
                 <w:sz w:val="20"/>
                 <w:szCs w:val="20"/>
               </w:rPr>
@@ -1160,7 +1285,21 @@
                 <w:rFonts w:cs="Calibri"/>
                 <w:color w:val="000000"/>
               </w:rPr>
-              <w:t>Cao Nguyễn Lan Phương</w:t>
+              <w:t>Cao Nguy</w:t>
+            </w:r>
+            <w:r>
+              <w:rPr>
+                <w:rFonts w:cs="Calibri"/>
+                <w:color w:val="000000"/>
+              </w:rPr>
+              <w:t>ễ</w:t>
+            </w:r>
+            <w:r>
+              <w:rPr>
+                <w:rFonts w:cs="Calibri"/>
+                <w:color w:val="000000"/>
+              </w:rPr>
+              <w:t>n Lan Phương</w:t>
             </w:r>
           </w:p>
         </w:tc>
@@ -1168,10 +1307,10 @@
           <w:tcPr>
             <w:tcW w:w="2520" w:type="dxa"/>
             <w:tcBorders>
-              <w:top w:val="single" w:color="auto" w:sz="4" w:space="0"/>
-              <w:left w:val="single" w:color="auto" w:sz="4" w:space="0"/>
-              <w:bottom w:val="single" w:color="auto" w:sz="4" w:space="0"/>
-              <w:right w:val="single" w:color="auto" w:sz="4" w:space="0"/>
+              <w:top w:val="single" w:sz="4" w:space="0" w:color="auto"/>
+              <w:left w:val="single" w:sz="4" w:space="0" w:color="auto"/>
+              <w:bottom w:val="single" w:sz="4" w:space="0" w:color="auto"/>
+              <w:right w:val="single" w:sz="4" w:space="0" w:color="auto"/>
             </w:tcBorders>
           </w:tcPr>
           <w:p>
@@ -1179,16 +1318,16 @@
               <w:spacing w:after="0" w:line="240" w:lineRule="auto"/>
               <w:jc w:val="center"/>
               <w:rPr>
-                <w:rFonts w:ascii="Arial" w:hAnsi="Arial" w:eastAsia="MS Mincho" w:cs="Arial"/>
-                <w:color w:val="000000"/>
-                <w:sz w:val="20"/>
-                <w:szCs w:val="20"/>
-                <w:lang w:eastAsia="ja-JP"/>
-              </w:rPr>
-            </w:pPr>
-            <w:r>
-              <w:rPr>
-                <w:rFonts w:ascii="Arial" w:hAnsi="Arial" w:eastAsia="MS Mincho" w:cs="Arial"/>
+                <w:rFonts w:ascii="Arial" w:eastAsia="MS Mincho" w:hAnsi="Arial" w:cs="Arial"/>
+                <w:color w:val="000000"/>
+                <w:sz w:val="20"/>
+                <w:szCs w:val="20"/>
+                <w:lang w:eastAsia="ja-JP"/>
+              </w:rPr>
+            </w:pPr>
+            <w:r>
+              <w:rPr>
+                <w:rFonts w:ascii="Arial" w:eastAsia="MS Mincho" w:hAnsi="Arial" w:cs="Arial"/>
                 <w:color w:val="000000"/>
                 <w:sz w:val="20"/>
                 <w:szCs w:val="20"/>
@@ -1202,10 +1341,10 @@
           <w:tcPr>
             <w:tcW w:w="2160" w:type="dxa"/>
             <w:tcBorders>
-              <w:top w:val="single" w:color="auto" w:sz="4" w:space="0"/>
-              <w:left w:val="single" w:color="auto" w:sz="4" w:space="0"/>
-              <w:bottom w:val="single" w:color="auto" w:sz="4" w:space="0"/>
-              <w:right w:val="single" w:color="auto" w:sz="4" w:space="0"/>
+              <w:top w:val="single" w:sz="4" w:space="0" w:color="auto"/>
+              <w:left w:val="single" w:sz="4" w:space="0" w:color="auto"/>
+              <w:bottom w:val="single" w:sz="4" w:space="0" w:color="auto"/>
+              <w:right w:val="single" w:sz="4" w:space="0" w:color="auto"/>
             </w:tcBorders>
           </w:tcPr>
           <w:p>
@@ -1213,7 +1352,7 @@
               <w:spacing w:after="0" w:line="240" w:lineRule="auto"/>
               <w:jc w:val="center"/>
               <w:rPr>
-                <w:rFonts w:ascii="Arial" w:hAnsi="Arial" w:eastAsia="MS Mincho" w:cs="Arial"/>
+                <w:rFonts w:ascii="Arial" w:eastAsia="MS Mincho" w:hAnsi="Arial" w:cs="Arial"/>
                 <w:color w:val="000000"/>
                 <w:sz w:val="20"/>
                 <w:szCs w:val="20"/>
@@ -1226,10 +1365,10 @@
           <w:tcPr>
             <w:tcW w:w="2160" w:type="dxa"/>
             <w:tcBorders>
-              <w:top w:val="single" w:color="auto" w:sz="4" w:space="0"/>
-              <w:left w:val="single" w:color="auto" w:sz="4" w:space="0"/>
-              <w:bottom w:val="single" w:color="auto" w:sz="4" w:space="0"/>
-              <w:right w:val="single" w:color="auto" w:sz="4" w:space="0"/>
+              <w:top w:val="single" w:sz="4" w:space="0" w:color="auto"/>
+              <w:left w:val="single" w:sz="4" w:space="0" w:color="auto"/>
+              <w:bottom w:val="single" w:sz="4" w:space="0" w:color="auto"/>
+              <w:right w:val="single" w:sz="4" w:space="0" w:color="auto"/>
             </w:tcBorders>
           </w:tcPr>
           <w:p>
@@ -1237,20 +1376,20 @@
               <w:spacing w:after="0" w:line="240" w:lineRule="auto"/>
               <w:jc w:val="center"/>
               <w:rPr>
-                <w:rFonts w:hint="default" w:ascii="Arial" w:hAnsi="Arial" w:eastAsia="MS Mincho" w:cs="Arial"/>
-                <w:color w:val="000000"/>
-                <w:sz w:val="20"/>
-                <w:szCs w:val="20"/>
-                <w:lang w:val="en-US" w:eastAsia="ja-JP"/>
-              </w:rPr>
-            </w:pPr>
-            <w:r>
-              <w:rPr>
-                <w:rFonts w:hint="default" w:ascii="Arial" w:hAnsi="Arial" w:eastAsia="MS Mincho" w:cs="Arial"/>
-                <w:color w:val="000000"/>
-                <w:sz w:val="20"/>
-                <w:szCs w:val="20"/>
-                <w:lang w:val="en-US" w:eastAsia="ja-JP"/>
+                <w:rFonts w:ascii="Arial" w:eastAsia="MS Mincho" w:hAnsi="Arial" w:cs="Arial"/>
+                <w:color w:val="000000"/>
+                <w:sz w:val="20"/>
+                <w:szCs w:val="20"/>
+                <w:lang w:eastAsia="ja-JP"/>
+              </w:rPr>
+            </w:pPr>
+            <w:r>
+              <w:rPr>
+                <w:rFonts w:ascii="Arial" w:eastAsia="MS Mincho" w:hAnsi="Arial" w:cs="Arial"/>
+                <w:color w:val="000000"/>
+                <w:sz w:val="20"/>
+                <w:szCs w:val="20"/>
+                <w:lang w:eastAsia="ja-JP"/>
               </w:rPr>
               <w:t>Câu 1</w:t>
             </w:r>
@@ -1260,10 +1399,10 @@
           <w:tcPr>
             <w:tcW w:w="2430" w:type="dxa"/>
             <w:tcBorders>
-              <w:top w:val="single" w:color="auto" w:sz="4" w:space="0"/>
-              <w:left w:val="single" w:color="auto" w:sz="4" w:space="0"/>
-              <w:bottom w:val="single" w:color="auto" w:sz="4" w:space="0"/>
-              <w:right w:val="single" w:color="auto" w:sz="4" w:space="0"/>
+              <w:top w:val="single" w:sz="4" w:space="0" w:color="auto"/>
+              <w:left w:val="single" w:sz="4" w:space="0" w:color="auto"/>
+              <w:bottom w:val="single" w:sz="4" w:space="0" w:color="auto"/>
+              <w:right w:val="single" w:sz="4" w:space="0" w:color="auto"/>
             </w:tcBorders>
           </w:tcPr>
           <w:p>
@@ -1271,7 +1410,7 @@
               <w:spacing w:after="0" w:line="240" w:lineRule="auto"/>
               <w:jc w:val="center"/>
               <w:rPr>
-                <w:rFonts w:ascii="Arial" w:hAnsi="Arial" w:eastAsia="MS Mincho" w:cs="Arial"/>
+                <w:rFonts w:ascii="Arial" w:eastAsia="MS Mincho" w:hAnsi="Arial" w:cs="Arial"/>
                 <w:color w:val="000000"/>
                 <w:sz w:val="20"/>
                 <w:szCs w:val="20"/>
@@ -1284,10 +1423,10 @@
           <w:tcPr>
             <w:tcW w:w="2750" w:type="dxa"/>
             <w:tcBorders>
-              <w:top w:val="single" w:color="auto" w:sz="4" w:space="0"/>
-              <w:left w:val="single" w:color="auto" w:sz="4" w:space="0"/>
-              <w:bottom w:val="single" w:color="auto" w:sz="4" w:space="0"/>
-              <w:right w:val="single" w:color="auto" w:sz="4" w:space="0"/>
+              <w:top w:val="single" w:sz="4" w:space="0" w:color="auto"/>
+              <w:left w:val="single" w:sz="4" w:space="0" w:color="auto"/>
+              <w:bottom w:val="single" w:sz="4" w:space="0" w:color="auto"/>
+              <w:right w:val="single" w:sz="4" w:space="0" w:color="auto"/>
             </w:tcBorders>
           </w:tcPr>
           <w:p>
@@ -1295,7 +1434,7 @@
               <w:spacing w:after="0" w:line="240" w:lineRule="auto"/>
               <w:jc w:val="both"/>
               <w:rPr>
-                <w:rFonts w:ascii="Arial" w:hAnsi="Arial" w:eastAsia="MS Mincho" w:cs="Arial"/>
+                <w:rFonts w:ascii="Arial" w:eastAsia="MS Mincho" w:hAnsi="Arial" w:cs="Arial"/>
                 <w:color w:val="000000"/>
                 <w:sz w:val="20"/>
                 <w:szCs w:val="20"/>
@@ -1306,31 +1445,14 @@
         </w:tc>
       </w:tr>
       <w:tr>
-        <w:tblPrEx>
-          <w:tblBorders>
-            <w:top w:val="single" w:color="auto" w:sz="4" w:space="0"/>
-            <w:left w:val="single" w:color="auto" w:sz="4" w:space="0"/>
-            <w:bottom w:val="single" w:color="auto" w:sz="4" w:space="0"/>
-            <w:right w:val="single" w:color="auto" w:sz="4" w:space="0"/>
-            <w:insideH w:val="single" w:color="auto" w:sz="4" w:space="0"/>
-            <w:insideV w:val="single" w:color="auto" w:sz="4" w:space="0"/>
-          </w:tblBorders>
-          <w:tblLayout w:type="fixed"/>
-          <w:tblCellMar>
-            <w:top w:w="0" w:type="dxa"/>
-            <w:left w:w="108" w:type="dxa"/>
-            <w:bottom w:w="0" w:type="dxa"/>
-            <w:right w:w="108" w:type="dxa"/>
-          </w:tblCellMar>
-        </w:tblPrEx>
         <w:tc>
           <w:tcPr>
             <w:tcW w:w="529" w:type="dxa"/>
             <w:tcBorders>
-              <w:top w:val="single" w:color="auto" w:sz="4" w:space="0"/>
-              <w:left w:val="single" w:color="auto" w:sz="4" w:space="0"/>
-              <w:bottom w:val="single" w:color="auto" w:sz="4" w:space="0"/>
-              <w:right w:val="single" w:color="auto" w:sz="4" w:space="0"/>
+              <w:top w:val="single" w:sz="4" w:space="0" w:color="auto"/>
+              <w:left w:val="single" w:sz="4" w:space="0" w:color="auto"/>
+              <w:bottom w:val="single" w:sz="4" w:space="0" w:color="auto"/>
+              <w:right w:val="single" w:sz="4" w:space="0" w:color="auto"/>
             </w:tcBorders>
           </w:tcPr>
           <w:p>
@@ -1338,16 +1460,16 @@
               <w:spacing w:after="0" w:line="240" w:lineRule="auto"/>
               <w:jc w:val="both"/>
               <w:rPr>
-                <w:rFonts w:ascii="Arial" w:hAnsi="Arial" w:eastAsia="MS Mincho" w:cs="Arial"/>
-                <w:color w:val="000000"/>
-                <w:sz w:val="20"/>
-                <w:szCs w:val="20"/>
-                <w:lang w:eastAsia="ja-JP"/>
-              </w:rPr>
-            </w:pPr>
-            <w:r>
-              <w:rPr>
-                <w:rFonts w:ascii="Arial" w:hAnsi="Arial" w:eastAsia="MS Mincho" w:cs="Arial"/>
+                <w:rFonts w:ascii="Arial" w:eastAsia="MS Mincho" w:hAnsi="Arial" w:cs="Arial"/>
+                <w:color w:val="000000"/>
+                <w:sz w:val="20"/>
+                <w:szCs w:val="20"/>
+                <w:lang w:eastAsia="ja-JP"/>
+              </w:rPr>
+            </w:pPr>
+            <w:r>
+              <w:rPr>
+                <w:rFonts w:ascii="Arial" w:eastAsia="MS Mincho" w:hAnsi="Arial" w:cs="Arial"/>
                 <w:color w:val="000000"/>
                 <w:sz w:val="20"/>
                 <w:szCs w:val="20"/>
@@ -1361,10 +1483,10 @@
           <w:tcPr>
             <w:tcW w:w="2351" w:type="dxa"/>
             <w:tcBorders>
-              <w:top w:val="single" w:color="auto" w:sz="4" w:space="0"/>
-              <w:left w:val="single" w:color="auto" w:sz="4" w:space="0"/>
-              <w:bottom w:val="single" w:color="auto" w:sz="4" w:space="0"/>
-              <w:right w:val="single" w:color="auto" w:sz="4" w:space="0"/>
+              <w:top w:val="single" w:sz="4" w:space="0" w:color="auto"/>
+              <w:left w:val="single" w:sz="4" w:space="0" w:color="auto"/>
+              <w:bottom w:val="single" w:sz="4" w:space="0" w:color="auto"/>
+              <w:right w:val="single" w:sz="4" w:space="0" w:color="auto"/>
             </w:tcBorders>
             <w:vAlign w:val="bottom"/>
           </w:tcPr>
@@ -1373,7 +1495,7 @@
               <w:spacing w:after="0" w:line="240" w:lineRule="auto"/>
               <w:jc w:val="both"/>
               <w:rPr>
-                <w:rFonts w:ascii="Arial" w:hAnsi="Arial" w:eastAsia="MS Mincho" w:cs="Arial"/>
+                <w:rFonts w:ascii="Arial" w:eastAsia="MS Mincho" w:hAnsi="Arial" w:cs="Arial"/>
                 <w:color w:val="000000"/>
                 <w:sz w:val="20"/>
                 <w:szCs w:val="20"/>
@@ -1385,7 +1507,35 @@
                 <w:rFonts w:cs="Calibri"/>
                 <w:color w:val="000000"/>
               </w:rPr>
-              <w:t>Vũ Nguyễn Phương Tuyết</w:t>
+              <w:t>Vũ Nguy</w:t>
+            </w:r>
+            <w:r>
+              <w:rPr>
+                <w:rFonts w:cs="Calibri"/>
+                <w:color w:val="000000"/>
+              </w:rPr>
+              <w:t>ễ</w:t>
+            </w:r>
+            <w:r>
+              <w:rPr>
+                <w:rFonts w:cs="Calibri"/>
+                <w:color w:val="000000"/>
+              </w:rPr>
+              <w:t>n Phương Tuy</w:t>
+            </w:r>
+            <w:r>
+              <w:rPr>
+                <w:rFonts w:cs="Calibri"/>
+                <w:color w:val="000000"/>
+              </w:rPr>
+              <w:t>ế</w:t>
+            </w:r>
+            <w:r>
+              <w:rPr>
+                <w:rFonts w:cs="Calibri"/>
+                <w:color w:val="000000"/>
+              </w:rPr>
+              <w:t>t</w:t>
             </w:r>
           </w:p>
         </w:tc>
@@ -1393,10 +1543,10 @@
           <w:tcPr>
             <w:tcW w:w="2520" w:type="dxa"/>
             <w:tcBorders>
-              <w:top w:val="single" w:color="auto" w:sz="4" w:space="0"/>
-              <w:left w:val="single" w:color="auto" w:sz="4" w:space="0"/>
-              <w:bottom w:val="single" w:color="auto" w:sz="4" w:space="0"/>
-              <w:right w:val="single" w:color="auto" w:sz="4" w:space="0"/>
+              <w:top w:val="single" w:sz="4" w:space="0" w:color="auto"/>
+              <w:left w:val="single" w:sz="4" w:space="0" w:color="auto"/>
+              <w:bottom w:val="single" w:sz="4" w:space="0" w:color="auto"/>
+              <w:right w:val="single" w:sz="4" w:space="0" w:color="auto"/>
             </w:tcBorders>
           </w:tcPr>
           <w:p>
@@ -1404,7 +1554,7 @@
               <w:spacing w:after="0" w:line="240" w:lineRule="auto"/>
               <w:jc w:val="center"/>
               <w:rPr>
-                <w:rFonts w:ascii="Arial" w:hAnsi="Arial" w:eastAsia="MS Mincho" w:cs="Arial"/>
+                <w:rFonts w:ascii="Arial" w:eastAsia="MS Mincho" w:hAnsi="Arial" w:cs="Arial"/>
                 <w:color w:val="000000"/>
                 <w:sz w:val="20"/>
                 <w:szCs w:val="20"/>
@@ -1417,10 +1567,10 @@
           <w:tcPr>
             <w:tcW w:w="2160" w:type="dxa"/>
             <w:tcBorders>
-              <w:top w:val="single" w:color="auto" w:sz="4" w:space="0"/>
-              <w:left w:val="single" w:color="auto" w:sz="4" w:space="0"/>
-              <w:bottom w:val="single" w:color="auto" w:sz="4" w:space="0"/>
-              <w:right w:val="single" w:color="auto" w:sz="4" w:space="0"/>
+              <w:top w:val="single" w:sz="4" w:space="0" w:color="auto"/>
+              <w:left w:val="single" w:sz="4" w:space="0" w:color="auto"/>
+              <w:bottom w:val="single" w:sz="4" w:space="0" w:color="auto"/>
+              <w:right w:val="single" w:sz="4" w:space="0" w:color="auto"/>
             </w:tcBorders>
           </w:tcPr>
           <w:p>
@@ -1428,16 +1578,16 @@
               <w:spacing w:after="0" w:line="240" w:lineRule="auto"/>
               <w:jc w:val="center"/>
               <w:rPr>
-                <w:rFonts w:ascii="Arial" w:hAnsi="Arial" w:eastAsia="MS Mincho" w:cs="Arial"/>
-                <w:color w:val="000000"/>
-                <w:sz w:val="20"/>
-                <w:szCs w:val="20"/>
-                <w:lang w:eastAsia="ja-JP"/>
-              </w:rPr>
-            </w:pPr>
-            <w:r>
-              <w:rPr>
-                <w:rFonts w:ascii="Arial" w:hAnsi="Arial" w:eastAsia="MS Mincho" w:cs="Arial"/>
+                <w:rFonts w:ascii="Arial" w:eastAsia="MS Mincho" w:hAnsi="Arial" w:cs="Arial"/>
+                <w:color w:val="000000"/>
+                <w:sz w:val="20"/>
+                <w:szCs w:val="20"/>
+                <w:lang w:eastAsia="ja-JP"/>
+              </w:rPr>
+            </w:pPr>
+            <w:r>
+              <w:rPr>
+                <w:rFonts w:ascii="Arial" w:eastAsia="MS Mincho" w:hAnsi="Arial" w:cs="Arial"/>
                 <w:color w:val="000000"/>
                 <w:sz w:val="20"/>
                 <w:szCs w:val="20"/>
@@ -1451,10 +1601,10 @@
           <w:tcPr>
             <w:tcW w:w="2160" w:type="dxa"/>
             <w:tcBorders>
-              <w:top w:val="single" w:color="auto" w:sz="4" w:space="0"/>
-              <w:left w:val="single" w:color="auto" w:sz="4" w:space="0"/>
-              <w:bottom w:val="single" w:color="auto" w:sz="4" w:space="0"/>
-              <w:right w:val="single" w:color="auto" w:sz="4" w:space="0"/>
+              <w:top w:val="single" w:sz="4" w:space="0" w:color="auto"/>
+              <w:left w:val="single" w:sz="4" w:space="0" w:color="auto"/>
+              <w:bottom w:val="single" w:sz="4" w:space="0" w:color="auto"/>
+              <w:right w:val="single" w:sz="4" w:space="0" w:color="auto"/>
             </w:tcBorders>
           </w:tcPr>
           <w:p>
@@ -1462,20 +1612,20 @@
               <w:spacing w:after="0" w:line="240" w:lineRule="auto"/>
               <w:jc w:val="center"/>
               <w:rPr>
-                <w:rFonts w:hint="default" w:ascii="Arial" w:hAnsi="Arial" w:eastAsia="MS Mincho" w:cs="Arial"/>
-                <w:color w:val="000000"/>
-                <w:sz w:val="20"/>
-                <w:szCs w:val="20"/>
-                <w:lang w:val="en-US" w:eastAsia="ja-JP"/>
-              </w:rPr>
-            </w:pPr>
-            <w:r>
-              <w:rPr>
-                <w:rFonts w:hint="default" w:ascii="Arial" w:hAnsi="Arial" w:eastAsia="MS Mincho" w:cs="Arial"/>
-                <w:color w:val="000000"/>
-                <w:sz w:val="20"/>
-                <w:szCs w:val="20"/>
-                <w:lang w:val="en-US" w:eastAsia="ja-JP"/>
+                <w:rFonts w:ascii="Arial" w:eastAsia="MS Mincho" w:hAnsi="Arial" w:cs="Arial"/>
+                <w:color w:val="000000"/>
+                <w:sz w:val="20"/>
+                <w:szCs w:val="20"/>
+                <w:lang w:eastAsia="ja-JP"/>
+              </w:rPr>
+            </w:pPr>
+            <w:r>
+              <w:rPr>
+                <w:rFonts w:ascii="Arial" w:eastAsia="MS Mincho" w:hAnsi="Arial" w:cs="Arial"/>
+                <w:color w:val="000000"/>
+                <w:sz w:val="20"/>
+                <w:szCs w:val="20"/>
+                <w:lang w:eastAsia="ja-JP"/>
               </w:rPr>
               <w:t>Câu 3,6</w:t>
             </w:r>
@@ -1485,10 +1635,10 @@
           <w:tcPr>
             <w:tcW w:w="2430" w:type="dxa"/>
             <w:tcBorders>
-              <w:top w:val="single" w:color="auto" w:sz="4" w:space="0"/>
-              <w:left w:val="single" w:color="auto" w:sz="4" w:space="0"/>
-              <w:bottom w:val="single" w:color="auto" w:sz="4" w:space="0"/>
-              <w:right w:val="single" w:color="auto" w:sz="4" w:space="0"/>
+              <w:top w:val="single" w:sz="4" w:space="0" w:color="auto"/>
+              <w:left w:val="single" w:sz="4" w:space="0" w:color="auto"/>
+              <w:bottom w:val="single" w:sz="4" w:space="0" w:color="auto"/>
+              <w:right w:val="single" w:sz="4" w:space="0" w:color="auto"/>
             </w:tcBorders>
           </w:tcPr>
           <w:p>
@@ -1496,35 +1646,33 @@
               <w:spacing w:after="0" w:line="240" w:lineRule="auto"/>
               <w:jc w:val="center"/>
               <w:rPr>
-                <w:rFonts w:hint="default" w:ascii="Arial" w:hAnsi="Arial" w:eastAsia="MS Mincho" w:cs="Arial"/>
-                <w:color w:val="000000"/>
-                <w:sz w:val="20"/>
-                <w:szCs w:val="20"/>
-                <w:lang w:val="en-US" w:eastAsia="ja-JP"/>
-              </w:rPr>
-            </w:pPr>
-            <w:r>
-              <w:rPr>
-                <w:rFonts w:hint="default" w:ascii="Arial" w:hAnsi="Arial" w:eastAsia="MS Mincho" w:cs="Arial"/>
-                <w:color w:val="000000"/>
-                <w:sz w:val="20"/>
-                <w:szCs w:val="20"/>
-                <w:lang w:val="en-US" w:eastAsia="ja-JP"/>
+                <w:rFonts w:ascii="Arial" w:eastAsia="MS Mincho" w:hAnsi="Arial" w:cs="Arial"/>
+                <w:color w:val="000000"/>
+                <w:sz w:val="20"/>
+                <w:szCs w:val="20"/>
+                <w:lang w:eastAsia="ja-JP"/>
+              </w:rPr>
+            </w:pPr>
+            <w:r>
+              <w:rPr>
+                <w:rFonts w:ascii="Arial" w:eastAsia="MS Mincho" w:hAnsi="Arial" w:cs="Arial"/>
+                <w:color w:val="000000"/>
+                <w:sz w:val="20"/>
+                <w:szCs w:val="20"/>
+                <w:lang w:eastAsia="ja-JP"/>
               </w:rPr>
               <w:t>Câu 4</w:t>
             </w:r>
-            <w:bookmarkStart w:id="0" w:name="_GoBack"/>
-            <w:bookmarkEnd w:id="0"/>
           </w:p>
         </w:tc>
         <w:tc>
           <w:tcPr>
             <w:tcW w:w="2750" w:type="dxa"/>
             <w:tcBorders>
-              <w:top w:val="single" w:color="auto" w:sz="4" w:space="0"/>
-              <w:left w:val="single" w:color="auto" w:sz="4" w:space="0"/>
-              <w:bottom w:val="single" w:color="auto" w:sz="4" w:space="0"/>
-              <w:right w:val="single" w:color="auto" w:sz="4" w:space="0"/>
+              <w:top w:val="single" w:sz="4" w:space="0" w:color="auto"/>
+              <w:left w:val="single" w:sz="4" w:space="0" w:color="auto"/>
+              <w:bottom w:val="single" w:sz="4" w:space="0" w:color="auto"/>
+              <w:right w:val="single" w:sz="4" w:space="0" w:color="auto"/>
             </w:tcBorders>
           </w:tcPr>
           <w:p>
@@ -1532,7 +1680,7 @@
               <w:spacing w:after="0" w:line="240" w:lineRule="auto"/>
               <w:jc w:val="both"/>
               <w:rPr>
-                <w:rFonts w:ascii="Arial" w:hAnsi="Arial" w:eastAsia="MS Mincho" w:cs="Arial"/>
+                <w:rFonts w:ascii="Arial" w:eastAsia="MS Mincho" w:hAnsi="Arial" w:cs="Arial"/>
                 <w:color w:val="000000"/>
                 <w:sz w:val="20"/>
                 <w:szCs w:val="20"/>
@@ -1543,31 +1691,14 @@
         </w:tc>
       </w:tr>
       <w:tr>
-        <w:tblPrEx>
-          <w:tblBorders>
-            <w:top w:val="single" w:color="auto" w:sz="4" w:space="0"/>
-            <w:left w:val="single" w:color="auto" w:sz="4" w:space="0"/>
-            <w:bottom w:val="single" w:color="auto" w:sz="4" w:space="0"/>
-            <w:right w:val="single" w:color="auto" w:sz="4" w:space="0"/>
-            <w:insideH w:val="single" w:color="auto" w:sz="4" w:space="0"/>
-            <w:insideV w:val="single" w:color="auto" w:sz="4" w:space="0"/>
-          </w:tblBorders>
-          <w:tblLayout w:type="fixed"/>
-          <w:tblCellMar>
-            <w:top w:w="0" w:type="dxa"/>
-            <w:left w:w="108" w:type="dxa"/>
-            <w:bottom w:w="0" w:type="dxa"/>
-            <w:right w:w="108" w:type="dxa"/>
-          </w:tblCellMar>
-        </w:tblPrEx>
         <w:tc>
           <w:tcPr>
             <w:tcW w:w="529" w:type="dxa"/>
             <w:tcBorders>
-              <w:top w:val="single" w:color="auto" w:sz="4" w:space="0"/>
-              <w:left w:val="single" w:color="auto" w:sz="4" w:space="0"/>
-              <w:bottom w:val="single" w:color="auto" w:sz="4" w:space="0"/>
-              <w:right w:val="single" w:color="auto" w:sz="4" w:space="0"/>
+              <w:top w:val="single" w:sz="4" w:space="0" w:color="auto"/>
+              <w:left w:val="single" w:sz="4" w:space="0" w:color="auto"/>
+              <w:bottom w:val="single" w:sz="4" w:space="0" w:color="auto"/>
+              <w:right w:val="single" w:sz="4" w:space="0" w:color="auto"/>
             </w:tcBorders>
           </w:tcPr>
           <w:p>
@@ -1575,16 +1706,16 @@
               <w:spacing w:after="0" w:line="240" w:lineRule="auto"/>
               <w:jc w:val="both"/>
               <w:rPr>
-                <w:rFonts w:ascii="Arial" w:hAnsi="Arial" w:eastAsia="MS Mincho" w:cs="Arial"/>
-                <w:color w:val="000000"/>
-                <w:sz w:val="20"/>
-                <w:szCs w:val="20"/>
-                <w:lang w:eastAsia="ja-JP"/>
-              </w:rPr>
-            </w:pPr>
-            <w:r>
-              <w:rPr>
-                <w:rFonts w:ascii="Arial" w:hAnsi="Arial" w:eastAsia="MS Mincho" w:cs="Arial"/>
+                <w:rFonts w:ascii="Arial" w:eastAsia="MS Mincho" w:hAnsi="Arial" w:cs="Arial"/>
+                <w:color w:val="000000"/>
+                <w:sz w:val="20"/>
+                <w:szCs w:val="20"/>
+                <w:lang w:eastAsia="ja-JP"/>
+              </w:rPr>
+            </w:pPr>
+            <w:r>
+              <w:rPr>
+                <w:rFonts w:ascii="Arial" w:eastAsia="MS Mincho" w:hAnsi="Arial" w:cs="Arial"/>
                 <w:color w:val="000000"/>
                 <w:sz w:val="20"/>
                 <w:szCs w:val="20"/>
@@ -1598,10 +1729,10 @@
           <w:tcPr>
             <w:tcW w:w="2351" w:type="dxa"/>
             <w:tcBorders>
-              <w:top w:val="single" w:color="auto" w:sz="4" w:space="0"/>
-              <w:left w:val="single" w:color="auto" w:sz="4" w:space="0"/>
-              <w:bottom w:val="single" w:color="auto" w:sz="4" w:space="0"/>
-              <w:right w:val="single" w:color="auto" w:sz="4" w:space="0"/>
+              <w:top w:val="single" w:sz="4" w:space="0" w:color="auto"/>
+              <w:left w:val="single" w:sz="4" w:space="0" w:color="auto"/>
+              <w:bottom w:val="single" w:sz="4" w:space="0" w:color="auto"/>
+              <w:right w:val="single" w:sz="4" w:space="0" w:color="auto"/>
             </w:tcBorders>
             <w:vAlign w:val="bottom"/>
           </w:tcPr>
@@ -1609,7 +1740,7 @@
             <w:pPr>
               <w:spacing w:after="0" w:line="240" w:lineRule="auto"/>
               <w:rPr>
-                <w:rFonts w:ascii="Arial" w:hAnsi="Arial" w:eastAsia="MS Mincho" w:cs="Arial"/>
+                <w:rFonts w:ascii="Arial" w:eastAsia="MS Mincho" w:hAnsi="Arial" w:cs="Arial"/>
                 <w:color w:val="000000"/>
                 <w:sz w:val="20"/>
                 <w:szCs w:val="20"/>
@@ -1629,17 +1760,17 @@
           <w:tcPr>
             <w:tcW w:w="2520" w:type="dxa"/>
             <w:tcBorders>
-              <w:top w:val="single" w:color="auto" w:sz="4" w:space="0"/>
-              <w:left w:val="single" w:color="auto" w:sz="4" w:space="0"/>
-              <w:bottom w:val="single" w:color="auto" w:sz="4" w:space="0"/>
-              <w:right w:val="single" w:color="auto" w:sz="4" w:space="0"/>
-            </w:tcBorders>
-          </w:tcPr>
-          <w:p>
-            <w:pPr>
-              <w:spacing w:after="0" w:line="240" w:lineRule="auto"/>
-              <w:rPr>
-                <w:rFonts w:ascii="Arial" w:hAnsi="Arial" w:eastAsia="MS Mincho" w:cs="Arial"/>
+              <w:top w:val="single" w:sz="4" w:space="0" w:color="auto"/>
+              <w:left w:val="single" w:sz="4" w:space="0" w:color="auto"/>
+              <w:bottom w:val="single" w:sz="4" w:space="0" w:color="auto"/>
+              <w:right w:val="single" w:sz="4" w:space="0" w:color="auto"/>
+            </w:tcBorders>
+          </w:tcPr>
+          <w:p>
+            <w:pPr>
+              <w:spacing w:after="0" w:line="240" w:lineRule="auto"/>
+              <w:rPr>
+                <w:rFonts w:ascii="Arial" w:eastAsia="MS Mincho" w:hAnsi="Arial" w:cs="Arial"/>
                 <w:color w:val="000000"/>
                 <w:sz w:val="20"/>
                 <w:szCs w:val="20"/>
@@ -1652,10 +1783,10 @@
           <w:tcPr>
             <w:tcW w:w="2160" w:type="dxa"/>
             <w:tcBorders>
-              <w:top w:val="single" w:color="auto" w:sz="4" w:space="0"/>
-              <w:left w:val="single" w:color="auto" w:sz="4" w:space="0"/>
-              <w:bottom w:val="single" w:color="auto" w:sz="4" w:space="0"/>
-              <w:right w:val="single" w:color="auto" w:sz="4" w:space="0"/>
+              <w:top w:val="single" w:sz="4" w:space="0" w:color="auto"/>
+              <w:left w:val="single" w:sz="4" w:space="0" w:color="auto"/>
+              <w:bottom w:val="single" w:sz="4" w:space="0" w:color="auto"/>
+              <w:right w:val="single" w:sz="4" w:space="0" w:color="auto"/>
             </w:tcBorders>
           </w:tcPr>
           <w:p>
@@ -1663,20 +1794,20 @@
               <w:spacing w:after="0" w:line="240" w:lineRule="auto"/>
               <w:jc w:val="center"/>
               <w:rPr>
-                <w:rFonts w:hint="default" w:ascii="Arial" w:hAnsi="Arial" w:eastAsia="MS Mincho" w:cs="Arial"/>
-                <w:color w:val="000000"/>
-                <w:sz w:val="20"/>
-                <w:szCs w:val="20"/>
-                <w:lang w:val="en-US" w:eastAsia="ja-JP"/>
-              </w:rPr>
-            </w:pPr>
-            <w:r>
-              <w:rPr>
-                <w:rFonts w:hint="default" w:ascii="Arial" w:hAnsi="Arial" w:eastAsia="MS Mincho" w:cs="Arial"/>
-                <w:color w:val="000000"/>
-                <w:sz w:val="20"/>
-                <w:szCs w:val="20"/>
-                <w:lang w:val="en-US" w:eastAsia="ja-JP"/>
+                <w:rFonts w:ascii="Arial" w:eastAsia="MS Mincho" w:hAnsi="Arial" w:cs="Arial"/>
+                <w:color w:val="000000"/>
+                <w:sz w:val="20"/>
+                <w:szCs w:val="20"/>
+                <w:lang w:eastAsia="ja-JP"/>
+              </w:rPr>
+            </w:pPr>
+            <w:r>
+              <w:rPr>
+                <w:rFonts w:ascii="Arial" w:eastAsia="MS Mincho" w:hAnsi="Arial" w:cs="Arial"/>
+                <w:color w:val="000000"/>
+                <w:sz w:val="20"/>
+                <w:szCs w:val="20"/>
+                <w:lang w:eastAsia="ja-JP"/>
               </w:rPr>
               <w:t>Bài 16</w:t>
             </w:r>
@@ -1686,10 +1817,10 @@
           <w:tcPr>
             <w:tcW w:w="2160" w:type="dxa"/>
             <w:tcBorders>
-              <w:top w:val="single" w:color="auto" w:sz="4" w:space="0"/>
-              <w:left w:val="single" w:color="auto" w:sz="4" w:space="0"/>
-              <w:bottom w:val="single" w:color="auto" w:sz="4" w:space="0"/>
-              <w:right w:val="single" w:color="auto" w:sz="4" w:space="0"/>
+              <w:top w:val="single" w:sz="4" w:space="0" w:color="auto"/>
+              <w:left w:val="single" w:sz="4" w:space="0" w:color="auto"/>
+              <w:bottom w:val="single" w:sz="4" w:space="0" w:color="auto"/>
+              <w:right w:val="single" w:sz="4" w:space="0" w:color="auto"/>
             </w:tcBorders>
           </w:tcPr>
           <w:p>
@@ -1697,20 +1828,20 @@
               <w:spacing w:after="0" w:line="240" w:lineRule="auto"/>
               <w:jc w:val="center"/>
               <w:rPr>
-                <w:rFonts w:hint="default" w:ascii="Arial" w:hAnsi="Arial" w:eastAsia="MS Mincho" w:cs="Arial"/>
-                <w:color w:val="000000"/>
-                <w:sz w:val="20"/>
-                <w:szCs w:val="20"/>
-                <w:lang w:val="en-US" w:eastAsia="ja-JP"/>
-              </w:rPr>
-            </w:pPr>
-            <w:r>
-              <w:rPr>
-                <w:rFonts w:hint="default" w:ascii="Arial" w:hAnsi="Arial" w:eastAsia="MS Mincho" w:cs="Arial"/>
-                <w:color w:val="000000"/>
-                <w:sz w:val="20"/>
-                <w:szCs w:val="20"/>
-                <w:lang w:val="en-US" w:eastAsia="ja-JP"/>
+                <w:rFonts w:ascii="Arial" w:eastAsia="MS Mincho" w:hAnsi="Arial" w:cs="Arial"/>
+                <w:color w:val="000000"/>
+                <w:sz w:val="20"/>
+                <w:szCs w:val="20"/>
+                <w:lang w:eastAsia="ja-JP"/>
+              </w:rPr>
+            </w:pPr>
+            <w:r>
+              <w:rPr>
+                <w:rFonts w:ascii="Arial" w:eastAsia="MS Mincho" w:hAnsi="Arial" w:cs="Arial"/>
+                <w:color w:val="000000"/>
+                <w:sz w:val="20"/>
+                <w:szCs w:val="20"/>
+                <w:lang w:eastAsia="ja-JP"/>
               </w:rPr>
               <w:t>Câu 2</w:t>
             </w:r>
@@ -1720,10 +1851,10 @@
           <w:tcPr>
             <w:tcW w:w="2430" w:type="dxa"/>
             <w:tcBorders>
-              <w:top w:val="single" w:color="auto" w:sz="4" w:space="0"/>
-              <w:left w:val="single" w:color="auto" w:sz="4" w:space="0"/>
-              <w:bottom w:val="single" w:color="auto" w:sz="4" w:space="0"/>
-              <w:right w:val="single" w:color="auto" w:sz="4" w:space="0"/>
+              <w:top w:val="single" w:sz="4" w:space="0" w:color="auto"/>
+              <w:left w:val="single" w:sz="4" w:space="0" w:color="auto"/>
+              <w:bottom w:val="single" w:sz="4" w:space="0" w:color="auto"/>
+              <w:right w:val="single" w:sz="4" w:space="0" w:color="auto"/>
             </w:tcBorders>
           </w:tcPr>
           <w:p>
@@ -1731,7 +1862,7 @@
               <w:spacing w:after="0" w:line="240" w:lineRule="auto"/>
               <w:jc w:val="center"/>
               <w:rPr>
-                <w:rFonts w:ascii="Arial" w:hAnsi="Arial" w:eastAsia="MS Mincho" w:cs="Arial"/>
+                <w:rFonts w:ascii="Arial" w:eastAsia="MS Mincho" w:hAnsi="Arial" w:cs="Arial"/>
                 <w:color w:val="000000"/>
                 <w:sz w:val="20"/>
                 <w:szCs w:val="20"/>
@@ -1744,10 +1875,10 @@
           <w:tcPr>
             <w:tcW w:w="2750" w:type="dxa"/>
             <w:tcBorders>
-              <w:top w:val="single" w:color="auto" w:sz="4" w:space="0"/>
-              <w:left w:val="single" w:color="auto" w:sz="4" w:space="0"/>
-              <w:bottom w:val="single" w:color="auto" w:sz="4" w:space="0"/>
-              <w:right w:val="single" w:color="auto" w:sz="4" w:space="0"/>
+              <w:top w:val="single" w:sz="4" w:space="0" w:color="auto"/>
+              <w:left w:val="single" w:sz="4" w:space="0" w:color="auto"/>
+              <w:bottom w:val="single" w:sz="4" w:space="0" w:color="auto"/>
+              <w:right w:val="single" w:sz="4" w:space="0" w:color="auto"/>
             </w:tcBorders>
           </w:tcPr>
           <w:p>
@@ -1755,7 +1886,7 @@
               <w:spacing w:after="0" w:line="240" w:lineRule="auto"/>
               <w:jc w:val="both"/>
               <w:rPr>
-                <w:rFonts w:ascii="Arial" w:hAnsi="Arial" w:eastAsia="MS Mincho" w:cs="Arial"/>
+                <w:rFonts w:ascii="Arial" w:eastAsia="MS Mincho" w:hAnsi="Arial" w:cs="Arial"/>
                 <w:color w:val="000000"/>
                 <w:sz w:val="20"/>
                 <w:szCs w:val="20"/>
@@ -1787,16 +1918,10 @@
     </w:p>
     <w:tbl>
       <w:tblPr>
-        <w:tblStyle w:val="4"/>
         <w:tblW w:w="14502" w:type="dxa"/>
         <w:tblInd w:w="-360" w:type="dxa"/>
         <w:tblLayout w:type="fixed"/>
-        <w:tblCellMar>
-          <w:top w:w="0" w:type="dxa"/>
-          <w:left w:w="108" w:type="dxa"/>
-          <w:bottom w:w="0" w:type="dxa"/>
-          <w:right w:w="108" w:type="dxa"/>
-        </w:tblCellMar>
+        <w:tblLook w:val="04A0" w:firstRow="1" w:lastRow="0" w:firstColumn="1" w:lastColumn="0" w:noHBand="0" w:noVBand="1"/>
       </w:tblPr>
       <w:tblGrid>
         <w:gridCol w:w="483"/>
@@ -1811,17 +1936,8 @@
         <w:gridCol w:w="18"/>
       </w:tblGrid>
       <w:tr>
-        <w:tblPrEx>
-          <w:tblLayout w:type="fixed"/>
-          <w:tblCellMar>
-            <w:top w:w="0" w:type="dxa"/>
-            <w:left w:w="108" w:type="dxa"/>
-            <w:bottom w:w="0" w:type="dxa"/>
-            <w:right w:w="108" w:type="dxa"/>
-          </w:tblCellMar>
-        </w:tblPrEx>
         <w:trPr>
-          <w:trHeight w:val="744" w:hRule="atLeast"/>
+          <w:trHeight w:val="744"/>
         </w:trPr>
         <w:tc>
           <w:tcPr>
@@ -1830,7 +1946,7 @@
             <w:tcBorders>
               <w:top w:val="nil"/>
               <w:left w:val="nil"/>
-              <w:bottom w:val="single" w:color="808080" w:sz="4" w:space="0"/>
+              <w:bottom w:val="single" w:sz="4" w:space="0" w:color="808080"/>
               <w:right w:val="nil"/>
             </w:tcBorders>
             <w:shd w:val="clear" w:color="auto" w:fill="auto"/>
@@ -1841,7 +1957,7 @@
               <w:spacing w:after="0" w:line="240" w:lineRule="auto"/>
               <w:jc w:val="center"/>
               <w:rPr>
-                <w:rFonts w:ascii="Arial" w:hAnsi="Arial" w:eastAsia="Times New Roman" w:cs="Arial"/>
+                <w:rFonts w:ascii="Arial" w:eastAsia="Times New Roman" w:hAnsi="Arial" w:cs="Arial"/>
                 <w:b/>
                 <w:bCs/>
                 <w:color w:val="002060"/>
@@ -1852,7 +1968,7 @@
             </w:pPr>
             <w:r>
               <w:rPr>
-                <w:rFonts w:ascii="Arial" w:hAnsi="Arial" w:eastAsia="Times New Roman" w:cs="Arial"/>
+                <w:rFonts w:ascii="Arial" w:eastAsia="Times New Roman" w:hAnsi="Arial" w:cs="Arial"/>
                 <w:b/>
                 <w:bCs/>
                 <w:color w:val="002060"/>
@@ -1866,28 +1982,19 @@
         </w:tc>
       </w:tr>
       <w:tr>
-        <w:tblPrEx>
-          <w:tblLayout w:type="fixed"/>
-          <w:tblCellMar>
-            <w:top w:w="0" w:type="dxa"/>
-            <w:left w:w="108" w:type="dxa"/>
-            <w:bottom w:w="0" w:type="dxa"/>
-            <w:right w:w="108" w:type="dxa"/>
-          </w:tblCellMar>
-        </w:tblPrEx>
         <w:trPr>
           <w:gridAfter w:val="1"/>
           <w:wAfter w:w="18" w:type="dxa"/>
-          <w:trHeight w:val="435" w:hRule="atLeast"/>
+          <w:trHeight w:val="435"/>
         </w:trPr>
         <w:tc>
           <w:tcPr>
             <w:tcW w:w="483" w:type="dxa"/>
             <w:tcBorders>
               <w:top w:val="nil"/>
-              <w:left w:val="single" w:color="808080" w:sz="4" w:space="0"/>
-              <w:bottom w:val="single" w:color="808080" w:sz="4" w:space="0"/>
-              <w:right w:val="single" w:color="808080" w:sz="4" w:space="0"/>
+              <w:left w:val="single" w:sz="4" w:space="0" w:color="808080"/>
+              <w:bottom w:val="single" w:sz="4" w:space="0" w:color="808080"/>
+              <w:right w:val="single" w:sz="4" w:space="0" w:color="808080"/>
             </w:tcBorders>
             <w:shd w:val="clear" w:color="auto" w:fill="auto"/>
             <w:vAlign w:val="center"/>
@@ -1897,7 +2004,7 @@
               <w:spacing w:after="0" w:line="240" w:lineRule="auto"/>
               <w:jc w:val="center"/>
               <w:rPr>
-                <w:rFonts w:ascii="Arial" w:hAnsi="Arial" w:eastAsia="Times New Roman" w:cs="Arial"/>
+                <w:rFonts w:ascii="Arial" w:eastAsia="Times New Roman" w:hAnsi="Arial" w:cs="Arial"/>
                 <w:b/>
                 <w:bCs/>
                 <w:color w:val="002060"/>
@@ -1908,7 +2015,7 @@
             </w:pPr>
             <w:r>
               <w:rPr>
-                <w:rFonts w:ascii="Arial" w:hAnsi="Arial" w:eastAsia="Times New Roman" w:cs="Arial"/>
+                <w:rFonts w:ascii="Arial" w:eastAsia="Times New Roman" w:hAnsi="Arial" w:cs="Arial"/>
                 <w:b/>
                 <w:bCs/>
                 <w:color w:val="002060"/>
@@ -1926,7 +2033,7 @@
             <w:tcBorders>
               <w:top w:val="nil"/>
               <w:left w:val="nil"/>
-              <w:bottom w:val="single" w:color="808080" w:sz="4" w:space="0"/>
+              <w:bottom w:val="single" w:sz="4" w:space="0" w:color="808080"/>
               <w:right w:val="nil"/>
             </w:tcBorders>
             <w:shd w:val="clear" w:color="auto" w:fill="auto"/>
@@ -1937,7 +2044,7 @@
               <w:spacing w:after="0" w:line="240" w:lineRule="auto"/>
               <w:jc w:val="center"/>
               <w:rPr>
-                <w:rFonts w:ascii="Arial" w:hAnsi="Arial" w:eastAsia="Times New Roman" w:cs="Arial"/>
+                <w:rFonts w:ascii="Arial" w:eastAsia="Times New Roman" w:hAnsi="Arial" w:cs="Arial"/>
                 <w:b/>
                 <w:bCs/>
                 <w:color w:val="002060"/>
@@ -1948,7 +2055,7 @@
             </w:pPr>
             <w:r>
               <w:rPr>
-                <w:rFonts w:ascii="Arial" w:hAnsi="Arial" w:eastAsia="Times New Roman" w:cs="Arial"/>
+                <w:rFonts w:ascii="Arial" w:eastAsia="Times New Roman" w:hAnsi="Arial" w:cs="Arial"/>
                 <w:b/>
                 <w:bCs/>
                 <w:color w:val="002060"/>
@@ -1964,10 +2071,10 @@
           <w:tcPr>
             <w:tcW w:w="2236" w:type="dxa"/>
             <w:tcBorders>
-              <w:top w:val="single" w:color="808080" w:sz="4" w:space="0"/>
-              <w:left w:val="single" w:color="808080" w:sz="4" w:space="0"/>
-              <w:bottom w:val="single" w:color="808080" w:sz="4" w:space="0"/>
-              <w:right w:val="single" w:color="808080" w:sz="4" w:space="0"/>
+              <w:top w:val="single" w:sz="4" w:space="0" w:color="808080"/>
+              <w:left w:val="single" w:sz="4" w:space="0" w:color="808080"/>
+              <w:bottom w:val="single" w:sz="4" w:space="0" w:color="808080"/>
+              <w:right w:val="single" w:sz="4" w:space="0" w:color="808080"/>
             </w:tcBorders>
             <w:shd w:val="clear" w:color="auto" w:fill="auto"/>
             <w:vAlign w:val="center"/>
@@ -1977,7 +2084,7 @@
               <w:spacing w:after="0" w:line="240" w:lineRule="auto"/>
               <w:jc w:val="center"/>
               <w:rPr>
-                <w:rFonts w:ascii="Arial" w:hAnsi="Arial" w:eastAsia="Times New Roman" w:cs="Arial"/>
+                <w:rFonts w:ascii="Arial" w:eastAsia="Times New Roman" w:hAnsi="Arial" w:cs="Arial"/>
                 <w:b/>
                 <w:bCs/>
                 <w:color w:val="002060"/>
@@ -1988,7 +2095,7 @@
             </w:pPr>
             <w:r>
               <w:rPr>
-                <w:rFonts w:ascii="Arial" w:hAnsi="Arial" w:eastAsia="Times New Roman" w:cs="Arial"/>
+                <w:rFonts w:ascii="Arial" w:eastAsia="Times New Roman" w:hAnsi="Arial" w:cs="Arial"/>
                 <w:b/>
                 <w:bCs/>
                 <w:color w:val="002060"/>
@@ -2006,8 +2113,8 @@
             <w:tcBorders>
               <w:top w:val="nil"/>
               <w:left w:val="nil"/>
-              <w:bottom w:val="single" w:color="808080" w:sz="4" w:space="0"/>
-              <w:right w:val="single" w:color="808080" w:sz="4" w:space="0"/>
+              <w:bottom w:val="single" w:sz="4" w:space="0" w:color="808080"/>
+              <w:right w:val="single" w:sz="4" w:space="0" w:color="808080"/>
             </w:tcBorders>
             <w:shd w:val="clear" w:color="auto" w:fill="auto"/>
             <w:vAlign w:val="center"/>
@@ -2017,7 +2124,7 @@
               <w:spacing w:after="0" w:line="240" w:lineRule="auto"/>
               <w:jc w:val="center"/>
               <w:rPr>
-                <w:rFonts w:ascii="Arial" w:hAnsi="Arial" w:eastAsia="Times New Roman" w:cs="Arial"/>
+                <w:rFonts w:ascii="Arial" w:eastAsia="Times New Roman" w:hAnsi="Arial" w:cs="Arial"/>
                 <w:b/>
                 <w:bCs/>
                 <w:color w:val="002060"/>
@@ -2028,7 +2135,7 @@
             </w:pPr>
             <w:r>
               <w:rPr>
-                <w:rFonts w:ascii="Arial" w:hAnsi="Arial" w:eastAsia="Times New Roman" w:cs="Arial"/>
+                <w:rFonts w:ascii="Arial" w:eastAsia="Times New Roman" w:hAnsi="Arial" w:cs="Arial"/>
                 <w:b/>
                 <w:bCs/>
                 <w:color w:val="002060"/>
@@ -2046,8 +2153,8 @@
             <w:tcBorders>
               <w:top w:val="nil"/>
               <w:left w:val="nil"/>
-              <w:bottom w:val="single" w:color="808080" w:sz="4" w:space="0"/>
-              <w:right w:val="single" w:color="808080" w:sz="4" w:space="0"/>
+              <w:bottom w:val="single" w:sz="4" w:space="0" w:color="808080"/>
+              <w:right w:val="single" w:sz="4" w:space="0" w:color="808080"/>
             </w:tcBorders>
             <w:shd w:val="clear" w:color="auto" w:fill="auto"/>
             <w:vAlign w:val="center"/>
@@ -2057,7 +2164,7 @@
               <w:spacing w:after="0" w:line="240" w:lineRule="auto"/>
               <w:jc w:val="center"/>
               <w:rPr>
-                <w:rFonts w:ascii="Arial" w:hAnsi="Arial" w:eastAsia="Times New Roman" w:cs="Arial"/>
+                <w:rFonts w:ascii="Arial" w:eastAsia="Times New Roman" w:hAnsi="Arial" w:cs="Arial"/>
                 <w:b/>
                 <w:bCs/>
                 <w:color w:val="002060"/>
@@ -2068,7 +2175,7 @@
             </w:pPr>
             <w:r>
               <w:rPr>
-                <w:rFonts w:ascii="Arial" w:hAnsi="Arial" w:eastAsia="Times New Roman" w:cs="Arial"/>
+                <w:rFonts w:ascii="Arial" w:eastAsia="Times New Roman" w:hAnsi="Arial" w:cs="Arial"/>
                 <w:b/>
                 <w:bCs/>
                 <w:color w:val="002060"/>
@@ -2086,8 +2193,8 @@
             <w:tcBorders>
               <w:top w:val="nil"/>
               <w:left w:val="nil"/>
-              <w:bottom w:val="single" w:color="808080" w:sz="4" w:space="0"/>
-              <w:right w:val="single" w:color="808080" w:sz="4" w:space="0"/>
+              <w:bottom w:val="single" w:sz="4" w:space="0" w:color="808080"/>
+              <w:right w:val="single" w:sz="4" w:space="0" w:color="808080"/>
             </w:tcBorders>
             <w:shd w:val="clear" w:color="auto" w:fill="auto"/>
             <w:vAlign w:val="center"/>
@@ -2097,7 +2204,7 @@
               <w:spacing w:after="0" w:line="240" w:lineRule="auto"/>
               <w:jc w:val="center"/>
               <w:rPr>
-                <w:rFonts w:ascii="Arial" w:hAnsi="Arial" w:eastAsia="Times New Roman" w:cs="Arial"/>
+                <w:rFonts w:ascii="Arial" w:eastAsia="Times New Roman" w:hAnsi="Arial" w:cs="Arial"/>
                 <w:b/>
                 <w:bCs/>
                 <w:color w:val="002060"/>
@@ -2108,7 +2215,7 @@
             </w:pPr>
             <w:r>
               <w:rPr>
-                <w:rFonts w:ascii="Arial" w:hAnsi="Arial" w:eastAsia="Times New Roman" w:cs="Arial"/>
+                <w:rFonts w:ascii="Arial" w:eastAsia="Times New Roman" w:hAnsi="Arial" w:cs="Arial"/>
                 <w:b/>
                 <w:bCs/>
                 <w:color w:val="002060"/>
@@ -2126,8 +2233,8 @@
             <w:tcBorders>
               <w:top w:val="nil"/>
               <w:left w:val="nil"/>
-              <w:bottom w:val="single" w:color="808080" w:sz="4" w:space="0"/>
-              <w:right w:val="single" w:color="808080" w:sz="4" w:space="0"/>
+              <w:bottom w:val="single" w:sz="4" w:space="0" w:color="808080"/>
+              <w:right w:val="single" w:sz="4" w:space="0" w:color="808080"/>
             </w:tcBorders>
             <w:shd w:val="clear" w:color="auto" w:fill="auto"/>
             <w:vAlign w:val="center"/>
@@ -2137,7 +2244,7 @@
               <w:spacing w:after="0" w:line="240" w:lineRule="auto"/>
               <w:jc w:val="center"/>
               <w:rPr>
-                <w:rFonts w:ascii="Arial" w:hAnsi="Arial" w:eastAsia="Times New Roman" w:cs="Arial"/>
+                <w:rFonts w:ascii="Arial" w:eastAsia="Times New Roman" w:hAnsi="Arial" w:cs="Arial"/>
                 <w:b/>
                 <w:bCs/>
                 <w:color w:val="002060"/>
@@ -2148,7 +2255,7 @@
             </w:pPr>
             <w:r>
               <w:rPr>
-                <w:rFonts w:ascii="Arial" w:hAnsi="Arial" w:eastAsia="Times New Roman" w:cs="Arial"/>
+                <w:rFonts w:ascii="Arial" w:eastAsia="Times New Roman" w:hAnsi="Arial" w:cs="Arial"/>
                 <w:b/>
                 <w:bCs/>
                 <w:color w:val="002060"/>
@@ -2166,8 +2273,8 @@
             <w:tcBorders>
               <w:top w:val="nil"/>
               <w:left w:val="nil"/>
-              <w:bottom w:val="single" w:color="808080" w:sz="4" w:space="0"/>
-              <w:right w:val="single" w:color="808080" w:sz="4" w:space="0"/>
+              <w:bottom w:val="single" w:sz="4" w:space="0" w:color="808080"/>
+              <w:right w:val="single" w:sz="4" w:space="0" w:color="808080"/>
             </w:tcBorders>
             <w:shd w:val="clear" w:color="auto" w:fill="auto"/>
             <w:vAlign w:val="center"/>
@@ -2177,7 +2284,7 @@
               <w:spacing w:after="0" w:line="240" w:lineRule="auto"/>
               <w:jc w:val="center"/>
               <w:rPr>
-                <w:rFonts w:ascii="Arial" w:hAnsi="Arial" w:eastAsia="Times New Roman" w:cs="Arial"/>
+                <w:rFonts w:ascii="Arial" w:eastAsia="Times New Roman" w:hAnsi="Arial" w:cs="Arial"/>
                 <w:b/>
                 <w:bCs/>
                 <w:color w:val="002060"/>
@@ -2188,7 +2295,7 @@
             </w:pPr>
             <w:r>
               <w:rPr>
-                <w:rFonts w:ascii="Arial" w:hAnsi="Arial" w:eastAsia="Times New Roman" w:cs="Arial"/>
+                <w:rFonts w:ascii="Arial" w:eastAsia="Times New Roman" w:hAnsi="Arial" w:cs="Arial"/>
                 <w:b/>
                 <w:bCs/>
                 <w:color w:val="002060"/>
@@ -2206,8 +2313,8 @@
             <w:tcBorders>
               <w:top w:val="nil"/>
               <w:left w:val="nil"/>
-              <w:bottom w:val="single" w:color="808080" w:sz="4" w:space="0"/>
-              <w:right w:val="single" w:color="808080" w:sz="4" w:space="0"/>
+              <w:bottom w:val="single" w:sz="4" w:space="0" w:color="808080"/>
+              <w:right w:val="single" w:sz="4" w:space="0" w:color="808080"/>
             </w:tcBorders>
             <w:shd w:val="clear" w:color="auto" w:fill="auto"/>
             <w:vAlign w:val="center"/>
@@ -2217,7 +2324,7 @@
               <w:spacing w:after="0" w:line="240" w:lineRule="auto"/>
               <w:jc w:val="center"/>
               <w:rPr>
-                <w:rFonts w:ascii="Arial" w:hAnsi="Arial" w:eastAsia="Times New Roman" w:cs="Arial"/>
+                <w:rFonts w:ascii="Arial" w:eastAsia="Times New Roman" w:hAnsi="Arial" w:cs="Arial"/>
                 <w:b/>
                 <w:bCs/>
                 <w:color w:val="002060"/>
@@ -2228,7 +2335,7 @@
             </w:pPr>
             <w:r>
               <w:rPr>
-                <w:rFonts w:ascii="Arial" w:hAnsi="Arial" w:eastAsia="Times New Roman" w:cs="Arial"/>
+                <w:rFonts w:ascii="Arial" w:eastAsia="Times New Roman" w:hAnsi="Arial" w:cs="Arial"/>
                 <w:b/>
                 <w:bCs/>
                 <w:color w:val="002060"/>
@@ -2242,46 +2349,37 @@
         </w:tc>
       </w:tr>
       <w:tr>
-        <w:tblPrEx>
-          <w:tblLayout w:type="fixed"/>
-          <w:tblCellMar>
-            <w:top w:w="0" w:type="dxa"/>
-            <w:left w:w="108" w:type="dxa"/>
-            <w:bottom w:w="0" w:type="dxa"/>
-            <w:right w:w="108" w:type="dxa"/>
-          </w:tblCellMar>
-        </w:tblPrEx>
         <w:trPr>
           <w:gridAfter w:val="1"/>
           <w:wAfter w:w="18" w:type="dxa"/>
-          <w:trHeight w:val="402" w:hRule="atLeast"/>
+          <w:trHeight w:val="402"/>
         </w:trPr>
         <w:tc>
           <w:tcPr>
             <w:tcW w:w="483" w:type="dxa"/>
             <w:tcBorders>
-              <w:top w:val="dotted" w:color="808080" w:sz="4" w:space="0"/>
-              <w:left w:val="single" w:color="808080" w:sz="4" w:space="0"/>
-              <w:bottom w:val="dotted" w:color="808080" w:sz="4" w:space="0"/>
-              <w:right w:val="single" w:color="808080" w:sz="4" w:space="0"/>
-            </w:tcBorders>
-            <w:shd w:val="clear" w:color="auto" w:fill="auto"/>
-            <w:vAlign w:val="center"/>
-          </w:tcPr>
-          <w:p>
-            <w:pPr>
-              <w:spacing w:after="0" w:line="240" w:lineRule="auto"/>
-              <w:rPr>
-                <w:rFonts w:ascii="Arial" w:hAnsi="Arial" w:eastAsia="Times New Roman" w:cs="Arial"/>
-                <w:color w:val="002060"/>
-                <w:sz w:val="18"/>
-                <w:szCs w:val="18"/>
-                <w:lang w:val="en-GB" w:eastAsia="en-GB"/>
-              </w:rPr>
-            </w:pPr>
-            <w:r>
-              <w:rPr>
-                <w:rFonts w:ascii="Arial" w:hAnsi="Arial" w:eastAsia="Times New Roman" w:cs="Arial"/>
+              <w:top w:val="dotted" w:sz="4" w:space="0" w:color="808080"/>
+              <w:left w:val="single" w:sz="4" w:space="0" w:color="808080"/>
+              <w:bottom w:val="dotted" w:sz="4" w:space="0" w:color="808080"/>
+              <w:right w:val="single" w:sz="4" w:space="0" w:color="808080"/>
+            </w:tcBorders>
+            <w:shd w:val="clear" w:color="auto" w:fill="auto"/>
+            <w:vAlign w:val="center"/>
+          </w:tcPr>
+          <w:p>
+            <w:pPr>
+              <w:spacing w:after="0" w:line="240" w:lineRule="auto"/>
+              <w:rPr>
+                <w:rFonts w:ascii="Arial" w:eastAsia="Times New Roman" w:hAnsi="Arial" w:cs="Arial"/>
+                <w:color w:val="002060"/>
+                <w:sz w:val="18"/>
+                <w:szCs w:val="18"/>
+                <w:lang w:val="en-GB" w:eastAsia="en-GB"/>
+              </w:rPr>
+            </w:pPr>
+            <w:r>
+              <w:rPr>
+                <w:rFonts w:ascii="Arial" w:eastAsia="Times New Roman" w:hAnsi="Arial" w:cs="Arial"/>
                 <w:color w:val="002060"/>
                 <w:sz w:val="18"/>
                 <w:szCs w:val="18"/>
@@ -2295,9 +2393,9 @@
           <w:tcPr>
             <w:tcW w:w="1151" w:type="dxa"/>
             <w:tcBorders>
-              <w:top w:val="dotted" w:color="808080" w:sz="4" w:space="0"/>
-              <w:left w:val="nil"/>
-              <w:bottom w:val="dotted" w:color="808080" w:sz="4" w:space="0"/>
+              <w:top w:val="dotted" w:sz="4" w:space="0" w:color="808080"/>
+              <w:left w:val="nil"/>
+              <w:bottom w:val="dotted" w:sz="4" w:space="0" w:color="808080"/>
               <w:right w:val="nil"/>
             </w:tcBorders>
             <w:shd w:val="clear" w:color="auto" w:fill="auto"/>
@@ -2307,7 +2405,7 @@
             <w:pPr>
               <w:spacing w:after="0" w:line="240" w:lineRule="auto"/>
               <w:rPr>
-                <w:rFonts w:ascii="Arial" w:hAnsi="Arial" w:eastAsia="Times New Roman" w:cs="Arial"/>
+                <w:rFonts w:ascii="Arial" w:eastAsia="Times New Roman" w:hAnsi="Arial" w:cs="Arial"/>
                 <w:color w:val="002060"/>
                 <w:sz w:val="18"/>
                 <w:szCs w:val="18"/>
@@ -2320,10 +2418,10 @@
           <w:tcPr>
             <w:tcW w:w="2236" w:type="dxa"/>
             <w:tcBorders>
-              <w:top w:val="dotted" w:color="808080" w:sz="4" w:space="0"/>
-              <w:left w:val="single" w:color="808080" w:sz="4" w:space="0"/>
-              <w:bottom w:val="dotted" w:color="808080" w:sz="4" w:space="0"/>
-              <w:right w:val="single" w:color="808080" w:sz="4" w:space="0"/>
+              <w:top w:val="dotted" w:sz="4" w:space="0" w:color="808080"/>
+              <w:left w:val="single" w:sz="4" w:space="0" w:color="808080"/>
+              <w:bottom w:val="dotted" w:sz="4" w:space="0" w:color="808080"/>
+              <w:right w:val="single" w:sz="4" w:space="0" w:color="808080"/>
             </w:tcBorders>
             <w:shd w:val="clear" w:color="auto" w:fill="auto"/>
             <w:vAlign w:val="bottom"/>
@@ -2332,7 +2430,7 @@
             <w:pPr>
               <w:spacing w:after="0" w:line="240" w:lineRule="auto"/>
               <w:rPr>
-                <w:rFonts w:ascii="Arial" w:hAnsi="Arial" w:eastAsia="Times New Roman" w:cs="Arial"/>
+                <w:rFonts w:ascii="Arial" w:eastAsia="Times New Roman" w:hAnsi="Arial" w:cs="Arial"/>
                 <w:color w:val="002060"/>
                 <w:sz w:val="18"/>
                 <w:szCs w:val="18"/>
@@ -2344,7 +2442,35 @@
                 <w:rFonts w:cs="Calibri"/>
                 <w:color w:val="000000"/>
               </w:rPr>
-              <w:t>Nguyễn Trần Trung Nguyên</w:t>
+              <w:t>Nguy</w:t>
+            </w:r>
+            <w:r>
+              <w:rPr>
+                <w:rFonts w:cs="Calibri"/>
+                <w:color w:val="000000"/>
+              </w:rPr>
+              <w:t>ễ</w:t>
+            </w:r>
+            <w:r>
+              <w:rPr>
+                <w:rFonts w:cs="Calibri"/>
+                <w:color w:val="000000"/>
+              </w:rPr>
+              <w:t>n Tr</w:t>
+            </w:r>
+            <w:r>
+              <w:rPr>
+                <w:rFonts w:cs="Calibri"/>
+                <w:color w:val="000000"/>
+              </w:rPr>
+              <w:t>ầ</w:t>
+            </w:r>
+            <w:r>
+              <w:rPr>
+                <w:rFonts w:cs="Calibri"/>
+                <w:color w:val="000000"/>
+              </w:rPr>
+              <w:t>n Trung Nguyên</w:t>
             </w:r>
           </w:p>
         </w:tc>
@@ -2352,19 +2478,19 @@
           <w:tcPr>
             <w:tcW w:w="1173" w:type="dxa"/>
             <w:tcBorders>
-              <w:top w:val="dotted" w:color="808080" w:sz="4" w:space="0"/>
-              <w:left w:val="nil"/>
-              <w:bottom w:val="dotted" w:color="808080" w:sz="4" w:space="0"/>
-              <w:right w:val="single" w:color="808080" w:sz="4" w:space="0"/>
-            </w:tcBorders>
-            <w:shd w:val="clear" w:color="auto" w:fill="auto"/>
-            <w:vAlign w:val="center"/>
-          </w:tcPr>
-          <w:p>
-            <w:pPr>
-              <w:spacing w:after="0" w:line="240" w:lineRule="auto"/>
-              <w:rPr>
-                <w:rFonts w:ascii="Arial" w:hAnsi="Arial" w:eastAsia="Times New Roman" w:cs="Arial"/>
+              <w:top w:val="dotted" w:sz="4" w:space="0" w:color="808080"/>
+              <w:left w:val="nil"/>
+              <w:bottom w:val="dotted" w:sz="4" w:space="0" w:color="808080"/>
+              <w:right w:val="single" w:sz="4" w:space="0" w:color="808080"/>
+            </w:tcBorders>
+            <w:shd w:val="clear" w:color="auto" w:fill="auto"/>
+            <w:vAlign w:val="center"/>
+          </w:tcPr>
+          <w:p>
+            <w:pPr>
+              <w:spacing w:after="0" w:line="240" w:lineRule="auto"/>
+              <w:rPr>
+                <w:rFonts w:ascii="Arial" w:eastAsia="Times New Roman" w:hAnsi="Arial" w:cs="Arial"/>
                 <w:color w:val="002060"/>
                 <w:sz w:val="18"/>
                 <w:szCs w:val="18"/>
@@ -2377,19 +2503,19 @@
           <w:tcPr>
             <w:tcW w:w="1418" w:type="dxa"/>
             <w:tcBorders>
-              <w:top w:val="dotted" w:color="808080" w:sz="4" w:space="0"/>
-              <w:left w:val="nil"/>
-              <w:bottom w:val="dotted" w:color="808080" w:sz="4" w:space="0"/>
-              <w:right w:val="single" w:color="808080" w:sz="4" w:space="0"/>
-            </w:tcBorders>
-            <w:shd w:val="clear" w:color="auto" w:fill="auto"/>
-            <w:vAlign w:val="center"/>
-          </w:tcPr>
-          <w:p>
-            <w:pPr>
-              <w:spacing w:after="0" w:line="240" w:lineRule="auto"/>
-              <w:rPr>
-                <w:rFonts w:ascii="Arial" w:hAnsi="Arial" w:eastAsia="Times New Roman" w:cs="Arial"/>
+              <w:top w:val="dotted" w:sz="4" w:space="0" w:color="808080"/>
+              <w:left w:val="nil"/>
+              <w:bottom w:val="dotted" w:sz="4" w:space="0" w:color="808080"/>
+              <w:right w:val="single" w:sz="4" w:space="0" w:color="808080"/>
+            </w:tcBorders>
+            <w:shd w:val="clear" w:color="auto" w:fill="auto"/>
+            <w:vAlign w:val="center"/>
+          </w:tcPr>
+          <w:p>
+            <w:pPr>
+              <w:spacing w:after="0" w:line="240" w:lineRule="auto"/>
+              <w:rPr>
+                <w:rFonts w:ascii="Arial" w:eastAsia="Times New Roman" w:hAnsi="Arial" w:cs="Arial"/>
                 <w:color w:val="002060"/>
                 <w:sz w:val="18"/>
                 <w:szCs w:val="18"/>
@@ -2402,19 +2528,19 @@
           <w:tcPr>
             <w:tcW w:w="1070" w:type="dxa"/>
             <w:tcBorders>
-              <w:top w:val="dotted" w:color="808080" w:sz="4" w:space="0"/>
-              <w:left w:val="nil"/>
-              <w:bottom w:val="dotted" w:color="808080" w:sz="4" w:space="0"/>
-              <w:right w:val="single" w:color="808080" w:sz="4" w:space="0"/>
-            </w:tcBorders>
-            <w:shd w:val="clear" w:color="auto" w:fill="auto"/>
-            <w:vAlign w:val="center"/>
-          </w:tcPr>
-          <w:p>
-            <w:pPr>
-              <w:spacing w:after="0" w:line="240" w:lineRule="auto"/>
-              <w:rPr>
-                <w:rFonts w:ascii="Arial" w:hAnsi="Arial" w:eastAsia="Times New Roman" w:cs="Arial"/>
+              <w:top w:val="dotted" w:sz="4" w:space="0" w:color="808080"/>
+              <w:left w:val="nil"/>
+              <w:bottom w:val="dotted" w:sz="4" w:space="0" w:color="808080"/>
+              <w:right w:val="single" w:sz="4" w:space="0" w:color="808080"/>
+            </w:tcBorders>
+            <w:shd w:val="clear" w:color="auto" w:fill="auto"/>
+            <w:vAlign w:val="center"/>
+          </w:tcPr>
+          <w:p>
+            <w:pPr>
+              <w:spacing w:after="0" w:line="240" w:lineRule="auto"/>
+              <w:rPr>
+                <w:rFonts w:ascii="Arial" w:eastAsia="Times New Roman" w:hAnsi="Arial" w:cs="Arial"/>
                 <w:color w:val="002060"/>
                 <w:sz w:val="18"/>
                 <w:szCs w:val="18"/>
@@ -2427,19 +2553,19 @@
           <w:tcPr>
             <w:tcW w:w="3693" w:type="dxa"/>
             <w:tcBorders>
-              <w:top w:val="dotted" w:color="808080" w:sz="4" w:space="0"/>
-              <w:left w:val="nil"/>
-              <w:bottom w:val="dotted" w:color="808080" w:sz="4" w:space="0"/>
-              <w:right w:val="single" w:color="808080" w:sz="4" w:space="0"/>
-            </w:tcBorders>
-            <w:shd w:val="clear" w:color="auto" w:fill="auto"/>
-            <w:vAlign w:val="center"/>
-          </w:tcPr>
-          <w:p>
-            <w:pPr>
-              <w:spacing w:after="0" w:line="240" w:lineRule="auto"/>
-              <w:rPr>
-                <w:rFonts w:ascii="Arial" w:hAnsi="Arial" w:eastAsia="Times New Roman" w:cs="Arial"/>
+              <w:top w:val="dotted" w:sz="4" w:space="0" w:color="808080"/>
+              <w:left w:val="nil"/>
+              <w:bottom w:val="dotted" w:sz="4" w:space="0" w:color="808080"/>
+              <w:right w:val="single" w:sz="4" w:space="0" w:color="808080"/>
+            </w:tcBorders>
+            <w:shd w:val="clear" w:color="auto" w:fill="auto"/>
+            <w:vAlign w:val="center"/>
+          </w:tcPr>
+          <w:p>
+            <w:pPr>
+              <w:spacing w:after="0" w:line="240" w:lineRule="auto"/>
+              <w:rPr>
+                <w:rFonts w:ascii="Arial" w:eastAsia="Times New Roman" w:hAnsi="Arial" w:cs="Arial"/>
                 <w:color w:val="0000FF"/>
                 <w:sz w:val="18"/>
                 <w:szCs w:val="18"/>
@@ -2453,19 +2579,19 @@
           <w:tcPr>
             <w:tcW w:w="1792" w:type="dxa"/>
             <w:tcBorders>
-              <w:top w:val="dotted" w:color="808080" w:sz="4" w:space="0"/>
-              <w:left w:val="nil"/>
-              <w:bottom w:val="dotted" w:color="808080" w:sz="4" w:space="0"/>
-              <w:right w:val="single" w:color="808080" w:sz="4" w:space="0"/>
-            </w:tcBorders>
-            <w:shd w:val="clear" w:color="auto" w:fill="auto"/>
-            <w:vAlign w:val="center"/>
-          </w:tcPr>
-          <w:p>
-            <w:pPr>
-              <w:spacing w:after="0" w:line="240" w:lineRule="auto"/>
-              <w:rPr>
-                <w:rFonts w:ascii="Arial" w:hAnsi="Arial" w:eastAsia="Times New Roman" w:cs="Arial"/>
+              <w:top w:val="dotted" w:sz="4" w:space="0" w:color="808080"/>
+              <w:left w:val="nil"/>
+              <w:bottom w:val="dotted" w:sz="4" w:space="0" w:color="808080"/>
+              <w:right w:val="single" w:sz="4" w:space="0" w:color="808080"/>
+            </w:tcBorders>
+            <w:shd w:val="clear" w:color="auto" w:fill="auto"/>
+            <w:vAlign w:val="center"/>
+          </w:tcPr>
+          <w:p>
+            <w:pPr>
+              <w:spacing w:after="0" w:line="240" w:lineRule="auto"/>
+              <w:rPr>
+                <w:rFonts w:ascii="Arial" w:eastAsia="Times New Roman" w:hAnsi="Arial" w:cs="Arial"/>
                 <w:color w:val="002060"/>
                 <w:sz w:val="18"/>
                 <w:szCs w:val="18"/>
@@ -2478,19 +2604,19 @@
           <w:tcPr>
             <w:tcW w:w="1468" w:type="dxa"/>
             <w:tcBorders>
-              <w:top w:val="dotted" w:color="808080" w:sz="4" w:space="0"/>
-              <w:left w:val="nil"/>
-              <w:bottom w:val="dotted" w:color="808080" w:sz="4" w:space="0"/>
-              <w:right w:val="single" w:color="808080" w:sz="4" w:space="0"/>
-            </w:tcBorders>
-            <w:shd w:val="clear" w:color="auto" w:fill="auto"/>
-            <w:vAlign w:val="center"/>
-          </w:tcPr>
-          <w:p>
-            <w:pPr>
-              <w:spacing w:after="0" w:line="240" w:lineRule="auto"/>
-              <w:rPr>
-                <w:rFonts w:ascii="Arial" w:hAnsi="Arial" w:eastAsia="Times New Roman" w:cs="Arial"/>
+              <w:top w:val="dotted" w:sz="4" w:space="0" w:color="808080"/>
+              <w:left w:val="nil"/>
+              <w:bottom w:val="dotted" w:sz="4" w:space="0" w:color="808080"/>
+              <w:right w:val="single" w:sz="4" w:space="0" w:color="808080"/>
+            </w:tcBorders>
+            <w:shd w:val="clear" w:color="auto" w:fill="auto"/>
+            <w:vAlign w:val="center"/>
+          </w:tcPr>
+          <w:p>
+            <w:pPr>
+              <w:spacing w:after="0" w:line="240" w:lineRule="auto"/>
+              <w:rPr>
+                <w:rFonts w:ascii="Arial" w:eastAsia="Times New Roman" w:hAnsi="Arial" w:cs="Arial"/>
                 <w:color w:val="002060"/>
                 <w:sz w:val="18"/>
                 <w:szCs w:val="18"/>
@@ -2501,46 +2627,37 @@
         </w:tc>
       </w:tr>
       <w:tr>
-        <w:tblPrEx>
-          <w:tblLayout w:type="fixed"/>
-          <w:tblCellMar>
-            <w:top w:w="0" w:type="dxa"/>
-            <w:left w:w="108" w:type="dxa"/>
-            <w:bottom w:w="0" w:type="dxa"/>
-            <w:right w:w="108" w:type="dxa"/>
-          </w:tblCellMar>
-        </w:tblPrEx>
         <w:trPr>
           <w:gridAfter w:val="1"/>
           <w:wAfter w:w="18" w:type="dxa"/>
-          <w:trHeight w:val="402" w:hRule="atLeast"/>
+          <w:trHeight w:val="402"/>
         </w:trPr>
         <w:tc>
           <w:tcPr>
             <w:tcW w:w="483" w:type="dxa"/>
             <w:tcBorders>
               <w:top w:val="nil"/>
-              <w:left w:val="single" w:color="808080" w:sz="4" w:space="0"/>
-              <w:bottom w:val="dotted" w:color="808080" w:sz="4" w:space="0"/>
-              <w:right w:val="single" w:color="808080" w:sz="4" w:space="0"/>
-            </w:tcBorders>
-            <w:shd w:val="clear" w:color="auto" w:fill="auto"/>
-            <w:vAlign w:val="center"/>
-          </w:tcPr>
-          <w:p>
-            <w:pPr>
-              <w:spacing w:after="0" w:line="240" w:lineRule="auto"/>
-              <w:rPr>
-                <w:rFonts w:ascii="Arial" w:hAnsi="Arial" w:eastAsia="Times New Roman" w:cs="Arial"/>
-                <w:color w:val="002060"/>
-                <w:sz w:val="18"/>
-                <w:szCs w:val="18"/>
-                <w:lang w:val="en-GB" w:eastAsia="en-GB"/>
-              </w:rPr>
-            </w:pPr>
-            <w:r>
-              <w:rPr>
-                <w:rFonts w:ascii="Arial" w:hAnsi="Arial" w:eastAsia="Times New Roman" w:cs="Arial"/>
+              <w:left w:val="single" w:sz="4" w:space="0" w:color="808080"/>
+              <w:bottom w:val="dotted" w:sz="4" w:space="0" w:color="808080"/>
+              <w:right w:val="single" w:sz="4" w:space="0" w:color="808080"/>
+            </w:tcBorders>
+            <w:shd w:val="clear" w:color="auto" w:fill="auto"/>
+            <w:vAlign w:val="center"/>
+          </w:tcPr>
+          <w:p>
+            <w:pPr>
+              <w:spacing w:after="0" w:line="240" w:lineRule="auto"/>
+              <w:rPr>
+                <w:rFonts w:ascii="Arial" w:eastAsia="Times New Roman" w:hAnsi="Arial" w:cs="Arial"/>
+                <w:color w:val="002060"/>
+                <w:sz w:val="18"/>
+                <w:szCs w:val="18"/>
+                <w:lang w:val="en-GB" w:eastAsia="en-GB"/>
+              </w:rPr>
+            </w:pPr>
+            <w:r>
+              <w:rPr>
+                <w:rFonts w:ascii="Arial" w:eastAsia="Times New Roman" w:hAnsi="Arial" w:cs="Arial"/>
                 <w:color w:val="002060"/>
                 <w:sz w:val="18"/>
                 <w:szCs w:val="18"/>
@@ -2556,7 +2673,7 @@
             <w:tcBorders>
               <w:top w:val="nil"/>
               <w:left w:val="nil"/>
-              <w:bottom w:val="dotted" w:color="808080" w:sz="4" w:space="0"/>
+              <w:bottom w:val="dotted" w:sz="4" w:space="0" w:color="808080"/>
               <w:right w:val="nil"/>
             </w:tcBorders>
             <w:shd w:val="clear" w:color="auto" w:fill="auto"/>
@@ -2566,7 +2683,7 @@
             <w:pPr>
               <w:spacing w:after="0" w:line="240" w:lineRule="auto"/>
               <w:rPr>
-                <w:rFonts w:ascii="Arial" w:hAnsi="Arial" w:eastAsia="Times New Roman" w:cs="Arial"/>
+                <w:rFonts w:ascii="Arial" w:eastAsia="Times New Roman" w:hAnsi="Arial" w:cs="Arial"/>
                 <w:color w:val="002060"/>
                 <w:sz w:val="18"/>
                 <w:szCs w:val="18"/>
@@ -2580,9 +2697,9 @@
             <w:tcW w:w="2236" w:type="dxa"/>
             <w:tcBorders>
               <w:top w:val="nil"/>
-              <w:left w:val="single" w:color="808080" w:sz="4" w:space="0"/>
-              <w:bottom w:val="dotted" w:color="808080" w:sz="4" w:space="0"/>
-              <w:right w:val="single" w:color="808080" w:sz="4" w:space="0"/>
+              <w:left w:val="single" w:sz="4" w:space="0" w:color="808080"/>
+              <w:bottom w:val="dotted" w:sz="4" w:space="0" w:color="808080"/>
+              <w:right w:val="single" w:sz="4" w:space="0" w:color="808080"/>
             </w:tcBorders>
             <w:shd w:val="clear" w:color="auto" w:fill="auto"/>
             <w:vAlign w:val="bottom"/>
@@ -2591,7 +2708,7 @@
             <w:pPr>
               <w:spacing w:after="0" w:line="240" w:lineRule="auto"/>
               <w:rPr>
-                <w:rFonts w:ascii="Arial" w:hAnsi="Arial" w:eastAsia="Times New Roman" w:cs="Arial"/>
+                <w:rFonts w:ascii="Arial" w:eastAsia="Times New Roman" w:hAnsi="Arial" w:cs="Arial"/>
                 <w:color w:val="002060"/>
                 <w:sz w:val="18"/>
                 <w:szCs w:val="18"/>
@@ -2603,7 +2720,35 @@
                 <w:rFonts w:cs="Calibri"/>
                 <w:color w:val="000000"/>
               </w:rPr>
-              <w:t>Đỗ Minh Nhật</w:t>
+              <w:t>Đ</w:t>
+            </w:r>
+            <w:r>
+              <w:rPr>
+                <w:rFonts w:cs="Calibri"/>
+                <w:color w:val="000000"/>
+              </w:rPr>
+              <w:t>ỗ</w:t>
+            </w:r>
+            <w:r>
+              <w:rPr>
+                <w:rFonts w:cs="Calibri"/>
+                <w:color w:val="000000"/>
+              </w:rPr>
+              <w:t xml:space="preserve"> Minh Nh</w:t>
+            </w:r>
+            <w:r>
+              <w:rPr>
+                <w:rFonts w:cs="Calibri"/>
+                <w:color w:val="000000"/>
+              </w:rPr>
+              <w:t>ậ</w:t>
+            </w:r>
+            <w:r>
+              <w:rPr>
+                <w:rFonts w:cs="Calibri"/>
+                <w:color w:val="000000"/>
+              </w:rPr>
+              <w:t>t</w:t>
             </w:r>
           </w:p>
         </w:tc>
@@ -2613,17 +2758,17 @@
             <w:tcBorders>
               <w:top w:val="nil"/>
               <w:left w:val="nil"/>
-              <w:bottom w:val="dotted" w:color="808080" w:sz="4" w:space="0"/>
-              <w:right w:val="single" w:color="808080" w:sz="4" w:space="0"/>
-            </w:tcBorders>
-            <w:shd w:val="clear" w:color="auto" w:fill="auto"/>
-            <w:vAlign w:val="center"/>
-          </w:tcPr>
-          <w:p>
-            <w:pPr>
-              <w:spacing w:after="0" w:line="240" w:lineRule="auto"/>
-              <w:rPr>
-                <w:rFonts w:ascii="Arial" w:hAnsi="Arial" w:eastAsia="Times New Roman" w:cs="Arial"/>
+              <w:bottom w:val="dotted" w:sz="4" w:space="0" w:color="808080"/>
+              <w:right w:val="single" w:sz="4" w:space="0" w:color="808080"/>
+            </w:tcBorders>
+            <w:shd w:val="clear" w:color="auto" w:fill="auto"/>
+            <w:vAlign w:val="center"/>
+          </w:tcPr>
+          <w:p>
+            <w:pPr>
+              <w:spacing w:after="0" w:line="240" w:lineRule="auto"/>
+              <w:rPr>
+                <w:rFonts w:ascii="Arial" w:eastAsia="Times New Roman" w:hAnsi="Arial" w:cs="Arial"/>
                 <w:color w:val="002060"/>
                 <w:sz w:val="18"/>
                 <w:szCs w:val="18"/>
@@ -2638,17 +2783,17 @@
             <w:tcBorders>
               <w:top w:val="nil"/>
               <w:left w:val="nil"/>
-              <w:bottom w:val="dotted" w:color="808080" w:sz="4" w:space="0"/>
-              <w:right w:val="single" w:color="808080" w:sz="4" w:space="0"/>
-            </w:tcBorders>
-            <w:shd w:val="clear" w:color="auto" w:fill="auto"/>
-            <w:vAlign w:val="center"/>
-          </w:tcPr>
-          <w:p>
-            <w:pPr>
-              <w:spacing w:after="0" w:line="240" w:lineRule="auto"/>
-              <w:rPr>
-                <w:rFonts w:ascii="Arial" w:hAnsi="Arial" w:eastAsia="Times New Roman" w:cs="Arial"/>
+              <w:bottom w:val="dotted" w:sz="4" w:space="0" w:color="808080"/>
+              <w:right w:val="single" w:sz="4" w:space="0" w:color="808080"/>
+            </w:tcBorders>
+            <w:shd w:val="clear" w:color="auto" w:fill="auto"/>
+            <w:vAlign w:val="center"/>
+          </w:tcPr>
+          <w:p>
+            <w:pPr>
+              <w:spacing w:after="0" w:line="240" w:lineRule="auto"/>
+              <w:rPr>
+                <w:rFonts w:ascii="Arial" w:eastAsia="Times New Roman" w:hAnsi="Arial" w:cs="Arial"/>
                 <w:color w:val="002060"/>
                 <w:sz w:val="18"/>
                 <w:szCs w:val="18"/>
@@ -2663,17 +2808,17 @@
             <w:tcBorders>
               <w:top w:val="nil"/>
               <w:left w:val="nil"/>
-              <w:bottom w:val="dotted" w:color="808080" w:sz="4" w:space="0"/>
-              <w:right w:val="single" w:color="808080" w:sz="4" w:space="0"/>
-            </w:tcBorders>
-            <w:shd w:val="clear" w:color="auto" w:fill="auto"/>
-            <w:vAlign w:val="center"/>
-          </w:tcPr>
-          <w:p>
-            <w:pPr>
-              <w:spacing w:after="0" w:line="240" w:lineRule="auto"/>
-              <w:rPr>
-                <w:rFonts w:ascii="Arial" w:hAnsi="Arial" w:eastAsia="Times New Roman" w:cs="Arial"/>
+              <w:bottom w:val="dotted" w:sz="4" w:space="0" w:color="808080"/>
+              <w:right w:val="single" w:sz="4" w:space="0" w:color="808080"/>
+            </w:tcBorders>
+            <w:shd w:val="clear" w:color="auto" w:fill="auto"/>
+            <w:vAlign w:val="center"/>
+          </w:tcPr>
+          <w:p>
+            <w:pPr>
+              <w:spacing w:after="0" w:line="240" w:lineRule="auto"/>
+              <w:rPr>
+                <w:rFonts w:ascii="Arial" w:eastAsia="Times New Roman" w:hAnsi="Arial" w:cs="Arial"/>
                 <w:color w:val="002060"/>
                 <w:sz w:val="18"/>
                 <w:szCs w:val="18"/>
@@ -2688,17 +2833,17 @@
             <w:tcBorders>
               <w:top w:val="nil"/>
               <w:left w:val="nil"/>
-              <w:bottom w:val="dotted" w:color="808080" w:sz="4" w:space="0"/>
-              <w:right w:val="single" w:color="808080" w:sz="4" w:space="0"/>
-            </w:tcBorders>
-            <w:shd w:val="clear" w:color="auto" w:fill="auto"/>
-            <w:vAlign w:val="center"/>
-          </w:tcPr>
-          <w:p>
-            <w:pPr>
-              <w:spacing w:after="0" w:line="240" w:lineRule="auto"/>
-              <w:rPr>
-                <w:rFonts w:ascii="Arial" w:hAnsi="Arial" w:eastAsia="Times New Roman" w:cs="Arial"/>
+              <w:bottom w:val="dotted" w:sz="4" w:space="0" w:color="808080"/>
+              <w:right w:val="single" w:sz="4" w:space="0" w:color="808080"/>
+            </w:tcBorders>
+            <w:shd w:val="clear" w:color="auto" w:fill="auto"/>
+            <w:vAlign w:val="center"/>
+          </w:tcPr>
+          <w:p>
+            <w:pPr>
+              <w:spacing w:after="0" w:line="240" w:lineRule="auto"/>
+              <w:rPr>
+                <w:rFonts w:ascii="Arial" w:eastAsia="Times New Roman" w:hAnsi="Arial" w:cs="Arial"/>
                 <w:color w:val="0000FF"/>
                 <w:sz w:val="18"/>
                 <w:szCs w:val="18"/>
@@ -2714,17 +2859,17 @@
             <w:tcBorders>
               <w:top w:val="nil"/>
               <w:left w:val="nil"/>
-              <w:bottom w:val="dotted" w:color="808080" w:sz="4" w:space="0"/>
-              <w:right w:val="single" w:color="808080" w:sz="4" w:space="0"/>
-            </w:tcBorders>
-            <w:shd w:val="clear" w:color="auto" w:fill="auto"/>
-            <w:vAlign w:val="center"/>
-          </w:tcPr>
-          <w:p>
-            <w:pPr>
-              <w:spacing w:after="0" w:line="240" w:lineRule="auto"/>
-              <w:rPr>
-                <w:rFonts w:ascii="Arial" w:hAnsi="Arial" w:eastAsia="Times New Roman" w:cs="Arial"/>
+              <w:bottom w:val="dotted" w:sz="4" w:space="0" w:color="808080"/>
+              <w:right w:val="single" w:sz="4" w:space="0" w:color="808080"/>
+            </w:tcBorders>
+            <w:shd w:val="clear" w:color="auto" w:fill="auto"/>
+            <w:vAlign w:val="center"/>
+          </w:tcPr>
+          <w:p>
+            <w:pPr>
+              <w:spacing w:after="0" w:line="240" w:lineRule="auto"/>
+              <w:rPr>
+                <w:rFonts w:ascii="Arial" w:eastAsia="Times New Roman" w:hAnsi="Arial" w:cs="Arial"/>
                 <w:color w:val="002060"/>
                 <w:sz w:val="18"/>
                 <w:szCs w:val="18"/>
@@ -2739,17 +2884,17 @@
             <w:tcBorders>
               <w:top w:val="nil"/>
               <w:left w:val="nil"/>
-              <w:bottom w:val="dotted" w:color="808080" w:sz="4" w:space="0"/>
-              <w:right w:val="single" w:color="808080" w:sz="4" w:space="0"/>
-            </w:tcBorders>
-            <w:shd w:val="clear" w:color="auto" w:fill="auto"/>
-            <w:vAlign w:val="center"/>
-          </w:tcPr>
-          <w:p>
-            <w:pPr>
-              <w:spacing w:after="0" w:line="240" w:lineRule="auto"/>
-              <w:rPr>
-                <w:rFonts w:ascii="Arial" w:hAnsi="Arial" w:eastAsia="Times New Roman" w:cs="Arial"/>
+              <w:bottom w:val="dotted" w:sz="4" w:space="0" w:color="808080"/>
+              <w:right w:val="single" w:sz="4" w:space="0" w:color="808080"/>
+            </w:tcBorders>
+            <w:shd w:val="clear" w:color="auto" w:fill="auto"/>
+            <w:vAlign w:val="center"/>
+          </w:tcPr>
+          <w:p>
+            <w:pPr>
+              <w:spacing w:after="0" w:line="240" w:lineRule="auto"/>
+              <w:rPr>
+                <w:rFonts w:ascii="Arial" w:eastAsia="Times New Roman" w:hAnsi="Arial" w:cs="Arial"/>
                 <w:color w:val="002060"/>
                 <w:sz w:val="18"/>
                 <w:szCs w:val="18"/>
@@ -2760,46 +2905,37 @@
         </w:tc>
       </w:tr>
       <w:tr>
-        <w:tblPrEx>
-          <w:tblLayout w:type="fixed"/>
-          <w:tblCellMar>
-            <w:top w:w="0" w:type="dxa"/>
-            <w:left w:w="108" w:type="dxa"/>
-            <w:bottom w:w="0" w:type="dxa"/>
-            <w:right w:w="108" w:type="dxa"/>
-          </w:tblCellMar>
-        </w:tblPrEx>
         <w:trPr>
           <w:gridAfter w:val="1"/>
           <w:wAfter w:w="18" w:type="dxa"/>
-          <w:trHeight w:val="402" w:hRule="atLeast"/>
+          <w:trHeight w:val="402"/>
         </w:trPr>
         <w:tc>
           <w:tcPr>
             <w:tcW w:w="483" w:type="dxa"/>
             <w:tcBorders>
               <w:top w:val="nil"/>
-              <w:left w:val="single" w:color="808080" w:sz="4" w:space="0"/>
-              <w:bottom w:val="dotted" w:color="808080" w:sz="4" w:space="0"/>
-              <w:right w:val="single" w:color="808080" w:sz="4" w:space="0"/>
-            </w:tcBorders>
-            <w:shd w:val="clear" w:color="auto" w:fill="auto"/>
-            <w:vAlign w:val="center"/>
-          </w:tcPr>
-          <w:p>
-            <w:pPr>
-              <w:spacing w:after="0" w:line="240" w:lineRule="auto"/>
-              <w:rPr>
-                <w:rFonts w:ascii="Arial" w:hAnsi="Arial" w:eastAsia="Times New Roman" w:cs="Arial"/>
-                <w:color w:val="002060"/>
-                <w:sz w:val="18"/>
-                <w:szCs w:val="18"/>
-                <w:lang w:val="en-GB" w:eastAsia="en-GB"/>
-              </w:rPr>
-            </w:pPr>
-            <w:r>
-              <w:rPr>
-                <w:rFonts w:ascii="Arial" w:hAnsi="Arial" w:eastAsia="Times New Roman" w:cs="Arial"/>
+              <w:left w:val="single" w:sz="4" w:space="0" w:color="808080"/>
+              <w:bottom w:val="dotted" w:sz="4" w:space="0" w:color="808080"/>
+              <w:right w:val="single" w:sz="4" w:space="0" w:color="808080"/>
+            </w:tcBorders>
+            <w:shd w:val="clear" w:color="auto" w:fill="auto"/>
+            <w:vAlign w:val="center"/>
+          </w:tcPr>
+          <w:p>
+            <w:pPr>
+              <w:spacing w:after="0" w:line="240" w:lineRule="auto"/>
+              <w:rPr>
+                <w:rFonts w:ascii="Arial" w:eastAsia="Times New Roman" w:hAnsi="Arial" w:cs="Arial"/>
+                <w:color w:val="002060"/>
+                <w:sz w:val="18"/>
+                <w:szCs w:val="18"/>
+                <w:lang w:val="en-GB" w:eastAsia="en-GB"/>
+              </w:rPr>
+            </w:pPr>
+            <w:r>
+              <w:rPr>
+                <w:rFonts w:ascii="Arial" w:eastAsia="Times New Roman" w:hAnsi="Arial" w:cs="Arial"/>
                 <w:color w:val="002060"/>
                 <w:sz w:val="18"/>
                 <w:szCs w:val="18"/>
@@ -2815,7 +2951,7 @@
             <w:tcBorders>
               <w:top w:val="nil"/>
               <w:left w:val="nil"/>
-              <w:bottom w:val="dotted" w:color="808080" w:sz="4" w:space="0"/>
+              <w:bottom w:val="dotted" w:sz="4" w:space="0" w:color="808080"/>
               <w:right w:val="nil"/>
             </w:tcBorders>
             <w:shd w:val="clear" w:color="auto" w:fill="auto"/>
@@ -2825,7 +2961,7 @@
             <w:pPr>
               <w:spacing w:after="0" w:line="240" w:lineRule="auto"/>
               <w:rPr>
-                <w:rFonts w:ascii="Arial" w:hAnsi="Arial" w:eastAsia="Times New Roman" w:cs="Arial"/>
+                <w:rFonts w:ascii="Arial" w:eastAsia="Times New Roman" w:hAnsi="Arial" w:cs="Arial"/>
                 <w:color w:val="002060"/>
                 <w:sz w:val="18"/>
                 <w:szCs w:val="18"/>
@@ -2839,9 +2975,9 @@
             <w:tcW w:w="2236" w:type="dxa"/>
             <w:tcBorders>
               <w:top w:val="nil"/>
-              <w:left w:val="single" w:color="808080" w:sz="4" w:space="0"/>
-              <w:bottom w:val="dotted" w:color="808080" w:sz="4" w:space="0"/>
-              <w:right w:val="single" w:color="808080" w:sz="4" w:space="0"/>
+              <w:left w:val="single" w:sz="4" w:space="0" w:color="808080"/>
+              <w:bottom w:val="dotted" w:sz="4" w:space="0" w:color="808080"/>
+              <w:right w:val="single" w:sz="4" w:space="0" w:color="808080"/>
             </w:tcBorders>
             <w:shd w:val="clear" w:color="auto" w:fill="auto"/>
             <w:vAlign w:val="bottom"/>
@@ -2850,7 +2986,7 @@
             <w:pPr>
               <w:spacing w:after="0" w:line="240" w:lineRule="auto"/>
               <w:rPr>
-                <w:rFonts w:ascii="Arial" w:hAnsi="Arial" w:eastAsia="Times New Roman" w:cs="Arial"/>
+                <w:rFonts w:ascii="Arial" w:eastAsia="Times New Roman" w:hAnsi="Arial" w:cs="Arial"/>
                 <w:color w:val="002060"/>
                 <w:sz w:val="18"/>
                 <w:szCs w:val="18"/>
@@ -2862,7 +2998,35 @@
                 <w:rFonts w:cs="Calibri"/>
                 <w:color w:val="000000"/>
               </w:rPr>
-              <w:t>Nguyễn Hồng Phúc</w:t>
+              <w:t>Nguy</w:t>
+            </w:r>
+            <w:r>
+              <w:rPr>
+                <w:rFonts w:cs="Calibri"/>
+                <w:color w:val="000000"/>
+              </w:rPr>
+              <w:t>ễ</w:t>
+            </w:r>
+            <w:r>
+              <w:rPr>
+                <w:rFonts w:cs="Calibri"/>
+                <w:color w:val="000000"/>
+              </w:rPr>
+              <w:t>n H</w:t>
+            </w:r>
+            <w:r>
+              <w:rPr>
+                <w:rFonts w:cs="Calibri"/>
+                <w:color w:val="000000"/>
+              </w:rPr>
+              <w:t>ồ</w:t>
+            </w:r>
+            <w:r>
+              <w:rPr>
+                <w:rFonts w:cs="Calibri"/>
+                <w:color w:val="000000"/>
+              </w:rPr>
+              <w:t>ng Phúc</w:t>
             </w:r>
           </w:p>
         </w:tc>
@@ -2872,17 +3036,17 @@
             <w:tcBorders>
               <w:top w:val="nil"/>
               <w:left w:val="nil"/>
-              <w:bottom w:val="dotted" w:color="808080" w:sz="4" w:space="0"/>
-              <w:right w:val="single" w:color="808080" w:sz="4" w:space="0"/>
-            </w:tcBorders>
-            <w:shd w:val="clear" w:color="auto" w:fill="auto"/>
-            <w:vAlign w:val="center"/>
-          </w:tcPr>
-          <w:p>
-            <w:pPr>
-              <w:spacing w:after="0" w:line="240" w:lineRule="auto"/>
-              <w:rPr>
-                <w:rFonts w:ascii="Arial" w:hAnsi="Arial" w:eastAsia="Times New Roman" w:cs="Arial"/>
+              <w:bottom w:val="dotted" w:sz="4" w:space="0" w:color="808080"/>
+              <w:right w:val="single" w:sz="4" w:space="0" w:color="808080"/>
+            </w:tcBorders>
+            <w:shd w:val="clear" w:color="auto" w:fill="auto"/>
+            <w:vAlign w:val="center"/>
+          </w:tcPr>
+          <w:p>
+            <w:pPr>
+              <w:spacing w:after="0" w:line="240" w:lineRule="auto"/>
+              <w:rPr>
+                <w:rFonts w:ascii="Arial" w:eastAsia="Times New Roman" w:hAnsi="Arial" w:cs="Arial"/>
                 <w:color w:val="002060"/>
                 <w:sz w:val="18"/>
                 <w:szCs w:val="18"/>
@@ -2897,17 +3061,17 @@
             <w:tcBorders>
               <w:top w:val="nil"/>
               <w:left w:val="nil"/>
-              <w:bottom w:val="dotted" w:color="808080" w:sz="4" w:space="0"/>
-              <w:right w:val="single" w:color="808080" w:sz="4" w:space="0"/>
-            </w:tcBorders>
-            <w:shd w:val="clear" w:color="auto" w:fill="auto"/>
-            <w:vAlign w:val="center"/>
-          </w:tcPr>
-          <w:p>
-            <w:pPr>
-              <w:spacing w:after="0" w:line="240" w:lineRule="auto"/>
-              <w:rPr>
-                <w:rFonts w:ascii="Arial" w:hAnsi="Arial" w:eastAsia="Times New Roman" w:cs="Arial"/>
+              <w:bottom w:val="dotted" w:sz="4" w:space="0" w:color="808080"/>
+              <w:right w:val="single" w:sz="4" w:space="0" w:color="808080"/>
+            </w:tcBorders>
+            <w:shd w:val="clear" w:color="auto" w:fill="auto"/>
+            <w:vAlign w:val="center"/>
+          </w:tcPr>
+          <w:p>
+            <w:pPr>
+              <w:spacing w:after="0" w:line="240" w:lineRule="auto"/>
+              <w:rPr>
+                <w:rFonts w:ascii="Arial" w:eastAsia="Times New Roman" w:hAnsi="Arial" w:cs="Arial"/>
                 <w:color w:val="002060"/>
                 <w:sz w:val="18"/>
                 <w:szCs w:val="18"/>
@@ -2922,17 +3086,17 @@
             <w:tcBorders>
               <w:top w:val="nil"/>
               <w:left w:val="nil"/>
-              <w:bottom w:val="dotted" w:color="808080" w:sz="4" w:space="0"/>
-              <w:right w:val="single" w:color="808080" w:sz="4" w:space="0"/>
-            </w:tcBorders>
-            <w:shd w:val="clear" w:color="auto" w:fill="auto"/>
-            <w:vAlign w:val="center"/>
-          </w:tcPr>
-          <w:p>
-            <w:pPr>
-              <w:spacing w:after="0" w:line="240" w:lineRule="auto"/>
-              <w:rPr>
-                <w:rFonts w:ascii="Arial" w:hAnsi="Arial" w:eastAsia="Times New Roman" w:cs="Arial"/>
+              <w:bottom w:val="dotted" w:sz="4" w:space="0" w:color="808080"/>
+              <w:right w:val="single" w:sz="4" w:space="0" w:color="808080"/>
+            </w:tcBorders>
+            <w:shd w:val="clear" w:color="auto" w:fill="auto"/>
+            <w:vAlign w:val="center"/>
+          </w:tcPr>
+          <w:p>
+            <w:pPr>
+              <w:spacing w:after="0" w:line="240" w:lineRule="auto"/>
+              <w:rPr>
+                <w:rFonts w:ascii="Arial" w:eastAsia="Times New Roman" w:hAnsi="Arial" w:cs="Arial"/>
                 <w:color w:val="002060"/>
                 <w:sz w:val="18"/>
                 <w:szCs w:val="18"/>
@@ -2947,17 +3111,17 @@
             <w:tcBorders>
               <w:top w:val="nil"/>
               <w:left w:val="nil"/>
-              <w:bottom w:val="dotted" w:color="808080" w:sz="4" w:space="0"/>
-              <w:right w:val="single" w:color="808080" w:sz="4" w:space="0"/>
-            </w:tcBorders>
-            <w:shd w:val="clear" w:color="auto" w:fill="auto"/>
-            <w:vAlign w:val="center"/>
-          </w:tcPr>
-          <w:p>
-            <w:pPr>
-              <w:spacing w:after="0" w:line="240" w:lineRule="auto"/>
-              <w:rPr>
-                <w:rFonts w:ascii="Arial" w:hAnsi="Arial" w:eastAsia="Times New Roman" w:cs="Arial"/>
+              <w:bottom w:val="dotted" w:sz="4" w:space="0" w:color="808080"/>
+              <w:right w:val="single" w:sz="4" w:space="0" w:color="808080"/>
+            </w:tcBorders>
+            <w:shd w:val="clear" w:color="auto" w:fill="auto"/>
+            <w:vAlign w:val="center"/>
+          </w:tcPr>
+          <w:p>
+            <w:pPr>
+              <w:spacing w:after="0" w:line="240" w:lineRule="auto"/>
+              <w:rPr>
+                <w:rFonts w:ascii="Arial" w:eastAsia="Times New Roman" w:hAnsi="Arial" w:cs="Arial"/>
                 <w:color w:val="0000FF"/>
                 <w:sz w:val="18"/>
                 <w:szCs w:val="18"/>
@@ -2973,17 +3137,17 @@
             <w:tcBorders>
               <w:top w:val="nil"/>
               <w:left w:val="nil"/>
-              <w:bottom w:val="dotted" w:color="808080" w:sz="4" w:space="0"/>
-              <w:right w:val="single" w:color="808080" w:sz="4" w:space="0"/>
-            </w:tcBorders>
-            <w:shd w:val="clear" w:color="auto" w:fill="auto"/>
-            <w:vAlign w:val="center"/>
-          </w:tcPr>
-          <w:p>
-            <w:pPr>
-              <w:spacing w:after="0" w:line="240" w:lineRule="auto"/>
-              <w:rPr>
-                <w:rFonts w:ascii="Arial" w:hAnsi="Arial" w:eastAsia="Times New Roman" w:cs="Arial"/>
+              <w:bottom w:val="dotted" w:sz="4" w:space="0" w:color="808080"/>
+              <w:right w:val="single" w:sz="4" w:space="0" w:color="808080"/>
+            </w:tcBorders>
+            <w:shd w:val="clear" w:color="auto" w:fill="auto"/>
+            <w:vAlign w:val="center"/>
+          </w:tcPr>
+          <w:p>
+            <w:pPr>
+              <w:spacing w:after="0" w:line="240" w:lineRule="auto"/>
+              <w:rPr>
+                <w:rFonts w:ascii="Arial" w:eastAsia="Times New Roman" w:hAnsi="Arial" w:cs="Arial"/>
                 <w:color w:val="002060"/>
                 <w:sz w:val="18"/>
                 <w:szCs w:val="18"/>
@@ -2998,17 +3162,17 @@
             <w:tcBorders>
               <w:top w:val="nil"/>
               <w:left w:val="nil"/>
-              <w:bottom w:val="dotted" w:color="808080" w:sz="4" w:space="0"/>
-              <w:right w:val="single" w:color="808080" w:sz="4" w:space="0"/>
-            </w:tcBorders>
-            <w:shd w:val="clear" w:color="auto" w:fill="auto"/>
-            <w:vAlign w:val="center"/>
-          </w:tcPr>
-          <w:p>
-            <w:pPr>
-              <w:spacing w:after="0" w:line="240" w:lineRule="auto"/>
-              <w:rPr>
-                <w:rFonts w:ascii="Arial" w:hAnsi="Arial" w:eastAsia="Times New Roman" w:cs="Arial"/>
+              <w:bottom w:val="dotted" w:sz="4" w:space="0" w:color="808080"/>
+              <w:right w:val="single" w:sz="4" w:space="0" w:color="808080"/>
+            </w:tcBorders>
+            <w:shd w:val="clear" w:color="auto" w:fill="auto"/>
+            <w:vAlign w:val="center"/>
+          </w:tcPr>
+          <w:p>
+            <w:pPr>
+              <w:spacing w:after="0" w:line="240" w:lineRule="auto"/>
+              <w:rPr>
+                <w:rFonts w:ascii="Arial" w:eastAsia="Times New Roman" w:hAnsi="Arial" w:cs="Arial"/>
                 <w:color w:val="002060"/>
                 <w:sz w:val="18"/>
                 <w:szCs w:val="18"/>
@@ -3019,46 +3183,37 @@
         </w:tc>
       </w:tr>
       <w:tr>
-        <w:tblPrEx>
-          <w:tblLayout w:type="fixed"/>
-          <w:tblCellMar>
-            <w:top w:w="0" w:type="dxa"/>
-            <w:left w:w="108" w:type="dxa"/>
-            <w:bottom w:w="0" w:type="dxa"/>
-            <w:right w:w="108" w:type="dxa"/>
-          </w:tblCellMar>
-        </w:tblPrEx>
         <w:trPr>
           <w:gridAfter w:val="1"/>
           <w:wAfter w:w="18" w:type="dxa"/>
-          <w:trHeight w:val="402" w:hRule="atLeast"/>
+          <w:trHeight w:val="402"/>
         </w:trPr>
         <w:tc>
           <w:tcPr>
             <w:tcW w:w="483" w:type="dxa"/>
             <w:tcBorders>
               <w:top w:val="nil"/>
-              <w:left w:val="single" w:color="808080" w:sz="4" w:space="0"/>
-              <w:bottom w:val="dotted" w:color="808080" w:sz="4" w:space="0"/>
-              <w:right w:val="single" w:color="808080" w:sz="4" w:space="0"/>
-            </w:tcBorders>
-            <w:shd w:val="clear" w:color="auto" w:fill="auto"/>
-            <w:vAlign w:val="center"/>
-          </w:tcPr>
-          <w:p>
-            <w:pPr>
-              <w:spacing w:after="0" w:line="240" w:lineRule="auto"/>
-              <w:rPr>
-                <w:rFonts w:ascii="Arial" w:hAnsi="Arial" w:eastAsia="Times New Roman" w:cs="Arial"/>
-                <w:color w:val="002060"/>
-                <w:sz w:val="18"/>
-                <w:szCs w:val="18"/>
-                <w:lang w:val="en-GB" w:eastAsia="en-GB"/>
-              </w:rPr>
-            </w:pPr>
-            <w:r>
-              <w:rPr>
-                <w:rFonts w:ascii="Arial" w:hAnsi="Arial" w:eastAsia="Times New Roman" w:cs="Arial"/>
+              <w:left w:val="single" w:sz="4" w:space="0" w:color="808080"/>
+              <w:bottom w:val="dotted" w:sz="4" w:space="0" w:color="808080"/>
+              <w:right w:val="single" w:sz="4" w:space="0" w:color="808080"/>
+            </w:tcBorders>
+            <w:shd w:val="clear" w:color="auto" w:fill="auto"/>
+            <w:vAlign w:val="center"/>
+          </w:tcPr>
+          <w:p>
+            <w:pPr>
+              <w:spacing w:after="0" w:line="240" w:lineRule="auto"/>
+              <w:rPr>
+                <w:rFonts w:ascii="Arial" w:eastAsia="Times New Roman" w:hAnsi="Arial" w:cs="Arial"/>
+                <w:color w:val="002060"/>
+                <w:sz w:val="18"/>
+                <w:szCs w:val="18"/>
+                <w:lang w:val="en-GB" w:eastAsia="en-GB"/>
+              </w:rPr>
+            </w:pPr>
+            <w:r>
+              <w:rPr>
+                <w:rFonts w:ascii="Arial" w:eastAsia="Times New Roman" w:hAnsi="Arial" w:cs="Arial"/>
                 <w:color w:val="002060"/>
                 <w:sz w:val="18"/>
                 <w:szCs w:val="18"/>
@@ -3074,7 +3229,7 @@
             <w:tcBorders>
               <w:top w:val="nil"/>
               <w:left w:val="nil"/>
-              <w:bottom w:val="dotted" w:color="808080" w:sz="4" w:space="0"/>
+              <w:bottom w:val="dotted" w:sz="4" w:space="0" w:color="808080"/>
               <w:right w:val="nil"/>
             </w:tcBorders>
             <w:shd w:val="clear" w:color="auto" w:fill="auto"/>
@@ -3084,7 +3239,7 @@
             <w:pPr>
               <w:spacing w:after="0" w:line="240" w:lineRule="auto"/>
               <w:rPr>
-                <w:rFonts w:ascii="Arial" w:hAnsi="Arial" w:eastAsia="Times New Roman" w:cs="Arial"/>
+                <w:rFonts w:ascii="Arial" w:eastAsia="Times New Roman" w:hAnsi="Arial" w:cs="Arial"/>
                 <w:color w:val="002060"/>
                 <w:sz w:val="18"/>
                 <w:szCs w:val="18"/>
@@ -3098,9 +3253,9 @@
             <w:tcW w:w="2236" w:type="dxa"/>
             <w:tcBorders>
               <w:top w:val="nil"/>
-              <w:left w:val="single" w:color="808080" w:sz="4" w:space="0"/>
-              <w:bottom w:val="dotted" w:color="808080" w:sz="4" w:space="0"/>
-              <w:right w:val="single" w:color="808080" w:sz="4" w:space="0"/>
+              <w:left w:val="single" w:sz="4" w:space="0" w:color="808080"/>
+              <w:bottom w:val="dotted" w:sz="4" w:space="0" w:color="808080"/>
+              <w:right w:val="single" w:sz="4" w:space="0" w:color="808080"/>
             </w:tcBorders>
             <w:shd w:val="clear" w:color="auto" w:fill="auto"/>
             <w:vAlign w:val="bottom"/>
@@ -3109,7 +3264,7 @@
             <w:pPr>
               <w:spacing w:after="0" w:line="240" w:lineRule="auto"/>
               <w:rPr>
-                <w:rFonts w:ascii="Arial" w:hAnsi="Arial" w:eastAsia="Times New Roman" w:cs="Arial"/>
+                <w:rFonts w:ascii="Arial" w:eastAsia="Times New Roman" w:hAnsi="Arial" w:cs="Arial"/>
                 <w:color w:val="002060"/>
                 <w:sz w:val="18"/>
                 <w:szCs w:val="18"/>
@@ -3121,7 +3276,21 @@
                 <w:rFonts w:cs="Calibri"/>
                 <w:color w:val="000000"/>
               </w:rPr>
-              <w:t>Nguyễn Thiên Phúc</w:t>
+              <w:t>Nguy</w:t>
+            </w:r>
+            <w:r>
+              <w:rPr>
+                <w:rFonts w:cs="Calibri"/>
+                <w:color w:val="000000"/>
+              </w:rPr>
+              <w:t>ễ</w:t>
+            </w:r>
+            <w:r>
+              <w:rPr>
+                <w:rFonts w:cs="Calibri"/>
+                <w:color w:val="000000"/>
+              </w:rPr>
+              <w:t>n Thiên Phúc</w:t>
             </w:r>
           </w:p>
         </w:tc>
@@ -3131,17 +3300,17 @@
             <w:tcBorders>
               <w:top w:val="nil"/>
               <w:left w:val="nil"/>
-              <w:bottom w:val="dotted" w:color="808080" w:sz="4" w:space="0"/>
-              <w:right w:val="single" w:color="808080" w:sz="4" w:space="0"/>
-            </w:tcBorders>
-            <w:shd w:val="clear" w:color="auto" w:fill="auto"/>
-            <w:vAlign w:val="center"/>
-          </w:tcPr>
-          <w:p>
-            <w:pPr>
-              <w:spacing w:after="0" w:line="240" w:lineRule="auto"/>
-              <w:rPr>
-                <w:rFonts w:ascii="Arial" w:hAnsi="Arial" w:eastAsia="Times New Roman" w:cs="Arial"/>
+              <w:bottom w:val="dotted" w:sz="4" w:space="0" w:color="808080"/>
+              <w:right w:val="single" w:sz="4" w:space="0" w:color="808080"/>
+            </w:tcBorders>
+            <w:shd w:val="clear" w:color="auto" w:fill="auto"/>
+            <w:vAlign w:val="center"/>
+          </w:tcPr>
+          <w:p>
+            <w:pPr>
+              <w:spacing w:after="0" w:line="240" w:lineRule="auto"/>
+              <w:rPr>
+                <w:rFonts w:ascii="Arial" w:eastAsia="Times New Roman" w:hAnsi="Arial" w:cs="Arial"/>
                 <w:color w:val="002060"/>
                 <w:sz w:val="18"/>
                 <w:szCs w:val="18"/>
@@ -3156,17 +3325,17 @@
             <w:tcBorders>
               <w:top w:val="nil"/>
               <w:left w:val="nil"/>
-              <w:bottom w:val="dotted" w:color="808080" w:sz="4" w:space="0"/>
-              <w:right w:val="single" w:color="808080" w:sz="4" w:space="0"/>
-            </w:tcBorders>
-            <w:shd w:val="clear" w:color="auto" w:fill="auto"/>
-            <w:vAlign w:val="center"/>
-          </w:tcPr>
-          <w:p>
-            <w:pPr>
-              <w:spacing w:after="0" w:line="240" w:lineRule="auto"/>
-              <w:rPr>
-                <w:rFonts w:ascii="Arial" w:hAnsi="Arial" w:eastAsia="Times New Roman" w:cs="Arial"/>
+              <w:bottom w:val="dotted" w:sz="4" w:space="0" w:color="808080"/>
+              <w:right w:val="single" w:sz="4" w:space="0" w:color="808080"/>
+            </w:tcBorders>
+            <w:shd w:val="clear" w:color="auto" w:fill="auto"/>
+            <w:vAlign w:val="center"/>
+          </w:tcPr>
+          <w:p>
+            <w:pPr>
+              <w:spacing w:after="0" w:line="240" w:lineRule="auto"/>
+              <w:rPr>
+                <w:rFonts w:ascii="Arial" w:eastAsia="Times New Roman" w:hAnsi="Arial" w:cs="Arial"/>
                 <w:color w:val="002060"/>
                 <w:sz w:val="18"/>
                 <w:szCs w:val="18"/>
@@ -3181,17 +3350,17 @@
             <w:tcBorders>
               <w:top w:val="nil"/>
               <w:left w:val="nil"/>
-              <w:bottom w:val="dotted" w:color="808080" w:sz="4" w:space="0"/>
-              <w:right w:val="single" w:color="808080" w:sz="4" w:space="0"/>
-            </w:tcBorders>
-            <w:shd w:val="clear" w:color="auto" w:fill="auto"/>
-            <w:vAlign w:val="center"/>
-          </w:tcPr>
-          <w:p>
-            <w:pPr>
-              <w:spacing w:after="0" w:line="240" w:lineRule="auto"/>
-              <w:rPr>
-                <w:rFonts w:ascii="Arial" w:hAnsi="Arial" w:eastAsia="Times New Roman" w:cs="Arial"/>
+              <w:bottom w:val="dotted" w:sz="4" w:space="0" w:color="808080"/>
+              <w:right w:val="single" w:sz="4" w:space="0" w:color="808080"/>
+            </w:tcBorders>
+            <w:shd w:val="clear" w:color="auto" w:fill="auto"/>
+            <w:vAlign w:val="center"/>
+          </w:tcPr>
+          <w:p>
+            <w:pPr>
+              <w:spacing w:after="0" w:line="240" w:lineRule="auto"/>
+              <w:rPr>
+                <w:rFonts w:ascii="Arial" w:eastAsia="Times New Roman" w:hAnsi="Arial" w:cs="Arial"/>
                 <w:color w:val="002060"/>
                 <w:sz w:val="18"/>
                 <w:szCs w:val="18"/>
@@ -3206,17 +3375,17 @@
             <w:tcBorders>
               <w:top w:val="nil"/>
               <w:left w:val="nil"/>
-              <w:bottom w:val="dotted" w:color="808080" w:sz="4" w:space="0"/>
-              <w:right w:val="single" w:color="808080" w:sz="4" w:space="0"/>
-            </w:tcBorders>
-            <w:shd w:val="clear" w:color="auto" w:fill="auto"/>
-            <w:vAlign w:val="center"/>
-          </w:tcPr>
-          <w:p>
-            <w:pPr>
-              <w:spacing w:after="0" w:line="240" w:lineRule="auto"/>
-              <w:rPr>
-                <w:rFonts w:ascii="Arial" w:hAnsi="Arial" w:eastAsia="Times New Roman" w:cs="Arial"/>
+              <w:bottom w:val="dotted" w:sz="4" w:space="0" w:color="808080"/>
+              <w:right w:val="single" w:sz="4" w:space="0" w:color="808080"/>
+            </w:tcBorders>
+            <w:shd w:val="clear" w:color="auto" w:fill="auto"/>
+            <w:vAlign w:val="center"/>
+          </w:tcPr>
+          <w:p>
+            <w:pPr>
+              <w:spacing w:after="0" w:line="240" w:lineRule="auto"/>
+              <w:rPr>
+                <w:rFonts w:ascii="Arial" w:eastAsia="Times New Roman" w:hAnsi="Arial" w:cs="Arial"/>
                 <w:color w:val="0000FF"/>
                 <w:sz w:val="18"/>
                 <w:szCs w:val="18"/>
@@ -3232,17 +3401,17 @@
             <w:tcBorders>
               <w:top w:val="nil"/>
               <w:left w:val="nil"/>
-              <w:bottom w:val="dotted" w:color="808080" w:sz="4" w:space="0"/>
-              <w:right w:val="single" w:color="808080" w:sz="4" w:space="0"/>
-            </w:tcBorders>
-            <w:shd w:val="clear" w:color="auto" w:fill="auto"/>
-            <w:vAlign w:val="center"/>
-          </w:tcPr>
-          <w:p>
-            <w:pPr>
-              <w:spacing w:after="0" w:line="240" w:lineRule="auto"/>
-              <w:rPr>
-                <w:rFonts w:ascii="Arial" w:hAnsi="Arial" w:eastAsia="Times New Roman" w:cs="Arial"/>
+              <w:bottom w:val="dotted" w:sz="4" w:space="0" w:color="808080"/>
+              <w:right w:val="single" w:sz="4" w:space="0" w:color="808080"/>
+            </w:tcBorders>
+            <w:shd w:val="clear" w:color="auto" w:fill="auto"/>
+            <w:vAlign w:val="center"/>
+          </w:tcPr>
+          <w:p>
+            <w:pPr>
+              <w:spacing w:after="0" w:line="240" w:lineRule="auto"/>
+              <w:rPr>
+                <w:rFonts w:ascii="Arial" w:eastAsia="Times New Roman" w:hAnsi="Arial" w:cs="Arial"/>
                 <w:color w:val="002060"/>
                 <w:sz w:val="18"/>
                 <w:szCs w:val="18"/>
@@ -3257,17 +3426,17 @@
             <w:tcBorders>
               <w:top w:val="nil"/>
               <w:left w:val="nil"/>
-              <w:bottom w:val="dotted" w:color="808080" w:sz="4" w:space="0"/>
-              <w:right w:val="single" w:color="808080" w:sz="4" w:space="0"/>
-            </w:tcBorders>
-            <w:shd w:val="clear" w:color="auto" w:fill="auto"/>
-            <w:vAlign w:val="center"/>
-          </w:tcPr>
-          <w:p>
-            <w:pPr>
-              <w:spacing w:after="0" w:line="240" w:lineRule="auto"/>
-              <w:rPr>
-                <w:rFonts w:ascii="Arial" w:hAnsi="Arial" w:eastAsia="Times New Roman" w:cs="Arial"/>
+              <w:bottom w:val="dotted" w:sz="4" w:space="0" w:color="808080"/>
+              <w:right w:val="single" w:sz="4" w:space="0" w:color="808080"/>
+            </w:tcBorders>
+            <w:shd w:val="clear" w:color="auto" w:fill="auto"/>
+            <w:vAlign w:val="center"/>
+          </w:tcPr>
+          <w:p>
+            <w:pPr>
+              <w:spacing w:after="0" w:line="240" w:lineRule="auto"/>
+              <w:rPr>
+                <w:rFonts w:ascii="Arial" w:eastAsia="Times New Roman" w:hAnsi="Arial" w:cs="Arial"/>
                 <w:color w:val="002060"/>
                 <w:sz w:val="18"/>
                 <w:szCs w:val="18"/>
@@ -3278,46 +3447,37 @@
         </w:tc>
       </w:tr>
       <w:tr>
-        <w:tblPrEx>
-          <w:tblLayout w:type="fixed"/>
-          <w:tblCellMar>
-            <w:top w:w="0" w:type="dxa"/>
-            <w:left w:w="108" w:type="dxa"/>
-            <w:bottom w:w="0" w:type="dxa"/>
-            <w:right w:w="108" w:type="dxa"/>
-          </w:tblCellMar>
-        </w:tblPrEx>
         <w:trPr>
           <w:gridAfter w:val="1"/>
           <w:wAfter w:w="18" w:type="dxa"/>
-          <w:trHeight w:val="402" w:hRule="atLeast"/>
+          <w:trHeight w:val="402"/>
         </w:trPr>
         <w:tc>
           <w:tcPr>
             <w:tcW w:w="483" w:type="dxa"/>
             <w:tcBorders>
               <w:top w:val="nil"/>
-              <w:left w:val="single" w:color="808080" w:sz="4" w:space="0"/>
-              <w:bottom w:val="dotted" w:color="808080" w:sz="4" w:space="0"/>
-              <w:right w:val="single" w:color="808080" w:sz="4" w:space="0"/>
-            </w:tcBorders>
-            <w:shd w:val="clear" w:color="auto" w:fill="auto"/>
-            <w:vAlign w:val="center"/>
-          </w:tcPr>
-          <w:p>
-            <w:pPr>
-              <w:spacing w:after="0" w:line="240" w:lineRule="auto"/>
-              <w:rPr>
-                <w:rFonts w:ascii="Arial" w:hAnsi="Arial" w:eastAsia="Times New Roman" w:cs="Arial"/>
-                <w:color w:val="002060"/>
-                <w:sz w:val="18"/>
-                <w:szCs w:val="18"/>
-                <w:lang w:val="en-GB" w:eastAsia="en-GB"/>
-              </w:rPr>
-            </w:pPr>
-            <w:r>
-              <w:rPr>
-                <w:rFonts w:ascii="Arial" w:hAnsi="Arial" w:eastAsia="Times New Roman" w:cs="Arial"/>
+              <w:left w:val="single" w:sz="4" w:space="0" w:color="808080"/>
+              <w:bottom w:val="dotted" w:sz="4" w:space="0" w:color="808080"/>
+              <w:right w:val="single" w:sz="4" w:space="0" w:color="808080"/>
+            </w:tcBorders>
+            <w:shd w:val="clear" w:color="auto" w:fill="auto"/>
+            <w:vAlign w:val="center"/>
+          </w:tcPr>
+          <w:p>
+            <w:pPr>
+              <w:spacing w:after="0" w:line="240" w:lineRule="auto"/>
+              <w:rPr>
+                <w:rFonts w:ascii="Arial" w:eastAsia="Times New Roman" w:hAnsi="Arial" w:cs="Arial"/>
+                <w:color w:val="002060"/>
+                <w:sz w:val="18"/>
+                <w:szCs w:val="18"/>
+                <w:lang w:val="en-GB" w:eastAsia="en-GB"/>
+              </w:rPr>
+            </w:pPr>
+            <w:r>
+              <w:rPr>
+                <w:rFonts w:ascii="Arial" w:eastAsia="Times New Roman" w:hAnsi="Arial" w:cs="Arial"/>
                 <w:color w:val="002060"/>
                 <w:sz w:val="18"/>
                 <w:szCs w:val="18"/>
@@ -3333,7 +3493,7 @@
             <w:tcBorders>
               <w:top w:val="nil"/>
               <w:left w:val="nil"/>
-              <w:bottom w:val="dotted" w:color="808080" w:sz="4" w:space="0"/>
+              <w:bottom w:val="dotted" w:sz="4" w:space="0" w:color="808080"/>
               <w:right w:val="nil"/>
             </w:tcBorders>
             <w:shd w:val="clear" w:color="auto" w:fill="auto"/>
@@ -3343,7 +3503,7 @@
             <w:pPr>
               <w:spacing w:after="0" w:line="240" w:lineRule="auto"/>
               <w:rPr>
-                <w:rFonts w:ascii="Arial" w:hAnsi="Arial" w:eastAsia="Times New Roman" w:cs="Arial"/>
+                <w:rFonts w:ascii="Arial" w:eastAsia="Times New Roman" w:hAnsi="Arial" w:cs="Arial"/>
                 <w:color w:val="002060"/>
                 <w:sz w:val="18"/>
                 <w:szCs w:val="18"/>
@@ -3357,9 +3517,9 @@
             <w:tcW w:w="2236" w:type="dxa"/>
             <w:tcBorders>
               <w:top w:val="nil"/>
-              <w:left w:val="single" w:color="808080" w:sz="4" w:space="0"/>
-              <w:bottom w:val="dotted" w:color="808080" w:sz="4" w:space="0"/>
-              <w:right w:val="single" w:color="808080" w:sz="4" w:space="0"/>
+              <w:left w:val="single" w:sz="4" w:space="0" w:color="808080"/>
+              <w:bottom w:val="dotted" w:sz="4" w:space="0" w:color="808080"/>
+              <w:right w:val="single" w:sz="4" w:space="0" w:color="808080"/>
             </w:tcBorders>
             <w:shd w:val="clear" w:color="auto" w:fill="auto"/>
             <w:vAlign w:val="bottom"/>
@@ -3368,7 +3528,7 @@
             <w:pPr>
               <w:spacing w:after="0" w:line="240" w:lineRule="auto"/>
               <w:rPr>
-                <w:rFonts w:ascii="Arial" w:hAnsi="Arial" w:eastAsia="Times New Roman" w:cs="Arial"/>
+                <w:rFonts w:ascii="Arial" w:eastAsia="Times New Roman" w:hAnsi="Arial" w:cs="Arial"/>
                 <w:color w:val="002060"/>
                 <w:sz w:val="18"/>
                 <w:szCs w:val="18"/>
@@ -3380,7 +3540,35 @@
                 <w:rFonts w:cs="Calibri"/>
                 <w:color w:val="000000"/>
               </w:rPr>
-              <w:t>Lê Hữu Phước</w:t>
+              <w:t>Lê H</w:t>
+            </w:r>
+            <w:r>
+              <w:rPr>
+                <w:rFonts w:cs="Calibri"/>
+                <w:color w:val="000000"/>
+              </w:rPr>
+              <w:t>ữ</w:t>
+            </w:r>
+            <w:r>
+              <w:rPr>
+                <w:rFonts w:cs="Calibri"/>
+                <w:color w:val="000000"/>
+              </w:rPr>
+              <w:t>u Phư</w:t>
+            </w:r>
+            <w:r>
+              <w:rPr>
+                <w:rFonts w:cs="Calibri"/>
+                <w:color w:val="000000"/>
+              </w:rPr>
+              <w:t>ớ</w:t>
+            </w:r>
+            <w:r>
+              <w:rPr>
+                <w:rFonts w:cs="Calibri"/>
+                <w:color w:val="000000"/>
+              </w:rPr>
+              <w:t>c</w:t>
             </w:r>
           </w:p>
         </w:tc>
@@ -3390,17 +3578,17 @@
             <w:tcBorders>
               <w:top w:val="nil"/>
               <w:left w:val="nil"/>
-              <w:bottom w:val="dotted" w:color="808080" w:sz="4" w:space="0"/>
-              <w:right w:val="single" w:color="808080" w:sz="4" w:space="0"/>
-            </w:tcBorders>
-            <w:shd w:val="clear" w:color="auto" w:fill="auto"/>
-            <w:vAlign w:val="center"/>
-          </w:tcPr>
-          <w:p>
-            <w:pPr>
-              <w:spacing w:after="0" w:line="240" w:lineRule="auto"/>
-              <w:rPr>
-                <w:rFonts w:ascii="Arial" w:hAnsi="Arial" w:eastAsia="Times New Roman" w:cs="Arial"/>
+              <w:bottom w:val="dotted" w:sz="4" w:space="0" w:color="808080"/>
+              <w:right w:val="single" w:sz="4" w:space="0" w:color="808080"/>
+            </w:tcBorders>
+            <w:shd w:val="clear" w:color="auto" w:fill="auto"/>
+            <w:vAlign w:val="center"/>
+          </w:tcPr>
+          <w:p>
+            <w:pPr>
+              <w:spacing w:after="0" w:line="240" w:lineRule="auto"/>
+              <w:rPr>
+                <w:rFonts w:ascii="Arial" w:eastAsia="Times New Roman" w:hAnsi="Arial" w:cs="Arial"/>
                 <w:color w:val="002060"/>
                 <w:sz w:val="18"/>
                 <w:szCs w:val="18"/>
@@ -3415,17 +3603,17 @@
             <w:tcBorders>
               <w:top w:val="nil"/>
               <w:left w:val="nil"/>
-              <w:bottom w:val="dotted" w:color="808080" w:sz="4" w:space="0"/>
-              <w:right w:val="single" w:color="808080" w:sz="4" w:space="0"/>
-            </w:tcBorders>
-            <w:shd w:val="clear" w:color="auto" w:fill="auto"/>
-            <w:vAlign w:val="center"/>
-          </w:tcPr>
-          <w:p>
-            <w:pPr>
-              <w:spacing w:after="0" w:line="240" w:lineRule="auto"/>
-              <w:rPr>
-                <w:rFonts w:ascii="Arial" w:hAnsi="Arial" w:eastAsia="Times New Roman" w:cs="Arial"/>
+              <w:bottom w:val="dotted" w:sz="4" w:space="0" w:color="808080"/>
+              <w:right w:val="single" w:sz="4" w:space="0" w:color="808080"/>
+            </w:tcBorders>
+            <w:shd w:val="clear" w:color="auto" w:fill="auto"/>
+            <w:vAlign w:val="center"/>
+          </w:tcPr>
+          <w:p>
+            <w:pPr>
+              <w:spacing w:after="0" w:line="240" w:lineRule="auto"/>
+              <w:rPr>
+                <w:rFonts w:ascii="Arial" w:eastAsia="Times New Roman" w:hAnsi="Arial" w:cs="Arial"/>
                 <w:color w:val="002060"/>
                 <w:sz w:val="18"/>
                 <w:szCs w:val="18"/>
@@ -3440,17 +3628,17 @@
             <w:tcBorders>
               <w:top w:val="nil"/>
               <w:left w:val="nil"/>
-              <w:bottom w:val="dotted" w:color="808080" w:sz="4" w:space="0"/>
-              <w:right w:val="single" w:color="808080" w:sz="4" w:space="0"/>
-            </w:tcBorders>
-            <w:shd w:val="clear" w:color="auto" w:fill="auto"/>
-            <w:vAlign w:val="center"/>
-          </w:tcPr>
-          <w:p>
-            <w:pPr>
-              <w:spacing w:after="0" w:line="240" w:lineRule="auto"/>
-              <w:rPr>
-                <w:rFonts w:ascii="Arial" w:hAnsi="Arial" w:eastAsia="Times New Roman" w:cs="Arial"/>
+              <w:bottom w:val="dotted" w:sz="4" w:space="0" w:color="808080"/>
+              <w:right w:val="single" w:sz="4" w:space="0" w:color="808080"/>
+            </w:tcBorders>
+            <w:shd w:val="clear" w:color="auto" w:fill="auto"/>
+            <w:vAlign w:val="center"/>
+          </w:tcPr>
+          <w:p>
+            <w:pPr>
+              <w:spacing w:after="0" w:line="240" w:lineRule="auto"/>
+              <w:rPr>
+                <w:rFonts w:ascii="Arial" w:eastAsia="Times New Roman" w:hAnsi="Arial" w:cs="Arial"/>
                 <w:color w:val="002060"/>
                 <w:sz w:val="18"/>
                 <w:szCs w:val="18"/>
@@ -3465,17 +3653,17 @@
             <w:tcBorders>
               <w:top w:val="nil"/>
               <w:left w:val="nil"/>
-              <w:bottom w:val="dotted" w:color="808080" w:sz="4" w:space="0"/>
-              <w:right w:val="single" w:color="808080" w:sz="4" w:space="0"/>
-            </w:tcBorders>
-            <w:shd w:val="clear" w:color="auto" w:fill="auto"/>
-            <w:vAlign w:val="center"/>
-          </w:tcPr>
-          <w:p>
-            <w:pPr>
-              <w:spacing w:after="0" w:line="240" w:lineRule="auto"/>
-              <w:rPr>
-                <w:rFonts w:ascii="Arial" w:hAnsi="Arial" w:eastAsia="Times New Roman" w:cs="Arial"/>
+              <w:bottom w:val="dotted" w:sz="4" w:space="0" w:color="808080"/>
+              <w:right w:val="single" w:sz="4" w:space="0" w:color="808080"/>
+            </w:tcBorders>
+            <w:shd w:val="clear" w:color="auto" w:fill="auto"/>
+            <w:vAlign w:val="center"/>
+          </w:tcPr>
+          <w:p>
+            <w:pPr>
+              <w:spacing w:after="0" w:line="240" w:lineRule="auto"/>
+              <w:rPr>
+                <w:rFonts w:ascii="Arial" w:eastAsia="Times New Roman" w:hAnsi="Arial" w:cs="Arial"/>
                 <w:color w:val="0000FF"/>
                 <w:sz w:val="18"/>
                 <w:szCs w:val="18"/>
@@ -3491,17 +3679,17 @@
             <w:tcBorders>
               <w:top w:val="nil"/>
               <w:left w:val="nil"/>
-              <w:bottom w:val="dotted" w:color="808080" w:sz="4" w:space="0"/>
-              <w:right w:val="single" w:color="808080" w:sz="4" w:space="0"/>
-            </w:tcBorders>
-            <w:shd w:val="clear" w:color="auto" w:fill="auto"/>
-            <w:vAlign w:val="center"/>
-          </w:tcPr>
-          <w:p>
-            <w:pPr>
-              <w:spacing w:after="0" w:line="240" w:lineRule="auto"/>
-              <w:rPr>
-                <w:rFonts w:ascii="Arial" w:hAnsi="Arial" w:eastAsia="Times New Roman" w:cs="Arial"/>
+              <w:bottom w:val="dotted" w:sz="4" w:space="0" w:color="808080"/>
+              <w:right w:val="single" w:sz="4" w:space="0" w:color="808080"/>
+            </w:tcBorders>
+            <w:shd w:val="clear" w:color="auto" w:fill="auto"/>
+            <w:vAlign w:val="center"/>
+          </w:tcPr>
+          <w:p>
+            <w:pPr>
+              <w:spacing w:after="0" w:line="240" w:lineRule="auto"/>
+              <w:rPr>
+                <w:rFonts w:ascii="Arial" w:eastAsia="Times New Roman" w:hAnsi="Arial" w:cs="Arial"/>
                 <w:color w:val="002060"/>
                 <w:sz w:val="18"/>
                 <w:szCs w:val="18"/>
@@ -3516,17 +3704,17 @@
             <w:tcBorders>
               <w:top w:val="nil"/>
               <w:left w:val="nil"/>
-              <w:bottom w:val="dotted" w:color="808080" w:sz="4" w:space="0"/>
-              <w:right w:val="single" w:color="808080" w:sz="4" w:space="0"/>
-            </w:tcBorders>
-            <w:shd w:val="clear" w:color="auto" w:fill="auto"/>
-            <w:vAlign w:val="center"/>
-          </w:tcPr>
-          <w:p>
-            <w:pPr>
-              <w:spacing w:after="0" w:line="240" w:lineRule="auto"/>
-              <w:rPr>
-                <w:rFonts w:ascii="Arial" w:hAnsi="Arial" w:eastAsia="Times New Roman" w:cs="Arial"/>
+              <w:bottom w:val="dotted" w:sz="4" w:space="0" w:color="808080"/>
+              <w:right w:val="single" w:sz="4" w:space="0" w:color="808080"/>
+            </w:tcBorders>
+            <w:shd w:val="clear" w:color="auto" w:fill="auto"/>
+            <w:vAlign w:val="center"/>
+          </w:tcPr>
+          <w:p>
+            <w:pPr>
+              <w:spacing w:after="0" w:line="240" w:lineRule="auto"/>
+              <w:rPr>
+                <w:rFonts w:ascii="Arial" w:eastAsia="Times New Roman" w:hAnsi="Arial" w:cs="Arial"/>
                 <w:color w:val="002060"/>
                 <w:sz w:val="18"/>
                 <w:szCs w:val="18"/>
@@ -3537,46 +3725,37 @@
         </w:tc>
       </w:tr>
       <w:tr>
-        <w:tblPrEx>
-          <w:tblLayout w:type="fixed"/>
-          <w:tblCellMar>
-            <w:top w:w="0" w:type="dxa"/>
-            <w:left w:w="108" w:type="dxa"/>
-            <w:bottom w:w="0" w:type="dxa"/>
-            <w:right w:w="108" w:type="dxa"/>
-          </w:tblCellMar>
-        </w:tblPrEx>
         <w:trPr>
           <w:gridAfter w:val="1"/>
           <w:wAfter w:w="18" w:type="dxa"/>
-          <w:trHeight w:val="402" w:hRule="atLeast"/>
+          <w:trHeight w:val="402"/>
         </w:trPr>
         <w:tc>
           <w:tcPr>
             <w:tcW w:w="483" w:type="dxa"/>
             <w:tcBorders>
               <w:top w:val="nil"/>
-              <w:left w:val="single" w:color="808080" w:sz="4" w:space="0"/>
-              <w:bottom w:val="dotted" w:color="808080" w:sz="4" w:space="0"/>
-              <w:right w:val="single" w:color="808080" w:sz="4" w:space="0"/>
-            </w:tcBorders>
-            <w:shd w:val="clear" w:color="auto" w:fill="auto"/>
-            <w:vAlign w:val="center"/>
-          </w:tcPr>
-          <w:p>
-            <w:pPr>
-              <w:spacing w:after="0" w:line="240" w:lineRule="auto"/>
-              <w:rPr>
-                <w:rFonts w:ascii="Arial" w:hAnsi="Arial" w:eastAsia="Times New Roman" w:cs="Arial"/>
-                <w:color w:val="002060"/>
-                <w:sz w:val="18"/>
-                <w:szCs w:val="18"/>
-                <w:lang w:val="en-GB" w:eastAsia="en-GB"/>
-              </w:rPr>
-            </w:pPr>
-            <w:r>
-              <w:rPr>
-                <w:rFonts w:ascii="Arial" w:hAnsi="Arial" w:eastAsia="Times New Roman" w:cs="Arial"/>
+              <w:left w:val="single" w:sz="4" w:space="0" w:color="808080"/>
+              <w:bottom w:val="dotted" w:sz="4" w:space="0" w:color="808080"/>
+              <w:right w:val="single" w:sz="4" w:space="0" w:color="808080"/>
+            </w:tcBorders>
+            <w:shd w:val="clear" w:color="auto" w:fill="auto"/>
+            <w:vAlign w:val="center"/>
+          </w:tcPr>
+          <w:p>
+            <w:pPr>
+              <w:spacing w:after="0" w:line="240" w:lineRule="auto"/>
+              <w:rPr>
+                <w:rFonts w:ascii="Arial" w:eastAsia="Times New Roman" w:hAnsi="Arial" w:cs="Arial"/>
+                <w:color w:val="002060"/>
+                <w:sz w:val="18"/>
+                <w:szCs w:val="18"/>
+                <w:lang w:val="en-GB" w:eastAsia="en-GB"/>
+              </w:rPr>
+            </w:pPr>
+            <w:r>
+              <w:rPr>
+                <w:rFonts w:ascii="Arial" w:eastAsia="Times New Roman" w:hAnsi="Arial" w:cs="Arial"/>
                 <w:color w:val="002060"/>
                 <w:sz w:val="18"/>
                 <w:szCs w:val="18"/>
@@ -3592,7 +3771,7 @@
             <w:tcBorders>
               <w:top w:val="nil"/>
               <w:left w:val="nil"/>
-              <w:bottom w:val="dotted" w:color="808080" w:sz="4" w:space="0"/>
+              <w:bottom w:val="dotted" w:sz="4" w:space="0" w:color="808080"/>
               <w:right w:val="nil"/>
             </w:tcBorders>
             <w:shd w:val="clear" w:color="auto" w:fill="auto"/>
@@ -3602,7 +3781,7 @@
             <w:pPr>
               <w:spacing w:after="0" w:line="240" w:lineRule="auto"/>
               <w:rPr>
-                <w:rFonts w:ascii="Arial" w:hAnsi="Arial" w:eastAsia="Times New Roman" w:cs="Arial"/>
+                <w:rFonts w:ascii="Arial" w:eastAsia="Times New Roman" w:hAnsi="Arial" w:cs="Arial"/>
                 <w:color w:val="002060"/>
                 <w:sz w:val="18"/>
                 <w:szCs w:val="18"/>
@@ -3616,9 +3795,9 @@
             <w:tcW w:w="2236" w:type="dxa"/>
             <w:tcBorders>
               <w:top w:val="nil"/>
-              <w:left w:val="single" w:color="808080" w:sz="4" w:space="0"/>
-              <w:bottom w:val="dotted" w:color="808080" w:sz="4" w:space="0"/>
-              <w:right w:val="single" w:color="808080" w:sz="4" w:space="0"/>
+              <w:left w:val="single" w:sz="4" w:space="0" w:color="808080"/>
+              <w:bottom w:val="dotted" w:sz="4" w:space="0" w:color="808080"/>
+              <w:right w:val="single" w:sz="4" w:space="0" w:color="808080"/>
             </w:tcBorders>
             <w:shd w:val="clear" w:color="auto" w:fill="auto"/>
             <w:vAlign w:val="bottom"/>
@@ -3627,7 +3806,7 @@
             <w:pPr>
               <w:spacing w:after="0" w:line="240" w:lineRule="auto"/>
               <w:rPr>
-                <w:rFonts w:ascii="Arial" w:hAnsi="Arial" w:eastAsia="Times New Roman" w:cs="Arial"/>
+                <w:rFonts w:ascii="Arial" w:eastAsia="Times New Roman" w:hAnsi="Arial" w:cs="Arial"/>
                 <w:color w:val="002060"/>
                 <w:sz w:val="18"/>
                 <w:szCs w:val="18"/>
@@ -3639,7 +3818,21 @@
                 <w:rFonts w:cs="Calibri"/>
                 <w:color w:val="000000"/>
               </w:rPr>
-              <w:t>Cao Nguyễn Lan Phương</w:t>
+              <w:t>Cao Nguy</w:t>
+            </w:r>
+            <w:r>
+              <w:rPr>
+                <w:rFonts w:cs="Calibri"/>
+                <w:color w:val="000000"/>
+              </w:rPr>
+              <w:t>ễ</w:t>
+            </w:r>
+            <w:r>
+              <w:rPr>
+                <w:rFonts w:cs="Calibri"/>
+                <w:color w:val="000000"/>
+              </w:rPr>
+              <w:t>n Lan Phương</w:t>
             </w:r>
           </w:p>
         </w:tc>
@@ -3649,17 +3842,17 @@
             <w:tcBorders>
               <w:top w:val="nil"/>
               <w:left w:val="nil"/>
-              <w:bottom w:val="dotted" w:color="808080" w:sz="4" w:space="0"/>
-              <w:right w:val="single" w:color="808080" w:sz="4" w:space="0"/>
-            </w:tcBorders>
-            <w:shd w:val="clear" w:color="auto" w:fill="auto"/>
-            <w:vAlign w:val="center"/>
-          </w:tcPr>
-          <w:p>
-            <w:pPr>
-              <w:spacing w:after="0" w:line="240" w:lineRule="auto"/>
-              <w:rPr>
-                <w:rFonts w:ascii="Arial" w:hAnsi="Arial" w:eastAsia="Times New Roman" w:cs="Arial"/>
+              <w:bottom w:val="dotted" w:sz="4" w:space="0" w:color="808080"/>
+              <w:right w:val="single" w:sz="4" w:space="0" w:color="808080"/>
+            </w:tcBorders>
+            <w:shd w:val="clear" w:color="auto" w:fill="auto"/>
+            <w:vAlign w:val="center"/>
+          </w:tcPr>
+          <w:p>
+            <w:pPr>
+              <w:spacing w:after="0" w:line="240" w:lineRule="auto"/>
+              <w:rPr>
+                <w:rFonts w:ascii="Arial" w:eastAsia="Times New Roman" w:hAnsi="Arial" w:cs="Arial"/>
                 <w:color w:val="002060"/>
                 <w:sz w:val="18"/>
                 <w:szCs w:val="18"/>
@@ -3674,17 +3867,17 @@
             <w:tcBorders>
               <w:top w:val="nil"/>
               <w:left w:val="nil"/>
-              <w:bottom w:val="dotted" w:color="808080" w:sz="4" w:space="0"/>
-              <w:right w:val="single" w:color="808080" w:sz="4" w:space="0"/>
-            </w:tcBorders>
-            <w:shd w:val="clear" w:color="auto" w:fill="auto"/>
-            <w:vAlign w:val="center"/>
-          </w:tcPr>
-          <w:p>
-            <w:pPr>
-              <w:spacing w:after="0" w:line="240" w:lineRule="auto"/>
-              <w:rPr>
-                <w:rFonts w:ascii="Arial" w:hAnsi="Arial" w:eastAsia="Times New Roman" w:cs="Arial"/>
+              <w:bottom w:val="dotted" w:sz="4" w:space="0" w:color="808080"/>
+              <w:right w:val="single" w:sz="4" w:space="0" w:color="808080"/>
+            </w:tcBorders>
+            <w:shd w:val="clear" w:color="auto" w:fill="auto"/>
+            <w:vAlign w:val="center"/>
+          </w:tcPr>
+          <w:p>
+            <w:pPr>
+              <w:spacing w:after="0" w:line="240" w:lineRule="auto"/>
+              <w:rPr>
+                <w:rFonts w:ascii="Arial" w:eastAsia="Times New Roman" w:hAnsi="Arial" w:cs="Arial"/>
                 <w:color w:val="002060"/>
                 <w:sz w:val="18"/>
                 <w:szCs w:val="18"/>
@@ -3699,17 +3892,17 @@
             <w:tcBorders>
               <w:top w:val="nil"/>
               <w:left w:val="nil"/>
-              <w:bottom w:val="dotted" w:color="808080" w:sz="4" w:space="0"/>
-              <w:right w:val="single" w:color="808080" w:sz="4" w:space="0"/>
-            </w:tcBorders>
-            <w:shd w:val="clear" w:color="auto" w:fill="auto"/>
-            <w:vAlign w:val="center"/>
-          </w:tcPr>
-          <w:p>
-            <w:pPr>
-              <w:spacing w:after="0" w:line="240" w:lineRule="auto"/>
-              <w:rPr>
-                <w:rFonts w:ascii="Arial" w:hAnsi="Arial" w:eastAsia="Times New Roman" w:cs="Arial"/>
+              <w:bottom w:val="dotted" w:sz="4" w:space="0" w:color="808080"/>
+              <w:right w:val="single" w:sz="4" w:space="0" w:color="808080"/>
+            </w:tcBorders>
+            <w:shd w:val="clear" w:color="auto" w:fill="auto"/>
+            <w:vAlign w:val="center"/>
+          </w:tcPr>
+          <w:p>
+            <w:pPr>
+              <w:spacing w:after="0" w:line="240" w:lineRule="auto"/>
+              <w:rPr>
+                <w:rFonts w:ascii="Arial" w:eastAsia="Times New Roman" w:hAnsi="Arial" w:cs="Arial"/>
                 <w:color w:val="002060"/>
                 <w:sz w:val="18"/>
                 <w:szCs w:val="18"/>
@@ -3724,17 +3917,17 @@
             <w:tcBorders>
               <w:top w:val="nil"/>
               <w:left w:val="nil"/>
-              <w:bottom w:val="dotted" w:color="808080" w:sz="4" w:space="0"/>
-              <w:right w:val="single" w:color="808080" w:sz="4" w:space="0"/>
-            </w:tcBorders>
-            <w:shd w:val="clear" w:color="auto" w:fill="auto"/>
-            <w:vAlign w:val="center"/>
-          </w:tcPr>
-          <w:p>
-            <w:pPr>
-              <w:spacing w:after="0" w:line="240" w:lineRule="auto"/>
-              <w:rPr>
-                <w:rFonts w:ascii="Arial" w:hAnsi="Arial" w:eastAsia="Times New Roman" w:cs="Arial"/>
+              <w:bottom w:val="dotted" w:sz="4" w:space="0" w:color="808080"/>
+              <w:right w:val="single" w:sz="4" w:space="0" w:color="808080"/>
+            </w:tcBorders>
+            <w:shd w:val="clear" w:color="auto" w:fill="auto"/>
+            <w:vAlign w:val="center"/>
+          </w:tcPr>
+          <w:p>
+            <w:pPr>
+              <w:spacing w:after="0" w:line="240" w:lineRule="auto"/>
+              <w:rPr>
+                <w:rFonts w:ascii="Arial" w:eastAsia="Times New Roman" w:hAnsi="Arial" w:cs="Arial"/>
                 <w:color w:val="0000FF"/>
                 <w:sz w:val="18"/>
                 <w:szCs w:val="18"/>
@@ -3750,17 +3943,17 @@
             <w:tcBorders>
               <w:top w:val="nil"/>
               <w:left w:val="nil"/>
-              <w:bottom w:val="dotted" w:color="808080" w:sz="4" w:space="0"/>
-              <w:right w:val="single" w:color="808080" w:sz="4" w:space="0"/>
-            </w:tcBorders>
-            <w:shd w:val="clear" w:color="auto" w:fill="auto"/>
-            <w:vAlign w:val="center"/>
-          </w:tcPr>
-          <w:p>
-            <w:pPr>
-              <w:spacing w:after="0" w:line="240" w:lineRule="auto"/>
-              <w:rPr>
-                <w:rFonts w:ascii="Arial" w:hAnsi="Arial" w:eastAsia="Times New Roman" w:cs="Arial"/>
+              <w:bottom w:val="dotted" w:sz="4" w:space="0" w:color="808080"/>
+              <w:right w:val="single" w:sz="4" w:space="0" w:color="808080"/>
+            </w:tcBorders>
+            <w:shd w:val="clear" w:color="auto" w:fill="auto"/>
+            <w:vAlign w:val="center"/>
+          </w:tcPr>
+          <w:p>
+            <w:pPr>
+              <w:spacing w:after="0" w:line="240" w:lineRule="auto"/>
+              <w:rPr>
+                <w:rFonts w:ascii="Arial" w:eastAsia="Times New Roman" w:hAnsi="Arial" w:cs="Arial"/>
                 <w:color w:val="002060"/>
                 <w:sz w:val="18"/>
                 <w:szCs w:val="18"/>
@@ -3775,17 +3968,17 @@
             <w:tcBorders>
               <w:top w:val="nil"/>
               <w:left w:val="nil"/>
-              <w:bottom w:val="dotted" w:color="808080" w:sz="4" w:space="0"/>
-              <w:right w:val="single" w:color="808080" w:sz="4" w:space="0"/>
-            </w:tcBorders>
-            <w:shd w:val="clear" w:color="auto" w:fill="auto"/>
-            <w:vAlign w:val="center"/>
-          </w:tcPr>
-          <w:p>
-            <w:pPr>
-              <w:spacing w:after="0" w:line="240" w:lineRule="auto"/>
-              <w:rPr>
-                <w:rFonts w:ascii="Arial" w:hAnsi="Arial" w:eastAsia="Times New Roman" w:cs="Arial"/>
+              <w:bottom w:val="dotted" w:sz="4" w:space="0" w:color="808080"/>
+              <w:right w:val="single" w:sz="4" w:space="0" w:color="808080"/>
+            </w:tcBorders>
+            <w:shd w:val="clear" w:color="auto" w:fill="auto"/>
+            <w:vAlign w:val="center"/>
+          </w:tcPr>
+          <w:p>
+            <w:pPr>
+              <w:spacing w:after="0" w:line="240" w:lineRule="auto"/>
+              <w:rPr>
+                <w:rFonts w:ascii="Arial" w:eastAsia="Times New Roman" w:hAnsi="Arial" w:cs="Arial"/>
                 <w:color w:val="002060"/>
                 <w:sz w:val="18"/>
                 <w:szCs w:val="18"/>
@@ -3806,301 +3999,427 @@
     <w:sectPr>
       <w:pgSz w:w="16838" w:h="11906" w:orient="landscape"/>
       <w:pgMar w:top="851" w:right="1440" w:bottom="1440" w:left="1440" w:header="708" w:footer="708" w:gutter="0"/>
-      <w:cols w:space="708" w:num="1"/>
-      <w:docGrid w:linePitch="360" w:charSpace="0"/>
+      <w:cols w:space="708"/>
+      <w:docGrid w:linePitch="360"/>
     </w:sectPr>
   </w:body>
 </w:document>
 </file>
 
 <file path=word/styles.xml><?xml version="1.0" encoding="utf-8"?>
-<w:styles xmlns:mc="http://schemas.openxmlformats.org/markup-compatibility/2006" xmlns:o="urn:schemas-microsoft-com:office:office" xmlns:r="http://schemas.openxmlformats.org/officeDocument/2006/relationships" xmlns:m="http://schemas.openxmlformats.org/officeDocument/2006/math" xmlns:v="urn:schemas-microsoft-com:vml" xmlns:w="http://schemas.openxmlformats.org/wordprocessingml/2006/main" xmlns:w14="http://schemas.microsoft.com/office/word/2010/wordml" xmlns:w10="urn:schemas-microsoft-com:office:word" xmlns:sl="http://schemas.openxmlformats.org/schemaLibrary/2006/main" mc:Ignorable="w14">
+<w:styles xmlns:mc="http://schemas.openxmlformats.org/markup-compatibility/2006" xmlns:r="http://schemas.openxmlformats.org/officeDocument/2006/relationships" xmlns:w="http://schemas.openxmlformats.org/wordprocessingml/2006/main" xmlns:w14="http://schemas.microsoft.com/office/word/2010/wordml" xmlns:w15="http://schemas.microsoft.com/office/word/2012/wordml" xmlns:w16cid="http://schemas.microsoft.com/office/word/2016/wordml/cid" xmlns:w16se="http://schemas.microsoft.com/office/word/2015/wordml/symex" mc:Ignorable="w14 w15 w16se w16cid">
   <w:docDefaults>
     <w:rPrDefault>
       <w:rPr>
-        <w:rFonts w:asciiTheme="minorHAnsi" w:hAnsiTheme="minorHAnsi" w:eastAsiaTheme="minorHAnsi" w:cstheme="minorBidi"/>
+        <w:rFonts w:asciiTheme="minorHAnsi" w:eastAsiaTheme="minorHAnsi" w:hAnsiTheme="minorHAnsi" w:cstheme="minorBidi"/>
+        <w:lang w:val="en-US" w:eastAsia="en-US" w:bidi="ar-SA"/>
       </w:rPr>
     </w:rPrDefault>
+    <w:pPrDefault>
+      <w:pPr>
+        <w:spacing w:after="160" w:line="259" w:lineRule="auto"/>
+      </w:pPr>
+    </w:pPrDefault>
   </w:docDefaults>
-  <w:latentStyles w:count="260" w:defQFormat="0" w:defUnhideWhenUsed="1" w:defSemiHidden="1" w:defUIPriority="99" w:defLockedState="0">
-    <w:lsdException w:qFormat="1" w:unhideWhenUsed="0" w:uiPriority="0" w:semiHidden="0" w:name="Normal"/>
-    <w:lsdException w:qFormat="1" w:unhideWhenUsed="0" w:uiPriority="9" w:semiHidden="0" w:name="heading 1"/>
-    <w:lsdException w:qFormat="1" w:uiPriority="9" w:name="heading 2"/>
-    <w:lsdException w:qFormat="1" w:uiPriority="9" w:name="heading 3"/>
-    <w:lsdException w:qFormat="1" w:uiPriority="9" w:name="heading 4"/>
-    <w:lsdException w:qFormat="1" w:uiPriority="9" w:name="heading 5"/>
-    <w:lsdException w:qFormat="1" w:uiPriority="9" w:name="heading 6"/>
-    <w:lsdException w:qFormat="1" w:uiPriority="9" w:name="heading 7"/>
-    <w:lsdException w:qFormat="1" w:uiPriority="9" w:name="heading 8"/>
-    <w:lsdException w:qFormat="1" w:uiPriority="9" w:name="heading 9"/>
-    <w:lsdException w:uiPriority="99" w:name="index 1"/>
-    <w:lsdException w:uiPriority="99" w:name="index 2"/>
-    <w:lsdException w:uiPriority="99" w:name="index 3"/>
-    <w:lsdException w:uiPriority="99" w:name="index 4"/>
-    <w:lsdException w:uiPriority="99" w:name="index 5"/>
-    <w:lsdException w:uiPriority="99" w:name="index 6"/>
-    <w:lsdException w:uiPriority="99" w:name="index 7"/>
-    <w:lsdException w:uiPriority="99" w:name="index 8"/>
-    <w:lsdException w:uiPriority="99" w:name="index 9"/>
-    <w:lsdException w:uiPriority="39" w:name="toc 1"/>
-    <w:lsdException w:uiPriority="39" w:name="toc 2"/>
-    <w:lsdException w:uiPriority="39" w:name="toc 3"/>
-    <w:lsdException w:uiPriority="39" w:name="toc 4"/>
-    <w:lsdException w:uiPriority="39" w:name="toc 5"/>
-    <w:lsdException w:uiPriority="39" w:name="toc 6"/>
-    <w:lsdException w:uiPriority="39" w:name="toc 7"/>
-    <w:lsdException w:uiPriority="39" w:name="toc 8"/>
-    <w:lsdException w:uiPriority="39" w:name="toc 9"/>
-    <w:lsdException w:uiPriority="99" w:name="Normal Indent"/>
-    <w:lsdException w:uiPriority="99" w:name="footnote text"/>
-    <w:lsdException w:uiPriority="99" w:name="annotation text"/>
-    <w:lsdException w:uiPriority="99" w:name="header"/>
-    <w:lsdException w:uiPriority="99" w:name="footer"/>
-    <w:lsdException w:uiPriority="99" w:name="index heading"/>
-    <w:lsdException w:qFormat="1" w:uiPriority="35" w:name="caption"/>
-    <w:lsdException w:uiPriority="99" w:name="table of figures"/>
-    <w:lsdException w:uiPriority="99" w:name="envelope address"/>
-    <w:lsdException w:uiPriority="99" w:name="envelope return"/>
-    <w:lsdException w:uiPriority="99" w:name="footnote reference"/>
-    <w:lsdException w:uiPriority="99" w:name="annotation reference"/>
-    <w:lsdException w:uiPriority="99" w:name="line number"/>
-    <w:lsdException w:uiPriority="99" w:name="page number"/>
-    <w:lsdException w:uiPriority="99" w:name="endnote reference"/>
-    <w:lsdException w:uiPriority="99" w:name="endnote text"/>
-    <w:lsdException w:uiPriority="99" w:name="table of authorities"/>
-    <w:lsdException w:uiPriority="99" w:name="macro"/>
-    <w:lsdException w:uiPriority="99" w:name="toa heading"/>
-    <w:lsdException w:uiPriority="99" w:name="List"/>
-    <w:lsdException w:uiPriority="99" w:name="List Bullet"/>
-    <w:lsdException w:uiPriority="99" w:name="List Number"/>
-    <w:lsdException w:uiPriority="99" w:name="List 2"/>
-    <w:lsdException w:uiPriority="99" w:name="List 3"/>
-    <w:lsdException w:uiPriority="99" w:name="List 4"/>
-    <w:lsdException w:uiPriority="99" w:name="List 5"/>
-    <w:lsdException w:uiPriority="99" w:name="List Bullet 2"/>
-    <w:lsdException w:uiPriority="99" w:name="List Bullet 3"/>
-    <w:lsdException w:uiPriority="99" w:name="List Bullet 4"/>
-    <w:lsdException w:uiPriority="99" w:name="List Bullet 5"/>
-    <w:lsdException w:uiPriority="99" w:name="List Number 2"/>
-    <w:lsdException w:uiPriority="99" w:name="List Number 3"/>
-    <w:lsdException w:uiPriority="99" w:name="List Number 4"/>
-    <w:lsdException w:uiPriority="99" w:name="List Number 5"/>
-    <w:lsdException w:qFormat="1" w:unhideWhenUsed="0" w:uiPriority="10" w:semiHidden="0" w:name="Title"/>
-    <w:lsdException w:uiPriority="99" w:name="Closing"/>
-    <w:lsdException w:uiPriority="99" w:name="Signature"/>
-    <w:lsdException w:qFormat="1" w:uiPriority="1" w:name="Default Paragraph Font"/>
-    <w:lsdException w:uiPriority="99" w:name="Body Text"/>
-    <w:lsdException w:uiPriority="99" w:name="Body Text Indent"/>
-    <w:lsdException w:uiPriority="99" w:name="List Continue"/>
-    <w:lsdException w:uiPriority="99" w:name="List Continue 2"/>
-    <w:lsdException w:uiPriority="99" w:name="List Continue 3"/>
-    <w:lsdException w:uiPriority="99" w:name="List Continue 4"/>
-    <w:lsdException w:uiPriority="99" w:name="List Continue 5"/>
-    <w:lsdException w:uiPriority="99" w:name="Message Header"/>
-    <w:lsdException w:qFormat="1" w:unhideWhenUsed="0" w:uiPriority="11" w:semiHidden="0" w:name="Subtitle"/>
-    <w:lsdException w:uiPriority="99" w:name="Salutation"/>
-    <w:lsdException w:uiPriority="99" w:name="Date"/>
-    <w:lsdException w:uiPriority="99" w:name="Body Text First Indent"/>
-    <w:lsdException w:uiPriority="99" w:name="Body Text First Indent 2"/>
-    <w:lsdException w:uiPriority="99" w:name="Note Heading"/>
-    <w:lsdException w:uiPriority="99" w:name="Body Text 2"/>
-    <w:lsdException w:uiPriority="99" w:name="Body Text 3"/>
-    <w:lsdException w:uiPriority="99" w:name="Body Text Indent 2"/>
-    <w:lsdException w:uiPriority="99" w:name="Body Text Indent 3"/>
-    <w:lsdException w:uiPriority="99" w:name="Block Text"/>
-    <w:lsdException w:uiPriority="99" w:name="Hyperlink"/>
-    <w:lsdException w:uiPriority="99" w:name="FollowedHyperlink"/>
-    <w:lsdException w:qFormat="1" w:unhideWhenUsed="0" w:uiPriority="22" w:semiHidden="0" w:name="Strong"/>
-    <w:lsdException w:qFormat="1" w:unhideWhenUsed="0" w:uiPriority="20" w:semiHidden="0" w:name="Emphasis"/>
-    <w:lsdException w:uiPriority="99" w:name="Document Map"/>
-    <w:lsdException w:uiPriority="99" w:name="Plain Text"/>
-    <w:lsdException w:uiPriority="99" w:name="E-mail Signature"/>
-    <w:lsdException w:uiPriority="99" w:name="Normal (Web)"/>
-    <w:lsdException w:uiPriority="99" w:name="HTML Acronym"/>
-    <w:lsdException w:uiPriority="99" w:name="HTML Address"/>
-    <w:lsdException w:uiPriority="99" w:name="HTML Cite"/>
-    <w:lsdException w:uiPriority="99" w:name="HTML Code"/>
-    <w:lsdException w:uiPriority="99" w:name="HTML Definition"/>
-    <w:lsdException w:uiPriority="99" w:name="HTML Keyboard"/>
-    <w:lsdException w:uiPriority="99" w:name="HTML Preformatted"/>
-    <w:lsdException w:uiPriority="99" w:name="HTML Sample"/>
-    <w:lsdException w:uiPriority="99" w:name="HTML Typewriter"/>
-    <w:lsdException w:uiPriority="99" w:name="HTML Variable"/>
-    <w:lsdException w:qFormat="1" w:uiPriority="99" w:name="Normal Table"/>
-    <w:lsdException w:uiPriority="99" w:name="annotation subject"/>
-    <w:lsdException w:uiPriority="99" w:name="Table Simple 1"/>
-    <w:lsdException w:uiPriority="99" w:name="Table Simple 2"/>
-    <w:lsdException w:uiPriority="99" w:name="Table Simple 3"/>
-    <w:lsdException w:uiPriority="99" w:name="Table Classic 1"/>
-    <w:lsdException w:uiPriority="99" w:name="Table Classic 2"/>
-    <w:lsdException w:uiPriority="99" w:name="Table Classic 3"/>
-    <w:lsdException w:uiPriority="99" w:name="Table Classic 4"/>
-    <w:lsdException w:uiPriority="99" w:name="Table Colorful 1"/>
-    <w:lsdException w:uiPriority="99" w:name="Table Colorful 2"/>
-    <w:lsdException w:uiPriority="99" w:name="Table Colorful 3"/>
-    <w:lsdException w:uiPriority="99" w:name="Table Columns 1"/>
-    <w:lsdException w:uiPriority="99" w:name="Table Columns 2"/>
-    <w:lsdException w:uiPriority="99" w:name="Table Columns 3"/>
-    <w:lsdException w:uiPriority="99" w:name="Table Columns 4"/>
-    <w:lsdException w:uiPriority="99" w:name="Table Columns 5"/>
-    <w:lsdException w:uiPriority="99" w:name="Table Grid 1"/>
-    <w:lsdException w:uiPriority="99" w:name="Table Grid 2"/>
-    <w:lsdException w:uiPriority="99" w:name="Table Grid 3"/>
-    <w:lsdException w:uiPriority="99" w:name="Table Grid 4"/>
-    <w:lsdException w:uiPriority="99" w:name="Table Grid 5"/>
-    <w:lsdException w:uiPriority="99" w:name="Table Grid 6"/>
-    <w:lsdException w:uiPriority="99" w:name="Table Grid 7"/>
-    <w:lsdException w:uiPriority="99" w:name="Table Grid 8"/>
-    <w:lsdException w:uiPriority="99" w:name="Table List 1"/>
-    <w:lsdException w:uiPriority="99" w:name="Table List 2"/>
-    <w:lsdException w:uiPriority="99" w:name="Table List 3"/>
-    <w:lsdException w:uiPriority="99" w:name="Table List 4"/>
-    <w:lsdException w:uiPriority="99" w:name="Table List 5"/>
-    <w:lsdException w:uiPriority="99" w:name="Table List 6"/>
-    <w:lsdException w:uiPriority="99" w:name="Table List 7"/>
-    <w:lsdException w:uiPriority="99" w:name="Table List 8"/>
-    <w:lsdException w:uiPriority="99" w:name="Table 3D effects 1"/>
-    <w:lsdException w:uiPriority="99" w:name="Table 3D effects 2"/>
-    <w:lsdException w:uiPriority="99" w:name="Table 3D effects 3"/>
-    <w:lsdException w:uiPriority="99" w:name="Table Contemporary"/>
-    <w:lsdException w:uiPriority="99" w:name="Table Elegant"/>
-    <w:lsdException w:uiPriority="99" w:name="Table Professional"/>
-    <w:lsdException w:uiPriority="99" w:name="Table Subtle 1"/>
-    <w:lsdException w:uiPriority="99" w:name="Table Subtle 2"/>
-    <w:lsdException w:uiPriority="99" w:name="Table Web 1"/>
-    <w:lsdException w:uiPriority="99" w:name="Table Web 2"/>
-    <w:lsdException w:uiPriority="99" w:name="Table Web 3"/>
-    <w:lsdException w:uiPriority="99" w:name="Balloon Text"/>
-    <w:lsdException w:unhideWhenUsed="0" w:uiPriority="59" w:semiHidden="0" w:name="Table Grid"/>
-    <w:lsdException w:uiPriority="99" w:name="Table Theme"/>
-    <w:lsdException w:unhideWhenUsed="0" w:uiPriority="60" w:semiHidden="0" w:name="Light Shading"/>
-    <w:lsdException w:unhideWhenUsed="0" w:uiPriority="61" w:semiHidden="0" w:name="Light List"/>
-    <w:lsdException w:unhideWhenUsed="0" w:uiPriority="62" w:semiHidden="0" w:name="Light Grid"/>
-    <w:lsdException w:unhideWhenUsed="0" w:uiPriority="63" w:semiHidden="0" w:name="Medium Shading 1"/>
-    <w:lsdException w:unhideWhenUsed="0" w:uiPriority="64" w:semiHidden="0" w:name="Medium Shading 2"/>
-    <w:lsdException w:unhideWhenUsed="0" w:uiPriority="65" w:semiHidden="0" w:name="Medium List 1"/>
-    <w:lsdException w:unhideWhenUsed="0" w:uiPriority="66" w:semiHidden="0" w:name="Medium List 2"/>
-    <w:lsdException w:unhideWhenUsed="0" w:uiPriority="67" w:semiHidden="0" w:name="Medium Grid 1"/>
-    <w:lsdException w:unhideWhenUsed="0" w:uiPriority="68" w:semiHidden="0" w:name="Medium Grid 2"/>
-    <w:lsdException w:unhideWhenUsed="0" w:uiPriority="69" w:semiHidden="0" w:name="Medium Grid 3"/>
-    <w:lsdException w:unhideWhenUsed="0" w:uiPriority="70" w:semiHidden="0" w:name="Dark List"/>
-    <w:lsdException w:unhideWhenUsed="0" w:uiPriority="71" w:semiHidden="0" w:name="Colorful Shading"/>
-    <w:lsdException w:unhideWhenUsed="0" w:uiPriority="72" w:semiHidden="0" w:name="Colorful List"/>
-    <w:lsdException w:unhideWhenUsed="0" w:uiPriority="73" w:semiHidden="0" w:name="Colorful Grid"/>
-    <w:lsdException w:unhideWhenUsed="0" w:uiPriority="60" w:semiHidden="0" w:name="Light Shading Accent 1"/>
-    <w:lsdException w:unhideWhenUsed="0" w:uiPriority="61" w:semiHidden="0" w:name="Light List Accent 1"/>
-    <w:lsdException w:unhideWhenUsed="0" w:uiPriority="62" w:semiHidden="0" w:name="Light Grid Accent 1"/>
-    <w:lsdException w:unhideWhenUsed="0" w:uiPriority="63" w:semiHidden="0" w:name="Medium Shading 1 Accent 1"/>
-    <w:lsdException w:unhideWhenUsed="0" w:uiPriority="64" w:semiHidden="0" w:name="Medium Shading 2 Accent 1"/>
-    <w:lsdException w:unhideWhenUsed="0" w:uiPriority="65" w:semiHidden="0" w:name="Medium List 1 Accent 1"/>
-    <w:lsdException w:unhideWhenUsed="0" w:uiPriority="66" w:semiHidden="0" w:name="Medium List 2 Accent 1"/>
-    <w:lsdException w:unhideWhenUsed="0" w:uiPriority="67" w:semiHidden="0" w:name="Medium Grid 1 Accent 1"/>
-    <w:lsdException w:unhideWhenUsed="0" w:uiPriority="68" w:semiHidden="0" w:name="Medium Grid 2 Accent 1"/>
-    <w:lsdException w:unhideWhenUsed="0" w:uiPriority="69" w:semiHidden="0" w:name="Medium Grid 3 Accent 1"/>
-    <w:lsdException w:unhideWhenUsed="0" w:uiPriority="70" w:semiHidden="0" w:name="Dark List Accent 1"/>
-    <w:lsdException w:unhideWhenUsed="0" w:uiPriority="71" w:semiHidden="0" w:name="Colorful Shading Accent 1"/>
-    <w:lsdException w:unhideWhenUsed="0" w:uiPriority="72" w:semiHidden="0" w:name="Colorful List Accent 1"/>
-    <w:lsdException w:unhideWhenUsed="0" w:uiPriority="73" w:semiHidden="0" w:name="Colorful Grid Accent 1"/>
-    <w:lsdException w:unhideWhenUsed="0" w:uiPriority="60" w:semiHidden="0" w:name="Light Shading Accent 2"/>
-    <w:lsdException w:unhideWhenUsed="0" w:uiPriority="61" w:semiHidden="0" w:name="Light List Accent 2"/>
-    <w:lsdException w:unhideWhenUsed="0" w:uiPriority="62" w:semiHidden="0" w:name="Light Grid Accent 2"/>
-    <w:lsdException w:unhideWhenUsed="0" w:uiPriority="63" w:semiHidden="0" w:name="Medium Shading 1 Accent 2"/>
-    <w:lsdException w:unhideWhenUsed="0" w:uiPriority="64" w:semiHidden="0" w:name="Medium Shading 2 Accent 2"/>
-    <w:lsdException w:unhideWhenUsed="0" w:uiPriority="65" w:semiHidden="0" w:name="Medium List 1 Accent 2"/>
-    <w:lsdException w:unhideWhenUsed="0" w:uiPriority="66" w:semiHidden="0" w:name="Medium List 2 Accent 2"/>
-    <w:lsdException w:unhideWhenUsed="0" w:uiPriority="67" w:semiHidden="0" w:name="Medium Grid 1 Accent 2"/>
-    <w:lsdException w:unhideWhenUsed="0" w:uiPriority="68" w:semiHidden="0" w:name="Medium Grid 2 Accent 2"/>
-    <w:lsdException w:unhideWhenUsed="0" w:uiPriority="69" w:semiHidden="0" w:name="Medium Grid 3 Accent 2"/>
-    <w:lsdException w:unhideWhenUsed="0" w:uiPriority="70" w:semiHidden="0" w:name="Dark List Accent 2"/>
-    <w:lsdException w:unhideWhenUsed="0" w:uiPriority="71" w:semiHidden="0" w:name="Colorful Shading Accent 2"/>
-    <w:lsdException w:unhideWhenUsed="0" w:uiPriority="72" w:semiHidden="0" w:name="Colorful List Accent 2"/>
-    <w:lsdException w:unhideWhenUsed="0" w:uiPriority="73" w:semiHidden="0" w:name="Colorful Grid Accent 2"/>
-    <w:lsdException w:unhideWhenUsed="0" w:uiPriority="60" w:semiHidden="0" w:name="Light Shading Accent 3"/>
-    <w:lsdException w:unhideWhenUsed="0" w:uiPriority="61" w:semiHidden="0" w:name="Light List Accent 3"/>
-    <w:lsdException w:unhideWhenUsed="0" w:uiPriority="62" w:semiHidden="0" w:name="Light Grid Accent 3"/>
-    <w:lsdException w:unhideWhenUsed="0" w:uiPriority="63" w:semiHidden="0" w:name="Medium Shading 1 Accent 3"/>
-    <w:lsdException w:unhideWhenUsed="0" w:uiPriority="64" w:semiHidden="0" w:name="Medium Shading 2 Accent 3"/>
-    <w:lsdException w:unhideWhenUsed="0" w:uiPriority="65" w:semiHidden="0" w:name="Medium List 1 Accent 3"/>
-    <w:lsdException w:unhideWhenUsed="0" w:uiPriority="66" w:semiHidden="0" w:name="Medium List 2 Accent 3"/>
-    <w:lsdException w:unhideWhenUsed="0" w:uiPriority="67" w:semiHidden="0" w:name="Medium Grid 1 Accent 3"/>
-    <w:lsdException w:unhideWhenUsed="0" w:uiPriority="68" w:semiHidden="0" w:name="Medium Grid 2 Accent 3"/>
-    <w:lsdException w:unhideWhenUsed="0" w:uiPriority="69" w:semiHidden="0" w:name="Medium Grid 3 Accent 3"/>
-    <w:lsdException w:unhideWhenUsed="0" w:uiPriority="70" w:semiHidden="0" w:name="Dark List Accent 3"/>
-    <w:lsdException w:unhideWhenUsed="0" w:uiPriority="71" w:semiHidden="0" w:name="Colorful Shading Accent 3"/>
-    <w:lsdException w:unhideWhenUsed="0" w:uiPriority="72" w:semiHidden="0" w:name="Colorful List Accent 3"/>
-    <w:lsdException w:unhideWhenUsed="0" w:uiPriority="73" w:semiHidden="0" w:name="Colorful Grid Accent 3"/>
-    <w:lsdException w:unhideWhenUsed="0" w:uiPriority="60" w:semiHidden="0" w:name="Light Shading Accent 4"/>
-    <w:lsdException w:unhideWhenUsed="0" w:uiPriority="61" w:semiHidden="0" w:name="Light List Accent 4"/>
-    <w:lsdException w:unhideWhenUsed="0" w:uiPriority="62" w:semiHidden="0" w:name="Light Grid Accent 4"/>
-    <w:lsdException w:unhideWhenUsed="0" w:uiPriority="63" w:semiHidden="0" w:name="Medium Shading 1 Accent 4"/>
-    <w:lsdException w:unhideWhenUsed="0" w:uiPriority="64" w:semiHidden="0" w:name="Medium Shading 2 Accent 4"/>
-    <w:lsdException w:unhideWhenUsed="0" w:uiPriority="65" w:semiHidden="0" w:name="Medium List 1 Accent 4"/>
-    <w:lsdException w:unhideWhenUsed="0" w:uiPriority="66" w:semiHidden="0" w:name="Medium List 2 Accent 4"/>
-    <w:lsdException w:unhideWhenUsed="0" w:uiPriority="67" w:semiHidden="0" w:name="Medium Grid 1 Accent 4"/>
-    <w:lsdException w:unhideWhenUsed="0" w:uiPriority="68" w:semiHidden="0" w:name="Medium Grid 2 Accent 4"/>
-    <w:lsdException w:unhideWhenUsed="0" w:uiPriority="69" w:semiHidden="0" w:name="Medium Grid 3 Accent 4"/>
-    <w:lsdException w:unhideWhenUsed="0" w:uiPriority="70" w:semiHidden="0" w:name="Dark List Accent 4"/>
-    <w:lsdException w:unhideWhenUsed="0" w:uiPriority="71" w:semiHidden="0" w:name="Colorful Shading Accent 4"/>
-    <w:lsdException w:unhideWhenUsed="0" w:uiPriority="72" w:semiHidden="0" w:name="Colorful List Accent 4"/>
-    <w:lsdException w:unhideWhenUsed="0" w:uiPriority="73" w:semiHidden="0" w:name="Colorful Grid Accent 4"/>
-    <w:lsdException w:unhideWhenUsed="0" w:uiPriority="60" w:semiHidden="0" w:name="Light Shading Accent 5"/>
-    <w:lsdException w:unhideWhenUsed="0" w:uiPriority="61" w:semiHidden="0" w:name="Light List Accent 5"/>
-    <w:lsdException w:unhideWhenUsed="0" w:uiPriority="62" w:semiHidden="0" w:name="Light Grid Accent 5"/>
-    <w:lsdException w:unhideWhenUsed="0" w:uiPriority="63" w:semiHidden="0" w:name="Medium Shading 1 Accent 5"/>
-    <w:lsdException w:unhideWhenUsed="0" w:uiPriority="64" w:semiHidden="0" w:name="Medium Shading 2 Accent 5"/>
-    <w:lsdException w:unhideWhenUsed="0" w:uiPriority="65" w:semiHidden="0" w:name="Medium List 1 Accent 5"/>
-    <w:lsdException w:unhideWhenUsed="0" w:uiPriority="66" w:semiHidden="0" w:name="Medium List 2 Accent 5"/>
-    <w:lsdException w:unhideWhenUsed="0" w:uiPriority="67" w:semiHidden="0" w:name="Medium Grid 1 Accent 5"/>
-    <w:lsdException w:unhideWhenUsed="0" w:uiPriority="68" w:semiHidden="0" w:name="Medium Grid 2 Accent 5"/>
-    <w:lsdException w:unhideWhenUsed="0" w:uiPriority="69" w:semiHidden="0" w:name="Medium Grid 3 Accent 5"/>
-    <w:lsdException w:unhideWhenUsed="0" w:uiPriority="70" w:semiHidden="0" w:name="Dark List Accent 5"/>
-    <w:lsdException w:unhideWhenUsed="0" w:uiPriority="71" w:semiHidden="0" w:name="Colorful Shading Accent 5"/>
-    <w:lsdException w:unhideWhenUsed="0" w:uiPriority="72" w:semiHidden="0" w:name="Colorful List Accent 5"/>
-    <w:lsdException w:unhideWhenUsed="0" w:uiPriority="73" w:semiHidden="0" w:name="Colorful Grid Accent 5"/>
-    <w:lsdException w:unhideWhenUsed="0" w:uiPriority="60" w:semiHidden="0" w:name="Light Shading Accent 6"/>
-    <w:lsdException w:unhideWhenUsed="0" w:uiPriority="61" w:semiHidden="0" w:name="Light List Accent 6"/>
-    <w:lsdException w:unhideWhenUsed="0" w:uiPriority="62" w:semiHidden="0" w:name="Light Grid Accent 6"/>
-    <w:lsdException w:unhideWhenUsed="0" w:uiPriority="63" w:semiHidden="0" w:name="Medium Shading 1 Accent 6"/>
-    <w:lsdException w:unhideWhenUsed="0" w:uiPriority="64" w:semiHidden="0" w:name="Medium Shading 2 Accent 6"/>
-    <w:lsdException w:unhideWhenUsed="0" w:uiPriority="65" w:semiHidden="0" w:name="Medium List 1 Accent 6"/>
-    <w:lsdException w:unhideWhenUsed="0" w:uiPriority="66" w:semiHidden="0" w:name="Medium List 2 Accent 6"/>
-    <w:lsdException w:unhideWhenUsed="0" w:uiPriority="67" w:semiHidden="0" w:name="Medium Grid 1 Accent 6"/>
-    <w:lsdException w:unhideWhenUsed="0" w:uiPriority="68" w:semiHidden="0" w:name="Medium Grid 2 Accent 6"/>
-    <w:lsdException w:unhideWhenUsed="0" w:uiPriority="69" w:semiHidden="0" w:name="Medium Grid 3 Accent 6"/>
-    <w:lsdException w:unhideWhenUsed="0" w:uiPriority="70" w:semiHidden="0" w:name="Dark List Accent 6"/>
-    <w:lsdException w:unhideWhenUsed="0" w:uiPriority="71" w:semiHidden="0" w:name="Colorful Shading Accent 6"/>
-    <w:lsdException w:unhideWhenUsed="0" w:uiPriority="72" w:semiHidden="0" w:name="Colorful List Accent 6"/>
-    <w:lsdException w:unhideWhenUsed="0" w:uiPriority="73" w:semiHidden="0" w:name="Colorful Grid Accent 6"/>
+  <w:latentStyles w:defLockedState="0" w:defUIPriority="99" w:defSemiHidden="0" w:defUnhideWhenUsed="0" w:defQFormat="0" w:count="376">
+    <w:lsdException w:name="Normal" w:uiPriority="0" w:qFormat="1"/>
+    <w:lsdException w:name="heading 1" w:uiPriority="9" w:qFormat="1"/>
+    <w:lsdException w:name="heading 2" w:semiHidden="1" w:uiPriority="9" w:unhideWhenUsed="1" w:qFormat="1"/>
+    <w:lsdException w:name="heading 3" w:semiHidden="1" w:uiPriority="9" w:unhideWhenUsed="1" w:qFormat="1"/>
+    <w:lsdException w:name="heading 4" w:semiHidden="1" w:uiPriority="9" w:unhideWhenUsed="1" w:qFormat="1"/>
+    <w:lsdException w:name="heading 5" w:semiHidden="1" w:uiPriority="9" w:unhideWhenUsed="1" w:qFormat="1"/>
+    <w:lsdException w:name="heading 6" w:semiHidden="1" w:uiPriority="9" w:unhideWhenUsed="1" w:qFormat="1"/>
+    <w:lsdException w:name="heading 7" w:semiHidden="1" w:uiPriority="9" w:unhideWhenUsed="1" w:qFormat="1"/>
+    <w:lsdException w:name="heading 8" w:semiHidden="1" w:uiPriority="9" w:unhideWhenUsed="1" w:qFormat="1"/>
+    <w:lsdException w:name="heading 9" w:semiHidden="1" w:uiPriority="9" w:unhideWhenUsed="1" w:qFormat="1"/>
+    <w:lsdException w:name="index 1" w:semiHidden="1" w:unhideWhenUsed="1"/>
+    <w:lsdException w:name="index 2" w:semiHidden="1" w:unhideWhenUsed="1"/>
+    <w:lsdException w:name="index 3" w:semiHidden="1" w:unhideWhenUsed="1"/>
+    <w:lsdException w:name="index 4" w:semiHidden="1" w:unhideWhenUsed="1"/>
+    <w:lsdException w:name="index 5" w:semiHidden="1" w:unhideWhenUsed="1"/>
+    <w:lsdException w:name="index 6" w:semiHidden="1" w:unhideWhenUsed="1"/>
+    <w:lsdException w:name="index 7" w:semiHidden="1" w:unhideWhenUsed="1"/>
+    <w:lsdException w:name="index 8" w:semiHidden="1" w:unhideWhenUsed="1"/>
+    <w:lsdException w:name="index 9" w:semiHidden="1" w:unhideWhenUsed="1"/>
+    <w:lsdException w:name="toc 1" w:semiHidden="1" w:uiPriority="39" w:unhideWhenUsed="1"/>
+    <w:lsdException w:name="toc 2" w:semiHidden="1" w:uiPriority="39" w:unhideWhenUsed="1"/>
+    <w:lsdException w:name="toc 3" w:semiHidden="1" w:uiPriority="39" w:unhideWhenUsed="1"/>
+    <w:lsdException w:name="toc 4" w:semiHidden="1" w:uiPriority="39" w:unhideWhenUsed="1"/>
+    <w:lsdException w:name="toc 5" w:semiHidden="1" w:uiPriority="39" w:unhideWhenUsed="1"/>
+    <w:lsdException w:name="toc 6" w:semiHidden="1" w:uiPriority="39" w:unhideWhenUsed="1"/>
+    <w:lsdException w:name="toc 7" w:semiHidden="1" w:uiPriority="39" w:unhideWhenUsed="1"/>
+    <w:lsdException w:name="toc 8" w:semiHidden="1" w:uiPriority="39" w:unhideWhenUsed="1"/>
+    <w:lsdException w:name="toc 9" w:semiHidden="1" w:uiPriority="39" w:unhideWhenUsed="1"/>
+    <w:lsdException w:name="Normal Indent" w:semiHidden="1" w:unhideWhenUsed="1"/>
+    <w:lsdException w:name="footnote text" w:semiHidden="1" w:unhideWhenUsed="1"/>
+    <w:lsdException w:name="annotation text" w:semiHidden="1" w:unhideWhenUsed="1"/>
+    <w:lsdException w:name="header" w:semiHidden="1" w:unhideWhenUsed="1"/>
+    <w:lsdException w:name="footer" w:semiHidden="1" w:unhideWhenUsed="1"/>
+    <w:lsdException w:name="index heading" w:semiHidden="1" w:unhideWhenUsed="1"/>
+    <w:lsdException w:name="caption" w:semiHidden="1" w:uiPriority="35" w:unhideWhenUsed="1" w:qFormat="1"/>
+    <w:lsdException w:name="table of figures" w:semiHidden="1" w:unhideWhenUsed="1"/>
+    <w:lsdException w:name="envelope address" w:semiHidden="1" w:unhideWhenUsed="1"/>
+    <w:lsdException w:name="envelope return" w:semiHidden="1" w:unhideWhenUsed="1"/>
+    <w:lsdException w:name="footnote reference" w:semiHidden="1" w:unhideWhenUsed="1"/>
+    <w:lsdException w:name="annotation reference" w:semiHidden="1" w:unhideWhenUsed="1"/>
+    <w:lsdException w:name="line number" w:semiHidden="1" w:unhideWhenUsed="1"/>
+    <w:lsdException w:name="page number" w:semiHidden="1" w:unhideWhenUsed="1"/>
+    <w:lsdException w:name="endnote reference" w:semiHidden="1" w:unhideWhenUsed="1"/>
+    <w:lsdException w:name="endnote text" w:semiHidden="1" w:unhideWhenUsed="1"/>
+    <w:lsdException w:name="table of authorities" w:semiHidden="1" w:unhideWhenUsed="1"/>
+    <w:lsdException w:name="macro" w:semiHidden="1" w:unhideWhenUsed="1"/>
+    <w:lsdException w:name="toa heading" w:semiHidden="1" w:unhideWhenUsed="1"/>
+    <w:lsdException w:name="List" w:semiHidden="1" w:unhideWhenUsed="1"/>
+    <w:lsdException w:name="List Bullet" w:semiHidden="1" w:unhideWhenUsed="1"/>
+    <w:lsdException w:name="List Number" w:semiHidden="1" w:unhideWhenUsed="1"/>
+    <w:lsdException w:name="List 2" w:semiHidden="1" w:unhideWhenUsed="1"/>
+    <w:lsdException w:name="List 3" w:semiHidden="1" w:unhideWhenUsed="1"/>
+    <w:lsdException w:name="List 4" w:semiHidden="1" w:unhideWhenUsed="1"/>
+    <w:lsdException w:name="List 5" w:semiHidden="1" w:unhideWhenUsed="1"/>
+    <w:lsdException w:name="List Bullet 2" w:semiHidden="1" w:unhideWhenUsed="1"/>
+    <w:lsdException w:name="List Bullet 3" w:semiHidden="1" w:unhideWhenUsed="1"/>
+    <w:lsdException w:name="List Bullet 4" w:semiHidden="1" w:unhideWhenUsed="1"/>
+    <w:lsdException w:name="List Bullet 5" w:semiHidden="1" w:unhideWhenUsed="1"/>
+    <w:lsdException w:name="List Number 2" w:semiHidden="1" w:unhideWhenUsed="1"/>
+    <w:lsdException w:name="List Number 3" w:semiHidden="1" w:unhideWhenUsed="1"/>
+    <w:lsdException w:name="List Number 4" w:semiHidden="1" w:unhideWhenUsed="1"/>
+    <w:lsdException w:name="List Number 5" w:semiHidden="1" w:unhideWhenUsed="1"/>
+    <w:lsdException w:name="Title" w:uiPriority="10" w:qFormat="1"/>
+    <w:lsdException w:name="Closing" w:semiHidden="1" w:unhideWhenUsed="1"/>
+    <w:lsdException w:name="Signature" w:semiHidden="1" w:unhideWhenUsed="1"/>
+    <w:lsdException w:name="Default Paragraph Font" w:semiHidden="1" w:uiPriority="1" w:unhideWhenUsed="1" w:qFormat="1"/>
+    <w:lsdException w:name="Body Text" w:semiHidden="1" w:unhideWhenUsed="1"/>
+    <w:lsdException w:name="Body Text Indent" w:semiHidden="1" w:unhideWhenUsed="1"/>
+    <w:lsdException w:name="List Continue" w:semiHidden="1" w:unhideWhenUsed="1"/>
+    <w:lsdException w:name="List Continue 2" w:semiHidden="1" w:unhideWhenUsed="1"/>
+    <w:lsdException w:name="List Continue 3" w:semiHidden="1" w:unhideWhenUsed="1"/>
+    <w:lsdException w:name="List Continue 4" w:semiHidden="1" w:unhideWhenUsed="1"/>
+    <w:lsdException w:name="List Continue 5" w:semiHidden="1" w:unhideWhenUsed="1"/>
+    <w:lsdException w:name="Message Header" w:semiHidden="1" w:unhideWhenUsed="1"/>
+    <w:lsdException w:name="Subtitle" w:uiPriority="11" w:qFormat="1"/>
+    <w:lsdException w:name="Salutation" w:semiHidden="1" w:unhideWhenUsed="1"/>
+    <w:lsdException w:name="Date" w:semiHidden="1" w:unhideWhenUsed="1"/>
+    <w:lsdException w:name="Body Text First Indent" w:semiHidden="1" w:unhideWhenUsed="1"/>
+    <w:lsdException w:name="Body Text First Indent 2" w:semiHidden="1" w:unhideWhenUsed="1"/>
+    <w:lsdException w:name="Note Heading" w:semiHidden="1" w:unhideWhenUsed="1"/>
+    <w:lsdException w:name="Body Text 2" w:semiHidden="1" w:unhideWhenUsed="1"/>
+    <w:lsdException w:name="Body Text 3" w:semiHidden="1" w:unhideWhenUsed="1"/>
+    <w:lsdException w:name="Body Text Indent 2" w:semiHidden="1" w:unhideWhenUsed="1"/>
+    <w:lsdException w:name="Body Text Indent 3" w:semiHidden="1" w:unhideWhenUsed="1"/>
+    <w:lsdException w:name="Block Text" w:semiHidden="1" w:unhideWhenUsed="1"/>
+    <w:lsdException w:name="Hyperlink" w:semiHidden="1" w:unhideWhenUsed="1"/>
+    <w:lsdException w:name="FollowedHyperlink" w:semiHidden="1" w:unhideWhenUsed="1"/>
+    <w:lsdException w:name="Strong" w:uiPriority="22" w:qFormat="1"/>
+    <w:lsdException w:name="Emphasis" w:uiPriority="20" w:qFormat="1"/>
+    <w:lsdException w:name="Document Map" w:semiHidden="1" w:unhideWhenUsed="1"/>
+    <w:lsdException w:name="Plain Text" w:semiHidden="1" w:unhideWhenUsed="1"/>
+    <w:lsdException w:name="E-mail Signature" w:semiHidden="1" w:unhideWhenUsed="1"/>
+    <w:lsdException w:name="HTML Top of Form" w:semiHidden="1" w:unhideWhenUsed="1"/>
+    <w:lsdException w:name="HTML Bottom of Form" w:semiHidden="1" w:unhideWhenUsed="1"/>
+    <w:lsdException w:name="Normal (Web)" w:semiHidden="1" w:unhideWhenUsed="1"/>
+    <w:lsdException w:name="HTML Acronym" w:semiHidden="1" w:unhideWhenUsed="1"/>
+    <w:lsdException w:name="HTML Address" w:semiHidden="1" w:unhideWhenUsed="1"/>
+    <w:lsdException w:name="HTML Cite" w:semiHidden="1" w:unhideWhenUsed="1"/>
+    <w:lsdException w:name="HTML Code" w:semiHidden="1" w:unhideWhenUsed="1"/>
+    <w:lsdException w:name="HTML Definition" w:semiHidden="1" w:unhideWhenUsed="1"/>
+    <w:lsdException w:name="HTML Keyboard" w:semiHidden="1" w:unhideWhenUsed="1"/>
+    <w:lsdException w:name="HTML Preformatted" w:semiHidden="1" w:unhideWhenUsed="1"/>
+    <w:lsdException w:name="HTML Sample" w:semiHidden="1" w:unhideWhenUsed="1"/>
+    <w:lsdException w:name="HTML Typewriter" w:semiHidden="1" w:unhideWhenUsed="1"/>
+    <w:lsdException w:name="HTML Variable" w:semiHidden="1" w:unhideWhenUsed="1"/>
+    <w:lsdException w:name="Normal Table" w:semiHidden="1" w:unhideWhenUsed="1" w:qFormat="1"/>
+    <w:lsdException w:name="annotation subject" w:semiHidden="1" w:unhideWhenUsed="1"/>
+    <w:lsdException w:name="No List" w:semiHidden="1" w:unhideWhenUsed="1"/>
+    <w:lsdException w:name="Outline List 1" w:semiHidden="1" w:unhideWhenUsed="1"/>
+    <w:lsdException w:name="Outline List 2" w:semiHidden="1" w:unhideWhenUsed="1"/>
+    <w:lsdException w:name="Outline List 3" w:semiHidden="1" w:unhideWhenUsed="1"/>
+    <w:lsdException w:name="Table Simple 1" w:semiHidden="1" w:unhideWhenUsed="1"/>
+    <w:lsdException w:name="Table Simple 2" w:semiHidden="1" w:unhideWhenUsed="1"/>
+    <w:lsdException w:name="Table Simple 3" w:semiHidden="1" w:unhideWhenUsed="1"/>
+    <w:lsdException w:name="Table Classic 1" w:semiHidden="1" w:unhideWhenUsed="1"/>
+    <w:lsdException w:name="Table Classic 2" w:semiHidden="1" w:unhideWhenUsed="1"/>
+    <w:lsdException w:name="Table Classic 3" w:semiHidden="1" w:unhideWhenUsed="1"/>
+    <w:lsdException w:name="Table Classic 4" w:semiHidden="1" w:unhideWhenUsed="1"/>
+    <w:lsdException w:name="Table Colorful 1" w:semiHidden="1" w:unhideWhenUsed="1"/>
+    <w:lsdException w:name="Table Colorful 2" w:semiHidden="1" w:unhideWhenUsed="1"/>
+    <w:lsdException w:name="Table Colorful 3" w:semiHidden="1" w:unhideWhenUsed="1"/>
+    <w:lsdException w:name="Table Columns 1" w:semiHidden="1" w:unhideWhenUsed="1"/>
+    <w:lsdException w:name="Table Columns 2" w:semiHidden="1" w:unhideWhenUsed="1"/>
+    <w:lsdException w:name="Table Columns 3" w:semiHidden="1" w:unhideWhenUsed="1"/>
+    <w:lsdException w:name="Table Columns 4" w:semiHidden="1" w:unhideWhenUsed="1"/>
+    <w:lsdException w:name="Table Columns 5" w:semiHidden="1" w:unhideWhenUsed="1"/>
+    <w:lsdException w:name="Table Grid 1" w:semiHidden="1" w:unhideWhenUsed="1"/>
+    <w:lsdException w:name="Table Grid 2" w:semiHidden="1" w:unhideWhenUsed="1"/>
+    <w:lsdException w:name="Table Grid 3" w:semiHidden="1" w:unhideWhenUsed="1"/>
+    <w:lsdException w:name="Table Grid 4" w:semiHidden="1" w:unhideWhenUsed="1"/>
+    <w:lsdException w:name="Table Grid 5" w:semiHidden="1" w:unhideWhenUsed="1"/>
+    <w:lsdException w:name="Table Grid 6" w:semiHidden="1" w:unhideWhenUsed="1"/>
+    <w:lsdException w:name="Table Grid 7" w:semiHidden="1" w:unhideWhenUsed="1"/>
+    <w:lsdException w:name="Table Grid 8" w:semiHidden="1" w:unhideWhenUsed="1"/>
+    <w:lsdException w:name="Table List 1" w:semiHidden="1" w:unhideWhenUsed="1"/>
+    <w:lsdException w:name="Table List 2" w:semiHidden="1" w:unhideWhenUsed="1"/>
+    <w:lsdException w:name="Table List 3" w:semiHidden="1" w:unhideWhenUsed="1"/>
+    <w:lsdException w:name="Table List 4" w:semiHidden="1" w:unhideWhenUsed="1"/>
+    <w:lsdException w:name="Table List 5" w:semiHidden="1" w:unhideWhenUsed="1"/>
+    <w:lsdException w:name="Table List 6" w:semiHidden="1" w:unhideWhenUsed="1"/>
+    <w:lsdException w:name="Table List 7" w:semiHidden="1" w:unhideWhenUsed="1"/>
+    <w:lsdException w:name="Table List 8" w:semiHidden="1" w:unhideWhenUsed="1"/>
+    <w:lsdException w:name="Table 3D effects 1" w:semiHidden="1" w:unhideWhenUsed="1"/>
+    <w:lsdException w:name="Table 3D effects 2" w:semiHidden="1" w:unhideWhenUsed="1"/>
+    <w:lsdException w:name="Table 3D effects 3" w:semiHidden="1" w:unhideWhenUsed="1"/>
+    <w:lsdException w:name="Table Contemporary" w:semiHidden="1" w:unhideWhenUsed="1"/>
+    <w:lsdException w:name="Table Elegant" w:semiHidden="1" w:unhideWhenUsed="1"/>
+    <w:lsdException w:name="Table Professional" w:semiHidden="1" w:unhideWhenUsed="1"/>
+    <w:lsdException w:name="Table Subtle 1" w:semiHidden="1" w:unhideWhenUsed="1"/>
+    <w:lsdException w:name="Table Subtle 2" w:semiHidden="1" w:unhideWhenUsed="1"/>
+    <w:lsdException w:name="Table Web 1" w:semiHidden="1" w:unhideWhenUsed="1"/>
+    <w:lsdException w:name="Table Web 2" w:semiHidden="1" w:unhideWhenUsed="1"/>
+    <w:lsdException w:name="Table Web 3" w:semiHidden="1" w:unhideWhenUsed="1"/>
+    <w:lsdException w:name="Balloon Text" w:semiHidden="1" w:unhideWhenUsed="1"/>
+    <w:lsdException w:name="Table Grid" w:uiPriority="59"/>
+    <w:lsdException w:name="Table Theme" w:semiHidden="1" w:unhideWhenUsed="1"/>
+    <w:lsdException w:name="Placeholder Text" w:semiHidden="1"/>
+    <w:lsdException w:name="Light Shading" w:uiPriority="60"/>
+    <w:lsdException w:name="Light List" w:uiPriority="61"/>
+    <w:lsdException w:name="Light Grid" w:uiPriority="62"/>
+    <w:lsdException w:name="Medium Shading 1" w:uiPriority="63"/>
+    <w:lsdException w:name="Medium Shading 2" w:uiPriority="64"/>
+    <w:lsdException w:name="Medium List 1" w:uiPriority="65"/>
+    <w:lsdException w:name="Medium List 2" w:uiPriority="66"/>
+    <w:lsdException w:name="Medium Grid 1" w:uiPriority="67"/>
+    <w:lsdException w:name="Medium Grid 2" w:uiPriority="68"/>
+    <w:lsdException w:name="Medium Grid 3" w:uiPriority="69"/>
+    <w:lsdException w:name="Dark List" w:uiPriority="70"/>
+    <w:lsdException w:name="Colorful Shading" w:uiPriority="71"/>
+    <w:lsdException w:name="Colorful List" w:uiPriority="72"/>
+    <w:lsdException w:name="Colorful Grid" w:uiPriority="73"/>
+    <w:lsdException w:name="Light Shading Accent 1" w:uiPriority="60"/>
+    <w:lsdException w:name="Light List Accent 1" w:uiPriority="61"/>
+    <w:lsdException w:name="Light Grid Accent 1" w:uiPriority="62"/>
+    <w:lsdException w:name="Medium Shading 1 Accent 1" w:uiPriority="63"/>
+    <w:lsdException w:name="Medium Shading 2 Accent 1" w:uiPriority="64"/>
+    <w:lsdException w:name="Medium List 1 Accent 1" w:uiPriority="65"/>
+    <w:lsdException w:name="Revision" w:semiHidden="1"/>
+    <w:lsdException w:name="Medium List 2 Accent 1" w:uiPriority="66"/>
+    <w:lsdException w:name="Medium Grid 1 Accent 1" w:uiPriority="67"/>
+    <w:lsdException w:name="Medium Grid 2 Accent 1" w:uiPriority="68"/>
+    <w:lsdException w:name="Medium Grid 3 Accent 1" w:uiPriority="69"/>
+    <w:lsdException w:name="Dark List Accent 1" w:uiPriority="70"/>
+    <w:lsdException w:name="Colorful Shading Accent 1" w:uiPriority="71"/>
+    <w:lsdException w:name="Colorful List Accent 1" w:uiPriority="72"/>
+    <w:lsdException w:name="Colorful Grid Accent 1" w:uiPriority="73"/>
+    <w:lsdException w:name="Light Shading Accent 2" w:uiPriority="60"/>
+    <w:lsdException w:name="Light List Accent 2" w:uiPriority="61"/>
+    <w:lsdException w:name="Light Grid Accent 2" w:uiPriority="62"/>
+    <w:lsdException w:name="Medium Shading 1 Accent 2" w:uiPriority="63"/>
+    <w:lsdException w:name="Medium Shading 2 Accent 2" w:uiPriority="64"/>
+    <w:lsdException w:name="Medium List 1 Accent 2" w:uiPriority="65"/>
+    <w:lsdException w:name="Medium List 2 Accent 2" w:uiPriority="66"/>
+    <w:lsdException w:name="Medium Grid 1 Accent 2" w:uiPriority="67"/>
+    <w:lsdException w:name="Medium Grid 2 Accent 2" w:uiPriority="68"/>
+    <w:lsdException w:name="Medium Grid 3 Accent 2" w:uiPriority="69"/>
+    <w:lsdException w:name="Dark List Accent 2" w:uiPriority="70"/>
+    <w:lsdException w:name="Colorful Shading Accent 2" w:uiPriority="71"/>
+    <w:lsdException w:name="Colorful List Accent 2" w:uiPriority="72"/>
+    <w:lsdException w:name="Colorful Grid Accent 2" w:uiPriority="73"/>
+    <w:lsdException w:name="Light Shading Accent 3" w:uiPriority="60"/>
+    <w:lsdException w:name="Light List Accent 3" w:uiPriority="61"/>
+    <w:lsdException w:name="Light Grid Accent 3" w:uiPriority="62"/>
+    <w:lsdException w:name="Medium Shading 1 Accent 3" w:uiPriority="63"/>
+    <w:lsdException w:name="Medium Shading 2 Accent 3" w:uiPriority="64"/>
+    <w:lsdException w:name="Medium List 1 Accent 3" w:uiPriority="65"/>
+    <w:lsdException w:name="Medium List 2 Accent 3" w:uiPriority="66"/>
+    <w:lsdException w:name="Medium Grid 1 Accent 3" w:uiPriority="67"/>
+    <w:lsdException w:name="Medium Grid 2 Accent 3" w:uiPriority="68"/>
+    <w:lsdException w:name="Medium Grid 3 Accent 3" w:uiPriority="69"/>
+    <w:lsdException w:name="Dark List Accent 3" w:uiPriority="70"/>
+    <w:lsdException w:name="Colorful Shading Accent 3" w:uiPriority="71"/>
+    <w:lsdException w:name="Colorful List Accent 3" w:uiPriority="72"/>
+    <w:lsdException w:name="Colorful Grid Accent 3" w:uiPriority="73"/>
+    <w:lsdException w:name="Light Shading Accent 4" w:uiPriority="60"/>
+    <w:lsdException w:name="Light List Accent 4" w:uiPriority="61"/>
+    <w:lsdException w:name="Light Grid Accent 4" w:uiPriority="62"/>
+    <w:lsdException w:name="Medium Shading 1 Accent 4" w:uiPriority="63"/>
+    <w:lsdException w:name="Medium Shading 2 Accent 4" w:uiPriority="64"/>
+    <w:lsdException w:name="Medium List 1 Accent 4" w:uiPriority="65"/>
+    <w:lsdException w:name="Medium List 2 Accent 4" w:uiPriority="66"/>
+    <w:lsdException w:name="Medium Grid 1 Accent 4" w:uiPriority="67"/>
+    <w:lsdException w:name="Medium Grid 2 Accent 4" w:uiPriority="68"/>
+    <w:lsdException w:name="Medium Grid 3 Accent 4" w:uiPriority="69"/>
+    <w:lsdException w:name="Dark List Accent 4" w:uiPriority="70"/>
+    <w:lsdException w:name="Colorful Shading Accent 4" w:uiPriority="71"/>
+    <w:lsdException w:name="Colorful List Accent 4" w:uiPriority="72"/>
+    <w:lsdException w:name="Colorful Grid Accent 4" w:uiPriority="73"/>
+    <w:lsdException w:name="Light Shading Accent 5" w:uiPriority="60"/>
+    <w:lsdException w:name="Light List Accent 5" w:uiPriority="61"/>
+    <w:lsdException w:name="Light Grid Accent 5" w:uiPriority="62"/>
+    <w:lsdException w:name="Medium Shading 1 Accent 5" w:uiPriority="63"/>
+    <w:lsdException w:name="Medium Shading 2 Accent 5" w:uiPriority="64"/>
+    <w:lsdException w:name="Medium List 1 Accent 5" w:uiPriority="65"/>
+    <w:lsdException w:name="Medium List 2 Accent 5" w:uiPriority="66"/>
+    <w:lsdException w:name="Medium Grid 1 Accent 5" w:uiPriority="67"/>
+    <w:lsdException w:name="Medium Grid 2 Accent 5" w:uiPriority="68"/>
+    <w:lsdException w:name="Medium Grid 3 Accent 5" w:uiPriority="69"/>
+    <w:lsdException w:name="Dark List Accent 5" w:uiPriority="70"/>
+    <w:lsdException w:name="Colorful Shading Accent 5" w:uiPriority="71"/>
+    <w:lsdException w:name="Colorful List Accent 5" w:uiPriority="72"/>
+    <w:lsdException w:name="Colorful Grid Accent 5" w:uiPriority="73"/>
+    <w:lsdException w:name="Light Shading Accent 6" w:uiPriority="60"/>
+    <w:lsdException w:name="Light List Accent 6" w:uiPriority="61"/>
+    <w:lsdException w:name="Light Grid Accent 6" w:uiPriority="62"/>
+    <w:lsdException w:name="Medium Shading 1 Accent 6" w:uiPriority="63"/>
+    <w:lsdException w:name="Medium Shading 2 Accent 6" w:uiPriority="64"/>
+    <w:lsdException w:name="Medium List 1 Accent 6" w:uiPriority="65"/>
+    <w:lsdException w:name="Medium List 2 Accent 6" w:uiPriority="66"/>
+    <w:lsdException w:name="Medium Grid 1 Accent 6" w:uiPriority="67"/>
+    <w:lsdException w:name="Medium Grid 2 Accent 6" w:uiPriority="68"/>
+    <w:lsdException w:name="Medium Grid 3 Accent 6" w:uiPriority="69"/>
+    <w:lsdException w:name="Dark List Accent 6" w:uiPriority="70"/>
+    <w:lsdException w:name="Colorful Shading Accent 6" w:uiPriority="71"/>
+    <w:lsdException w:name="Colorful List Accent 6" w:uiPriority="72"/>
+    <w:lsdException w:name="Colorful Grid Accent 6" w:uiPriority="73"/>
+    <w:lsdException w:name="Subtle Emphasis" w:uiPriority="19" w:qFormat="1"/>
+    <w:lsdException w:name="Intense Emphasis" w:uiPriority="21" w:qFormat="1"/>
+    <w:lsdException w:name="Subtle Reference" w:uiPriority="31" w:qFormat="1"/>
+    <w:lsdException w:name="Intense Reference" w:uiPriority="32" w:qFormat="1"/>
+    <w:lsdException w:name="Book Title" w:uiPriority="33" w:qFormat="1"/>
+    <w:lsdException w:name="Bibliography" w:semiHidden="1" w:uiPriority="37" w:unhideWhenUsed="1"/>
+    <w:lsdException w:name="TOC Heading" w:semiHidden="1" w:uiPriority="39" w:unhideWhenUsed="1" w:qFormat="1"/>
+    <w:lsdException w:name="Plain Table 1" w:uiPriority="41"/>
+    <w:lsdException w:name="Plain Table 2" w:uiPriority="42"/>
+    <w:lsdException w:name="Plain Table 3" w:uiPriority="43"/>
+    <w:lsdException w:name="Plain Table 4" w:uiPriority="44"/>
+    <w:lsdException w:name="Plain Table 5" w:uiPriority="45"/>
+    <w:lsdException w:name="Grid Table Light" w:uiPriority="40"/>
+    <w:lsdException w:name="Grid Table 1 Light" w:uiPriority="46"/>
+    <w:lsdException w:name="Grid Table 2" w:uiPriority="47"/>
+    <w:lsdException w:name="Grid Table 3" w:uiPriority="48"/>
+    <w:lsdException w:name="Grid Table 4" w:uiPriority="49"/>
+    <w:lsdException w:name="Grid Table 5 Dark" w:uiPriority="50"/>
+    <w:lsdException w:name="Grid Table 6 Colorful" w:uiPriority="51"/>
+    <w:lsdException w:name="Grid Table 7 Colorful" w:uiPriority="52"/>
+    <w:lsdException w:name="Grid Table 1 Light Accent 1" w:uiPriority="46"/>
+    <w:lsdException w:name="Grid Table 2 Accent 1" w:uiPriority="47"/>
+    <w:lsdException w:name="Grid Table 3 Accent 1" w:uiPriority="48"/>
+    <w:lsdException w:name="Grid Table 4 Accent 1" w:uiPriority="49"/>
+    <w:lsdException w:name="Grid Table 5 Dark Accent 1" w:uiPriority="50"/>
+    <w:lsdException w:name="Grid Table 6 Colorful Accent 1" w:uiPriority="51"/>
+    <w:lsdException w:name="Grid Table 7 Colorful Accent 1" w:uiPriority="52"/>
+    <w:lsdException w:name="Grid Table 1 Light Accent 2" w:uiPriority="46"/>
+    <w:lsdException w:name="Grid Table 2 Accent 2" w:uiPriority="47"/>
+    <w:lsdException w:name="Grid Table 3 Accent 2" w:uiPriority="48"/>
+    <w:lsdException w:name="Grid Table 4 Accent 2" w:uiPriority="49"/>
+    <w:lsdException w:name="Grid Table 5 Dark Accent 2" w:uiPriority="50"/>
+    <w:lsdException w:name="Grid Table 6 Colorful Accent 2" w:uiPriority="51"/>
+    <w:lsdException w:name="Grid Table 7 Colorful Accent 2" w:uiPriority="52"/>
+    <w:lsdException w:name="Grid Table 1 Light Accent 3" w:uiPriority="46"/>
+    <w:lsdException w:name="Grid Table 2 Accent 3" w:uiPriority="47"/>
+    <w:lsdException w:name="Grid Table 3 Accent 3" w:uiPriority="48"/>
+    <w:lsdException w:name="Grid Table 4 Accent 3" w:uiPriority="49"/>
+    <w:lsdException w:name="Grid Table 5 Dark Accent 3" w:uiPriority="50"/>
+    <w:lsdException w:name="Grid Table 6 Colorful Accent 3" w:uiPriority="51"/>
+    <w:lsdException w:name="Grid Table 7 Colorful Accent 3" w:uiPriority="52"/>
+    <w:lsdException w:name="Grid Table 1 Light Accent 4" w:uiPriority="46"/>
+    <w:lsdException w:name="Grid Table 2 Accent 4" w:uiPriority="47"/>
+    <w:lsdException w:name="Grid Table 3 Accent 4" w:uiPriority="48"/>
+    <w:lsdException w:name="Grid Table 4 Accent 4" w:uiPriority="49"/>
+    <w:lsdException w:name="Grid Table 5 Dark Accent 4" w:uiPriority="50"/>
+    <w:lsdException w:name="Grid Table 6 Colorful Accent 4" w:uiPriority="51"/>
+    <w:lsdException w:name="Grid Table 7 Colorful Accent 4" w:uiPriority="52"/>
+    <w:lsdException w:name="Grid Table 1 Light Accent 5" w:uiPriority="46"/>
+    <w:lsdException w:name="Grid Table 2 Accent 5" w:uiPriority="47"/>
+    <w:lsdException w:name="Grid Table 3 Accent 5" w:uiPriority="48"/>
+    <w:lsdException w:name="Grid Table 4 Accent 5" w:uiPriority="49"/>
+    <w:lsdException w:name="Grid Table 5 Dark Accent 5" w:uiPriority="50"/>
+    <w:lsdException w:name="Grid Table 6 Colorful Accent 5" w:uiPriority="51"/>
+    <w:lsdException w:name="Grid Table 7 Colorful Accent 5" w:uiPriority="52"/>
+    <w:lsdException w:name="Grid Table 1 Light Accent 6" w:uiPriority="46"/>
+    <w:lsdException w:name="Grid Table 2 Accent 6" w:uiPriority="47"/>
+    <w:lsdException w:name="Grid Table 3 Accent 6" w:uiPriority="48"/>
+    <w:lsdException w:name="Grid Table 4 Accent 6" w:uiPriority="49"/>
+    <w:lsdException w:name="Grid Table 5 Dark Accent 6" w:uiPriority="50"/>
+    <w:lsdException w:name="Grid Table 6 Colorful Accent 6" w:uiPriority="51"/>
+    <w:lsdException w:name="Grid Table 7 Colorful Accent 6" w:uiPriority="52"/>
+    <w:lsdException w:name="List Table 1 Light" w:uiPriority="46"/>
+    <w:lsdException w:name="List Table 2" w:uiPriority="47"/>
+    <w:lsdException w:name="List Table 3" w:uiPriority="48"/>
+    <w:lsdException w:name="List Table 4" w:uiPriority="49"/>
+    <w:lsdException w:name="List Table 5 Dark" w:uiPriority="50"/>
+    <w:lsdException w:name="List Table 6 Colorful" w:uiPriority="51"/>
+    <w:lsdException w:name="List Table 7 Colorful" w:uiPriority="52"/>
+    <w:lsdException w:name="List Table 1 Light Accent 1" w:uiPriority="46"/>
+    <w:lsdException w:name="List Table 2 Accent 1" w:uiPriority="47"/>
+    <w:lsdException w:name="List Table 3 Accent 1" w:uiPriority="48"/>
+    <w:lsdException w:name="List Table 4 Accent 1" w:uiPriority="49"/>
+    <w:lsdException w:name="List Table 5 Dark Accent 1" w:uiPriority="50"/>
+    <w:lsdException w:name="List Table 6 Colorful Accent 1" w:uiPriority="51"/>
+    <w:lsdException w:name="List Table 7 Colorful Accent 1" w:uiPriority="52"/>
+    <w:lsdException w:name="List Table 1 Light Accent 2" w:uiPriority="46"/>
+    <w:lsdException w:name="List Table 2 Accent 2" w:uiPriority="47"/>
+    <w:lsdException w:name="List Table 3 Accent 2" w:uiPriority="48"/>
+    <w:lsdException w:name="List Table 4 Accent 2" w:uiPriority="49"/>
+    <w:lsdException w:name="List Table 5 Dark Accent 2" w:uiPriority="50"/>
+    <w:lsdException w:name="List Table 6 Colorful Accent 2" w:uiPriority="51"/>
+    <w:lsdException w:name="List Table 7 Colorful Accent 2" w:uiPriority="52"/>
+    <w:lsdException w:name="List Table 1 Light Accent 3" w:uiPriority="46"/>
+    <w:lsdException w:name="List Table 2 Accent 3" w:uiPriority="47"/>
+    <w:lsdException w:name="List Table 3 Accent 3" w:uiPriority="48"/>
+    <w:lsdException w:name="List Table 4 Accent 3" w:uiPriority="49"/>
+    <w:lsdException w:name="List Table 5 Dark Accent 3" w:uiPriority="50"/>
+    <w:lsdException w:name="List Table 6 Colorful Accent 3" w:uiPriority="51"/>
+    <w:lsdException w:name="List Table 7 Colorful Accent 3" w:uiPriority="52"/>
+    <w:lsdException w:name="List Table 1 Light Accent 4" w:uiPriority="46"/>
+    <w:lsdException w:name="List Table 2 Accent 4" w:uiPriority="47"/>
+    <w:lsdException w:name="List Table 3 Accent 4" w:uiPriority="48"/>
+    <w:lsdException w:name="List Table 4 Accent 4" w:uiPriority="49"/>
+    <w:lsdException w:name="List Table 5 Dark Accent 4" w:uiPriority="50"/>
+    <w:lsdException w:name="List Table 6 Colorful Accent 4" w:uiPriority="51"/>
+    <w:lsdException w:name="List Table 7 Colorful Accent 4" w:uiPriority="52"/>
+    <w:lsdException w:name="List Table 1 Light Accent 5" w:uiPriority="46"/>
+    <w:lsdException w:name="List Table 2 Accent 5" w:uiPriority="47"/>
+    <w:lsdException w:name="List Table 3 Accent 5" w:uiPriority="48"/>
+    <w:lsdException w:name="List Table 4 Accent 5" w:uiPriority="49"/>
+    <w:lsdException w:name="List Table 5 Dark Accent 5" w:uiPriority="50"/>
+    <w:lsdException w:name="List Table 6 Colorful Accent 5" w:uiPriority="51"/>
+    <w:lsdException w:name="List Table 7 Colorful Accent 5" w:uiPriority="52"/>
+    <w:lsdException w:name="List Table 1 Light Accent 6" w:uiPriority="46"/>
+    <w:lsdException w:name="List Table 2 Accent 6" w:uiPriority="47"/>
+    <w:lsdException w:name="List Table 3 Accent 6" w:uiPriority="48"/>
+    <w:lsdException w:name="List Table 4 Accent 6" w:uiPriority="49"/>
+    <w:lsdException w:name="List Table 5 Dark Accent 6" w:uiPriority="50"/>
+    <w:lsdException w:name="List Table 6 Colorful Accent 6" w:uiPriority="51"/>
+    <w:lsdException w:name="List Table 7 Colorful Accent 6" w:uiPriority="52"/>
+    <w:lsdException w:name="Mention" w:semiHidden="1" w:unhideWhenUsed="1"/>
+    <w:lsdException w:name="Smart Hyperlink" w:semiHidden="1" w:unhideWhenUsed="1"/>
+    <w:lsdException w:name="Hashtag" w:semiHidden="1" w:unhideWhenUsed="1"/>
+    <w:lsdException w:name="Unresolved Mention" w:semiHidden="1" w:unhideWhenUsed="1"/>
+    <w:lsdException w:name="Smart Link" w:semiHidden="1" w:unhideWhenUsed="1"/>
   </w:latentStyles>
-  <w:style w:type="paragraph" w:default="1" w:styleId="1">
+  <w:style w:type="paragraph" w:default="1" w:styleId="Normal">
     <w:name w:val="Normal"/>
     <w:qFormat/>
-    <w:uiPriority w:val="0"/>
     <w:pPr>
       <w:spacing w:after="200" w:line="276" w:lineRule="auto"/>
     </w:pPr>
     <w:rPr>
-      <w:rFonts w:ascii="Calibri" w:hAnsi="Calibri" w:eastAsia="Calibri" w:cs="Times New Roman"/>
+      <w:rFonts w:ascii="Calibri" w:eastAsia="Calibri" w:hAnsi="Calibri" w:cs="Times New Roman"/>
       <w:sz w:val="22"/>
       <w:szCs w:val="22"/>
-      <w:lang w:val="en-US" w:eastAsia="en-US" w:bidi="ar-SA"/>
     </w:rPr>
   </w:style>
-  <w:style w:type="character" w:default="1" w:styleId="2">
+  <w:style w:type="character" w:default="1" w:styleId="DefaultParagraphFont">
     <w:name w:val="Default Paragraph Font"/>
+    <w:uiPriority w:val="1"/>
     <w:semiHidden/>
     <w:unhideWhenUsed/>
-    <w:qFormat/>
-    <w:uiPriority w:val="1"/>
   </w:style>
-  <w:style w:type="table" w:default="1" w:styleId="4">
+  <w:style w:type="table" w:default="1" w:styleId="TableNormal">
     <w:name w:val="Normal Table"/>
+    <w:uiPriority w:val="99"/>
     <w:semiHidden/>
     <w:unhideWhenUsed/>
-    <w:qFormat/>
-    <w:uiPriority w:val="99"/>
     <w:tblPr>
-      <w:tblLayout w:type="fixed"/>
+      <w:tblInd w:w="0" w:type="dxa"/>
       <w:tblCellMar>
         <w:top w:w="0" w:type="dxa"/>
         <w:left w:w="108" w:type="dxa"/>
@@ -4109,12 +4428,18 @@
       </w:tblCellMar>
     </w:tblPr>
   </w:style>
-  <w:style w:type="character" w:styleId="3">
-    <w:name w:val="Hyperlink"/>
-    <w:basedOn w:val="2"/>
+  <w:style w:type="numbering" w:default="1" w:styleId="NoList">
+    <w:name w:val="No List"/>
+    <w:uiPriority w:val="99"/>
     <w:semiHidden/>
     <w:unhideWhenUsed/>
+  </w:style>
+  <w:style w:type="character" w:styleId="Hyperlink">
+    <w:name w:val="Hyperlink"/>
+    <w:basedOn w:val="DefaultParagraphFont"/>
     <w:uiPriority w:val="99"/>
+    <w:semiHidden/>
+    <w:unhideWhenUsed/>
     <w:rPr>
       <w:color w:val="0000FF"/>
       <w:u w:val="single"/>
@@ -4404,6 +4729,7 @@
     </a:fmtScheme>
   </a:themeElements>
   <a:objectDefaults/>
+  <a:extraClrSchemeLst/>
 </a:theme>
 </file>
 

--- a/ThongTin.docx
+++ b/ThongTin.docx
@@ -20,43 +20,7 @@
           <w:sz w:val="28"/>
           <w:szCs w:val="28"/>
         </w:rPr>
-        <w:t>BÀI T</w:t>
-      </w:r>
-      <w:r>
-        <w:rPr>
-          <w:rFonts w:ascii="Arial" w:hAnsi="Arial" w:cs="Arial"/>
-          <w:bCs/>
-          <w:sz w:val="28"/>
-          <w:szCs w:val="28"/>
-        </w:rPr>
-        <w:t>Ậ</w:t>
-      </w:r>
-      <w:r>
-        <w:rPr>
-          <w:rFonts w:ascii="Arial" w:hAnsi="Arial" w:cs="Arial"/>
-          <w:bCs/>
-          <w:sz w:val="28"/>
-          <w:szCs w:val="28"/>
-        </w:rPr>
-        <w:t>P NHÓM 7 – L</w:t>
-      </w:r>
-      <w:r>
-        <w:rPr>
-          <w:rFonts w:ascii="Arial" w:hAnsi="Arial" w:cs="Arial"/>
-          <w:bCs/>
-          <w:sz w:val="28"/>
-          <w:szCs w:val="28"/>
-        </w:rPr>
-        <w:t>Ớ</w:t>
-      </w:r>
-      <w:r>
-        <w:rPr>
-          <w:rFonts w:ascii="Arial" w:hAnsi="Arial" w:cs="Arial"/>
-          <w:bCs/>
-          <w:sz w:val="28"/>
-          <w:szCs w:val="28"/>
-        </w:rPr>
-        <w:t>P IT81</w:t>
+        <w:t>BÀI TẬP NHÓM 7 – LỚP IT81</w:t>
       </w:r>
     </w:p>
     <w:p>
@@ -79,97 +43,7 @@
           <w:sz w:val="34"/>
           <w:szCs w:val="34"/>
         </w:rPr>
-        <w:t>C</w:t>
-      </w:r>
-      <w:r>
-        <w:rPr>
-          <w:rFonts w:ascii="Arial" w:hAnsi="Arial" w:cs="Arial"/>
-          <w:b/>
-          <w:sz w:val="34"/>
-          <w:szCs w:val="34"/>
-        </w:rPr>
-        <w:t>Ấ</w:t>
-      </w:r>
-      <w:r>
-        <w:rPr>
-          <w:rFonts w:ascii="Arial" w:hAnsi="Arial" w:cs="Arial"/>
-          <w:b/>
-          <w:sz w:val="34"/>
-          <w:szCs w:val="34"/>
-        </w:rPr>
-        <w:t>U TRÚC D</w:t>
-      </w:r>
-      <w:r>
-        <w:rPr>
-          <w:rFonts w:ascii="Arial" w:hAnsi="Arial" w:cs="Arial"/>
-          <w:b/>
-          <w:sz w:val="34"/>
-          <w:szCs w:val="34"/>
-        </w:rPr>
-        <w:t>Ữ</w:t>
-      </w:r>
-      <w:r>
-        <w:rPr>
-          <w:rFonts w:ascii="Arial" w:hAnsi="Arial" w:cs="Arial"/>
-          <w:b/>
-          <w:sz w:val="34"/>
-          <w:szCs w:val="34"/>
-        </w:rPr>
-        <w:t xml:space="preserve"> LI</w:t>
-      </w:r>
-      <w:r>
-        <w:rPr>
-          <w:rFonts w:ascii="Arial" w:hAnsi="Arial" w:cs="Arial"/>
-          <w:b/>
-          <w:sz w:val="34"/>
-          <w:szCs w:val="34"/>
-        </w:rPr>
-        <w:t>Ệ</w:t>
-      </w:r>
-      <w:r>
-        <w:rPr>
-          <w:rFonts w:ascii="Arial" w:hAnsi="Arial" w:cs="Arial"/>
-          <w:b/>
-          <w:sz w:val="34"/>
-          <w:szCs w:val="34"/>
-        </w:rPr>
-        <w:t>U VÀ GI</w:t>
-      </w:r>
-      <w:r>
-        <w:rPr>
-          <w:rFonts w:ascii="Arial" w:hAnsi="Arial" w:cs="Arial"/>
-          <w:b/>
-          <w:sz w:val="34"/>
-          <w:szCs w:val="34"/>
-        </w:rPr>
-        <w:t>Ả</w:t>
-      </w:r>
-      <w:r>
-        <w:rPr>
-          <w:rFonts w:ascii="Arial" w:hAnsi="Arial" w:cs="Arial"/>
-          <w:b/>
-          <w:sz w:val="34"/>
-          <w:szCs w:val="34"/>
-        </w:rPr>
-        <w:t>I THU</w:t>
-      </w:r>
-      <w:r>
-        <w:rPr>
-          <w:rFonts w:ascii="Arial" w:hAnsi="Arial" w:cs="Arial"/>
-          <w:b/>
-          <w:sz w:val="34"/>
-          <w:szCs w:val="34"/>
-        </w:rPr>
-        <w:t>Ậ</w:t>
-      </w:r>
-      <w:r>
-        <w:rPr>
-          <w:rFonts w:ascii="Arial" w:hAnsi="Arial" w:cs="Arial"/>
-          <w:b/>
-          <w:sz w:val="34"/>
-          <w:szCs w:val="34"/>
-        </w:rPr>
-        <w:t>T</w:t>
+        <w:t>CẤU TRÚC DỮ LIỆU VÀ GIẢI THUẬT</w:t>
       </w:r>
     </w:p>
     <w:p>
@@ -282,29 +156,7 @@
                 <w:szCs w:val="28"/>
                 <w:lang w:eastAsia="ja-JP"/>
               </w:rPr>
-              <w:t>H</w:t>
-            </w:r>
-            <w:r>
-              <w:rPr>
-                <w:rFonts w:ascii="Arial" w:eastAsia="MS Mincho" w:hAnsi="Arial" w:cs="Arial"/>
-                <w:b/>
-                <w:color w:val="000000"/>
-                <w:sz w:val="24"/>
-                <w:szCs w:val="28"/>
-                <w:lang w:eastAsia="ja-JP"/>
-              </w:rPr>
-              <w:t>ọ</w:t>
-            </w:r>
-            <w:r>
-              <w:rPr>
-                <w:rFonts w:ascii="Arial" w:eastAsia="MS Mincho" w:hAnsi="Arial" w:cs="Arial"/>
-                <w:b/>
-                <w:color w:val="000000"/>
-                <w:sz w:val="24"/>
-                <w:szCs w:val="28"/>
-                <w:lang w:eastAsia="ja-JP"/>
-              </w:rPr>
-              <w:t xml:space="preserve"> và tên</w:t>
+              <w:t>Họ và tên</w:t>
             </w:r>
           </w:p>
           <w:p>
@@ -787,35 +639,7 @@
                 <w:rFonts w:cs="Calibri"/>
                 <w:color w:val="000000"/>
               </w:rPr>
-              <w:t>Nguy</w:t>
-            </w:r>
-            <w:r>
-              <w:rPr>
-                <w:rFonts w:cs="Calibri"/>
-                <w:color w:val="000000"/>
-              </w:rPr>
-              <w:t>ễ</w:t>
-            </w:r>
-            <w:r>
-              <w:rPr>
-                <w:rFonts w:cs="Calibri"/>
-                <w:color w:val="000000"/>
-              </w:rPr>
-              <w:t>n Dương Ti</w:t>
-            </w:r>
-            <w:r>
-              <w:rPr>
-                <w:rFonts w:cs="Calibri"/>
-                <w:color w:val="000000"/>
-              </w:rPr>
-              <w:t>ể</w:t>
-            </w:r>
-            <w:r>
-              <w:rPr>
-                <w:rFonts w:cs="Calibri"/>
-                <w:color w:val="000000"/>
-              </w:rPr>
-              <w:t>u My</w:t>
+              <w:t>Nguyễn Dương Tiểu My</w:t>
             </w:r>
           </w:p>
         </w:tc>
@@ -1030,35 +854,7 @@
                 <w:rFonts w:cs="Calibri"/>
                 <w:color w:val="000000"/>
               </w:rPr>
-              <w:t>Lê Th</w:t>
-            </w:r>
-            <w:r>
-              <w:rPr>
-                <w:rFonts w:cs="Calibri"/>
-                <w:color w:val="000000"/>
-              </w:rPr>
-              <w:t>ị</w:t>
-            </w:r>
-            <w:r>
-              <w:rPr>
-                <w:rFonts w:cs="Calibri"/>
-                <w:color w:val="000000"/>
-              </w:rPr>
-              <w:t xml:space="preserve"> Ng</w:t>
-            </w:r>
-            <w:r>
-              <w:rPr>
-                <w:rFonts w:cs="Calibri"/>
-                <w:color w:val="000000"/>
-              </w:rPr>
-              <w:t>ọ</w:t>
-            </w:r>
-            <w:r>
-              <w:rPr>
-                <w:rFonts w:cs="Calibri"/>
-                <w:color w:val="000000"/>
-              </w:rPr>
-              <w:t>c</w:t>
+              <w:t>Lê Thị Ngọc</w:t>
             </w:r>
           </w:p>
         </w:tc>
@@ -1092,17 +888,7 @@
                 <w:szCs w:val="20"/>
                 <w:lang w:eastAsia="ja-JP"/>
               </w:rPr>
-              <w:t xml:space="preserve">Bài </w:t>
-            </w:r>
-            <w:r>
-              <w:rPr>
-                <w:rFonts w:ascii="Arial" w:eastAsia="MS Mincho" w:hAnsi="Arial" w:cs="Arial"/>
-                <w:color w:val="000000"/>
-                <w:sz w:val="20"/>
-                <w:szCs w:val="20"/>
-                <w:lang w:eastAsia="ja-JP"/>
-              </w:rPr>
-              <w:t>8,12</w:t>
+              <w:t>Bài 8,12</w:t>
             </w:r>
           </w:p>
         </w:tc>
@@ -1194,7 +980,17 @@
                 <w:szCs w:val="20"/>
                 <w:lang w:eastAsia="ja-JP"/>
               </w:rPr>
-              <w:t>Câu 7</w:t>
+              <w:t xml:space="preserve">Câu </w:t>
+            </w:r>
+            <w:r>
+              <w:rPr>
+                <w:rFonts w:ascii="Arial" w:eastAsia="MS Mincho" w:hAnsi="Arial" w:cs="Arial"/>
+                <w:color w:val="000000"/>
+                <w:sz w:val="20"/>
+                <w:szCs w:val="20"/>
+                <w:lang w:eastAsia="ja-JP"/>
+              </w:rPr>
+              <w:t>3</w:t>
             </w:r>
             <w:bookmarkStart w:id="0" w:name="_GoBack"/>
             <w:bookmarkEnd w:id="0"/>
@@ -1285,21 +1081,7 @@
                 <w:rFonts w:cs="Calibri"/>
                 <w:color w:val="000000"/>
               </w:rPr>
-              <w:t>Cao Nguy</w:t>
-            </w:r>
-            <w:r>
-              <w:rPr>
-                <w:rFonts w:cs="Calibri"/>
-                <w:color w:val="000000"/>
-              </w:rPr>
-              <w:t>ễ</w:t>
-            </w:r>
-            <w:r>
-              <w:rPr>
-                <w:rFonts w:cs="Calibri"/>
-                <w:color w:val="000000"/>
-              </w:rPr>
-              <w:t>n Lan Phương</w:t>
+              <w:t>Cao Nguyễn Lan Phương</w:t>
             </w:r>
           </w:p>
         </w:tc>
@@ -1507,35 +1289,7 @@
                 <w:rFonts w:cs="Calibri"/>
                 <w:color w:val="000000"/>
               </w:rPr>
-              <w:t>Vũ Nguy</w:t>
-            </w:r>
-            <w:r>
-              <w:rPr>
-                <w:rFonts w:cs="Calibri"/>
-                <w:color w:val="000000"/>
-              </w:rPr>
-              <w:t>ễ</w:t>
-            </w:r>
-            <w:r>
-              <w:rPr>
-                <w:rFonts w:cs="Calibri"/>
-                <w:color w:val="000000"/>
-              </w:rPr>
-              <w:t>n Phương Tuy</w:t>
-            </w:r>
-            <w:r>
-              <w:rPr>
-                <w:rFonts w:cs="Calibri"/>
-                <w:color w:val="000000"/>
-              </w:rPr>
-              <w:t>ế</w:t>
-            </w:r>
-            <w:r>
-              <w:rPr>
-                <w:rFonts w:cs="Calibri"/>
-                <w:color w:val="000000"/>
-              </w:rPr>
-              <w:t>t</w:t>
+              <w:t>Vũ Nguyễn Phương Tuyết</w:t>
             </w:r>
           </w:p>
         </w:tc>
@@ -2442,35 +2196,7 @@
                 <w:rFonts w:cs="Calibri"/>
                 <w:color w:val="000000"/>
               </w:rPr>
-              <w:t>Nguy</w:t>
-            </w:r>
-            <w:r>
-              <w:rPr>
-                <w:rFonts w:cs="Calibri"/>
-                <w:color w:val="000000"/>
-              </w:rPr>
-              <w:t>ễ</w:t>
-            </w:r>
-            <w:r>
-              <w:rPr>
-                <w:rFonts w:cs="Calibri"/>
-                <w:color w:val="000000"/>
-              </w:rPr>
-              <w:t>n Tr</w:t>
-            </w:r>
-            <w:r>
-              <w:rPr>
-                <w:rFonts w:cs="Calibri"/>
-                <w:color w:val="000000"/>
-              </w:rPr>
-              <w:t>ầ</w:t>
-            </w:r>
-            <w:r>
-              <w:rPr>
-                <w:rFonts w:cs="Calibri"/>
-                <w:color w:val="000000"/>
-              </w:rPr>
-              <w:t>n Trung Nguyên</w:t>
+              <w:t>Nguyễn Trần Trung Nguyên</w:t>
             </w:r>
           </w:p>
         </w:tc>
@@ -2720,35 +2446,7 @@
                 <w:rFonts w:cs="Calibri"/>
                 <w:color w:val="000000"/>
               </w:rPr>
-              <w:t>Đ</w:t>
-            </w:r>
-            <w:r>
-              <w:rPr>
-                <w:rFonts w:cs="Calibri"/>
-                <w:color w:val="000000"/>
-              </w:rPr>
-              <w:t>ỗ</w:t>
-            </w:r>
-            <w:r>
-              <w:rPr>
-                <w:rFonts w:cs="Calibri"/>
-                <w:color w:val="000000"/>
-              </w:rPr>
-              <w:t xml:space="preserve"> Minh Nh</w:t>
-            </w:r>
-            <w:r>
-              <w:rPr>
-                <w:rFonts w:cs="Calibri"/>
-                <w:color w:val="000000"/>
-              </w:rPr>
-              <w:t>ậ</w:t>
-            </w:r>
-            <w:r>
-              <w:rPr>
-                <w:rFonts w:cs="Calibri"/>
-                <w:color w:val="000000"/>
-              </w:rPr>
-              <w:t>t</w:t>
+              <w:t>Đỗ Minh Nhật</w:t>
             </w:r>
           </w:p>
         </w:tc>
@@ -2998,35 +2696,7 @@
                 <w:rFonts w:cs="Calibri"/>
                 <w:color w:val="000000"/>
               </w:rPr>
-              <w:t>Nguy</w:t>
-            </w:r>
-            <w:r>
-              <w:rPr>
-                <w:rFonts w:cs="Calibri"/>
-                <w:color w:val="000000"/>
-              </w:rPr>
-              <w:t>ễ</w:t>
-            </w:r>
-            <w:r>
-              <w:rPr>
-                <w:rFonts w:cs="Calibri"/>
-                <w:color w:val="000000"/>
-              </w:rPr>
-              <w:t>n H</w:t>
-            </w:r>
-            <w:r>
-              <w:rPr>
-                <w:rFonts w:cs="Calibri"/>
-                <w:color w:val="000000"/>
-              </w:rPr>
-              <w:t>ồ</w:t>
-            </w:r>
-            <w:r>
-              <w:rPr>
-                <w:rFonts w:cs="Calibri"/>
-                <w:color w:val="000000"/>
-              </w:rPr>
-              <w:t>ng Phúc</w:t>
+              <w:t>Nguyễn Hồng Phúc</w:t>
             </w:r>
           </w:p>
         </w:tc>
@@ -3276,21 +2946,7 @@
                 <w:rFonts w:cs="Calibri"/>
                 <w:color w:val="000000"/>
               </w:rPr>
-              <w:t>Nguy</w:t>
-            </w:r>
-            <w:r>
-              <w:rPr>
-                <w:rFonts w:cs="Calibri"/>
-                <w:color w:val="000000"/>
-              </w:rPr>
-              <w:t>ễ</w:t>
-            </w:r>
-            <w:r>
-              <w:rPr>
-                <w:rFonts w:cs="Calibri"/>
-                <w:color w:val="000000"/>
-              </w:rPr>
-              <w:t>n Thiên Phúc</w:t>
+              <w:t>Nguyễn Thiên Phúc</w:t>
             </w:r>
           </w:p>
         </w:tc>
@@ -3540,35 +3196,7 @@
                 <w:rFonts w:cs="Calibri"/>
                 <w:color w:val="000000"/>
               </w:rPr>
-              <w:t>Lê H</w:t>
-            </w:r>
-            <w:r>
-              <w:rPr>
-                <w:rFonts w:cs="Calibri"/>
-                <w:color w:val="000000"/>
-              </w:rPr>
-              <w:t>ữ</w:t>
-            </w:r>
-            <w:r>
-              <w:rPr>
-                <w:rFonts w:cs="Calibri"/>
-                <w:color w:val="000000"/>
-              </w:rPr>
-              <w:t>u Phư</w:t>
-            </w:r>
-            <w:r>
-              <w:rPr>
-                <w:rFonts w:cs="Calibri"/>
-                <w:color w:val="000000"/>
-              </w:rPr>
-              <w:t>ớ</w:t>
-            </w:r>
-            <w:r>
-              <w:rPr>
-                <w:rFonts w:cs="Calibri"/>
-                <w:color w:val="000000"/>
-              </w:rPr>
-              <w:t>c</w:t>
+              <w:t>Lê Hữu Phước</w:t>
             </w:r>
           </w:p>
         </w:tc>
@@ -3818,21 +3446,7 @@
                 <w:rFonts w:cs="Calibri"/>
                 <w:color w:val="000000"/>
               </w:rPr>
-              <w:t>Cao Nguy</w:t>
-            </w:r>
-            <w:r>
-              <w:rPr>
-                <w:rFonts w:cs="Calibri"/>
-                <w:color w:val="000000"/>
-              </w:rPr>
-              <w:t>ễ</w:t>
-            </w:r>
-            <w:r>
-              <w:rPr>
-                <w:rFonts w:cs="Calibri"/>
-                <w:color w:val="000000"/>
-              </w:rPr>
-              <w:t>n Lan Phương</w:t>
+              <w:t>Cao Nguyễn Lan Phương</w:t>
             </w:r>
           </w:p>
         </w:tc>

--- a/ThongTin.docx
+++ b/ThongTin.docx
@@ -990,7 +990,7 @@
                 <w:szCs w:val="20"/>
                 <w:lang w:eastAsia="ja-JP"/>
               </w:rPr>
-              <w:t>3</w:t>
+              <w:t>5</w:t>
             </w:r>
             <w:bookmarkStart w:id="0" w:name="_GoBack"/>
             <w:bookmarkEnd w:id="0"/>

--- a/ThongTin.docx
+++ b/ThongTin.docx
@@ -1,6 +1,6 @@
 
 <file path=word/document.xml><?xml version="1.0" encoding="utf-8"?>
-<w:document xmlns:wpc="http://schemas.microsoft.com/office/word/2010/wordprocessingCanvas" xmlns:cx="http://schemas.microsoft.com/office/drawing/2014/chartex" xmlns:cx1="http://schemas.microsoft.com/office/drawing/2015/9/8/chartex" xmlns:cx2="http://schemas.microsoft.com/office/drawing/2015/10/21/chartex" xmlns:cx3="http://schemas.microsoft.com/office/drawing/2016/5/9/chartex" xmlns:cx4="http://schemas.microsoft.com/office/drawing/2016/5/10/chartex" xmlns:cx5="http://schemas.microsoft.com/office/drawing/2016/5/11/chartex" xmlns:cx6="http://schemas.microsoft.com/office/drawing/2016/5/12/chartex" xmlns:cx7="http://schemas.microsoft.com/office/drawing/2016/5/13/chartex" xmlns:cx8="http://schemas.microsoft.com/office/drawing/2016/5/14/chartex" xmlns:mc="http://schemas.openxmlformats.org/markup-compatibility/2006" xmlns:aink="http://schemas.microsoft.com/office/drawing/2016/ink" xmlns:am3d="http://schemas.microsoft.com/office/drawing/2017/model3d" xmlns:o="urn:schemas-microsoft-com:office:office" xmlns:r="http://schemas.openxmlformats.org/officeDocument/2006/relationships" xmlns:m="http://schemas.openxmlformats.org/officeDocument/2006/math" xmlns:v="urn:schemas-microsoft-com:vml" xmlns:wp14="http://schemas.microsoft.com/office/word/2010/wordprocessingDrawing" xmlns:wp="http://schemas.openxmlformats.org/drawingml/2006/wordprocessingDrawing" xmlns:w10="urn:schemas-microsoft-com:office:word" xmlns:w="http://schemas.openxmlformats.org/wordprocessingml/2006/main" xmlns:w14="http://schemas.microsoft.com/office/word/2010/wordml" xmlns:w15="http://schemas.microsoft.com/office/word/2012/wordml" xmlns:w16cid="http://schemas.microsoft.com/office/word/2016/wordml/cid" xmlns:w16se="http://schemas.microsoft.com/office/word/2015/wordml/symex" xmlns:wpg="http://schemas.microsoft.com/office/word/2010/wordprocessingGroup" xmlns:wpi="http://schemas.microsoft.com/office/word/2010/wordprocessingInk" xmlns:wne="http://schemas.microsoft.com/office/word/2006/wordml" xmlns:wps="http://schemas.microsoft.com/office/word/2010/wordprocessingShape" mc:Ignorable="w14 w15 w16se w16cid wp14">
+<w:document xmlns:wpc="http://schemas.microsoft.com/office/word/2010/wordprocessingCanvas" xmlns:mc="http://schemas.openxmlformats.org/markup-compatibility/2006" xmlns:o="urn:schemas-microsoft-com:office:office" xmlns:r="http://schemas.openxmlformats.org/officeDocument/2006/relationships" xmlns:m="http://schemas.openxmlformats.org/officeDocument/2006/math" xmlns:v="urn:schemas-microsoft-com:vml" xmlns:wp14="http://schemas.microsoft.com/office/word/2010/wordprocessingDrawing" xmlns:wp="http://schemas.openxmlformats.org/drawingml/2006/wordprocessingDrawing" xmlns:w="http://schemas.openxmlformats.org/wordprocessingml/2006/main" xmlns:w14="http://schemas.microsoft.com/office/word/2010/wordml" xmlns:w10="urn:schemas-microsoft-com:office:word" xmlns:w15="http://schemas.microsoft.com/office/word/2012/wordml" xmlns:wpg="http://schemas.microsoft.com/office/word/2010/wordprocessingGroup" xmlns:wpi="http://schemas.microsoft.com/office/word/2010/wordprocessingInk" xmlns:wne="http://schemas.microsoft.com/office/word/2006/wordml" xmlns:wps="http://schemas.microsoft.com/office/word/2010/wordprocessingShape" xmlns:wpsCustomData="http://www.wps.cn/officeDocument/2013/wpsCustomData" mc:Ignorable="w14 w15 wp14">
   <w:body>
     <w:p>
       <w:pPr>
@@ -28,7 +28,7 @@
         <w:spacing w:after="0" w:line="240" w:lineRule="auto"/>
         <w:jc w:val="center"/>
         <w:rPr>
-          <w:rFonts w:ascii="Arial" w:eastAsia="MS Mincho" w:hAnsi="Arial" w:cs="Arial"/>
+          <w:rFonts w:ascii="Arial" w:hAnsi="Arial" w:eastAsia="MS Mincho" w:cs="Arial"/>
           <w:b/>
           <w:color w:val="000000"/>
           <w:sz w:val="34"/>
@@ -51,7 +51,7 @@
         <w:spacing w:after="0" w:line="360" w:lineRule="auto"/>
         <w:jc w:val="center"/>
         <w:rPr>
-          <w:rFonts w:ascii="Arial" w:eastAsia="MS Mincho" w:hAnsi="Arial" w:cs="Arial"/>
+          <w:rFonts w:ascii="Arial" w:hAnsi="Arial" w:eastAsia="MS Mincho" w:cs="Arial"/>
           <w:b/>
           <w:color w:val="000000"/>
           <w:sz w:val="28"/>
@@ -62,18 +62,24 @@
     </w:p>
     <w:tbl>
       <w:tblPr>
+        <w:tblStyle w:val="4"/>
         <w:tblW w:w="14900" w:type="dxa"/>
         <w:tblInd w:w="-365" w:type="dxa"/>
         <w:tblBorders>
-          <w:top w:val="single" w:sz="4" w:space="0" w:color="auto"/>
-          <w:left w:val="single" w:sz="4" w:space="0" w:color="auto"/>
-          <w:bottom w:val="single" w:sz="4" w:space="0" w:color="auto"/>
-          <w:right w:val="single" w:sz="4" w:space="0" w:color="auto"/>
-          <w:insideH w:val="single" w:sz="4" w:space="0" w:color="auto"/>
-          <w:insideV w:val="single" w:sz="4" w:space="0" w:color="auto"/>
+          <w:top w:val="single" w:color="auto" w:sz="4" w:space="0"/>
+          <w:left w:val="single" w:color="auto" w:sz="4" w:space="0"/>
+          <w:bottom w:val="single" w:color="auto" w:sz="4" w:space="0"/>
+          <w:right w:val="single" w:color="auto" w:sz="4" w:space="0"/>
+          <w:insideH w:val="single" w:color="auto" w:sz="4" w:space="0"/>
+          <w:insideV w:val="single" w:color="auto" w:sz="4" w:space="0"/>
         </w:tblBorders>
         <w:tblLayout w:type="fixed"/>
-        <w:tblLook w:val="04A0" w:firstRow="1" w:lastRow="0" w:firstColumn="1" w:lastColumn="0" w:noHBand="0" w:noVBand="1"/>
+        <w:tblCellMar>
+          <w:top w:w="0" w:type="dxa"/>
+          <w:left w:w="108" w:type="dxa"/>
+          <w:bottom w:w="0" w:type="dxa"/>
+          <w:right w:w="108" w:type="dxa"/>
+        </w:tblCellMar>
       </w:tblPr>
       <w:tblGrid>
         <w:gridCol w:w="529"/>
@@ -85,17 +91,34 @@
         <w:gridCol w:w="2750"/>
       </w:tblGrid>
       <w:tr>
+        <w:tblPrEx>
+          <w:tblBorders>
+            <w:top w:val="single" w:color="auto" w:sz="4" w:space="0"/>
+            <w:left w:val="single" w:color="auto" w:sz="4" w:space="0"/>
+            <w:bottom w:val="single" w:color="auto" w:sz="4" w:space="0"/>
+            <w:right w:val="single" w:color="auto" w:sz="4" w:space="0"/>
+            <w:insideH w:val="single" w:color="auto" w:sz="4" w:space="0"/>
+            <w:insideV w:val="single" w:color="auto" w:sz="4" w:space="0"/>
+          </w:tblBorders>
+          <w:tblLayout w:type="fixed"/>
+          <w:tblCellMar>
+            <w:top w:w="0" w:type="dxa"/>
+            <w:left w:w="108" w:type="dxa"/>
+            <w:bottom w:w="0" w:type="dxa"/>
+            <w:right w:w="108" w:type="dxa"/>
+          </w:tblCellMar>
+        </w:tblPrEx>
         <w:trPr>
-          <w:trHeight w:val="597"/>
+          <w:trHeight w:val="597" w:hRule="atLeast"/>
         </w:trPr>
         <w:tc>
           <w:tcPr>
             <w:tcW w:w="529" w:type="dxa"/>
             <w:tcBorders>
-              <w:top w:val="single" w:sz="4" w:space="0" w:color="auto"/>
-              <w:left w:val="single" w:sz="4" w:space="0" w:color="auto"/>
-              <w:bottom w:val="single" w:sz="4" w:space="0" w:color="auto"/>
-              <w:right w:val="single" w:sz="4" w:space="0" w:color="auto"/>
+              <w:top w:val="single" w:color="auto" w:sz="4" w:space="0"/>
+              <w:left w:val="single" w:color="auto" w:sz="4" w:space="0"/>
+              <w:bottom w:val="single" w:color="auto" w:sz="4" w:space="0"/>
+              <w:right w:val="single" w:color="auto" w:sz="4" w:space="0"/>
             </w:tcBorders>
           </w:tcPr>
           <w:p>
@@ -103,7 +126,7 @@
               <w:spacing w:after="0" w:line="240" w:lineRule="auto"/>
               <w:jc w:val="both"/>
               <w:rPr>
-                <w:rFonts w:ascii="Arial" w:eastAsia="MS Mincho" w:hAnsi="Arial" w:cs="Arial"/>
+                <w:rFonts w:ascii="Arial" w:hAnsi="Arial" w:eastAsia="MS Mincho" w:cs="Arial"/>
                 <w:b/>
                 <w:color w:val="000000"/>
                 <w:sz w:val="24"/>
@@ -113,7 +136,7 @@
             </w:pPr>
             <w:r>
               <w:rPr>
-                <w:rFonts w:ascii="Arial" w:eastAsia="MS Mincho" w:hAnsi="Arial" w:cs="Arial"/>
+                <w:rFonts w:ascii="Arial" w:hAnsi="Arial" w:eastAsia="MS Mincho" w:cs="Arial"/>
                 <w:b/>
                 <w:color w:val="000000"/>
                 <w:sz w:val="24"/>
@@ -128,18 +151,18 @@
           <w:tcPr>
             <w:tcW w:w="2351" w:type="dxa"/>
             <w:tcBorders>
-              <w:top w:val="single" w:sz="4" w:space="0" w:color="auto"/>
-              <w:left w:val="single" w:sz="4" w:space="0" w:color="auto"/>
-              <w:bottom w:val="single" w:sz="4" w:space="0" w:color="auto"/>
-              <w:right w:val="single" w:sz="4" w:space="0" w:color="auto"/>
-              <w:tl2br w:val="single" w:sz="4" w:space="0" w:color="auto"/>
-            </w:tcBorders>
-          </w:tcPr>
-          <w:p>
-            <w:pPr>
-              <w:spacing w:after="0" w:line="240" w:lineRule="auto"/>
-              <w:rPr>
-                <w:rFonts w:ascii="Arial" w:eastAsia="MS Mincho" w:hAnsi="Arial" w:cs="Arial"/>
+              <w:top w:val="single" w:color="auto" w:sz="4" w:space="0"/>
+              <w:left w:val="single" w:color="auto" w:sz="4" w:space="0"/>
+              <w:bottom w:val="single" w:color="auto" w:sz="4" w:space="0"/>
+              <w:right w:val="single" w:color="auto" w:sz="4" w:space="0"/>
+              <w:tl2br w:val="single" w:color="auto" w:sz="4" w:space="0"/>
+            </w:tcBorders>
+          </w:tcPr>
+          <w:p>
+            <w:pPr>
+              <w:spacing w:after="0" w:line="240" w:lineRule="auto"/>
+              <w:rPr>
+                <w:rFonts w:ascii="Arial" w:hAnsi="Arial" w:eastAsia="MS Mincho" w:cs="Arial"/>
                 <w:b/>
                 <w:color w:val="000000"/>
                 <w:sz w:val="24"/>
@@ -149,7 +172,7 @@
             </w:pPr>
             <w:r>
               <w:rPr>
-                <w:rFonts w:ascii="Arial" w:eastAsia="MS Mincho" w:hAnsi="Arial" w:cs="Arial"/>
+                <w:rFonts w:ascii="Arial" w:hAnsi="Arial" w:eastAsia="MS Mincho" w:cs="Arial"/>
                 <w:b/>
                 <w:color w:val="000000"/>
                 <w:sz w:val="24"/>
@@ -163,7 +186,7 @@
             <w:pPr>
               <w:jc w:val="right"/>
               <w:rPr>
-                <w:rFonts w:ascii="Arial" w:eastAsia="MS Mincho" w:hAnsi="Arial" w:cs="Arial"/>
+                <w:rFonts w:ascii="Arial" w:hAnsi="Arial" w:eastAsia="MS Mincho" w:cs="Arial"/>
                 <w:b/>
                 <w:sz w:val="24"/>
                 <w:szCs w:val="28"/>
@@ -174,7 +197,7 @@
           <w:p>
             <w:pPr>
               <w:rPr>
-                <w:rFonts w:ascii="Arial" w:eastAsia="MS Mincho" w:hAnsi="Arial" w:cs="Arial"/>
+                <w:rFonts w:ascii="Arial" w:hAnsi="Arial" w:eastAsia="MS Mincho" w:cs="Arial"/>
                 <w:sz w:val="24"/>
                 <w:szCs w:val="28"/>
                 <w:lang w:eastAsia="ja-JP"/>
@@ -186,10 +209,10 @@
           <w:tcPr>
             <w:tcW w:w="2520" w:type="dxa"/>
             <w:tcBorders>
-              <w:top w:val="single" w:sz="4" w:space="0" w:color="auto"/>
-              <w:left w:val="single" w:sz="4" w:space="0" w:color="auto"/>
-              <w:bottom w:val="single" w:sz="4" w:space="0" w:color="auto"/>
-              <w:right w:val="single" w:sz="4" w:space="0" w:color="auto"/>
+              <w:top w:val="single" w:color="auto" w:sz="4" w:space="0"/>
+              <w:left w:val="single" w:color="auto" w:sz="4" w:space="0"/>
+              <w:bottom w:val="single" w:color="auto" w:sz="4" w:space="0"/>
+              <w:right w:val="single" w:color="auto" w:sz="4" w:space="0"/>
             </w:tcBorders>
           </w:tcPr>
           <w:p>
@@ -197,7 +220,7 @@
               <w:spacing w:after="0" w:line="240" w:lineRule="auto"/>
               <w:jc w:val="center"/>
               <w:rPr>
-                <w:rFonts w:ascii="Arial" w:eastAsia="MS Mincho" w:hAnsi="Arial" w:cs="Arial"/>
+                <w:rFonts w:ascii="Arial" w:hAnsi="Arial" w:eastAsia="MS Mincho" w:cs="Arial"/>
                 <w:b/>
                 <w:color w:val="000000"/>
                 <w:sz w:val="24"/>
@@ -207,7 +230,7 @@
             </w:pPr>
             <w:r>
               <w:rPr>
-                <w:rFonts w:ascii="Arial" w:eastAsia="MS Mincho" w:hAnsi="Arial" w:cs="Arial"/>
+                <w:rFonts w:ascii="Arial" w:hAnsi="Arial" w:eastAsia="MS Mincho" w:cs="Arial"/>
                 <w:b/>
                 <w:color w:val="000000"/>
                 <w:sz w:val="24"/>
@@ -222,10 +245,10 @@
           <w:tcPr>
             <w:tcW w:w="2160" w:type="dxa"/>
             <w:tcBorders>
-              <w:top w:val="single" w:sz="4" w:space="0" w:color="auto"/>
-              <w:left w:val="single" w:sz="4" w:space="0" w:color="auto"/>
-              <w:bottom w:val="single" w:sz="4" w:space="0" w:color="auto"/>
-              <w:right w:val="single" w:sz="4" w:space="0" w:color="auto"/>
+              <w:top w:val="single" w:color="auto" w:sz="4" w:space="0"/>
+              <w:left w:val="single" w:color="auto" w:sz="4" w:space="0"/>
+              <w:bottom w:val="single" w:color="auto" w:sz="4" w:space="0"/>
+              <w:right w:val="single" w:color="auto" w:sz="4" w:space="0"/>
             </w:tcBorders>
           </w:tcPr>
           <w:p>
@@ -233,7 +256,7 @@
               <w:spacing w:after="0" w:line="240" w:lineRule="auto"/>
               <w:jc w:val="center"/>
               <w:rPr>
-                <w:rFonts w:ascii="Arial" w:eastAsia="MS Mincho" w:hAnsi="Arial" w:cs="Arial"/>
+                <w:rFonts w:ascii="Arial" w:hAnsi="Arial" w:eastAsia="MS Mincho" w:cs="Arial"/>
                 <w:b/>
                 <w:color w:val="000000"/>
                 <w:sz w:val="24"/>
@@ -243,7 +266,7 @@
             </w:pPr>
             <w:r>
               <w:rPr>
-                <w:rFonts w:ascii="Arial" w:eastAsia="MS Mincho" w:hAnsi="Arial" w:cs="Arial"/>
+                <w:rFonts w:ascii="Arial" w:hAnsi="Arial" w:eastAsia="MS Mincho" w:cs="Arial"/>
                 <w:b/>
                 <w:color w:val="000000"/>
                 <w:sz w:val="24"/>
@@ -258,10 +281,10 @@
           <w:tcPr>
             <w:tcW w:w="2160" w:type="dxa"/>
             <w:tcBorders>
-              <w:top w:val="single" w:sz="4" w:space="0" w:color="auto"/>
-              <w:left w:val="single" w:sz="4" w:space="0" w:color="auto"/>
-              <w:bottom w:val="single" w:sz="4" w:space="0" w:color="auto"/>
-              <w:right w:val="single" w:sz="4" w:space="0" w:color="auto"/>
+              <w:top w:val="single" w:color="auto" w:sz="4" w:space="0"/>
+              <w:left w:val="single" w:color="auto" w:sz="4" w:space="0"/>
+              <w:bottom w:val="single" w:color="auto" w:sz="4" w:space="0"/>
+              <w:right w:val="single" w:color="auto" w:sz="4" w:space="0"/>
             </w:tcBorders>
           </w:tcPr>
           <w:p>
@@ -269,7 +292,7 @@
               <w:spacing w:after="0" w:line="240" w:lineRule="auto"/>
               <w:jc w:val="center"/>
               <w:rPr>
-                <w:rFonts w:ascii="Arial" w:eastAsia="MS Mincho" w:hAnsi="Arial" w:cs="Arial"/>
+                <w:rFonts w:ascii="Arial" w:hAnsi="Arial" w:eastAsia="MS Mincho" w:cs="Arial"/>
                 <w:b/>
                 <w:color w:val="000000"/>
                 <w:sz w:val="24"/>
@@ -279,7 +302,7 @@
             </w:pPr>
             <w:r>
               <w:rPr>
-                <w:rFonts w:ascii="Arial" w:eastAsia="MS Mincho" w:hAnsi="Arial" w:cs="Arial"/>
+                <w:rFonts w:ascii="Arial" w:hAnsi="Arial" w:eastAsia="MS Mincho" w:cs="Arial"/>
                 <w:b/>
                 <w:color w:val="000000"/>
                 <w:sz w:val="24"/>
@@ -294,10 +317,10 @@
           <w:tcPr>
             <w:tcW w:w="2430" w:type="dxa"/>
             <w:tcBorders>
-              <w:top w:val="single" w:sz="4" w:space="0" w:color="auto"/>
-              <w:left w:val="single" w:sz="4" w:space="0" w:color="auto"/>
-              <w:bottom w:val="single" w:sz="4" w:space="0" w:color="auto"/>
-              <w:right w:val="single" w:sz="4" w:space="0" w:color="auto"/>
+              <w:top w:val="single" w:color="auto" w:sz="4" w:space="0"/>
+              <w:left w:val="single" w:color="auto" w:sz="4" w:space="0"/>
+              <w:bottom w:val="single" w:color="auto" w:sz="4" w:space="0"/>
+              <w:right w:val="single" w:color="auto" w:sz="4" w:space="0"/>
             </w:tcBorders>
           </w:tcPr>
           <w:p>
@@ -305,7 +328,7 @@
               <w:spacing w:after="0" w:line="240" w:lineRule="auto"/>
               <w:jc w:val="center"/>
               <w:rPr>
-                <w:rFonts w:ascii="Arial" w:eastAsia="MS Mincho" w:hAnsi="Arial" w:cs="Arial"/>
+                <w:rFonts w:ascii="Arial" w:hAnsi="Arial" w:eastAsia="MS Mincho" w:cs="Arial"/>
                 <w:b/>
                 <w:color w:val="000000"/>
                 <w:sz w:val="24"/>
@@ -315,7 +338,7 @@
             </w:pPr>
             <w:r>
               <w:rPr>
-                <w:rFonts w:ascii="Arial" w:eastAsia="MS Mincho" w:hAnsi="Arial" w:cs="Arial"/>
+                <w:rFonts w:ascii="Arial" w:hAnsi="Arial" w:eastAsia="MS Mincho" w:cs="Arial"/>
                 <w:b/>
                 <w:color w:val="000000"/>
                 <w:sz w:val="24"/>
@@ -330,10 +353,10 @@
           <w:tcPr>
             <w:tcW w:w="2750" w:type="dxa"/>
             <w:tcBorders>
-              <w:top w:val="single" w:sz="4" w:space="0" w:color="auto"/>
-              <w:left w:val="single" w:sz="4" w:space="0" w:color="auto"/>
-              <w:bottom w:val="single" w:sz="4" w:space="0" w:color="auto"/>
-              <w:right w:val="single" w:sz="4" w:space="0" w:color="auto"/>
+              <w:top w:val="single" w:color="auto" w:sz="4" w:space="0"/>
+              <w:left w:val="single" w:color="auto" w:sz="4" w:space="0"/>
+              <w:bottom w:val="single" w:color="auto" w:sz="4" w:space="0"/>
+              <w:right w:val="single" w:color="auto" w:sz="4" w:space="0"/>
             </w:tcBorders>
           </w:tcPr>
           <w:p>
@@ -341,7 +364,7 @@
               <w:spacing w:after="0" w:line="240" w:lineRule="auto"/>
               <w:jc w:val="center"/>
               <w:rPr>
-                <w:rFonts w:ascii="Arial" w:eastAsia="MS Mincho" w:hAnsi="Arial" w:cs="Arial"/>
+                <w:rFonts w:ascii="Arial" w:hAnsi="Arial" w:eastAsia="MS Mincho" w:cs="Arial"/>
                 <w:b/>
                 <w:color w:val="000000"/>
                 <w:sz w:val="24"/>
@@ -351,7 +374,7 @@
             </w:pPr>
             <w:r>
               <w:rPr>
-                <w:rFonts w:ascii="Arial" w:eastAsia="MS Mincho" w:hAnsi="Arial" w:cs="Arial"/>
+                <w:rFonts w:ascii="Arial" w:hAnsi="Arial" w:eastAsia="MS Mincho" w:cs="Arial"/>
                 <w:b/>
                 <w:color w:val="000000"/>
                 <w:sz w:val="24"/>
@@ -364,14 +387,31 @@
         </w:tc>
       </w:tr>
       <w:tr>
+        <w:tblPrEx>
+          <w:tblBorders>
+            <w:top w:val="single" w:color="auto" w:sz="4" w:space="0"/>
+            <w:left w:val="single" w:color="auto" w:sz="4" w:space="0"/>
+            <w:bottom w:val="single" w:color="auto" w:sz="4" w:space="0"/>
+            <w:right w:val="single" w:color="auto" w:sz="4" w:space="0"/>
+            <w:insideH w:val="single" w:color="auto" w:sz="4" w:space="0"/>
+            <w:insideV w:val="single" w:color="auto" w:sz="4" w:space="0"/>
+          </w:tblBorders>
+          <w:tblLayout w:type="fixed"/>
+          <w:tblCellMar>
+            <w:top w:w="0" w:type="dxa"/>
+            <w:left w:w="108" w:type="dxa"/>
+            <w:bottom w:w="0" w:type="dxa"/>
+            <w:right w:w="108" w:type="dxa"/>
+          </w:tblCellMar>
+        </w:tblPrEx>
         <w:tc>
           <w:tcPr>
             <w:tcW w:w="529" w:type="dxa"/>
             <w:tcBorders>
-              <w:top w:val="single" w:sz="4" w:space="0" w:color="auto"/>
-              <w:left w:val="single" w:sz="4" w:space="0" w:color="auto"/>
-              <w:bottom w:val="single" w:sz="4" w:space="0" w:color="auto"/>
-              <w:right w:val="single" w:sz="4" w:space="0" w:color="auto"/>
+              <w:top w:val="single" w:color="auto" w:sz="4" w:space="0"/>
+              <w:left w:val="single" w:color="auto" w:sz="4" w:space="0"/>
+              <w:bottom w:val="single" w:color="auto" w:sz="4" w:space="0"/>
+              <w:right w:val="single" w:color="auto" w:sz="4" w:space="0"/>
             </w:tcBorders>
           </w:tcPr>
           <w:p>
@@ -379,16 +419,16 @@
               <w:spacing w:after="0" w:line="240" w:lineRule="auto"/>
               <w:jc w:val="both"/>
               <w:rPr>
-                <w:rFonts w:ascii="Arial" w:eastAsia="MS Mincho" w:hAnsi="Arial" w:cs="Arial"/>
-                <w:color w:val="000000"/>
-                <w:sz w:val="20"/>
-                <w:szCs w:val="20"/>
-                <w:lang w:eastAsia="ja-JP"/>
-              </w:rPr>
-            </w:pPr>
-            <w:r>
-              <w:rPr>
-                <w:rFonts w:ascii="Arial" w:eastAsia="MS Mincho" w:hAnsi="Arial" w:cs="Arial"/>
+                <w:rFonts w:ascii="Arial" w:hAnsi="Arial" w:eastAsia="MS Mincho" w:cs="Arial"/>
+                <w:color w:val="000000"/>
+                <w:sz w:val="20"/>
+                <w:szCs w:val="20"/>
+                <w:lang w:eastAsia="ja-JP"/>
+              </w:rPr>
+            </w:pPr>
+            <w:r>
+              <w:rPr>
+                <w:rFonts w:ascii="Arial" w:hAnsi="Arial" w:eastAsia="MS Mincho" w:cs="Arial"/>
                 <w:color w:val="000000"/>
                 <w:sz w:val="20"/>
                 <w:szCs w:val="20"/>
@@ -402,10 +442,10 @@
           <w:tcPr>
             <w:tcW w:w="2351" w:type="dxa"/>
             <w:tcBorders>
-              <w:top w:val="single" w:sz="4" w:space="0" w:color="auto"/>
-              <w:left w:val="single" w:sz="4" w:space="0" w:color="auto"/>
-              <w:bottom w:val="single" w:sz="4" w:space="0" w:color="auto"/>
-              <w:right w:val="single" w:sz="4" w:space="0" w:color="auto"/>
+              <w:top w:val="single" w:color="auto" w:sz="4" w:space="0"/>
+              <w:left w:val="single" w:color="auto" w:sz="4" w:space="0"/>
+              <w:bottom w:val="single" w:color="auto" w:sz="4" w:space="0"/>
+              <w:right w:val="single" w:color="auto" w:sz="4" w:space="0"/>
             </w:tcBorders>
             <w:vAlign w:val="bottom"/>
           </w:tcPr>
@@ -413,14 +453,14 @@
             <w:pPr>
               <w:jc w:val="both"/>
               <w:rPr>
-                <w:rFonts w:ascii="Arial" w:eastAsia="Times New Roman" w:hAnsi="Arial" w:cs="Arial"/>
-                <w:sz w:val="20"/>
-                <w:szCs w:val="20"/>
-              </w:rPr>
-            </w:pPr>
-            <w:r>
-              <w:rPr>
-                <w:rFonts w:ascii="Arial" w:eastAsia="Times New Roman" w:hAnsi="Arial" w:cs="Arial"/>
+                <w:rFonts w:ascii="Arial" w:hAnsi="Arial" w:eastAsia="Times New Roman" w:cs="Arial"/>
+                <w:sz w:val="20"/>
+                <w:szCs w:val="20"/>
+              </w:rPr>
+            </w:pPr>
+            <w:r>
+              <w:rPr>
+                <w:rFonts w:ascii="Arial" w:hAnsi="Arial" w:eastAsia="Times New Roman" w:cs="Arial"/>
                 <w:sz w:val="20"/>
                 <w:szCs w:val="20"/>
               </w:rPr>
@@ -432,10 +472,10 @@
           <w:tcPr>
             <w:tcW w:w="2520" w:type="dxa"/>
             <w:tcBorders>
-              <w:top w:val="single" w:sz="4" w:space="0" w:color="auto"/>
-              <w:left w:val="single" w:sz="4" w:space="0" w:color="auto"/>
-              <w:bottom w:val="single" w:sz="4" w:space="0" w:color="auto"/>
-              <w:right w:val="single" w:sz="4" w:space="0" w:color="auto"/>
+              <w:top w:val="single" w:color="auto" w:sz="4" w:space="0"/>
+              <w:left w:val="single" w:color="auto" w:sz="4" w:space="0"/>
+              <w:bottom w:val="single" w:color="auto" w:sz="4" w:space="0"/>
+              <w:right w:val="single" w:color="auto" w:sz="4" w:space="0"/>
             </w:tcBorders>
           </w:tcPr>
           <w:p>
@@ -443,16 +483,16 @@
               <w:spacing w:after="0" w:line="240" w:lineRule="auto"/>
               <w:jc w:val="center"/>
               <w:rPr>
-                <w:rFonts w:ascii="Arial" w:eastAsia="MS Mincho" w:hAnsi="Arial" w:cs="Arial"/>
-                <w:color w:val="000000"/>
-                <w:sz w:val="20"/>
-                <w:szCs w:val="20"/>
-                <w:lang w:eastAsia="ja-JP"/>
-              </w:rPr>
-            </w:pPr>
-            <w:r>
-              <w:rPr>
-                <w:rFonts w:ascii="Arial" w:eastAsia="MS Mincho" w:hAnsi="Arial" w:cs="Arial"/>
+                <w:rFonts w:ascii="Arial" w:hAnsi="Arial" w:eastAsia="MS Mincho" w:cs="Arial"/>
+                <w:color w:val="000000"/>
+                <w:sz w:val="20"/>
+                <w:szCs w:val="20"/>
+                <w:lang w:eastAsia="ja-JP"/>
+              </w:rPr>
+            </w:pPr>
+            <w:r>
+              <w:rPr>
+                <w:rFonts w:ascii="Arial" w:hAnsi="Arial" w:eastAsia="MS Mincho" w:cs="Arial"/>
                 <w:color w:val="000000"/>
                 <w:sz w:val="20"/>
                 <w:szCs w:val="20"/>
@@ -466,10 +506,10 @@
           <w:tcPr>
             <w:tcW w:w="2160" w:type="dxa"/>
             <w:tcBorders>
-              <w:top w:val="single" w:sz="4" w:space="0" w:color="auto"/>
-              <w:left w:val="single" w:sz="4" w:space="0" w:color="auto"/>
-              <w:bottom w:val="single" w:sz="4" w:space="0" w:color="auto"/>
-              <w:right w:val="single" w:sz="4" w:space="0" w:color="auto"/>
+              <w:top w:val="single" w:color="auto" w:sz="4" w:space="0"/>
+              <w:left w:val="single" w:color="auto" w:sz="4" w:space="0"/>
+              <w:bottom w:val="single" w:color="auto" w:sz="4" w:space="0"/>
+              <w:right w:val="single" w:color="auto" w:sz="4" w:space="0"/>
             </w:tcBorders>
           </w:tcPr>
           <w:p>
@@ -477,16 +517,16 @@
               <w:spacing w:after="0" w:line="240" w:lineRule="auto"/>
               <w:jc w:val="center"/>
               <w:rPr>
-                <w:rFonts w:ascii="Arial" w:eastAsia="MS Mincho" w:hAnsi="Arial" w:cs="Arial"/>
-                <w:color w:val="000000"/>
-                <w:sz w:val="20"/>
-                <w:szCs w:val="20"/>
-                <w:lang w:eastAsia="ja-JP"/>
-              </w:rPr>
-            </w:pPr>
-            <w:r>
-              <w:rPr>
-                <w:rFonts w:ascii="Arial" w:eastAsia="MS Mincho" w:hAnsi="Arial" w:cs="Arial"/>
+                <w:rFonts w:ascii="Arial" w:hAnsi="Arial" w:eastAsia="MS Mincho" w:cs="Arial"/>
+                <w:color w:val="000000"/>
+                <w:sz w:val="20"/>
+                <w:szCs w:val="20"/>
+                <w:lang w:eastAsia="ja-JP"/>
+              </w:rPr>
+            </w:pPr>
+            <w:r>
+              <w:rPr>
+                <w:rFonts w:ascii="Arial" w:hAnsi="Arial" w:eastAsia="MS Mincho" w:cs="Arial"/>
                 <w:color w:val="000000"/>
                 <w:sz w:val="20"/>
                 <w:szCs w:val="20"/>
@@ -500,10 +540,10 @@
           <w:tcPr>
             <w:tcW w:w="2160" w:type="dxa"/>
             <w:tcBorders>
-              <w:top w:val="single" w:sz="4" w:space="0" w:color="auto"/>
-              <w:left w:val="single" w:sz="4" w:space="0" w:color="auto"/>
-              <w:bottom w:val="single" w:sz="4" w:space="0" w:color="auto"/>
-              <w:right w:val="single" w:sz="4" w:space="0" w:color="auto"/>
+              <w:top w:val="single" w:color="auto" w:sz="4" w:space="0"/>
+              <w:left w:val="single" w:color="auto" w:sz="4" w:space="0"/>
+              <w:bottom w:val="single" w:color="auto" w:sz="4" w:space="0"/>
+              <w:right w:val="single" w:color="auto" w:sz="4" w:space="0"/>
             </w:tcBorders>
           </w:tcPr>
           <w:p>
@@ -511,16 +551,16 @@
               <w:spacing w:after="0" w:line="240" w:lineRule="auto"/>
               <w:jc w:val="center"/>
               <w:rPr>
-                <w:rFonts w:ascii="Arial" w:eastAsia="MS Mincho" w:hAnsi="Arial" w:cs="Arial"/>
-                <w:color w:val="000000"/>
-                <w:sz w:val="20"/>
-                <w:szCs w:val="20"/>
-                <w:lang w:eastAsia="ja-JP"/>
-              </w:rPr>
-            </w:pPr>
-            <w:r>
-              <w:rPr>
-                <w:rFonts w:ascii="Arial" w:eastAsia="MS Mincho" w:hAnsi="Arial" w:cs="Arial"/>
+                <w:rFonts w:ascii="Arial" w:hAnsi="Arial" w:eastAsia="MS Mincho" w:cs="Arial"/>
+                <w:color w:val="000000"/>
+                <w:sz w:val="20"/>
+                <w:szCs w:val="20"/>
+                <w:lang w:eastAsia="ja-JP"/>
+              </w:rPr>
+            </w:pPr>
+            <w:r>
+              <w:rPr>
+                <w:rFonts w:ascii="Arial" w:hAnsi="Arial" w:eastAsia="MS Mincho" w:cs="Arial"/>
                 <w:color w:val="000000"/>
                 <w:sz w:val="20"/>
                 <w:szCs w:val="20"/>
@@ -534,10 +574,10 @@
           <w:tcPr>
             <w:tcW w:w="2430" w:type="dxa"/>
             <w:tcBorders>
-              <w:top w:val="single" w:sz="4" w:space="0" w:color="auto"/>
-              <w:left w:val="single" w:sz="4" w:space="0" w:color="auto"/>
-              <w:bottom w:val="single" w:sz="4" w:space="0" w:color="auto"/>
-              <w:right w:val="single" w:sz="4" w:space="0" w:color="auto"/>
+              <w:top w:val="single" w:color="auto" w:sz="4" w:space="0"/>
+              <w:left w:val="single" w:color="auto" w:sz="4" w:space="0"/>
+              <w:bottom w:val="single" w:color="auto" w:sz="4" w:space="0"/>
+              <w:right w:val="single" w:color="auto" w:sz="4" w:space="0"/>
             </w:tcBorders>
           </w:tcPr>
           <w:p>
@@ -545,23 +585,33 @@
               <w:spacing w:after="0" w:line="240" w:lineRule="auto"/>
               <w:jc w:val="center"/>
               <w:rPr>
-                <w:rFonts w:ascii="Arial" w:eastAsia="MS Mincho" w:hAnsi="Arial" w:cs="Arial"/>
-                <w:color w:val="000000"/>
-                <w:sz w:val="20"/>
-                <w:szCs w:val="20"/>
-                <w:lang w:eastAsia="ja-JP"/>
-              </w:rPr>
-            </w:pPr>
+                <w:rFonts w:hint="default" w:ascii="Arial" w:hAnsi="Arial" w:eastAsia="MS Mincho" w:cs="Arial"/>
+                <w:color w:val="000000"/>
+                <w:sz w:val="20"/>
+                <w:szCs w:val="20"/>
+                <w:lang w:val="en-US" w:eastAsia="ja-JP"/>
+              </w:rPr>
+            </w:pPr>
+            <w:r>
+              <w:rPr>
+                <w:rFonts w:hint="default" w:ascii="Arial" w:hAnsi="Arial" w:eastAsia="MS Mincho" w:cs="Arial"/>
+                <w:color w:val="000000"/>
+                <w:sz w:val="20"/>
+                <w:szCs w:val="20"/>
+                <w:lang w:val="en-US" w:eastAsia="ja-JP"/>
+              </w:rPr>
+              <w:t>Câu 3</w:t>
+            </w:r>
           </w:p>
         </w:tc>
         <w:tc>
           <w:tcPr>
             <w:tcW w:w="2750" w:type="dxa"/>
             <w:tcBorders>
-              <w:top w:val="single" w:sz="4" w:space="0" w:color="auto"/>
-              <w:left w:val="single" w:sz="4" w:space="0" w:color="auto"/>
-              <w:bottom w:val="single" w:sz="4" w:space="0" w:color="auto"/>
-              <w:right w:val="single" w:sz="4" w:space="0" w:color="auto"/>
+              <w:top w:val="single" w:color="auto" w:sz="4" w:space="0"/>
+              <w:left w:val="single" w:color="auto" w:sz="4" w:space="0"/>
+              <w:bottom w:val="single" w:color="auto" w:sz="4" w:space="0"/>
+              <w:right w:val="single" w:color="auto" w:sz="4" w:space="0"/>
             </w:tcBorders>
           </w:tcPr>
           <w:p>
@@ -569,7 +619,7 @@
               <w:spacing w:after="0" w:line="240" w:lineRule="auto"/>
               <w:jc w:val="both"/>
               <w:rPr>
-                <w:rFonts w:ascii="Arial" w:eastAsia="MS Mincho" w:hAnsi="Arial" w:cs="Arial"/>
+                <w:rFonts w:ascii="Arial" w:hAnsi="Arial" w:eastAsia="MS Mincho" w:cs="Arial"/>
                 <w:color w:val="000000"/>
                 <w:sz w:val="20"/>
                 <w:szCs w:val="20"/>
@@ -580,14 +630,31 @@
         </w:tc>
       </w:tr>
       <w:tr>
+        <w:tblPrEx>
+          <w:tblBorders>
+            <w:top w:val="single" w:color="auto" w:sz="4" w:space="0"/>
+            <w:left w:val="single" w:color="auto" w:sz="4" w:space="0"/>
+            <w:bottom w:val="single" w:color="auto" w:sz="4" w:space="0"/>
+            <w:right w:val="single" w:color="auto" w:sz="4" w:space="0"/>
+            <w:insideH w:val="single" w:color="auto" w:sz="4" w:space="0"/>
+            <w:insideV w:val="single" w:color="auto" w:sz="4" w:space="0"/>
+          </w:tblBorders>
+          <w:tblLayout w:type="fixed"/>
+          <w:tblCellMar>
+            <w:top w:w="0" w:type="dxa"/>
+            <w:left w:w="108" w:type="dxa"/>
+            <w:bottom w:w="0" w:type="dxa"/>
+            <w:right w:w="108" w:type="dxa"/>
+          </w:tblCellMar>
+        </w:tblPrEx>
         <w:tc>
           <w:tcPr>
             <w:tcW w:w="529" w:type="dxa"/>
             <w:tcBorders>
-              <w:top w:val="single" w:sz="4" w:space="0" w:color="auto"/>
-              <w:left w:val="single" w:sz="4" w:space="0" w:color="auto"/>
-              <w:bottom w:val="single" w:sz="4" w:space="0" w:color="auto"/>
-              <w:right w:val="single" w:sz="4" w:space="0" w:color="auto"/>
+              <w:top w:val="single" w:color="auto" w:sz="4" w:space="0"/>
+              <w:left w:val="single" w:color="auto" w:sz="4" w:space="0"/>
+              <w:bottom w:val="single" w:color="auto" w:sz="4" w:space="0"/>
+              <w:right w:val="single" w:color="auto" w:sz="4" w:space="0"/>
             </w:tcBorders>
           </w:tcPr>
           <w:p>
@@ -595,16 +662,16 @@
               <w:spacing w:after="0" w:line="240" w:lineRule="auto"/>
               <w:jc w:val="both"/>
               <w:rPr>
-                <w:rFonts w:ascii="Arial" w:eastAsia="MS Mincho" w:hAnsi="Arial" w:cs="Arial"/>
-                <w:color w:val="000000"/>
-                <w:sz w:val="20"/>
-                <w:szCs w:val="20"/>
-                <w:lang w:eastAsia="ja-JP"/>
-              </w:rPr>
-            </w:pPr>
-            <w:r>
-              <w:rPr>
-                <w:rFonts w:ascii="Arial" w:eastAsia="MS Mincho" w:hAnsi="Arial" w:cs="Arial"/>
+                <w:rFonts w:ascii="Arial" w:hAnsi="Arial" w:eastAsia="MS Mincho" w:cs="Arial"/>
+                <w:color w:val="000000"/>
+                <w:sz w:val="20"/>
+                <w:szCs w:val="20"/>
+                <w:lang w:eastAsia="ja-JP"/>
+              </w:rPr>
+            </w:pPr>
+            <w:r>
+              <w:rPr>
+                <w:rFonts w:ascii="Arial" w:hAnsi="Arial" w:eastAsia="MS Mincho" w:cs="Arial"/>
                 <w:color w:val="000000"/>
                 <w:sz w:val="20"/>
                 <w:szCs w:val="20"/>
@@ -618,10 +685,10 @@
           <w:tcPr>
             <w:tcW w:w="2351" w:type="dxa"/>
             <w:tcBorders>
-              <w:top w:val="single" w:sz="4" w:space="0" w:color="auto"/>
-              <w:left w:val="single" w:sz="4" w:space="0" w:color="auto"/>
-              <w:bottom w:val="single" w:sz="4" w:space="0" w:color="auto"/>
-              <w:right w:val="single" w:sz="4" w:space="0" w:color="auto"/>
+              <w:top w:val="single" w:color="auto" w:sz="4" w:space="0"/>
+              <w:left w:val="single" w:color="auto" w:sz="4" w:space="0"/>
+              <w:bottom w:val="single" w:color="auto" w:sz="4" w:space="0"/>
+              <w:right w:val="single" w:color="auto" w:sz="4" w:space="0"/>
             </w:tcBorders>
             <w:vAlign w:val="bottom"/>
           </w:tcPr>
@@ -629,7 +696,7 @@
             <w:pPr>
               <w:jc w:val="both"/>
               <w:rPr>
-                <w:rFonts w:ascii="Arial" w:eastAsia="Times New Roman" w:hAnsi="Arial" w:cs="Arial"/>
+                <w:rFonts w:ascii="Arial" w:hAnsi="Arial" w:eastAsia="Times New Roman" w:cs="Arial"/>
                 <w:sz w:val="20"/>
                 <w:szCs w:val="20"/>
               </w:rPr>
@@ -647,10 +714,10 @@
           <w:tcPr>
             <w:tcW w:w="2520" w:type="dxa"/>
             <w:tcBorders>
-              <w:top w:val="single" w:sz="4" w:space="0" w:color="auto"/>
-              <w:left w:val="single" w:sz="4" w:space="0" w:color="auto"/>
-              <w:bottom w:val="single" w:sz="4" w:space="0" w:color="auto"/>
-              <w:right w:val="single" w:sz="4" w:space="0" w:color="auto"/>
+              <w:top w:val="single" w:color="auto" w:sz="4" w:space="0"/>
+              <w:left w:val="single" w:color="auto" w:sz="4" w:space="0"/>
+              <w:bottom w:val="single" w:color="auto" w:sz="4" w:space="0"/>
+              <w:right w:val="single" w:color="auto" w:sz="4" w:space="0"/>
             </w:tcBorders>
           </w:tcPr>
           <w:p>
@@ -658,16 +725,16 @@
               <w:spacing w:after="0" w:line="240" w:lineRule="auto"/>
               <w:jc w:val="center"/>
               <w:rPr>
-                <w:rFonts w:ascii="Arial" w:eastAsia="MS Mincho" w:hAnsi="Arial" w:cs="Arial"/>
-                <w:color w:val="000000"/>
-                <w:sz w:val="20"/>
-                <w:szCs w:val="20"/>
-                <w:lang w:eastAsia="ja-JP"/>
-              </w:rPr>
-            </w:pPr>
-            <w:r>
-              <w:rPr>
-                <w:rFonts w:ascii="Arial" w:eastAsia="MS Mincho" w:hAnsi="Arial" w:cs="Arial"/>
+                <w:rFonts w:ascii="Arial" w:hAnsi="Arial" w:eastAsia="MS Mincho" w:cs="Arial"/>
+                <w:color w:val="000000"/>
+                <w:sz w:val="20"/>
+                <w:szCs w:val="20"/>
+                <w:lang w:eastAsia="ja-JP"/>
+              </w:rPr>
+            </w:pPr>
+            <w:r>
+              <w:rPr>
+                <w:rFonts w:ascii="Arial" w:hAnsi="Arial" w:eastAsia="MS Mincho" w:cs="Arial"/>
                 <w:color w:val="000000"/>
                 <w:sz w:val="20"/>
                 <w:szCs w:val="20"/>
@@ -681,10 +748,10 @@
           <w:tcPr>
             <w:tcW w:w="2160" w:type="dxa"/>
             <w:tcBorders>
-              <w:top w:val="single" w:sz="4" w:space="0" w:color="auto"/>
-              <w:left w:val="single" w:sz="4" w:space="0" w:color="auto"/>
-              <w:bottom w:val="single" w:sz="4" w:space="0" w:color="auto"/>
-              <w:right w:val="single" w:sz="4" w:space="0" w:color="auto"/>
+              <w:top w:val="single" w:color="auto" w:sz="4" w:space="0"/>
+              <w:left w:val="single" w:color="auto" w:sz="4" w:space="0"/>
+              <w:bottom w:val="single" w:color="auto" w:sz="4" w:space="0"/>
+              <w:right w:val="single" w:color="auto" w:sz="4" w:space="0"/>
             </w:tcBorders>
           </w:tcPr>
           <w:p>
@@ -692,16 +759,16 @@
               <w:spacing w:after="0" w:line="240" w:lineRule="auto"/>
               <w:jc w:val="center"/>
               <w:rPr>
-                <w:rFonts w:ascii="Arial" w:eastAsia="MS Mincho" w:hAnsi="Arial" w:cs="Arial"/>
-                <w:color w:val="000000"/>
-                <w:sz w:val="20"/>
-                <w:szCs w:val="20"/>
-                <w:lang w:eastAsia="ja-JP"/>
-              </w:rPr>
-            </w:pPr>
-            <w:r>
-              <w:rPr>
-                <w:rFonts w:ascii="Arial" w:eastAsia="MS Mincho" w:hAnsi="Arial" w:cs="Arial"/>
+                <w:rFonts w:ascii="Arial" w:hAnsi="Arial" w:eastAsia="MS Mincho" w:cs="Arial"/>
+                <w:color w:val="000000"/>
+                <w:sz w:val="20"/>
+                <w:szCs w:val="20"/>
+                <w:lang w:eastAsia="ja-JP"/>
+              </w:rPr>
+            </w:pPr>
+            <w:r>
+              <w:rPr>
+                <w:rFonts w:ascii="Arial" w:hAnsi="Arial" w:eastAsia="MS Mincho" w:cs="Arial"/>
                 <w:color w:val="000000"/>
                 <w:sz w:val="20"/>
                 <w:szCs w:val="20"/>
@@ -715,10 +782,10 @@
           <w:tcPr>
             <w:tcW w:w="2160" w:type="dxa"/>
             <w:tcBorders>
-              <w:top w:val="single" w:sz="4" w:space="0" w:color="auto"/>
-              <w:left w:val="single" w:sz="4" w:space="0" w:color="auto"/>
-              <w:bottom w:val="single" w:sz="4" w:space="0" w:color="auto"/>
-              <w:right w:val="single" w:sz="4" w:space="0" w:color="auto"/>
+              <w:top w:val="single" w:color="auto" w:sz="4" w:space="0"/>
+              <w:left w:val="single" w:color="auto" w:sz="4" w:space="0"/>
+              <w:bottom w:val="single" w:color="auto" w:sz="4" w:space="0"/>
+              <w:right w:val="single" w:color="auto" w:sz="4" w:space="0"/>
             </w:tcBorders>
           </w:tcPr>
           <w:p>
@@ -726,16 +793,16 @@
               <w:spacing w:after="0" w:line="240" w:lineRule="auto"/>
               <w:jc w:val="center"/>
               <w:rPr>
-                <w:rFonts w:ascii="Arial" w:eastAsia="MS Mincho" w:hAnsi="Arial" w:cs="Arial"/>
-                <w:color w:val="000000"/>
-                <w:sz w:val="20"/>
-                <w:szCs w:val="20"/>
-                <w:lang w:eastAsia="ja-JP"/>
-              </w:rPr>
-            </w:pPr>
-            <w:r>
-              <w:rPr>
-                <w:rFonts w:ascii="Arial" w:eastAsia="MS Mincho" w:hAnsi="Arial" w:cs="Arial"/>
+                <w:rFonts w:ascii="Arial" w:hAnsi="Arial" w:eastAsia="MS Mincho" w:cs="Arial"/>
+                <w:color w:val="000000"/>
+                <w:sz w:val="20"/>
+                <w:szCs w:val="20"/>
+                <w:lang w:eastAsia="ja-JP"/>
+              </w:rPr>
+            </w:pPr>
+            <w:r>
+              <w:rPr>
+                <w:rFonts w:ascii="Arial" w:hAnsi="Arial" w:eastAsia="MS Mincho" w:cs="Arial"/>
                 <w:color w:val="000000"/>
                 <w:sz w:val="20"/>
                 <w:szCs w:val="20"/>
@@ -749,10 +816,10 @@
           <w:tcPr>
             <w:tcW w:w="2430" w:type="dxa"/>
             <w:tcBorders>
-              <w:top w:val="single" w:sz="4" w:space="0" w:color="auto"/>
-              <w:left w:val="single" w:sz="4" w:space="0" w:color="auto"/>
-              <w:bottom w:val="single" w:sz="4" w:space="0" w:color="auto"/>
-              <w:right w:val="single" w:sz="4" w:space="0" w:color="auto"/>
+              <w:top w:val="single" w:color="auto" w:sz="4" w:space="0"/>
+              <w:left w:val="single" w:color="auto" w:sz="4" w:space="0"/>
+              <w:bottom w:val="single" w:color="auto" w:sz="4" w:space="0"/>
+              <w:right w:val="single" w:color="auto" w:sz="4" w:space="0"/>
             </w:tcBorders>
           </w:tcPr>
           <w:p>
@@ -760,23 +827,33 @@
               <w:spacing w:after="0" w:line="240" w:lineRule="auto"/>
               <w:jc w:val="center"/>
               <w:rPr>
-                <w:rFonts w:ascii="Arial" w:eastAsia="MS Mincho" w:hAnsi="Arial" w:cs="Arial"/>
-                <w:color w:val="000000"/>
-                <w:sz w:val="20"/>
-                <w:szCs w:val="20"/>
-                <w:lang w:eastAsia="ja-JP"/>
-              </w:rPr>
-            </w:pPr>
+                <w:rFonts w:hint="default" w:ascii="Arial" w:hAnsi="Arial" w:eastAsia="MS Mincho" w:cs="Arial"/>
+                <w:color w:val="000000"/>
+                <w:sz w:val="20"/>
+                <w:szCs w:val="20"/>
+                <w:lang w:val="en-US" w:eastAsia="ja-JP"/>
+              </w:rPr>
+            </w:pPr>
+            <w:r>
+              <w:rPr>
+                <w:rFonts w:hint="default" w:ascii="Arial" w:hAnsi="Arial" w:eastAsia="MS Mincho" w:cs="Arial"/>
+                <w:color w:val="000000"/>
+                <w:sz w:val="20"/>
+                <w:szCs w:val="20"/>
+                <w:lang w:val="en-US" w:eastAsia="ja-JP"/>
+              </w:rPr>
+              <w:t>Câu 7</w:t>
+            </w:r>
           </w:p>
         </w:tc>
         <w:tc>
           <w:tcPr>
             <w:tcW w:w="2750" w:type="dxa"/>
             <w:tcBorders>
-              <w:top w:val="single" w:sz="4" w:space="0" w:color="auto"/>
-              <w:left w:val="single" w:sz="4" w:space="0" w:color="auto"/>
-              <w:bottom w:val="single" w:sz="4" w:space="0" w:color="auto"/>
-              <w:right w:val="single" w:sz="4" w:space="0" w:color="auto"/>
+              <w:top w:val="single" w:color="auto" w:sz="4" w:space="0"/>
+              <w:left w:val="single" w:color="auto" w:sz="4" w:space="0"/>
+              <w:bottom w:val="single" w:color="auto" w:sz="4" w:space="0"/>
+              <w:right w:val="single" w:color="auto" w:sz="4" w:space="0"/>
             </w:tcBorders>
           </w:tcPr>
           <w:p>
@@ -784,7 +861,7 @@
               <w:spacing w:after="0" w:line="240" w:lineRule="auto"/>
               <w:jc w:val="both"/>
               <w:rPr>
-                <w:rFonts w:ascii="Arial" w:eastAsia="MS Mincho" w:hAnsi="Arial" w:cs="Arial"/>
+                <w:rFonts w:ascii="Arial" w:hAnsi="Arial" w:eastAsia="MS Mincho" w:cs="Arial"/>
                 <w:color w:val="000000"/>
                 <w:sz w:val="20"/>
                 <w:szCs w:val="20"/>
@@ -795,14 +872,31 @@
         </w:tc>
       </w:tr>
       <w:tr>
+        <w:tblPrEx>
+          <w:tblBorders>
+            <w:top w:val="single" w:color="auto" w:sz="4" w:space="0"/>
+            <w:left w:val="single" w:color="auto" w:sz="4" w:space="0"/>
+            <w:bottom w:val="single" w:color="auto" w:sz="4" w:space="0"/>
+            <w:right w:val="single" w:color="auto" w:sz="4" w:space="0"/>
+            <w:insideH w:val="single" w:color="auto" w:sz="4" w:space="0"/>
+            <w:insideV w:val="single" w:color="auto" w:sz="4" w:space="0"/>
+          </w:tblBorders>
+          <w:tblLayout w:type="fixed"/>
+          <w:tblCellMar>
+            <w:top w:w="0" w:type="dxa"/>
+            <w:left w:w="108" w:type="dxa"/>
+            <w:bottom w:w="0" w:type="dxa"/>
+            <w:right w:w="108" w:type="dxa"/>
+          </w:tblCellMar>
+        </w:tblPrEx>
         <w:tc>
           <w:tcPr>
             <w:tcW w:w="529" w:type="dxa"/>
             <w:tcBorders>
-              <w:top w:val="single" w:sz="4" w:space="0" w:color="auto"/>
-              <w:left w:val="single" w:sz="4" w:space="0" w:color="auto"/>
-              <w:bottom w:val="single" w:sz="4" w:space="0" w:color="auto"/>
-              <w:right w:val="single" w:sz="4" w:space="0" w:color="auto"/>
+              <w:top w:val="single" w:color="auto" w:sz="4" w:space="0"/>
+              <w:left w:val="single" w:color="auto" w:sz="4" w:space="0"/>
+              <w:bottom w:val="single" w:color="auto" w:sz="4" w:space="0"/>
+              <w:right w:val="single" w:color="auto" w:sz="4" w:space="0"/>
             </w:tcBorders>
           </w:tcPr>
           <w:p>
@@ -810,16 +904,16 @@
               <w:spacing w:after="0" w:line="240" w:lineRule="auto"/>
               <w:jc w:val="both"/>
               <w:rPr>
-                <w:rFonts w:ascii="Arial" w:eastAsia="MS Mincho" w:hAnsi="Arial" w:cs="Arial"/>
-                <w:color w:val="000000"/>
-                <w:sz w:val="20"/>
-                <w:szCs w:val="20"/>
-                <w:lang w:eastAsia="ja-JP"/>
-              </w:rPr>
-            </w:pPr>
-            <w:r>
-              <w:rPr>
-                <w:rFonts w:ascii="Arial" w:eastAsia="MS Mincho" w:hAnsi="Arial" w:cs="Arial"/>
+                <w:rFonts w:ascii="Arial" w:hAnsi="Arial" w:eastAsia="MS Mincho" w:cs="Arial"/>
+                <w:color w:val="000000"/>
+                <w:sz w:val="20"/>
+                <w:szCs w:val="20"/>
+                <w:lang w:eastAsia="ja-JP"/>
+              </w:rPr>
+            </w:pPr>
+            <w:r>
+              <w:rPr>
+                <w:rFonts w:ascii="Arial" w:hAnsi="Arial" w:eastAsia="MS Mincho" w:cs="Arial"/>
                 <w:color w:val="000000"/>
                 <w:sz w:val="20"/>
                 <w:szCs w:val="20"/>
@@ -833,10 +927,10 @@
           <w:tcPr>
             <w:tcW w:w="2351" w:type="dxa"/>
             <w:tcBorders>
-              <w:top w:val="single" w:sz="4" w:space="0" w:color="auto"/>
-              <w:left w:val="single" w:sz="4" w:space="0" w:color="auto"/>
-              <w:bottom w:val="single" w:sz="4" w:space="0" w:color="auto"/>
-              <w:right w:val="single" w:sz="4" w:space="0" w:color="auto"/>
+              <w:top w:val="single" w:color="auto" w:sz="4" w:space="0"/>
+              <w:left w:val="single" w:color="auto" w:sz="4" w:space="0"/>
+              <w:bottom w:val="single" w:color="auto" w:sz="4" w:space="0"/>
+              <w:right w:val="single" w:color="auto" w:sz="4" w:space="0"/>
             </w:tcBorders>
             <w:vAlign w:val="bottom"/>
           </w:tcPr>
@@ -844,7 +938,7 @@
             <w:pPr>
               <w:jc w:val="both"/>
               <w:rPr>
-                <w:rFonts w:ascii="Arial" w:eastAsia="Times New Roman" w:hAnsi="Arial" w:cs="Arial"/>
+                <w:rFonts w:ascii="Arial" w:hAnsi="Arial" w:eastAsia="Times New Roman" w:cs="Arial"/>
                 <w:sz w:val="20"/>
                 <w:szCs w:val="20"/>
               </w:rPr>
@@ -862,10 +956,10 @@
           <w:tcPr>
             <w:tcW w:w="2520" w:type="dxa"/>
             <w:tcBorders>
-              <w:top w:val="single" w:sz="4" w:space="0" w:color="auto"/>
-              <w:left w:val="single" w:sz="4" w:space="0" w:color="auto"/>
-              <w:bottom w:val="single" w:sz="4" w:space="0" w:color="auto"/>
-              <w:right w:val="single" w:sz="4" w:space="0" w:color="auto"/>
+              <w:top w:val="single" w:color="auto" w:sz="4" w:space="0"/>
+              <w:left w:val="single" w:color="auto" w:sz="4" w:space="0"/>
+              <w:bottom w:val="single" w:color="auto" w:sz="4" w:space="0"/>
+              <w:right w:val="single" w:color="auto" w:sz="4" w:space="0"/>
             </w:tcBorders>
           </w:tcPr>
           <w:p>
@@ -873,16 +967,16 @@
               <w:spacing w:after="0" w:line="240" w:lineRule="auto"/>
               <w:jc w:val="center"/>
               <w:rPr>
-                <w:rFonts w:ascii="Arial" w:eastAsia="MS Mincho" w:hAnsi="Arial" w:cs="Arial"/>
-                <w:color w:val="000000"/>
-                <w:sz w:val="20"/>
-                <w:szCs w:val="20"/>
-                <w:lang w:eastAsia="ja-JP"/>
-              </w:rPr>
-            </w:pPr>
-            <w:r>
-              <w:rPr>
-                <w:rFonts w:ascii="Arial" w:eastAsia="MS Mincho" w:hAnsi="Arial" w:cs="Arial"/>
+                <w:rFonts w:ascii="Arial" w:hAnsi="Arial" w:eastAsia="MS Mincho" w:cs="Arial"/>
+                <w:color w:val="000000"/>
+                <w:sz w:val="20"/>
+                <w:szCs w:val="20"/>
+                <w:lang w:eastAsia="ja-JP"/>
+              </w:rPr>
+            </w:pPr>
+            <w:r>
+              <w:rPr>
+                <w:rFonts w:ascii="Arial" w:hAnsi="Arial" w:eastAsia="MS Mincho" w:cs="Arial"/>
                 <w:color w:val="000000"/>
                 <w:sz w:val="20"/>
                 <w:szCs w:val="20"/>
@@ -896,10 +990,10 @@
           <w:tcPr>
             <w:tcW w:w="2160" w:type="dxa"/>
             <w:tcBorders>
-              <w:top w:val="single" w:sz="4" w:space="0" w:color="auto"/>
-              <w:left w:val="single" w:sz="4" w:space="0" w:color="auto"/>
-              <w:bottom w:val="single" w:sz="4" w:space="0" w:color="auto"/>
-              <w:right w:val="single" w:sz="4" w:space="0" w:color="auto"/>
+              <w:top w:val="single" w:color="auto" w:sz="4" w:space="0"/>
+              <w:left w:val="single" w:color="auto" w:sz="4" w:space="0"/>
+              <w:bottom w:val="single" w:color="auto" w:sz="4" w:space="0"/>
+              <w:right w:val="single" w:color="auto" w:sz="4" w:space="0"/>
             </w:tcBorders>
           </w:tcPr>
           <w:p>
@@ -907,7 +1001,7 @@
               <w:spacing w:after="0" w:line="240" w:lineRule="auto"/>
               <w:jc w:val="center"/>
               <w:rPr>
-                <w:rFonts w:ascii="Arial" w:eastAsia="MS Mincho" w:hAnsi="Arial" w:cs="Arial"/>
+                <w:rFonts w:ascii="Arial" w:hAnsi="Arial" w:eastAsia="MS Mincho" w:cs="Arial"/>
                 <w:color w:val="000000"/>
                 <w:sz w:val="20"/>
                 <w:szCs w:val="20"/>
@@ -920,10 +1014,10 @@
           <w:tcPr>
             <w:tcW w:w="2160" w:type="dxa"/>
             <w:tcBorders>
-              <w:top w:val="single" w:sz="4" w:space="0" w:color="auto"/>
-              <w:left w:val="single" w:sz="4" w:space="0" w:color="auto"/>
-              <w:bottom w:val="single" w:sz="4" w:space="0" w:color="auto"/>
-              <w:right w:val="single" w:sz="4" w:space="0" w:color="auto"/>
+              <w:top w:val="single" w:color="auto" w:sz="4" w:space="0"/>
+              <w:left w:val="single" w:color="auto" w:sz="4" w:space="0"/>
+              <w:bottom w:val="single" w:color="auto" w:sz="4" w:space="0"/>
+              <w:right w:val="single" w:color="auto" w:sz="4" w:space="0"/>
             </w:tcBorders>
           </w:tcPr>
           <w:p>
@@ -931,16 +1025,16 @@
               <w:spacing w:after="0" w:line="240" w:lineRule="auto"/>
               <w:jc w:val="center"/>
               <w:rPr>
-                <w:rFonts w:ascii="Arial" w:eastAsia="MS Mincho" w:hAnsi="Arial" w:cs="Arial"/>
-                <w:color w:val="000000"/>
-                <w:sz w:val="20"/>
-                <w:szCs w:val="20"/>
-                <w:lang w:eastAsia="ja-JP"/>
-              </w:rPr>
-            </w:pPr>
-            <w:r>
-              <w:rPr>
-                <w:rFonts w:ascii="Arial" w:eastAsia="MS Mincho" w:hAnsi="Arial" w:cs="Arial"/>
+                <w:rFonts w:ascii="Arial" w:hAnsi="Arial" w:eastAsia="MS Mincho" w:cs="Arial"/>
+                <w:color w:val="000000"/>
+                <w:sz w:val="20"/>
+                <w:szCs w:val="20"/>
+                <w:lang w:eastAsia="ja-JP"/>
+              </w:rPr>
+            </w:pPr>
+            <w:r>
+              <w:rPr>
+                <w:rFonts w:ascii="Arial" w:hAnsi="Arial" w:eastAsia="MS Mincho" w:cs="Arial"/>
                 <w:color w:val="000000"/>
                 <w:sz w:val="20"/>
                 <w:szCs w:val="20"/>
@@ -954,10 +1048,10 @@
           <w:tcPr>
             <w:tcW w:w="2430" w:type="dxa"/>
             <w:tcBorders>
-              <w:top w:val="single" w:sz="4" w:space="0" w:color="auto"/>
-              <w:left w:val="single" w:sz="4" w:space="0" w:color="auto"/>
-              <w:bottom w:val="single" w:sz="4" w:space="0" w:color="auto"/>
-              <w:right w:val="single" w:sz="4" w:space="0" w:color="auto"/>
+              <w:top w:val="single" w:color="auto" w:sz="4" w:space="0"/>
+              <w:left w:val="single" w:color="auto" w:sz="4" w:space="0"/>
+              <w:bottom w:val="single" w:color="auto" w:sz="4" w:space="0"/>
+              <w:right w:val="single" w:color="auto" w:sz="4" w:space="0"/>
             </w:tcBorders>
           </w:tcPr>
           <w:p>
@@ -965,16 +1059,16 @@
               <w:spacing w:after="0" w:line="240" w:lineRule="auto"/>
               <w:jc w:val="center"/>
               <w:rPr>
-                <w:rFonts w:ascii="Arial" w:eastAsia="MS Mincho" w:hAnsi="Arial" w:cs="Arial"/>
-                <w:color w:val="000000"/>
-                <w:sz w:val="20"/>
-                <w:szCs w:val="20"/>
-                <w:lang w:eastAsia="ja-JP"/>
-              </w:rPr>
-            </w:pPr>
-            <w:r>
-              <w:rPr>
-                <w:rFonts w:ascii="Arial" w:eastAsia="MS Mincho" w:hAnsi="Arial" w:cs="Arial"/>
+                <w:rFonts w:hint="default" w:ascii="Arial" w:hAnsi="Arial" w:eastAsia="MS Mincho" w:cs="Arial"/>
+                <w:color w:val="000000"/>
+                <w:sz w:val="20"/>
+                <w:szCs w:val="20"/>
+                <w:lang w:val="en-US" w:eastAsia="ja-JP"/>
+              </w:rPr>
+            </w:pPr>
+            <w:r>
+              <w:rPr>
+                <w:rFonts w:ascii="Arial" w:hAnsi="Arial" w:eastAsia="MS Mincho" w:cs="Arial"/>
                 <w:color w:val="000000"/>
                 <w:sz w:val="20"/>
                 <w:szCs w:val="20"/>
@@ -984,13 +1078,13 @@
             </w:r>
             <w:r>
               <w:rPr>
-                <w:rFonts w:ascii="Arial" w:eastAsia="MS Mincho" w:hAnsi="Arial" w:cs="Arial"/>
-                <w:color w:val="000000"/>
-                <w:sz w:val="20"/>
-                <w:szCs w:val="20"/>
-                <w:lang w:eastAsia="ja-JP"/>
-              </w:rPr>
-              <w:t>5</w:t>
+                <w:rFonts w:hint="default" w:ascii="Arial" w:hAnsi="Arial" w:eastAsia="MS Mincho" w:cs="Arial"/>
+                <w:color w:val="000000"/>
+                <w:sz w:val="20"/>
+                <w:szCs w:val="20"/>
+                <w:lang w:val="en-US" w:eastAsia="ja-JP"/>
+              </w:rPr>
+              <w:t>8</w:t>
             </w:r>
             <w:bookmarkStart w:id="0" w:name="_GoBack"/>
             <w:bookmarkEnd w:id="0"/>
@@ -1000,10 +1094,10 @@
           <w:tcPr>
             <w:tcW w:w="2750" w:type="dxa"/>
             <w:tcBorders>
-              <w:top w:val="single" w:sz="4" w:space="0" w:color="auto"/>
-              <w:left w:val="single" w:sz="4" w:space="0" w:color="auto"/>
-              <w:bottom w:val="single" w:sz="4" w:space="0" w:color="auto"/>
-              <w:right w:val="single" w:sz="4" w:space="0" w:color="auto"/>
+              <w:top w:val="single" w:color="auto" w:sz="4" w:space="0"/>
+              <w:left w:val="single" w:color="auto" w:sz="4" w:space="0"/>
+              <w:bottom w:val="single" w:color="auto" w:sz="4" w:space="0"/>
+              <w:right w:val="single" w:color="auto" w:sz="4" w:space="0"/>
             </w:tcBorders>
           </w:tcPr>
           <w:p>
@@ -1011,7 +1105,7 @@
               <w:spacing w:after="0" w:line="240" w:lineRule="auto"/>
               <w:jc w:val="both"/>
               <w:rPr>
-                <w:rFonts w:ascii="Arial" w:eastAsia="MS Mincho" w:hAnsi="Arial" w:cs="Arial"/>
+                <w:rFonts w:ascii="Arial" w:hAnsi="Arial" w:eastAsia="MS Mincho" w:cs="Arial"/>
                 <w:color w:val="000000"/>
                 <w:sz w:val="20"/>
                 <w:szCs w:val="20"/>
@@ -1022,14 +1116,31 @@
         </w:tc>
       </w:tr>
       <w:tr>
+        <w:tblPrEx>
+          <w:tblBorders>
+            <w:top w:val="single" w:color="auto" w:sz="4" w:space="0"/>
+            <w:left w:val="single" w:color="auto" w:sz="4" w:space="0"/>
+            <w:bottom w:val="single" w:color="auto" w:sz="4" w:space="0"/>
+            <w:right w:val="single" w:color="auto" w:sz="4" w:space="0"/>
+            <w:insideH w:val="single" w:color="auto" w:sz="4" w:space="0"/>
+            <w:insideV w:val="single" w:color="auto" w:sz="4" w:space="0"/>
+          </w:tblBorders>
+          <w:tblLayout w:type="fixed"/>
+          <w:tblCellMar>
+            <w:top w:w="0" w:type="dxa"/>
+            <w:left w:w="108" w:type="dxa"/>
+            <w:bottom w:w="0" w:type="dxa"/>
+            <w:right w:w="108" w:type="dxa"/>
+          </w:tblCellMar>
+        </w:tblPrEx>
         <w:tc>
           <w:tcPr>
             <w:tcW w:w="529" w:type="dxa"/>
             <w:tcBorders>
-              <w:top w:val="single" w:sz="4" w:space="0" w:color="auto"/>
-              <w:left w:val="single" w:sz="4" w:space="0" w:color="auto"/>
-              <w:bottom w:val="single" w:sz="4" w:space="0" w:color="auto"/>
-              <w:right w:val="single" w:sz="4" w:space="0" w:color="auto"/>
+              <w:top w:val="single" w:color="auto" w:sz="4" w:space="0"/>
+              <w:left w:val="single" w:color="auto" w:sz="4" w:space="0"/>
+              <w:bottom w:val="single" w:color="auto" w:sz="4" w:space="0"/>
+              <w:right w:val="single" w:color="auto" w:sz="4" w:space="0"/>
             </w:tcBorders>
           </w:tcPr>
           <w:p>
@@ -1037,16 +1148,16 @@
               <w:spacing w:after="0" w:line="240" w:lineRule="auto"/>
               <w:jc w:val="both"/>
               <w:rPr>
-                <w:rFonts w:ascii="Arial" w:eastAsia="MS Mincho" w:hAnsi="Arial" w:cs="Arial"/>
-                <w:color w:val="000000"/>
-                <w:sz w:val="20"/>
-                <w:szCs w:val="20"/>
-                <w:lang w:eastAsia="ja-JP"/>
-              </w:rPr>
-            </w:pPr>
-            <w:r>
-              <w:rPr>
-                <w:rFonts w:ascii="Arial" w:eastAsia="MS Mincho" w:hAnsi="Arial" w:cs="Arial"/>
+                <w:rFonts w:ascii="Arial" w:hAnsi="Arial" w:eastAsia="MS Mincho" w:cs="Arial"/>
+                <w:color w:val="000000"/>
+                <w:sz w:val="20"/>
+                <w:szCs w:val="20"/>
+                <w:lang w:eastAsia="ja-JP"/>
+              </w:rPr>
+            </w:pPr>
+            <w:r>
+              <w:rPr>
+                <w:rFonts w:ascii="Arial" w:hAnsi="Arial" w:eastAsia="MS Mincho" w:cs="Arial"/>
                 <w:color w:val="000000"/>
                 <w:sz w:val="20"/>
                 <w:szCs w:val="20"/>
@@ -1060,10 +1171,10 @@
           <w:tcPr>
             <w:tcW w:w="2351" w:type="dxa"/>
             <w:tcBorders>
-              <w:top w:val="single" w:sz="4" w:space="0" w:color="auto"/>
-              <w:left w:val="single" w:sz="4" w:space="0" w:color="auto"/>
-              <w:bottom w:val="single" w:sz="4" w:space="0" w:color="auto"/>
-              <w:right w:val="single" w:sz="4" w:space="0" w:color="auto"/>
+              <w:top w:val="single" w:color="auto" w:sz="4" w:space="0"/>
+              <w:left w:val="single" w:color="auto" w:sz="4" w:space="0"/>
+              <w:bottom w:val="single" w:color="auto" w:sz="4" w:space="0"/>
+              <w:right w:val="single" w:color="auto" w:sz="4" w:space="0"/>
             </w:tcBorders>
             <w:vAlign w:val="bottom"/>
           </w:tcPr>
@@ -1071,7 +1182,7 @@
             <w:pPr>
               <w:jc w:val="both"/>
               <w:rPr>
-                <w:rFonts w:ascii="Arial" w:eastAsia="Times New Roman" w:hAnsi="Arial" w:cs="Arial"/>
+                <w:rFonts w:ascii="Arial" w:hAnsi="Arial" w:eastAsia="Times New Roman" w:cs="Arial"/>
                 <w:sz w:val="20"/>
                 <w:szCs w:val="20"/>
               </w:rPr>
@@ -1089,10 +1200,10 @@
           <w:tcPr>
             <w:tcW w:w="2520" w:type="dxa"/>
             <w:tcBorders>
-              <w:top w:val="single" w:sz="4" w:space="0" w:color="auto"/>
-              <w:left w:val="single" w:sz="4" w:space="0" w:color="auto"/>
-              <w:bottom w:val="single" w:sz="4" w:space="0" w:color="auto"/>
-              <w:right w:val="single" w:sz="4" w:space="0" w:color="auto"/>
+              <w:top w:val="single" w:color="auto" w:sz="4" w:space="0"/>
+              <w:left w:val="single" w:color="auto" w:sz="4" w:space="0"/>
+              <w:bottom w:val="single" w:color="auto" w:sz="4" w:space="0"/>
+              <w:right w:val="single" w:color="auto" w:sz="4" w:space="0"/>
             </w:tcBorders>
           </w:tcPr>
           <w:p>
@@ -1100,16 +1211,16 @@
               <w:spacing w:after="0" w:line="240" w:lineRule="auto"/>
               <w:jc w:val="center"/>
               <w:rPr>
-                <w:rFonts w:ascii="Arial" w:eastAsia="MS Mincho" w:hAnsi="Arial" w:cs="Arial"/>
-                <w:color w:val="000000"/>
-                <w:sz w:val="20"/>
-                <w:szCs w:val="20"/>
-                <w:lang w:eastAsia="ja-JP"/>
-              </w:rPr>
-            </w:pPr>
-            <w:r>
-              <w:rPr>
-                <w:rFonts w:ascii="Arial" w:eastAsia="MS Mincho" w:hAnsi="Arial" w:cs="Arial"/>
+                <w:rFonts w:ascii="Arial" w:hAnsi="Arial" w:eastAsia="MS Mincho" w:cs="Arial"/>
+                <w:color w:val="000000"/>
+                <w:sz w:val="20"/>
+                <w:szCs w:val="20"/>
+                <w:lang w:eastAsia="ja-JP"/>
+              </w:rPr>
+            </w:pPr>
+            <w:r>
+              <w:rPr>
+                <w:rFonts w:ascii="Arial" w:hAnsi="Arial" w:eastAsia="MS Mincho" w:cs="Arial"/>
                 <w:color w:val="000000"/>
                 <w:sz w:val="20"/>
                 <w:szCs w:val="20"/>
@@ -1123,10 +1234,10 @@
           <w:tcPr>
             <w:tcW w:w="2160" w:type="dxa"/>
             <w:tcBorders>
-              <w:top w:val="single" w:sz="4" w:space="0" w:color="auto"/>
-              <w:left w:val="single" w:sz="4" w:space="0" w:color="auto"/>
-              <w:bottom w:val="single" w:sz="4" w:space="0" w:color="auto"/>
-              <w:right w:val="single" w:sz="4" w:space="0" w:color="auto"/>
+              <w:top w:val="single" w:color="auto" w:sz="4" w:space="0"/>
+              <w:left w:val="single" w:color="auto" w:sz="4" w:space="0"/>
+              <w:bottom w:val="single" w:color="auto" w:sz="4" w:space="0"/>
+              <w:right w:val="single" w:color="auto" w:sz="4" w:space="0"/>
             </w:tcBorders>
           </w:tcPr>
           <w:p>
@@ -1134,7 +1245,7 @@
               <w:spacing w:after="0" w:line="240" w:lineRule="auto"/>
               <w:jc w:val="center"/>
               <w:rPr>
-                <w:rFonts w:ascii="Arial" w:eastAsia="MS Mincho" w:hAnsi="Arial" w:cs="Arial"/>
+                <w:rFonts w:ascii="Arial" w:hAnsi="Arial" w:eastAsia="MS Mincho" w:cs="Arial"/>
                 <w:color w:val="000000"/>
                 <w:sz w:val="20"/>
                 <w:szCs w:val="20"/>
@@ -1147,10 +1258,10 @@
           <w:tcPr>
             <w:tcW w:w="2160" w:type="dxa"/>
             <w:tcBorders>
-              <w:top w:val="single" w:sz="4" w:space="0" w:color="auto"/>
-              <w:left w:val="single" w:sz="4" w:space="0" w:color="auto"/>
-              <w:bottom w:val="single" w:sz="4" w:space="0" w:color="auto"/>
-              <w:right w:val="single" w:sz="4" w:space="0" w:color="auto"/>
+              <w:top w:val="single" w:color="auto" w:sz="4" w:space="0"/>
+              <w:left w:val="single" w:color="auto" w:sz="4" w:space="0"/>
+              <w:bottom w:val="single" w:color="auto" w:sz="4" w:space="0"/>
+              <w:right w:val="single" w:color="auto" w:sz="4" w:space="0"/>
             </w:tcBorders>
           </w:tcPr>
           <w:p>
@@ -1158,16 +1269,16 @@
               <w:spacing w:after="0" w:line="240" w:lineRule="auto"/>
               <w:jc w:val="center"/>
               <w:rPr>
-                <w:rFonts w:ascii="Arial" w:eastAsia="MS Mincho" w:hAnsi="Arial" w:cs="Arial"/>
-                <w:color w:val="000000"/>
-                <w:sz w:val="20"/>
-                <w:szCs w:val="20"/>
-                <w:lang w:eastAsia="ja-JP"/>
-              </w:rPr>
-            </w:pPr>
-            <w:r>
-              <w:rPr>
-                <w:rFonts w:ascii="Arial" w:eastAsia="MS Mincho" w:hAnsi="Arial" w:cs="Arial"/>
+                <w:rFonts w:ascii="Arial" w:hAnsi="Arial" w:eastAsia="MS Mincho" w:cs="Arial"/>
+                <w:color w:val="000000"/>
+                <w:sz w:val="20"/>
+                <w:szCs w:val="20"/>
+                <w:lang w:eastAsia="ja-JP"/>
+              </w:rPr>
+            </w:pPr>
+            <w:r>
+              <w:rPr>
+                <w:rFonts w:ascii="Arial" w:hAnsi="Arial" w:eastAsia="MS Mincho" w:cs="Arial"/>
                 <w:color w:val="000000"/>
                 <w:sz w:val="20"/>
                 <w:szCs w:val="20"/>
@@ -1181,10 +1292,10 @@
           <w:tcPr>
             <w:tcW w:w="2430" w:type="dxa"/>
             <w:tcBorders>
-              <w:top w:val="single" w:sz="4" w:space="0" w:color="auto"/>
-              <w:left w:val="single" w:sz="4" w:space="0" w:color="auto"/>
-              <w:bottom w:val="single" w:sz="4" w:space="0" w:color="auto"/>
-              <w:right w:val="single" w:sz="4" w:space="0" w:color="auto"/>
+              <w:top w:val="single" w:color="auto" w:sz="4" w:space="0"/>
+              <w:left w:val="single" w:color="auto" w:sz="4" w:space="0"/>
+              <w:bottom w:val="single" w:color="auto" w:sz="4" w:space="0"/>
+              <w:right w:val="single" w:color="auto" w:sz="4" w:space="0"/>
             </w:tcBorders>
           </w:tcPr>
           <w:p>
@@ -1192,23 +1303,33 @@
               <w:spacing w:after="0" w:line="240" w:lineRule="auto"/>
               <w:jc w:val="center"/>
               <w:rPr>
-                <w:rFonts w:ascii="Arial" w:eastAsia="MS Mincho" w:hAnsi="Arial" w:cs="Arial"/>
-                <w:color w:val="000000"/>
-                <w:sz w:val="20"/>
-                <w:szCs w:val="20"/>
-                <w:lang w:eastAsia="ja-JP"/>
-              </w:rPr>
-            </w:pPr>
+                <w:rFonts w:hint="default" w:ascii="Arial" w:hAnsi="Arial" w:eastAsia="MS Mincho" w:cs="Arial"/>
+                <w:color w:val="000000"/>
+                <w:sz w:val="20"/>
+                <w:szCs w:val="20"/>
+                <w:lang w:val="en-US" w:eastAsia="ja-JP"/>
+              </w:rPr>
+            </w:pPr>
+            <w:r>
+              <w:rPr>
+                <w:rFonts w:hint="default" w:ascii="Arial" w:hAnsi="Arial" w:eastAsia="MS Mincho" w:cs="Arial"/>
+                <w:color w:val="000000"/>
+                <w:sz w:val="20"/>
+                <w:szCs w:val="20"/>
+                <w:lang w:val="en-US" w:eastAsia="ja-JP"/>
+              </w:rPr>
+              <w:t>Câu 6</w:t>
+            </w:r>
           </w:p>
         </w:tc>
         <w:tc>
           <w:tcPr>
             <w:tcW w:w="2750" w:type="dxa"/>
             <w:tcBorders>
-              <w:top w:val="single" w:sz="4" w:space="0" w:color="auto"/>
-              <w:left w:val="single" w:sz="4" w:space="0" w:color="auto"/>
-              <w:bottom w:val="single" w:sz="4" w:space="0" w:color="auto"/>
-              <w:right w:val="single" w:sz="4" w:space="0" w:color="auto"/>
+              <w:top w:val="single" w:color="auto" w:sz="4" w:space="0"/>
+              <w:left w:val="single" w:color="auto" w:sz="4" w:space="0"/>
+              <w:bottom w:val="single" w:color="auto" w:sz="4" w:space="0"/>
+              <w:right w:val="single" w:color="auto" w:sz="4" w:space="0"/>
             </w:tcBorders>
           </w:tcPr>
           <w:p>
@@ -1216,7 +1337,7 @@
               <w:spacing w:after="0" w:line="240" w:lineRule="auto"/>
               <w:jc w:val="both"/>
               <w:rPr>
-                <w:rFonts w:ascii="Arial" w:eastAsia="MS Mincho" w:hAnsi="Arial" w:cs="Arial"/>
+                <w:rFonts w:ascii="Arial" w:hAnsi="Arial" w:eastAsia="MS Mincho" w:cs="Arial"/>
                 <w:color w:val="000000"/>
                 <w:sz w:val="20"/>
                 <w:szCs w:val="20"/>
@@ -1227,14 +1348,31 @@
         </w:tc>
       </w:tr>
       <w:tr>
+        <w:tblPrEx>
+          <w:tblBorders>
+            <w:top w:val="single" w:color="auto" w:sz="4" w:space="0"/>
+            <w:left w:val="single" w:color="auto" w:sz="4" w:space="0"/>
+            <w:bottom w:val="single" w:color="auto" w:sz="4" w:space="0"/>
+            <w:right w:val="single" w:color="auto" w:sz="4" w:space="0"/>
+            <w:insideH w:val="single" w:color="auto" w:sz="4" w:space="0"/>
+            <w:insideV w:val="single" w:color="auto" w:sz="4" w:space="0"/>
+          </w:tblBorders>
+          <w:tblLayout w:type="fixed"/>
+          <w:tblCellMar>
+            <w:top w:w="0" w:type="dxa"/>
+            <w:left w:w="108" w:type="dxa"/>
+            <w:bottom w:w="0" w:type="dxa"/>
+            <w:right w:w="108" w:type="dxa"/>
+          </w:tblCellMar>
+        </w:tblPrEx>
         <w:tc>
           <w:tcPr>
             <w:tcW w:w="529" w:type="dxa"/>
             <w:tcBorders>
-              <w:top w:val="single" w:sz="4" w:space="0" w:color="auto"/>
-              <w:left w:val="single" w:sz="4" w:space="0" w:color="auto"/>
-              <w:bottom w:val="single" w:sz="4" w:space="0" w:color="auto"/>
-              <w:right w:val="single" w:sz="4" w:space="0" w:color="auto"/>
+              <w:top w:val="single" w:color="auto" w:sz="4" w:space="0"/>
+              <w:left w:val="single" w:color="auto" w:sz="4" w:space="0"/>
+              <w:bottom w:val="single" w:color="auto" w:sz="4" w:space="0"/>
+              <w:right w:val="single" w:color="auto" w:sz="4" w:space="0"/>
             </w:tcBorders>
           </w:tcPr>
           <w:p>
@@ -1242,16 +1380,16 @@
               <w:spacing w:after="0" w:line="240" w:lineRule="auto"/>
               <w:jc w:val="both"/>
               <w:rPr>
-                <w:rFonts w:ascii="Arial" w:eastAsia="MS Mincho" w:hAnsi="Arial" w:cs="Arial"/>
-                <w:color w:val="000000"/>
-                <w:sz w:val="20"/>
-                <w:szCs w:val="20"/>
-                <w:lang w:eastAsia="ja-JP"/>
-              </w:rPr>
-            </w:pPr>
-            <w:r>
-              <w:rPr>
-                <w:rFonts w:ascii="Arial" w:eastAsia="MS Mincho" w:hAnsi="Arial" w:cs="Arial"/>
+                <w:rFonts w:ascii="Arial" w:hAnsi="Arial" w:eastAsia="MS Mincho" w:cs="Arial"/>
+                <w:color w:val="000000"/>
+                <w:sz w:val="20"/>
+                <w:szCs w:val="20"/>
+                <w:lang w:eastAsia="ja-JP"/>
+              </w:rPr>
+            </w:pPr>
+            <w:r>
+              <w:rPr>
+                <w:rFonts w:ascii="Arial" w:hAnsi="Arial" w:eastAsia="MS Mincho" w:cs="Arial"/>
                 <w:color w:val="000000"/>
                 <w:sz w:val="20"/>
                 <w:szCs w:val="20"/>
@@ -1265,10 +1403,10 @@
           <w:tcPr>
             <w:tcW w:w="2351" w:type="dxa"/>
             <w:tcBorders>
-              <w:top w:val="single" w:sz="4" w:space="0" w:color="auto"/>
-              <w:left w:val="single" w:sz="4" w:space="0" w:color="auto"/>
-              <w:bottom w:val="single" w:sz="4" w:space="0" w:color="auto"/>
-              <w:right w:val="single" w:sz="4" w:space="0" w:color="auto"/>
+              <w:top w:val="single" w:color="auto" w:sz="4" w:space="0"/>
+              <w:left w:val="single" w:color="auto" w:sz="4" w:space="0"/>
+              <w:bottom w:val="single" w:color="auto" w:sz="4" w:space="0"/>
+              <w:right w:val="single" w:color="auto" w:sz="4" w:space="0"/>
             </w:tcBorders>
             <w:vAlign w:val="bottom"/>
           </w:tcPr>
@@ -1277,7 +1415,7 @@
               <w:spacing w:after="0" w:line="240" w:lineRule="auto"/>
               <w:jc w:val="both"/>
               <w:rPr>
-                <w:rFonts w:ascii="Arial" w:eastAsia="MS Mincho" w:hAnsi="Arial" w:cs="Arial"/>
+                <w:rFonts w:ascii="Arial" w:hAnsi="Arial" w:eastAsia="MS Mincho" w:cs="Arial"/>
                 <w:color w:val="000000"/>
                 <w:sz w:val="20"/>
                 <w:szCs w:val="20"/>
@@ -1297,10 +1435,10 @@
           <w:tcPr>
             <w:tcW w:w="2520" w:type="dxa"/>
             <w:tcBorders>
-              <w:top w:val="single" w:sz="4" w:space="0" w:color="auto"/>
-              <w:left w:val="single" w:sz="4" w:space="0" w:color="auto"/>
-              <w:bottom w:val="single" w:sz="4" w:space="0" w:color="auto"/>
-              <w:right w:val="single" w:sz="4" w:space="0" w:color="auto"/>
+              <w:top w:val="single" w:color="auto" w:sz="4" w:space="0"/>
+              <w:left w:val="single" w:color="auto" w:sz="4" w:space="0"/>
+              <w:bottom w:val="single" w:color="auto" w:sz="4" w:space="0"/>
+              <w:right w:val="single" w:color="auto" w:sz="4" w:space="0"/>
             </w:tcBorders>
           </w:tcPr>
           <w:p>
@@ -1308,7 +1446,7 @@
               <w:spacing w:after="0" w:line="240" w:lineRule="auto"/>
               <w:jc w:val="center"/>
               <w:rPr>
-                <w:rFonts w:ascii="Arial" w:eastAsia="MS Mincho" w:hAnsi="Arial" w:cs="Arial"/>
+                <w:rFonts w:ascii="Arial" w:hAnsi="Arial" w:eastAsia="MS Mincho" w:cs="Arial"/>
                 <w:color w:val="000000"/>
                 <w:sz w:val="20"/>
                 <w:szCs w:val="20"/>
@@ -1321,10 +1459,10 @@
           <w:tcPr>
             <w:tcW w:w="2160" w:type="dxa"/>
             <w:tcBorders>
-              <w:top w:val="single" w:sz="4" w:space="0" w:color="auto"/>
-              <w:left w:val="single" w:sz="4" w:space="0" w:color="auto"/>
-              <w:bottom w:val="single" w:sz="4" w:space="0" w:color="auto"/>
-              <w:right w:val="single" w:sz="4" w:space="0" w:color="auto"/>
+              <w:top w:val="single" w:color="auto" w:sz="4" w:space="0"/>
+              <w:left w:val="single" w:color="auto" w:sz="4" w:space="0"/>
+              <w:bottom w:val="single" w:color="auto" w:sz="4" w:space="0"/>
+              <w:right w:val="single" w:color="auto" w:sz="4" w:space="0"/>
             </w:tcBorders>
           </w:tcPr>
           <w:p>
@@ -1332,16 +1470,16 @@
               <w:spacing w:after="0" w:line="240" w:lineRule="auto"/>
               <w:jc w:val="center"/>
               <w:rPr>
-                <w:rFonts w:ascii="Arial" w:eastAsia="MS Mincho" w:hAnsi="Arial" w:cs="Arial"/>
-                <w:color w:val="000000"/>
-                <w:sz w:val="20"/>
-                <w:szCs w:val="20"/>
-                <w:lang w:eastAsia="ja-JP"/>
-              </w:rPr>
-            </w:pPr>
-            <w:r>
-              <w:rPr>
-                <w:rFonts w:ascii="Arial" w:eastAsia="MS Mincho" w:hAnsi="Arial" w:cs="Arial"/>
+                <w:rFonts w:ascii="Arial" w:hAnsi="Arial" w:eastAsia="MS Mincho" w:cs="Arial"/>
+                <w:color w:val="000000"/>
+                <w:sz w:val="20"/>
+                <w:szCs w:val="20"/>
+                <w:lang w:eastAsia="ja-JP"/>
+              </w:rPr>
+            </w:pPr>
+            <w:r>
+              <w:rPr>
+                <w:rFonts w:ascii="Arial" w:hAnsi="Arial" w:eastAsia="MS Mincho" w:cs="Arial"/>
                 <w:color w:val="000000"/>
                 <w:sz w:val="20"/>
                 <w:szCs w:val="20"/>
@@ -1355,10 +1493,10 @@
           <w:tcPr>
             <w:tcW w:w="2160" w:type="dxa"/>
             <w:tcBorders>
-              <w:top w:val="single" w:sz="4" w:space="0" w:color="auto"/>
-              <w:left w:val="single" w:sz="4" w:space="0" w:color="auto"/>
-              <w:bottom w:val="single" w:sz="4" w:space="0" w:color="auto"/>
-              <w:right w:val="single" w:sz="4" w:space="0" w:color="auto"/>
+              <w:top w:val="single" w:color="auto" w:sz="4" w:space="0"/>
+              <w:left w:val="single" w:color="auto" w:sz="4" w:space="0"/>
+              <w:bottom w:val="single" w:color="auto" w:sz="4" w:space="0"/>
+              <w:right w:val="single" w:color="auto" w:sz="4" w:space="0"/>
             </w:tcBorders>
           </w:tcPr>
           <w:p>
@@ -1366,16 +1504,16 @@
               <w:spacing w:after="0" w:line="240" w:lineRule="auto"/>
               <w:jc w:val="center"/>
               <w:rPr>
-                <w:rFonts w:ascii="Arial" w:eastAsia="MS Mincho" w:hAnsi="Arial" w:cs="Arial"/>
-                <w:color w:val="000000"/>
-                <w:sz w:val="20"/>
-                <w:szCs w:val="20"/>
-                <w:lang w:eastAsia="ja-JP"/>
-              </w:rPr>
-            </w:pPr>
-            <w:r>
-              <w:rPr>
-                <w:rFonts w:ascii="Arial" w:eastAsia="MS Mincho" w:hAnsi="Arial" w:cs="Arial"/>
+                <w:rFonts w:ascii="Arial" w:hAnsi="Arial" w:eastAsia="MS Mincho" w:cs="Arial"/>
+                <w:color w:val="000000"/>
+                <w:sz w:val="20"/>
+                <w:szCs w:val="20"/>
+                <w:lang w:eastAsia="ja-JP"/>
+              </w:rPr>
+            </w:pPr>
+            <w:r>
+              <w:rPr>
+                <w:rFonts w:ascii="Arial" w:hAnsi="Arial" w:eastAsia="MS Mincho" w:cs="Arial"/>
                 <w:color w:val="000000"/>
                 <w:sz w:val="20"/>
                 <w:szCs w:val="20"/>
@@ -1389,10 +1527,10 @@
           <w:tcPr>
             <w:tcW w:w="2430" w:type="dxa"/>
             <w:tcBorders>
-              <w:top w:val="single" w:sz="4" w:space="0" w:color="auto"/>
-              <w:left w:val="single" w:sz="4" w:space="0" w:color="auto"/>
-              <w:bottom w:val="single" w:sz="4" w:space="0" w:color="auto"/>
-              <w:right w:val="single" w:sz="4" w:space="0" w:color="auto"/>
+              <w:top w:val="single" w:color="auto" w:sz="4" w:space="0"/>
+              <w:left w:val="single" w:color="auto" w:sz="4" w:space="0"/>
+              <w:bottom w:val="single" w:color="auto" w:sz="4" w:space="0"/>
+              <w:right w:val="single" w:color="auto" w:sz="4" w:space="0"/>
             </w:tcBorders>
           </w:tcPr>
           <w:p>
@@ -1400,16 +1538,16 @@
               <w:spacing w:after="0" w:line="240" w:lineRule="auto"/>
               <w:jc w:val="center"/>
               <w:rPr>
-                <w:rFonts w:ascii="Arial" w:eastAsia="MS Mincho" w:hAnsi="Arial" w:cs="Arial"/>
-                <w:color w:val="000000"/>
-                <w:sz w:val="20"/>
-                <w:szCs w:val="20"/>
-                <w:lang w:eastAsia="ja-JP"/>
-              </w:rPr>
-            </w:pPr>
-            <w:r>
-              <w:rPr>
-                <w:rFonts w:ascii="Arial" w:eastAsia="MS Mincho" w:hAnsi="Arial" w:cs="Arial"/>
+                <w:rFonts w:ascii="Arial" w:hAnsi="Arial" w:eastAsia="MS Mincho" w:cs="Arial"/>
+                <w:color w:val="000000"/>
+                <w:sz w:val="20"/>
+                <w:szCs w:val="20"/>
+                <w:lang w:eastAsia="ja-JP"/>
+              </w:rPr>
+            </w:pPr>
+            <w:r>
+              <w:rPr>
+                <w:rFonts w:ascii="Arial" w:hAnsi="Arial" w:eastAsia="MS Mincho" w:cs="Arial"/>
                 <w:color w:val="000000"/>
                 <w:sz w:val="20"/>
                 <w:szCs w:val="20"/>
@@ -1423,10 +1561,10 @@
           <w:tcPr>
             <w:tcW w:w="2750" w:type="dxa"/>
             <w:tcBorders>
-              <w:top w:val="single" w:sz="4" w:space="0" w:color="auto"/>
-              <w:left w:val="single" w:sz="4" w:space="0" w:color="auto"/>
-              <w:bottom w:val="single" w:sz="4" w:space="0" w:color="auto"/>
-              <w:right w:val="single" w:sz="4" w:space="0" w:color="auto"/>
+              <w:top w:val="single" w:color="auto" w:sz="4" w:space="0"/>
+              <w:left w:val="single" w:color="auto" w:sz="4" w:space="0"/>
+              <w:bottom w:val="single" w:color="auto" w:sz="4" w:space="0"/>
+              <w:right w:val="single" w:color="auto" w:sz="4" w:space="0"/>
             </w:tcBorders>
           </w:tcPr>
           <w:p>
@@ -1434,7 +1572,7 @@
               <w:spacing w:after="0" w:line="240" w:lineRule="auto"/>
               <w:jc w:val="both"/>
               <w:rPr>
-                <w:rFonts w:ascii="Arial" w:eastAsia="MS Mincho" w:hAnsi="Arial" w:cs="Arial"/>
+                <w:rFonts w:ascii="Arial" w:hAnsi="Arial" w:eastAsia="MS Mincho" w:cs="Arial"/>
                 <w:color w:val="000000"/>
                 <w:sz w:val="20"/>
                 <w:szCs w:val="20"/>
@@ -1445,14 +1583,31 @@
         </w:tc>
       </w:tr>
       <w:tr>
+        <w:tblPrEx>
+          <w:tblBorders>
+            <w:top w:val="single" w:color="auto" w:sz="4" w:space="0"/>
+            <w:left w:val="single" w:color="auto" w:sz="4" w:space="0"/>
+            <w:bottom w:val="single" w:color="auto" w:sz="4" w:space="0"/>
+            <w:right w:val="single" w:color="auto" w:sz="4" w:space="0"/>
+            <w:insideH w:val="single" w:color="auto" w:sz="4" w:space="0"/>
+            <w:insideV w:val="single" w:color="auto" w:sz="4" w:space="0"/>
+          </w:tblBorders>
+          <w:tblLayout w:type="fixed"/>
+          <w:tblCellMar>
+            <w:top w:w="0" w:type="dxa"/>
+            <w:left w:w="108" w:type="dxa"/>
+            <w:bottom w:w="0" w:type="dxa"/>
+            <w:right w:w="108" w:type="dxa"/>
+          </w:tblCellMar>
+        </w:tblPrEx>
         <w:tc>
           <w:tcPr>
             <w:tcW w:w="529" w:type="dxa"/>
             <w:tcBorders>
-              <w:top w:val="single" w:sz="4" w:space="0" w:color="auto"/>
-              <w:left w:val="single" w:sz="4" w:space="0" w:color="auto"/>
-              <w:bottom w:val="single" w:sz="4" w:space="0" w:color="auto"/>
-              <w:right w:val="single" w:sz="4" w:space="0" w:color="auto"/>
+              <w:top w:val="single" w:color="auto" w:sz="4" w:space="0"/>
+              <w:left w:val="single" w:color="auto" w:sz="4" w:space="0"/>
+              <w:bottom w:val="single" w:color="auto" w:sz="4" w:space="0"/>
+              <w:right w:val="single" w:color="auto" w:sz="4" w:space="0"/>
             </w:tcBorders>
           </w:tcPr>
           <w:p>
@@ -1460,16 +1615,16 @@
               <w:spacing w:after="0" w:line="240" w:lineRule="auto"/>
               <w:jc w:val="both"/>
               <w:rPr>
-                <w:rFonts w:ascii="Arial" w:eastAsia="MS Mincho" w:hAnsi="Arial" w:cs="Arial"/>
-                <w:color w:val="000000"/>
-                <w:sz w:val="20"/>
-                <w:szCs w:val="20"/>
-                <w:lang w:eastAsia="ja-JP"/>
-              </w:rPr>
-            </w:pPr>
-            <w:r>
-              <w:rPr>
-                <w:rFonts w:ascii="Arial" w:eastAsia="MS Mincho" w:hAnsi="Arial" w:cs="Arial"/>
+                <w:rFonts w:ascii="Arial" w:hAnsi="Arial" w:eastAsia="MS Mincho" w:cs="Arial"/>
+                <w:color w:val="000000"/>
+                <w:sz w:val="20"/>
+                <w:szCs w:val="20"/>
+                <w:lang w:eastAsia="ja-JP"/>
+              </w:rPr>
+            </w:pPr>
+            <w:r>
+              <w:rPr>
+                <w:rFonts w:ascii="Arial" w:hAnsi="Arial" w:eastAsia="MS Mincho" w:cs="Arial"/>
                 <w:color w:val="000000"/>
                 <w:sz w:val="20"/>
                 <w:szCs w:val="20"/>
@@ -1483,10 +1638,10 @@
           <w:tcPr>
             <w:tcW w:w="2351" w:type="dxa"/>
             <w:tcBorders>
-              <w:top w:val="single" w:sz="4" w:space="0" w:color="auto"/>
-              <w:left w:val="single" w:sz="4" w:space="0" w:color="auto"/>
-              <w:bottom w:val="single" w:sz="4" w:space="0" w:color="auto"/>
-              <w:right w:val="single" w:sz="4" w:space="0" w:color="auto"/>
+              <w:top w:val="single" w:color="auto" w:sz="4" w:space="0"/>
+              <w:left w:val="single" w:color="auto" w:sz="4" w:space="0"/>
+              <w:bottom w:val="single" w:color="auto" w:sz="4" w:space="0"/>
+              <w:right w:val="single" w:color="auto" w:sz="4" w:space="0"/>
             </w:tcBorders>
             <w:vAlign w:val="bottom"/>
           </w:tcPr>
@@ -1494,7 +1649,7 @@
             <w:pPr>
               <w:spacing w:after="0" w:line="240" w:lineRule="auto"/>
               <w:rPr>
-                <w:rFonts w:ascii="Arial" w:eastAsia="MS Mincho" w:hAnsi="Arial" w:cs="Arial"/>
+                <w:rFonts w:ascii="Arial" w:hAnsi="Arial" w:eastAsia="MS Mincho" w:cs="Arial"/>
                 <w:color w:val="000000"/>
                 <w:sz w:val="20"/>
                 <w:szCs w:val="20"/>
@@ -1514,17 +1669,17 @@
           <w:tcPr>
             <w:tcW w:w="2520" w:type="dxa"/>
             <w:tcBorders>
-              <w:top w:val="single" w:sz="4" w:space="0" w:color="auto"/>
-              <w:left w:val="single" w:sz="4" w:space="0" w:color="auto"/>
-              <w:bottom w:val="single" w:sz="4" w:space="0" w:color="auto"/>
-              <w:right w:val="single" w:sz="4" w:space="0" w:color="auto"/>
-            </w:tcBorders>
-          </w:tcPr>
-          <w:p>
-            <w:pPr>
-              <w:spacing w:after="0" w:line="240" w:lineRule="auto"/>
-              <w:rPr>
-                <w:rFonts w:ascii="Arial" w:eastAsia="MS Mincho" w:hAnsi="Arial" w:cs="Arial"/>
+              <w:top w:val="single" w:color="auto" w:sz="4" w:space="0"/>
+              <w:left w:val="single" w:color="auto" w:sz="4" w:space="0"/>
+              <w:bottom w:val="single" w:color="auto" w:sz="4" w:space="0"/>
+              <w:right w:val="single" w:color="auto" w:sz="4" w:space="0"/>
+            </w:tcBorders>
+          </w:tcPr>
+          <w:p>
+            <w:pPr>
+              <w:spacing w:after="0" w:line="240" w:lineRule="auto"/>
+              <w:rPr>
+                <w:rFonts w:ascii="Arial" w:hAnsi="Arial" w:eastAsia="MS Mincho" w:cs="Arial"/>
                 <w:color w:val="000000"/>
                 <w:sz w:val="20"/>
                 <w:szCs w:val="20"/>
@@ -1537,10 +1692,10 @@
           <w:tcPr>
             <w:tcW w:w="2160" w:type="dxa"/>
             <w:tcBorders>
-              <w:top w:val="single" w:sz="4" w:space="0" w:color="auto"/>
-              <w:left w:val="single" w:sz="4" w:space="0" w:color="auto"/>
-              <w:bottom w:val="single" w:sz="4" w:space="0" w:color="auto"/>
-              <w:right w:val="single" w:sz="4" w:space="0" w:color="auto"/>
+              <w:top w:val="single" w:color="auto" w:sz="4" w:space="0"/>
+              <w:left w:val="single" w:color="auto" w:sz="4" w:space="0"/>
+              <w:bottom w:val="single" w:color="auto" w:sz="4" w:space="0"/>
+              <w:right w:val="single" w:color="auto" w:sz="4" w:space="0"/>
             </w:tcBorders>
           </w:tcPr>
           <w:p>
@@ -1548,16 +1703,16 @@
               <w:spacing w:after="0" w:line="240" w:lineRule="auto"/>
               <w:jc w:val="center"/>
               <w:rPr>
-                <w:rFonts w:ascii="Arial" w:eastAsia="MS Mincho" w:hAnsi="Arial" w:cs="Arial"/>
-                <w:color w:val="000000"/>
-                <w:sz w:val="20"/>
-                <w:szCs w:val="20"/>
-                <w:lang w:eastAsia="ja-JP"/>
-              </w:rPr>
-            </w:pPr>
-            <w:r>
-              <w:rPr>
-                <w:rFonts w:ascii="Arial" w:eastAsia="MS Mincho" w:hAnsi="Arial" w:cs="Arial"/>
+                <w:rFonts w:ascii="Arial" w:hAnsi="Arial" w:eastAsia="MS Mincho" w:cs="Arial"/>
+                <w:color w:val="000000"/>
+                <w:sz w:val="20"/>
+                <w:szCs w:val="20"/>
+                <w:lang w:eastAsia="ja-JP"/>
+              </w:rPr>
+            </w:pPr>
+            <w:r>
+              <w:rPr>
+                <w:rFonts w:ascii="Arial" w:hAnsi="Arial" w:eastAsia="MS Mincho" w:cs="Arial"/>
                 <w:color w:val="000000"/>
                 <w:sz w:val="20"/>
                 <w:szCs w:val="20"/>
@@ -1571,10 +1726,10 @@
           <w:tcPr>
             <w:tcW w:w="2160" w:type="dxa"/>
             <w:tcBorders>
-              <w:top w:val="single" w:sz="4" w:space="0" w:color="auto"/>
-              <w:left w:val="single" w:sz="4" w:space="0" w:color="auto"/>
-              <w:bottom w:val="single" w:sz="4" w:space="0" w:color="auto"/>
-              <w:right w:val="single" w:sz="4" w:space="0" w:color="auto"/>
+              <w:top w:val="single" w:color="auto" w:sz="4" w:space="0"/>
+              <w:left w:val="single" w:color="auto" w:sz="4" w:space="0"/>
+              <w:bottom w:val="single" w:color="auto" w:sz="4" w:space="0"/>
+              <w:right w:val="single" w:color="auto" w:sz="4" w:space="0"/>
             </w:tcBorders>
           </w:tcPr>
           <w:p>
@@ -1582,16 +1737,16 @@
               <w:spacing w:after="0" w:line="240" w:lineRule="auto"/>
               <w:jc w:val="center"/>
               <w:rPr>
-                <w:rFonts w:ascii="Arial" w:eastAsia="MS Mincho" w:hAnsi="Arial" w:cs="Arial"/>
-                <w:color w:val="000000"/>
-                <w:sz w:val="20"/>
-                <w:szCs w:val="20"/>
-                <w:lang w:eastAsia="ja-JP"/>
-              </w:rPr>
-            </w:pPr>
-            <w:r>
-              <w:rPr>
-                <w:rFonts w:ascii="Arial" w:eastAsia="MS Mincho" w:hAnsi="Arial" w:cs="Arial"/>
+                <w:rFonts w:ascii="Arial" w:hAnsi="Arial" w:eastAsia="MS Mincho" w:cs="Arial"/>
+                <w:color w:val="000000"/>
+                <w:sz w:val="20"/>
+                <w:szCs w:val="20"/>
+                <w:lang w:eastAsia="ja-JP"/>
+              </w:rPr>
+            </w:pPr>
+            <w:r>
+              <w:rPr>
+                <w:rFonts w:ascii="Arial" w:hAnsi="Arial" w:eastAsia="MS Mincho" w:cs="Arial"/>
                 <w:color w:val="000000"/>
                 <w:sz w:val="20"/>
                 <w:szCs w:val="20"/>
@@ -1605,10 +1760,10 @@
           <w:tcPr>
             <w:tcW w:w="2430" w:type="dxa"/>
             <w:tcBorders>
-              <w:top w:val="single" w:sz="4" w:space="0" w:color="auto"/>
-              <w:left w:val="single" w:sz="4" w:space="0" w:color="auto"/>
-              <w:bottom w:val="single" w:sz="4" w:space="0" w:color="auto"/>
-              <w:right w:val="single" w:sz="4" w:space="0" w:color="auto"/>
+              <w:top w:val="single" w:color="auto" w:sz="4" w:space="0"/>
+              <w:left w:val="single" w:color="auto" w:sz="4" w:space="0"/>
+              <w:bottom w:val="single" w:color="auto" w:sz="4" w:space="0"/>
+              <w:right w:val="single" w:color="auto" w:sz="4" w:space="0"/>
             </w:tcBorders>
           </w:tcPr>
           <w:p>
@@ -1616,23 +1771,33 @@
               <w:spacing w:after="0" w:line="240" w:lineRule="auto"/>
               <w:jc w:val="center"/>
               <w:rPr>
-                <w:rFonts w:ascii="Arial" w:eastAsia="MS Mincho" w:hAnsi="Arial" w:cs="Arial"/>
-                <w:color w:val="000000"/>
-                <w:sz w:val="20"/>
-                <w:szCs w:val="20"/>
-                <w:lang w:eastAsia="ja-JP"/>
-              </w:rPr>
-            </w:pPr>
+                <w:rFonts w:hint="default" w:ascii="Arial" w:hAnsi="Arial" w:eastAsia="MS Mincho" w:cs="Arial"/>
+                <w:color w:val="000000"/>
+                <w:sz w:val="20"/>
+                <w:szCs w:val="20"/>
+                <w:lang w:val="en-US" w:eastAsia="ja-JP"/>
+              </w:rPr>
+            </w:pPr>
+            <w:r>
+              <w:rPr>
+                <w:rFonts w:hint="default" w:ascii="Arial" w:hAnsi="Arial" w:eastAsia="MS Mincho" w:cs="Arial"/>
+                <w:color w:val="000000"/>
+                <w:sz w:val="20"/>
+                <w:szCs w:val="20"/>
+                <w:lang w:val="en-US" w:eastAsia="ja-JP"/>
+              </w:rPr>
+              <w:t>Câu 5</w:t>
+            </w:r>
           </w:p>
         </w:tc>
         <w:tc>
           <w:tcPr>
             <w:tcW w:w="2750" w:type="dxa"/>
             <w:tcBorders>
-              <w:top w:val="single" w:sz="4" w:space="0" w:color="auto"/>
-              <w:left w:val="single" w:sz="4" w:space="0" w:color="auto"/>
-              <w:bottom w:val="single" w:sz="4" w:space="0" w:color="auto"/>
-              <w:right w:val="single" w:sz="4" w:space="0" w:color="auto"/>
+              <w:top w:val="single" w:color="auto" w:sz="4" w:space="0"/>
+              <w:left w:val="single" w:color="auto" w:sz="4" w:space="0"/>
+              <w:bottom w:val="single" w:color="auto" w:sz="4" w:space="0"/>
+              <w:right w:val="single" w:color="auto" w:sz="4" w:space="0"/>
             </w:tcBorders>
           </w:tcPr>
           <w:p>
@@ -1640,7 +1805,7 @@
               <w:spacing w:after="0" w:line="240" w:lineRule="auto"/>
               <w:jc w:val="both"/>
               <w:rPr>
-                <w:rFonts w:ascii="Arial" w:eastAsia="MS Mincho" w:hAnsi="Arial" w:cs="Arial"/>
+                <w:rFonts w:ascii="Arial" w:hAnsi="Arial" w:eastAsia="MS Mincho" w:cs="Arial"/>
                 <w:color w:val="000000"/>
                 <w:sz w:val="20"/>
                 <w:szCs w:val="20"/>
@@ -1672,10 +1837,16 @@
     </w:p>
     <w:tbl>
       <w:tblPr>
+        <w:tblStyle w:val="4"/>
         <w:tblW w:w="14502" w:type="dxa"/>
         <w:tblInd w:w="-360" w:type="dxa"/>
         <w:tblLayout w:type="fixed"/>
-        <w:tblLook w:val="04A0" w:firstRow="1" w:lastRow="0" w:firstColumn="1" w:lastColumn="0" w:noHBand="0" w:noVBand="1"/>
+        <w:tblCellMar>
+          <w:top w:w="0" w:type="dxa"/>
+          <w:left w:w="108" w:type="dxa"/>
+          <w:bottom w:w="0" w:type="dxa"/>
+          <w:right w:w="108" w:type="dxa"/>
+        </w:tblCellMar>
       </w:tblPr>
       <w:tblGrid>
         <w:gridCol w:w="483"/>
@@ -1690,8 +1861,17 @@
         <w:gridCol w:w="18"/>
       </w:tblGrid>
       <w:tr>
+        <w:tblPrEx>
+          <w:tblLayout w:type="fixed"/>
+          <w:tblCellMar>
+            <w:top w:w="0" w:type="dxa"/>
+            <w:left w:w="108" w:type="dxa"/>
+            <w:bottom w:w="0" w:type="dxa"/>
+            <w:right w:w="108" w:type="dxa"/>
+          </w:tblCellMar>
+        </w:tblPrEx>
         <w:trPr>
-          <w:trHeight w:val="744"/>
+          <w:trHeight w:val="744" w:hRule="atLeast"/>
         </w:trPr>
         <w:tc>
           <w:tcPr>
@@ -1700,7 +1880,7 @@
             <w:tcBorders>
               <w:top w:val="nil"/>
               <w:left w:val="nil"/>
-              <w:bottom w:val="single" w:sz="4" w:space="0" w:color="808080"/>
+              <w:bottom w:val="single" w:color="808080" w:sz="4" w:space="0"/>
               <w:right w:val="nil"/>
             </w:tcBorders>
             <w:shd w:val="clear" w:color="auto" w:fill="auto"/>
@@ -1711,7 +1891,7 @@
               <w:spacing w:after="0" w:line="240" w:lineRule="auto"/>
               <w:jc w:val="center"/>
               <w:rPr>
-                <w:rFonts w:ascii="Arial" w:eastAsia="Times New Roman" w:hAnsi="Arial" w:cs="Arial"/>
+                <w:rFonts w:ascii="Arial" w:hAnsi="Arial" w:eastAsia="Times New Roman" w:cs="Arial"/>
                 <w:b/>
                 <w:bCs/>
                 <w:color w:val="002060"/>
@@ -1722,7 +1902,7 @@
             </w:pPr>
             <w:r>
               <w:rPr>
-                <w:rFonts w:ascii="Arial" w:eastAsia="Times New Roman" w:hAnsi="Arial" w:cs="Arial"/>
+                <w:rFonts w:ascii="Arial" w:hAnsi="Arial" w:eastAsia="Times New Roman" w:cs="Arial"/>
                 <w:b/>
                 <w:bCs/>
                 <w:color w:val="002060"/>
@@ -1736,19 +1916,28 @@
         </w:tc>
       </w:tr>
       <w:tr>
+        <w:tblPrEx>
+          <w:tblLayout w:type="fixed"/>
+          <w:tblCellMar>
+            <w:top w:w="0" w:type="dxa"/>
+            <w:left w:w="108" w:type="dxa"/>
+            <w:bottom w:w="0" w:type="dxa"/>
+            <w:right w:w="108" w:type="dxa"/>
+          </w:tblCellMar>
+        </w:tblPrEx>
         <w:trPr>
           <w:gridAfter w:val="1"/>
           <w:wAfter w:w="18" w:type="dxa"/>
-          <w:trHeight w:val="435"/>
+          <w:trHeight w:val="435" w:hRule="atLeast"/>
         </w:trPr>
         <w:tc>
           <w:tcPr>
             <w:tcW w:w="483" w:type="dxa"/>
             <w:tcBorders>
               <w:top w:val="nil"/>
-              <w:left w:val="single" w:sz="4" w:space="0" w:color="808080"/>
-              <w:bottom w:val="single" w:sz="4" w:space="0" w:color="808080"/>
-              <w:right w:val="single" w:sz="4" w:space="0" w:color="808080"/>
+              <w:left w:val="single" w:color="808080" w:sz="4" w:space="0"/>
+              <w:bottom w:val="single" w:color="808080" w:sz="4" w:space="0"/>
+              <w:right w:val="single" w:color="808080" w:sz="4" w:space="0"/>
             </w:tcBorders>
             <w:shd w:val="clear" w:color="auto" w:fill="auto"/>
             <w:vAlign w:val="center"/>
@@ -1758,7 +1947,7 @@
               <w:spacing w:after="0" w:line="240" w:lineRule="auto"/>
               <w:jc w:val="center"/>
               <w:rPr>
-                <w:rFonts w:ascii="Arial" w:eastAsia="Times New Roman" w:hAnsi="Arial" w:cs="Arial"/>
+                <w:rFonts w:ascii="Arial" w:hAnsi="Arial" w:eastAsia="Times New Roman" w:cs="Arial"/>
                 <w:b/>
                 <w:bCs/>
                 <w:color w:val="002060"/>
@@ -1769,7 +1958,7 @@
             </w:pPr>
             <w:r>
               <w:rPr>
-                <w:rFonts w:ascii="Arial" w:eastAsia="Times New Roman" w:hAnsi="Arial" w:cs="Arial"/>
+                <w:rFonts w:ascii="Arial" w:hAnsi="Arial" w:eastAsia="Times New Roman" w:cs="Arial"/>
                 <w:b/>
                 <w:bCs/>
                 <w:color w:val="002060"/>
@@ -1787,7 +1976,7 @@
             <w:tcBorders>
               <w:top w:val="nil"/>
               <w:left w:val="nil"/>
-              <w:bottom w:val="single" w:sz="4" w:space="0" w:color="808080"/>
+              <w:bottom w:val="single" w:color="808080" w:sz="4" w:space="0"/>
               <w:right w:val="nil"/>
             </w:tcBorders>
             <w:shd w:val="clear" w:color="auto" w:fill="auto"/>
@@ -1798,7 +1987,7 @@
               <w:spacing w:after="0" w:line="240" w:lineRule="auto"/>
               <w:jc w:val="center"/>
               <w:rPr>
-                <w:rFonts w:ascii="Arial" w:eastAsia="Times New Roman" w:hAnsi="Arial" w:cs="Arial"/>
+                <w:rFonts w:ascii="Arial" w:hAnsi="Arial" w:eastAsia="Times New Roman" w:cs="Arial"/>
                 <w:b/>
                 <w:bCs/>
                 <w:color w:val="002060"/>
@@ -1809,7 +1998,7 @@
             </w:pPr>
             <w:r>
               <w:rPr>
-                <w:rFonts w:ascii="Arial" w:eastAsia="Times New Roman" w:hAnsi="Arial" w:cs="Arial"/>
+                <w:rFonts w:ascii="Arial" w:hAnsi="Arial" w:eastAsia="Times New Roman" w:cs="Arial"/>
                 <w:b/>
                 <w:bCs/>
                 <w:color w:val="002060"/>
@@ -1825,10 +2014,10 @@
           <w:tcPr>
             <w:tcW w:w="2236" w:type="dxa"/>
             <w:tcBorders>
-              <w:top w:val="single" w:sz="4" w:space="0" w:color="808080"/>
-              <w:left w:val="single" w:sz="4" w:space="0" w:color="808080"/>
-              <w:bottom w:val="single" w:sz="4" w:space="0" w:color="808080"/>
-              <w:right w:val="single" w:sz="4" w:space="0" w:color="808080"/>
+              <w:top w:val="single" w:color="808080" w:sz="4" w:space="0"/>
+              <w:left w:val="single" w:color="808080" w:sz="4" w:space="0"/>
+              <w:bottom w:val="single" w:color="808080" w:sz="4" w:space="0"/>
+              <w:right w:val="single" w:color="808080" w:sz="4" w:space="0"/>
             </w:tcBorders>
             <w:shd w:val="clear" w:color="auto" w:fill="auto"/>
             <w:vAlign w:val="center"/>
@@ -1838,7 +2027,7 @@
               <w:spacing w:after="0" w:line="240" w:lineRule="auto"/>
               <w:jc w:val="center"/>
               <w:rPr>
-                <w:rFonts w:ascii="Arial" w:eastAsia="Times New Roman" w:hAnsi="Arial" w:cs="Arial"/>
+                <w:rFonts w:ascii="Arial" w:hAnsi="Arial" w:eastAsia="Times New Roman" w:cs="Arial"/>
                 <w:b/>
                 <w:bCs/>
                 <w:color w:val="002060"/>
@@ -1849,7 +2038,7 @@
             </w:pPr>
             <w:r>
               <w:rPr>
-                <w:rFonts w:ascii="Arial" w:eastAsia="Times New Roman" w:hAnsi="Arial" w:cs="Arial"/>
+                <w:rFonts w:ascii="Arial" w:hAnsi="Arial" w:eastAsia="Times New Roman" w:cs="Arial"/>
                 <w:b/>
                 <w:bCs/>
                 <w:color w:val="002060"/>
@@ -1867,8 +2056,8 @@
             <w:tcBorders>
               <w:top w:val="nil"/>
               <w:left w:val="nil"/>
-              <w:bottom w:val="single" w:sz="4" w:space="0" w:color="808080"/>
-              <w:right w:val="single" w:sz="4" w:space="0" w:color="808080"/>
+              <w:bottom w:val="single" w:color="808080" w:sz="4" w:space="0"/>
+              <w:right w:val="single" w:color="808080" w:sz="4" w:space="0"/>
             </w:tcBorders>
             <w:shd w:val="clear" w:color="auto" w:fill="auto"/>
             <w:vAlign w:val="center"/>
@@ -1878,7 +2067,7 @@
               <w:spacing w:after="0" w:line="240" w:lineRule="auto"/>
               <w:jc w:val="center"/>
               <w:rPr>
-                <w:rFonts w:ascii="Arial" w:eastAsia="Times New Roman" w:hAnsi="Arial" w:cs="Arial"/>
+                <w:rFonts w:ascii="Arial" w:hAnsi="Arial" w:eastAsia="Times New Roman" w:cs="Arial"/>
                 <w:b/>
                 <w:bCs/>
                 <w:color w:val="002060"/>
@@ -1889,7 +2078,7 @@
             </w:pPr>
             <w:r>
               <w:rPr>
-                <w:rFonts w:ascii="Arial" w:eastAsia="Times New Roman" w:hAnsi="Arial" w:cs="Arial"/>
+                <w:rFonts w:ascii="Arial" w:hAnsi="Arial" w:eastAsia="Times New Roman" w:cs="Arial"/>
                 <w:b/>
                 <w:bCs/>
                 <w:color w:val="002060"/>
@@ -1907,8 +2096,8 @@
             <w:tcBorders>
               <w:top w:val="nil"/>
               <w:left w:val="nil"/>
-              <w:bottom w:val="single" w:sz="4" w:space="0" w:color="808080"/>
-              <w:right w:val="single" w:sz="4" w:space="0" w:color="808080"/>
+              <w:bottom w:val="single" w:color="808080" w:sz="4" w:space="0"/>
+              <w:right w:val="single" w:color="808080" w:sz="4" w:space="0"/>
             </w:tcBorders>
             <w:shd w:val="clear" w:color="auto" w:fill="auto"/>
             <w:vAlign w:val="center"/>
@@ -1918,7 +2107,7 @@
               <w:spacing w:after="0" w:line="240" w:lineRule="auto"/>
               <w:jc w:val="center"/>
               <w:rPr>
-                <w:rFonts w:ascii="Arial" w:eastAsia="Times New Roman" w:hAnsi="Arial" w:cs="Arial"/>
+                <w:rFonts w:ascii="Arial" w:hAnsi="Arial" w:eastAsia="Times New Roman" w:cs="Arial"/>
                 <w:b/>
                 <w:bCs/>
                 <w:color w:val="002060"/>
@@ -1929,7 +2118,7 @@
             </w:pPr>
             <w:r>
               <w:rPr>
-                <w:rFonts w:ascii="Arial" w:eastAsia="Times New Roman" w:hAnsi="Arial" w:cs="Arial"/>
+                <w:rFonts w:ascii="Arial" w:hAnsi="Arial" w:eastAsia="Times New Roman" w:cs="Arial"/>
                 <w:b/>
                 <w:bCs/>
                 <w:color w:val="002060"/>
@@ -1947,8 +2136,8 @@
             <w:tcBorders>
               <w:top w:val="nil"/>
               <w:left w:val="nil"/>
-              <w:bottom w:val="single" w:sz="4" w:space="0" w:color="808080"/>
-              <w:right w:val="single" w:sz="4" w:space="0" w:color="808080"/>
+              <w:bottom w:val="single" w:color="808080" w:sz="4" w:space="0"/>
+              <w:right w:val="single" w:color="808080" w:sz="4" w:space="0"/>
             </w:tcBorders>
             <w:shd w:val="clear" w:color="auto" w:fill="auto"/>
             <w:vAlign w:val="center"/>
@@ -1958,7 +2147,7 @@
               <w:spacing w:after="0" w:line="240" w:lineRule="auto"/>
               <w:jc w:val="center"/>
               <w:rPr>
-                <w:rFonts w:ascii="Arial" w:eastAsia="Times New Roman" w:hAnsi="Arial" w:cs="Arial"/>
+                <w:rFonts w:ascii="Arial" w:hAnsi="Arial" w:eastAsia="Times New Roman" w:cs="Arial"/>
                 <w:b/>
                 <w:bCs/>
                 <w:color w:val="002060"/>
@@ -1969,7 +2158,7 @@
             </w:pPr>
             <w:r>
               <w:rPr>
-                <w:rFonts w:ascii="Arial" w:eastAsia="Times New Roman" w:hAnsi="Arial" w:cs="Arial"/>
+                <w:rFonts w:ascii="Arial" w:hAnsi="Arial" w:eastAsia="Times New Roman" w:cs="Arial"/>
                 <w:b/>
                 <w:bCs/>
                 <w:color w:val="002060"/>
@@ -1987,8 +2176,8 @@
             <w:tcBorders>
               <w:top w:val="nil"/>
               <w:left w:val="nil"/>
-              <w:bottom w:val="single" w:sz="4" w:space="0" w:color="808080"/>
-              <w:right w:val="single" w:sz="4" w:space="0" w:color="808080"/>
+              <w:bottom w:val="single" w:color="808080" w:sz="4" w:space="0"/>
+              <w:right w:val="single" w:color="808080" w:sz="4" w:space="0"/>
             </w:tcBorders>
             <w:shd w:val="clear" w:color="auto" w:fill="auto"/>
             <w:vAlign w:val="center"/>
@@ -1998,7 +2187,7 @@
               <w:spacing w:after="0" w:line="240" w:lineRule="auto"/>
               <w:jc w:val="center"/>
               <w:rPr>
-                <w:rFonts w:ascii="Arial" w:eastAsia="Times New Roman" w:hAnsi="Arial" w:cs="Arial"/>
+                <w:rFonts w:ascii="Arial" w:hAnsi="Arial" w:eastAsia="Times New Roman" w:cs="Arial"/>
                 <w:b/>
                 <w:bCs/>
                 <w:color w:val="002060"/>
@@ -2009,7 +2198,7 @@
             </w:pPr>
             <w:r>
               <w:rPr>
-                <w:rFonts w:ascii="Arial" w:eastAsia="Times New Roman" w:hAnsi="Arial" w:cs="Arial"/>
+                <w:rFonts w:ascii="Arial" w:hAnsi="Arial" w:eastAsia="Times New Roman" w:cs="Arial"/>
                 <w:b/>
                 <w:bCs/>
                 <w:color w:val="002060"/>
@@ -2027,8 +2216,8 @@
             <w:tcBorders>
               <w:top w:val="nil"/>
               <w:left w:val="nil"/>
-              <w:bottom w:val="single" w:sz="4" w:space="0" w:color="808080"/>
-              <w:right w:val="single" w:sz="4" w:space="0" w:color="808080"/>
+              <w:bottom w:val="single" w:color="808080" w:sz="4" w:space="0"/>
+              <w:right w:val="single" w:color="808080" w:sz="4" w:space="0"/>
             </w:tcBorders>
             <w:shd w:val="clear" w:color="auto" w:fill="auto"/>
             <w:vAlign w:val="center"/>
@@ -2038,7 +2227,7 @@
               <w:spacing w:after="0" w:line="240" w:lineRule="auto"/>
               <w:jc w:val="center"/>
               <w:rPr>
-                <w:rFonts w:ascii="Arial" w:eastAsia="Times New Roman" w:hAnsi="Arial" w:cs="Arial"/>
+                <w:rFonts w:ascii="Arial" w:hAnsi="Arial" w:eastAsia="Times New Roman" w:cs="Arial"/>
                 <w:b/>
                 <w:bCs/>
                 <w:color w:val="002060"/>
@@ -2049,7 +2238,7 @@
             </w:pPr>
             <w:r>
               <w:rPr>
-                <w:rFonts w:ascii="Arial" w:eastAsia="Times New Roman" w:hAnsi="Arial" w:cs="Arial"/>
+                <w:rFonts w:ascii="Arial" w:hAnsi="Arial" w:eastAsia="Times New Roman" w:cs="Arial"/>
                 <w:b/>
                 <w:bCs/>
                 <w:color w:val="002060"/>
@@ -2067,8 +2256,8 @@
             <w:tcBorders>
               <w:top w:val="nil"/>
               <w:left w:val="nil"/>
-              <w:bottom w:val="single" w:sz="4" w:space="0" w:color="808080"/>
-              <w:right w:val="single" w:sz="4" w:space="0" w:color="808080"/>
+              <w:bottom w:val="single" w:color="808080" w:sz="4" w:space="0"/>
+              <w:right w:val="single" w:color="808080" w:sz="4" w:space="0"/>
             </w:tcBorders>
             <w:shd w:val="clear" w:color="auto" w:fill="auto"/>
             <w:vAlign w:val="center"/>
@@ -2078,7 +2267,7 @@
               <w:spacing w:after="0" w:line="240" w:lineRule="auto"/>
               <w:jc w:val="center"/>
               <w:rPr>
-                <w:rFonts w:ascii="Arial" w:eastAsia="Times New Roman" w:hAnsi="Arial" w:cs="Arial"/>
+                <w:rFonts w:ascii="Arial" w:hAnsi="Arial" w:eastAsia="Times New Roman" w:cs="Arial"/>
                 <w:b/>
                 <w:bCs/>
                 <w:color w:val="002060"/>
@@ -2089,7 +2278,7 @@
             </w:pPr>
             <w:r>
               <w:rPr>
-                <w:rFonts w:ascii="Arial" w:eastAsia="Times New Roman" w:hAnsi="Arial" w:cs="Arial"/>
+                <w:rFonts w:ascii="Arial" w:hAnsi="Arial" w:eastAsia="Times New Roman" w:cs="Arial"/>
                 <w:b/>
                 <w:bCs/>
                 <w:color w:val="002060"/>
@@ -2103,37 +2292,46 @@
         </w:tc>
       </w:tr>
       <w:tr>
+        <w:tblPrEx>
+          <w:tblLayout w:type="fixed"/>
+          <w:tblCellMar>
+            <w:top w:w="0" w:type="dxa"/>
+            <w:left w:w="108" w:type="dxa"/>
+            <w:bottom w:w="0" w:type="dxa"/>
+            <w:right w:w="108" w:type="dxa"/>
+          </w:tblCellMar>
+        </w:tblPrEx>
         <w:trPr>
           <w:gridAfter w:val="1"/>
           <w:wAfter w:w="18" w:type="dxa"/>
-          <w:trHeight w:val="402"/>
+          <w:trHeight w:val="402" w:hRule="atLeast"/>
         </w:trPr>
         <w:tc>
           <w:tcPr>
             <w:tcW w:w="483" w:type="dxa"/>
             <w:tcBorders>
-              <w:top w:val="dotted" w:sz="4" w:space="0" w:color="808080"/>
-              <w:left w:val="single" w:sz="4" w:space="0" w:color="808080"/>
-              <w:bottom w:val="dotted" w:sz="4" w:space="0" w:color="808080"/>
-              <w:right w:val="single" w:sz="4" w:space="0" w:color="808080"/>
-            </w:tcBorders>
-            <w:shd w:val="clear" w:color="auto" w:fill="auto"/>
-            <w:vAlign w:val="center"/>
-          </w:tcPr>
-          <w:p>
-            <w:pPr>
-              <w:spacing w:after="0" w:line="240" w:lineRule="auto"/>
-              <w:rPr>
-                <w:rFonts w:ascii="Arial" w:eastAsia="Times New Roman" w:hAnsi="Arial" w:cs="Arial"/>
-                <w:color w:val="002060"/>
-                <w:sz w:val="18"/>
-                <w:szCs w:val="18"/>
-                <w:lang w:val="en-GB" w:eastAsia="en-GB"/>
-              </w:rPr>
-            </w:pPr>
-            <w:r>
-              <w:rPr>
-                <w:rFonts w:ascii="Arial" w:eastAsia="Times New Roman" w:hAnsi="Arial" w:cs="Arial"/>
+              <w:top w:val="dotted" w:color="808080" w:sz="4" w:space="0"/>
+              <w:left w:val="single" w:color="808080" w:sz="4" w:space="0"/>
+              <w:bottom w:val="dotted" w:color="808080" w:sz="4" w:space="0"/>
+              <w:right w:val="single" w:color="808080" w:sz="4" w:space="0"/>
+            </w:tcBorders>
+            <w:shd w:val="clear" w:color="auto" w:fill="auto"/>
+            <w:vAlign w:val="center"/>
+          </w:tcPr>
+          <w:p>
+            <w:pPr>
+              <w:spacing w:after="0" w:line="240" w:lineRule="auto"/>
+              <w:rPr>
+                <w:rFonts w:ascii="Arial" w:hAnsi="Arial" w:eastAsia="Times New Roman" w:cs="Arial"/>
+                <w:color w:val="002060"/>
+                <w:sz w:val="18"/>
+                <w:szCs w:val="18"/>
+                <w:lang w:val="en-GB" w:eastAsia="en-GB"/>
+              </w:rPr>
+            </w:pPr>
+            <w:r>
+              <w:rPr>
+                <w:rFonts w:ascii="Arial" w:hAnsi="Arial" w:eastAsia="Times New Roman" w:cs="Arial"/>
                 <w:color w:val="002060"/>
                 <w:sz w:val="18"/>
                 <w:szCs w:val="18"/>
@@ -2147,9 +2345,9 @@
           <w:tcPr>
             <w:tcW w:w="1151" w:type="dxa"/>
             <w:tcBorders>
-              <w:top w:val="dotted" w:sz="4" w:space="0" w:color="808080"/>
-              <w:left w:val="nil"/>
-              <w:bottom w:val="dotted" w:sz="4" w:space="0" w:color="808080"/>
+              <w:top w:val="dotted" w:color="808080" w:sz="4" w:space="0"/>
+              <w:left w:val="nil"/>
+              <w:bottom w:val="dotted" w:color="808080" w:sz="4" w:space="0"/>
               <w:right w:val="nil"/>
             </w:tcBorders>
             <w:shd w:val="clear" w:color="auto" w:fill="auto"/>
@@ -2159,7 +2357,7 @@
             <w:pPr>
               <w:spacing w:after="0" w:line="240" w:lineRule="auto"/>
               <w:rPr>
-                <w:rFonts w:ascii="Arial" w:eastAsia="Times New Roman" w:hAnsi="Arial" w:cs="Arial"/>
+                <w:rFonts w:ascii="Arial" w:hAnsi="Arial" w:eastAsia="Times New Roman" w:cs="Arial"/>
                 <w:color w:val="002060"/>
                 <w:sz w:val="18"/>
                 <w:szCs w:val="18"/>
@@ -2172,10 +2370,10 @@
           <w:tcPr>
             <w:tcW w:w="2236" w:type="dxa"/>
             <w:tcBorders>
-              <w:top w:val="dotted" w:sz="4" w:space="0" w:color="808080"/>
-              <w:left w:val="single" w:sz="4" w:space="0" w:color="808080"/>
-              <w:bottom w:val="dotted" w:sz="4" w:space="0" w:color="808080"/>
-              <w:right w:val="single" w:sz="4" w:space="0" w:color="808080"/>
+              <w:top w:val="dotted" w:color="808080" w:sz="4" w:space="0"/>
+              <w:left w:val="single" w:color="808080" w:sz="4" w:space="0"/>
+              <w:bottom w:val="dotted" w:color="808080" w:sz="4" w:space="0"/>
+              <w:right w:val="single" w:color="808080" w:sz="4" w:space="0"/>
             </w:tcBorders>
             <w:shd w:val="clear" w:color="auto" w:fill="auto"/>
             <w:vAlign w:val="bottom"/>
@@ -2184,7 +2382,7 @@
             <w:pPr>
               <w:spacing w:after="0" w:line="240" w:lineRule="auto"/>
               <w:rPr>
-                <w:rFonts w:ascii="Arial" w:eastAsia="Times New Roman" w:hAnsi="Arial" w:cs="Arial"/>
+                <w:rFonts w:ascii="Arial" w:hAnsi="Arial" w:eastAsia="Times New Roman" w:cs="Arial"/>
                 <w:color w:val="002060"/>
                 <w:sz w:val="18"/>
                 <w:szCs w:val="18"/>
@@ -2204,19 +2402,19 @@
           <w:tcPr>
             <w:tcW w:w="1173" w:type="dxa"/>
             <w:tcBorders>
-              <w:top w:val="dotted" w:sz="4" w:space="0" w:color="808080"/>
-              <w:left w:val="nil"/>
-              <w:bottom w:val="dotted" w:sz="4" w:space="0" w:color="808080"/>
-              <w:right w:val="single" w:sz="4" w:space="0" w:color="808080"/>
-            </w:tcBorders>
-            <w:shd w:val="clear" w:color="auto" w:fill="auto"/>
-            <w:vAlign w:val="center"/>
-          </w:tcPr>
-          <w:p>
-            <w:pPr>
-              <w:spacing w:after="0" w:line="240" w:lineRule="auto"/>
-              <w:rPr>
-                <w:rFonts w:ascii="Arial" w:eastAsia="Times New Roman" w:hAnsi="Arial" w:cs="Arial"/>
+              <w:top w:val="dotted" w:color="808080" w:sz="4" w:space="0"/>
+              <w:left w:val="nil"/>
+              <w:bottom w:val="dotted" w:color="808080" w:sz="4" w:space="0"/>
+              <w:right w:val="single" w:color="808080" w:sz="4" w:space="0"/>
+            </w:tcBorders>
+            <w:shd w:val="clear" w:color="auto" w:fill="auto"/>
+            <w:vAlign w:val="center"/>
+          </w:tcPr>
+          <w:p>
+            <w:pPr>
+              <w:spacing w:after="0" w:line="240" w:lineRule="auto"/>
+              <w:rPr>
+                <w:rFonts w:ascii="Arial" w:hAnsi="Arial" w:eastAsia="Times New Roman" w:cs="Arial"/>
                 <w:color w:val="002060"/>
                 <w:sz w:val="18"/>
                 <w:szCs w:val="18"/>
@@ -2229,19 +2427,19 @@
           <w:tcPr>
             <w:tcW w:w="1418" w:type="dxa"/>
             <w:tcBorders>
-              <w:top w:val="dotted" w:sz="4" w:space="0" w:color="808080"/>
-              <w:left w:val="nil"/>
-              <w:bottom w:val="dotted" w:sz="4" w:space="0" w:color="808080"/>
-              <w:right w:val="single" w:sz="4" w:space="0" w:color="808080"/>
-            </w:tcBorders>
-            <w:shd w:val="clear" w:color="auto" w:fill="auto"/>
-            <w:vAlign w:val="center"/>
-          </w:tcPr>
-          <w:p>
-            <w:pPr>
-              <w:spacing w:after="0" w:line="240" w:lineRule="auto"/>
-              <w:rPr>
-                <w:rFonts w:ascii="Arial" w:eastAsia="Times New Roman" w:hAnsi="Arial" w:cs="Arial"/>
+              <w:top w:val="dotted" w:color="808080" w:sz="4" w:space="0"/>
+              <w:left w:val="nil"/>
+              <w:bottom w:val="dotted" w:color="808080" w:sz="4" w:space="0"/>
+              <w:right w:val="single" w:color="808080" w:sz="4" w:space="0"/>
+            </w:tcBorders>
+            <w:shd w:val="clear" w:color="auto" w:fill="auto"/>
+            <w:vAlign w:val="center"/>
+          </w:tcPr>
+          <w:p>
+            <w:pPr>
+              <w:spacing w:after="0" w:line="240" w:lineRule="auto"/>
+              <w:rPr>
+                <w:rFonts w:ascii="Arial" w:hAnsi="Arial" w:eastAsia="Times New Roman" w:cs="Arial"/>
                 <w:color w:val="002060"/>
                 <w:sz w:val="18"/>
                 <w:szCs w:val="18"/>
@@ -2254,19 +2452,19 @@
           <w:tcPr>
             <w:tcW w:w="1070" w:type="dxa"/>
             <w:tcBorders>
-              <w:top w:val="dotted" w:sz="4" w:space="0" w:color="808080"/>
-              <w:left w:val="nil"/>
-              <w:bottom w:val="dotted" w:sz="4" w:space="0" w:color="808080"/>
-              <w:right w:val="single" w:sz="4" w:space="0" w:color="808080"/>
-            </w:tcBorders>
-            <w:shd w:val="clear" w:color="auto" w:fill="auto"/>
-            <w:vAlign w:val="center"/>
-          </w:tcPr>
-          <w:p>
-            <w:pPr>
-              <w:spacing w:after="0" w:line="240" w:lineRule="auto"/>
-              <w:rPr>
-                <w:rFonts w:ascii="Arial" w:eastAsia="Times New Roman" w:hAnsi="Arial" w:cs="Arial"/>
+              <w:top w:val="dotted" w:color="808080" w:sz="4" w:space="0"/>
+              <w:left w:val="nil"/>
+              <w:bottom w:val="dotted" w:color="808080" w:sz="4" w:space="0"/>
+              <w:right w:val="single" w:color="808080" w:sz="4" w:space="0"/>
+            </w:tcBorders>
+            <w:shd w:val="clear" w:color="auto" w:fill="auto"/>
+            <w:vAlign w:val="center"/>
+          </w:tcPr>
+          <w:p>
+            <w:pPr>
+              <w:spacing w:after="0" w:line="240" w:lineRule="auto"/>
+              <w:rPr>
+                <w:rFonts w:ascii="Arial" w:hAnsi="Arial" w:eastAsia="Times New Roman" w:cs="Arial"/>
                 <w:color w:val="002060"/>
                 <w:sz w:val="18"/>
                 <w:szCs w:val="18"/>
@@ -2279,19 +2477,19 @@
           <w:tcPr>
             <w:tcW w:w="3693" w:type="dxa"/>
             <w:tcBorders>
-              <w:top w:val="dotted" w:sz="4" w:space="0" w:color="808080"/>
-              <w:left w:val="nil"/>
-              <w:bottom w:val="dotted" w:sz="4" w:space="0" w:color="808080"/>
-              <w:right w:val="single" w:sz="4" w:space="0" w:color="808080"/>
-            </w:tcBorders>
-            <w:shd w:val="clear" w:color="auto" w:fill="auto"/>
-            <w:vAlign w:val="center"/>
-          </w:tcPr>
-          <w:p>
-            <w:pPr>
-              <w:spacing w:after="0" w:line="240" w:lineRule="auto"/>
-              <w:rPr>
-                <w:rFonts w:ascii="Arial" w:eastAsia="Times New Roman" w:hAnsi="Arial" w:cs="Arial"/>
+              <w:top w:val="dotted" w:color="808080" w:sz="4" w:space="0"/>
+              <w:left w:val="nil"/>
+              <w:bottom w:val="dotted" w:color="808080" w:sz="4" w:space="0"/>
+              <w:right w:val="single" w:color="808080" w:sz="4" w:space="0"/>
+            </w:tcBorders>
+            <w:shd w:val="clear" w:color="auto" w:fill="auto"/>
+            <w:vAlign w:val="center"/>
+          </w:tcPr>
+          <w:p>
+            <w:pPr>
+              <w:spacing w:after="0" w:line="240" w:lineRule="auto"/>
+              <w:rPr>
+                <w:rFonts w:ascii="Arial" w:hAnsi="Arial" w:eastAsia="Times New Roman" w:cs="Arial"/>
                 <w:color w:val="0000FF"/>
                 <w:sz w:val="18"/>
                 <w:szCs w:val="18"/>
@@ -2305,19 +2503,19 @@
           <w:tcPr>
             <w:tcW w:w="1792" w:type="dxa"/>
             <w:tcBorders>
-              <w:top w:val="dotted" w:sz="4" w:space="0" w:color="808080"/>
-              <w:left w:val="nil"/>
-              <w:bottom w:val="dotted" w:sz="4" w:space="0" w:color="808080"/>
-              <w:right w:val="single" w:sz="4" w:space="0" w:color="808080"/>
-            </w:tcBorders>
-            <w:shd w:val="clear" w:color="auto" w:fill="auto"/>
-            <w:vAlign w:val="center"/>
-          </w:tcPr>
-          <w:p>
-            <w:pPr>
-              <w:spacing w:after="0" w:line="240" w:lineRule="auto"/>
-              <w:rPr>
-                <w:rFonts w:ascii="Arial" w:eastAsia="Times New Roman" w:hAnsi="Arial" w:cs="Arial"/>
+              <w:top w:val="dotted" w:color="808080" w:sz="4" w:space="0"/>
+              <w:left w:val="nil"/>
+              <w:bottom w:val="dotted" w:color="808080" w:sz="4" w:space="0"/>
+              <w:right w:val="single" w:color="808080" w:sz="4" w:space="0"/>
+            </w:tcBorders>
+            <w:shd w:val="clear" w:color="auto" w:fill="auto"/>
+            <w:vAlign w:val="center"/>
+          </w:tcPr>
+          <w:p>
+            <w:pPr>
+              <w:spacing w:after="0" w:line="240" w:lineRule="auto"/>
+              <w:rPr>
+                <w:rFonts w:ascii="Arial" w:hAnsi="Arial" w:eastAsia="Times New Roman" w:cs="Arial"/>
                 <w:color w:val="002060"/>
                 <w:sz w:val="18"/>
                 <w:szCs w:val="18"/>
@@ -2330,19 +2528,19 @@
           <w:tcPr>
             <w:tcW w:w="1468" w:type="dxa"/>
             <w:tcBorders>
-              <w:top w:val="dotted" w:sz="4" w:space="0" w:color="808080"/>
-              <w:left w:val="nil"/>
-              <w:bottom w:val="dotted" w:sz="4" w:space="0" w:color="808080"/>
-              <w:right w:val="single" w:sz="4" w:space="0" w:color="808080"/>
-            </w:tcBorders>
-            <w:shd w:val="clear" w:color="auto" w:fill="auto"/>
-            <w:vAlign w:val="center"/>
-          </w:tcPr>
-          <w:p>
-            <w:pPr>
-              <w:spacing w:after="0" w:line="240" w:lineRule="auto"/>
-              <w:rPr>
-                <w:rFonts w:ascii="Arial" w:eastAsia="Times New Roman" w:hAnsi="Arial" w:cs="Arial"/>
+              <w:top w:val="dotted" w:color="808080" w:sz="4" w:space="0"/>
+              <w:left w:val="nil"/>
+              <w:bottom w:val="dotted" w:color="808080" w:sz="4" w:space="0"/>
+              <w:right w:val="single" w:color="808080" w:sz="4" w:space="0"/>
+            </w:tcBorders>
+            <w:shd w:val="clear" w:color="auto" w:fill="auto"/>
+            <w:vAlign w:val="center"/>
+          </w:tcPr>
+          <w:p>
+            <w:pPr>
+              <w:spacing w:after="0" w:line="240" w:lineRule="auto"/>
+              <w:rPr>
+                <w:rFonts w:ascii="Arial" w:hAnsi="Arial" w:eastAsia="Times New Roman" w:cs="Arial"/>
                 <w:color w:val="002060"/>
                 <w:sz w:val="18"/>
                 <w:szCs w:val="18"/>
@@ -2353,37 +2551,46 @@
         </w:tc>
       </w:tr>
       <w:tr>
+        <w:tblPrEx>
+          <w:tblLayout w:type="fixed"/>
+          <w:tblCellMar>
+            <w:top w:w="0" w:type="dxa"/>
+            <w:left w:w="108" w:type="dxa"/>
+            <w:bottom w:w="0" w:type="dxa"/>
+            <w:right w:w="108" w:type="dxa"/>
+          </w:tblCellMar>
+        </w:tblPrEx>
         <w:trPr>
           <w:gridAfter w:val="1"/>
           <w:wAfter w:w="18" w:type="dxa"/>
-          <w:trHeight w:val="402"/>
+          <w:trHeight w:val="402" w:hRule="atLeast"/>
         </w:trPr>
         <w:tc>
           <w:tcPr>
             <w:tcW w:w="483" w:type="dxa"/>
             <w:tcBorders>
               <w:top w:val="nil"/>
-              <w:left w:val="single" w:sz="4" w:space="0" w:color="808080"/>
-              <w:bottom w:val="dotted" w:sz="4" w:space="0" w:color="808080"/>
-              <w:right w:val="single" w:sz="4" w:space="0" w:color="808080"/>
-            </w:tcBorders>
-            <w:shd w:val="clear" w:color="auto" w:fill="auto"/>
-            <w:vAlign w:val="center"/>
-          </w:tcPr>
-          <w:p>
-            <w:pPr>
-              <w:spacing w:after="0" w:line="240" w:lineRule="auto"/>
-              <w:rPr>
-                <w:rFonts w:ascii="Arial" w:eastAsia="Times New Roman" w:hAnsi="Arial" w:cs="Arial"/>
-                <w:color w:val="002060"/>
-                <w:sz w:val="18"/>
-                <w:szCs w:val="18"/>
-                <w:lang w:val="en-GB" w:eastAsia="en-GB"/>
-              </w:rPr>
-            </w:pPr>
-            <w:r>
-              <w:rPr>
-                <w:rFonts w:ascii="Arial" w:eastAsia="Times New Roman" w:hAnsi="Arial" w:cs="Arial"/>
+              <w:left w:val="single" w:color="808080" w:sz="4" w:space="0"/>
+              <w:bottom w:val="dotted" w:color="808080" w:sz="4" w:space="0"/>
+              <w:right w:val="single" w:color="808080" w:sz="4" w:space="0"/>
+            </w:tcBorders>
+            <w:shd w:val="clear" w:color="auto" w:fill="auto"/>
+            <w:vAlign w:val="center"/>
+          </w:tcPr>
+          <w:p>
+            <w:pPr>
+              <w:spacing w:after="0" w:line="240" w:lineRule="auto"/>
+              <w:rPr>
+                <w:rFonts w:ascii="Arial" w:hAnsi="Arial" w:eastAsia="Times New Roman" w:cs="Arial"/>
+                <w:color w:val="002060"/>
+                <w:sz w:val="18"/>
+                <w:szCs w:val="18"/>
+                <w:lang w:val="en-GB" w:eastAsia="en-GB"/>
+              </w:rPr>
+            </w:pPr>
+            <w:r>
+              <w:rPr>
+                <w:rFonts w:ascii="Arial" w:hAnsi="Arial" w:eastAsia="Times New Roman" w:cs="Arial"/>
                 <w:color w:val="002060"/>
                 <w:sz w:val="18"/>
                 <w:szCs w:val="18"/>
@@ -2399,7 +2606,7 @@
             <w:tcBorders>
               <w:top w:val="nil"/>
               <w:left w:val="nil"/>
-              <w:bottom w:val="dotted" w:sz="4" w:space="0" w:color="808080"/>
+              <w:bottom w:val="dotted" w:color="808080" w:sz="4" w:space="0"/>
               <w:right w:val="nil"/>
             </w:tcBorders>
             <w:shd w:val="clear" w:color="auto" w:fill="auto"/>
@@ -2409,7 +2616,7 @@
             <w:pPr>
               <w:spacing w:after="0" w:line="240" w:lineRule="auto"/>
               <w:rPr>
-                <w:rFonts w:ascii="Arial" w:eastAsia="Times New Roman" w:hAnsi="Arial" w:cs="Arial"/>
+                <w:rFonts w:ascii="Arial" w:hAnsi="Arial" w:eastAsia="Times New Roman" w:cs="Arial"/>
                 <w:color w:val="002060"/>
                 <w:sz w:val="18"/>
                 <w:szCs w:val="18"/>
@@ -2423,9 +2630,9 @@
             <w:tcW w:w="2236" w:type="dxa"/>
             <w:tcBorders>
               <w:top w:val="nil"/>
-              <w:left w:val="single" w:sz="4" w:space="0" w:color="808080"/>
-              <w:bottom w:val="dotted" w:sz="4" w:space="0" w:color="808080"/>
-              <w:right w:val="single" w:sz="4" w:space="0" w:color="808080"/>
+              <w:left w:val="single" w:color="808080" w:sz="4" w:space="0"/>
+              <w:bottom w:val="dotted" w:color="808080" w:sz="4" w:space="0"/>
+              <w:right w:val="single" w:color="808080" w:sz="4" w:space="0"/>
             </w:tcBorders>
             <w:shd w:val="clear" w:color="auto" w:fill="auto"/>
             <w:vAlign w:val="bottom"/>
@@ -2434,7 +2641,7 @@
             <w:pPr>
               <w:spacing w:after="0" w:line="240" w:lineRule="auto"/>
               <w:rPr>
-                <w:rFonts w:ascii="Arial" w:eastAsia="Times New Roman" w:hAnsi="Arial" w:cs="Arial"/>
+                <w:rFonts w:ascii="Arial" w:hAnsi="Arial" w:eastAsia="Times New Roman" w:cs="Arial"/>
                 <w:color w:val="002060"/>
                 <w:sz w:val="18"/>
                 <w:szCs w:val="18"/>
@@ -2456,17 +2663,17 @@
             <w:tcBorders>
               <w:top w:val="nil"/>
               <w:left w:val="nil"/>
-              <w:bottom w:val="dotted" w:sz="4" w:space="0" w:color="808080"/>
-              <w:right w:val="single" w:sz="4" w:space="0" w:color="808080"/>
-            </w:tcBorders>
-            <w:shd w:val="clear" w:color="auto" w:fill="auto"/>
-            <w:vAlign w:val="center"/>
-          </w:tcPr>
-          <w:p>
-            <w:pPr>
-              <w:spacing w:after="0" w:line="240" w:lineRule="auto"/>
-              <w:rPr>
-                <w:rFonts w:ascii="Arial" w:eastAsia="Times New Roman" w:hAnsi="Arial" w:cs="Arial"/>
+              <w:bottom w:val="dotted" w:color="808080" w:sz="4" w:space="0"/>
+              <w:right w:val="single" w:color="808080" w:sz="4" w:space="0"/>
+            </w:tcBorders>
+            <w:shd w:val="clear" w:color="auto" w:fill="auto"/>
+            <w:vAlign w:val="center"/>
+          </w:tcPr>
+          <w:p>
+            <w:pPr>
+              <w:spacing w:after="0" w:line="240" w:lineRule="auto"/>
+              <w:rPr>
+                <w:rFonts w:ascii="Arial" w:hAnsi="Arial" w:eastAsia="Times New Roman" w:cs="Arial"/>
                 <w:color w:val="002060"/>
                 <w:sz w:val="18"/>
                 <w:szCs w:val="18"/>
@@ -2481,17 +2688,17 @@
             <w:tcBorders>
               <w:top w:val="nil"/>
               <w:left w:val="nil"/>
-              <w:bottom w:val="dotted" w:sz="4" w:space="0" w:color="808080"/>
-              <w:right w:val="single" w:sz="4" w:space="0" w:color="808080"/>
-            </w:tcBorders>
-            <w:shd w:val="clear" w:color="auto" w:fill="auto"/>
-            <w:vAlign w:val="center"/>
-          </w:tcPr>
-          <w:p>
-            <w:pPr>
-              <w:spacing w:after="0" w:line="240" w:lineRule="auto"/>
-              <w:rPr>
-                <w:rFonts w:ascii="Arial" w:eastAsia="Times New Roman" w:hAnsi="Arial" w:cs="Arial"/>
+              <w:bottom w:val="dotted" w:color="808080" w:sz="4" w:space="0"/>
+              <w:right w:val="single" w:color="808080" w:sz="4" w:space="0"/>
+            </w:tcBorders>
+            <w:shd w:val="clear" w:color="auto" w:fill="auto"/>
+            <w:vAlign w:val="center"/>
+          </w:tcPr>
+          <w:p>
+            <w:pPr>
+              <w:spacing w:after="0" w:line="240" w:lineRule="auto"/>
+              <w:rPr>
+                <w:rFonts w:ascii="Arial" w:hAnsi="Arial" w:eastAsia="Times New Roman" w:cs="Arial"/>
                 <w:color w:val="002060"/>
                 <w:sz w:val="18"/>
                 <w:szCs w:val="18"/>
@@ -2506,17 +2713,17 @@
             <w:tcBorders>
               <w:top w:val="nil"/>
               <w:left w:val="nil"/>
-              <w:bottom w:val="dotted" w:sz="4" w:space="0" w:color="808080"/>
-              <w:right w:val="single" w:sz="4" w:space="0" w:color="808080"/>
-            </w:tcBorders>
-            <w:shd w:val="clear" w:color="auto" w:fill="auto"/>
-            <w:vAlign w:val="center"/>
-          </w:tcPr>
-          <w:p>
-            <w:pPr>
-              <w:spacing w:after="0" w:line="240" w:lineRule="auto"/>
-              <w:rPr>
-                <w:rFonts w:ascii="Arial" w:eastAsia="Times New Roman" w:hAnsi="Arial" w:cs="Arial"/>
+              <w:bottom w:val="dotted" w:color="808080" w:sz="4" w:space="0"/>
+              <w:right w:val="single" w:color="808080" w:sz="4" w:space="0"/>
+            </w:tcBorders>
+            <w:shd w:val="clear" w:color="auto" w:fill="auto"/>
+            <w:vAlign w:val="center"/>
+          </w:tcPr>
+          <w:p>
+            <w:pPr>
+              <w:spacing w:after="0" w:line="240" w:lineRule="auto"/>
+              <w:rPr>
+                <w:rFonts w:ascii="Arial" w:hAnsi="Arial" w:eastAsia="Times New Roman" w:cs="Arial"/>
                 <w:color w:val="002060"/>
                 <w:sz w:val="18"/>
                 <w:szCs w:val="18"/>
@@ -2531,17 +2738,17 @@
             <w:tcBorders>
               <w:top w:val="nil"/>
               <w:left w:val="nil"/>
-              <w:bottom w:val="dotted" w:sz="4" w:space="0" w:color="808080"/>
-              <w:right w:val="single" w:sz="4" w:space="0" w:color="808080"/>
-            </w:tcBorders>
-            <w:shd w:val="clear" w:color="auto" w:fill="auto"/>
-            <w:vAlign w:val="center"/>
-          </w:tcPr>
-          <w:p>
-            <w:pPr>
-              <w:spacing w:after="0" w:line="240" w:lineRule="auto"/>
-              <w:rPr>
-                <w:rFonts w:ascii="Arial" w:eastAsia="Times New Roman" w:hAnsi="Arial" w:cs="Arial"/>
+              <w:bottom w:val="dotted" w:color="808080" w:sz="4" w:space="0"/>
+              <w:right w:val="single" w:color="808080" w:sz="4" w:space="0"/>
+            </w:tcBorders>
+            <w:shd w:val="clear" w:color="auto" w:fill="auto"/>
+            <w:vAlign w:val="center"/>
+          </w:tcPr>
+          <w:p>
+            <w:pPr>
+              <w:spacing w:after="0" w:line="240" w:lineRule="auto"/>
+              <w:rPr>
+                <w:rFonts w:ascii="Arial" w:hAnsi="Arial" w:eastAsia="Times New Roman" w:cs="Arial"/>
                 <w:color w:val="0000FF"/>
                 <w:sz w:val="18"/>
                 <w:szCs w:val="18"/>
@@ -2557,17 +2764,17 @@
             <w:tcBorders>
               <w:top w:val="nil"/>
               <w:left w:val="nil"/>
-              <w:bottom w:val="dotted" w:sz="4" w:space="0" w:color="808080"/>
-              <w:right w:val="single" w:sz="4" w:space="0" w:color="808080"/>
-            </w:tcBorders>
-            <w:shd w:val="clear" w:color="auto" w:fill="auto"/>
-            <w:vAlign w:val="center"/>
-          </w:tcPr>
-          <w:p>
-            <w:pPr>
-              <w:spacing w:after="0" w:line="240" w:lineRule="auto"/>
-              <w:rPr>
-                <w:rFonts w:ascii="Arial" w:eastAsia="Times New Roman" w:hAnsi="Arial" w:cs="Arial"/>
+              <w:bottom w:val="dotted" w:color="808080" w:sz="4" w:space="0"/>
+              <w:right w:val="single" w:color="808080" w:sz="4" w:space="0"/>
+            </w:tcBorders>
+            <w:shd w:val="clear" w:color="auto" w:fill="auto"/>
+            <w:vAlign w:val="center"/>
+          </w:tcPr>
+          <w:p>
+            <w:pPr>
+              <w:spacing w:after="0" w:line="240" w:lineRule="auto"/>
+              <w:rPr>
+                <w:rFonts w:ascii="Arial" w:hAnsi="Arial" w:eastAsia="Times New Roman" w:cs="Arial"/>
                 <w:color w:val="002060"/>
                 <w:sz w:val="18"/>
                 <w:szCs w:val="18"/>
@@ -2582,17 +2789,17 @@
             <w:tcBorders>
               <w:top w:val="nil"/>
               <w:left w:val="nil"/>
-              <w:bottom w:val="dotted" w:sz="4" w:space="0" w:color="808080"/>
-              <w:right w:val="single" w:sz="4" w:space="0" w:color="808080"/>
-            </w:tcBorders>
-            <w:shd w:val="clear" w:color="auto" w:fill="auto"/>
-            <w:vAlign w:val="center"/>
-          </w:tcPr>
-          <w:p>
-            <w:pPr>
-              <w:spacing w:after="0" w:line="240" w:lineRule="auto"/>
-              <w:rPr>
-                <w:rFonts w:ascii="Arial" w:eastAsia="Times New Roman" w:hAnsi="Arial" w:cs="Arial"/>
+              <w:bottom w:val="dotted" w:color="808080" w:sz="4" w:space="0"/>
+              <w:right w:val="single" w:color="808080" w:sz="4" w:space="0"/>
+            </w:tcBorders>
+            <w:shd w:val="clear" w:color="auto" w:fill="auto"/>
+            <w:vAlign w:val="center"/>
+          </w:tcPr>
+          <w:p>
+            <w:pPr>
+              <w:spacing w:after="0" w:line="240" w:lineRule="auto"/>
+              <w:rPr>
+                <w:rFonts w:ascii="Arial" w:hAnsi="Arial" w:eastAsia="Times New Roman" w:cs="Arial"/>
                 <w:color w:val="002060"/>
                 <w:sz w:val="18"/>
                 <w:szCs w:val="18"/>
@@ -2603,37 +2810,46 @@
         </w:tc>
       </w:tr>
       <w:tr>
+        <w:tblPrEx>
+          <w:tblLayout w:type="fixed"/>
+          <w:tblCellMar>
+            <w:top w:w="0" w:type="dxa"/>
+            <w:left w:w="108" w:type="dxa"/>
+            <w:bottom w:w="0" w:type="dxa"/>
+            <w:right w:w="108" w:type="dxa"/>
+          </w:tblCellMar>
+        </w:tblPrEx>
         <w:trPr>
           <w:gridAfter w:val="1"/>
           <w:wAfter w:w="18" w:type="dxa"/>
-          <w:trHeight w:val="402"/>
+          <w:trHeight w:val="402" w:hRule="atLeast"/>
         </w:trPr>
         <w:tc>
           <w:tcPr>
             <w:tcW w:w="483" w:type="dxa"/>
             <w:tcBorders>
               <w:top w:val="nil"/>
-              <w:left w:val="single" w:sz="4" w:space="0" w:color="808080"/>
-              <w:bottom w:val="dotted" w:sz="4" w:space="0" w:color="808080"/>
-              <w:right w:val="single" w:sz="4" w:space="0" w:color="808080"/>
-            </w:tcBorders>
-            <w:shd w:val="clear" w:color="auto" w:fill="auto"/>
-            <w:vAlign w:val="center"/>
-          </w:tcPr>
-          <w:p>
-            <w:pPr>
-              <w:spacing w:after="0" w:line="240" w:lineRule="auto"/>
-              <w:rPr>
-                <w:rFonts w:ascii="Arial" w:eastAsia="Times New Roman" w:hAnsi="Arial" w:cs="Arial"/>
-                <w:color w:val="002060"/>
-                <w:sz w:val="18"/>
-                <w:szCs w:val="18"/>
-                <w:lang w:val="en-GB" w:eastAsia="en-GB"/>
-              </w:rPr>
-            </w:pPr>
-            <w:r>
-              <w:rPr>
-                <w:rFonts w:ascii="Arial" w:eastAsia="Times New Roman" w:hAnsi="Arial" w:cs="Arial"/>
+              <w:left w:val="single" w:color="808080" w:sz="4" w:space="0"/>
+              <w:bottom w:val="dotted" w:color="808080" w:sz="4" w:space="0"/>
+              <w:right w:val="single" w:color="808080" w:sz="4" w:space="0"/>
+            </w:tcBorders>
+            <w:shd w:val="clear" w:color="auto" w:fill="auto"/>
+            <w:vAlign w:val="center"/>
+          </w:tcPr>
+          <w:p>
+            <w:pPr>
+              <w:spacing w:after="0" w:line="240" w:lineRule="auto"/>
+              <w:rPr>
+                <w:rFonts w:ascii="Arial" w:hAnsi="Arial" w:eastAsia="Times New Roman" w:cs="Arial"/>
+                <w:color w:val="002060"/>
+                <w:sz w:val="18"/>
+                <w:szCs w:val="18"/>
+                <w:lang w:val="en-GB" w:eastAsia="en-GB"/>
+              </w:rPr>
+            </w:pPr>
+            <w:r>
+              <w:rPr>
+                <w:rFonts w:ascii="Arial" w:hAnsi="Arial" w:eastAsia="Times New Roman" w:cs="Arial"/>
                 <w:color w:val="002060"/>
                 <w:sz w:val="18"/>
                 <w:szCs w:val="18"/>
@@ -2649,7 +2865,7 @@
             <w:tcBorders>
               <w:top w:val="nil"/>
               <w:left w:val="nil"/>
-              <w:bottom w:val="dotted" w:sz="4" w:space="0" w:color="808080"/>
+              <w:bottom w:val="dotted" w:color="808080" w:sz="4" w:space="0"/>
               <w:right w:val="nil"/>
             </w:tcBorders>
             <w:shd w:val="clear" w:color="auto" w:fill="auto"/>
@@ -2659,7 +2875,7 @@
             <w:pPr>
               <w:spacing w:after="0" w:line="240" w:lineRule="auto"/>
               <w:rPr>
-                <w:rFonts w:ascii="Arial" w:eastAsia="Times New Roman" w:hAnsi="Arial" w:cs="Arial"/>
+                <w:rFonts w:ascii="Arial" w:hAnsi="Arial" w:eastAsia="Times New Roman" w:cs="Arial"/>
                 <w:color w:val="002060"/>
                 <w:sz w:val="18"/>
                 <w:szCs w:val="18"/>
@@ -2673,9 +2889,9 @@
             <w:tcW w:w="2236" w:type="dxa"/>
             <w:tcBorders>
               <w:top w:val="nil"/>
-              <w:left w:val="single" w:sz="4" w:space="0" w:color="808080"/>
-              <w:bottom w:val="dotted" w:sz="4" w:space="0" w:color="808080"/>
-              <w:right w:val="single" w:sz="4" w:space="0" w:color="808080"/>
+              <w:left w:val="single" w:color="808080" w:sz="4" w:space="0"/>
+              <w:bottom w:val="dotted" w:color="808080" w:sz="4" w:space="0"/>
+              <w:right w:val="single" w:color="808080" w:sz="4" w:space="0"/>
             </w:tcBorders>
             <w:shd w:val="clear" w:color="auto" w:fill="auto"/>
             <w:vAlign w:val="bottom"/>
@@ -2684,7 +2900,7 @@
             <w:pPr>
               <w:spacing w:after="0" w:line="240" w:lineRule="auto"/>
               <w:rPr>
-                <w:rFonts w:ascii="Arial" w:eastAsia="Times New Roman" w:hAnsi="Arial" w:cs="Arial"/>
+                <w:rFonts w:ascii="Arial" w:hAnsi="Arial" w:eastAsia="Times New Roman" w:cs="Arial"/>
                 <w:color w:val="002060"/>
                 <w:sz w:val="18"/>
                 <w:szCs w:val="18"/>
@@ -2706,17 +2922,17 @@
             <w:tcBorders>
               <w:top w:val="nil"/>
               <w:left w:val="nil"/>
-              <w:bottom w:val="dotted" w:sz="4" w:space="0" w:color="808080"/>
-              <w:right w:val="single" w:sz="4" w:space="0" w:color="808080"/>
-            </w:tcBorders>
-            <w:shd w:val="clear" w:color="auto" w:fill="auto"/>
-            <w:vAlign w:val="center"/>
-          </w:tcPr>
-          <w:p>
-            <w:pPr>
-              <w:spacing w:after="0" w:line="240" w:lineRule="auto"/>
-              <w:rPr>
-                <w:rFonts w:ascii="Arial" w:eastAsia="Times New Roman" w:hAnsi="Arial" w:cs="Arial"/>
+              <w:bottom w:val="dotted" w:color="808080" w:sz="4" w:space="0"/>
+              <w:right w:val="single" w:color="808080" w:sz="4" w:space="0"/>
+            </w:tcBorders>
+            <w:shd w:val="clear" w:color="auto" w:fill="auto"/>
+            <w:vAlign w:val="center"/>
+          </w:tcPr>
+          <w:p>
+            <w:pPr>
+              <w:spacing w:after="0" w:line="240" w:lineRule="auto"/>
+              <w:rPr>
+                <w:rFonts w:ascii="Arial" w:hAnsi="Arial" w:eastAsia="Times New Roman" w:cs="Arial"/>
                 <w:color w:val="002060"/>
                 <w:sz w:val="18"/>
                 <w:szCs w:val="18"/>
@@ -2731,17 +2947,17 @@
             <w:tcBorders>
               <w:top w:val="nil"/>
               <w:left w:val="nil"/>
-              <w:bottom w:val="dotted" w:sz="4" w:space="0" w:color="808080"/>
-              <w:right w:val="single" w:sz="4" w:space="0" w:color="808080"/>
-            </w:tcBorders>
-            <w:shd w:val="clear" w:color="auto" w:fill="auto"/>
-            <w:vAlign w:val="center"/>
-          </w:tcPr>
-          <w:p>
-            <w:pPr>
-              <w:spacing w:after="0" w:line="240" w:lineRule="auto"/>
-              <w:rPr>
-                <w:rFonts w:ascii="Arial" w:eastAsia="Times New Roman" w:hAnsi="Arial" w:cs="Arial"/>
+              <w:bottom w:val="dotted" w:color="808080" w:sz="4" w:space="0"/>
+              <w:right w:val="single" w:color="808080" w:sz="4" w:space="0"/>
+            </w:tcBorders>
+            <w:shd w:val="clear" w:color="auto" w:fill="auto"/>
+            <w:vAlign w:val="center"/>
+          </w:tcPr>
+          <w:p>
+            <w:pPr>
+              <w:spacing w:after="0" w:line="240" w:lineRule="auto"/>
+              <w:rPr>
+                <w:rFonts w:ascii="Arial" w:hAnsi="Arial" w:eastAsia="Times New Roman" w:cs="Arial"/>
                 <w:color w:val="002060"/>
                 <w:sz w:val="18"/>
                 <w:szCs w:val="18"/>
@@ -2756,17 +2972,17 @@
             <w:tcBorders>
               <w:top w:val="nil"/>
               <w:left w:val="nil"/>
-              <w:bottom w:val="dotted" w:sz="4" w:space="0" w:color="808080"/>
-              <w:right w:val="single" w:sz="4" w:space="0" w:color="808080"/>
-            </w:tcBorders>
-            <w:shd w:val="clear" w:color="auto" w:fill="auto"/>
-            <w:vAlign w:val="center"/>
-          </w:tcPr>
-          <w:p>
-            <w:pPr>
-              <w:spacing w:after="0" w:line="240" w:lineRule="auto"/>
-              <w:rPr>
-                <w:rFonts w:ascii="Arial" w:eastAsia="Times New Roman" w:hAnsi="Arial" w:cs="Arial"/>
+              <w:bottom w:val="dotted" w:color="808080" w:sz="4" w:space="0"/>
+              <w:right w:val="single" w:color="808080" w:sz="4" w:space="0"/>
+            </w:tcBorders>
+            <w:shd w:val="clear" w:color="auto" w:fill="auto"/>
+            <w:vAlign w:val="center"/>
+          </w:tcPr>
+          <w:p>
+            <w:pPr>
+              <w:spacing w:after="0" w:line="240" w:lineRule="auto"/>
+              <w:rPr>
+                <w:rFonts w:ascii="Arial" w:hAnsi="Arial" w:eastAsia="Times New Roman" w:cs="Arial"/>
                 <w:color w:val="002060"/>
                 <w:sz w:val="18"/>
                 <w:szCs w:val="18"/>
@@ -2781,17 +2997,17 @@
             <w:tcBorders>
               <w:top w:val="nil"/>
               <w:left w:val="nil"/>
-              <w:bottom w:val="dotted" w:sz="4" w:space="0" w:color="808080"/>
-              <w:right w:val="single" w:sz="4" w:space="0" w:color="808080"/>
-            </w:tcBorders>
-            <w:shd w:val="clear" w:color="auto" w:fill="auto"/>
-            <w:vAlign w:val="center"/>
-          </w:tcPr>
-          <w:p>
-            <w:pPr>
-              <w:spacing w:after="0" w:line="240" w:lineRule="auto"/>
-              <w:rPr>
-                <w:rFonts w:ascii="Arial" w:eastAsia="Times New Roman" w:hAnsi="Arial" w:cs="Arial"/>
+              <w:bottom w:val="dotted" w:color="808080" w:sz="4" w:space="0"/>
+              <w:right w:val="single" w:color="808080" w:sz="4" w:space="0"/>
+            </w:tcBorders>
+            <w:shd w:val="clear" w:color="auto" w:fill="auto"/>
+            <w:vAlign w:val="center"/>
+          </w:tcPr>
+          <w:p>
+            <w:pPr>
+              <w:spacing w:after="0" w:line="240" w:lineRule="auto"/>
+              <w:rPr>
+                <w:rFonts w:ascii="Arial" w:hAnsi="Arial" w:eastAsia="Times New Roman" w:cs="Arial"/>
                 <w:color w:val="0000FF"/>
                 <w:sz w:val="18"/>
                 <w:szCs w:val="18"/>
@@ -2807,17 +3023,17 @@
             <w:tcBorders>
               <w:top w:val="nil"/>
               <w:left w:val="nil"/>
-              <w:bottom w:val="dotted" w:sz="4" w:space="0" w:color="808080"/>
-              <w:right w:val="single" w:sz="4" w:space="0" w:color="808080"/>
-            </w:tcBorders>
-            <w:shd w:val="clear" w:color="auto" w:fill="auto"/>
-            <w:vAlign w:val="center"/>
-          </w:tcPr>
-          <w:p>
-            <w:pPr>
-              <w:spacing w:after="0" w:line="240" w:lineRule="auto"/>
-              <w:rPr>
-                <w:rFonts w:ascii="Arial" w:eastAsia="Times New Roman" w:hAnsi="Arial" w:cs="Arial"/>
+              <w:bottom w:val="dotted" w:color="808080" w:sz="4" w:space="0"/>
+              <w:right w:val="single" w:color="808080" w:sz="4" w:space="0"/>
+            </w:tcBorders>
+            <w:shd w:val="clear" w:color="auto" w:fill="auto"/>
+            <w:vAlign w:val="center"/>
+          </w:tcPr>
+          <w:p>
+            <w:pPr>
+              <w:spacing w:after="0" w:line="240" w:lineRule="auto"/>
+              <w:rPr>
+                <w:rFonts w:ascii="Arial" w:hAnsi="Arial" w:eastAsia="Times New Roman" w:cs="Arial"/>
                 <w:color w:val="002060"/>
                 <w:sz w:val="18"/>
                 <w:szCs w:val="18"/>
@@ -2832,17 +3048,17 @@
             <w:tcBorders>
               <w:top w:val="nil"/>
               <w:left w:val="nil"/>
-              <w:bottom w:val="dotted" w:sz="4" w:space="0" w:color="808080"/>
-              <w:right w:val="single" w:sz="4" w:space="0" w:color="808080"/>
-            </w:tcBorders>
-            <w:shd w:val="clear" w:color="auto" w:fill="auto"/>
-            <w:vAlign w:val="center"/>
-          </w:tcPr>
-          <w:p>
-            <w:pPr>
-              <w:spacing w:after="0" w:line="240" w:lineRule="auto"/>
-              <w:rPr>
-                <w:rFonts w:ascii="Arial" w:eastAsia="Times New Roman" w:hAnsi="Arial" w:cs="Arial"/>
+              <w:bottom w:val="dotted" w:color="808080" w:sz="4" w:space="0"/>
+              <w:right w:val="single" w:color="808080" w:sz="4" w:space="0"/>
+            </w:tcBorders>
+            <w:shd w:val="clear" w:color="auto" w:fill="auto"/>
+            <w:vAlign w:val="center"/>
+          </w:tcPr>
+          <w:p>
+            <w:pPr>
+              <w:spacing w:after="0" w:line="240" w:lineRule="auto"/>
+              <w:rPr>
+                <w:rFonts w:ascii="Arial" w:hAnsi="Arial" w:eastAsia="Times New Roman" w:cs="Arial"/>
                 <w:color w:val="002060"/>
                 <w:sz w:val="18"/>
                 <w:szCs w:val="18"/>
@@ -2853,37 +3069,46 @@
         </w:tc>
       </w:tr>
       <w:tr>
+        <w:tblPrEx>
+          <w:tblLayout w:type="fixed"/>
+          <w:tblCellMar>
+            <w:top w:w="0" w:type="dxa"/>
+            <w:left w:w="108" w:type="dxa"/>
+            <w:bottom w:w="0" w:type="dxa"/>
+            <w:right w:w="108" w:type="dxa"/>
+          </w:tblCellMar>
+        </w:tblPrEx>
         <w:trPr>
           <w:gridAfter w:val="1"/>
           <w:wAfter w:w="18" w:type="dxa"/>
-          <w:trHeight w:val="402"/>
+          <w:trHeight w:val="402" w:hRule="atLeast"/>
         </w:trPr>
         <w:tc>
           <w:tcPr>
             <w:tcW w:w="483" w:type="dxa"/>
             <w:tcBorders>
               <w:top w:val="nil"/>
-              <w:left w:val="single" w:sz="4" w:space="0" w:color="808080"/>
-              <w:bottom w:val="dotted" w:sz="4" w:space="0" w:color="808080"/>
-              <w:right w:val="single" w:sz="4" w:space="0" w:color="808080"/>
-            </w:tcBorders>
-            <w:shd w:val="clear" w:color="auto" w:fill="auto"/>
-            <w:vAlign w:val="center"/>
-          </w:tcPr>
-          <w:p>
-            <w:pPr>
-              <w:spacing w:after="0" w:line="240" w:lineRule="auto"/>
-              <w:rPr>
-                <w:rFonts w:ascii="Arial" w:eastAsia="Times New Roman" w:hAnsi="Arial" w:cs="Arial"/>
-                <w:color w:val="002060"/>
-                <w:sz w:val="18"/>
-                <w:szCs w:val="18"/>
-                <w:lang w:val="en-GB" w:eastAsia="en-GB"/>
-              </w:rPr>
-            </w:pPr>
-            <w:r>
-              <w:rPr>
-                <w:rFonts w:ascii="Arial" w:eastAsia="Times New Roman" w:hAnsi="Arial" w:cs="Arial"/>
+              <w:left w:val="single" w:color="808080" w:sz="4" w:space="0"/>
+              <w:bottom w:val="dotted" w:color="808080" w:sz="4" w:space="0"/>
+              <w:right w:val="single" w:color="808080" w:sz="4" w:space="0"/>
+            </w:tcBorders>
+            <w:shd w:val="clear" w:color="auto" w:fill="auto"/>
+            <w:vAlign w:val="center"/>
+          </w:tcPr>
+          <w:p>
+            <w:pPr>
+              <w:spacing w:after="0" w:line="240" w:lineRule="auto"/>
+              <w:rPr>
+                <w:rFonts w:ascii="Arial" w:hAnsi="Arial" w:eastAsia="Times New Roman" w:cs="Arial"/>
+                <w:color w:val="002060"/>
+                <w:sz w:val="18"/>
+                <w:szCs w:val="18"/>
+                <w:lang w:val="en-GB" w:eastAsia="en-GB"/>
+              </w:rPr>
+            </w:pPr>
+            <w:r>
+              <w:rPr>
+                <w:rFonts w:ascii="Arial" w:hAnsi="Arial" w:eastAsia="Times New Roman" w:cs="Arial"/>
                 <w:color w:val="002060"/>
                 <w:sz w:val="18"/>
                 <w:szCs w:val="18"/>
@@ -2899,7 +3124,7 @@
             <w:tcBorders>
               <w:top w:val="nil"/>
               <w:left w:val="nil"/>
-              <w:bottom w:val="dotted" w:sz="4" w:space="0" w:color="808080"/>
+              <w:bottom w:val="dotted" w:color="808080" w:sz="4" w:space="0"/>
               <w:right w:val="nil"/>
             </w:tcBorders>
             <w:shd w:val="clear" w:color="auto" w:fill="auto"/>
@@ -2909,7 +3134,7 @@
             <w:pPr>
               <w:spacing w:after="0" w:line="240" w:lineRule="auto"/>
               <w:rPr>
-                <w:rFonts w:ascii="Arial" w:eastAsia="Times New Roman" w:hAnsi="Arial" w:cs="Arial"/>
+                <w:rFonts w:ascii="Arial" w:hAnsi="Arial" w:eastAsia="Times New Roman" w:cs="Arial"/>
                 <w:color w:val="002060"/>
                 <w:sz w:val="18"/>
                 <w:szCs w:val="18"/>
@@ -2923,9 +3148,9 @@
             <w:tcW w:w="2236" w:type="dxa"/>
             <w:tcBorders>
               <w:top w:val="nil"/>
-              <w:left w:val="single" w:sz="4" w:space="0" w:color="808080"/>
-              <w:bottom w:val="dotted" w:sz="4" w:space="0" w:color="808080"/>
-              <w:right w:val="single" w:sz="4" w:space="0" w:color="808080"/>
+              <w:left w:val="single" w:color="808080" w:sz="4" w:space="0"/>
+              <w:bottom w:val="dotted" w:color="808080" w:sz="4" w:space="0"/>
+              <w:right w:val="single" w:color="808080" w:sz="4" w:space="0"/>
             </w:tcBorders>
             <w:shd w:val="clear" w:color="auto" w:fill="auto"/>
             <w:vAlign w:val="bottom"/>
@@ -2934,7 +3159,7 @@
             <w:pPr>
               <w:spacing w:after="0" w:line="240" w:lineRule="auto"/>
               <w:rPr>
-                <w:rFonts w:ascii="Arial" w:eastAsia="Times New Roman" w:hAnsi="Arial" w:cs="Arial"/>
+                <w:rFonts w:ascii="Arial" w:hAnsi="Arial" w:eastAsia="Times New Roman" w:cs="Arial"/>
                 <w:color w:val="002060"/>
                 <w:sz w:val="18"/>
                 <w:szCs w:val="18"/>
@@ -2956,17 +3181,17 @@
             <w:tcBorders>
               <w:top w:val="nil"/>
               <w:left w:val="nil"/>
-              <w:bottom w:val="dotted" w:sz="4" w:space="0" w:color="808080"/>
-              <w:right w:val="single" w:sz="4" w:space="0" w:color="808080"/>
-            </w:tcBorders>
-            <w:shd w:val="clear" w:color="auto" w:fill="auto"/>
-            <w:vAlign w:val="center"/>
-          </w:tcPr>
-          <w:p>
-            <w:pPr>
-              <w:spacing w:after="0" w:line="240" w:lineRule="auto"/>
-              <w:rPr>
-                <w:rFonts w:ascii="Arial" w:eastAsia="Times New Roman" w:hAnsi="Arial" w:cs="Arial"/>
+              <w:bottom w:val="dotted" w:color="808080" w:sz="4" w:space="0"/>
+              <w:right w:val="single" w:color="808080" w:sz="4" w:space="0"/>
+            </w:tcBorders>
+            <w:shd w:val="clear" w:color="auto" w:fill="auto"/>
+            <w:vAlign w:val="center"/>
+          </w:tcPr>
+          <w:p>
+            <w:pPr>
+              <w:spacing w:after="0" w:line="240" w:lineRule="auto"/>
+              <w:rPr>
+                <w:rFonts w:ascii="Arial" w:hAnsi="Arial" w:eastAsia="Times New Roman" w:cs="Arial"/>
                 <w:color w:val="002060"/>
                 <w:sz w:val="18"/>
                 <w:szCs w:val="18"/>
@@ -2981,17 +3206,17 @@
             <w:tcBorders>
               <w:top w:val="nil"/>
               <w:left w:val="nil"/>
-              <w:bottom w:val="dotted" w:sz="4" w:space="0" w:color="808080"/>
-              <w:right w:val="single" w:sz="4" w:space="0" w:color="808080"/>
-            </w:tcBorders>
-            <w:shd w:val="clear" w:color="auto" w:fill="auto"/>
-            <w:vAlign w:val="center"/>
-          </w:tcPr>
-          <w:p>
-            <w:pPr>
-              <w:spacing w:after="0" w:line="240" w:lineRule="auto"/>
-              <w:rPr>
-                <w:rFonts w:ascii="Arial" w:eastAsia="Times New Roman" w:hAnsi="Arial" w:cs="Arial"/>
+              <w:bottom w:val="dotted" w:color="808080" w:sz="4" w:space="0"/>
+              <w:right w:val="single" w:color="808080" w:sz="4" w:space="0"/>
+            </w:tcBorders>
+            <w:shd w:val="clear" w:color="auto" w:fill="auto"/>
+            <w:vAlign w:val="center"/>
+          </w:tcPr>
+          <w:p>
+            <w:pPr>
+              <w:spacing w:after="0" w:line="240" w:lineRule="auto"/>
+              <w:rPr>
+                <w:rFonts w:ascii="Arial" w:hAnsi="Arial" w:eastAsia="Times New Roman" w:cs="Arial"/>
                 <w:color w:val="002060"/>
                 <w:sz w:val="18"/>
                 <w:szCs w:val="18"/>
@@ -3006,17 +3231,17 @@
             <w:tcBorders>
               <w:top w:val="nil"/>
               <w:left w:val="nil"/>
-              <w:bottom w:val="dotted" w:sz="4" w:space="0" w:color="808080"/>
-              <w:right w:val="single" w:sz="4" w:space="0" w:color="808080"/>
-            </w:tcBorders>
-            <w:shd w:val="clear" w:color="auto" w:fill="auto"/>
-            <w:vAlign w:val="center"/>
-          </w:tcPr>
-          <w:p>
-            <w:pPr>
-              <w:spacing w:after="0" w:line="240" w:lineRule="auto"/>
-              <w:rPr>
-                <w:rFonts w:ascii="Arial" w:eastAsia="Times New Roman" w:hAnsi="Arial" w:cs="Arial"/>
+              <w:bottom w:val="dotted" w:color="808080" w:sz="4" w:space="0"/>
+              <w:right w:val="single" w:color="808080" w:sz="4" w:space="0"/>
+            </w:tcBorders>
+            <w:shd w:val="clear" w:color="auto" w:fill="auto"/>
+            <w:vAlign w:val="center"/>
+          </w:tcPr>
+          <w:p>
+            <w:pPr>
+              <w:spacing w:after="0" w:line="240" w:lineRule="auto"/>
+              <w:rPr>
+                <w:rFonts w:ascii="Arial" w:hAnsi="Arial" w:eastAsia="Times New Roman" w:cs="Arial"/>
                 <w:color w:val="002060"/>
                 <w:sz w:val="18"/>
                 <w:szCs w:val="18"/>
@@ -3031,17 +3256,17 @@
             <w:tcBorders>
               <w:top w:val="nil"/>
               <w:left w:val="nil"/>
-              <w:bottom w:val="dotted" w:sz="4" w:space="0" w:color="808080"/>
-              <w:right w:val="single" w:sz="4" w:space="0" w:color="808080"/>
-            </w:tcBorders>
-            <w:shd w:val="clear" w:color="auto" w:fill="auto"/>
-            <w:vAlign w:val="center"/>
-          </w:tcPr>
-          <w:p>
-            <w:pPr>
-              <w:spacing w:after="0" w:line="240" w:lineRule="auto"/>
-              <w:rPr>
-                <w:rFonts w:ascii="Arial" w:eastAsia="Times New Roman" w:hAnsi="Arial" w:cs="Arial"/>
+              <w:bottom w:val="dotted" w:color="808080" w:sz="4" w:space="0"/>
+              <w:right w:val="single" w:color="808080" w:sz="4" w:space="0"/>
+            </w:tcBorders>
+            <w:shd w:val="clear" w:color="auto" w:fill="auto"/>
+            <w:vAlign w:val="center"/>
+          </w:tcPr>
+          <w:p>
+            <w:pPr>
+              <w:spacing w:after="0" w:line="240" w:lineRule="auto"/>
+              <w:rPr>
+                <w:rFonts w:ascii="Arial" w:hAnsi="Arial" w:eastAsia="Times New Roman" w:cs="Arial"/>
                 <w:color w:val="0000FF"/>
                 <w:sz w:val="18"/>
                 <w:szCs w:val="18"/>
@@ -3057,17 +3282,17 @@
             <w:tcBorders>
               <w:top w:val="nil"/>
               <w:left w:val="nil"/>
-              <w:bottom w:val="dotted" w:sz="4" w:space="0" w:color="808080"/>
-              <w:right w:val="single" w:sz="4" w:space="0" w:color="808080"/>
-            </w:tcBorders>
-            <w:shd w:val="clear" w:color="auto" w:fill="auto"/>
-            <w:vAlign w:val="center"/>
-          </w:tcPr>
-          <w:p>
-            <w:pPr>
-              <w:spacing w:after="0" w:line="240" w:lineRule="auto"/>
-              <w:rPr>
-                <w:rFonts w:ascii="Arial" w:eastAsia="Times New Roman" w:hAnsi="Arial" w:cs="Arial"/>
+              <w:bottom w:val="dotted" w:color="808080" w:sz="4" w:space="0"/>
+              <w:right w:val="single" w:color="808080" w:sz="4" w:space="0"/>
+            </w:tcBorders>
+            <w:shd w:val="clear" w:color="auto" w:fill="auto"/>
+            <w:vAlign w:val="center"/>
+          </w:tcPr>
+          <w:p>
+            <w:pPr>
+              <w:spacing w:after="0" w:line="240" w:lineRule="auto"/>
+              <w:rPr>
+                <w:rFonts w:ascii="Arial" w:hAnsi="Arial" w:eastAsia="Times New Roman" w:cs="Arial"/>
                 <w:color w:val="002060"/>
                 <w:sz w:val="18"/>
                 <w:szCs w:val="18"/>
@@ -3082,17 +3307,17 @@
             <w:tcBorders>
               <w:top w:val="nil"/>
               <w:left w:val="nil"/>
-              <w:bottom w:val="dotted" w:sz="4" w:space="0" w:color="808080"/>
-              <w:right w:val="single" w:sz="4" w:space="0" w:color="808080"/>
-            </w:tcBorders>
-            <w:shd w:val="clear" w:color="auto" w:fill="auto"/>
-            <w:vAlign w:val="center"/>
-          </w:tcPr>
-          <w:p>
-            <w:pPr>
-              <w:spacing w:after="0" w:line="240" w:lineRule="auto"/>
-              <w:rPr>
-                <w:rFonts w:ascii="Arial" w:eastAsia="Times New Roman" w:hAnsi="Arial" w:cs="Arial"/>
+              <w:bottom w:val="dotted" w:color="808080" w:sz="4" w:space="0"/>
+              <w:right w:val="single" w:color="808080" w:sz="4" w:space="0"/>
+            </w:tcBorders>
+            <w:shd w:val="clear" w:color="auto" w:fill="auto"/>
+            <w:vAlign w:val="center"/>
+          </w:tcPr>
+          <w:p>
+            <w:pPr>
+              <w:spacing w:after="0" w:line="240" w:lineRule="auto"/>
+              <w:rPr>
+                <w:rFonts w:ascii="Arial" w:hAnsi="Arial" w:eastAsia="Times New Roman" w:cs="Arial"/>
                 <w:color w:val="002060"/>
                 <w:sz w:val="18"/>
                 <w:szCs w:val="18"/>
@@ -3103,37 +3328,46 @@
         </w:tc>
       </w:tr>
       <w:tr>
+        <w:tblPrEx>
+          <w:tblLayout w:type="fixed"/>
+          <w:tblCellMar>
+            <w:top w:w="0" w:type="dxa"/>
+            <w:left w:w="108" w:type="dxa"/>
+            <w:bottom w:w="0" w:type="dxa"/>
+            <w:right w:w="108" w:type="dxa"/>
+          </w:tblCellMar>
+        </w:tblPrEx>
         <w:trPr>
           <w:gridAfter w:val="1"/>
           <w:wAfter w:w="18" w:type="dxa"/>
-          <w:trHeight w:val="402"/>
+          <w:trHeight w:val="402" w:hRule="atLeast"/>
         </w:trPr>
         <w:tc>
           <w:tcPr>
             <w:tcW w:w="483" w:type="dxa"/>
             <w:tcBorders>
               <w:top w:val="nil"/>
-              <w:left w:val="single" w:sz="4" w:space="0" w:color="808080"/>
-              <w:bottom w:val="dotted" w:sz="4" w:space="0" w:color="808080"/>
-              <w:right w:val="single" w:sz="4" w:space="0" w:color="808080"/>
-            </w:tcBorders>
-            <w:shd w:val="clear" w:color="auto" w:fill="auto"/>
-            <w:vAlign w:val="center"/>
-          </w:tcPr>
-          <w:p>
-            <w:pPr>
-              <w:spacing w:after="0" w:line="240" w:lineRule="auto"/>
-              <w:rPr>
-                <w:rFonts w:ascii="Arial" w:eastAsia="Times New Roman" w:hAnsi="Arial" w:cs="Arial"/>
-                <w:color w:val="002060"/>
-                <w:sz w:val="18"/>
-                <w:szCs w:val="18"/>
-                <w:lang w:val="en-GB" w:eastAsia="en-GB"/>
-              </w:rPr>
-            </w:pPr>
-            <w:r>
-              <w:rPr>
-                <w:rFonts w:ascii="Arial" w:eastAsia="Times New Roman" w:hAnsi="Arial" w:cs="Arial"/>
+              <w:left w:val="single" w:color="808080" w:sz="4" w:space="0"/>
+              <w:bottom w:val="dotted" w:color="808080" w:sz="4" w:space="0"/>
+              <w:right w:val="single" w:color="808080" w:sz="4" w:space="0"/>
+            </w:tcBorders>
+            <w:shd w:val="clear" w:color="auto" w:fill="auto"/>
+            <w:vAlign w:val="center"/>
+          </w:tcPr>
+          <w:p>
+            <w:pPr>
+              <w:spacing w:after="0" w:line="240" w:lineRule="auto"/>
+              <w:rPr>
+                <w:rFonts w:ascii="Arial" w:hAnsi="Arial" w:eastAsia="Times New Roman" w:cs="Arial"/>
+                <w:color w:val="002060"/>
+                <w:sz w:val="18"/>
+                <w:szCs w:val="18"/>
+                <w:lang w:val="en-GB" w:eastAsia="en-GB"/>
+              </w:rPr>
+            </w:pPr>
+            <w:r>
+              <w:rPr>
+                <w:rFonts w:ascii="Arial" w:hAnsi="Arial" w:eastAsia="Times New Roman" w:cs="Arial"/>
                 <w:color w:val="002060"/>
                 <w:sz w:val="18"/>
                 <w:szCs w:val="18"/>
@@ -3149,7 +3383,7 @@
             <w:tcBorders>
               <w:top w:val="nil"/>
               <w:left w:val="nil"/>
-              <w:bottom w:val="dotted" w:sz="4" w:space="0" w:color="808080"/>
+              <w:bottom w:val="dotted" w:color="808080" w:sz="4" w:space="0"/>
               <w:right w:val="nil"/>
             </w:tcBorders>
             <w:shd w:val="clear" w:color="auto" w:fill="auto"/>
@@ -3159,7 +3393,7 @@
             <w:pPr>
               <w:spacing w:after="0" w:line="240" w:lineRule="auto"/>
               <w:rPr>
-                <w:rFonts w:ascii="Arial" w:eastAsia="Times New Roman" w:hAnsi="Arial" w:cs="Arial"/>
+                <w:rFonts w:ascii="Arial" w:hAnsi="Arial" w:eastAsia="Times New Roman" w:cs="Arial"/>
                 <w:color w:val="002060"/>
                 <w:sz w:val="18"/>
                 <w:szCs w:val="18"/>
@@ -3173,9 +3407,9 @@
             <w:tcW w:w="2236" w:type="dxa"/>
             <w:tcBorders>
               <w:top w:val="nil"/>
-              <w:left w:val="single" w:sz="4" w:space="0" w:color="808080"/>
-              <w:bottom w:val="dotted" w:sz="4" w:space="0" w:color="808080"/>
-              <w:right w:val="single" w:sz="4" w:space="0" w:color="808080"/>
+              <w:left w:val="single" w:color="808080" w:sz="4" w:space="0"/>
+              <w:bottom w:val="dotted" w:color="808080" w:sz="4" w:space="0"/>
+              <w:right w:val="single" w:color="808080" w:sz="4" w:space="0"/>
             </w:tcBorders>
             <w:shd w:val="clear" w:color="auto" w:fill="auto"/>
             <w:vAlign w:val="bottom"/>
@@ -3184,7 +3418,7 @@
             <w:pPr>
               <w:spacing w:after="0" w:line="240" w:lineRule="auto"/>
               <w:rPr>
-                <w:rFonts w:ascii="Arial" w:eastAsia="Times New Roman" w:hAnsi="Arial" w:cs="Arial"/>
+                <w:rFonts w:ascii="Arial" w:hAnsi="Arial" w:eastAsia="Times New Roman" w:cs="Arial"/>
                 <w:color w:val="002060"/>
                 <w:sz w:val="18"/>
                 <w:szCs w:val="18"/>
@@ -3206,17 +3440,17 @@
             <w:tcBorders>
               <w:top w:val="nil"/>
               <w:left w:val="nil"/>
-              <w:bottom w:val="dotted" w:sz="4" w:space="0" w:color="808080"/>
-              <w:right w:val="single" w:sz="4" w:space="0" w:color="808080"/>
-            </w:tcBorders>
-            <w:shd w:val="clear" w:color="auto" w:fill="auto"/>
-            <w:vAlign w:val="center"/>
-          </w:tcPr>
-          <w:p>
-            <w:pPr>
-              <w:spacing w:after="0" w:line="240" w:lineRule="auto"/>
-              <w:rPr>
-                <w:rFonts w:ascii="Arial" w:eastAsia="Times New Roman" w:hAnsi="Arial" w:cs="Arial"/>
+              <w:bottom w:val="dotted" w:color="808080" w:sz="4" w:space="0"/>
+              <w:right w:val="single" w:color="808080" w:sz="4" w:space="0"/>
+            </w:tcBorders>
+            <w:shd w:val="clear" w:color="auto" w:fill="auto"/>
+            <w:vAlign w:val="center"/>
+          </w:tcPr>
+          <w:p>
+            <w:pPr>
+              <w:spacing w:after="0" w:line="240" w:lineRule="auto"/>
+              <w:rPr>
+                <w:rFonts w:ascii="Arial" w:hAnsi="Arial" w:eastAsia="Times New Roman" w:cs="Arial"/>
                 <w:color w:val="002060"/>
                 <w:sz w:val="18"/>
                 <w:szCs w:val="18"/>
@@ -3231,17 +3465,17 @@
             <w:tcBorders>
               <w:top w:val="nil"/>
               <w:left w:val="nil"/>
-              <w:bottom w:val="dotted" w:sz="4" w:space="0" w:color="808080"/>
-              <w:right w:val="single" w:sz="4" w:space="0" w:color="808080"/>
-            </w:tcBorders>
-            <w:shd w:val="clear" w:color="auto" w:fill="auto"/>
-            <w:vAlign w:val="center"/>
-          </w:tcPr>
-          <w:p>
-            <w:pPr>
-              <w:spacing w:after="0" w:line="240" w:lineRule="auto"/>
-              <w:rPr>
-                <w:rFonts w:ascii="Arial" w:eastAsia="Times New Roman" w:hAnsi="Arial" w:cs="Arial"/>
+              <w:bottom w:val="dotted" w:color="808080" w:sz="4" w:space="0"/>
+              <w:right w:val="single" w:color="808080" w:sz="4" w:space="0"/>
+            </w:tcBorders>
+            <w:shd w:val="clear" w:color="auto" w:fill="auto"/>
+            <w:vAlign w:val="center"/>
+          </w:tcPr>
+          <w:p>
+            <w:pPr>
+              <w:spacing w:after="0" w:line="240" w:lineRule="auto"/>
+              <w:rPr>
+                <w:rFonts w:ascii="Arial" w:hAnsi="Arial" w:eastAsia="Times New Roman" w:cs="Arial"/>
                 <w:color w:val="002060"/>
                 <w:sz w:val="18"/>
                 <w:szCs w:val="18"/>
@@ -3256,17 +3490,17 @@
             <w:tcBorders>
               <w:top w:val="nil"/>
               <w:left w:val="nil"/>
-              <w:bottom w:val="dotted" w:sz="4" w:space="0" w:color="808080"/>
-              <w:right w:val="single" w:sz="4" w:space="0" w:color="808080"/>
-            </w:tcBorders>
-            <w:shd w:val="clear" w:color="auto" w:fill="auto"/>
-            <w:vAlign w:val="center"/>
-          </w:tcPr>
-          <w:p>
-            <w:pPr>
-              <w:spacing w:after="0" w:line="240" w:lineRule="auto"/>
-              <w:rPr>
-                <w:rFonts w:ascii="Arial" w:eastAsia="Times New Roman" w:hAnsi="Arial" w:cs="Arial"/>
+              <w:bottom w:val="dotted" w:color="808080" w:sz="4" w:space="0"/>
+              <w:right w:val="single" w:color="808080" w:sz="4" w:space="0"/>
+            </w:tcBorders>
+            <w:shd w:val="clear" w:color="auto" w:fill="auto"/>
+            <w:vAlign w:val="center"/>
+          </w:tcPr>
+          <w:p>
+            <w:pPr>
+              <w:spacing w:after="0" w:line="240" w:lineRule="auto"/>
+              <w:rPr>
+                <w:rFonts w:ascii="Arial" w:hAnsi="Arial" w:eastAsia="Times New Roman" w:cs="Arial"/>
                 <w:color w:val="002060"/>
                 <w:sz w:val="18"/>
                 <w:szCs w:val="18"/>
@@ -3281,17 +3515,17 @@
             <w:tcBorders>
               <w:top w:val="nil"/>
               <w:left w:val="nil"/>
-              <w:bottom w:val="dotted" w:sz="4" w:space="0" w:color="808080"/>
-              <w:right w:val="single" w:sz="4" w:space="0" w:color="808080"/>
-            </w:tcBorders>
-            <w:shd w:val="clear" w:color="auto" w:fill="auto"/>
-            <w:vAlign w:val="center"/>
-          </w:tcPr>
-          <w:p>
-            <w:pPr>
-              <w:spacing w:after="0" w:line="240" w:lineRule="auto"/>
-              <w:rPr>
-                <w:rFonts w:ascii="Arial" w:eastAsia="Times New Roman" w:hAnsi="Arial" w:cs="Arial"/>
+              <w:bottom w:val="dotted" w:color="808080" w:sz="4" w:space="0"/>
+              <w:right w:val="single" w:color="808080" w:sz="4" w:space="0"/>
+            </w:tcBorders>
+            <w:shd w:val="clear" w:color="auto" w:fill="auto"/>
+            <w:vAlign w:val="center"/>
+          </w:tcPr>
+          <w:p>
+            <w:pPr>
+              <w:spacing w:after="0" w:line="240" w:lineRule="auto"/>
+              <w:rPr>
+                <w:rFonts w:ascii="Arial" w:hAnsi="Arial" w:eastAsia="Times New Roman" w:cs="Arial"/>
                 <w:color w:val="0000FF"/>
                 <w:sz w:val="18"/>
                 <w:szCs w:val="18"/>
@@ -3307,17 +3541,17 @@
             <w:tcBorders>
               <w:top w:val="nil"/>
               <w:left w:val="nil"/>
-              <w:bottom w:val="dotted" w:sz="4" w:space="0" w:color="808080"/>
-              <w:right w:val="single" w:sz="4" w:space="0" w:color="808080"/>
-            </w:tcBorders>
-            <w:shd w:val="clear" w:color="auto" w:fill="auto"/>
-            <w:vAlign w:val="center"/>
-          </w:tcPr>
-          <w:p>
-            <w:pPr>
-              <w:spacing w:after="0" w:line="240" w:lineRule="auto"/>
-              <w:rPr>
-                <w:rFonts w:ascii="Arial" w:eastAsia="Times New Roman" w:hAnsi="Arial" w:cs="Arial"/>
+              <w:bottom w:val="dotted" w:color="808080" w:sz="4" w:space="0"/>
+              <w:right w:val="single" w:color="808080" w:sz="4" w:space="0"/>
+            </w:tcBorders>
+            <w:shd w:val="clear" w:color="auto" w:fill="auto"/>
+            <w:vAlign w:val="center"/>
+          </w:tcPr>
+          <w:p>
+            <w:pPr>
+              <w:spacing w:after="0" w:line="240" w:lineRule="auto"/>
+              <w:rPr>
+                <w:rFonts w:ascii="Arial" w:hAnsi="Arial" w:eastAsia="Times New Roman" w:cs="Arial"/>
                 <w:color w:val="002060"/>
                 <w:sz w:val="18"/>
                 <w:szCs w:val="18"/>
@@ -3332,17 +3566,17 @@
             <w:tcBorders>
               <w:top w:val="nil"/>
               <w:left w:val="nil"/>
-              <w:bottom w:val="dotted" w:sz="4" w:space="0" w:color="808080"/>
-              <w:right w:val="single" w:sz="4" w:space="0" w:color="808080"/>
-            </w:tcBorders>
-            <w:shd w:val="clear" w:color="auto" w:fill="auto"/>
-            <w:vAlign w:val="center"/>
-          </w:tcPr>
-          <w:p>
-            <w:pPr>
-              <w:spacing w:after="0" w:line="240" w:lineRule="auto"/>
-              <w:rPr>
-                <w:rFonts w:ascii="Arial" w:eastAsia="Times New Roman" w:hAnsi="Arial" w:cs="Arial"/>
+              <w:bottom w:val="dotted" w:color="808080" w:sz="4" w:space="0"/>
+              <w:right w:val="single" w:color="808080" w:sz="4" w:space="0"/>
+            </w:tcBorders>
+            <w:shd w:val="clear" w:color="auto" w:fill="auto"/>
+            <w:vAlign w:val="center"/>
+          </w:tcPr>
+          <w:p>
+            <w:pPr>
+              <w:spacing w:after="0" w:line="240" w:lineRule="auto"/>
+              <w:rPr>
+                <w:rFonts w:ascii="Arial" w:hAnsi="Arial" w:eastAsia="Times New Roman" w:cs="Arial"/>
                 <w:color w:val="002060"/>
                 <w:sz w:val="18"/>
                 <w:szCs w:val="18"/>
@@ -3353,37 +3587,46 @@
         </w:tc>
       </w:tr>
       <w:tr>
+        <w:tblPrEx>
+          <w:tblLayout w:type="fixed"/>
+          <w:tblCellMar>
+            <w:top w:w="0" w:type="dxa"/>
+            <w:left w:w="108" w:type="dxa"/>
+            <w:bottom w:w="0" w:type="dxa"/>
+            <w:right w:w="108" w:type="dxa"/>
+          </w:tblCellMar>
+        </w:tblPrEx>
         <w:trPr>
           <w:gridAfter w:val="1"/>
           <w:wAfter w:w="18" w:type="dxa"/>
-          <w:trHeight w:val="402"/>
+          <w:trHeight w:val="402" w:hRule="atLeast"/>
         </w:trPr>
         <w:tc>
           <w:tcPr>
             <w:tcW w:w="483" w:type="dxa"/>
             <w:tcBorders>
               <w:top w:val="nil"/>
-              <w:left w:val="single" w:sz="4" w:space="0" w:color="808080"/>
-              <w:bottom w:val="dotted" w:sz="4" w:space="0" w:color="808080"/>
-              <w:right w:val="single" w:sz="4" w:space="0" w:color="808080"/>
-            </w:tcBorders>
-            <w:shd w:val="clear" w:color="auto" w:fill="auto"/>
-            <w:vAlign w:val="center"/>
-          </w:tcPr>
-          <w:p>
-            <w:pPr>
-              <w:spacing w:after="0" w:line="240" w:lineRule="auto"/>
-              <w:rPr>
-                <w:rFonts w:ascii="Arial" w:eastAsia="Times New Roman" w:hAnsi="Arial" w:cs="Arial"/>
-                <w:color w:val="002060"/>
-                <w:sz w:val="18"/>
-                <w:szCs w:val="18"/>
-                <w:lang w:val="en-GB" w:eastAsia="en-GB"/>
-              </w:rPr>
-            </w:pPr>
-            <w:r>
-              <w:rPr>
-                <w:rFonts w:ascii="Arial" w:eastAsia="Times New Roman" w:hAnsi="Arial" w:cs="Arial"/>
+              <w:left w:val="single" w:color="808080" w:sz="4" w:space="0"/>
+              <w:bottom w:val="dotted" w:color="808080" w:sz="4" w:space="0"/>
+              <w:right w:val="single" w:color="808080" w:sz="4" w:space="0"/>
+            </w:tcBorders>
+            <w:shd w:val="clear" w:color="auto" w:fill="auto"/>
+            <w:vAlign w:val="center"/>
+          </w:tcPr>
+          <w:p>
+            <w:pPr>
+              <w:spacing w:after="0" w:line="240" w:lineRule="auto"/>
+              <w:rPr>
+                <w:rFonts w:ascii="Arial" w:hAnsi="Arial" w:eastAsia="Times New Roman" w:cs="Arial"/>
+                <w:color w:val="002060"/>
+                <w:sz w:val="18"/>
+                <w:szCs w:val="18"/>
+                <w:lang w:val="en-GB" w:eastAsia="en-GB"/>
+              </w:rPr>
+            </w:pPr>
+            <w:r>
+              <w:rPr>
+                <w:rFonts w:ascii="Arial" w:hAnsi="Arial" w:eastAsia="Times New Roman" w:cs="Arial"/>
                 <w:color w:val="002060"/>
                 <w:sz w:val="18"/>
                 <w:szCs w:val="18"/>
@@ -3399,7 +3642,7 @@
             <w:tcBorders>
               <w:top w:val="nil"/>
               <w:left w:val="nil"/>
-              <w:bottom w:val="dotted" w:sz="4" w:space="0" w:color="808080"/>
+              <w:bottom w:val="dotted" w:color="808080" w:sz="4" w:space="0"/>
               <w:right w:val="nil"/>
             </w:tcBorders>
             <w:shd w:val="clear" w:color="auto" w:fill="auto"/>
@@ -3409,7 +3652,7 @@
             <w:pPr>
               <w:spacing w:after="0" w:line="240" w:lineRule="auto"/>
               <w:rPr>
-                <w:rFonts w:ascii="Arial" w:eastAsia="Times New Roman" w:hAnsi="Arial" w:cs="Arial"/>
+                <w:rFonts w:ascii="Arial" w:hAnsi="Arial" w:eastAsia="Times New Roman" w:cs="Arial"/>
                 <w:color w:val="002060"/>
                 <w:sz w:val="18"/>
                 <w:szCs w:val="18"/>
@@ -3423,9 +3666,9 @@
             <w:tcW w:w="2236" w:type="dxa"/>
             <w:tcBorders>
               <w:top w:val="nil"/>
-              <w:left w:val="single" w:sz="4" w:space="0" w:color="808080"/>
-              <w:bottom w:val="dotted" w:sz="4" w:space="0" w:color="808080"/>
-              <w:right w:val="single" w:sz="4" w:space="0" w:color="808080"/>
+              <w:left w:val="single" w:color="808080" w:sz="4" w:space="0"/>
+              <w:bottom w:val="dotted" w:color="808080" w:sz="4" w:space="0"/>
+              <w:right w:val="single" w:color="808080" w:sz="4" w:space="0"/>
             </w:tcBorders>
             <w:shd w:val="clear" w:color="auto" w:fill="auto"/>
             <w:vAlign w:val="bottom"/>
@@ -3434,7 +3677,7 @@
             <w:pPr>
               <w:spacing w:after="0" w:line="240" w:lineRule="auto"/>
               <w:rPr>
-                <w:rFonts w:ascii="Arial" w:eastAsia="Times New Roman" w:hAnsi="Arial" w:cs="Arial"/>
+                <w:rFonts w:ascii="Arial" w:hAnsi="Arial" w:eastAsia="Times New Roman" w:cs="Arial"/>
                 <w:color w:val="002060"/>
                 <w:sz w:val="18"/>
                 <w:szCs w:val="18"/>
@@ -3456,17 +3699,17 @@
             <w:tcBorders>
               <w:top w:val="nil"/>
               <w:left w:val="nil"/>
-              <w:bottom w:val="dotted" w:sz="4" w:space="0" w:color="808080"/>
-              <w:right w:val="single" w:sz="4" w:space="0" w:color="808080"/>
-            </w:tcBorders>
-            <w:shd w:val="clear" w:color="auto" w:fill="auto"/>
-            <w:vAlign w:val="center"/>
-          </w:tcPr>
-          <w:p>
-            <w:pPr>
-              <w:spacing w:after="0" w:line="240" w:lineRule="auto"/>
-              <w:rPr>
-                <w:rFonts w:ascii="Arial" w:eastAsia="Times New Roman" w:hAnsi="Arial" w:cs="Arial"/>
+              <w:bottom w:val="dotted" w:color="808080" w:sz="4" w:space="0"/>
+              <w:right w:val="single" w:color="808080" w:sz="4" w:space="0"/>
+            </w:tcBorders>
+            <w:shd w:val="clear" w:color="auto" w:fill="auto"/>
+            <w:vAlign w:val="center"/>
+          </w:tcPr>
+          <w:p>
+            <w:pPr>
+              <w:spacing w:after="0" w:line="240" w:lineRule="auto"/>
+              <w:rPr>
+                <w:rFonts w:ascii="Arial" w:hAnsi="Arial" w:eastAsia="Times New Roman" w:cs="Arial"/>
                 <w:color w:val="002060"/>
                 <w:sz w:val="18"/>
                 <w:szCs w:val="18"/>
@@ -3481,17 +3724,17 @@
             <w:tcBorders>
               <w:top w:val="nil"/>
               <w:left w:val="nil"/>
-              <w:bottom w:val="dotted" w:sz="4" w:space="0" w:color="808080"/>
-              <w:right w:val="single" w:sz="4" w:space="0" w:color="808080"/>
-            </w:tcBorders>
-            <w:shd w:val="clear" w:color="auto" w:fill="auto"/>
-            <w:vAlign w:val="center"/>
-          </w:tcPr>
-          <w:p>
-            <w:pPr>
-              <w:spacing w:after="0" w:line="240" w:lineRule="auto"/>
-              <w:rPr>
-                <w:rFonts w:ascii="Arial" w:eastAsia="Times New Roman" w:hAnsi="Arial" w:cs="Arial"/>
+              <w:bottom w:val="dotted" w:color="808080" w:sz="4" w:space="0"/>
+              <w:right w:val="single" w:color="808080" w:sz="4" w:space="0"/>
+            </w:tcBorders>
+            <w:shd w:val="clear" w:color="auto" w:fill="auto"/>
+            <w:vAlign w:val="center"/>
+          </w:tcPr>
+          <w:p>
+            <w:pPr>
+              <w:spacing w:after="0" w:line="240" w:lineRule="auto"/>
+              <w:rPr>
+                <w:rFonts w:ascii="Arial" w:hAnsi="Arial" w:eastAsia="Times New Roman" w:cs="Arial"/>
                 <w:color w:val="002060"/>
                 <w:sz w:val="18"/>
                 <w:szCs w:val="18"/>
@@ -3506,17 +3749,17 @@
             <w:tcBorders>
               <w:top w:val="nil"/>
               <w:left w:val="nil"/>
-              <w:bottom w:val="dotted" w:sz="4" w:space="0" w:color="808080"/>
-              <w:right w:val="single" w:sz="4" w:space="0" w:color="808080"/>
-            </w:tcBorders>
-            <w:shd w:val="clear" w:color="auto" w:fill="auto"/>
-            <w:vAlign w:val="center"/>
-          </w:tcPr>
-          <w:p>
-            <w:pPr>
-              <w:spacing w:after="0" w:line="240" w:lineRule="auto"/>
-              <w:rPr>
-                <w:rFonts w:ascii="Arial" w:eastAsia="Times New Roman" w:hAnsi="Arial" w:cs="Arial"/>
+              <w:bottom w:val="dotted" w:color="808080" w:sz="4" w:space="0"/>
+              <w:right w:val="single" w:color="808080" w:sz="4" w:space="0"/>
+            </w:tcBorders>
+            <w:shd w:val="clear" w:color="auto" w:fill="auto"/>
+            <w:vAlign w:val="center"/>
+          </w:tcPr>
+          <w:p>
+            <w:pPr>
+              <w:spacing w:after="0" w:line="240" w:lineRule="auto"/>
+              <w:rPr>
+                <w:rFonts w:ascii="Arial" w:hAnsi="Arial" w:eastAsia="Times New Roman" w:cs="Arial"/>
                 <w:color w:val="002060"/>
                 <w:sz w:val="18"/>
                 <w:szCs w:val="18"/>
@@ -3531,17 +3774,17 @@
             <w:tcBorders>
               <w:top w:val="nil"/>
               <w:left w:val="nil"/>
-              <w:bottom w:val="dotted" w:sz="4" w:space="0" w:color="808080"/>
-              <w:right w:val="single" w:sz="4" w:space="0" w:color="808080"/>
-            </w:tcBorders>
-            <w:shd w:val="clear" w:color="auto" w:fill="auto"/>
-            <w:vAlign w:val="center"/>
-          </w:tcPr>
-          <w:p>
-            <w:pPr>
-              <w:spacing w:after="0" w:line="240" w:lineRule="auto"/>
-              <w:rPr>
-                <w:rFonts w:ascii="Arial" w:eastAsia="Times New Roman" w:hAnsi="Arial" w:cs="Arial"/>
+              <w:bottom w:val="dotted" w:color="808080" w:sz="4" w:space="0"/>
+              <w:right w:val="single" w:color="808080" w:sz="4" w:space="0"/>
+            </w:tcBorders>
+            <w:shd w:val="clear" w:color="auto" w:fill="auto"/>
+            <w:vAlign w:val="center"/>
+          </w:tcPr>
+          <w:p>
+            <w:pPr>
+              <w:spacing w:after="0" w:line="240" w:lineRule="auto"/>
+              <w:rPr>
+                <w:rFonts w:ascii="Arial" w:hAnsi="Arial" w:eastAsia="Times New Roman" w:cs="Arial"/>
                 <w:color w:val="0000FF"/>
                 <w:sz w:val="18"/>
                 <w:szCs w:val="18"/>
@@ -3557,17 +3800,17 @@
             <w:tcBorders>
               <w:top w:val="nil"/>
               <w:left w:val="nil"/>
-              <w:bottom w:val="dotted" w:sz="4" w:space="0" w:color="808080"/>
-              <w:right w:val="single" w:sz="4" w:space="0" w:color="808080"/>
-            </w:tcBorders>
-            <w:shd w:val="clear" w:color="auto" w:fill="auto"/>
-            <w:vAlign w:val="center"/>
-          </w:tcPr>
-          <w:p>
-            <w:pPr>
-              <w:spacing w:after="0" w:line="240" w:lineRule="auto"/>
-              <w:rPr>
-                <w:rFonts w:ascii="Arial" w:eastAsia="Times New Roman" w:hAnsi="Arial" w:cs="Arial"/>
+              <w:bottom w:val="dotted" w:color="808080" w:sz="4" w:space="0"/>
+              <w:right w:val="single" w:color="808080" w:sz="4" w:space="0"/>
+            </w:tcBorders>
+            <w:shd w:val="clear" w:color="auto" w:fill="auto"/>
+            <w:vAlign w:val="center"/>
+          </w:tcPr>
+          <w:p>
+            <w:pPr>
+              <w:spacing w:after="0" w:line="240" w:lineRule="auto"/>
+              <w:rPr>
+                <w:rFonts w:ascii="Arial" w:hAnsi="Arial" w:eastAsia="Times New Roman" w:cs="Arial"/>
                 <w:color w:val="002060"/>
                 <w:sz w:val="18"/>
                 <w:szCs w:val="18"/>
@@ -3582,17 +3825,17 @@
             <w:tcBorders>
               <w:top w:val="nil"/>
               <w:left w:val="nil"/>
-              <w:bottom w:val="dotted" w:sz="4" w:space="0" w:color="808080"/>
-              <w:right w:val="single" w:sz="4" w:space="0" w:color="808080"/>
-            </w:tcBorders>
-            <w:shd w:val="clear" w:color="auto" w:fill="auto"/>
-            <w:vAlign w:val="center"/>
-          </w:tcPr>
-          <w:p>
-            <w:pPr>
-              <w:spacing w:after="0" w:line="240" w:lineRule="auto"/>
-              <w:rPr>
-                <w:rFonts w:ascii="Arial" w:eastAsia="Times New Roman" w:hAnsi="Arial" w:cs="Arial"/>
+              <w:bottom w:val="dotted" w:color="808080" w:sz="4" w:space="0"/>
+              <w:right w:val="single" w:color="808080" w:sz="4" w:space="0"/>
+            </w:tcBorders>
+            <w:shd w:val="clear" w:color="auto" w:fill="auto"/>
+            <w:vAlign w:val="center"/>
+          </w:tcPr>
+          <w:p>
+            <w:pPr>
+              <w:spacing w:after="0" w:line="240" w:lineRule="auto"/>
+              <w:rPr>
+                <w:rFonts w:ascii="Arial" w:hAnsi="Arial" w:eastAsia="Times New Roman" w:cs="Arial"/>
                 <w:color w:val="002060"/>
                 <w:sz w:val="18"/>
                 <w:szCs w:val="18"/>
@@ -3613,427 +3856,299 @@
     <w:sectPr>
       <w:pgSz w:w="16838" w:h="11906" w:orient="landscape"/>
       <w:pgMar w:top="851" w:right="1440" w:bottom="1440" w:left="1440" w:header="708" w:footer="708" w:gutter="0"/>
-      <w:cols w:space="708"/>
-      <w:docGrid w:linePitch="360"/>
+      <w:cols w:space="708" w:num="1"/>
+      <w:docGrid w:linePitch="360" w:charSpace="0"/>
     </w:sectPr>
   </w:body>
 </w:document>
 </file>
 
 <file path=word/styles.xml><?xml version="1.0" encoding="utf-8"?>
-<w:styles xmlns:mc="http://schemas.openxmlformats.org/markup-compatibility/2006" xmlns:r="http://schemas.openxmlformats.org/officeDocument/2006/relationships" xmlns:w="http://schemas.openxmlformats.org/wordprocessingml/2006/main" xmlns:w14="http://schemas.microsoft.com/office/word/2010/wordml" xmlns:w15="http://schemas.microsoft.com/office/word/2012/wordml" xmlns:w16cid="http://schemas.microsoft.com/office/word/2016/wordml/cid" xmlns:w16se="http://schemas.microsoft.com/office/word/2015/wordml/symex" mc:Ignorable="w14 w15 w16se w16cid">
+<w:styles xmlns:mc="http://schemas.openxmlformats.org/markup-compatibility/2006" xmlns:o="urn:schemas-microsoft-com:office:office" xmlns:r="http://schemas.openxmlformats.org/officeDocument/2006/relationships" xmlns:m="http://schemas.openxmlformats.org/officeDocument/2006/math" xmlns:v="urn:schemas-microsoft-com:vml" xmlns:w="http://schemas.openxmlformats.org/wordprocessingml/2006/main" xmlns:w14="http://schemas.microsoft.com/office/word/2010/wordml" xmlns:w10="urn:schemas-microsoft-com:office:word" xmlns:sl="http://schemas.openxmlformats.org/schemaLibrary/2006/main" mc:Ignorable="w14">
   <w:docDefaults>
     <w:rPrDefault>
       <w:rPr>
-        <w:rFonts w:asciiTheme="minorHAnsi" w:eastAsiaTheme="minorHAnsi" w:hAnsiTheme="minorHAnsi" w:cstheme="minorBidi"/>
-        <w:lang w:val="en-US" w:eastAsia="en-US" w:bidi="ar-SA"/>
+        <w:rFonts w:asciiTheme="minorHAnsi" w:hAnsiTheme="minorHAnsi" w:eastAsiaTheme="minorHAnsi" w:cstheme="minorBidi"/>
       </w:rPr>
     </w:rPrDefault>
-    <w:pPrDefault>
-      <w:pPr>
-        <w:spacing w:after="160" w:line="259" w:lineRule="auto"/>
-      </w:pPr>
-    </w:pPrDefault>
   </w:docDefaults>
-  <w:latentStyles w:defLockedState="0" w:defUIPriority="99" w:defSemiHidden="0" w:defUnhideWhenUsed="0" w:defQFormat="0" w:count="376">
-    <w:lsdException w:name="Normal" w:uiPriority="0" w:qFormat="1"/>
-    <w:lsdException w:name="heading 1" w:uiPriority="9" w:qFormat="1"/>
-    <w:lsdException w:name="heading 2" w:semiHidden="1" w:uiPriority="9" w:unhideWhenUsed="1" w:qFormat="1"/>
-    <w:lsdException w:name="heading 3" w:semiHidden="1" w:uiPriority="9" w:unhideWhenUsed="1" w:qFormat="1"/>
-    <w:lsdException w:name="heading 4" w:semiHidden="1" w:uiPriority="9" w:unhideWhenUsed="1" w:qFormat="1"/>
-    <w:lsdException w:name="heading 5" w:semiHidden="1" w:uiPriority="9" w:unhideWhenUsed="1" w:qFormat="1"/>
-    <w:lsdException w:name="heading 6" w:semiHidden="1" w:uiPriority="9" w:unhideWhenUsed="1" w:qFormat="1"/>
-    <w:lsdException w:name="heading 7" w:semiHidden="1" w:uiPriority="9" w:unhideWhenUsed="1" w:qFormat="1"/>
-    <w:lsdException w:name="heading 8" w:semiHidden="1" w:uiPriority="9" w:unhideWhenUsed="1" w:qFormat="1"/>
-    <w:lsdException w:name="heading 9" w:semiHidden="1" w:uiPriority="9" w:unhideWhenUsed="1" w:qFormat="1"/>
-    <w:lsdException w:name="index 1" w:semiHidden="1" w:unhideWhenUsed="1"/>
-    <w:lsdException w:name="index 2" w:semiHidden="1" w:unhideWhenUsed="1"/>
-    <w:lsdException w:name="index 3" w:semiHidden="1" w:unhideWhenUsed="1"/>
-    <w:lsdException w:name="index 4" w:semiHidden="1" w:unhideWhenUsed="1"/>
-    <w:lsdException w:name="index 5" w:semiHidden="1" w:unhideWhenUsed="1"/>
-    <w:lsdException w:name="index 6" w:semiHidden="1" w:unhideWhenUsed="1"/>
-    <w:lsdException w:name="index 7" w:semiHidden="1" w:unhideWhenUsed="1"/>
-    <w:lsdException w:name="index 8" w:semiHidden="1" w:unhideWhenUsed="1"/>
-    <w:lsdException w:name="index 9" w:semiHidden="1" w:unhideWhenUsed="1"/>
-    <w:lsdException w:name="toc 1" w:semiHidden="1" w:uiPriority="39" w:unhideWhenUsed="1"/>
-    <w:lsdException w:name="toc 2" w:semiHidden="1" w:uiPriority="39" w:unhideWhenUsed="1"/>
-    <w:lsdException w:name="toc 3" w:semiHidden="1" w:uiPriority="39" w:unhideWhenUsed="1"/>
-    <w:lsdException w:name="toc 4" w:semiHidden="1" w:uiPriority="39" w:unhideWhenUsed="1"/>
-    <w:lsdException w:name="toc 5" w:semiHidden="1" w:uiPriority="39" w:unhideWhenUsed="1"/>
-    <w:lsdException w:name="toc 6" w:semiHidden="1" w:uiPriority="39" w:unhideWhenUsed="1"/>
-    <w:lsdException w:name="toc 7" w:semiHidden="1" w:uiPriority="39" w:unhideWhenUsed="1"/>
-    <w:lsdException w:name="toc 8" w:semiHidden="1" w:uiPriority="39" w:unhideWhenUsed="1"/>
-    <w:lsdException w:name="toc 9" w:semiHidden="1" w:uiPriority="39" w:unhideWhenUsed="1"/>
-    <w:lsdException w:name="Normal Indent" w:semiHidden="1" w:unhideWhenUsed="1"/>
-    <w:lsdException w:name="footnote text" w:semiHidden="1" w:unhideWhenUsed="1"/>
-    <w:lsdException w:name="annotation text" w:semiHidden="1" w:unhideWhenUsed="1"/>
-    <w:lsdException w:name="header" w:semiHidden="1" w:unhideWhenUsed="1"/>
-    <w:lsdException w:name="footer" w:semiHidden="1" w:unhideWhenUsed="1"/>
-    <w:lsdException w:name="index heading" w:semiHidden="1" w:unhideWhenUsed="1"/>
-    <w:lsdException w:name="caption" w:semiHidden="1" w:uiPriority="35" w:unhideWhenUsed="1" w:qFormat="1"/>
-    <w:lsdException w:name="table of figures" w:semiHidden="1" w:unhideWhenUsed="1"/>
-    <w:lsdException w:name="envelope address" w:semiHidden="1" w:unhideWhenUsed="1"/>
-    <w:lsdException w:name="envelope return" w:semiHidden="1" w:unhideWhenUsed="1"/>
-    <w:lsdException w:name="footnote reference" w:semiHidden="1" w:unhideWhenUsed="1"/>
-    <w:lsdException w:name="annotation reference" w:semiHidden="1" w:unhideWhenUsed="1"/>
-    <w:lsdException w:name="line number" w:semiHidden="1" w:unhideWhenUsed="1"/>
-    <w:lsdException w:name="page number" w:semiHidden="1" w:unhideWhenUsed="1"/>
-    <w:lsdException w:name="endnote reference" w:semiHidden="1" w:unhideWhenUsed="1"/>
-    <w:lsdException w:name="endnote text" w:semiHidden="1" w:unhideWhenUsed="1"/>
-    <w:lsdException w:name="table of authorities" w:semiHidden="1" w:unhideWhenUsed="1"/>
-    <w:lsdException w:name="macro" w:semiHidden="1" w:unhideWhenUsed="1"/>
-    <w:lsdException w:name="toa heading" w:semiHidden="1" w:unhideWhenUsed="1"/>
-    <w:lsdException w:name="List" w:semiHidden="1" w:unhideWhenUsed="1"/>
-    <w:lsdException w:name="List Bullet" w:semiHidden="1" w:unhideWhenUsed="1"/>
-    <w:lsdException w:name="List Number" w:semiHidden="1" w:unhideWhenUsed="1"/>
-    <w:lsdException w:name="List 2" w:semiHidden="1" w:unhideWhenUsed="1"/>
-    <w:lsdException w:name="List 3" w:semiHidden="1" w:unhideWhenUsed="1"/>
-    <w:lsdException w:name="List 4" w:semiHidden="1" w:unhideWhenUsed="1"/>
-    <w:lsdException w:name="List 5" w:semiHidden="1" w:unhideWhenUsed="1"/>
-    <w:lsdException w:name="List Bullet 2" w:semiHidden="1" w:unhideWhenUsed="1"/>
-    <w:lsdException w:name="List Bullet 3" w:semiHidden="1" w:unhideWhenUsed="1"/>
-    <w:lsdException w:name="List Bullet 4" w:semiHidden="1" w:unhideWhenUsed="1"/>
-    <w:lsdException w:name="List Bullet 5" w:semiHidden="1" w:unhideWhenUsed="1"/>
-    <w:lsdException w:name="List Number 2" w:semiHidden="1" w:unhideWhenUsed="1"/>
-    <w:lsdException w:name="List Number 3" w:semiHidden="1" w:unhideWhenUsed="1"/>
-    <w:lsdException w:name="List Number 4" w:semiHidden="1" w:unhideWhenUsed="1"/>
-    <w:lsdException w:name="List Number 5" w:semiHidden="1" w:unhideWhenUsed="1"/>
-    <w:lsdException w:name="Title" w:uiPriority="10" w:qFormat="1"/>
-    <w:lsdException w:name="Closing" w:semiHidden="1" w:unhideWhenUsed="1"/>
-    <w:lsdException w:name="Signature" w:semiHidden="1" w:unhideWhenUsed="1"/>
-    <w:lsdException w:name="Default Paragraph Font" w:semiHidden="1" w:uiPriority="1" w:unhideWhenUsed="1" w:qFormat="1"/>
-    <w:lsdException w:name="Body Text" w:semiHidden="1" w:unhideWhenUsed="1"/>
-    <w:lsdException w:name="Body Text Indent" w:semiHidden="1" w:unhideWhenUsed="1"/>
-    <w:lsdException w:name="List Continue" w:semiHidden="1" w:unhideWhenUsed="1"/>
-    <w:lsdException w:name="List Continue 2" w:semiHidden="1" w:unhideWhenUsed="1"/>
-    <w:lsdException w:name="List Continue 3" w:semiHidden="1" w:unhideWhenUsed="1"/>
-    <w:lsdException w:name="List Continue 4" w:semiHidden="1" w:unhideWhenUsed="1"/>
-    <w:lsdException w:name="List Continue 5" w:semiHidden="1" w:unhideWhenUsed="1"/>
-    <w:lsdException w:name="Message Header" w:semiHidden="1" w:unhideWhenUsed="1"/>
-    <w:lsdException w:name="Subtitle" w:uiPriority="11" w:qFormat="1"/>
-    <w:lsdException w:name="Salutation" w:semiHidden="1" w:unhideWhenUsed="1"/>
-    <w:lsdException w:name="Date" w:semiHidden="1" w:unhideWhenUsed="1"/>
-    <w:lsdException w:name="Body Text First Indent" w:semiHidden="1" w:unhideWhenUsed="1"/>
-    <w:lsdException w:name="Body Text First Indent 2" w:semiHidden="1" w:unhideWhenUsed="1"/>
-    <w:lsdException w:name="Note Heading" w:semiHidden="1" w:unhideWhenUsed="1"/>
-    <w:lsdException w:name="Body Text 2" w:semiHidden="1" w:unhideWhenUsed="1"/>
-    <w:lsdException w:name="Body Text 3" w:semiHidden="1" w:unhideWhenUsed="1"/>
-    <w:lsdException w:name="Body Text Indent 2" w:semiHidden="1" w:unhideWhenUsed="1"/>
-    <w:lsdException w:name="Body Text Indent 3" w:semiHidden="1" w:unhideWhenUsed="1"/>
-    <w:lsdException w:name="Block Text" w:semiHidden="1" w:unhideWhenUsed="1"/>
-    <w:lsdException w:name="Hyperlink" w:semiHidden="1" w:unhideWhenUsed="1"/>
-    <w:lsdException w:name="FollowedHyperlink" w:semiHidden="1" w:unhideWhenUsed="1"/>
-    <w:lsdException w:name="Strong" w:uiPriority="22" w:qFormat="1"/>
-    <w:lsdException w:name="Emphasis" w:uiPriority="20" w:qFormat="1"/>
-    <w:lsdException w:name="Document Map" w:semiHidden="1" w:unhideWhenUsed="1"/>
-    <w:lsdException w:name="Plain Text" w:semiHidden="1" w:unhideWhenUsed="1"/>
-    <w:lsdException w:name="E-mail Signature" w:semiHidden="1" w:unhideWhenUsed="1"/>
-    <w:lsdException w:name="HTML Top of Form" w:semiHidden="1" w:unhideWhenUsed="1"/>
-    <w:lsdException w:name="HTML Bottom of Form" w:semiHidden="1" w:unhideWhenUsed="1"/>
-    <w:lsdException w:name="Normal (Web)" w:semiHidden="1" w:unhideWhenUsed="1"/>
-    <w:lsdException w:name="HTML Acronym" w:semiHidden="1" w:unhideWhenUsed="1"/>
-    <w:lsdException w:name="HTML Address" w:semiHidden="1" w:unhideWhenUsed="1"/>
-    <w:lsdException w:name="HTML Cite" w:semiHidden="1" w:unhideWhenUsed="1"/>
-    <w:lsdException w:name="HTML Code" w:semiHidden="1" w:unhideWhenUsed="1"/>
-    <w:lsdException w:name="HTML Definition" w:semiHidden="1" w:unhideWhenUsed="1"/>
-    <w:lsdException w:name="HTML Keyboard" w:semiHidden="1" w:unhideWhenUsed="1"/>
-    <w:lsdException w:name="HTML Preformatted" w:semiHidden="1" w:unhideWhenUsed="1"/>
-    <w:lsdException w:name="HTML Sample" w:semiHidden="1" w:unhideWhenUsed="1"/>
-    <w:lsdException w:name="HTML Typewriter" w:semiHidden="1" w:unhideWhenUsed="1"/>
-    <w:lsdException w:name="HTML Variable" w:semiHidden="1" w:unhideWhenUsed="1"/>
-    <w:lsdException w:name="Normal Table" w:semiHidden="1" w:unhideWhenUsed="1" w:qFormat="1"/>
-    <w:lsdException w:name="annotation subject" w:semiHidden="1" w:unhideWhenUsed="1"/>
-    <w:lsdException w:name="No List" w:semiHidden="1" w:unhideWhenUsed="1"/>
-    <w:lsdException w:name="Outline List 1" w:semiHidden="1" w:unhideWhenUsed="1"/>
-    <w:lsdException w:name="Outline List 2" w:semiHidden="1" w:unhideWhenUsed="1"/>
-    <w:lsdException w:name="Outline List 3" w:semiHidden="1" w:unhideWhenUsed="1"/>
-    <w:lsdException w:name="Table Simple 1" w:semiHidden="1" w:unhideWhenUsed="1"/>
-    <w:lsdException w:name="Table Simple 2" w:semiHidden="1" w:unhideWhenUsed="1"/>
-    <w:lsdException w:name="Table Simple 3" w:semiHidden="1" w:unhideWhenUsed="1"/>
-    <w:lsdException w:name="Table Classic 1" w:semiHidden="1" w:unhideWhenUsed="1"/>
-    <w:lsdException w:name="Table Classic 2" w:semiHidden="1" w:unhideWhenUsed="1"/>
-    <w:lsdException w:name="Table Classic 3" w:semiHidden="1" w:unhideWhenUsed="1"/>
-    <w:lsdException w:name="Table Classic 4" w:semiHidden="1" w:unhideWhenUsed="1"/>
-    <w:lsdException w:name="Table Colorful 1" w:semiHidden="1" w:unhideWhenUsed="1"/>
-    <w:lsdException w:name="Table Colorful 2" w:semiHidden="1" w:unhideWhenUsed="1"/>
-    <w:lsdException w:name="Table Colorful 3" w:semiHidden="1" w:unhideWhenUsed="1"/>
-    <w:lsdException w:name="Table Columns 1" w:semiHidden="1" w:unhideWhenUsed="1"/>
-    <w:lsdException w:name="Table Columns 2" w:semiHidden="1" w:unhideWhenUsed="1"/>
-    <w:lsdException w:name="Table Columns 3" w:semiHidden="1" w:unhideWhenUsed="1"/>
-    <w:lsdException w:name="Table Columns 4" w:semiHidden="1" w:unhideWhenUsed="1"/>
-    <w:lsdException w:name="Table Columns 5" w:semiHidden="1" w:unhideWhenUsed="1"/>
-    <w:lsdException w:name="Table Grid 1" w:semiHidden="1" w:unhideWhenUsed="1"/>
-    <w:lsdException w:name="Table Grid 2" w:semiHidden="1" w:unhideWhenUsed="1"/>
-    <w:lsdException w:name="Table Grid 3" w:semiHidden="1" w:unhideWhenUsed="1"/>
-    <w:lsdException w:name="Table Grid 4" w:semiHidden="1" w:unhideWhenUsed="1"/>
-    <w:lsdException w:name="Table Grid 5" w:semiHidden="1" w:unhideWhenUsed="1"/>
-    <w:lsdException w:name="Table Grid 6" w:semiHidden="1" w:unhideWhenUsed="1"/>
-    <w:lsdException w:name="Table Grid 7" w:semiHidden="1" w:unhideWhenUsed="1"/>
-    <w:lsdException w:name="Table Grid 8" w:semiHidden="1" w:unhideWhenUsed="1"/>
-    <w:lsdException w:name="Table List 1" w:semiHidden="1" w:unhideWhenUsed="1"/>
-    <w:lsdException w:name="Table List 2" w:semiHidden="1" w:unhideWhenUsed="1"/>
-    <w:lsdException w:name="Table List 3" w:semiHidden="1" w:unhideWhenUsed="1"/>
-    <w:lsdException w:name="Table List 4" w:semiHidden="1" w:unhideWhenUsed="1"/>
-    <w:lsdException w:name="Table List 5" w:semiHidden="1" w:unhideWhenUsed="1"/>
-    <w:lsdException w:name="Table List 6" w:semiHidden="1" w:unhideWhenUsed="1"/>
-    <w:lsdException w:name="Table List 7" w:semiHidden="1" w:unhideWhenUsed="1"/>
-    <w:lsdException w:name="Table List 8" w:semiHidden="1" w:unhideWhenUsed="1"/>
-    <w:lsdException w:name="Table 3D effects 1" w:semiHidden="1" w:unhideWhenUsed="1"/>
-    <w:lsdException w:name="Table 3D effects 2" w:semiHidden="1" w:unhideWhenUsed="1"/>
-    <w:lsdException w:name="Table 3D effects 3" w:semiHidden="1" w:unhideWhenUsed="1"/>
-    <w:lsdException w:name="Table Contemporary" w:semiHidden="1" w:unhideWhenUsed="1"/>
-    <w:lsdException w:name="Table Elegant" w:semiHidden="1" w:unhideWhenUsed="1"/>
-    <w:lsdException w:name="Table Professional" w:semiHidden="1" w:unhideWhenUsed="1"/>
-    <w:lsdException w:name="Table Subtle 1" w:semiHidden="1" w:unhideWhenUsed="1"/>
-    <w:lsdException w:name="Table Subtle 2" w:semiHidden="1" w:unhideWhenUsed="1"/>
-    <w:lsdException w:name="Table Web 1" w:semiHidden="1" w:unhideWhenUsed="1"/>
-    <w:lsdException w:name="Table Web 2" w:semiHidden="1" w:unhideWhenUsed="1"/>
-    <w:lsdException w:name="Table Web 3" w:semiHidden="1" w:unhideWhenUsed="1"/>
-    <w:lsdException w:name="Balloon Text" w:semiHidden="1" w:unhideWhenUsed="1"/>
-    <w:lsdException w:name="Table Grid" w:uiPriority="59"/>
-    <w:lsdException w:name="Table Theme" w:semiHidden="1" w:unhideWhenUsed="1"/>
-    <w:lsdException w:name="Placeholder Text" w:semiHidden="1"/>
-    <w:lsdException w:name="Light Shading" w:uiPriority="60"/>
-    <w:lsdException w:name="Light List" w:uiPriority="61"/>
-    <w:lsdException w:name="Light Grid" w:uiPriority="62"/>
-    <w:lsdException w:name="Medium Shading 1" w:uiPriority="63"/>
-    <w:lsdException w:name="Medium Shading 2" w:uiPriority="64"/>
-    <w:lsdException w:name="Medium List 1" w:uiPriority="65"/>
-    <w:lsdException w:name="Medium List 2" w:uiPriority="66"/>
-    <w:lsdException w:name="Medium Grid 1" w:uiPriority="67"/>
-    <w:lsdException w:name="Medium Grid 2" w:uiPriority="68"/>
-    <w:lsdException w:name="Medium Grid 3" w:uiPriority="69"/>
-    <w:lsdException w:name="Dark List" w:uiPriority="70"/>
-    <w:lsdException w:name="Colorful Shading" w:uiPriority="71"/>
-    <w:lsdException w:name="Colorful List" w:uiPriority="72"/>
-    <w:lsdException w:name="Colorful Grid" w:uiPriority="73"/>
-    <w:lsdException w:name="Light Shading Accent 1" w:uiPriority="60"/>
-    <w:lsdException w:name="Light List Accent 1" w:uiPriority="61"/>
-    <w:lsdException w:name="Light Grid Accent 1" w:uiPriority="62"/>
-    <w:lsdException w:name="Medium Shading 1 Accent 1" w:uiPriority="63"/>
-    <w:lsdException w:name="Medium Shading 2 Accent 1" w:uiPriority="64"/>
-    <w:lsdException w:name="Medium List 1 Accent 1" w:uiPriority="65"/>
-    <w:lsdException w:name="Revision" w:semiHidden="1"/>
-    <w:lsdException w:name="Medium List 2 Accent 1" w:uiPriority="66"/>
-    <w:lsdException w:name="Medium Grid 1 Accent 1" w:uiPriority="67"/>
-    <w:lsdException w:name="Medium Grid 2 Accent 1" w:uiPriority="68"/>
-    <w:lsdException w:name="Medium Grid 3 Accent 1" w:uiPriority="69"/>
-    <w:lsdException w:name="Dark List Accent 1" w:uiPriority="70"/>
-    <w:lsdException w:name="Colorful Shading Accent 1" w:uiPriority="71"/>
-    <w:lsdException w:name="Colorful List Accent 1" w:uiPriority="72"/>
-    <w:lsdException w:name="Colorful Grid Accent 1" w:uiPriority="73"/>
-    <w:lsdException w:name="Light Shading Accent 2" w:uiPriority="60"/>
-    <w:lsdException w:name="Light List Accent 2" w:uiPriority="61"/>
-    <w:lsdException w:name="Light Grid Accent 2" w:uiPriority="62"/>
-    <w:lsdException w:name="Medium Shading 1 Accent 2" w:uiPriority="63"/>
-    <w:lsdException w:name="Medium Shading 2 Accent 2" w:uiPriority="64"/>
-    <w:lsdException w:name="Medium List 1 Accent 2" w:uiPriority="65"/>
-    <w:lsdException w:name="Medium List 2 Accent 2" w:uiPriority="66"/>
-    <w:lsdException w:name="Medium Grid 1 Accent 2" w:uiPriority="67"/>
-    <w:lsdException w:name="Medium Grid 2 Accent 2" w:uiPriority="68"/>
-    <w:lsdException w:name="Medium Grid 3 Accent 2" w:uiPriority="69"/>
-    <w:lsdException w:name="Dark List Accent 2" w:uiPriority="70"/>
-    <w:lsdException w:name="Colorful Shading Accent 2" w:uiPriority="71"/>
-    <w:lsdException w:name="Colorful List Accent 2" w:uiPriority="72"/>
-    <w:lsdException w:name="Colorful Grid Accent 2" w:uiPriority="73"/>
-    <w:lsdException w:name="Light Shading Accent 3" w:uiPriority="60"/>
-    <w:lsdException w:name="Light List Accent 3" w:uiPriority="61"/>
-    <w:lsdException w:name="Light Grid Accent 3" w:uiPriority="62"/>
-    <w:lsdException w:name="Medium Shading 1 Accent 3" w:uiPriority="63"/>
-    <w:lsdException w:name="Medium Shading 2 Accent 3" w:uiPriority="64"/>
-    <w:lsdException w:name="Medium List 1 Accent 3" w:uiPriority="65"/>
-    <w:lsdException w:name="Medium List 2 Accent 3" w:uiPriority="66"/>
-    <w:lsdException w:name="Medium Grid 1 Accent 3" w:uiPriority="67"/>
-    <w:lsdException w:name="Medium Grid 2 Accent 3" w:uiPriority="68"/>
-    <w:lsdException w:name="Medium Grid 3 Accent 3" w:uiPriority="69"/>
-    <w:lsdException w:name="Dark List Accent 3" w:uiPriority="70"/>
-    <w:lsdException w:name="Colorful Shading Accent 3" w:uiPriority="71"/>
-    <w:lsdException w:name="Colorful List Accent 3" w:uiPriority="72"/>
-    <w:lsdException w:name="Colorful Grid Accent 3" w:uiPriority="73"/>
-    <w:lsdException w:name="Light Shading Accent 4" w:uiPriority="60"/>
-    <w:lsdException w:name="Light List Accent 4" w:uiPriority="61"/>
-    <w:lsdException w:name="Light Grid Accent 4" w:uiPriority="62"/>
-    <w:lsdException w:name="Medium Shading 1 Accent 4" w:uiPriority="63"/>
-    <w:lsdException w:name="Medium Shading 2 Accent 4" w:uiPriority="64"/>
-    <w:lsdException w:name="Medium List 1 Accent 4" w:uiPriority="65"/>
-    <w:lsdException w:name="Medium List 2 Accent 4" w:uiPriority="66"/>
-    <w:lsdException w:name="Medium Grid 1 Accent 4" w:uiPriority="67"/>
-    <w:lsdException w:name="Medium Grid 2 Accent 4" w:uiPriority="68"/>
-    <w:lsdException w:name="Medium Grid 3 Accent 4" w:uiPriority="69"/>
-    <w:lsdException w:name="Dark List Accent 4" w:uiPriority="70"/>
-    <w:lsdException w:name="Colorful Shading Accent 4" w:uiPriority="71"/>
-    <w:lsdException w:name="Colorful List Accent 4" w:uiPriority="72"/>
-    <w:lsdException w:name="Colorful Grid Accent 4" w:uiPriority="73"/>
-    <w:lsdException w:name="Light Shading Accent 5" w:uiPriority="60"/>
-    <w:lsdException w:name="Light List Accent 5" w:uiPriority="61"/>
-    <w:lsdException w:name="Light Grid Accent 5" w:uiPriority="62"/>
-    <w:lsdException w:name="Medium Shading 1 Accent 5" w:uiPriority="63"/>
-    <w:lsdException w:name="Medium Shading 2 Accent 5" w:uiPriority="64"/>
-    <w:lsdException w:name="Medium List 1 Accent 5" w:uiPriority="65"/>
-    <w:lsdException w:name="Medium List 2 Accent 5" w:uiPriority="66"/>
-    <w:lsdException w:name="Medium Grid 1 Accent 5" w:uiPriority="67"/>
-    <w:lsdException w:name="Medium Grid 2 Accent 5" w:uiPriority="68"/>
-    <w:lsdException w:name="Medium Grid 3 Accent 5" w:uiPriority="69"/>
-    <w:lsdException w:name="Dark List Accent 5" w:uiPriority="70"/>
-    <w:lsdException w:name="Colorful Shading Accent 5" w:uiPriority="71"/>
-    <w:lsdException w:name="Colorful List Accent 5" w:uiPriority="72"/>
-    <w:lsdException w:name="Colorful Grid Accent 5" w:uiPriority="73"/>
-    <w:lsdException w:name="Light Shading Accent 6" w:uiPriority="60"/>
-    <w:lsdException w:name="Light List Accent 6" w:uiPriority="61"/>
-    <w:lsdException w:name="Light Grid Accent 6" w:uiPriority="62"/>
-    <w:lsdException w:name="Medium Shading 1 Accent 6" w:uiPriority="63"/>
-    <w:lsdException w:name="Medium Shading 2 Accent 6" w:uiPriority="64"/>
-    <w:lsdException w:name="Medium List 1 Accent 6" w:uiPriority="65"/>
-    <w:lsdException w:name="Medium List 2 Accent 6" w:uiPriority="66"/>
-    <w:lsdException w:name="Medium Grid 1 Accent 6" w:uiPriority="67"/>
-    <w:lsdException w:name="Medium Grid 2 Accent 6" w:uiPriority="68"/>
-    <w:lsdException w:name="Medium Grid 3 Accent 6" w:uiPriority="69"/>
-    <w:lsdException w:name="Dark List Accent 6" w:uiPriority="70"/>
-    <w:lsdException w:name="Colorful Shading Accent 6" w:uiPriority="71"/>
-    <w:lsdException w:name="Colorful List Accent 6" w:uiPriority="72"/>
-    <w:lsdException w:name="Colorful Grid Accent 6" w:uiPriority="73"/>
-    <w:lsdException w:name="Subtle Emphasis" w:uiPriority="19" w:qFormat="1"/>
-    <w:lsdException w:name="Intense Emphasis" w:uiPriority="21" w:qFormat="1"/>
-    <w:lsdException w:name="Subtle Reference" w:uiPriority="31" w:qFormat="1"/>
-    <w:lsdException w:name="Intense Reference" w:uiPriority="32" w:qFormat="1"/>
-    <w:lsdException w:name="Book Title" w:uiPriority="33" w:qFormat="1"/>
-    <w:lsdException w:name="Bibliography" w:semiHidden="1" w:uiPriority="37" w:unhideWhenUsed="1"/>
-    <w:lsdException w:name="TOC Heading" w:semiHidden="1" w:uiPriority="39" w:unhideWhenUsed="1" w:qFormat="1"/>
-    <w:lsdException w:name="Plain Table 1" w:uiPriority="41"/>
-    <w:lsdException w:name="Plain Table 2" w:uiPriority="42"/>
-    <w:lsdException w:name="Plain Table 3" w:uiPriority="43"/>
-    <w:lsdException w:name="Plain Table 4" w:uiPriority="44"/>
-    <w:lsdException w:name="Plain Table 5" w:uiPriority="45"/>
-    <w:lsdException w:name="Grid Table Light" w:uiPriority="40"/>
-    <w:lsdException w:name="Grid Table 1 Light" w:uiPriority="46"/>
-    <w:lsdException w:name="Grid Table 2" w:uiPriority="47"/>
-    <w:lsdException w:name="Grid Table 3" w:uiPriority="48"/>
-    <w:lsdException w:name="Grid Table 4" w:uiPriority="49"/>
-    <w:lsdException w:name="Grid Table 5 Dark" w:uiPriority="50"/>
-    <w:lsdException w:name="Grid Table 6 Colorful" w:uiPriority="51"/>
-    <w:lsdException w:name="Grid Table 7 Colorful" w:uiPriority="52"/>
-    <w:lsdException w:name="Grid Table 1 Light Accent 1" w:uiPriority="46"/>
-    <w:lsdException w:name="Grid Table 2 Accent 1" w:uiPriority="47"/>
-    <w:lsdException w:name="Grid Table 3 Accent 1" w:uiPriority="48"/>
-    <w:lsdException w:name="Grid Table 4 Accent 1" w:uiPriority="49"/>
-    <w:lsdException w:name="Grid Table 5 Dark Accent 1" w:uiPriority="50"/>
-    <w:lsdException w:name="Grid Table 6 Colorful Accent 1" w:uiPriority="51"/>
-    <w:lsdException w:name="Grid Table 7 Colorful Accent 1" w:uiPriority="52"/>
-    <w:lsdException w:name="Grid Table 1 Light Accent 2" w:uiPriority="46"/>
-    <w:lsdException w:name="Grid Table 2 Accent 2" w:uiPriority="47"/>
-    <w:lsdException w:name="Grid Table 3 Accent 2" w:uiPriority="48"/>
-    <w:lsdException w:name="Grid Table 4 Accent 2" w:uiPriority="49"/>
-    <w:lsdException w:name="Grid Table 5 Dark Accent 2" w:uiPriority="50"/>
-    <w:lsdException w:name="Grid Table 6 Colorful Accent 2" w:uiPriority="51"/>
-    <w:lsdException w:name="Grid Table 7 Colorful Accent 2" w:uiPriority="52"/>
-    <w:lsdException w:name="Grid Table 1 Light Accent 3" w:uiPriority="46"/>
-    <w:lsdException w:name="Grid Table 2 Accent 3" w:uiPriority="47"/>
-    <w:lsdException w:name="Grid Table 3 Accent 3" w:uiPriority="48"/>
-    <w:lsdException w:name="Grid Table 4 Accent 3" w:uiPriority="49"/>
-    <w:lsdException w:name="Grid Table 5 Dark Accent 3" w:uiPriority="50"/>
-    <w:lsdException w:name="Grid Table 6 Colorful Accent 3" w:uiPriority="51"/>
-    <w:lsdException w:name="Grid Table 7 Colorful Accent 3" w:uiPriority="52"/>
-    <w:lsdException w:name="Grid Table 1 Light Accent 4" w:uiPriority="46"/>
-    <w:lsdException w:name="Grid Table 2 Accent 4" w:uiPriority="47"/>
-    <w:lsdException w:name="Grid Table 3 Accent 4" w:uiPriority="48"/>
-    <w:lsdException w:name="Grid Table 4 Accent 4" w:uiPriority="49"/>
-    <w:lsdException w:name="Grid Table 5 Dark Accent 4" w:uiPriority="50"/>
-    <w:lsdException w:name="Grid Table 6 Colorful Accent 4" w:uiPriority="51"/>
-    <w:lsdException w:name="Grid Table 7 Colorful Accent 4" w:uiPriority="52"/>
-    <w:lsdException w:name="Grid Table 1 Light Accent 5" w:uiPriority="46"/>
-    <w:lsdException w:name="Grid Table 2 Accent 5" w:uiPriority="47"/>
-    <w:lsdException w:name="Grid Table 3 Accent 5" w:uiPriority="48"/>
-    <w:lsdException w:name="Grid Table 4 Accent 5" w:uiPriority="49"/>
-    <w:lsdException w:name="Grid Table 5 Dark Accent 5" w:uiPriority="50"/>
-    <w:lsdException w:name="Grid Table 6 Colorful Accent 5" w:uiPriority="51"/>
-    <w:lsdException w:name="Grid Table 7 Colorful Accent 5" w:uiPriority="52"/>
-    <w:lsdException w:name="Grid Table 1 Light Accent 6" w:uiPriority="46"/>
-    <w:lsdException w:name="Grid Table 2 Accent 6" w:uiPriority="47"/>
-    <w:lsdException w:name="Grid Table 3 Accent 6" w:uiPriority="48"/>
-    <w:lsdException w:name="Grid Table 4 Accent 6" w:uiPriority="49"/>
-    <w:lsdException w:name="Grid Table 5 Dark Accent 6" w:uiPriority="50"/>
-    <w:lsdException w:name="Grid Table 6 Colorful Accent 6" w:uiPriority="51"/>
-    <w:lsdException w:name="Grid Table 7 Colorful Accent 6" w:uiPriority="52"/>
-    <w:lsdException w:name="List Table 1 Light" w:uiPriority="46"/>
-    <w:lsdException w:name="List Table 2" w:uiPriority="47"/>
-    <w:lsdException w:name="List Table 3" w:uiPriority="48"/>
-    <w:lsdException w:name="List Table 4" w:uiPriority="49"/>
-    <w:lsdException w:name="List Table 5 Dark" w:uiPriority="50"/>
-    <w:lsdException w:name="List Table 6 Colorful" w:uiPriority="51"/>
-    <w:lsdException w:name="List Table 7 Colorful" w:uiPriority="52"/>
-    <w:lsdException w:name="List Table 1 Light Accent 1" w:uiPriority="46"/>
-    <w:lsdException w:name="List Table 2 Accent 1" w:uiPriority="47"/>
-    <w:lsdException w:name="List Table 3 Accent 1" w:uiPriority="48"/>
-    <w:lsdException w:name="List Table 4 Accent 1" w:uiPriority="49"/>
-    <w:lsdException w:name="List Table 5 Dark Accent 1" w:uiPriority="50"/>
-    <w:lsdException w:name="List Table 6 Colorful Accent 1" w:uiPriority="51"/>
-    <w:lsdException w:name="List Table 7 Colorful Accent 1" w:uiPriority="52"/>
-    <w:lsdException w:name="List Table 1 Light Accent 2" w:uiPriority="46"/>
-    <w:lsdException w:name="List Table 2 Accent 2" w:uiPriority="47"/>
-    <w:lsdException w:name="List Table 3 Accent 2" w:uiPriority="48"/>
-    <w:lsdException w:name="List Table 4 Accent 2" w:uiPriority="49"/>
-    <w:lsdException w:name="List Table 5 Dark Accent 2" w:uiPriority="50"/>
-    <w:lsdException w:name="List Table 6 Colorful Accent 2" w:uiPriority="51"/>
-    <w:lsdException w:name="List Table 7 Colorful Accent 2" w:uiPriority="52"/>
-    <w:lsdException w:name="List Table 1 Light Accent 3" w:uiPriority="46"/>
-    <w:lsdException w:name="List Table 2 Accent 3" w:uiPriority="47"/>
-    <w:lsdException w:name="List Table 3 Accent 3" w:uiPriority="48"/>
-    <w:lsdException w:name="List Table 4 Accent 3" w:uiPriority="49"/>
-    <w:lsdException w:name="List Table 5 Dark Accent 3" w:uiPriority="50"/>
-    <w:lsdException w:name="List Table 6 Colorful Accent 3" w:uiPriority="51"/>
-    <w:lsdException w:name="List Table 7 Colorful Accent 3" w:uiPriority="52"/>
-    <w:lsdException w:name="List Table 1 Light Accent 4" w:uiPriority="46"/>
-    <w:lsdException w:name="List Table 2 Accent 4" w:uiPriority="47"/>
-    <w:lsdException w:name="List Table 3 Accent 4" w:uiPriority="48"/>
-    <w:lsdException w:name="List Table 4 Accent 4" w:uiPriority="49"/>
-    <w:lsdException w:name="List Table 5 Dark Accent 4" w:uiPriority="50"/>
-    <w:lsdException w:name="List Table 6 Colorful Accent 4" w:uiPriority="51"/>
-    <w:lsdException w:name="List Table 7 Colorful Accent 4" w:uiPriority="52"/>
-    <w:lsdException w:name="List Table 1 Light Accent 5" w:uiPriority="46"/>
-    <w:lsdException w:name="List Table 2 Accent 5" w:uiPriority="47"/>
-    <w:lsdException w:name="List Table 3 Accent 5" w:uiPriority="48"/>
-    <w:lsdException w:name="List Table 4 Accent 5" w:uiPriority="49"/>
-    <w:lsdException w:name="List Table 5 Dark Accent 5" w:uiPriority="50"/>
-    <w:lsdException w:name="List Table 6 Colorful Accent 5" w:uiPriority="51"/>
-    <w:lsdException w:name="List Table 7 Colorful Accent 5" w:uiPriority="52"/>
-    <w:lsdException w:name="List Table 1 Light Accent 6" w:uiPriority="46"/>
-    <w:lsdException w:name="List Table 2 Accent 6" w:uiPriority="47"/>
-    <w:lsdException w:name="List Table 3 Accent 6" w:uiPriority="48"/>
-    <w:lsdException w:name="List Table 4 Accent 6" w:uiPriority="49"/>
-    <w:lsdException w:name="List Table 5 Dark Accent 6" w:uiPriority="50"/>
-    <w:lsdException w:name="List Table 6 Colorful Accent 6" w:uiPriority="51"/>
-    <w:lsdException w:name="List Table 7 Colorful Accent 6" w:uiPriority="52"/>
-    <w:lsdException w:name="Mention" w:semiHidden="1" w:unhideWhenUsed="1"/>
-    <w:lsdException w:name="Smart Hyperlink" w:semiHidden="1" w:unhideWhenUsed="1"/>
-    <w:lsdException w:name="Hashtag" w:semiHidden="1" w:unhideWhenUsed="1"/>
-    <w:lsdException w:name="Unresolved Mention" w:semiHidden="1" w:unhideWhenUsed="1"/>
-    <w:lsdException w:name="Smart Link" w:semiHidden="1" w:unhideWhenUsed="1"/>
+  <w:latentStyles w:count="260" w:defQFormat="0" w:defUnhideWhenUsed="1" w:defSemiHidden="1" w:defUIPriority="99" w:defLockedState="0">
+    <w:lsdException w:qFormat="1" w:unhideWhenUsed="0" w:uiPriority="0" w:semiHidden="0" w:name="Normal"/>
+    <w:lsdException w:qFormat="1" w:unhideWhenUsed="0" w:uiPriority="9" w:semiHidden="0" w:name="heading 1"/>
+    <w:lsdException w:qFormat="1" w:uiPriority="9" w:name="heading 2"/>
+    <w:lsdException w:qFormat="1" w:uiPriority="9" w:name="heading 3"/>
+    <w:lsdException w:qFormat="1" w:uiPriority="9" w:name="heading 4"/>
+    <w:lsdException w:qFormat="1" w:uiPriority="9" w:name="heading 5"/>
+    <w:lsdException w:qFormat="1" w:uiPriority="9" w:name="heading 6"/>
+    <w:lsdException w:qFormat="1" w:uiPriority="9" w:name="heading 7"/>
+    <w:lsdException w:qFormat="1" w:uiPriority="9" w:name="heading 8"/>
+    <w:lsdException w:qFormat="1" w:uiPriority="9" w:name="heading 9"/>
+    <w:lsdException w:uiPriority="99" w:name="index 1"/>
+    <w:lsdException w:uiPriority="99" w:name="index 2"/>
+    <w:lsdException w:uiPriority="99" w:name="index 3"/>
+    <w:lsdException w:uiPriority="99" w:name="index 4"/>
+    <w:lsdException w:uiPriority="99" w:name="index 5"/>
+    <w:lsdException w:uiPriority="99" w:name="index 6"/>
+    <w:lsdException w:uiPriority="99" w:name="index 7"/>
+    <w:lsdException w:uiPriority="99" w:name="index 8"/>
+    <w:lsdException w:uiPriority="99" w:name="index 9"/>
+    <w:lsdException w:uiPriority="39" w:name="toc 1"/>
+    <w:lsdException w:uiPriority="39" w:name="toc 2"/>
+    <w:lsdException w:uiPriority="39" w:name="toc 3"/>
+    <w:lsdException w:uiPriority="39" w:name="toc 4"/>
+    <w:lsdException w:uiPriority="39" w:name="toc 5"/>
+    <w:lsdException w:uiPriority="39" w:name="toc 6"/>
+    <w:lsdException w:uiPriority="39" w:name="toc 7"/>
+    <w:lsdException w:uiPriority="39" w:name="toc 8"/>
+    <w:lsdException w:uiPriority="39" w:name="toc 9"/>
+    <w:lsdException w:uiPriority="99" w:name="Normal Indent"/>
+    <w:lsdException w:uiPriority="99" w:name="footnote text"/>
+    <w:lsdException w:uiPriority="99" w:name="annotation text"/>
+    <w:lsdException w:uiPriority="99" w:name="header"/>
+    <w:lsdException w:uiPriority="99" w:name="footer"/>
+    <w:lsdException w:uiPriority="99" w:name="index heading"/>
+    <w:lsdException w:qFormat="1" w:uiPriority="35" w:name="caption"/>
+    <w:lsdException w:uiPriority="99" w:name="table of figures"/>
+    <w:lsdException w:uiPriority="99" w:name="envelope address"/>
+    <w:lsdException w:uiPriority="99" w:name="envelope return"/>
+    <w:lsdException w:uiPriority="99" w:name="footnote reference"/>
+    <w:lsdException w:uiPriority="99" w:name="annotation reference"/>
+    <w:lsdException w:uiPriority="99" w:name="line number"/>
+    <w:lsdException w:uiPriority="99" w:name="page number"/>
+    <w:lsdException w:uiPriority="99" w:name="endnote reference"/>
+    <w:lsdException w:uiPriority="99" w:name="endnote text"/>
+    <w:lsdException w:uiPriority="99" w:name="table of authorities"/>
+    <w:lsdException w:uiPriority="99" w:name="macro"/>
+    <w:lsdException w:uiPriority="99" w:name="toa heading"/>
+    <w:lsdException w:uiPriority="99" w:name="List"/>
+    <w:lsdException w:uiPriority="99" w:name="List Bullet"/>
+    <w:lsdException w:uiPriority="99" w:name="List Number"/>
+    <w:lsdException w:uiPriority="99" w:name="List 2"/>
+    <w:lsdException w:uiPriority="99" w:name="List 3"/>
+    <w:lsdException w:uiPriority="99" w:name="List 4"/>
+    <w:lsdException w:uiPriority="99" w:name="List 5"/>
+    <w:lsdException w:uiPriority="99" w:name="List Bullet 2"/>
+    <w:lsdException w:uiPriority="99" w:name="List Bullet 3"/>
+    <w:lsdException w:uiPriority="99" w:name="List Bullet 4"/>
+    <w:lsdException w:uiPriority="99" w:name="List Bullet 5"/>
+    <w:lsdException w:uiPriority="99" w:name="List Number 2"/>
+    <w:lsdException w:uiPriority="99" w:name="List Number 3"/>
+    <w:lsdException w:uiPriority="99" w:name="List Number 4"/>
+    <w:lsdException w:uiPriority="99" w:name="List Number 5"/>
+    <w:lsdException w:qFormat="1" w:unhideWhenUsed="0" w:uiPriority="10" w:semiHidden="0" w:name="Title"/>
+    <w:lsdException w:uiPriority="99" w:name="Closing"/>
+    <w:lsdException w:uiPriority="99" w:name="Signature"/>
+    <w:lsdException w:uiPriority="1" w:name="Default Paragraph Font"/>
+    <w:lsdException w:uiPriority="99" w:name="Body Text"/>
+    <w:lsdException w:uiPriority="99" w:name="Body Text Indent"/>
+    <w:lsdException w:uiPriority="99" w:name="List Continue"/>
+    <w:lsdException w:uiPriority="99" w:name="List Continue 2"/>
+    <w:lsdException w:uiPriority="99" w:name="List Continue 3"/>
+    <w:lsdException w:uiPriority="99" w:name="List Continue 4"/>
+    <w:lsdException w:uiPriority="99" w:name="List Continue 5"/>
+    <w:lsdException w:uiPriority="99" w:name="Message Header"/>
+    <w:lsdException w:qFormat="1" w:unhideWhenUsed="0" w:uiPriority="11" w:semiHidden="0" w:name="Subtitle"/>
+    <w:lsdException w:uiPriority="99" w:name="Salutation"/>
+    <w:lsdException w:uiPriority="99" w:name="Date"/>
+    <w:lsdException w:uiPriority="99" w:name="Body Text First Indent"/>
+    <w:lsdException w:uiPriority="99" w:name="Body Text First Indent 2"/>
+    <w:lsdException w:uiPriority="99" w:name="Note Heading"/>
+    <w:lsdException w:uiPriority="99" w:name="Body Text 2"/>
+    <w:lsdException w:uiPriority="99" w:name="Body Text 3"/>
+    <w:lsdException w:uiPriority="99" w:name="Body Text Indent 2"/>
+    <w:lsdException w:uiPriority="99" w:name="Body Text Indent 3"/>
+    <w:lsdException w:uiPriority="99" w:name="Block Text"/>
+    <w:lsdException w:uiPriority="99" w:name="Hyperlink"/>
+    <w:lsdException w:uiPriority="99" w:name="FollowedHyperlink"/>
+    <w:lsdException w:qFormat="1" w:unhideWhenUsed="0" w:uiPriority="22" w:semiHidden="0" w:name="Strong"/>
+    <w:lsdException w:qFormat="1" w:unhideWhenUsed="0" w:uiPriority="20" w:semiHidden="0" w:name="Emphasis"/>
+    <w:lsdException w:uiPriority="99" w:name="Document Map"/>
+    <w:lsdException w:uiPriority="99" w:name="Plain Text"/>
+    <w:lsdException w:uiPriority="99" w:name="E-mail Signature"/>
+    <w:lsdException w:uiPriority="99" w:name="Normal (Web)"/>
+    <w:lsdException w:uiPriority="99" w:name="HTML Acronym"/>
+    <w:lsdException w:uiPriority="99" w:name="HTML Address"/>
+    <w:lsdException w:uiPriority="99" w:name="HTML Cite"/>
+    <w:lsdException w:uiPriority="99" w:name="HTML Code"/>
+    <w:lsdException w:uiPriority="99" w:name="HTML Definition"/>
+    <w:lsdException w:uiPriority="99" w:name="HTML Keyboard"/>
+    <w:lsdException w:uiPriority="99" w:name="HTML Preformatted"/>
+    <w:lsdException w:uiPriority="99" w:name="HTML Sample"/>
+    <w:lsdException w:uiPriority="99" w:name="HTML Typewriter"/>
+    <w:lsdException w:uiPriority="99" w:name="HTML Variable"/>
+    <w:lsdException w:uiPriority="99" w:name="Normal Table"/>
+    <w:lsdException w:uiPriority="99" w:name="annotation subject"/>
+    <w:lsdException w:uiPriority="99" w:name="Table Simple 1"/>
+    <w:lsdException w:uiPriority="99" w:name="Table Simple 2"/>
+    <w:lsdException w:uiPriority="99" w:name="Table Simple 3"/>
+    <w:lsdException w:uiPriority="99" w:name="Table Classic 1"/>
+    <w:lsdException w:uiPriority="99" w:name="Table Classic 2"/>
+    <w:lsdException w:uiPriority="99" w:name="Table Classic 3"/>
+    <w:lsdException w:uiPriority="99" w:name="Table Classic 4"/>
+    <w:lsdException w:uiPriority="99" w:name="Table Colorful 1"/>
+    <w:lsdException w:uiPriority="99" w:name="Table Colorful 2"/>
+    <w:lsdException w:uiPriority="99" w:name="Table Colorful 3"/>
+    <w:lsdException w:uiPriority="99" w:name="Table Columns 1"/>
+    <w:lsdException w:uiPriority="99" w:name="Table Columns 2"/>
+    <w:lsdException w:uiPriority="99" w:name="Table Columns 3"/>
+    <w:lsdException w:uiPriority="99" w:name="Table Columns 4"/>
+    <w:lsdException w:uiPriority="99" w:name="Table Columns 5"/>
+    <w:lsdException w:uiPriority="99" w:name="Table Grid 1"/>
+    <w:lsdException w:uiPriority="99" w:name="Table Grid 2"/>
+    <w:lsdException w:uiPriority="99" w:name="Table Grid 3"/>
+    <w:lsdException w:uiPriority="99" w:name="Table Grid 4"/>
+    <w:lsdException w:uiPriority="99" w:name="Table Grid 5"/>
+    <w:lsdException w:uiPriority="99" w:name="Table Grid 6"/>
+    <w:lsdException w:uiPriority="99" w:name="Table Grid 7"/>
+    <w:lsdException w:uiPriority="99" w:name="Table Grid 8"/>
+    <w:lsdException w:uiPriority="99" w:name="Table List 1"/>
+    <w:lsdException w:uiPriority="99" w:name="Table List 2"/>
+    <w:lsdException w:uiPriority="99" w:name="Table List 3"/>
+    <w:lsdException w:uiPriority="99" w:name="Table List 4"/>
+    <w:lsdException w:uiPriority="99" w:name="Table List 5"/>
+    <w:lsdException w:uiPriority="99" w:name="Table List 6"/>
+    <w:lsdException w:uiPriority="99" w:name="Table List 7"/>
+    <w:lsdException w:uiPriority="99" w:name="Table List 8"/>
+    <w:lsdException w:uiPriority="99" w:name="Table 3D effects 1"/>
+    <w:lsdException w:uiPriority="99" w:name="Table 3D effects 2"/>
+    <w:lsdException w:uiPriority="99" w:name="Table 3D effects 3"/>
+    <w:lsdException w:uiPriority="99" w:name="Table Contemporary"/>
+    <w:lsdException w:uiPriority="99" w:name="Table Elegant"/>
+    <w:lsdException w:uiPriority="99" w:name="Table Professional"/>
+    <w:lsdException w:uiPriority="99" w:name="Table Subtle 1"/>
+    <w:lsdException w:uiPriority="99" w:name="Table Subtle 2"/>
+    <w:lsdException w:uiPriority="99" w:name="Table Web 1"/>
+    <w:lsdException w:uiPriority="99" w:name="Table Web 2"/>
+    <w:lsdException w:uiPriority="99" w:name="Table Web 3"/>
+    <w:lsdException w:uiPriority="99" w:name="Balloon Text"/>
+    <w:lsdException w:unhideWhenUsed="0" w:uiPriority="59" w:semiHidden="0" w:name="Table Grid"/>
+    <w:lsdException w:uiPriority="99" w:name="Table Theme"/>
+    <w:lsdException w:unhideWhenUsed="0" w:uiPriority="60" w:semiHidden="0" w:name="Light Shading"/>
+    <w:lsdException w:unhideWhenUsed="0" w:uiPriority="61" w:semiHidden="0" w:name="Light List"/>
+    <w:lsdException w:unhideWhenUsed="0" w:uiPriority="62" w:semiHidden="0" w:name="Light Grid"/>
+    <w:lsdException w:unhideWhenUsed="0" w:uiPriority="63" w:semiHidden="0" w:name="Medium Shading 1"/>
+    <w:lsdException w:unhideWhenUsed="0" w:uiPriority="64" w:semiHidden="0" w:name="Medium Shading 2"/>
+    <w:lsdException w:unhideWhenUsed="0" w:uiPriority="65" w:semiHidden="0" w:name="Medium List 1"/>
+    <w:lsdException w:unhideWhenUsed="0" w:uiPriority="66" w:semiHidden="0" w:name="Medium List 2"/>
+    <w:lsdException w:unhideWhenUsed="0" w:uiPriority="67" w:semiHidden="0" w:name="Medium Grid 1"/>
+    <w:lsdException w:unhideWhenUsed="0" w:uiPriority="68" w:semiHidden="0" w:name="Medium Grid 2"/>
+    <w:lsdException w:unhideWhenUsed="0" w:uiPriority="69" w:semiHidden="0" w:name="Medium Grid 3"/>
+    <w:lsdException w:unhideWhenUsed="0" w:uiPriority="70" w:semiHidden="0" w:name="Dark List"/>
+    <w:lsdException w:unhideWhenUsed="0" w:uiPriority="71" w:semiHidden="0" w:name="Colorful Shading"/>
+    <w:lsdException w:unhideWhenUsed="0" w:uiPriority="72" w:semiHidden="0" w:name="Colorful List"/>
+    <w:lsdException w:unhideWhenUsed="0" w:uiPriority="73" w:semiHidden="0" w:name="Colorful Grid"/>
+    <w:lsdException w:unhideWhenUsed="0" w:uiPriority="60" w:semiHidden="0" w:name="Light Shading Accent 1"/>
+    <w:lsdException w:unhideWhenUsed="0" w:uiPriority="61" w:semiHidden="0" w:name="Light List Accent 1"/>
+    <w:lsdException w:unhideWhenUsed="0" w:uiPriority="62" w:semiHidden="0" w:name="Light Grid Accent 1"/>
+    <w:lsdException w:unhideWhenUsed="0" w:uiPriority="63" w:semiHidden="0" w:name="Medium Shading 1 Accent 1"/>
+    <w:lsdException w:unhideWhenUsed="0" w:uiPriority="64" w:semiHidden="0" w:name="Medium Shading 2 Accent 1"/>
+    <w:lsdException w:unhideWhenUsed="0" w:uiPriority="65" w:semiHidden="0" w:name="Medium List 1 Accent 1"/>
+    <w:lsdException w:unhideWhenUsed="0" w:uiPriority="66" w:semiHidden="0" w:name="Medium List 2 Accent 1"/>
+    <w:lsdException w:unhideWhenUsed="0" w:uiPriority="67" w:semiHidden="0" w:name="Medium Grid 1 Accent 1"/>
+    <w:lsdException w:unhideWhenUsed="0" w:uiPriority="68" w:semiHidden="0" w:name="Medium Grid 2 Accent 1"/>
+    <w:lsdException w:unhideWhenUsed="0" w:uiPriority="69" w:semiHidden="0" w:name="Medium Grid 3 Accent 1"/>
+    <w:lsdException w:unhideWhenUsed="0" w:uiPriority="70" w:semiHidden="0" w:name="Dark List Accent 1"/>
+    <w:lsdException w:unhideWhenUsed="0" w:uiPriority="71" w:semiHidden="0" w:name="Colorful Shading Accent 1"/>
+    <w:lsdException w:unhideWhenUsed="0" w:uiPriority="72" w:semiHidden="0" w:name="Colorful List Accent 1"/>
+    <w:lsdException w:unhideWhenUsed="0" w:uiPriority="73" w:semiHidden="0" w:name="Colorful Grid Accent 1"/>
+    <w:lsdException w:unhideWhenUsed="0" w:uiPriority="60" w:semiHidden="0" w:name="Light Shading Accent 2"/>
+    <w:lsdException w:unhideWhenUsed="0" w:uiPriority="61" w:semiHidden="0" w:name="Light List Accent 2"/>
+    <w:lsdException w:unhideWhenUsed="0" w:uiPriority="62" w:semiHidden="0" w:name="Light Grid Accent 2"/>
+    <w:lsdException w:unhideWhenUsed="0" w:uiPriority="63" w:semiHidden="0" w:name="Medium Shading 1 Accent 2"/>
+    <w:lsdException w:unhideWhenUsed="0" w:uiPriority="64" w:semiHidden="0" w:name="Medium Shading 2 Accent 2"/>
+    <w:lsdException w:unhideWhenUsed="0" w:uiPriority="65" w:semiHidden="0" w:name="Medium List 1 Accent 2"/>
+    <w:lsdException w:unhideWhenUsed="0" w:uiPriority="66" w:semiHidden="0" w:name="Medium List 2 Accent 2"/>
+    <w:lsdException w:unhideWhenUsed="0" w:uiPriority="67" w:semiHidden="0" w:name="Medium Grid 1 Accent 2"/>
+    <w:lsdException w:unhideWhenUsed="0" w:uiPriority="68" w:semiHidden="0" w:name="Medium Grid 2 Accent 2"/>
+    <w:lsdException w:unhideWhenUsed="0" w:uiPriority="69" w:semiHidden="0" w:name="Medium Grid 3 Accent 2"/>
+    <w:lsdException w:unhideWhenUsed="0" w:uiPriority="70" w:semiHidden="0" w:name="Dark List Accent 2"/>
+    <w:lsdException w:unhideWhenUsed="0" w:uiPriority="71" w:semiHidden="0" w:name="Colorful Shading Accent 2"/>
+    <w:lsdException w:unhideWhenUsed="0" w:uiPriority="72" w:semiHidden="0" w:name="Colorful List Accent 2"/>
+    <w:lsdException w:unhideWhenUsed="0" w:uiPriority="73" w:semiHidden="0" w:name="Colorful Grid Accent 2"/>
+    <w:lsdException w:unhideWhenUsed="0" w:uiPriority="60" w:semiHidden="0" w:name="Light Shading Accent 3"/>
+    <w:lsdException w:unhideWhenUsed="0" w:uiPriority="61" w:semiHidden="0" w:name="Light List Accent 3"/>
+    <w:lsdException w:unhideWhenUsed="0" w:uiPriority="62" w:semiHidden="0" w:name="Light Grid Accent 3"/>
+    <w:lsdException w:unhideWhenUsed="0" w:uiPriority="63" w:semiHidden="0" w:name="Medium Shading 1 Accent 3"/>
+    <w:lsdException w:unhideWhenUsed="0" w:uiPriority="64" w:semiHidden="0" w:name="Medium Shading 2 Accent 3"/>
+    <w:lsdException w:unhideWhenUsed="0" w:uiPriority="65" w:semiHidden="0" w:name="Medium List 1 Accent 3"/>
+    <w:lsdException w:unhideWhenUsed="0" w:uiPriority="66" w:semiHidden="0" w:name="Medium List 2 Accent 3"/>
+    <w:lsdException w:unhideWhenUsed="0" w:uiPriority="67" w:semiHidden="0" w:name="Medium Grid 1 Accent 3"/>
+    <w:lsdException w:unhideWhenUsed="0" w:uiPriority="68" w:semiHidden="0" w:name="Medium Grid 2 Accent 3"/>
+    <w:lsdException w:unhideWhenUsed="0" w:uiPriority="69" w:semiHidden="0" w:name="Medium Grid 3 Accent 3"/>
+    <w:lsdException w:unhideWhenUsed="0" w:uiPriority="70" w:semiHidden="0" w:name="Dark List Accent 3"/>
+    <w:lsdException w:unhideWhenUsed="0" w:uiPriority="71" w:semiHidden="0" w:name="Colorful Shading Accent 3"/>
+    <w:lsdException w:unhideWhenUsed="0" w:uiPriority="72" w:semiHidden="0" w:name="Colorful List Accent 3"/>
+    <w:lsdException w:unhideWhenUsed="0" w:uiPriority="73" w:semiHidden="0" w:name="Colorful Grid Accent 3"/>
+    <w:lsdException w:unhideWhenUsed="0" w:uiPriority="60" w:semiHidden="0" w:name="Light Shading Accent 4"/>
+    <w:lsdException w:unhideWhenUsed="0" w:uiPriority="61" w:semiHidden="0" w:name="Light List Accent 4"/>
+    <w:lsdException w:unhideWhenUsed="0" w:uiPriority="62" w:semiHidden="0" w:name="Light Grid Accent 4"/>
+    <w:lsdException w:unhideWhenUsed="0" w:uiPriority="63" w:semiHidden="0" w:name="Medium Shading 1 Accent 4"/>
+    <w:lsdException w:unhideWhenUsed="0" w:uiPriority="64" w:semiHidden="0" w:name="Medium Shading 2 Accent 4"/>
+    <w:lsdException w:unhideWhenUsed="0" w:uiPriority="65" w:semiHidden="0" w:name="Medium List 1 Accent 4"/>
+    <w:lsdException w:unhideWhenUsed="0" w:uiPriority="66" w:semiHidden="0" w:name="Medium List 2 Accent 4"/>
+    <w:lsdException w:unhideWhenUsed="0" w:uiPriority="67" w:semiHidden="0" w:name="Medium Grid 1 Accent 4"/>
+    <w:lsdException w:unhideWhenUsed="0" w:uiPriority="68" w:semiHidden="0" w:name="Medium Grid 2 Accent 4"/>
+    <w:lsdException w:unhideWhenUsed="0" w:uiPriority="69" w:semiHidden="0" w:name="Medium Grid 3 Accent 4"/>
+    <w:lsdException w:unhideWhenUsed="0" w:uiPriority="70" w:semiHidden="0" w:name="Dark List Accent 4"/>
+    <w:lsdException w:unhideWhenUsed="0" w:uiPriority="71" w:semiHidden="0" w:name="Colorful Shading Accent 4"/>
+    <w:lsdException w:unhideWhenUsed="0" w:uiPriority="72" w:semiHidden="0" w:name="Colorful List Accent 4"/>
+    <w:lsdException w:unhideWhenUsed="0" w:uiPriority="73" w:semiHidden="0" w:name="Colorful Grid Accent 4"/>
+    <w:lsdException w:unhideWhenUsed="0" w:uiPriority="60" w:semiHidden="0" w:name="Light Shading Accent 5"/>
+    <w:lsdException w:unhideWhenUsed="0" w:uiPriority="61" w:semiHidden="0" w:name="Light List Accent 5"/>
+    <w:lsdException w:unhideWhenUsed="0" w:uiPriority="62" w:semiHidden="0" w:name="Light Grid Accent 5"/>
+    <w:lsdException w:unhideWhenUsed="0" w:uiPriority="63" w:semiHidden="0" w:name="Medium Shading 1 Accent 5"/>
+    <w:lsdException w:unhideWhenUsed="0" w:uiPriority="64" w:semiHidden="0" w:name="Medium Shading 2 Accent 5"/>
+    <w:lsdException w:unhideWhenUsed="0" w:uiPriority="65" w:semiHidden="0" w:name="Medium List 1 Accent 5"/>
+    <w:lsdException w:unhideWhenUsed="0" w:uiPriority="66" w:semiHidden="0" w:name="Medium List 2 Accent 5"/>
+    <w:lsdException w:unhideWhenUsed="0" w:uiPriority="67" w:semiHidden="0" w:name="Medium Grid 1 Accent 5"/>
+    <w:lsdException w:unhideWhenUsed="0" w:uiPriority="68" w:semiHidden="0" w:name="Medium Grid 2 Accent 5"/>
+    <w:lsdException w:unhideWhenUsed="0" w:uiPriority="69" w:semiHidden="0" w:name="Medium Grid 3 Accent 5"/>
+    <w:lsdException w:unhideWhenUsed="0" w:uiPriority="70" w:semiHidden="0" w:name="Dark List Accent 5"/>
+    <w:lsdException w:unhideWhenUsed="0" w:uiPriority="71" w:semiHidden="0" w:name="Colorful Shading Accent 5"/>
+    <w:lsdException w:unhideWhenUsed="0" w:uiPriority="72" w:semiHidden="0" w:name="Colorful List Accent 5"/>
+    <w:lsdException w:unhideWhenUsed="0" w:uiPriority="73" w:semiHidden="0" w:name="Colorful Grid Accent 5"/>
+    <w:lsdException w:unhideWhenUsed="0" w:uiPriority="60" w:semiHidden="0" w:name="Light Shading Accent 6"/>
+    <w:lsdException w:unhideWhenUsed="0" w:uiPriority="61" w:semiHidden="0" w:name="Light List Accent 6"/>
+    <w:lsdException w:unhideWhenUsed="0" w:uiPriority="62" w:semiHidden="0" w:name="Light Grid Accent 6"/>
+    <w:lsdException w:unhideWhenUsed="0" w:uiPriority="63" w:semiHidden="0" w:name="Medium Shading 1 Accent 6"/>
+    <w:lsdException w:unhideWhenUsed="0" w:uiPriority="64" w:semiHidden="0" w:name="Medium Shading 2 Accent 6"/>
+    <w:lsdException w:unhideWhenUsed="0" w:uiPriority="65" w:semiHidden="0" w:name="Medium List 1 Accent 6"/>
+    <w:lsdException w:unhideWhenUsed="0" w:uiPriority="66" w:semiHidden="0" w:name="Medium List 2 Accent 6"/>
+    <w:lsdException w:unhideWhenUsed="0" w:uiPriority="67" w:semiHidden="0" w:name="Medium Grid 1 Accent 6"/>
+    <w:lsdException w:unhideWhenUsed="0" w:uiPriority="68" w:semiHidden="0" w:name="Medium Grid 2 Accent 6"/>
+    <w:lsdException w:unhideWhenUsed="0" w:uiPriority="69" w:semiHidden="0" w:name="Medium Grid 3 Accent 6"/>
+    <w:lsdException w:unhideWhenUsed="0" w:uiPriority="70" w:semiHidden="0" w:name="Dark List Accent 6"/>
+    <w:lsdException w:unhideWhenUsed="0" w:uiPriority="71" w:semiHidden="0" w:name="Colorful Shading Accent 6"/>
+    <w:lsdException w:unhideWhenUsed="0" w:uiPriority="72" w:semiHidden="0" w:name="Colorful List Accent 6"/>
+    <w:lsdException w:unhideWhenUsed="0" w:uiPriority="73" w:semiHidden="0" w:name="Colorful Grid Accent 6"/>
   </w:latentStyles>
-  <w:style w:type="paragraph" w:default="1" w:styleId="Normal">
+  <w:style w:type="paragraph" w:default="1" w:styleId="1">
     <w:name w:val="Normal"/>
     <w:qFormat/>
+    <w:uiPriority w:val="0"/>
     <w:pPr>
       <w:spacing w:after="200" w:line="276" w:lineRule="auto"/>
     </w:pPr>
     <w:rPr>
-      <w:rFonts w:ascii="Calibri" w:eastAsia="Calibri" w:hAnsi="Calibri" w:cs="Times New Roman"/>
+      <w:rFonts w:ascii="Calibri" w:hAnsi="Calibri" w:eastAsia="Calibri" w:cs="Times New Roman"/>
       <w:sz w:val="22"/>
       <w:szCs w:val="22"/>
+      <w:lang w:val="en-US" w:eastAsia="en-US" w:bidi="ar-SA"/>
     </w:rPr>
   </w:style>
-  <w:style w:type="character" w:default="1" w:styleId="DefaultParagraphFont">
+  <w:style w:type="character" w:default="1" w:styleId="2">
     <w:name w:val="Default Paragraph Font"/>
-    <w:uiPriority w:val="1"/>
     <w:semiHidden/>
     <w:unhideWhenUsed/>
+    <w:uiPriority w:val="1"/>
   </w:style>
-  <w:style w:type="table" w:default="1" w:styleId="TableNormal">
+  <w:style w:type="table" w:default="1" w:styleId="4">
     <w:name w:val="Normal Table"/>
-    <w:uiPriority w:val="99"/>
     <w:semiHidden/>
     <w:unhideWhenUsed/>
+    <w:uiPriority w:val="99"/>
     <w:tblPr>
-      <w:tblInd w:w="0" w:type="dxa"/>
+      <w:tblLayout w:type="fixed"/>
       <w:tblCellMar>
         <w:top w:w="0" w:type="dxa"/>
         <w:left w:w="108" w:type="dxa"/>
@@ -4042,18 +4157,12 @@
       </w:tblCellMar>
     </w:tblPr>
   </w:style>
-  <w:style w:type="numbering" w:default="1" w:styleId="NoList">
-    <w:name w:val="No List"/>
-    <w:uiPriority w:val="99"/>
+  <w:style w:type="character" w:styleId="3">
+    <w:name w:val="Hyperlink"/>
+    <w:basedOn w:val="2"/>
     <w:semiHidden/>
     <w:unhideWhenUsed/>
-  </w:style>
-  <w:style w:type="character" w:styleId="Hyperlink">
-    <w:name w:val="Hyperlink"/>
-    <w:basedOn w:val="DefaultParagraphFont"/>
     <w:uiPriority w:val="99"/>
-    <w:semiHidden/>
-    <w:unhideWhenUsed/>
     <w:rPr>
       <w:color w:val="0000FF"/>
       <w:u w:val="single"/>
@@ -4343,7 +4452,6 @@
     </a:fmtScheme>
   </a:themeElements>
   <a:objectDefaults/>
-  <a:extraClrSchemeLst/>
 </a:theme>
 </file>
 

--- a/ThongTin.docx
+++ b/ThongTin.docx
@@ -1084,7 +1084,7 @@
                 <w:szCs w:val="20"/>
                 <w:lang w:val="en-US" w:eastAsia="ja-JP"/>
               </w:rPr>
-              <w:t>8</w:t>
+              <w:t>5</w:t>
             </w:r>
             <w:bookmarkStart w:id="0" w:name="_GoBack"/>
             <w:bookmarkEnd w:id="0"/>

--- a/ThongTin.docx
+++ b/ThongTin.docx
@@ -101,12 +101,6 @@
             <w:insideV w:val="single" w:color="auto" w:sz="4" w:space="0"/>
           </w:tblBorders>
           <w:tblLayout w:type="fixed"/>
-          <w:tblCellMar>
-            <w:top w:w="0" w:type="dxa"/>
-            <w:left w:w="108" w:type="dxa"/>
-            <w:bottom w:w="0" w:type="dxa"/>
-            <w:right w:w="108" w:type="dxa"/>
-          </w:tblCellMar>
         </w:tblPrEx>
         <w:trPr>
           <w:trHeight w:val="597" w:hRule="atLeast"/>
@@ -1086,8 +1080,6 @@
               </w:rPr>
               <w:t>5</w:t>
             </w:r>
-            <w:bookmarkStart w:id="0" w:name="_GoBack"/>
-            <w:bookmarkEnd w:id="0"/>
           </w:p>
         </w:tc>
         <w:tc>
@@ -1538,11 +1530,11 @@
               <w:spacing w:after="0" w:line="240" w:lineRule="auto"/>
               <w:jc w:val="center"/>
               <w:rPr>
-                <w:rFonts w:ascii="Arial" w:hAnsi="Arial" w:eastAsia="MS Mincho" w:cs="Arial"/>
-                <w:color w:val="000000"/>
-                <w:sz w:val="20"/>
-                <w:szCs w:val="20"/>
-                <w:lang w:eastAsia="ja-JP"/>
+                <w:rFonts w:hint="default" w:ascii="Arial" w:hAnsi="Arial" w:eastAsia="MS Mincho" w:cs="Arial"/>
+                <w:color w:val="000000"/>
+                <w:sz w:val="20"/>
+                <w:szCs w:val="20"/>
+                <w:lang w:val="en-US" w:eastAsia="ja-JP"/>
               </w:rPr>
             </w:pPr>
             <w:r>
@@ -1786,8 +1778,10 @@
                 <w:szCs w:val="20"/>
                 <w:lang w:val="en-US" w:eastAsia="ja-JP"/>
               </w:rPr>
-              <w:t>Câu 5</w:t>
-            </w:r>
+              <w:t>Câu 8</w:t>
+            </w:r>
+            <w:bookmarkStart w:id="0" w:name="_GoBack"/>
+            <w:bookmarkEnd w:id="0"/>
           </w:p>
         </w:tc>
         <w:tc>
@@ -3071,12 +3065,6 @@
       <w:tr>
         <w:tblPrEx>
           <w:tblLayout w:type="fixed"/>
-          <w:tblCellMar>
-            <w:top w:w="0" w:type="dxa"/>
-            <w:left w:w="108" w:type="dxa"/>
-            <w:bottom w:w="0" w:type="dxa"/>
-            <w:right w:w="108" w:type="dxa"/>
-          </w:tblCellMar>
         </w:tblPrEx>
         <w:trPr>
           <w:gridAfter w:val="1"/>

--- a/ThongTin.docx
+++ b/ThongTin.docx
@@ -101,6 +101,12 @@
             <w:insideV w:val="single" w:color="auto" w:sz="4" w:space="0"/>
           </w:tblBorders>
           <w:tblLayout w:type="fixed"/>
+          <w:tblCellMar>
+            <w:top w:w="0" w:type="dxa"/>
+            <w:left w:w="108" w:type="dxa"/>
+            <w:bottom w:w="0" w:type="dxa"/>
+            <w:right w:w="108" w:type="dxa"/>
+          </w:tblCellMar>
         </w:tblPrEx>
         <w:trPr>
           <w:trHeight w:val="597" w:hRule="atLeast"/>
@@ -1778,10 +1784,20 @@
                 <w:szCs w:val="20"/>
                 <w:lang w:val="en-US" w:eastAsia="ja-JP"/>
               </w:rPr>
-              <w:t>Câu 8</w:t>
+              <w:t>Câu 5,</w:t>
             </w:r>
             <w:bookmarkStart w:id="0" w:name="_GoBack"/>
             <w:bookmarkEnd w:id="0"/>
+            <w:r>
+              <w:rPr>
+                <w:rFonts w:hint="default" w:ascii="Arial" w:hAnsi="Arial" w:eastAsia="MS Mincho" w:cs="Arial"/>
+                <w:color w:val="000000"/>
+                <w:sz w:val="20"/>
+                <w:szCs w:val="20"/>
+                <w:lang w:val="en-US" w:eastAsia="ja-JP"/>
+              </w:rPr>
+              <w:t>8</w:t>
+            </w:r>
           </w:p>
         </w:tc>
         <w:tc>
@@ -3065,6 +3081,12 @@
       <w:tr>
         <w:tblPrEx>
           <w:tblLayout w:type="fixed"/>
+          <w:tblCellMar>
+            <w:top w:w="0" w:type="dxa"/>
+            <w:left w:w="108" w:type="dxa"/>
+            <w:bottom w:w="0" w:type="dxa"/>
+            <w:right w:w="108" w:type="dxa"/>
+          </w:tblCellMar>
         </w:tblPrEx>
         <w:trPr>
           <w:gridAfter w:val="1"/>

--- a/ThongTin.docx
+++ b/ThongTin.docx
@@ -617,7 +617,7 @@
           <w:p>
             <w:pPr>
               <w:spacing w:after="0" w:line="240" w:lineRule="auto"/>
-              <w:jc w:val="both"/>
+              <w:jc w:val="center"/>
               <w:rPr>
                 <w:rFonts w:ascii="Arial" w:hAnsi="Arial" w:eastAsia="MS Mincho" w:cs="Arial"/>
                 <w:color w:val="000000"/>
@@ -859,7 +859,7 @@
           <w:p>
             <w:pPr>
               <w:spacing w:after="0" w:line="240" w:lineRule="auto"/>
-              <w:jc w:val="both"/>
+              <w:jc w:val="center"/>
               <w:rPr>
                 <w:rFonts w:ascii="Arial" w:hAnsi="Arial" w:eastAsia="MS Mincho" w:cs="Arial"/>
                 <w:color w:val="000000"/>
@@ -1101,7 +1101,7 @@
           <w:p>
             <w:pPr>
               <w:spacing w:after="0" w:line="240" w:lineRule="auto"/>
-              <w:jc w:val="both"/>
+              <w:jc w:val="center"/>
               <w:rPr>
                 <w:rFonts w:ascii="Arial" w:hAnsi="Arial" w:eastAsia="MS Mincho" w:cs="Arial"/>
                 <w:color w:val="000000"/>
@@ -1333,15 +1333,37 @@
           <w:p>
             <w:pPr>
               <w:spacing w:after="0" w:line="240" w:lineRule="auto"/>
-              <w:jc w:val="both"/>
-              <w:rPr>
-                <w:rFonts w:ascii="Arial" w:hAnsi="Arial" w:eastAsia="MS Mincho" w:cs="Arial"/>
-                <w:color w:val="000000"/>
-                <w:sz w:val="20"/>
-                <w:szCs w:val="20"/>
-                <w:lang w:eastAsia="ja-JP"/>
-              </w:rPr>
-            </w:pPr>
+              <w:jc w:val="center"/>
+              <w:rPr>
+                <w:rFonts w:hint="default" w:ascii="Arial" w:hAnsi="Arial" w:eastAsia="MS Mincho" w:cs="Arial"/>
+                <w:color w:val="000000"/>
+                <w:sz w:val="20"/>
+                <w:szCs w:val="20"/>
+                <w:lang w:val="en-US" w:eastAsia="ja-JP"/>
+              </w:rPr>
+            </w:pPr>
+            <w:r>
+              <w:rPr>
+                <w:rFonts w:hint="default" w:ascii="Arial" w:hAnsi="Arial" w:eastAsia="MS Mincho" w:cs="Arial"/>
+                <w:color w:val="000000"/>
+                <w:sz w:val="20"/>
+                <w:szCs w:val="20"/>
+                <w:lang w:val="en-US" w:eastAsia="ja-JP"/>
+              </w:rPr>
+              <w:t>Bài 6: Câu</w:t>
+            </w:r>
+            <w:bookmarkStart w:id="0" w:name="_GoBack"/>
+            <w:bookmarkEnd w:id="0"/>
+            <w:r>
+              <w:rPr>
+                <w:rFonts w:hint="default" w:ascii="Arial" w:hAnsi="Arial" w:eastAsia="MS Mincho" w:cs="Arial"/>
+                <w:color w:val="000000"/>
+                <w:sz w:val="20"/>
+                <w:szCs w:val="20"/>
+                <w:lang w:val="en-US" w:eastAsia="ja-JP"/>
+              </w:rPr>
+              <w:t xml:space="preserve"> 3, Câu 4</w:t>
+            </w:r>
           </w:p>
         </w:tc>
       </w:tr>
@@ -1568,7 +1590,7 @@
           <w:p>
             <w:pPr>
               <w:spacing w:after="0" w:line="240" w:lineRule="auto"/>
-              <w:jc w:val="both"/>
+              <w:jc w:val="center"/>
               <w:rPr>
                 <w:rFonts w:ascii="Arial" w:hAnsi="Arial" w:eastAsia="MS Mincho" w:cs="Arial"/>
                 <w:color w:val="000000"/>
@@ -1784,19 +1806,7 @@
                 <w:szCs w:val="20"/>
                 <w:lang w:val="en-US" w:eastAsia="ja-JP"/>
               </w:rPr>
-              <w:t>Câu 5,</w:t>
-            </w:r>
-            <w:bookmarkStart w:id="0" w:name="_GoBack"/>
-            <w:bookmarkEnd w:id="0"/>
-            <w:r>
-              <w:rPr>
-                <w:rFonts w:hint="default" w:ascii="Arial" w:hAnsi="Arial" w:eastAsia="MS Mincho" w:cs="Arial"/>
-                <w:color w:val="000000"/>
-                <w:sz w:val="20"/>
-                <w:szCs w:val="20"/>
-                <w:lang w:val="en-US" w:eastAsia="ja-JP"/>
-              </w:rPr>
-              <w:t>8</w:t>
+              <w:t>Câu 5,8</w:t>
             </w:r>
           </w:p>
         </w:tc>
@@ -1813,7 +1823,7 @@
           <w:p>
             <w:pPr>
               <w:spacing w:after="0" w:line="240" w:lineRule="auto"/>
-              <w:jc w:val="both"/>
+              <w:jc w:val="center"/>
               <w:rPr>
                 <w:rFonts w:ascii="Arial" w:hAnsi="Arial" w:eastAsia="MS Mincho" w:cs="Arial"/>
                 <w:color w:val="000000"/>

--- a/ThongTin.docx
+++ b/ThongTin.docx
@@ -1350,19 +1350,7 @@
                 <w:szCs w:val="20"/>
                 <w:lang w:val="en-US" w:eastAsia="ja-JP"/>
               </w:rPr>
-              <w:t>Bài 6: Câu</w:t>
-            </w:r>
-            <w:bookmarkStart w:id="0" w:name="_GoBack"/>
-            <w:bookmarkEnd w:id="0"/>
-            <w:r>
-              <w:rPr>
-                <w:rFonts w:hint="default" w:ascii="Arial" w:hAnsi="Arial" w:eastAsia="MS Mincho" w:cs="Arial"/>
-                <w:color w:val="000000"/>
-                <w:sz w:val="20"/>
-                <w:szCs w:val="20"/>
-                <w:lang w:val="en-US" w:eastAsia="ja-JP"/>
-              </w:rPr>
-              <w:t xml:space="preserve"> 3, Câu 4</w:t>
+              <w:t>Bài 6: Câu 3, Câu 4</w:t>
             </w:r>
           </w:p>
         </w:tc>
@@ -1592,13 +1580,25 @@
               <w:spacing w:after="0" w:line="240" w:lineRule="auto"/>
               <w:jc w:val="center"/>
               <w:rPr>
-                <w:rFonts w:ascii="Arial" w:hAnsi="Arial" w:eastAsia="MS Mincho" w:cs="Arial"/>
-                <w:color w:val="000000"/>
-                <w:sz w:val="20"/>
-                <w:szCs w:val="20"/>
-                <w:lang w:eastAsia="ja-JP"/>
-              </w:rPr>
-            </w:pPr>
+                <w:rFonts w:hint="default" w:ascii="Arial" w:hAnsi="Arial" w:eastAsia="MS Mincho" w:cs="Arial"/>
+                <w:color w:val="000000"/>
+                <w:sz w:val="20"/>
+                <w:szCs w:val="20"/>
+                <w:lang w:val="en-US" w:eastAsia="ja-JP"/>
+              </w:rPr>
+            </w:pPr>
+            <w:r>
+              <w:rPr>
+                <w:rFonts w:hint="default" w:ascii="Arial" w:hAnsi="Arial" w:eastAsia="MS Mincho" w:cs="Arial"/>
+                <w:color w:val="000000"/>
+                <w:sz w:val="20"/>
+                <w:szCs w:val="20"/>
+                <w:lang w:val="en-US" w:eastAsia="ja-JP"/>
+              </w:rPr>
+              <w:t>Bài 6: Câu 5</w:t>
+            </w:r>
+            <w:bookmarkStart w:id="0" w:name="_GoBack"/>
+            <w:bookmarkEnd w:id="0"/>
           </w:p>
         </w:tc>
       </w:tr>
@@ -3978,7 +3978,7 @@
     <w:lsdException w:uiPriority="99" w:name="Body Text Indent 2"/>
     <w:lsdException w:uiPriority="99" w:name="Body Text Indent 3"/>
     <w:lsdException w:uiPriority="99" w:name="Block Text"/>
-    <w:lsdException w:uiPriority="99" w:name="Hyperlink"/>
+    <w:lsdException w:qFormat="1" w:uiPriority="99" w:name="Hyperlink"/>
     <w:lsdException w:uiPriority="99" w:name="FollowedHyperlink"/>
     <w:lsdException w:qFormat="1" w:unhideWhenUsed="0" w:uiPriority="22" w:semiHidden="0" w:name="Strong"/>
     <w:lsdException w:qFormat="1" w:unhideWhenUsed="0" w:uiPriority="20" w:semiHidden="0" w:name="Emphasis"/>
@@ -4182,6 +4182,7 @@
     <w:basedOn w:val="2"/>
     <w:semiHidden/>
     <w:unhideWhenUsed/>
+    <w:qFormat/>
     <w:uiPriority w:val="99"/>
     <w:rPr>
       <w:color w:val="0000FF"/>

--- a/ThongTin.docx
+++ b/ThongTin.docx
@@ -1,6 +1,6 @@
 
 <file path=word/document.xml><?xml version="1.0" encoding="utf-8"?>
-<w:document xmlns:wpc="http://schemas.microsoft.com/office/word/2010/wordprocessingCanvas" xmlns:mc="http://schemas.openxmlformats.org/markup-compatibility/2006" xmlns:o="urn:schemas-microsoft-com:office:office" xmlns:r="http://schemas.openxmlformats.org/officeDocument/2006/relationships" xmlns:m="http://schemas.openxmlformats.org/officeDocument/2006/math" xmlns:v="urn:schemas-microsoft-com:vml" xmlns:wp14="http://schemas.microsoft.com/office/word/2010/wordprocessingDrawing" xmlns:wp="http://schemas.openxmlformats.org/drawingml/2006/wordprocessingDrawing" xmlns:w="http://schemas.openxmlformats.org/wordprocessingml/2006/main" xmlns:w14="http://schemas.microsoft.com/office/word/2010/wordml" xmlns:w10="urn:schemas-microsoft-com:office:word" xmlns:w15="http://schemas.microsoft.com/office/word/2012/wordml" xmlns:wpg="http://schemas.microsoft.com/office/word/2010/wordprocessingGroup" xmlns:wpi="http://schemas.microsoft.com/office/word/2010/wordprocessingInk" xmlns:wne="http://schemas.microsoft.com/office/word/2006/wordml" xmlns:wps="http://schemas.microsoft.com/office/word/2010/wordprocessingShape" xmlns:wpsCustomData="http://www.wps.cn/officeDocument/2013/wpsCustomData" mc:Ignorable="w14 w15 wp14">
+<w:document xmlns:wpc="http://schemas.microsoft.com/office/word/2010/wordprocessingCanvas" xmlns:cx="http://schemas.microsoft.com/office/drawing/2014/chartex" xmlns:cx1="http://schemas.microsoft.com/office/drawing/2015/9/8/chartex" xmlns:cx2="http://schemas.microsoft.com/office/drawing/2015/10/21/chartex" xmlns:cx3="http://schemas.microsoft.com/office/drawing/2016/5/9/chartex" xmlns:cx4="http://schemas.microsoft.com/office/drawing/2016/5/10/chartex" xmlns:cx5="http://schemas.microsoft.com/office/drawing/2016/5/11/chartex" xmlns:cx6="http://schemas.microsoft.com/office/drawing/2016/5/12/chartex" xmlns:cx7="http://schemas.microsoft.com/office/drawing/2016/5/13/chartex" xmlns:cx8="http://schemas.microsoft.com/office/drawing/2016/5/14/chartex" xmlns:mc="http://schemas.openxmlformats.org/markup-compatibility/2006" xmlns:aink="http://schemas.microsoft.com/office/drawing/2016/ink" xmlns:am3d="http://schemas.microsoft.com/office/drawing/2017/model3d" xmlns:o="urn:schemas-microsoft-com:office:office" xmlns:r="http://schemas.openxmlformats.org/officeDocument/2006/relationships" xmlns:m="http://schemas.openxmlformats.org/officeDocument/2006/math" xmlns:v="urn:schemas-microsoft-com:vml" xmlns:wp14="http://schemas.microsoft.com/office/word/2010/wordprocessingDrawing" xmlns:wp="http://schemas.openxmlformats.org/drawingml/2006/wordprocessingDrawing" xmlns:w10="urn:schemas-microsoft-com:office:word" xmlns:w="http://schemas.openxmlformats.org/wordprocessingml/2006/main" xmlns:w14="http://schemas.microsoft.com/office/word/2010/wordml" xmlns:w15="http://schemas.microsoft.com/office/word/2012/wordml" xmlns:w16cid="http://schemas.microsoft.com/office/word/2016/wordml/cid" xmlns:w16se="http://schemas.microsoft.com/office/word/2015/wordml/symex" xmlns:wpg="http://schemas.microsoft.com/office/word/2010/wordprocessingGroup" xmlns:wpi="http://schemas.microsoft.com/office/word/2010/wordprocessingInk" xmlns:wne="http://schemas.microsoft.com/office/word/2006/wordml" xmlns:wps="http://schemas.microsoft.com/office/word/2010/wordprocessingShape" mc:Ignorable="w14 w15 w16se w16cid wp14">
   <w:body>
     <w:p>
       <w:pPr>
@@ -20,7 +20,43 @@
           <w:sz w:val="28"/>
           <w:szCs w:val="28"/>
         </w:rPr>
-        <w:t>BÀI TẬP NHÓM 7 – LỚP IT81</w:t>
+        <w:t>BÀI T</w:t>
+      </w:r>
+      <w:r>
+        <w:rPr>
+          <w:rFonts w:ascii="Arial" w:hAnsi="Arial" w:cs="Arial"/>
+          <w:bCs/>
+          <w:sz w:val="28"/>
+          <w:szCs w:val="28"/>
+        </w:rPr>
+        <w:t>Ậ</w:t>
+      </w:r>
+      <w:r>
+        <w:rPr>
+          <w:rFonts w:ascii="Arial" w:hAnsi="Arial" w:cs="Arial"/>
+          <w:bCs/>
+          <w:sz w:val="28"/>
+          <w:szCs w:val="28"/>
+        </w:rPr>
+        <w:t>P NHÓM 7 – L</w:t>
+      </w:r>
+      <w:r>
+        <w:rPr>
+          <w:rFonts w:ascii="Arial" w:hAnsi="Arial" w:cs="Arial"/>
+          <w:bCs/>
+          <w:sz w:val="28"/>
+          <w:szCs w:val="28"/>
+        </w:rPr>
+        <w:t>Ớ</w:t>
+      </w:r>
+      <w:r>
+        <w:rPr>
+          <w:rFonts w:ascii="Arial" w:hAnsi="Arial" w:cs="Arial"/>
+          <w:bCs/>
+          <w:sz w:val="28"/>
+          <w:szCs w:val="28"/>
+        </w:rPr>
+        <w:t>P IT81</w:t>
       </w:r>
     </w:p>
     <w:p>
@@ -28,7 +64,7 @@
         <w:spacing w:after="0" w:line="240" w:lineRule="auto"/>
         <w:jc w:val="center"/>
         <w:rPr>
-          <w:rFonts w:ascii="Arial" w:hAnsi="Arial" w:eastAsia="MS Mincho" w:cs="Arial"/>
+          <w:rFonts w:ascii="Arial" w:eastAsia="MS Mincho" w:hAnsi="Arial" w:cs="Arial"/>
           <w:b/>
           <w:color w:val="000000"/>
           <w:sz w:val="34"/>
@@ -43,7 +79,97 @@
           <w:sz w:val="34"/>
           <w:szCs w:val="34"/>
         </w:rPr>
-        <w:t>CẤU TRÚC DỮ LIỆU VÀ GIẢI THUẬT</w:t>
+        <w:t>C</w:t>
+      </w:r>
+      <w:r>
+        <w:rPr>
+          <w:rFonts w:ascii="Arial" w:hAnsi="Arial" w:cs="Arial"/>
+          <w:b/>
+          <w:sz w:val="34"/>
+          <w:szCs w:val="34"/>
+        </w:rPr>
+        <w:t>Ấ</w:t>
+      </w:r>
+      <w:r>
+        <w:rPr>
+          <w:rFonts w:ascii="Arial" w:hAnsi="Arial" w:cs="Arial"/>
+          <w:b/>
+          <w:sz w:val="34"/>
+          <w:szCs w:val="34"/>
+        </w:rPr>
+        <w:t>U TRÚC D</w:t>
+      </w:r>
+      <w:r>
+        <w:rPr>
+          <w:rFonts w:ascii="Arial" w:hAnsi="Arial" w:cs="Arial"/>
+          <w:b/>
+          <w:sz w:val="34"/>
+          <w:szCs w:val="34"/>
+        </w:rPr>
+        <w:t>Ữ</w:t>
+      </w:r>
+      <w:r>
+        <w:rPr>
+          <w:rFonts w:ascii="Arial" w:hAnsi="Arial" w:cs="Arial"/>
+          <w:b/>
+          <w:sz w:val="34"/>
+          <w:szCs w:val="34"/>
+        </w:rPr>
+        <w:t xml:space="preserve"> LI</w:t>
+      </w:r>
+      <w:r>
+        <w:rPr>
+          <w:rFonts w:ascii="Arial" w:hAnsi="Arial" w:cs="Arial"/>
+          <w:b/>
+          <w:sz w:val="34"/>
+          <w:szCs w:val="34"/>
+        </w:rPr>
+        <w:t>Ệ</w:t>
+      </w:r>
+      <w:r>
+        <w:rPr>
+          <w:rFonts w:ascii="Arial" w:hAnsi="Arial" w:cs="Arial"/>
+          <w:b/>
+          <w:sz w:val="34"/>
+          <w:szCs w:val="34"/>
+        </w:rPr>
+        <w:t>U VÀ GI</w:t>
+      </w:r>
+      <w:r>
+        <w:rPr>
+          <w:rFonts w:ascii="Arial" w:hAnsi="Arial" w:cs="Arial"/>
+          <w:b/>
+          <w:sz w:val="34"/>
+          <w:szCs w:val="34"/>
+        </w:rPr>
+        <w:t>Ả</w:t>
+      </w:r>
+      <w:r>
+        <w:rPr>
+          <w:rFonts w:ascii="Arial" w:hAnsi="Arial" w:cs="Arial"/>
+          <w:b/>
+          <w:sz w:val="34"/>
+          <w:szCs w:val="34"/>
+        </w:rPr>
+        <w:t>I THU</w:t>
+      </w:r>
+      <w:r>
+        <w:rPr>
+          <w:rFonts w:ascii="Arial" w:hAnsi="Arial" w:cs="Arial"/>
+          <w:b/>
+          <w:sz w:val="34"/>
+          <w:szCs w:val="34"/>
+        </w:rPr>
+        <w:t>Ậ</w:t>
+      </w:r>
+      <w:r>
+        <w:rPr>
+          <w:rFonts w:ascii="Arial" w:hAnsi="Arial" w:cs="Arial"/>
+          <w:b/>
+          <w:sz w:val="34"/>
+          <w:szCs w:val="34"/>
+        </w:rPr>
+        <w:t>T</w:t>
       </w:r>
     </w:p>
     <w:p>
@@ -51,7 +177,7 @@
         <w:spacing w:after="0" w:line="360" w:lineRule="auto"/>
         <w:jc w:val="center"/>
         <w:rPr>
-          <w:rFonts w:ascii="Arial" w:hAnsi="Arial" w:eastAsia="MS Mincho" w:cs="Arial"/>
+          <w:rFonts w:ascii="Arial" w:eastAsia="MS Mincho" w:hAnsi="Arial" w:cs="Arial"/>
           <w:b/>
           <w:color w:val="000000"/>
           <w:sz w:val="28"/>
@@ -62,24 +188,18 @@
     </w:p>
     <w:tbl>
       <w:tblPr>
-        <w:tblStyle w:val="4"/>
         <w:tblW w:w="14900" w:type="dxa"/>
         <w:tblInd w:w="-365" w:type="dxa"/>
         <w:tblBorders>
-          <w:top w:val="single" w:color="auto" w:sz="4" w:space="0"/>
-          <w:left w:val="single" w:color="auto" w:sz="4" w:space="0"/>
-          <w:bottom w:val="single" w:color="auto" w:sz="4" w:space="0"/>
-          <w:right w:val="single" w:color="auto" w:sz="4" w:space="0"/>
-          <w:insideH w:val="single" w:color="auto" w:sz="4" w:space="0"/>
-          <w:insideV w:val="single" w:color="auto" w:sz="4" w:space="0"/>
+          <w:top w:val="single" w:sz="4" w:space="0" w:color="auto"/>
+          <w:left w:val="single" w:sz="4" w:space="0" w:color="auto"/>
+          <w:bottom w:val="single" w:sz="4" w:space="0" w:color="auto"/>
+          <w:right w:val="single" w:sz="4" w:space="0" w:color="auto"/>
+          <w:insideH w:val="single" w:sz="4" w:space="0" w:color="auto"/>
+          <w:insideV w:val="single" w:sz="4" w:space="0" w:color="auto"/>
         </w:tblBorders>
         <w:tblLayout w:type="fixed"/>
-        <w:tblCellMar>
-          <w:top w:w="0" w:type="dxa"/>
-          <w:left w:w="108" w:type="dxa"/>
-          <w:bottom w:w="0" w:type="dxa"/>
-          <w:right w:w="108" w:type="dxa"/>
-        </w:tblCellMar>
+        <w:tblLook w:val="04A0" w:firstRow="1" w:lastRow="0" w:firstColumn="1" w:lastColumn="0" w:noHBand="0" w:noVBand="1"/>
       </w:tblPr>
       <w:tblGrid>
         <w:gridCol w:w="529"/>
@@ -91,34 +211,17 @@
         <w:gridCol w:w="2750"/>
       </w:tblGrid>
       <w:tr>
-        <w:tblPrEx>
-          <w:tblBorders>
-            <w:top w:val="single" w:color="auto" w:sz="4" w:space="0"/>
-            <w:left w:val="single" w:color="auto" w:sz="4" w:space="0"/>
-            <w:bottom w:val="single" w:color="auto" w:sz="4" w:space="0"/>
-            <w:right w:val="single" w:color="auto" w:sz="4" w:space="0"/>
-            <w:insideH w:val="single" w:color="auto" w:sz="4" w:space="0"/>
-            <w:insideV w:val="single" w:color="auto" w:sz="4" w:space="0"/>
-          </w:tblBorders>
-          <w:tblLayout w:type="fixed"/>
-          <w:tblCellMar>
-            <w:top w:w="0" w:type="dxa"/>
-            <w:left w:w="108" w:type="dxa"/>
-            <w:bottom w:w="0" w:type="dxa"/>
-            <w:right w:w="108" w:type="dxa"/>
-          </w:tblCellMar>
-        </w:tblPrEx>
         <w:trPr>
-          <w:trHeight w:val="597" w:hRule="atLeast"/>
+          <w:trHeight w:val="597"/>
         </w:trPr>
         <w:tc>
           <w:tcPr>
             <w:tcW w:w="529" w:type="dxa"/>
             <w:tcBorders>
-              <w:top w:val="single" w:color="auto" w:sz="4" w:space="0"/>
-              <w:left w:val="single" w:color="auto" w:sz="4" w:space="0"/>
-              <w:bottom w:val="single" w:color="auto" w:sz="4" w:space="0"/>
-              <w:right w:val="single" w:color="auto" w:sz="4" w:space="0"/>
+              <w:top w:val="single" w:sz="4" w:space="0" w:color="auto"/>
+              <w:left w:val="single" w:sz="4" w:space="0" w:color="auto"/>
+              <w:bottom w:val="single" w:sz="4" w:space="0" w:color="auto"/>
+              <w:right w:val="single" w:sz="4" w:space="0" w:color="auto"/>
             </w:tcBorders>
           </w:tcPr>
           <w:p>
@@ -126,7 +229,7 @@
               <w:spacing w:after="0" w:line="240" w:lineRule="auto"/>
               <w:jc w:val="both"/>
               <w:rPr>
-                <w:rFonts w:ascii="Arial" w:hAnsi="Arial" w:eastAsia="MS Mincho" w:cs="Arial"/>
+                <w:rFonts w:ascii="Arial" w:eastAsia="MS Mincho" w:hAnsi="Arial" w:cs="Arial"/>
                 <w:b/>
                 <w:color w:val="000000"/>
                 <w:sz w:val="24"/>
@@ -136,7 +239,7 @@
             </w:pPr>
             <w:r>
               <w:rPr>
-                <w:rFonts w:ascii="Arial" w:hAnsi="Arial" w:eastAsia="MS Mincho" w:cs="Arial"/>
+                <w:rFonts w:ascii="Arial" w:eastAsia="MS Mincho" w:hAnsi="Arial" w:cs="Arial"/>
                 <w:b/>
                 <w:color w:val="000000"/>
                 <w:sz w:val="24"/>
@@ -151,18 +254,18 @@
           <w:tcPr>
             <w:tcW w:w="2351" w:type="dxa"/>
             <w:tcBorders>
-              <w:top w:val="single" w:color="auto" w:sz="4" w:space="0"/>
-              <w:left w:val="single" w:color="auto" w:sz="4" w:space="0"/>
-              <w:bottom w:val="single" w:color="auto" w:sz="4" w:space="0"/>
-              <w:right w:val="single" w:color="auto" w:sz="4" w:space="0"/>
-              <w:tl2br w:val="single" w:color="auto" w:sz="4" w:space="0"/>
-            </w:tcBorders>
-          </w:tcPr>
-          <w:p>
-            <w:pPr>
-              <w:spacing w:after="0" w:line="240" w:lineRule="auto"/>
-              <w:rPr>
-                <w:rFonts w:ascii="Arial" w:hAnsi="Arial" w:eastAsia="MS Mincho" w:cs="Arial"/>
+              <w:top w:val="single" w:sz="4" w:space="0" w:color="auto"/>
+              <w:left w:val="single" w:sz="4" w:space="0" w:color="auto"/>
+              <w:bottom w:val="single" w:sz="4" w:space="0" w:color="auto"/>
+              <w:right w:val="single" w:sz="4" w:space="0" w:color="auto"/>
+              <w:tl2br w:val="single" w:sz="4" w:space="0" w:color="auto"/>
+            </w:tcBorders>
+          </w:tcPr>
+          <w:p>
+            <w:pPr>
+              <w:spacing w:after="0" w:line="240" w:lineRule="auto"/>
+              <w:rPr>
+                <w:rFonts w:ascii="Arial" w:eastAsia="MS Mincho" w:hAnsi="Arial" w:cs="Arial"/>
                 <w:b/>
                 <w:color w:val="000000"/>
                 <w:sz w:val="24"/>
@@ -172,21 +275,43 @@
             </w:pPr>
             <w:r>
               <w:rPr>
-                <w:rFonts w:ascii="Arial" w:hAnsi="Arial" w:eastAsia="MS Mincho" w:cs="Arial"/>
+                <w:rFonts w:ascii="Arial" w:eastAsia="MS Mincho" w:hAnsi="Arial" w:cs="Arial"/>
                 <w:b/>
                 <w:color w:val="000000"/>
                 <w:sz w:val="24"/>
                 <w:szCs w:val="28"/>
                 <w:lang w:eastAsia="ja-JP"/>
               </w:rPr>
-              <w:t>Họ và tên</w:t>
+              <w:t>H</w:t>
+            </w:r>
+            <w:r>
+              <w:rPr>
+                <w:rFonts w:ascii="Arial" w:eastAsia="MS Mincho" w:hAnsi="Arial" w:cs="Arial"/>
+                <w:b/>
+                <w:color w:val="000000"/>
+                <w:sz w:val="24"/>
+                <w:szCs w:val="28"/>
+                <w:lang w:eastAsia="ja-JP"/>
+              </w:rPr>
+              <w:t>ọ</w:t>
+            </w:r>
+            <w:r>
+              <w:rPr>
+                <w:rFonts w:ascii="Arial" w:eastAsia="MS Mincho" w:hAnsi="Arial" w:cs="Arial"/>
+                <w:b/>
+                <w:color w:val="000000"/>
+                <w:sz w:val="24"/>
+                <w:szCs w:val="28"/>
+                <w:lang w:eastAsia="ja-JP"/>
+              </w:rPr>
+              <w:t xml:space="preserve"> và tên</w:t>
             </w:r>
           </w:p>
           <w:p>
             <w:pPr>
               <w:jc w:val="right"/>
               <w:rPr>
-                <w:rFonts w:ascii="Arial" w:hAnsi="Arial" w:eastAsia="MS Mincho" w:cs="Arial"/>
+                <w:rFonts w:ascii="Arial" w:eastAsia="MS Mincho" w:hAnsi="Arial" w:cs="Arial"/>
                 <w:b/>
                 <w:sz w:val="24"/>
                 <w:szCs w:val="28"/>
@@ -197,7 +322,7 @@
           <w:p>
             <w:pPr>
               <w:rPr>
-                <w:rFonts w:ascii="Arial" w:hAnsi="Arial" w:eastAsia="MS Mincho" w:cs="Arial"/>
+                <w:rFonts w:ascii="Arial" w:eastAsia="MS Mincho" w:hAnsi="Arial" w:cs="Arial"/>
                 <w:sz w:val="24"/>
                 <w:szCs w:val="28"/>
                 <w:lang w:eastAsia="ja-JP"/>
@@ -209,10 +334,10 @@
           <w:tcPr>
             <w:tcW w:w="2520" w:type="dxa"/>
             <w:tcBorders>
-              <w:top w:val="single" w:color="auto" w:sz="4" w:space="0"/>
-              <w:left w:val="single" w:color="auto" w:sz="4" w:space="0"/>
-              <w:bottom w:val="single" w:color="auto" w:sz="4" w:space="0"/>
-              <w:right w:val="single" w:color="auto" w:sz="4" w:space="0"/>
+              <w:top w:val="single" w:sz="4" w:space="0" w:color="auto"/>
+              <w:left w:val="single" w:sz="4" w:space="0" w:color="auto"/>
+              <w:bottom w:val="single" w:sz="4" w:space="0" w:color="auto"/>
+              <w:right w:val="single" w:sz="4" w:space="0" w:color="auto"/>
             </w:tcBorders>
           </w:tcPr>
           <w:p>
@@ -220,7 +345,7 @@
               <w:spacing w:after="0" w:line="240" w:lineRule="auto"/>
               <w:jc w:val="center"/>
               <w:rPr>
-                <w:rFonts w:ascii="Arial" w:hAnsi="Arial" w:eastAsia="MS Mincho" w:cs="Arial"/>
+                <w:rFonts w:ascii="Arial" w:eastAsia="MS Mincho" w:hAnsi="Arial" w:cs="Arial"/>
                 <w:b/>
                 <w:color w:val="000000"/>
                 <w:sz w:val="24"/>
@@ -230,7 +355,7 @@
             </w:pPr>
             <w:r>
               <w:rPr>
-                <w:rFonts w:ascii="Arial" w:hAnsi="Arial" w:eastAsia="MS Mincho" w:cs="Arial"/>
+                <w:rFonts w:ascii="Arial" w:eastAsia="MS Mincho" w:hAnsi="Arial" w:cs="Arial"/>
                 <w:b/>
                 <w:color w:val="000000"/>
                 <w:sz w:val="24"/>
@@ -245,10 +370,10 @@
           <w:tcPr>
             <w:tcW w:w="2160" w:type="dxa"/>
             <w:tcBorders>
-              <w:top w:val="single" w:color="auto" w:sz="4" w:space="0"/>
-              <w:left w:val="single" w:color="auto" w:sz="4" w:space="0"/>
-              <w:bottom w:val="single" w:color="auto" w:sz="4" w:space="0"/>
-              <w:right w:val="single" w:color="auto" w:sz="4" w:space="0"/>
+              <w:top w:val="single" w:sz="4" w:space="0" w:color="auto"/>
+              <w:left w:val="single" w:sz="4" w:space="0" w:color="auto"/>
+              <w:bottom w:val="single" w:sz="4" w:space="0" w:color="auto"/>
+              <w:right w:val="single" w:sz="4" w:space="0" w:color="auto"/>
             </w:tcBorders>
           </w:tcPr>
           <w:p>
@@ -256,7 +381,7 @@
               <w:spacing w:after="0" w:line="240" w:lineRule="auto"/>
               <w:jc w:val="center"/>
               <w:rPr>
-                <w:rFonts w:ascii="Arial" w:hAnsi="Arial" w:eastAsia="MS Mincho" w:cs="Arial"/>
+                <w:rFonts w:ascii="Arial" w:eastAsia="MS Mincho" w:hAnsi="Arial" w:cs="Arial"/>
                 <w:b/>
                 <w:color w:val="000000"/>
                 <w:sz w:val="24"/>
@@ -266,7 +391,7 @@
             </w:pPr>
             <w:r>
               <w:rPr>
-                <w:rFonts w:ascii="Arial" w:hAnsi="Arial" w:eastAsia="MS Mincho" w:cs="Arial"/>
+                <w:rFonts w:ascii="Arial" w:eastAsia="MS Mincho" w:hAnsi="Arial" w:cs="Arial"/>
                 <w:b/>
                 <w:color w:val="000000"/>
                 <w:sz w:val="24"/>
@@ -281,10 +406,10 @@
           <w:tcPr>
             <w:tcW w:w="2160" w:type="dxa"/>
             <w:tcBorders>
-              <w:top w:val="single" w:color="auto" w:sz="4" w:space="0"/>
-              <w:left w:val="single" w:color="auto" w:sz="4" w:space="0"/>
-              <w:bottom w:val="single" w:color="auto" w:sz="4" w:space="0"/>
-              <w:right w:val="single" w:color="auto" w:sz="4" w:space="0"/>
+              <w:top w:val="single" w:sz="4" w:space="0" w:color="auto"/>
+              <w:left w:val="single" w:sz="4" w:space="0" w:color="auto"/>
+              <w:bottom w:val="single" w:sz="4" w:space="0" w:color="auto"/>
+              <w:right w:val="single" w:sz="4" w:space="0" w:color="auto"/>
             </w:tcBorders>
           </w:tcPr>
           <w:p>
@@ -292,7 +417,7 @@
               <w:spacing w:after="0" w:line="240" w:lineRule="auto"/>
               <w:jc w:val="center"/>
               <w:rPr>
-                <w:rFonts w:ascii="Arial" w:hAnsi="Arial" w:eastAsia="MS Mincho" w:cs="Arial"/>
+                <w:rFonts w:ascii="Arial" w:eastAsia="MS Mincho" w:hAnsi="Arial" w:cs="Arial"/>
                 <w:b/>
                 <w:color w:val="000000"/>
                 <w:sz w:val="24"/>
@@ -302,7 +427,7 @@
             </w:pPr>
             <w:r>
               <w:rPr>
-                <w:rFonts w:ascii="Arial" w:hAnsi="Arial" w:eastAsia="MS Mincho" w:cs="Arial"/>
+                <w:rFonts w:ascii="Arial" w:eastAsia="MS Mincho" w:hAnsi="Arial" w:cs="Arial"/>
                 <w:b/>
                 <w:color w:val="000000"/>
                 <w:sz w:val="24"/>
@@ -317,10 +442,10 @@
           <w:tcPr>
             <w:tcW w:w="2430" w:type="dxa"/>
             <w:tcBorders>
-              <w:top w:val="single" w:color="auto" w:sz="4" w:space="0"/>
-              <w:left w:val="single" w:color="auto" w:sz="4" w:space="0"/>
-              <w:bottom w:val="single" w:color="auto" w:sz="4" w:space="0"/>
-              <w:right w:val="single" w:color="auto" w:sz="4" w:space="0"/>
+              <w:top w:val="single" w:sz="4" w:space="0" w:color="auto"/>
+              <w:left w:val="single" w:sz="4" w:space="0" w:color="auto"/>
+              <w:bottom w:val="single" w:sz="4" w:space="0" w:color="auto"/>
+              <w:right w:val="single" w:sz="4" w:space="0" w:color="auto"/>
             </w:tcBorders>
           </w:tcPr>
           <w:p>
@@ -328,7 +453,7 @@
               <w:spacing w:after="0" w:line="240" w:lineRule="auto"/>
               <w:jc w:val="center"/>
               <w:rPr>
-                <w:rFonts w:ascii="Arial" w:hAnsi="Arial" w:eastAsia="MS Mincho" w:cs="Arial"/>
+                <w:rFonts w:ascii="Arial" w:eastAsia="MS Mincho" w:hAnsi="Arial" w:cs="Arial"/>
                 <w:b/>
                 <w:color w:val="000000"/>
                 <w:sz w:val="24"/>
@@ -338,7 +463,7 @@
             </w:pPr>
             <w:r>
               <w:rPr>
-                <w:rFonts w:ascii="Arial" w:hAnsi="Arial" w:eastAsia="MS Mincho" w:cs="Arial"/>
+                <w:rFonts w:ascii="Arial" w:eastAsia="MS Mincho" w:hAnsi="Arial" w:cs="Arial"/>
                 <w:b/>
                 <w:color w:val="000000"/>
                 <w:sz w:val="24"/>
@@ -353,10 +478,10 @@
           <w:tcPr>
             <w:tcW w:w="2750" w:type="dxa"/>
             <w:tcBorders>
-              <w:top w:val="single" w:color="auto" w:sz="4" w:space="0"/>
-              <w:left w:val="single" w:color="auto" w:sz="4" w:space="0"/>
-              <w:bottom w:val="single" w:color="auto" w:sz="4" w:space="0"/>
-              <w:right w:val="single" w:color="auto" w:sz="4" w:space="0"/>
+              <w:top w:val="single" w:sz="4" w:space="0" w:color="auto"/>
+              <w:left w:val="single" w:sz="4" w:space="0" w:color="auto"/>
+              <w:bottom w:val="single" w:sz="4" w:space="0" w:color="auto"/>
+              <w:right w:val="single" w:sz="4" w:space="0" w:color="auto"/>
             </w:tcBorders>
           </w:tcPr>
           <w:p>
@@ -364,7 +489,7 @@
               <w:spacing w:after="0" w:line="240" w:lineRule="auto"/>
               <w:jc w:val="center"/>
               <w:rPr>
-                <w:rFonts w:ascii="Arial" w:hAnsi="Arial" w:eastAsia="MS Mincho" w:cs="Arial"/>
+                <w:rFonts w:ascii="Arial" w:eastAsia="MS Mincho" w:hAnsi="Arial" w:cs="Arial"/>
                 <w:b/>
                 <w:color w:val="000000"/>
                 <w:sz w:val="24"/>
@@ -374,7 +499,7 @@
             </w:pPr>
             <w:r>
               <w:rPr>
-                <w:rFonts w:ascii="Arial" w:hAnsi="Arial" w:eastAsia="MS Mincho" w:cs="Arial"/>
+                <w:rFonts w:ascii="Arial" w:eastAsia="MS Mincho" w:hAnsi="Arial" w:cs="Arial"/>
                 <w:b/>
                 <w:color w:val="000000"/>
                 <w:sz w:val="24"/>
@@ -387,31 +512,14 @@
         </w:tc>
       </w:tr>
       <w:tr>
-        <w:tblPrEx>
-          <w:tblBorders>
-            <w:top w:val="single" w:color="auto" w:sz="4" w:space="0"/>
-            <w:left w:val="single" w:color="auto" w:sz="4" w:space="0"/>
-            <w:bottom w:val="single" w:color="auto" w:sz="4" w:space="0"/>
-            <w:right w:val="single" w:color="auto" w:sz="4" w:space="0"/>
-            <w:insideH w:val="single" w:color="auto" w:sz="4" w:space="0"/>
-            <w:insideV w:val="single" w:color="auto" w:sz="4" w:space="0"/>
-          </w:tblBorders>
-          <w:tblLayout w:type="fixed"/>
-          <w:tblCellMar>
-            <w:top w:w="0" w:type="dxa"/>
-            <w:left w:w="108" w:type="dxa"/>
-            <w:bottom w:w="0" w:type="dxa"/>
-            <w:right w:w="108" w:type="dxa"/>
-          </w:tblCellMar>
-        </w:tblPrEx>
         <w:tc>
           <w:tcPr>
             <w:tcW w:w="529" w:type="dxa"/>
             <w:tcBorders>
-              <w:top w:val="single" w:color="auto" w:sz="4" w:space="0"/>
-              <w:left w:val="single" w:color="auto" w:sz="4" w:space="0"/>
-              <w:bottom w:val="single" w:color="auto" w:sz="4" w:space="0"/>
-              <w:right w:val="single" w:color="auto" w:sz="4" w:space="0"/>
+              <w:top w:val="single" w:sz="4" w:space="0" w:color="auto"/>
+              <w:left w:val="single" w:sz="4" w:space="0" w:color="auto"/>
+              <w:bottom w:val="single" w:sz="4" w:space="0" w:color="auto"/>
+              <w:right w:val="single" w:sz="4" w:space="0" w:color="auto"/>
             </w:tcBorders>
           </w:tcPr>
           <w:p>
@@ -419,16 +527,16 @@
               <w:spacing w:after="0" w:line="240" w:lineRule="auto"/>
               <w:jc w:val="both"/>
               <w:rPr>
-                <w:rFonts w:ascii="Arial" w:hAnsi="Arial" w:eastAsia="MS Mincho" w:cs="Arial"/>
-                <w:color w:val="000000"/>
-                <w:sz w:val="20"/>
-                <w:szCs w:val="20"/>
-                <w:lang w:eastAsia="ja-JP"/>
-              </w:rPr>
-            </w:pPr>
-            <w:r>
-              <w:rPr>
-                <w:rFonts w:ascii="Arial" w:hAnsi="Arial" w:eastAsia="MS Mincho" w:cs="Arial"/>
+                <w:rFonts w:ascii="Arial" w:eastAsia="MS Mincho" w:hAnsi="Arial" w:cs="Arial"/>
+                <w:color w:val="000000"/>
+                <w:sz w:val="20"/>
+                <w:szCs w:val="20"/>
+                <w:lang w:eastAsia="ja-JP"/>
+              </w:rPr>
+            </w:pPr>
+            <w:r>
+              <w:rPr>
+                <w:rFonts w:ascii="Arial" w:eastAsia="MS Mincho" w:hAnsi="Arial" w:cs="Arial"/>
                 <w:color w:val="000000"/>
                 <w:sz w:val="20"/>
                 <w:szCs w:val="20"/>
@@ -442,10 +550,10 @@
           <w:tcPr>
             <w:tcW w:w="2351" w:type="dxa"/>
             <w:tcBorders>
-              <w:top w:val="single" w:color="auto" w:sz="4" w:space="0"/>
-              <w:left w:val="single" w:color="auto" w:sz="4" w:space="0"/>
-              <w:bottom w:val="single" w:color="auto" w:sz="4" w:space="0"/>
-              <w:right w:val="single" w:color="auto" w:sz="4" w:space="0"/>
+              <w:top w:val="single" w:sz="4" w:space="0" w:color="auto"/>
+              <w:left w:val="single" w:sz="4" w:space="0" w:color="auto"/>
+              <w:bottom w:val="single" w:sz="4" w:space="0" w:color="auto"/>
+              <w:right w:val="single" w:sz="4" w:space="0" w:color="auto"/>
             </w:tcBorders>
             <w:vAlign w:val="bottom"/>
           </w:tcPr>
@@ -453,14 +561,14 @@
             <w:pPr>
               <w:jc w:val="both"/>
               <w:rPr>
-                <w:rFonts w:ascii="Arial" w:hAnsi="Arial" w:eastAsia="Times New Roman" w:cs="Arial"/>
-                <w:sz w:val="20"/>
-                <w:szCs w:val="20"/>
-              </w:rPr>
-            </w:pPr>
-            <w:r>
-              <w:rPr>
-                <w:rFonts w:ascii="Arial" w:hAnsi="Arial" w:eastAsia="Times New Roman" w:cs="Arial"/>
+                <w:rFonts w:ascii="Arial" w:eastAsia="Times New Roman" w:hAnsi="Arial" w:cs="Arial"/>
+                <w:sz w:val="20"/>
+                <w:szCs w:val="20"/>
+              </w:rPr>
+            </w:pPr>
+            <w:r>
+              <w:rPr>
+                <w:rFonts w:ascii="Arial" w:eastAsia="Times New Roman" w:hAnsi="Arial" w:cs="Arial"/>
                 <w:sz w:val="20"/>
                 <w:szCs w:val="20"/>
               </w:rPr>
@@ -472,10 +580,10 @@
           <w:tcPr>
             <w:tcW w:w="2520" w:type="dxa"/>
             <w:tcBorders>
-              <w:top w:val="single" w:color="auto" w:sz="4" w:space="0"/>
-              <w:left w:val="single" w:color="auto" w:sz="4" w:space="0"/>
-              <w:bottom w:val="single" w:color="auto" w:sz="4" w:space="0"/>
-              <w:right w:val="single" w:color="auto" w:sz="4" w:space="0"/>
+              <w:top w:val="single" w:sz="4" w:space="0" w:color="auto"/>
+              <w:left w:val="single" w:sz="4" w:space="0" w:color="auto"/>
+              <w:bottom w:val="single" w:sz="4" w:space="0" w:color="auto"/>
+              <w:right w:val="single" w:sz="4" w:space="0" w:color="auto"/>
             </w:tcBorders>
           </w:tcPr>
           <w:p>
@@ -483,16 +591,16 @@
               <w:spacing w:after="0" w:line="240" w:lineRule="auto"/>
               <w:jc w:val="center"/>
               <w:rPr>
-                <w:rFonts w:ascii="Arial" w:hAnsi="Arial" w:eastAsia="MS Mincho" w:cs="Arial"/>
-                <w:color w:val="000000"/>
-                <w:sz w:val="20"/>
-                <w:szCs w:val="20"/>
-                <w:lang w:eastAsia="ja-JP"/>
-              </w:rPr>
-            </w:pPr>
-            <w:r>
-              <w:rPr>
-                <w:rFonts w:ascii="Arial" w:hAnsi="Arial" w:eastAsia="MS Mincho" w:cs="Arial"/>
+                <w:rFonts w:ascii="Arial" w:eastAsia="MS Mincho" w:hAnsi="Arial" w:cs="Arial"/>
+                <w:color w:val="000000"/>
+                <w:sz w:val="20"/>
+                <w:szCs w:val="20"/>
+                <w:lang w:eastAsia="ja-JP"/>
+              </w:rPr>
+            </w:pPr>
+            <w:r>
+              <w:rPr>
+                <w:rFonts w:ascii="Arial" w:eastAsia="MS Mincho" w:hAnsi="Arial" w:cs="Arial"/>
                 <w:color w:val="000000"/>
                 <w:sz w:val="20"/>
                 <w:szCs w:val="20"/>
@@ -506,10 +614,10 @@
           <w:tcPr>
             <w:tcW w:w="2160" w:type="dxa"/>
             <w:tcBorders>
-              <w:top w:val="single" w:color="auto" w:sz="4" w:space="0"/>
-              <w:left w:val="single" w:color="auto" w:sz="4" w:space="0"/>
-              <w:bottom w:val="single" w:color="auto" w:sz="4" w:space="0"/>
-              <w:right w:val="single" w:color="auto" w:sz="4" w:space="0"/>
+              <w:top w:val="single" w:sz="4" w:space="0" w:color="auto"/>
+              <w:left w:val="single" w:sz="4" w:space="0" w:color="auto"/>
+              <w:bottom w:val="single" w:sz="4" w:space="0" w:color="auto"/>
+              <w:right w:val="single" w:sz="4" w:space="0" w:color="auto"/>
             </w:tcBorders>
           </w:tcPr>
           <w:p>
@@ -517,16 +625,16 @@
               <w:spacing w:after="0" w:line="240" w:lineRule="auto"/>
               <w:jc w:val="center"/>
               <w:rPr>
-                <w:rFonts w:ascii="Arial" w:hAnsi="Arial" w:eastAsia="MS Mincho" w:cs="Arial"/>
-                <w:color w:val="000000"/>
-                <w:sz w:val="20"/>
-                <w:szCs w:val="20"/>
-                <w:lang w:eastAsia="ja-JP"/>
-              </w:rPr>
-            </w:pPr>
-            <w:r>
-              <w:rPr>
-                <w:rFonts w:ascii="Arial" w:hAnsi="Arial" w:eastAsia="MS Mincho" w:cs="Arial"/>
+                <w:rFonts w:ascii="Arial" w:eastAsia="MS Mincho" w:hAnsi="Arial" w:cs="Arial"/>
+                <w:color w:val="000000"/>
+                <w:sz w:val="20"/>
+                <w:szCs w:val="20"/>
+                <w:lang w:eastAsia="ja-JP"/>
+              </w:rPr>
+            </w:pPr>
+            <w:r>
+              <w:rPr>
+                <w:rFonts w:ascii="Arial" w:eastAsia="MS Mincho" w:hAnsi="Arial" w:cs="Arial"/>
                 <w:color w:val="000000"/>
                 <w:sz w:val="20"/>
                 <w:szCs w:val="20"/>
@@ -540,10 +648,10 @@
           <w:tcPr>
             <w:tcW w:w="2160" w:type="dxa"/>
             <w:tcBorders>
-              <w:top w:val="single" w:color="auto" w:sz="4" w:space="0"/>
-              <w:left w:val="single" w:color="auto" w:sz="4" w:space="0"/>
-              <w:bottom w:val="single" w:color="auto" w:sz="4" w:space="0"/>
-              <w:right w:val="single" w:color="auto" w:sz="4" w:space="0"/>
+              <w:top w:val="single" w:sz="4" w:space="0" w:color="auto"/>
+              <w:left w:val="single" w:sz="4" w:space="0" w:color="auto"/>
+              <w:bottom w:val="single" w:sz="4" w:space="0" w:color="auto"/>
+              <w:right w:val="single" w:sz="4" w:space="0" w:color="auto"/>
             </w:tcBorders>
           </w:tcPr>
           <w:p>
@@ -551,16 +659,16 @@
               <w:spacing w:after="0" w:line="240" w:lineRule="auto"/>
               <w:jc w:val="center"/>
               <w:rPr>
-                <w:rFonts w:ascii="Arial" w:hAnsi="Arial" w:eastAsia="MS Mincho" w:cs="Arial"/>
-                <w:color w:val="000000"/>
-                <w:sz w:val="20"/>
-                <w:szCs w:val="20"/>
-                <w:lang w:eastAsia="ja-JP"/>
-              </w:rPr>
-            </w:pPr>
-            <w:r>
-              <w:rPr>
-                <w:rFonts w:ascii="Arial" w:hAnsi="Arial" w:eastAsia="MS Mincho" w:cs="Arial"/>
+                <w:rFonts w:ascii="Arial" w:eastAsia="MS Mincho" w:hAnsi="Arial" w:cs="Arial"/>
+                <w:color w:val="000000"/>
+                <w:sz w:val="20"/>
+                <w:szCs w:val="20"/>
+                <w:lang w:eastAsia="ja-JP"/>
+              </w:rPr>
+            </w:pPr>
+            <w:r>
+              <w:rPr>
+                <w:rFonts w:ascii="Arial" w:eastAsia="MS Mincho" w:hAnsi="Arial" w:cs="Arial"/>
                 <w:color w:val="000000"/>
                 <w:sz w:val="20"/>
                 <w:szCs w:val="20"/>
@@ -574,10 +682,10 @@
           <w:tcPr>
             <w:tcW w:w="2430" w:type="dxa"/>
             <w:tcBorders>
-              <w:top w:val="single" w:color="auto" w:sz="4" w:space="0"/>
-              <w:left w:val="single" w:color="auto" w:sz="4" w:space="0"/>
-              <w:bottom w:val="single" w:color="auto" w:sz="4" w:space="0"/>
-              <w:right w:val="single" w:color="auto" w:sz="4" w:space="0"/>
+              <w:top w:val="single" w:sz="4" w:space="0" w:color="auto"/>
+              <w:left w:val="single" w:sz="4" w:space="0" w:color="auto"/>
+              <w:bottom w:val="single" w:sz="4" w:space="0" w:color="auto"/>
+              <w:right w:val="single" w:sz="4" w:space="0" w:color="auto"/>
             </w:tcBorders>
           </w:tcPr>
           <w:p>
@@ -585,20 +693,20 @@
               <w:spacing w:after="0" w:line="240" w:lineRule="auto"/>
               <w:jc w:val="center"/>
               <w:rPr>
-                <w:rFonts w:hint="default" w:ascii="Arial" w:hAnsi="Arial" w:eastAsia="MS Mincho" w:cs="Arial"/>
-                <w:color w:val="000000"/>
-                <w:sz w:val="20"/>
-                <w:szCs w:val="20"/>
-                <w:lang w:val="en-US" w:eastAsia="ja-JP"/>
-              </w:rPr>
-            </w:pPr>
-            <w:r>
-              <w:rPr>
-                <w:rFonts w:hint="default" w:ascii="Arial" w:hAnsi="Arial" w:eastAsia="MS Mincho" w:cs="Arial"/>
-                <w:color w:val="000000"/>
-                <w:sz w:val="20"/>
-                <w:szCs w:val="20"/>
-                <w:lang w:val="en-US" w:eastAsia="ja-JP"/>
+                <w:rFonts w:ascii="Arial" w:eastAsia="MS Mincho" w:hAnsi="Arial" w:cs="Arial"/>
+                <w:color w:val="000000"/>
+                <w:sz w:val="20"/>
+                <w:szCs w:val="20"/>
+                <w:lang w:eastAsia="ja-JP"/>
+              </w:rPr>
+            </w:pPr>
+            <w:r>
+              <w:rPr>
+                <w:rFonts w:ascii="Arial" w:eastAsia="MS Mincho" w:hAnsi="Arial" w:cs="Arial"/>
+                <w:color w:val="000000"/>
+                <w:sz w:val="20"/>
+                <w:szCs w:val="20"/>
+                <w:lang w:eastAsia="ja-JP"/>
               </w:rPr>
               <w:t>Câu 3</w:t>
             </w:r>
@@ -608,10 +716,10 @@
           <w:tcPr>
             <w:tcW w:w="2750" w:type="dxa"/>
             <w:tcBorders>
-              <w:top w:val="single" w:color="auto" w:sz="4" w:space="0"/>
-              <w:left w:val="single" w:color="auto" w:sz="4" w:space="0"/>
-              <w:bottom w:val="single" w:color="auto" w:sz="4" w:space="0"/>
-              <w:right w:val="single" w:color="auto" w:sz="4" w:space="0"/>
+              <w:top w:val="single" w:sz="4" w:space="0" w:color="auto"/>
+              <w:left w:val="single" w:sz="4" w:space="0" w:color="auto"/>
+              <w:bottom w:val="single" w:sz="4" w:space="0" w:color="auto"/>
+              <w:right w:val="single" w:sz="4" w:space="0" w:color="auto"/>
             </w:tcBorders>
           </w:tcPr>
           <w:p>
@@ -619,7 +727,7 @@
               <w:spacing w:after="0" w:line="240" w:lineRule="auto"/>
               <w:jc w:val="center"/>
               <w:rPr>
-                <w:rFonts w:ascii="Arial" w:hAnsi="Arial" w:eastAsia="MS Mincho" w:cs="Arial"/>
+                <w:rFonts w:ascii="Arial" w:eastAsia="MS Mincho" w:hAnsi="Arial" w:cs="Arial"/>
                 <w:color w:val="000000"/>
                 <w:sz w:val="20"/>
                 <w:szCs w:val="20"/>
@@ -630,31 +738,14 @@
         </w:tc>
       </w:tr>
       <w:tr>
-        <w:tblPrEx>
-          <w:tblBorders>
-            <w:top w:val="single" w:color="auto" w:sz="4" w:space="0"/>
-            <w:left w:val="single" w:color="auto" w:sz="4" w:space="0"/>
-            <w:bottom w:val="single" w:color="auto" w:sz="4" w:space="0"/>
-            <w:right w:val="single" w:color="auto" w:sz="4" w:space="0"/>
-            <w:insideH w:val="single" w:color="auto" w:sz="4" w:space="0"/>
-            <w:insideV w:val="single" w:color="auto" w:sz="4" w:space="0"/>
-          </w:tblBorders>
-          <w:tblLayout w:type="fixed"/>
-          <w:tblCellMar>
-            <w:top w:w="0" w:type="dxa"/>
-            <w:left w:w="108" w:type="dxa"/>
-            <w:bottom w:w="0" w:type="dxa"/>
-            <w:right w:w="108" w:type="dxa"/>
-          </w:tblCellMar>
-        </w:tblPrEx>
         <w:tc>
           <w:tcPr>
             <w:tcW w:w="529" w:type="dxa"/>
             <w:tcBorders>
-              <w:top w:val="single" w:color="auto" w:sz="4" w:space="0"/>
-              <w:left w:val="single" w:color="auto" w:sz="4" w:space="0"/>
-              <w:bottom w:val="single" w:color="auto" w:sz="4" w:space="0"/>
-              <w:right w:val="single" w:color="auto" w:sz="4" w:space="0"/>
+              <w:top w:val="single" w:sz="4" w:space="0" w:color="auto"/>
+              <w:left w:val="single" w:sz="4" w:space="0" w:color="auto"/>
+              <w:bottom w:val="single" w:sz="4" w:space="0" w:color="auto"/>
+              <w:right w:val="single" w:sz="4" w:space="0" w:color="auto"/>
             </w:tcBorders>
           </w:tcPr>
           <w:p>
@@ -662,16 +753,16 @@
               <w:spacing w:after="0" w:line="240" w:lineRule="auto"/>
               <w:jc w:val="both"/>
               <w:rPr>
-                <w:rFonts w:ascii="Arial" w:hAnsi="Arial" w:eastAsia="MS Mincho" w:cs="Arial"/>
-                <w:color w:val="000000"/>
-                <w:sz w:val="20"/>
-                <w:szCs w:val="20"/>
-                <w:lang w:eastAsia="ja-JP"/>
-              </w:rPr>
-            </w:pPr>
-            <w:r>
-              <w:rPr>
-                <w:rFonts w:ascii="Arial" w:hAnsi="Arial" w:eastAsia="MS Mincho" w:cs="Arial"/>
+                <w:rFonts w:ascii="Arial" w:eastAsia="MS Mincho" w:hAnsi="Arial" w:cs="Arial"/>
+                <w:color w:val="000000"/>
+                <w:sz w:val="20"/>
+                <w:szCs w:val="20"/>
+                <w:lang w:eastAsia="ja-JP"/>
+              </w:rPr>
+            </w:pPr>
+            <w:r>
+              <w:rPr>
+                <w:rFonts w:ascii="Arial" w:eastAsia="MS Mincho" w:hAnsi="Arial" w:cs="Arial"/>
                 <w:color w:val="000000"/>
                 <w:sz w:val="20"/>
                 <w:szCs w:val="20"/>
@@ -685,10 +776,10 @@
           <w:tcPr>
             <w:tcW w:w="2351" w:type="dxa"/>
             <w:tcBorders>
-              <w:top w:val="single" w:color="auto" w:sz="4" w:space="0"/>
-              <w:left w:val="single" w:color="auto" w:sz="4" w:space="0"/>
-              <w:bottom w:val="single" w:color="auto" w:sz="4" w:space="0"/>
-              <w:right w:val="single" w:color="auto" w:sz="4" w:space="0"/>
+              <w:top w:val="single" w:sz="4" w:space="0" w:color="auto"/>
+              <w:left w:val="single" w:sz="4" w:space="0" w:color="auto"/>
+              <w:bottom w:val="single" w:sz="4" w:space="0" w:color="auto"/>
+              <w:right w:val="single" w:sz="4" w:space="0" w:color="auto"/>
             </w:tcBorders>
             <w:vAlign w:val="bottom"/>
           </w:tcPr>
@@ -696,7 +787,7 @@
             <w:pPr>
               <w:jc w:val="both"/>
               <w:rPr>
-                <w:rFonts w:ascii="Arial" w:hAnsi="Arial" w:eastAsia="Times New Roman" w:cs="Arial"/>
+                <w:rFonts w:ascii="Arial" w:eastAsia="Times New Roman" w:hAnsi="Arial" w:cs="Arial"/>
                 <w:sz w:val="20"/>
                 <w:szCs w:val="20"/>
               </w:rPr>
@@ -706,7 +797,35 @@
                 <w:rFonts w:cs="Calibri"/>
                 <w:color w:val="000000"/>
               </w:rPr>
-              <w:t>Nguyễn Dương Tiểu My</w:t>
+              <w:t>Nguy</w:t>
+            </w:r>
+            <w:r>
+              <w:rPr>
+                <w:rFonts w:cs="Calibri"/>
+                <w:color w:val="000000"/>
+              </w:rPr>
+              <w:t>ễ</w:t>
+            </w:r>
+            <w:r>
+              <w:rPr>
+                <w:rFonts w:cs="Calibri"/>
+                <w:color w:val="000000"/>
+              </w:rPr>
+              <w:t>n Dương Ti</w:t>
+            </w:r>
+            <w:r>
+              <w:rPr>
+                <w:rFonts w:cs="Calibri"/>
+                <w:color w:val="000000"/>
+              </w:rPr>
+              <w:t>ể</w:t>
+            </w:r>
+            <w:r>
+              <w:rPr>
+                <w:rFonts w:cs="Calibri"/>
+                <w:color w:val="000000"/>
+              </w:rPr>
+              <w:t>u My</w:t>
             </w:r>
           </w:p>
         </w:tc>
@@ -714,10 +833,10 @@
           <w:tcPr>
             <w:tcW w:w="2520" w:type="dxa"/>
             <w:tcBorders>
-              <w:top w:val="single" w:color="auto" w:sz="4" w:space="0"/>
-              <w:left w:val="single" w:color="auto" w:sz="4" w:space="0"/>
-              <w:bottom w:val="single" w:color="auto" w:sz="4" w:space="0"/>
-              <w:right w:val="single" w:color="auto" w:sz="4" w:space="0"/>
+              <w:top w:val="single" w:sz="4" w:space="0" w:color="auto"/>
+              <w:left w:val="single" w:sz="4" w:space="0" w:color="auto"/>
+              <w:bottom w:val="single" w:sz="4" w:space="0" w:color="auto"/>
+              <w:right w:val="single" w:sz="4" w:space="0" w:color="auto"/>
             </w:tcBorders>
           </w:tcPr>
           <w:p>
@@ -725,16 +844,16 @@
               <w:spacing w:after="0" w:line="240" w:lineRule="auto"/>
               <w:jc w:val="center"/>
               <w:rPr>
-                <w:rFonts w:ascii="Arial" w:hAnsi="Arial" w:eastAsia="MS Mincho" w:cs="Arial"/>
-                <w:color w:val="000000"/>
-                <w:sz w:val="20"/>
-                <w:szCs w:val="20"/>
-                <w:lang w:eastAsia="ja-JP"/>
-              </w:rPr>
-            </w:pPr>
-            <w:r>
-              <w:rPr>
-                <w:rFonts w:ascii="Arial" w:hAnsi="Arial" w:eastAsia="MS Mincho" w:cs="Arial"/>
+                <w:rFonts w:ascii="Arial" w:eastAsia="MS Mincho" w:hAnsi="Arial" w:cs="Arial"/>
+                <w:color w:val="000000"/>
+                <w:sz w:val="20"/>
+                <w:szCs w:val="20"/>
+                <w:lang w:eastAsia="ja-JP"/>
+              </w:rPr>
+            </w:pPr>
+            <w:r>
+              <w:rPr>
+                <w:rFonts w:ascii="Arial" w:eastAsia="MS Mincho" w:hAnsi="Arial" w:cs="Arial"/>
                 <w:color w:val="000000"/>
                 <w:sz w:val="20"/>
                 <w:szCs w:val="20"/>
@@ -748,10 +867,10 @@
           <w:tcPr>
             <w:tcW w:w="2160" w:type="dxa"/>
             <w:tcBorders>
-              <w:top w:val="single" w:color="auto" w:sz="4" w:space="0"/>
-              <w:left w:val="single" w:color="auto" w:sz="4" w:space="0"/>
-              <w:bottom w:val="single" w:color="auto" w:sz="4" w:space="0"/>
-              <w:right w:val="single" w:color="auto" w:sz="4" w:space="0"/>
+              <w:top w:val="single" w:sz="4" w:space="0" w:color="auto"/>
+              <w:left w:val="single" w:sz="4" w:space="0" w:color="auto"/>
+              <w:bottom w:val="single" w:sz="4" w:space="0" w:color="auto"/>
+              <w:right w:val="single" w:sz="4" w:space="0" w:color="auto"/>
             </w:tcBorders>
           </w:tcPr>
           <w:p>
@@ -759,16 +878,16 @@
               <w:spacing w:after="0" w:line="240" w:lineRule="auto"/>
               <w:jc w:val="center"/>
               <w:rPr>
-                <w:rFonts w:ascii="Arial" w:hAnsi="Arial" w:eastAsia="MS Mincho" w:cs="Arial"/>
-                <w:color w:val="000000"/>
-                <w:sz w:val="20"/>
-                <w:szCs w:val="20"/>
-                <w:lang w:eastAsia="ja-JP"/>
-              </w:rPr>
-            </w:pPr>
-            <w:r>
-              <w:rPr>
-                <w:rFonts w:ascii="Arial" w:hAnsi="Arial" w:eastAsia="MS Mincho" w:cs="Arial"/>
+                <w:rFonts w:ascii="Arial" w:eastAsia="MS Mincho" w:hAnsi="Arial" w:cs="Arial"/>
+                <w:color w:val="000000"/>
+                <w:sz w:val="20"/>
+                <w:szCs w:val="20"/>
+                <w:lang w:eastAsia="ja-JP"/>
+              </w:rPr>
+            </w:pPr>
+            <w:r>
+              <w:rPr>
+                <w:rFonts w:ascii="Arial" w:eastAsia="MS Mincho" w:hAnsi="Arial" w:cs="Arial"/>
                 <w:color w:val="000000"/>
                 <w:sz w:val="20"/>
                 <w:szCs w:val="20"/>
@@ -782,10 +901,10 @@
           <w:tcPr>
             <w:tcW w:w="2160" w:type="dxa"/>
             <w:tcBorders>
-              <w:top w:val="single" w:color="auto" w:sz="4" w:space="0"/>
-              <w:left w:val="single" w:color="auto" w:sz="4" w:space="0"/>
-              <w:bottom w:val="single" w:color="auto" w:sz="4" w:space="0"/>
-              <w:right w:val="single" w:color="auto" w:sz="4" w:space="0"/>
+              <w:top w:val="single" w:sz="4" w:space="0" w:color="auto"/>
+              <w:left w:val="single" w:sz="4" w:space="0" w:color="auto"/>
+              <w:bottom w:val="single" w:sz="4" w:space="0" w:color="auto"/>
+              <w:right w:val="single" w:sz="4" w:space="0" w:color="auto"/>
             </w:tcBorders>
           </w:tcPr>
           <w:p>
@@ -793,16 +912,16 @@
               <w:spacing w:after="0" w:line="240" w:lineRule="auto"/>
               <w:jc w:val="center"/>
               <w:rPr>
-                <w:rFonts w:ascii="Arial" w:hAnsi="Arial" w:eastAsia="MS Mincho" w:cs="Arial"/>
-                <w:color w:val="000000"/>
-                <w:sz w:val="20"/>
-                <w:szCs w:val="20"/>
-                <w:lang w:eastAsia="ja-JP"/>
-              </w:rPr>
-            </w:pPr>
-            <w:r>
-              <w:rPr>
-                <w:rFonts w:ascii="Arial" w:hAnsi="Arial" w:eastAsia="MS Mincho" w:cs="Arial"/>
+                <w:rFonts w:ascii="Arial" w:eastAsia="MS Mincho" w:hAnsi="Arial" w:cs="Arial"/>
+                <w:color w:val="000000"/>
+                <w:sz w:val="20"/>
+                <w:szCs w:val="20"/>
+                <w:lang w:eastAsia="ja-JP"/>
+              </w:rPr>
+            </w:pPr>
+            <w:r>
+              <w:rPr>
+                <w:rFonts w:ascii="Arial" w:eastAsia="MS Mincho" w:hAnsi="Arial" w:cs="Arial"/>
                 <w:color w:val="000000"/>
                 <w:sz w:val="20"/>
                 <w:szCs w:val="20"/>
@@ -816,10 +935,10 @@
           <w:tcPr>
             <w:tcW w:w="2430" w:type="dxa"/>
             <w:tcBorders>
-              <w:top w:val="single" w:color="auto" w:sz="4" w:space="0"/>
-              <w:left w:val="single" w:color="auto" w:sz="4" w:space="0"/>
-              <w:bottom w:val="single" w:color="auto" w:sz="4" w:space="0"/>
-              <w:right w:val="single" w:color="auto" w:sz="4" w:space="0"/>
+              <w:top w:val="single" w:sz="4" w:space="0" w:color="auto"/>
+              <w:left w:val="single" w:sz="4" w:space="0" w:color="auto"/>
+              <w:bottom w:val="single" w:sz="4" w:space="0" w:color="auto"/>
+              <w:right w:val="single" w:sz="4" w:space="0" w:color="auto"/>
             </w:tcBorders>
           </w:tcPr>
           <w:p>
@@ -827,20 +946,20 @@
               <w:spacing w:after="0" w:line="240" w:lineRule="auto"/>
               <w:jc w:val="center"/>
               <w:rPr>
-                <w:rFonts w:hint="default" w:ascii="Arial" w:hAnsi="Arial" w:eastAsia="MS Mincho" w:cs="Arial"/>
-                <w:color w:val="000000"/>
-                <w:sz w:val="20"/>
-                <w:szCs w:val="20"/>
-                <w:lang w:val="en-US" w:eastAsia="ja-JP"/>
-              </w:rPr>
-            </w:pPr>
-            <w:r>
-              <w:rPr>
-                <w:rFonts w:hint="default" w:ascii="Arial" w:hAnsi="Arial" w:eastAsia="MS Mincho" w:cs="Arial"/>
-                <w:color w:val="000000"/>
-                <w:sz w:val="20"/>
-                <w:szCs w:val="20"/>
-                <w:lang w:val="en-US" w:eastAsia="ja-JP"/>
+                <w:rFonts w:ascii="Arial" w:eastAsia="MS Mincho" w:hAnsi="Arial" w:cs="Arial"/>
+                <w:color w:val="000000"/>
+                <w:sz w:val="20"/>
+                <w:szCs w:val="20"/>
+                <w:lang w:eastAsia="ja-JP"/>
+              </w:rPr>
+            </w:pPr>
+            <w:r>
+              <w:rPr>
+                <w:rFonts w:ascii="Arial" w:eastAsia="MS Mincho" w:hAnsi="Arial" w:cs="Arial"/>
+                <w:color w:val="000000"/>
+                <w:sz w:val="20"/>
+                <w:szCs w:val="20"/>
+                <w:lang w:eastAsia="ja-JP"/>
               </w:rPr>
               <w:t>Câu 7</w:t>
             </w:r>
@@ -850,10 +969,10 @@
           <w:tcPr>
             <w:tcW w:w="2750" w:type="dxa"/>
             <w:tcBorders>
-              <w:top w:val="single" w:color="auto" w:sz="4" w:space="0"/>
-              <w:left w:val="single" w:color="auto" w:sz="4" w:space="0"/>
-              <w:bottom w:val="single" w:color="auto" w:sz="4" w:space="0"/>
-              <w:right w:val="single" w:color="auto" w:sz="4" w:space="0"/>
+              <w:top w:val="single" w:sz="4" w:space="0" w:color="auto"/>
+              <w:left w:val="single" w:sz="4" w:space="0" w:color="auto"/>
+              <w:bottom w:val="single" w:sz="4" w:space="0" w:color="auto"/>
+              <w:right w:val="single" w:sz="4" w:space="0" w:color="auto"/>
             </w:tcBorders>
           </w:tcPr>
           <w:p>
@@ -861,7 +980,7 @@
               <w:spacing w:after="0" w:line="240" w:lineRule="auto"/>
               <w:jc w:val="center"/>
               <w:rPr>
-                <w:rFonts w:ascii="Arial" w:hAnsi="Arial" w:eastAsia="MS Mincho" w:cs="Arial"/>
+                <w:rFonts w:ascii="Arial" w:eastAsia="MS Mincho" w:hAnsi="Arial" w:cs="Arial"/>
                 <w:color w:val="000000"/>
                 <w:sz w:val="20"/>
                 <w:szCs w:val="20"/>
@@ -872,31 +991,14 @@
         </w:tc>
       </w:tr>
       <w:tr>
-        <w:tblPrEx>
-          <w:tblBorders>
-            <w:top w:val="single" w:color="auto" w:sz="4" w:space="0"/>
-            <w:left w:val="single" w:color="auto" w:sz="4" w:space="0"/>
-            <w:bottom w:val="single" w:color="auto" w:sz="4" w:space="0"/>
-            <w:right w:val="single" w:color="auto" w:sz="4" w:space="0"/>
-            <w:insideH w:val="single" w:color="auto" w:sz="4" w:space="0"/>
-            <w:insideV w:val="single" w:color="auto" w:sz="4" w:space="0"/>
-          </w:tblBorders>
-          <w:tblLayout w:type="fixed"/>
-          <w:tblCellMar>
-            <w:top w:w="0" w:type="dxa"/>
-            <w:left w:w="108" w:type="dxa"/>
-            <w:bottom w:w="0" w:type="dxa"/>
-            <w:right w:w="108" w:type="dxa"/>
-          </w:tblCellMar>
-        </w:tblPrEx>
         <w:tc>
           <w:tcPr>
             <w:tcW w:w="529" w:type="dxa"/>
             <w:tcBorders>
-              <w:top w:val="single" w:color="auto" w:sz="4" w:space="0"/>
-              <w:left w:val="single" w:color="auto" w:sz="4" w:space="0"/>
-              <w:bottom w:val="single" w:color="auto" w:sz="4" w:space="0"/>
-              <w:right w:val="single" w:color="auto" w:sz="4" w:space="0"/>
+              <w:top w:val="single" w:sz="4" w:space="0" w:color="auto"/>
+              <w:left w:val="single" w:sz="4" w:space="0" w:color="auto"/>
+              <w:bottom w:val="single" w:sz="4" w:space="0" w:color="auto"/>
+              <w:right w:val="single" w:sz="4" w:space="0" w:color="auto"/>
             </w:tcBorders>
           </w:tcPr>
           <w:p>
@@ -904,16 +1006,16 @@
               <w:spacing w:after="0" w:line="240" w:lineRule="auto"/>
               <w:jc w:val="both"/>
               <w:rPr>
-                <w:rFonts w:ascii="Arial" w:hAnsi="Arial" w:eastAsia="MS Mincho" w:cs="Arial"/>
-                <w:color w:val="000000"/>
-                <w:sz w:val="20"/>
-                <w:szCs w:val="20"/>
-                <w:lang w:eastAsia="ja-JP"/>
-              </w:rPr>
-            </w:pPr>
-            <w:r>
-              <w:rPr>
-                <w:rFonts w:ascii="Arial" w:hAnsi="Arial" w:eastAsia="MS Mincho" w:cs="Arial"/>
+                <w:rFonts w:ascii="Arial" w:eastAsia="MS Mincho" w:hAnsi="Arial" w:cs="Arial"/>
+                <w:color w:val="000000"/>
+                <w:sz w:val="20"/>
+                <w:szCs w:val="20"/>
+                <w:lang w:eastAsia="ja-JP"/>
+              </w:rPr>
+            </w:pPr>
+            <w:r>
+              <w:rPr>
+                <w:rFonts w:ascii="Arial" w:eastAsia="MS Mincho" w:hAnsi="Arial" w:cs="Arial"/>
                 <w:color w:val="000000"/>
                 <w:sz w:val="20"/>
                 <w:szCs w:val="20"/>
@@ -927,10 +1029,10 @@
           <w:tcPr>
             <w:tcW w:w="2351" w:type="dxa"/>
             <w:tcBorders>
-              <w:top w:val="single" w:color="auto" w:sz="4" w:space="0"/>
-              <w:left w:val="single" w:color="auto" w:sz="4" w:space="0"/>
-              <w:bottom w:val="single" w:color="auto" w:sz="4" w:space="0"/>
-              <w:right w:val="single" w:color="auto" w:sz="4" w:space="0"/>
+              <w:top w:val="single" w:sz="4" w:space="0" w:color="auto"/>
+              <w:left w:val="single" w:sz="4" w:space="0" w:color="auto"/>
+              <w:bottom w:val="single" w:sz="4" w:space="0" w:color="auto"/>
+              <w:right w:val="single" w:sz="4" w:space="0" w:color="auto"/>
             </w:tcBorders>
             <w:vAlign w:val="bottom"/>
           </w:tcPr>
@@ -938,7 +1040,7 @@
             <w:pPr>
               <w:jc w:val="both"/>
               <w:rPr>
-                <w:rFonts w:ascii="Arial" w:hAnsi="Arial" w:eastAsia="Times New Roman" w:cs="Arial"/>
+                <w:rFonts w:ascii="Arial" w:eastAsia="Times New Roman" w:hAnsi="Arial" w:cs="Arial"/>
                 <w:sz w:val="20"/>
                 <w:szCs w:val="20"/>
               </w:rPr>
@@ -948,7 +1050,42 @@
                 <w:rFonts w:cs="Calibri"/>
                 <w:color w:val="000000"/>
               </w:rPr>
-              <w:t>Lê Thị Ngọc</w:t>
+              <w:t xml:space="preserve">Lê </w:t>
+            </w:r>
+            <w:r>
+              <w:rPr>
+                <w:rFonts w:cs="Calibri"/>
+                <w:color w:val="000000"/>
+              </w:rPr>
+              <w:t>Th</w:t>
+            </w:r>
+            <w:r>
+              <w:rPr>
+                <w:rFonts w:cs="Calibri"/>
+                <w:color w:val="000000"/>
+              </w:rPr>
+              <w:t>ị</w:t>
+            </w:r>
+            <w:r>
+              <w:rPr>
+                <w:rFonts w:cs="Calibri"/>
+                <w:color w:val="000000"/>
+              </w:rPr>
+              <w:t xml:space="preserve"> Ng</w:t>
+            </w:r>
+            <w:r>
+              <w:rPr>
+                <w:rFonts w:cs="Calibri"/>
+                <w:color w:val="000000"/>
+              </w:rPr>
+              <w:t>ọ</w:t>
+            </w:r>
+            <w:r>
+              <w:rPr>
+                <w:rFonts w:cs="Calibri"/>
+                <w:color w:val="000000"/>
+              </w:rPr>
+              <w:t>c</w:t>
             </w:r>
           </w:p>
         </w:tc>
@@ -956,10 +1093,10 @@
           <w:tcPr>
             <w:tcW w:w="2520" w:type="dxa"/>
             <w:tcBorders>
-              <w:top w:val="single" w:color="auto" w:sz="4" w:space="0"/>
-              <w:left w:val="single" w:color="auto" w:sz="4" w:space="0"/>
-              <w:bottom w:val="single" w:color="auto" w:sz="4" w:space="0"/>
-              <w:right w:val="single" w:color="auto" w:sz="4" w:space="0"/>
+              <w:top w:val="single" w:sz="4" w:space="0" w:color="auto"/>
+              <w:left w:val="single" w:sz="4" w:space="0" w:color="auto"/>
+              <w:bottom w:val="single" w:sz="4" w:space="0" w:color="auto"/>
+              <w:right w:val="single" w:sz="4" w:space="0" w:color="auto"/>
             </w:tcBorders>
           </w:tcPr>
           <w:p>
@@ -967,16 +1104,16 @@
               <w:spacing w:after="0" w:line="240" w:lineRule="auto"/>
               <w:jc w:val="center"/>
               <w:rPr>
-                <w:rFonts w:ascii="Arial" w:hAnsi="Arial" w:eastAsia="MS Mincho" w:cs="Arial"/>
-                <w:color w:val="000000"/>
-                <w:sz w:val="20"/>
-                <w:szCs w:val="20"/>
-                <w:lang w:eastAsia="ja-JP"/>
-              </w:rPr>
-            </w:pPr>
-            <w:r>
-              <w:rPr>
-                <w:rFonts w:ascii="Arial" w:hAnsi="Arial" w:eastAsia="MS Mincho" w:cs="Arial"/>
+                <w:rFonts w:ascii="Arial" w:eastAsia="MS Mincho" w:hAnsi="Arial" w:cs="Arial"/>
+                <w:color w:val="000000"/>
+                <w:sz w:val="20"/>
+                <w:szCs w:val="20"/>
+                <w:lang w:eastAsia="ja-JP"/>
+              </w:rPr>
+            </w:pPr>
+            <w:r>
+              <w:rPr>
+                <w:rFonts w:ascii="Arial" w:eastAsia="MS Mincho" w:hAnsi="Arial" w:cs="Arial"/>
                 <w:color w:val="000000"/>
                 <w:sz w:val="20"/>
                 <w:szCs w:val="20"/>
@@ -990,10 +1127,10 @@
           <w:tcPr>
             <w:tcW w:w="2160" w:type="dxa"/>
             <w:tcBorders>
-              <w:top w:val="single" w:color="auto" w:sz="4" w:space="0"/>
-              <w:left w:val="single" w:color="auto" w:sz="4" w:space="0"/>
-              <w:bottom w:val="single" w:color="auto" w:sz="4" w:space="0"/>
-              <w:right w:val="single" w:color="auto" w:sz="4" w:space="0"/>
+              <w:top w:val="single" w:sz="4" w:space="0" w:color="auto"/>
+              <w:left w:val="single" w:sz="4" w:space="0" w:color="auto"/>
+              <w:bottom w:val="single" w:sz="4" w:space="0" w:color="auto"/>
+              <w:right w:val="single" w:sz="4" w:space="0" w:color="auto"/>
             </w:tcBorders>
           </w:tcPr>
           <w:p>
@@ -1001,7 +1138,7 @@
               <w:spacing w:after="0" w:line="240" w:lineRule="auto"/>
               <w:jc w:val="center"/>
               <w:rPr>
-                <w:rFonts w:ascii="Arial" w:hAnsi="Arial" w:eastAsia="MS Mincho" w:cs="Arial"/>
+                <w:rFonts w:ascii="Arial" w:eastAsia="MS Mincho" w:hAnsi="Arial" w:cs="Arial"/>
                 <w:color w:val="000000"/>
                 <w:sz w:val="20"/>
                 <w:szCs w:val="20"/>
@@ -1014,10 +1151,10 @@
           <w:tcPr>
             <w:tcW w:w="2160" w:type="dxa"/>
             <w:tcBorders>
-              <w:top w:val="single" w:color="auto" w:sz="4" w:space="0"/>
-              <w:left w:val="single" w:color="auto" w:sz="4" w:space="0"/>
-              <w:bottom w:val="single" w:color="auto" w:sz="4" w:space="0"/>
-              <w:right w:val="single" w:color="auto" w:sz="4" w:space="0"/>
+              <w:top w:val="single" w:sz="4" w:space="0" w:color="auto"/>
+              <w:left w:val="single" w:sz="4" w:space="0" w:color="auto"/>
+              <w:bottom w:val="single" w:sz="4" w:space="0" w:color="auto"/>
+              <w:right w:val="single" w:sz="4" w:space="0" w:color="auto"/>
             </w:tcBorders>
           </w:tcPr>
           <w:p>
@@ -1025,16 +1162,16 @@
               <w:spacing w:after="0" w:line="240" w:lineRule="auto"/>
               <w:jc w:val="center"/>
               <w:rPr>
-                <w:rFonts w:ascii="Arial" w:hAnsi="Arial" w:eastAsia="MS Mincho" w:cs="Arial"/>
-                <w:color w:val="000000"/>
-                <w:sz w:val="20"/>
-                <w:szCs w:val="20"/>
-                <w:lang w:eastAsia="ja-JP"/>
-              </w:rPr>
-            </w:pPr>
-            <w:r>
-              <w:rPr>
-                <w:rFonts w:ascii="Arial" w:hAnsi="Arial" w:eastAsia="MS Mincho" w:cs="Arial"/>
+                <w:rFonts w:ascii="Arial" w:eastAsia="MS Mincho" w:hAnsi="Arial" w:cs="Arial"/>
+                <w:color w:val="000000"/>
+                <w:sz w:val="20"/>
+                <w:szCs w:val="20"/>
+                <w:lang w:eastAsia="ja-JP"/>
+              </w:rPr>
+            </w:pPr>
+            <w:r>
+              <w:rPr>
+                <w:rFonts w:ascii="Arial" w:eastAsia="MS Mincho" w:hAnsi="Arial" w:cs="Arial"/>
                 <w:color w:val="000000"/>
                 <w:sz w:val="20"/>
                 <w:szCs w:val="20"/>
@@ -1048,10 +1185,10 @@
           <w:tcPr>
             <w:tcW w:w="2430" w:type="dxa"/>
             <w:tcBorders>
-              <w:top w:val="single" w:color="auto" w:sz="4" w:space="0"/>
-              <w:left w:val="single" w:color="auto" w:sz="4" w:space="0"/>
-              <w:bottom w:val="single" w:color="auto" w:sz="4" w:space="0"/>
-              <w:right w:val="single" w:color="auto" w:sz="4" w:space="0"/>
+              <w:top w:val="single" w:sz="4" w:space="0" w:color="auto"/>
+              <w:left w:val="single" w:sz="4" w:space="0" w:color="auto"/>
+              <w:bottom w:val="single" w:sz="4" w:space="0" w:color="auto"/>
+              <w:right w:val="single" w:sz="4" w:space="0" w:color="auto"/>
             </w:tcBorders>
           </w:tcPr>
           <w:p>
@@ -1059,16 +1196,16 @@
               <w:spacing w:after="0" w:line="240" w:lineRule="auto"/>
               <w:jc w:val="center"/>
               <w:rPr>
-                <w:rFonts w:hint="default" w:ascii="Arial" w:hAnsi="Arial" w:eastAsia="MS Mincho" w:cs="Arial"/>
-                <w:color w:val="000000"/>
-                <w:sz w:val="20"/>
-                <w:szCs w:val="20"/>
-                <w:lang w:val="en-US" w:eastAsia="ja-JP"/>
-              </w:rPr>
-            </w:pPr>
-            <w:r>
-              <w:rPr>
-                <w:rFonts w:ascii="Arial" w:hAnsi="Arial" w:eastAsia="MS Mincho" w:cs="Arial"/>
+                <w:rFonts w:ascii="Arial" w:eastAsia="MS Mincho" w:hAnsi="Arial" w:cs="Arial"/>
+                <w:color w:val="000000"/>
+                <w:sz w:val="20"/>
+                <w:szCs w:val="20"/>
+                <w:lang w:eastAsia="ja-JP"/>
+              </w:rPr>
+            </w:pPr>
+            <w:r>
+              <w:rPr>
+                <w:rFonts w:ascii="Arial" w:eastAsia="MS Mincho" w:hAnsi="Arial" w:cs="Arial"/>
                 <w:color w:val="000000"/>
                 <w:sz w:val="20"/>
                 <w:szCs w:val="20"/>
@@ -1078,11 +1215,11 @@
             </w:r>
             <w:r>
               <w:rPr>
-                <w:rFonts w:hint="default" w:ascii="Arial" w:hAnsi="Arial" w:eastAsia="MS Mincho" w:cs="Arial"/>
-                <w:color w:val="000000"/>
-                <w:sz w:val="20"/>
-                <w:szCs w:val="20"/>
-                <w:lang w:val="en-US" w:eastAsia="ja-JP"/>
+                <w:rFonts w:ascii="Arial" w:eastAsia="MS Mincho" w:hAnsi="Arial" w:cs="Arial"/>
+                <w:color w:val="000000"/>
+                <w:sz w:val="20"/>
+                <w:szCs w:val="20"/>
+                <w:lang w:eastAsia="ja-JP"/>
               </w:rPr>
               <w:t>5</w:t>
             </w:r>
@@ -1092,10 +1229,10 @@
           <w:tcPr>
             <w:tcW w:w="2750" w:type="dxa"/>
             <w:tcBorders>
-              <w:top w:val="single" w:color="auto" w:sz="4" w:space="0"/>
-              <w:left w:val="single" w:color="auto" w:sz="4" w:space="0"/>
-              <w:bottom w:val="single" w:color="auto" w:sz="4" w:space="0"/>
-              <w:right w:val="single" w:color="auto" w:sz="4" w:space="0"/>
+              <w:top w:val="single" w:sz="4" w:space="0" w:color="auto"/>
+              <w:left w:val="single" w:sz="4" w:space="0" w:color="auto"/>
+              <w:bottom w:val="single" w:sz="4" w:space="0" w:color="auto"/>
+              <w:right w:val="single" w:sz="4" w:space="0" w:color="auto"/>
             </w:tcBorders>
           </w:tcPr>
           <w:p>
@@ -1103,42 +1240,37 @@
               <w:spacing w:after="0" w:line="240" w:lineRule="auto"/>
               <w:jc w:val="center"/>
               <w:rPr>
-                <w:rFonts w:ascii="Arial" w:hAnsi="Arial" w:eastAsia="MS Mincho" w:cs="Arial"/>
-                <w:color w:val="000000"/>
-                <w:sz w:val="20"/>
-                <w:szCs w:val="20"/>
-                <w:lang w:eastAsia="ja-JP"/>
-              </w:rPr>
-            </w:pPr>
+                <w:rFonts w:ascii="Arial" w:eastAsia="MS Mincho" w:hAnsi="Arial" w:cs="Arial"/>
+                <w:color w:val="000000"/>
+                <w:sz w:val="20"/>
+                <w:szCs w:val="20"/>
+                <w:lang w:eastAsia="ja-JP"/>
+              </w:rPr>
+            </w:pPr>
+            <w:r>
+              <w:rPr>
+                <w:rFonts w:ascii="Arial" w:eastAsia="MS Mincho" w:hAnsi="Arial" w:cs="Arial"/>
+                <w:color w:val="000000"/>
+                <w:sz w:val="20"/>
+                <w:szCs w:val="20"/>
+                <w:lang w:eastAsia="ja-JP"/>
+              </w:rPr>
+              <w:t>Bai 7:câu 3, 5</w:t>
+            </w:r>
+            <w:bookmarkStart w:id="0" w:name="_GoBack"/>
+            <w:bookmarkEnd w:id="0"/>
           </w:p>
         </w:tc>
       </w:tr>
       <w:tr>
-        <w:tblPrEx>
-          <w:tblBorders>
-            <w:top w:val="single" w:color="auto" w:sz="4" w:space="0"/>
-            <w:left w:val="single" w:color="auto" w:sz="4" w:space="0"/>
-            <w:bottom w:val="single" w:color="auto" w:sz="4" w:space="0"/>
-            <w:right w:val="single" w:color="auto" w:sz="4" w:space="0"/>
-            <w:insideH w:val="single" w:color="auto" w:sz="4" w:space="0"/>
-            <w:insideV w:val="single" w:color="auto" w:sz="4" w:space="0"/>
-          </w:tblBorders>
-          <w:tblLayout w:type="fixed"/>
-          <w:tblCellMar>
-            <w:top w:w="0" w:type="dxa"/>
-            <w:left w:w="108" w:type="dxa"/>
-            <w:bottom w:w="0" w:type="dxa"/>
-            <w:right w:w="108" w:type="dxa"/>
-          </w:tblCellMar>
-        </w:tblPrEx>
         <w:tc>
           <w:tcPr>
             <w:tcW w:w="529" w:type="dxa"/>
             <w:tcBorders>
-              <w:top w:val="single" w:color="auto" w:sz="4" w:space="0"/>
-              <w:left w:val="single" w:color="auto" w:sz="4" w:space="0"/>
-              <w:bottom w:val="single" w:color="auto" w:sz="4" w:space="0"/>
-              <w:right w:val="single" w:color="auto" w:sz="4" w:space="0"/>
+              <w:top w:val="single" w:sz="4" w:space="0" w:color="auto"/>
+              <w:left w:val="single" w:sz="4" w:space="0" w:color="auto"/>
+              <w:bottom w:val="single" w:sz="4" w:space="0" w:color="auto"/>
+              <w:right w:val="single" w:sz="4" w:space="0" w:color="auto"/>
             </w:tcBorders>
           </w:tcPr>
           <w:p>
@@ -1146,16 +1278,16 @@
               <w:spacing w:after="0" w:line="240" w:lineRule="auto"/>
               <w:jc w:val="both"/>
               <w:rPr>
-                <w:rFonts w:ascii="Arial" w:hAnsi="Arial" w:eastAsia="MS Mincho" w:cs="Arial"/>
-                <w:color w:val="000000"/>
-                <w:sz w:val="20"/>
-                <w:szCs w:val="20"/>
-                <w:lang w:eastAsia="ja-JP"/>
-              </w:rPr>
-            </w:pPr>
-            <w:r>
-              <w:rPr>
-                <w:rFonts w:ascii="Arial" w:hAnsi="Arial" w:eastAsia="MS Mincho" w:cs="Arial"/>
+                <w:rFonts w:ascii="Arial" w:eastAsia="MS Mincho" w:hAnsi="Arial" w:cs="Arial"/>
+                <w:color w:val="000000"/>
+                <w:sz w:val="20"/>
+                <w:szCs w:val="20"/>
+                <w:lang w:eastAsia="ja-JP"/>
+              </w:rPr>
+            </w:pPr>
+            <w:r>
+              <w:rPr>
+                <w:rFonts w:ascii="Arial" w:eastAsia="MS Mincho" w:hAnsi="Arial" w:cs="Arial"/>
                 <w:color w:val="000000"/>
                 <w:sz w:val="20"/>
                 <w:szCs w:val="20"/>
@@ -1169,10 +1301,10 @@
           <w:tcPr>
             <w:tcW w:w="2351" w:type="dxa"/>
             <w:tcBorders>
-              <w:top w:val="single" w:color="auto" w:sz="4" w:space="0"/>
-              <w:left w:val="single" w:color="auto" w:sz="4" w:space="0"/>
-              <w:bottom w:val="single" w:color="auto" w:sz="4" w:space="0"/>
-              <w:right w:val="single" w:color="auto" w:sz="4" w:space="0"/>
+              <w:top w:val="single" w:sz="4" w:space="0" w:color="auto"/>
+              <w:left w:val="single" w:sz="4" w:space="0" w:color="auto"/>
+              <w:bottom w:val="single" w:sz="4" w:space="0" w:color="auto"/>
+              <w:right w:val="single" w:sz="4" w:space="0" w:color="auto"/>
             </w:tcBorders>
             <w:vAlign w:val="bottom"/>
           </w:tcPr>
@@ -1180,7 +1312,7 @@
             <w:pPr>
               <w:jc w:val="both"/>
               <w:rPr>
-                <w:rFonts w:ascii="Arial" w:hAnsi="Arial" w:eastAsia="Times New Roman" w:cs="Arial"/>
+                <w:rFonts w:ascii="Arial" w:eastAsia="Times New Roman" w:hAnsi="Arial" w:cs="Arial"/>
                 <w:sz w:val="20"/>
                 <w:szCs w:val="20"/>
               </w:rPr>
@@ -1190,7 +1322,21 @@
                 <w:rFonts w:cs="Calibri"/>
                 <w:color w:val="000000"/>
               </w:rPr>
-              <w:t>Cao Nguyễn Lan Phương</w:t>
+              <w:t>Cao Nguy</w:t>
+            </w:r>
+            <w:r>
+              <w:rPr>
+                <w:rFonts w:cs="Calibri"/>
+                <w:color w:val="000000"/>
+              </w:rPr>
+              <w:t>ễ</w:t>
+            </w:r>
+            <w:r>
+              <w:rPr>
+                <w:rFonts w:cs="Calibri"/>
+                <w:color w:val="000000"/>
+              </w:rPr>
+              <w:t>n Lan Phương</w:t>
             </w:r>
           </w:p>
         </w:tc>
@@ -1198,10 +1344,10 @@
           <w:tcPr>
             <w:tcW w:w="2520" w:type="dxa"/>
             <w:tcBorders>
-              <w:top w:val="single" w:color="auto" w:sz="4" w:space="0"/>
-              <w:left w:val="single" w:color="auto" w:sz="4" w:space="0"/>
-              <w:bottom w:val="single" w:color="auto" w:sz="4" w:space="0"/>
-              <w:right w:val="single" w:color="auto" w:sz="4" w:space="0"/>
+              <w:top w:val="single" w:sz="4" w:space="0" w:color="auto"/>
+              <w:left w:val="single" w:sz="4" w:space="0" w:color="auto"/>
+              <w:bottom w:val="single" w:sz="4" w:space="0" w:color="auto"/>
+              <w:right w:val="single" w:sz="4" w:space="0" w:color="auto"/>
             </w:tcBorders>
           </w:tcPr>
           <w:p>
@@ -1209,16 +1355,16 @@
               <w:spacing w:after="0" w:line="240" w:lineRule="auto"/>
               <w:jc w:val="center"/>
               <w:rPr>
-                <w:rFonts w:ascii="Arial" w:hAnsi="Arial" w:eastAsia="MS Mincho" w:cs="Arial"/>
-                <w:color w:val="000000"/>
-                <w:sz w:val="20"/>
-                <w:szCs w:val="20"/>
-                <w:lang w:eastAsia="ja-JP"/>
-              </w:rPr>
-            </w:pPr>
-            <w:r>
-              <w:rPr>
-                <w:rFonts w:ascii="Arial" w:hAnsi="Arial" w:eastAsia="MS Mincho" w:cs="Arial"/>
+                <w:rFonts w:ascii="Arial" w:eastAsia="MS Mincho" w:hAnsi="Arial" w:cs="Arial"/>
+                <w:color w:val="000000"/>
+                <w:sz w:val="20"/>
+                <w:szCs w:val="20"/>
+                <w:lang w:eastAsia="ja-JP"/>
+              </w:rPr>
+            </w:pPr>
+            <w:r>
+              <w:rPr>
+                <w:rFonts w:ascii="Arial" w:eastAsia="MS Mincho" w:hAnsi="Arial" w:cs="Arial"/>
                 <w:color w:val="000000"/>
                 <w:sz w:val="20"/>
                 <w:szCs w:val="20"/>
@@ -1232,10 +1378,10 @@
           <w:tcPr>
             <w:tcW w:w="2160" w:type="dxa"/>
             <w:tcBorders>
-              <w:top w:val="single" w:color="auto" w:sz="4" w:space="0"/>
-              <w:left w:val="single" w:color="auto" w:sz="4" w:space="0"/>
-              <w:bottom w:val="single" w:color="auto" w:sz="4" w:space="0"/>
-              <w:right w:val="single" w:color="auto" w:sz="4" w:space="0"/>
+              <w:top w:val="single" w:sz="4" w:space="0" w:color="auto"/>
+              <w:left w:val="single" w:sz="4" w:space="0" w:color="auto"/>
+              <w:bottom w:val="single" w:sz="4" w:space="0" w:color="auto"/>
+              <w:right w:val="single" w:sz="4" w:space="0" w:color="auto"/>
             </w:tcBorders>
           </w:tcPr>
           <w:p>
@@ -1243,7 +1389,7 @@
               <w:spacing w:after="0" w:line="240" w:lineRule="auto"/>
               <w:jc w:val="center"/>
               <w:rPr>
-                <w:rFonts w:ascii="Arial" w:hAnsi="Arial" w:eastAsia="MS Mincho" w:cs="Arial"/>
+                <w:rFonts w:ascii="Arial" w:eastAsia="MS Mincho" w:hAnsi="Arial" w:cs="Arial"/>
                 <w:color w:val="000000"/>
                 <w:sz w:val="20"/>
                 <w:szCs w:val="20"/>
@@ -1256,10 +1402,10 @@
           <w:tcPr>
             <w:tcW w:w="2160" w:type="dxa"/>
             <w:tcBorders>
-              <w:top w:val="single" w:color="auto" w:sz="4" w:space="0"/>
-              <w:left w:val="single" w:color="auto" w:sz="4" w:space="0"/>
-              <w:bottom w:val="single" w:color="auto" w:sz="4" w:space="0"/>
-              <w:right w:val="single" w:color="auto" w:sz="4" w:space="0"/>
+              <w:top w:val="single" w:sz="4" w:space="0" w:color="auto"/>
+              <w:left w:val="single" w:sz="4" w:space="0" w:color="auto"/>
+              <w:bottom w:val="single" w:sz="4" w:space="0" w:color="auto"/>
+              <w:right w:val="single" w:sz="4" w:space="0" w:color="auto"/>
             </w:tcBorders>
           </w:tcPr>
           <w:p>
@@ -1267,16 +1413,16 @@
               <w:spacing w:after="0" w:line="240" w:lineRule="auto"/>
               <w:jc w:val="center"/>
               <w:rPr>
-                <w:rFonts w:ascii="Arial" w:hAnsi="Arial" w:eastAsia="MS Mincho" w:cs="Arial"/>
-                <w:color w:val="000000"/>
-                <w:sz w:val="20"/>
-                <w:szCs w:val="20"/>
-                <w:lang w:eastAsia="ja-JP"/>
-              </w:rPr>
-            </w:pPr>
-            <w:r>
-              <w:rPr>
-                <w:rFonts w:ascii="Arial" w:hAnsi="Arial" w:eastAsia="MS Mincho" w:cs="Arial"/>
+                <w:rFonts w:ascii="Arial" w:eastAsia="MS Mincho" w:hAnsi="Arial" w:cs="Arial"/>
+                <w:color w:val="000000"/>
+                <w:sz w:val="20"/>
+                <w:szCs w:val="20"/>
+                <w:lang w:eastAsia="ja-JP"/>
+              </w:rPr>
+            </w:pPr>
+            <w:r>
+              <w:rPr>
+                <w:rFonts w:ascii="Arial" w:eastAsia="MS Mincho" w:hAnsi="Arial" w:cs="Arial"/>
                 <w:color w:val="000000"/>
                 <w:sz w:val="20"/>
                 <w:szCs w:val="20"/>
@@ -1290,10 +1436,10 @@
           <w:tcPr>
             <w:tcW w:w="2430" w:type="dxa"/>
             <w:tcBorders>
-              <w:top w:val="single" w:color="auto" w:sz="4" w:space="0"/>
-              <w:left w:val="single" w:color="auto" w:sz="4" w:space="0"/>
-              <w:bottom w:val="single" w:color="auto" w:sz="4" w:space="0"/>
-              <w:right w:val="single" w:color="auto" w:sz="4" w:space="0"/>
+              <w:top w:val="single" w:sz="4" w:space="0" w:color="auto"/>
+              <w:left w:val="single" w:sz="4" w:space="0" w:color="auto"/>
+              <w:bottom w:val="single" w:sz="4" w:space="0" w:color="auto"/>
+              <w:right w:val="single" w:sz="4" w:space="0" w:color="auto"/>
             </w:tcBorders>
           </w:tcPr>
           <w:p>
@@ -1301,20 +1447,20 @@
               <w:spacing w:after="0" w:line="240" w:lineRule="auto"/>
               <w:jc w:val="center"/>
               <w:rPr>
-                <w:rFonts w:hint="default" w:ascii="Arial" w:hAnsi="Arial" w:eastAsia="MS Mincho" w:cs="Arial"/>
-                <w:color w:val="000000"/>
-                <w:sz w:val="20"/>
-                <w:szCs w:val="20"/>
-                <w:lang w:val="en-US" w:eastAsia="ja-JP"/>
-              </w:rPr>
-            </w:pPr>
-            <w:r>
-              <w:rPr>
-                <w:rFonts w:hint="default" w:ascii="Arial" w:hAnsi="Arial" w:eastAsia="MS Mincho" w:cs="Arial"/>
-                <w:color w:val="000000"/>
-                <w:sz w:val="20"/>
-                <w:szCs w:val="20"/>
-                <w:lang w:val="en-US" w:eastAsia="ja-JP"/>
+                <w:rFonts w:ascii="Arial" w:eastAsia="MS Mincho" w:hAnsi="Arial" w:cs="Arial"/>
+                <w:color w:val="000000"/>
+                <w:sz w:val="20"/>
+                <w:szCs w:val="20"/>
+                <w:lang w:eastAsia="ja-JP"/>
+              </w:rPr>
+            </w:pPr>
+            <w:r>
+              <w:rPr>
+                <w:rFonts w:ascii="Arial" w:eastAsia="MS Mincho" w:hAnsi="Arial" w:cs="Arial"/>
+                <w:color w:val="000000"/>
+                <w:sz w:val="20"/>
+                <w:szCs w:val="20"/>
+                <w:lang w:eastAsia="ja-JP"/>
               </w:rPr>
               <w:t>Câu 6</w:t>
             </w:r>
@@ -1324,10 +1470,10 @@
           <w:tcPr>
             <w:tcW w:w="2750" w:type="dxa"/>
             <w:tcBorders>
-              <w:top w:val="single" w:color="auto" w:sz="4" w:space="0"/>
-              <w:left w:val="single" w:color="auto" w:sz="4" w:space="0"/>
-              <w:bottom w:val="single" w:color="auto" w:sz="4" w:space="0"/>
-              <w:right w:val="single" w:color="auto" w:sz="4" w:space="0"/>
+              <w:top w:val="single" w:sz="4" w:space="0" w:color="auto"/>
+              <w:left w:val="single" w:sz="4" w:space="0" w:color="auto"/>
+              <w:bottom w:val="single" w:sz="4" w:space="0" w:color="auto"/>
+              <w:right w:val="single" w:sz="4" w:space="0" w:color="auto"/>
             </w:tcBorders>
           </w:tcPr>
           <w:p>
@@ -1335,20 +1481,20 @@
               <w:spacing w:after="0" w:line="240" w:lineRule="auto"/>
               <w:jc w:val="center"/>
               <w:rPr>
-                <w:rFonts w:hint="default" w:ascii="Arial" w:hAnsi="Arial" w:eastAsia="MS Mincho" w:cs="Arial"/>
-                <w:color w:val="000000"/>
-                <w:sz w:val="20"/>
-                <w:szCs w:val="20"/>
-                <w:lang w:val="en-US" w:eastAsia="ja-JP"/>
-              </w:rPr>
-            </w:pPr>
-            <w:r>
-              <w:rPr>
-                <w:rFonts w:hint="default" w:ascii="Arial" w:hAnsi="Arial" w:eastAsia="MS Mincho" w:cs="Arial"/>
-                <w:color w:val="000000"/>
-                <w:sz w:val="20"/>
-                <w:szCs w:val="20"/>
-                <w:lang w:val="en-US" w:eastAsia="ja-JP"/>
+                <w:rFonts w:ascii="Arial" w:eastAsia="MS Mincho" w:hAnsi="Arial" w:cs="Arial"/>
+                <w:color w:val="000000"/>
+                <w:sz w:val="20"/>
+                <w:szCs w:val="20"/>
+                <w:lang w:eastAsia="ja-JP"/>
+              </w:rPr>
+            </w:pPr>
+            <w:r>
+              <w:rPr>
+                <w:rFonts w:ascii="Arial" w:eastAsia="MS Mincho" w:hAnsi="Arial" w:cs="Arial"/>
+                <w:color w:val="000000"/>
+                <w:sz w:val="20"/>
+                <w:szCs w:val="20"/>
+                <w:lang w:eastAsia="ja-JP"/>
               </w:rPr>
               <w:t>Bài 6: Câu 3, Câu 4</w:t>
             </w:r>
@@ -1356,31 +1502,14 @@
         </w:tc>
       </w:tr>
       <w:tr>
-        <w:tblPrEx>
-          <w:tblBorders>
-            <w:top w:val="single" w:color="auto" w:sz="4" w:space="0"/>
-            <w:left w:val="single" w:color="auto" w:sz="4" w:space="0"/>
-            <w:bottom w:val="single" w:color="auto" w:sz="4" w:space="0"/>
-            <w:right w:val="single" w:color="auto" w:sz="4" w:space="0"/>
-            <w:insideH w:val="single" w:color="auto" w:sz="4" w:space="0"/>
-            <w:insideV w:val="single" w:color="auto" w:sz="4" w:space="0"/>
-          </w:tblBorders>
-          <w:tblLayout w:type="fixed"/>
-          <w:tblCellMar>
-            <w:top w:w="0" w:type="dxa"/>
-            <w:left w:w="108" w:type="dxa"/>
-            <w:bottom w:w="0" w:type="dxa"/>
-            <w:right w:w="108" w:type="dxa"/>
-          </w:tblCellMar>
-        </w:tblPrEx>
         <w:tc>
           <w:tcPr>
             <w:tcW w:w="529" w:type="dxa"/>
             <w:tcBorders>
-              <w:top w:val="single" w:color="auto" w:sz="4" w:space="0"/>
-              <w:left w:val="single" w:color="auto" w:sz="4" w:space="0"/>
-              <w:bottom w:val="single" w:color="auto" w:sz="4" w:space="0"/>
-              <w:right w:val="single" w:color="auto" w:sz="4" w:space="0"/>
+              <w:top w:val="single" w:sz="4" w:space="0" w:color="auto"/>
+              <w:left w:val="single" w:sz="4" w:space="0" w:color="auto"/>
+              <w:bottom w:val="single" w:sz="4" w:space="0" w:color="auto"/>
+              <w:right w:val="single" w:sz="4" w:space="0" w:color="auto"/>
             </w:tcBorders>
           </w:tcPr>
           <w:p>
@@ -1388,16 +1517,16 @@
               <w:spacing w:after="0" w:line="240" w:lineRule="auto"/>
               <w:jc w:val="both"/>
               <w:rPr>
-                <w:rFonts w:ascii="Arial" w:hAnsi="Arial" w:eastAsia="MS Mincho" w:cs="Arial"/>
-                <w:color w:val="000000"/>
-                <w:sz w:val="20"/>
-                <w:szCs w:val="20"/>
-                <w:lang w:eastAsia="ja-JP"/>
-              </w:rPr>
-            </w:pPr>
-            <w:r>
-              <w:rPr>
-                <w:rFonts w:ascii="Arial" w:hAnsi="Arial" w:eastAsia="MS Mincho" w:cs="Arial"/>
+                <w:rFonts w:ascii="Arial" w:eastAsia="MS Mincho" w:hAnsi="Arial" w:cs="Arial"/>
+                <w:color w:val="000000"/>
+                <w:sz w:val="20"/>
+                <w:szCs w:val="20"/>
+                <w:lang w:eastAsia="ja-JP"/>
+              </w:rPr>
+            </w:pPr>
+            <w:r>
+              <w:rPr>
+                <w:rFonts w:ascii="Arial" w:eastAsia="MS Mincho" w:hAnsi="Arial" w:cs="Arial"/>
                 <w:color w:val="000000"/>
                 <w:sz w:val="20"/>
                 <w:szCs w:val="20"/>
@@ -1411,10 +1540,10 @@
           <w:tcPr>
             <w:tcW w:w="2351" w:type="dxa"/>
             <w:tcBorders>
-              <w:top w:val="single" w:color="auto" w:sz="4" w:space="0"/>
-              <w:left w:val="single" w:color="auto" w:sz="4" w:space="0"/>
-              <w:bottom w:val="single" w:color="auto" w:sz="4" w:space="0"/>
-              <w:right w:val="single" w:color="auto" w:sz="4" w:space="0"/>
+              <w:top w:val="single" w:sz="4" w:space="0" w:color="auto"/>
+              <w:left w:val="single" w:sz="4" w:space="0" w:color="auto"/>
+              <w:bottom w:val="single" w:sz="4" w:space="0" w:color="auto"/>
+              <w:right w:val="single" w:sz="4" w:space="0" w:color="auto"/>
             </w:tcBorders>
             <w:vAlign w:val="bottom"/>
           </w:tcPr>
@@ -1423,7 +1552,7 @@
               <w:spacing w:after="0" w:line="240" w:lineRule="auto"/>
               <w:jc w:val="both"/>
               <w:rPr>
-                <w:rFonts w:ascii="Arial" w:hAnsi="Arial" w:eastAsia="MS Mincho" w:cs="Arial"/>
+                <w:rFonts w:ascii="Arial" w:eastAsia="MS Mincho" w:hAnsi="Arial" w:cs="Arial"/>
                 <w:color w:val="000000"/>
                 <w:sz w:val="20"/>
                 <w:szCs w:val="20"/>
@@ -1435,7 +1564,35 @@
                 <w:rFonts w:cs="Calibri"/>
                 <w:color w:val="000000"/>
               </w:rPr>
-              <w:t>Vũ Nguyễn Phương Tuyết</w:t>
+              <w:t>Vũ Nguy</w:t>
+            </w:r>
+            <w:r>
+              <w:rPr>
+                <w:rFonts w:cs="Calibri"/>
+                <w:color w:val="000000"/>
+              </w:rPr>
+              <w:t>ễ</w:t>
+            </w:r>
+            <w:r>
+              <w:rPr>
+                <w:rFonts w:cs="Calibri"/>
+                <w:color w:val="000000"/>
+              </w:rPr>
+              <w:t>n Phương Tuy</w:t>
+            </w:r>
+            <w:r>
+              <w:rPr>
+                <w:rFonts w:cs="Calibri"/>
+                <w:color w:val="000000"/>
+              </w:rPr>
+              <w:t>ế</w:t>
+            </w:r>
+            <w:r>
+              <w:rPr>
+                <w:rFonts w:cs="Calibri"/>
+                <w:color w:val="000000"/>
+              </w:rPr>
+              <w:t>t</w:t>
             </w:r>
           </w:p>
         </w:tc>
@@ -1443,10 +1600,10 @@
           <w:tcPr>
             <w:tcW w:w="2520" w:type="dxa"/>
             <w:tcBorders>
-              <w:top w:val="single" w:color="auto" w:sz="4" w:space="0"/>
-              <w:left w:val="single" w:color="auto" w:sz="4" w:space="0"/>
-              <w:bottom w:val="single" w:color="auto" w:sz="4" w:space="0"/>
-              <w:right w:val="single" w:color="auto" w:sz="4" w:space="0"/>
+              <w:top w:val="single" w:sz="4" w:space="0" w:color="auto"/>
+              <w:left w:val="single" w:sz="4" w:space="0" w:color="auto"/>
+              <w:bottom w:val="single" w:sz="4" w:space="0" w:color="auto"/>
+              <w:right w:val="single" w:sz="4" w:space="0" w:color="auto"/>
             </w:tcBorders>
           </w:tcPr>
           <w:p>
@@ -1454,7 +1611,7 @@
               <w:spacing w:after="0" w:line="240" w:lineRule="auto"/>
               <w:jc w:val="center"/>
               <w:rPr>
-                <w:rFonts w:ascii="Arial" w:hAnsi="Arial" w:eastAsia="MS Mincho" w:cs="Arial"/>
+                <w:rFonts w:ascii="Arial" w:eastAsia="MS Mincho" w:hAnsi="Arial" w:cs="Arial"/>
                 <w:color w:val="000000"/>
                 <w:sz w:val="20"/>
                 <w:szCs w:val="20"/>
@@ -1467,10 +1624,10 @@
           <w:tcPr>
             <w:tcW w:w="2160" w:type="dxa"/>
             <w:tcBorders>
-              <w:top w:val="single" w:color="auto" w:sz="4" w:space="0"/>
-              <w:left w:val="single" w:color="auto" w:sz="4" w:space="0"/>
-              <w:bottom w:val="single" w:color="auto" w:sz="4" w:space="0"/>
-              <w:right w:val="single" w:color="auto" w:sz="4" w:space="0"/>
+              <w:top w:val="single" w:sz="4" w:space="0" w:color="auto"/>
+              <w:left w:val="single" w:sz="4" w:space="0" w:color="auto"/>
+              <w:bottom w:val="single" w:sz="4" w:space="0" w:color="auto"/>
+              <w:right w:val="single" w:sz="4" w:space="0" w:color="auto"/>
             </w:tcBorders>
           </w:tcPr>
           <w:p>
@@ -1478,16 +1635,16 @@
               <w:spacing w:after="0" w:line="240" w:lineRule="auto"/>
               <w:jc w:val="center"/>
               <w:rPr>
-                <w:rFonts w:ascii="Arial" w:hAnsi="Arial" w:eastAsia="MS Mincho" w:cs="Arial"/>
-                <w:color w:val="000000"/>
-                <w:sz w:val="20"/>
-                <w:szCs w:val="20"/>
-                <w:lang w:eastAsia="ja-JP"/>
-              </w:rPr>
-            </w:pPr>
-            <w:r>
-              <w:rPr>
-                <w:rFonts w:ascii="Arial" w:hAnsi="Arial" w:eastAsia="MS Mincho" w:cs="Arial"/>
+                <w:rFonts w:ascii="Arial" w:eastAsia="MS Mincho" w:hAnsi="Arial" w:cs="Arial"/>
+                <w:color w:val="000000"/>
+                <w:sz w:val="20"/>
+                <w:szCs w:val="20"/>
+                <w:lang w:eastAsia="ja-JP"/>
+              </w:rPr>
+            </w:pPr>
+            <w:r>
+              <w:rPr>
+                <w:rFonts w:ascii="Arial" w:eastAsia="MS Mincho" w:hAnsi="Arial" w:cs="Arial"/>
                 <w:color w:val="000000"/>
                 <w:sz w:val="20"/>
                 <w:szCs w:val="20"/>
@@ -1501,10 +1658,10 @@
           <w:tcPr>
             <w:tcW w:w="2160" w:type="dxa"/>
             <w:tcBorders>
-              <w:top w:val="single" w:color="auto" w:sz="4" w:space="0"/>
-              <w:left w:val="single" w:color="auto" w:sz="4" w:space="0"/>
-              <w:bottom w:val="single" w:color="auto" w:sz="4" w:space="0"/>
-              <w:right w:val="single" w:color="auto" w:sz="4" w:space="0"/>
+              <w:top w:val="single" w:sz="4" w:space="0" w:color="auto"/>
+              <w:left w:val="single" w:sz="4" w:space="0" w:color="auto"/>
+              <w:bottom w:val="single" w:sz="4" w:space="0" w:color="auto"/>
+              <w:right w:val="single" w:sz="4" w:space="0" w:color="auto"/>
             </w:tcBorders>
           </w:tcPr>
           <w:p>
@@ -1512,16 +1669,16 @@
               <w:spacing w:after="0" w:line="240" w:lineRule="auto"/>
               <w:jc w:val="center"/>
               <w:rPr>
-                <w:rFonts w:ascii="Arial" w:hAnsi="Arial" w:eastAsia="MS Mincho" w:cs="Arial"/>
-                <w:color w:val="000000"/>
-                <w:sz w:val="20"/>
-                <w:szCs w:val="20"/>
-                <w:lang w:eastAsia="ja-JP"/>
-              </w:rPr>
-            </w:pPr>
-            <w:r>
-              <w:rPr>
-                <w:rFonts w:ascii="Arial" w:hAnsi="Arial" w:eastAsia="MS Mincho" w:cs="Arial"/>
+                <w:rFonts w:ascii="Arial" w:eastAsia="MS Mincho" w:hAnsi="Arial" w:cs="Arial"/>
+                <w:color w:val="000000"/>
+                <w:sz w:val="20"/>
+                <w:szCs w:val="20"/>
+                <w:lang w:eastAsia="ja-JP"/>
+              </w:rPr>
+            </w:pPr>
+            <w:r>
+              <w:rPr>
+                <w:rFonts w:ascii="Arial" w:eastAsia="MS Mincho" w:hAnsi="Arial" w:cs="Arial"/>
                 <w:color w:val="000000"/>
                 <w:sz w:val="20"/>
                 <w:szCs w:val="20"/>
@@ -1535,10 +1692,10 @@
           <w:tcPr>
             <w:tcW w:w="2430" w:type="dxa"/>
             <w:tcBorders>
-              <w:top w:val="single" w:color="auto" w:sz="4" w:space="0"/>
-              <w:left w:val="single" w:color="auto" w:sz="4" w:space="0"/>
-              <w:bottom w:val="single" w:color="auto" w:sz="4" w:space="0"/>
-              <w:right w:val="single" w:color="auto" w:sz="4" w:space="0"/>
+              <w:top w:val="single" w:sz="4" w:space="0" w:color="auto"/>
+              <w:left w:val="single" w:sz="4" w:space="0" w:color="auto"/>
+              <w:bottom w:val="single" w:sz="4" w:space="0" w:color="auto"/>
+              <w:right w:val="single" w:sz="4" w:space="0" w:color="auto"/>
             </w:tcBorders>
           </w:tcPr>
           <w:p>
@@ -1546,16 +1703,16 @@
               <w:spacing w:after="0" w:line="240" w:lineRule="auto"/>
               <w:jc w:val="center"/>
               <w:rPr>
-                <w:rFonts w:hint="default" w:ascii="Arial" w:hAnsi="Arial" w:eastAsia="MS Mincho" w:cs="Arial"/>
-                <w:color w:val="000000"/>
-                <w:sz w:val="20"/>
-                <w:szCs w:val="20"/>
-                <w:lang w:val="en-US" w:eastAsia="ja-JP"/>
-              </w:rPr>
-            </w:pPr>
-            <w:r>
-              <w:rPr>
-                <w:rFonts w:ascii="Arial" w:hAnsi="Arial" w:eastAsia="MS Mincho" w:cs="Arial"/>
+                <w:rFonts w:ascii="Arial" w:eastAsia="MS Mincho" w:hAnsi="Arial" w:cs="Arial"/>
+                <w:color w:val="000000"/>
+                <w:sz w:val="20"/>
+                <w:szCs w:val="20"/>
+                <w:lang w:eastAsia="ja-JP"/>
+              </w:rPr>
+            </w:pPr>
+            <w:r>
+              <w:rPr>
+                <w:rFonts w:ascii="Arial" w:eastAsia="MS Mincho" w:hAnsi="Arial" w:cs="Arial"/>
                 <w:color w:val="000000"/>
                 <w:sz w:val="20"/>
                 <w:szCs w:val="20"/>
@@ -1569,10 +1726,10 @@
           <w:tcPr>
             <w:tcW w:w="2750" w:type="dxa"/>
             <w:tcBorders>
-              <w:top w:val="single" w:color="auto" w:sz="4" w:space="0"/>
-              <w:left w:val="single" w:color="auto" w:sz="4" w:space="0"/>
-              <w:bottom w:val="single" w:color="auto" w:sz="4" w:space="0"/>
-              <w:right w:val="single" w:color="auto" w:sz="4" w:space="0"/>
+              <w:top w:val="single" w:sz="4" w:space="0" w:color="auto"/>
+              <w:left w:val="single" w:sz="4" w:space="0" w:color="auto"/>
+              <w:bottom w:val="single" w:sz="4" w:space="0" w:color="auto"/>
+              <w:right w:val="single" w:sz="4" w:space="0" w:color="auto"/>
             </w:tcBorders>
           </w:tcPr>
           <w:p>
@@ -1580,54 +1737,35 @@
               <w:spacing w:after="0" w:line="240" w:lineRule="auto"/>
               <w:jc w:val="center"/>
               <w:rPr>
-                <w:rFonts w:hint="default" w:ascii="Arial" w:hAnsi="Arial" w:eastAsia="MS Mincho" w:cs="Arial"/>
-                <w:color w:val="000000"/>
-                <w:sz w:val="20"/>
-                <w:szCs w:val="20"/>
-                <w:lang w:val="en-US" w:eastAsia="ja-JP"/>
-              </w:rPr>
-            </w:pPr>
-            <w:r>
-              <w:rPr>
-                <w:rFonts w:hint="default" w:ascii="Arial" w:hAnsi="Arial" w:eastAsia="MS Mincho" w:cs="Arial"/>
-                <w:color w:val="000000"/>
-                <w:sz w:val="20"/>
-                <w:szCs w:val="20"/>
-                <w:lang w:val="en-US" w:eastAsia="ja-JP"/>
+                <w:rFonts w:ascii="Arial" w:eastAsia="MS Mincho" w:hAnsi="Arial" w:cs="Arial"/>
+                <w:color w:val="000000"/>
+                <w:sz w:val="20"/>
+                <w:szCs w:val="20"/>
+                <w:lang w:eastAsia="ja-JP"/>
+              </w:rPr>
+            </w:pPr>
+            <w:r>
+              <w:rPr>
+                <w:rFonts w:ascii="Arial" w:eastAsia="MS Mincho" w:hAnsi="Arial" w:cs="Arial"/>
+                <w:color w:val="000000"/>
+                <w:sz w:val="20"/>
+                <w:szCs w:val="20"/>
+                <w:lang w:eastAsia="ja-JP"/>
               </w:rPr>
               <w:t>Bài 6: Câu 5</w:t>
             </w:r>
-            <w:bookmarkStart w:id="0" w:name="_GoBack"/>
-            <w:bookmarkEnd w:id="0"/>
           </w:p>
         </w:tc>
       </w:tr>
       <w:tr>
-        <w:tblPrEx>
-          <w:tblBorders>
-            <w:top w:val="single" w:color="auto" w:sz="4" w:space="0"/>
-            <w:left w:val="single" w:color="auto" w:sz="4" w:space="0"/>
-            <w:bottom w:val="single" w:color="auto" w:sz="4" w:space="0"/>
-            <w:right w:val="single" w:color="auto" w:sz="4" w:space="0"/>
-            <w:insideH w:val="single" w:color="auto" w:sz="4" w:space="0"/>
-            <w:insideV w:val="single" w:color="auto" w:sz="4" w:space="0"/>
-          </w:tblBorders>
-          <w:tblLayout w:type="fixed"/>
-          <w:tblCellMar>
-            <w:top w:w="0" w:type="dxa"/>
-            <w:left w:w="108" w:type="dxa"/>
-            <w:bottom w:w="0" w:type="dxa"/>
-            <w:right w:w="108" w:type="dxa"/>
-          </w:tblCellMar>
-        </w:tblPrEx>
         <w:tc>
           <w:tcPr>
             <w:tcW w:w="529" w:type="dxa"/>
             <w:tcBorders>
-              <w:top w:val="single" w:color="auto" w:sz="4" w:space="0"/>
-              <w:left w:val="single" w:color="auto" w:sz="4" w:space="0"/>
-              <w:bottom w:val="single" w:color="auto" w:sz="4" w:space="0"/>
-              <w:right w:val="single" w:color="auto" w:sz="4" w:space="0"/>
+              <w:top w:val="single" w:sz="4" w:space="0" w:color="auto"/>
+              <w:left w:val="single" w:sz="4" w:space="0" w:color="auto"/>
+              <w:bottom w:val="single" w:sz="4" w:space="0" w:color="auto"/>
+              <w:right w:val="single" w:sz="4" w:space="0" w:color="auto"/>
             </w:tcBorders>
           </w:tcPr>
           <w:p>
@@ -1635,16 +1773,16 @@
               <w:spacing w:after="0" w:line="240" w:lineRule="auto"/>
               <w:jc w:val="both"/>
               <w:rPr>
-                <w:rFonts w:ascii="Arial" w:hAnsi="Arial" w:eastAsia="MS Mincho" w:cs="Arial"/>
-                <w:color w:val="000000"/>
-                <w:sz w:val="20"/>
-                <w:szCs w:val="20"/>
-                <w:lang w:eastAsia="ja-JP"/>
-              </w:rPr>
-            </w:pPr>
-            <w:r>
-              <w:rPr>
-                <w:rFonts w:ascii="Arial" w:hAnsi="Arial" w:eastAsia="MS Mincho" w:cs="Arial"/>
+                <w:rFonts w:ascii="Arial" w:eastAsia="MS Mincho" w:hAnsi="Arial" w:cs="Arial"/>
+                <w:color w:val="000000"/>
+                <w:sz w:val="20"/>
+                <w:szCs w:val="20"/>
+                <w:lang w:eastAsia="ja-JP"/>
+              </w:rPr>
+            </w:pPr>
+            <w:r>
+              <w:rPr>
+                <w:rFonts w:ascii="Arial" w:eastAsia="MS Mincho" w:hAnsi="Arial" w:cs="Arial"/>
                 <w:color w:val="000000"/>
                 <w:sz w:val="20"/>
                 <w:szCs w:val="20"/>
@@ -1658,10 +1796,10 @@
           <w:tcPr>
             <w:tcW w:w="2351" w:type="dxa"/>
             <w:tcBorders>
-              <w:top w:val="single" w:color="auto" w:sz="4" w:space="0"/>
-              <w:left w:val="single" w:color="auto" w:sz="4" w:space="0"/>
-              <w:bottom w:val="single" w:color="auto" w:sz="4" w:space="0"/>
-              <w:right w:val="single" w:color="auto" w:sz="4" w:space="0"/>
+              <w:top w:val="single" w:sz="4" w:space="0" w:color="auto"/>
+              <w:left w:val="single" w:sz="4" w:space="0" w:color="auto"/>
+              <w:bottom w:val="single" w:sz="4" w:space="0" w:color="auto"/>
+              <w:right w:val="single" w:sz="4" w:space="0" w:color="auto"/>
             </w:tcBorders>
             <w:vAlign w:val="bottom"/>
           </w:tcPr>
@@ -1669,7 +1807,7 @@
             <w:pPr>
               <w:spacing w:after="0" w:line="240" w:lineRule="auto"/>
               <w:rPr>
-                <w:rFonts w:ascii="Arial" w:hAnsi="Arial" w:eastAsia="MS Mincho" w:cs="Arial"/>
+                <w:rFonts w:ascii="Arial" w:eastAsia="MS Mincho" w:hAnsi="Arial" w:cs="Arial"/>
                 <w:color w:val="000000"/>
                 <w:sz w:val="20"/>
                 <w:szCs w:val="20"/>
@@ -1689,17 +1827,17 @@
           <w:tcPr>
             <w:tcW w:w="2520" w:type="dxa"/>
             <w:tcBorders>
-              <w:top w:val="single" w:color="auto" w:sz="4" w:space="0"/>
-              <w:left w:val="single" w:color="auto" w:sz="4" w:space="0"/>
-              <w:bottom w:val="single" w:color="auto" w:sz="4" w:space="0"/>
-              <w:right w:val="single" w:color="auto" w:sz="4" w:space="0"/>
-            </w:tcBorders>
-          </w:tcPr>
-          <w:p>
-            <w:pPr>
-              <w:spacing w:after="0" w:line="240" w:lineRule="auto"/>
-              <w:rPr>
-                <w:rFonts w:ascii="Arial" w:hAnsi="Arial" w:eastAsia="MS Mincho" w:cs="Arial"/>
+              <w:top w:val="single" w:sz="4" w:space="0" w:color="auto"/>
+              <w:left w:val="single" w:sz="4" w:space="0" w:color="auto"/>
+              <w:bottom w:val="single" w:sz="4" w:space="0" w:color="auto"/>
+              <w:right w:val="single" w:sz="4" w:space="0" w:color="auto"/>
+            </w:tcBorders>
+          </w:tcPr>
+          <w:p>
+            <w:pPr>
+              <w:spacing w:after="0" w:line="240" w:lineRule="auto"/>
+              <w:rPr>
+                <w:rFonts w:ascii="Arial" w:eastAsia="MS Mincho" w:hAnsi="Arial" w:cs="Arial"/>
                 <w:color w:val="000000"/>
                 <w:sz w:val="20"/>
                 <w:szCs w:val="20"/>
@@ -1712,10 +1850,10 @@
           <w:tcPr>
             <w:tcW w:w="2160" w:type="dxa"/>
             <w:tcBorders>
-              <w:top w:val="single" w:color="auto" w:sz="4" w:space="0"/>
-              <w:left w:val="single" w:color="auto" w:sz="4" w:space="0"/>
-              <w:bottom w:val="single" w:color="auto" w:sz="4" w:space="0"/>
-              <w:right w:val="single" w:color="auto" w:sz="4" w:space="0"/>
+              <w:top w:val="single" w:sz="4" w:space="0" w:color="auto"/>
+              <w:left w:val="single" w:sz="4" w:space="0" w:color="auto"/>
+              <w:bottom w:val="single" w:sz="4" w:space="0" w:color="auto"/>
+              <w:right w:val="single" w:sz="4" w:space="0" w:color="auto"/>
             </w:tcBorders>
           </w:tcPr>
           <w:p>
@@ -1723,16 +1861,16 @@
               <w:spacing w:after="0" w:line="240" w:lineRule="auto"/>
               <w:jc w:val="center"/>
               <w:rPr>
-                <w:rFonts w:ascii="Arial" w:hAnsi="Arial" w:eastAsia="MS Mincho" w:cs="Arial"/>
-                <w:color w:val="000000"/>
-                <w:sz w:val="20"/>
-                <w:szCs w:val="20"/>
-                <w:lang w:eastAsia="ja-JP"/>
-              </w:rPr>
-            </w:pPr>
-            <w:r>
-              <w:rPr>
-                <w:rFonts w:ascii="Arial" w:hAnsi="Arial" w:eastAsia="MS Mincho" w:cs="Arial"/>
+                <w:rFonts w:ascii="Arial" w:eastAsia="MS Mincho" w:hAnsi="Arial" w:cs="Arial"/>
+                <w:color w:val="000000"/>
+                <w:sz w:val="20"/>
+                <w:szCs w:val="20"/>
+                <w:lang w:eastAsia="ja-JP"/>
+              </w:rPr>
+            </w:pPr>
+            <w:r>
+              <w:rPr>
+                <w:rFonts w:ascii="Arial" w:eastAsia="MS Mincho" w:hAnsi="Arial" w:cs="Arial"/>
                 <w:color w:val="000000"/>
                 <w:sz w:val="20"/>
                 <w:szCs w:val="20"/>
@@ -1746,10 +1884,10 @@
           <w:tcPr>
             <w:tcW w:w="2160" w:type="dxa"/>
             <w:tcBorders>
-              <w:top w:val="single" w:color="auto" w:sz="4" w:space="0"/>
-              <w:left w:val="single" w:color="auto" w:sz="4" w:space="0"/>
-              <w:bottom w:val="single" w:color="auto" w:sz="4" w:space="0"/>
-              <w:right w:val="single" w:color="auto" w:sz="4" w:space="0"/>
+              <w:top w:val="single" w:sz="4" w:space="0" w:color="auto"/>
+              <w:left w:val="single" w:sz="4" w:space="0" w:color="auto"/>
+              <w:bottom w:val="single" w:sz="4" w:space="0" w:color="auto"/>
+              <w:right w:val="single" w:sz="4" w:space="0" w:color="auto"/>
             </w:tcBorders>
           </w:tcPr>
           <w:p>
@@ -1757,16 +1895,16 @@
               <w:spacing w:after="0" w:line="240" w:lineRule="auto"/>
               <w:jc w:val="center"/>
               <w:rPr>
-                <w:rFonts w:ascii="Arial" w:hAnsi="Arial" w:eastAsia="MS Mincho" w:cs="Arial"/>
-                <w:color w:val="000000"/>
-                <w:sz w:val="20"/>
-                <w:szCs w:val="20"/>
-                <w:lang w:eastAsia="ja-JP"/>
-              </w:rPr>
-            </w:pPr>
-            <w:r>
-              <w:rPr>
-                <w:rFonts w:ascii="Arial" w:hAnsi="Arial" w:eastAsia="MS Mincho" w:cs="Arial"/>
+                <w:rFonts w:ascii="Arial" w:eastAsia="MS Mincho" w:hAnsi="Arial" w:cs="Arial"/>
+                <w:color w:val="000000"/>
+                <w:sz w:val="20"/>
+                <w:szCs w:val="20"/>
+                <w:lang w:eastAsia="ja-JP"/>
+              </w:rPr>
+            </w:pPr>
+            <w:r>
+              <w:rPr>
+                <w:rFonts w:ascii="Arial" w:eastAsia="MS Mincho" w:hAnsi="Arial" w:cs="Arial"/>
                 <w:color w:val="000000"/>
                 <w:sz w:val="20"/>
                 <w:szCs w:val="20"/>
@@ -1780,10 +1918,10 @@
           <w:tcPr>
             <w:tcW w:w="2430" w:type="dxa"/>
             <w:tcBorders>
-              <w:top w:val="single" w:color="auto" w:sz="4" w:space="0"/>
-              <w:left w:val="single" w:color="auto" w:sz="4" w:space="0"/>
-              <w:bottom w:val="single" w:color="auto" w:sz="4" w:space="0"/>
-              <w:right w:val="single" w:color="auto" w:sz="4" w:space="0"/>
+              <w:top w:val="single" w:sz="4" w:space="0" w:color="auto"/>
+              <w:left w:val="single" w:sz="4" w:space="0" w:color="auto"/>
+              <w:bottom w:val="single" w:sz="4" w:space="0" w:color="auto"/>
+              <w:right w:val="single" w:sz="4" w:space="0" w:color="auto"/>
             </w:tcBorders>
           </w:tcPr>
           <w:p>
@@ -1791,20 +1929,20 @@
               <w:spacing w:after="0" w:line="240" w:lineRule="auto"/>
               <w:jc w:val="center"/>
               <w:rPr>
-                <w:rFonts w:hint="default" w:ascii="Arial" w:hAnsi="Arial" w:eastAsia="MS Mincho" w:cs="Arial"/>
-                <w:color w:val="000000"/>
-                <w:sz w:val="20"/>
-                <w:szCs w:val="20"/>
-                <w:lang w:val="en-US" w:eastAsia="ja-JP"/>
-              </w:rPr>
-            </w:pPr>
-            <w:r>
-              <w:rPr>
-                <w:rFonts w:hint="default" w:ascii="Arial" w:hAnsi="Arial" w:eastAsia="MS Mincho" w:cs="Arial"/>
-                <w:color w:val="000000"/>
-                <w:sz w:val="20"/>
-                <w:szCs w:val="20"/>
-                <w:lang w:val="en-US" w:eastAsia="ja-JP"/>
+                <w:rFonts w:ascii="Arial" w:eastAsia="MS Mincho" w:hAnsi="Arial" w:cs="Arial"/>
+                <w:color w:val="000000"/>
+                <w:sz w:val="20"/>
+                <w:szCs w:val="20"/>
+                <w:lang w:eastAsia="ja-JP"/>
+              </w:rPr>
+            </w:pPr>
+            <w:r>
+              <w:rPr>
+                <w:rFonts w:ascii="Arial" w:eastAsia="MS Mincho" w:hAnsi="Arial" w:cs="Arial"/>
+                <w:color w:val="000000"/>
+                <w:sz w:val="20"/>
+                <w:szCs w:val="20"/>
+                <w:lang w:eastAsia="ja-JP"/>
               </w:rPr>
               <w:t>Câu 5,8</w:t>
             </w:r>
@@ -1814,10 +1952,10 @@
           <w:tcPr>
             <w:tcW w:w="2750" w:type="dxa"/>
             <w:tcBorders>
-              <w:top w:val="single" w:color="auto" w:sz="4" w:space="0"/>
-              <w:left w:val="single" w:color="auto" w:sz="4" w:space="0"/>
-              <w:bottom w:val="single" w:color="auto" w:sz="4" w:space="0"/>
-              <w:right w:val="single" w:color="auto" w:sz="4" w:space="0"/>
+              <w:top w:val="single" w:sz="4" w:space="0" w:color="auto"/>
+              <w:left w:val="single" w:sz="4" w:space="0" w:color="auto"/>
+              <w:bottom w:val="single" w:sz="4" w:space="0" w:color="auto"/>
+              <w:right w:val="single" w:sz="4" w:space="0" w:color="auto"/>
             </w:tcBorders>
           </w:tcPr>
           <w:p>
@@ -1825,7 +1963,7 @@
               <w:spacing w:after="0" w:line="240" w:lineRule="auto"/>
               <w:jc w:val="center"/>
               <w:rPr>
-                <w:rFonts w:ascii="Arial" w:hAnsi="Arial" w:eastAsia="MS Mincho" w:cs="Arial"/>
+                <w:rFonts w:ascii="Arial" w:eastAsia="MS Mincho" w:hAnsi="Arial" w:cs="Arial"/>
                 <w:color w:val="000000"/>
                 <w:sz w:val="20"/>
                 <w:szCs w:val="20"/>
@@ -1857,16 +1995,10 @@
     </w:p>
     <w:tbl>
       <w:tblPr>
-        <w:tblStyle w:val="4"/>
         <w:tblW w:w="14502" w:type="dxa"/>
         <w:tblInd w:w="-360" w:type="dxa"/>
         <w:tblLayout w:type="fixed"/>
-        <w:tblCellMar>
-          <w:top w:w="0" w:type="dxa"/>
-          <w:left w:w="108" w:type="dxa"/>
-          <w:bottom w:w="0" w:type="dxa"/>
-          <w:right w:w="108" w:type="dxa"/>
-        </w:tblCellMar>
+        <w:tblLook w:val="04A0" w:firstRow="1" w:lastRow="0" w:firstColumn="1" w:lastColumn="0" w:noHBand="0" w:noVBand="1"/>
       </w:tblPr>
       <w:tblGrid>
         <w:gridCol w:w="483"/>
@@ -1881,17 +2013,8 @@
         <w:gridCol w:w="18"/>
       </w:tblGrid>
       <w:tr>
-        <w:tblPrEx>
-          <w:tblLayout w:type="fixed"/>
-          <w:tblCellMar>
-            <w:top w:w="0" w:type="dxa"/>
-            <w:left w:w="108" w:type="dxa"/>
-            <w:bottom w:w="0" w:type="dxa"/>
-            <w:right w:w="108" w:type="dxa"/>
-          </w:tblCellMar>
-        </w:tblPrEx>
         <w:trPr>
-          <w:trHeight w:val="744" w:hRule="atLeast"/>
+          <w:trHeight w:val="744"/>
         </w:trPr>
         <w:tc>
           <w:tcPr>
@@ -1900,7 +2023,7 @@
             <w:tcBorders>
               <w:top w:val="nil"/>
               <w:left w:val="nil"/>
-              <w:bottom w:val="single" w:color="808080" w:sz="4" w:space="0"/>
+              <w:bottom w:val="single" w:sz="4" w:space="0" w:color="808080"/>
               <w:right w:val="nil"/>
             </w:tcBorders>
             <w:shd w:val="clear" w:color="auto" w:fill="auto"/>
@@ -1911,7 +2034,7 @@
               <w:spacing w:after="0" w:line="240" w:lineRule="auto"/>
               <w:jc w:val="center"/>
               <w:rPr>
-                <w:rFonts w:ascii="Arial" w:hAnsi="Arial" w:eastAsia="Times New Roman" w:cs="Arial"/>
+                <w:rFonts w:ascii="Arial" w:eastAsia="Times New Roman" w:hAnsi="Arial" w:cs="Arial"/>
                 <w:b/>
                 <w:bCs/>
                 <w:color w:val="002060"/>
@@ -1922,7 +2045,7 @@
             </w:pPr>
             <w:r>
               <w:rPr>
-                <w:rFonts w:ascii="Arial" w:hAnsi="Arial" w:eastAsia="Times New Roman" w:cs="Arial"/>
+                <w:rFonts w:ascii="Arial" w:eastAsia="Times New Roman" w:hAnsi="Arial" w:cs="Arial"/>
                 <w:b/>
                 <w:bCs/>
                 <w:color w:val="002060"/>
@@ -1936,28 +2059,19 @@
         </w:tc>
       </w:tr>
       <w:tr>
-        <w:tblPrEx>
-          <w:tblLayout w:type="fixed"/>
-          <w:tblCellMar>
-            <w:top w:w="0" w:type="dxa"/>
-            <w:left w:w="108" w:type="dxa"/>
-            <w:bottom w:w="0" w:type="dxa"/>
-            <w:right w:w="108" w:type="dxa"/>
-          </w:tblCellMar>
-        </w:tblPrEx>
         <w:trPr>
           <w:gridAfter w:val="1"/>
           <w:wAfter w:w="18" w:type="dxa"/>
-          <w:trHeight w:val="435" w:hRule="atLeast"/>
+          <w:trHeight w:val="435"/>
         </w:trPr>
         <w:tc>
           <w:tcPr>
             <w:tcW w:w="483" w:type="dxa"/>
             <w:tcBorders>
               <w:top w:val="nil"/>
-              <w:left w:val="single" w:color="808080" w:sz="4" w:space="0"/>
-              <w:bottom w:val="single" w:color="808080" w:sz="4" w:space="0"/>
-              <w:right w:val="single" w:color="808080" w:sz="4" w:space="0"/>
+              <w:left w:val="single" w:sz="4" w:space="0" w:color="808080"/>
+              <w:bottom w:val="single" w:sz="4" w:space="0" w:color="808080"/>
+              <w:right w:val="single" w:sz="4" w:space="0" w:color="808080"/>
             </w:tcBorders>
             <w:shd w:val="clear" w:color="auto" w:fill="auto"/>
             <w:vAlign w:val="center"/>
@@ -1967,7 +2081,7 @@
               <w:spacing w:after="0" w:line="240" w:lineRule="auto"/>
               <w:jc w:val="center"/>
               <w:rPr>
-                <w:rFonts w:ascii="Arial" w:hAnsi="Arial" w:eastAsia="Times New Roman" w:cs="Arial"/>
+                <w:rFonts w:ascii="Arial" w:eastAsia="Times New Roman" w:hAnsi="Arial" w:cs="Arial"/>
                 <w:b/>
                 <w:bCs/>
                 <w:color w:val="002060"/>
@@ -1978,7 +2092,7 @@
             </w:pPr>
             <w:r>
               <w:rPr>
-                <w:rFonts w:ascii="Arial" w:hAnsi="Arial" w:eastAsia="Times New Roman" w:cs="Arial"/>
+                <w:rFonts w:ascii="Arial" w:eastAsia="Times New Roman" w:hAnsi="Arial" w:cs="Arial"/>
                 <w:b/>
                 <w:bCs/>
                 <w:color w:val="002060"/>
@@ -1996,7 +2110,7 @@
             <w:tcBorders>
               <w:top w:val="nil"/>
               <w:left w:val="nil"/>
-              <w:bottom w:val="single" w:color="808080" w:sz="4" w:space="0"/>
+              <w:bottom w:val="single" w:sz="4" w:space="0" w:color="808080"/>
               <w:right w:val="nil"/>
             </w:tcBorders>
             <w:shd w:val="clear" w:color="auto" w:fill="auto"/>
@@ -2007,7 +2121,7 @@
               <w:spacing w:after="0" w:line="240" w:lineRule="auto"/>
               <w:jc w:val="center"/>
               <w:rPr>
-                <w:rFonts w:ascii="Arial" w:hAnsi="Arial" w:eastAsia="Times New Roman" w:cs="Arial"/>
+                <w:rFonts w:ascii="Arial" w:eastAsia="Times New Roman" w:hAnsi="Arial" w:cs="Arial"/>
                 <w:b/>
                 <w:bCs/>
                 <w:color w:val="002060"/>
@@ -2018,7 +2132,7 @@
             </w:pPr>
             <w:r>
               <w:rPr>
-                <w:rFonts w:ascii="Arial" w:hAnsi="Arial" w:eastAsia="Times New Roman" w:cs="Arial"/>
+                <w:rFonts w:ascii="Arial" w:eastAsia="Times New Roman" w:hAnsi="Arial" w:cs="Arial"/>
                 <w:b/>
                 <w:bCs/>
                 <w:color w:val="002060"/>
@@ -2034,10 +2148,10 @@
           <w:tcPr>
             <w:tcW w:w="2236" w:type="dxa"/>
             <w:tcBorders>
-              <w:top w:val="single" w:color="808080" w:sz="4" w:space="0"/>
-              <w:left w:val="single" w:color="808080" w:sz="4" w:space="0"/>
-              <w:bottom w:val="single" w:color="808080" w:sz="4" w:space="0"/>
-              <w:right w:val="single" w:color="808080" w:sz="4" w:space="0"/>
+              <w:top w:val="single" w:sz="4" w:space="0" w:color="808080"/>
+              <w:left w:val="single" w:sz="4" w:space="0" w:color="808080"/>
+              <w:bottom w:val="single" w:sz="4" w:space="0" w:color="808080"/>
+              <w:right w:val="single" w:sz="4" w:space="0" w:color="808080"/>
             </w:tcBorders>
             <w:shd w:val="clear" w:color="auto" w:fill="auto"/>
             <w:vAlign w:val="center"/>
@@ -2047,7 +2161,7 @@
               <w:spacing w:after="0" w:line="240" w:lineRule="auto"/>
               <w:jc w:val="center"/>
               <w:rPr>
-                <w:rFonts w:ascii="Arial" w:hAnsi="Arial" w:eastAsia="Times New Roman" w:cs="Arial"/>
+                <w:rFonts w:ascii="Arial" w:eastAsia="Times New Roman" w:hAnsi="Arial" w:cs="Arial"/>
                 <w:b/>
                 <w:bCs/>
                 <w:color w:val="002060"/>
@@ -2058,7 +2172,7 @@
             </w:pPr>
             <w:r>
               <w:rPr>
-                <w:rFonts w:ascii="Arial" w:hAnsi="Arial" w:eastAsia="Times New Roman" w:cs="Arial"/>
+                <w:rFonts w:ascii="Arial" w:eastAsia="Times New Roman" w:hAnsi="Arial" w:cs="Arial"/>
                 <w:b/>
                 <w:bCs/>
                 <w:color w:val="002060"/>
@@ -2076,8 +2190,8 @@
             <w:tcBorders>
               <w:top w:val="nil"/>
               <w:left w:val="nil"/>
-              <w:bottom w:val="single" w:color="808080" w:sz="4" w:space="0"/>
-              <w:right w:val="single" w:color="808080" w:sz="4" w:space="0"/>
+              <w:bottom w:val="single" w:sz="4" w:space="0" w:color="808080"/>
+              <w:right w:val="single" w:sz="4" w:space="0" w:color="808080"/>
             </w:tcBorders>
             <w:shd w:val="clear" w:color="auto" w:fill="auto"/>
             <w:vAlign w:val="center"/>
@@ -2087,7 +2201,7 @@
               <w:spacing w:after="0" w:line="240" w:lineRule="auto"/>
               <w:jc w:val="center"/>
               <w:rPr>
-                <w:rFonts w:ascii="Arial" w:hAnsi="Arial" w:eastAsia="Times New Roman" w:cs="Arial"/>
+                <w:rFonts w:ascii="Arial" w:eastAsia="Times New Roman" w:hAnsi="Arial" w:cs="Arial"/>
                 <w:b/>
                 <w:bCs/>
                 <w:color w:val="002060"/>
@@ -2098,7 +2212,7 @@
             </w:pPr>
             <w:r>
               <w:rPr>
-                <w:rFonts w:ascii="Arial" w:hAnsi="Arial" w:eastAsia="Times New Roman" w:cs="Arial"/>
+                <w:rFonts w:ascii="Arial" w:eastAsia="Times New Roman" w:hAnsi="Arial" w:cs="Arial"/>
                 <w:b/>
                 <w:bCs/>
                 <w:color w:val="002060"/>
@@ -2116,8 +2230,8 @@
             <w:tcBorders>
               <w:top w:val="nil"/>
               <w:left w:val="nil"/>
-              <w:bottom w:val="single" w:color="808080" w:sz="4" w:space="0"/>
-              <w:right w:val="single" w:color="808080" w:sz="4" w:space="0"/>
+              <w:bottom w:val="single" w:sz="4" w:space="0" w:color="808080"/>
+              <w:right w:val="single" w:sz="4" w:space="0" w:color="808080"/>
             </w:tcBorders>
             <w:shd w:val="clear" w:color="auto" w:fill="auto"/>
             <w:vAlign w:val="center"/>
@@ -2127,7 +2241,7 @@
               <w:spacing w:after="0" w:line="240" w:lineRule="auto"/>
               <w:jc w:val="center"/>
               <w:rPr>
-                <w:rFonts w:ascii="Arial" w:hAnsi="Arial" w:eastAsia="Times New Roman" w:cs="Arial"/>
+                <w:rFonts w:ascii="Arial" w:eastAsia="Times New Roman" w:hAnsi="Arial" w:cs="Arial"/>
                 <w:b/>
                 <w:bCs/>
                 <w:color w:val="002060"/>
@@ -2138,7 +2252,7 @@
             </w:pPr>
             <w:r>
               <w:rPr>
-                <w:rFonts w:ascii="Arial" w:hAnsi="Arial" w:eastAsia="Times New Roman" w:cs="Arial"/>
+                <w:rFonts w:ascii="Arial" w:eastAsia="Times New Roman" w:hAnsi="Arial" w:cs="Arial"/>
                 <w:b/>
                 <w:bCs/>
                 <w:color w:val="002060"/>
@@ -2156,8 +2270,8 @@
             <w:tcBorders>
               <w:top w:val="nil"/>
               <w:left w:val="nil"/>
-              <w:bottom w:val="single" w:color="808080" w:sz="4" w:space="0"/>
-              <w:right w:val="single" w:color="808080" w:sz="4" w:space="0"/>
+              <w:bottom w:val="single" w:sz="4" w:space="0" w:color="808080"/>
+              <w:right w:val="single" w:sz="4" w:space="0" w:color="808080"/>
             </w:tcBorders>
             <w:shd w:val="clear" w:color="auto" w:fill="auto"/>
             <w:vAlign w:val="center"/>
@@ -2167,7 +2281,7 @@
               <w:spacing w:after="0" w:line="240" w:lineRule="auto"/>
               <w:jc w:val="center"/>
               <w:rPr>
-                <w:rFonts w:ascii="Arial" w:hAnsi="Arial" w:eastAsia="Times New Roman" w:cs="Arial"/>
+                <w:rFonts w:ascii="Arial" w:eastAsia="Times New Roman" w:hAnsi="Arial" w:cs="Arial"/>
                 <w:b/>
                 <w:bCs/>
                 <w:color w:val="002060"/>
@@ -2178,7 +2292,7 @@
             </w:pPr>
             <w:r>
               <w:rPr>
-                <w:rFonts w:ascii="Arial" w:hAnsi="Arial" w:eastAsia="Times New Roman" w:cs="Arial"/>
+                <w:rFonts w:ascii="Arial" w:eastAsia="Times New Roman" w:hAnsi="Arial" w:cs="Arial"/>
                 <w:b/>
                 <w:bCs/>
                 <w:color w:val="002060"/>
@@ -2196,8 +2310,8 @@
             <w:tcBorders>
               <w:top w:val="nil"/>
               <w:left w:val="nil"/>
-              <w:bottom w:val="single" w:color="808080" w:sz="4" w:space="0"/>
-              <w:right w:val="single" w:color="808080" w:sz="4" w:space="0"/>
+              <w:bottom w:val="single" w:sz="4" w:space="0" w:color="808080"/>
+              <w:right w:val="single" w:sz="4" w:space="0" w:color="808080"/>
             </w:tcBorders>
             <w:shd w:val="clear" w:color="auto" w:fill="auto"/>
             <w:vAlign w:val="center"/>
@@ -2207,7 +2321,7 @@
               <w:spacing w:after="0" w:line="240" w:lineRule="auto"/>
               <w:jc w:val="center"/>
               <w:rPr>
-                <w:rFonts w:ascii="Arial" w:hAnsi="Arial" w:eastAsia="Times New Roman" w:cs="Arial"/>
+                <w:rFonts w:ascii="Arial" w:eastAsia="Times New Roman" w:hAnsi="Arial" w:cs="Arial"/>
                 <w:b/>
                 <w:bCs/>
                 <w:color w:val="002060"/>
@@ -2218,7 +2332,7 @@
             </w:pPr>
             <w:r>
               <w:rPr>
-                <w:rFonts w:ascii="Arial" w:hAnsi="Arial" w:eastAsia="Times New Roman" w:cs="Arial"/>
+                <w:rFonts w:ascii="Arial" w:eastAsia="Times New Roman" w:hAnsi="Arial" w:cs="Arial"/>
                 <w:b/>
                 <w:bCs/>
                 <w:color w:val="002060"/>
@@ -2236,8 +2350,8 @@
             <w:tcBorders>
               <w:top w:val="nil"/>
               <w:left w:val="nil"/>
-              <w:bottom w:val="single" w:color="808080" w:sz="4" w:space="0"/>
-              <w:right w:val="single" w:color="808080" w:sz="4" w:space="0"/>
+              <w:bottom w:val="single" w:sz="4" w:space="0" w:color="808080"/>
+              <w:right w:val="single" w:sz="4" w:space="0" w:color="808080"/>
             </w:tcBorders>
             <w:shd w:val="clear" w:color="auto" w:fill="auto"/>
             <w:vAlign w:val="center"/>
@@ -2247,7 +2361,7 @@
               <w:spacing w:after="0" w:line="240" w:lineRule="auto"/>
               <w:jc w:val="center"/>
               <w:rPr>
-                <w:rFonts w:ascii="Arial" w:hAnsi="Arial" w:eastAsia="Times New Roman" w:cs="Arial"/>
+                <w:rFonts w:ascii="Arial" w:eastAsia="Times New Roman" w:hAnsi="Arial" w:cs="Arial"/>
                 <w:b/>
                 <w:bCs/>
                 <w:color w:val="002060"/>
@@ -2258,7 +2372,7 @@
             </w:pPr>
             <w:r>
               <w:rPr>
-                <w:rFonts w:ascii="Arial" w:hAnsi="Arial" w:eastAsia="Times New Roman" w:cs="Arial"/>
+                <w:rFonts w:ascii="Arial" w:eastAsia="Times New Roman" w:hAnsi="Arial" w:cs="Arial"/>
                 <w:b/>
                 <w:bCs/>
                 <w:color w:val="002060"/>
@@ -2276,8 +2390,8 @@
             <w:tcBorders>
               <w:top w:val="nil"/>
               <w:left w:val="nil"/>
-              <w:bottom w:val="single" w:color="808080" w:sz="4" w:space="0"/>
-              <w:right w:val="single" w:color="808080" w:sz="4" w:space="0"/>
+              <w:bottom w:val="single" w:sz="4" w:space="0" w:color="808080"/>
+              <w:right w:val="single" w:sz="4" w:space="0" w:color="808080"/>
             </w:tcBorders>
             <w:shd w:val="clear" w:color="auto" w:fill="auto"/>
             <w:vAlign w:val="center"/>
@@ -2287,7 +2401,7 @@
               <w:spacing w:after="0" w:line="240" w:lineRule="auto"/>
               <w:jc w:val="center"/>
               <w:rPr>
-                <w:rFonts w:ascii="Arial" w:hAnsi="Arial" w:eastAsia="Times New Roman" w:cs="Arial"/>
+                <w:rFonts w:ascii="Arial" w:eastAsia="Times New Roman" w:hAnsi="Arial" w:cs="Arial"/>
                 <w:b/>
                 <w:bCs/>
                 <w:color w:val="002060"/>
@@ -2298,7 +2412,7 @@
             </w:pPr>
             <w:r>
               <w:rPr>
-                <w:rFonts w:ascii="Arial" w:hAnsi="Arial" w:eastAsia="Times New Roman" w:cs="Arial"/>
+                <w:rFonts w:ascii="Arial" w:eastAsia="Times New Roman" w:hAnsi="Arial" w:cs="Arial"/>
                 <w:b/>
                 <w:bCs/>
                 <w:color w:val="002060"/>
@@ -2312,46 +2426,37 @@
         </w:tc>
       </w:tr>
       <w:tr>
-        <w:tblPrEx>
-          <w:tblLayout w:type="fixed"/>
-          <w:tblCellMar>
-            <w:top w:w="0" w:type="dxa"/>
-            <w:left w:w="108" w:type="dxa"/>
-            <w:bottom w:w="0" w:type="dxa"/>
-            <w:right w:w="108" w:type="dxa"/>
-          </w:tblCellMar>
-        </w:tblPrEx>
         <w:trPr>
           <w:gridAfter w:val="1"/>
           <w:wAfter w:w="18" w:type="dxa"/>
-          <w:trHeight w:val="402" w:hRule="atLeast"/>
+          <w:trHeight w:val="402"/>
         </w:trPr>
         <w:tc>
           <w:tcPr>
             <w:tcW w:w="483" w:type="dxa"/>
             <w:tcBorders>
-              <w:top w:val="dotted" w:color="808080" w:sz="4" w:space="0"/>
-              <w:left w:val="single" w:color="808080" w:sz="4" w:space="0"/>
-              <w:bottom w:val="dotted" w:color="808080" w:sz="4" w:space="0"/>
-              <w:right w:val="single" w:color="808080" w:sz="4" w:space="0"/>
-            </w:tcBorders>
-            <w:shd w:val="clear" w:color="auto" w:fill="auto"/>
-            <w:vAlign w:val="center"/>
-          </w:tcPr>
-          <w:p>
-            <w:pPr>
-              <w:spacing w:after="0" w:line="240" w:lineRule="auto"/>
-              <w:rPr>
-                <w:rFonts w:ascii="Arial" w:hAnsi="Arial" w:eastAsia="Times New Roman" w:cs="Arial"/>
-                <w:color w:val="002060"/>
-                <w:sz w:val="18"/>
-                <w:szCs w:val="18"/>
-                <w:lang w:val="en-GB" w:eastAsia="en-GB"/>
-              </w:rPr>
-            </w:pPr>
-            <w:r>
-              <w:rPr>
-                <w:rFonts w:ascii="Arial" w:hAnsi="Arial" w:eastAsia="Times New Roman" w:cs="Arial"/>
+              <w:top w:val="dotted" w:sz="4" w:space="0" w:color="808080"/>
+              <w:left w:val="single" w:sz="4" w:space="0" w:color="808080"/>
+              <w:bottom w:val="dotted" w:sz="4" w:space="0" w:color="808080"/>
+              <w:right w:val="single" w:sz="4" w:space="0" w:color="808080"/>
+            </w:tcBorders>
+            <w:shd w:val="clear" w:color="auto" w:fill="auto"/>
+            <w:vAlign w:val="center"/>
+          </w:tcPr>
+          <w:p>
+            <w:pPr>
+              <w:spacing w:after="0" w:line="240" w:lineRule="auto"/>
+              <w:rPr>
+                <w:rFonts w:ascii="Arial" w:eastAsia="Times New Roman" w:hAnsi="Arial" w:cs="Arial"/>
+                <w:color w:val="002060"/>
+                <w:sz w:val="18"/>
+                <w:szCs w:val="18"/>
+                <w:lang w:val="en-GB" w:eastAsia="en-GB"/>
+              </w:rPr>
+            </w:pPr>
+            <w:r>
+              <w:rPr>
+                <w:rFonts w:ascii="Arial" w:eastAsia="Times New Roman" w:hAnsi="Arial" w:cs="Arial"/>
                 <w:color w:val="002060"/>
                 <w:sz w:val="18"/>
                 <w:szCs w:val="18"/>
@@ -2365,9 +2470,9 @@
           <w:tcPr>
             <w:tcW w:w="1151" w:type="dxa"/>
             <w:tcBorders>
-              <w:top w:val="dotted" w:color="808080" w:sz="4" w:space="0"/>
-              <w:left w:val="nil"/>
-              <w:bottom w:val="dotted" w:color="808080" w:sz="4" w:space="0"/>
+              <w:top w:val="dotted" w:sz="4" w:space="0" w:color="808080"/>
+              <w:left w:val="nil"/>
+              <w:bottom w:val="dotted" w:sz="4" w:space="0" w:color="808080"/>
               <w:right w:val="nil"/>
             </w:tcBorders>
             <w:shd w:val="clear" w:color="auto" w:fill="auto"/>
@@ -2377,7 +2482,7 @@
             <w:pPr>
               <w:spacing w:after="0" w:line="240" w:lineRule="auto"/>
               <w:rPr>
-                <w:rFonts w:ascii="Arial" w:hAnsi="Arial" w:eastAsia="Times New Roman" w:cs="Arial"/>
+                <w:rFonts w:ascii="Arial" w:eastAsia="Times New Roman" w:hAnsi="Arial" w:cs="Arial"/>
                 <w:color w:val="002060"/>
                 <w:sz w:val="18"/>
                 <w:szCs w:val="18"/>
@@ -2390,10 +2495,10 @@
           <w:tcPr>
             <w:tcW w:w="2236" w:type="dxa"/>
             <w:tcBorders>
-              <w:top w:val="dotted" w:color="808080" w:sz="4" w:space="0"/>
-              <w:left w:val="single" w:color="808080" w:sz="4" w:space="0"/>
-              <w:bottom w:val="dotted" w:color="808080" w:sz="4" w:space="0"/>
-              <w:right w:val="single" w:color="808080" w:sz="4" w:space="0"/>
+              <w:top w:val="dotted" w:sz="4" w:space="0" w:color="808080"/>
+              <w:left w:val="single" w:sz="4" w:space="0" w:color="808080"/>
+              <w:bottom w:val="dotted" w:sz="4" w:space="0" w:color="808080"/>
+              <w:right w:val="single" w:sz="4" w:space="0" w:color="808080"/>
             </w:tcBorders>
             <w:shd w:val="clear" w:color="auto" w:fill="auto"/>
             <w:vAlign w:val="bottom"/>
@@ -2402,7 +2507,7 @@
             <w:pPr>
               <w:spacing w:after="0" w:line="240" w:lineRule="auto"/>
               <w:rPr>
-                <w:rFonts w:ascii="Arial" w:hAnsi="Arial" w:eastAsia="Times New Roman" w:cs="Arial"/>
+                <w:rFonts w:ascii="Arial" w:eastAsia="Times New Roman" w:hAnsi="Arial" w:cs="Arial"/>
                 <w:color w:val="002060"/>
                 <w:sz w:val="18"/>
                 <w:szCs w:val="18"/>
@@ -2414,7 +2519,35 @@
                 <w:rFonts w:cs="Calibri"/>
                 <w:color w:val="000000"/>
               </w:rPr>
-              <w:t>Nguyễn Trần Trung Nguyên</w:t>
+              <w:t>Nguy</w:t>
+            </w:r>
+            <w:r>
+              <w:rPr>
+                <w:rFonts w:cs="Calibri"/>
+                <w:color w:val="000000"/>
+              </w:rPr>
+              <w:t>ễ</w:t>
+            </w:r>
+            <w:r>
+              <w:rPr>
+                <w:rFonts w:cs="Calibri"/>
+                <w:color w:val="000000"/>
+              </w:rPr>
+              <w:t>n Tr</w:t>
+            </w:r>
+            <w:r>
+              <w:rPr>
+                <w:rFonts w:cs="Calibri"/>
+                <w:color w:val="000000"/>
+              </w:rPr>
+              <w:t>ầ</w:t>
+            </w:r>
+            <w:r>
+              <w:rPr>
+                <w:rFonts w:cs="Calibri"/>
+                <w:color w:val="000000"/>
+              </w:rPr>
+              <w:t>n Trung Nguyên</w:t>
             </w:r>
           </w:p>
         </w:tc>
@@ -2422,19 +2555,19 @@
           <w:tcPr>
             <w:tcW w:w="1173" w:type="dxa"/>
             <w:tcBorders>
-              <w:top w:val="dotted" w:color="808080" w:sz="4" w:space="0"/>
-              <w:left w:val="nil"/>
-              <w:bottom w:val="dotted" w:color="808080" w:sz="4" w:space="0"/>
-              <w:right w:val="single" w:color="808080" w:sz="4" w:space="0"/>
-            </w:tcBorders>
-            <w:shd w:val="clear" w:color="auto" w:fill="auto"/>
-            <w:vAlign w:val="center"/>
-          </w:tcPr>
-          <w:p>
-            <w:pPr>
-              <w:spacing w:after="0" w:line="240" w:lineRule="auto"/>
-              <w:rPr>
-                <w:rFonts w:ascii="Arial" w:hAnsi="Arial" w:eastAsia="Times New Roman" w:cs="Arial"/>
+              <w:top w:val="dotted" w:sz="4" w:space="0" w:color="808080"/>
+              <w:left w:val="nil"/>
+              <w:bottom w:val="dotted" w:sz="4" w:space="0" w:color="808080"/>
+              <w:right w:val="single" w:sz="4" w:space="0" w:color="808080"/>
+            </w:tcBorders>
+            <w:shd w:val="clear" w:color="auto" w:fill="auto"/>
+            <w:vAlign w:val="center"/>
+          </w:tcPr>
+          <w:p>
+            <w:pPr>
+              <w:spacing w:after="0" w:line="240" w:lineRule="auto"/>
+              <w:rPr>
+                <w:rFonts w:ascii="Arial" w:eastAsia="Times New Roman" w:hAnsi="Arial" w:cs="Arial"/>
                 <w:color w:val="002060"/>
                 <w:sz w:val="18"/>
                 <w:szCs w:val="18"/>
@@ -2447,19 +2580,19 @@
           <w:tcPr>
             <w:tcW w:w="1418" w:type="dxa"/>
             <w:tcBorders>
-              <w:top w:val="dotted" w:color="808080" w:sz="4" w:space="0"/>
-              <w:left w:val="nil"/>
-              <w:bottom w:val="dotted" w:color="808080" w:sz="4" w:space="0"/>
-              <w:right w:val="single" w:color="808080" w:sz="4" w:space="0"/>
-            </w:tcBorders>
-            <w:shd w:val="clear" w:color="auto" w:fill="auto"/>
-            <w:vAlign w:val="center"/>
-          </w:tcPr>
-          <w:p>
-            <w:pPr>
-              <w:spacing w:after="0" w:line="240" w:lineRule="auto"/>
-              <w:rPr>
-                <w:rFonts w:ascii="Arial" w:hAnsi="Arial" w:eastAsia="Times New Roman" w:cs="Arial"/>
+              <w:top w:val="dotted" w:sz="4" w:space="0" w:color="808080"/>
+              <w:left w:val="nil"/>
+              <w:bottom w:val="dotted" w:sz="4" w:space="0" w:color="808080"/>
+              <w:right w:val="single" w:sz="4" w:space="0" w:color="808080"/>
+            </w:tcBorders>
+            <w:shd w:val="clear" w:color="auto" w:fill="auto"/>
+            <w:vAlign w:val="center"/>
+          </w:tcPr>
+          <w:p>
+            <w:pPr>
+              <w:spacing w:after="0" w:line="240" w:lineRule="auto"/>
+              <w:rPr>
+                <w:rFonts w:ascii="Arial" w:eastAsia="Times New Roman" w:hAnsi="Arial" w:cs="Arial"/>
                 <w:color w:val="002060"/>
                 <w:sz w:val="18"/>
                 <w:szCs w:val="18"/>
@@ -2472,19 +2605,19 @@
           <w:tcPr>
             <w:tcW w:w="1070" w:type="dxa"/>
             <w:tcBorders>
-              <w:top w:val="dotted" w:color="808080" w:sz="4" w:space="0"/>
-              <w:left w:val="nil"/>
-              <w:bottom w:val="dotted" w:color="808080" w:sz="4" w:space="0"/>
-              <w:right w:val="single" w:color="808080" w:sz="4" w:space="0"/>
-            </w:tcBorders>
-            <w:shd w:val="clear" w:color="auto" w:fill="auto"/>
-            <w:vAlign w:val="center"/>
-          </w:tcPr>
-          <w:p>
-            <w:pPr>
-              <w:spacing w:after="0" w:line="240" w:lineRule="auto"/>
-              <w:rPr>
-                <w:rFonts w:ascii="Arial" w:hAnsi="Arial" w:eastAsia="Times New Roman" w:cs="Arial"/>
+              <w:top w:val="dotted" w:sz="4" w:space="0" w:color="808080"/>
+              <w:left w:val="nil"/>
+              <w:bottom w:val="dotted" w:sz="4" w:space="0" w:color="808080"/>
+              <w:right w:val="single" w:sz="4" w:space="0" w:color="808080"/>
+            </w:tcBorders>
+            <w:shd w:val="clear" w:color="auto" w:fill="auto"/>
+            <w:vAlign w:val="center"/>
+          </w:tcPr>
+          <w:p>
+            <w:pPr>
+              <w:spacing w:after="0" w:line="240" w:lineRule="auto"/>
+              <w:rPr>
+                <w:rFonts w:ascii="Arial" w:eastAsia="Times New Roman" w:hAnsi="Arial" w:cs="Arial"/>
                 <w:color w:val="002060"/>
                 <w:sz w:val="18"/>
                 <w:szCs w:val="18"/>
@@ -2497,19 +2630,19 @@
           <w:tcPr>
             <w:tcW w:w="3693" w:type="dxa"/>
             <w:tcBorders>
-              <w:top w:val="dotted" w:color="808080" w:sz="4" w:space="0"/>
-              <w:left w:val="nil"/>
-              <w:bottom w:val="dotted" w:color="808080" w:sz="4" w:space="0"/>
-              <w:right w:val="single" w:color="808080" w:sz="4" w:space="0"/>
-            </w:tcBorders>
-            <w:shd w:val="clear" w:color="auto" w:fill="auto"/>
-            <w:vAlign w:val="center"/>
-          </w:tcPr>
-          <w:p>
-            <w:pPr>
-              <w:spacing w:after="0" w:line="240" w:lineRule="auto"/>
-              <w:rPr>
-                <w:rFonts w:ascii="Arial" w:hAnsi="Arial" w:eastAsia="Times New Roman" w:cs="Arial"/>
+              <w:top w:val="dotted" w:sz="4" w:space="0" w:color="808080"/>
+              <w:left w:val="nil"/>
+              <w:bottom w:val="dotted" w:sz="4" w:space="0" w:color="808080"/>
+              <w:right w:val="single" w:sz="4" w:space="0" w:color="808080"/>
+            </w:tcBorders>
+            <w:shd w:val="clear" w:color="auto" w:fill="auto"/>
+            <w:vAlign w:val="center"/>
+          </w:tcPr>
+          <w:p>
+            <w:pPr>
+              <w:spacing w:after="0" w:line="240" w:lineRule="auto"/>
+              <w:rPr>
+                <w:rFonts w:ascii="Arial" w:eastAsia="Times New Roman" w:hAnsi="Arial" w:cs="Arial"/>
                 <w:color w:val="0000FF"/>
                 <w:sz w:val="18"/>
                 <w:szCs w:val="18"/>
@@ -2523,19 +2656,19 @@
           <w:tcPr>
             <w:tcW w:w="1792" w:type="dxa"/>
             <w:tcBorders>
-              <w:top w:val="dotted" w:color="808080" w:sz="4" w:space="0"/>
-              <w:left w:val="nil"/>
-              <w:bottom w:val="dotted" w:color="808080" w:sz="4" w:space="0"/>
-              <w:right w:val="single" w:color="808080" w:sz="4" w:space="0"/>
-            </w:tcBorders>
-            <w:shd w:val="clear" w:color="auto" w:fill="auto"/>
-            <w:vAlign w:val="center"/>
-          </w:tcPr>
-          <w:p>
-            <w:pPr>
-              <w:spacing w:after="0" w:line="240" w:lineRule="auto"/>
-              <w:rPr>
-                <w:rFonts w:ascii="Arial" w:hAnsi="Arial" w:eastAsia="Times New Roman" w:cs="Arial"/>
+              <w:top w:val="dotted" w:sz="4" w:space="0" w:color="808080"/>
+              <w:left w:val="nil"/>
+              <w:bottom w:val="dotted" w:sz="4" w:space="0" w:color="808080"/>
+              <w:right w:val="single" w:sz="4" w:space="0" w:color="808080"/>
+            </w:tcBorders>
+            <w:shd w:val="clear" w:color="auto" w:fill="auto"/>
+            <w:vAlign w:val="center"/>
+          </w:tcPr>
+          <w:p>
+            <w:pPr>
+              <w:spacing w:after="0" w:line="240" w:lineRule="auto"/>
+              <w:rPr>
+                <w:rFonts w:ascii="Arial" w:eastAsia="Times New Roman" w:hAnsi="Arial" w:cs="Arial"/>
                 <w:color w:val="002060"/>
                 <w:sz w:val="18"/>
                 <w:szCs w:val="18"/>
@@ -2548,19 +2681,19 @@
           <w:tcPr>
             <w:tcW w:w="1468" w:type="dxa"/>
             <w:tcBorders>
-              <w:top w:val="dotted" w:color="808080" w:sz="4" w:space="0"/>
-              <w:left w:val="nil"/>
-              <w:bottom w:val="dotted" w:color="808080" w:sz="4" w:space="0"/>
-              <w:right w:val="single" w:color="808080" w:sz="4" w:space="0"/>
-            </w:tcBorders>
-            <w:shd w:val="clear" w:color="auto" w:fill="auto"/>
-            <w:vAlign w:val="center"/>
-          </w:tcPr>
-          <w:p>
-            <w:pPr>
-              <w:spacing w:after="0" w:line="240" w:lineRule="auto"/>
-              <w:rPr>
-                <w:rFonts w:ascii="Arial" w:hAnsi="Arial" w:eastAsia="Times New Roman" w:cs="Arial"/>
+              <w:top w:val="dotted" w:sz="4" w:space="0" w:color="808080"/>
+              <w:left w:val="nil"/>
+              <w:bottom w:val="dotted" w:sz="4" w:space="0" w:color="808080"/>
+              <w:right w:val="single" w:sz="4" w:space="0" w:color="808080"/>
+            </w:tcBorders>
+            <w:shd w:val="clear" w:color="auto" w:fill="auto"/>
+            <w:vAlign w:val="center"/>
+          </w:tcPr>
+          <w:p>
+            <w:pPr>
+              <w:spacing w:after="0" w:line="240" w:lineRule="auto"/>
+              <w:rPr>
+                <w:rFonts w:ascii="Arial" w:eastAsia="Times New Roman" w:hAnsi="Arial" w:cs="Arial"/>
                 <w:color w:val="002060"/>
                 <w:sz w:val="18"/>
                 <w:szCs w:val="18"/>
@@ -2571,46 +2704,37 @@
         </w:tc>
       </w:tr>
       <w:tr>
-        <w:tblPrEx>
-          <w:tblLayout w:type="fixed"/>
-          <w:tblCellMar>
-            <w:top w:w="0" w:type="dxa"/>
-            <w:left w:w="108" w:type="dxa"/>
-            <w:bottom w:w="0" w:type="dxa"/>
-            <w:right w:w="108" w:type="dxa"/>
-          </w:tblCellMar>
-        </w:tblPrEx>
         <w:trPr>
           <w:gridAfter w:val="1"/>
           <w:wAfter w:w="18" w:type="dxa"/>
-          <w:trHeight w:val="402" w:hRule="atLeast"/>
+          <w:trHeight w:val="402"/>
         </w:trPr>
         <w:tc>
           <w:tcPr>
             <w:tcW w:w="483" w:type="dxa"/>
             <w:tcBorders>
               <w:top w:val="nil"/>
-              <w:left w:val="single" w:color="808080" w:sz="4" w:space="0"/>
-              <w:bottom w:val="dotted" w:color="808080" w:sz="4" w:space="0"/>
-              <w:right w:val="single" w:color="808080" w:sz="4" w:space="0"/>
-            </w:tcBorders>
-            <w:shd w:val="clear" w:color="auto" w:fill="auto"/>
-            <w:vAlign w:val="center"/>
-          </w:tcPr>
-          <w:p>
-            <w:pPr>
-              <w:spacing w:after="0" w:line="240" w:lineRule="auto"/>
-              <w:rPr>
-                <w:rFonts w:ascii="Arial" w:hAnsi="Arial" w:eastAsia="Times New Roman" w:cs="Arial"/>
-                <w:color w:val="002060"/>
-                <w:sz w:val="18"/>
-                <w:szCs w:val="18"/>
-                <w:lang w:val="en-GB" w:eastAsia="en-GB"/>
-              </w:rPr>
-            </w:pPr>
-            <w:r>
-              <w:rPr>
-                <w:rFonts w:ascii="Arial" w:hAnsi="Arial" w:eastAsia="Times New Roman" w:cs="Arial"/>
+              <w:left w:val="single" w:sz="4" w:space="0" w:color="808080"/>
+              <w:bottom w:val="dotted" w:sz="4" w:space="0" w:color="808080"/>
+              <w:right w:val="single" w:sz="4" w:space="0" w:color="808080"/>
+            </w:tcBorders>
+            <w:shd w:val="clear" w:color="auto" w:fill="auto"/>
+            <w:vAlign w:val="center"/>
+          </w:tcPr>
+          <w:p>
+            <w:pPr>
+              <w:spacing w:after="0" w:line="240" w:lineRule="auto"/>
+              <w:rPr>
+                <w:rFonts w:ascii="Arial" w:eastAsia="Times New Roman" w:hAnsi="Arial" w:cs="Arial"/>
+                <w:color w:val="002060"/>
+                <w:sz w:val="18"/>
+                <w:szCs w:val="18"/>
+                <w:lang w:val="en-GB" w:eastAsia="en-GB"/>
+              </w:rPr>
+            </w:pPr>
+            <w:r>
+              <w:rPr>
+                <w:rFonts w:ascii="Arial" w:eastAsia="Times New Roman" w:hAnsi="Arial" w:cs="Arial"/>
                 <w:color w:val="002060"/>
                 <w:sz w:val="18"/>
                 <w:szCs w:val="18"/>
@@ -2626,7 +2750,7 @@
             <w:tcBorders>
               <w:top w:val="nil"/>
               <w:left w:val="nil"/>
-              <w:bottom w:val="dotted" w:color="808080" w:sz="4" w:space="0"/>
+              <w:bottom w:val="dotted" w:sz="4" w:space="0" w:color="808080"/>
               <w:right w:val="nil"/>
             </w:tcBorders>
             <w:shd w:val="clear" w:color="auto" w:fill="auto"/>
@@ -2636,7 +2760,7 @@
             <w:pPr>
               <w:spacing w:after="0" w:line="240" w:lineRule="auto"/>
               <w:rPr>
-                <w:rFonts w:ascii="Arial" w:hAnsi="Arial" w:eastAsia="Times New Roman" w:cs="Arial"/>
+                <w:rFonts w:ascii="Arial" w:eastAsia="Times New Roman" w:hAnsi="Arial" w:cs="Arial"/>
                 <w:color w:val="002060"/>
                 <w:sz w:val="18"/>
                 <w:szCs w:val="18"/>
@@ -2650,9 +2774,9 @@
             <w:tcW w:w="2236" w:type="dxa"/>
             <w:tcBorders>
               <w:top w:val="nil"/>
-              <w:left w:val="single" w:color="808080" w:sz="4" w:space="0"/>
-              <w:bottom w:val="dotted" w:color="808080" w:sz="4" w:space="0"/>
-              <w:right w:val="single" w:color="808080" w:sz="4" w:space="0"/>
+              <w:left w:val="single" w:sz="4" w:space="0" w:color="808080"/>
+              <w:bottom w:val="dotted" w:sz="4" w:space="0" w:color="808080"/>
+              <w:right w:val="single" w:sz="4" w:space="0" w:color="808080"/>
             </w:tcBorders>
             <w:shd w:val="clear" w:color="auto" w:fill="auto"/>
             <w:vAlign w:val="bottom"/>
@@ -2661,7 +2785,7 @@
             <w:pPr>
               <w:spacing w:after="0" w:line="240" w:lineRule="auto"/>
               <w:rPr>
-                <w:rFonts w:ascii="Arial" w:hAnsi="Arial" w:eastAsia="Times New Roman" w:cs="Arial"/>
+                <w:rFonts w:ascii="Arial" w:eastAsia="Times New Roman" w:hAnsi="Arial" w:cs="Arial"/>
                 <w:color w:val="002060"/>
                 <w:sz w:val="18"/>
                 <w:szCs w:val="18"/>
@@ -2673,7 +2797,35 @@
                 <w:rFonts w:cs="Calibri"/>
                 <w:color w:val="000000"/>
               </w:rPr>
-              <w:t>Đỗ Minh Nhật</w:t>
+              <w:t>Đ</w:t>
+            </w:r>
+            <w:r>
+              <w:rPr>
+                <w:rFonts w:cs="Calibri"/>
+                <w:color w:val="000000"/>
+              </w:rPr>
+              <w:t>ỗ</w:t>
+            </w:r>
+            <w:r>
+              <w:rPr>
+                <w:rFonts w:cs="Calibri"/>
+                <w:color w:val="000000"/>
+              </w:rPr>
+              <w:t xml:space="preserve"> Minh Nh</w:t>
+            </w:r>
+            <w:r>
+              <w:rPr>
+                <w:rFonts w:cs="Calibri"/>
+                <w:color w:val="000000"/>
+              </w:rPr>
+              <w:t>ậ</w:t>
+            </w:r>
+            <w:r>
+              <w:rPr>
+                <w:rFonts w:cs="Calibri"/>
+                <w:color w:val="000000"/>
+              </w:rPr>
+              <w:t>t</w:t>
             </w:r>
           </w:p>
         </w:tc>
@@ -2683,17 +2835,17 @@
             <w:tcBorders>
               <w:top w:val="nil"/>
               <w:left w:val="nil"/>
-              <w:bottom w:val="dotted" w:color="808080" w:sz="4" w:space="0"/>
-              <w:right w:val="single" w:color="808080" w:sz="4" w:space="0"/>
-            </w:tcBorders>
-            <w:shd w:val="clear" w:color="auto" w:fill="auto"/>
-            <w:vAlign w:val="center"/>
-          </w:tcPr>
-          <w:p>
-            <w:pPr>
-              <w:spacing w:after="0" w:line="240" w:lineRule="auto"/>
-              <w:rPr>
-                <w:rFonts w:ascii="Arial" w:hAnsi="Arial" w:eastAsia="Times New Roman" w:cs="Arial"/>
+              <w:bottom w:val="dotted" w:sz="4" w:space="0" w:color="808080"/>
+              <w:right w:val="single" w:sz="4" w:space="0" w:color="808080"/>
+            </w:tcBorders>
+            <w:shd w:val="clear" w:color="auto" w:fill="auto"/>
+            <w:vAlign w:val="center"/>
+          </w:tcPr>
+          <w:p>
+            <w:pPr>
+              <w:spacing w:after="0" w:line="240" w:lineRule="auto"/>
+              <w:rPr>
+                <w:rFonts w:ascii="Arial" w:eastAsia="Times New Roman" w:hAnsi="Arial" w:cs="Arial"/>
                 <w:color w:val="002060"/>
                 <w:sz w:val="18"/>
                 <w:szCs w:val="18"/>
@@ -2708,17 +2860,17 @@
             <w:tcBorders>
               <w:top w:val="nil"/>
               <w:left w:val="nil"/>
-              <w:bottom w:val="dotted" w:color="808080" w:sz="4" w:space="0"/>
-              <w:right w:val="single" w:color="808080" w:sz="4" w:space="0"/>
-            </w:tcBorders>
-            <w:shd w:val="clear" w:color="auto" w:fill="auto"/>
-            <w:vAlign w:val="center"/>
-          </w:tcPr>
-          <w:p>
-            <w:pPr>
-              <w:spacing w:after="0" w:line="240" w:lineRule="auto"/>
-              <w:rPr>
-                <w:rFonts w:ascii="Arial" w:hAnsi="Arial" w:eastAsia="Times New Roman" w:cs="Arial"/>
+              <w:bottom w:val="dotted" w:sz="4" w:space="0" w:color="808080"/>
+              <w:right w:val="single" w:sz="4" w:space="0" w:color="808080"/>
+            </w:tcBorders>
+            <w:shd w:val="clear" w:color="auto" w:fill="auto"/>
+            <w:vAlign w:val="center"/>
+          </w:tcPr>
+          <w:p>
+            <w:pPr>
+              <w:spacing w:after="0" w:line="240" w:lineRule="auto"/>
+              <w:rPr>
+                <w:rFonts w:ascii="Arial" w:eastAsia="Times New Roman" w:hAnsi="Arial" w:cs="Arial"/>
                 <w:color w:val="002060"/>
                 <w:sz w:val="18"/>
                 <w:szCs w:val="18"/>
@@ -2733,17 +2885,17 @@
             <w:tcBorders>
               <w:top w:val="nil"/>
               <w:left w:val="nil"/>
-              <w:bottom w:val="dotted" w:color="808080" w:sz="4" w:space="0"/>
-              <w:right w:val="single" w:color="808080" w:sz="4" w:space="0"/>
-            </w:tcBorders>
-            <w:shd w:val="clear" w:color="auto" w:fill="auto"/>
-            <w:vAlign w:val="center"/>
-          </w:tcPr>
-          <w:p>
-            <w:pPr>
-              <w:spacing w:after="0" w:line="240" w:lineRule="auto"/>
-              <w:rPr>
-                <w:rFonts w:ascii="Arial" w:hAnsi="Arial" w:eastAsia="Times New Roman" w:cs="Arial"/>
+              <w:bottom w:val="dotted" w:sz="4" w:space="0" w:color="808080"/>
+              <w:right w:val="single" w:sz="4" w:space="0" w:color="808080"/>
+            </w:tcBorders>
+            <w:shd w:val="clear" w:color="auto" w:fill="auto"/>
+            <w:vAlign w:val="center"/>
+          </w:tcPr>
+          <w:p>
+            <w:pPr>
+              <w:spacing w:after="0" w:line="240" w:lineRule="auto"/>
+              <w:rPr>
+                <w:rFonts w:ascii="Arial" w:eastAsia="Times New Roman" w:hAnsi="Arial" w:cs="Arial"/>
                 <w:color w:val="002060"/>
                 <w:sz w:val="18"/>
                 <w:szCs w:val="18"/>
@@ -2758,17 +2910,17 @@
             <w:tcBorders>
               <w:top w:val="nil"/>
               <w:left w:val="nil"/>
-              <w:bottom w:val="dotted" w:color="808080" w:sz="4" w:space="0"/>
-              <w:right w:val="single" w:color="808080" w:sz="4" w:space="0"/>
-            </w:tcBorders>
-            <w:shd w:val="clear" w:color="auto" w:fill="auto"/>
-            <w:vAlign w:val="center"/>
-          </w:tcPr>
-          <w:p>
-            <w:pPr>
-              <w:spacing w:after="0" w:line="240" w:lineRule="auto"/>
-              <w:rPr>
-                <w:rFonts w:ascii="Arial" w:hAnsi="Arial" w:eastAsia="Times New Roman" w:cs="Arial"/>
+              <w:bottom w:val="dotted" w:sz="4" w:space="0" w:color="808080"/>
+              <w:right w:val="single" w:sz="4" w:space="0" w:color="808080"/>
+            </w:tcBorders>
+            <w:shd w:val="clear" w:color="auto" w:fill="auto"/>
+            <w:vAlign w:val="center"/>
+          </w:tcPr>
+          <w:p>
+            <w:pPr>
+              <w:spacing w:after="0" w:line="240" w:lineRule="auto"/>
+              <w:rPr>
+                <w:rFonts w:ascii="Arial" w:eastAsia="Times New Roman" w:hAnsi="Arial" w:cs="Arial"/>
                 <w:color w:val="0000FF"/>
                 <w:sz w:val="18"/>
                 <w:szCs w:val="18"/>
@@ -2784,17 +2936,17 @@
             <w:tcBorders>
               <w:top w:val="nil"/>
               <w:left w:val="nil"/>
-              <w:bottom w:val="dotted" w:color="808080" w:sz="4" w:space="0"/>
-              <w:right w:val="single" w:color="808080" w:sz="4" w:space="0"/>
-            </w:tcBorders>
-            <w:shd w:val="clear" w:color="auto" w:fill="auto"/>
-            <w:vAlign w:val="center"/>
-          </w:tcPr>
-          <w:p>
-            <w:pPr>
-              <w:spacing w:after="0" w:line="240" w:lineRule="auto"/>
-              <w:rPr>
-                <w:rFonts w:ascii="Arial" w:hAnsi="Arial" w:eastAsia="Times New Roman" w:cs="Arial"/>
+              <w:bottom w:val="dotted" w:sz="4" w:space="0" w:color="808080"/>
+              <w:right w:val="single" w:sz="4" w:space="0" w:color="808080"/>
+            </w:tcBorders>
+            <w:shd w:val="clear" w:color="auto" w:fill="auto"/>
+            <w:vAlign w:val="center"/>
+          </w:tcPr>
+          <w:p>
+            <w:pPr>
+              <w:spacing w:after="0" w:line="240" w:lineRule="auto"/>
+              <w:rPr>
+                <w:rFonts w:ascii="Arial" w:eastAsia="Times New Roman" w:hAnsi="Arial" w:cs="Arial"/>
                 <w:color w:val="002060"/>
                 <w:sz w:val="18"/>
                 <w:szCs w:val="18"/>
@@ -2809,17 +2961,17 @@
             <w:tcBorders>
               <w:top w:val="nil"/>
               <w:left w:val="nil"/>
-              <w:bottom w:val="dotted" w:color="808080" w:sz="4" w:space="0"/>
-              <w:right w:val="single" w:color="808080" w:sz="4" w:space="0"/>
-            </w:tcBorders>
-            <w:shd w:val="clear" w:color="auto" w:fill="auto"/>
-            <w:vAlign w:val="center"/>
-          </w:tcPr>
-          <w:p>
-            <w:pPr>
-              <w:spacing w:after="0" w:line="240" w:lineRule="auto"/>
-              <w:rPr>
-                <w:rFonts w:ascii="Arial" w:hAnsi="Arial" w:eastAsia="Times New Roman" w:cs="Arial"/>
+              <w:bottom w:val="dotted" w:sz="4" w:space="0" w:color="808080"/>
+              <w:right w:val="single" w:sz="4" w:space="0" w:color="808080"/>
+            </w:tcBorders>
+            <w:shd w:val="clear" w:color="auto" w:fill="auto"/>
+            <w:vAlign w:val="center"/>
+          </w:tcPr>
+          <w:p>
+            <w:pPr>
+              <w:spacing w:after="0" w:line="240" w:lineRule="auto"/>
+              <w:rPr>
+                <w:rFonts w:ascii="Arial" w:eastAsia="Times New Roman" w:hAnsi="Arial" w:cs="Arial"/>
                 <w:color w:val="002060"/>
                 <w:sz w:val="18"/>
                 <w:szCs w:val="18"/>
@@ -2830,46 +2982,37 @@
         </w:tc>
       </w:tr>
       <w:tr>
-        <w:tblPrEx>
-          <w:tblLayout w:type="fixed"/>
-          <w:tblCellMar>
-            <w:top w:w="0" w:type="dxa"/>
-            <w:left w:w="108" w:type="dxa"/>
-            <w:bottom w:w="0" w:type="dxa"/>
-            <w:right w:w="108" w:type="dxa"/>
-          </w:tblCellMar>
-        </w:tblPrEx>
         <w:trPr>
           <w:gridAfter w:val="1"/>
           <w:wAfter w:w="18" w:type="dxa"/>
-          <w:trHeight w:val="402" w:hRule="atLeast"/>
+          <w:trHeight w:val="402"/>
         </w:trPr>
         <w:tc>
           <w:tcPr>
             <w:tcW w:w="483" w:type="dxa"/>
             <w:tcBorders>
               <w:top w:val="nil"/>
-              <w:left w:val="single" w:color="808080" w:sz="4" w:space="0"/>
-              <w:bottom w:val="dotted" w:color="808080" w:sz="4" w:space="0"/>
-              <w:right w:val="single" w:color="808080" w:sz="4" w:space="0"/>
-            </w:tcBorders>
-            <w:shd w:val="clear" w:color="auto" w:fill="auto"/>
-            <w:vAlign w:val="center"/>
-          </w:tcPr>
-          <w:p>
-            <w:pPr>
-              <w:spacing w:after="0" w:line="240" w:lineRule="auto"/>
-              <w:rPr>
-                <w:rFonts w:ascii="Arial" w:hAnsi="Arial" w:eastAsia="Times New Roman" w:cs="Arial"/>
-                <w:color w:val="002060"/>
-                <w:sz w:val="18"/>
-                <w:szCs w:val="18"/>
-                <w:lang w:val="en-GB" w:eastAsia="en-GB"/>
-              </w:rPr>
-            </w:pPr>
-            <w:r>
-              <w:rPr>
-                <w:rFonts w:ascii="Arial" w:hAnsi="Arial" w:eastAsia="Times New Roman" w:cs="Arial"/>
+              <w:left w:val="single" w:sz="4" w:space="0" w:color="808080"/>
+              <w:bottom w:val="dotted" w:sz="4" w:space="0" w:color="808080"/>
+              <w:right w:val="single" w:sz="4" w:space="0" w:color="808080"/>
+            </w:tcBorders>
+            <w:shd w:val="clear" w:color="auto" w:fill="auto"/>
+            <w:vAlign w:val="center"/>
+          </w:tcPr>
+          <w:p>
+            <w:pPr>
+              <w:spacing w:after="0" w:line="240" w:lineRule="auto"/>
+              <w:rPr>
+                <w:rFonts w:ascii="Arial" w:eastAsia="Times New Roman" w:hAnsi="Arial" w:cs="Arial"/>
+                <w:color w:val="002060"/>
+                <w:sz w:val="18"/>
+                <w:szCs w:val="18"/>
+                <w:lang w:val="en-GB" w:eastAsia="en-GB"/>
+              </w:rPr>
+            </w:pPr>
+            <w:r>
+              <w:rPr>
+                <w:rFonts w:ascii="Arial" w:eastAsia="Times New Roman" w:hAnsi="Arial" w:cs="Arial"/>
                 <w:color w:val="002060"/>
                 <w:sz w:val="18"/>
                 <w:szCs w:val="18"/>
@@ -2885,7 +3028,7 @@
             <w:tcBorders>
               <w:top w:val="nil"/>
               <w:left w:val="nil"/>
-              <w:bottom w:val="dotted" w:color="808080" w:sz="4" w:space="0"/>
+              <w:bottom w:val="dotted" w:sz="4" w:space="0" w:color="808080"/>
               <w:right w:val="nil"/>
             </w:tcBorders>
             <w:shd w:val="clear" w:color="auto" w:fill="auto"/>
@@ -2895,7 +3038,7 @@
             <w:pPr>
               <w:spacing w:after="0" w:line="240" w:lineRule="auto"/>
               <w:rPr>
-                <w:rFonts w:ascii="Arial" w:hAnsi="Arial" w:eastAsia="Times New Roman" w:cs="Arial"/>
+                <w:rFonts w:ascii="Arial" w:eastAsia="Times New Roman" w:hAnsi="Arial" w:cs="Arial"/>
                 <w:color w:val="002060"/>
                 <w:sz w:val="18"/>
                 <w:szCs w:val="18"/>
@@ -2909,9 +3052,9 @@
             <w:tcW w:w="2236" w:type="dxa"/>
             <w:tcBorders>
               <w:top w:val="nil"/>
-              <w:left w:val="single" w:color="808080" w:sz="4" w:space="0"/>
-              <w:bottom w:val="dotted" w:color="808080" w:sz="4" w:space="0"/>
-              <w:right w:val="single" w:color="808080" w:sz="4" w:space="0"/>
+              <w:left w:val="single" w:sz="4" w:space="0" w:color="808080"/>
+              <w:bottom w:val="dotted" w:sz="4" w:space="0" w:color="808080"/>
+              <w:right w:val="single" w:sz="4" w:space="0" w:color="808080"/>
             </w:tcBorders>
             <w:shd w:val="clear" w:color="auto" w:fill="auto"/>
             <w:vAlign w:val="bottom"/>
@@ -2920,7 +3063,7 @@
             <w:pPr>
               <w:spacing w:after="0" w:line="240" w:lineRule="auto"/>
               <w:rPr>
-                <w:rFonts w:ascii="Arial" w:hAnsi="Arial" w:eastAsia="Times New Roman" w:cs="Arial"/>
+                <w:rFonts w:ascii="Arial" w:eastAsia="Times New Roman" w:hAnsi="Arial" w:cs="Arial"/>
                 <w:color w:val="002060"/>
                 <w:sz w:val="18"/>
                 <w:szCs w:val="18"/>
@@ -2932,7 +3075,35 @@
                 <w:rFonts w:cs="Calibri"/>
                 <w:color w:val="000000"/>
               </w:rPr>
-              <w:t>Nguyễn Hồng Phúc</w:t>
+              <w:t>Nguy</w:t>
+            </w:r>
+            <w:r>
+              <w:rPr>
+                <w:rFonts w:cs="Calibri"/>
+                <w:color w:val="000000"/>
+              </w:rPr>
+              <w:t>ễ</w:t>
+            </w:r>
+            <w:r>
+              <w:rPr>
+                <w:rFonts w:cs="Calibri"/>
+                <w:color w:val="000000"/>
+              </w:rPr>
+              <w:t>n H</w:t>
+            </w:r>
+            <w:r>
+              <w:rPr>
+                <w:rFonts w:cs="Calibri"/>
+                <w:color w:val="000000"/>
+              </w:rPr>
+              <w:t>ồ</w:t>
+            </w:r>
+            <w:r>
+              <w:rPr>
+                <w:rFonts w:cs="Calibri"/>
+                <w:color w:val="000000"/>
+              </w:rPr>
+              <w:t>ng Phúc</w:t>
             </w:r>
           </w:p>
         </w:tc>
@@ -2942,17 +3113,17 @@
             <w:tcBorders>
               <w:top w:val="nil"/>
               <w:left w:val="nil"/>
-              <w:bottom w:val="dotted" w:color="808080" w:sz="4" w:space="0"/>
-              <w:right w:val="single" w:color="808080" w:sz="4" w:space="0"/>
-            </w:tcBorders>
-            <w:shd w:val="clear" w:color="auto" w:fill="auto"/>
-            <w:vAlign w:val="center"/>
-          </w:tcPr>
-          <w:p>
-            <w:pPr>
-              <w:spacing w:after="0" w:line="240" w:lineRule="auto"/>
-              <w:rPr>
-                <w:rFonts w:ascii="Arial" w:hAnsi="Arial" w:eastAsia="Times New Roman" w:cs="Arial"/>
+              <w:bottom w:val="dotted" w:sz="4" w:space="0" w:color="808080"/>
+              <w:right w:val="single" w:sz="4" w:space="0" w:color="808080"/>
+            </w:tcBorders>
+            <w:shd w:val="clear" w:color="auto" w:fill="auto"/>
+            <w:vAlign w:val="center"/>
+          </w:tcPr>
+          <w:p>
+            <w:pPr>
+              <w:spacing w:after="0" w:line="240" w:lineRule="auto"/>
+              <w:rPr>
+                <w:rFonts w:ascii="Arial" w:eastAsia="Times New Roman" w:hAnsi="Arial" w:cs="Arial"/>
                 <w:color w:val="002060"/>
                 <w:sz w:val="18"/>
                 <w:szCs w:val="18"/>
@@ -2967,17 +3138,17 @@
             <w:tcBorders>
               <w:top w:val="nil"/>
               <w:left w:val="nil"/>
-              <w:bottom w:val="dotted" w:color="808080" w:sz="4" w:space="0"/>
-              <w:right w:val="single" w:color="808080" w:sz="4" w:space="0"/>
-            </w:tcBorders>
-            <w:shd w:val="clear" w:color="auto" w:fill="auto"/>
-            <w:vAlign w:val="center"/>
-          </w:tcPr>
-          <w:p>
-            <w:pPr>
-              <w:spacing w:after="0" w:line="240" w:lineRule="auto"/>
-              <w:rPr>
-                <w:rFonts w:ascii="Arial" w:hAnsi="Arial" w:eastAsia="Times New Roman" w:cs="Arial"/>
+              <w:bottom w:val="dotted" w:sz="4" w:space="0" w:color="808080"/>
+              <w:right w:val="single" w:sz="4" w:space="0" w:color="808080"/>
+            </w:tcBorders>
+            <w:shd w:val="clear" w:color="auto" w:fill="auto"/>
+            <w:vAlign w:val="center"/>
+          </w:tcPr>
+          <w:p>
+            <w:pPr>
+              <w:spacing w:after="0" w:line="240" w:lineRule="auto"/>
+              <w:rPr>
+                <w:rFonts w:ascii="Arial" w:eastAsia="Times New Roman" w:hAnsi="Arial" w:cs="Arial"/>
                 <w:color w:val="002060"/>
                 <w:sz w:val="18"/>
                 <w:szCs w:val="18"/>
@@ -2992,17 +3163,17 @@
             <w:tcBorders>
               <w:top w:val="nil"/>
               <w:left w:val="nil"/>
-              <w:bottom w:val="dotted" w:color="808080" w:sz="4" w:space="0"/>
-              <w:right w:val="single" w:color="808080" w:sz="4" w:space="0"/>
-            </w:tcBorders>
-            <w:shd w:val="clear" w:color="auto" w:fill="auto"/>
-            <w:vAlign w:val="center"/>
-          </w:tcPr>
-          <w:p>
-            <w:pPr>
-              <w:spacing w:after="0" w:line="240" w:lineRule="auto"/>
-              <w:rPr>
-                <w:rFonts w:ascii="Arial" w:hAnsi="Arial" w:eastAsia="Times New Roman" w:cs="Arial"/>
+              <w:bottom w:val="dotted" w:sz="4" w:space="0" w:color="808080"/>
+              <w:right w:val="single" w:sz="4" w:space="0" w:color="808080"/>
+            </w:tcBorders>
+            <w:shd w:val="clear" w:color="auto" w:fill="auto"/>
+            <w:vAlign w:val="center"/>
+          </w:tcPr>
+          <w:p>
+            <w:pPr>
+              <w:spacing w:after="0" w:line="240" w:lineRule="auto"/>
+              <w:rPr>
+                <w:rFonts w:ascii="Arial" w:eastAsia="Times New Roman" w:hAnsi="Arial" w:cs="Arial"/>
                 <w:color w:val="002060"/>
                 <w:sz w:val="18"/>
                 <w:szCs w:val="18"/>
@@ -3017,17 +3188,17 @@
             <w:tcBorders>
               <w:top w:val="nil"/>
               <w:left w:val="nil"/>
-              <w:bottom w:val="dotted" w:color="808080" w:sz="4" w:space="0"/>
-              <w:right w:val="single" w:color="808080" w:sz="4" w:space="0"/>
-            </w:tcBorders>
-            <w:shd w:val="clear" w:color="auto" w:fill="auto"/>
-            <w:vAlign w:val="center"/>
-          </w:tcPr>
-          <w:p>
-            <w:pPr>
-              <w:spacing w:after="0" w:line="240" w:lineRule="auto"/>
-              <w:rPr>
-                <w:rFonts w:ascii="Arial" w:hAnsi="Arial" w:eastAsia="Times New Roman" w:cs="Arial"/>
+              <w:bottom w:val="dotted" w:sz="4" w:space="0" w:color="808080"/>
+              <w:right w:val="single" w:sz="4" w:space="0" w:color="808080"/>
+            </w:tcBorders>
+            <w:shd w:val="clear" w:color="auto" w:fill="auto"/>
+            <w:vAlign w:val="center"/>
+          </w:tcPr>
+          <w:p>
+            <w:pPr>
+              <w:spacing w:after="0" w:line="240" w:lineRule="auto"/>
+              <w:rPr>
+                <w:rFonts w:ascii="Arial" w:eastAsia="Times New Roman" w:hAnsi="Arial" w:cs="Arial"/>
                 <w:color w:val="0000FF"/>
                 <w:sz w:val="18"/>
                 <w:szCs w:val="18"/>
@@ -3043,17 +3214,17 @@
             <w:tcBorders>
               <w:top w:val="nil"/>
               <w:left w:val="nil"/>
-              <w:bottom w:val="dotted" w:color="808080" w:sz="4" w:space="0"/>
-              <w:right w:val="single" w:color="808080" w:sz="4" w:space="0"/>
-            </w:tcBorders>
-            <w:shd w:val="clear" w:color="auto" w:fill="auto"/>
-            <w:vAlign w:val="center"/>
-          </w:tcPr>
-          <w:p>
-            <w:pPr>
-              <w:spacing w:after="0" w:line="240" w:lineRule="auto"/>
-              <w:rPr>
-                <w:rFonts w:ascii="Arial" w:hAnsi="Arial" w:eastAsia="Times New Roman" w:cs="Arial"/>
+              <w:bottom w:val="dotted" w:sz="4" w:space="0" w:color="808080"/>
+              <w:right w:val="single" w:sz="4" w:space="0" w:color="808080"/>
+            </w:tcBorders>
+            <w:shd w:val="clear" w:color="auto" w:fill="auto"/>
+            <w:vAlign w:val="center"/>
+          </w:tcPr>
+          <w:p>
+            <w:pPr>
+              <w:spacing w:after="0" w:line="240" w:lineRule="auto"/>
+              <w:rPr>
+                <w:rFonts w:ascii="Arial" w:eastAsia="Times New Roman" w:hAnsi="Arial" w:cs="Arial"/>
                 <w:color w:val="002060"/>
                 <w:sz w:val="18"/>
                 <w:szCs w:val="18"/>
@@ -3068,17 +3239,17 @@
             <w:tcBorders>
               <w:top w:val="nil"/>
               <w:left w:val="nil"/>
-              <w:bottom w:val="dotted" w:color="808080" w:sz="4" w:space="0"/>
-              <w:right w:val="single" w:color="808080" w:sz="4" w:space="0"/>
-            </w:tcBorders>
-            <w:shd w:val="clear" w:color="auto" w:fill="auto"/>
-            <w:vAlign w:val="center"/>
-          </w:tcPr>
-          <w:p>
-            <w:pPr>
-              <w:spacing w:after="0" w:line="240" w:lineRule="auto"/>
-              <w:rPr>
-                <w:rFonts w:ascii="Arial" w:hAnsi="Arial" w:eastAsia="Times New Roman" w:cs="Arial"/>
+              <w:bottom w:val="dotted" w:sz="4" w:space="0" w:color="808080"/>
+              <w:right w:val="single" w:sz="4" w:space="0" w:color="808080"/>
+            </w:tcBorders>
+            <w:shd w:val="clear" w:color="auto" w:fill="auto"/>
+            <w:vAlign w:val="center"/>
+          </w:tcPr>
+          <w:p>
+            <w:pPr>
+              <w:spacing w:after="0" w:line="240" w:lineRule="auto"/>
+              <w:rPr>
+                <w:rFonts w:ascii="Arial" w:eastAsia="Times New Roman" w:hAnsi="Arial" w:cs="Arial"/>
                 <w:color w:val="002060"/>
                 <w:sz w:val="18"/>
                 <w:szCs w:val="18"/>
@@ -3089,46 +3260,37 @@
         </w:tc>
       </w:tr>
       <w:tr>
-        <w:tblPrEx>
-          <w:tblLayout w:type="fixed"/>
-          <w:tblCellMar>
-            <w:top w:w="0" w:type="dxa"/>
-            <w:left w:w="108" w:type="dxa"/>
-            <w:bottom w:w="0" w:type="dxa"/>
-            <w:right w:w="108" w:type="dxa"/>
-          </w:tblCellMar>
-        </w:tblPrEx>
         <w:trPr>
           <w:gridAfter w:val="1"/>
           <w:wAfter w:w="18" w:type="dxa"/>
-          <w:trHeight w:val="402" w:hRule="atLeast"/>
+          <w:trHeight w:val="402"/>
         </w:trPr>
         <w:tc>
           <w:tcPr>
             <w:tcW w:w="483" w:type="dxa"/>
             <w:tcBorders>
               <w:top w:val="nil"/>
-              <w:left w:val="single" w:color="808080" w:sz="4" w:space="0"/>
-              <w:bottom w:val="dotted" w:color="808080" w:sz="4" w:space="0"/>
-              <w:right w:val="single" w:color="808080" w:sz="4" w:space="0"/>
-            </w:tcBorders>
-            <w:shd w:val="clear" w:color="auto" w:fill="auto"/>
-            <w:vAlign w:val="center"/>
-          </w:tcPr>
-          <w:p>
-            <w:pPr>
-              <w:spacing w:after="0" w:line="240" w:lineRule="auto"/>
-              <w:rPr>
-                <w:rFonts w:ascii="Arial" w:hAnsi="Arial" w:eastAsia="Times New Roman" w:cs="Arial"/>
-                <w:color w:val="002060"/>
-                <w:sz w:val="18"/>
-                <w:szCs w:val="18"/>
-                <w:lang w:val="en-GB" w:eastAsia="en-GB"/>
-              </w:rPr>
-            </w:pPr>
-            <w:r>
-              <w:rPr>
-                <w:rFonts w:ascii="Arial" w:hAnsi="Arial" w:eastAsia="Times New Roman" w:cs="Arial"/>
+              <w:left w:val="single" w:sz="4" w:space="0" w:color="808080"/>
+              <w:bottom w:val="dotted" w:sz="4" w:space="0" w:color="808080"/>
+              <w:right w:val="single" w:sz="4" w:space="0" w:color="808080"/>
+            </w:tcBorders>
+            <w:shd w:val="clear" w:color="auto" w:fill="auto"/>
+            <w:vAlign w:val="center"/>
+          </w:tcPr>
+          <w:p>
+            <w:pPr>
+              <w:spacing w:after="0" w:line="240" w:lineRule="auto"/>
+              <w:rPr>
+                <w:rFonts w:ascii="Arial" w:eastAsia="Times New Roman" w:hAnsi="Arial" w:cs="Arial"/>
+                <w:color w:val="002060"/>
+                <w:sz w:val="18"/>
+                <w:szCs w:val="18"/>
+                <w:lang w:val="en-GB" w:eastAsia="en-GB"/>
+              </w:rPr>
+            </w:pPr>
+            <w:r>
+              <w:rPr>
+                <w:rFonts w:ascii="Arial" w:eastAsia="Times New Roman" w:hAnsi="Arial" w:cs="Arial"/>
                 <w:color w:val="002060"/>
                 <w:sz w:val="18"/>
                 <w:szCs w:val="18"/>
@@ -3144,7 +3306,7 @@
             <w:tcBorders>
               <w:top w:val="nil"/>
               <w:left w:val="nil"/>
-              <w:bottom w:val="dotted" w:color="808080" w:sz="4" w:space="0"/>
+              <w:bottom w:val="dotted" w:sz="4" w:space="0" w:color="808080"/>
               <w:right w:val="nil"/>
             </w:tcBorders>
             <w:shd w:val="clear" w:color="auto" w:fill="auto"/>
@@ -3154,7 +3316,7 @@
             <w:pPr>
               <w:spacing w:after="0" w:line="240" w:lineRule="auto"/>
               <w:rPr>
-                <w:rFonts w:ascii="Arial" w:hAnsi="Arial" w:eastAsia="Times New Roman" w:cs="Arial"/>
+                <w:rFonts w:ascii="Arial" w:eastAsia="Times New Roman" w:hAnsi="Arial" w:cs="Arial"/>
                 <w:color w:val="002060"/>
                 <w:sz w:val="18"/>
                 <w:szCs w:val="18"/>
@@ -3168,9 +3330,9 @@
             <w:tcW w:w="2236" w:type="dxa"/>
             <w:tcBorders>
               <w:top w:val="nil"/>
-              <w:left w:val="single" w:color="808080" w:sz="4" w:space="0"/>
-              <w:bottom w:val="dotted" w:color="808080" w:sz="4" w:space="0"/>
-              <w:right w:val="single" w:color="808080" w:sz="4" w:space="0"/>
+              <w:left w:val="single" w:sz="4" w:space="0" w:color="808080"/>
+              <w:bottom w:val="dotted" w:sz="4" w:space="0" w:color="808080"/>
+              <w:right w:val="single" w:sz="4" w:space="0" w:color="808080"/>
             </w:tcBorders>
             <w:shd w:val="clear" w:color="auto" w:fill="auto"/>
             <w:vAlign w:val="bottom"/>
@@ -3179,7 +3341,7 @@
             <w:pPr>
               <w:spacing w:after="0" w:line="240" w:lineRule="auto"/>
               <w:rPr>
-                <w:rFonts w:ascii="Arial" w:hAnsi="Arial" w:eastAsia="Times New Roman" w:cs="Arial"/>
+                <w:rFonts w:ascii="Arial" w:eastAsia="Times New Roman" w:hAnsi="Arial" w:cs="Arial"/>
                 <w:color w:val="002060"/>
                 <w:sz w:val="18"/>
                 <w:szCs w:val="18"/>
@@ -3191,7 +3353,21 @@
                 <w:rFonts w:cs="Calibri"/>
                 <w:color w:val="000000"/>
               </w:rPr>
-              <w:t>Nguyễn Thiên Phúc</w:t>
+              <w:t>Nguy</w:t>
+            </w:r>
+            <w:r>
+              <w:rPr>
+                <w:rFonts w:cs="Calibri"/>
+                <w:color w:val="000000"/>
+              </w:rPr>
+              <w:t>ễ</w:t>
+            </w:r>
+            <w:r>
+              <w:rPr>
+                <w:rFonts w:cs="Calibri"/>
+                <w:color w:val="000000"/>
+              </w:rPr>
+              <w:t>n Thiên Phúc</w:t>
             </w:r>
           </w:p>
         </w:tc>
@@ -3201,17 +3377,17 @@
             <w:tcBorders>
               <w:top w:val="nil"/>
               <w:left w:val="nil"/>
-              <w:bottom w:val="dotted" w:color="808080" w:sz="4" w:space="0"/>
-              <w:right w:val="single" w:color="808080" w:sz="4" w:space="0"/>
-            </w:tcBorders>
-            <w:shd w:val="clear" w:color="auto" w:fill="auto"/>
-            <w:vAlign w:val="center"/>
-          </w:tcPr>
-          <w:p>
-            <w:pPr>
-              <w:spacing w:after="0" w:line="240" w:lineRule="auto"/>
-              <w:rPr>
-                <w:rFonts w:ascii="Arial" w:hAnsi="Arial" w:eastAsia="Times New Roman" w:cs="Arial"/>
+              <w:bottom w:val="dotted" w:sz="4" w:space="0" w:color="808080"/>
+              <w:right w:val="single" w:sz="4" w:space="0" w:color="808080"/>
+            </w:tcBorders>
+            <w:shd w:val="clear" w:color="auto" w:fill="auto"/>
+            <w:vAlign w:val="center"/>
+          </w:tcPr>
+          <w:p>
+            <w:pPr>
+              <w:spacing w:after="0" w:line="240" w:lineRule="auto"/>
+              <w:rPr>
+                <w:rFonts w:ascii="Arial" w:eastAsia="Times New Roman" w:hAnsi="Arial" w:cs="Arial"/>
                 <w:color w:val="002060"/>
                 <w:sz w:val="18"/>
                 <w:szCs w:val="18"/>
@@ -3226,17 +3402,17 @@
             <w:tcBorders>
               <w:top w:val="nil"/>
               <w:left w:val="nil"/>
-              <w:bottom w:val="dotted" w:color="808080" w:sz="4" w:space="0"/>
-              <w:right w:val="single" w:color="808080" w:sz="4" w:space="0"/>
-            </w:tcBorders>
-            <w:shd w:val="clear" w:color="auto" w:fill="auto"/>
-            <w:vAlign w:val="center"/>
-          </w:tcPr>
-          <w:p>
-            <w:pPr>
-              <w:spacing w:after="0" w:line="240" w:lineRule="auto"/>
-              <w:rPr>
-                <w:rFonts w:ascii="Arial" w:hAnsi="Arial" w:eastAsia="Times New Roman" w:cs="Arial"/>
+              <w:bottom w:val="dotted" w:sz="4" w:space="0" w:color="808080"/>
+              <w:right w:val="single" w:sz="4" w:space="0" w:color="808080"/>
+            </w:tcBorders>
+            <w:shd w:val="clear" w:color="auto" w:fill="auto"/>
+            <w:vAlign w:val="center"/>
+          </w:tcPr>
+          <w:p>
+            <w:pPr>
+              <w:spacing w:after="0" w:line="240" w:lineRule="auto"/>
+              <w:rPr>
+                <w:rFonts w:ascii="Arial" w:eastAsia="Times New Roman" w:hAnsi="Arial" w:cs="Arial"/>
                 <w:color w:val="002060"/>
                 <w:sz w:val="18"/>
                 <w:szCs w:val="18"/>
@@ -3251,17 +3427,17 @@
             <w:tcBorders>
               <w:top w:val="nil"/>
               <w:left w:val="nil"/>
-              <w:bottom w:val="dotted" w:color="808080" w:sz="4" w:space="0"/>
-              <w:right w:val="single" w:color="808080" w:sz="4" w:space="0"/>
-            </w:tcBorders>
-            <w:shd w:val="clear" w:color="auto" w:fill="auto"/>
-            <w:vAlign w:val="center"/>
-          </w:tcPr>
-          <w:p>
-            <w:pPr>
-              <w:spacing w:after="0" w:line="240" w:lineRule="auto"/>
-              <w:rPr>
-                <w:rFonts w:ascii="Arial" w:hAnsi="Arial" w:eastAsia="Times New Roman" w:cs="Arial"/>
+              <w:bottom w:val="dotted" w:sz="4" w:space="0" w:color="808080"/>
+              <w:right w:val="single" w:sz="4" w:space="0" w:color="808080"/>
+            </w:tcBorders>
+            <w:shd w:val="clear" w:color="auto" w:fill="auto"/>
+            <w:vAlign w:val="center"/>
+          </w:tcPr>
+          <w:p>
+            <w:pPr>
+              <w:spacing w:after="0" w:line="240" w:lineRule="auto"/>
+              <w:rPr>
+                <w:rFonts w:ascii="Arial" w:eastAsia="Times New Roman" w:hAnsi="Arial" w:cs="Arial"/>
                 <w:color w:val="002060"/>
                 <w:sz w:val="18"/>
                 <w:szCs w:val="18"/>
@@ -3276,17 +3452,17 @@
             <w:tcBorders>
               <w:top w:val="nil"/>
               <w:left w:val="nil"/>
-              <w:bottom w:val="dotted" w:color="808080" w:sz="4" w:space="0"/>
-              <w:right w:val="single" w:color="808080" w:sz="4" w:space="0"/>
-            </w:tcBorders>
-            <w:shd w:val="clear" w:color="auto" w:fill="auto"/>
-            <w:vAlign w:val="center"/>
-          </w:tcPr>
-          <w:p>
-            <w:pPr>
-              <w:spacing w:after="0" w:line="240" w:lineRule="auto"/>
-              <w:rPr>
-                <w:rFonts w:ascii="Arial" w:hAnsi="Arial" w:eastAsia="Times New Roman" w:cs="Arial"/>
+              <w:bottom w:val="dotted" w:sz="4" w:space="0" w:color="808080"/>
+              <w:right w:val="single" w:sz="4" w:space="0" w:color="808080"/>
+            </w:tcBorders>
+            <w:shd w:val="clear" w:color="auto" w:fill="auto"/>
+            <w:vAlign w:val="center"/>
+          </w:tcPr>
+          <w:p>
+            <w:pPr>
+              <w:spacing w:after="0" w:line="240" w:lineRule="auto"/>
+              <w:rPr>
+                <w:rFonts w:ascii="Arial" w:eastAsia="Times New Roman" w:hAnsi="Arial" w:cs="Arial"/>
                 <w:color w:val="0000FF"/>
                 <w:sz w:val="18"/>
                 <w:szCs w:val="18"/>
@@ -3302,17 +3478,17 @@
             <w:tcBorders>
               <w:top w:val="nil"/>
               <w:left w:val="nil"/>
-              <w:bottom w:val="dotted" w:color="808080" w:sz="4" w:space="0"/>
-              <w:right w:val="single" w:color="808080" w:sz="4" w:space="0"/>
-            </w:tcBorders>
-            <w:shd w:val="clear" w:color="auto" w:fill="auto"/>
-            <w:vAlign w:val="center"/>
-          </w:tcPr>
-          <w:p>
-            <w:pPr>
-              <w:spacing w:after="0" w:line="240" w:lineRule="auto"/>
-              <w:rPr>
-                <w:rFonts w:ascii="Arial" w:hAnsi="Arial" w:eastAsia="Times New Roman" w:cs="Arial"/>
+              <w:bottom w:val="dotted" w:sz="4" w:space="0" w:color="808080"/>
+              <w:right w:val="single" w:sz="4" w:space="0" w:color="808080"/>
+            </w:tcBorders>
+            <w:shd w:val="clear" w:color="auto" w:fill="auto"/>
+            <w:vAlign w:val="center"/>
+          </w:tcPr>
+          <w:p>
+            <w:pPr>
+              <w:spacing w:after="0" w:line="240" w:lineRule="auto"/>
+              <w:rPr>
+                <w:rFonts w:ascii="Arial" w:eastAsia="Times New Roman" w:hAnsi="Arial" w:cs="Arial"/>
                 <w:color w:val="002060"/>
                 <w:sz w:val="18"/>
                 <w:szCs w:val="18"/>
@@ -3327,17 +3503,17 @@
             <w:tcBorders>
               <w:top w:val="nil"/>
               <w:left w:val="nil"/>
-              <w:bottom w:val="dotted" w:color="808080" w:sz="4" w:space="0"/>
-              <w:right w:val="single" w:color="808080" w:sz="4" w:space="0"/>
-            </w:tcBorders>
-            <w:shd w:val="clear" w:color="auto" w:fill="auto"/>
-            <w:vAlign w:val="center"/>
-          </w:tcPr>
-          <w:p>
-            <w:pPr>
-              <w:spacing w:after="0" w:line="240" w:lineRule="auto"/>
-              <w:rPr>
-                <w:rFonts w:ascii="Arial" w:hAnsi="Arial" w:eastAsia="Times New Roman" w:cs="Arial"/>
+              <w:bottom w:val="dotted" w:sz="4" w:space="0" w:color="808080"/>
+              <w:right w:val="single" w:sz="4" w:space="0" w:color="808080"/>
+            </w:tcBorders>
+            <w:shd w:val="clear" w:color="auto" w:fill="auto"/>
+            <w:vAlign w:val="center"/>
+          </w:tcPr>
+          <w:p>
+            <w:pPr>
+              <w:spacing w:after="0" w:line="240" w:lineRule="auto"/>
+              <w:rPr>
+                <w:rFonts w:ascii="Arial" w:eastAsia="Times New Roman" w:hAnsi="Arial" w:cs="Arial"/>
                 <w:color w:val="002060"/>
                 <w:sz w:val="18"/>
                 <w:szCs w:val="18"/>
@@ -3348,46 +3524,37 @@
         </w:tc>
       </w:tr>
       <w:tr>
-        <w:tblPrEx>
-          <w:tblLayout w:type="fixed"/>
-          <w:tblCellMar>
-            <w:top w:w="0" w:type="dxa"/>
-            <w:left w:w="108" w:type="dxa"/>
-            <w:bottom w:w="0" w:type="dxa"/>
-            <w:right w:w="108" w:type="dxa"/>
-          </w:tblCellMar>
-        </w:tblPrEx>
         <w:trPr>
           <w:gridAfter w:val="1"/>
           <w:wAfter w:w="18" w:type="dxa"/>
-          <w:trHeight w:val="402" w:hRule="atLeast"/>
+          <w:trHeight w:val="402"/>
         </w:trPr>
         <w:tc>
           <w:tcPr>
             <w:tcW w:w="483" w:type="dxa"/>
             <w:tcBorders>
               <w:top w:val="nil"/>
-              <w:left w:val="single" w:color="808080" w:sz="4" w:space="0"/>
-              <w:bottom w:val="dotted" w:color="808080" w:sz="4" w:space="0"/>
-              <w:right w:val="single" w:color="808080" w:sz="4" w:space="0"/>
-            </w:tcBorders>
-            <w:shd w:val="clear" w:color="auto" w:fill="auto"/>
-            <w:vAlign w:val="center"/>
-          </w:tcPr>
-          <w:p>
-            <w:pPr>
-              <w:spacing w:after="0" w:line="240" w:lineRule="auto"/>
-              <w:rPr>
-                <w:rFonts w:ascii="Arial" w:hAnsi="Arial" w:eastAsia="Times New Roman" w:cs="Arial"/>
-                <w:color w:val="002060"/>
-                <w:sz w:val="18"/>
-                <w:szCs w:val="18"/>
-                <w:lang w:val="en-GB" w:eastAsia="en-GB"/>
-              </w:rPr>
-            </w:pPr>
-            <w:r>
-              <w:rPr>
-                <w:rFonts w:ascii="Arial" w:hAnsi="Arial" w:eastAsia="Times New Roman" w:cs="Arial"/>
+              <w:left w:val="single" w:sz="4" w:space="0" w:color="808080"/>
+              <w:bottom w:val="dotted" w:sz="4" w:space="0" w:color="808080"/>
+              <w:right w:val="single" w:sz="4" w:space="0" w:color="808080"/>
+            </w:tcBorders>
+            <w:shd w:val="clear" w:color="auto" w:fill="auto"/>
+            <w:vAlign w:val="center"/>
+          </w:tcPr>
+          <w:p>
+            <w:pPr>
+              <w:spacing w:after="0" w:line="240" w:lineRule="auto"/>
+              <w:rPr>
+                <w:rFonts w:ascii="Arial" w:eastAsia="Times New Roman" w:hAnsi="Arial" w:cs="Arial"/>
+                <w:color w:val="002060"/>
+                <w:sz w:val="18"/>
+                <w:szCs w:val="18"/>
+                <w:lang w:val="en-GB" w:eastAsia="en-GB"/>
+              </w:rPr>
+            </w:pPr>
+            <w:r>
+              <w:rPr>
+                <w:rFonts w:ascii="Arial" w:eastAsia="Times New Roman" w:hAnsi="Arial" w:cs="Arial"/>
                 <w:color w:val="002060"/>
                 <w:sz w:val="18"/>
                 <w:szCs w:val="18"/>
@@ -3403,7 +3570,7 @@
             <w:tcBorders>
               <w:top w:val="nil"/>
               <w:left w:val="nil"/>
-              <w:bottom w:val="dotted" w:color="808080" w:sz="4" w:space="0"/>
+              <w:bottom w:val="dotted" w:sz="4" w:space="0" w:color="808080"/>
               <w:right w:val="nil"/>
             </w:tcBorders>
             <w:shd w:val="clear" w:color="auto" w:fill="auto"/>
@@ -3413,7 +3580,7 @@
             <w:pPr>
               <w:spacing w:after="0" w:line="240" w:lineRule="auto"/>
               <w:rPr>
-                <w:rFonts w:ascii="Arial" w:hAnsi="Arial" w:eastAsia="Times New Roman" w:cs="Arial"/>
+                <w:rFonts w:ascii="Arial" w:eastAsia="Times New Roman" w:hAnsi="Arial" w:cs="Arial"/>
                 <w:color w:val="002060"/>
                 <w:sz w:val="18"/>
                 <w:szCs w:val="18"/>
@@ -3427,9 +3594,9 @@
             <w:tcW w:w="2236" w:type="dxa"/>
             <w:tcBorders>
               <w:top w:val="nil"/>
-              <w:left w:val="single" w:color="808080" w:sz="4" w:space="0"/>
-              <w:bottom w:val="dotted" w:color="808080" w:sz="4" w:space="0"/>
-              <w:right w:val="single" w:color="808080" w:sz="4" w:space="0"/>
+              <w:left w:val="single" w:sz="4" w:space="0" w:color="808080"/>
+              <w:bottom w:val="dotted" w:sz="4" w:space="0" w:color="808080"/>
+              <w:right w:val="single" w:sz="4" w:space="0" w:color="808080"/>
             </w:tcBorders>
             <w:shd w:val="clear" w:color="auto" w:fill="auto"/>
             <w:vAlign w:val="bottom"/>
@@ -3438,7 +3605,7 @@
             <w:pPr>
               <w:spacing w:after="0" w:line="240" w:lineRule="auto"/>
               <w:rPr>
-                <w:rFonts w:ascii="Arial" w:hAnsi="Arial" w:eastAsia="Times New Roman" w:cs="Arial"/>
+                <w:rFonts w:ascii="Arial" w:eastAsia="Times New Roman" w:hAnsi="Arial" w:cs="Arial"/>
                 <w:color w:val="002060"/>
                 <w:sz w:val="18"/>
                 <w:szCs w:val="18"/>
@@ -3450,7 +3617,35 @@
                 <w:rFonts w:cs="Calibri"/>
                 <w:color w:val="000000"/>
               </w:rPr>
-              <w:t>Lê Hữu Phước</w:t>
+              <w:t>Lê H</w:t>
+            </w:r>
+            <w:r>
+              <w:rPr>
+                <w:rFonts w:cs="Calibri"/>
+                <w:color w:val="000000"/>
+              </w:rPr>
+              <w:t>ữ</w:t>
+            </w:r>
+            <w:r>
+              <w:rPr>
+                <w:rFonts w:cs="Calibri"/>
+                <w:color w:val="000000"/>
+              </w:rPr>
+              <w:t>u Phư</w:t>
+            </w:r>
+            <w:r>
+              <w:rPr>
+                <w:rFonts w:cs="Calibri"/>
+                <w:color w:val="000000"/>
+              </w:rPr>
+              <w:t>ớ</w:t>
+            </w:r>
+            <w:r>
+              <w:rPr>
+                <w:rFonts w:cs="Calibri"/>
+                <w:color w:val="000000"/>
+              </w:rPr>
+              <w:t>c</w:t>
             </w:r>
           </w:p>
         </w:tc>
@@ -3460,17 +3655,17 @@
             <w:tcBorders>
               <w:top w:val="nil"/>
               <w:left w:val="nil"/>
-              <w:bottom w:val="dotted" w:color="808080" w:sz="4" w:space="0"/>
-              <w:right w:val="single" w:color="808080" w:sz="4" w:space="0"/>
-            </w:tcBorders>
-            <w:shd w:val="clear" w:color="auto" w:fill="auto"/>
-            <w:vAlign w:val="center"/>
-          </w:tcPr>
-          <w:p>
-            <w:pPr>
-              <w:spacing w:after="0" w:line="240" w:lineRule="auto"/>
-              <w:rPr>
-                <w:rFonts w:ascii="Arial" w:hAnsi="Arial" w:eastAsia="Times New Roman" w:cs="Arial"/>
+              <w:bottom w:val="dotted" w:sz="4" w:space="0" w:color="808080"/>
+              <w:right w:val="single" w:sz="4" w:space="0" w:color="808080"/>
+            </w:tcBorders>
+            <w:shd w:val="clear" w:color="auto" w:fill="auto"/>
+            <w:vAlign w:val="center"/>
+          </w:tcPr>
+          <w:p>
+            <w:pPr>
+              <w:spacing w:after="0" w:line="240" w:lineRule="auto"/>
+              <w:rPr>
+                <w:rFonts w:ascii="Arial" w:eastAsia="Times New Roman" w:hAnsi="Arial" w:cs="Arial"/>
                 <w:color w:val="002060"/>
                 <w:sz w:val="18"/>
                 <w:szCs w:val="18"/>
@@ -3485,17 +3680,17 @@
             <w:tcBorders>
               <w:top w:val="nil"/>
               <w:left w:val="nil"/>
-              <w:bottom w:val="dotted" w:color="808080" w:sz="4" w:space="0"/>
-              <w:right w:val="single" w:color="808080" w:sz="4" w:space="0"/>
-            </w:tcBorders>
-            <w:shd w:val="clear" w:color="auto" w:fill="auto"/>
-            <w:vAlign w:val="center"/>
-          </w:tcPr>
-          <w:p>
-            <w:pPr>
-              <w:spacing w:after="0" w:line="240" w:lineRule="auto"/>
-              <w:rPr>
-                <w:rFonts w:ascii="Arial" w:hAnsi="Arial" w:eastAsia="Times New Roman" w:cs="Arial"/>
+              <w:bottom w:val="dotted" w:sz="4" w:space="0" w:color="808080"/>
+              <w:right w:val="single" w:sz="4" w:space="0" w:color="808080"/>
+            </w:tcBorders>
+            <w:shd w:val="clear" w:color="auto" w:fill="auto"/>
+            <w:vAlign w:val="center"/>
+          </w:tcPr>
+          <w:p>
+            <w:pPr>
+              <w:spacing w:after="0" w:line="240" w:lineRule="auto"/>
+              <w:rPr>
+                <w:rFonts w:ascii="Arial" w:eastAsia="Times New Roman" w:hAnsi="Arial" w:cs="Arial"/>
                 <w:color w:val="002060"/>
                 <w:sz w:val="18"/>
                 <w:szCs w:val="18"/>
@@ -3510,17 +3705,17 @@
             <w:tcBorders>
               <w:top w:val="nil"/>
               <w:left w:val="nil"/>
-              <w:bottom w:val="dotted" w:color="808080" w:sz="4" w:space="0"/>
-              <w:right w:val="single" w:color="808080" w:sz="4" w:space="0"/>
-            </w:tcBorders>
-            <w:shd w:val="clear" w:color="auto" w:fill="auto"/>
-            <w:vAlign w:val="center"/>
-          </w:tcPr>
-          <w:p>
-            <w:pPr>
-              <w:spacing w:after="0" w:line="240" w:lineRule="auto"/>
-              <w:rPr>
-                <w:rFonts w:ascii="Arial" w:hAnsi="Arial" w:eastAsia="Times New Roman" w:cs="Arial"/>
+              <w:bottom w:val="dotted" w:sz="4" w:space="0" w:color="808080"/>
+              <w:right w:val="single" w:sz="4" w:space="0" w:color="808080"/>
+            </w:tcBorders>
+            <w:shd w:val="clear" w:color="auto" w:fill="auto"/>
+            <w:vAlign w:val="center"/>
+          </w:tcPr>
+          <w:p>
+            <w:pPr>
+              <w:spacing w:after="0" w:line="240" w:lineRule="auto"/>
+              <w:rPr>
+                <w:rFonts w:ascii="Arial" w:eastAsia="Times New Roman" w:hAnsi="Arial" w:cs="Arial"/>
                 <w:color w:val="002060"/>
                 <w:sz w:val="18"/>
                 <w:szCs w:val="18"/>
@@ -3535,17 +3730,17 @@
             <w:tcBorders>
               <w:top w:val="nil"/>
               <w:left w:val="nil"/>
-              <w:bottom w:val="dotted" w:color="808080" w:sz="4" w:space="0"/>
-              <w:right w:val="single" w:color="808080" w:sz="4" w:space="0"/>
-            </w:tcBorders>
-            <w:shd w:val="clear" w:color="auto" w:fill="auto"/>
-            <w:vAlign w:val="center"/>
-          </w:tcPr>
-          <w:p>
-            <w:pPr>
-              <w:spacing w:after="0" w:line="240" w:lineRule="auto"/>
-              <w:rPr>
-                <w:rFonts w:ascii="Arial" w:hAnsi="Arial" w:eastAsia="Times New Roman" w:cs="Arial"/>
+              <w:bottom w:val="dotted" w:sz="4" w:space="0" w:color="808080"/>
+              <w:right w:val="single" w:sz="4" w:space="0" w:color="808080"/>
+            </w:tcBorders>
+            <w:shd w:val="clear" w:color="auto" w:fill="auto"/>
+            <w:vAlign w:val="center"/>
+          </w:tcPr>
+          <w:p>
+            <w:pPr>
+              <w:spacing w:after="0" w:line="240" w:lineRule="auto"/>
+              <w:rPr>
+                <w:rFonts w:ascii="Arial" w:eastAsia="Times New Roman" w:hAnsi="Arial" w:cs="Arial"/>
                 <w:color w:val="0000FF"/>
                 <w:sz w:val="18"/>
                 <w:szCs w:val="18"/>
@@ -3561,17 +3756,17 @@
             <w:tcBorders>
               <w:top w:val="nil"/>
               <w:left w:val="nil"/>
-              <w:bottom w:val="dotted" w:color="808080" w:sz="4" w:space="0"/>
-              <w:right w:val="single" w:color="808080" w:sz="4" w:space="0"/>
-            </w:tcBorders>
-            <w:shd w:val="clear" w:color="auto" w:fill="auto"/>
-            <w:vAlign w:val="center"/>
-          </w:tcPr>
-          <w:p>
-            <w:pPr>
-              <w:spacing w:after="0" w:line="240" w:lineRule="auto"/>
-              <w:rPr>
-                <w:rFonts w:ascii="Arial" w:hAnsi="Arial" w:eastAsia="Times New Roman" w:cs="Arial"/>
+              <w:bottom w:val="dotted" w:sz="4" w:space="0" w:color="808080"/>
+              <w:right w:val="single" w:sz="4" w:space="0" w:color="808080"/>
+            </w:tcBorders>
+            <w:shd w:val="clear" w:color="auto" w:fill="auto"/>
+            <w:vAlign w:val="center"/>
+          </w:tcPr>
+          <w:p>
+            <w:pPr>
+              <w:spacing w:after="0" w:line="240" w:lineRule="auto"/>
+              <w:rPr>
+                <w:rFonts w:ascii="Arial" w:eastAsia="Times New Roman" w:hAnsi="Arial" w:cs="Arial"/>
                 <w:color w:val="002060"/>
                 <w:sz w:val="18"/>
                 <w:szCs w:val="18"/>
@@ -3586,17 +3781,17 @@
             <w:tcBorders>
               <w:top w:val="nil"/>
               <w:left w:val="nil"/>
-              <w:bottom w:val="dotted" w:color="808080" w:sz="4" w:space="0"/>
-              <w:right w:val="single" w:color="808080" w:sz="4" w:space="0"/>
-            </w:tcBorders>
-            <w:shd w:val="clear" w:color="auto" w:fill="auto"/>
-            <w:vAlign w:val="center"/>
-          </w:tcPr>
-          <w:p>
-            <w:pPr>
-              <w:spacing w:after="0" w:line="240" w:lineRule="auto"/>
-              <w:rPr>
-                <w:rFonts w:ascii="Arial" w:hAnsi="Arial" w:eastAsia="Times New Roman" w:cs="Arial"/>
+              <w:bottom w:val="dotted" w:sz="4" w:space="0" w:color="808080"/>
+              <w:right w:val="single" w:sz="4" w:space="0" w:color="808080"/>
+            </w:tcBorders>
+            <w:shd w:val="clear" w:color="auto" w:fill="auto"/>
+            <w:vAlign w:val="center"/>
+          </w:tcPr>
+          <w:p>
+            <w:pPr>
+              <w:spacing w:after="0" w:line="240" w:lineRule="auto"/>
+              <w:rPr>
+                <w:rFonts w:ascii="Arial" w:eastAsia="Times New Roman" w:hAnsi="Arial" w:cs="Arial"/>
                 <w:color w:val="002060"/>
                 <w:sz w:val="18"/>
                 <w:szCs w:val="18"/>
@@ -3607,46 +3802,37 @@
         </w:tc>
       </w:tr>
       <w:tr>
-        <w:tblPrEx>
-          <w:tblLayout w:type="fixed"/>
-          <w:tblCellMar>
-            <w:top w:w="0" w:type="dxa"/>
-            <w:left w:w="108" w:type="dxa"/>
-            <w:bottom w:w="0" w:type="dxa"/>
-            <w:right w:w="108" w:type="dxa"/>
-          </w:tblCellMar>
-        </w:tblPrEx>
         <w:trPr>
           <w:gridAfter w:val="1"/>
           <w:wAfter w:w="18" w:type="dxa"/>
-          <w:trHeight w:val="402" w:hRule="atLeast"/>
+          <w:trHeight w:val="402"/>
         </w:trPr>
         <w:tc>
           <w:tcPr>
             <w:tcW w:w="483" w:type="dxa"/>
             <w:tcBorders>
               <w:top w:val="nil"/>
-              <w:left w:val="single" w:color="808080" w:sz="4" w:space="0"/>
-              <w:bottom w:val="dotted" w:color="808080" w:sz="4" w:space="0"/>
-              <w:right w:val="single" w:color="808080" w:sz="4" w:space="0"/>
-            </w:tcBorders>
-            <w:shd w:val="clear" w:color="auto" w:fill="auto"/>
-            <w:vAlign w:val="center"/>
-          </w:tcPr>
-          <w:p>
-            <w:pPr>
-              <w:spacing w:after="0" w:line="240" w:lineRule="auto"/>
-              <w:rPr>
-                <w:rFonts w:ascii="Arial" w:hAnsi="Arial" w:eastAsia="Times New Roman" w:cs="Arial"/>
-                <w:color w:val="002060"/>
-                <w:sz w:val="18"/>
-                <w:szCs w:val="18"/>
-                <w:lang w:val="en-GB" w:eastAsia="en-GB"/>
-              </w:rPr>
-            </w:pPr>
-            <w:r>
-              <w:rPr>
-                <w:rFonts w:ascii="Arial" w:hAnsi="Arial" w:eastAsia="Times New Roman" w:cs="Arial"/>
+              <w:left w:val="single" w:sz="4" w:space="0" w:color="808080"/>
+              <w:bottom w:val="dotted" w:sz="4" w:space="0" w:color="808080"/>
+              <w:right w:val="single" w:sz="4" w:space="0" w:color="808080"/>
+            </w:tcBorders>
+            <w:shd w:val="clear" w:color="auto" w:fill="auto"/>
+            <w:vAlign w:val="center"/>
+          </w:tcPr>
+          <w:p>
+            <w:pPr>
+              <w:spacing w:after="0" w:line="240" w:lineRule="auto"/>
+              <w:rPr>
+                <w:rFonts w:ascii="Arial" w:eastAsia="Times New Roman" w:hAnsi="Arial" w:cs="Arial"/>
+                <w:color w:val="002060"/>
+                <w:sz w:val="18"/>
+                <w:szCs w:val="18"/>
+                <w:lang w:val="en-GB" w:eastAsia="en-GB"/>
+              </w:rPr>
+            </w:pPr>
+            <w:r>
+              <w:rPr>
+                <w:rFonts w:ascii="Arial" w:eastAsia="Times New Roman" w:hAnsi="Arial" w:cs="Arial"/>
                 <w:color w:val="002060"/>
                 <w:sz w:val="18"/>
                 <w:szCs w:val="18"/>
@@ -3662,7 +3848,7 @@
             <w:tcBorders>
               <w:top w:val="nil"/>
               <w:left w:val="nil"/>
-              <w:bottom w:val="dotted" w:color="808080" w:sz="4" w:space="0"/>
+              <w:bottom w:val="dotted" w:sz="4" w:space="0" w:color="808080"/>
               <w:right w:val="nil"/>
             </w:tcBorders>
             <w:shd w:val="clear" w:color="auto" w:fill="auto"/>
@@ -3672,7 +3858,7 @@
             <w:pPr>
               <w:spacing w:after="0" w:line="240" w:lineRule="auto"/>
               <w:rPr>
-                <w:rFonts w:ascii="Arial" w:hAnsi="Arial" w:eastAsia="Times New Roman" w:cs="Arial"/>
+                <w:rFonts w:ascii="Arial" w:eastAsia="Times New Roman" w:hAnsi="Arial" w:cs="Arial"/>
                 <w:color w:val="002060"/>
                 <w:sz w:val="18"/>
                 <w:szCs w:val="18"/>
@@ -3686,9 +3872,9 @@
             <w:tcW w:w="2236" w:type="dxa"/>
             <w:tcBorders>
               <w:top w:val="nil"/>
-              <w:left w:val="single" w:color="808080" w:sz="4" w:space="0"/>
-              <w:bottom w:val="dotted" w:color="808080" w:sz="4" w:space="0"/>
-              <w:right w:val="single" w:color="808080" w:sz="4" w:space="0"/>
+              <w:left w:val="single" w:sz="4" w:space="0" w:color="808080"/>
+              <w:bottom w:val="dotted" w:sz="4" w:space="0" w:color="808080"/>
+              <w:right w:val="single" w:sz="4" w:space="0" w:color="808080"/>
             </w:tcBorders>
             <w:shd w:val="clear" w:color="auto" w:fill="auto"/>
             <w:vAlign w:val="bottom"/>
@@ -3697,7 +3883,7 @@
             <w:pPr>
               <w:spacing w:after="0" w:line="240" w:lineRule="auto"/>
               <w:rPr>
-                <w:rFonts w:ascii="Arial" w:hAnsi="Arial" w:eastAsia="Times New Roman" w:cs="Arial"/>
+                <w:rFonts w:ascii="Arial" w:eastAsia="Times New Roman" w:hAnsi="Arial" w:cs="Arial"/>
                 <w:color w:val="002060"/>
                 <w:sz w:val="18"/>
                 <w:szCs w:val="18"/>
@@ -3709,7 +3895,21 @@
                 <w:rFonts w:cs="Calibri"/>
                 <w:color w:val="000000"/>
               </w:rPr>
-              <w:t>Cao Nguyễn Lan Phương</w:t>
+              <w:t>Cao Nguy</w:t>
+            </w:r>
+            <w:r>
+              <w:rPr>
+                <w:rFonts w:cs="Calibri"/>
+                <w:color w:val="000000"/>
+              </w:rPr>
+              <w:t>ễ</w:t>
+            </w:r>
+            <w:r>
+              <w:rPr>
+                <w:rFonts w:cs="Calibri"/>
+                <w:color w:val="000000"/>
+              </w:rPr>
+              <w:t>n Lan Phương</w:t>
             </w:r>
           </w:p>
         </w:tc>
@@ -3719,17 +3919,17 @@
             <w:tcBorders>
               <w:top w:val="nil"/>
               <w:left w:val="nil"/>
-              <w:bottom w:val="dotted" w:color="808080" w:sz="4" w:space="0"/>
-              <w:right w:val="single" w:color="808080" w:sz="4" w:space="0"/>
-            </w:tcBorders>
-            <w:shd w:val="clear" w:color="auto" w:fill="auto"/>
-            <w:vAlign w:val="center"/>
-          </w:tcPr>
-          <w:p>
-            <w:pPr>
-              <w:spacing w:after="0" w:line="240" w:lineRule="auto"/>
-              <w:rPr>
-                <w:rFonts w:ascii="Arial" w:hAnsi="Arial" w:eastAsia="Times New Roman" w:cs="Arial"/>
+              <w:bottom w:val="dotted" w:sz="4" w:space="0" w:color="808080"/>
+              <w:right w:val="single" w:sz="4" w:space="0" w:color="808080"/>
+            </w:tcBorders>
+            <w:shd w:val="clear" w:color="auto" w:fill="auto"/>
+            <w:vAlign w:val="center"/>
+          </w:tcPr>
+          <w:p>
+            <w:pPr>
+              <w:spacing w:after="0" w:line="240" w:lineRule="auto"/>
+              <w:rPr>
+                <w:rFonts w:ascii="Arial" w:eastAsia="Times New Roman" w:hAnsi="Arial" w:cs="Arial"/>
                 <w:color w:val="002060"/>
                 <w:sz w:val="18"/>
                 <w:szCs w:val="18"/>
@@ -3744,17 +3944,17 @@
             <w:tcBorders>
               <w:top w:val="nil"/>
               <w:left w:val="nil"/>
-              <w:bottom w:val="dotted" w:color="808080" w:sz="4" w:space="0"/>
-              <w:right w:val="single" w:color="808080" w:sz="4" w:space="0"/>
-            </w:tcBorders>
-            <w:shd w:val="clear" w:color="auto" w:fill="auto"/>
-            <w:vAlign w:val="center"/>
-          </w:tcPr>
-          <w:p>
-            <w:pPr>
-              <w:spacing w:after="0" w:line="240" w:lineRule="auto"/>
-              <w:rPr>
-                <w:rFonts w:ascii="Arial" w:hAnsi="Arial" w:eastAsia="Times New Roman" w:cs="Arial"/>
+              <w:bottom w:val="dotted" w:sz="4" w:space="0" w:color="808080"/>
+              <w:right w:val="single" w:sz="4" w:space="0" w:color="808080"/>
+            </w:tcBorders>
+            <w:shd w:val="clear" w:color="auto" w:fill="auto"/>
+            <w:vAlign w:val="center"/>
+          </w:tcPr>
+          <w:p>
+            <w:pPr>
+              <w:spacing w:after="0" w:line="240" w:lineRule="auto"/>
+              <w:rPr>
+                <w:rFonts w:ascii="Arial" w:eastAsia="Times New Roman" w:hAnsi="Arial" w:cs="Arial"/>
                 <w:color w:val="002060"/>
                 <w:sz w:val="18"/>
                 <w:szCs w:val="18"/>
@@ -3769,17 +3969,17 @@
             <w:tcBorders>
               <w:top w:val="nil"/>
               <w:left w:val="nil"/>
-              <w:bottom w:val="dotted" w:color="808080" w:sz="4" w:space="0"/>
-              <w:right w:val="single" w:color="808080" w:sz="4" w:space="0"/>
-            </w:tcBorders>
-            <w:shd w:val="clear" w:color="auto" w:fill="auto"/>
-            <w:vAlign w:val="center"/>
-          </w:tcPr>
-          <w:p>
-            <w:pPr>
-              <w:spacing w:after="0" w:line="240" w:lineRule="auto"/>
-              <w:rPr>
-                <w:rFonts w:ascii="Arial" w:hAnsi="Arial" w:eastAsia="Times New Roman" w:cs="Arial"/>
+              <w:bottom w:val="dotted" w:sz="4" w:space="0" w:color="808080"/>
+              <w:right w:val="single" w:sz="4" w:space="0" w:color="808080"/>
+            </w:tcBorders>
+            <w:shd w:val="clear" w:color="auto" w:fill="auto"/>
+            <w:vAlign w:val="center"/>
+          </w:tcPr>
+          <w:p>
+            <w:pPr>
+              <w:spacing w:after="0" w:line="240" w:lineRule="auto"/>
+              <w:rPr>
+                <w:rFonts w:ascii="Arial" w:eastAsia="Times New Roman" w:hAnsi="Arial" w:cs="Arial"/>
                 <w:color w:val="002060"/>
                 <w:sz w:val="18"/>
                 <w:szCs w:val="18"/>
@@ -3794,17 +3994,17 @@
             <w:tcBorders>
               <w:top w:val="nil"/>
               <w:left w:val="nil"/>
-              <w:bottom w:val="dotted" w:color="808080" w:sz="4" w:space="0"/>
-              <w:right w:val="single" w:color="808080" w:sz="4" w:space="0"/>
-            </w:tcBorders>
-            <w:shd w:val="clear" w:color="auto" w:fill="auto"/>
-            <w:vAlign w:val="center"/>
-          </w:tcPr>
-          <w:p>
-            <w:pPr>
-              <w:spacing w:after="0" w:line="240" w:lineRule="auto"/>
-              <w:rPr>
-                <w:rFonts w:ascii="Arial" w:hAnsi="Arial" w:eastAsia="Times New Roman" w:cs="Arial"/>
+              <w:bottom w:val="dotted" w:sz="4" w:space="0" w:color="808080"/>
+              <w:right w:val="single" w:sz="4" w:space="0" w:color="808080"/>
+            </w:tcBorders>
+            <w:shd w:val="clear" w:color="auto" w:fill="auto"/>
+            <w:vAlign w:val="center"/>
+          </w:tcPr>
+          <w:p>
+            <w:pPr>
+              <w:spacing w:after="0" w:line="240" w:lineRule="auto"/>
+              <w:rPr>
+                <w:rFonts w:ascii="Arial" w:eastAsia="Times New Roman" w:hAnsi="Arial" w:cs="Arial"/>
                 <w:color w:val="0000FF"/>
                 <w:sz w:val="18"/>
                 <w:szCs w:val="18"/>
@@ -3820,17 +4020,17 @@
             <w:tcBorders>
               <w:top w:val="nil"/>
               <w:left w:val="nil"/>
-              <w:bottom w:val="dotted" w:color="808080" w:sz="4" w:space="0"/>
-              <w:right w:val="single" w:color="808080" w:sz="4" w:space="0"/>
-            </w:tcBorders>
-            <w:shd w:val="clear" w:color="auto" w:fill="auto"/>
-            <w:vAlign w:val="center"/>
-          </w:tcPr>
-          <w:p>
-            <w:pPr>
-              <w:spacing w:after="0" w:line="240" w:lineRule="auto"/>
-              <w:rPr>
-                <w:rFonts w:ascii="Arial" w:hAnsi="Arial" w:eastAsia="Times New Roman" w:cs="Arial"/>
+              <w:bottom w:val="dotted" w:sz="4" w:space="0" w:color="808080"/>
+              <w:right w:val="single" w:sz="4" w:space="0" w:color="808080"/>
+            </w:tcBorders>
+            <w:shd w:val="clear" w:color="auto" w:fill="auto"/>
+            <w:vAlign w:val="center"/>
+          </w:tcPr>
+          <w:p>
+            <w:pPr>
+              <w:spacing w:after="0" w:line="240" w:lineRule="auto"/>
+              <w:rPr>
+                <w:rFonts w:ascii="Arial" w:eastAsia="Times New Roman" w:hAnsi="Arial" w:cs="Arial"/>
                 <w:color w:val="002060"/>
                 <w:sz w:val="18"/>
                 <w:szCs w:val="18"/>
@@ -3845,17 +4045,17 @@
             <w:tcBorders>
               <w:top w:val="nil"/>
               <w:left w:val="nil"/>
-              <w:bottom w:val="dotted" w:color="808080" w:sz="4" w:space="0"/>
-              <w:right w:val="single" w:color="808080" w:sz="4" w:space="0"/>
-            </w:tcBorders>
-            <w:shd w:val="clear" w:color="auto" w:fill="auto"/>
-            <w:vAlign w:val="center"/>
-          </w:tcPr>
-          <w:p>
-            <w:pPr>
-              <w:spacing w:after="0" w:line="240" w:lineRule="auto"/>
-              <w:rPr>
-                <w:rFonts w:ascii="Arial" w:hAnsi="Arial" w:eastAsia="Times New Roman" w:cs="Arial"/>
+              <w:bottom w:val="dotted" w:sz="4" w:space="0" w:color="808080"/>
+              <w:right w:val="single" w:sz="4" w:space="0" w:color="808080"/>
+            </w:tcBorders>
+            <w:shd w:val="clear" w:color="auto" w:fill="auto"/>
+            <w:vAlign w:val="center"/>
+          </w:tcPr>
+          <w:p>
+            <w:pPr>
+              <w:spacing w:after="0" w:line="240" w:lineRule="auto"/>
+              <w:rPr>
+                <w:rFonts w:ascii="Arial" w:eastAsia="Times New Roman" w:hAnsi="Arial" w:cs="Arial"/>
                 <w:color w:val="002060"/>
                 <w:sz w:val="18"/>
                 <w:szCs w:val="18"/>
@@ -3876,299 +4076,427 @@
     <w:sectPr>
       <w:pgSz w:w="16838" w:h="11906" w:orient="landscape"/>
       <w:pgMar w:top="851" w:right="1440" w:bottom="1440" w:left="1440" w:header="708" w:footer="708" w:gutter="0"/>
-      <w:cols w:space="708" w:num="1"/>
-      <w:docGrid w:linePitch="360" w:charSpace="0"/>
+      <w:cols w:space="708"/>
+      <w:docGrid w:linePitch="360"/>
     </w:sectPr>
   </w:body>
 </w:document>
 </file>
 
 <file path=word/styles.xml><?xml version="1.0" encoding="utf-8"?>
-<w:styles xmlns:mc="http://schemas.openxmlformats.org/markup-compatibility/2006" xmlns:o="urn:schemas-microsoft-com:office:office" xmlns:r="http://schemas.openxmlformats.org/officeDocument/2006/relationships" xmlns:m="http://schemas.openxmlformats.org/officeDocument/2006/math" xmlns:v="urn:schemas-microsoft-com:vml" xmlns:w="http://schemas.openxmlformats.org/wordprocessingml/2006/main" xmlns:w14="http://schemas.microsoft.com/office/word/2010/wordml" xmlns:w10="urn:schemas-microsoft-com:office:word" xmlns:sl="http://schemas.openxmlformats.org/schemaLibrary/2006/main" mc:Ignorable="w14">
+<w:styles xmlns:mc="http://schemas.openxmlformats.org/markup-compatibility/2006" xmlns:r="http://schemas.openxmlformats.org/officeDocument/2006/relationships" xmlns:w="http://schemas.openxmlformats.org/wordprocessingml/2006/main" xmlns:w14="http://schemas.microsoft.com/office/word/2010/wordml" xmlns:w15="http://schemas.microsoft.com/office/word/2012/wordml" xmlns:w16cid="http://schemas.microsoft.com/office/word/2016/wordml/cid" xmlns:w16se="http://schemas.microsoft.com/office/word/2015/wordml/symex" mc:Ignorable="w14 w15 w16se w16cid">
   <w:docDefaults>
     <w:rPrDefault>
       <w:rPr>
-        <w:rFonts w:asciiTheme="minorHAnsi" w:hAnsiTheme="minorHAnsi" w:eastAsiaTheme="minorHAnsi" w:cstheme="minorBidi"/>
+        <w:rFonts w:asciiTheme="minorHAnsi" w:eastAsiaTheme="minorHAnsi" w:hAnsiTheme="minorHAnsi" w:cstheme="minorBidi"/>
+        <w:lang w:val="en-US" w:eastAsia="en-US" w:bidi="ar-SA"/>
       </w:rPr>
     </w:rPrDefault>
+    <w:pPrDefault>
+      <w:pPr>
+        <w:spacing w:after="160" w:line="259" w:lineRule="auto"/>
+      </w:pPr>
+    </w:pPrDefault>
   </w:docDefaults>
-  <w:latentStyles w:count="260" w:defQFormat="0" w:defUnhideWhenUsed="1" w:defSemiHidden="1" w:defUIPriority="99" w:defLockedState="0">
-    <w:lsdException w:qFormat="1" w:unhideWhenUsed="0" w:uiPriority="0" w:semiHidden="0" w:name="Normal"/>
-    <w:lsdException w:qFormat="1" w:unhideWhenUsed="0" w:uiPriority="9" w:semiHidden="0" w:name="heading 1"/>
-    <w:lsdException w:qFormat="1" w:uiPriority="9" w:name="heading 2"/>
-    <w:lsdException w:qFormat="1" w:uiPriority="9" w:name="heading 3"/>
-    <w:lsdException w:qFormat="1" w:uiPriority="9" w:name="heading 4"/>
-    <w:lsdException w:qFormat="1" w:uiPriority="9" w:name="heading 5"/>
-    <w:lsdException w:qFormat="1" w:uiPriority="9" w:name="heading 6"/>
-    <w:lsdException w:qFormat="1" w:uiPriority="9" w:name="heading 7"/>
-    <w:lsdException w:qFormat="1" w:uiPriority="9" w:name="heading 8"/>
-    <w:lsdException w:qFormat="1" w:uiPriority="9" w:name="heading 9"/>
-    <w:lsdException w:uiPriority="99" w:name="index 1"/>
-    <w:lsdException w:uiPriority="99" w:name="index 2"/>
-    <w:lsdException w:uiPriority="99" w:name="index 3"/>
-    <w:lsdException w:uiPriority="99" w:name="index 4"/>
-    <w:lsdException w:uiPriority="99" w:name="index 5"/>
-    <w:lsdException w:uiPriority="99" w:name="index 6"/>
-    <w:lsdException w:uiPriority="99" w:name="index 7"/>
-    <w:lsdException w:uiPriority="99" w:name="index 8"/>
-    <w:lsdException w:uiPriority="99" w:name="index 9"/>
-    <w:lsdException w:uiPriority="39" w:name="toc 1"/>
-    <w:lsdException w:uiPriority="39" w:name="toc 2"/>
-    <w:lsdException w:uiPriority="39" w:name="toc 3"/>
-    <w:lsdException w:uiPriority="39" w:name="toc 4"/>
-    <w:lsdException w:uiPriority="39" w:name="toc 5"/>
-    <w:lsdException w:uiPriority="39" w:name="toc 6"/>
-    <w:lsdException w:uiPriority="39" w:name="toc 7"/>
-    <w:lsdException w:uiPriority="39" w:name="toc 8"/>
-    <w:lsdException w:uiPriority="39" w:name="toc 9"/>
-    <w:lsdException w:uiPriority="99" w:name="Normal Indent"/>
-    <w:lsdException w:uiPriority="99" w:name="footnote text"/>
-    <w:lsdException w:uiPriority="99" w:name="annotation text"/>
-    <w:lsdException w:uiPriority="99" w:name="header"/>
-    <w:lsdException w:uiPriority="99" w:name="footer"/>
-    <w:lsdException w:uiPriority="99" w:name="index heading"/>
-    <w:lsdException w:qFormat="1" w:uiPriority="35" w:name="caption"/>
-    <w:lsdException w:uiPriority="99" w:name="table of figures"/>
-    <w:lsdException w:uiPriority="99" w:name="envelope address"/>
-    <w:lsdException w:uiPriority="99" w:name="envelope return"/>
-    <w:lsdException w:uiPriority="99" w:name="footnote reference"/>
-    <w:lsdException w:uiPriority="99" w:name="annotation reference"/>
-    <w:lsdException w:uiPriority="99" w:name="line number"/>
-    <w:lsdException w:uiPriority="99" w:name="page number"/>
-    <w:lsdException w:uiPriority="99" w:name="endnote reference"/>
-    <w:lsdException w:uiPriority="99" w:name="endnote text"/>
-    <w:lsdException w:uiPriority="99" w:name="table of authorities"/>
-    <w:lsdException w:uiPriority="99" w:name="macro"/>
-    <w:lsdException w:uiPriority="99" w:name="toa heading"/>
-    <w:lsdException w:uiPriority="99" w:name="List"/>
-    <w:lsdException w:uiPriority="99" w:name="List Bullet"/>
-    <w:lsdException w:uiPriority="99" w:name="List Number"/>
-    <w:lsdException w:uiPriority="99" w:name="List 2"/>
-    <w:lsdException w:uiPriority="99" w:name="List 3"/>
-    <w:lsdException w:uiPriority="99" w:name="List 4"/>
-    <w:lsdException w:uiPriority="99" w:name="List 5"/>
-    <w:lsdException w:uiPriority="99" w:name="List Bullet 2"/>
-    <w:lsdException w:uiPriority="99" w:name="List Bullet 3"/>
-    <w:lsdException w:uiPriority="99" w:name="List Bullet 4"/>
-    <w:lsdException w:uiPriority="99" w:name="List Bullet 5"/>
-    <w:lsdException w:uiPriority="99" w:name="List Number 2"/>
-    <w:lsdException w:uiPriority="99" w:name="List Number 3"/>
-    <w:lsdException w:uiPriority="99" w:name="List Number 4"/>
-    <w:lsdException w:uiPriority="99" w:name="List Number 5"/>
-    <w:lsdException w:qFormat="1" w:unhideWhenUsed="0" w:uiPriority="10" w:semiHidden="0" w:name="Title"/>
-    <w:lsdException w:uiPriority="99" w:name="Closing"/>
-    <w:lsdException w:uiPriority="99" w:name="Signature"/>
-    <w:lsdException w:uiPriority="1" w:name="Default Paragraph Font"/>
-    <w:lsdException w:uiPriority="99" w:name="Body Text"/>
-    <w:lsdException w:uiPriority="99" w:name="Body Text Indent"/>
-    <w:lsdException w:uiPriority="99" w:name="List Continue"/>
-    <w:lsdException w:uiPriority="99" w:name="List Continue 2"/>
-    <w:lsdException w:uiPriority="99" w:name="List Continue 3"/>
-    <w:lsdException w:uiPriority="99" w:name="List Continue 4"/>
-    <w:lsdException w:uiPriority="99" w:name="List Continue 5"/>
-    <w:lsdException w:uiPriority="99" w:name="Message Header"/>
-    <w:lsdException w:qFormat="1" w:unhideWhenUsed="0" w:uiPriority="11" w:semiHidden="0" w:name="Subtitle"/>
-    <w:lsdException w:uiPriority="99" w:name="Salutation"/>
-    <w:lsdException w:uiPriority="99" w:name="Date"/>
-    <w:lsdException w:uiPriority="99" w:name="Body Text First Indent"/>
-    <w:lsdException w:uiPriority="99" w:name="Body Text First Indent 2"/>
-    <w:lsdException w:uiPriority="99" w:name="Note Heading"/>
-    <w:lsdException w:uiPriority="99" w:name="Body Text 2"/>
-    <w:lsdException w:uiPriority="99" w:name="Body Text 3"/>
-    <w:lsdException w:uiPriority="99" w:name="Body Text Indent 2"/>
-    <w:lsdException w:uiPriority="99" w:name="Body Text Indent 3"/>
-    <w:lsdException w:uiPriority="99" w:name="Block Text"/>
-    <w:lsdException w:qFormat="1" w:uiPriority="99" w:name="Hyperlink"/>
-    <w:lsdException w:uiPriority="99" w:name="FollowedHyperlink"/>
-    <w:lsdException w:qFormat="1" w:unhideWhenUsed="0" w:uiPriority="22" w:semiHidden="0" w:name="Strong"/>
-    <w:lsdException w:qFormat="1" w:unhideWhenUsed="0" w:uiPriority="20" w:semiHidden="0" w:name="Emphasis"/>
-    <w:lsdException w:uiPriority="99" w:name="Document Map"/>
-    <w:lsdException w:uiPriority="99" w:name="Plain Text"/>
-    <w:lsdException w:uiPriority="99" w:name="E-mail Signature"/>
-    <w:lsdException w:uiPriority="99" w:name="Normal (Web)"/>
-    <w:lsdException w:uiPriority="99" w:name="HTML Acronym"/>
-    <w:lsdException w:uiPriority="99" w:name="HTML Address"/>
-    <w:lsdException w:uiPriority="99" w:name="HTML Cite"/>
-    <w:lsdException w:uiPriority="99" w:name="HTML Code"/>
-    <w:lsdException w:uiPriority="99" w:name="HTML Definition"/>
-    <w:lsdException w:uiPriority="99" w:name="HTML Keyboard"/>
-    <w:lsdException w:uiPriority="99" w:name="HTML Preformatted"/>
-    <w:lsdException w:uiPriority="99" w:name="HTML Sample"/>
-    <w:lsdException w:uiPriority="99" w:name="HTML Typewriter"/>
-    <w:lsdException w:uiPriority="99" w:name="HTML Variable"/>
-    <w:lsdException w:uiPriority="99" w:name="Normal Table"/>
-    <w:lsdException w:uiPriority="99" w:name="annotation subject"/>
-    <w:lsdException w:uiPriority="99" w:name="Table Simple 1"/>
-    <w:lsdException w:uiPriority="99" w:name="Table Simple 2"/>
-    <w:lsdException w:uiPriority="99" w:name="Table Simple 3"/>
-    <w:lsdException w:uiPriority="99" w:name="Table Classic 1"/>
-    <w:lsdException w:uiPriority="99" w:name="Table Classic 2"/>
-    <w:lsdException w:uiPriority="99" w:name="Table Classic 3"/>
-    <w:lsdException w:uiPriority="99" w:name="Table Classic 4"/>
-    <w:lsdException w:uiPriority="99" w:name="Table Colorful 1"/>
-    <w:lsdException w:uiPriority="99" w:name="Table Colorful 2"/>
-    <w:lsdException w:uiPriority="99" w:name="Table Colorful 3"/>
-    <w:lsdException w:uiPriority="99" w:name="Table Columns 1"/>
-    <w:lsdException w:uiPriority="99" w:name="Table Columns 2"/>
-    <w:lsdException w:uiPriority="99" w:name="Table Columns 3"/>
-    <w:lsdException w:uiPriority="99" w:name="Table Columns 4"/>
-    <w:lsdException w:uiPriority="99" w:name="Table Columns 5"/>
-    <w:lsdException w:uiPriority="99" w:name="Table Grid 1"/>
-    <w:lsdException w:uiPriority="99" w:name="Table Grid 2"/>
-    <w:lsdException w:uiPriority="99" w:name="Table Grid 3"/>
-    <w:lsdException w:uiPriority="99" w:name="Table Grid 4"/>
-    <w:lsdException w:uiPriority="99" w:name="Table Grid 5"/>
-    <w:lsdException w:uiPriority="99" w:name="Table Grid 6"/>
-    <w:lsdException w:uiPriority="99" w:name="Table Grid 7"/>
-    <w:lsdException w:uiPriority="99" w:name="Table Grid 8"/>
-    <w:lsdException w:uiPriority="99" w:name="Table List 1"/>
-    <w:lsdException w:uiPriority="99" w:name="Table List 2"/>
-    <w:lsdException w:uiPriority="99" w:name="Table List 3"/>
-    <w:lsdException w:uiPriority="99" w:name="Table List 4"/>
-    <w:lsdException w:uiPriority="99" w:name="Table List 5"/>
-    <w:lsdException w:uiPriority="99" w:name="Table List 6"/>
-    <w:lsdException w:uiPriority="99" w:name="Table List 7"/>
-    <w:lsdException w:uiPriority="99" w:name="Table List 8"/>
-    <w:lsdException w:uiPriority="99" w:name="Table 3D effects 1"/>
-    <w:lsdException w:uiPriority="99" w:name="Table 3D effects 2"/>
-    <w:lsdException w:uiPriority="99" w:name="Table 3D effects 3"/>
-    <w:lsdException w:uiPriority="99" w:name="Table Contemporary"/>
-    <w:lsdException w:uiPriority="99" w:name="Table Elegant"/>
-    <w:lsdException w:uiPriority="99" w:name="Table Professional"/>
-    <w:lsdException w:uiPriority="99" w:name="Table Subtle 1"/>
-    <w:lsdException w:uiPriority="99" w:name="Table Subtle 2"/>
-    <w:lsdException w:uiPriority="99" w:name="Table Web 1"/>
-    <w:lsdException w:uiPriority="99" w:name="Table Web 2"/>
-    <w:lsdException w:uiPriority="99" w:name="Table Web 3"/>
-    <w:lsdException w:uiPriority="99" w:name="Balloon Text"/>
-    <w:lsdException w:unhideWhenUsed="0" w:uiPriority="59" w:semiHidden="0" w:name="Table Grid"/>
-    <w:lsdException w:uiPriority="99" w:name="Table Theme"/>
-    <w:lsdException w:unhideWhenUsed="0" w:uiPriority="60" w:semiHidden="0" w:name="Light Shading"/>
-    <w:lsdException w:unhideWhenUsed="0" w:uiPriority="61" w:semiHidden="0" w:name="Light List"/>
-    <w:lsdException w:unhideWhenUsed="0" w:uiPriority="62" w:semiHidden="0" w:name="Light Grid"/>
-    <w:lsdException w:unhideWhenUsed="0" w:uiPriority="63" w:semiHidden="0" w:name="Medium Shading 1"/>
-    <w:lsdException w:unhideWhenUsed="0" w:uiPriority="64" w:semiHidden="0" w:name="Medium Shading 2"/>
-    <w:lsdException w:unhideWhenUsed="0" w:uiPriority="65" w:semiHidden="0" w:name="Medium List 1"/>
-    <w:lsdException w:unhideWhenUsed="0" w:uiPriority="66" w:semiHidden="0" w:name="Medium List 2"/>
-    <w:lsdException w:unhideWhenUsed="0" w:uiPriority="67" w:semiHidden="0" w:name="Medium Grid 1"/>
-    <w:lsdException w:unhideWhenUsed="0" w:uiPriority="68" w:semiHidden="0" w:name="Medium Grid 2"/>
-    <w:lsdException w:unhideWhenUsed="0" w:uiPriority="69" w:semiHidden="0" w:name="Medium Grid 3"/>
-    <w:lsdException w:unhideWhenUsed="0" w:uiPriority="70" w:semiHidden="0" w:name="Dark List"/>
-    <w:lsdException w:unhideWhenUsed="0" w:uiPriority="71" w:semiHidden="0" w:name="Colorful Shading"/>
-    <w:lsdException w:unhideWhenUsed="0" w:uiPriority="72" w:semiHidden="0" w:name="Colorful List"/>
-    <w:lsdException w:unhideWhenUsed="0" w:uiPriority="73" w:semiHidden="0" w:name="Colorful Grid"/>
-    <w:lsdException w:unhideWhenUsed="0" w:uiPriority="60" w:semiHidden="0" w:name="Light Shading Accent 1"/>
-    <w:lsdException w:unhideWhenUsed="0" w:uiPriority="61" w:semiHidden="0" w:name="Light List Accent 1"/>
-    <w:lsdException w:unhideWhenUsed="0" w:uiPriority="62" w:semiHidden="0" w:name="Light Grid Accent 1"/>
-    <w:lsdException w:unhideWhenUsed="0" w:uiPriority="63" w:semiHidden="0" w:name="Medium Shading 1 Accent 1"/>
-    <w:lsdException w:unhideWhenUsed="0" w:uiPriority="64" w:semiHidden="0" w:name="Medium Shading 2 Accent 1"/>
-    <w:lsdException w:unhideWhenUsed="0" w:uiPriority="65" w:semiHidden="0" w:name="Medium List 1 Accent 1"/>
-    <w:lsdException w:unhideWhenUsed="0" w:uiPriority="66" w:semiHidden="0" w:name="Medium List 2 Accent 1"/>
-    <w:lsdException w:unhideWhenUsed="0" w:uiPriority="67" w:semiHidden="0" w:name="Medium Grid 1 Accent 1"/>
-    <w:lsdException w:unhideWhenUsed="0" w:uiPriority="68" w:semiHidden="0" w:name="Medium Grid 2 Accent 1"/>
-    <w:lsdException w:unhideWhenUsed="0" w:uiPriority="69" w:semiHidden="0" w:name="Medium Grid 3 Accent 1"/>
-    <w:lsdException w:unhideWhenUsed="0" w:uiPriority="70" w:semiHidden="0" w:name="Dark List Accent 1"/>
-    <w:lsdException w:unhideWhenUsed="0" w:uiPriority="71" w:semiHidden="0" w:name="Colorful Shading Accent 1"/>
-    <w:lsdException w:unhideWhenUsed="0" w:uiPriority="72" w:semiHidden="0" w:name="Colorful List Accent 1"/>
-    <w:lsdException w:unhideWhenUsed="0" w:uiPriority="73" w:semiHidden="0" w:name="Colorful Grid Accent 1"/>
-    <w:lsdException w:unhideWhenUsed="0" w:uiPriority="60" w:semiHidden="0" w:name="Light Shading Accent 2"/>
-    <w:lsdException w:unhideWhenUsed="0" w:uiPriority="61" w:semiHidden="0" w:name="Light List Accent 2"/>
-    <w:lsdException w:unhideWhenUsed="0" w:uiPriority="62" w:semiHidden="0" w:name="Light Grid Accent 2"/>
-    <w:lsdException w:unhideWhenUsed="0" w:uiPriority="63" w:semiHidden="0" w:name="Medium Shading 1 Accent 2"/>
-    <w:lsdException w:unhideWhenUsed="0" w:uiPriority="64" w:semiHidden="0" w:name="Medium Shading 2 Accent 2"/>
-    <w:lsdException w:unhideWhenUsed="0" w:uiPriority="65" w:semiHidden="0" w:name="Medium List 1 Accent 2"/>
-    <w:lsdException w:unhideWhenUsed="0" w:uiPriority="66" w:semiHidden="0" w:name="Medium List 2 Accent 2"/>
-    <w:lsdException w:unhideWhenUsed="0" w:uiPriority="67" w:semiHidden="0" w:name="Medium Grid 1 Accent 2"/>
-    <w:lsdException w:unhideWhenUsed="0" w:uiPriority="68" w:semiHidden="0" w:name="Medium Grid 2 Accent 2"/>
-    <w:lsdException w:unhideWhenUsed="0" w:uiPriority="69" w:semiHidden="0" w:name="Medium Grid 3 Accent 2"/>
-    <w:lsdException w:unhideWhenUsed="0" w:uiPriority="70" w:semiHidden="0" w:name="Dark List Accent 2"/>
-    <w:lsdException w:unhideWhenUsed="0" w:uiPriority="71" w:semiHidden="0" w:name="Colorful Shading Accent 2"/>
-    <w:lsdException w:unhideWhenUsed="0" w:uiPriority="72" w:semiHidden="0" w:name="Colorful List Accent 2"/>
-    <w:lsdException w:unhideWhenUsed="0" w:uiPriority="73" w:semiHidden="0" w:name="Colorful Grid Accent 2"/>
-    <w:lsdException w:unhideWhenUsed="0" w:uiPriority="60" w:semiHidden="0" w:name="Light Shading Accent 3"/>
-    <w:lsdException w:unhideWhenUsed="0" w:uiPriority="61" w:semiHidden="0" w:name="Light List Accent 3"/>
-    <w:lsdException w:unhideWhenUsed="0" w:uiPriority="62" w:semiHidden="0" w:name="Light Grid Accent 3"/>
-    <w:lsdException w:unhideWhenUsed="0" w:uiPriority="63" w:semiHidden="0" w:name="Medium Shading 1 Accent 3"/>
-    <w:lsdException w:unhideWhenUsed="0" w:uiPriority="64" w:semiHidden="0" w:name="Medium Shading 2 Accent 3"/>
-    <w:lsdException w:unhideWhenUsed="0" w:uiPriority="65" w:semiHidden="0" w:name="Medium List 1 Accent 3"/>
-    <w:lsdException w:unhideWhenUsed="0" w:uiPriority="66" w:semiHidden="0" w:name="Medium List 2 Accent 3"/>
-    <w:lsdException w:unhideWhenUsed="0" w:uiPriority="67" w:semiHidden="0" w:name="Medium Grid 1 Accent 3"/>
-    <w:lsdException w:unhideWhenUsed="0" w:uiPriority="68" w:semiHidden="0" w:name="Medium Grid 2 Accent 3"/>
-    <w:lsdException w:unhideWhenUsed="0" w:uiPriority="69" w:semiHidden="0" w:name="Medium Grid 3 Accent 3"/>
-    <w:lsdException w:unhideWhenUsed="0" w:uiPriority="70" w:semiHidden="0" w:name="Dark List Accent 3"/>
-    <w:lsdException w:unhideWhenUsed="0" w:uiPriority="71" w:semiHidden="0" w:name="Colorful Shading Accent 3"/>
-    <w:lsdException w:unhideWhenUsed="0" w:uiPriority="72" w:semiHidden="0" w:name="Colorful List Accent 3"/>
-    <w:lsdException w:unhideWhenUsed="0" w:uiPriority="73" w:semiHidden="0" w:name="Colorful Grid Accent 3"/>
-    <w:lsdException w:unhideWhenUsed="0" w:uiPriority="60" w:semiHidden="0" w:name="Light Shading Accent 4"/>
-    <w:lsdException w:unhideWhenUsed="0" w:uiPriority="61" w:semiHidden="0" w:name="Light List Accent 4"/>
-    <w:lsdException w:unhideWhenUsed="0" w:uiPriority="62" w:semiHidden="0" w:name="Light Grid Accent 4"/>
-    <w:lsdException w:unhideWhenUsed="0" w:uiPriority="63" w:semiHidden="0" w:name="Medium Shading 1 Accent 4"/>
-    <w:lsdException w:unhideWhenUsed="0" w:uiPriority="64" w:semiHidden="0" w:name="Medium Shading 2 Accent 4"/>
-    <w:lsdException w:unhideWhenUsed="0" w:uiPriority="65" w:semiHidden="0" w:name="Medium List 1 Accent 4"/>
-    <w:lsdException w:unhideWhenUsed="0" w:uiPriority="66" w:semiHidden="0" w:name="Medium List 2 Accent 4"/>
-    <w:lsdException w:unhideWhenUsed="0" w:uiPriority="67" w:semiHidden="0" w:name="Medium Grid 1 Accent 4"/>
-    <w:lsdException w:unhideWhenUsed="0" w:uiPriority="68" w:semiHidden="0" w:name="Medium Grid 2 Accent 4"/>
-    <w:lsdException w:unhideWhenUsed="0" w:uiPriority="69" w:semiHidden="0" w:name="Medium Grid 3 Accent 4"/>
-    <w:lsdException w:unhideWhenUsed="0" w:uiPriority="70" w:semiHidden="0" w:name="Dark List Accent 4"/>
-    <w:lsdException w:unhideWhenUsed="0" w:uiPriority="71" w:semiHidden="0" w:name="Colorful Shading Accent 4"/>
-    <w:lsdException w:unhideWhenUsed="0" w:uiPriority="72" w:semiHidden="0" w:name="Colorful List Accent 4"/>
-    <w:lsdException w:unhideWhenUsed="0" w:uiPriority="73" w:semiHidden="0" w:name="Colorful Grid Accent 4"/>
-    <w:lsdException w:unhideWhenUsed="0" w:uiPriority="60" w:semiHidden="0" w:name="Light Shading Accent 5"/>
-    <w:lsdException w:unhideWhenUsed="0" w:uiPriority="61" w:semiHidden="0" w:name="Light List Accent 5"/>
-    <w:lsdException w:unhideWhenUsed="0" w:uiPriority="62" w:semiHidden="0" w:name="Light Grid Accent 5"/>
-    <w:lsdException w:unhideWhenUsed="0" w:uiPriority="63" w:semiHidden="0" w:name="Medium Shading 1 Accent 5"/>
-    <w:lsdException w:unhideWhenUsed="0" w:uiPriority="64" w:semiHidden="0" w:name="Medium Shading 2 Accent 5"/>
-    <w:lsdException w:unhideWhenUsed="0" w:uiPriority="65" w:semiHidden="0" w:name="Medium List 1 Accent 5"/>
-    <w:lsdException w:unhideWhenUsed="0" w:uiPriority="66" w:semiHidden="0" w:name="Medium List 2 Accent 5"/>
-    <w:lsdException w:unhideWhenUsed="0" w:uiPriority="67" w:semiHidden="0" w:name="Medium Grid 1 Accent 5"/>
-    <w:lsdException w:unhideWhenUsed="0" w:uiPriority="68" w:semiHidden="0" w:name="Medium Grid 2 Accent 5"/>
-    <w:lsdException w:unhideWhenUsed="0" w:uiPriority="69" w:semiHidden="0" w:name="Medium Grid 3 Accent 5"/>
-    <w:lsdException w:unhideWhenUsed="0" w:uiPriority="70" w:semiHidden="0" w:name="Dark List Accent 5"/>
-    <w:lsdException w:unhideWhenUsed="0" w:uiPriority="71" w:semiHidden="0" w:name="Colorful Shading Accent 5"/>
-    <w:lsdException w:unhideWhenUsed="0" w:uiPriority="72" w:semiHidden="0" w:name="Colorful List Accent 5"/>
-    <w:lsdException w:unhideWhenUsed="0" w:uiPriority="73" w:semiHidden="0" w:name="Colorful Grid Accent 5"/>
-    <w:lsdException w:unhideWhenUsed="0" w:uiPriority="60" w:semiHidden="0" w:name="Light Shading Accent 6"/>
-    <w:lsdException w:unhideWhenUsed="0" w:uiPriority="61" w:semiHidden="0" w:name="Light List Accent 6"/>
-    <w:lsdException w:unhideWhenUsed="0" w:uiPriority="62" w:semiHidden="0" w:name="Light Grid Accent 6"/>
-    <w:lsdException w:unhideWhenUsed="0" w:uiPriority="63" w:semiHidden="0" w:name="Medium Shading 1 Accent 6"/>
-    <w:lsdException w:unhideWhenUsed="0" w:uiPriority="64" w:semiHidden="0" w:name="Medium Shading 2 Accent 6"/>
-    <w:lsdException w:unhideWhenUsed="0" w:uiPriority="65" w:semiHidden="0" w:name="Medium List 1 Accent 6"/>
-    <w:lsdException w:unhideWhenUsed="0" w:uiPriority="66" w:semiHidden="0" w:name="Medium List 2 Accent 6"/>
-    <w:lsdException w:unhideWhenUsed="0" w:uiPriority="67" w:semiHidden="0" w:name="Medium Grid 1 Accent 6"/>
-    <w:lsdException w:unhideWhenUsed="0" w:uiPriority="68" w:semiHidden="0" w:name="Medium Grid 2 Accent 6"/>
-    <w:lsdException w:unhideWhenUsed="0" w:uiPriority="69" w:semiHidden="0" w:name="Medium Grid 3 Accent 6"/>
-    <w:lsdException w:unhideWhenUsed="0" w:uiPriority="70" w:semiHidden="0" w:name="Dark List Accent 6"/>
-    <w:lsdException w:unhideWhenUsed="0" w:uiPriority="71" w:semiHidden="0" w:name="Colorful Shading Accent 6"/>
-    <w:lsdException w:unhideWhenUsed="0" w:uiPriority="72" w:semiHidden="0" w:name="Colorful List Accent 6"/>
-    <w:lsdException w:unhideWhenUsed="0" w:uiPriority="73" w:semiHidden="0" w:name="Colorful Grid Accent 6"/>
+  <w:latentStyles w:defLockedState="0" w:defUIPriority="99" w:defSemiHidden="0" w:defUnhideWhenUsed="0" w:defQFormat="0" w:count="376">
+    <w:lsdException w:name="Normal" w:uiPriority="0" w:qFormat="1"/>
+    <w:lsdException w:name="heading 1" w:uiPriority="9" w:qFormat="1"/>
+    <w:lsdException w:name="heading 2" w:semiHidden="1" w:uiPriority="9" w:unhideWhenUsed="1" w:qFormat="1"/>
+    <w:lsdException w:name="heading 3" w:semiHidden="1" w:uiPriority="9" w:unhideWhenUsed="1" w:qFormat="1"/>
+    <w:lsdException w:name="heading 4" w:semiHidden="1" w:uiPriority="9" w:unhideWhenUsed="1" w:qFormat="1"/>
+    <w:lsdException w:name="heading 5" w:semiHidden="1" w:uiPriority="9" w:unhideWhenUsed="1" w:qFormat="1"/>
+    <w:lsdException w:name="heading 6" w:semiHidden="1" w:uiPriority="9" w:unhideWhenUsed="1" w:qFormat="1"/>
+    <w:lsdException w:name="heading 7" w:semiHidden="1" w:uiPriority="9" w:unhideWhenUsed="1" w:qFormat="1"/>
+    <w:lsdException w:name="heading 8" w:semiHidden="1" w:uiPriority="9" w:unhideWhenUsed="1" w:qFormat="1"/>
+    <w:lsdException w:name="heading 9" w:semiHidden="1" w:uiPriority="9" w:unhideWhenUsed="1" w:qFormat="1"/>
+    <w:lsdException w:name="index 1" w:semiHidden="1" w:unhideWhenUsed="1"/>
+    <w:lsdException w:name="index 2" w:semiHidden="1" w:unhideWhenUsed="1"/>
+    <w:lsdException w:name="index 3" w:semiHidden="1" w:unhideWhenUsed="1"/>
+    <w:lsdException w:name="index 4" w:semiHidden="1" w:unhideWhenUsed="1"/>
+    <w:lsdException w:name="index 5" w:semiHidden="1" w:unhideWhenUsed="1"/>
+    <w:lsdException w:name="index 6" w:semiHidden="1" w:unhideWhenUsed="1"/>
+    <w:lsdException w:name="index 7" w:semiHidden="1" w:unhideWhenUsed="1"/>
+    <w:lsdException w:name="index 8" w:semiHidden="1" w:unhideWhenUsed="1"/>
+    <w:lsdException w:name="index 9" w:semiHidden="1" w:unhideWhenUsed="1"/>
+    <w:lsdException w:name="toc 1" w:semiHidden="1" w:uiPriority="39" w:unhideWhenUsed="1"/>
+    <w:lsdException w:name="toc 2" w:semiHidden="1" w:uiPriority="39" w:unhideWhenUsed="1"/>
+    <w:lsdException w:name="toc 3" w:semiHidden="1" w:uiPriority="39" w:unhideWhenUsed="1"/>
+    <w:lsdException w:name="toc 4" w:semiHidden="1" w:uiPriority="39" w:unhideWhenUsed="1"/>
+    <w:lsdException w:name="toc 5" w:semiHidden="1" w:uiPriority="39" w:unhideWhenUsed="1"/>
+    <w:lsdException w:name="toc 6" w:semiHidden="1" w:uiPriority="39" w:unhideWhenUsed="1"/>
+    <w:lsdException w:name="toc 7" w:semiHidden="1" w:uiPriority="39" w:unhideWhenUsed="1"/>
+    <w:lsdException w:name="toc 8" w:semiHidden="1" w:uiPriority="39" w:unhideWhenUsed="1"/>
+    <w:lsdException w:name="toc 9" w:semiHidden="1" w:uiPriority="39" w:unhideWhenUsed="1"/>
+    <w:lsdException w:name="Normal Indent" w:semiHidden="1" w:unhideWhenUsed="1"/>
+    <w:lsdException w:name="footnote text" w:semiHidden="1" w:unhideWhenUsed="1"/>
+    <w:lsdException w:name="annotation text" w:semiHidden="1" w:unhideWhenUsed="1"/>
+    <w:lsdException w:name="header" w:semiHidden="1" w:unhideWhenUsed="1"/>
+    <w:lsdException w:name="footer" w:semiHidden="1" w:unhideWhenUsed="1"/>
+    <w:lsdException w:name="index heading" w:semiHidden="1" w:unhideWhenUsed="1"/>
+    <w:lsdException w:name="caption" w:semiHidden="1" w:uiPriority="35" w:unhideWhenUsed="1" w:qFormat="1"/>
+    <w:lsdException w:name="table of figures" w:semiHidden="1" w:unhideWhenUsed="1"/>
+    <w:lsdException w:name="envelope address" w:semiHidden="1" w:unhideWhenUsed="1"/>
+    <w:lsdException w:name="envelope return" w:semiHidden="1" w:unhideWhenUsed="1"/>
+    <w:lsdException w:name="footnote reference" w:semiHidden="1" w:unhideWhenUsed="1"/>
+    <w:lsdException w:name="annotation reference" w:semiHidden="1" w:unhideWhenUsed="1"/>
+    <w:lsdException w:name="line number" w:semiHidden="1" w:unhideWhenUsed="1"/>
+    <w:lsdException w:name="page number" w:semiHidden="1" w:unhideWhenUsed="1"/>
+    <w:lsdException w:name="endnote reference" w:semiHidden="1" w:unhideWhenUsed="1"/>
+    <w:lsdException w:name="endnote text" w:semiHidden="1" w:unhideWhenUsed="1"/>
+    <w:lsdException w:name="table of authorities" w:semiHidden="1" w:unhideWhenUsed="1"/>
+    <w:lsdException w:name="macro" w:semiHidden="1" w:unhideWhenUsed="1"/>
+    <w:lsdException w:name="toa heading" w:semiHidden="1" w:unhideWhenUsed="1"/>
+    <w:lsdException w:name="List" w:semiHidden="1" w:unhideWhenUsed="1"/>
+    <w:lsdException w:name="List Bullet" w:semiHidden="1" w:unhideWhenUsed="1"/>
+    <w:lsdException w:name="List Number" w:semiHidden="1" w:unhideWhenUsed="1"/>
+    <w:lsdException w:name="List 2" w:semiHidden="1" w:unhideWhenUsed="1"/>
+    <w:lsdException w:name="List 3" w:semiHidden="1" w:unhideWhenUsed="1"/>
+    <w:lsdException w:name="List 4" w:semiHidden="1" w:unhideWhenUsed="1"/>
+    <w:lsdException w:name="List 5" w:semiHidden="1" w:unhideWhenUsed="1"/>
+    <w:lsdException w:name="List Bullet 2" w:semiHidden="1" w:unhideWhenUsed="1"/>
+    <w:lsdException w:name="List Bullet 3" w:semiHidden="1" w:unhideWhenUsed="1"/>
+    <w:lsdException w:name="List Bullet 4" w:semiHidden="1" w:unhideWhenUsed="1"/>
+    <w:lsdException w:name="List Bullet 5" w:semiHidden="1" w:unhideWhenUsed="1"/>
+    <w:lsdException w:name="List Number 2" w:semiHidden="1" w:unhideWhenUsed="1"/>
+    <w:lsdException w:name="List Number 3" w:semiHidden="1" w:unhideWhenUsed="1"/>
+    <w:lsdException w:name="List Number 4" w:semiHidden="1" w:unhideWhenUsed="1"/>
+    <w:lsdException w:name="List Number 5" w:semiHidden="1" w:unhideWhenUsed="1"/>
+    <w:lsdException w:name="Title" w:uiPriority="10" w:qFormat="1"/>
+    <w:lsdException w:name="Closing" w:semiHidden="1" w:unhideWhenUsed="1"/>
+    <w:lsdException w:name="Signature" w:semiHidden="1" w:unhideWhenUsed="1"/>
+    <w:lsdException w:name="Default Paragraph Font" w:semiHidden="1" w:uiPriority="1" w:unhideWhenUsed="1"/>
+    <w:lsdException w:name="Body Text" w:semiHidden="1" w:unhideWhenUsed="1"/>
+    <w:lsdException w:name="Body Text Indent" w:semiHidden="1" w:unhideWhenUsed="1"/>
+    <w:lsdException w:name="List Continue" w:semiHidden="1" w:unhideWhenUsed="1"/>
+    <w:lsdException w:name="List Continue 2" w:semiHidden="1" w:unhideWhenUsed="1"/>
+    <w:lsdException w:name="List Continue 3" w:semiHidden="1" w:unhideWhenUsed="1"/>
+    <w:lsdException w:name="List Continue 4" w:semiHidden="1" w:unhideWhenUsed="1"/>
+    <w:lsdException w:name="List Continue 5" w:semiHidden="1" w:unhideWhenUsed="1"/>
+    <w:lsdException w:name="Message Header" w:semiHidden="1" w:unhideWhenUsed="1"/>
+    <w:lsdException w:name="Subtitle" w:uiPriority="11" w:qFormat="1"/>
+    <w:lsdException w:name="Salutation" w:semiHidden="1" w:unhideWhenUsed="1"/>
+    <w:lsdException w:name="Date" w:semiHidden="1" w:unhideWhenUsed="1"/>
+    <w:lsdException w:name="Body Text First Indent" w:semiHidden="1" w:unhideWhenUsed="1"/>
+    <w:lsdException w:name="Body Text First Indent 2" w:semiHidden="1" w:unhideWhenUsed="1"/>
+    <w:lsdException w:name="Note Heading" w:semiHidden="1" w:unhideWhenUsed="1"/>
+    <w:lsdException w:name="Body Text 2" w:semiHidden="1" w:unhideWhenUsed="1"/>
+    <w:lsdException w:name="Body Text 3" w:semiHidden="1" w:unhideWhenUsed="1"/>
+    <w:lsdException w:name="Body Text Indent 2" w:semiHidden="1" w:unhideWhenUsed="1"/>
+    <w:lsdException w:name="Body Text Indent 3" w:semiHidden="1" w:unhideWhenUsed="1"/>
+    <w:lsdException w:name="Block Text" w:semiHidden="1" w:unhideWhenUsed="1"/>
+    <w:lsdException w:name="Hyperlink" w:semiHidden="1" w:unhideWhenUsed="1" w:qFormat="1"/>
+    <w:lsdException w:name="FollowedHyperlink" w:semiHidden="1" w:unhideWhenUsed="1"/>
+    <w:lsdException w:name="Strong" w:uiPriority="22" w:qFormat="1"/>
+    <w:lsdException w:name="Emphasis" w:uiPriority="20" w:qFormat="1"/>
+    <w:lsdException w:name="Document Map" w:semiHidden="1" w:unhideWhenUsed="1"/>
+    <w:lsdException w:name="Plain Text" w:semiHidden="1" w:unhideWhenUsed="1"/>
+    <w:lsdException w:name="E-mail Signature" w:semiHidden="1" w:unhideWhenUsed="1"/>
+    <w:lsdException w:name="HTML Top of Form" w:semiHidden="1" w:unhideWhenUsed="1"/>
+    <w:lsdException w:name="HTML Bottom of Form" w:semiHidden="1" w:unhideWhenUsed="1"/>
+    <w:lsdException w:name="Normal (Web)" w:semiHidden="1" w:unhideWhenUsed="1"/>
+    <w:lsdException w:name="HTML Acronym" w:semiHidden="1" w:unhideWhenUsed="1"/>
+    <w:lsdException w:name="HTML Address" w:semiHidden="1" w:unhideWhenUsed="1"/>
+    <w:lsdException w:name="HTML Cite" w:semiHidden="1" w:unhideWhenUsed="1"/>
+    <w:lsdException w:name="HTML Code" w:semiHidden="1" w:unhideWhenUsed="1"/>
+    <w:lsdException w:name="HTML Definition" w:semiHidden="1" w:unhideWhenUsed="1"/>
+    <w:lsdException w:name="HTML Keyboard" w:semiHidden="1" w:unhideWhenUsed="1"/>
+    <w:lsdException w:name="HTML Preformatted" w:semiHidden="1" w:unhideWhenUsed="1"/>
+    <w:lsdException w:name="HTML Sample" w:semiHidden="1" w:unhideWhenUsed="1"/>
+    <w:lsdException w:name="HTML Typewriter" w:semiHidden="1" w:unhideWhenUsed="1"/>
+    <w:lsdException w:name="HTML Variable" w:semiHidden="1" w:unhideWhenUsed="1"/>
+    <w:lsdException w:name="Normal Table" w:semiHidden="1" w:unhideWhenUsed="1"/>
+    <w:lsdException w:name="annotation subject" w:semiHidden="1" w:unhideWhenUsed="1"/>
+    <w:lsdException w:name="No List" w:semiHidden="1" w:unhideWhenUsed="1"/>
+    <w:lsdException w:name="Outline List 1" w:semiHidden="1" w:unhideWhenUsed="1"/>
+    <w:lsdException w:name="Outline List 2" w:semiHidden="1" w:unhideWhenUsed="1"/>
+    <w:lsdException w:name="Outline List 3" w:semiHidden="1" w:unhideWhenUsed="1"/>
+    <w:lsdException w:name="Table Simple 1" w:semiHidden="1" w:unhideWhenUsed="1"/>
+    <w:lsdException w:name="Table Simple 2" w:semiHidden="1" w:unhideWhenUsed="1"/>
+    <w:lsdException w:name="Table Simple 3" w:semiHidden="1" w:unhideWhenUsed="1"/>
+    <w:lsdException w:name="Table Classic 1" w:semiHidden="1" w:unhideWhenUsed="1"/>
+    <w:lsdException w:name="Table Classic 2" w:semiHidden="1" w:unhideWhenUsed="1"/>
+    <w:lsdException w:name="Table Classic 3" w:semiHidden="1" w:unhideWhenUsed="1"/>
+    <w:lsdException w:name="Table Classic 4" w:semiHidden="1" w:unhideWhenUsed="1"/>
+    <w:lsdException w:name="Table Colorful 1" w:semiHidden="1" w:unhideWhenUsed="1"/>
+    <w:lsdException w:name="Table Colorful 2" w:semiHidden="1" w:unhideWhenUsed="1"/>
+    <w:lsdException w:name="Table Colorful 3" w:semiHidden="1" w:unhideWhenUsed="1"/>
+    <w:lsdException w:name="Table Columns 1" w:semiHidden="1" w:unhideWhenUsed="1"/>
+    <w:lsdException w:name="Table Columns 2" w:semiHidden="1" w:unhideWhenUsed="1"/>
+    <w:lsdException w:name="Table Columns 3" w:semiHidden="1" w:unhideWhenUsed="1"/>
+    <w:lsdException w:name="Table Columns 4" w:semiHidden="1" w:unhideWhenUsed="1"/>
+    <w:lsdException w:name="Table Columns 5" w:semiHidden="1" w:unhideWhenUsed="1"/>
+    <w:lsdException w:name="Table Grid 1" w:semiHidden="1" w:unhideWhenUsed="1"/>
+    <w:lsdException w:name="Table Grid 2" w:semiHidden="1" w:unhideWhenUsed="1"/>
+    <w:lsdException w:name="Table Grid 3" w:semiHidden="1" w:unhideWhenUsed="1"/>
+    <w:lsdException w:name="Table Grid 4" w:semiHidden="1" w:unhideWhenUsed="1"/>
+    <w:lsdException w:name="Table Grid 5" w:semiHidden="1" w:unhideWhenUsed="1"/>
+    <w:lsdException w:name="Table Grid 6" w:semiHidden="1" w:unhideWhenUsed="1"/>
+    <w:lsdException w:name="Table Grid 7" w:semiHidden="1" w:unhideWhenUsed="1"/>
+    <w:lsdException w:name="Table Grid 8" w:semiHidden="1" w:unhideWhenUsed="1"/>
+    <w:lsdException w:name="Table List 1" w:semiHidden="1" w:unhideWhenUsed="1"/>
+    <w:lsdException w:name="Table List 2" w:semiHidden="1" w:unhideWhenUsed="1"/>
+    <w:lsdException w:name="Table List 3" w:semiHidden="1" w:unhideWhenUsed="1"/>
+    <w:lsdException w:name="Table List 4" w:semiHidden="1" w:unhideWhenUsed="1"/>
+    <w:lsdException w:name="Table List 5" w:semiHidden="1" w:unhideWhenUsed="1"/>
+    <w:lsdException w:name="Table List 6" w:semiHidden="1" w:unhideWhenUsed="1"/>
+    <w:lsdException w:name="Table List 7" w:semiHidden="1" w:unhideWhenUsed="1"/>
+    <w:lsdException w:name="Table List 8" w:semiHidden="1" w:unhideWhenUsed="1"/>
+    <w:lsdException w:name="Table 3D effects 1" w:semiHidden="1" w:unhideWhenUsed="1"/>
+    <w:lsdException w:name="Table 3D effects 2" w:semiHidden="1" w:unhideWhenUsed="1"/>
+    <w:lsdException w:name="Table 3D effects 3" w:semiHidden="1" w:unhideWhenUsed="1"/>
+    <w:lsdException w:name="Table Contemporary" w:semiHidden="1" w:unhideWhenUsed="1"/>
+    <w:lsdException w:name="Table Elegant" w:semiHidden="1" w:unhideWhenUsed="1"/>
+    <w:lsdException w:name="Table Professional" w:semiHidden="1" w:unhideWhenUsed="1"/>
+    <w:lsdException w:name="Table Subtle 1" w:semiHidden="1" w:unhideWhenUsed="1"/>
+    <w:lsdException w:name="Table Subtle 2" w:semiHidden="1" w:unhideWhenUsed="1"/>
+    <w:lsdException w:name="Table Web 1" w:semiHidden="1" w:unhideWhenUsed="1"/>
+    <w:lsdException w:name="Table Web 2" w:semiHidden="1" w:unhideWhenUsed="1"/>
+    <w:lsdException w:name="Table Web 3" w:semiHidden="1" w:unhideWhenUsed="1"/>
+    <w:lsdException w:name="Balloon Text" w:semiHidden="1" w:unhideWhenUsed="1"/>
+    <w:lsdException w:name="Table Grid" w:uiPriority="59"/>
+    <w:lsdException w:name="Table Theme" w:semiHidden="1" w:unhideWhenUsed="1"/>
+    <w:lsdException w:name="Placeholder Text" w:semiHidden="1"/>
+    <w:lsdException w:name="Light Shading" w:uiPriority="60"/>
+    <w:lsdException w:name="Light List" w:uiPriority="61"/>
+    <w:lsdException w:name="Light Grid" w:uiPriority="62"/>
+    <w:lsdException w:name="Medium Shading 1" w:uiPriority="63"/>
+    <w:lsdException w:name="Medium Shading 2" w:uiPriority="64"/>
+    <w:lsdException w:name="Medium List 1" w:uiPriority="65"/>
+    <w:lsdException w:name="Medium List 2" w:uiPriority="66"/>
+    <w:lsdException w:name="Medium Grid 1" w:uiPriority="67"/>
+    <w:lsdException w:name="Medium Grid 2" w:uiPriority="68"/>
+    <w:lsdException w:name="Medium Grid 3" w:uiPriority="69"/>
+    <w:lsdException w:name="Dark List" w:uiPriority="70"/>
+    <w:lsdException w:name="Colorful Shading" w:uiPriority="71"/>
+    <w:lsdException w:name="Colorful List" w:uiPriority="72"/>
+    <w:lsdException w:name="Colorful Grid" w:uiPriority="73"/>
+    <w:lsdException w:name="Light Shading Accent 1" w:uiPriority="60"/>
+    <w:lsdException w:name="Light List Accent 1" w:uiPriority="61"/>
+    <w:lsdException w:name="Light Grid Accent 1" w:uiPriority="62"/>
+    <w:lsdException w:name="Medium Shading 1 Accent 1" w:uiPriority="63"/>
+    <w:lsdException w:name="Medium Shading 2 Accent 1" w:uiPriority="64"/>
+    <w:lsdException w:name="Medium List 1 Accent 1" w:uiPriority="65"/>
+    <w:lsdException w:name="Revision" w:semiHidden="1"/>
+    <w:lsdException w:name="Medium List 2 Accent 1" w:uiPriority="66"/>
+    <w:lsdException w:name="Medium Grid 1 Accent 1" w:uiPriority="67"/>
+    <w:lsdException w:name="Medium Grid 2 Accent 1" w:uiPriority="68"/>
+    <w:lsdException w:name="Medium Grid 3 Accent 1" w:uiPriority="69"/>
+    <w:lsdException w:name="Dark List Accent 1" w:uiPriority="70"/>
+    <w:lsdException w:name="Colorful Shading Accent 1" w:uiPriority="71"/>
+    <w:lsdException w:name="Colorful List Accent 1" w:uiPriority="72"/>
+    <w:lsdException w:name="Colorful Grid Accent 1" w:uiPriority="73"/>
+    <w:lsdException w:name="Light Shading Accent 2" w:uiPriority="60"/>
+    <w:lsdException w:name="Light List Accent 2" w:uiPriority="61"/>
+    <w:lsdException w:name="Light Grid Accent 2" w:uiPriority="62"/>
+    <w:lsdException w:name="Medium Shading 1 Accent 2" w:uiPriority="63"/>
+    <w:lsdException w:name="Medium Shading 2 Accent 2" w:uiPriority="64"/>
+    <w:lsdException w:name="Medium List 1 Accent 2" w:uiPriority="65"/>
+    <w:lsdException w:name="Medium List 2 Accent 2" w:uiPriority="66"/>
+    <w:lsdException w:name="Medium Grid 1 Accent 2" w:uiPriority="67"/>
+    <w:lsdException w:name="Medium Grid 2 Accent 2" w:uiPriority="68"/>
+    <w:lsdException w:name="Medium Grid 3 Accent 2" w:uiPriority="69"/>
+    <w:lsdException w:name="Dark List Accent 2" w:uiPriority="70"/>
+    <w:lsdException w:name="Colorful Shading Accent 2" w:uiPriority="71"/>
+    <w:lsdException w:name="Colorful List Accent 2" w:uiPriority="72"/>
+    <w:lsdException w:name="Colorful Grid Accent 2" w:uiPriority="73"/>
+    <w:lsdException w:name="Light Shading Accent 3" w:uiPriority="60"/>
+    <w:lsdException w:name="Light List Accent 3" w:uiPriority="61"/>
+    <w:lsdException w:name="Light Grid Accent 3" w:uiPriority="62"/>
+    <w:lsdException w:name="Medium Shading 1 Accent 3" w:uiPriority="63"/>
+    <w:lsdException w:name="Medium Shading 2 Accent 3" w:uiPriority="64"/>
+    <w:lsdException w:name="Medium List 1 Accent 3" w:uiPriority="65"/>
+    <w:lsdException w:name="Medium List 2 Accent 3" w:uiPriority="66"/>
+    <w:lsdException w:name="Medium Grid 1 Accent 3" w:uiPriority="67"/>
+    <w:lsdException w:name="Medium Grid 2 Accent 3" w:uiPriority="68"/>
+    <w:lsdException w:name="Medium Grid 3 Accent 3" w:uiPriority="69"/>
+    <w:lsdException w:name="Dark List Accent 3" w:uiPriority="70"/>
+    <w:lsdException w:name="Colorful Shading Accent 3" w:uiPriority="71"/>
+    <w:lsdException w:name="Colorful List Accent 3" w:uiPriority="72"/>
+    <w:lsdException w:name="Colorful Grid Accent 3" w:uiPriority="73"/>
+    <w:lsdException w:name="Light Shading Accent 4" w:uiPriority="60"/>
+    <w:lsdException w:name="Light List Accent 4" w:uiPriority="61"/>
+    <w:lsdException w:name="Light Grid Accent 4" w:uiPriority="62"/>
+    <w:lsdException w:name="Medium Shading 1 Accent 4" w:uiPriority="63"/>
+    <w:lsdException w:name="Medium Shading 2 Accent 4" w:uiPriority="64"/>
+    <w:lsdException w:name="Medium List 1 Accent 4" w:uiPriority="65"/>
+    <w:lsdException w:name="Medium List 2 Accent 4" w:uiPriority="66"/>
+    <w:lsdException w:name="Medium Grid 1 Accent 4" w:uiPriority="67"/>
+    <w:lsdException w:name="Medium Grid 2 Accent 4" w:uiPriority="68"/>
+    <w:lsdException w:name="Medium Grid 3 Accent 4" w:uiPriority="69"/>
+    <w:lsdException w:name="Dark List Accent 4" w:uiPriority="70"/>
+    <w:lsdException w:name="Colorful Shading Accent 4" w:uiPriority="71"/>
+    <w:lsdException w:name="Colorful List Accent 4" w:uiPriority="72"/>
+    <w:lsdException w:name="Colorful Grid Accent 4" w:uiPriority="73"/>
+    <w:lsdException w:name="Light Shading Accent 5" w:uiPriority="60"/>
+    <w:lsdException w:name="Light List Accent 5" w:uiPriority="61"/>
+    <w:lsdException w:name="Light Grid Accent 5" w:uiPriority="62"/>
+    <w:lsdException w:name="Medium Shading 1 Accent 5" w:uiPriority="63"/>
+    <w:lsdException w:name="Medium Shading 2 Accent 5" w:uiPriority="64"/>
+    <w:lsdException w:name="Medium List 1 Accent 5" w:uiPriority="65"/>
+    <w:lsdException w:name="Medium List 2 Accent 5" w:uiPriority="66"/>
+    <w:lsdException w:name="Medium Grid 1 Accent 5" w:uiPriority="67"/>
+    <w:lsdException w:name="Medium Grid 2 Accent 5" w:uiPriority="68"/>
+    <w:lsdException w:name="Medium Grid 3 Accent 5" w:uiPriority="69"/>
+    <w:lsdException w:name="Dark List Accent 5" w:uiPriority="70"/>
+    <w:lsdException w:name="Colorful Shading Accent 5" w:uiPriority="71"/>
+    <w:lsdException w:name="Colorful List Accent 5" w:uiPriority="72"/>
+    <w:lsdException w:name="Colorful Grid Accent 5" w:uiPriority="73"/>
+    <w:lsdException w:name="Light Shading Accent 6" w:uiPriority="60"/>
+    <w:lsdException w:name="Light List Accent 6" w:uiPriority="61"/>
+    <w:lsdException w:name="Light Grid Accent 6" w:uiPriority="62"/>
+    <w:lsdException w:name="Medium Shading 1 Accent 6" w:uiPriority="63"/>
+    <w:lsdException w:name="Medium Shading 2 Accent 6" w:uiPriority="64"/>
+    <w:lsdException w:name="Medium List 1 Accent 6" w:uiPriority="65"/>
+    <w:lsdException w:name="Medium List 2 Accent 6" w:uiPriority="66"/>
+    <w:lsdException w:name="Medium Grid 1 Accent 6" w:uiPriority="67"/>
+    <w:lsdException w:name="Medium Grid 2 Accent 6" w:uiPriority="68"/>
+    <w:lsdException w:name="Medium Grid 3 Accent 6" w:uiPriority="69"/>
+    <w:lsdException w:name="Dark List Accent 6" w:uiPriority="70"/>
+    <w:lsdException w:name="Colorful Shading Accent 6" w:uiPriority="71"/>
+    <w:lsdException w:name="Colorful List Accent 6" w:uiPriority="72"/>
+    <w:lsdException w:name="Colorful Grid Accent 6" w:uiPriority="73"/>
+    <w:lsdException w:name="Subtle Emphasis" w:uiPriority="19" w:qFormat="1"/>
+    <w:lsdException w:name="Intense Emphasis" w:uiPriority="21" w:qFormat="1"/>
+    <w:lsdException w:name="Subtle Reference" w:uiPriority="31" w:qFormat="1"/>
+    <w:lsdException w:name="Intense Reference" w:uiPriority="32" w:qFormat="1"/>
+    <w:lsdException w:name="Book Title" w:uiPriority="33" w:qFormat="1"/>
+    <w:lsdException w:name="Bibliography" w:semiHidden="1" w:uiPriority="37" w:unhideWhenUsed="1"/>
+    <w:lsdException w:name="TOC Heading" w:semiHidden="1" w:uiPriority="39" w:unhideWhenUsed="1" w:qFormat="1"/>
+    <w:lsdException w:name="Plain Table 1" w:uiPriority="41"/>
+    <w:lsdException w:name="Plain Table 2" w:uiPriority="42"/>
+    <w:lsdException w:name="Plain Table 3" w:uiPriority="43"/>
+    <w:lsdException w:name="Plain Table 4" w:uiPriority="44"/>
+    <w:lsdException w:name="Plain Table 5" w:uiPriority="45"/>
+    <w:lsdException w:name="Grid Table Light" w:uiPriority="40"/>
+    <w:lsdException w:name="Grid Table 1 Light" w:uiPriority="46"/>
+    <w:lsdException w:name="Grid Table 2" w:uiPriority="47"/>
+    <w:lsdException w:name="Grid Table 3" w:uiPriority="48"/>
+    <w:lsdException w:name="Grid Table 4" w:uiPriority="49"/>
+    <w:lsdException w:name="Grid Table 5 Dark" w:uiPriority="50"/>
+    <w:lsdException w:name="Grid Table 6 Colorful" w:uiPriority="51"/>
+    <w:lsdException w:name="Grid Table 7 Colorful" w:uiPriority="52"/>
+    <w:lsdException w:name="Grid Table 1 Light Accent 1" w:uiPriority="46"/>
+    <w:lsdException w:name="Grid Table 2 Accent 1" w:uiPriority="47"/>
+    <w:lsdException w:name="Grid Table 3 Accent 1" w:uiPriority="48"/>
+    <w:lsdException w:name="Grid Table 4 Accent 1" w:uiPriority="49"/>
+    <w:lsdException w:name="Grid Table 5 Dark Accent 1" w:uiPriority="50"/>
+    <w:lsdException w:name="Grid Table 6 Colorful Accent 1" w:uiPriority="51"/>
+    <w:lsdException w:name="Grid Table 7 Colorful Accent 1" w:uiPriority="52"/>
+    <w:lsdException w:name="Grid Table 1 Light Accent 2" w:uiPriority="46"/>
+    <w:lsdException w:name="Grid Table 2 Accent 2" w:uiPriority="47"/>
+    <w:lsdException w:name="Grid Table 3 Accent 2" w:uiPriority="48"/>
+    <w:lsdException w:name="Grid Table 4 Accent 2" w:uiPriority="49"/>
+    <w:lsdException w:name="Grid Table 5 Dark Accent 2" w:uiPriority="50"/>
+    <w:lsdException w:name="Grid Table 6 Colorful Accent 2" w:uiPriority="51"/>
+    <w:lsdException w:name="Grid Table 7 Colorful Accent 2" w:uiPriority="52"/>
+    <w:lsdException w:name="Grid Table 1 Light Accent 3" w:uiPriority="46"/>
+    <w:lsdException w:name="Grid Table 2 Accent 3" w:uiPriority="47"/>
+    <w:lsdException w:name="Grid Table 3 Accent 3" w:uiPriority="48"/>
+    <w:lsdException w:name="Grid Table 4 Accent 3" w:uiPriority="49"/>
+    <w:lsdException w:name="Grid Table 5 Dark Accent 3" w:uiPriority="50"/>
+    <w:lsdException w:name="Grid Table 6 Colorful Accent 3" w:uiPriority="51"/>
+    <w:lsdException w:name="Grid Table 7 Colorful Accent 3" w:uiPriority="52"/>
+    <w:lsdException w:name="Grid Table 1 Light Accent 4" w:uiPriority="46"/>
+    <w:lsdException w:name="Grid Table 2 Accent 4" w:uiPriority="47"/>
+    <w:lsdException w:name="Grid Table 3 Accent 4" w:uiPriority="48"/>
+    <w:lsdException w:name="Grid Table 4 Accent 4" w:uiPriority="49"/>
+    <w:lsdException w:name="Grid Table 5 Dark Accent 4" w:uiPriority="50"/>
+    <w:lsdException w:name="Grid Table 6 Colorful Accent 4" w:uiPriority="51"/>
+    <w:lsdException w:name="Grid Table 7 Colorful Accent 4" w:uiPriority="52"/>
+    <w:lsdException w:name="Grid Table 1 Light Accent 5" w:uiPriority="46"/>
+    <w:lsdException w:name="Grid Table 2 Accent 5" w:uiPriority="47"/>
+    <w:lsdException w:name="Grid Table 3 Accent 5" w:uiPriority="48"/>
+    <w:lsdException w:name="Grid Table 4 Accent 5" w:uiPriority="49"/>
+    <w:lsdException w:name="Grid Table 5 Dark Accent 5" w:uiPriority="50"/>
+    <w:lsdException w:name="Grid Table 6 Colorful Accent 5" w:uiPriority="51"/>
+    <w:lsdException w:name="Grid Table 7 Colorful Accent 5" w:uiPriority="52"/>
+    <w:lsdException w:name="Grid Table 1 Light Accent 6" w:uiPriority="46"/>
+    <w:lsdException w:name="Grid Table 2 Accent 6" w:uiPriority="47"/>
+    <w:lsdException w:name="Grid Table 3 Accent 6" w:uiPriority="48"/>
+    <w:lsdException w:name="Grid Table 4 Accent 6" w:uiPriority="49"/>
+    <w:lsdException w:name="Grid Table 5 Dark Accent 6" w:uiPriority="50"/>
+    <w:lsdException w:name="Grid Table 6 Colorful Accent 6" w:uiPriority="51"/>
+    <w:lsdException w:name="Grid Table 7 Colorful Accent 6" w:uiPriority="52"/>
+    <w:lsdException w:name="List Table 1 Light" w:uiPriority="46"/>
+    <w:lsdException w:name="List Table 2" w:uiPriority="47"/>
+    <w:lsdException w:name="List Table 3" w:uiPriority="48"/>
+    <w:lsdException w:name="List Table 4" w:uiPriority="49"/>
+    <w:lsdException w:name="List Table 5 Dark" w:uiPriority="50"/>
+    <w:lsdException w:name="List Table 6 Colorful" w:uiPriority="51"/>
+    <w:lsdException w:name="List Table 7 Colorful" w:uiPriority="52"/>
+    <w:lsdException w:name="List Table 1 Light Accent 1" w:uiPriority="46"/>
+    <w:lsdException w:name="List Table 2 Accent 1" w:uiPriority="47"/>
+    <w:lsdException w:name="List Table 3 Accent 1" w:uiPriority="48"/>
+    <w:lsdException w:name="List Table 4 Accent 1" w:uiPriority="49"/>
+    <w:lsdException w:name="List Table 5 Dark Accent 1" w:uiPriority="50"/>
+    <w:lsdException w:name="List Table 6 Colorful Accent 1" w:uiPriority="51"/>
+    <w:lsdException w:name="List Table 7 Colorful Accent 1" w:uiPriority="52"/>
+    <w:lsdException w:name="List Table 1 Light Accent 2" w:uiPriority="46"/>
+    <w:lsdException w:name="List Table 2 Accent 2" w:uiPriority="47"/>
+    <w:lsdException w:name="List Table 3 Accent 2" w:uiPriority="48"/>
+    <w:lsdException w:name="List Table 4 Accent 2" w:uiPriority="49"/>
+    <w:lsdException w:name="List Table 5 Dark Accent 2" w:uiPriority="50"/>
+    <w:lsdException w:name="List Table 6 Colorful Accent 2" w:uiPriority="51"/>
+    <w:lsdException w:name="List Table 7 Colorful Accent 2" w:uiPriority="52"/>
+    <w:lsdException w:name="List Table 1 Light Accent 3" w:uiPriority="46"/>
+    <w:lsdException w:name="List Table 2 Accent 3" w:uiPriority="47"/>
+    <w:lsdException w:name="List Table 3 Accent 3" w:uiPriority="48"/>
+    <w:lsdException w:name="List Table 4 Accent 3" w:uiPriority="49"/>
+    <w:lsdException w:name="List Table 5 Dark Accent 3" w:uiPriority="50"/>
+    <w:lsdException w:name="List Table 6 Colorful Accent 3" w:uiPriority="51"/>
+    <w:lsdException w:name="List Table 7 Colorful Accent 3" w:uiPriority="52"/>
+    <w:lsdException w:name="List Table 1 Light Accent 4" w:uiPriority="46"/>
+    <w:lsdException w:name="List Table 2 Accent 4" w:uiPriority="47"/>
+    <w:lsdException w:name="List Table 3 Accent 4" w:uiPriority="48"/>
+    <w:lsdException w:name="List Table 4 Accent 4" w:uiPriority="49"/>
+    <w:lsdException w:name="List Table 5 Dark Accent 4" w:uiPriority="50"/>
+    <w:lsdException w:name="List Table 6 Colorful Accent 4" w:uiPriority="51"/>
+    <w:lsdException w:name="List Table 7 Colorful Accent 4" w:uiPriority="52"/>
+    <w:lsdException w:name="List Table 1 Light Accent 5" w:uiPriority="46"/>
+    <w:lsdException w:name="List Table 2 Accent 5" w:uiPriority="47"/>
+    <w:lsdException w:name="List Table 3 Accent 5" w:uiPriority="48"/>
+    <w:lsdException w:name="List Table 4 Accent 5" w:uiPriority="49"/>
+    <w:lsdException w:name="List Table 5 Dark Accent 5" w:uiPriority="50"/>
+    <w:lsdException w:name="List Table 6 Colorful Accent 5" w:uiPriority="51"/>
+    <w:lsdException w:name="List Table 7 Colorful Accent 5" w:uiPriority="52"/>
+    <w:lsdException w:name="List Table 1 Light Accent 6" w:uiPriority="46"/>
+    <w:lsdException w:name="List Table 2 Accent 6" w:uiPriority="47"/>
+    <w:lsdException w:name="List Table 3 Accent 6" w:uiPriority="48"/>
+    <w:lsdException w:name="List Table 4 Accent 6" w:uiPriority="49"/>
+    <w:lsdException w:name="List Table 5 Dark Accent 6" w:uiPriority="50"/>
+    <w:lsdException w:name="List Table 6 Colorful Accent 6" w:uiPriority="51"/>
+    <w:lsdException w:name="List Table 7 Colorful Accent 6" w:uiPriority="52"/>
+    <w:lsdException w:name="Mention" w:semiHidden="1" w:unhideWhenUsed="1"/>
+    <w:lsdException w:name="Smart Hyperlink" w:semiHidden="1" w:unhideWhenUsed="1"/>
+    <w:lsdException w:name="Hashtag" w:semiHidden="1" w:unhideWhenUsed="1"/>
+    <w:lsdException w:name="Unresolved Mention" w:semiHidden="1" w:unhideWhenUsed="1"/>
+    <w:lsdException w:name="Smart Link" w:semiHidden="1" w:unhideWhenUsed="1"/>
   </w:latentStyles>
-  <w:style w:type="paragraph" w:default="1" w:styleId="1">
+  <w:style w:type="paragraph" w:default="1" w:styleId="Normal">
     <w:name w:val="Normal"/>
     <w:qFormat/>
-    <w:uiPriority w:val="0"/>
     <w:pPr>
       <w:spacing w:after="200" w:line="276" w:lineRule="auto"/>
     </w:pPr>
     <w:rPr>
-      <w:rFonts w:ascii="Calibri" w:hAnsi="Calibri" w:eastAsia="Calibri" w:cs="Times New Roman"/>
+      <w:rFonts w:ascii="Calibri" w:eastAsia="Calibri" w:hAnsi="Calibri" w:cs="Times New Roman"/>
       <w:sz w:val="22"/>
       <w:szCs w:val="22"/>
-      <w:lang w:val="en-US" w:eastAsia="en-US" w:bidi="ar-SA"/>
     </w:rPr>
   </w:style>
-  <w:style w:type="character" w:default="1" w:styleId="2">
+  <w:style w:type="character" w:default="1" w:styleId="DefaultParagraphFont">
     <w:name w:val="Default Paragraph Font"/>
+    <w:uiPriority w:val="1"/>
     <w:semiHidden/>
     <w:unhideWhenUsed/>
-    <w:uiPriority w:val="1"/>
   </w:style>
-  <w:style w:type="table" w:default="1" w:styleId="4">
+  <w:style w:type="table" w:default="1" w:styleId="TableNormal">
     <w:name w:val="Normal Table"/>
+    <w:uiPriority w:val="99"/>
     <w:semiHidden/>
     <w:unhideWhenUsed/>
-    <w:uiPriority w:val="99"/>
     <w:tblPr>
-      <w:tblLayout w:type="fixed"/>
+      <w:tblInd w:w="0" w:type="dxa"/>
       <w:tblCellMar>
         <w:top w:w="0" w:type="dxa"/>
         <w:left w:w="108" w:type="dxa"/>
@@ -4177,13 +4505,19 @@
       </w:tblCellMar>
     </w:tblPr>
   </w:style>
-  <w:style w:type="character" w:styleId="3">
+  <w:style w:type="numbering" w:default="1" w:styleId="NoList">
+    <w:name w:val="No List"/>
+    <w:uiPriority w:val="99"/>
+    <w:semiHidden/>
+    <w:unhideWhenUsed/>
+  </w:style>
+  <w:style w:type="character" w:styleId="Hyperlink">
     <w:name w:val="Hyperlink"/>
-    <w:basedOn w:val="2"/>
+    <w:basedOn w:val="DefaultParagraphFont"/>
+    <w:uiPriority w:val="99"/>
     <w:semiHidden/>
     <w:unhideWhenUsed/>
     <w:qFormat/>
-    <w:uiPriority w:val="99"/>
     <w:rPr>
       <w:color w:val="0000FF"/>
       <w:u w:val="single"/>
@@ -4473,6 +4807,7 @@
     </a:fmtScheme>
   </a:themeElements>
   <a:objectDefaults/>
+  <a:extraClrSchemeLst/>
 </a:theme>
 </file>
 

--- a/ThongTin.docx
+++ b/ThongTin.docx
@@ -1,6 +1,6 @@
 
 <file path=word/document.xml><?xml version="1.0" encoding="utf-8"?>
-<w:document xmlns:wpc="http://schemas.microsoft.com/office/word/2010/wordprocessingCanvas" xmlns:cx="http://schemas.microsoft.com/office/drawing/2014/chartex" xmlns:cx1="http://schemas.microsoft.com/office/drawing/2015/9/8/chartex" xmlns:cx2="http://schemas.microsoft.com/office/drawing/2015/10/21/chartex" xmlns:cx3="http://schemas.microsoft.com/office/drawing/2016/5/9/chartex" xmlns:cx4="http://schemas.microsoft.com/office/drawing/2016/5/10/chartex" xmlns:cx5="http://schemas.microsoft.com/office/drawing/2016/5/11/chartex" xmlns:cx6="http://schemas.microsoft.com/office/drawing/2016/5/12/chartex" xmlns:cx7="http://schemas.microsoft.com/office/drawing/2016/5/13/chartex" xmlns:cx8="http://schemas.microsoft.com/office/drawing/2016/5/14/chartex" xmlns:mc="http://schemas.openxmlformats.org/markup-compatibility/2006" xmlns:aink="http://schemas.microsoft.com/office/drawing/2016/ink" xmlns:am3d="http://schemas.microsoft.com/office/drawing/2017/model3d" xmlns:o="urn:schemas-microsoft-com:office:office" xmlns:r="http://schemas.openxmlformats.org/officeDocument/2006/relationships" xmlns:m="http://schemas.openxmlformats.org/officeDocument/2006/math" xmlns:v="urn:schemas-microsoft-com:vml" xmlns:wp14="http://schemas.microsoft.com/office/word/2010/wordprocessingDrawing" xmlns:wp="http://schemas.openxmlformats.org/drawingml/2006/wordprocessingDrawing" xmlns:w10="urn:schemas-microsoft-com:office:word" xmlns:w="http://schemas.openxmlformats.org/wordprocessingml/2006/main" xmlns:w14="http://schemas.microsoft.com/office/word/2010/wordml" xmlns:w15="http://schemas.microsoft.com/office/word/2012/wordml" xmlns:w16cid="http://schemas.microsoft.com/office/word/2016/wordml/cid" xmlns:w16se="http://schemas.microsoft.com/office/word/2015/wordml/symex" xmlns:wpg="http://schemas.microsoft.com/office/word/2010/wordprocessingGroup" xmlns:wpi="http://schemas.microsoft.com/office/word/2010/wordprocessingInk" xmlns:wne="http://schemas.microsoft.com/office/word/2006/wordml" xmlns:wps="http://schemas.microsoft.com/office/word/2010/wordprocessingShape" mc:Ignorable="w14 w15 w16se w16cid wp14">
+<w:document xmlns:wpc="http://schemas.microsoft.com/office/word/2010/wordprocessingCanvas" xmlns:mc="http://schemas.openxmlformats.org/markup-compatibility/2006" xmlns:o="urn:schemas-microsoft-com:office:office" xmlns:r="http://schemas.openxmlformats.org/officeDocument/2006/relationships" xmlns:m="http://schemas.openxmlformats.org/officeDocument/2006/math" xmlns:v="urn:schemas-microsoft-com:vml" xmlns:wp14="http://schemas.microsoft.com/office/word/2010/wordprocessingDrawing" xmlns:wp="http://schemas.openxmlformats.org/drawingml/2006/wordprocessingDrawing" xmlns:w="http://schemas.openxmlformats.org/wordprocessingml/2006/main" xmlns:w14="http://schemas.microsoft.com/office/word/2010/wordml" xmlns:w10="urn:schemas-microsoft-com:office:word" xmlns:w15="http://schemas.microsoft.com/office/word/2012/wordml" xmlns:wpg="http://schemas.microsoft.com/office/word/2010/wordprocessingGroup" xmlns:wpi="http://schemas.microsoft.com/office/word/2010/wordprocessingInk" xmlns:wne="http://schemas.microsoft.com/office/word/2006/wordml" xmlns:wps="http://schemas.microsoft.com/office/word/2010/wordprocessingShape" xmlns:wpsCustomData="http://www.wps.cn/officeDocument/2013/wpsCustomData" mc:Ignorable="w14 w15 wp14">
   <w:body>
     <w:p>
       <w:pPr>
@@ -20,43 +20,7 @@
           <w:sz w:val="28"/>
           <w:szCs w:val="28"/>
         </w:rPr>
-        <w:t>BÀI T</w:t>
-      </w:r>
-      <w:r>
-        <w:rPr>
-          <w:rFonts w:ascii="Arial" w:hAnsi="Arial" w:cs="Arial"/>
-          <w:bCs/>
-          <w:sz w:val="28"/>
-          <w:szCs w:val="28"/>
-        </w:rPr>
-        <w:t>Ậ</w:t>
-      </w:r>
-      <w:r>
-        <w:rPr>
-          <w:rFonts w:ascii="Arial" w:hAnsi="Arial" w:cs="Arial"/>
-          <w:bCs/>
-          <w:sz w:val="28"/>
-          <w:szCs w:val="28"/>
-        </w:rPr>
-        <w:t>P NHÓM 7 – L</w:t>
-      </w:r>
-      <w:r>
-        <w:rPr>
-          <w:rFonts w:ascii="Arial" w:hAnsi="Arial" w:cs="Arial"/>
-          <w:bCs/>
-          <w:sz w:val="28"/>
-          <w:szCs w:val="28"/>
-        </w:rPr>
-        <w:t>Ớ</w:t>
-      </w:r>
-      <w:r>
-        <w:rPr>
-          <w:rFonts w:ascii="Arial" w:hAnsi="Arial" w:cs="Arial"/>
-          <w:bCs/>
-          <w:sz w:val="28"/>
-          <w:szCs w:val="28"/>
-        </w:rPr>
-        <w:t>P IT81</w:t>
+        <w:t>BÀI TẬP NHÓM 7 – LỚP IT81</w:t>
       </w:r>
     </w:p>
     <w:p>
@@ -64,7 +28,7 @@
         <w:spacing w:after="0" w:line="240" w:lineRule="auto"/>
         <w:jc w:val="center"/>
         <w:rPr>
-          <w:rFonts w:ascii="Arial" w:eastAsia="MS Mincho" w:hAnsi="Arial" w:cs="Arial"/>
+          <w:rFonts w:ascii="Arial" w:hAnsi="Arial" w:eastAsia="MS Mincho" w:cs="Arial"/>
           <w:b/>
           <w:color w:val="000000"/>
           <w:sz w:val="34"/>
@@ -79,97 +43,7 @@
           <w:sz w:val="34"/>
           <w:szCs w:val="34"/>
         </w:rPr>
-        <w:t>C</w:t>
-      </w:r>
-      <w:r>
-        <w:rPr>
-          <w:rFonts w:ascii="Arial" w:hAnsi="Arial" w:cs="Arial"/>
-          <w:b/>
-          <w:sz w:val="34"/>
-          <w:szCs w:val="34"/>
-        </w:rPr>
-        <w:t>Ấ</w:t>
-      </w:r>
-      <w:r>
-        <w:rPr>
-          <w:rFonts w:ascii="Arial" w:hAnsi="Arial" w:cs="Arial"/>
-          <w:b/>
-          <w:sz w:val="34"/>
-          <w:szCs w:val="34"/>
-        </w:rPr>
-        <w:t>U TRÚC D</w:t>
-      </w:r>
-      <w:r>
-        <w:rPr>
-          <w:rFonts w:ascii="Arial" w:hAnsi="Arial" w:cs="Arial"/>
-          <w:b/>
-          <w:sz w:val="34"/>
-          <w:szCs w:val="34"/>
-        </w:rPr>
-        <w:t>Ữ</w:t>
-      </w:r>
-      <w:r>
-        <w:rPr>
-          <w:rFonts w:ascii="Arial" w:hAnsi="Arial" w:cs="Arial"/>
-          <w:b/>
-          <w:sz w:val="34"/>
-          <w:szCs w:val="34"/>
-        </w:rPr>
-        <w:t xml:space="preserve"> LI</w:t>
-      </w:r>
-      <w:r>
-        <w:rPr>
-          <w:rFonts w:ascii="Arial" w:hAnsi="Arial" w:cs="Arial"/>
-          <w:b/>
-          <w:sz w:val="34"/>
-          <w:szCs w:val="34"/>
-        </w:rPr>
-        <w:t>Ệ</w:t>
-      </w:r>
-      <w:r>
-        <w:rPr>
-          <w:rFonts w:ascii="Arial" w:hAnsi="Arial" w:cs="Arial"/>
-          <w:b/>
-          <w:sz w:val="34"/>
-          <w:szCs w:val="34"/>
-        </w:rPr>
-        <w:t>U VÀ GI</w:t>
-      </w:r>
-      <w:r>
-        <w:rPr>
-          <w:rFonts w:ascii="Arial" w:hAnsi="Arial" w:cs="Arial"/>
-          <w:b/>
-          <w:sz w:val="34"/>
-          <w:szCs w:val="34"/>
-        </w:rPr>
-        <w:t>Ả</w:t>
-      </w:r>
-      <w:r>
-        <w:rPr>
-          <w:rFonts w:ascii="Arial" w:hAnsi="Arial" w:cs="Arial"/>
-          <w:b/>
-          <w:sz w:val="34"/>
-          <w:szCs w:val="34"/>
-        </w:rPr>
-        <w:t>I THU</w:t>
-      </w:r>
-      <w:r>
-        <w:rPr>
-          <w:rFonts w:ascii="Arial" w:hAnsi="Arial" w:cs="Arial"/>
-          <w:b/>
-          <w:sz w:val="34"/>
-          <w:szCs w:val="34"/>
-        </w:rPr>
-        <w:t>Ậ</w:t>
-      </w:r>
-      <w:r>
-        <w:rPr>
-          <w:rFonts w:ascii="Arial" w:hAnsi="Arial" w:cs="Arial"/>
-          <w:b/>
-          <w:sz w:val="34"/>
-          <w:szCs w:val="34"/>
-        </w:rPr>
-        <w:t>T</w:t>
+        <w:t>CẤU TRÚC DỮ LIỆU VÀ GIẢI THUẬT</w:t>
       </w:r>
     </w:p>
     <w:p>
@@ -177,7 +51,7 @@
         <w:spacing w:after="0" w:line="360" w:lineRule="auto"/>
         <w:jc w:val="center"/>
         <w:rPr>
-          <w:rFonts w:ascii="Arial" w:eastAsia="MS Mincho" w:hAnsi="Arial" w:cs="Arial"/>
+          <w:rFonts w:ascii="Arial" w:hAnsi="Arial" w:eastAsia="MS Mincho" w:cs="Arial"/>
           <w:b/>
           <w:color w:val="000000"/>
           <w:sz w:val="28"/>
@@ -188,18 +62,24 @@
     </w:p>
     <w:tbl>
       <w:tblPr>
+        <w:tblStyle w:val="4"/>
         <w:tblW w:w="14900" w:type="dxa"/>
         <w:tblInd w:w="-365" w:type="dxa"/>
         <w:tblBorders>
-          <w:top w:val="single" w:sz="4" w:space="0" w:color="auto"/>
-          <w:left w:val="single" w:sz="4" w:space="0" w:color="auto"/>
-          <w:bottom w:val="single" w:sz="4" w:space="0" w:color="auto"/>
-          <w:right w:val="single" w:sz="4" w:space="0" w:color="auto"/>
-          <w:insideH w:val="single" w:sz="4" w:space="0" w:color="auto"/>
-          <w:insideV w:val="single" w:sz="4" w:space="0" w:color="auto"/>
+          <w:top w:val="single" w:color="auto" w:sz="4" w:space="0"/>
+          <w:left w:val="single" w:color="auto" w:sz="4" w:space="0"/>
+          <w:bottom w:val="single" w:color="auto" w:sz="4" w:space="0"/>
+          <w:right w:val="single" w:color="auto" w:sz="4" w:space="0"/>
+          <w:insideH w:val="single" w:color="auto" w:sz="4" w:space="0"/>
+          <w:insideV w:val="single" w:color="auto" w:sz="4" w:space="0"/>
         </w:tblBorders>
         <w:tblLayout w:type="fixed"/>
-        <w:tblLook w:val="04A0" w:firstRow="1" w:lastRow="0" w:firstColumn="1" w:lastColumn="0" w:noHBand="0" w:noVBand="1"/>
+        <w:tblCellMar>
+          <w:top w:w="0" w:type="dxa"/>
+          <w:left w:w="108" w:type="dxa"/>
+          <w:bottom w:w="0" w:type="dxa"/>
+          <w:right w:w="108" w:type="dxa"/>
+        </w:tblCellMar>
       </w:tblPr>
       <w:tblGrid>
         <w:gridCol w:w="529"/>
@@ -211,17 +91,34 @@
         <w:gridCol w:w="2750"/>
       </w:tblGrid>
       <w:tr>
+        <w:tblPrEx>
+          <w:tblBorders>
+            <w:top w:val="single" w:color="auto" w:sz="4" w:space="0"/>
+            <w:left w:val="single" w:color="auto" w:sz="4" w:space="0"/>
+            <w:bottom w:val="single" w:color="auto" w:sz="4" w:space="0"/>
+            <w:right w:val="single" w:color="auto" w:sz="4" w:space="0"/>
+            <w:insideH w:val="single" w:color="auto" w:sz="4" w:space="0"/>
+            <w:insideV w:val="single" w:color="auto" w:sz="4" w:space="0"/>
+          </w:tblBorders>
+          <w:tblLayout w:type="fixed"/>
+          <w:tblCellMar>
+            <w:top w:w="0" w:type="dxa"/>
+            <w:left w:w="108" w:type="dxa"/>
+            <w:bottom w:w="0" w:type="dxa"/>
+            <w:right w:w="108" w:type="dxa"/>
+          </w:tblCellMar>
+        </w:tblPrEx>
         <w:trPr>
-          <w:trHeight w:val="597"/>
+          <w:trHeight w:val="597" w:hRule="atLeast"/>
         </w:trPr>
         <w:tc>
           <w:tcPr>
             <w:tcW w:w="529" w:type="dxa"/>
             <w:tcBorders>
-              <w:top w:val="single" w:sz="4" w:space="0" w:color="auto"/>
-              <w:left w:val="single" w:sz="4" w:space="0" w:color="auto"/>
-              <w:bottom w:val="single" w:sz="4" w:space="0" w:color="auto"/>
-              <w:right w:val="single" w:sz="4" w:space="0" w:color="auto"/>
+              <w:top w:val="single" w:color="auto" w:sz="4" w:space="0"/>
+              <w:left w:val="single" w:color="auto" w:sz="4" w:space="0"/>
+              <w:bottom w:val="single" w:color="auto" w:sz="4" w:space="0"/>
+              <w:right w:val="single" w:color="auto" w:sz="4" w:space="0"/>
             </w:tcBorders>
           </w:tcPr>
           <w:p>
@@ -229,7 +126,7 @@
               <w:spacing w:after="0" w:line="240" w:lineRule="auto"/>
               <w:jc w:val="both"/>
               <w:rPr>
-                <w:rFonts w:ascii="Arial" w:eastAsia="MS Mincho" w:hAnsi="Arial" w:cs="Arial"/>
+                <w:rFonts w:ascii="Arial" w:hAnsi="Arial" w:eastAsia="MS Mincho" w:cs="Arial"/>
                 <w:b/>
                 <w:color w:val="000000"/>
                 <w:sz w:val="24"/>
@@ -239,7 +136,7 @@
             </w:pPr>
             <w:r>
               <w:rPr>
-                <w:rFonts w:ascii="Arial" w:eastAsia="MS Mincho" w:hAnsi="Arial" w:cs="Arial"/>
+                <w:rFonts w:ascii="Arial" w:hAnsi="Arial" w:eastAsia="MS Mincho" w:cs="Arial"/>
                 <w:b/>
                 <w:color w:val="000000"/>
                 <w:sz w:val="24"/>
@@ -254,18 +151,18 @@
           <w:tcPr>
             <w:tcW w:w="2351" w:type="dxa"/>
             <w:tcBorders>
-              <w:top w:val="single" w:sz="4" w:space="0" w:color="auto"/>
-              <w:left w:val="single" w:sz="4" w:space="0" w:color="auto"/>
-              <w:bottom w:val="single" w:sz="4" w:space="0" w:color="auto"/>
-              <w:right w:val="single" w:sz="4" w:space="0" w:color="auto"/>
-              <w:tl2br w:val="single" w:sz="4" w:space="0" w:color="auto"/>
-            </w:tcBorders>
-          </w:tcPr>
-          <w:p>
-            <w:pPr>
-              <w:spacing w:after="0" w:line="240" w:lineRule="auto"/>
-              <w:rPr>
-                <w:rFonts w:ascii="Arial" w:eastAsia="MS Mincho" w:hAnsi="Arial" w:cs="Arial"/>
+              <w:top w:val="single" w:color="auto" w:sz="4" w:space="0"/>
+              <w:left w:val="single" w:color="auto" w:sz="4" w:space="0"/>
+              <w:bottom w:val="single" w:color="auto" w:sz="4" w:space="0"/>
+              <w:right w:val="single" w:color="auto" w:sz="4" w:space="0"/>
+              <w:tl2br w:val="single" w:color="auto" w:sz="4" w:space="0"/>
+            </w:tcBorders>
+          </w:tcPr>
+          <w:p>
+            <w:pPr>
+              <w:spacing w:after="0" w:line="240" w:lineRule="auto"/>
+              <w:rPr>
+                <w:rFonts w:ascii="Arial" w:hAnsi="Arial" w:eastAsia="MS Mincho" w:cs="Arial"/>
                 <w:b/>
                 <w:color w:val="000000"/>
                 <w:sz w:val="24"/>
@@ -275,43 +172,21 @@
             </w:pPr>
             <w:r>
               <w:rPr>
-                <w:rFonts w:ascii="Arial" w:eastAsia="MS Mincho" w:hAnsi="Arial" w:cs="Arial"/>
+                <w:rFonts w:ascii="Arial" w:hAnsi="Arial" w:eastAsia="MS Mincho" w:cs="Arial"/>
                 <w:b/>
                 <w:color w:val="000000"/>
                 <w:sz w:val="24"/>
                 <w:szCs w:val="28"/>
                 <w:lang w:eastAsia="ja-JP"/>
               </w:rPr>
-              <w:t>H</w:t>
-            </w:r>
-            <w:r>
-              <w:rPr>
-                <w:rFonts w:ascii="Arial" w:eastAsia="MS Mincho" w:hAnsi="Arial" w:cs="Arial"/>
-                <w:b/>
-                <w:color w:val="000000"/>
-                <w:sz w:val="24"/>
-                <w:szCs w:val="28"/>
-                <w:lang w:eastAsia="ja-JP"/>
-              </w:rPr>
-              <w:t>ọ</w:t>
-            </w:r>
-            <w:r>
-              <w:rPr>
-                <w:rFonts w:ascii="Arial" w:eastAsia="MS Mincho" w:hAnsi="Arial" w:cs="Arial"/>
-                <w:b/>
-                <w:color w:val="000000"/>
-                <w:sz w:val="24"/>
-                <w:szCs w:val="28"/>
-                <w:lang w:eastAsia="ja-JP"/>
-              </w:rPr>
-              <w:t xml:space="preserve"> và tên</w:t>
+              <w:t>Họ và tên</w:t>
             </w:r>
           </w:p>
           <w:p>
             <w:pPr>
               <w:jc w:val="right"/>
               <w:rPr>
-                <w:rFonts w:ascii="Arial" w:eastAsia="MS Mincho" w:hAnsi="Arial" w:cs="Arial"/>
+                <w:rFonts w:ascii="Arial" w:hAnsi="Arial" w:eastAsia="MS Mincho" w:cs="Arial"/>
                 <w:b/>
                 <w:sz w:val="24"/>
                 <w:szCs w:val="28"/>
@@ -322,7 +197,7 @@
           <w:p>
             <w:pPr>
               <w:rPr>
-                <w:rFonts w:ascii="Arial" w:eastAsia="MS Mincho" w:hAnsi="Arial" w:cs="Arial"/>
+                <w:rFonts w:ascii="Arial" w:hAnsi="Arial" w:eastAsia="MS Mincho" w:cs="Arial"/>
                 <w:sz w:val="24"/>
                 <w:szCs w:val="28"/>
                 <w:lang w:eastAsia="ja-JP"/>
@@ -334,10 +209,10 @@
           <w:tcPr>
             <w:tcW w:w="2520" w:type="dxa"/>
             <w:tcBorders>
-              <w:top w:val="single" w:sz="4" w:space="0" w:color="auto"/>
-              <w:left w:val="single" w:sz="4" w:space="0" w:color="auto"/>
-              <w:bottom w:val="single" w:sz="4" w:space="0" w:color="auto"/>
-              <w:right w:val="single" w:sz="4" w:space="0" w:color="auto"/>
+              <w:top w:val="single" w:color="auto" w:sz="4" w:space="0"/>
+              <w:left w:val="single" w:color="auto" w:sz="4" w:space="0"/>
+              <w:bottom w:val="single" w:color="auto" w:sz="4" w:space="0"/>
+              <w:right w:val="single" w:color="auto" w:sz="4" w:space="0"/>
             </w:tcBorders>
           </w:tcPr>
           <w:p>
@@ -345,7 +220,7 @@
               <w:spacing w:after="0" w:line="240" w:lineRule="auto"/>
               <w:jc w:val="center"/>
               <w:rPr>
-                <w:rFonts w:ascii="Arial" w:eastAsia="MS Mincho" w:hAnsi="Arial" w:cs="Arial"/>
+                <w:rFonts w:ascii="Arial" w:hAnsi="Arial" w:eastAsia="MS Mincho" w:cs="Arial"/>
                 <w:b/>
                 <w:color w:val="000000"/>
                 <w:sz w:val="24"/>
@@ -355,7 +230,7 @@
             </w:pPr>
             <w:r>
               <w:rPr>
-                <w:rFonts w:ascii="Arial" w:eastAsia="MS Mincho" w:hAnsi="Arial" w:cs="Arial"/>
+                <w:rFonts w:ascii="Arial" w:hAnsi="Arial" w:eastAsia="MS Mincho" w:cs="Arial"/>
                 <w:b/>
                 <w:color w:val="000000"/>
                 <w:sz w:val="24"/>
@@ -370,10 +245,10 @@
           <w:tcPr>
             <w:tcW w:w="2160" w:type="dxa"/>
             <w:tcBorders>
-              <w:top w:val="single" w:sz="4" w:space="0" w:color="auto"/>
-              <w:left w:val="single" w:sz="4" w:space="0" w:color="auto"/>
-              <w:bottom w:val="single" w:sz="4" w:space="0" w:color="auto"/>
-              <w:right w:val="single" w:sz="4" w:space="0" w:color="auto"/>
+              <w:top w:val="single" w:color="auto" w:sz="4" w:space="0"/>
+              <w:left w:val="single" w:color="auto" w:sz="4" w:space="0"/>
+              <w:bottom w:val="single" w:color="auto" w:sz="4" w:space="0"/>
+              <w:right w:val="single" w:color="auto" w:sz="4" w:space="0"/>
             </w:tcBorders>
           </w:tcPr>
           <w:p>
@@ -381,7 +256,7 @@
               <w:spacing w:after="0" w:line="240" w:lineRule="auto"/>
               <w:jc w:val="center"/>
               <w:rPr>
-                <w:rFonts w:ascii="Arial" w:eastAsia="MS Mincho" w:hAnsi="Arial" w:cs="Arial"/>
+                <w:rFonts w:ascii="Arial" w:hAnsi="Arial" w:eastAsia="MS Mincho" w:cs="Arial"/>
                 <w:b/>
                 <w:color w:val="000000"/>
                 <w:sz w:val="24"/>
@@ -391,7 +266,7 @@
             </w:pPr>
             <w:r>
               <w:rPr>
-                <w:rFonts w:ascii="Arial" w:eastAsia="MS Mincho" w:hAnsi="Arial" w:cs="Arial"/>
+                <w:rFonts w:ascii="Arial" w:hAnsi="Arial" w:eastAsia="MS Mincho" w:cs="Arial"/>
                 <w:b/>
                 <w:color w:val="000000"/>
                 <w:sz w:val="24"/>
@@ -406,10 +281,10 @@
           <w:tcPr>
             <w:tcW w:w="2160" w:type="dxa"/>
             <w:tcBorders>
-              <w:top w:val="single" w:sz="4" w:space="0" w:color="auto"/>
-              <w:left w:val="single" w:sz="4" w:space="0" w:color="auto"/>
-              <w:bottom w:val="single" w:sz="4" w:space="0" w:color="auto"/>
-              <w:right w:val="single" w:sz="4" w:space="0" w:color="auto"/>
+              <w:top w:val="single" w:color="auto" w:sz="4" w:space="0"/>
+              <w:left w:val="single" w:color="auto" w:sz="4" w:space="0"/>
+              <w:bottom w:val="single" w:color="auto" w:sz="4" w:space="0"/>
+              <w:right w:val="single" w:color="auto" w:sz="4" w:space="0"/>
             </w:tcBorders>
           </w:tcPr>
           <w:p>
@@ -417,7 +292,7 @@
               <w:spacing w:after="0" w:line="240" w:lineRule="auto"/>
               <w:jc w:val="center"/>
               <w:rPr>
-                <w:rFonts w:ascii="Arial" w:eastAsia="MS Mincho" w:hAnsi="Arial" w:cs="Arial"/>
+                <w:rFonts w:ascii="Arial" w:hAnsi="Arial" w:eastAsia="MS Mincho" w:cs="Arial"/>
                 <w:b/>
                 <w:color w:val="000000"/>
                 <w:sz w:val="24"/>
@@ -427,7 +302,7 @@
             </w:pPr>
             <w:r>
               <w:rPr>
-                <w:rFonts w:ascii="Arial" w:eastAsia="MS Mincho" w:hAnsi="Arial" w:cs="Arial"/>
+                <w:rFonts w:ascii="Arial" w:hAnsi="Arial" w:eastAsia="MS Mincho" w:cs="Arial"/>
                 <w:b/>
                 <w:color w:val="000000"/>
                 <w:sz w:val="24"/>
@@ -442,10 +317,10 @@
           <w:tcPr>
             <w:tcW w:w="2430" w:type="dxa"/>
             <w:tcBorders>
-              <w:top w:val="single" w:sz="4" w:space="0" w:color="auto"/>
-              <w:left w:val="single" w:sz="4" w:space="0" w:color="auto"/>
-              <w:bottom w:val="single" w:sz="4" w:space="0" w:color="auto"/>
-              <w:right w:val="single" w:sz="4" w:space="0" w:color="auto"/>
+              <w:top w:val="single" w:color="auto" w:sz="4" w:space="0"/>
+              <w:left w:val="single" w:color="auto" w:sz="4" w:space="0"/>
+              <w:bottom w:val="single" w:color="auto" w:sz="4" w:space="0"/>
+              <w:right w:val="single" w:color="auto" w:sz="4" w:space="0"/>
             </w:tcBorders>
           </w:tcPr>
           <w:p>
@@ -453,7 +328,7 @@
               <w:spacing w:after="0" w:line="240" w:lineRule="auto"/>
               <w:jc w:val="center"/>
               <w:rPr>
-                <w:rFonts w:ascii="Arial" w:eastAsia="MS Mincho" w:hAnsi="Arial" w:cs="Arial"/>
+                <w:rFonts w:ascii="Arial" w:hAnsi="Arial" w:eastAsia="MS Mincho" w:cs="Arial"/>
                 <w:b/>
                 <w:color w:val="000000"/>
                 <w:sz w:val="24"/>
@@ -463,7 +338,7 @@
             </w:pPr>
             <w:r>
               <w:rPr>
-                <w:rFonts w:ascii="Arial" w:eastAsia="MS Mincho" w:hAnsi="Arial" w:cs="Arial"/>
+                <w:rFonts w:ascii="Arial" w:hAnsi="Arial" w:eastAsia="MS Mincho" w:cs="Arial"/>
                 <w:b/>
                 <w:color w:val="000000"/>
                 <w:sz w:val="24"/>
@@ -478,10 +353,10 @@
           <w:tcPr>
             <w:tcW w:w="2750" w:type="dxa"/>
             <w:tcBorders>
-              <w:top w:val="single" w:sz="4" w:space="0" w:color="auto"/>
-              <w:left w:val="single" w:sz="4" w:space="0" w:color="auto"/>
-              <w:bottom w:val="single" w:sz="4" w:space="0" w:color="auto"/>
-              <w:right w:val="single" w:sz="4" w:space="0" w:color="auto"/>
+              <w:top w:val="single" w:color="auto" w:sz="4" w:space="0"/>
+              <w:left w:val="single" w:color="auto" w:sz="4" w:space="0"/>
+              <w:bottom w:val="single" w:color="auto" w:sz="4" w:space="0"/>
+              <w:right w:val="single" w:color="auto" w:sz="4" w:space="0"/>
             </w:tcBorders>
           </w:tcPr>
           <w:p>
@@ -489,7 +364,7 @@
               <w:spacing w:after="0" w:line="240" w:lineRule="auto"/>
               <w:jc w:val="center"/>
               <w:rPr>
-                <w:rFonts w:ascii="Arial" w:eastAsia="MS Mincho" w:hAnsi="Arial" w:cs="Arial"/>
+                <w:rFonts w:ascii="Arial" w:hAnsi="Arial" w:eastAsia="MS Mincho" w:cs="Arial"/>
                 <w:b/>
                 <w:color w:val="000000"/>
                 <w:sz w:val="24"/>
@@ -499,7 +374,7 @@
             </w:pPr>
             <w:r>
               <w:rPr>
-                <w:rFonts w:ascii="Arial" w:eastAsia="MS Mincho" w:hAnsi="Arial" w:cs="Arial"/>
+                <w:rFonts w:ascii="Arial" w:hAnsi="Arial" w:eastAsia="MS Mincho" w:cs="Arial"/>
                 <w:b/>
                 <w:color w:val="000000"/>
                 <w:sz w:val="24"/>
@@ -512,14 +387,31 @@
         </w:tc>
       </w:tr>
       <w:tr>
+        <w:tblPrEx>
+          <w:tblBorders>
+            <w:top w:val="single" w:color="auto" w:sz="4" w:space="0"/>
+            <w:left w:val="single" w:color="auto" w:sz="4" w:space="0"/>
+            <w:bottom w:val="single" w:color="auto" w:sz="4" w:space="0"/>
+            <w:right w:val="single" w:color="auto" w:sz="4" w:space="0"/>
+            <w:insideH w:val="single" w:color="auto" w:sz="4" w:space="0"/>
+            <w:insideV w:val="single" w:color="auto" w:sz="4" w:space="0"/>
+          </w:tblBorders>
+          <w:tblLayout w:type="fixed"/>
+          <w:tblCellMar>
+            <w:top w:w="0" w:type="dxa"/>
+            <w:left w:w="108" w:type="dxa"/>
+            <w:bottom w:w="0" w:type="dxa"/>
+            <w:right w:w="108" w:type="dxa"/>
+          </w:tblCellMar>
+        </w:tblPrEx>
         <w:tc>
           <w:tcPr>
             <w:tcW w:w="529" w:type="dxa"/>
             <w:tcBorders>
-              <w:top w:val="single" w:sz="4" w:space="0" w:color="auto"/>
-              <w:left w:val="single" w:sz="4" w:space="0" w:color="auto"/>
-              <w:bottom w:val="single" w:sz="4" w:space="0" w:color="auto"/>
-              <w:right w:val="single" w:sz="4" w:space="0" w:color="auto"/>
+              <w:top w:val="single" w:color="auto" w:sz="4" w:space="0"/>
+              <w:left w:val="single" w:color="auto" w:sz="4" w:space="0"/>
+              <w:bottom w:val="single" w:color="auto" w:sz="4" w:space="0"/>
+              <w:right w:val="single" w:color="auto" w:sz="4" w:space="0"/>
             </w:tcBorders>
           </w:tcPr>
           <w:p>
@@ -527,16 +419,16 @@
               <w:spacing w:after="0" w:line="240" w:lineRule="auto"/>
               <w:jc w:val="both"/>
               <w:rPr>
-                <w:rFonts w:ascii="Arial" w:eastAsia="MS Mincho" w:hAnsi="Arial" w:cs="Arial"/>
-                <w:color w:val="000000"/>
-                <w:sz w:val="20"/>
-                <w:szCs w:val="20"/>
-                <w:lang w:eastAsia="ja-JP"/>
-              </w:rPr>
-            </w:pPr>
-            <w:r>
-              <w:rPr>
-                <w:rFonts w:ascii="Arial" w:eastAsia="MS Mincho" w:hAnsi="Arial" w:cs="Arial"/>
+                <w:rFonts w:ascii="Arial" w:hAnsi="Arial" w:eastAsia="MS Mincho" w:cs="Arial"/>
+                <w:color w:val="000000"/>
+                <w:sz w:val="20"/>
+                <w:szCs w:val="20"/>
+                <w:lang w:eastAsia="ja-JP"/>
+              </w:rPr>
+            </w:pPr>
+            <w:r>
+              <w:rPr>
+                <w:rFonts w:ascii="Arial" w:hAnsi="Arial" w:eastAsia="MS Mincho" w:cs="Arial"/>
                 <w:color w:val="000000"/>
                 <w:sz w:val="20"/>
                 <w:szCs w:val="20"/>
@@ -550,10 +442,10 @@
           <w:tcPr>
             <w:tcW w:w="2351" w:type="dxa"/>
             <w:tcBorders>
-              <w:top w:val="single" w:sz="4" w:space="0" w:color="auto"/>
-              <w:left w:val="single" w:sz="4" w:space="0" w:color="auto"/>
-              <w:bottom w:val="single" w:sz="4" w:space="0" w:color="auto"/>
-              <w:right w:val="single" w:sz="4" w:space="0" w:color="auto"/>
+              <w:top w:val="single" w:color="auto" w:sz="4" w:space="0"/>
+              <w:left w:val="single" w:color="auto" w:sz="4" w:space="0"/>
+              <w:bottom w:val="single" w:color="auto" w:sz="4" w:space="0"/>
+              <w:right w:val="single" w:color="auto" w:sz="4" w:space="0"/>
             </w:tcBorders>
             <w:vAlign w:val="bottom"/>
           </w:tcPr>
@@ -561,14 +453,14 @@
             <w:pPr>
               <w:jc w:val="both"/>
               <w:rPr>
-                <w:rFonts w:ascii="Arial" w:eastAsia="Times New Roman" w:hAnsi="Arial" w:cs="Arial"/>
-                <w:sz w:val="20"/>
-                <w:szCs w:val="20"/>
-              </w:rPr>
-            </w:pPr>
-            <w:r>
-              <w:rPr>
-                <w:rFonts w:ascii="Arial" w:eastAsia="Times New Roman" w:hAnsi="Arial" w:cs="Arial"/>
+                <w:rFonts w:ascii="Arial" w:hAnsi="Arial" w:eastAsia="Times New Roman" w:cs="Arial"/>
+                <w:sz w:val="20"/>
+                <w:szCs w:val="20"/>
+              </w:rPr>
+            </w:pPr>
+            <w:r>
+              <w:rPr>
+                <w:rFonts w:ascii="Arial" w:hAnsi="Arial" w:eastAsia="Times New Roman" w:cs="Arial"/>
                 <w:sz w:val="20"/>
                 <w:szCs w:val="20"/>
               </w:rPr>
@@ -580,10 +472,10 @@
           <w:tcPr>
             <w:tcW w:w="2520" w:type="dxa"/>
             <w:tcBorders>
-              <w:top w:val="single" w:sz="4" w:space="0" w:color="auto"/>
-              <w:left w:val="single" w:sz="4" w:space="0" w:color="auto"/>
-              <w:bottom w:val="single" w:sz="4" w:space="0" w:color="auto"/>
-              <w:right w:val="single" w:sz="4" w:space="0" w:color="auto"/>
+              <w:top w:val="single" w:color="auto" w:sz="4" w:space="0"/>
+              <w:left w:val="single" w:color="auto" w:sz="4" w:space="0"/>
+              <w:bottom w:val="single" w:color="auto" w:sz="4" w:space="0"/>
+              <w:right w:val="single" w:color="auto" w:sz="4" w:space="0"/>
             </w:tcBorders>
           </w:tcPr>
           <w:p>
@@ -591,16 +483,16 @@
               <w:spacing w:after="0" w:line="240" w:lineRule="auto"/>
               <w:jc w:val="center"/>
               <w:rPr>
-                <w:rFonts w:ascii="Arial" w:eastAsia="MS Mincho" w:hAnsi="Arial" w:cs="Arial"/>
-                <w:color w:val="000000"/>
-                <w:sz w:val="20"/>
-                <w:szCs w:val="20"/>
-                <w:lang w:eastAsia="ja-JP"/>
-              </w:rPr>
-            </w:pPr>
-            <w:r>
-              <w:rPr>
-                <w:rFonts w:ascii="Arial" w:eastAsia="MS Mincho" w:hAnsi="Arial" w:cs="Arial"/>
+                <w:rFonts w:ascii="Arial" w:hAnsi="Arial" w:eastAsia="MS Mincho" w:cs="Arial"/>
+                <w:color w:val="000000"/>
+                <w:sz w:val="20"/>
+                <w:szCs w:val="20"/>
+                <w:lang w:eastAsia="ja-JP"/>
+              </w:rPr>
+            </w:pPr>
+            <w:r>
+              <w:rPr>
+                <w:rFonts w:ascii="Arial" w:hAnsi="Arial" w:eastAsia="MS Mincho" w:cs="Arial"/>
                 <w:color w:val="000000"/>
                 <w:sz w:val="20"/>
                 <w:szCs w:val="20"/>
@@ -614,10 +506,10 @@
           <w:tcPr>
             <w:tcW w:w="2160" w:type="dxa"/>
             <w:tcBorders>
-              <w:top w:val="single" w:sz="4" w:space="0" w:color="auto"/>
-              <w:left w:val="single" w:sz="4" w:space="0" w:color="auto"/>
-              <w:bottom w:val="single" w:sz="4" w:space="0" w:color="auto"/>
-              <w:right w:val="single" w:sz="4" w:space="0" w:color="auto"/>
+              <w:top w:val="single" w:color="auto" w:sz="4" w:space="0"/>
+              <w:left w:val="single" w:color="auto" w:sz="4" w:space="0"/>
+              <w:bottom w:val="single" w:color="auto" w:sz="4" w:space="0"/>
+              <w:right w:val="single" w:color="auto" w:sz="4" w:space="0"/>
             </w:tcBorders>
           </w:tcPr>
           <w:p>
@@ -625,16 +517,16 @@
               <w:spacing w:after="0" w:line="240" w:lineRule="auto"/>
               <w:jc w:val="center"/>
               <w:rPr>
-                <w:rFonts w:ascii="Arial" w:eastAsia="MS Mincho" w:hAnsi="Arial" w:cs="Arial"/>
-                <w:color w:val="000000"/>
-                <w:sz w:val="20"/>
-                <w:szCs w:val="20"/>
-                <w:lang w:eastAsia="ja-JP"/>
-              </w:rPr>
-            </w:pPr>
-            <w:r>
-              <w:rPr>
-                <w:rFonts w:ascii="Arial" w:eastAsia="MS Mincho" w:hAnsi="Arial" w:cs="Arial"/>
+                <w:rFonts w:ascii="Arial" w:hAnsi="Arial" w:eastAsia="MS Mincho" w:cs="Arial"/>
+                <w:color w:val="000000"/>
+                <w:sz w:val="20"/>
+                <w:szCs w:val="20"/>
+                <w:lang w:eastAsia="ja-JP"/>
+              </w:rPr>
+            </w:pPr>
+            <w:r>
+              <w:rPr>
+                <w:rFonts w:ascii="Arial" w:hAnsi="Arial" w:eastAsia="MS Mincho" w:cs="Arial"/>
                 <w:color w:val="000000"/>
                 <w:sz w:val="20"/>
                 <w:szCs w:val="20"/>
@@ -648,10 +540,10 @@
           <w:tcPr>
             <w:tcW w:w="2160" w:type="dxa"/>
             <w:tcBorders>
-              <w:top w:val="single" w:sz="4" w:space="0" w:color="auto"/>
-              <w:left w:val="single" w:sz="4" w:space="0" w:color="auto"/>
-              <w:bottom w:val="single" w:sz="4" w:space="0" w:color="auto"/>
-              <w:right w:val="single" w:sz="4" w:space="0" w:color="auto"/>
+              <w:top w:val="single" w:color="auto" w:sz="4" w:space="0"/>
+              <w:left w:val="single" w:color="auto" w:sz="4" w:space="0"/>
+              <w:bottom w:val="single" w:color="auto" w:sz="4" w:space="0"/>
+              <w:right w:val="single" w:color="auto" w:sz="4" w:space="0"/>
             </w:tcBorders>
           </w:tcPr>
           <w:p>
@@ -659,16 +551,16 @@
               <w:spacing w:after="0" w:line="240" w:lineRule="auto"/>
               <w:jc w:val="center"/>
               <w:rPr>
-                <w:rFonts w:ascii="Arial" w:eastAsia="MS Mincho" w:hAnsi="Arial" w:cs="Arial"/>
-                <w:color w:val="000000"/>
-                <w:sz w:val="20"/>
-                <w:szCs w:val="20"/>
-                <w:lang w:eastAsia="ja-JP"/>
-              </w:rPr>
-            </w:pPr>
-            <w:r>
-              <w:rPr>
-                <w:rFonts w:ascii="Arial" w:eastAsia="MS Mincho" w:hAnsi="Arial" w:cs="Arial"/>
+                <w:rFonts w:ascii="Arial" w:hAnsi="Arial" w:eastAsia="MS Mincho" w:cs="Arial"/>
+                <w:color w:val="000000"/>
+                <w:sz w:val="20"/>
+                <w:szCs w:val="20"/>
+                <w:lang w:eastAsia="ja-JP"/>
+              </w:rPr>
+            </w:pPr>
+            <w:r>
+              <w:rPr>
+                <w:rFonts w:ascii="Arial" w:hAnsi="Arial" w:eastAsia="MS Mincho" w:cs="Arial"/>
                 <w:color w:val="000000"/>
                 <w:sz w:val="20"/>
                 <w:szCs w:val="20"/>
@@ -682,10 +574,10 @@
           <w:tcPr>
             <w:tcW w:w="2430" w:type="dxa"/>
             <w:tcBorders>
-              <w:top w:val="single" w:sz="4" w:space="0" w:color="auto"/>
-              <w:left w:val="single" w:sz="4" w:space="0" w:color="auto"/>
-              <w:bottom w:val="single" w:sz="4" w:space="0" w:color="auto"/>
-              <w:right w:val="single" w:sz="4" w:space="0" w:color="auto"/>
+              <w:top w:val="single" w:color="auto" w:sz="4" w:space="0"/>
+              <w:left w:val="single" w:color="auto" w:sz="4" w:space="0"/>
+              <w:bottom w:val="single" w:color="auto" w:sz="4" w:space="0"/>
+              <w:right w:val="single" w:color="auto" w:sz="4" w:space="0"/>
             </w:tcBorders>
           </w:tcPr>
           <w:p>
@@ -693,16 +585,16 @@
               <w:spacing w:after="0" w:line="240" w:lineRule="auto"/>
               <w:jc w:val="center"/>
               <w:rPr>
-                <w:rFonts w:ascii="Arial" w:eastAsia="MS Mincho" w:hAnsi="Arial" w:cs="Arial"/>
-                <w:color w:val="000000"/>
-                <w:sz w:val="20"/>
-                <w:szCs w:val="20"/>
-                <w:lang w:eastAsia="ja-JP"/>
-              </w:rPr>
-            </w:pPr>
-            <w:r>
-              <w:rPr>
-                <w:rFonts w:ascii="Arial" w:eastAsia="MS Mincho" w:hAnsi="Arial" w:cs="Arial"/>
+                <w:rFonts w:ascii="Arial" w:hAnsi="Arial" w:eastAsia="MS Mincho" w:cs="Arial"/>
+                <w:color w:val="000000"/>
+                <w:sz w:val="20"/>
+                <w:szCs w:val="20"/>
+                <w:lang w:eastAsia="ja-JP"/>
+              </w:rPr>
+            </w:pPr>
+            <w:r>
+              <w:rPr>
+                <w:rFonts w:ascii="Arial" w:hAnsi="Arial" w:eastAsia="MS Mincho" w:cs="Arial"/>
                 <w:color w:val="000000"/>
                 <w:sz w:val="20"/>
                 <w:szCs w:val="20"/>
@@ -716,10 +608,10 @@
           <w:tcPr>
             <w:tcW w:w="2750" w:type="dxa"/>
             <w:tcBorders>
-              <w:top w:val="single" w:sz="4" w:space="0" w:color="auto"/>
-              <w:left w:val="single" w:sz="4" w:space="0" w:color="auto"/>
-              <w:bottom w:val="single" w:sz="4" w:space="0" w:color="auto"/>
-              <w:right w:val="single" w:sz="4" w:space="0" w:color="auto"/>
+              <w:top w:val="single" w:color="auto" w:sz="4" w:space="0"/>
+              <w:left w:val="single" w:color="auto" w:sz="4" w:space="0"/>
+              <w:bottom w:val="single" w:color="auto" w:sz="4" w:space="0"/>
+              <w:right w:val="single" w:color="auto" w:sz="4" w:space="0"/>
             </w:tcBorders>
           </w:tcPr>
           <w:p>
@@ -727,25 +619,54 @@
               <w:spacing w:after="0" w:line="240" w:lineRule="auto"/>
               <w:jc w:val="center"/>
               <w:rPr>
-                <w:rFonts w:ascii="Arial" w:eastAsia="MS Mincho" w:hAnsi="Arial" w:cs="Arial"/>
-                <w:color w:val="000000"/>
-                <w:sz w:val="20"/>
-                <w:szCs w:val="20"/>
-                <w:lang w:eastAsia="ja-JP"/>
-              </w:rPr>
-            </w:pPr>
+                <w:rFonts w:hint="default" w:ascii="Arial" w:hAnsi="Arial" w:eastAsia="MS Mincho" w:cs="Arial"/>
+                <w:color w:val="000000"/>
+                <w:sz w:val="20"/>
+                <w:szCs w:val="20"/>
+                <w:lang w:val="en-US" w:eastAsia="ja-JP"/>
+              </w:rPr>
+            </w:pPr>
+            <w:r>
+              <w:rPr>
+                <w:rFonts w:hint="default" w:ascii="Arial" w:hAnsi="Arial" w:eastAsia="MS Mincho" w:cs="Arial"/>
+                <w:color w:val="000000"/>
+                <w:sz w:val="20"/>
+                <w:szCs w:val="20"/>
+                <w:lang w:val="en-US" w:eastAsia="ja-JP"/>
+              </w:rPr>
+              <w:t>Bài 8: câu 3 (Stack), câu 4</w:t>
+            </w:r>
+            <w:bookmarkStart w:id="0" w:name="_GoBack"/>
+            <w:bookmarkEnd w:id="0"/>
           </w:p>
         </w:tc>
       </w:tr>
       <w:tr>
+        <w:tblPrEx>
+          <w:tblBorders>
+            <w:top w:val="single" w:color="auto" w:sz="4" w:space="0"/>
+            <w:left w:val="single" w:color="auto" w:sz="4" w:space="0"/>
+            <w:bottom w:val="single" w:color="auto" w:sz="4" w:space="0"/>
+            <w:right w:val="single" w:color="auto" w:sz="4" w:space="0"/>
+            <w:insideH w:val="single" w:color="auto" w:sz="4" w:space="0"/>
+            <w:insideV w:val="single" w:color="auto" w:sz="4" w:space="0"/>
+          </w:tblBorders>
+          <w:tblLayout w:type="fixed"/>
+          <w:tblCellMar>
+            <w:top w:w="0" w:type="dxa"/>
+            <w:left w:w="108" w:type="dxa"/>
+            <w:bottom w:w="0" w:type="dxa"/>
+            <w:right w:w="108" w:type="dxa"/>
+          </w:tblCellMar>
+        </w:tblPrEx>
         <w:tc>
           <w:tcPr>
             <w:tcW w:w="529" w:type="dxa"/>
             <w:tcBorders>
-              <w:top w:val="single" w:sz="4" w:space="0" w:color="auto"/>
-              <w:left w:val="single" w:sz="4" w:space="0" w:color="auto"/>
-              <w:bottom w:val="single" w:sz="4" w:space="0" w:color="auto"/>
-              <w:right w:val="single" w:sz="4" w:space="0" w:color="auto"/>
+              <w:top w:val="single" w:color="auto" w:sz="4" w:space="0"/>
+              <w:left w:val="single" w:color="auto" w:sz="4" w:space="0"/>
+              <w:bottom w:val="single" w:color="auto" w:sz="4" w:space="0"/>
+              <w:right w:val="single" w:color="auto" w:sz="4" w:space="0"/>
             </w:tcBorders>
           </w:tcPr>
           <w:p>
@@ -753,16 +674,16 @@
               <w:spacing w:after="0" w:line="240" w:lineRule="auto"/>
               <w:jc w:val="both"/>
               <w:rPr>
-                <w:rFonts w:ascii="Arial" w:eastAsia="MS Mincho" w:hAnsi="Arial" w:cs="Arial"/>
-                <w:color w:val="000000"/>
-                <w:sz w:val="20"/>
-                <w:szCs w:val="20"/>
-                <w:lang w:eastAsia="ja-JP"/>
-              </w:rPr>
-            </w:pPr>
-            <w:r>
-              <w:rPr>
-                <w:rFonts w:ascii="Arial" w:eastAsia="MS Mincho" w:hAnsi="Arial" w:cs="Arial"/>
+                <w:rFonts w:ascii="Arial" w:hAnsi="Arial" w:eastAsia="MS Mincho" w:cs="Arial"/>
+                <w:color w:val="000000"/>
+                <w:sz w:val="20"/>
+                <w:szCs w:val="20"/>
+                <w:lang w:eastAsia="ja-JP"/>
+              </w:rPr>
+            </w:pPr>
+            <w:r>
+              <w:rPr>
+                <w:rFonts w:ascii="Arial" w:hAnsi="Arial" w:eastAsia="MS Mincho" w:cs="Arial"/>
                 <w:color w:val="000000"/>
                 <w:sz w:val="20"/>
                 <w:szCs w:val="20"/>
@@ -776,10 +697,10 @@
           <w:tcPr>
             <w:tcW w:w="2351" w:type="dxa"/>
             <w:tcBorders>
-              <w:top w:val="single" w:sz="4" w:space="0" w:color="auto"/>
-              <w:left w:val="single" w:sz="4" w:space="0" w:color="auto"/>
-              <w:bottom w:val="single" w:sz="4" w:space="0" w:color="auto"/>
-              <w:right w:val="single" w:sz="4" w:space="0" w:color="auto"/>
+              <w:top w:val="single" w:color="auto" w:sz="4" w:space="0"/>
+              <w:left w:val="single" w:color="auto" w:sz="4" w:space="0"/>
+              <w:bottom w:val="single" w:color="auto" w:sz="4" w:space="0"/>
+              <w:right w:val="single" w:color="auto" w:sz="4" w:space="0"/>
             </w:tcBorders>
             <w:vAlign w:val="bottom"/>
           </w:tcPr>
@@ -787,7 +708,7 @@
             <w:pPr>
               <w:jc w:val="both"/>
               <w:rPr>
-                <w:rFonts w:ascii="Arial" w:eastAsia="Times New Roman" w:hAnsi="Arial" w:cs="Arial"/>
+                <w:rFonts w:ascii="Arial" w:hAnsi="Arial" w:eastAsia="Times New Roman" w:cs="Arial"/>
                 <w:sz w:val="20"/>
                 <w:szCs w:val="20"/>
               </w:rPr>
@@ -797,35 +718,7 @@
                 <w:rFonts w:cs="Calibri"/>
                 <w:color w:val="000000"/>
               </w:rPr>
-              <w:t>Nguy</w:t>
-            </w:r>
-            <w:r>
-              <w:rPr>
-                <w:rFonts w:cs="Calibri"/>
-                <w:color w:val="000000"/>
-              </w:rPr>
-              <w:t>ễ</w:t>
-            </w:r>
-            <w:r>
-              <w:rPr>
-                <w:rFonts w:cs="Calibri"/>
-                <w:color w:val="000000"/>
-              </w:rPr>
-              <w:t>n Dương Ti</w:t>
-            </w:r>
-            <w:r>
-              <w:rPr>
-                <w:rFonts w:cs="Calibri"/>
-                <w:color w:val="000000"/>
-              </w:rPr>
-              <w:t>ể</w:t>
-            </w:r>
-            <w:r>
-              <w:rPr>
-                <w:rFonts w:cs="Calibri"/>
-                <w:color w:val="000000"/>
-              </w:rPr>
-              <w:t>u My</w:t>
+              <w:t>Nguyễn Dương Tiểu My</w:t>
             </w:r>
           </w:p>
         </w:tc>
@@ -833,10 +726,10 @@
           <w:tcPr>
             <w:tcW w:w="2520" w:type="dxa"/>
             <w:tcBorders>
-              <w:top w:val="single" w:sz="4" w:space="0" w:color="auto"/>
-              <w:left w:val="single" w:sz="4" w:space="0" w:color="auto"/>
-              <w:bottom w:val="single" w:sz="4" w:space="0" w:color="auto"/>
-              <w:right w:val="single" w:sz="4" w:space="0" w:color="auto"/>
+              <w:top w:val="single" w:color="auto" w:sz="4" w:space="0"/>
+              <w:left w:val="single" w:color="auto" w:sz="4" w:space="0"/>
+              <w:bottom w:val="single" w:color="auto" w:sz="4" w:space="0"/>
+              <w:right w:val="single" w:color="auto" w:sz="4" w:space="0"/>
             </w:tcBorders>
           </w:tcPr>
           <w:p>
@@ -844,16 +737,16 @@
               <w:spacing w:after="0" w:line="240" w:lineRule="auto"/>
               <w:jc w:val="center"/>
               <w:rPr>
-                <w:rFonts w:ascii="Arial" w:eastAsia="MS Mincho" w:hAnsi="Arial" w:cs="Arial"/>
-                <w:color w:val="000000"/>
-                <w:sz w:val="20"/>
-                <w:szCs w:val="20"/>
-                <w:lang w:eastAsia="ja-JP"/>
-              </w:rPr>
-            </w:pPr>
-            <w:r>
-              <w:rPr>
-                <w:rFonts w:ascii="Arial" w:eastAsia="MS Mincho" w:hAnsi="Arial" w:cs="Arial"/>
+                <w:rFonts w:ascii="Arial" w:hAnsi="Arial" w:eastAsia="MS Mincho" w:cs="Arial"/>
+                <w:color w:val="000000"/>
+                <w:sz w:val="20"/>
+                <w:szCs w:val="20"/>
+                <w:lang w:eastAsia="ja-JP"/>
+              </w:rPr>
+            </w:pPr>
+            <w:r>
+              <w:rPr>
+                <w:rFonts w:ascii="Arial" w:hAnsi="Arial" w:eastAsia="MS Mincho" w:cs="Arial"/>
                 <w:color w:val="000000"/>
                 <w:sz w:val="20"/>
                 <w:szCs w:val="20"/>
@@ -867,10 +760,10 @@
           <w:tcPr>
             <w:tcW w:w="2160" w:type="dxa"/>
             <w:tcBorders>
-              <w:top w:val="single" w:sz="4" w:space="0" w:color="auto"/>
-              <w:left w:val="single" w:sz="4" w:space="0" w:color="auto"/>
-              <w:bottom w:val="single" w:sz="4" w:space="0" w:color="auto"/>
-              <w:right w:val="single" w:sz="4" w:space="0" w:color="auto"/>
+              <w:top w:val="single" w:color="auto" w:sz="4" w:space="0"/>
+              <w:left w:val="single" w:color="auto" w:sz="4" w:space="0"/>
+              <w:bottom w:val="single" w:color="auto" w:sz="4" w:space="0"/>
+              <w:right w:val="single" w:color="auto" w:sz="4" w:space="0"/>
             </w:tcBorders>
           </w:tcPr>
           <w:p>
@@ -878,16 +771,16 @@
               <w:spacing w:after="0" w:line="240" w:lineRule="auto"/>
               <w:jc w:val="center"/>
               <w:rPr>
-                <w:rFonts w:ascii="Arial" w:eastAsia="MS Mincho" w:hAnsi="Arial" w:cs="Arial"/>
-                <w:color w:val="000000"/>
-                <w:sz w:val="20"/>
-                <w:szCs w:val="20"/>
-                <w:lang w:eastAsia="ja-JP"/>
-              </w:rPr>
-            </w:pPr>
-            <w:r>
-              <w:rPr>
-                <w:rFonts w:ascii="Arial" w:eastAsia="MS Mincho" w:hAnsi="Arial" w:cs="Arial"/>
+                <w:rFonts w:ascii="Arial" w:hAnsi="Arial" w:eastAsia="MS Mincho" w:cs="Arial"/>
+                <w:color w:val="000000"/>
+                <w:sz w:val="20"/>
+                <w:szCs w:val="20"/>
+                <w:lang w:eastAsia="ja-JP"/>
+              </w:rPr>
+            </w:pPr>
+            <w:r>
+              <w:rPr>
+                <w:rFonts w:ascii="Arial" w:hAnsi="Arial" w:eastAsia="MS Mincho" w:cs="Arial"/>
                 <w:color w:val="000000"/>
                 <w:sz w:val="20"/>
                 <w:szCs w:val="20"/>
@@ -901,10 +794,10 @@
           <w:tcPr>
             <w:tcW w:w="2160" w:type="dxa"/>
             <w:tcBorders>
-              <w:top w:val="single" w:sz="4" w:space="0" w:color="auto"/>
-              <w:left w:val="single" w:sz="4" w:space="0" w:color="auto"/>
-              <w:bottom w:val="single" w:sz="4" w:space="0" w:color="auto"/>
-              <w:right w:val="single" w:sz="4" w:space="0" w:color="auto"/>
+              <w:top w:val="single" w:color="auto" w:sz="4" w:space="0"/>
+              <w:left w:val="single" w:color="auto" w:sz="4" w:space="0"/>
+              <w:bottom w:val="single" w:color="auto" w:sz="4" w:space="0"/>
+              <w:right w:val="single" w:color="auto" w:sz="4" w:space="0"/>
             </w:tcBorders>
           </w:tcPr>
           <w:p>
@@ -912,16 +805,16 @@
               <w:spacing w:after="0" w:line="240" w:lineRule="auto"/>
               <w:jc w:val="center"/>
               <w:rPr>
-                <w:rFonts w:ascii="Arial" w:eastAsia="MS Mincho" w:hAnsi="Arial" w:cs="Arial"/>
-                <w:color w:val="000000"/>
-                <w:sz w:val="20"/>
-                <w:szCs w:val="20"/>
-                <w:lang w:eastAsia="ja-JP"/>
-              </w:rPr>
-            </w:pPr>
-            <w:r>
-              <w:rPr>
-                <w:rFonts w:ascii="Arial" w:eastAsia="MS Mincho" w:hAnsi="Arial" w:cs="Arial"/>
+                <w:rFonts w:ascii="Arial" w:hAnsi="Arial" w:eastAsia="MS Mincho" w:cs="Arial"/>
+                <w:color w:val="000000"/>
+                <w:sz w:val="20"/>
+                <w:szCs w:val="20"/>
+                <w:lang w:eastAsia="ja-JP"/>
+              </w:rPr>
+            </w:pPr>
+            <w:r>
+              <w:rPr>
+                <w:rFonts w:ascii="Arial" w:hAnsi="Arial" w:eastAsia="MS Mincho" w:cs="Arial"/>
                 <w:color w:val="000000"/>
                 <w:sz w:val="20"/>
                 <w:szCs w:val="20"/>
@@ -935,10 +828,10 @@
           <w:tcPr>
             <w:tcW w:w="2430" w:type="dxa"/>
             <w:tcBorders>
-              <w:top w:val="single" w:sz="4" w:space="0" w:color="auto"/>
-              <w:left w:val="single" w:sz="4" w:space="0" w:color="auto"/>
-              <w:bottom w:val="single" w:sz="4" w:space="0" w:color="auto"/>
-              <w:right w:val="single" w:sz="4" w:space="0" w:color="auto"/>
+              <w:top w:val="single" w:color="auto" w:sz="4" w:space="0"/>
+              <w:left w:val="single" w:color="auto" w:sz="4" w:space="0"/>
+              <w:bottom w:val="single" w:color="auto" w:sz="4" w:space="0"/>
+              <w:right w:val="single" w:color="auto" w:sz="4" w:space="0"/>
             </w:tcBorders>
           </w:tcPr>
           <w:p>
@@ -946,16 +839,16 @@
               <w:spacing w:after="0" w:line="240" w:lineRule="auto"/>
               <w:jc w:val="center"/>
               <w:rPr>
-                <w:rFonts w:ascii="Arial" w:eastAsia="MS Mincho" w:hAnsi="Arial" w:cs="Arial"/>
-                <w:color w:val="000000"/>
-                <w:sz w:val="20"/>
-                <w:szCs w:val="20"/>
-                <w:lang w:eastAsia="ja-JP"/>
-              </w:rPr>
-            </w:pPr>
-            <w:r>
-              <w:rPr>
-                <w:rFonts w:ascii="Arial" w:eastAsia="MS Mincho" w:hAnsi="Arial" w:cs="Arial"/>
+                <w:rFonts w:ascii="Arial" w:hAnsi="Arial" w:eastAsia="MS Mincho" w:cs="Arial"/>
+                <w:color w:val="000000"/>
+                <w:sz w:val="20"/>
+                <w:szCs w:val="20"/>
+                <w:lang w:eastAsia="ja-JP"/>
+              </w:rPr>
+            </w:pPr>
+            <w:r>
+              <w:rPr>
+                <w:rFonts w:ascii="Arial" w:hAnsi="Arial" w:eastAsia="MS Mincho" w:cs="Arial"/>
                 <w:color w:val="000000"/>
                 <w:sz w:val="20"/>
                 <w:szCs w:val="20"/>
@@ -969,10 +862,10 @@
           <w:tcPr>
             <w:tcW w:w="2750" w:type="dxa"/>
             <w:tcBorders>
-              <w:top w:val="single" w:sz="4" w:space="0" w:color="auto"/>
-              <w:left w:val="single" w:sz="4" w:space="0" w:color="auto"/>
-              <w:bottom w:val="single" w:sz="4" w:space="0" w:color="auto"/>
-              <w:right w:val="single" w:sz="4" w:space="0" w:color="auto"/>
+              <w:top w:val="single" w:color="auto" w:sz="4" w:space="0"/>
+              <w:left w:val="single" w:color="auto" w:sz="4" w:space="0"/>
+              <w:bottom w:val="single" w:color="auto" w:sz="4" w:space="0"/>
+              <w:right w:val="single" w:color="auto" w:sz="4" w:space="0"/>
             </w:tcBorders>
           </w:tcPr>
           <w:p>
@@ -980,7 +873,7 @@
               <w:spacing w:after="0" w:line="240" w:lineRule="auto"/>
               <w:jc w:val="center"/>
               <w:rPr>
-                <w:rFonts w:ascii="Arial" w:eastAsia="MS Mincho" w:hAnsi="Arial" w:cs="Arial"/>
+                <w:rFonts w:ascii="Arial" w:hAnsi="Arial" w:eastAsia="MS Mincho" w:cs="Arial"/>
                 <w:color w:val="000000"/>
                 <w:sz w:val="20"/>
                 <w:szCs w:val="20"/>
@@ -991,14 +884,31 @@
         </w:tc>
       </w:tr>
       <w:tr>
+        <w:tblPrEx>
+          <w:tblBorders>
+            <w:top w:val="single" w:color="auto" w:sz="4" w:space="0"/>
+            <w:left w:val="single" w:color="auto" w:sz="4" w:space="0"/>
+            <w:bottom w:val="single" w:color="auto" w:sz="4" w:space="0"/>
+            <w:right w:val="single" w:color="auto" w:sz="4" w:space="0"/>
+            <w:insideH w:val="single" w:color="auto" w:sz="4" w:space="0"/>
+            <w:insideV w:val="single" w:color="auto" w:sz="4" w:space="0"/>
+          </w:tblBorders>
+          <w:tblLayout w:type="fixed"/>
+          <w:tblCellMar>
+            <w:top w:w="0" w:type="dxa"/>
+            <w:left w:w="108" w:type="dxa"/>
+            <w:bottom w:w="0" w:type="dxa"/>
+            <w:right w:w="108" w:type="dxa"/>
+          </w:tblCellMar>
+        </w:tblPrEx>
         <w:tc>
           <w:tcPr>
             <w:tcW w:w="529" w:type="dxa"/>
             <w:tcBorders>
-              <w:top w:val="single" w:sz="4" w:space="0" w:color="auto"/>
-              <w:left w:val="single" w:sz="4" w:space="0" w:color="auto"/>
-              <w:bottom w:val="single" w:sz="4" w:space="0" w:color="auto"/>
-              <w:right w:val="single" w:sz="4" w:space="0" w:color="auto"/>
+              <w:top w:val="single" w:color="auto" w:sz="4" w:space="0"/>
+              <w:left w:val="single" w:color="auto" w:sz="4" w:space="0"/>
+              <w:bottom w:val="single" w:color="auto" w:sz="4" w:space="0"/>
+              <w:right w:val="single" w:color="auto" w:sz="4" w:space="0"/>
             </w:tcBorders>
           </w:tcPr>
           <w:p>
@@ -1006,16 +916,16 @@
               <w:spacing w:after="0" w:line="240" w:lineRule="auto"/>
               <w:jc w:val="both"/>
               <w:rPr>
-                <w:rFonts w:ascii="Arial" w:eastAsia="MS Mincho" w:hAnsi="Arial" w:cs="Arial"/>
-                <w:color w:val="000000"/>
-                <w:sz w:val="20"/>
-                <w:szCs w:val="20"/>
-                <w:lang w:eastAsia="ja-JP"/>
-              </w:rPr>
-            </w:pPr>
-            <w:r>
-              <w:rPr>
-                <w:rFonts w:ascii="Arial" w:eastAsia="MS Mincho" w:hAnsi="Arial" w:cs="Arial"/>
+                <w:rFonts w:ascii="Arial" w:hAnsi="Arial" w:eastAsia="MS Mincho" w:cs="Arial"/>
+                <w:color w:val="000000"/>
+                <w:sz w:val="20"/>
+                <w:szCs w:val="20"/>
+                <w:lang w:eastAsia="ja-JP"/>
+              </w:rPr>
+            </w:pPr>
+            <w:r>
+              <w:rPr>
+                <w:rFonts w:ascii="Arial" w:hAnsi="Arial" w:eastAsia="MS Mincho" w:cs="Arial"/>
                 <w:color w:val="000000"/>
                 <w:sz w:val="20"/>
                 <w:szCs w:val="20"/>
@@ -1029,10 +939,10 @@
           <w:tcPr>
             <w:tcW w:w="2351" w:type="dxa"/>
             <w:tcBorders>
-              <w:top w:val="single" w:sz="4" w:space="0" w:color="auto"/>
-              <w:left w:val="single" w:sz="4" w:space="0" w:color="auto"/>
-              <w:bottom w:val="single" w:sz="4" w:space="0" w:color="auto"/>
-              <w:right w:val="single" w:sz="4" w:space="0" w:color="auto"/>
+              <w:top w:val="single" w:color="auto" w:sz="4" w:space="0"/>
+              <w:left w:val="single" w:color="auto" w:sz="4" w:space="0"/>
+              <w:bottom w:val="single" w:color="auto" w:sz="4" w:space="0"/>
+              <w:right w:val="single" w:color="auto" w:sz="4" w:space="0"/>
             </w:tcBorders>
             <w:vAlign w:val="bottom"/>
           </w:tcPr>
@@ -1040,7 +950,7 @@
             <w:pPr>
               <w:jc w:val="both"/>
               <w:rPr>
-                <w:rFonts w:ascii="Arial" w:eastAsia="Times New Roman" w:hAnsi="Arial" w:cs="Arial"/>
+                <w:rFonts w:ascii="Arial" w:hAnsi="Arial" w:eastAsia="Times New Roman" w:cs="Arial"/>
                 <w:sz w:val="20"/>
                 <w:szCs w:val="20"/>
               </w:rPr>
@@ -1050,42 +960,7 @@
                 <w:rFonts w:cs="Calibri"/>
                 <w:color w:val="000000"/>
               </w:rPr>
-              <w:t xml:space="preserve">Lê </w:t>
-            </w:r>
-            <w:r>
-              <w:rPr>
-                <w:rFonts w:cs="Calibri"/>
-                <w:color w:val="000000"/>
-              </w:rPr>
-              <w:t>Th</w:t>
-            </w:r>
-            <w:r>
-              <w:rPr>
-                <w:rFonts w:cs="Calibri"/>
-                <w:color w:val="000000"/>
-              </w:rPr>
-              <w:t>ị</w:t>
-            </w:r>
-            <w:r>
-              <w:rPr>
-                <w:rFonts w:cs="Calibri"/>
-                <w:color w:val="000000"/>
-              </w:rPr>
-              <w:t xml:space="preserve"> Ng</w:t>
-            </w:r>
-            <w:r>
-              <w:rPr>
-                <w:rFonts w:cs="Calibri"/>
-                <w:color w:val="000000"/>
-              </w:rPr>
-              <w:t>ọ</w:t>
-            </w:r>
-            <w:r>
-              <w:rPr>
-                <w:rFonts w:cs="Calibri"/>
-                <w:color w:val="000000"/>
-              </w:rPr>
-              <w:t>c</w:t>
+              <w:t>Lê Thị Ngọc</w:t>
             </w:r>
           </w:p>
         </w:tc>
@@ -1093,10 +968,10 @@
           <w:tcPr>
             <w:tcW w:w="2520" w:type="dxa"/>
             <w:tcBorders>
-              <w:top w:val="single" w:sz="4" w:space="0" w:color="auto"/>
-              <w:left w:val="single" w:sz="4" w:space="0" w:color="auto"/>
-              <w:bottom w:val="single" w:sz="4" w:space="0" w:color="auto"/>
-              <w:right w:val="single" w:sz="4" w:space="0" w:color="auto"/>
+              <w:top w:val="single" w:color="auto" w:sz="4" w:space="0"/>
+              <w:left w:val="single" w:color="auto" w:sz="4" w:space="0"/>
+              <w:bottom w:val="single" w:color="auto" w:sz="4" w:space="0"/>
+              <w:right w:val="single" w:color="auto" w:sz="4" w:space="0"/>
             </w:tcBorders>
           </w:tcPr>
           <w:p>
@@ -1104,16 +979,16 @@
               <w:spacing w:after="0" w:line="240" w:lineRule="auto"/>
               <w:jc w:val="center"/>
               <w:rPr>
-                <w:rFonts w:ascii="Arial" w:eastAsia="MS Mincho" w:hAnsi="Arial" w:cs="Arial"/>
-                <w:color w:val="000000"/>
-                <w:sz w:val="20"/>
-                <w:szCs w:val="20"/>
-                <w:lang w:eastAsia="ja-JP"/>
-              </w:rPr>
-            </w:pPr>
-            <w:r>
-              <w:rPr>
-                <w:rFonts w:ascii="Arial" w:eastAsia="MS Mincho" w:hAnsi="Arial" w:cs="Arial"/>
+                <w:rFonts w:ascii="Arial" w:hAnsi="Arial" w:eastAsia="MS Mincho" w:cs="Arial"/>
+                <w:color w:val="000000"/>
+                <w:sz w:val="20"/>
+                <w:szCs w:val="20"/>
+                <w:lang w:eastAsia="ja-JP"/>
+              </w:rPr>
+            </w:pPr>
+            <w:r>
+              <w:rPr>
+                <w:rFonts w:ascii="Arial" w:hAnsi="Arial" w:eastAsia="MS Mincho" w:cs="Arial"/>
                 <w:color w:val="000000"/>
                 <w:sz w:val="20"/>
                 <w:szCs w:val="20"/>
@@ -1127,10 +1002,10 @@
           <w:tcPr>
             <w:tcW w:w="2160" w:type="dxa"/>
             <w:tcBorders>
-              <w:top w:val="single" w:sz="4" w:space="0" w:color="auto"/>
-              <w:left w:val="single" w:sz="4" w:space="0" w:color="auto"/>
-              <w:bottom w:val="single" w:sz="4" w:space="0" w:color="auto"/>
-              <w:right w:val="single" w:sz="4" w:space="0" w:color="auto"/>
+              <w:top w:val="single" w:color="auto" w:sz="4" w:space="0"/>
+              <w:left w:val="single" w:color="auto" w:sz="4" w:space="0"/>
+              <w:bottom w:val="single" w:color="auto" w:sz="4" w:space="0"/>
+              <w:right w:val="single" w:color="auto" w:sz="4" w:space="0"/>
             </w:tcBorders>
           </w:tcPr>
           <w:p>
@@ -1138,7 +1013,7 @@
               <w:spacing w:after="0" w:line="240" w:lineRule="auto"/>
               <w:jc w:val="center"/>
               <w:rPr>
-                <w:rFonts w:ascii="Arial" w:eastAsia="MS Mincho" w:hAnsi="Arial" w:cs="Arial"/>
+                <w:rFonts w:ascii="Arial" w:hAnsi="Arial" w:eastAsia="MS Mincho" w:cs="Arial"/>
                 <w:color w:val="000000"/>
                 <w:sz w:val="20"/>
                 <w:szCs w:val="20"/>
@@ -1151,10 +1026,10 @@
           <w:tcPr>
             <w:tcW w:w="2160" w:type="dxa"/>
             <w:tcBorders>
-              <w:top w:val="single" w:sz="4" w:space="0" w:color="auto"/>
-              <w:left w:val="single" w:sz="4" w:space="0" w:color="auto"/>
-              <w:bottom w:val="single" w:sz="4" w:space="0" w:color="auto"/>
-              <w:right w:val="single" w:sz="4" w:space="0" w:color="auto"/>
+              <w:top w:val="single" w:color="auto" w:sz="4" w:space="0"/>
+              <w:left w:val="single" w:color="auto" w:sz="4" w:space="0"/>
+              <w:bottom w:val="single" w:color="auto" w:sz="4" w:space="0"/>
+              <w:right w:val="single" w:color="auto" w:sz="4" w:space="0"/>
             </w:tcBorders>
           </w:tcPr>
           <w:p>
@@ -1162,16 +1037,16 @@
               <w:spacing w:after="0" w:line="240" w:lineRule="auto"/>
               <w:jc w:val="center"/>
               <w:rPr>
-                <w:rFonts w:ascii="Arial" w:eastAsia="MS Mincho" w:hAnsi="Arial" w:cs="Arial"/>
-                <w:color w:val="000000"/>
-                <w:sz w:val="20"/>
-                <w:szCs w:val="20"/>
-                <w:lang w:eastAsia="ja-JP"/>
-              </w:rPr>
-            </w:pPr>
-            <w:r>
-              <w:rPr>
-                <w:rFonts w:ascii="Arial" w:eastAsia="MS Mincho" w:hAnsi="Arial" w:cs="Arial"/>
+                <w:rFonts w:ascii="Arial" w:hAnsi="Arial" w:eastAsia="MS Mincho" w:cs="Arial"/>
+                <w:color w:val="000000"/>
+                <w:sz w:val="20"/>
+                <w:szCs w:val="20"/>
+                <w:lang w:eastAsia="ja-JP"/>
+              </w:rPr>
+            </w:pPr>
+            <w:r>
+              <w:rPr>
+                <w:rFonts w:ascii="Arial" w:hAnsi="Arial" w:eastAsia="MS Mincho" w:cs="Arial"/>
                 <w:color w:val="000000"/>
                 <w:sz w:val="20"/>
                 <w:szCs w:val="20"/>
@@ -1185,10 +1060,10 @@
           <w:tcPr>
             <w:tcW w:w="2430" w:type="dxa"/>
             <w:tcBorders>
-              <w:top w:val="single" w:sz="4" w:space="0" w:color="auto"/>
-              <w:left w:val="single" w:sz="4" w:space="0" w:color="auto"/>
-              <w:bottom w:val="single" w:sz="4" w:space="0" w:color="auto"/>
-              <w:right w:val="single" w:sz="4" w:space="0" w:color="auto"/>
+              <w:top w:val="single" w:color="auto" w:sz="4" w:space="0"/>
+              <w:left w:val="single" w:color="auto" w:sz="4" w:space="0"/>
+              <w:bottom w:val="single" w:color="auto" w:sz="4" w:space="0"/>
+              <w:right w:val="single" w:color="auto" w:sz="4" w:space="0"/>
             </w:tcBorders>
           </w:tcPr>
           <w:p>
@@ -1196,32 +1071,22 @@
               <w:spacing w:after="0" w:line="240" w:lineRule="auto"/>
               <w:jc w:val="center"/>
               <w:rPr>
-                <w:rFonts w:ascii="Arial" w:eastAsia="MS Mincho" w:hAnsi="Arial" w:cs="Arial"/>
-                <w:color w:val="000000"/>
-                <w:sz w:val="20"/>
-                <w:szCs w:val="20"/>
-                <w:lang w:eastAsia="ja-JP"/>
-              </w:rPr>
-            </w:pPr>
-            <w:r>
-              <w:rPr>
-                <w:rFonts w:ascii="Arial" w:eastAsia="MS Mincho" w:hAnsi="Arial" w:cs="Arial"/>
-                <w:color w:val="000000"/>
-                <w:sz w:val="20"/>
-                <w:szCs w:val="20"/>
-                <w:lang w:eastAsia="ja-JP"/>
-              </w:rPr>
-              <w:t xml:space="preserve">Câu </w:t>
-            </w:r>
-            <w:r>
-              <w:rPr>
-                <w:rFonts w:ascii="Arial" w:eastAsia="MS Mincho" w:hAnsi="Arial" w:cs="Arial"/>
-                <w:color w:val="000000"/>
-                <w:sz w:val="20"/>
-                <w:szCs w:val="20"/>
-                <w:lang w:eastAsia="ja-JP"/>
-              </w:rPr>
-              <w:t>5</w:t>
+                <w:rFonts w:ascii="Arial" w:hAnsi="Arial" w:eastAsia="MS Mincho" w:cs="Arial"/>
+                <w:color w:val="000000"/>
+                <w:sz w:val="20"/>
+                <w:szCs w:val="20"/>
+                <w:lang w:eastAsia="ja-JP"/>
+              </w:rPr>
+            </w:pPr>
+            <w:r>
+              <w:rPr>
+                <w:rFonts w:ascii="Arial" w:hAnsi="Arial" w:eastAsia="MS Mincho" w:cs="Arial"/>
+                <w:color w:val="000000"/>
+                <w:sz w:val="20"/>
+                <w:szCs w:val="20"/>
+                <w:lang w:eastAsia="ja-JP"/>
+              </w:rPr>
+              <w:t>Câu 5</w:t>
             </w:r>
           </w:p>
         </w:tc>
@@ -1229,10 +1094,10 @@
           <w:tcPr>
             <w:tcW w:w="2750" w:type="dxa"/>
             <w:tcBorders>
-              <w:top w:val="single" w:sz="4" w:space="0" w:color="auto"/>
-              <w:left w:val="single" w:sz="4" w:space="0" w:color="auto"/>
-              <w:bottom w:val="single" w:sz="4" w:space="0" w:color="auto"/>
-              <w:right w:val="single" w:sz="4" w:space="0" w:color="auto"/>
+              <w:top w:val="single" w:color="auto" w:sz="4" w:space="0"/>
+              <w:left w:val="single" w:color="auto" w:sz="4" w:space="0"/>
+              <w:bottom w:val="single" w:color="auto" w:sz="4" w:space="0"/>
+              <w:right w:val="single" w:color="auto" w:sz="4" w:space="0"/>
             </w:tcBorders>
           </w:tcPr>
           <w:p>
@@ -1240,16 +1105,16 @@
               <w:spacing w:after="0" w:line="240" w:lineRule="auto"/>
               <w:jc w:val="center"/>
               <w:rPr>
-                <w:rFonts w:ascii="Arial" w:eastAsia="MS Mincho" w:hAnsi="Arial" w:cs="Arial"/>
-                <w:color w:val="000000"/>
-                <w:sz w:val="20"/>
-                <w:szCs w:val="20"/>
-                <w:lang w:eastAsia="ja-JP"/>
-              </w:rPr>
-            </w:pPr>
-            <w:r>
-              <w:rPr>
-                <w:rFonts w:ascii="Arial" w:eastAsia="MS Mincho" w:hAnsi="Arial" w:cs="Arial"/>
+                <w:rFonts w:ascii="Arial" w:hAnsi="Arial" w:eastAsia="MS Mincho" w:cs="Arial"/>
+                <w:color w:val="000000"/>
+                <w:sz w:val="20"/>
+                <w:szCs w:val="20"/>
+                <w:lang w:eastAsia="ja-JP"/>
+              </w:rPr>
+            </w:pPr>
+            <w:r>
+              <w:rPr>
+                <w:rFonts w:ascii="Arial" w:hAnsi="Arial" w:eastAsia="MS Mincho" w:cs="Arial"/>
                 <w:color w:val="000000"/>
                 <w:sz w:val="20"/>
                 <w:szCs w:val="20"/>
@@ -1257,20 +1122,35 @@
               </w:rPr>
               <w:t>Bai 7:câu 3, 5</w:t>
             </w:r>
-            <w:bookmarkStart w:id="0" w:name="_GoBack"/>
-            <w:bookmarkEnd w:id="0"/>
           </w:p>
         </w:tc>
       </w:tr>
       <w:tr>
+        <w:tblPrEx>
+          <w:tblBorders>
+            <w:top w:val="single" w:color="auto" w:sz="4" w:space="0"/>
+            <w:left w:val="single" w:color="auto" w:sz="4" w:space="0"/>
+            <w:bottom w:val="single" w:color="auto" w:sz="4" w:space="0"/>
+            <w:right w:val="single" w:color="auto" w:sz="4" w:space="0"/>
+            <w:insideH w:val="single" w:color="auto" w:sz="4" w:space="0"/>
+            <w:insideV w:val="single" w:color="auto" w:sz="4" w:space="0"/>
+          </w:tblBorders>
+          <w:tblLayout w:type="fixed"/>
+          <w:tblCellMar>
+            <w:top w:w="0" w:type="dxa"/>
+            <w:left w:w="108" w:type="dxa"/>
+            <w:bottom w:w="0" w:type="dxa"/>
+            <w:right w:w="108" w:type="dxa"/>
+          </w:tblCellMar>
+        </w:tblPrEx>
         <w:tc>
           <w:tcPr>
             <w:tcW w:w="529" w:type="dxa"/>
             <w:tcBorders>
-              <w:top w:val="single" w:sz="4" w:space="0" w:color="auto"/>
-              <w:left w:val="single" w:sz="4" w:space="0" w:color="auto"/>
-              <w:bottom w:val="single" w:sz="4" w:space="0" w:color="auto"/>
-              <w:right w:val="single" w:sz="4" w:space="0" w:color="auto"/>
+              <w:top w:val="single" w:color="auto" w:sz="4" w:space="0"/>
+              <w:left w:val="single" w:color="auto" w:sz="4" w:space="0"/>
+              <w:bottom w:val="single" w:color="auto" w:sz="4" w:space="0"/>
+              <w:right w:val="single" w:color="auto" w:sz="4" w:space="0"/>
             </w:tcBorders>
           </w:tcPr>
           <w:p>
@@ -1278,16 +1158,16 @@
               <w:spacing w:after="0" w:line="240" w:lineRule="auto"/>
               <w:jc w:val="both"/>
               <w:rPr>
-                <w:rFonts w:ascii="Arial" w:eastAsia="MS Mincho" w:hAnsi="Arial" w:cs="Arial"/>
-                <w:color w:val="000000"/>
-                <w:sz w:val="20"/>
-                <w:szCs w:val="20"/>
-                <w:lang w:eastAsia="ja-JP"/>
-              </w:rPr>
-            </w:pPr>
-            <w:r>
-              <w:rPr>
-                <w:rFonts w:ascii="Arial" w:eastAsia="MS Mincho" w:hAnsi="Arial" w:cs="Arial"/>
+                <w:rFonts w:ascii="Arial" w:hAnsi="Arial" w:eastAsia="MS Mincho" w:cs="Arial"/>
+                <w:color w:val="000000"/>
+                <w:sz w:val="20"/>
+                <w:szCs w:val="20"/>
+                <w:lang w:eastAsia="ja-JP"/>
+              </w:rPr>
+            </w:pPr>
+            <w:r>
+              <w:rPr>
+                <w:rFonts w:ascii="Arial" w:hAnsi="Arial" w:eastAsia="MS Mincho" w:cs="Arial"/>
                 <w:color w:val="000000"/>
                 <w:sz w:val="20"/>
                 <w:szCs w:val="20"/>
@@ -1301,10 +1181,10 @@
           <w:tcPr>
             <w:tcW w:w="2351" w:type="dxa"/>
             <w:tcBorders>
-              <w:top w:val="single" w:sz="4" w:space="0" w:color="auto"/>
-              <w:left w:val="single" w:sz="4" w:space="0" w:color="auto"/>
-              <w:bottom w:val="single" w:sz="4" w:space="0" w:color="auto"/>
-              <w:right w:val="single" w:sz="4" w:space="0" w:color="auto"/>
+              <w:top w:val="single" w:color="auto" w:sz="4" w:space="0"/>
+              <w:left w:val="single" w:color="auto" w:sz="4" w:space="0"/>
+              <w:bottom w:val="single" w:color="auto" w:sz="4" w:space="0"/>
+              <w:right w:val="single" w:color="auto" w:sz="4" w:space="0"/>
             </w:tcBorders>
             <w:vAlign w:val="bottom"/>
           </w:tcPr>
@@ -1312,7 +1192,7 @@
             <w:pPr>
               <w:jc w:val="both"/>
               <w:rPr>
-                <w:rFonts w:ascii="Arial" w:eastAsia="Times New Roman" w:hAnsi="Arial" w:cs="Arial"/>
+                <w:rFonts w:ascii="Arial" w:hAnsi="Arial" w:eastAsia="Times New Roman" w:cs="Arial"/>
                 <w:sz w:val="20"/>
                 <w:szCs w:val="20"/>
               </w:rPr>
@@ -1322,21 +1202,7 @@
                 <w:rFonts w:cs="Calibri"/>
                 <w:color w:val="000000"/>
               </w:rPr>
-              <w:t>Cao Nguy</w:t>
-            </w:r>
-            <w:r>
-              <w:rPr>
-                <w:rFonts w:cs="Calibri"/>
-                <w:color w:val="000000"/>
-              </w:rPr>
-              <w:t>ễ</w:t>
-            </w:r>
-            <w:r>
-              <w:rPr>
-                <w:rFonts w:cs="Calibri"/>
-                <w:color w:val="000000"/>
-              </w:rPr>
-              <w:t>n Lan Phương</w:t>
+              <w:t>Cao Nguyễn Lan Phương</w:t>
             </w:r>
           </w:p>
         </w:tc>
@@ -1344,10 +1210,10 @@
           <w:tcPr>
             <w:tcW w:w="2520" w:type="dxa"/>
             <w:tcBorders>
-              <w:top w:val="single" w:sz="4" w:space="0" w:color="auto"/>
-              <w:left w:val="single" w:sz="4" w:space="0" w:color="auto"/>
-              <w:bottom w:val="single" w:sz="4" w:space="0" w:color="auto"/>
-              <w:right w:val="single" w:sz="4" w:space="0" w:color="auto"/>
+              <w:top w:val="single" w:color="auto" w:sz="4" w:space="0"/>
+              <w:left w:val="single" w:color="auto" w:sz="4" w:space="0"/>
+              <w:bottom w:val="single" w:color="auto" w:sz="4" w:space="0"/>
+              <w:right w:val="single" w:color="auto" w:sz="4" w:space="0"/>
             </w:tcBorders>
           </w:tcPr>
           <w:p>
@@ -1355,16 +1221,16 @@
               <w:spacing w:after="0" w:line="240" w:lineRule="auto"/>
               <w:jc w:val="center"/>
               <w:rPr>
-                <w:rFonts w:ascii="Arial" w:eastAsia="MS Mincho" w:hAnsi="Arial" w:cs="Arial"/>
-                <w:color w:val="000000"/>
-                <w:sz w:val="20"/>
-                <w:szCs w:val="20"/>
-                <w:lang w:eastAsia="ja-JP"/>
-              </w:rPr>
-            </w:pPr>
-            <w:r>
-              <w:rPr>
-                <w:rFonts w:ascii="Arial" w:eastAsia="MS Mincho" w:hAnsi="Arial" w:cs="Arial"/>
+                <w:rFonts w:ascii="Arial" w:hAnsi="Arial" w:eastAsia="MS Mincho" w:cs="Arial"/>
+                <w:color w:val="000000"/>
+                <w:sz w:val="20"/>
+                <w:szCs w:val="20"/>
+                <w:lang w:eastAsia="ja-JP"/>
+              </w:rPr>
+            </w:pPr>
+            <w:r>
+              <w:rPr>
+                <w:rFonts w:ascii="Arial" w:hAnsi="Arial" w:eastAsia="MS Mincho" w:cs="Arial"/>
                 <w:color w:val="000000"/>
                 <w:sz w:val="20"/>
                 <w:szCs w:val="20"/>
@@ -1378,10 +1244,10 @@
           <w:tcPr>
             <w:tcW w:w="2160" w:type="dxa"/>
             <w:tcBorders>
-              <w:top w:val="single" w:sz="4" w:space="0" w:color="auto"/>
-              <w:left w:val="single" w:sz="4" w:space="0" w:color="auto"/>
-              <w:bottom w:val="single" w:sz="4" w:space="0" w:color="auto"/>
-              <w:right w:val="single" w:sz="4" w:space="0" w:color="auto"/>
+              <w:top w:val="single" w:color="auto" w:sz="4" w:space="0"/>
+              <w:left w:val="single" w:color="auto" w:sz="4" w:space="0"/>
+              <w:bottom w:val="single" w:color="auto" w:sz="4" w:space="0"/>
+              <w:right w:val="single" w:color="auto" w:sz="4" w:space="0"/>
             </w:tcBorders>
           </w:tcPr>
           <w:p>
@@ -1389,7 +1255,7 @@
               <w:spacing w:after="0" w:line="240" w:lineRule="auto"/>
               <w:jc w:val="center"/>
               <w:rPr>
-                <w:rFonts w:ascii="Arial" w:eastAsia="MS Mincho" w:hAnsi="Arial" w:cs="Arial"/>
+                <w:rFonts w:ascii="Arial" w:hAnsi="Arial" w:eastAsia="MS Mincho" w:cs="Arial"/>
                 <w:color w:val="000000"/>
                 <w:sz w:val="20"/>
                 <w:szCs w:val="20"/>
@@ -1402,10 +1268,10 @@
           <w:tcPr>
             <w:tcW w:w="2160" w:type="dxa"/>
             <w:tcBorders>
-              <w:top w:val="single" w:sz="4" w:space="0" w:color="auto"/>
-              <w:left w:val="single" w:sz="4" w:space="0" w:color="auto"/>
-              <w:bottom w:val="single" w:sz="4" w:space="0" w:color="auto"/>
-              <w:right w:val="single" w:sz="4" w:space="0" w:color="auto"/>
+              <w:top w:val="single" w:color="auto" w:sz="4" w:space="0"/>
+              <w:left w:val="single" w:color="auto" w:sz="4" w:space="0"/>
+              <w:bottom w:val="single" w:color="auto" w:sz="4" w:space="0"/>
+              <w:right w:val="single" w:color="auto" w:sz="4" w:space="0"/>
             </w:tcBorders>
           </w:tcPr>
           <w:p>
@@ -1413,16 +1279,16 @@
               <w:spacing w:after="0" w:line="240" w:lineRule="auto"/>
               <w:jc w:val="center"/>
               <w:rPr>
-                <w:rFonts w:ascii="Arial" w:eastAsia="MS Mincho" w:hAnsi="Arial" w:cs="Arial"/>
-                <w:color w:val="000000"/>
-                <w:sz w:val="20"/>
-                <w:szCs w:val="20"/>
-                <w:lang w:eastAsia="ja-JP"/>
-              </w:rPr>
-            </w:pPr>
-            <w:r>
-              <w:rPr>
-                <w:rFonts w:ascii="Arial" w:eastAsia="MS Mincho" w:hAnsi="Arial" w:cs="Arial"/>
+                <w:rFonts w:ascii="Arial" w:hAnsi="Arial" w:eastAsia="MS Mincho" w:cs="Arial"/>
+                <w:color w:val="000000"/>
+                <w:sz w:val="20"/>
+                <w:szCs w:val="20"/>
+                <w:lang w:eastAsia="ja-JP"/>
+              </w:rPr>
+            </w:pPr>
+            <w:r>
+              <w:rPr>
+                <w:rFonts w:ascii="Arial" w:hAnsi="Arial" w:eastAsia="MS Mincho" w:cs="Arial"/>
                 <w:color w:val="000000"/>
                 <w:sz w:val="20"/>
                 <w:szCs w:val="20"/>
@@ -1436,10 +1302,10 @@
           <w:tcPr>
             <w:tcW w:w="2430" w:type="dxa"/>
             <w:tcBorders>
-              <w:top w:val="single" w:sz="4" w:space="0" w:color="auto"/>
-              <w:left w:val="single" w:sz="4" w:space="0" w:color="auto"/>
-              <w:bottom w:val="single" w:sz="4" w:space="0" w:color="auto"/>
-              <w:right w:val="single" w:sz="4" w:space="0" w:color="auto"/>
+              <w:top w:val="single" w:color="auto" w:sz="4" w:space="0"/>
+              <w:left w:val="single" w:color="auto" w:sz="4" w:space="0"/>
+              <w:bottom w:val="single" w:color="auto" w:sz="4" w:space="0"/>
+              <w:right w:val="single" w:color="auto" w:sz="4" w:space="0"/>
             </w:tcBorders>
           </w:tcPr>
           <w:p>
@@ -1447,16 +1313,16 @@
               <w:spacing w:after="0" w:line="240" w:lineRule="auto"/>
               <w:jc w:val="center"/>
               <w:rPr>
-                <w:rFonts w:ascii="Arial" w:eastAsia="MS Mincho" w:hAnsi="Arial" w:cs="Arial"/>
-                <w:color w:val="000000"/>
-                <w:sz w:val="20"/>
-                <w:szCs w:val="20"/>
-                <w:lang w:eastAsia="ja-JP"/>
-              </w:rPr>
-            </w:pPr>
-            <w:r>
-              <w:rPr>
-                <w:rFonts w:ascii="Arial" w:eastAsia="MS Mincho" w:hAnsi="Arial" w:cs="Arial"/>
+                <w:rFonts w:ascii="Arial" w:hAnsi="Arial" w:eastAsia="MS Mincho" w:cs="Arial"/>
+                <w:color w:val="000000"/>
+                <w:sz w:val="20"/>
+                <w:szCs w:val="20"/>
+                <w:lang w:eastAsia="ja-JP"/>
+              </w:rPr>
+            </w:pPr>
+            <w:r>
+              <w:rPr>
+                <w:rFonts w:ascii="Arial" w:hAnsi="Arial" w:eastAsia="MS Mincho" w:cs="Arial"/>
                 <w:color w:val="000000"/>
                 <w:sz w:val="20"/>
                 <w:szCs w:val="20"/>
@@ -1470,10 +1336,10 @@
           <w:tcPr>
             <w:tcW w:w="2750" w:type="dxa"/>
             <w:tcBorders>
-              <w:top w:val="single" w:sz="4" w:space="0" w:color="auto"/>
-              <w:left w:val="single" w:sz="4" w:space="0" w:color="auto"/>
-              <w:bottom w:val="single" w:sz="4" w:space="0" w:color="auto"/>
-              <w:right w:val="single" w:sz="4" w:space="0" w:color="auto"/>
+              <w:top w:val="single" w:color="auto" w:sz="4" w:space="0"/>
+              <w:left w:val="single" w:color="auto" w:sz="4" w:space="0"/>
+              <w:bottom w:val="single" w:color="auto" w:sz="4" w:space="0"/>
+              <w:right w:val="single" w:color="auto" w:sz="4" w:space="0"/>
             </w:tcBorders>
           </w:tcPr>
           <w:p>
@@ -1481,16 +1347,16 @@
               <w:spacing w:after="0" w:line="240" w:lineRule="auto"/>
               <w:jc w:val="center"/>
               <w:rPr>
-                <w:rFonts w:ascii="Arial" w:eastAsia="MS Mincho" w:hAnsi="Arial" w:cs="Arial"/>
-                <w:color w:val="000000"/>
-                <w:sz w:val="20"/>
-                <w:szCs w:val="20"/>
-                <w:lang w:eastAsia="ja-JP"/>
-              </w:rPr>
-            </w:pPr>
-            <w:r>
-              <w:rPr>
-                <w:rFonts w:ascii="Arial" w:eastAsia="MS Mincho" w:hAnsi="Arial" w:cs="Arial"/>
+                <w:rFonts w:ascii="Arial" w:hAnsi="Arial" w:eastAsia="MS Mincho" w:cs="Arial"/>
+                <w:color w:val="000000"/>
+                <w:sz w:val="20"/>
+                <w:szCs w:val="20"/>
+                <w:lang w:eastAsia="ja-JP"/>
+              </w:rPr>
+            </w:pPr>
+            <w:r>
+              <w:rPr>
+                <w:rFonts w:ascii="Arial" w:hAnsi="Arial" w:eastAsia="MS Mincho" w:cs="Arial"/>
                 <w:color w:val="000000"/>
                 <w:sz w:val="20"/>
                 <w:szCs w:val="20"/>
@@ -1502,14 +1368,31 @@
         </w:tc>
       </w:tr>
       <w:tr>
+        <w:tblPrEx>
+          <w:tblBorders>
+            <w:top w:val="single" w:color="auto" w:sz="4" w:space="0"/>
+            <w:left w:val="single" w:color="auto" w:sz="4" w:space="0"/>
+            <w:bottom w:val="single" w:color="auto" w:sz="4" w:space="0"/>
+            <w:right w:val="single" w:color="auto" w:sz="4" w:space="0"/>
+            <w:insideH w:val="single" w:color="auto" w:sz="4" w:space="0"/>
+            <w:insideV w:val="single" w:color="auto" w:sz="4" w:space="0"/>
+          </w:tblBorders>
+          <w:tblLayout w:type="fixed"/>
+          <w:tblCellMar>
+            <w:top w:w="0" w:type="dxa"/>
+            <w:left w:w="108" w:type="dxa"/>
+            <w:bottom w:w="0" w:type="dxa"/>
+            <w:right w:w="108" w:type="dxa"/>
+          </w:tblCellMar>
+        </w:tblPrEx>
         <w:tc>
           <w:tcPr>
             <w:tcW w:w="529" w:type="dxa"/>
             <w:tcBorders>
-              <w:top w:val="single" w:sz="4" w:space="0" w:color="auto"/>
-              <w:left w:val="single" w:sz="4" w:space="0" w:color="auto"/>
-              <w:bottom w:val="single" w:sz="4" w:space="0" w:color="auto"/>
-              <w:right w:val="single" w:sz="4" w:space="0" w:color="auto"/>
+              <w:top w:val="single" w:color="auto" w:sz="4" w:space="0"/>
+              <w:left w:val="single" w:color="auto" w:sz="4" w:space="0"/>
+              <w:bottom w:val="single" w:color="auto" w:sz="4" w:space="0"/>
+              <w:right w:val="single" w:color="auto" w:sz="4" w:space="0"/>
             </w:tcBorders>
           </w:tcPr>
           <w:p>
@@ -1517,16 +1400,16 @@
               <w:spacing w:after="0" w:line="240" w:lineRule="auto"/>
               <w:jc w:val="both"/>
               <w:rPr>
-                <w:rFonts w:ascii="Arial" w:eastAsia="MS Mincho" w:hAnsi="Arial" w:cs="Arial"/>
-                <w:color w:val="000000"/>
-                <w:sz w:val="20"/>
-                <w:szCs w:val="20"/>
-                <w:lang w:eastAsia="ja-JP"/>
-              </w:rPr>
-            </w:pPr>
-            <w:r>
-              <w:rPr>
-                <w:rFonts w:ascii="Arial" w:eastAsia="MS Mincho" w:hAnsi="Arial" w:cs="Arial"/>
+                <w:rFonts w:ascii="Arial" w:hAnsi="Arial" w:eastAsia="MS Mincho" w:cs="Arial"/>
+                <w:color w:val="000000"/>
+                <w:sz w:val="20"/>
+                <w:szCs w:val="20"/>
+                <w:lang w:eastAsia="ja-JP"/>
+              </w:rPr>
+            </w:pPr>
+            <w:r>
+              <w:rPr>
+                <w:rFonts w:ascii="Arial" w:hAnsi="Arial" w:eastAsia="MS Mincho" w:cs="Arial"/>
                 <w:color w:val="000000"/>
                 <w:sz w:val="20"/>
                 <w:szCs w:val="20"/>
@@ -1540,10 +1423,10 @@
           <w:tcPr>
             <w:tcW w:w="2351" w:type="dxa"/>
             <w:tcBorders>
-              <w:top w:val="single" w:sz="4" w:space="0" w:color="auto"/>
-              <w:left w:val="single" w:sz="4" w:space="0" w:color="auto"/>
-              <w:bottom w:val="single" w:sz="4" w:space="0" w:color="auto"/>
-              <w:right w:val="single" w:sz="4" w:space="0" w:color="auto"/>
+              <w:top w:val="single" w:color="auto" w:sz="4" w:space="0"/>
+              <w:left w:val="single" w:color="auto" w:sz="4" w:space="0"/>
+              <w:bottom w:val="single" w:color="auto" w:sz="4" w:space="0"/>
+              <w:right w:val="single" w:color="auto" w:sz="4" w:space="0"/>
             </w:tcBorders>
             <w:vAlign w:val="bottom"/>
           </w:tcPr>
@@ -1552,7 +1435,7 @@
               <w:spacing w:after="0" w:line="240" w:lineRule="auto"/>
               <w:jc w:val="both"/>
               <w:rPr>
-                <w:rFonts w:ascii="Arial" w:eastAsia="MS Mincho" w:hAnsi="Arial" w:cs="Arial"/>
+                <w:rFonts w:ascii="Arial" w:hAnsi="Arial" w:eastAsia="MS Mincho" w:cs="Arial"/>
                 <w:color w:val="000000"/>
                 <w:sz w:val="20"/>
                 <w:szCs w:val="20"/>
@@ -1564,35 +1447,7 @@
                 <w:rFonts w:cs="Calibri"/>
                 <w:color w:val="000000"/>
               </w:rPr>
-              <w:t>Vũ Nguy</w:t>
-            </w:r>
-            <w:r>
-              <w:rPr>
-                <w:rFonts w:cs="Calibri"/>
-                <w:color w:val="000000"/>
-              </w:rPr>
-              <w:t>ễ</w:t>
-            </w:r>
-            <w:r>
-              <w:rPr>
-                <w:rFonts w:cs="Calibri"/>
-                <w:color w:val="000000"/>
-              </w:rPr>
-              <w:t>n Phương Tuy</w:t>
-            </w:r>
-            <w:r>
-              <w:rPr>
-                <w:rFonts w:cs="Calibri"/>
-                <w:color w:val="000000"/>
-              </w:rPr>
-              <w:t>ế</w:t>
-            </w:r>
-            <w:r>
-              <w:rPr>
-                <w:rFonts w:cs="Calibri"/>
-                <w:color w:val="000000"/>
-              </w:rPr>
-              <w:t>t</w:t>
+              <w:t>Vũ Nguyễn Phương Tuyết</w:t>
             </w:r>
           </w:p>
         </w:tc>
@@ -1600,10 +1455,10 @@
           <w:tcPr>
             <w:tcW w:w="2520" w:type="dxa"/>
             <w:tcBorders>
-              <w:top w:val="single" w:sz="4" w:space="0" w:color="auto"/>
-              <w:left w:val="single" w:sz="4" w:space="0" w:color="auto"/>
-              <w:bottom w:val="single" w:sz="4" w:space="0" w:color="auto"/>
-              <w:right w:val="single" w:sz="4" w:space="0" w:color="auto"/>
+              <w:top w:val="single" w:color="auto" w:sz="4" w:space="0"/>
+              <w:left w:val="single" w:color="auto" w:sz="4" w:space="0"/>
+              <w:bottom w:val="single" w:color="auto" w:sz="4" w:space="0"/>
+              <w:right w:val="single" w:color="auto" w:sz="4" w:space="0"/>
             </w:tcBorders>
           </w:tcPr>
           <w:p>
@@ -1611,7 +1466,7 @@
               <w:spacing w:after="0" w:line="240" w:lineRule="auto"/>
               <w:jc w:val="center"/>
               <w:rPr>
-                <w:rFonts w:ascii="Arial" w:eastAsia="MS Mincho" w:hAnsi="Arial" w:cs="Arial"/>
+                <w:rFonts w:ascii="Arial" w:hAnsi="Arial" w:eastAsia="MS Mincho" w:cs="Arial"/>
                 <w:color w:val="000000"/>
                 <w:sz w:val="20"/>
                 <w:szCs w:val="20"/>
@@ -1624,10 +1479,10 @@
           <w:tcPr>
             <w:tcW w:w="2160" w:type="dxa"/>
             <w:tcBorders>
-              <w:top w:val="single" w:sz="4" w:space="0" w:color="auto"/>
-              <w:left w:val="single" w:sz="4" w:space="0" w:color="auto"/>
-              <w:bottom w:val="single" w:sz="4" w:space="0" w:color="auto"/>
-              <w:right w:val="single" w:sz="4" w:space="0" w:color="auto"/>
+              <w:top w:val="single" w:color="auto" w:sz="4" w:space="0"/>
+              <w:left w:val="single" w:color="auto" w:sz="4" w:space="0"/>
+              <w:bottom w:val="single" w:color="auto" w:sz="4" w:space="0"/>
+              <w:right w:val="single" w:color="auto" w:sz="4" w:space="0"/>
             </w:tcBorders>
           </w:tcPr>
           <w:p>
@@ -1635,16 +1490,16 @@
               <w:spacing w:after="0" w:line="240" w:lineRule="auto"/>
               <w:jc w:val="center"/>
               <w:rPr>
-                <w:rFonts w:ascii="Arial" w:eastAsia="MS Mincho" w:hAnsi="Arial" w:cs="Arial"/>
-                <w:color w:val="000000"/>
-                <w:sz w:val="20"/>
-                <w:szCs w:val="20"/>
-                <w:lang w:eastAsia="ja-JP"/>
-              </w:rPr>
-            </w:pPr>
-            <w:r>
-              <w:rPr>
-                <w:rFonts w:ascii="Arial" w:eastAsia="MS Mincho" w:hAnsi="Arial" w:cs="Arial"/>
+                <w:rFonts w:ascii="Arial" w:hAnsi="Arial" w:eastAsia="MS Mincho" w:cs="Arial"/>
+                <w:color w:val="000000"/>
+                <w:sz w:val="20"/>
+                <w:szCs w:val="20"/>
+                <w:lang w:eastAsia="ja-JP"/>
+              </w:rPr>
+            </w:pPr>
+            <w:r>
+              <w:rPr>
+                <w:rFonts w:ascii="Arial" w:hAnsi="Arial" w:eastAsia="MS Mincho" w:cs="Arial"/>
                 <w:color w:val="000000"/>
                 <w:sz w:val="20"/>
                 <w:szCs w:val="20"/>
@@ -1658,10 +1513,10 @@
           <w:tcPr>
             <w:tcW w:w="2160" w:type="dxa"/>
             <w:tcBorders>
-              <w:top w:val="single" w:sz="4" w:space="0" w:color="auto"/>
-              <w:left w:val="single" w:sz="4" w:space="0" w:color="auto"/>
-              <w:bottom w:val="single" w:sz="4" w:space="0" w:color="auto"/>
-              <w:right w:val="single" w:sz="4" w:space="0" w:color="auto"/>
+              <w:top w:val="single" w:color="auto" w:sz="4" w:space="0"/>
+              <w:left w:val="single" w:color="auto" w:sz="4" w:space="0"/>
+              <w:bottom w:val="single" w:color="auto" w:sz="4" w:space="0"/>
+              <w:right w:val="single" w:color="auto" w:sz="4" w:space="0"/>
             </w:tcBorders>
           </w:tcPr>
           <w:p>
@@ -1669,16 +1524,16 @@
               <w:spacing w:after="0" w:line="240" w:lineRule="auto"/>
               <w:jc w:val="center"/>
               <w:rPr>
-                <w:rFonts w:ascii="Arial" w:eastAsia="MS Mincho" w:hAnsi="Arial" w:cs="Arial"/>
-                <w:color w:val="000000"/>
-                <w:sz w:val="20"/>
-                <w:szCs w:val="20"/>
-                <w:lang w:eastAsia="ja-JP"/>
-              </w:rPr>
-            </w:pPr>
-            <w:r>
-              <w:rPr>
-                <w:rFonts w:ascii="Arial" w:eastAsia="MS Mincho" w:hAnsi="Arial" w:cs="Arial"/>
+                <w:rFonts w:ascii="Arial" w:hAnsi="Arial" w:eastAsia="MS Mincho" w:cs="Arial"/>
+                <w:color w:val="000000"/>
+                <w:sz w:val="20"/>
+                <w:szCs w:val="20"/>
+                <w:lang w:eastAsia="ja-JP"/>
+              </w:rPr>
+            </w:pPr>
+            <w:r>
+              <w:rPr>
+                <w:rFonts w:ascii="Arial" w:hAnsi="Arial" w:eastAsia="MS Mincho" w:cs="Arial"/>
                 <w:color w:val="000000"/>
                 <w:sz w:val="20"/>
                 <w:szCs w:val="20"/>
@@ -1692,10 +1547,10 @@
           <w:tcPr>
             <w:tcW w:w="2430" w:type="dxa"/>
             <w:tcBorders>
-              <w:top w:val="single" w:sz="4" w:space="0" w:color="auto"/>
-              <w:left w:val="single" w:sz="4" w:space="0" w:color="auto"/>
-              <w:bottom w:val="single" w:sz="4" w:space="0" w:color="auto"/>
-              <w:right w:val="single" w:sz="4" w:space="0" w:color="auto"/>
+              <w:top w:val="single" w:color="auto" w:sz="4" w:space="0"/>
+              <w:left w:val="single" w:color="auto" w:sz="4" w:space="0"/>
+              <w:bottom w:val="single" w:color="auto" w:sz="4" w:space="0"/>
+              <w:right w:val="single" w:color="auto" w:sz="4" w:space="0"/>
             </w:tcBorders>
           </w:tcPr>
           <w:p>
@@ -1703,16 +1558,16 @@
               <w:spacing w:after="0" w:line="240" w:lineRule="auto"/>
               <w:jc w:val="center"/>
               <w:rPr>
-                <w:rFonts w:ascii="Arial" w:eastAsia="MS Mincho" w:hAnsi="Arial" w:cs="Arial"/>
-                <w:color w:val="000000"/>
-                <w:sz w:val="20"/>
-                <w:szCs w:val="20"/>
-                <w:lang w:eastAsia="ja-JP"/>
-              </w:rPr>
-            </w:pPr>
-            <w:r>
-              <w:rPr>
-                <w:rFonts w:ascii="Arial" w:eastAsia="MS Mincho" w:hAnsi="Arial" w:cs="Arial"/>
+                <w:rFonts w:ascii="Arial" w:hAnsi="Arial" w:eastAsia="MS Mincho" w:cs="Arial"/>
+                <w:color w:val="000000"/>
+                <w:sz w:val="20"/>
+                <w:szCs w:val="20"/>
+                <w:lang w:eastAsia="ja-JP"/>
+              </w:rPr>
+            </w:pPr>
+            <w:r>
+              <w:rPr>
+                <w:rFonts w:ascii="Arial" w:hAnsi="Arial" w:eastAsia="MS Mincho" w:cs="Arial"/>
                 <w:color w:val="000000"/>
                 <w:sz w:val="20"/>
                 <w:szCs w:val="20"/>
@@ -1726,10 +1581,10 @@
           <w:tcPr>
             <w:tcW w:w="2750" w:type="dxa"/>
             <w:tcBorders>
-              <w:top w:val="single" w:sz="4" w:space="0" w:color="auto"/>
-              <w:left w:val="single" w:sz="4" w:space="0" w:color="auto"/>
-              <w:bottom w:val="single" w:sz="4" w:space="0" w:color="auto"/>
-              <w:right w:val="single" w:sz="4" w:space="0" w:color="auto"/>
+              <w:top w:val="single" w:color="auto" w:sz="4" w:space="0"/>
+              <w:left w:val="single" w:color="auto" w:sz="4" w:space="0"/>
+              <w:bottom w:val="single" w:color="auto" w:sz="4" w:space="0"/>
+              <w:right w:val="single" w:color="auto" w:sz="4" w:space="0"/>
             </w:tcBorders>
           </w:tcPr>
           <w:p>
@@ -1737,16 +1592,16 @@
               <w:spacing w:after="0" w:line="240" w:lineRule="auto"/>
               <w:jc w:val="center"/>
               <w:rPr>
-                <w:rFonts w:ascii="Arial" w:eastAsia="MS Mincho" w:hAnsi="Arial" w:cs="Arial"/>
-                <w:color w:val="000000"/>
-                <w:sz w:val="20"/>
-                <w:szCs w:val="20"/>
-                <w:lang w:eastAsia="ja-JP"/>
-              </w:rPr>
-            </w:pPr>
-            <w:r>
-              <w:rPr>
-                <w:rFonts w:ascii="Arial" w:eastAsia="MS Mincho" w:hAnsi="Arial" w:cs="Arial"/>
+                <w:rFonts w:ascii="Arial" w:hAnsi="Arial" w:eastAsia="MS Mincho" w:cs="Arial"/>
+                <w:color w:val="000000"/>
+                <w:sz w:val="20"/>
+                <w:szCs w:val="20"/>
+                <w:lang w:eastAsia="ja-JP"/>
+              </w:rPr>
+            </w:pPr>
+            <w:r>
+              <w:rPr>
+                <w:rFonts w:ascii="Arial" w:hAnsi="Arial" w:eastAsia="MS Mincho" w:cs="Arial"/>
                 <w:color w:val="000000"/>
                 <w:sz w:val="20"/>
                 <w:szCs w:val="20"/>
@@ -1758,14 +1613,31 @@
         </w:tc>
       </w:tr>
       <w:tr>
+        <w:tblPrEx>
+          <w:tblBorders>
+            <w:top w:val="single" w:color="auto" w:sz="4" w:space="0"/>
+            <w:left w:val="single" w:color="auto" w:sz="4" w:space="0"/>
+            <w:bottom w:val="single" w:color="auto" w:sz="4" w:space="0"/>
+            <w:right w:val="single" w:color="auto" w:sz="4" w:space="0"/>
+            <w:insideH w:val="single" w:color="auto" w:sz="4" w:space="0"/>
+            <w:insideV w:val="single" w:color="auto" w:sz="4" w:space="0"/>
+          </w:tblBorders>
+          <w:tblLayout w:type="fixed"/>
+          <w:tblCellMar>
+            <w:top w:w="0" w:type="dxa"/>
+            <w:left w:w="108" w:type="dxa"/>
+            <w:bottom w:w="0" w:type="dxa"/>
+            <w:right w:w="108" w:type="dxa"/>
+          </w:tblCellMar>
+        </w:tblPrEx>
         <w:tc>
           <w:tcPr>
             <w:tcW w:w="529" w:type="dxa"/>
             <w:tcBorders>
-              <w:top w:val="single" w:sz="4" w:space="0" w:color="auto"/>
-              <w:left w:val="single" w:sz="4" w:space="0" w:color="auto"/>
-              <w:bottom w:val="single" w:sz="4" w:space="0" w:color="auto"/>
-              <w:right w:val="single" w:sz="4" w:space="0" w:color="auto"/>
+              <w:top w:val="single" w:color="auto" w:sz="4" w:space="0"/>
+              <w:left w:val="single" w:color="auto" w:sz="4" w:space="0"/>
+              <w:bottom w:val="single" w:color="auto" w:sz="4" w:space="0"/>
+              <w:right w:val="single" w:color="auto" w:sz="4" w:space="0"/>
             </w:tcBorders>
           </w:tcPr>
           <w:p>
@@ -1773,16 +1645,16 @@
               <w:spacing w:after="0" w:line="240" w:lineRule="auto"/>
               <w:jc w:val="both"/>
               <w:rPr>
-                <w:rFonts w:ascii="Arial" w:eastAsia="MS Mincho" w:hAnsi="Arial" w:cs="Arial"/>
-                <w:color w:val="000000"/>
-                <w:sz w:val="20"/>
-                <w:szCs w:val="20"/>
-                <w:lang w:eastAsia="ja-JP"/>
-              </w:rPr>
-            </w:pPr>
-            <w:r>
-              <w:rPr>
-                <w:rFonts w:ascii="Arial" w:eastAsia="MS Mincho" w:hAnsi="Arial" w:cs="Arial"/>
+                <w:rFonts w:ascii="Arial" w:hAnsi="Arial" w:eastAsia="MS Mincho" w:cs="Arial"/>
+                <w:color w:val="000000"/>
+                <w:sz w:val="20"/>
+                <w:szCs w:val="20"/>
+                <w:lang w:eastAsia="ja-JP"/>
+              </w:rPr>
+            </w:pPr>
+            <w:r>
+              <w:rPr>
+                <w:rFonts w:ascii="Arial" w:hAnsi="Arial" w:eastAsia="MS Mincho" w:cs="Arial"/>
                 <w:color w:val="000000"/>
                 <w:sz w:val="20"/>
                 <w:szCs w:val="20"/>
@@ -1796,10 +1668,10 @@
           <w:tcPr>
             <w:tcW w:w="2351" w:type="dxa"/>
             <w:tcBorders>
-              <w:top w:val="single" w:sz="4" w:space="0" w:color="auto"/>
-              <w:left w:val="single" w:sz="4" w:space="0" w:color="auto"/>
-              <w:bottom w:val="single" w:sz="4" w:space="0" w:color="auto"/>
-              <w:right w:val="single" w:sz="4" w:space="0" w:color="auto"/>
+              <w:top w:val="single" w:color="auto" w:sz="4" w:space="0"/>
+              <w:left w:val="single" w:color="auto" w:sz="4" w:space="0"/>
+              <w:bottom w:val="single" w:color="auto" w:sz="4" w:space="0"/>
+              <w:right w:val="single" w:color="auto" w:sz="4" w:space="0"/>
             </w:tcBorders>
             <w:vAlign w:val="bottom"/>
           </w:tcPr>
@@ -1807,7 +1679,7 @@
             <w:pPr>
               <w:spacing w:after="0" w:line="240" w:lineRule="auto"/>
               <w:rPr>
-                <w:rFonts w:ascii="Arial" w:eastAsia="MS Mincho" w:hAnsi="Arial" w:cs="Arial"/>
+                <w:rFonts w:ascii="Arial" w:hAnsi="Arial" w:eastAsia="MS Mincho" w:cs="Arial"/>
                 <w:color w:val="000000"/>
                 <w:sz w:val="20"/>
                 <w:szCs w:val="20"/>
@@ -1827,17 +1699,17 @@
           <w:tcPr>
             <w:tcW w:w="2520" w:type="dxa"/>
             <w:tcBorders>
-              <w:top w:val="single" w:sz="4" w:space="0" w:color="auto"/>
-              <w:left w:val="single" w:sz="4" w:space="0" w:color="auto"/>
-              <w:bottom w:val="single" w:sz="4" w:space="0" w:color="auto"/>
-              <w:right w:val="single" w:sz="4" w:space="0" w:color="auto"/>
-            </w:tcBorders>
-          </w:tcPr>
-          <w:p>
-            <w:pPr>
-              <w:spacing w:after="0" w:line="240" w:lineRule="auto"/>
-              <w:rPr>
-                <w:rFonts w:ascii="Arial" w:eastAsia="MS Mincho" w:hAnsi="Arial" w:cs="Arial"/>
+              <w:top w:val="single" w:color="auto" w:sz="4" w:space="0"/>
+              <w:left w:val="single" w:color="auto" w:sz="4" w:space="0"/>
+              <w:bottom w:val="single" w:color="auto" w:sz="4" w:space="0"/>
+              <w:right w:val="single" w:color="auto" w:sz="4" w:space="0"/>
+            </w:tcBorders>
+          </w:tcPr>
+          <w:p>
+            <w:pPr>
+              <w:spacing w:after="0" w:line="240" w:lineRule="auto"/>
+              <w:rPr>
+                <w:rFonts w:ascii="Arial" w:hAnsi="Arial" w:eastAsia="MS Mincho" w:cs="Arial"/>
                 <w:color w:val="000000"/>
                 <w:sz w:val="20"/>
                 <w:szCs w:val="20"/>
@@ -1850,10 +1722,10 @@
           <w:tcPr>
             <w:tcW w:w="2160" w:type="dxa"/>
             <w:tcBorders>
-              <w:top w:val="single" w:sz="4" w:space="0" w:color="auto"/>
-              <w:left w:val="single" w:sz="4" w:space="0" w:color="auto"/>
-              <w:bottom w:val="single" w:sz="4" w:space="0" w:color="auto"/>
-              <w:right w:val="single" w:sz="4" w:space="0" w:color="auto"/>
+              <w:top w:val="single" w:color="auto" w:sz="4" w:space="0"/>
+              <w:left w:val="single" w:color="auto" w:sz="4" w:space="0"/>
+              <w:bottom w:val="single" w:color="auto" w:sz="4" w:space="0"/>
+              <w:right w:val="single" w:color="auto" w:sz="4" w:space="0"/>
             </w:tcBorders>
           </w:tcPr>
           <w:p>
@@ -1861,16 +1733,16 @@
               <w:spacing w:after="0" w:line="240" w:lineRule="auto"/>
               <w:jc w:val="center"/>
               <w:rPr>
-                <w:rFonts w:ascii="Arial" w:eastAsia="MS Mincho" w:hAnsi="Arial" w:cs="Arial"/>
-                <w:color w:val="000000"/>
-                <w:sz w:val="20"/>
-                <w:szCs w:val="20"/>
-                <w:lang w:eastAsia="ja-JP"/>
-              </w:rPr>
-            </w:pPr>
-            <w:r>
-              <w:rPr>
-                <w:rFonts w:ascii="Arial" w:eastAsia="MS Mincho" w:hAnsi="Arial" w:cs="Arial"/>
+                <w:rFonts w:ascii="Arial" w:hAnsi="Arial" w:eastAsia="MS Mincho" w:cs="Arial"/>
+                <w:color w:val="000000"/>
+                <w:sz w:val="20"/>
+                <w:szCs w:val="20"/>
+                <w:lang w:eastAsia="ja-JP"/>
+              </w:rPr>
+            </w:pPr>
+            <w:r>
+              <w:rPr>
+                <w:rFonts w:ascii="Arial" w:hAnsi="Arial" w:eastAsia="MS Mincho" w:cs="Arial"/>
                 <w:color w:val="000000"/>
                 <w:sz w:val="20"/>
                 <w:szCs w:val="20"/>
@@ -1884,10 +1756,10 @@
           <w:tcPr>
             <w:tcW w:w="2160" w:type="dxa"/>
             <w:tcBorders>
-              <w:top w:val="single" w:sz="4" w:space="0" w:color="auto"/>
-              <w:left w:val="single" w:sz="4" w:space="0" w:color="auto"/>
-              <w:bottom w:val="single" w:sz="4" w:space="0" w:color="auto"/>
-              <w:right w:val="single" w:sz="4" w:space="0" w:color="auto"/>
+              <w:top w:val="single" w:color="auto" w:sz="4" w:space="0"/>
+              <w:left w:val="single" w:color="auto" w:sz="4" w:space="0"/>
+              <w:bottom w:val="single" w:color="auto" w:sz="4" w:space="0"/>
+              <w:right w:val="single" w:color="auto" w:sz="4" w:space="0"/>
             </w:tcBorders>
           </w:tcPr>
           <w:p>
@@ -1895,16 +1767,16 @@
               <w:spacing w:after="0" w:line="240" w:lineRule="auto"/>
               <w:jc w:val="center"/>
               <w:rPr>
-                <w:rFonts w:ascii="Arial" w:eastAsia="MS Mincho" w:hAnsi="Arial" w:cs="Arial"/>
-                <w:color w:val="000000"/>
-                <w:sz w:val="20"/>
-                <w:szCs w:val="20"/>
-                <w:lang w:eastAsia="ja-JP"/>
-              </w:rPr>
-            </w:pPr>
-            <w:r>
-              <w:rPr>
-                <w:rFonts w:ascii="Arial" w:eastAsia="MS Mincho" w:hAnsi="Arial" w:cs="Arial"/>
+                <w:rFonts w:ascii="Arial" w:hAnsi="Arial" w:eastAsia="MS Mincho" w:cs="Arial"/>
+                <w:color w:val="000000"/>
+                <w:sz w:val="20"/>
+                <w:szCs w:val="20"/>
+                <w:lang w:eastAsia="ja-JP"/>
+              </w:rPr>
+            </w:pPr>
+            <w:r>
+              <w:rPr>
+                <w:rFonts w:ascii="Arial" w:hAnsi="Arial" w:eastAsia="MS Mincho" w:cs="Arial"/>
                 <w:color w:val="000000"/>
                 <w:sz w:val="20"/>
                 <w:szCs w:val="20"/>
@@ -1918,10 +1790,10 @@
           <w:tcPr>
             <w:tcW w:w="2430" w:type="dxa"/>
             <w:tcBorders>
-              <w:top w:val="single" w:sz="4" w:space="0" w:color="auto"/>
-              <w:left w:val="single" w:sz="4" w:space="0" w:color="auto"/>
-              <w:bottom w:val="single" w:sz="4" w:space="0" w:color="auto"/>
-              <w:right w:val="single" w:sz="4" w:space="0" w:color="auto"/>
+              <w:top w:val="single" w:color="auto" w:sz="4" w:space="0"/>
+              <w:left w:val="single" w:color="auto" w:sz="4" w:space="0"/>
+              <w:bottom w:val="single" w:color="auto" w:sz="4" w:space="0"/>
+              <w:right w:val="single" w:color="auto" w:sz="4" w:space="0"/>
             </w:tcBorders>
           </w:tcPr>
           <w:p>
@@ -1929,16 +1801,16 @@
               <w:spacing w:after="0" w:line="240" w:lineRule="auto"/>
               <w:jc w:val="center"/>
               <w:rPr>
-                <w:rFonts w:ascii="Arial" w:eastAsia="MS Mincho" w:hAnsi="Arial" w:cs="Arial"/>
-                <w:color w:val="000000"/>
-                <w:sz w:val="20"/>
-                <w:szCs w:val="20"/>
-                <w:lang w:eastAsia="ja-JP"/>
-              </w:rPr>
-            </w:pPr>
-            <w:r>
-              <w:rPr>
-                <w:rFonts w:ascii="Arial" w:eastAsia="MS Mincho" w:hAnsi="Arial" w:cs="Arial"/>
+                <w:rFonts w:ascii="Arial" w:hAnsi="Arial" w:eastAsia="MS Mincho" w:cs="Arial"/>
+                <w:color w:val="000000"/>
+                <w:sz w:val="20"/>
+                <w:szCs w:val="20"/>
+                <w:lang w:eastAsia="ja-JP"/>
+              </w:rPr>
+            </w:pPr>
+            <w:r>
+              <w:rPr>
+                <w:rFonts w:ascii="Arial" w:hAnsi="Arial" w:eastAsia="MS Mincho" w:cs="Arial"/>
                 <w:color w:val="000000"/>
                 <w:sz w:val="20"/>
                 <w:szCs w:val="20"/>
@@ -1952,10 +1824,10 @@
           <w:tcPr>
             <w:tcW w:w="2750" w:type="dxa"/>
             <w:tcBorders>
-              <w:top w:val="single" w:sz="4" w:space="0" w:color="auto"/>
-              <w:left w:val="single" w:sz="4" w:space="0" w:color="auto"/>
-              <w:bottom w:val="single" w:sz="4" w:space="0" w:color="auto"/>
-              <w:right w:val="single" w:sz="4" w:space="0" w:color="auto"/>
+              <w:top w:val="single" w:color="auto" w:sz="4" w:space="0"/>
+              <w:left w:val="single" w:color="auto" w:sz="4" w:space="0"/>
+              <w:bottom w:val="single" w:color="auto" w:sz="4" w:space="0"/>
+              <w:right w:val="single" w:color="auto" w:sz="4" w:space="0"/>
             </w:tcBorders>
           </w:tcPr>
           <w:p>
@@ -1963,7 +1835,7 @@
               <w:spacing w:after="0" w:line="240" w:lineRule="auto"/>
               <w:jc w:val="center"/>
               <w:rPr>
-                <w:rFonts w:ascii="Arial" w:eastAsia="MS Mincho" w:hAnsi="Arial" w:cs="Arial"/>
+                <w:rFonts w:ascii="Arial" w:hAnsi="Arial" w:eastAsia="MS Mincho" w:cs="Arial"/>
                 <w:color w:val="000000"/>
                 <w:sz w:val="20"/>
                 <w:szCs w:val="20"/>
@@ -1995,10 +1867,16 @@
     </w:p>
     <w:tbl>
       <w:tblPr>
+        <w:tblStyle w:val="4"/>
         <w:tblW w:w="14502" w:type="dxa"/>
         <w:tblInd w:w="-360" w:type="dxa"/>
         <w:tblLayout w:type="fixed"/>
-        <w:tblLook w:val="04A0" w:firstRow="1" w:lastRow="0" w:firstColumn="1" w:lastColumn="0" w:noHBand="0" w:noVBand="1"/>
+        <w:tblCellMar>
+          <w:top w:w="0" w:type="dxa"/>
+          <w:left w:w="108" w:type="dxa"/>
+          <w:bottom w:w="0" w:type="dxa"/>
+          <w:right w:w="108" w:type="dxa"/>
+        </w:tblCellMar>
       </w:tblPr>
       <w:tblGrid>
         <w:gridCol w:w="483"/>
@@ -2013,8 +1891,17 @@
         <w:gridCol w:w="18"/>
       </w:tblGrid>
       <w:tr>
+        <w:tblPrEx>
+          <w:tblLayout w:type="fixed"/>
+          <w:tblCellMar>
+            <w:top w:w="0" w:type="dxa"/>
+            <w:left w:w="108" w:type="dxa"/>
+            <w:bottom w:w="0" w:type="dxa"/>
+            <w:right w:w="108" w:type="dxa"/>
+          </w:tblCellMar>
+        </w:tblPrEx>
         <w:trPr>
-          <w:trHeight w:val="744"/>
+          <w:trHeight w:val="744" w:hRule="atLeast"/>
         </w:trPr>
         <w:tc>
           <w:tcPr>
@@ -2023,7 +1910,7 @@
             <w:tcBorders>
               <w:top w:val="nil"/>
               <w:left w:val="nil"/>
-              <w:bottom w:val="single" w:sz="4" w:space="0" w:color="808080"/>
+              <w:bottom w:val="single" w:color="808080" w:sz="4" w:space="0"/>
               <w:right w:val="nil"/>
             </w:tcBorders>
             <w:shd w:val="clear" w:color="auto" w:fill="auto"/>
@@ -2034,7 +1921,7 @@
               <w:spacing w:after="0" w:line="240" w:lineRule="auto"/>
               <w:jc w:val="center"/>
               <w:rPr>
-                <w:rFonts w:ascii="Arial" w:eastAsia="Times New Roman" w:hAnsi="Arial" w:cs="Arial"/>
+                <w:rFonts w:ascii="Arial" w:hAnsi="Arial" w:eastAsia="Times New Roman" w:cs="Arial"/>
                 <w:b/>
                 <w:bCs/>
                 <w:color w:val="002060"/>
@@ -2045,7 +1932,7 @@
             </w:pPr>
             <w:r>
               <w:rPr>
-                <w:rFonts w:ascii="Arial" w:eastAsia="Times New Roman" w:hAnsi="Arial" w:cs="Arial"/>
+                <w:rFonts w:ascii="Arial" w:hAnsi="Arial" w:eastAsia="Times New Roman" w:cs="Arial"/>
                 <w:b/>
                 <w:bCs/>
                 <w:color w:val="002060"/>
@@ -2059,19 +1946,28 @@
         </w:tc>
       </w:tr>
       <w:tr>
+        <w:tblPrEx>
+          <w:tblLayout w:type="fixed"/>
+          <w:tblCellMar>
+            <w:top w:w="0" w:type="dxa"/>
+            <w:left w:w="108" w:type="dxa"/>
+            <w:bottom w:w="0" w:type="dxa"/>
+            <w:right w:w="108" w:type="dxa"/>
+          </w:tblCellMar>
+        </w:tblPrEx>
         <w:trPr>
           <w:gridAfter w:val="1"/>
           <w:wAfter w:w="18" w:type="dxa"/>
-          <w:trHeight w:val="435"/>
+          <w:trHeight w:val="435" w:hRule="atLeast"/>
         </w:trPr>
         <w:tc>
           <w:tcPr>
             <w:tcW w:w="483" w:type="dxa"/>
             <w:tcBorders>
               <w:top w:val="nil"/>
-              <w:left w:val="single" w:sz="4" w:space="0" w:color="808080"/>
-              <w:bottom w:val="single" w:sz="4" w:space="0" w:color="808080"/>
-              <w:right w:val="single" w:sz="4" w:space="0" w:color="808080"/>
+              <w:left w:val="single" w:color="808080" w:sz="4" w:space="0"/>
+              <w:bottom w:val="single" w:color="808080" w:sz="4" w:space="0"/>
+              <w:right w:val="single" w:color="808080" w:sz="4" w:space="0"/>
             </w:tcBorders>
             <w:shd w:val="clear" w:color="auto" w:fill="auto"/>
             <w:vAlign w:val="center"/>
@@ -2081,7 +1977,7 @@
               <w:spacing w:after="0" w:line="240" w:lineRule="auto"/>
               <w:jc w:val="center"/>
               <w:rPr>
-                <w:rFonts w:ascii="Arial" w:eastAsia="Times New Roman" w:hAnsi="Arial" w:cs="Arial"/>
+                <w:rFonts w:ascii="Arial" w:hAnsi="Arial" w:eastAsia="Times New Roman" w:cs="Arial"/>
                 <w:b/>
                 <w:bCs/>
                 <w:color w:val="002060"/>
@@ -2092,7 +1988,7 @@
             </w:pPr>
             <w:r>
               <w:rPr>
-                <w:rFonts w:ascii="Arial" w:eastAsia="Times New Roman" w:hAnsi="Arial" w:cs="Arial"/>
+                <w:rFonts w:ascii="Arial" w:hAnsi="Arial" w:eastAsia="Times New Roman" w:cs="Arial"/>
                 <w:b/>
                 <w:bCs/>
                 <w:color w:val="002060"/>
@@ -2110,7 +2006,7 @@
             <w:tcBorders>
               <w:top w:val="nil"/>
               <w:left w:val="nil"/>
-              <w:bottom w:val="single" w:sz="4" w:space="0" w:color="808080"/>
+              <w:bottom w:val="single" w:color="808080" w:sz="4" w:space="0"/>
               <w:right w:val="nil"/>
             </w:tcBorders>
             <w:shd w:val="clear" w:color="auto" w:fill="auto"/>
@@ -2121,7 +2017,7 @@
               <w:spacing w:after="0" w:line="240" w:lineRule="auto"/>
               <w:jc w:val="center"/>
               <w:rPr>
-                <w:rFonts w:ascii="Arial" w:eastAsia="Times New Roman" w:hAnsi="Arial" w:cs="Arial"/>
+                <w:rFonts w:ascii="Arial" w:hAnsi="Arial" w:eastAsia="Times New Roman" w:cs="Arial"/>
                 <w:b/>
                 <w:bCs/>
                 <w:color w:val="002060"/>
@@ -2132,7 +2028,7 @@
             </w:pPr>
             <w:r>
               <w:rPr>
-                <w:rFonts w:ascii="Arial" w:eastAsia="Times New Roman" w:hAnsi="Arial" w:cs="Arial"/>
+                <w:rFonts w:ascii="Arial" w:hAnsi="Arial" w:eastAsia="Times New Roman" w:cs="Arial"/>
                 <w:b/>
                 <w:bCs/>
                 <w:color w:val="002060"/>
@@ -2148,10 +2044,10 @@
           <w:tcPr>
             <w:tcW w:w="2236" w:type="dxa"/>
             <w:tcBorders>
-              <w:top w:val="single" w:sz="4" w:space="0" w:color="808080"/>
-              <w:left w:val="single" w:sz="4" w:space="0" w:color="808080"/>
-              <w:bottom w:val="single" w:sz="4" w:space="0" w:color="808080"/>
-              <w:right w:val="single" w:sz="4" w:space="0" w:color="808080"/>
+              <w:top w:val="single" w:color="808080" w:sz="4" w:space="0"/>
+              <w:left w:val="single" w:color="808080" w:sz="4" w:space="0"/>
+              <w:bottom w:val="single" w:color="808080" w:sz="4" w:space="0"/>
+              <w:right w:val="single" w:color="808080" w:sz="4" w:space="0"/>
             </w:tcBorders>
             <w:shd w:val="clear" w:color="auto" w:fill="auto"/>
             <w:vAlign w:val="center"/>
@@ -2161,7 +2057,7 @@
               <w:spacing w:after="0" w:line="240" w:lineRule="auto"/>
               <w:jc w:val="center"/>
               <w:rPr>
-                <w:rFonts w:ascii="Arial" w:eastAsia="Times New Roman" w:hAnsi="Arial" w:cs="Arial"/>
+                <w:rFonts w:ascii="Arial" w:hAnsi="Arial" w:eastAsia="Times New Roman" w:cs="Arial"/>
                 <w:b/>
                 <w:bCs/>
                 <w:color w:val="002060"/>
@@ -2172,7 +2068,7 @@
             </w:pPr>
             <w:r>
               <w:rPr>
-                <w:rFonts w:ascii="Arial" w:eastAsia="Times New Roman" w:hAnsi="Arial" w:cs="Arial"/>
+                <w:rFonts w:ascii="Arial" w:hAnsi="Arial" w:eastAsia="Times New Roman" w:cs="Arial"/>
                 <w:b/>
                 <w:bCs/>
                 <w:color w:val="002060"/>
@@ -2190,8 +2086,8 @@
             <w:tcBorders>
               <w:top w:val="nil"/>
               <w:left w:val="nil"/>
-              <w:bottom w:val="single" w:sz="4" w:space="0" w:color="808080"/>
-              <w:right w:val="single" w:sz="4" w:space="0" w:color="808080"/>
+              <w:bottom w:val="single" w:color="808080" w:sz="4" w:space="0"/>
+              <w:right w:val="single" w:color="808080" w:sz="4" w:space="0"/>
             </w:tcBorders>
             <w:shd w:val="clear" w:color="auto" w:fill="auto"/>
             <w:vAlign w:val="center"/>
@@ -2201,7 +2097,7 @@
               <w:spacing w:after="0" w:line="240" w:lineRule="auto"/>
               <w:jc w:val="center"/>
               <w:rPr>
-                <w:rFonts w:ascii="Arial" w:eastAsia="Times New Roman" w:hAnsi="Arial" w:cs="Arial"/>
+                <w:rFonts w:ascii="Arial" w:hAnsi="Arial" w:eastAsia="Times New Roman" w:cs="Arial"/>
                 <w:b/>
                 <w:bCs/>
                 <w:color w:val="002060"/>
@@ -2212,7 +2108,7 @@
             </w:pPr>
             <w:r>
               <w:rPr>
-                <w:rFonts w:ascii="Arial" w:eastAsia="Times New Roman" w:hAnsi="Arial" w:cs="Arial"/>
+                <w:rFonts w:ascii="Arial" w:hAnsi="Arial" w:eastAsia="Times New Roman" w:cs="Arial"/>
                 <w:b/>
                 <w:bCs/>
                 <w:color w:val="002060"/>
@@ -2230,8 +2126,8 @@
             <w:tcBorders>
               <w:top w:val="nil"/>
               <w:left w:val="nil"/>
-              <w:bottom w:val="single" w:sz="4" w:space="0" w:color="808080"/>
-              <w:right w:val="single" w:sz="4" w:space="0" w:color="808080"/>
+              <w:bottom w:val="single" w:color="808080" w:sz="4" w:space="0"/>
+              <w:right w:val="single" w:color="808080" w:sz="4" w:space="0"/>
             </w:tcBorders>
             <w:shd w:val="clear" w:color="auto" w:fill="auto"/>
             <w:vAlign w:val="center"/>
@@ -2241,7 +2137,7 @@
               <w:spacing w:after="0" w:line="240" w:lineRule="auto"/>
               <w:jc w:val="center"/>
               <w:rPr>
-                <w:rFonts w:ascii="Arial" w:eastAsia="Times New Roman" w:hAnsi="Arial" w:cs="Arial"/>
+                <w:rFonts w:ascii="Arial" w:hAnsi="Arial" w:eastAsia="Times New Roman" w:cs="Arial"/>
                 <w:b/>
                 <w:bCs/>
                 <w:color w:val="002060"/>
@@ -2252,7 +2148,7 @@
             </w:pPr>
             <w:r>
               <w:rPr>
-                <w:rFonts w:ascii="Arial" w:eastAsia="Times New Roman" w:hAnsi="Arial" w:cs="Arial"/>
+                <w:rFonts w:ascii="Arial" w:hAnsi="Arial" w:eastAsia="Times New Roman" w:cs="Arial"/>
                 <w:b/>
                 <w:bCs/>
                 <w:color w:val="002060"/>
@@ -2270,8 +2166,8 @@
             <w:tcBorders>
               <w:top w:val="nil"/>
               <w:left w:val="nil"/>
-              <w:bottom w:val="single" w:sz="4" w:space="0" w:color="808080"/>
-              <w:right w:val="single" w:sz="4" w:space="0" w:color="808080"/>
+              <w:bottom w:val="single" w:color="808080" w:sz="4" w:space="0"/>
+              <w:right w:val="single" w:color="808080" w:sz="4" w:space="0"/>
             </w:tcBorders>
             <w:shd w:val="clear" w:color="auto" w:fill="auto"/>
             <w:vAlign w:val="center"/>
@@ -2281,7 +2177,7 @@
               <w:spacing w:after="0" w:line="240" w:lineRule="auto"/>
               <w:jc w:val="center"/>
               <w:rPr>
-                <w:rFonts w:ascii="Arial" w:eastAsia="Times New Roman" w:hAnsi="Arial" w:cs="Arial"/>
+                <w:rFonts w:ascii="Arial" w:hAnsi="Arial" w:eastAsia="Times New Roman" w:cs="Arial"/>
                 <w:b/>
                 <w:bCs/>
                 <w:color w:val="002060"/>
@@ -2292,7 +2188,7 @@
             </w:pPr>
             <w:r>
               <w:rPr>
-                <w:rFonts w:ascii="Arial" w:eastAsia="Times New Roman" w:hAnsi="Arial" w:cs="Arial"/>
+                <w:rFonts w:ascii="Arial" w:hAnsi="Arial" w:eastAsia="Times New Roman" w:cs="Arial"/>
                 <w:b/>
                 <w:bCs/>
                 <w:color w:val="002060"/>
@@ -2310,8 +2206,8 @@
             <w:tcBorders>
               <w:top w:val="nil"/>
               <w:left w:val="nil"/>
-              <w:bottom w:val="single" w:sz="4" w:space="0" w:color="808080"/>
-              <w:right w:val="single" w:sz="4" w:space="0" w:color="808080"/>
+              <w:bottom w:val="single" w:color="808080" w:sz="4" w:space="0"/>
+              <w:right w:val="single" w:color="808080" w:sz="4" w:space="0"/>
             </w:tcBorders>
             <w:shd w:val="clear" w:color="auto" w:fill="auto"/>
             <w:vAlign w:val="center"/>
@@ -2321,7 +2217,7 @@
               <w:spacing w:after="0" w:line="240" w:lineRule="auto"/>
               <w:jc w:val="center"/>
               <w:rPr>
-                <w:rFonts w:ascii="Arial" w:eastAsia="Times New Roman" w:hAnsi="Arial" w:cs="Arial"/>
+                <w:rFonts w:ascii="Arial" w:hAnsi="Arial" w:eastAsia="Times New Roman" w:cs="Arial"/>
                 <w:b/>
                 <w:bCs/>
                 <w:color w:val="002060"/>
@@ -2332,7 +2228,7 @@
             </w:pPr>
             <w:r>
               <w:rPr>
-                <w:rFonts w:ascii="Arial" w:eastAsia="Times New Roman" w:hAnsi="Arial" w:cs="Arial"/>
+                <w:rFonts w:ascii="Arial" w:hAnsi="Arial" w:eastAsia="Times New Roman" w:cs="Arial"/>
                 <w:b/>
                 <w:bCs/>
                 <w:color w:val="002060"/>
@@ -2350,8 +2246,8 @@
             <w:tcBorders>
               <w:top w:val="nil"/>
               <w:left w:val="nil"/>
-              <w:bottom w:val="single" w:sz="4" w:space="0" w:color="808080"/>
-              <w:right w:val="single" w:sz="4" w:space="0" w:color="808080"/>
+              <w:bottom w:val="single" w:color="808080" w:sz="4" w:space="0"/>
+              <w:right w:val="single" w:color="808080" w:sz="4" w:space="0"/>
             </w:tcBorders>
             <w:shd w:val="clear" w:color="auto" w:fill="auto"/>
             <w:vAlign w:val="center"/>
@@ -2361,7 +2257,7 @@
               <w:spacing w:after="0" w:line="240" w:lineRule="auto"/>
               <w:jc w:val="center"/>
               <w:rPr>
-                <w:rFonts w:ascii="Arial" w:eastAsia="Times New Roman" w:hAnsi="Arial" w:cs="Arial"/>
+                <w:rFonts w:ascii="Arial" w:hAnsi="Arial" w:eastAsia="Times New Roman" w:cs="Arial"/>
                 <w:b/>
                 <w:bCs/>
                 <w:color w:val="002060"/>
@@ -2372,7 +2268,7 @@
             </w:pPr>
             <w:r>
               <w:rPr>
-                <w:rFonts w:ascii="Arial" w:eastAsia="Times New Roman" w:hAnsi="Arial" w:cs="Arial"/>
+                <w:rFonts w:ascii="Arial" w:hAnsi="Arial" w:eastAsia="Times New Roman" w:cs="Arial"/>
                 <w:b/>
                 <w:bCs/>
                 <w:color w:val="002060"/>
@@ -2390,8 +2286,8 @@
             <w:tcBorders>
               <w:top w:val="nil"/>
               <w:left w:val="nil"/>
-              <w:bottom w:val="single" w:sz="4" w:space="0" w:color="808080"/>
-              <w:right w:val="single" w:sz="4" w:space="0" w:color="808080"/>
+              <w:bottom w:val="single" w:color="808080" w:sz="4" w:space="0"/>
+              <w:right w:val="single" w:color="808080" w:sz="4" w:space="0"/>
             </w:tcBorders>
             <w:shd w:val="clear" w:color="auto" w:fill="auto"/>
             <w:vAlign w:val="center"/>
@@ -2401,7 +2297,7 @@
               <w:spacing w:after="0" w:line="240" w:lineRule="auto"/>
               <w:jc w:val="center"/>
               <w:rPr>
-                <w:rFonts w:ascii="Arial" w:eastAsia="Times New Roman" w:hAnsi="Arial" w:cs="Arial"/>
+                <w:rFonts w:ascii="Arial" w:hAnsi="Arial" w:eastAsia="Times New Roman" w:cs="Arial"/>
                 <w:b/>
                 <w:bCs/>
                 <w:color w:val="002060"/>
@@ -2412,7 +2308,7 @@
             </w:pPr>
             <w:r>
               <w:rPr>
-                <w:rFonts w:ascii="Arial" w:eastAsia="Times New Roman" w:hAnsi="Arial" w:cs="Arial"/>
+                <w:rFonts w:ascii="Arial" w:hAnsi="Arial" w:eastAsia="Times New Roman" w:cs="Arial"/>
                 <w:b/>
                 <w:bCs/>
                 <w:color w:val="002060"/>
@@ -2426,37 +2322,46 @@
         </w:tc>
       </w:tr>
       <w:tr>
+        <w:tblPrEx>
+          <w:tblLayout w:type="fixed"/>
+          <w:tblCellMar>
+            <w:top w:w="0" w:type="dxa"/>
+            <w:left w:w="108" w:type="dxa"/>
+            <w:bottom w:w="0" w:type="dxa"/>
+            <w:right w:w="108" w:type="dxa"/>
+          </w:tblCellMar>
+        </w:tblPrEx>
         <w:trPr>
           <w:gridAfter w:val="1"/>
           <w:wAfter w:w="18" w:type="dxa"/>
-          <w:trHeight w:val="402"/>
+          <w:trHeight w:val="402" w:hRule="atLeast"/>
         </w:trPr>
         <w:tc>
           <w:tcPr>
             <w:tcW w:w="483" w:type="dxa"/>
             <w:tcBorders>
-              <w:top w:val="dotted" w:sz="4" w:space="0" w:color="808080"/>
-              <w:left w:val="single" w:sz="4" w:space="0" w:color="808080"/>
-              <w:bottom w:val="dotted" w:sz="4" w:space="0" w:color="808080"/>
-              <w:right w:val="single" w:sz="4" w:space="0" w:color="808080"/>
-            </w:tcBorders>
-            <w:shd w:val="clear" w:color="auto" w:fill="auto"/>
-            <w:vAlign w:val="center"/>
-          </w:tcPr>
-          <w:p>
-            <w:pPr>
-              <w:spacing w:after="0" w:line="240" w:lineRule="auto"/>
-              <w:rPr>
-                <w:rFonts w:ascii="Arial" w:eastAsia="Times New Roman" w:hAnsi="Arial" w:cs="Arial"/>
-                <w:color w:val="002060"/>
-                <w:sz w:val="18"/>
-                <w:szCs w:val="18"/>
-                <w:lang w:val="en-GB" w:eastAsia="en-GB"/>
-              </w:rPr>
-            </w:pPr>
-            <w:r>
-              <w:rPr>
-                <w:rFonts w:ascii="Arial" w:eastAsia="Times New Roman" w:hAnsi="Arial" w:cs="Arial"/>
+              <w:top w:val="dotted" w:color="808080" w:sz="4" w:space="0"/>
+              <w:left w:val="single" w:color="808080" w:sz="4" w:space="0"/>
+              <w:bottom w:val="dotted" w:color="808080" w:sz="4" w:space="0"/>
+              <w:right w:val="single" w:color="808080" w:sz="4" w:space="0"/>
+            </w:tcBorders>
+            <w:shd w:val="clear" w:color="auto" w:fill="auto"/>
+            <w:vAlign w:val="center"/>
+          </w:tcPr>
+          <w:p>
+            <w:pPr>
+              <w:spacing w:after="0" w:line="240" w:lineRule="auto"/>
+              <w:rPr>
+                <w:rFonts w:ascii="Arial" w:hAnsi="Arial" w:eastAsia="Times New Roman" w:cs="Arial"/>
+                <w:color w:val="002060"/>
+                <w:sz w:val="18"/>
+                <w:szCs w:val="18"/>
+                <w:lang w:val="en-GB" w:eastAsia="en-GB"/>
+              </w:rPr>
+            </w:pPr>
+            <w:r>
+              <w:rPr>
+                <w:rFonts w:ascii="Arial" w:hAnsi="Arial" w:eastAsia="Times New Roman" w:cs="Arial"/>
                 <w:color w:val="002060"/>
                 <w:sz w:val="18"/>
                 <w:szCs w:val="18"/>
@@ -2470,9 +2375,9 @@
           <w:tcPr>
             <w:tcW w:w="1151" w:type="dxa"/>
             <w:tcBorders>
-              <w:top w:val="dotted" w:sz="4" w:space="0" w:color="808080"/>
-              <w:left w:val="nil"/>
-              <w:bottom w:val="dotted" w:sz="4" w:space="0" w:color="808080"/>
+              <w:top w:val="dotted" w:color="808080" w:sz="4" w:space="0"/>
+              <w:left w:val="nil"/>
+              <w:bottom w:val="dotted" w:color="808080" w:sz="4" w:space="0"/>
               <w:right w:val="nil"/>
             </w:tcBorders>
             <w:shd w:val="clear" w:color="auto" w:fill="auto"/>
@@ -2482,7 +2387,7 @@
             <w:pPr>
               <w:spacing w:after="0" w:line="240" w:lineRule="auto"/>
               <w:rPr>
-                <w:rFonts w:ascii="Arial" w:eastAsia="Times New Roman" w:hAnsi="Arial" w:cs="Arial"/>
+                <w:rFonts w:ascii="Arial" w:hAnsi="Arial" w:eastAsia="Times New Roman" w:cs="Arial"/>
                 <w:color w:val="002060"/>
                 <w:sz w:val="18"/>
                 <w:szCs w:val="18"/>
@@ -2495,10 +2400,10 @@
           <w:tcPr>
             <w:tcW w:w="2236" w:type="dxa"/>
             <w:tcBorders>
-              <w:top w:val="dotted" w:sz="4" w:space="0" w:color="808080"/>
-              <w:left w:val="single" w:sz="4" w:space="0" w:color="808080"/>
-              <w:bottom w:val="dotted" w:sz="4" w:space="0" w:color="808080"/>
-              <w:right w:val="single" w:sz="4" w:space="0" w:color="808080"/>
+              <w:top w:val="dotted" w:color="808080" w:sz="4" w:space="0"/>
+              <w:left w:val="single" w:color="808080" w:sz="4" w:space="0"/>
+              <w:bottom w:val="dotted" w:color="808080" w:sz="4" w:space="0"/>
+              <w:right w:val="single" w:color="808080" w:sz="4" w:space="0"/>
             </w:tcBorders>
             <w:shd w:val="clear" w:color="auto" w:fill="auto"/>
             <w:vAlign w:val="bottom"/>
@@ -2507,7 +2412,7 @@
             <w:pPr>
               <w:spacing w:after="0" w:line="240" w:lineRule="auto"/>
               <w:rPr>
-                <w:rFonts w:ascii="Arial" w:eastAsia="Times New Roman" w:hAnsi="Arial" w:cs="Arial"/>
+                <w:rFonts w:ascii="Arial" w:hAnsi="Arial" w:eastAsia="Times New Roman" w:cs="Arial"/>
                 <w:color w:val="002060"/>
                 <w:sz w:val="18"/>
                 <w:szCs w:val="18"/>
@@ -2519,35 +2424,7 @@
                 <w:rFonts w:cs="Calibri"/>
                 <w:color w:val="000000"/>
               </w:rPr>
-              <w:t>Nguy</w:t>
-            </w:r>
-            <w:r>
-              <w:rPr>
-                <w:rFonts w:cs="Calibri"/>
-                <w:color w:val="000000"/>
-              </w:rPr>
-              <w:t>ễ</w:t>
-            </w:r>
-            <w:r>
-              <w:rPr>
-                <w:rFonts w:cs="Calibri"/>
-                <w:color w:val="000000"/>
-              </w:rPr>
-              <w:t>n Tr</w:t>
-            </w:r>
-            <w:r>
-              <w:rPr>
-                <w:rFonts w:cs="Calibri"/>
-                <w:color w:val="000000"/>
-              </w:rPr>
-              <w:t>ầ</w:t>
-            </w:r>
-            <w:r>
-              <w:rPr>
-                <w:rFonts w:cs="Calibri"/>
-                <w:color w:val="000000"/>
-              </w:rPr>
-              <w:t>n Trung Nguyên</w:t>
+              <w:t>Nguyễn Trần Trung Nguyên</w:t>
             </w:r>
           </w:p>
         </w:tc>
@@ -2555,19 +2432,19 @@
           <w:tcPr>
             <w:tcW w:w="1173" w:type="dxa"/>
             <w:tcBorders>
-              <w:top w:val="dotted" w:sz="4" w:space="0" w:color="808080"/>
-              <w:left w:val="nil"/>
-              <w:bottom w:val="dotted" w:sz="4" w:space="0" w:color="808080"/>
-              <w:right w:val="single" w:sz="4" w:space="0" w:color="808080"/>
-            </w:tcBorders>
-            <w:shd w:val="clear" w:color="auto" w:fill="auto"/>
-            <w:vAlign w:val="center"/>
-          </w:tcPr>
-          <w:p>
-            <w:pPr>
-              <w:spacing w:after="0" w:line="240" w:lineRule="auto"/>
-              <w:rPr>
-                <w:rFonts w:ascii="Arial" w:eastAsia="Times New Roman" w:hAnsi="Arial" w:cs="Arial"/>
+              <w:top w:val="dotted" w:color="808080" w:sz="4" w:space="0"/>
+              <w:left w:val="nil"/>
+              <w:bottom w:val="dotted" w:color="808080" w:sz="4" w:space="0"/>
+              <w:right w:val="single" w:color="808080" w:sz="4" w:space="0"/>
+            </w:tcBorders>
+            <w:shd w:val="clear" w:color="auto" w:fill="auto"/>
+            <w:vAlign w:val="center"/>
+          </w:tcPr>
+          <w:p>
+            <w:pPr>
+              <w:spacing w:after="0" w:line="240" w:lineRule="auto"/>
+              <w:rPr>
+                <w:rFonts w:ascii="Arial" w:hAnsi="Arial" w:eastAsia="Times New Roman" w:cs="Arial"/>
                 <w:color w:val="002060"/>
                 <w:sz w:val="18"/>
                 <w:szCs w:val="18"/>
@@ -2580,19 +2457,19 @@
           <w:tcPr>
             <w:tcW w:w="1418" w:type="dxa"/>
             <w:tcBorders>
-              <w:top w:val="dotted" w:sz="4" w:space="0" w:color="808080"/>
-              <w:left w:val="nil"/>
-              <w:bottom w:val="dotted" w:sz="4" w:space="0" w:color="808080"/>
-              <w:right w:val="single" w:sz="4" w:space="0" w:color="808080"/>
-            </w:tcBorders>
-            <w:shd w:val="clear" w:color="auto" w:fill="auto"/>
-            <w:vAlign w:val="center"/>
-          </w:tcPr>
-          <w:p>
-            <w:pPr>
-              <w:spacing w:after="0" w:line="240" w:lineRule="auto"/>
-              <w:rPr>
-                <w:rFonts w:ascii="Arial" w:eastAsia="Times New Roman" w:hAnsi="Arial" w:cs="Arial"/>
+              <w:top w:val="dotted" w:color="808080" w:sz="4" w:space="0"/>
+              <w:left w:val="nil"/>
+              <w:bottom w:val="dotted" w:color="808080" w:sz="4" w:space="0"/>
+              <w:right w:val="single" w:color="808080" w:sz="4" w:space="0"/>
+            </w:tcBorders>
+            <w:shd w:val="clear" w:color="auto" w:fill="auto"/>
+            <w:vAlign w:val="center"/>
+          </w:tcPr>
+          <w:p>
+            <w:pPr>
+              <w:spacing w:after="0" w:line="240" w:lineRule="auto"/>
+              <w:rPr>
+                <w:rFonts w:ascii="Arial" w:hAnsi="Arial" w:eastAsia="Times New Roman" w:cs="Arial"/>
                 <w:color w:val="002060"/>
                 <w:sz w:val="18"/>
                 <w:szCs w:val="18"/>
@@ -2605,19 +2482,19 @@
           <w:tcPr>
             <w:tcW w:w="1070" w:type="dxa"/>
             <w:tcBorders>
-              <w:top w:val="dotted" w:sz="4" w:space="0" w:color="808080"/>
-              <w:left w:val="nil"/>
-              <w:bottom w:val="dotted" w:sz="4" w:space="0" w:color="808080"/>
-              <w:right w:val="single" w:sz="4" w:space="0" w:color="808080"/>
-            </w:tcBorders>
-            <w:shd w:val="clear" w:color="auto" w:fill="auto"/>
-            <w:vAlign w:val="center"/>
-          </w:tcPr>
-          <w:p>
-            <w:pPr>
-              <w:spacing w:after="0" w:line="240" w:lineRule="auto"/>
-              <w:rPr>
-                <w:rFonts w:ascii="Arial" w:eastAsia="Times New Roman" w:hAnsi="Arial" w:cs="Arial"/>
+              <w:top w:val="dotted" w:color="808080" w:sz="4" w:space="0"/>
+              <w:left w:val="nil"/>
+              <w:bottom w:val="dotted" w:color="808080" w:sz="4" w:space="0"/>
+              <w:right w:val="single" w:color="808080" w:sz="4" w:space="0"/>
+            </w:tcBorders>
+            <w:shd w:val="clear" w:color="auto" w:fill="auto"/>
+            <w:vAlign w:val="center"/>
+          </w:tcPr>
+          <w:p>
+            <w:pPr>
+              <w:spacing w:after="0" w:line="240" w:lineRule="auto"/>
+              <w:rPr>
+                <w:rFonts w:ascii="Arial" w:hAnsi="Arial" w:eastAsia="Times New Roman" w:cs="Arial"/>
                 <w:color w:val="002060"/>
                 <w:sz w:val="18"/>
                 <w:szCs w:val="18"/>
@@ -2630,19 +2507,19 @@
           <w:tcPr>
             <w:tcW w:w="3693" w:type="dxa"/>
             <w:tcBorders>
-              <w:top w:val="dotted" w:sz="4" w:space="0" w:color="808080"/>
-              <w:left w:val="nil"/>
-              <w:bottom w:val="dotted" w:sz="4" w:space="0" w:color="808080"/>
-              <w:right w:val="single" w:sz="4" w:space="0" w:color="808080"/>
-            </w:tcBorders>
-            <w:shd w:val="clear" w:color="auto" w:fill="auto"/>
-            <w:vAlign w:val="center"/>
-          </w:tcPr>
-          <w:p>
-            <w:pPr>
-              <w:spacing w:after="0" w:line="240" w:lineRule="auto"/>
-              <w:rPr>
-                <w:rFonts w:ascii="Arial" w:eastAsia="Times New Roman" w:hAnsi="Arial" w:cs="Arial"/>
+              <w:top w:val="dotted" w:color="808080" w:sz="4" w:space="0"/>
+              <w:left w:val="nil"/>
+              <w:bottom w:val="dotted" w:color="808080" w:sz="4" w:space="0"/>
+              <w:right w:val="single" w:color="808080" w:sz="4" w:space="0"/>
+            </w:tcBorders>
+            <w:shd w:val="clear" w:color="auto" w:fill="auto"/>
+            <w:vAlign w:val="center"/>
+          </w:tcPr>
+          <w:p>
+            <w:pPr>
+              <w:spacing w:after="0" w:line="240" w:lineRule="auto"/>
+              <w:rPr>
+                <w:rFonts w:ascii="Arial" w:hAnsi="Arial" w:eastAsia="Times New Roman" w:cs="Arial"/>
                 <w:color w:val="0000FF"/>
                 <w:sz w:val="18"/>
                 <w:szCs w:val="18"/>
@@ -2656,19 +2533,19 @@
           <w:tcPr>
             <w:tcW w:w="1792" w:type="dxa"/>
             <w:tcBorders>
-              <w:top w:val="dotted" w:sz="4" w:space="0" w:color="808080"/>
-              <w:left w:val="nil"/>
-              <w:bottom w:val="dotted" w:sz="4" w:space="0" w:color="808080"/>
-              <w:right w:val="single" w:sz="4" w:space="0" w:color="808080"/>
-            </w:tcBorders>
-            <w:shd w:val="clear" w:color="auto" w:fill="auto"/>
-            <w:vAlign w:val="center"/>
-          </w:tcPr>
-          <w:p>
-            <w:pPr>
-              <w:spacing w:after="0" w:line="240" w:lineRule="auto"/>
-              <w:rPr>
-                <w:rFonts w:ascii="Arial" w:eastAsia="Times New Roman" w:hAnsi="Arial" w:cs="Arial"/>
+              <w:top w:val="dotted" w:color="808080" w:sz="4" w:space="0"/>
+              <w:left w:val="nil"/>
+              <w:bottom w:val="dotted" w:color="808080" w:sz="4" w:space="0"/>
+              <w:right w:val="single" w:color="808080" w:sz="4" w:space="0"/>
+            </w:tcBorders>
+            <w:shd w:val="clear" w:color="auto" w:fill="auto"/>
+            <w:vAlign w:val="center"/>
+          </w:tcPr>
+          <w:p>
+            <w:pPr>
+              <w:spacing w:after="0" w:line="240" w:lineRule="auto"/>
+              <w:rPr>
+                <w:rFonts w:ascii="Arial" w:hAnsi="Arial" w:eastAsia="Times New Roman" w:cs="Arial"/>
                 <w:color w:val="002060"/>
                 <w:sz w:val="18"/>
                 <w:szCs w:val="18"/>
@@ -2681,19 +2558,19 @@
           <w:tcPr>
             <w:tcW w:w="1468" w:type="dxa"/>
             <w:tcBorders>
-              <w:top w:val="dotted" w:sz="4" w:space="0" w:color="808080"/>
-              <w:left w:val="nil"/>
-              <w:bottom w:val="dotted" w:sz="4" w:space="0" w:color="808080"/>
-              <w:right w:val="single" w:sz="4" w:space="0" w:color="808080"/>
-            </w:tcBorders>
-            <w:shd w:val="clear" w:color="auto" w:fill="auto"/>
-            <w:vAlign w:val="center"/>
-          </w:tcPr>
-          <w:p>
-            <w:pPr>
-              <w:spacing w:after="0" w:line="240" w:lineRule="auto"/>
-              <w:rPr>
-                <w:rFonts w:ascii="Arial" w:eastAsia="Times New Roman" w:hAnsi="Arial" w:cs="Arial"/>
+              <w:top w:val="dotted" w:color="808080" w:sz="4" w:space="0"/>
+              <w:left w:val="nil"/>
+              <w:bottom w:val="dotted" w:color="808080" w:sz="4" w:space="0"/>
+              <w:right w:val="single" w:color="808080" w:sz="4" w:space="0"/>
+            </w:tcBorders>
+            <w:shd w:val="clear" w:color="auto" w:fill="auto"/>
+            <w:vAlign w:val="center"/>
+          </w:tcPr>
+          <w:p>
+            <w:pPr>
+              <w:spacing w:after="0" w:line="240" w:lineRule="auto"/>
+              <w:rPr>
+                <w:rFonts w:ascii="Arial" w:hAnsi="Arial" w:eastAsia="Times New Roman" w:cs="Arial"/>
                 <w:color w:val="002060"/>
                 <w:sz w:val="18"/>
                 <w:szCs w:val="18"/>
@@ -2704,37 +2581,46 @@
         </w:tc>
       </w:tr>
       <w:tr>
+        <w:tblPrEx>
+          <w:tblLayout w:type="fixed"/>
+          <w:tblCellMar>
+            <w:top w:w="0" w:type="dxa"/>
+            <w:left w:w="108" w:type="dxa"/>
+            <w:bottom w:w="0" w:type="dxa"/>
+            <w:right w:w="108" w:type="dxa"/>
+          </w:tblCellMar>
+        </w:tblPrEx>
         <w:trPr>
           <w:gridAfter w:val="1"/>
           <w:wAfter w:w="18" w:type="dxa"/>
-          <w:trHeight w:val="402"/>
+          <w:trHeight w:val="402" w:hRule="atLeast"/>
         </w:trPr>
         <w:tc>
           <w:tcPr>
             <w:tcW w:w="483" w:type="dxa"/>
             <w:tcBorders>
               <w:top w:val="nil"/>
-              <w:left w:val="single" w:sz="4" w:space="0" w:color="808080"/>
-              <w:bottom w:val="dotted" w:sz="4" w:space="0" w:color="808080"/>
-              <w:right w:val="single" w:sz="4" w:space="0" w:color="808080"/>
-            </w:tcBorders>
-            <w:shd w:val="clear" w:color="auto" w:fill="auto"/>
-            <w:vAlign w:val="center"/>
-          </w:tcPr>
-          <w:p>
-            <w:pPr>
-              <w:spacing w:after="0" w:line="240" w:lineRule="auto"/>
-              <w:rPr>
-                <w:rFonts w:ascii="Arial" w:eastAsia="Times New Roman" w:hAnsi="Arial" w:cs="Arial"/>
-                <w:color w:val="002060"/>
-                <w:sz w:val="18"/>
-                <w:szCs w:val="18"/>
-                <w:lang w:val="en-GB" w:eastAsia="en-GB"/>
-              </w:rPr>
-            </w:pPr>
-            <w:r>
-              <w:rPr>
-                <w:rFonts w:ascii="Arial" w:eastAsia="Times New Roman" w:hAnsi="Arial" w:cs="Arial"/>
+              <w:left w:val="single" w:color="808080" w:sz="4" w:space="0"/>
+              <w:bottom w:val="dotted" w:color="808080" w:sz="4" w:space="0"/>
+              <w:right w:val="single" w:color="808080" w:sz="4" w:space="0"/>
+            </w:tcBorders>
+            <w:shd w:val="clear" w:color="auto" w:fill="auto"/>
+            <w:vAlign w:val="center"/>
+          </w:tcPr>
+          <w:p>
+            <w:pPr>
+              <w:spacing w:after="0" w:line="240" w:lineRule="auto"/>
+              <w:rPr>
+                <w:rFonts w:ascii="Arial" w:hAnsi="Arial" w:eastAsia="Times New Roman" w:cs="Arial"/>
+                <w:color w:val="002060"/>
+                <w:sz w:val="18"/>
+                <w:szCs w:val="18"/>
+                <w:lang w:val="en-GB" w:eastAsia="en-GB"/>
+              </w:rPr>
+            </w:pPr>
+            <w:r>
+              <w:rPr>
+                <w:rFonts w:ascii="Arial" w:hAnsi="Arial" w:eastAsia="Times New Roman" w:cs="Arial"/>
                 <w:color w:val="002060"/>
                 <w:sz w:val="18"/>
                 <w:szCs w:val="18"/>
@@ -2750,7 +2636,7 @@
             <w:tcBorders>
               <w:top w:val="nil"/>
               <w:left w:val="nil"/>
-              <w:bottom w:val="dotted" w:sz="4" w:space="0" w:color="808080"/>
+              <w:bottom w:val="dotted" w:color="808080" w:sz="4" w:space="0"/>
               <w:right w:val="nil"/>
             </w:tcBorders>
             <w:shd w:val="clear" w:color="auto" w:fill="auto"/>
@@ -2760,7 +2646,7 @@
             <w:pPr>
               <w:spacing w:after="0" w:line="240" w:lineRule="auto"/>
               <w:rPr>
-                <w:rFonts w:ascii="Arial" w:eastAsia="Times New Roman" w:hAnsi="Arial" w:cs="Arial"/>
+                <w:rFonts w:ascii="Arial" w:hAnsi="Arial" w:eastAsia="Times New Roman" w:cs="Arial"/>
                 <w:color w:val="002060"/>
                 <w:sz w:val="18"/>
                 <w:szCs w:val="18"/>
@@ -2774,9 +2660,9 @@
             <w:tcW w:w="2236" w:type="dxa"/>
             <w:tcBorders>
               <w:top w:val="nil"/>
-              <w:left w:val="single" w:sz="4" w:space="0" w:color="808080"/>
-              <w:bottom w:val="dotted" w:sz="4" w:space="0" w:color="808080"/>
-              <w:right w:val="single" w:sz="4" w:space="0" w:color="808080"/>
+              <w:left w:val="single" w:color="808080" w:sz="4" w:space="0"/>
+              <w:bottom w:val="dotted" w:color="808080" w:sz="4" w:space="0"/>
+              <w:right w:val="single" w:color="808080" w:sz="4" w:space="0"/>
             </w:tcBorders>
             <w:shd w:val="clear" w:color="auto" w:fill="auto"/>
             <w:vAlign w:val="bottom"/>
@@ -2785,7 +2671,7 @@
             <w:pPr>
               <w:spacing w:after="0" w:line="240" w:lineRule="auto"/>
               <w:rPr>
-                <w:rFonts w:ascii="Arial" w:eastAsia="Times New Roman" w:hAnsi="Arial" w:cs="Arial"/>
+                <w:rFonts w:ascii="Arial" w:hAnsi="Arial" w:eastAsia="Times New Roman" w:cs="Arial"/>
                 <w:color w:val="002060"/>
                 <w:sz w:val="18"/>
                 <w:szCs w:val="18"/>
@@ -2797,35 +2683,7 @@
                 <w:rFonts w:cs="Calibri"/>
                 <w:color w:val="000000"/>
               </w:rPr>
-              <w:t>Đ</w:t>
-            </w:r>
-            <w:r>
-              <w:rPr>
-                <w:rFonts w:cs="Calibri"/>
-                <w:color w:val="000000"/>
-              </w:rPr>
-              <w:t>ỗ</w:t>
-            </w:r>
-            <w:r>
-              <w:rPr>
-                <w:rFonts w:cs="Calibri"/>
-                <w:color w:val="000000"/>
-              </w:rPr>
-              <w:t xml:space="preserve"> Minh Nh</w:t>
-            </w:r>
-            <w:r>
-              <w:rPr>
-                <w:rFonts w:cs="Calibri"/>
-                <w:color w:val="000000"/>
-              </w:rPr>
-              <w:t>ậ</w:t>
-            </w:r>
-            <w:r>
-              <w:rPr>
-                <w:rFonts w:cs="Calibri"/>
-                <w:color w:val="000000"/>
-              </w:rPr>
-              <w:t>t</w:t>
+              <w:t>Đỗ Minh Nhật</w:t>
             </w:r>
           </w:p>
         </w:tc>
@@ -2835,17 +2693,17 @@
             <w:tcBorders>
               <w:top w:val="nil"/>
               <w:left w:val="nil"/>
-              <w:bottom w:val="dotted" w:sz="4" w:space="0" w:color="808080"/>
-              <w:right w:val="single" w:sz="4" w:space="0" w:color="808080"/>
-            </w:tcBorders>
-            <w:shd w:val="clear" w:color="auto" w:fill="auto"/>
-            <w:vAlign w:val="center"/>
-          </w:tcPr>
-          <w:p>
-            <w:pPr>
-              <w:spacing w:after="0" w:line="240" w:lineRule="auto"/>
-              <w:rPr>
-                <w:rFonts w:ascii="Arial" w:eastAsia="Times New Roman" w:hAnsi="Arial" w:cs="Arial"/>
+              <w:bottom w:val="dotted" w:color="808080" w:sz="4" w:space="0"/>
+              <w:right w:val="single" w:color="808080" w:sz="4" w:space="0"/>
+            </w:tcBorders>
+            <w:shd w:val="clear" w:color="auto" w:fill="auto"/>
+            <w:vAlign w:val="center"/>
+          </w:tcPr>
+          <w:p>
+            <w:pPr>
+              <w:spacing w:after="0" w:line="240" w:lineRule="auto"/>
+              <w:rPr>
+                <w:rFonts w:ascii="Arial" w:hAnsi="Arial" w:eastAsia="Times New Roman" w:cs="Arial"/>
                 <w:color w:val="002060"/>
                 <w:sz w:val="18"/>
                 <w:szCs w:val="18"/>
@@ -2860,17 +2718,17 @@
             <w:tcBorders>
               <w:top w:val="nil"/>
               <w:left w:val="nil"/>
-              <w:bottom w:val="dotted" w:sz="4" w:space="0" w:color="808080"/>
-              <w:right w:val="single" w:sz="4" w:space="0" w:color="808080"/>
-            </w:tcBorders>
-            <w:shd w:val="clear" w:color="auto" w:fill="auto"/>
-            <w:vAlign w:val="center"/>
-          </w:tcPr>
-          <w:p>
-            <w:pPr>
-              <w:spacing w:after="0" w:line="240" w:lineRule="auto"/>
-              <w:rPr>
-                <w:rFonts w:ascii="Arial" w:eastAsia="Times New Roman" w:hAnsi="Arial" w:cs="Arial"/>
+              <w:bottom w:val="dotted" w:color="808080" w:sz="4" w:space="0"/>
+              <w:right w:val="single" w:color="808080" w:sz="4" w:space="0"/>
+            </w:tcBorders>
+            <w:shd w:val="clear" w:color="auto" w:fill="auto"/>
+            <w:vAlign w:val="center"/>
+          </w:tcPr>
+          <w:p>
+            <w:pPr>
+              <w:spacing w:after="0" w:line="240" w:lineRule="auto"/>
+              <w:rPr>
+                <w:rFonts w:ascii="Arial" w:hAnsi="Arial" w:eastAsia="Times New Roman" w:cs="Arial"/>
                 <w:color w:val="002060"/>
                 <w:sz w:val="18"/>
                 <w:szCs w:val="18"/>
@@ -2885,17 +2743,17 @@
             <w:tcBorders>
               <w:top w:val="nil"/>
               <w:left w:val="nil"/>
-              <w:bottom w:val="dotted" w:sz="4" w:space="0" w:color="808080"/>
-              <w:right w:val="single" w:sz="4" w:space="0" w:color="808080"/>
-            </w:tcBorders>
-            <w:shd w:val="clear" w:color="auto" w:fill="auto"/>
-            <w:vAlign w:val="center"/>
-          </w:tcPr>
-          <w:p>
-            <w:pPr>
-              <w:spacing w:after="0" w:line="240" w:lineRule="auto"/>
-              <w:rPr>
-                <w:rFonts w:ascii="Arial" w:eastAsia="Times New Roman" w:hAnsi="Arial" w:cs="Arial"/>
+              <w:bottom w:val="dotted" w:color="808080" w:sz="4" w:space="0"/>
+              <w:right w:val="single" w:color="808080" w:sz="4" w:space="0"/>
+            </w:tcBorders>
+            <w:shd w:val="clear" w:color="auto" w:fill="auto"/>
+            <w:vAlign w:val="center"/>
+          </w:tcPr>
+          <w:p>
+            <w:pPr>
+              <w:spacing w:after="0" w:line="240" w:lineRule="auto"/>
+              <w:rPr>
+                <w:rFonts w:ascii="Arial" w:hAnsi="Arial" w:eastAsia="Times New Roman" w:cs="Arial"/>
                 <w:color w:val="002060"/>
                 <w:sz w:val="18"/>
                 <w:szCs w:val="18"/>
@@ -2910,17 +2768,17 @@
             <w:tcBorders>
               <w:top w:val="nil"/>
               <w:left w:val="nil"/>
-              <w:bottom w:val="dotted" w:sz="4" w:space="0" w:color="808080"/>
-              <w:right w:val="single" w:sz="4" w:space="0" w:color="808080"/>
-            </w:tcBorders>
-            <w:shd w:val="clear" w:color="auto" w:fill="auto"/>
-            <w:vAlign w:val="center"/>
-          </w:tcPr>
-          <w:p>
-            <w:pPr>
-              <w:spacing w:after="0" w:line="240" w:lineRule="auto"/>
-              <w:rPr>
-                <w:rFonts w:ascii="Arial" w:eastAsia="Times New Roman" w:hAnsi="Arial" w:cs="Arial"/>
+              <w:bottom w:val="dotted" w:color="808080" w:sz="4" w:space="0"/>
+              <w:right w:val="single" w:color="808080" w:sz="4" w:space="0"/>
+            </w:tcBorders>
+            <w:shd w:val="clear" w:color="auto" w:fill="auto"/>
+            <w:vAlign w:val="center"/>
+          </w:tcPr>
+          <w:p>
+            <w:pPr>
+              <w:spacing w:after="0" w:line="240" w:lineRule="auto"/>
+              <w:rPr>
+                <w:rFonts w:ascii="Arial" w:hAnsi="Arial" w:eastAsia="Times New Roman" w:cs="Arial"/>
                 <w:color w:val="0000FF"/>
                 <w:sz w:val="18"/>
                 <w:szCs w:val="18"/>
@@ -2936,17 +2794,17 @@
             <w:tcBorders>
               <w:top w:val="nil"/>
               <w:left w:val="nil"/>
-              <w:bottom w:val="dotted" w:sz="4" w:space="0" w:color="808080"/>
-              <w:right w:val="single" w:sz="4" w:space="0" w:color="808080"/>
-            </w:tcBorders>
-            <w:shd w:val="clear" w:color="auto" w:fill="auto"/>
-            <w:vAlign w:val="center"/>
-          </w:tcPr>
-          <w:p>
-            <w:pPr>
-              <w:spacing w:after="0" w:line="240" w:lineRule="auto"/>
-              <w:rPr>
-                <w:rFonts w:ascii="Arial" w:eastAsia="Times New Roman" w:hAnsi="Arial" w:cs="Arial"/>
+              <w:bottom w:val="dotted" w:color="808080" w:sz="4" w:space="0"/>
+              <w:right w:val="single" w:color="808080" w:sz="4" w:space="0"/>
+            </w:tcBorders>
+            <w:shd w:val="clear" w:color="auto" w:fill="auto"/>
+            <w:vAlign w:val="center"/>
+          </w:tcPr>
+          <w:p>
+            <w:pPr>
+              <w:spacing w:after="0" w:line="240" w:lineRule="auto"/>
+              <w:rPr>
+                <w:rFonts w:ascii="Arial" w:hAnsi="Arial" w:eastAsia="Times New Roman" w:cs="Arial"/>
                 <w:color w:val="002060"/>
                 <w:sz w:val="18"/>
                 <w:szCs w:val="18"/>
@@ -2961,17 +2819,17 @@
             <w:tcBorders>
               <w:top w:val="nil"/>
               <w:left w:val="nil"/>
-              <w:bottom w:val="dotted" w:sz="4" w:space="0" w:color="808080"/>
-              <w:right w:val="single" w:sz="4" w:space="0" w:color="808080"/>
-            </w:tcBorders>
-            <w:shd w:val="clear" w:color="auto" w:fill="auto"/>
-            <w:vAlign w:val="center"/>
-          </w:tcPr>
-          <w:p>
-            <w:pPr>
-              <w:spacing w:after="0" w:line="240" w:lineRule="auto"/>
-              <w:rPr>
-                <w:rFonts w:ascii="Arial" w:eastAsia="Times New Roman" w:hAnsi="Arial" w:cs="Arial"/>
+              <w:bottom w:val="dotted" w:color="808080" w:sz="4" w:space="0"/>
+              <w:right w:val="single" w:color="808080" w:sz="4" w:space="0"/>
+            </w:tcBorders>
+            <w:shd w:val="clear" w:color="auto" w:fill="auto"/>
+            <w:vAlign w:val="center"/>
+          </w:tcPr>
+          <w:p>
+            <w:pPr>
+              <w:spacing w:after="0" w:line="240" w:lineRule="auto"/>
+              <w:rPr>
+                <w:rFonts w:ascii="Arial" w:hAnsi="Arial" w:eastAsia="Times New Roman" w:cs="Arial"/>
                 <w:color w:val="002060"/>
                 <w:sz w:val="18"/>
                 <w:szCs w:val="18"/>
@@ -2982,37 +2840,46 @@
         </w:tc>
       </w:tr>
       <w:tr>
+        <w:tblPrEx>
+          <w:tblLayout w:type="fixed"/>
+          <w:tblCellMar>
+            <w:top w:w="0" w:type="dxa"/>
+            <w:left w:w="108" w:type="dxa"/>
+            <w:bottom w:w="0" w:type="dxa"/>
+            <w:right w:w="108" w:type="dxa"/>
+          </w:tblCellMar>
+        </w:tblPrEx>
         <w:trPr>
           <w:gridAfter w:val="1"/>
           <w:wAfter w:w="18" w:type="dxa"/>
-          <w:trHeight w:val="402"/>
+          <w:trHeight w:val="402" w:hRule="atLeast"/>
         </w:trPr>
         <w:tc>
           <w:tcPr>
             <w:tcW w:w="483" w:type="dxa"/>
             <w:tcBorders>
               <w:top w:val="nil"/>
-              <w:left w:val="single" w:sz="4" w:space="0" w:color="808080"/>
-              <w:bottom w:val="dotted" w:sz="4" w:space="0" w:color="808080"/>
-              <w:right w:val="single" w:sz="4" w:space="0" w:color="808080"/>
-            </w:tcBorders>
-            <w:shd w:val="clear" w:color="auto" w:fill="auto"/>
-            <w:vAlign w:val="center"/>
-          </w:tcPr>
-          <w:p>
-            <w:pPr>
-              <w:spacing w:after="0" w:line="240" w:lineRule="auto"/>
-              <w:rPr>
-                <w:rFonts w:ascii="Arial" w:eastAsia="Times New Roman" w:hAnsi="Arial" w:cs="Arial"/>
-                <w:color w:val="002060"/>
-                <w:sz w:val="18"/>
-                <w:szCs w:val="18"/>
-                <w:lang w:val="en-GB" w:eastAsia="en-GB"/>
-              </w:rPr>
-            </w:pPr>
-            <w:r>
-              <w:rPr>
-                <w:rFonts w:ascii="Arial" w:eastAsia="Times New Roman" w:hAnsi="Arial" w:cs="Arial"/>
+              <w:left w:val="single" w:color="808080" w:sz="4" w:space="0"/>
+              <w:bottom w:val="dotted" w:color="808080" w:sz="4" w:space="0"/>
+              <w:right w:val="single" w:color="808080" w:sz="4" w:space="0"/>
+            </w:tcBorders>
+            <w:shd w:val="clear" w:color="auto" w:fill="auto"/>
+            <w:vAlign w:val="center"/>
+          </w:tcPr>
+          <w:p>
+            <w:pPr>
+              <w:spacing w:after="0" w:line="240" w:lineRule="auto"/>
+              <w:rPr>
+                <w:rFonts w:ascii="Arial" w:hAnsi="Arial" w:eastAsia="Times New Roman" w:cs="Arial"/>
+                <w:color w:val="002060"/>
+                <w:sz w:val="18"/>
+                <w:szCs w:val="18"/>
+                <w:lang w:val="en-GB" w:eastAsia="en-GB"/>
+              </w:rPr>
+            </w:pPr>
+            <w:r>
+              <w:rPr>
+                <w:rFonts w:ascii="Arial" w:hAnsi="Arial" w:eastAsia="Times New Roman" w:cs="Arial"/>
                 <w:color w:val="002060"/>
                 <w:sz w:val="18"/>
                 <w:szCs w:val="18"/>
@@ -3028,7 +2895,7 @@
             <w:tcBorders>
               <w:top w:val="nil"/>
               <w:left w:val="nil"/>
-              <w:bottom w:val="dotted" w:sz="4" w:space="0" w:color="808080"/>
+              <w:bottom w:val="dotted" w:color="808080" w:sz="4" w:space="0"/>
               <w:right w:val="nil"/>
             </w:tcBorders>
             <w:shd w:val="clear" w:color="auto" w:fill="auto"/>
@@ -3038,7 +2905,7 @@
             <w:pPr>
               <w:spacing w:after="0" w:line="240" w:lineRule="auto"/>
               <w:rPr>
-                <w:rFonts w:ascii="Arial" w:eastAsia="Times New Roman" w:hAnsi="Arial" w:cs="Arial"/>
+                <w:rFonts w:ascii="Arial" w:hAnsi="Arial" w:eastAsia="Times New Roman" w:cs="Arial"/>
                 <w:color w:val="002060"/>
                 <w:sz w:val="18"/>
                 <w:szCs w:val="18"/>
@@ -3052,9 +2919,9 @@
             <w:tcW w:w="2236" w:type="dxa"/>
             <w:tcBorders>
               <w:top w:val="nil"/>
-              <w:left w:val="single" w:sz="4" w:space="0" w:color="808080"/>
-              <w:bottom w:val="dotted" w:sz="4" w:space="0" w:color="808080"/>
-              <w:right w:val="single" w:sz="4" w:space="0" w:color="808080"/>
+              <w:left w:val="single" w:color="808080" w:sz="4" w:space="0"/>
+              <w:bottom w:val="dotted" w:color="808080" w:sz="4" w:space="0"/>
+              <w:right w:val="single" w:color="808080" w:sz="4" w:space="0"/>
             </w:tcBorders>
             <w:shd w:val="clear" w:color="auto" w:fill="auto"/>
             <w:vAlign w:val="bottom"/>
@@ -3063,7 +2930,7 @@
             <w:pPr>
               <w:spacing w:after="0" w:line="240" w:lineRule="auto"/>
               <w:rPr>
-                <w:rFonts w:ascii="Arial" w:eastAsia="Times New Roman" w:hAnsi="Arial" w:cs="Arial"/>
+                <w:rFonts w:ascii="Arial" w:hAnsi="Arial" w:eastAsia="Times New Roman" w:cs="Arial"/>
                 <w:color w:val="002060"/>
                 <w:sz w:val="18"/>
                 <w:szCs w:val="18"/>
@@ -3075,35 +2942,7 @@
                 <w:rFonts w:cs="Calibri"/>
                 <w:color w:val="000000"/>
               </w:rPr>
-              <w:t>Nguy</w:t>
-            </w:r>
-            <w:r>
-              <w:rPr>
-                <w:rFonts w:cs="Calibri"/>
-                <w:color w:val="000000"/>
-              </w:rPr>
-              <w:t>ễ</w:t>
-            </w:r>
-            <w:r>
-              <w:rPr>
-                <w:rFonts w:cs="Calibri"/>
-                <w:color w:val="000000"/>
-              </w:rPr>
-              <w:t>n H</w:t>
-            </w:r>
-            <w:r>
-              <w:rPr>
-                <w:rFonts w:cs="Calibri"/>
-                <w:color w:val="000000"/>
-              </w:rPr>
-              <w:t>ồ</w:t>
-            </w:r>
-            <w:r>
-              <w:rPr>
-                <w:rFonts w:cs="Calibri"/>
-                <w:color w:val="000000"/>
-              </w:rPr>
-              <w:t>ng Phúc</w:t>
+              <w:t>Nguyễn Hồng Phúc</w:t>
             </w:r>
           </w:p>
         </w:tc>
@@ -3113,17 +2952,17 @@
             <w:tcBorders>
               <w:top w:val="nil"/>
               <w:left w:val="nil"/>
-              <w:bottom w:val="dotted" w:sz="4" w:space="0" w:color="808080"/>
-              <w:right w:val="single" w:sz="4" w:space="0" w:color="808080"/>
-            </w:tcBorders>
-            <w:shd w:val="clear" w:color="auto" w:fill="auto"/>
-            <w:vAlign w:val="center"/>
-          </w:tcPr>
-          <w:p>
-            <w:pPr>
-              <w:spacing w:after="0" w:line="240" w:lineRule="auto"/>
-              <w:rPr>
-                <w:rFonts w:ascii="Arial" w:eastAsia="Times New Roman" w:hAnsi="Arial" w:cs="Arial"/>
+              <w:bottom w:val="dotted" w:color="808080" w:sz="4" w:space="0"/>
+              <w:right w:val="single" w:color="808080" w:sz="4" w:space="0"/>
+            </w:tcBorders>
+            <w:shd w:val="clear" w:color="auto" w:fill="auto"/>
+            <w:vAlign w:val="center"/>
+          </w:tcPr>
+          <w:p>
+            <w:pPr>
+              <w:spacing w:after="0" w:line="240" w:lineRule="auto"/>
+              <w:rPr>
+                <w:rFonts w:ascii="Arial" w:hAnsi="Arial" w:eastAsia="Times New Roman" w:cs="Arial"/>
                 <w:color w:val="002060"/>
                 <w:sz w:val="18"/>
                 <w:szCs w:val="18"/>
@@ -3138,17 +2977,17 @@
             <w:tcBorders>
               <w:top w:val="nil"/>
               <w:left w:val="nil"/>
-              <w:bottom w:val="dotted" w:sz="4" w:space="0" w:color="808080"/>
-              <w:right w:val="single" w:sz="4" w:space="0" w:color="808080"/>
-            </w:tcBorders>
-            <w:shd w:val="clear" w:color="auto" w:fill="auto"/>
-            <w:vAlign w:val="center"/>
-          </w:tcPr>
-          <w:p>
-            <w:pPr>
-              <w:spacing w:after="0" w:line="240" w:lineRule="auto"/>
-              <w:rPr>
-                <w:rFonts w:ascii="Arial" w:eastAsia="Times New Roman" w:hAnsi="Arial" w:cs="Arial"/>
+              <w:bottom w:val="dotted" w:color="808080" w:sz="4" w:space="0"/>
+              <w:right w:val="single" w:color="808080" w:sz="4" w:space="0"/>
+            </w:tcBorders>
+            <w:shd w:val="clear" w:color="auto" w:fill="auto"/>
+            <w:vAlign w:val="center"/>
+          </w:tcPr>
+          <w:p>
+            <w:pPr>
+              <w:spacing w:after="0" w:line="240" w:lineRule="auto"/>
+              <w:rPr>
+                <w:rFonts w:ascii="Arial" w:hAnsi="Arial" w:eastAsia="Times New Roman" w:cs="Arial"/>
                 <w:color w:val="002060"/>
                 <w:sz w:val="18"/>
                 <w:szCs w:val="18"/>
@@ -3163,17 +3002,17 @@
             <w:tcBorders>
               <w:top w:val="nil"/>
               <w:left w:val="nil"/>
-              <w:bottom w:val="dotted" w:sz="4" w:space="0" w:color="808080"/>
-              <w:right w:val="single" w:sz="4" w:space="0" w:color="808080"/>
-            </w:tcBorders>
-            <w:shd w:val="clear" w:color="auto" w:fill="auto"/>
-            <w:vAlign w:val="center"/>
-          </w:tcPr>
-          <w:p>
-            <w:pPr>
-              <w:spacing w:after="0" w:line="240" w:lineRule="auto"/>
-              <w:rPr>
-                <w:rFonts w:ascii="Arial" w:eastAsia="Times New Roman" w:hAnsi="Arial" w:cs="Arial"/>
+              <w:bottom w:val="dotted" w:color="808080" w:sz="4" w:space="0"/>
+              <w:right w:val="single" w:color="808080" w:sz="4" w:space="0"/>
+            </w:tcBorders>
+            <w:shd w:val="clear" w:color="auto" w:fill="auto"/>
+            <w:vAlign w:val="center"/>
+          </w:tcPr>
+          <w:p>
+            <w:pPr>
+              <w:spacing w:after="0" w:line="240" w:lineRule="auto"/>
+              <w:rPr>
+                <w:rFonts w:ascii="Arial" w:hAnsi="Arial" w:eastAsia="Times New Roman" w:cs="Arial"/>
                 <w:color w:val="002060"/>
                 <w:sz w:val="18"/>
                 <w:szCs w:val="18"/>
@@ -3188,17 +3027,17 @@
             <w:tcBorders>
               <w:top w:val="nil"/>
               <w:left w:val="nil"/>
-              <w:bottom w:val="dotted" w:sz="4" w:space="0" w:color="808080"/>
-              <w:right w:val="single" w:sz="4" w:space="0" w:color="808080"/>
-            </w:tcBorders>
-            <w:shd w:val="clear" w:color="auto" w:fill="auto"/>
-            <w:vAlign w:val="center"/>
-          </w:tcPr>
-          <w:p>
-            <w:pPr>
-              <w:spacing w:after="0" w:line="240" w:lineRule="auto"/>
-              <w:rPr>
-                <w:rFonts w:ascii="Arial" w:eastAsia="Times New Roman" w:hAnsi="Arial" w:cs="Arial"/>
+              <w:bottom w:val="dotted" w:color="808080" w:sz="4" w:space="0"/>
+              <w:right w:val="single" w:color="808080" w:sz="4" w:space="0"/>
+            </w:tcBorders>
+            <w:shd w:val="clear" w:color="auto" w:fill="auto"/>
+            <w:vAlign w:val="center"/>
+          </w:tcPr>
+          <w:p>
+            <w:pPr>
+              <w:spacing w:after="0" w:line="240" w:lineRule="auto"/>
+              <w:rPr>
+                <w:rFonts w:ascii="Arial" w:hAnsi="Arial" w:eastAsia="Times New Roman" w:cs="Arial"/>
                 <w:color w:val="0000FF"/>
                 <w:sz w:val="18"/>
                 <w:szCs w:val="18"/>
@@ -3214,17 +3053,17 @@
             <w:tcBorders>
               <w:top w:val="nil"/>
               <w:left w:val="nil"/>
-              <w:bottom w:val="dotted" w:sz="4" w:space="0" w:color="808080"/>
-              <w:right w:val="single" w:sz="4" w:space="0" w:color="808080"/>
-            </w:tcBorders>
-            <w:shd w:val="clear" w:color="auto" w:fill="auto"/>
-            <w:vAlign w:val="center"/>
-          </w:tcPr>
-          <w:p>
-            <w:pPr>
-              <w:spacing w:after="0" w:line="240" w:lineRule="auto"/>
-              <w:rPr>
-                <w:rFonts w:ascii="Arial" w:eastAsia="Times New Roman" w:hAnsi="Arial" w:cs="Arial"/>
+              <w:bottom w:val="dotted" w:color="808080" w:sz="4" w:space="0"/>
+              <w:right w:val="single" w:color="808080" w:sz="4" w:space="0"/>
+            </w:tcBorders>
+            <w:shd w:val="clear" w:color="auto" w:fill="auto"/>
+            <w:vAlign w:val="center"/>
+          </w:tcPr>
+          <w:p>
+            <w:pPr>
+              <w:spacing w:after="0" w:line="240" w:lineRule="auto"/>
+              <w:rPr>
+                <w:rFonts w:ascii="Arial" w:hAnsi="Arial" w:eastAsia="Times New Roman" w:cs="Arial"/>
                 <w:color w:val="002060"/>
                 <w:sz w:val="18"/>
                 <w:szCs w:val="18"/>
@@ -3239,17 +3078,17 @@
             <w:tcBorders>
               <w:top w:val="nil"/>
               <w:left w:val="nil"/>
-              <w:bottom w:val="dotted" w:sz="4" w:space="0" w:color="808080"/>
-              <w:right w:val="single" w:sz="4" w:space="0" w:color="808080"/>
-            </w:tcBorders>
-            <w:shd w:val="clear" w:color="auto" w:fill="auto"/>
-            <w:vAlign w:val="center"/>
-          </w:tcPr>
-          <w:p>
-            <w:pPr>
-              <w:spacing w:after="0" w:line="240" w:lineRule="auto"/>
-              <w:rPr>
-                <w:rFonts w:ascii="Arial" w:eastAsia="Times New Roman" w:hAnsi="Arial" w:cs="Arial"/>
+              <w:bottom w:val="dotted" w:color="808080" w:sz="4" w:space="0"/>
+              <w:right w:val="single" w:color="808080" w:sz="4" w:space="0"/>
+            </w:tcBorders>
+            <w:shd w:val="clear" w:color="auto" w:fill="auto"/>
+            <w:vAlign w:val="center"/>
+          </w:tcPr>
+          <w:p>
+            <w:pPr>
+              <w:spacing w:after="0" w:line="240" w:lineRule="auto"/>
+              <w:rPr>
+                <w:rFonts w:ascii="Arial" w:hAnsi="Arial" w:eastAsia="Times New Roman" w:cs="Arial"/>
                 <w:color w:val="002060"/>
                 <w:sz w:val="18"/>
                 <w:szCs w:val="18"/>
@@ -3260,37 +3099,46 @@
         </w:tc>
       </w:tr>
       <w:tr>
+        <w:tblPrEx>
+          <w:tblLayout w:type="fixed"/>
+          <w:tblCellMar>
+            <w:top w:w="0" w:type="dxa"/>
+            <w:left w:w="108" w:type="dxa"/>
+            <w:bottom w:w="0" w:type="dxa"/>
+            <w:right w:w="108" w:type="dxa"/>
+          </w:tblCellMar>
+        </w:tblPrEx>
         <w:trPr>
           <w:gridAfter w:val="1"/>
           <w:wAfter w:w="18" w:type="dxa"/>
-          <w:trHeight w:val="402"/>
+          <w:trHeight w:val="402" w:hRule="atLeast"/>
         </w:trPr>
         <w:tc>
           <w:tcPr>
             <w:tcW w:w="483" w:type="dxa"/>
             <w:tcBorders>
               <w:top w:val="nil"/>
-              <w:left w:val="single" w:sz="4" w:space="0" w:color="808080"/>
-              <w:bottom w:val="dotted" w:sz="4" w:space="0" w:color="808080"/>
-              <w:right w:val="single" w:sz="4" w:space="0" w:color="808080"/>
-            </w:tcBorders>
-            <w:shd w:val="clear" w:color="auto" w:fill="auto"/>
-            <w:vAlign w:val="center"/>
-          </w:tcPr>
-          <w:p>
-            <w:pPr>
-              <w:spacing w:after="0" w:line="240" w:lineRule="auto"/>
-              <w:rPr>
-                <w:rFonts w:ascii="Arial" w:eastAsia="Times New Roman" w:hAnsi="Arial" w:cs="Arial"/>
-                <w:color w:val="002060"/>
-                <w:sz w:val="18"/>
-                <w:szCs w:val="18"/>
-                <w:lang w:val="en-GB" w:eastAsia="en-GB"/>
-              </w:rPr>
-            </w:pPr>
-            <w:r>
-              <w:rPr>
-                <w:rFonts w:ascii="Arial" w:eastAsia="Times New Roman" w:hAnsi="Arial" w:cs="Arial"/>
+              <w:left w:val="single" w:color="808080" w:sz="4" w:space="0"/>
+              <w:bottom w:val="dotted" w:color="808080" w:sz="4" w:space="0"/>
+              <w:right w:val="single" w:color="808080" w:sz="4" w:space="0"/>
+            </w:tcBorders>
+            <w:shd w:val="clear" w:color="auto" w:fill="auto"/>
+            <w:vAlign w:val="center"/>
+          </w:tcPr>
+          <w:p>
+            <w:pPr>
+              <w:spacing w:after="0" w:line="240" w:lineRule="auto"/>
+              <w:rPr>
+                <w:rFonts w:ascii="Arial" w:hAnsi="Arial" w:eastAsia="Times New Roman" w:cs="Arial"/>
+                <w:color w:val="002060"/>
+                <w:sz w:val="18"/>
+                <w:szCs w:val="18"/>
+                <w:lang w:val="en-GB" w:eastAsia="en-GB"/>
+              </w:rPr>
+            </w:pPr>
+            <w:r>
+              <w:rPr>
+                <w:rFonts w:ascii="Arial" w:hAnsi="Arial" w:eastAsia="Times New Roman" w:cs="Arial"/>
                 <w:color w:val="002060"/>
                 <w:sz w:val="18"/>
                 <w:szCs w:val="18"/>
@@ -3306,7 +3154,7 @@
             <w:tcBorders>
               <w:top w:val="nil"/>
               <w:left w:val="nil"/>
-              <w:bottom w:val="dotted" w:sz="4" w:space="0" w:color="808080"/>
+              <w:bottom w:val="dotted" w:color="808080" w:sz="4" w:space="0"/>
               <w:right w:val="nil"/>
             </w:tcBorders>
             <w:shd w:val="clear" w:color="auto" w:fill="auto"/>
@@ -3316,7 +3164,7 @@
             <w:pPr>
               <w:spacing w:after="0" w:line="240" w:lineRule="auto"/>
               <w:rPr>
-                <w:rFonts w:ascii="Arial" w:eastAsia="Times New Roman" w:hAnsi="Arial" w:cs="Arial"/>
+                <w:rFonts w:ascii="Arial" w:hAnsi="Arial" w:eastAsia="Times New Roman" w:cs="Arial"/>
                 <w:color w:val="002060"/>
                 <w:sz w:val="18"/>
                 <w:szCs w:val="18"/>
@@ -3330,9 +3178,9 @@
             <w:tcW w:w="2236" w:type="dxa"/>
             <w:tcBorders>
               <w:top w:val="nil"/>
-              <w:left w:val="single" w:sz="4" w:space="0" w:color="808080"/>
-              <w:bottom w:val="dotted" w:sz="4" w:space="0" w:color="808080"/>
-              <w:right w:val="single" w:sz="4" w:space="0" w:color="808080"/>
+              <w:left w:val="single" w:color="808080" w:sz="4" w:space="0"/>
+              <w:bottom w:val="dotted" w:color="808080" w:sz="4" w:space="0"/>
+              <w:right w:val="single" w:color="808080" w:sz="4" w:space="0"/>
             </w:tcBorders>
             <w:shd w:val="clear" w:color="auto" w:fill="auto"/>
             <w:vAlign w:val="bottom"/>
@@ -3341,7 +3189,7 @@
             <w:pPr>
               <w:spacing w:after="0" w:line="240" w:lineRule="auto"/>
               <w:rPr>
-                <w:rFonts w:ascii="Arial" w:eastAsia="Times New Roman" w:hAnsi="Arial" w:cs="Arial"/>
+                <w:rFonts w:ascii="Arial" w:hAnsi="Arial" w:eastAsia="Times New Roman" w:cs="Arial"/>
                 <w:color w:val="002060"/>
                 <w:sz w:val="18"/>
                 <w:szCs w:val="18"/>
@@ -3353,21 +3201,7 @@
                 <w:rFonts w:cs="Calibri"/>
                 <w:color w:val="000000"/>
               </w:rPr>
-              <w:t>Nguy</w:t>
-            </w:r>
-            <w:r>
-              <w:rPr>
-                <w:rFonts w:cs="Calibri"/>
-                <w:color w:val="000000"/>
-              </w:rPr>
-              <w:t>ễ</w:t>
-            </w:r>
-            <w:r>
-              <w:rPr>
-                <w:rFonts w:cs="Calibri"/>
-                <w:color w:val="000000"/>
-              </w:rPr>
-              <w:t>n Thiên Phúc</w:t>
+              <w:t>Nguyễn Thiên Phúc</w:t>
             </w:r>
           </w:p>
         </w:tc>
@@ -3377,17 +3211,17 @@
             <w:tcBorders>
               <w:top w:val="nil"/>
               <w:left w:val="nil"/>
-              <w:bottom w:val="dotted" w:sz="4" w:space="0" w:color="808080"/>
-              <w:right w:val="single" w:sz="4" w:space="0" w:color="808080"/>
-            </w:tcBorders>
-            <w:shd w:val="clear" w:color="auto" w:fill="auto"/>
-            <w:vAlign w:val="center"/>
-          </w:tcPr>
-          <w:p>
-            <w:pPr>
-              <w:spacing w:after="0" w:line="240" w:lineRule="auto"/>
-              <w:rPr>
-                <w:rFonts w:ascii="Arial" w:eastAsia="Times New Roman" w:hAnsi="Arial" w:cs="Arial"/>
+              <w:bottom w:val="dotted" w:color="808080" w:sz="4" w:space="0"/>
+              <w:right w:val="single" w:color="808080" w:sz="4" w:space="0"/>
+            </w:tcBorders>
+            <w:shd w:val="clear" w:color="auto" w:fill="auto"/>
+            <w:vAlign w:val="center"/>
+          </w:tcPr>
+          <w:p>
+            <w:pPr>
+              <w:spacing w:after="0" w:line="240" w:lineRule="auto"/>
+              <w:rPr>
+                <w:rFonts w:ascii="Arial" w:hAnsi="Arial" w:eastAsia="Times New Roman" w:cs="Arial"/>
                 <w:color w:val="002060"/>
                 <w:sz w:val="18"/>
                 <w:szCs w:val="18"/>
@@ -3402,17 +3236,17 @@
             <w:tcBorders>
               <w:top w:val="nil"/>
               <w:left w:val="nil"/>
-              <w:bottom w:val="dotted" w:sz="4" w:space="0" w:color="808080"/>
-              <w:right w:val="single" w:sz="4" w:space="0" w:color="808080"/>
-            </w:tcBorders>
-            <w:shd w:val="clear" w:color="auto" w:fill="auto"/>
-            <w:vAlign w:val="center"/>
-          </w:tcPr>
-          <w:p>
-            <w:pPr>
-              <w:spacing w:after="0" w:line="240" w:lineRule="auto"/>
-              <w:rPr>
-                <w:rFonts w:ascii="Arial" w:eastAsia="Times New Roman" w:hAnsi="Arial" w:cs="Arial"/>
+              <w:bottom w:val="dotted" w:color="808080" w:sz="4" w:space="0"/>
+              <w:right w:val="single" w:color="808080" w:sz="4" w:space="0"/>
+            </w:tcBorders>
+            <w:shd w:val="clear" w:color="auto" w:fill="auto"/>
+            <w:vAlign w:val="center"/>
+          </w:tcPr>
+          <w:p>
+            <w:pPr>
+              <w:spacing w:after="0" w:line="240" w:lineRule="auto"/>
+              <w:rPr>
+                <w:rFonts w:ascii="Arial" w:hAnsi="Arial" w:eastAsia="Times New Roman" w:cs="Arial"/>
                 <w:color w:val="002060"/>
                 <w:sz w:val="18"/>
                 <w:szCs w:val="18"/>
@@ -3427,17 +3261,17 @@
             <w:tcBorders>
               <w:top w:val="nil"/>
               <w:left w:val="nil"/>
-              <w:bottom w:val="dotted" w:sz="4" w:space="0" w:color="808080"/>
-              <w:right w:val="single" w:sz="4" w:space="0" w:color="808080"/>
-            </w:tcBorders>
-            <w:shd w:val="clear" w:color="auto" w:fill="auto"/>
-            <w:vAlign w:val="center"/>
-          </w:tcPr>
-          <w:p>
-            <w:pPr>
-              <w:spacing w:after="0" w:line="240" w:lineRule="auto"/>
-              <w:rPr>
-                <w:rFonts w:ascii="Arial" w:eastAsia="Times New Roman" w:hAnsi="Arial" w:cs="Arial"/>
+              <w:bottom w:val="dotted" w:color="808080" w:sz="4" w:space="0"/>
+              <w:right w:val="single" w:color="808080" w:sz="4" w:space="0"/>
+            </w:tcBorders>
+            <w:shd w:val="clear" w:color="auto" w:fill="auto"/>
+            <w:vAlign w:val="center"/>
+          </w:tcPr>
+          <w:p>
+            <w:pPr>
+              <w:spacing w:after="0" w:line="240" w:lineRule="auto"/>
+              <w:rPr>
+                <w:rFonts w:ascii="Arial" w:hAnsi="Arial" w:eastAsia="Times New Roman" w:cs="Arial"/>
                 <w:color w:val="002060"/>
                 <w:sz w:val="18"/>
                 <w:szCs w:val="18"/>
@@ -3452,17 +3286,17 @@
             <w:tcBorders>
               <w:top w:val="nil"/>
               <w:left w:val="nil"/>
-              <w:bottom w:val="dotted" w:sz="4" w:space="0" w:color="808080"/>
-              <w:right w:val="single" w:sz="4" w:space="0" w:color="808080"/>
-            </w:tcBorders>
-            <w:shd w:val="clear" w:color="auto" w:fill="auto"/>
-            <w:vAlign w:val="center"/>
-          </w:tcPr>
-          <w:p>
-            <w:pPr>
-              <w:spacing w:after="0" w:line="240" w:lineRule="auto"/>
-              <w:rPr>
-                <w:rFonts w:ascii="Arial" w:eastAsia="Times New Roman" w:hAnsi="Arial" w:cs="Arial"/>
+              <w:bottom w:val="dotted" w:color="808080" w:sz="4" w:space="0"/>
+              <w:right w:val="single" w:color="808080" w:sz="4" w:space="0"/>
+            </w:tcBorders>
+            <w:shd w:val="clear" w:color="auto" w:fill="auto"/>
+            <w:vAlign w:val="center"/>
+          </w:tcPr>
+          <w:p>
+            <w:pPr>
+              <w:spacing w:after="0" w:line="240" w:lineRule="auto"/>
+              <w:rPr>
+                <w:rFonts w:ascii="Arial" w:hAnsi="Arial" w:eastAsia="Times New Roman" w:cs="Arial"/>
                 <w:color w:val="0000FF"/>
                 <w:sz w:val="18"/>
                 <w:szCs w:val="18"/>
@@ -3478,17 +3312,17 @@
             <w:tcBorders>
               <w:top w:val="nil"/>
               <w:left w:val="nil"/>
-              <w:bottom w:val="dotted" w:sz="4" w:space="0" w:color="808080"/>
-              <w:right w:val="single" w:sz="4" w:space="0" w:color="808080"/>
-            </w:tcBorders>
-            <w:shd w:val="clear" w:color="auto" w:fill="auto"/>
-            <w:vAlign w:val="center"/>
-          </w:tcPr>
-          <w:p>
-            <w:pPr>
-              <w:spacing w:after="0" w:line="240" w:lineRule="auto"/>
-              <w:rPr>
-                <w:rFonts w:ascii="Arial" w:eastAsia="Times New Roman" w:hAnsi="Arial" w:cs="Arial"/>
+              <w:bottom w:val="dotted" w:color="808080" w:sz="4" w:space="0"/>
+              <w:right w:val="single" w:color="808080" w:sz="4" w:space="0"/>
+            </w:tcBorders>
+            <w:shd w:val="clear" w:color="auto" w:fill="auto"/>
+            <w:vAlign w:val="center"/>
+          </w:tcPr>
+          <w:p>
+            <w:pPr>
+              <w:spacing w:after="0" w:line="240" w:lineRule="auto"/>
+              <w:rPr>
+                <w:rFonts w:ascii="Arial" w:hAnsi="Arial" w:eastAsia="Times New Roman" w:cs="Arial"/>
                 <w:color w:val="002060"/>
                 <w:sz w:val="18"/>
                 <w:szCs w:val="18"/>
@@ -3503,17 +3337,17 @@
             <w:tcBorders>
               <w:top w:val="nil"/>
               <w:left w:val="nil"/>
-              <w:bottom w:val="dotted" w:sz="4" w:space="0" w:color="808080"/>
-              <w:right w:val="single" w:sz="4" w:space="0" w:color="808080"/>
-            </w:tcBorders>
-            <w:shd w:val="clear" w:color="auto" w:fill="auto"/>
-            <w:vAlign w:val="center"/>
-          </w:tcPr>
-          <w:p>
-            <w:pPr>
-              <w:spacing w:after="0" w:line="240" w:lineRule="auto"/>
-              <w:rPr>
-                <w:rFonts w:ascii="Arial" w:eastAsia="Times New Roman" w:hAnsi="Arial" w:cs="Arial"/>
+              <w:bottom w:val="dotted" w:color="808080" w:sz="4" w:space="0"/>
+              <w:right w:val="single" w:color="808080" w:sz="4" w:space="0"/>
+            </w:tcBorders>
+            <w:shd w:val="clear" w:color="auto" w:fill="auto"/>
+            <w:vAlign w:val="center"/>
+          </w:tcPr>
+          <w:p>
+            <w:pPr>
+              <w:spacing w:after="0" w:line="240" w:lineRule="auto"/>
+              <w:rPr>
+                <w:rFonts w:ascii="Arial" w:hAnsi="Arial" w:eastAsia="Times New Roman" w:cs="Arial"/>
                 <w:color w:val="002060"/>
                 <w:sz w:val="18"/>
                 <w:szCs w:val="18"/>
@@ -3524,37 +3358,46 @@
         </w:tc>
       </w:tr>
       <w:tr>
+        <w:tblPrEx>
+          <w:tblLayout w:type="fixed"/>
+          <w:tblCellMar>
+            <w:top w:w="0" w:type="dxa"/>
+            <w:left w:w="108" w:type="dxa"/>
+            <w:bottom w:w="0" w:type="dxa"/>
+            <w:right w:w="108" w:type="dxa"/>
+          </w:tblCellMar>
+        </w:tblPrEx>
         <w:trPr>
           <w:gridAfter w:val="1"/>
           <w:wAfter w:w="18" w:type="dxa"/>
-          <w:trHeight w:val="402"/>
+          <w:trHeight w:val="402" w:hRule="atLeast"/>
         </w:trPr>
         <w:tc>
           <w:tcPr>
             <w:tcW w:w="483" w:type="dxa"/>
             <w:tcBorders>
               <w:top w:val="nil"/>
-              <w:left w:val="single" w:sz="4" w:space="0" w:color="808080"/>
-              <w:bottom w:val="dotted" w:sz="4" w:space="0" w:color="808080"/>
-              <w:right w:val="single" w:sz="4" w:space="0" w:color="808080"/>
-            </w:tcBorders>
-            <w:shd w:val="clear" w:color="auto" w:fill="auto"/>
-            <w:vAlign w:val="center"/>
-          </w:tcPr>
-          <w:p>
-            <w:pPr>
-              <w:spacing w:after="0" w:line="240" w:lineRule="auto"/>
-              <w:rPr>
-                <w:rFonts w:ascii="Arial" w:eastAsia="Times New Roman" w:hAnsi="Arial" w:cs="Arial"/>
-                <w:color w:val="002060"/>
-                <w:sz w:val="18"/>
-                <w:szCs w:val="18"/>
-                <w:lang w:val="en-GB" w:eastAsia="en-GB"/>
-              </w:rPr>
-            </w:pPr>
-            <w:r>
-              <w:rPr>
-                <w:rFonts w:ascii="Arial" w:eastAsia="Times New Roman" w:hAnsi="Arial" w:cs="Arial"/>
+              <w:left w:val="single" w:color="808080" w:sz="4" w:space="0"/>
+              <w:bottom w:val="dotted" w:color="808080" w:sz="4" w:space="0"/>
+              <w:right w:val="single" w:color="808080" w:sz="4" w:space="0"/>
+            </w:tcBorders>
+            <w:shd w:val="clear" w:color="auto" w:fill="auto"/>
+            <w:vAlign w:val="center"/>
+          </w:tcPr>
+          <w:p>
+            <w:pPr>
+              <w:spacing w:after="0" w:line="240" w:lineRule="auto"/>
+              <w:rPr>
+                <w:rFonts w:ascii="Arial" w:hAnsi="Arial" w:eastAsia="Times New Roman" w:cs="Arial"/>
+                <w:color w:val="002060"/>
+                <w:sz w:val="18"/>
+                <w:szCs w:val="18"/>
+                <w:lang w:val="en-GB" w:eastAsia="en-GB"/>
+              </w:rPr>
+            </w:pPr>
+            <w:r>
+              <w:rPr>
+                <w:rFonts w:ascii="Arial" w:hAnsi="Arial" w:eastAsia="Times New Roman" w:cs="Arial"/>
                 <w:color w:val="002060"/>
                 <w:sz w:val="18"/>
                 <w:szCs w:val="18"/>
@@ -3570,7 +3413,7 @@
             <w:tcBorders>
               <w:top w:val="nil"/>
               <w:left w:val="nil"/>
-              <w:bottom w:val="dotted" w:sz="4" w:space="0" w:color="808080"/>
+              <w:bottom w:val="dotted" w:color="808080" w:sz="4" w:space="0"/>
               <w:right w:val="nil"/>
             </w:tcBorders>
             <w:shd w:val="clear" w:color="auto" w:fill="auto"/>
@@ -3580,7 +3423,7 @@
             <w:pPr>
               <w:spacing w:after="0" w:line="240" w:lineRule="auto"/>
               <w:rPr>
-                <w:rFonts w:ascii="Arial" w:eastAsia="Times New Roman" w:hAnsi="Arial" w:cs="Arial"/>
+                <w:rFonts w:ascii="Arial" w:hAnsi="Arial" w:eastAsia="Times New Roman" w:cs="Arial"/>
                 <w:color w:val="002060"/>
                 <w:sz w:val="18"/>
                 <w:szCs w:val="18"/>
@@ -3594,9 +3437,9 @@
             <w:tcW w:w="2236" w:type="dxa"/>
             <w:tcBorders>
               <w:top w:val="nil"/>
-              <w:left w:val="single" w:sz="4" w:space="0" w:color="808080"/>
-              <w:bottom w:val="dotted" w:sz="4" w:space="0" w:color="808080"/>
-              <w:right w:val="single" w:sz="4" w:space="0" w:color="808080"/>
+              <w:left w:val="single" w:color="808080" w:sz="4" w:space="0"/>
+              <w:bottom w:val="dotted" w:color="808080" w:sz="4" w:space="0"/>
+              <w:right w:val="single" w:color="808080" w:sz="4" w:space="0"/>
             </w:tcBorders>
             <w:shd w:val="clear" w:color="auto" w:fill="auto"/>
             <w:vAlign w:val="bottom"/>
@@ -3605,7 +3448,7 @@
             <w:pPr>
               <w:spacing w:after="0" w:line="240" w:lineRule="auto"/>
               <w:rPr>
-                <w:rFonts w:ascii="Arial" w:eastAsia="Times New Roman" w:hAnsi="Arial" w:cs="Arial"/>
+                <w:rFonts w:ascii="Arial" w:hAnsi="Arial" w:eastAsia="Times New Roman" w:cs="Arial"/>
                 <w:color w:val="002060"/>
                 <w:sz w:val="18"/>
                 <w:szCs w:val="18"/>
@@ -3617,35 +3460,7 @@
                 <w:rFonts w:cs="Calibri"/>
                 <w:color w:val="000000"/>
               </w:rPr>
-              <w:t>Lê H</w:t>
-            </w:r>
-            <w:r>
-              <w:rPr>
-                <w:rFonts w:cs="Calibri"/>
-                <w:color w:val="000000"/>
-              </w:rPr>
-              <w:t>ữ</w:t>
-            </w:r>
-            <w:r>
-              <w:rPr>
-                <w:rFonts w:cs="Calibri"/>
-                <w:color w:val="000000"/>
-              </w:rPr>
-              <w:t>u Phư</w:t>
-            </w:r>
-            <w:r>
-              <w:rPr>
-                <w:rFonts w:cs="Calibri"/>
-                <w:color w:val="000000"/>
-              </w:rPr>
-              <w:t>ớ</w:t>
-            </w:r>
-            <w:r>
-              <w:rPr>
-                <w:rFonts w:cs="Calibri"/>
-                <w:color w:val="000000"/>
-              </w:rPr>
-              <w:t>c</w:t>
+              <w:t>Lê Hữu Phước</w:t>
             </w:r>
           </w:p>
         </w:tc>
@@ -3655,17 +3470,17 @@
             <w:tcBorders>
               <w:top w:val="nil"/>
               <w:left w:val="nil"/>
-              <w:bottom w:val="dotted" w:sz="4" w:space="0" w:color="808080"/>
-              <w:right w:val="single" w:sz="4" w:space="0" w:color="808080"/>
-            </w:tcBorders>
-            <w:shd w:val="clear" w:color="auto" w:fill="auto"/>
-            <w:vAlign w:val="center"/>
-          </w:tcPr>
-          <w:p>
-            <w:pPr>
-              <w:spacing w:after="0" w:line="240" w:lineRule="auto"/>
-              <w:rPr>
-                <w:rFonts w:ascii="Arial" w:eastAsia="Times New Roman" w:hAnsi="Arial" w:cs="Arial"/>
+              <w:bottom w:val="dotted" w:color="808080" w:sz="4" w:space="0"/>
+              <w:right w:val="single" w:color="808080" w:sz="4" w:space="0"/>
+            </w:tcBorders>
+            <w:shd w:val="clear" w:color="auto" w:fill="auto"/>
+            <w:vAlign w:val="center"/>
+          </w:tcPr>
+          <w:p>
+            <w:pPr>
+              <w:spacing w:after="0" w:line="240" w:lineRule="auto"/>
+              <w:rPr>
+                <w:rFonts w:ascii="Arial" w:hAnsi="Arial" w:eastAsia="Times New Roman" w:cs="Arial"/>
                 <w:color w:val="002060"/>
                 <w:sz w:val="18"/>
                 <w:szCs w:val="18"/>
@@ -3680,17 +3495,17 @@
             <w:tcBorders>
               <w:top w:val="nil"/>
               <w:left w:val="nil"/>
-              <w:bottom w:val="dotted" w:sz="4" w:space="0" w:color="808080"/>
-              <w:right w:val="single" w:sz="4" w:space="0" w:color="808080"/>
-            </w:tcBorders>
-            <w:shd w:val="clear" w:color="auto" w:fill="auto"/>
-            <w:vAlign w:val="center"/>
-          </w:tcPr>
-          <w:p>
-            <w:pPr>
-              <w:spacing w:after="0" w:line="240" w:lineRule="auto"/>
-              <w:rPr>
-                <w:rFonts w:ascii="Arial" w:eastAsia="Times New Roman" w:hAnsi="Arial" w:cs="Arial"/>
+              <w:bottom w:val="dotted" w:color="808080" w:sz="4" w:space="0"/>
+              <w:right w:val="single" w:color="808080" w:sz="4" w:space="0"/>
+            </w:tcBorders>
+            <w:shd w:val="clear" w:color="auto" w:fill="auto"/>
+            <w:vAlign w:val="center"/>
+          </w:tcPr>
+          <w:p>
+            <w:pPr>
+              <w:spacing w:after="0" w:line="240" w:lineRule="auto"/>
+              <w:rPr>
+                <w:rFonts w:ascii="Arial" w:hAnsi="Arial" w:eastAsia="Times New Roman" w:cs="Arial"/>
                 <w:color w:val="002060"/>
                 <w:sz w:val="18"/>
                 <w:szCs w:val="18"/>
@@ -3705,17 +3520,17 @@
             <w:tcBorders>
               <w:top w:val="nil"/>
               <w:left w:val="nil"/>
-              <w:bottom w:val="dotted" w:sz="4" w:space="0" w:color="808080"/>
-              <w:right w:val="single" w:sz="4" w:space="0" w:color="808080"/>
-            </w:tcBorders>
-            <w:shd w:val="clear" w:color="auto" w:fill="auto"/>
-            <w:vAlign w:val="center"/>
-          </w:tcPr>
-          <w:p>
-            <w:pPr>
-              <w:spacing w:after="0" w:line="240" w:lineRule="auto"/>
-              <w:rPr>
-                <w:rFonts w:ascii="Arial" w:eastAsia="Times New Roman" w:hAnsi="Arial" w:cs="Arial"/>
+              <w:bottom w:val="dotted" w:color="808080" w:sz="4" w:space="0"/>
+              <w:right w:val="single" w:color="808080" w:sz="4" w:space="0"/>
+            </w:tcBorders>
+            <w:shd w:val="clear" w:color="auto" w:fill="auto"/>
+            <w:vAlign w:val="center"/>
+          </w:tcPr>
+          <w:p>
+            <w:pPr>
+              <w:spacing w:after="0" w:line="240" w:lineRule="auto"/>
+              <w:rPr>
+                <w:rFonts w:ascii="Arial" w:hAnsi="Arial" w:eastAsia="Times New Roman" w:cs="Arial"/>
                 <w:color w:val="002060"/>
                 <w:sz w:val="18"/>
                 <w:szCs w:val="18"/>
@@ -3730,17 +3545,17 @@
             <w:tcBorders>
               <w:top w:val="nil"/>
               <w:left w:val="nil"/>
-              <w:bottom w:val="dotted" w:sz="4" w:space="0" w:color="808080"/>
-              <w:right w:val="single" w:sz="4" w:space="0" w:color="808080"/>
-            </w:tcBorders>
-            <w:shd w:val="clear" w:color="auto" w:fill="auto"/>
-            <w:vAlign w:val="center"/>
-          </w:tcPr>
-          <w:p>
-            <w:pPr>
-              <w:spacing w:after="0" w:line="240" w:lineRule="auto"/>
-              <w:rPr>
-                <w:rFonts w:ascii="Arial" w:eastAsia="Times New Roman" w:hAnsi="Arial" w:cs="Arial"/>
+              <w:bottom w:val="dotted" w:color="808080" w:sz="4" w:space="0"/>
+              <w:right w:val="single" w:color="808080" w:sz="4" w:space="0"/>
+            </w:tcBorders>
+            <w:shd w:val="clear" w:color="auto" w:fill="auto"/>
+            <w:vAlign w:val="center"/>
+          </w:tcPr>
+          <w:p>
+            <w:pPr>
+              <w:spacing w:after="0" w:line="240" w:lineRule="auto"/>
+              <w:rPr>
+                <w:rFonts w:ascii="Arial" w:hAnsi="Arial" w:eastAsia="Times New Roman" w:cs="Arial"/>
                 <w:color w:val="0000FF"/>
                 <w:sz w:val="18"/>
                 <w:szCs w:val="18"/>
@@ -3756,17 +3571,17 @@
             <w:tcBorders>
               <w:top w:val="nil"/>
               <w:left w:val="nil"/>
-              <w:bottom w:val="dotted" w:sz="4" w:space="0" w:color="808080"/>
-              <w:right w:val="single" w:sz="4" w:space="0" w:color="808080"/>
-            </w:tcBorders>
-            <w:shd w:val="clear" w:color="auto" w:fill="auto"/>
-            <w:vAlign w:val="center"/>
-          </w:tcPr>
-          <w:p>
-            <w:pPr>
-              <w:spacing w:after="0" w:line="240" w:lineRule="auto"/>
-              <w:rPr>
-                <w:rFonts w:ascii="Arial" w:eastAsia="Times New Roman" w:hAnsi="Arial" w:cs="Arial"/>
+              <w:bottom w:val="dotted" w:color="808080" w:sz="4" w:space="0"/>
+              <w:right w:val="single" w:color="808080" w:sz="4" w:space="0"/>
+            </w:tcBorders>
+            <w:shd w:val="clear" w:color="auto" w:fill="auto"/>
+            <w:vAlign w:val="center"/>
+          </w:tcPr>
+          <w:p>
+            <w:pPr>
+              <w:spacing w:after="0" w:line="240" w:lineRule="auto"/>
+              <w:rPr>
+                <w:rFonts w:ascii="Arial" w:hAnsi="Arial" w:eastAsia="Times New Roman" w:cs="Arial"/>
                 <w:color w:val="002060"/>
                 <w:sz w:val="18"/>
                 <w:szCs w:val="18"/>
@@ -3781,17 +3596,17 @@
             <w:tcBorders>
               <w:top w:val="nil"/>
               <w:left w:val="nil"/>
-              <w:bottom w:val="dotted" w:sz="4" w:space="0" w:color="808080"/>
-              <w:right w:val="single" w:sz="4" w:space="0" w:color="808080"/>
-            </w:tcBorders>
-            <w:shd w:val="clear" w:color="auto" w:fill="auto"/>
-            <w:vAlign w:val="center"/>
-          </w:tcPr>
-          <w:p>
-            <w:pPr>
-              <w:spacing w:after="0" w:line="240" w:lineRule="auto"/>
-              <w:rPr>
-                <w:rFonts w:ascii="Arial" w:eastAsia="Times New Roman" w:hAnsi="Arial" w:cs="Arial"/>
+              <w:bottom w:val="dotted" w:color="808080" w:sz="4" w:space="0"/>
+              <w:right w:val="single" w:color="808080" w:sz="4" w:space="0"/>
+            </w:tcBorders>
+            <w:shd w:val="clear" w:color="auto" w:fill="auto"/>
+            <w:vAlign w:val="center"/>
+          </w:tcPr>
+          <w:p>
+            <w:pPr>
+              <w:spacing w:after="0" w:line="240" w:lineRule="auto"/>
+              <w:rPr>
+                <w:rFonts w:ascii="Arial" w:hAnsi="Arial" w:eastAsia="Times New Roman" w:cs="Arial"/>
                 <w:color w:val="002060"/>
                 <w:sz w:val="18"/>
                 <w:szCs w:val="18"/>
@@ -3802,37 +3617,46 @@
         </w:tc>
       </w:tr>
       <w:tr>
+        <w:tblPrEx>
+          <w:tblLayout w:type="fixed"/>
+          <w:tblCellMar>
+            <w:top w:w="0" w:type="dxa"/>
+            <w:left w:w="108" w:type="dxa"/>
+            <w:bottom w:w="0" w:type="dxa"/>
+            <w:right w:w="108" w:type="dxa"/>
+          </w:tblCellMar>
+        </w:tblPrEx>
         <w:trPr>
           <w:gridAfter w:val="1"/>
           <w:wAfter w:w="18" w:type="dxa"/>
-          <w:trHeight w:val="402"/>
+          <w:trHeight w:val="402" w:hRule="atLeast"/>
         </w:trPr>
         <w:tc>
           <w:tcPr>
             <w:tcW w:w="483" w:type="dxa"/>
             <w:tcBorders>
               <w:top w:val="nil"/>
-              <w:left w:val="single" w:sz="4" w:space="0" w:color="808080"/>
-              <w:bottom w:val="dotted" w:sz="4" w:space="0" w:color="808080"/>
-              <w:right w:val="single" w:sz="4" w:space="0" w:color="808080"/>
-            </w:tcBorders>
-            <w:shd w:val="clear" w:color="auto" w:fill="auto"/>
-            <w:vAlign w:val="center"/>
-          </w:tcPr>
-          <w:p>
-            <w:pPr>
-              <w:spacing w:after="0" w:line="240" w:lineRule="auto"/>
-              <w:rPr>
-                <w:rFonts w:ascii="Arial" w:eastAsia="Times New Roman" w:hAnsi="Arial" w:cs="Arial"/>
-                <w:color w:val="002060"/>
-                <w:sz w:val="18"/>
-                <w:szCs w:val="18"/>
-                <w:lang w:val="en-GB" w:eastAsia="en-GB"/>
-              </w:rPr>
-            </w:pPr>
-            <w:r>
-              <w:rPr>
-                <w:rFonts w:ascii="Arial" w:eastAsia="Times New Roman" w:hAnsi="Arial" w:cs="Arial"/>
+              <w:left w:val="single" w:color="808080" w:sz="4" w:space="0"/>
+              <w:bottom w:val="dotted" w:color="808080" w:sz="4" w:space="0"/>
+              <w:right w:val="single" w:color="808080" w:sz="4" w:space="0"/>
+            </w:tcBorders>
+            <w:shd w:val="clear" w:color="auto" w:fill="auto"/>
+            <w:vAlign w:val="center"/>
+          </w:tcPr>
+          <w:p>
+            <w:pPr>
+              <w:spacing w:after="0" w:line="240" w:lineRule="auto"/>
+              <w:rPr>
+                <w:rFonts w:ascii="Arial" w:hAnsi="Arial" w:eastAsia="Times New Roman" w:cs="Arial"/>
+                <w:color w:val="002060"/>
+                <w:sz w:val="18"/>
+                <w:szCs w:val="18"/>
+                <w:lang w:val="en-GB" w:eastAsia="en-GB"/>
+              </w:rPr>
+            </w:pPr>
+            <w:r>
+              <w:rPr>
+                <w:rFonts w:ascii="Arial" w:hAnsi="Arial" w:eastAsia="Times New Roman" w:cs="Arial"/>
                 <w:color w:val="002060"/>
                 <w:sz w:val="18"/>
                 <w:szCs w:val="18"/>
@@ -3848,7 +3672,7 @@
             <w:tcBorders>
               <w:top w:val="nil"/>
               <w:left w:val="nil"/>
-              <w:bottom w:val="dotted" w:sz="4" w:space="0" w:color="808080"/>
+              <w:bottom w:val="dotted" w:color="808080" w:sz="4" w:space="0"/>
               <w:right w:val="nil"/>
             </w:tcBorders>
             <w:shd w:val="clear" w:color="auto" w:fill="auto"/>
@@ -3858,7 +3682,7 @@
             <w:pPr>
               <w:spacing w:after="0" w:line="240" w:lineRule="auto"/>
               <w:rPr>
-                <w:rFonts w:ascii="Arial" w:eastAsia="Times New Roman" w:hAnsi="Arial" w:cs="Arial"/>
+                <w:rFonts w:ascii="Arial" w:hAnsi="Arial" w:eastAsia="Times New Roman" w:cs="Arial"/>
                 <w:color w:val="002060"/>
                 <w:sz w:val="18"/>
                 <w:szCs w:val="18"/>
@@ -3872,9 +3696,9 @@
             <w:tcW w:w="2236" w:type="dxa"/>
             <w:tcBorders>
               <w:top w:val="nil"/>
-              <w:left w:val="single" w:sz="4" w:space="0" w:color="808080"/>
-              <w:bottom w:val="dotted" w:sz="4" w:space="0" w:color="808080"/>
-              <w:right w:val="single" w:sz="4" w:space="0" w:color="808080"/>
+              <w:left w:val="single" w:color="808080" w:sz="4" w:space="0"/>
+              <w:bottom w:val="dotted" w:color="808080" w:sz="4" w:space="0"/>
+              <w:right w:val="single" w:color="808080" w:sz="4" w:space="0"/>
             </w:tcBorders>
             <w:shd w:val="clear" w:color="auto" w:fill="auto"/>
             <w:vAlign w:val="bottom"/>
@@ -3883,7 +3707,7 @@
             <w:pPr>
               <w:spacing w:after="0" w:line="240" w:lineRule="auto"/>
               <w:rPr>
-                <w:rFonts w:ascii="Arial" w:eastAsia="Times New Roman" w:hAnsi="Arial" w:cs="Arial"/>
+                <w:rFonts w:ascii="Arial" w:hAnsi="Arial" w:eastAsia="Times New Roman" w:cs="Arial"/>
                 <w:color w:val="002060"/>
                 <w:sz w:val="18"/>
                 <w:szCs w:val="18"/>
@@ -3895,21 +3719,7 @@
                 <w:rFonts w:cs="Calibri"/>
                 <w:color w:val="000000"/>
               </w:rPr>
-              <w:t>Cao Nguy</w:t>
-            </w:r>
-            <w:r>
-              <w:rPr>
-                <w:rFonts w:cs="Calibri"/>
-                <w:color w:val="000000"/>
-              </w:rPr>
-              <w:t>ễ</w:t>
-            </w:r>
-            <w:r>
-              <w:rPr>
-                <w:rFonts w:cs="Calibri"/>
-                <w:color w:val="000000"/>
-              </w:rPr>
-              <w:t>n Lan Phương</w:t>
+              <w:t>Cao Nguyễn Lan Phương</w:t>
             </w:r>
           </w:p>
         </w:tc>
@@ -3919,17 +3729,17 @@
             <w:tcBorders>
               <w:top w:val="nil"/>
               <w:left w:val="nil"/>
-              <w:bottom w:val="dotted" w:sz="4" w:space="0" w:color="808080"/>
-              <w:right w:val="single" w:sz="4" w:space="0" w:color="808080"/>
-            </w:tcBorders>
-            <w:shd w:val="clear" w:color="auto" w:fill="auto"/>
-            <w:vAlign w:val="center"/>
-          </w:tcPr>
-          <w:p>
-            <w:pPr>
-              <w:spacing w:after="0" w:line="240" w:lineRule="auto"/>
-              <w:rPr>
-                <w:rFonts w:ascii="Arial" w:eastAsia="Times New Roman" w:hAnsi="Arial" w:cs="Arial"/>
+              <w:bottom w:val="dotted" w:color="808080" w:sz="4" w:space="0"/>
+              <w:right w:val="single" w:color="808080" w:sz="4" w:space="0"/>
+            </w:tcBorders>
+            <w:shd w:val="clear" w:color="auto" w:fill="auto"/>
+            <w:vAlign w:val="center"/>
+          </w:tcPr>
+          <w:p>
+            <w:pPr>
+              <w:spacing w:after="0" w:line="240" w:lineRule="auto"/>
+              <w:rPr>
+                <w:rFonts w:ascii="Arial" w:hAnsi="Arial" w:eastAsia="Times New Roman" w:cs="Arial"/>
                 <w:color w:val="002060"/>
                 <w:sz w:val="18"/>
                 <w:szCs w:val="18"/>
@@ -3944,17 +3754,17 @@
             <w:tcBorders>
               <w:top w:val="nil"/>
               <w:left w:val="nil"/>
-              <w:bottom w:val="dotted" w:sz="4" w:space="0" w:color="808080"/>
-              <w:right w:val="single" w:sz="4" w:space="0" w:color="808080"/>
-            </w:tcBorders>
-            <w:shd w:val="clear" w:color="auto" w:fill="auto"/>
-            <w:vAlign w:val="center"/>
-          </w:tcPr>
-          <w:p>
-            <w:pPr>
-              <w:spacing w:after="0" w:line="240" w:lineRule="auto"/>
-              <w:rPr>
-                <w:rFonts w:ascii="Arial" w:eastAsia="Times New Roman" w:hAnsi="Arial" w:cs="Arial"/>
+              <w:bottom w:val="dotted" w:color="808080" w:sz="4" w:space="0"/>
+              <w:right w:val="single" w:color="808080" w:sz="4" w:space="0"/>
+            </w:tcBorders>
+            <w:shd w:val="clear" w:color="auto" w:fill="auto"/>
+            <w:vAlign w:val="center"/>
+          </w:tcPr>
+          <w:p>
+            <w:pPr>
+              <w:spacing w:after="0" w:line="240" w:lineRule="auto"/>
+              <w:rPr>
+                <w:rFonts w:ascii="Arial" w:hAnsi="Arial" w:eastAsia="Times New Roman" w:cs="Arial"/>
                 <w:color w:val="002060"/>
                 <w:sz w:val="18"/>
                 <w:szCs w:val="18"/>
@@ -3969,17 +3779,17 @@
             <w:tcBorders>
               <w:top w:val="nil"/>
               <w:left w:val="nil"/>
-              <w:bottom w:val="dotted" w:sz="4" w:space="0" w:color="808080"/>
-              <w:right w:val="single" w:sz="4" w:space="0" w:color="808080"/>
-            </w:tcBorders>
-            <w:shd w:val="clear" w:color="auto" w:fill="auto"/>
-            <w:vAlign w:val="center"/>
-          </w:tcPr>
-          <w:p>
-            <w:pPr>
-              <w:spacing w:after="0" w:line="240" w:lineRule="auto"/>
-              <w:rPr>
-                <w:rFonts w:ascii="Arial" w:eastAsia="Times New Roman" w:hAnsi="Arial" w:cs="Arial"/>
+              <w:bottom w:val="dotted" w:color="808080" w:sz="4" w:space="0"/>
+              <w:right w:val="single" w:color="808080" w:sz="4" w:space="0"/>
+            </w:tcBorders>
+            <w:shd w:val="clear" w:color="auto" w:fill="auto"/>
+            <w:vAlign w:val="center"/>
+          </w:tcPr>
+          <w:p>
+            <w:pPr>
+              <w:spacing w:after="0" w:line="240" w:lineRule="auto"/>
+              <w:rPr>
+                <w:rFonts w:ascii="Arial" w:hAnsi="Arial" w:eastAsia="Times New Roman" w:cs="Arial"/>
                 <w:color w:val="002060"/>
                 <w:sz w:val="18"/>
                 <w:szCs w:val="18"/>
@@ -3994,17 +3804,17 @@
             <w:tcBorders>
               <w:top w:val="nil"/>
               <w:left w:val="nil"/>
-              <w:bottom w:val="dotted" w:sz="4" w:space="0" w:color="808080"/>
-              <w:right w:val="single" w:sz="4" w:space="0" w:color="808080"/>
-            </w:tcBorders>
-            <w:shd w:val="clear" w:color="auto" w:fill="auto"/>
-            <w:vAlign w:val="center"/>
-          </w:tcPr>
-          <w:p>
-            <w:pPr>
-              <w:spacing w:after="0" w:line="240" w:lineRule="auto"/>
-              <w:rPr>
-                <w:rFonts w:ascii="Arial" w:eastAsia="Times New Roman" w:hAnsi="Arial" w:cs="Arial"/>
+              <w:bottom w:val="dotted" w:color="808080" w:sz="4" w:space="0"/>
+              <w:right w:val="single" w:color="808080" w:sz="4" w:space="0"/>
+            </w:tcBorders>
+            <w:shd w:val="clear" w:color="auto" w:fill="auto"/>
+            <w:vAlign w:val="center"/>
+          </w:tcPr>
+          <w:p>
+            <w:pPr>
+              <w:spacing w:after="0" w:line="240" w:lineRule="auto"/>
+              <w:rPr>
+                <w:rFonts w:ascii="Arial" w:hAnsi="Arial" w:eastAsia="Times New Roman" w:cs="Arial"/>
                 <w:color w:val="0000FF"/>
                 <w:sz w:val="18"/>
                 <w:szCs w:val="18"/>
@@ -4020,17 +3830,17 @@
             <w:tcBorders>
               <w:top w:val="nil"/>
               <w:left w:val="nil"/>
-              <w:bottom w:val="dotted" w:sz="4" w:space="0" w:color="808080"/>
-              <w:right w:val="single" w:sz="4" w:space="0" w:color="808080"/>
-            </w:tcBorders>
-            <w:shd w:val="clear" w:color="auto" w:fill="auto"/>
-            <w:vAlign w:val="center"/>
-          </w:tcPr>
-          <w:p>
-            <w:pPr>
-              <w:spacing w:after="0" w:line="240" w:lineRule="auto"/>
-              <w:rPr>
-                <w:rFonts w:ascii="Arial" w:eastAsia="Times New Roman" w:hAnsi="Arial" w:cs="Arial"/>
+              <w:bottom w:val="dotted" w:color="808080" w:sz="4" w:space="0"/>
+              <w:right w:val="single" w:color="808080" w:sz="4" w:space="0"/>
+            </w:tcBorders>
+            <w:shd w:val="clear" w:color="auto" w:fill="auto"/>
+            <w:vAlign w:val="center"/>
+          </w:tcPr>
+          <w:p>
+            <w:pPr>
+              <w:spacing w:after="0" w:line="240" w:lineRule="auto"/>
+              <w:rPr>
+                <w:rFonts w:ascii="Arial" w:hAnsi="Arial" w:eastAsia="Times New Roman" w:cs="Arial"/>
                 <w:color w:val="002060"/>
                 <w:sz w:val="18"/>
                 <w:szCs w:val="18"/>
@@ -4045,17 +3855,17 @@
             <w:tcBorders>
               <w:top w:val="nil"/>
               <w:left w:val="nil"/>
-              <w:bottom w:val="dotted" w:sz="4" w:space="0" w:color="808080"/>
-              <w:right w:val="single" w:sz="4" w:space="0" w:color="808080"/>
-            </w:tcBorders>
-            <w:shd w:val="clear" w:color="auto" w:fill="auto"/>
-            <w:vAlign w:val="center"/>
-          </w:tcPr>
-          <w:p>
-            <w:pPr>
-              <w:spacing w:after="0" w:line="240" w:lineRule="auto"/>
-              <w:rPr>
-                <w:rFonts w:ascii="Arial" w:eastAsia="Times New Roman" w:hAnsi="Arial" w:cs="Arial"/>
+              <w:bottom w:val="dotted" w:color="808080" w:sz="4" w:space="0"/>
+              <w:right w:val="single" w:color="808080" w:sz="4" w:space="0"/>
+            </w:tcBorders>
+            <w:shd w:val="clear" w:color="auto" w:fill="auto"/>
+            <w:vAlign w:val="center"/>
+          </w:tcPr>
+          <w:p>
+            <w:pPr>
+              <w:spacing w:after="0" w:line="240" w:lineRule="auto"/>
+              <w:rPr>
+                <w:rFonts w:ascii="Arial" w:hAnsi="Arial" w:eastAsia="Times New Roman" w:cs="Arial"/>
                 <w:color w:val="002060"/>
                 <w:sz w:val="18"/>
                 <w:szCs w:val="18"/>
@@ -4076,427 +3886,299 @@
     <w:sectPr>
       <w:pgSz w:w="16838" w:h="11906" w:orient="landscape"/>
       <w:pgMar w:top="851" w:right="1440" w:bottom="1440" w:left="1440" w:header="708" w:footer="708" w:gutter="0"/>
-      <w:cols w:space="708"/>
-      <w:docGrid w:linePitch="360"/>
+      <w:cols w:space="708" w:num="1"/>
+      <w:docGrid w:linePitch="360" w:charSpace="0"/>
     </w:sectPr>
   </w:body>
 </w:document>
 </file>
 
 <file path=word/styles.xml><?xml version="1.0" encoding="utf-8"?>
-<w:styles xmlns:mc="http://schemas.openxmlformats.org/markup-compatibility/2006" xmlns:r="http://schemas.openxmlformats.org/officeDocument/2006/relationships" xmlns:w="http://schemas.openxmlformats.org/wordprocessingml/2006/main" xmlns:w14="http://schemas.microsoft.com/office/word/2010/wordml" xmlns:w15="http://schemas.microsoft.com/office/word/2012/wordml" xmlns:w16cid="http://schemas.microsoft.com/office/word/2016/wordml/cid" xmlns:w16se="http://schemas.microsoft.com/office/word/2015/wordml/symex" mc:Ignorable="w14 w15 w16se w16cid">
+<w:styles xmlns:mc="http://schemas.openxmlformats.org/markup-compatibility/2006" xmlns:o="urn:schemas-microsoft-com:office:office" xmlns:r="http://schemas.openxmlformats.org/officeDocument/2006/relationships" xmlns:m="http://schemas.openxmlformats.org/officeDocument/2006/math" xmlns:v="urn:schemas-microsoft-com:vml" xmlns:w="http://schemas.openxmlformats.org/wordprocessingml/2006/main" xmlns:w14="http://schemas.microsoft.com/office/word/2010/wordml" xmlns:w10="urn:schemas-microsoft-com:office:word" xmlns:sl="http://schemas.openxmlformats.org/schemaLibrary/2006/main" mc:Ignorable="w14">
   <w:docDefaults>
     <w:rPrDefault>
       <w:rPr>
-        <w:rFonts w:asciiTheme="minorHAnsi" w:eastAsiaTheme="minorHAnsi" w:hAnsiTheme="minorHAnsi" w:cstheme="minorBidi"/>
-        <w:lang w:val="en-US" w:eastAsia="en-US" w:bidi="ar-SA"/>
+        <w:rFonts w:asciiTheme="minorHAnsi" w:hAnsiTheme="minorHAnsi" w:eastAsiaTheme="minorHAnsi" w:cstheme="minorBidi"/>
       </w:rPr>
     </w:rPrDefault>
-    <w:pPrDefault>
-      <w:pPr>
-        <w:spacing w:after="160" w:line="259" w:lineRule="auto"/>
-      </w:pPr>
-    </w:pPrDefault>
   </w:docDefaults>
-  <w:latentStyles w:defLockedState="0" w:defUIPriority="99" w:defSemiHidden="0" w:defUnhideWhenUsed="0" w:defQFormat="0" w:count="376">
-    <w:lsdException w:name="Normal" w:uiPriority="0" w:qFormat="1"/>
-    <w:lsdException w:name="heading 1" w:uiPriority="9" w:qFormat="1"/>
-    <w:lsdException w:name="heading 2" w:semiHidden="1" w:uiPriority="9" w:unhideWhenUsed="1" w:qFormat="1"/>
-    <w:lsdException w:name="heading 3" w:semiHidden="1" w:uiPriority="9" w:unhideWhenUsed="1" w:qFormat="1"/>
-    <w:lsdException w:name="heading 4" w:semiHidden="1" w:uiPriority="9" w:unhideWhenUsed="1" w:qFormat="1"/>
-    <w:lsdException w:name="heading 5" w:semiHidden="1" w:uiPriority="9" w:unhideWhenUsed="1" w:qFormat="1"/>
-    <w:lsdException w:name="heading 6" w:semiHidden="1" w:uiPriority="9" w:unhideWhenUsed="1" w:qFormat="1"/>
-    <w:lsdException w:name="heading 7" w:semiHidden="1" w:uiPriority="9" w:unhideWhenUsed="1" w:qFormat="1"/>
-    <w:lsdException w:name="heading 8" w:semiHidden="1" w:uiPriority="9" w:unhideWhenUsed="1" w:qFormat="1"/>
-    <w:lsdException w:name="heading 9" w:semiHidden="1" w:uiPriority="9" w:unhideWhenUsed="1" w:qFormat="1"/>
-    <w:lsdException w:name="index 1" w:semiHidden="1" w:unhideWhenUsed="1"/>
-    <w:lsdException w:name="index 2" w:semiHidden="1" w:unhideWhenUsed="1"/>
-    <w:lsdException w:name="index 3" w:semiHidden="1" w:unhideWhenUsed="1"/>
-    <w:lsdException w:name="index 4" w:semiHidden="1" w:unhideWhenUsed="1"/>
-    <w:lsdException w:name="index 5" w:semiHidden="1" w:unhideWhenUsed="1"/>
-    <w:lsdException w:name="index 6" w:semiHidden="1" w:unhideWhenUsed="1"/>
-    <w:lsdException w:name="index 7" w:semiHidden="1" w:unhideWhenUsed="1"/>
-    <w:lsdException w:name="index 8" w:semiHidden="1" w:unhideWhenUsed="1"/>
-    <w:lsdException w:name="index 9" w:semiHidden="1" w:unhideWhenUsed="1"/>
-    <w:lsdException w:name="toc 1" w:semiHidden="1" w:uiPriority="39" w:unhideWhenUsed="1"/>
-    <w:lsdException w:name="toc 2" w:semiHidden="1" w:uiPriority="39" w:unhideWhenUsed="1"/>
-    <w:lsdException w:name="toc 3" w:semiHidden="1" w:uiPriority="39" w:unhideWhenUsed="1"/>
-    <w:lsdException w:name="toc 4" w:semiHidden="1" w:uiPriority="39" w:unhideWhenUsed="1"/>
-    <w:lsdException w:name="toc 5" w:semiHidden="1" w:uiPriority="39" w:unhideWhenUsed="1"/>
-    <w:lsdException w:name="toc 6" w:semiHidden="1" w:uiPriority="39" w:unhideWhenUsed="1"/>
-    <w:lsdException w:name="toc 7" w:semiHidden="1" w:uiPriority="39" w:unhideWhenUsed="1"/>
-    <w:lsdException w:name="toc 8" w:semiHidden="1" w:uiPriority="39" w:unhideWhenUsed="1"/>
-    <w:lsdException w:name="toc 9" w:semiHidden="1" w:uiPriority="39" w:unhideWhenUsed="1"/>
-    <w:lsdException w:name="Normal Indent" w:semiHidden="1" w:unhideWhenUsed="1"/>
-    <w:lsdException w:name="footnote text" w:semiHidden="1" w:unhideWhenUsed="1"/>
-    <w:lsdException w:name="annotation text" w:semiHidden="1" w:unhideWhenUsed="1"/>
-    <w:lsdException w:name="header" w:semiHidden="1" w:unhideWhenUsed="1"/>
-    <w:lsdException w:name="footer" w:semiHidden="1" w:unhideWhenUsed="1"/>
-    <w:lsdException w:name="index heading" w:semiHidden="1" w:unhideWhenUsed="1"/>
-    <w:lsdException w:name="caption" w:semiHidden="1" w:uiPriority="35" w:unhideWhenUsed="1" w:qFormat="1"/>
-    <w:lsdException w:name="table of figures" w:semiHidden="1" w:unhideWhenUsed="1"/>
-    <w:lsdException w:name="envelope address" w:semiHidden="1" w:unhideWhenUsed="1"/>
-    <w:lsdException w:name="envelope return" w:semiHidden="1" w:unhideWhenUsed="1"/>
-    <w:lsdException w:name="footnote reference" w:semiHidden="1" w:unhideWhenUsed="1"/>
-    <w:lsdException w:name="annotation reference" w:semiHidden="1" w:unhideWhenUsed="1"/>
-    <w:lsdException w:name="line number" w:semiHidden="1" w:unhideWhenUsed="1"/>
-    <w:lsdException w:name="page number" w:semiHidden="1" w:unhideWhenUsed="1"/>
-    <w:lsdException w:name="endnote reference" w:semiHidden="1" w:unhideWhenUsed="1"/>
-    <w:lsdException w:name="endnote text" w:semiHidden="1" w:unhideWhenUsed="1"/>
-    <w:lsdException w:name="table of authorities" w:semiHidden="1" w:unhideWhenUsed="1"/>
-    <w:lsdException w:name="macro" w:semiHidden="1" w:unhideWhenUsed="1"/>
-    <w:lsdException w:name="toa heading" w:semiHidden="1" w:unhideWhenUsed="1"/>
-    <w:lsdException w:name="List" w:semiHidden="1" w:unhideWhenUsed="1"/>
-    <w:lsdException w:name="List Bullet" w:semiHidden="1" w:unhideWhenUsed="1"/>
-    <w:lsdException w:name="List Number" w:semiHidden="1" w:unhideWhenUsed="1"/>
-    <w:lsdException w:name="List 2" w:semiHidden="1" w:unhideWhenUsed="1"/>
-    <w:lsdException w:name="List 3" w:semiHidden="1" w:unhideWhenUsed="1"/>
-    <w:lsdException w:name="List 4" w:semiHidden="1" w:unhideWhenUsed="1"/>
-    <w:lsdException w:name="List 5" w:semiHidden="1" w:unhideWhenUsed="1"/>
-    <w:lsdException w:name="List Bullet 2" w:semiHidden="1" w:unhideWhenUsed="1"/>
-    <w:lsdException w:name="List Bullet 3" w:semiHidden="1" w:unhideWhenUsed="1"/>
-    <w:lsdException w:name="List Bullet 4" w:semiHidden="1" w:unhideWhenUsed="1"/>
-    <w:lsdException w:name="List Bullet 5" w:semiHidden="1" w:unhideWhenUsed="1"/>
-    <w:lsdException w:name="List Number 2" w:semiHidden="1" w:unhideWhenUsed="1"/>
-    <w:lsdException w:name="List Number 3" w:semiHidden="1" w:unhideWhenUsed="1"/>
-    <w:lsdException w:name="List Number 4" w:semiHidden="1" w:unhideWhenUsed="1"/>
-    <w:lsdException w:name="List Number 5" w:semiHidden="1" w:unhideWhenUsed="1"/>
-    <w:lsdException w:name="Title" w:uiPriority="10" w:qFormat="1"/>
-    <w:lsdException w:name="Closing" w:semiHidden="1" w:unhideWhenUsed="1"/>
-    <w:lsdException w:name="Signature" w:semiHidden="1" w:unhideWhenUsed="1"/>
-    <w:lsdException w:name="Default Paragraph Font" w:semiHidden="1" w:uiPriority="1" w:unhideWhenUsed="1"/>
-    <w:lsdException w:name="Body Text" w:semiHidden="1" w:unhideWhenUsed="1"/>
-    <w:lsdException w:name="Body Text Indent" w:semiHidden="1" w:unhideWhenUsed="1"/>
-    <w:lsdException w:name="List Continue" w:semiHidden="1" w:unhideWhenUsed="1"/>
-    <w:lsdException w:name="List Continue 2" w:semiHidden="1" w:unhideWhenUsed="1"/>
-    <w:lsdException w:name="List Continue 3" w:semiHidden="1" w:unhideWhenUsed="1"/>
-    <w:lsdException w:name="List Continue 4" w:semiHidden="1" w:unhideWhenUsed="1"/>
-    <w:lsdException w:name="List Continue 5" w:semiHidden="1" w:unhideWhenUsed="1"/>
-    <w:lsdException w:name="Message Header" w:semiHidden="1" w:unhideWhenUsed="1"/>
-    <w:lsdException w:name="Subtitle" w:uiPriority="11" w:qFormat="1"/>
-    <w:lsdException w:name="Salutation" w:semiHidden="1" w:unhideWhenUsed="1"/>
-    <w:lsdException w:name="Date" w:semiHidden="1" w:unhideWhenUsed="1"/>
-    <w:lsdException w:name="Body Text First Indent" w:semiHidden="1" w:unhideWhenUsed="1"/>
-    <w:lsdException w:name="Body Text First Indent 2" w:semiHidden="1" w:unhideWhenUsed="1"/>
-    <w:lsdException w:name="Note Heading" w:semiHidden="1" w:unhideWhenUsed="1"/>
-    <w:lsdException w:name="Body Text 2" w:semiHidden="1" w:unhideWhenUsed="1"/>
-    <w:lsdException w:name="Body Text 3" w:semiHidden="1" w:unhideWhenUsed="1"/>
-    <w:lsdException w:name="Body Text Indent 2" w:semiHidden="1" w:unhideWhenUsed="1"/>
-    <w:lsdException w:name="Body Text Indent 3" w:semiHidden="1" w:unhideWhenUsed="1"/>
-    <w:lsdException w:name="Block Text" w:semiHidden="1" w:unhideWhenUsed="1"/>
-    <w:lsdException w:name="Hyperlink" w:semiHidden="1" w:unhideWhenUsed="1" w:qFormat="1"/>
-    <w:lsdException w:name="FollowedHyperlink" w:semiHidden="1" w:unhideWhenUsed="1"/>
-    <w:lsdException w:name="Strong" w:uiPriority="22" w:qFormat="1"/>
-    <w:lsdException w:name="Emphasis" w:uiPriority="20" w:qFormat="1"/>
-    <w:lsdException w:name="Document Map" w:semiHidden="1" w:unhideWhenUsed="1"/>
-    <w:lsdException w:name="Plain Text" w:semiHidden="1" w:unhideWhenUsed="1"/>
-    <w:lsdException w:name="E-mail Signature" w:semiHidden="1" w:unhideWhenUsed="1"/>
-    <w:lsdException w:name="HTML Top of Form" w:semiHidden="1" w:unhideWhenUsed="1"/>
-    <w:lsdException w:name="HTML Bottom of Form" w:semiHidden="1" w:unhideWhenUsed="1"/>
-    <w:lsdException w:name="Normal (Web)" w:semiHidden="1" w:unhideWhenUsed="1"/>
-    <w:lsdException w:name="HTML Acronym" w:semiHidden="1" w:unhideWhenUsed="1"/>
-    <w:lsdException w:name="HTML Address" w:semiHidden="1" w:unhideWhenUsed="1"/>
-    <w:lsdException w:name="HTML Cite" w:semiHidden="1" w:unhideWhenUsed="1"/>
-    <w:lsdException w:name="HTML Code" w:semiHidden="1" w:unhideWhenUsed="1"/>
-    <w:lsdException w:name="HTML Definition" w:semiHidden="1" w:unhideWhenUsed="1"/>
-    <w:lsdException w:name="HTML Keyboard" w:semiHidden="1" w:unhideWhenUsed="1"/>
-    <w:lsdException w:name="HTML Preformatted" w:semiHidden="1" w:unhideWhenUsed="1"/>
-    <w:lsdException w:name="HTML Sample" w:semiHidden="1" w:unhideWhenUsed="1"/>
-    <w:lsdException w:name="HTML Typewriter" w:semiHidden="1" w:unhideWhenUsed="1"/>
-    <w:lsdException w:name="HTML Variable" w:semiHidden="1" w:unhideWhenUsed="1"/>
-    <w:lsdException w:name="Normal Table" w:semiHidden="1" w:unhideWhenUsed="1"/>
-    <w:lsdException w:name="annotation subject" w:semiHidden="1" w:unhideWhenUsed="1"/>
-    <w:lsdException w:name="No List" w:semiHidden="1" w:unhideWhenUsed="1"/>
-    <w:lsdException w:name="Outline List 1" w:semiHidden="1" w:unhideWhenUsed="1"/>
-    <w:lsdException w:name="Outline List 2" w:semiHidden="1" w:unhideWhenUsed="1"/>
-    <w:lsdException w:name="Outline List 3" w:semiHidden="1" w:unhideWhenUsed="1"/>
-    <w:lsdException w:name="Table Simple 1" w:semiHidden="1" w:unhideWhenUsed="1"/>
-    <w:lsdException w:name="Table Simple 2" w:semiHidden="1" w:unhideWhenUsed="1"/>
-    <w:lsdException w:name="Table Simple 3" w:semiHidden="1" w:unhideWhenUsed="1"/>
-    <w:lsdException w:name="Table Classic 1" w:semiHidden="1" w:unhideWhenUsed="1"/>
-    <w:lsdException w:name="Table Classic 2" w:semiHidden="1" w:unhideWhenUsed="1"/>
-    <w:lsdException w:name="Table Classic 3" w:semiHidden="1" w:unhideWhenUsed="1"/>
-    <w:lsdException w:name="Table Classic 4" w:semiHidden="1" w:unhideWhenUsed="1"/>
-    <w:lsdException w:name="Table Colorful 1" w:semiHidden="1" w:unhideWhenUsed="1"/>
-    <w:lsdException w:name="Table Colorful 2" w:semiHidden="1" w:unhideWhenUsed="1"/>
-    <w:lsdException w:name="Table Colorful 3" w:semiHidden="1" w:unhideWhenUsed="1"/>
-    <w:lsdException w:name="Table Columns 1" w:semiHidden="1" w:unhideWhenUsed="1"/>
-    <w:lsdException w:name="Table Columns 2" w:semiHidden="1" w:unhideWhenUsed="1"/>
-    <w:lsdException w:name="Table Columns 3" w:semiHidden="1" w:unhideWhenUsed="1"/>
-    <w:lsdException w:name="Table Columns 4" w:semiHidden="1" w:unhideWhenUsed="1"/>
-    <w:lsdException w:name="Table Columns 5" w:semiHidden="1" w:unhideWhenUsed="1"/>
-    <w:lsdException w:name="Table Grid 1" w:semiHidden="1" w:unhideWhenUsed="1"/>
-    <w:lsdException w:name="Table Grid 2" w:semiHidden="1" w:unhideWhenUsed="1"/>
-    <w:lsdException w:name="Table Grid 3" w:semiHidden="1" w:unhideWhenUsed="1"/>
-    <w:lsdException w:name="Table Grid 4" w:semiHidden="1" w:unhideWhenUsed="1"/>
-    <w:lsdException w:name="Table Grid 5" w:semiHidden="1" w:unhideWhenUsed="1"/>
-    <w:lsdException w:name="Table Grid 6" w:semiHidden="1" w:unhideWhenUsed="1"/>
-    <w:lsdException w:name="Table Grid 7" w:semiHidden="1" w:unhideWhenUsed="1"/>
-    <w:lsdException w:name="Table Grid 8" w:semiHidden="1" w:unhideWhenUsed="1"/>
-    <w:lsdException w:name="Table List 1" w:semiHidden="1" w:unhideWhenUsed="1"/>
-    <w:lsdException w:name="Table List 2" w:semiHidden="1" w:unhideWhenUsed="1"/>
-    <w:lsdException w:name="Table List 3" w:semiHidden="1" w:unhideWhenUsed="1"/>
-    <w:lsdException w:name="Table List 4" w:semiHidden="1" w:unhideWhenUsed="1"/>
-    <w:lsdException w:name="Table List 5" w:semiHidden="1" w:unhideWhenUsed="1"/>
-    <w:lsdException w:name="Table List 6" w:semiHidden="1" w:unhideWhenUsed="1"/>
-    <w:lsdException w:name="Table List 7" w:semiHidden="1" w:unhideWhenUsed="1"/>
-    <w:lsdException w:name="Table List 8" w:semiHidden="1" w:unhideWhenUsed="1"/>
-    <w:lsdException w:name="Table 3D effects 1" w:semiHidden="1" w:unhideWhenUsed="1"/>
-    <w:lsdException w:name="Table 3D effects 2" w:semiHidden="1" w:unhideWhenUsed="1"/>
-    <w:lsdException w:name="Table 3D effects 3" w:semiHidden="1" w:unhideWhenUsed="1"/>
-    <w:lsdException w:name="Table Contemporary" w:semiHidden="1" w:unhideWhenUsed="1"/>
-    <w:lsdException w:name="Table Elegant" w:semiHidden="1" w:unhideWhenUsed="1"/>
-    <w:lsdException w:name="Table Professional" w:semiHidden="1" w:unhideWhenUsed="1"/>
-    <w:lsdException w:name="Table Subtle 1" w:semiHidden="1" w:unhideWhenUsed="1"/>
-    <w:lsdException w:name="Table Subtle 2" w:semiHidden="1" w:unhideWhenUsed="1"/>
-    <w:lsdException w:name="Table Web 1" w:semiHidden="1" w:unhideWhenUsed="1"/>
-    <w:lsdException w:name="Table Web 2" w:semiHidden="1" w:unhideWhenUsed="1"/>
-    <w:lsdException w:name="Table Web 3" w:semiHidden="1" w:unhideWhenUsed="1"/>
-    <w:lsdException w:name="Balloon Text" w:semiHidden="1" w:unhideWhenUsed="1"/>
-    <w:lsdException w:name="Table Grid" w:uiPriority="59"/>
-    <w:lsdException w:name="Table Theme" w:semiHidden="1" w:unhideWhenUsed="1"/>
-    <w:lsdException w:name="Placeholder Text" w:semiHidden="1"/>
-    <w:lsdException w:name="Light Shading" w:uiPriority="60"/>
-    <w:lsdException w:name="Light List" w:uiPriority="61"/>
-    <w:lsdException w:name="Light Grid" w:uiPriority="62"/>
-    <w:lsdException w:name="Medium Shading 1" w:uiPriority="63"/>
-    <w:lsdException w:name="Medium Shading 2" w:uiPriority="64"/>
-    <w:lsdException w:name="Medium List 1" w:uiPriority="65"/>
-    <w:lsdException w:name="Medium List 2" w:uiPriority="66"/>
-    <w:lsdException w:name="Medium Grid 1" w:uiPriority="67"/>
-    <w:lsdException w:name="Medium Grid 2" w:uiPriority="68"/>
-    <w:lsdException w:name="Medium Grid 3" w:uiPriority="69"/>
-    <w:lsdException w:name="Dark List" w:uiPriority="70"/>
-    <w:lsdException w:name="Colorful Shading" w:uiPriority="71"/>
-    <w:lsdException w:name="Colorful List" w:uiPriority="72"/>
-    <w:lsdException w:name="Colorful Grid" w:uiPriority="73"/>
-    <w:lsdException w:name="Light Shading Accent 1" w:uiPriority="60"/>
-    <w:lsdException w:name="Light List Accent 1" w:uiPriority="61"/>
-    <w:lsdException w:name="Light Grid Accent 1" w:uiPriority="62"/>
-    <w:lsdException w:name="Medium Shading 1 Accent 1" w:uiPriority="63"/>
-    <w:lsdException w:name="Medium Shading 2 Accent 1" w:uiPriority="64"/>
-    <w:lsdException w:name="Medium List 1 Accent 1" w:uiPriority="65"/>
-    <w:lsdException w:name="Revision" w:semiHidden="1"/>
-    <w:lsdException w:name="Medium List 2 Accent 1" w:uiPriority="66"/>
-    <w:lsdException w:name="Medium Grid 1 Accent 1" w:uiPriority="67"/>
-    <w:lsdException w:name="Medium Grid 2 Accent 1" w:uiPriority="68"/>
-    <w:lsdException w:name="Medium Grid 3 Accent 1" w:uiPriority="69"/>
-    <w:lsdException w:name="Dark List Accent 1" w:uiPriority="70"/>
-    <w:lsdException w:name="Colorful Shading Accent 1" w:uiPriority="71"/>
-    <w:lsdException w:name="Colorful List Accent 1" w:uiPriority="72"/>
-    <w:lsdException w:name="Colorful Grid Accent 1" w:uiPriority="73"/>
-    <w:lsdException w:name="Light Shading Accent 2" w:uiPriority="60"/>
-    <w:lsdException w:name="Light List Accent 2" w:uiPriority="61"/>
-    <w:lsdException w:name="Light Grid Accent 2" w:uiPriority="62"/>
-    <w:lsdException w:name="Medium Shading 1 Accent 2" w:uiPriority="63"/>
-    <w:lsdException w:name="Medium Shading 2 Accent 2" w:uiPriority="64"/>
-    <w:lsdException w:name="Medium List 1 Accent 2" w:uiPriority="65"/>
-    <w:lsdException w:name="Medium List 2 Accent 2" w:uiPriority="66"/>
-    <w:lsdException w:name="Medium Grid 1 Accent 2" w:uiPriority="67"/>
-    <w:lsdException w:name="Medium Grid 2 Accent 2" w:uiPriority="68"/>
-    <w:lsdException w:name="Medium Grid 3 Accent 2" w:uiPriority="69"/>
-    <w:lsdException w:name="Dark List Accent 2" w:uiPriority="70"/>
-    <w:lsdException w:name="Colorful Shading Accent 2" w:uiPriority="71"/>
-    <w:lsdException w:name="Colorful List Accent 2" w:uiPriority="72"/>
-    <w:lsdException w:name="Colorful Grid Accent 2" w:uiPriority="73"/>
-    <w:lsdException w:name="Light Shading Accent 3" w:uiPriority="60"/>
-    <w:lsdException w:name="Light List Accent 3" w:uiPriority="61"/>
-    <w:lsdException w:name="Light Grid Accent 3" w:uiPriority="62"/>
-    <w:lsdException w:name="Medium Shading 1 Accent 3" w:uiPriority="63"/>
-    <w:lsdException w:name="Medium Shading 2 Accent 3" w:uiPriority="64"/>
-    <w:lsdException w:name="Medium List 1 Accent 3" w:uiPriority="65"/>
-    <w:lsdException w:name="Medium List 2 Accent 3" w:uiPriority="66"/>
-    <w:lsdException w:name="Medium Grid 1 Accent 3" w:uiPriority="67"/>
-    <w:lsdException w:name="Medium Grid 2 Accent 3" w:uiPriority="68"/>
-    <w:lsdException w:name="Medium Grid 3 Accent 3" w:uiPriority="69"/>
-    <w:lsdException w:name="Dark List Accent 3" w:uiPriority="70"/>
-    <w:lsdException w:name="Colorful Shading Accent 3" w:uiPriority="71"/>
-    <w:lsdException w:name="Colorful List Accent 3" w:uiPriority="72"/>
-    <w:lsdException w:name="Colorful Grid Accent 3" w:uiPriority="73"/>
-    <w:lsdException w:name="Light Shading Accent 4" w:uiPriority="60"/>
-    <w:lsdException w:name="Light List Accent 4" w:uiPriority="61"/>
-    <w:lsdException w:name="Light Grid Accent 4" w:uiPriority="62"/>
-    <w:lsdException w:name="Medium Shading 1 Accent 4" w:uiPriority="63"/>
-    <w:lsdException w:name="Medium Shading 2 Accent 4" w:uiPriority="64"/>
-    <w:lsdException w:name="Medium List 1 Accent 4" w:uiPriority="65"/>
-    <w:lsdException w:name="Medium List 2 Accent 4" w:uiPriority="66"/>
-    <w:lsdException w:name="Medium Grid 1 Accent 4" w:uiPriority="67"/>
-    <w:lsdException w:name="Medium Grid 2 Accent 4" w:uiPriority="68"/>
-    <w:lsdException w:name="Medium Grid 3 Accent 4" w:uiPriority="69"/>
-    <w:lsdException w:name="Dark List Accent 4" w:uiPriority="70"/>
-    <w:lsdException w:name="Colorful Shading Accent 4" w:uiPriority="71"/>
-    <w:lsdException w:name="Colorful List Accent 4" w:uiPriority="72"/>
-    <w:lsdException w:name="Colorful Grid Accent 4" w:uiPriority="73"/>
-    <w:lsdException w:name="Light Shading Accent 5" w:uiPriority="60"/>
-    <w:lsdException w:name="Light List Accent 5" w:uiPriority="61"/>
-    <w:lsdException w:name="Light Grid Accent 5" w:uiPriority="62"/>
-    <w:lsdException w:name="Medium Shading 1 Accent 5" w:uiPriority="63"/>
-    <w:lsdException w:name="Medium Shading 2 Accent 5" w:uiPriority="64"/>
-    <w:lsdException w:name="Medium List 1 Accent 5" w:uiPriority="65"/>
-    <w:lsdException w:name="Medium List 2 Accent 5" w:uiPriority="66"/>
-    <w:lsdException w:name="Medium Grid 1 Accent 5" w:uiPriority="67"/>
-    <w:lsdException w:name="Medium Grid 2 Accent 5" w:uiPriority="68"/>
-    <w:lsdException w:name="Medium Grid 3 Accent 5" w:uiPriority="69"/>
-    <w:lsdException w:name="Dark List Accent 5" w:uiPriority="70"/>
-    <w:lsdException w:name="Colorful Shading Accent 5" w:uiPriority="71"/>
-    <w:lsdException w:name="Colorful List Accent 5" w:uiPriority="72"/>
-    <w:lsdException w:name="Colorful Grid Accent 5" w:uiPriority="73"/>
-    <w:lsdException w:name="Light Shading Accent 6" w:uiPriority="60"/>
-    <w:lsdException w:name="Light List Accent 6" w:uiPriority="61"/>
-    <w:lsdException w:name="Light Grid Accent 6" w:uiPriority="62"/>
-    <w:lsdException w:name="Medium Shading 1 Accent 6" w:uiPriority="63"/>
-    <w:lsdException w:name="Medium Shading 2 Accent 6" w:uiPriority="64"/>
-    <w:lsdException w:name="Medium List 1 Accent 6" w:uiPriority="65"/>
-    <w:lsdException w:name="Medium List 2 Accent 6" w:uiPriority="66"/>
-    <w:lsdException w:name="Medium Grid 1 Accent 6" w:uiPriority="67"/>
-    <w:lsdException w:name="Medium Grid 2 Accent 6" w:uiPriority="68"/>
-    <w:lsdException w:name="Medium Grid 3 Accent 6" w:uiPriority="69"/>
-    <w:lsdException w:name="Dark List Accent 6" w:uiPriority="70"/>
-    <w:lsdException w:name="Colorful Shading Accent 6" w:uiPriority="71"/>
-    <w:lsdException w:name="Colorful List Accent 6" w:uiPriority="72"/>
-    <w:lsdException w:name="Colorful Grid Accent 6" w:uiPriority="73"/>
-    <w:lsdException w:name="Subtle Emphasis" w:uiPriority="19" w:qFormat="1"/>
-    <w:lsdException w:name="Intense Emphasis" w:uiPriority="21" w:qFormat="1"/>
-    <w:lsdException w:name="Subtle Reference" w:uiPriority="31" w:qFormat="1"/>
-    <w:lsdException w:name="Intense Reference" w:uiPriority="32" w:qFormat="1"/>
-    <w:lsdException w:name="Book Title" w:uiPriority="33" w:qFormat="1"/>
-    <w:lsdException w:name="Bibliography" w:semiHidden="1" w:uiPriority="37" w:unhideWhenUsed="1"/>
-    <w:lsdException w:name="TOC Heading" w:semiHidden="1" w:uiPriority="39" w:unhideWhenUsed="1" w:qFormat="1"/>
-    <w:lsdException w:name="Plain Table 1" w:uiPriority="41"/>
-    <w:lsdException w:name="Plain Table 2" w:uiPriority="42"/>
-    <w:lsdException w:name="Plain Table 3" w:uiPriority="43"/>
-    <w:lsdException w:name="Plain Table 4" w:uiPriority="44"/>
-    <w:lsdException w:name="Plain Table 5" w:uiPriority="45"/>
-    <w:lsdException w:name="Grid Table Light" w:uiPriority="40"/>
-    <w:lsdException w:name="Grid Table 1 Light" w:uiPriority="46"/>
-    <w:lsdException w:name="Grid Table 2" w:uiPriority="47"/>
-    <w:lsdException w:name="Grid Table 3" w:uiPriority="48"/>
-    <w:lsdException w:name="Grid Table 4" w:uiPriority="49"/>
-    <w:lsdException w:name="Grid Table 5 Dark" w:uiPriority="50"/>
-    <w:lsdException w:name="Grid Table 6 Colorful" w:uiPriority="51"/>
-    <w:lsdException w:name="Grid Table 7 Colorful" w:uiPriority="52"/>
-    <w:lsdException w:name="Grid Table 1 Light Accent 1" w:uiPriority="46"/>
-    <w:lsdException w:name="Grid Table 2 Accent 1" w:uiPriority="47"/>
-    <w:lsdException w:name="Grid Table 3 Accent 1" w:uiPriority="48"/>
-    <w:lsdException w:name="Grid Table 4 Accent 1" w:uiPriority="49"/>
-    <w:lsdException w:name="Grid Table 5 Dark Accent 1" w:uiPriority="50"/>
-    <w:lsdException w:name="Grid Table 6 Colorful Accent 1" w:uiPriority="51"/>
-    <w:lsdException w:name="Grid Table 7 Colorful Accent 1" w:uiPriority="52"/>
-    <w:lsdException w:name="Grid Table 1 Light Accent 2" w:uiPriority="46"/>
-    <w:lsdException w:name="Grid Table 2 Accent 2" w:uiPriority="47"/>
-    <w:lsdException w:name="Grid Table 3 Accent 2" w:uiPriority="48"/>
-    <w:lsdException w:name="Grid Table 4 Accent 2" w:uiPriority="49"/>
-    <w:lsdException w:name="Grid Table 5 Dark Accent 2" w:uiPriority="50"/>
-    <w:lsdException w:name="Grid Table 6 Colorful Accent 2" w:uiPriority="51"/>
-    <w:lsdException w:name="Grid Table 7 Colorful Accent 2" w:uiPriority="52"/>
-    <w:lsdException w:name="Grid Table 1 Light Accent 3" w:uiPriority="46"/>
-    <w:lsdException w:name="Grid Table 2 Accent 3" w:uiPriority="47"/>
-    <w:lsdException w:name="Grid Table 3 Accent 3" w:uiPriority="48"/>
-    <w:lsdException w:name="Grid Table 4 Accent 3" w:uiPriority="49"/>
-    <w:lsdException w:name="Grid Table 5 Dark Accent 3" w:uiPriority="50"/>
-    <w:lsdException w:name="Grid Table 6 Colorful Accent 3" w:uiPriority="51"/>
-    <w:lsdException w:name="Grid Table 7 Colorful Accent 3" w:uiPriority="52"/>
-    <w:lsdException w:name="Grid Table 1 Light Accent 4" w:uiPriority="46"/>
-    <w:lsdException w:name="Grid Table 2 Accent 4" w:uiPriority="47"/>
-    <w:lsdException w:name="Grid Table 3 Accent 4" w:uiPriority="48"/>
-    <w:lsdException w:name="Grid Table 4 Accent 4" w:uiPriority="49"/>
-    <w:lsdException w:name="Grid Table 5 Dark Accent 4" w:uiPriority="50"/>
-    <w:lsdException w:name="Grid Table 6 Colorful Accent 4" w:uiPriority="51"/>
-    <w:lsdException w:name="Grid Table 7 Colorful Accent 4" w:uiPriority="52"/>
-    <w:lsdException w:name="Grid Table 1 Light Accent 5" w:uiPriority="46"/>
-    <w:lsdException w:name="Grid Table 2 Accent 5" w:uiPriority="47"/>
-    <w:lsdException w:name="Grid Table 3 Accent 5" w:uiPriority="48"/>
-    <w:lsdException w:name="Grid Table 4 Accent 5" w:uiPriority="49"/>
-    <w:lsdException w:name="Grid Table 5 Dark Accent 5" w:uiPriority="50"/>
-    <w:lsdException w:name="Grid Table 6 Colorful Accent 5" w:uiPriority="51"/>
-    <w:lsdException w:name="Grid Table 7 Colorful Accent 5" w:uiPriority="52"/>
-    <w:lsdException w:name="Grid Table 1 Light Accent 6" w:uiPriority="46"/>
-    <w:lsdException w:name="Grid Table 2 Accent 6" w:uiPriority="47"/>
-    <w:lsdException w:name="Grid Table 3 Accent 6" w:uiPriority="48"/>
-    <w:lsdException w:name="Grid Table 4 Accent 6" w:uiPriority="49"/>
-    <w:lsdException w:name="Grid Table 5 Dark Accent 6" w:uiPriority="50"/>
-    <w:lsdException w:name="Grid Table 6 Colorful Accent 6" w:uiPriority="51"/>
-    <w:lsdException w:name="Grid Table 7 Colorful Accent 6" w:uiPriority="52"/>
-    <w:lsdException w:name="List Table 1 Light" w:uiPriority="46"/>
-    <w:lsdException w:name="List Table 2" w:uiPriority="47"/>
-    <w:lsdException w:name="List Table 3" w:uiPriority="48"/>
-    <w:lsdException w:name="List Table 4" w:uiPriority="49"/>
-    <w:lsdException w:name="List Table 5 Dark" w:uiPriority="50"/>
-    <w:lsdException w:name="List Table 6 Colorful" w:uiPriority="51"/>
-    <w:lsdException w:name="List Table 7 Colorful" w:uiPriority="52"/>
-    <w:lsdException w:name="List Table 1 Light Accent 1" w:uiPriority="46"/>
-    <w:lsdException w:name="List Table 2 Accent 1" w:uiPriority="47"/>
-    <w:lsdException w:name="List Table 3 Accent 1" w:uiPriority="48"/>
-    <w:lsdException w:name="List Table 4 Accent 1" w:uiPriority="49"/>
-    <w:lsdException w:name="List Table 5 Dark Accent 1" w:uiPriority="50"/>
-    <w:lsdException w:name="List Table 6 Colorful Accent 1" w:uiPriority="51"/>
-    <w:lsdException w:name="List Table 7 Colorful Accent 1" w:uiPriority="52"/>
-    <w:lsdException w:name="List Table 1 Light Accent 2" w:uiPriority="46"/>
-    <w:lsdException w:name="List Table 2 Accent 2" w:uiPriority="47"/>
-    <w:lsdException w:name="List Table 3 Accent 2" w:uiPriority="48"/>
-    <w:lsdException w:name="List Table 4 Accent 2" w:uiPriority="49"/>
-    <w:lsdException w:name="List Table 5 Dark Accent 2" w:uiPriority="50"/>
-    <w:lsdException w:name="List Table 6 Colorful Accent 2" w:uiPriority="51"/>
-    <w:lsdException w:name="List Table 7 Colorful Accent 2" w:uiPriority="52"/>
-    <w:lsdException w:name="List Table 1 Light Accent 3" w:uiPriority="46"/>
-    <w:lsdException w:name="List Table 2 Accent 3" w:uiPriority="47"/>
-    <w:lsdException w:name="List Table 3 Accent 3" w:uiPriority="48"/>
-    <w:lsdException w:name="List Table 4 Accent 3" w:uiPriority="49"/>
-    <w:lsdException w:name="List Table 5 Dark Accent 3" w:uiPriority="50"/>
-    <w:lsdException w:name="List Table 6 Colorful Accent 3" w:uiPriority="51"/>
-    <w:lsdException w:name="List Table 7 Colorful Accent 3" w:uiPriority="52"/>
-    <w:lsdException w:name="List Table 1 Light Accent 4" w:uiPriority="46"/>
-    <w:lsdException w:name="List Table 2 Accent 4" w:uiPriority="47"/>
-    <w:lsdException w:name="List Table 3 Accent 4" w:uiPriority="48"/>
-    <w:lsdException w:name="List Table 4 Accent 4" w:uiPriority="49"/>
-    <w:lsdException w:name="List Table 5 Dark Accent 4" w:uiPriority="50"/>
-    <w:lsdException w:name="List Table 6 Colorful Accent 4" w:uiPriority="51"/>
-    <w:lsdException w:name="List Table 7 Colorful Accent 4" w:uiPriority="52"/>
-    <w:lsdException w:name="List Table 1 Light Accent 5" w:uiPriority="46"/>
-    <w:lsdException w:name="List Table 2 Accent 5" w:uiPriority="47"/>
-    <w:lsdException w:name="List Table 3 Accent 5" w:uiPriority="48"/>
-    <w:lsdException w:name="List Table 4 Accent 5" w:uiPriority="49"/>
-    <w:lsdException w:name="List Table 5 Dark Accent 5" w:uiPriority="50"/>
-    <w:lsdException w:name="List Table 6 Colorful Accent 5" w:uiPriority="51"/>
-    <w:lsdException w:name="List Table 7 Colorful Accent 5" w:uiPriority="52"/>
-    <w:lsdException w:name="List Table 1 Light Accent 6" w:uiPriority="46"/>
-    <w:lsdException w:name="List Table 2 Accent 6" w:uiPriority="47"/>
-    <w:lsdException w:name="List Table 3 Accent 6" w:uiPriority="48"/>
-    <w:lsdException w:name="List Table 4 Accent 6" w:uiPriority="49"/>
-    <w:lsdException w:name="List Table 5 Dark Accent 6" w:uiPriority="50"/>
-    <w:lsdException w:name="List Table 6 Colorful Accent 6" w:uiPriority="51"/>
-    <w:lsdException w:name="List Table 7 Colorful Accent 6" w:uiPriority="52"/>
-    <w:lsdException w:name="Mention" w:semiHidden="1" w:unhideWhenUsed="1"/>
-    <w:lsdException w:name="Smart Hyperlink" w:semiHidden="1" w:unhideWhenUsed="1"/>
-    <w:lsdException w:name="Hashtag" w:semiHidden="1" w:unhideWhenUsed="1"/>
-    <w:lsdException w:name="Unresolved Mention" w:semiHidden="1" w:unhideWhenUsed="1"/>
-    <w:lsdException w:name="Smart Link" w:semiHidden="1" w:unhideWhenUsed="1"/>
+  <w:latentStyles w:count="260" w:defQFormat="0" w:defUnhideWhenUsed="1" w:defSemiHidden="1" w:defUIPriority="99" w:defLockedState="0">
+    <w:lsdException w:qFormat="1" w:unhideWhenUsed="0" w:uiPriority="0" w:semiHidden="0" w:name="Normal"/>
+    <w:lsdException w:qFormat="1" w:unhideWhenUsed="0" w:uiPriority="9" w:semiHidden="0" w:name="heading 1"/>
+    <w:lsdException w:qFormat="1" w:uiPriority="9" w:name="heading 2"/>
+    <w:lsdException w:qFormat="1" w:uiPriority="9" w:name="heading 3"/>
+    <w:lsdException w:qFormat="1" w:uiPriority="9" w:name="heading 4"/>
+    <w:lsdException w:qFormat="1" w:uiPriority="9" w:name="heading 5"/>
+    <w:lsdException w:qFormat="1" w:uiPriority="9" w:name="heading 6"/>
+    <w:lsdException w:qFormat="1" w:uiPriority="9" w:name="heading 7"/>
+    <w:lsdException w:qFormat="1" w:uiPriority="9" w:name="heading 8"/>
+    <w:lsdException w:qFormat="1" w:uiPriority="9" w:name="heading 9"/>
+    <w:lsdException w:uiPriority="99" w:name="index 1"/>
+    <w:lsdException w:uiPriority="99" w:name="index 2"/>
+    <w:lsdException w:uiPriority="99" w:name="index 3"/>
+    <w:lsdException w:uiPriority="99" w:name="index 4"/>
+    <w:lsdException w:uiPriority="99" w:name="index 5"/>
+    <w:lsdException w:uiPriority="99" w:name="index 6"/>
+    <w:lsdException w:uiPriority="99" w:name="index 7"/>
+    <w:lsdException w:uiPriority="99" w:name="index 8"/>
+    <w:lsdException w:uiPriority="99" w:name="index 9"/>
+    <w:lsdException w:uiPriority="39" w:name="toc 1"/>
+    <w:lsdException w:uiPriority="39" w:name="toc 2"/>
+    <w:lsdException w:uiPriority="39" w:name="toc 3"/>
+    <w:lsdException w:uiPriority="39" w:name="toc 4"/>
+    <w:lsdException w:uiPriority="39" w:name="toc 5"/>
+    <w:lsdException w:uiPriority="39" w:name="toc 6"/>
+    <w:lsdException w:uiPriority="39" w:name="toc 7"/>
+    <w:lsdException w:uiPriority="39" w:name="toc 8"/>
+    <w:lsdException w:uiPriority="39" w:name="toc 9"/>
+    <w:lsdException w:uiPriority="99" w:name="Normal Indent"/>
+    <w:lsdException w:uiPriority="99" w:name="footnote text"/>
+    <w:lsdException w:uiPriority="99" w:name="annotation text"/>
+    <w:lsdException w:uiPriority="99" w:name="header"/>
+    <w:lsdException w:uiPriority="99" w:name="footer"/>
+    <w:lsdException w:uiPriority="99" w:name="index heading"/>
+    <w:lsdException w:qFormat="1" w:uiPriority="35" w:name="caption"/>
+    <w:lsdException w:uiPriority="99" w:name="table of figures"/>
+    <w:lsdException w:uiPriority="99" w:name="envelope address"/>
+    <w:lsdException w:uiPriority="99" w:name="envelope return"/>
+    <w:lsdException w:uiPriority="99" w:name="footnote reference"/>
+    <w:lsdException w:uiPriority="99" w:name="annotation reference"/>
+    <w:lsdException w:uiPriority="99" w:name="line number"/>
+    <w:lsdException w:uiPriority="99" w:name="page number"/>
+    <w:lsdException w:uiPriority="99" w:name="endnote reference"/>
+    <w:lsdException w:uiPriority="99" w:name="endnote text"/>
+    <w:lsdException w:uiPriority="99" w:name="table of authorities"/>
+    <w:lsdException w:uiPriority="99" w:name="macro"/>
+    <w:lsdException w:uiPriority="99" w:name="toa heading"/>
+    <w:lsdException w:uiPriority="99" w:name="List"/>
+    <w:lsdException w:uiPriority="99" w:name="List Bullet"/>
+    <w:lsdException w:uiPriority="99" w:name="List Number"/>
+    <w:lsdException w:uiPriority="99" w:name="List 2"/>
+    <w:lsdException w:uiPriority="99" w:name="List 3"/>
+    <w:lsdException w:uiPriority="99" w:name="List 4"/>
+    <w:lsdException w:uiPriority="99" w:name="List 5"/>
+    <w:lsdException w:uiPriority="99" w:name="List Bullet 2"/>
+    <w:lsdException w:uiPriority="99" w:name="List Bullet 3"/>
+    <w:lsdException w:uiPriority="99" w:name="List Bullet 4"/>
+    <w:lsdException w:uiPriority="99" w:name="List Bullet 5"/>
+    <w:lsdException w:uiPriority="99" w:name="List Number 2"/>
+    <w:lsdException w:uiPriority="99" w:name="List Number 3"/>
+    <w:lsdException w:uiPriority="99" w:name="List Number 4"/>
+    <w:lsdException w:uiPriority="99" w:name="List Number 5"/>
+    <w:lsdException w:qFormat="1" w:unhideWhenUsed="0" w:uiPriority="10" w:semiHidden="0" w:name="Title"/>
+    <w:lsdException w:uiPriority="99" w:name="Closing"/>
+    <w:lsdException w:uiPriority="99" w:name="Signature"/>
+    <w:lsdException w:uiPriority="1" w:name="Default Paragraph Font"/>
+    <w:lsdException w:uiPriority="99" w:name="Body Text"/>
+    <w:lsdException w:uiPriority="99" w:name="Body Text Indent"/>
+    <w:lsdException w:uiPriority="99" w:name="List Continue"/>
+    <w:lsdException w:uiPriority="99" w:name="List Continue 2"/>
+    <w:lsdException w:uiPriority="99" w:name="List Continue 3"/>
+    <w:lsdException w:uiPriority="99" w:name="List Continue 4"/>
+    <w:lsdException w:uiPriority="99" w:name="List Continue 5"/>
+    <w:lsdException w:uiPriority="99" w:name="Message Header"/>
+    <w:lsdException w:qFormat="1" w:unhideWhenUsed="0" w:uiPriority="11" w:semiHidden="0" w:name="Subtitle"/>
+    <w:lsdException w:uiPriority="99" w:name="Salutation"/>
+    <w:lsdException w:uiPriority="99" w:name="Date"/>
+    <w:lsdException w:uiPriority="99" w:name="Body Text First Indent"/>
+    <w:lsdException w:uiPriority="99" w:name="Body Text First Indent 2"/>
+    <w:lsdException w:uiPriority="99" w:name="Note Heading"/>
+    <w:lsdException w:uiPriority="99" w:name="Body Text 2"/>
+    <w:lsdException w:uiPriority="99" w:name="Body Text 3"/>
+    <w:lsdException w:uiPriority="99" w:name="Body Text Indent 2"/>
+    <w:lsdException w:uiPriority="99" w:name="Body Text Indent 3"/>
+    <w:lsdException w:uiPriority="99" w:name="Block Text"/>
+    <w:lsdException w:qFormat="1" w:uiPriority="99" w:name="Hyperlink"/>
+    <w:lsdException w:uiPriority="99" w:name="FollowedHyperlink"/>
+    <w:lsdException w:qFormat="1" w:unhideWhenUsed="0" w:uiPriority="22" w:semiHidden="0" w:name="Strong"/>
+    <w:lsdException w:qFormat="1" w:unhideWhenUsed="0" w:uiPriority="20" w:semiHidden="0" w:name="Emphasis"/>
+    <w:lsdException w:uiPriority="99" w:name="Document Map"/>
+    <w:lsdException w:uiPriority="99" w:name="Plain Text"/>
+    <w:lsdException w:uiPriority="99" w:name="E-mail Signature"/>
+    <w:lsdException w:uiPriority="99" w:name="Normal (Web)"/>
+    <w:lsdException w:uiPriority="99" w:name="HTML Acronym"/>
+    <w:lsdException w:uiPriority="99" w:name="HTML Address"/>
+    <w:lsdException w:uiPriority="99" w:name="HTML Cite"/>
+    <w:lsdException w:uiPriority="99" w:name="HTML Code"/>
+    <w:lsdException w:uiPriority="99" w:name="HTML Definition"/>
+    <w:lsdException w:uiPriority="99" w:name="HTML Keyboard"/>
+    <w:lsdException w:uiPriority="99" w:name="HTML Preformatted"/>
+    <w:lsdException w:uiPriority="99" w:name="HTML Sample"/>
+    <w:lsdException w:uiPriority="99" w:name="HTML Typewriter"/>
+    <w:lsdException w:uiPriority="99" w:name="HTML Variable"/>
+    <w:lsdException w:uiPriority="99" w:name="Normal Table"/>
+    <w:lsdException w:uiPriority="99" w:name="annotation subject"/>
+    <w:lsdException w:uiPriority="99" w:name="Table Simple 1"/>
+    <w:lsdException w:uiPriority="99" w:name="Table Simple 2"/>
+    <w:lsdException w:uiPriority="99" w:name="Table Simple 3"/>
+    <w:lsdException w:uiPriority="99" w:name="Table Classic 1"/>
+    <w:lsdException w:uiPriority="99" w:name="Table Classic 2"/>
+    <w:lsdException w:uiPriority="99" w:name="Table Classic 3"/>
+    <w:lsdException w:uiPriority="99" w:name="Table Classic 4"/>
+    <w:lsdException w:uiPriority="99" w:name="Table Colorful 1"/>
+    <w:lsdException w:uiPriority="99" w:name="Table Colorful 2"/>
+    <w:lsdException w:uiPriority="99" w:name="Table Colorful 3"/>
+    <w:lsdException w:uiPriority="99" w:name="Table Columns 1"/>
+    <w:lsdException w:uiPriority="99" w:name="Table Columns 2"/>
+    <w:lsdException w:uiPriority="99" w:name="Table Columns 3"/>
+    <w:lsdException w:uiPriority="99" w:name="Table Columns 4"/>
+    <w:lsdException w:uiPriority="99" w:name="Table Columns 5"/>
+    <w:lsdException w:uiPriority="99" w:name="Table Grid 1"/>
+    <w:lsdException w:uiPriority="99" w:name="Table Grid 2"/>
+    <w:lsdException w:uiPriority="99" w:name="Table Grid 3"/>
+    <w:lsdException w:uiPriority="99" w:name="Table Grid 4"/>
+    <w:lsdException w:uiPriority="99" w:name="Table Grid 5"/>
+    <w:lsdException w:uiPriority="99" w:name="Table Grid 6"/>
+    <w:lsdException w:uiPriority="99" w:name="Table Grid 7"/>
+    <w:lsdException w:uiPriority="99" w:name="Table Grid 8"/>
+    <w:lsdException w:uiPriority="99" w:name="Table List 1"/>
+    <w:lsdException w:uiPriority="99" w:name="Table List 2"/>
+    <w:lsdException w:uiPriority="99" w:name="Table List 3"/>
+    <w:lsdException w:uiPriority="99" w:name="Table List 4"/>
+    <w:lsdException w:uiPriority="99" w:name="Table List 5"/>
+    <w:lsdException w:uiPriority="99" w:name="Table List 6"/>
+    <w:lsdException w:uiPriority="99" w:name="Table List 7"/>
+    <w:lsdException w:uiPriority="99" w:name="Table List 8"/>
+    <w:lsdException w:uiPriority="99" w:name="Table 3D effects 1"/>
+    <w:lsdException w:uiPriority="99" w:name="Table 3D effects 2"/>
+    <w:lsdException w:uiPriority="99" w:name="Table 3D effects 3"/>
+    <w:lsdException w:uiPriority="99" w:name="Table Contemporary"/>
+    <w:lsdException w:uiPriority="99" w:name="Table Elegant"/>
+    <w:lsdException w:uiPriority="99" w:name="Table Professional"/>
+    <w:lsdException w:uiPriority="99" w:name="Table Subtle 1"/>
+    <w:lsdException w:uiPriority="99" w:name="Table Subtle 2"/>
+    <w:lsdException w:uiPriority="99" w:name="Table Web 1"/>
+    <w:lsdException w:uiPriority="99" w:name="Table Web 2"/>
+    <w:lsdException w:uiPriority="99" w:name="Table Web 3"/>
+    <w:lsdException w:uiPriority="99" w:name="Balloon Text"/>
+    <w:lsdException w:unhideWhenUsed="0" w:uiPriority="59" w:semiHidden="0" w:name="Table Grid"/>
+    <w:lsdException w:uiPriority="99" w:name="Table Theme"/>
+    <w:lsdException w:unhideWhenUsed="0" w:uiPriority="60" w:semiHidden="0" w:name="Light Shading"/>
+    <w:lsdException w:unhideWhenUsed="0" w:uiPriority="61" w:semiHidden="0" w:name="Light List"/>
+    <w:lsdException w:unhideWhenUsed="0" w:uiPriority="62" w:semiHidden="0" w:name="Light Grid"/>
+    <w:lsdException w:unhideWhenUsed="0" w:uiPriority="63" w:semiHidden="0" w:name="Medium Shading 1"/>
+    <w:lsdException w:unhideWhenUsed="0" w:uiPriority="64" w:semiHidden="0" w:name="Medium Shading 2"/>
+    <w:lsdException w:unhideWhenUsed="0" w:uiPriority="65" w:semiHidden="0" w:name="Medium List 1"/>
+    <w:lsdException w:unhideWhenUsed="0" w:uiPriority="66" w:semiHidden="0" w:name="Medium List 2"/>
+    <w:lsdException w:unhideWhenUsed="0" w:uiPriority="67" w:semiHidden="0" w:name="Medium Grid 1"/>
+    <w:lsdException w:unhideWhenUsed="0" w:uiPriority="68" w:semiHidden="0" w:name="Medium Grid 2"/>
+    <w:lsdException w:unhideWhenUsed="0" w:uiPriority="69" w:semiHidden="0" w:name="Medium Grid 3"/>
+    <w:lsdException w:unhideWhenUsed="0" w:uiPriority="70" w:semiHidden="0" w:name="Dark List"/>
+    <w:lsdException w:unhideWhenUsed="0" w:uiPriority="71" w:semiHidden="0" w:name="Colorful Shading"/>
+    <w:lsdException w:unhideWhenUsed="0" w:uiPriority="72" w:semiHidden="0" w:name="Colorful List"/>
+    <w:lsdException w:unhideWhenUsed="0" w:uiPriority="73" w:semiHidden="0" w:name="Colorful Grid"/>
+    <w:lsdException w:unhideWhenUsed="0" w:uiPriority="60" w:semiHidden="0" w:name="Light Shading Accent 1"/>
+    <w:lsdException w:unhideWhenUsed="0" w:uiPriority="61" w:semiHidden="0" w:name="Light List Accent 1"/>
+    <w:lsdException w:unhideWhenUsed="0" w:uiPriority="62" w:semiHidden="0" w:name="Light Grid Accent 1"/>
+    <w:lsdException w:unhideWhenUsed="0" w:uiPriority="63" w:semiHidden="0" w:name="Medium Shading 1 Accent 1"/>
+    <w:lsdException w:unhideWhenUsed="0" w:uiPriority="64" w:semiHidden="0" w:name="Medium Shading 2 Accent 1"/>
+    <w:lsdException w:unhideWhenUsed="0" w:uiPriority="65" w:semiHidden="0" w:name="Medium List 1 Accent 1"/>
+    <w:lsdException w:unhideWhenUsed="0" w:uiPriority="66" w:semiHidden="0" w:name="Medium List 2 Accent 1"/>
+    <w:lsdException w:unhideWhenUsed="0" w:uiPriority="67" w:semiHidden="0" w:name="Medium Grid 1 Accent 1"/>
+    <w:lsdException w:unhideWhenUsed="0" w:uiPriority="68" w:semiHidden="0" w:name="Medium Grid 2 Accent 1"/>
+    <w:lsdException w:unhideWhenUsed="0" w:uiPriority="69" w:semiHidden="0" w:name="Medium Grid 3 Accent 1"/>
+    <w:lsdException w:unhideWhenUsed="0" w:uiPriority="70" w:semiHidden="0" w:name="Dark List Accent 1"/>
+    <w:lsdException w:unhideWhenUsed="0" w:uiPriority="71" w:semiHidden="0" w:name="Colorful Shading Accent 1"/>
+    <w:lsdException w:unhideWhenUsed="0" w:uiPriority="72" w:semiHidden="0" w:name="Colorful List Accent 1"/>
+    <w:lsdException w:unhideWhenUsed="0" w:uiPriority="73" w:semiHidden="0" w:name="Colorful Grid Accent 1"/>
+    <w:lsdException w:unhideWhenUsed="0" w:uiPriority="60" w:semiHidden="0" w:name="Light Shading Accent 2"/>
+    <w:lsdException w:unhideWhenUsed="0" w:uiPriority="61" w:semiHidden="0" w:name="Light List Accent 2"/>
+    <w:lsdException w:unhideWhenUsed="0" w:uiPriority="62" w:semiHidden="0" w:name="Light Grid Accent 2"/>
+    <w:lsdException w:unhideWhenUsed="0" w:uiPriority="63" w:semiHidden="0" w:name="Medium Shading 1 Accent 2"/>
+    <w:lsdException w:unhideWhenUsed="0" w:uiPriority="64" w:semiHidden="0" w:name="Medium Shading 2 Accent 2"/>
+    <w:lsdException w:unhideWhenUsed="0" w:uiPriority="65" w:semiHidden="0" w:name="Medium List 1 Accent 2"/>
+    <w:lsdException w:unhideWhenUsed="0" w:uiPriority="66" w:semiHidden="0" w:name="Medium List 2 Accent 2"/>
+    <w:lsdException w:unhideWhenUsed="0" w:uiPriority="67" w:semiHidden="0" w:name="Medium Grid 1 Accent 2"/>
+    <w:lsdException w:unhideWhenUsed="0" w:uiPriority="68" w:semiHidden="0" w:name="Medium Grid 2 Accent 2"/>
+    <w:lsdException w:unhideWhenUsed="0" w:uiPriority="69" w:semiHidden="0" w:name="Medium Grid 3 Accent 2"/>
+    <w:lsdException w:unhideWhenUsed="0" w:uiPriority="70" w:semiHidden="0" w:name="Dark List Accent 2"/>
+    <w:lsdException w:unhideWhenUsed="0" w:uiPriority="71" w:semiHidden="0" w:name="Colorful Shading Accent 2"/>
+    <w:lsdException w:unhideWhenUsed="0" w:uiPriority="72" w:semiHidden="0" w:name="Colorful List Accent 2"/>
+    <w:lsdException w:unhideWhenUsed="0" w:uiPriority="73" w:semiHidden="0" w:name="Colorful Grid Accent 2"/>
+    <w:lsdException w:unhideWhenUsed="0" w:uiPriority="60" w:semiHidden="0" w:name="Light Shading Accent 3"/>
+    <w:lsdException w:unhideWhenUsed="0" w:uiPriority="61" w:semiHidden="0" w:name="Light List Accent 3"/>
+    <w:lsdException w:unhideWhenUsed="0" w:uiPriority="62" w:semiHidden="0" w:name="Light Grid Accent 3"/>
+    <w:lsdException w:unhideWhenUsed="0" w:uiPriority="63" w:semiHidden="0" w:name="Medium Shading 1 Accent 3"/>
+    <w:lsdException w:unhideWhenUsed="0" w:uiPriority="64" w:semiHidden="0" w:name="Medium Shading 2 Accent 3"/>
+    <w:lsdException w:unhideWhenUsed="0" w:uiPriority="65" w:semiHidden="0" w:name="Medium List 1 Accent 3"/>
+    <w:lsdException w:unhideWhenUsed="0" w:uiPriority="66" w:semiHidden="0" w:name="Medium List 2 Accent 3"/>
+    <w:lsdException w:unhideWhenUsed="0" w:uiPriority="67" w:semiHidden="0" w:name="Medium Grid 1 Accent 3"/>
+    <w:lsdException w:unhideWhenUsed="0" w:uiPriority="68" w:semiHidden="0" w:name="Medium Grid 2 Accent 3"/>
+    <w:lsdException w:unhideWhenUsed="0" w:uiPriority="69" w:semiHidden="0" w:name="Medium Grid 3 Accent 3"/>
+    <w:lsdException w:unhideWhenUsed="0" w:uiPriority="70" w:semiHidden="0" w:name="Dark List Accent 3"/>
+    <w:lsdException w:unhideWhenUsed="0" w:uiPriority="71" w:semiHidden="0" w:name="Colorful Shading Accent 3"/>
+    <w:lsdException w:unhideWhenUsed="0" w:uiPriority="72" w:semiHidden="0" w:name="Colorful List Accent 3"/>
+    <w:lsdException w:unhideWhenUsed="0" w:uiPriority="73" w:semiHidden="0" w:name="Colorful Grid Accent 3"/>
+    <w:lsdException w:unhideWhenUsed="0" w:uiPriority="60" w:semiHidden="0" w:name="Light Shading Accent 4"/>
+    <w:lsdException w:unhideWhenUsed="0" w:uiPriority="61" w:semiHidden="0" w:name="Light List Accent 4"/>
+    <w:lsdException w:unhideWhenUsed="0" w:uiPriority="62" w:semiHidden="0" w:name="Light Grid Accent 4"/>
+    <w:lsdException w:unhideWhenUsed="0" w:uiPriority="63" w:semiHidden="0" w:name="Medium Shading 1 Accent 4"/>
+    <w:lsdException w:unhideWhenUsed="0" w:uiPriority="64" w:semiHidden="0" w:name="Medium Shading 2 Accent 4"/>
+    <w:lsdException w:unhideWhenUsed="0" w:uiPriority="65" w:semiHidden="0" w:name="Medium List 1 Accent 4"/>
+    <w:lsdException w:unhideWhenUsed="0" w:uiPriority="66" w:semiHidden="0" w:name="Medium List 2 Accent 4"/>
+    <w:lsdException w:unhideWhenUsed="0" w:uiPriority="67" w:semiHidden="0" w:name="Medium Grid 1 Accent 4"/>
+    <w:lsdException w:unhideWhenUsed="0" w:uiPriority="68" w:semiHidden="0" w:name="Medium Grid 2 Accent 4"/>
+    <w:lsdException w:unhideWhenUsed="0" w:uiPriority="69" w:semiHidden="0" w:name="Medium Grid 3 Accent 4"/>
+    <w:lsdException w:unhideWhenUsed="0" w:uiPriority="70" w:semiHidden="0" w:name="Dark List Accent 4"/>
+    <w:lsdException w:unhideWhenUsed="0" w:uiPriority="71" w:semiHidden="0" w:name="Colorful Shading Accent 4"/>
+    <w:lsdException w:unhideWhenUsed="0" w:uiPriority="72" w:semiHidden="0" w:name="Colorful List Accent 4"/>
+    <w:lsdException w:unhideWhenUsed="0" w:uiPriority="73" w:semiHidden="0" w:name="Colorful Grid Accent 4"/>
+    <w:lsdException w:unhideWhenUsed="0" w:uiPriority="60" w:semiHidden="0" w:name="Light Shading Accent 5"/>
+    <w:lsdException w:unhideWhenUsed="0" w:uiPriority="61" w:semiHidden="0" w:name="Light List Accent 5"/>
+    <w:lsdException w:unhideWhenUsed="0" w:uiPriority="62" w:semiHidden="0" w:name="Light Grid Accent 5"/>
+    <w:lsdException w:unhideWhenUsed="0" w:uiPriority="63" w:semiHidden="0" w:name="Medium Shading 1 Accent 5"/>
+    <w:lsdException w:unhideWhenUsed="0" w:uiPriority="64" w:semiHidden="0" w:name="Medium Shading 2 Accent 5"/>
+    <w:lsdException w:unhideWhenUsed="0" w:uiPriority="65" w:semiHidden="0" w:name="Medium List 1 Accent 5"/>
+    <w:lsdException w:unhideWhenUsed="0" w:uiPriority="66" w:semiHidden="0" w:name="Medium List 2 Accent 5"/>
+    <w:lsdException w:unhideWhenUsed="0" w:uiPriority="67" w:semiHidden="0" w:name="Medium Grid 1 Accent 5"/>
+    <w:lsdException w:unhideWhenUsed="0" w:uiPriority="68" w:semiHidden="0" w:name="Medium Grid 2 Accent 5"/>
+    <w:lsdException w:unhideWhenUsed="0" w:uiPriority="69" w:semiHidden="0" w:name="Medium Grid 3 Accent 5"/>
+    <w:lsdException w:unhideWhenUsed="0" w:uiPriority="70" w:semiHidden="0" w:name="Dark List Accent 5"/>
+    <w:lsdException w:unhideWhenUsed="0" w:uiPriority="71" w:semiHidden="0" w:name="Colorful Shading Accent 5"/>
+    <w:lsdException w:unhideWhenUsed="0" w:uiPriority="72" w:semiHidden="0" w:name="Colorful List Accent 5"/>
+    <w:lsdException w:unhideWhenUsed="0" w:uiPriority="73" w:semiHidden="0" w:name="Colorful Grid Accent 5"/>
+    <w:lsdException w:unhideWhenUsed="0" w:uiPriority="60" w:semiHidden="0" w:name="Light Shading Accent 6"/>
+    <w:lsdException w:unhideWhenUsed="0" w:uiPriority="61" w:semiHidden="0" w:name="Light List Accent 6"/>
+    <w:lsdException w:unhideWhenUsed="0" w:uiPriority="62" w:semiHidden="0" w:name="Light Grid Accent 6"/>
+    <w:lsdException w:unhideWhenUsed="0" w:uiPriority="63" w:semiHidden="0" w:name="Medium Shading 1 Accent 6"/>
+    <w:lsdException w:unhideWhenUsed="0" w:uiPriority="64" w:semiHidden="0" w:name="Medium Shading 2 Accent 6"/>
+    <w:lsdException w:unhideWhenUsed="0" w:uiPriority="65" w:semiHidden="0" w:name="Medium List 1 Accent 6"/>
+    <w:lsdException w:unhideWhenUsed="0" w:uiPriority="66" w:semiHidden="0" w:name="Medium List 2 Accent 6"/>
+    <w:lsdException w:unhideWhenUsed="0" w:uiPriority="67" w:semiHidden="0" w:name="Medium Grid 1 Accent 6"/>
+    <w:lsdException w:unhideWhenUsed="0" w:uiPriority="68" w:semiHidden="0" w:name="Medium Grid 2 Accent 6"/>
+    <w:lsdException w:unhideWhenUsed="0" w:uiPriority="69" w:semiHidden="0" w:name="Medium Grid 3 Accent 6"/>
+    <w:lsdException w:unhideWhenUsed="0" w:uiPriority="70" w:semiHidden="0" w:name="Dark List Accent 6"/>
+    <w:lsdException w:unhideWhenUsed="0" w:uiPriority="71" w:semiHidden="0" w:name="Colorful Shading Accent 6"/>
+    <w:lsdException w:unhideWhenUsed="0" w:uiPriority="72" w:semiHidden="0" w:name="Colorful List Accent 6"/>
+    <w:lsdException w:unhideWhenUsed="0" w:uiPriority="73" w:semiHidden="0" w:name="Colorful Grid Accent 6"/>
   </w:latentStyles>
-  <w:style w:type="paragraph" w:default="1" w:styleId="Normal">
+  <w:style w:type="paragraph" w:default="1" w:styleId="1">
     <w:name w:val="Normal"/>
     <w:qFormat/>
+    <w:uiPriority w:val="0"/>
     <w:pPr>
       <w:spacing w:after="200" w:line="276" w:lineRule="auto"/>
     </w:pPr>
     <w:rPr>
-      <w:rFonts w:ascii="Calibri" w:eastAsia="Calibri" w:hAnsi="Calibri" w:cs="Times New Roman"/>
+      <w:rFonts w:ascii="Calibri" w:hAnsi="Calibri" w:eastAsia="Calibri" w:cs="Times New Roman"/>
       <w:sz w:val="22"/>
       <w:szCs w:val="22"/>
+      <w:lang w:val="en-US" w:eastAsia="en-US" w:bidi="ar-SA"/>
     </w:rPr>
   </w:style>
-  <w:style w:type="character" w:default="1" w:styleId="DefaultParagraphFont">
+  <w:style w:type="character" w:default="1" w:styleId="2">
     <w:name w:val="Default Paragraph Font"/>
-    <w:uiPriority w:val="1"/>
     <w:semiHidden/>
     <w:unhideWhenUsed/>
+    <w:uiPriority w:val="1"/>
   </w:style>
-  <w:style w:type="table" w:default="1" w:styleId="TableNormal">
+  <w:style w:type="table" w:default="1" w:styleId="4">
     <w:name w:val="Normal Table"/>
-    <w:uiPriority w:val="99"/>
     <w:semiHidden/>
     <w:unhideWhenUsed/>
+    <w:uiPriority w:val="99"/>
     <w:tblPr>
-      <w:tblInd w:w="0" w:type="dxa"/>
+      <w:tblLayout w:type="fixed"/>
       <w:tblCellMar>
         <w:top w:w="0" w:type="dxa"/>
         <w:left w:w="108" w:type="dxa"/>
@@ -4505,19 +4187,13 @@
       </w:tblCellMar>
     </w:tblPr>
   </w:style>
-  <w:style w:type="numbering" w:default="1" w:styleId="NoList">
-    <w:name w:val="No List"/>
-    <w:uiPriority w:val="99"/>
-    <w:semiHidden/>
-    <w:unhideWhenUsed/>
-  </w:style>
-  <w:style w:type="character" w:styleId="Hyperlink">
+  <w:style w:type="character" w:styleId="3">
     <w:name w:val="Hyperlink"/>
-    <w:basedOn w:val="DefaultParagraphFont"/>
-    <w:uiPriority w:val="99"/>
+    <w:basedOn w:val="2"/>
     <w:semiHidden/>
     <w:unhideWhenUsed/>
     <w:qFormat/>
+    <w:uiPriority w:val="99"/>
     <w:rPr>
       <w:color w:val="0000FF"/>
       <w:u w:val="single"/>
@@ -4807,7 +4483,6 @@
     </a:fmtScheme>
   </a:themeElements>
   <a:objectDefaults/>
-  <a:extraClrSchemeLst/>
 </a:theme>
 </file>
 

--- a/ThongTin.docx
+++ b/ThongTin.docx
@@ -1256,6 +1256,29 @@
                 <w:lang w:eastAsia="ja-JP"/>
               </w:rPr>
               <w:t>Bai 7:câu 3, 5</w:t>
+            </w:r>
+          </w:p>
+          <w:p>
+            <w:pPr>
+              <w:spacing w:after="0" w:line="240" w:lineRule="auto"/>
+              <w:jc w:val="center"/>
+              <w:rPr>
+                <w:rFonts w:ascii="Arial" w:eastAsia="MS Mincho" w:hAnsi="Arial" w:cs="Arial"/>
+                <w:color w:val="000000"/>
+                <w:sz w:val="20"/>
+                <w:szCs w:val="20"/>
+                <w:lang w:eastAsia="ja-JP"/>
+              </w:rPr>
+            </w:pPr>
+            <w:r>
+              <w:rPr>
+                <w:rFonts w:ascii="Arial" w:eastAsia="MS Mincho" w:hAnsi="Arial" w:cs="Arial"/>
+                <w:color w:val="000000"/>
+                <w:sz w:val="20"/>
+                <w:szCs w:val="20"/>
+                <w:lang w:eastAsia="ja-JP"/>
+              </w:rPr>
+              <w:t>Bai8</w:t>
             </w:r>
             <w:bookmarkStart w:id="0" w:name="_GoBack"/>
             <w:bookmarkEnd w:id="0"/>

--- a/ThongTin.docx
+++ b/ThongTin.docx
@@ -20,43 +20,7 @@
           <w:sz w:val="28"/>
           <w:szCs w:val="28"/>
         </w:rPr>
-        <w:t>BÀI T</w:t>
-      </w:r>
-      <w:r>
-        <w:rPr>
-          <w:rFonts w:ascii="Arial" w:hAnsi="Arial" w:cs="Arial"/>
-          <w:bCs/>
-          <w:sz w:val="28"/>
-          <w:szCs w:val="28"/>
-        </w:rPr>
-        <w:t>Ậ</w:t>
-      </w:r>
-      <w:r>
-        <w:rPr>
-          <w:rFonts w:ascii="Arial" w:hAnsi="Arial" w:cs="Arial"/>
-          <w:bCs/>
-          <w:sz w:val="28"/>
-          <w:szCs w:val="28"/>
-        </w:rPr>
-        <w:t>P NHÓM 7 – L</w:t>
-      </w:r>
-      <w:r>
-        <w:rPr>
-          <w:rFonts w:ascii="Arial" w:hAnsi="Arial" w:cs="Arial"/>
-          <w:bCs/>
-          <w:sz w:val="28"/>
-          <w:szCs w:val="28"/>
-        </w:rPr>
-        <w:t>Ớ</w:t>
-      </w:r>
-      <w:r>
-        <w:rPr>
-          <w:rFonts w:ascii="Arial" w:hAnsi="Arial" w:cs="Arial"/>
-          <w:bCs/>
-          <w:sz w:val="28"/>
-          <w:szCs w:val="28"/>
-        </w:rPr>
-        <w:t>P IT81</w:t>
+        <w:t>BÀI TẬP NHÓM 7 – LỚP IT81</w:t>
       </w:r>
     </w:p>
     <w:p>
@@ -79,97 +43,7 @@
           <w:sz w:val="34"/>
           <w:szCs w:val="34"/>
         </w:rPr>
-        <w:t>C</w:t>
-      </w:r>
-      <w:r>
-        <w:rPr>
-          <w:rFonts w:ascii="Arial" w:hAnsi="Arial" w:cs="Arial"/>
-          <w:b/>
-          <w:sz w:val="34"/>
-          <w:szCs w:val="34"/>
-        </w:rPr>
-        <w:t>Ấ</w:t>
-      </w:r>
-      <w:r>
-        <w:rPr>
-          <w:rFonts w:ascii="Arial" w:hAnsi="Arial" w:cs="Arial"/>
-          <w:b/>
-          <w:sz w:val="34"/>
-          <w:szCs w:val="34"/>
-        </w:rPr>
-        <w:t>U TRÚC D</w:t>
-      </w:r>
-      <w:r>
-        <w:rPr>
-          <w:rFonts w:ascii="Arial" w:hAnsi="Arial" w:cs="Arial"/>
-          <w:b/>
-          <w:sz w:val="34"/>
-          <w:szCs w:val="34"/>
-        </w:rPr>
-        <w:t>Ữ</w:t>
-      </w:r>
-      <w:r>
-        <w:rPr>
-          <w:rFonts w:ascii="Arial" w:hAnsi="Arial" w:cs="Arial"/>
-          <w:b/>
-          <w:sz w:val="34"/>
-          <w:szCs w:val="34"/>
-        </w:rPr>
-        <w:t xml:space="preserve"> LI</w:t>
-      </w:r>
-      <w:r>
-        <w:rPr>
-          <w:rFonts w:ascii="Arial" w:hAnsi="Arial" w:cs="Arial"/>
-          <w:b/>
-          <w:sz w:val="34"/>
-          <w:szCs w:val="34"/>
-        </w:rPr>
-        <w:t>Ệ</w:t>
-      </w:r>
-      <w:r>
-        <w:rPr>
-          <w:rFonts w:ascii="Arial" w:hAnsi="Arial" w:cs="Arial"/>
-          <w:b/>
-          <w:sz w:val="34"/>
-          <w:szCs w:val="34"/>
-        </w:rPr>
-        <w:t>U VÀ GI</w:t>
-      </w:r>
-      <w:r>
-        <w:rPr>
-          <w:rFonts w:ascii="Arial" w:hAnsi="Arial" w:cs="Arial"/>
-          <w:b/>
-          <w:sz w:val="34"/>
-          <w:szCs w:val="34"/>
-        </w:rPr>
-        <w:t>Ả</w:t>
-      </w:r>
-      <w:r>
-        <w:rPr>
-          <w:rFonts w:ascii="Arial" w:hAnsi="Arial" w:cs="Arial"/>
-          <w:b/>
-          <w:sz w:val="34"/>
-          <w:szCs w:val="34"/>
-        </w:rPr>
-        <w:t>I THU</w:t>
-      </w:r>
-      <w:r>
-        <w:rPr>
-          <w:rFonts w:ascii="Arial" w:hAnsi="Arial" w:cs="Arial"/>
-          <w:b/>
-          <w:sz w:val="34"/>
-          <w:szCs w:val="34"/>
-        </w:rPr>
-        <w:t>Ậ</w:t>
-      </w:r>
-      <w:r>
-        <w:rPr>
-          <w:rFonts w:ascii="Arial" w:hAnsi="Arial" w:cs="Arial"/>
-          <w:b/>
-          <w:sz w:val="34"/>
-          <w:szCs w:val="34"/>
-        </w:rPr>
-        <w:t>T</w:t>
+        <w:t>CẤU TRÚC DỮ LIỆU VÀ GIẢI THUẬT</w:t>
       </w:r>
     </w:p>
     <w:p>
@@ -282,29 +156,7 @@
                 <w:szCs w:val="28"/>
                 <w:lang w:eastAsia="ja-JP"/>
               </w:rPr>
-              <w:t>H</w:t>
-            </w:r>
-            <w:r>
-              <w:rPr>
-                <w:rFonts w:ascii="Arial" w:eastAsia="MS Mincho" w:hAnsi="Arial" w:cs="Arial"/>
-                <w:b/>
-                <w:color w:val="000000"/>
-                <w:sz w:val="24"/>
-                <w:szCs w:val="28"/>
-                <w:lang w:eastAsia="ja-JP"/>
-              </w:rPr>
-              <w:t>ọ</w:t>
-            </w:r>
-            <w:r>
-              <w:rPr>
-                <w:rFonts w:ascii="Arial" w:eastAsia="MS Mincho" w:hAnsi="Arial" w:cs="Arial"/>
-                <w:b/>
-                <w:color w:val="000000"/>
-                <w:sz w:val="24"/>
-                <w:szCs w:val="28"/>
-                <w:lang w:eastAsia="ja-JP"/>
-              </w:rPr>
-              <w:t xml:space="preserve"> và tên</w:t>
+              <w:t>Họ và tên</w:t>
             </w:r>
           </w:p>
           <w:p>
@@ -797,35 +649,7 @@
                 <w:rFonts w:cs="Calibri"/>
                 <w:color w:val="000000"/>
               </w:rPr>
-              <w:t>Nguy</w:t>
-            </w:r>
-            <w:r>
-              <w:rPr>
-                <w:rFonts w:cs="Calibri"/>
-                <w:color w:val="000000"/>
-              </w:rPr>
-              <w:t>ễ</w:t>
-            </w:r>
-            <w:r>
-              <w:rPr>
-                <w:rFonts w:cs="Calibri"/>
-                <w:color w:val="000000"/>
-              </w:rPr>
-              <w:t>n Dương Ti</w:t>
-            </w:r>
-            <w:r>
-              <w:rPr>
-                <w:rFonts w:cs="Calibri"/>
-                <w:color w:val="000000"/>
-              </w:rPr>
-              <w:t>ể</w:t>
-            </w:r>
-            <w:r>
-              <w:rPr>
-                <w:rFonts w:cs="Calibri"/>
-                <w:color w:val="000000"/>
-              </w:rPr>
-              <w:t>u My</w:t>
+              <w:t>Nguyễn Dương Tiểu My</w:t>
             </w:r>
           </w:p>
         </w:tc>
@@ -1050,42 +874,7 @@
                 <w:rFonts w:cs="Calibri"/>
                 <w:color w:val="000000"/>
               </w:rPr>
-              <w:t xml:space="preserve">Lê </w:t>
-            </w:r>
-            <w:r>
-              <w:rPr>
-                <w:rFonts w:cs="Calibri"/>
-                <w:color w:val="000000"/>
-              </w:rPr>
-              <w:t>Th</w:t>
-            </w:r>
-            <w:r>
-              <w:rPr>
-                <w:rFonts w:cs="Calibri"/>
-                <w:color w:val="000000"/>
-              </w:rPr>
-              <w:t>ị</w:t>
-            </w:r>
-            <w:r>
-              <w:rPr>
-                <w:rFonts w:cs="Calibri"/>
-                <w:color w:val="000000"/>
-              </w:rPr>
-              <w:t xml:space="preserve"> Ng</w:t>
-            </w:r>
-            <w:r>
-              <w:rPr>
-                <w:rFonts w:cs="Calibri"/>
-                <w:color w:val="000000"/>
-              </w:rPr>
-              <w:t>ọ</w:t>
-            </w:r>
-            <w:r>
-              <w:rPr>
-                <w:rFonts w:cs="Calibri"/>
-                <w:color w:val="000000"/>
-              </w:rPr>
-              <w:t>c</w:t>
+              <w:t>Lê Thị Ngọc</w:t>
             </w:r>
           </w:p>
         </w:tc>
@@ -1211,17 +1000,7 @@
                 <w:szCs w:val="20"/>
                 <w:lang w:eastAsia="ja-JP"/>
               </w:rPr>
-              <w:t xml:space="preserve">Câu </w:t>
-            </w:r>
-            <w:r>
-              <w:rPr>
-                <w:rFonts w:ascii="Arial" w:eastAsia="MS Mincho" w:hAnsi="Arial" w:cs="Arial"/>
-                <w:color w:val="000000"/>
-                <w:sz w:val="20"/>
-                <w:szCs w:val="20"/>
-                <w:lang w:eastAsia="ja-JP"/>
-              </w:rPr>
-              <w:t>5</w:t>
+              <w:t>Câu 5</w:t>
             </w:r>
           </w:p>
         </w:tc>
@@ -1278,8 +1057,31 @@
                 <w:szCs w:val="20"/>
                 <w:lang w:eastAsia="ja-JP"/>
               </w:rPr>
-              <w:t>Bai8</w:t>
-            </w:r>
+              <w:t>Bai</w:t>
+            </w:r>
+            <w:r>
+              <w:rPr>
+                <w:rFonts w:ascii="Arial" w:eastAsia="MS Mincho" w:hAnsi="Arial" w:cs="Arial"/>
+                <w:color w:val="000000"/>
+                <w:sz w:val="20"/>
+                <w:szCs w:val="20"/>
+                <w:lang w:eastAsia="ja-JP"/>
+              </w:rPr>
+              <w:t xml:space="preserve"> 8: cau 8.3 , 8.3</w:t>
+            </w:r>
+          </w:p>
+          <w:p>
+            <w:pPr>
+              <w:spacing w:after="0" w:line="240" w:lineRule="auto"/>
+              <w:jc w:val="center"/>
+              <w:rPr>
+                <w:rFonts w:ascii="Arial" w:eastAsia="MS Mincho" w:hAnsi="Arial" w:cs="Arial"/>
+                <w:color w:val="000000"/>
+                <w:sz w:val="20"/>
+                <w:szCs w:val="20"/>
+                <w:lang w:eastAsia="ja-JP"/>
+              </w:rPr>
+            </w:pPr>
             <w:bookmarkStart w:id="0" w:name="_GoBack"/>
             <w:bookmarkEnd w:id="0"/>
           </w:p>
@@ -1345,21 +1147,7 @@
                 <w:rFonts w:cs="Calibri"/>
                 <w:color w:val="000000"/>
               </w:rPr>
-              <w:t>Cao Nguy</w:t>
-            </w:r>
-            <w:r>
-              <w:rPr>
-                <w:rFonts w:cs="Calibri"/>
-                <w:color w:val="000000"/>
-              </w:rPr>
-              <w:t>ễ</w:t>
-            </w:r>
-            <w:r>
-              <w:rPr>
-                <w:rFonts w:cs="Calibri"/>
-                <w:color w:val="000000"/>
-              </w:rPr>
-              <w:t>n Lan Phương</w:t>
+              <w:t>Cao Nguyễn Lan Phương</w:t>
             </w:r>
           </w:p>
         </w:tc>
@@ -1587,35 +1375,7 @@
                 <w:rFonts w:cs="Calibri"/>
                 <w:color w:val="000000"/>
               </w:rPr>
-              <w:t>Vũ Nguy</w:t>
-            </w:r>
-            <w:r>
-              <w:rPr>
-                <w:rFonts w:cs="Calibri"/>
-                <w:color w:val="000000"/>
-              </w:rPr>
-              <w:t>ễ</w:t>
-            </w:r>
-            <w:r>
-              <w:rPr>
-                <w:rFonts w:cs="Calibri"/>
-                <w:color w:val="000000"/>
-              </w:rPr>
-              <w:t>n Phương Tuy</w:t>
-            </w:r>
-            <w:r>
-              <w:rPr>
-                <w:rFonts w:cs="Calibri"/>
-                <w:color w:val="000000"/>
-              </w:rPr>
-              <w:t>ế</w:t>
-            </w:r>
-            <w:r>
-              <w:rPr>
-                <w:rFonts w:cs="Calibri"/>
-                <w:color w:val="000000"/>
-              </w:rPr>
-              <w:t>t</w:t>
+              <w:t>Vũ Nguyễn Phương Tuyết</w:t>
             </w:r>
           </w:p>
         </w:tc>
@@ -2542,35 +2302,7 @@
                 <w:rFonts w:cs="Calibri"/>
                 <w:color w:val="000000"/>
               </w:rPr>
-              <w:t>Nguy</w:t>
-            </w:r>
-            <w:r>
-              <w:rPr>
-                <w:rFonts w:cs="Calibri"/>
-                <w:color w:val="000000"/>
-              </w:rPr>
-              <w:t>ễ</w:t>
-            </w:r>
-            <w:r>
-              <w:rPr>
-                <w:rFonts w:cs="Calibri"/>
-                <w:color w:val="000000"/>
-              </w:rPr>
-              <w:t>n Tr</w:t>
-            </w:r>
-            <w:r>
-              <w:rPr>
-                <w:rFonts w:cs="Calibri"/>
-                <w:color w:val="000000"/>
-              </w:rPr>
-              <w:t>ầ</w:t>
-            </w:r>
-            <w:r>
-              <w:rPr>
-                <w:rFonts w:cs="Calibri"/>
-                <w:color w:val="000000"/>
-              </w:rPr>
-              <w:t>n Trung Nguyên</w:t>
+              <w:t>Nguyễn Trần Trung Nguyên</w:t>
             </w:r>
           </w:p>
         </w:tc>
@@ -2820,35 +2552,7 @@
                 <w:rFonts w:cs="Calibri"/>
                 <w:color w:val="000000"/>
               </w:rPr>
-              <w:t>Đ</w:t>
-            </w:r>
-            <w:r>
-              <w:rPr>
-                <w:rFonts w:cs="Calibri"/>
-                <w:color w:val="000000"/>
-              </w:rPr>
-              <w:t>ỗ</w:t>
-            </w:r>
-            <w:r>
-              <w:rPr>
-                <w:rFonts w:cs="Calibri"/>
-                <w:color w:val="000000"/>
-              </w:rPr>
-              <w:t xml:space="preserve"> Minh Nh</w:t>
-            </w:r>
-            <w:r>
-              <w:rPr>
-                <w:rFonts w:cs="Calibri"/>
-                <w:color w:val="000000"/>
-              </w:rPr>
-              <w:t>ậ</w:t>
-            </w:r>
-            <w:r>
-              <w:rPr>
-                <w:rFonts w:cs="Calibri"/>
-                <w:color w:val="000000"/>
-              </w:rPr>
-              <w:t>t</w:t>
+              <w:t>Đỗ Minh Nhật</w:t>
             </w:r>
           </w:p>
         </w:tc>
@@ -3098,35 +2802,7 @@
                 <w:rFonts w:cs="Calibri"/>
                 <w:color w:val="000000"/>
               </w:rPr>
-              <w:t>Nguy</w:t>
-            </w:r>
-            <w:r>
-              <w:rPr>
-                <w:rFonts w:cs="Calibri"/>
-                <w:color w:val="000000"/>
-              </w:rPr>
-              <w:t>ễ</w:t>
-            </w:r>
-            <w:r>
-              <w:rPr>
-                <w:rFonts w:cs="Calibri"/>
-                <w:color w:val="000000"/>
-              </w:rPr>
-              <w:t>n H</w:t>
-            </w:r>
-            <w:r>
-              <w:rPr>
-                <w:rFonts w:cs="Calibri"/>
-                <w:color w:val="000000"/>
-              </w:rPr>
-              <w:t>ồ</w:t>
-            </w:r>
-            <w:r>
-              <w:rPr>
-                <w:rFonts w:cs="Calibri"/>
-                <w:color w:val="000000"/>
-              </w:rPr>
-              <w:t>ng Phúc</w:t>
+              <w:t>Nguyễn Hồng Phúc</w:t>
             </w:r>
           </w:p>
         </w:tc>
@@ -3376,21 +3052,7 @@
                 <w:rFonts w:cs="Calibri"/>
                 <w:color w:val="000000"/>
               </w:rPr>
-              <w:t>Nguy</w:t>
-            </w:r>
-            <w:r>
-              <w:rPr>
-                <w:rFonts w:cs="Calibri"/>
-                <w:color w:val="000000"/>
-              </w:rPr>
-              <w:t>ễ</w:t>
-            </w:r>
-            <w:r>
-              <w:rPr>
-                <w:rFonts w:cs="Calibri"/>
-                <w:color w:val="000000"/>
-              </w:rPr>
-              <w:t>n Thiên Phúc</w:t>
+              <w:t>Nguyễn Thiên Phúc</w:t>
             </w:r>
           </w:p>
         </w:tc>
@@ -3640,35 +3302,7 @@
                 <w:rFonts w:cs="Calibri"/>
                 <w:color w:val="000000"/>
               </w:rPr>
-              <w:t>Lê H</w:t>
-            </w:r>
-            <w:r>
-              <w:rPr>
-                <w:rFonts w:cs="Calibri"/>
-                <w:color w:val="000000"/>
-              </w:rPr>
-              <w:t>ữ</w:t>
-            </w:r>
-            <w:r>
-              <w:rPr>
-                <w:rFonts w:cs="Calibri"/>
-                <w:color w:val="000000"/>
-              </w:rPr>
-              <w:t>u Phư</w:t>
-            </w:r>
-            <w:r>
-              <w:rPr>
-                <w:rFonts w:cs="Calibri"/>
-                <w:color w:val="000000"/>
-              </w:rPr>
-              <w:t>ớ</w:t>
-            </w:r>
-            <w:r>
-              <w:rPr>
-                <w:rFonts w:cs="Calibri"/>
-                <w:color w:val="000000"/>
-              </w:rPr>
-              <w:t>c</w:t>
+              <w:t>Lê Hữu Phước</w:t>
             </w:r>
           </w:p>
         </w:tc>
@@ -3918,21 +3552,7 @@
                 <w:rFonts w:cs="Calibri"/>
                 <w:color w:val="000000"/>
               </w:rPr>
-              <w:t>Cao Nguy</w:t>
-            </w:r>
-            <w:r>
-              <w:rPr>
-                <w:rFonts w:cs="Calibri"/>
-                <w:color w:val="000000"/>
-              </w:rPr>
-              <w:t>ễ</w:t>
-            </w:r>
-            <w:r>
-              <w:rPr>
-                <w:rFonts w:cs="Calibri"/>
-                <w:color w:val="000000"/>
-              </w:rPr>
-              <w:t>n Lan Phương</w:t>
+              <w:t>Cao Nguyễn Lan Phương</w:t>
             </w:r>
           </w:p>
         </w:tc>

--- a/ThongTin.docx
+++ b/ThongTin.docx
@@ -634,10 +634,20 @@
                 <w:szCs w:val="20"/>
                 <w:lang w:val="en-US" w:eastAsia="ja-JP"/>
               </w:rPr>
-              <w:t>Bài 8: câu 3 (Stack), câu 4</w:t>
+              <w:t>Bài 8:</w:t>
             </w:r>
             <w:bookmarkStart w:id="0" w:name="_GoBack"/>
             <w:bookmarkEnd w:id="0"/>
+            <w:r>
+              <w:rPr>
+                <w:rFonts w:hint="default" w:ascii="Arial" w:hAnsi="Arial" w:eastAsia="MS Mincho" w:cs="Arial"/>
+                <w:color w:val="000000"/>
+                <w:sz w:val="20"/>
+                <w:szCs w:val="20"/>
+                <w:lang w:val="en-US" w:eastAsia="ja-JP"/>
+              </w:rPr>
+              <w:t xml:space="preserve"> câu 4</w:t>
+            </w:r>
           </w:p>
         </w:tc>
       </w:tr>

--- a/ThongTin.docx
+++ b/ThongTin.docx
@@ -634,19 +634,7 @@
                 <w:szCs w:val="20"/>
                 <w:lang w:val="en-US" w:eastAsia="ja-JP"/>
               </w:rPr>
-              <w:t>Bài 8:</w:t>
-            </w:r>
-            <w:bookmarkStart w:id="0" w:name="_GoBack"/>
-            <w:bookmarkEnd w:id="0"/>
-            <w:r>
-              <w:rPr>
-                <w:rFonts w:hint="default" w:ascii="Arial" w:hAnsi="Arial" w:eastAsia="MS Mincho" w:cs="Arial"/>
-                <w:color w:val="000000"/>
-                <w:sz w:val="20"/>
-                <w:szCs w:val="20"/>
-                <w:lang w:val="en-US" w:eastAsia="ja-JP"/>
-              </w:rPr>
-              <w:t xml:space="preserve"> câu 4</w:t>
+              <w:t>Bài 8: câu 4</w:t>
             </w:r>
           </w:p>
         </w:tc>
@@ -883,13 +871,35 @@
               <w:spacing w:after="0" w:line="240" w:lineRule="auto"/>
               <w:jc w:val="center"/>
               <w:rPr>
-                <w:rFonts w:ascii="Arial" w:hAnsi="Arial" w:eastAsia="MS Mincho" w:cs="Arial"/>
-                <w:color w:val="000000"/>
-                <w:sz w:val="20"/>
-                <w:szCs w:val="20"/>
-                <w:lang w:eastAsia="ja-JP"/>
-              </w:rPr>
-            </w:pPr>
+                <w:rFonts w:hint="default" w:ascii="Arial" w:hAnsi="Arial" w:eastAsia="MS Mincho" w:cs="Arial"/>
+                <w:color w:val="000000"/>
+                <w:sz w:val="20"/>
+                <w:szCs w:val="20"/>
+                <w:lang w:val="en-US" w:eastAsia="ja-JP"/>
+              </w:rPr>
+            </w:pPr>
+            <w:r>
+              <w:rPr>
+                <w:rFonts w:hint="default" w:ascii="Arial" w:hAnsi="Arial" w:eastAsia="MS Mincho" w:cs="Arial"/>
+                <w:color w:val="000000"/>
+                <w:sz w:val="20"/>
+                <w:szCs w:val="20"/>
+                <w:lang w:val="en-US" w:eastAsia="ja-JP"/>
+              </w:rPr>
+              <w:t xml:space="preserve">Bài 8: câu 3 </w:t>
+            </w:r>
+            <w:bookmarkStart w:id="0" w:name="_GoBack"/>
+            <w:bookmarkEnd w:id="0"/>
+            <w:r>
+              <w:rPr>
+                <w:rFonts w:hint="default" w:ascii="Arial" w:hAnsi="Arial" w:eastAsia="MS Mincho" w:cs="Arial"/>
+                <w:color w:val="000000"/>
+                <w:sz w:val="20"/>
+                <w:szCs w:val="20"/>
+                <w:lang w:val="en-US" w:eastAsia="ja-JP"/>
+              </w:rPr>
+              <w:t>(đệ quy)</w:t>
+            </w:r>
           </w:p>
         </w:tc>
       </w:tr>
@@ -1845,12 +1855,23 @@
               <w:spacing w:after="0" w:line="240" w:lineRule="auto"/>
               <w:jc w:val="center"/>
               <w:rPr>
-                <w:rFonts w:ascii="Arial" w:hAnsi="Arial" w:eastAsia="MS Mincho" w:cs="Arial"/>
-                <w:color w:val="000000"/>
-                <w:sz w:val="20"/>
-                <w:szCs w:val="20"/>
-              </w:rPr>
-            </w:pPr>
+                <w:rFonts w:hint="default" w:ascii="Arial" w:hAnsi="Arial" w:eastAsia="MS Mincho" w:cs="Arial"/>
+                <w:color w:val="000000"/>
+                <w:sz w:val="20"/>
+                <w:szCs w:val="20"/>
+                <w:lang w:val="en-US"/>
+              </w:rPr>
+            </w:pPr>
+            <w:r>
+              <w:rPr>
+                <w:rFonts w:hint="default" w:ascii="Arial" w:hAnsi="Arial" w:eastAsia="MS Mincho" w:cs="Arial"/>
+                <w:color w:val="000000"/>
+                <w:sz w:val="20"/>
+                <w:szCs w:val="20"/>
+                <w:lang w:val="en-US"/>
+              </w:rPr>
+              <w:t>Bài 8: câu 3 (stack)</w:t>
+            </w:r>
           </w:p>
         </w:tc>
       </w:tr>
@@ -4016,7 +4037,7 @@
     <w:lsdException w:uiPriority="99" w:name="HTML Sample"/>
     <w:lsdException w:uiPriority="99" w:name="HTML Typewriter"/>
     <w:lsdException w:uiPriority="99" w:name="HTML Variable"/>
-    <w:lsdException w:uiPriority="99" w:name="Normal Table"/>
+    <w:lsdException w:qFormat="1" w:uiPriority="99" w:name="Normal Table"/>
     <w:lsdException w:uiPriority="99" w:name="annotation subject"/>
     <w:lsdException w:uiPriority="99" w:name="Table Simple 1"/>
     <w:lsdException w:uiPriority="99" w:name="Table Simple 2"/>
@@ -4186,6 +4207,7 @@
     <w:name w:val="Normal Table"/>
     <w:semiHidden/>
     <w:unhideWhenUsed/>
+    <w:qFormat/>
     <w:uiPriority w:val="99"/>
     <w:tblPr>
       <w:tblLayout w:type="fixed"/>

--- a/ThongTin.docx
+++ b/ThongTin.docx
@@ -886,19 +886,7 @@
                 <w:szCs w:val="20"/>
                 <w:lang w:val="en-US" w:eastAsia="ja-JP"/>
               </w:rPr>
-              <w:t xml:space="preserve">Bài 8: câu 3 </w:t>
-            </w:r>
-            <w:bookmarkStart w:id="0" w:name="_GoBack"/>
-            <w:bookmarkEnd w:id="0"/>
-            <w:r>
-              <w:rPr>
-                <w:rFonts w:hint="default" w:ascii="Arial" w:hAnsi="Arial" w:eastAsia="MS Mincho" w:cs="Arial"/>
-                <w:color w:val="000000"/>
-                <w:sz w:val="20"/>
-                <w:szCs w:val="20"/>
-                <w:lang w:val="en-US" w:eastAsia="ja-JP"/>
-              </w:rPr>
-              <w:t>(đệ quy)</w:t>
+              <w:t>Bài 8: câu 3 (đệ quy)</w:t>
             </w:r>
           </w:p>
         </w:tc>
@@ -1140,7 +1128,29 @@
                 <w:szCs w:val="20"/>
                 <w:lang w:eastAsia="ja-JP"/>
               </w:rPr>
-              <w:t>Bai 7:câu 3, 5</w:t>
+              <w:t>B</w:t>
+            </w:r>
+            <w:r>
+              <w:rPr>
+                <w:rFonts w:hint="default" w:ascii="Arial" w:hAnsi="Arial" w:eastAsia="MS Mincho" w:cs="Arial"/>
+                <w:color w:val="000000"/>
+                <w:sz w:val="20"/>
+                <w:szCs w:val="20"/>
+                <w:lang w:val="en-US" w:eastAsia="ja-JP"/>
+              </w:rPr>
+              <w:t>à</w:t>
+            </w:r>
+            <w:bookmarkStart w:id="0" w:name="_GoBack"/>
+            <w:bookmarkEnd w:id="0"/>
+            <w:r>
+              <w:rPr>
+                <w:rFonts w:ascii="Arial" w:hAnsi="Arial" w:eastAsia="MS Mincho" w:cs="Arial"/>
+                <w:color w:val="000000"/>
+                <w:sz w:val="20"/>
+                <w:szCs w:val="20"/>
+                <w:lang w:eastAsia="ja-JP"/>
+              </w:rPr>
+              <w:t>i 7:câu 3, 5</w:t>
             </w:r>
           </w:p>
         </w:tc>
@@ -1628,6 +1638,29 @@
                 <w:lang w:eastAsia="ja-JP"/>
               </w:rPr>
               <w:t>Bài 6: Câu 5</w:t>
+            </w:r>
+          </w:p>
+          <w:p>
+            <w:pPr>
+              <w:spacing w:after="0" w:line="240" w:lineRule="auto"/>
+              <w:jc w:val="center"/>
+              <w:rPr>
+                <w:rFonts w:hint="default" w:ascii="Arial" w:hAnsi="Arial" w:eastAsia="MS Mincho" w:cs="Arial"/>
+                <w:color w:val="000000"/>
+                <w:sz w:val="20"/>
+                <w:szCs w:val="20"/>
+                <w:lang w:val="en-US" w:eastAsia="ja-JP"/>
+              </w:rPr>
+            </w:pPr>
+            <w:r>
+              <w:rPr>
+                <w:rFonts w:hint="default" w:ascii="Arial" w:hAnsi="Arial" w:eastAsia="MS Mincho" w:cs="Arial"/>
+                <w:color w:val="000000"/>
+                <w:sz w:val="20"/>
+                <w:szCs w:val="20"/>
+                <w:lang w:val="en-US" w:eastAsia="ja-JP"/>
+              </w:rPr>
+              <w:t>Bài 7: Câu 4</w:t>
             </w:r>
           </w:p>
         </w:tc>

--- a/ThongTin.docx
+++ b/ThongTin.docx
@@ -63,7 +63,7 @@
     <w:tbl>
       <w:tblPr>
         <w:tblStyle w:val="4"/>
-        <w:tblW w:w="14900" w:type="dxa"/>
+        <w:tblW w:w="14512" w:type="dxa"/>
         <w:tblInd w:w="-365" w:type="dxa"/>
         <w:tblBorders>
           <w:top w:val="single" w:color="auto" w:sz="4" w:space="0"/>
@@ -82,13 +82,14 @@
         </w:tblCellMar>
       </w:tblPr>
       <w:tblGrid>
-        <w:gridCol w:w="529"/>
-        <w:gridCol w:w="2351"/>
-        <w:gridCol w:w="2520"/>
-        <w:gridCol w:w="2160"/>
-        <w:gridCol w:w="2160"/>
-        <w:gridCol w:w="2430"/>
-        <w:gridCol w:w="2750"/>
+        <w:gridCol w:w="435"/>
+        <w:gridCol w:w="1934"/>
+        <w:gridCol w:w="2073"/>
+        <w:gridCol w:w="1777"/>
+        <w:gridCol w:w="1777"/>
+        <w:gridCol w:w="1999"/>
+        <w:gridCol w:w="2263"/>
+        <w:gridCol w:w="2254"/>
       </w:tblGrid>
       <w:tr>
         <w:tblPrEx>
@@ -113,7 +114,7 @@
         </w:trPr>
         <w:tc>
           <w:tcPr>
-            <w:tcW w:w="529" w:type="dxa"/>
+            <w:tcW w:w="435" w:type="dxa"/>
             <w:tcBorders>
               <w:top w:val="single" w:color="auto" w:sz="4" w:space="0"/>
               <w:left w:val="single" w:color="auto" w:sz="4" w:space="0"/>
@@ -149,7 +150,7 @@
         </w:tc>
         <w:tc>
           <w:tcPr>
-            <w:tcW w:w="2351" w:type="dxa"/>
+            <w:tcW w:w="1934" w:type="dxa"/>
             <w:tcBorders>
               <w:top w:val="single" w:color="auto" w:sz="4" w:space="0"/>
               <w:left w:val="single" w:color="auto" w:sz="4" w:space="0"/>
@@ -207,7 +208,7 @@
         </w:tc>
         <w:tc>
           <w:tcPr>
-            <w:tcW w:w="2520" w:type="dxa"/>
+            <w:tcW w:w="2073" w:type="dxa"/>
             <w:tcBorders>
               <w:top w:val="single" w:color="auto" w:sz="4" w:space="0"/>
               <w:left w:val="single" w:color="auto" w:sz="4" w:space="0"/>
@@ -243,7 +244,7 @@
         </w:tc>
         <w:tc>
           <w:tcPr>
-            <w:tcW w:w="2160" w:type="dxa"/>
+            <w:tcW w:w="1777" w:type="dxa"/>
             <w:tcBorders>
               <w:top w:val="single" w:color="auto" w:sz="4" w:space="0"/>
               <w:left w:val="single" w:color="auto" w:sz="4" w:space="0"/>
@@ -279,7 +280,7 @@
         </w:tc>
         <w:tc>
           <w:tcPr>
-            <w:tcW w:w="2160" w:type="dxa"/>
+            <w:tcW w:w="1777" w:type="dxa"/>
             <w:tcBorders>
               <w:top w:val="single" w:color="auto" w:sz="4" w:space="0"/>
               <w:left w:val="single" w:color="auto" w:sz="4" w:space="0"/>
@@ -315,7 +316,7 @@
         </w:tc>
         <w:tc>
           <w:tcPr>
-            <w:tcW w:w="2430" w:type="dxa"/>
+            <w:tcW w:w="1999" w:type="dxa"/>
             <w:tcBorders>
               <w:top w:val="single" w:color="auto" w:sz="4" w:space="0"/>
               <w:left w:val="single" w:color="auto" w:sz="4" w:space="0"/>
@@ -351,7 +352,7 @@
         </w:tc>
         <w:tc>
           <w:tcPr>
-            <w:tcW w:w="2750" w:type="dxa"/>
+            <w:tcW w:w="2263" w:type="dxa"/>
             <w:tcBorders>
               <w:top w:val="single" w:color="auto" w:sz="4" w:space="0"/>
               <w:left w:val="single" w:color="auto" w:sz="4" w:space="0"/>
@@ -382,6 +383,42 @@
                 <w:lang w:eastAsia="ja-JP"/>
               </w:rPr>
               <w:t>BT Làm thêm C5</w:t>
+            </w:r>
+          </w:p>
+        </w:tc>
+        <w:tc>
+          <w:tcPr>
+            <w:tcW w:w="2254" w:type="dxa"/>
+            <w:tcBorders>
+              <w:top w:val="single" w:color="auto" w:sz="4" w:space="0"/>
+              <w:left w:val="single" w:color="auto" w:sz="4" w:space="0"/>
+              <w:bottom w:val="single" w:color="auto" w:sz="4" w:space="0"/>
+              <w:right w:val="single" w:color="auto" w:sz="4" w:space="0"/>
+            </w:tcBorders>
+          </w:tcPr>
+          <w:p>
+            <w:pPr>
+              <w:spacing w:after="0" w:line="240" w:lineRule="auto"/>
+              <w:jc w:val="center"/>
+              <w:rPr>
+                <w:rFonts w:hint="default" w:ascii="Arial" w:hAnsi="Arial" w:eastAsia="MS Mincho" w:cs="Arial"/>
+                <w:b/>
+                <w:color w:val="000000"/>
+                <w:sz w:val="24"/>
+                <w:szCs w:val="28"/>
+                <w:lang w:val="en-US" w:eastAsia="ja-JP"/>
+              </w:rPr>
+            </w:pPr>
+            <w:r>
+              <w:rPr>
+                <w:rFonts w:hint="default" w:ascii="Arial" w:hAnsi="Arial" w:eastAsia="MS Mincho" w:cs="Arial"/>
+                <w:b/>
+                <w:color w:val="000000"/>
+                <w:sz w:val="24"/>
+                <w:szCs w:val="28"/>
+                <w:lang w:val="en-US" w:eastAsia="ja-JP"/>
+              </w:rPr>
+              <w:t>BT Làm thêm C6</w:t>
             </w:r>
           </w:p>
         </w:tc>
@@ -406,7 +443,7 @@
         </w:tblPrEx>
         <w:tc>
           <w:tcPr>
-            <w:tcW w:w="529" w:type="dxa"/>
+            <w:tcW w:w="435" w:type="dxa"/>
             <w:tcBorders>
               <w:top w:val="single" w:color="auto" w:sz="4" w:space="0"/>
               <w:left w:val="single" w:color="auto" w:sz="4" w:space="0"/>
@@ -440,7 +477,7 @@
         </w:tc>
         <w:tc>
           <w:tcPr>
-            <w:tcW w:w="2351" w:type="dxa"/>
+            <w:tcW w:w="1934" w:type="dxa"/>
             <w:tcBorders>
               <w:top w:val="single" w:color="auto" w:sz="4" w:space="0"/>
               <w:left w:val="single" w:color="auto" w:sz="4" w:space="0"/>
@@ -470,7 +507,7 @@
         </w:tc>
         <w:tc>
           <w:tcPr>
-            <w:tcW w:w="2520" w:type="dxa"/>
+            <w:tcW w:w="2073" w:type="dxa"/>
             <w:tcBorders>
               <w:top w:val="single" w:color="auto" w:sz="4" w:space="0"/>
               <w:left w:val="single" w:color="auto" w:sz="4" w:space="0"/>
@@ -504,7 +541,7 @@
         </w:tc>
         <w:tc>
           <w:tcPr>
-            <w:tcW w:w="2160" w:type="dxa"/>
+            <w:tcW w:w="1777" w:type="dxa"/>
             <w:tcBorders>
               <w:top w:val="single" w:color="auto" w:sz="4" w:space="0"/>
               <w:left w:val="single" w:color="auto" w:sz="4" w:space="0"/>
@@ -538,7 +575,7 @@
         </w:tc>
         <w:tc>
           <w:tcPr>
-            <w:tcW w:w="2160" w:type="dxa"/>
+            <w:tcW w:w="1777" w:type="dxa"/>
             <w:tcBorders>
               <w:top w:val="single" w:color="auto" w:sz="4" w:space="0"/>
               <w:left w:val="single" w:color="auto" w:sz="4" w:space="0"/>
@@ -572,7 +609,7 @@
         </w:tc>
         <w:tc>
           <w:tcPr>
-            <w:tcW w:w="2430" w:type="dxa"/>
+            <w:tcW w:w="1999" w:type="dxa"/>
             <w:tcBorders>
               <w:top w:val="single" w:color="auto" w:sz="4" w:space="0"/>
               <w:left w:val="single" w:color="auto" w:sz="4" w:space="0"/>
@@ -606,7 +643,7 @@
         </w:tc>
         <w:tc>
           <w:tcPr>
-            <w:tcW w:w="2750" w:type="dxa"/>
+            <w:tcW w:w="2263" w:type="dxa"/>
             <w:tcBorders>
               <w:top w:val="single" w:color="auto" w:sz="4" w:space="0"/>
               <w:left w:val="single" w:color="auto" w:sz="4" w:space="0"/>
@@ -636,6 +673,30 @@
               </w:rPr>
               <w:t>Bài 8: câu 4</w:t>
             </w:r>
+          </w:p>
+        </w:tc>
+        <w:tc>
+          <w:tcPr>
+            <w:tcW w:w="2254" w:type="dxa"/>
+            <w:tcBorders>
+              <w:top w:val="single" w:color="auto" w:sz="4" w:space="0"/>
+              <w:left w:val="single" w:color="auto" w:sz="4" w:space="0"/>
+              <w:bottom w:val="single" w:color="auto" w:sz="4" w:space="0"/>
+              <w:right w:val="single" w:color="auto" w:sz="4" w:space="0"/>
+            </w:tcBorders>
+          </w:tcPr>
+          <w:p>
+            <w:pPr>
+              <w:spacing w:after="0" w:line="240" w:lineRule="auto"/>
+              <w:jc w:val="center"/>
+              <w:rPr>
+                <w:rFonts w:hint="default" w:ascii="Arial" w:hAnsi="Arial" w:eastAsia="MS Mincho" w:cs="Arial"/>
+                <w:color w:val="000000"/>
+                <w:sz w:val="20"/>
+                <w:szCs w:val="20"/>
+                <w:lang w:val="en-US" w:eastAsia="ja-JP"/>
+              </w:rPr>
+            </w:pPr>
           </w:p>
         </w:tc>
       </w:tr>
@@ -659,7 +720,7 @@
         </w:tblPrEx>
         <w:tc>
           <w:tcPr>
-            <w:tcW w:w="529" w:type="dxa"/>
+            <w:tcW w:w="435" w:type="dxa"/>
             <w:tcBorders>
               <w:top w:val="single" w:color="auto" w:sz="4" w:space="0"/>
               <w:left w:val="single" w:color="auto" w:sz="4" w:space="0"/>
@@ -693,7 +754,7 @@
         </w:tc>
         <w:tc>
           <w:tcPr>
-            <w:tcW w:w="2351" w:type="dxa"/>
+            <w:tcW w:w="1934" w:type="dxa"/>
             <w:tcBorders>
               <w:top w:val="single" w:color="auto" w:sz="4" w:space="0"/>
               <w:left w:val="single" w:color="auto" w:sz="4" w:space="0"/>
@@ -722,7 +783,7 @@
         </w:tc>
         <w:tc>
           <w:tcPr>
-            <w:tcW w:w="2520" w:type="dxa"/>
+            <w:tcW w:w="2073" w:type="dxa"/>
             <w:tcBorders>
               <w:top w:val="single" w:color="auto" w:sz="4" w:space="0"/>
               <w:left w:val="single" w:color="auto" w:sz="4" w:space="0"/>
@@ -756,7 +817,7 @@
         </w:tc>
         <w:tc>
           <w:tcPr>
-            <w:tcW w:w="2160" w:type="dxa"/>
+            <w:tcW w:w="1777" w:type="dxa"/>
             <w:tcBorders>
               <w:top w:val="single" w:color="auto" w:sz="4" w:space="0"/>
               <w:left w:val="single" w:color="auto" w:sz="4" w:space="0"/>
@@ -790,7 +851,7 @@
         </w:tc>
         <w:tc>
           <w:tcPr>
-            <w:tcW w:w="2160" w:type="dxa"/>
+            <w:tcW w:w="1777" w:type="dxa"/>
             <w:tcBorders>
               <w:top w:val="single" w:color="auto" w:sz="4" w:space="0"/>
               <w:left w:val="single" w:color="auto" w:sz="4" w:space="0"/>
@@ -824,7 +885,7 @@
         </w:tc>
         <w:tc>
           <w:tcPr>
-            <w:tcW w:w="2430" w:type="dxa"/>
+            <w:tcW w:w="1999" w:type="dxa"/>
             <w:tcBorders>
               <w:top w:val="single" w:color="auto" w:sz="4" w:space="0"/>
               <w:left w:val="single" w:color="auto" w:sz="4" w:space="0"/>
@@ -858,7 +919,7 @@
         </w:tc>
         <w:tc>
           <w:tcPr>
-            <w:tcW w:w="2750" w:type="dxa"/>
+            <w:tcW w:w="2263" w:type="dxa"/>
             <w:tcBorders>
               <w:top w:val="single" w:color="auto" w:sz="4" w:space="0"/>
               <w:left w:val="single" w:color="auto" w:sz="4" w:space="0"/>
@@ -888,6 +949,30 @@
               </w:rPr>
               <w:t>Bài 8: câu 3 (đệ quy)</w:t>
             </w:r>
+          </w:p>
+        </w:tc>
+        <w:tc>
+          <w:tcPr>
+            <w:tcW w:w="2254" w:type="dxa"/>
+            <w:tcBorders>
+              <w:top w:val="single" w:color="auto" w:sz="4" w:space="0"/>
+              <w:left w:val="single" w:color="auto" w:sz="4" w:space="0"/>
+              <w:bottom w:val="single" w:color="auto" w:sz="4" w:space="0"/>
+              <w:right w:val="single" w:color="auto" w:sz="4" w:space="0"/>
+            </w:tcBorders>
+          </w:tcPr>
+          <w:p>
+            <w:pPr>
+              <w:spacing w:after="0" w:line="240" w:lineRule="auto"/>
+              <w:jc w:val="center"/>
+              <w:rPr>
+                <w:rFonts w:hint="default" w:ascii="Arial" w:hAnsi="Arial" w:eastAsia="MS Mincho" w:cs="Arial"/>
+                <w:color w:val="000000"/>
+                <w:sz w:val="20"/>
+                <w:szCs w:val="20"/>
+                <w:lang w:val="en-US" w:eastAsia="ja-JP"/>
+              </w:rPr>
+            </w:pPr>
           </w:p>
         </w:tc>
       </w:tr>
@@ -911,7 +996,7 @@
         </w:tblPrEx>
         <w:tc>
           <w:tcPr>
-            <w:tcW w:w="529" w:type="dxa"/>
+            <w:tcW w:w="435" w:type="dxa"/>
             <w:tcBorders>
               <w:top w:val="single" w:color="auto" w:sz="4" w:space="0"/>
               <w:left w:val="single" w:color="auto" w:sz="4" w:space="0"/>
@@ -945,7 +1030,7 @@
         </w:tc>
         <w:tc>
           <w:tcPr>
-            <w:tcW w:w="2351" w:type="dxa"/>
+            <w:tcW w:w="1934" w:type="dxa"/>
             <w:tcBorders>
               <w:top w:val="single" w:color="auto" w:sz="4" w:space="0"/>
               <w:left w:val="single" w:color="auto" w:sz="4" w:space="0"/>
@@ -974,7 +1059,7 @@
         </w:tc>
         <w:tc>
           <w:tcPr>
-            <w:tcW w:w="2520" w:type="dxa"/>
+            <w:tcW w:w="2073" w:type="dxa"/>
             <w:tcBorders>
               <w:top w:val="single" w:color="auto" w:sz="4" w:space="0"/>
               <w:left w:val="single" w:color="auto" w:sz="4" w:space="0"/>
@@ -1008,31 +1093,31 @@
         </w:tc>
         <w:tc>
           <w:tcPr>
-            <w:tcW w:w="2160" w:type="dxa"/>
-            <w:tcBorders>
-              <w:top w:val="single" w:color="auto" w:sz="4" w:space="0"/>
-              <w:left w:val="single" w:color="auto" w:sz="4" w:space="0"/>
-              <w:bottom w:val="single" w:color="auto" w:sz="4" w:space="0"/>
-              <w:right w:val="single" w:color="auto" w:sz="4" w:space="0"/>
-            </w:tcBorders>
-          </w:tcPr>
-          <w:p>
-            <w:pPr>
-              <w:spacing w:after="0" w:line="240" w:lineRule="auto"/>
-              <w:jc w:val="center"/>
-              <w:rPr>
-                <w:rFonts w:ascii="Arial" w:hAnsi="Arial" w:eastAsia="MS Mincho" w:cs="Arial"/>
-                <w:color w:val="000000"/>
-                <w:sz w:val="20"/>
-                <w:szCs w:val="20"/>
-                <w:lang w:eastAsia="ja-JP"/>
-              </w:rPr>
-            </w:pPr>
-          </w:p>
-        </w:tc>
-        <w:tc>
-          <w:tcPr>
-            <w:tcW w:w="2160" w:type="dxa"/>
+            <w:tcW w:w="1777" w:type="dxa"/>
+            <w:tcBorders>
+              <w:top w:val="single" w:color="auto" w:sz="4" w:space="0"/>
+              <w:left w:val="single" w:color="auto" w:sz="4" w:space="0"/>
+              <w:bottom w:val="single" w:color="auto" w:sz="4" w:space="0"/>
+              <w:right w:val="single" w:color="auto" w:sz="4" w:space="0"/>
+            </w:tcBorders>
+          </w:tcPr>
+          <w:p>
+            <w:pPr>
+              <w:spacing w:after="0" w:line="240" w:lineRule="auto"/>
+              <w:jc w:val="center"/>
+              <w:rPr>
+                <w:rFonts w:ascii="Arial" w:hAnsi="Arial" w:eastAsia="MS Mincho" w:cs="Arial"/>
+                <w:color w:val="000000"/>
+                <w:sz w:val="20"/>
+                <w:szCs w:val="20"/>
+                <w:lang w:eastAsia="ja-JP"/>
+              </w:rPr>
+            </w:pPr>
+          </w:p>
+        </w:tc>
+        <w:tc>
+          <w:tcPr>
+            <w:tcW w:w="1777" w:type="dxa"/>
             <w:tcBorders>
               <w:top w:val="single" w:color="auto" w:sz="4" w:space="0"/>
               <w:left w:val="single" w:color="auto" w:sz="4" w:space="0"/>
@@ -1066,7 +1151,7 @@
         </w:tc>
         <w:tc>
           <w:tcPr>
-            <w:tcW w:w="2430" w:type="dxa"/>
+            <w:tcW w:w="1999" w:type="dxa"/>
             <w:tcBorders>
               <w:top w:val="single" w:color="auto" w:sz="4" w:space="0"/>
               <w:left w:val="single" w:color="auto" w:sz="4" w:space="0"/>
@@ -1100,7 +1185,7 @@
         </w:tc>
         <w:tc>
           <w:tcPr>
-            <w:tcW w:w="2750" w:type="dxa"/>
+            <w:tcW w:w="2263" w:type="dxa"/>
             <w:tcBorders>
               <w:top w:val="single" w:color="auto" w:sz="4" w:space="0"/>
               <w:left w:val="single" w:color="auto" w:sz="4" w:space="0"/>
@@ -1140,8 +1225,6 @@
               </w:rPr>
               <w:t>à</w:t>
             </w:r>
-            <w:bookmarkStart w:id="0" w:name="_GoBack"/>
-            <w:bookmarkEnd w:id="0"/>
             <w:r>
               <w:rPr>
                 <w:rFonts w:ascii="Arial" w:hAnsi="Arial" w:eastAsia="MS Mincho" w:cs="Arial"/>
@@ -1152,6 +1235,30 @@
               </w:rPr>
               <w:t>i 7:câu 3, 5</w:t>
             </w:r>
+          </w:p>
+        </w:tc>
+        <w:tc>
+          <w:tcPr>
+            <w:tcW w:w="2254" w:type="dxa"/>
+            <w:tcBorders>
+              <w:top w:val="single" w:color="auto" w:sz="4" w:space="0"/>
+              <w:left w:val="single" w:color="auto" w:sz="4" w:space="0"/>
+              <w:bottom w:val="single" w:color="auto" w:sz="4" w:space="0"/>
+              <w:right w:val="single" w:color="auto" w:sz="4" w:space="0"/>
+            </w:tcBorders>
+          </w:tcPr>
+          <w:p>
+            <w:pPr>
+              <w:spacing w:after="0" w:line="240" w:lineRule="auto"/>
+              <w:jc w:val="center"/>
+              <w:rPr>
+                <w:rFonts w:ascii="Arial" w:hAnsi="Arial" w:eastAsia="MS Mincho" w:cs="Arial"/>
+                <w:color w:val="000000"/>
+                <w:sz w:val="20"/>
+                <w:szCs w:val="20"/>
+                <w:lang w:eastAsia="ja-JP"/>
+              </w:rPr>
+            </w:pPr>
           </w:p>
         </w:tc>
       </w:tr>
@@ -1175,7 +1282,7 @@
         </w:tblPrEx>
         <w:tc>
           <w:tcPr>
-            <w:tcW w:w="529" w:type="dxa"/>
+            <w:tcW w:w="435" w:type="dxa"/>
             <w:tcBorders>
               <w:top w:val="single" w:color="auto" w:sz="4" w:space="0"/>
               <w:left w:val="single" w:color="auto" w:sz="4" w:space="0"/>
@@ -1209,7 +1316,7 @@
         </w:tc>
         <w:tc>
           <w:tcPr>
-            <w:tcW w:w="2351" w:type="dxa"/>
+            <w:tcW w:w="1934" w:type="dxa"/>
             <w:tcBorders>
               <w:top w:val="single" w:color="auto" w:sz="4" w:space="0"/>
               <w:left w:val="single" w:color="auto" w:sz="4" w:space="0"/>
@@ -1238,7 +1345,7 @@
         </w:tc>
         <w:tc>
           <w:tcPr>
-            <w:tcW w:w="2520" w:type="dxa"/>
+            <w:tcW w:w="2073" w:type="dxa"/>
             <w:tcBorders>
               <w:top w:val="single" w:color="auto" w:sz="4" w:space="0"/>
               <w:left w:val="single" w:color="auto" w:sz="4" w:space="0"/>
@@ -1272,31 +1379,31 @@
         </w:tc>
         <w:tc>
           <w:tcPr>
-            <w:tcW w:w="2160" w:type="dxa"/>
-            <w:tcBorders>
-              <w:top w:val="single" w:color="auto" w:sz="4" w:space="0"/>
-              <w:left w:val="single" w:color="auto" w:sz="4" w:space="0"/>
-              <w:bottom w:val="single" w:color="auto" w:sz="4" w:space="0"/>
-              <w:right w:val="single" w:color="auto" w:sz="4" w:space="0"/>
-            </w:tcBorders>
-          </w:tcPr>
-          <w:p>
-            <w:pPr>
-              <w:spacing w:after="0" w:line="240" w:lineRule="auto"/>
-              <w:jc w:val="center"/>
-              <w:rPr>
-                <w:rFonts w:ascii="Arial" w:hAnsi="Arial" w:eastAsia="MS Mincho" w:cs="Arial"/>
-                <w:color w:val="000000"/>
-                <w:sz w:val="20"/>
-                <w:szCs w:val="20"/>
-                <w:lang w:eastAsia="ja-JP"/>
-              </w:rPr>
-            </w:pPr>
-          </w:p>
-        </w:tc>
-        <w:tc>
-          <w:tcPr>
-            <w:tcW w:w="2160" w:type="dxa"/>
+            <w:tcW w:w="1777" w:type="dxa"/>
+            <w:tcBorders>
+              <w:top w:val="single" w:color="auto" w:sz="4" w:space="0"/>
+              <w:left w:val="single" w:color="auto" w:sz="4" w:space="0"/>
+              <w:bottom w:val="single" w:color="auto" w:sz="4" w:space="0"/>
+              <w:right w:val="single" w:color="auto" w:sz="4" w:space="0"/>
+            </w:tcBorders>
+          </w:tcPr>
+          <w:p>
+            <w:pPr>
+              <w:spacing w:after="0" w:line="240" w:lineRule="auto"/>
+              <w:jc w:val="center"/>
+              <w:rPr>
+                <w:rFonts w:ascii="Arial" w:hAnsi="Arial" w:eastAsia="MS Mincho" w:cs="Arial"/>
+                <w:color w:val="000000"/>
+                <w:sz w:val="20"/>
+                <w:szCs w:val="20"/>
+                <w:lang w:eastAsia="ja-JP"/>
+              </w:rPr>
+            </w:pPr>
+          </w:p>
+        </w:tc>
+        <w:tc>
+          <w:tcPr>
+            <w:tcW w:w="1777" w:type="dxa"/>
             <w:tcBorders>
               <w:top w:val="single" w:color="auto" w:sz="4" w:space="0"/>
               <w:left w:val="single" w:color="auto" w:sz="4" w:space="0"/>
@@ -1330,7 +1437,7 @@
         </w:tc>
         <w:tc>
           <w:tcPr>
-            <w:tcW w:w="2430" w:type="dxa"/>
+            <w:tcW w:w="1999" w:type="dxa"/>
             <w:tcBorders>
               <w:top w:val="single" w:color="auto" w:sz="4" w:space="0"/>
               <w:left w:val="single" w:color="auto" w:sz="4" w:space="0"/>
@@ -1364,7 +1471,7 @@
         </w:tc>
         <w:tc>
           <w:tcPr>
-            <w:tcW w:w="2750" w:type="dxa"/>
+            <w:tcW w:w="2263" w:type="dxa"/>
             <w:tcBorders>
               <w:top w:val="single" w:color="auto" w:sz="4" w:space="0"/>
               <w:left w:val="single" w:color="auto" w:sz="4" w:space="0"/>
@@ -1394,6 +1501,30 @@
               </w:rPr>
               <w:t>Bài 6: Câu 3, Câu 4</w:t>
             </w:r>
+          </w:p>
+        </w:tc>
+        <w:tc>
+          <w:tcPr>
+            <w:tcW w:w="2254" w:type="dxa"/>
+            <w:tcBorders>
+              <w:top w:val="single" w:color="auto" w:sz="4" w:space="0"/>
+              <w:left w:val="single" w:color="auto" w:sz="4" w:space="0"/>
+              <w:bottom w:val="single" w:color="auto" w:sz="4" w:space="0"/>
+              <w:right w:val="single" w:color="auto" w:sz="4" w:space="0"/>
+            </w:tcBorders>
+          </w:tcPr>
+          <w:p>
+            <w:pPr>
+              <w:spacing w:after="0" w:line="240" w:lineRule="auto"/>
+              <w:jc w:val="center"/>
+              <w:rPr>
+                <w:rFonts w:ascii="Arial" w:hAnsi="Arial" w:eastAsia="MS Mincho" w:cs="Arial"/>
+                <w:color w:val="000000"/>
+                <w:sz w:val="20"/>
+                <w:szCs w:val="20"/>
+                <w:lang w:eastAsia="ja-JP"/>
+              </w:rPr>
+            </w:pPr>
           </w:p>
         </w:tc>
       </w:tr>
@@ -1417,7 +1548,7 @@
         </w:tblPrEx>
         <w:tc>
           <w:tcPr>
-            <w:tcW w:w="529" w:type="dxa"/>
+            <w:tcW w:w="435" w:type="dxa"/>
             <w:tcBorders>
               <w:top w:val="single" w:color="auto" w:sz="4" w:space="0"/>
               <w:left w:val="single" w:color="auto" w:sz="4" w:space="0"/>
@@ -1451,7 +1582,7 @@
         </w:tc>
         <w:tc>
           <w:tcPr>
-            <w:tcW w:w="2351" w:type="dxa"/>
+            <w:tcW w:w="1934" w:type="dxa"/>
             <w:tcBorders>
               <w:top w:val="single" w:color="auto" w:sz="4" w:space="0"/>
               <w:left w:val="single" w:color="auto" w:sz="4" w:space="0"/>
@@ -1483,31 +1614,31 @@
         </w:tc>
         <w:tc>
           <w:tcPr>
-            <w:tcW w:w="2520" w:type="dxa"/>
-            <w:tcBorders>
-              <w:top w:val="single" w:color="auto" w:sz="4" w:space="0"/>
-              <w:left w:val="single" w:color="auto" w:sz="4" w:space="0"/>
-              <w:bottom w:val="single" w:color="auto" w:sz="4" w:space="0"/>
-              <w:right w:val="single" w:color="auto" w:sz="4" w:space="0"/>
-            </w:tcBorders>
-          </w:tcPr>
-          <w:p>
-            <w:pPr>
-              <w:spacing w:after="0" w:line="240" w:lineRule="auto"/>
-              <w:jc w:val="center"/>
-              <w:rPr>
-                <w:rFonts w:ascii="Arial" w:hAnsi="Arial" w:eastAsia="MS Mincho" w:cs="Arial"/>
-                <w:color w:val="000000"/>
-                <w:sz w:val="20"/>
-                <w:szCs w:val="20"/>
-                <w:lang w:eastAsia="ja-JP"/>
-              </w:rPr>
-            </w:pPr>
-          </w:p>
-        </w:tc>
-        <w:tc>
-          <w:tcPr>
-            <w:tcW w:w="2160" w:type="dxa"/>
+            <w:tcW w:w="2073" w:type="dxa"/>
+            <w:tcBorders>
+              <w:top w:val="single" w:color="auto" w:sz="4" w:space="0"/>
+              <w:left w:val="single" w:color="auto" w:sz="4" w:space="0"/>
+              <w:bottom w:val="single" w:color="auto" w:sz="4" w:space="0"/>
+              <w:right w:val="single" w:color="auto" w:sz="4" w:space="0"/>
+            </w:tcBorders>
+          </w:tcPr>
+          <w:p>
+            <w:pPr>
+              <w:spacing w:after="0" w:line="240" w:lineRule="auto"/>
+              <w:jc w:val="center"/>
+              <w:rPr>
+                <w:rFonts w:ascii="Arial" w:hAnsi="Arial" w:eastAsia="MS Mincho" w:cs="Arial"/>
+                <w:color w:val="000000"/>
+                <w:sz w:val="20"/>
+                <w:szCs w:val="20"/>
+                <w:lang w:eastAsia="ja-JP"/>
+              </w:rPr>
+            </w:pPr>
+          </w:p>
+        </w:tc>
+        <w:tc>
+          <w:tcPr>
+            <w:tcW w:w="1777" w:type="dxa"/>
             <w:tcBorders>
               <w:top w:val="single" w:color="auto" w:sz="4" w:space="0"/>
               <w:left w:val="single" w:color="auto" w:sz="4" w:space="0"/>
@@ -1541,7 +1672,7 @@
         </w:tc>
         <w:tc>
           <w:tcPr>
-            <w:tcW w:w="2160" w:type="dxa"/>
+            <w:tcW w:w="1777" w:type="dxa"/>
             <w:tcBorders>
               <w:top w:val="single" w:color="auto" w:sz="4" w:space="0"/>
               <w:left w:val="single" w:color="auto" w:sz="4" w:space="0"/>
@@ -1575,7 +1706,7 @@
         </w:tc>
         <w:tc>
           <w:tcPr>
-            <w:tcW w:w="2430" w:type="dxa"/>
+            <w:tcW w:w="1999" w:type="dxa"/>
             <w:tcBorders>
               <w:top w:val="single" w:color="auto" w:sz="4" w:space="0"/>
               <w:left w:val="single" w:color="auto" w:sz="4" w:space="0"/>
@@ -1609,7 +1740,7 @@
         </w:tc>
         <w:tc>
           <w:tcPr>
-            <w:tcW w:w="2750" w:type="dxa"/>
+            <w:tcW w:w="2263" w:type="dxa"/>
             <w:tcBorders>
               <w:top w:val="single" w:color="auto" w:sz="4" w:space="0"/>
               <w:left w:val="single" w:color="auto" w:sz="4" w:space="0"/>
@@ -1662,6 +1793,42 @@
               </w:rPr>
               <w:t>Bài 7: Câu 4</w:t>
             </w:r>
+          </w:p>
+        </w:tc>
+        <w:tc>
+          <w:tcPr>
+            <w:tcW w:w="2254" w:type="dxa"/>
+            <w:tcBorders>
+              <w:top w:val="single" w:color="auto" w:sz="4" w:space="0"/>
+              <w:left w:val="single" w:color="auto" w:sz="4" w:space="0"/>
+              <w:bottom w:val="single" w:color="auto" w:sz="4" w:space="0"/>
+              <w:right w:val="single" w:color="auto" w:sz="4" w:space="0"/>
+            </w:tcBorders>
+          </w:tcPr>
+          <w:p>
+            <w:pPr>
+              <w:spacing w:after="0" w:line="240" w:lineRule="auto"/>
+              <w:jc w:val="center"/>
+              <w:rPr>
+                <w:rFonts w:hint="default" w:ascii="Arial" w:hAnsi="Arial" w:eastAsia="MS Mincho" w:cs="Arial"/>
+                <w:color w:val="000000"/>
+                <w:sz w:val="20"/>
+                <w:szCs w:val="20"/>
+                <w:lang w:val="en-US" w:eastAsia="ja-JP"/>
+              </w:rPr>
+            </w:pPr>
+            <w:r>
+              <w:rPr>
+                <w:rFonts w:hint="default" w:ascii="Arial" w:hAnsi="Arial" w:eastAsia="MS Mincho" w:cs="Arial"/>
+                <w:color w:val="000000"/>
+                <w:sz w:val="20"/>
+                <w:szCs w:val="20"/>
+                <w:lang w:val="en-US" w:eastAsia="ja-JP"/>
+              </w:rPr>
+              <w:t>Bài 7: Câu 1</w:t>
+            </w:r>
+            <w:bookmarkStart w:id="0" w:name="_GoBack"/>
+            <w:bookmarkEnd w:id="0"/>
           </w:p>
         </w:tc>
       </w:tr>
@@ -1685,7 +1852,7 @@
         </w:tblPrEx>
         <w:tc>
           <w:tcPr>
-            <w:tcW w:w="529" w:type="dxa"/>
+            <w:tcW w:w="435" w:type="dxa"/>
             <w:tcBorders>
               <w:top w:val="single" w:color="auto" w:sz="4" w:space="0"/>
               <w:left w:val="single" w:color="auto" w:sz="4" w:space="0"/>
@@ -1719,7 +1886,7 @@
         </w:tc>
         <w:tc>
           <w:tcPr>
-            <w:tcW w:w="2351" w:type="dxa"/>
+            <w:tcW w:w="1934" w:type="dxa"/>
             <w:tcBorders>
               <w:top w:val="single" w:color="auto" w:sz="4" w:space="0"/>
               <w:left w:val="single" w:color="auto" w:sz="4" w:space="0"/>
@@ -1750,30 +1917,30 @@
         </w:tc>
         <w:tc>
           <w:tcPr>
-            <w:tcW w:w="2520" w:type="dxa"/>
-            <w:tcBorders>
-              <w:top w:val="single" w:color="auto" w:sz="4" w:space="0"/>
-              <w:left w:val="single" w:color="auto" w:sz="4" w:space="0"/>
-              <w:bottom w:val="single" w:color="auto" w:sz="4" w:space="0"/>
-              <w:right w:val="single" w:color="auto" w:sz="4" w:space="0"/>
-            </w:tcBorders>
-          </w:tcPr>
-          <w:p>
-            <w:pPr>
-              <w:spacing w:after="0" w:line="240" w:lineRule="auto"/>
-              <w:rPr>
-                <w:rFonts w:ascii="Arial" w:hAnsi="Arial" w:eastAsia="MS Mincho" w:cs="Arial"/>
-                <w:color w:val="000000"/>
-                <w:sz w:val="20"/>
-                <w:szCs w:val="20"/>
-                <w:lang w:eastAsia="ja-JP"/>
-              </w:rPr>
-            </w:pPr>
-          </w:p>
-        </w:tc>
-        <w:tc>
-          <w:tcPr>
-            <w:tcW w:w="2160" w:type="dxa"/>
+            <w:tcW w:w="2073" w:type="dxa"/>
+            <w:tcBorders>
+              <w:top w:val="single" w:color="auto" w:sz="4" w:space="0"/>
+              <w:left w:val="single" w:color="auto" w:sz="4" w:space="0"/>
+              <w:bottom w:val="single" w:color="auto" w:sz="4" w:space="0"/>
+              <w:right w:val="single" w:color="auto" w:sz="4" w:space="0"/>
+            </w:tcBorders>
+          </w:tcPr>
+          <w:p>
+            <w:pPr>
+              <w:spacing w:after="0" w:line="240" w:lineRule="auto"/>
+              <w:rPr>
+                <w:rFonts w:ascii="Arial" w:hAnsi="Arial" w:eastAsia="MS Mincho" w:cs="Arial"/>
+                <w:color w:val="000000"/>
+                <w:sz w:val="20"/>
+                <w:szCs w:val="20"/>
+                <w:lang w:eastAsia="ja-JP"/>
+              </w:rPr>
+            </w:pPr>
+          </w:p>
+        </w:tc>
+        <w:tc>
+          <w:tcPr>
+            <w:tcW w:w="1777" w:type="dxa"/>
             <w:tcBorders>
               <w:top w:val="single" w:color="auto" w:sz="4" w:space="0"/>
               <w:left w:val="single" w:color="auto" w:sz="4" w:space="0"/>
@@ -1807,7 +1974,7 @@
         </w:tc>
         <w:tc>
           <w:tcPr>
-            <w:tcW w:w="2160" w:type="dxa"/>
+            <w:tcW w:w="1777" w:type="dxa"/>
             <w:tcBorders>
               <w:top w:val="single" w:color="auto" w:sz="4" w:space="0"/>
               <w:left w:val="single" w:color="auto" w:sz="4" w:space="0"/>
@@ -1841,7 +2008,7 @@
         </w:tc>
         <w:tc>
           <w:tcPr>
-            <w:tcW w:w="2430" w:type="dxa"/>
+            <w:tcW w:w="1999" w:type="dxa"/>
             <w:tcBorders>
               <w:top w:val="single" w:color="auto" w:sz="4" w:space="0"/>
               <w:left w:val="single" w:color="auto" w:sz="4" w:space="0"/>
@@ -1875,7 +2042,7 @@
         </w:tc>
         <w:tc>
           <w:tcPr>
-            <w:tcW w:w="2750" w:type="dxa"/>
+            <w:tcW w:w="2263" w:type="dxa"/>
             <w:tcBorders>
               <w:top w:val="single" w:color="auto" w:sz="4" w:space="0"/>
               <w:left w:val="single" w:color="auto" w:sz="4" w:space="0"/>
@@ -1905,6 +2072,30 @@
               </w:rPr>
               <w:t>Bài 8: câu 3 (stack)</w:t>
             </w:r>
+          </w:p>
+        </w:tc>
+        <w:tc>
+          <w:tcPr>
+            <w:tcW w:w="2254" w:type="dxa"/>
+            <w:tcBorders>
+              <w:top w:val="single" w:color="auto" w:sz="4" w:space="0"/>
+              <w:left w:val="single" w:color="auto" w:sz="4" w:space="0"/>
+              <w:bottom w:val="single" w:color="auto" w:sz="4" w:space="0"/>
+              <w:right w:val="single" w:color="auto" w:sz="4" w:space="0"/>
+            </w:tcBorders>
+          </w:tcPr>
+          <w:p>
+            <w:pPr>
+              <w:spacing w:after="0" w:line="240" w:lineRule="auto"/>
+              <w:jc w:val="center"/>
+              <w:rPr>
+                <w:rFonts w:hint="default" w:ascii="Arial" w:hAnsi="Arial" w:eastAsia="MS Mincho" w:cs="Arial"/>
+                <w:color w:val="000000"/>
+                <w:sz w:val="20"/>
+                <w:szCs w:val="20"/>
+                <w:lang w:val="en-US"/>
+              </w:rPr>
+            </w:pPr>
           </w:p>
         </w:tc>
       </w:tr>

--- a/ThongTin.docx
+++ b/ThongTin.docx
@@ -1518,13 +1518,25 @@
               <w:spacing w:after="0" w:line="240" w:lineRule="auto"/>
               <w:jc w:val="center"/>
               <w:rPr>
-                <w:rFonts w:ascii="Arial" w:hAnsi="Arial" w:eastAsia="MS Mincho" w:cs="Arial"/>
-                <w:color w:val="000000"/>
-                <w:sz w:val="20"/>
-                <w:szCs w:val="20"/>
-                <w:lang w:eastAsia="ja-JP"/>
-              </w:rPr>
-            </w:pPr>
+                <w:rFonts w:hint="default" w:ascii="Arial" w:hAnsi="Arial" w:eastAsia="MS Mincho" w:cs="Arial"/>
+                <w:color w:val="000000"/>
+                <w:sz w:val="20"/>
+                <w:szCs w:val="20"/>
+                <w:lang w:val="en-US" w:eastAsia="ja-JP"/>
+              </w:rPr>
+            </w:pPr>
+            <w:r>
+              <w:rPr>
+                <w:rFonts w:hint="default" w:ascii="Arial" w:hAnsi="Arial" w:eastAsia="MS Mincho" w:cs="Arial"/>
+                <w:color w:val="000000"/>
+                <w:sz w:val="20"/>
+                <w:szCs w:val="20"/>
+                <w:lang w:val="en-US" w:eastAsia="ja-JP"/>
+              </w:rPr>
+              <w:t>Bài 7: Câu 2</w:t>
+            </w:r>
+            <w:bookmarkStart w:id="0" w:name="_GoBack"/>
+            <w:bookmarkEnd w:id="0"/>
           </w:p>
         </w:tc>
       </w:tr>
@@ -1827,8 +1839,6 @@
               </w:rPr>
               <w:t>Bài 7: Câu 1</w:t>
             </w:r>
-            <w:bookmarkStart w:id="0" w:name="_GoBack"/>
-            <w:bookmarkEnd w:id="0"/>
           </w:p>
         </w:tc>
       </w:tr>

--- a/ThongTin.docx
+++ b/ThongTin.docx
@@ -527,16 +527,6 @@
                 <w:lang w:eastAsia="ja-JP"/>
               </w:rPr>
             </w:pPr>
-            <w:r>
-              <w:rPr>
-                <w:rFonts w:ascii="Arial" w:hAnsi="Arial" w:eastAsia="MS Mincho" w:cs="Arial"/>
-                <w:color w:val="000000"/>
-                <w:sz w:val="20"/>
-                <w:szCs w:val="20"/>
-                <w:lang w:eastAsia="ja-JP"/>
-              </w:rPr>
-              <w:t>Bài 4</w:t>
-            </w:r>
           </w:p>
         </w:tc>
         <w:tc>
@@ -1535,8 +1525,6 @@
               </w:rPr>
               <w:t>Bài 7: Câu 2</w:t>
             </w:r>
-            <w:bookmarkStart w:id="0" w:name="_GoBack"/>
-            <w:bookmarkEnd w:id="0"/>
           </w:p>
         </w:tc>
       </w:tr>
@@ -1646,6 +1634,18 @@
                 <w:lang w:eastAsia="ja-JP"/>
               </w:rPr>
             </w:pPr>
+            <w:r>
+              <w:rPr>
+                <w:rFonts w:ascii="Arial" w:hAnsi="Arial" w:eastAsia="MS Mincho" w:cs="Arial"/>
+                <w:color w:val="000000"/>
+                <w:sz w:val="20"/>
+                <w:szCs w:val="20"/>
+                <w:lang w:eastAsia="ja-JP"/>
+              </w:rPr>
+              <w:t>Bài 4</w:t>
+            </w:r>
+            <w:bookmarkStart w:id="0" w:name="_GoBack"/>
+            <w:bookmarkEnd w:id="0"/>
           </w:p>
         </w:tc>
         <w:tc>

--- a/ThongTin.docx
+++ b/ThongTin.docx
@@ -1644,201 +1644,224 @@
               </w:rPr>
               <w:t>Bài 4</w:t>
             </w:r>
+          </w:p>
+        </w:tc>
+        <w:tc>
+          <w:tcPr>
+            <w:tcW w:w="1777" w:type="dxa"/>
+            <w:tcBorders>
+              <w:top w:val="single" w:color="auto" w:sz="4" w:space="0"/>
+              <w:left w:val="single" w:color="auto" w:sz="4" w:space="0"/>
+              <w:bottom w:val="single" w:color="auto" w:sz="4" w:space="0"/>
+              <w:right w:val="single" w:color="auto" w:sz="4" w:space="0"/>
+            </w:tcBorders>
+          </w:tcPr>
+          <w:p>
+            <w:pPr>
+              <w:spacing w:after="0" w:line="240" w:lineRule="auto"/>
+              <w:jc w:val="center"/>
+              <w:rPr>
+                <w:rFonts w:ascii="Arial" w:hAnsi="Arial" w:eastAsia="MS Mincho" w:cs="Arial"/>
+                <w:color w:val="000000"/>
+                <w:sz w:val="20"/>
+                <w:szCs w:val="20"/>
+                <w:lang w:eastAsia="ja-JP"/>
+              </w:rPr>
+            </w:pPr>
+            <w:r>
+              <w:rPr>
+                <w:rFonts w:ascii="Arial" w:hAnsi="Arial" w:eastAsia="MS Mincho" w:cs="Arial"/>
+                <w:color w:val="000000"/>
+                <w:sz w:val="20"/>
+                <w:szCs w:val="20"/>
+                <w:lang w:eastAsia="ja-JP"/>
+              </w:rPr>
+              <w:t>Bài 13</w:t>
+            </w:r>
+          </w:p>
+        </w:tc>
+        <w:tc>
+          <w:tcPr>
+            <w:tcW w:w="1777" w:type="dxa"/>
+            <w:tcBorders>
+              <w:top w:val="single" w:color="auto" w:sz="4" w:space="0"/>
+              <w:left w:val="single" w:color="auto" w:sz="4" w:space="0"/>
+              <w:bottom w:val="single" w:color="auto" w:sz="4" w:space="0"/>
+              <w:right w:val="single" w:color="auto" w:sz="4" w:space="0"/>
+            </w:tcBorders>
+          </w:tcPr>
+          <w:p>
+            <w:pPr>
+              <w:spacing w:after="0" w:line="240" w:lineRule="auto"/>
+              <w:jc w:val="center"/>
+              <w:rPr>
+                <w:rFonts w:ascii="Arial" w:hAnsi="Arial" w:eastAsia="MS Mincho" w:cs="Arial"/>
+                <w:color w:val="000000"/>
+                <w:sz w:val="20"/>
+                <w:szCs w:val="20"/>
+                <w:lang w:eastAsia="ja-JP"/>
+              </w:rPr>
+            </w:pPr>
+            <w:r>
+              <w:rPr>
+                <w:rFonts w:ascii="Arial" w:hAnsi="Arial" w:eastAsia="MS Mincho" w:cs="Arial"/>
+                <w:color w:val="000000"/>
+                <w:sz w:val="20"/>
+                <w:szCs w:val="20"/>
+                <w:lang w:eastAsia="ja-JP"/>
+              </w:rPr>
+              <w:t>Câu 3,6</w:t>
+            </w:r>
+          </w:p>
+        </w:tc>
+        <w:tc>
+          <w:tcPr>
+            <w:tcW w:w="1999" w:type="dxa"/>
+            <w:tcBorders>
+              <w:top w:val="single" w:color="auto" w:sz="4" w:space="0"/>
+              <w:left w:val="single" w:color="auto" w:sz="4" w:space="0"/>
+              <w:bottom w:val="single" w:color="auto" w:sz="4" w:space="0"/>
+              <w:right w:val="single" w:color="auto" w:sz="4" w:space="0"/>
+            </w:tcBorders>
+          </w:tcPr>
+          <w:p>
+            <w:pPr>
+              <w:spacing w:after="0" w:line="240" w:lineRule="auto"/>
+              <w:jc w:val="center"/>
+              <w:rPr>
+                <w:rFonts w:ascii="Arial" w:hAnsi="Arial" w:eastAsia="MS Mincho" w:cs="Arial"/>
+                <w:color w:val="000000"/>
+                <w:sz w:val="20"/>
+                <w:szCs w:val="20"/>
+                <w:lang w:eastAsia="ja-JP"/>
+              </w:rPr>
+            </w:pPr>
+            <w:r>
+              <w:rPr>
+                <w:rFonts w:ascii="Arial" w:hAnsi="Arial" w:eastAsia="MS Mincho" w:cs="Arial"/>
+                <w:color w:val="000000"/>
+                <w:sz w:val="20"/>
+                <w:szCs w:val="20"/>
+                <w:lang w:eastAsia="ja-JP"/>
+              </w:rPr>
+              <w:t>Câu 4</w:t>
+            </w:r>
+          </w:p>
+        </w:tc>
+        <w:tc>
+          <w:tcPr>
+            <w:tcW w:w="2263" w:type="dxa"/>
+            <w:tcBorders>
+              <w:top w:val="single" w:color="auto" w:sz="4" w:space="0"/>
+              <w:left w:val="single" w:color="auto" w:sz="4" w:space="0"/>
+              <w:bottom w:val="single" w:color="auto" w:sz="4" w:space="0"/>
+              <w:right w:val="single" w:color="auto" w:sz="4" w:space="0"/>
+            </w:tcBorders>
+          </w:tcPr>
+          <w:p>
+            <w:pPr>
+              <w:spacing w:after="0" w:line="240" w:lineRule="auto"/>
+              <w:jc w:val="center"/>
+              <w:rPr>
+                <w:rFonts w:ascii="Arial" w:hAnsi="Arial" w:eastAsia="MS Mincho" w:cs="Arial"/>
+                <w:color w:val="000000"/>
+                <w:sz w:val="20"/>
+                <w:szCs w:val="20"/>
+                <w:lang w:eastAsia="ja-JP"/>
+              </w:rPr>
+            </w:pPr>
+            <w:r>
+              <w:rPr>
+                <w:rFonts w:ascii="Arial" w:hAnsi="Arial" w:eastAsia="MS Mincho" w:cs="Arial"/>
+                <w:color w:val="000000"/>
+                <w:sz w:val="20"/>
+                <w:szCs w:val="20"/>
+                <w:lang w:eastAsia="ja-JP"/>
+              </w:rPr>
+              <w:t>Bài 6: Câu 5</w:t>
+            </w:r>
+          </w:p>
+          <w:p>
+            <w:pPr>
+              <w:spacing w:after="0" w:line="240" w:lineRule="auto"/>
+              <w:jc w:val="center"/>
+              <w:rPr>
+                <w:rFonts w:hint="default" w:ascii="Arial" w:hAnsi="Arial" w:eastAsia="MS Mincho" w:cs="Arial"/>
+                <w:color w:val="000000"/>
+                <w:sz w:val="20"/>
+                <w:szCs w:val="20"/>
+                <w:lang w:val="en-US" w:eastAsia="ja-JP"/>
+              </w:rPr>
+            </w:pPr>
+            <w:r>
+              <w:rPr>
+                <w:rFonts w:hint="default" w:ascii="Arial" w:hAnsi="Arial" w:eastAsia="MS Mincho" w:cs="Arial"/>
+                <w:color w:val="000000"/>
+                <w:sz w:val="20"/>
+                <w:szCs w:val="20"/>
+                <w:lang w:val="en-US" w:eastAsia="ja-JP"/>
+              </w:rPr>
+              <w:t>Bài 7: Câu 4</w:t>
+            </w:r>
+          </w:p>
+        </w:tc>
+        <w:tc>
+          <w:tcPr>
+            <w:tcW w:w="2254" w:type="dxa"/>
+            <w:tcBorders>
+              <w:top w:val="single" w:color="auto" w:sz="4" w:space="0"/>
+              <w:left w:val="single" w:color="auto" w:sz="4" w:space="0"/>
+              <w:bottom w:val="single" w:color="auto" w:sz="4" w:space="0"/>
+              <w:right w:val="single" w:color="auto" w:sz="4" w:space="0"/>
+            </w:tcBorders>
+          </w:tcPr>
+          <w:p>
+            <w:pPr>
+              <w:spacing w:after="0" w:line="240" w:lineRule="auto"/>
+              <w:jc w:val="center"/>
+              <w:rPr>
+                <w:rFonts w:hint="default" w:ascii="Arial" w:hAnsi="Arial" w:eastAsia="MS Mincho" w:cs="Arial"/>
+                <w:color w:val="000000"/>
+                <w:sz w:val="20"/>
+                <w:szCs w:val="20"/>
+                <w:lang w:val="en-US" w:eastAsia="ja-JP"/>
+              </w:rPr>
+            </w:pPr>
+            <w:r>
+              <w:rPr>
+                <w:rFonts w:hint="default" w:ascii="Arial" w:hAnsi="Arial" w:eastAsia="MS Mincho" w:cs="Arial"/>
+                <w:color w:val="000000"/>
+                <w:sz w:val="20"/>
+                <w:szCs w:val="20"/>
+                <w:lang w:val="en-US" w:eastAsia="ja-JP"/>
+              </w:rPr>
+              <w:t>Bài 7: Câu 1</w:t>
+            </w:r>
+          </w:p>
+          <w:p>
+            <w:pPr>
+              <w:spacing w:after="0" w:line="240" w:lineRule="auto"/>
+              <w:jc w:val="center"/>
+              <w:rPr>
+                <w:rFonts w:hint="default" w:ascii="Arial" w:hAnsi="Arial" w:eastAsia="MS Mincho" w:cs="Arial"/>
+                <w:color w:val="000000"/>
+                <w:sz w:val="20"/>
+                <w:szCs w:val="20"/>
+                <w:lang w:val="en-US" w:eastAsia="ja-JP"/>
+              </w:rPr>
+            </w:pPr>
+            <w:r>
+              <w:rPr>
+                <w:rFonts w:hint="default" w:ascii="Arial" w:hAnsi="Arial" w:eastAsia="MS Mincho" w:cs="Arial"/>
+                <w:color w:val="000000"/>
+                <w:sz w:val="20"/>
+                <w:szCs w:val="20"/>
+                <w:lang w:val="en-US" w:eastAsia="ja-JP"/>
+              </w:rPr>
+              <w:t>Bài 7: Câu 3</w:t>
+            </w:r>
             <w:bookmarkStart w:id="0" w:name="_GoBack"/>
             <w:bookmarkEnd w:id="0"/>
-          </w:p>
-        </w:tc>
-        <w:tc>
-          <w:tcPr>
-            <w:tcW w:w="1777" w:type="dxa"/>
-            <w:tcBorders>
-              <w:top w:val="single" w:color="auto" w:sz="4" w:space="0"/>
-              <w:left w:val="single" w:color="auto" w:sz="4" w:space="0"/>
-              <w:bottom w:val="single" w:color="auto" w:sz="4" w:space="0"/>
-              <w:right w:val="single" w:color="auto" w:sz="4" w:space="0"/>
-            </w:tcBorders>
-          </w:tcPr>
-          <w:p>
-            <w:pPr>
-              <w:spacing w:after="0" w:line="240" w:lineRule="auto"/>
-              <w:jc w:val="center"/>
-              <w:rPr>
-                <w:rFonts w:ascii="Arial" w:hAnsi="Arial" w:eastAsia="MS Mincho" w:cs="Arial"/>
-                <w:color w:val="000000"/>
-                <w:sz w:val="20"/>
-                <w:szCs w:val="20"/>
-                <w:lang w:eastAsia="ja-JP"/>
-              </w:rPr>
-            </w:pPr>
-            <w:r>
-              <w:rPr>
-                <w:rFonts w:ascii="Arial" w:hAnsi="Arial" w:eastAsia="MS Mincho" w:cs="Arial"/>
-                <w:color w:val="000000"/>
-                <w:sz w:val="20"/>
-                <w:szCs w:val="20"/>
-                <w:lang w:eastAsia="ja-JP"/>
-              </w:rPr>
-              <w:t>Bài 13</w:t>
-            </w:r>
-          </w:p>
-        </w:tc>
-        <w:tc>
-          <w:tcPr>
-            <w:tcW w:w="1777" w:type="dxa"/>
-            <w:tcBorders>
-              <w:top w:val="single" w:color="auto" w:sz="4" w:space="0"/>
-              <w:left w:val="single" w:color="auto" w:sz="4" w:space="0"/>
-              <w:bottom w:val="single" w:color="auto" w:sz="4" w:space="0"/>
-              <w:right w:val="single" w:color="auto" w:sz="4" w:space="0"/>
-            </w:tcBorders>
-          </w:tcPr>
-          <w:p>
-            <w:pPr>
-              <w:spacing w:after="0" w:line="240" w:lineRule="auto"/>
-              <w:jc w:val="center"/>
-              <w:rPr>
-                <w:rFonts w:ascii="Arial" w:hAnsi="Arial" w:eastAsia="MS Mincho" w:cs="Arial"/>
-                <w:color w:val="000000"/>
-                <w:sz w:val="20"/>
-                <w:szCs w:val="20"/>
-                <w:lang w:eastAsia="ja-JP"/>
-              </w:rPr>
-            </w:pPr>
-            <w:r>
-              <w:rPr>
-                <w:rFonts w:ascii="Arial" w:hAnsi="Arial" w:eastAsia="MS Mincho" w:cs="Arial"/>
-                <w:color w:val="000000"/>
-                <w:sz w:val="20"/>
-                <w:szCs w:val="20"/>
-                <w:lang w:eastAsia="ja-JP"/>
-              </w:rPr>
-              <w:t>Câu 3,6</w:t>
-            </w:r>
-          </w:p>
-        </w:tc>
-        <w:tc>
-          <w:tcPr>
-            <w:tcW w:w="1999" w:type="dxa"/>
-            <w:tcBorders>
-              <w:top w:val="single" w:color="auto" w:sz="4" w:space="0"/>
-              <w:left w:val="single" w:color="auto" w:sz="4" w:space="0"/>
-              <w:bottom w:val="single" w:color="auto" w:sz="4" w:space="0"/>
-              <w:right w:val="single" w:color="auto" w:sz="4" w:space="0"/>
-            </w:tcBorders>
-          </w:tcPr>
-          <w:p>
-            <w:pPr>
-              <w:spacing w:after="0" w:line="240" w:lineRule="auto"/>
-              <w:jc w:val="center"/>
-              <w:rPr>
-                <w:rFonts w:ascii="Arial" w:hAnsi="Arial" w:eastAsia="MS Mincho" w:cs="Arial"/>
-                <w:color w:val="000000"/>
-                <w:sz w:val="20"/>
-                <w:szCs w:val="20"/>
-                <w:lang w:eastAsia="ja-JP"/>
-              </w:rPr>
-            </w:pPr>
-            <w:r>
-              <w:rPr>
-                <w:rFonts w:ascii="Arial" w:hAnsi="Arial" w:eastAsia="MS Mincho" w:cs="Arial"/>
-                <w:color w:val="000000"/>
-                <w:sz w:val="20"/>
-                <w:szCs w:val="20"/>
-                <w:lang w:eastAsia="ja-JP"/>
-              </w:rPr>
-              <w:t>Câu 4</w:t>
-            </w:r>
-          </w:p>
-        </w:tc>
-        <w:tc>
-          <w:tcPr>
-            <w:tcW w:w="2263" w:type="dxa"/>
-            <w:tcBorders>
-              <w:top w:val="single" w:color="auto" w:sz="4" w:space="0"/>
-              <w:left w:val="single" w:color="auto" w:sz="4" w:space="0"/>
-              <w:bottom w:val="single" w:color="auto" w:sz="4" w:space="0"/>
-              <w:right w:val="single" w:color="auto" w:sz="4" w:space="0"/>
-            </w:tcBorders>
-          </w:tcPr>
-          <w:p>
-            <w:pPr>
-              <w:spacing w:after="0" w:line="240" w:lineRule="auto"/>
-              <w:jc w:val="center"/>
-              <w:rPr>
-                <w:rFonts w:ascii="Arial" w:hAnsi="Arial" w:eastAsia="MS Mincho" w:cs="Arial"/>
-                <w:color w:val="000000"/>
-                <w:sz w:val="20"/>
-                <w:szCs w:val="20"/>
-                <w:lang w:eastAsia="ja-JP"/>
-              </w:rPr>
-            </w:pPr>
-            <w:r>
-              <w:rPr>
-                <w:rFonts w:ascii="Arial" w:hAnsi="Arial" w:eastAsia="MS Mincho" w:cs="Arial"/>
-                <w:color w:val="000000"/>
-                <w:sz w:val="20"/>
-                <w:szCs w:val="20"/>
-                <w:lang w:eastAsia="ja-JP"/>
-              </w:rPr>
-              <w:t>Bài 6: Câu 5</w:t>
-            </w:r>
-          </w:p>
-          <w:p>
-            <w:pPr>
-              <w:spacing w:after="0" w:line="240" w:lineRule="auto"/>
-              <w:jc w:val="center"/>
-              <w:rPr>
-                <w:rFonts w:hint="default" w:ascii="Arial" w:hAnsi="Arial" w:eastAsia="MS Mincho" w:cs="Arial"/>
-                <w:color w:val="000000"/>
-                <w:sz w:val="20"/>
-                <w:szCs w:val="20"/>
-                <w:lang w:val="en-US" w:eastAsia="ja-JP"/>
-              </w:rPr>
-            </w:pPr>
-            <w:r>
-              <w:rPr>
-                <w:rFonts w:hint="default" w:ascii="Arial" w:hAnsi="Arial" w:eastAsia="MS Mincho" w:cs="Arial"/>
-                <w:color w:val="000000"/>
-                <w:sz w:val="20"/>
-                <w:szCs w:val="20"/>
-                <w:lang w:val="en-US" w:eastAsia="ja-JP"/>
-              </w:rPr>
-              <w:t>Bài 7: Câu 4</w:t>
-            </w:r>
-          </w:p>
-        </w:tc>
-        <w:tc>
-          <w:tcPr>
-            <w:tcW w:w="2254" w:type="dxa"/>
-            <w:tcBorders>
-              <w:top w:val="single" w:color="auto" w:sz="4" w:space="0"/>
-              <w:left w:val="single" w:color="auto" w:sz="4" w:space="0"/>
-              <w:bottom w:val="single" w:color="auto" w:sz="4" w:space="0"/>
-              <w:right w:val="single" w:color="auto" w:sz="4" w:space="0"/>
-            </w:tcBorders>
-          </w:tcPr>
-          <w:p>
-            <w:pPr>
-              <w:spacing w:after="0" w:line="240" w:lineRule="auto"/>
-              <w:jc w:val="center"/>
-              <w:rPr>
-                <w:rFonts w:hint="default" w:ascii="Arial" w:hAnsi="Arial" w:eastAsia="MS Mincho" w:cs="Arial"/>
-                <w:color w:val="000000"/>
-                <w:sz w:val="20"/>
-                <w:szCs w:val="20"/>
-                <w:lang w:val="en-US" w:eastAsia="ja-JP"/>
-              </w:rPr>
-            </w:pPr>
-            <w:r>
-              <w:rPr>
-                <w:rFonts w:hint="default" w:ascii="Arial" w:hAnsi="Arial" w:eastAsia="MS Mincho" w:cs="Arial"/>
-                <w:color w:val="000000"/>
-                <w:sz w:val="20"/>
-                <w:szCs w:val="20"/>
-                <w:lang w:val="en-US" w:eastAsia="ja-JP"/>
-              </w:rPr>
-              <w:t>Bài 7: Câu 1</w:t>
-            </w:r>
           </w:p>
         </w:tc>
       </w:tr>
